--- a/CAL.docx
+++ b/CAL.docx
@@ -1,6 +1,6 @@
 
 <file path=word/document.xml><?xml version="1.0" encoding="utf-8"?>
-<w:document xmlns:wpc="http://schemas.microsoft.com/office/word/2010/wordprocessingCanvas" xmlns:cx="http://schemas.microsoft.com/office/drawing/2014/chartex" xmlns:cx1="http://schemas.microsoft.com/office/drawing/2015/9/8/chartex" xmlns:cx2="http://schemas.microsoft.com/office/drawing/2015/10/21/chartex" xmlns:cx3="http://schemas.microsoft.com/office/drawing/2016/5/9/chartex" xmlns:cx4="http://schemas.microsoft.com/office/drawing/2016/5/10/chartex" xmlns:cx5="http://schemas.microsoft.com/office/drawing/2016/5/11/chartex" xmlns:cx6="http://schemas.microsoft.com/office/drawing/2016/5/12/chartex" xmlns:cx7="http://schemas.microsoft.com/office/drawing/2016/5/13/chartex" xmlns:cx8="http://schemas.microsoft.com/office/drawing/2016/5/14/chartex" xmlns:mc="http://schemas.openxmlformats.org/markup-compatibility/2006" xmlns:aink="http://schemas.microsoft.com/office/drawing/2016/ink" xmlns:am3d="http://schemas.microsoft.com/office/drawing/2017/model3d" xmlns:o="urn:schemas-microsoft-com:office:office" xmlns:r="http://schemas.openxmlformats.org/officeDocument/2006/relationships" xmlns:m="http://schemas.openxmlformats.org/officeDocument/2006/math" xmlns:v="urn:schemas-microsoft-com:vml" xmlns:wp14="http://schemas.microsoft.com/office/word/2010/wordprocessingDrawing" xmlns:wp="http://schemas.openxmlformats.org/drawingml/2006/wordprocessingDrawing" xmlns:w10="urn:schemas-microsoft-com:office:word" xmlns:w="http://schemas.openxmlformats.org/wordprocessingml/2006/main" xmlns:w14="http://schemas.microsoft.com/office/word/2010/wordml" xmlns:w15="http://schemas.microsoft.com/office/word/2012/wordml" xmlns:w16cex="http://schemas.microsoft.com/office/word/2018/wordml/cex" xmlns:w16cid="http://schemas.microsoft.com/office/word/2016/wordml/cid" xmlns:w16="http://schemas.microsoft.com/office/word/2018/wordml" xmlns:w16sdtdh="http://schemas.microsoft.com/office/word/2020/wordml/sdtdatahash" xmlns:w16se="http://schemas.microsoft.com/office/word/2015/wordml/symex" xmlns:wpg="http://schemas.microsoft.com/office/word/2010/wordprocessingGroup" xmlns:wpi="http://schemas.microsoft.com/office/word/2010/wordprocessingInk" xmlns:wne="http://schemas.microsoft.com/office/word/2006/wordml" xmlns:wps="http://schemas.microsoft.com/office/word/2010/wordprocessingShape" mc:Ignorable="w14 w15 w16se w16cid w16 w16cex w16sdtdh wp14">
+<w:document xmlns:wpc="http://schemas.microsoft.com/office/word/2010/wordprocessingCanvas" xmlns:cx="http://schemas.microsoft.com/office/drawing/2014/chartex" xmlns:cx1="http://schemas.microsoft.com/office/drawing/2015/9/8/chartex" xmlns:cx2="http://schemas.microsoft.com/office/drawing/2015/10/21/chartex" xmlns:cx3="http://schemas.microsoft.com/office/drawing/2016/5/9/chartex" xmlns:cx4="http://schemas.microsoft.com/office/drawing/2016/5/10/chartex" xmlns:cx5="http://schemas.microsoft.com/office/drawing/2016/5/11/chartex" xmlns:cx6="http://schemas.microsoft.com/office/drawing/2016/5/12/chartex" xmlns:cx7="http://schemas.microsoft.com/office/drawing/2016/5/13/chartex" xmlns:cx8="http://schemas.microsoft.com/office/drawing/2016/5/14/chartex" xmlns:mc="http://schemas.openxmlformats.org/markup-compatibility/2006" xmlns:aink="http://schemas.microsoft.com/office/drawing/2016/ink" xmlns:am3d="http://schemas.microsoft.com/office/drawing/2017/model3d" xmlns:o="urn:schemas-microsoft-com:office:office" xmlns:r="http://schemas.openxmlformats.org/officeDocument/2006/relationships" xmlns:m="http://schemas.openxmlformats.org/officeDocument/2006/math" xmlns:v="urn:schemas-microsoft-com:vml" xmlns:wp14="http://schemas.microsoft.com/office/word/2010/wordprocessingDrawing" xmlns:wp="http://schemas.openxmlformats.org/drawingml/2006/wordprocessingDrawing" xmlns:w10="urn:schemas-microsoft-com:office:word" xmlns:w="http://schemas.openxmlformats.org/wordprocessingml/2006/main" xmlns:w14="http://schemas.microsoft.com/office/word/2010/wordml" xmlns:w15="http://schemas.microsoft.com/office/word/2012/wordml" xmlns:w16cex="http://schemas.microsoft.com/office/word/2018/wordml/cex" xmlns:w16cid="http://schemas.microsoft.com/office/word/2016/wordml/cid" xmlns:w16="http://schemas.microsoft.com/office/word/2018/wordml" xmlns:w16se="http://schemas.microsoft.com/office/word/2015/wordml/symex" xmlns:wpg="http://schemas.microsoft.com/office/word/2010/wordprocessingGroup" xmlns:wpi="http://schemas.microsoft.com/office/word/2010/wordprocessingInk" xmlns:wne="http://schemas.microsoft.com/office/word/2006/wordml" xmlns:wps="http://schemas.microsoft.com/office/word/2010/wordprocessingShape" mc:Ignorable="w14 w15 w16se w16cid w16 w16cex wp14">
   <w:body>
     <w:p>
       <w:pPr>
@@ -166,7 +166,6 @@
           <w:sz w:val="40"/>
         </w:rPr>
       </w:pPr>
-      <w:proofErr w:type="spellStart"/>
       <w:r>
         <w:rPr>
           <w:rFonts w:asciiTheme="majorHAnsi" w:hAnsiTheme="majorHAnsi"/>
@@ -174,17 +173,7 @@
           <w:bCs/>
           <w:sz w:val="36"/>
         </w:rPr>
-        <w:t>Concepção</w:t>
-      </w:r>
-      <w:proofErr w:type="spellEnd"/>
-      <w:r>
-        <w:rPr>
-          <w:rFonts w:asciiTheme="majorHAnsi" w:hAnsiTheme="majorHAnsi"/>
-          <w:b/>
-          <w:bCs/>
-          <w:sz w:val="36"/>
-        </w:rPr>
-        <w:t xml:space="preserve"> e Análise de Algoritmos</w:t>
+        <w:t>Concepção e Análise de Algoritmos</w:t>
       </w:r>
     </w:p>
     <w:p>
@@ -1033,7 +1022,6 @@
         </w:rPr>
         <w:t xml:space="preserve">Tema: </w:t>
       </w:r>
-      <w:proofErr w:type="spellStart"/>
       <w:r>
         <w:rPr>
           <w:rFonts w:ascii="Times New Roman" w:hAnsi="Times New Roman" w:cs="Times New Roman"/>
@@ -1042,18 +1030,7 @@
           <w:sz w:val="24"/>
           <w:szCs w:val="40"/>
         </w:rPr>
-        <w:t>PapaRica</w:t>
-      </w:r>
-      <w:proofErr w:type="spellEnd"/>
-      <w:r>
-        <w:rPr>
-          <w:rFonts w:ascii="Times New Roman" w:hAnsi="Times New Roman" w:cs="Times New Roman"/>
-          <w:b/>
-          <w:bCs/>
-          <w:sz w:val="24"/>
-          <w:szCs w:val="40"/>
-        </w:rPr>
-        <w:t>: distribuição de refeições prontas</w:t>
+        <w:t>PapaRica: distribuição de refeições prontas</w:t>
       </w:r>
     </w:p>
     <w:p>
@@ -1083,61 +1060,7 @@
           <w:sz w:val="24"/>
           <w:szCs w:val="40"/>
         </w:rPr>
-        <w:t xml:space="preserve">Os veículos da </w:t>
-      </w:r>
-      <w:proofErr w:type="spellStart"/>
-      <w:r>
-        <w:rPr>
-          <w:rFonts w:ascii="Times New Roman" w:hAnsi="Times New Roman" w:cs="Times New Roman"/>
-          <w:sz w:val="24"/>
-          <w:szCs w:val="40"/>
-        </w:rPr>
-        <w:t>PapaRica</w:t>
-      </w:r>
-      <w:proofErr w:type="spellEnd"/>
-      <w:r>
-        <w:rPr>
-          <w:rFonts w:ascii="Times New Roman" w:hAnsi="Times New Roman" w:cs="Times New Roman"/>
-          <w:sz w:val="24"/>
-          <w:szCs w:val="40"/>
-        </w:rPr>
-        <w:t xml:space="preserve">, uma empresa de </w:t>
-      </w:r>
-      <w:proofErr w:type="spellStart"/>
-      <w:r>
-        <w:rPr>
-          <w:rFonts w:ascii="Times New Roman" w:hAnsi="Times New Roman" w:cs="Times New Roman"/>
-          <w:sz w:val="24"/>
-          <w:szCs w:val="40"/>
-        </w:rPr>
-        <w:t>confecção</w:t>
-      </w:r>
-      <w:proofErr w:type="spellEnd"/>
-      <w:r>
-        <w:rPr>
-          <w:rFonts w:ascii="Times New Roman" w:hAnsi="Times New Roman" w:cs="Times New Roman"/>
-          <w:sz w:val="24"/>
-          <w:szCs w:val="40"/>
-        </w:rPr>
-        <w:t xml:space="preserve"> e distribuição de refeições prontas a consumir do distrito de Vila do Conde, recolhem, diariamente, as encomendas dos clientes para o almoço e entregam-nos nas casas ou empresas dos clientes. A empresa faz entregas em toda a área metropolitana do Porto. Depois de realizar as entregas, os veículos de distribuição recolhem à garagem, localizada na sede da empresa em Vila do Conde. Este tipo de transporte de refeições prontas a consumir, de elevada qualidade, é cada vez mais frequente em zonas urbanas, permitindo o acesso a refeições de qualidade, saudáveis e </w:t>
-      </w:r>
-      <w:proofErr w:type="spellStart"/>
-      <w:r>
-        <w:rPr>
-          <w:rFonts w:ascii="Times New Roman" w:hAnsi="Times New Roman" w:cs="Times New Roman"/>
-          <w:sz w:val="24"/>
-          <w:szCs w:val="40"/>
-        </w:rPr>
-        <w:t>confeccionadas</w:t>
-      </w:r>
-      <w:proofErr w:type="spellEnd"/>
-      <w:r>
-        <w:rPr>
-          <w:rFonts w:ascii="Times New Roman" w:hAnsi="Times New Roman" w:cs="Times New Roman"/>
-          <w:sz w:val="24"/>
-          <w:szCs w:val="40"/>
-        </w:rPr>
-        <w:t xml:space="preserve"> de forma caseira, algo cada vez mais valorizado pelos consumidores modernos.</w:t>
+        <w:t>Os veículos da PapaRica, uma empresa de confecção e distribuição de refeições prontas a consumir do distrito de Vila do Conde, recolhem, diariamente, as encomendas dos clientes para o almoço e entregam-nos nas casas ou empresas dos clientes. A empresa faz entregas em toda a área metropolitana do Porto. Depois de realizar as entregas, os veículos de distribuição recolhem à garagem, localizada na sede da empresa em Vila do Conde. Este tipo de transporte de refeições prontas a consumir, de elevada qualidade, é cada vez mais frequente em zonas urbanas, permitindo o acesso a refeições de qualidade, saudáveis e confeccionadas de forma caseira, algo cada vez mais valorizado pelos consumidores modernos.</w:t>
       </w:r>
     </w:p>
     <w:p>
@@ -1167,25 +1090,7 @@
           <w:sz w:val="24"/>
           <w:szCs w:val="40"/>
         </w:rPr>
-        <w:t xml:space="preserve">Neste trabalho, pretende-se implementar um sistema que permita à empresa gerir a sua frota e a sua carteira de entregas. As refeições são recolhidas diariamente na sede da empresa onde se encontram já distribuídas por cabazes, identificadas com o nome do destinatário, número de embalagens que contém o cabaz, destino, número de </w:t>
-      </w:r>
-      <w:proofErr w:type="spellStart"/>
-      <w:r>
-        <w:rPr>
-          <w:rFonts w:ascii="Times New Roman" w:hAnsi="Times New Roman" w:cs="Times New Roman"/>
-          <w:sz w:val="24"/>
-          <w:szCs w:val="40"/>
-        </w:rPr>
-        <w:t>factura</w:t>
-      </w:r>
-      <w:proofErr w:type="spellEnd"/>
-      <w:r>
-        <w:rPr>
-          <w:rFonts w:ascii="Times New Roman" w:hAnsi="Times New Roman" w:cs="Times New Roman"/>
-          <w:sz w:val="24"/>
-          <w:szCs w:val="40"/>
-        </w:rPr>
-        <w:t>, entre outras informações que julgar necessárias. Inicialmente, considere que a empresa tem um único veículo, que é capaz de realizar a entrega de todos os cabazes a aguardar transporte. Numa segunda fase, considere que a empresa conta com uma frota de veículos, de diferentes tipos e capacidades; tente, então, agrupar itens de forma a não exceder a capacidade de carga do veículo, e estejam próximos de forma a minimizar o caminho gerado, desde a empresa até ao regresso à mesma, passando pelos pontos de entrega.</w:t>
+        <w:t>Neste trabalho, pretende-se implementar um sistema que permita à empresa gerir a sua frota e a sua carteira de entregas. As refeições são recolhidas diariamente na sede da empresa onde se encontram já distribuídas por cabazes, identificadas com o nome do destinatário, número de embalagens que contém o cabaz, destino, número de factura, entre outras informações que julgar necessárias. Inicialmente, considere que a empresa tem um único veículo, que é capaz de realizar a entrega de todos os cabazes a aguardar transporte. Numa segunda fase, considere que a empresa conta com uma frota de veículos, de diferentes tipos e capacidades; tente, então, agrupar itens de forma a não exceder a capacidade de carga do veículo, e estejam próximos de forma a minimizar o caminho gerado, desde a empresa até ao regresso à mesma, passando pelos pontos de entrega.</w:t>
       </w:r>
     </w:p>
     <w:p>
@@ -1204,7 +1109,25 @@
           <w:sz w:val="24"/>
           <w:szCs w:val="40"/>
         </w:rPr>
-        <w:t>Avalie a conectividade do grafo, de forma a evitar que sejam aceites entregas em zonas inacessíveis da rede. Algumas vezes, obras nas vias públicas podem fazer com que certas zonas tornem-se inacessíveis, tornando as entregas inviáveis.</w:t>
+        <w:t xml:space="preserve">Avalie a conectividade do grafo, de forma a evitar que sejam aceites entregas em zonas inacessíveis da rede. Algumas vezes, obras nas vias públicas podem fazer com que certas zonas </w:t>
+      </w:r>
+      <w:proofErr w:type="gramStart"/>
+      <w:r>
+        <w:rPr>
+          <w:rFonts w:ascii="Times New Roman" w:hAnsi="Times New Roman" w:cs="Times New Roman"/>
+          <w:sz w:val="24"/>
+          <w:szCs w:val="40"/>
+        </w:rPr>
+        <w:t>tornem-se</w:t>
+      </w:r>
+      <w:proofErr w:type="gramEnd"/>
+      <w:r>
+        <w:rPr>
+          <w:rFonts w:ascii="Times New Roman" w:hAnsi="Times New Roman" w:cs="Times New Roman"/>
+          <w:sz w:val="24"/>
+          <w:szCs w:val="40"/>
+        </w:rPr>
+        <w:t xml:space="preserve"> inacessíveis, tornando as entregas inviáveis.</w:t>
       </w:r>
     </w:p>
     <w:p>
@@ -1223,25 +1146,7 @@
           <w:sz w:val="24"/>
           <w:szCs w:val="40"/>
         </w:rPr>
-        <w:t xml:space="preserve">Considere a possibilidade de utilizar mapas reais, extraídos do </w:t>
-      </w:r>
-      <w:proofErr w:type="spellStart"/>
-      <w:r>
-        <w:rPr>
-          <w:rFonts w:ascii="Times New Roman" w:hAnsi="Times New Roman" w:cs="Times New Roman"/>
-          <w:sz w:val="24"/>
-          <w:szCs w:val="40"/>
-        </w:rPr>
-        <w:t>OpenStreetMaps</w:t>
-      </w:r>
-      <w:proofErr w:type="spellEnd"/>
-      <w:r>
-        <w:rPr>
-          <w:rFonts w:ascii="Times New Roman" w:hAnsi="Times New Roman" w:cs="Times New Roman"/>
-          <w:sz w:val="24"/>
-          <w:szCs w:val="40"/>
-        </w:rPr>
-        <w:t xml:space="preserve"> (www.openstreetmap.org) e coordenadas geográficas do depósito, da garagem, e dos endereços dos destinatários para as respetivas entregas.</w:t>
+        <w:t>Considere a possibilidade de utilizar mapas reais, extraídos do OpenStreetMaps (www.openstreetmap.org) e coordenadas geográficas do depósito, da garagem, e dos endereços dos destinatários para as respetivas entregas.</w:t>
       </w:r>
     </w:p>
     <w:p/>
@@ -1260,8 +1165,232 @@
       </w:r>
       <w:bookmarkEnd w:id="0"/>
     </w:p>
-    <w:p/>
-    <w:p>
+    <w:p>
+      <w:pPr>
+        <w:spacing w:after="0" w:line="360" w:lineRule="auto"/>
+        <w:jc w:val="both"/>
+        <w:rPr>
+          <w:rFonts w:ascii="Times New Roman" w:hAnsi="Times New Roman" w:cs="Times New Roman"/>
+          <w:sz w:val="24"/>
+          <w:szCs w:val="40"/>
+        </w:rPr>
+      </w:pPr>
+      <w:r>
+        <w:rPr>
+          <w:rFonts w:ascii="Times New Roman" w:hAnsi="Times New Roman" w:cs="Times New Roman"/>
+          <w:sz w:val="24"/>
+          <w:szCs w:val="40"/>
+        </w:rPr>
+        <w:t xml:space="preserve">Uma empresa de distribuição de comida pretende implementar um sistema de gestão da sua </w:t>
+      </w:r>
+      <w:r>
+        <w:rPr>
+          <w:rFonts w:ascii="Times New Roman" w:hAnsi="Times New Roman" w:cs="Times New Roman"/>
+          <w:sz w:val="24"/>
+          <w:szCs w:val="40"/>
+        </w:rPr>
+        <w:t>frota</w:t>
+      </w:r>
+      <w:r>
+        <w:rPr>
+          <w:rFonts w:ascii="Times New Roman" w:hAnsi="Times New Roman" w:cs="Times New Roman"/>
+          <w:sz w:val="24"/>
+          <w:szCs w:val="40"/>
+        </w:rPr>
+        <w:t xml:space="preserve">, onde as rotas </w:t>
+      </w:r>
+      <w:r>
+        <w:rPr>
+          <w:rFonts w:ascii="Times New Roman" w:hAnsi="Times New Roman" w:cs="Times New Roman"/>
+          <w:sz w:val="24"/>
+          <w:szCs w:val="40"/>
+        </w:rPr>
+        <w:t>são determinadas de forma a minimizar o número de veículos utilizados e a distância percorrida por cada um.</w:t>
+      </w:r>
+    </w:p>
+    <w:p>
+      <w:pPr>
+        <w:spacing w:after="0" w:line="360" w:lineRule="auto"/>
+        <w:jc w:val="both"/>
+        <w:rPr>
+          <w:rFonts w:ascii="Times New Roman" w:hAnsi="Times New Roman" w:cs="Times New Roman"/>
+          <w:sz w:val="24"/>
+          <w:szCs w:val="40"/>
+        </w:rPr>
+      </w:pPr>
+      <w:r>
+        <w:rPr>
+          <w:rFonts w:ascii="Times New Roman" w:hAnsi="Times New Roman" w:cs="Times New Roman"/>
+          <w:sz w:val="24"/>
+          <w:szCs w:val="40"/>
+        </w:rPr>
+        <w:t>Com sede em Vila do Conde, a PapaRica faz recolhas e</w:t>
+      </w:r>
+      <w:r>
+        <w:rPr>
+          <w:rFonts w:ascii="Times New Roman" w:hAnsi="Times New Roman" w:cs="Times New Roman"/>
+          <w:sz w:val="24"/>
+          <w:szCs w:val="40"/>
+        </w:rPr>
+        <w:t xml:space="preserve"> posteriores</w:t>
+      </w:r>
+      <w:r>
+        <w:rPr>
+          <w:rFonts w:ascii="Times New Roman" w:hAnsi="Times New Roman" w:cs="Times New Roman"/>
+          <w:sz w:val="24"/>
+          <w:szCs w:val="40"/>
+        </w:rPr>
+        <w:t xml:space="preserve"> entregas de refeições confecionadas em toda a Área Metropolitana do Porto.</w:t>
+      </w:r>
+      <w:r>
+        <w:rPr>
+          <w:rFonts w:ascii="Times New Roman" w:hAnsi="Times New Roman" w:cs="Times New Roman"/>
+          <w:sz w:val="24"/>
+          <w:szCs w:val="40"/>
+        </w:rPr>
+        <w:t xml:space="preserve"> Os veículos têm como pontos de partida e de chegada a sede da empresa.</w:t>
+      </w:r>
+    </w:p>
+    <w:p>
+      <w:pPr>
+        <w:spacing w:after="0" w:line="360" w:lineRule="auto"/>
+        <w:jc w:val="both"/>
+        <w:rPr>
+          <w:rFonts w:ascii="Times New Roman" w:hAnsi="Times New Roman" w:cs="Times New Roman"/>
+          <w:sz w:val="24"/>
+          <w:szCs w:val="40"/>
+        </w:rPr>
+      </w:pPr>
+    </w:p>
+    <w:p>
+      <w:pPr>
+        <w:spacing w:after="0" w:line="360" w:lineRule="auto"/>
+        <w:jc w:val="both"/>
+        <w:rPr>
+          <w:rFonts w:ascii="Times New Roman" w:hAnsi="Times New Roman" w:cs="Times New Roman"/>
+          <w:b/>
+          <w:bCs/>
+          <w:sz w:val="24"/>
+          <w:szCs w:val="40"/>
+        </w:rPr>
+      </w:pPr>
+      <w:r>
+        <w:rPr>
+          <w:rFonts w:ascii="Times New Roman" w:hAnsi="Times New Roman" w:cs="Times New Roman"/>
+          <w:b/>
+          <w:bCs/>
+          <w:sz w:val="24"/>
+          <w:szCs w:val="40"/>
+        </w:rPr>
+        <w:t xml:space="preserve">1ª iteração: um único </w:t>
+      </w:r>
+      <w:r>
+        <w:rPr>
+          <w:rFonts w:ascii="Times New Roman" w:hAnsi="Times New Roman" w:cs="Times New Roman"/>
+          <w:b/>
+          <w:bCs/>
+          <w:sz w:val="24"/>
+          <w:szCs w:val="40"/>
+        </w:rPr>
+        <w:t>veículo</w:t>
+      </w:r>
+      <w:r>
+        <w:rPr>
+          <w:rFonts w:ascii="Times New Roman" w:hAnsi="Times New Roman" w:cs="Times New Roman"/>
+          <w:b/>
+          <w:bCs/>
+          <w:sz w:val="24"/>
+          <w:szCs w:val="40"/>
+        </w:rPr>
+        <w:t xml:space="preserve"> com capacidade ilimitada</w:t>
+      </w:r>
+    </w:p>
+    <w:p>
+      <w:pPr>
+        <w:spacing w:after="0" w:line="360" w:lineRule="auto"/>
+        <w:jc w:val="both"/>
+        <w:rPr>
+          <w:rFonts w:ascii="Times New Roman" w:hAnsi="Times New Roman" w:cs="Times New Roman"/>
+          <w:sz w:val="24"/>
+          <w:szCs w:val="40"/>
+        </w:rPr>
+      </w:pPr>
+      <w:r>
+        <w:rPr>
+          <w:rFonts w:ascii="Times New Roman" w:hAnsi="Times New Roman" w:cs="Times New Roman"/>
+          <w:sz w:val="24"/>
+          <w:szCs w:val="40"/>
+        </w:rPr>
+        <w:t>Em</w:t>
+      </w:r>
+    </w:p>
+    <w:p>
+      <w:pPr>
+        <w:spacing w:after="0" w:line="360" w:lineRule="auto"/>
+        <w:jc w:val="both"/>
+        <w:rPr>
+          <w:rFonts w:ascii="Times New Roman" w:hAnsi="Times New Roman" w:cs="Times New Roman"/>
+          <w:sz w:val="24"/>
+          <w:szCs w:val="40"/>
+        </w:rPr>
+      </w:pPr>
+    </w:p>
+    <w:p>
+      <w:pPr>
+        <w:spacing w:after="0" w:line="360" w:lineRule="auto"/>
+        <w:jc w:val="both"/>
+        <w:rPr>
+          <w:rFonts w:ascii="Times New Roman" w:hAnsi="Times New Roman" w:cs="Times New Roman"/>
+          <w:b/>
+          <w:bCs/>
+          <w:sz w:val="24"/>
+          <w:szCs w:val="40"/>
+        </w:rPr>
+      </w:pPr>
+      <w:r>
+        <w:rPr>
+          <w:rFonts w:ascii="Times New Roman" w:hAnsi="Times New Roman" w:cs="Times New Roman"/>
+          <w:b/>
+          <w:bCs/>
+          <w:sz w:val="24"/>
+          <w:szCs w:val="40"/>
+        </w:rPr>
+        <w:t xml:space="preserve">2ª iteração: frota de </w:t>
+      </w:r>
+      <w:r>
+        <w:rPr>
+          <w:rFonts w:ascii="Times New Roman" w:hAnsi="Times New Roman" w:cs="Times New Roman"/>
+          <w:b/>
+          <w:bCs/>
+          <w:sz w:val="24"/>
+          <w:szCs w:val="40"/>
+        </w:rPr>
+        <w:t>veículos</w:t>
+      </w:r>
+      <w:r>
+        <w:rPr>
+          <w:rFonts w:ascii="Times New Roman" w:hAnsi="Times New Roman" w:cs="Times New Roman"/>
+          <w:b/>
+          <w:bCs/>
+          <w:sz w:val="24"/>
+          <w:szCs w:val="40"/>
+        </w:rPr>
+        <w:t xml:space="preserve"> com capacidades diferentes</w:t>
+      </w:r>
+    </w:p>
+    <w:p>
+      <w:pPr>
+        <w:spacing w:after="0" w:line="360" w:lineRule="auto"/>
+        <w:jc w:val="both"/>
+      </w:pPr>
+      <w:r>
+        <w:rPr>
+          <w:rFonts w:ascii="Times New Roman" w:hAnsi="Times New Roman" w:cs="Times New Roman"/>
+          <w:sz w:val="24"/>
+          <w:szCs w:val="40"/>
+        </w:rPr>
+        <w:t>Por</w:t>
+      </w:r>
       <w:r>
         <w:br w:type="page"/>
       </w:r>
@@ -1280,6 +1409,22 @@
     </w:p>
     <w:p/>
     <w:p>
+      <w:r>
+        <w:t xml:space="preserve">n – </w:t>
+      </w:r>
+      <w:proofErr w:type="gramStart"/>
+      <w:r>
+        <w:t>número</w:t>
+      </w:r>
+      <w:proofErr w:type="gramEnd"/>
+      <w:r>
+        <w:t xml:space="preserve"> de veículos (n = 1 na 1ª iteração)</w:t>
+      </w:r>
+    </w:p>
+    <w:p>
+      <w:r>
+        <w:t>vetor com capacidade de cada veículo</w:t>
+      </w:r>
       <w:r>
         <w:br w:type="page"/>
       </w:r>
@@ -1381,7 +1526,7 @@
 </file>
 
 <file path=word/endnotes.xml><?xml version="1.0" encoding="utf-8"?>
-<w:endnotes xmlns:wpc="http://schemas.microsoft.com/office/word/2010/wordprocessingCanvas" xmlns:cx="http://schemas.microsoft.com/office/drawing/2014/chartex" xmlns:cx1="http://schemas.microsoft.com/office/drawing/2015/9/8/chartex" xmlns:cx2="http://schemas.microsoft.com/office/drawing/2015/10/21/chartex" xmlns:cx3="http://schemas.microsoft.com/office/drawing/2016/5/9/chartex" xmlns:cx4="http://schemas.microsoft.com/office/drawing/2016/5/10/chartex" xmlns:cx5="http://schemas.microsoft.com/office/drawing/2016/5/11/chartex" xmlns:cx6="http://schemas.microsoft.com/office/drawing/2016/5/12/chartex" xmlns:cx7="http://schemas.microsoft.com/office/drawing/2016/5/13/chartex" xmlns:cx8="http://schemas.microsoft.com/office/drawing/2016/5/14/chartex" xmlns:mc="http://schemas.openxmlformats.org/markup-compatibility/2006" xmlns:aink="http://schemas.microsoft.com/office/drawing/2016/ink" xmlns:am3d="http://schemas.microsoft.com/office/drawing/2017/model3d" xmlns:o="urn:schemas-microsoft-com:office:office" xmlns:r="http://schemas.openxmlformats.org/officeDocument/2006/relationships" xmlns:m="http://schemas.openxmlformats.org/officeDocument/2006/math" xmlns:v="urn:schemas-microsoft-com:vml" xmlns:wp14="http://schemas.microsoft.com/office/word/2010/wordprocessingDrawing" xmlns:wp="http://schemas.openxmlformats.org/drawingml/2006/wordprocessingDrawing" xmlns:w10="urn:schemas-microsoft-com:office:word" xmlns:w="http://schemas.openxmlformats.org/wordprocessingml/2006/main" xmlns:w14="http://schemas.microsoft.com/office/word/2010/wordml" xmlns:w15="http://schemas.microsoft.com/office/word/2012/wordml" xmlns:w16cex="http://schemas.microsoft.com/office/word/2018/wordml/cex" xmlns:w16cid="http://schemas.microsoft.com/office/word/2016/wordml/cid" xmlns:w16="http://schemas.microsoft.com/office/word/2018/wordml" xmlns:w16sdtdh="http://schemas.microsoft.com/office/word/2020/wordml/sdtdatahash" xmlns:w16se="http://schemas.microsoft.com/office/word/2015/wordml/symex" xmlns:wpg="http://schemas.microsoft.com/office/word/2010/wordprocessingGroup" xmlns:wpi="http://schemas.microsoft.com/office/word/2010/wordprocessingInk" xmlns:wne="http://schemas.microsoft.com/office/word/2006/wordml" xmlns:wps="http://schemas.microsoft.com/office/word/2010/wordprocessingShape" mc:Ignorable="w14 w15 w16se w16cid w16 w16cex w16sdtdh wp14">
+<w:endnotes xmlns:wpc="http://schemas.microsoft.com/office/word/2010/wordprocessingCanvas" xmlns:cx="http://schemas.microsoft.com/office/drawing/2014/chartex" xmlns:cx1="http://schemas.microsoft.com/office/drawing/2015/9/8/chartex" xmlns:cx2="http://schemas.microsoft.com/office/drawing/2015/10/21/chartex" xmlns:cx3="http://schemas.microsoft.com/office/drawing/2016/5/9/chartex" xmlns:cx4="http://schemas.microsoft.com/office/drawing/2016/5/10/chartex" xmlns:cx5="http://schemas.microsoft.com/office/drawing/2016/5/11/chartex" xmlns:cx6="http://schemas.microsoft.com/office/drawing/2016/5/12/chartex" xmlns:cx7="http://schemas.microsoft.com/office/drawing/2016/5/13/chartex" xmlns:cx8="http://schemas.microsoft.com/office/drawing/2016/5/14/chartex" xmlns:mc="http://schemas.openxmlformats.org/markup-compatibility/2006" xmlns:aink="http://schemas.microsoft.com/office/drawing/2016/ink" xmlns:am3d="http://schemas.microsoft.com/office/drawing/2017/model3d" xmlns:o="urn:schemas-microsoft-com:office:office" xmlns:r="http://schemas.openxmlformats.org/officeDocument/2006/relationships" xmlns:m="http://schemas.openxmlformats.org/officeDocument/2006/math" xmlns:v="urn:schemas-microsoft-com:vml" xmlns:wp14="http://schemas.microsoft.com/office/word/2010/wordprocessingDrawing" xmlns:wp="http://schemas.openxmlformats.org/drawingml/2006/wordprocessingDrawing" xmlns:w10="urn:schemas-microsoft-com:office:word" xmlns:w="http://schemas.openxmlformats.org/wordprocessingml/2006/main" xmlns:w14="http://schemas.microsoft.com/office/word/2010/wordml" xmlns:w15="http://schemas.microsoft.com/office/word/2012/wordml" xmlns:w16cex="http://schemas.microsoft.com/office/word/2018/wordml/cex" xmlns:w16cid="http://schemas.microsoft.com/office/word/2016/wordml/cid" xmlns:w16="http://schemas.microsoft.com/office/word/2018/wordml" xmlns:w16se="http://schemas.microsoft.com/office/word/2015/wordml/symex" xmlns:wpg="http://schemas.microsoft.com/office/word/2010/wordprocessingGroup" xmlns:wpi="http://schemas.microsoft.com/office/word/2010/wordprocessingInk" xmlns:wne="http://schemas.microsoft.com/office/word/2006/wordml" xmlns:wps="http://schemas.microsoft.com/office/word/2010/wordprocessingShape" mc:Ignorable="w14 w15 w16se w16cid w16 w16cex wp14">
   <w:endnote w:type="separator" w:id="-1">
     <w:p>
       <w:pPr>
@@ -1406,7 +1551,7 @@
 </file>
 
 <file path=word/footer1.xml><?xml version="1.0" encoding="utf-8"?>
-<w:ftr xmlns:wpc="http://schemas.microsoft.com/office/word/2010/wordprocessingCanvas" xmlns:cx="http://schemas.microsoft.com/office/drawing/2014/chartex" xmlns:cx1="http://schemas.microsoft.com/office/drawing/2015/9/8/chartex" xmlns:cx2="http://schemas.microsoft.com/office/drawing/2015/10/21/chartex" xmlns:cx3="http://schemas.microsoft.com/office/drawing/2016/5/9/chartex" xmlns:cx4="http://schemas.microsoft.com/office/drawing/2016/5/10/chartex" xmlns:cx5="http://schemas.microsoft.com/office/drawing/2016/5/11/chartex" xmlns:cx6="http://schemas.microsoft.com/office/drawing/2016/5/12/chartex" xmlns:cx7="http://schemas.microsoft.com/office/drawing/2016/5/13/chartex" xmlns:cx8="http://schemas.microsoft.com/office/drawing/2016/5/14/chartex" xmlns:mc="http://schemas.openxmlformats.org/markup-compatibility/2006" xmlns:aink="http://schemas.microsoft.com/office/drawing/2016/ink" xmlns:am3d="http://schemas.microsoft.com/office/drawing/2017/model3d" xmlns:o="urn:schemas-microsoft-com:office:office" xmlns:r="http://schemas.openxmlformats.org/officeDocument/2006/relationships" xmlns:m="http://schemas.openxmlformats.org/officeDocument/2006/math" xmlns:v="urn:schemas-microsoft-com:vml" xmlns:wp14="http://schemas.microsoft.com/office/word/2010/wordprocessingDrawing" xmlns:wp="http://schemas.openxmlformats.org/drawingml/2006/wordprocessingDrawing" xmlns:w10="urn:schemas-microsoft-com:office:word" xmlns:w="http://schemas.openxmlformats.org/wordprocessingml/2006/main" xmlns:w14="http://schemas.microsoft.com/office/word/2010/wordml" xmlns:w15="http://schemas.microsoft.com/office/word/2012/wordml" xmlns:w16cex="http://schemas.microsoft.com/office/word/2018/wordml/cex" xmlns:w16cid="http://schemas.microsoft.com/office/word/2016/wordml/cid" xmlns:w16="http://schemas.microsoft.com/office/word/2018/wordml" xmlns:w16sdtdh="http://schemas.microsoft.com/office/word/2020/wordml/sdtdatahash" xmlns:w16se="http://schemas.microsoft.com/office/word/2015/wordml/symex" xmlns:wpg="http://schemas.microsoft.com/office/word/2010/wordprocessingGroup" xmlns:wpi="http://schemas.microsoft.com/office/word/2010/wordprocessingInk" xmlns:wne="http://schemas.microsoft.com/office/word/2006/wordml" xmlns:wps="http://schemas.microsoft.com/office/word/2010/wordprocessingShape" mc:Ignorable="w14 w15 w16se w16cid w16 w16cex w16sdtdh wp14">
+<w:ftr xmlns:wpc="http://schemas.microsoft.com/office/word/2010/wordprocessingCanvas" xmlns:cx="http://schemas.microsoft.com/office/drawing/2014/chartex" xmlns:cx1="http://schemas.microsoft.com/office/drawing/2015/9/8/chartex" xmlns:cx2="http://schemas.microsoft.com/office/drawing/2015/10/21/chartex" xmlns:cx3="http://schemas.microsoft.com/office/drawing/2016/5/9/chartex" xmlns:cx4="http://schemas.microsoft.com/office/drawing/2016/5/10/chartex" xmlns:cx5="http://schemas.microsoft.com/office/drawing/2016/5/11/chartex" xmlns:cx6="http://schemas.microsoft.com/office/drawing/2016/5/12/chartex" xmlns:cx7="http://schemas.microsoft.com/office/drawing/2016/5/13/chartex" xmlns:cx8="http://schemas.microsoft.com/office/drawing/2016/5/14/chartex" xmlns:mc="http://schemas.openxmlformats.org/markup-compatibility/2006" xmlns:aink="http://schemas.microsoft.com/office/drawing/2016/ink" xmlns:am3d="http://schemas.microsoft.com/office/drawing/2017/model3d" xmlns:o="urn:schemas-microsoft-com:office:office" xmlns:r="http://schemas.openxmlformats.org/officeDocument/2006/relationships" xmlns:m="http://schemas.openxmlformats.org/officeDocument/2006/math" xmlns:v="urn:schemas-microsoft-com:vml" xmlns:wp14="http://schemas.microsoft.com/office/word/2010/wordprocessingDrawing" xmlns:wp="http://schemas.openxmlformats.org/drawingml/2006/wordprocessingDrawing" xmlns:w10="urn:schemas-microsoft-com:office:word" xmlns:w="http://schemas.openxmlformats.org/wordprocessingml/2006/main" xmlns:w14="http://schemas.microsoft.com/office/word/2010/wordml" xmlns:w15="http://schemas.microsoft.com/office/word/2012/wordml" xmlns:w16cex="http://schemas.microsoft.com/office/word/2018/wordml/cex" xmlns:w16cid="http://schemas.microsoft.com/office/word/2016/wordml/cid" xmlns:w16="http://schemas.microsoft.com/office/word/2018/wordml" xmlns:w16se="http://schemas.microsoft.com/office/word/2015/wordml/symex" xmlns:wpg="http://schemas.microsoft.com/office/word/2010/wordprocessingGroup" xmlns:wpi="http://schemas.microsoft.com/office/word/2010/wordprocessingInk" xmlns:wne="http://schemas.microsoft.com/office/word/2006/wordml" xmlns:wps="http://schemas.microsoft.com/office/word/2010/wordprocessingShape" mc:Ignorable="w14 w15 w16se w16cid w16 w16cex wp14">
   <w:sdt>
     <w:sdtPr>
       <w:id w:val="-2045278425"/>
@@ -1449,7 +1594,7 @@
 </file>
 
 <file path=word/footnotes.xml><?xml version="1.0" encoding="utf-8"?>
-<w:footnotes xmlns:wpc="http://schemas.microsoft.com/office/word/2010/wordprocessingCanvas" xmlns:cx="http://schemas.microsoft.com/office/drawing/2014/chartex" xmlns:cx1="http://schemas.microsoft.com/office/drawing/2015/9/8/chartex" xmlns:cx2="http://schemas.microsoft.com/office/drawing/2015/10/21/chartex" xmlns:cx3="http://schemas.microsoft.com/office/drawing/2016/5/9/chartex" xmlns:cx4="http://schemas.microsoft.com/office/drawing/2016/5/10/chartex" xmlns:cx5="http://schemas.microsoft.com/office/drawing/2016/5/11/chartex" xmlns:cx6="http://schemas.microsoft.com/office/drawing/2016/5/12/chartex" xmlns:cx7="http://schemas.microsoft.com/office/drawing/2016/5/13/chartex" xmlns:cx8="http://schemas.microsoft.com/office/drawing/2016/5/14/chartex" xmlns:mc="http://schemas.openxmlformats.org/markup-compatibility/2006" xmlns:aink="http://schemas.microsoft.com/office/drawing/2016/ink" xmlns:am3d="http://schemas.microsoft.com/office/drawing/2017/model3d" xmlns:o="urn:schemas-microsoft-com:office:office" xmlns:r="http://schemas.openxmlformats.org/officeDocument/2006/relationships" xmlns:m="http://schemas.openxmlformats.org/officeDocument/2006/math" xmlns:v="urn:schemas-microsoft-com:vml" xmlns:wp14="http://schemas.microsoft.com/office/word/2010/wordprocessingDrawing" xmlns:wp="http://schemas.openxmlformats.org/drawingml/2006/wordprocessingDrawing" xmlns:w10="urn:schemas-microsoft-com:office:word" xmlns:w="http://schemas.openxmlformats.org/wordprocessingml/2006/main" xmlns:w14="http://schemas.microsoft.com/office/word/2010/wordml" xmlns:w15="http://schemas.microsoft.com/office/word/2012/wordml" xmlns:w16cex="http://schemas.microsoft.com/office/word/2018/wordml/cex" xmlns:w16cid="http://schemas.microsoft.com/office/word/2016/wordml/cid" xmlns:w16="http://schemas.microsoft.com/office/word/2018/wordml" xmlns:w16sdtdh="http://schemas.microsoft.com/office/word/2020/wordml/sdtdatahash" xmlns:w16se="http://schemas.microsoft.com/office/word/2015/wordml/symex" xmlns:wpg="http://schemas.microsoft.com/office/word/2010/wordprocessingGroup" xmlns:wpi="http://schemas.microsoft.com/office/word/2010/wordprocessingInk" xmlns:wne="http://schemas.microsoft.com/office/word/2006/wordml" xmlns:wps="http://schemas.microsoft.com/office/word/2010/wordprocessingShape" mc:Ignorable="w14 w15 w16se w16cid w16 w16cex w16sdtdh wp14">
+<w:footnotes xmlns:wpc="http://schemas.microsoft.com/office/word/2010/wordprocessingCanvas" xmlns:cx="http://schemas.microsoft.com/office/drawing/2014/chartex" xmlns:cx1="http://schemas.microsoft.com/office/drawing/2015/9/8/chartex" xmlns:cx2="http://schemas.microsoft.com/office/drawing/2015/10/21/chartex" xmlns:cx3="http://schemas.microsoft.com/office/drawing/2016/5/9/chartex" xmlns:cx4="http://schemas.microsoft.com/office/drawing/2016/5/10/chartex" xmlns:cx5="http://schemas.microsoft.com/office/drawing/2016/5/11/chartex" xmlns:cx6="http://schemas.microsoft.com/office/drawing/2016/5/12/chartex" xmlns:cx7="http://schemas.microsoft.com/office/drawing/2016/5/13/chartex" xmlns:cx8="http://schemas.microsoft.com/office/drawing/2016/5/14/chartex" xmlns:mc="http://schemas.openxmlformats.org/markup-compatibility/2006" xmlns:aink="http://schemas.microsoft.com/office/drawing/2016/ink" xmlns:am3d="http://schemas.microsoft.com/office/drawing/2017/model3d" xmlns:o="urn:schemas-microsoft-com:office:office" xmlns:r="http://schemas.openxmlformats.org/officeDocument/2006/relationships" xmlns:m="http://schemas.openxmlformats.org/officeDocument/2006/math" xmlns:v="urn:schemas-microsoft-com:vml" xmlns:wp14="http://schemas.microsoft.com/office/word/2010/wordprocessingDrawing" xmlns:wp="http://schemas.openxmlformats.org/drawingml/2006/wordprocessingDrawing" xmlns:w10="urn:schemas-microsoft-com:office:word" xmlns:w="http://schemas.openxmlformats.org/wordprocessingml/2006/main" xmlns:w14="http://schemas.microsoft.com/office/word/2010/wordml" xmlns:w15="http://schemas.microsoft.com/office/word/2012/wordml" xmlns:w16cex="http://schemas.microsoft.com/office/word/2018/wordml/cex" xmlns:w16cid="http://schemas.microsoft.com/office/word/2016/wordml/cid" xmlns:w16="http://schemas.microsoft.com/office/word/2018/wordml" xmlns:w16se="http://schemas.microsoft.com/office/word/2015/wordml/symex" xmlns:wpg="http://schemas.microsoft.com/office/word/2010/wordprocessingGroup" xmlns:wpi="http://schemas.microsoft.com/office/word/2010/wordprocessingInk" xmlns:wne="http://schemas.microsoft.com/office/word/2006/wordml" xmlns:wps="http://schemas.microsoft.com/office/word/2010/wordprocessingShape" mc:Ignorable="w14 w15 w16se w16cid w16 w16cex wp14">
   <w:footnote w:type="separator" w:id="-1">
     <w:p>
       <w:pPr>
@@ -1474,7 +1619,7 @@
 </file>
 
 <file path=word/numbering.xml><?xml version="1.0" encoding="utf-8"?>
-<w:numbering xmlns:wpc="http://schemas.microsoft.com/office/word/2010/wordprocessingCanvas" xmlns:cx="http://schemas.microsoft.com/office/drawing/2014/chartex" xmlns:cx1="http://schemas.microsoft.com/office/drawing/2015/9/8/chartex" xmlns:cx2="http://schemas.microsoft.com/office/drawing/2015/10/21/chartex" xmlns:cx3="http://schemas.microsoft.com/office/drawing/2016/5/9/chartex" xmlns:cx4="http://schemas.microsoft.com/office/drawing/2016/5/10/chartex" xmlns:cx5="http://schemas.microsoft.com/office/drawing/2016/5/11/chartex" xmlns:cx6="http://schemas.microsoft.com/office/drawing/2016/5/12/chartex" xmlns:cx7="http://schemas.microsoft.com/office/drawing/2016/5/13/chartex" xmlns:cx8="http://schemas.microsoft.com/office/drawing/2016/5/14/chartex" xmlns:mc="http://schemas.openxmlformats.org/markup-compatibility/2006" xmlns:aink="http://schemas.microsoft.com/office/drawing/2016/ink" xmlns:am3d="http://schemas.microsoft.com/office/drawing/2017/model3d" xmlns:o="urn:schemas-microsoft-com:office:office" xmlns:r="http://schemas.openxmlformats.org/officeDocument/2006/relationships" xmlns:m="http://schemas.openxmlformats.org/officeDocument/2006/math" xmlns:v="urn:schemas-microsoft-com:vml" xmlns:wp14="http://schemas.microsoft.com/office/word/2010/wordprocessingDrawing" xmlns:wp="http://schemas.openxmlformats.org/drawingml/2006/wordprocessingDrawing" xmlns:w10="urn:schemas-microsoft-com:office:word" xmlns:w="http://schemas.openxmlformats.org/wordprocessingml/2006/main" xmlns:w14="http://schemas.microsoft.com/office/word/2010/wordml" xmlns:w15="http://schemas.microsoft.com/office/word/2012/wordml" xmlns:w16cex="http://schemas.microsoft.com/office/word/2018/wordml/cex" xmlns:w16cid="http://schemas.microsoft.com/office/word/2016/wordml/cid" xmlns:w16="http://schemas.microsoft.com/office/word/2018/wordml" xmlns:w16sdtdh="http://schemas.microsoft.com/office/word/2020/wordml/sdtdatahash" xmlns:w16se="http://schemas.microsoft.com/office/word/2015/wordml/symex" xmlns:wpg="http://schemas.microsoft.com/office/word/2010/wordprocessingGroup" xmlns:wpi="http://schemas.microsoft.com/office/word/2010/wordprocessingInk" xmlns:wne="http://schemas.microsoft.com/office/word/2006/wordml" xmlns:wps="http://schemas.microsoft.com/office/word/2010/wordprocessingShape" mc:Ignorable="w14 w15 w16se w16cid w16 w16cex w16sdtdh wp14">
+<w:numbering xmlns:wpc="http://schemas.microsoft.com/office/word/2010/wordprocessingCanvas" xmlns:cx="http://schemas.microsoft.com/office/drawing/2014/chartex" xmlns:cx1="http://schemas.microsoft.com/office/drawing/2015/9/8/chartex" xmlns:cx2="http://schemas.microsoft.com/office/drawing/2015/10/21/chartex" xmlns:cx3="http://schemas.microsoft.com/office/drawing/2016/5/9/chartex" xmlns:cx4="http://schemas.microsoft.com/office/drawing/2016/5/10/chartex" xmlns:cx5="http://schemas.microsoft.com/office/drawing/2016/5/11/chartex" xmlns:cx6="http://schemas.microsoft.com/office/drawing/2016/5/12/chartex" xmlns:cx7="http://schemas.microsoft.com/office/drawing/2016/5/13/chartex" xmlns:cx8="http://schemas.microsoft.com/office/drawing/2016/5/14/chartex" xmlns:mc="http://schemas.openxmlformats.org/markup-compatibility/2006" xmlns:aink="http://schemas.microsoft.com/office/drawing/2016/ink" xmlns:am3d="http://schemas.microsoft.com/office/drawing/2017/model3d" xmlns:o="urn:schemas-microsoft-com:office:office" xmlns:r="http://schemas.openxmlformats.org/officeDocument/2006/relationships" xmlns:m="http://schemas.openxmlformats.org/officeDocument/2006/math" xmlns:v="urn:schemas-microsoft-com:vml" xmlns:wp14="http://schemas.microsoft.com/office/word/2010/wordprocessingDrawing" xmlns:wp="http://schemas.openxmlformats.org/drawingml/2006/wordprocessingDrawing" xmlns:w10="urn:schemas-microsoft-com:office:word" xmlns:w="http://schemas.openxmlformats.org/wordprocessingml/2006/main" xmlns:w14="http://schemas.microsoft.com/office/word/2010/wordml" xmlns:w15="http://schemas.microsoft.com/office/word/2012/wordml" xmlns:w16cex="http://schemas.microsoft.com/office/word/2018/wordml/cex" xmlns:w16cid="http://schemas.microsoft.com/office/word/2016/wordml/cid" xmlns:w16="http://schemas.microsoft.com/office/word/2018/wordml" xmlns:w16se="http://schemas.microsoft.com/office/word/2015/wordml/symex" xmlns:wpg="http://schemas.microsoft.com/office/word/2010/wordprocessingGroup" xmlns:wpi="http://schemas.microsoft.com/office/word/2010/wordprocessingInk" xmlns:wne="http://schemas.microsoft.com/office/word/2006/wordml" xmlns:wps="http://schemas.microsoft.com/office/word/2010/wordprocessingShape" mc:Ignorable="w14 w15 w16se w16cid w16 w16cex wp14">
   <w:abstractNum w:abstractNumId="0" w15:restartNumberingAfterBreak="0">
     <w:nsid w:val="4072051E"/>
     <w:multiLevelType w:val="hybridMultilevel"/>
@@ -2175,7 +2320,7 @@
 </file>
 
 <file path=word/styles.xml><?xml version="1.0" encoding="utf-8"?>
-<w:styles xmlns:mc="http://schemas.openxmlformats.org/markup-compatibility/2006" xmlns:r="http://schemas.openxmlformats.org/officeDocument/2006/relationships" xmlns:w="http://schemas.openxmlformats.org/wordprocessingml/2006/main" xmlns:w14="http://schemas.microsoft.com/office/word/2010/wordml" xmlns:w15="http://schemas.microsoft.com/office/word/2012/wordml" xmlns:w16cex="http://schemas.microsoft.com/office/word/2018/wordml/cex" xmlns:w16cid="http://schemas.microsoft.com/office/word/2016/wordml/cid" xmlns:w16="http://schemas.microsoft.com/office/word/2018/wordml" xmlns:w16sdtdh="http://schemas.microsoft.com/office/word/2020/wordml/sdtdatahash" xmlns:w16se="http://schemas.microsoft.com/office/word/2015/wordml/symex" mc:Ignorable="w14 w15 w16se w16cid w16 w16cex w16sdtdh">
+<w:styles xmlns:mc="http://schemas.openxmlformats.org/markup-compatibility/2006" xmlns:r="http://schemas.openxmlformats.org/officeDocument/2006/relationships" xmlns:w="http://schemas.openxmlformats.org/wordprocessingml/2006/main" xmlns:w14="http://schemas.microsoft.com/office/word/2010/wordml" xmlns:w15="http://schemas.microsoft.com/office/word/2012/wordml" xmlns:w16cex="http://schemas.microsoft.com/office/word/2018/wordml/cex" xmlns:w16cid="http://schemas.microsoft.com/office/word/2016/wordml/cid" xmlns:w16="http://schemas.microsoft.com/office/word/2018/wordml" xmlns:w16se="http://schemas.microsoft.com/office/word/2015/wordml/symex" mc:Ignorable="w14 w15 w16se w16cid w16 w16cex">
   <w:docDefaults>
     <w:rPrDefault>
       <w:rPr>

--- a/CAL.docx
+++ b/CAL.docx
@@ -166,6 +166,7 @@
           <w:sz w:val="40"/>
         </w:rPr>
       </w:pPr>
+      <w:proofErr w:type="spellStart"/>
       <w:r>
         <w:rPr>
           <w:rFonts w:asciiTheme="majorHAnsi" w:hAnsiTheme="majorHAnsi"/>
@@ -173,7 +174,17 @@
           <w:bCs/>
           <w:sz w:val="36"/>
         </w:rPr>
-        <w:t>Concepção e Análise de Algoritmos</w:t>
+        <w:t>Concepção</w:t>
+      </w:r>
+      <w:proofErr w:type="spellEnd"/>
+      <w:r>
+        <w:rPr>
+          <w:rFonts w:asciiTheme="majorHAnsi" w:hAnsiTheme="majorHAnsi"/>
+          <w:b/>
+          <w:bCs/>
+          <w:sz w:val="36"/>
+        </w:rPr>
+        <w:t xml:space="preserve"> e Análise de Algoritmos</w:t>
       </w:r>
     </w:p>
     <w:p>
@@ -1022,6 +1033,7 @@
         </w:rPr>
         <w:t xml:space="preserve">Tema: </w:t>
       </w:r>
+      <w:proofErr w:type="spellStart"/>
       <w:r>
         <w:rPr>
           <w:rFonts w:ascii="Times New Roman" w:hAnsi="Times New Roman" w:cs="Times New Roman"/>
@@ -1030,7 +1042,18 @@
           <w:sz w:val="24"/>
           <w:szCs w:val="40"/>
         </w:rPr>
-        <w:t>PapaRica: distribuição de refeições prontas</w:t>
+        <w:t>PapaRica</w:t>
+      </w:r>
+      <w:proofErr w:type="spellEnd"/>
+      <w:r>
+        <w:rPr>
+          <w:rFonts w:ascii="Times New Roman" w:hAnsi="Times New Roman" w:cs="Times New Roman"/>
+          <w:b/>
+          <w:bCs/>
+          <w:sz w:val="24"/>
+          <w:szCs w:val="40"/>
+        </w:rPr>
+        <w:t>: distribuição de refeições prontas</w:t>
       </w:r>
     </w:p>
     <w:p>
@@ -1060,7 +1083,61 @@
           <w:sz w:val="24"/>
           <w:szCs w:val="40"/>
         </w:rPr>
-        <w:t>Os veículos da PapaRica, uma empresa de confecção e distribuição de refeições prontas a consumir do distrito de Vila do Conde, recolhem, diariamente, as encomendas dos clientes para o almoço e entregam-nos nas casas ou empresas dos clientes. A empresa faz entregas em toda a área metropolitana do Porto. Depois de realizar as entregas, os veículos de distribuição recolhem à garagem, localizada na sede da empresa em Vila do Conde. Este tipo de transporte de refeições prontas a consumir, de elevada qualidade, é cada vez mais frequente em zonas urbanas, permitindo o acesso a refeições de qualidade, saudáveis e confeccionadas de forma caseira, algo cada vez mais valorizado pelos consumidores modernos.</w:t>
+        <w:t xml:space="preserve">Os veículos da </w:t>
+      </w:r>
+      <w:proofErr w:type="spellStart"/>
+      <w:r>
+        <w:rPr>
+          <w:rFonts w:ascii="Times New Roman" w:hAnsi="Times New Roman" w:cs="Times New Roman"/>
+          <w:sz w:val="24"/>
+          <w:szCs w:val="40"/>
+        </w:rPr>
+        <w:t>PapaRica</w:t>
+      </w:r>
+      <w:proofErr w:type="spellEnd"/>
+      <w:r>
+        <w:rPr>
+          <w:rFonts w:ascii="Times New Roman" w:hAnsi="Times New Roman" w:cs="Times New Roman"/>
+          <w:sz w:val="24"/>
+          <w:szCs w:val="40"/>
+        </w:rPr>
+        <w:t xml:space="preserve">, uma empresa de </w:t>
+      </w:r>
+      <w:proofErr w:type="spellStart"/>
+      <w:r>
+        <w:rPr>
+          <w:rFonts w:ascii="Times New Roman" w:hAnsi="Times New Roman" w:cs="Times New Roman"/>
+          <w:sz w:val="24"/>
+          <w:szCs w:val="40"/>
+        </w:rPr>
+        <w:t>confecção</w:t>
+      </w:r>
+      <w:proofErr w:type="spellEnd"/>
+      <w:r>
+        <w:rPr>
+          <w:rFonts w:ascii="Times New Roman" w:hAnsi="Times New Roman" w:cs="Times New Roman"/>
+          <w:sz w:val="24"/>
+          <w:szCs w:val="40"/>
+        </w:rPr>
+        <w:t xml:space="preserve"> e distribuição de refeições prontas a consumir do distrito de Vila do Conde, recolhem, diariamente, as encomendas dos clientes para o almoço e entregam-nos nas casas ou empresas dos clientes. A empresa faz entregas em toda a área metropolitana do Porto. Depois de realizar as entregas, os veículos de distribuição recolhem à garagem, localizada na sede da empresa em Vila do Conde. Este tipo de transporte de refeições prontas a consumir, de elevada qualidade, é cada vez mais frequente em zonas urbanas, permitindo o acesso a refeições de qualidade, saudáveis e </w:t>
+      </w:r>
+      <w:proofErr w:type="spellStart"/>
+      <w:r>
+        <w:rPr>
+          <w:rFonts w:ascii="Times New Roman" w:hAnsi="Times New Roman" w:cs="Times New Roman"/>
+          <w:sz w:val="24"/>
+          <w:szCs w:val="40"/>
+        </w:rPr>
+        <w:t>confeccionadas</w:t>
+      </w:r>
+      <w:proofErr w:type="spellEnd"/>
+      <w:r>
+        <w:rPr>
+          <w:rFonts w:ascii="Times New Roman" w:hAnsi="Times New Roman" w:cs="Times New Roman"/>
+          <w:sz w:val="24"/>
+          <w:szCs w:val="40"/>
+        </w:rPr>
+        <w:t xml:space="preserve"> de forma caseira, algo cada vez mais valorizado pelos consumidores modernos.</w:t>
       </w:r>
     </w:p>
     <w:p>
@@ -1090,7 +1167,25 @@
           <w:sz w:val="24"/>
           <w:szCs w:val="40"/>
         </w:rPr>
-        <w:t>Neste trabalho, pretende-se implementar um sistema que permita à empresa gerir a sua frota e a sua carteira de entregas. As refeições são recolhidas diariamente na sede da empresa onde se encontram já distribuídas por cabazes, identificadas com o nome do destinatário, número de embalagens que contém o cabaz, destino, número de factura, entre outras informações que julgar necessárias. Inicialmente, considere que a empresa tem um único veículo, que é capaz de realizar a entrega de todos os cabazes a aguardar transporte. Numa segunda fase, considere que a empresa conta com uma frota de veículos, de diferentes tipos e capacidades; tente, então, agrupar itens de forma a não exceder a capacidade de carga do veículo, e estejam próximos de forma a minimizar o caminho gerado, desde a empresa até ao regresso à mesma, passando pelos pontos de entrega.</w:t>
+        <w:t xml:space="preserve">Neste trabalho, pretende-se implementar um sistema que permita à empresa gerir a sua frota e a sua carteira de entregas. As refeições são recolhidas diariamente na sede da empresa onde se encontram já distribuídas por cabazes, identificadas com o nome do destinatário, número de embalagens que contém o cabaz, destino, número de </w:t>
+      </w:r>
+      <w:proofErr w:type="spellStart"/>
+      <w:r>
+        <w:rPr>
+          <w:rFonts w:ascii="Times New Roman" w:hAnsi="Times New Roman" w:cs="Times New Roman"/>
+          <w:sz w:val="24"/>
+          <w:szCs w:val="40"/>
+        </w:rPr>
+        <w:t>factura</w:t>
+      </w:r>
+      <w:proofErr w:type="spellEnd"/>
+      <w:r>
+        <w:rPr>
+          <w:rFonts w:ascii="Times New Roman" w:hAnsi="Times New Roman" w:cs="Times New Roman"/>
+          <w:sz w:val="24"/>
+          <w:szCs w:val="40"/>
+        </w:rPr>
+        <w:t>, entre outras informações que julgar necessárias. Inicialmente, considere que a empresa tem um único veículo, que é capaz de realizar a entrega de todos os cabazes a aguardar transporte. Numa segunda fase, considere que a empresa conta com uma frota de veículos, de diferentes tipos e capacidades; tente, então, agrupar itens de forma a não exceder a capacidade de carga do veículo, e estejam próximos de forma a minimizar o caminho gerado, desde a empresa até ao regresso à mesma, passando pelos pontos de entrega.</w:t>
       </w:r>
     </w:p>
     <w:p>
@@ -1109,25 +1204,7 @@
           <w:sz w:val="24"/>
           <w:szCs w:val="40"/>
         </w:rPr>
-        <w:t xml:space="preserve">Avalie a conectividade do grafo, de forma a evitar que sejam aceites entregas em zonas inacessíveis da rede. Algumas vezes, obras nas vias públicas podem fazer com que certas zonas </w:t>
-      </w:r>
-      <w:proofErr w:type="gramStart"/>
-      <w:r>
-        <w:rPr>
-          <w:rFonts w:ascii="Times New Roman" w:hAnsi="Times New Roman" w:cs="Times New Roman"/>
-          <w:sz w:val="24"/>
-          <w:szCs w:val="40"/>
-        </w:rPr>
-        <w:t>tornem-se</w:t>
-      </w:r>
-      <w:proofErr w:type="gramEnd"/>
-      <w:r>
-        <w:rPr>
-          <w:rFonts w:ascii="Times New Roman" w:hAnsi="Times New Roman" w:cs="Times New Roman"/>
-          <w:sz w:val="24"/>
-          <w:szCs w:val="40"/>
-        </w:rPr>
-        <w:t xml:space="preserve"> inacessíveis, tornando as entregas inviáveis.</w:t>
+        <w:t>Avalie a conectividade do grafo, de forma a evitar que sejam aceites entregas em zonas inacessíveis da rede. Algumas vezes, obras nas vias públicas podem fazer com que certas zonas tornem-se inacessíveis, tornando as entregas inviáveis.</w:t>
       </w:r>
     </w:p>
     <w:p>
@@ -1146,7 +1223,25 @@
           <w:sz w:val="24"/>
           <w:szCs w:val="40"/>
         </w:rPr>
-        <w:t>Considere a possibilidade de utilizar mapas reais, extraídos do OpenStreetMaps (www.openstreetmap.org) e coordenadas geográficas do depósito, da garagem, e dos endereços dos destinatários para as respetivas entregas.</w:t>
+        <w:t xml:space="preserve">Considere a possibilidade de utilizar mapas reais, extraídos do </w:t>
+      </w:r>
+      <w:proofErr w:type="spellStart"/>
+      <w:r>
+        <w:rPr>
+          <w:rFonts w:ascii="Times New Roman" w:hAnsi="Times New Roman" w:cs="Times New Roman"/>
+          <w:sz w:val="24"/>
+          <w:szCs w:val="40"/>
+        </w:rPr>
+        <w:t>OpenStreetMaps</w:t>
+      </w:r>
+      <w:proofErr w:type="spellEnd"/>
+      <w:r>
+        <w:rPr>
+          <w:rFonts w:ascii="Times New Roman" w:hAnsi="Times New Roman" w:cs="Times New Roman"/>
+          <w:sz w:val="24"/>
+          <w:szCs w:val="40"/>
+        </w:rPr>
+        <w:t xml:space="preserve"> (www.openstreetmap.org) e coordenadas geográficas do depósito, da garagem, e dos endereços dos destinatários para as respetivas entregas.</w:t>
       </w:r>
     </w:p>
     <w:p/>
@@ -1224,7 +1319,25 @@
           <w:sz w:val="24"/>
           <w:szCs w:val="40"/>
         </w:rPr>
-        <w:t>Com sede em Vila do Conde, a PapaRica faz recolhas e</w:t>
+        <w:t xml:space="preserve">Com sede em Vila do Conde, a </w:t>
+      </w:r>
+      <w:proofErr w:type="spellStart"/>
+      <w:r>
+        <w:rPr>
+          <w:rFonts w:ascii="Times New Roman" w:hAnsi="Times New Roman" w:cs="Times New Roman"/>
+          <w:sz w:val="24"/>
+          <w:szCs w:val="40"/>
+        </w:rPr>
+        <w:t>PapaRica</w:t>
+      </w:r>
+      <w:proofErr w:type="spellEnd"/>
+      <w:r>
+        <w:rPr>
+          <w:rFonts w:ascii="Times New Roman" w:hAnsi="Times New Roman" w:cs="Times New Roman"/>
+          <w:sz w:val="24"/>
+          <w:szCs w:val="40"/>
+        </w:rPr>
+        <w:t xml:space="preserve"> faz recolhas e</w:t>
       </w:r>
       <w:r>
         <w:rPr>
@@ -1321,7 +1434,7 @@
           <w:sz w:val="24"/>
           <w:szCs w:val="40"/>
         </w:rPr>
-        <w:t>Em</w:t>
+        <w:t>Nesta fase, despreza-se o limite de capacidade do veículo, que irá iniciar uma única viagem com toda a carga necessária de transportar. O objetivo desta iteração é encontrar o caminho mais curto, começando na sede, passando por todos os pontos de entrega e, por fim, regressando novamente ao local de partida em Vila do Conde.</w:t>
       </w:r>
     </w:p>
     <w:p>
@@ -1334,6 +1447,14 @@
           <w:szCs w:val="40"/>
         </w:rPr>
       </w:pPr>
+      <w:r>
+        <w:rPr>
+          <w:rFonts w:ascii="Times New Roman" w:hAnsi="Times New Roman" w:cs="Times New Roman"/>
+          <w:sz w:val="24"/>
+          <w:szCs w:val="40"/>
+        </w:rPr>
+        <w:t>Neste caso, é importante notar que zonas inacessíveis devem ser descartadas de forma a evitar o bloqueio da viagem.</w:t>
+      </w:r>
     </w:p>
     <w:p>
       <w:pPr>
@@ -1341,55 +1462,259 @@
         <w:jc w:val="both"/>
         <w:rPr>
           <w:rFonts w:ascii="Times New Roman" w:hAnsi="Times New Roman" w:cs="Times New Roman"/>
-          <w:b/>
-          <w:bCs/>
-          <w:sz w:val="24"/>
-          <w:szCs w:val="40"/>
-        </w:rPr>
-      </w:pPr>
-      <w:r>
-        <w:rPr>
-          <w:rFonts w:ascii="Times New Roman" w:hAnsi="Times New Roman" w:cs="Times New Roman"/>
-          <w:b/>
-          <w:bCs/>
-          <w:sz w:val="24"/>
-          <w:szCs w:val="40"/>
-        </w:rPr>
-        <w:t xml:space="preserve">2ª iteração: frota de </w:t>
-      </w:r>
-      <w:r>
-        <w:rPr>
-          <w:rFonts w:ascii="Times New Roman" w:hAnsi="Times New Roman" w:cs="Times New Roman"/>
-          <w:b/>
-          <w:bCs/>
-          <w:sz w:val="24"/>
-          <w:szCs w:val="40"/>
-        </w:rPr>
-        <w:t>veículos</w:t>
-      </w:r>
-      <w:r>
-        <w:rPr>
-          <w:rFonts w:ascii="Times New Roman" w:hAnsi="Times New Roman" w:cs="Times New Roman"/>
-          <w:b/>
-          <w:bCs/>
-          <w:sz w:val="24"/>
-          <w:szCs w:val="40"/>
-        </w:rPr>
-        <w:t xml:space="preserve"> com capacidades diferentes</w:t>
-      </w:r>
+          <w:sz w:val="24"/>
+          <w:szCs w:val="40"/>
+        </w:rPr>
+      </w:pPr>
     </w:p>
     <w:p>
       <w:pPr>
         <w:spacing w:after="0" w:line="360" w:lineRule="auto"/>
         <w:jc w:val="both"/>
-      </w:pPr>
-      <w:r>
-        <w:rPr>
-          <w:rFonts w:ascii="Times New Roman" w:hAnsi="Times New Roman" w:cs="Times New Roman"/>
-          <w:sz w:val="24"/>
-          <w:szCs w:val="40"/>
-        </w:rPr>
-        <w:t>Por</w:t>
+        <w:rPr>
+          <w:rFonts w:ascii="Times New Roman" w:hAnsi="Times New Roman" w:cs="Times New Roman"/>
+          <w:b/>
+          <w:bCs/>
+          <w:sz w:val="24"/>
+          <w:szCs w:val="40"/>
+        </w:rPr>
+      </w:pPr>
+      <w:r>
+        <w:rPr>
+          <w:rFonts w:ascii="Times New Roman" w:hAnsi="Times New Roman" w:cs="Times New Roman"/>
+          <w:b/>
+          <w:bCs/>
+          <w:sz w:val="24"/>
+          <w:szCs w:val="40"/>
+        </w:rPr>
+        <w:t xml:space="preserve">2ª iteração: </w:t>
+      </w:r>
+      <w:r>
+        <w:rPr>
+          <w:rFonts w:ascii="Times New Roman" w:hAnsi="Times New Roman" w:cs="Times New Roman"/>
+          <w:b/>
+          <w:bCs/>
+          <w:sz w:val="24"/>
+          <w:szCs w:val="40"/>
+        </w:rPr>
+        <w:t>um único veículo</w:t>
+      </w:r>
+      <w:r>
+        <w:rPr>
+          <w:rFonts w:ascii="Times New Roman" w:hAnsi="Times New Roman" w:cs="Times New Roman"/>
+          <w:b/>
+          <w:bCs/>
+          <w:sz w:val="24"/>
+          <w:szCs w:val="40"/>
+        </w:rPr>
+        <w:t xml:space="preserve"> com capacidade </w:t>
+      </w:r>
+      <w:r>
+        <w:rPr>
+          <w:rFonts w:ascii="Times New Roman" w:hAnsi="Times New Roman" w:cs="Times New Roman"/>
+          <w:b/>
+          <w:bCs/>
+          <w:sz w:val="24"/>
+          <w:szCs w:val="40"/>
+        </w:rPr>
+        <w:t>l</w:t>
+      </w:r>
+      <w:r>
+        <w:rPr>
+          <w:rFonts w:ascii="Times New Roman" w:hAnsi="Times New Roman" w:cs="Times New Roman"/>
+          <w:b/>
+          <w:bCs/>
+          <w:sz w:val="24"/>
+          <w:szCs w:val="40"/>
+        </w:rPr>
+        <w:t>i</w:t>
+      </w:r>
+      <w:r>
+        <w:rPr>
+          <w:rFonts w:ascii="Times New Roman" w:hAnsi="Times New Roman" w:cs="Times New Roman"/>
+          <w:b/>
+          <w:bCs/>
+          <w:sz w:val="24"/>
+          <w:szCs w:val="40"/>
+        </w:rPr>
+        <w:t>mitada</w:t>
+      </w:r>
+    </w:p>
+    <w:p>
+      <w:pPr>
+        <w:spacing w:after="0" w:line="360" w:lineRule="auto"/>
+        <w:jc w:val="both"/>
+        <w:rPr>
+          <w:rFonts w:ascii="Times New Roman" w:hAnsi="Times New Roman" w:cs="Times New Roman"/>
+          <w:sz w:val="24"/>
+          <w:szCs w:val="40"/>
+        </w:rPr>
+      </w:pPr>
+      <w:r>
+        <w:rPr>
+          <w:rFonts w:ascii="Times New Roman" w:hAnsi="Times New Roman" w:cs="Times New Roman"/>
+          <w:sz w:val="24"/>
+          <w:szCs w:val="40"/>
+        </w:rPr>
+        <w:t xml:space="preserve">Nesta iteração </w:t>
+      </w:r>
+      <w:r>
+        <w:rPr>
+          <w:rFonts w:ascii="Times New Roman" w:hAnsi="Times New Roman" w:cs="Times New Roman"/>
+          <w:sz w:val="24"/>
+          <w:szCs w:val="40"/>
+        </w:rPr>
+        <w:t xml:space="preserve">pretende-se encontrar o caminho mais rápido (ou mais curto) respeitando a capacidade de transporte de um único veículo. Assim, este veículo poderá ser submetido a várias viagens se não conseguir </w:t>
+      </w:r>
+      <w:r>
+        <w:rPr>
+          <w:rFonts w:ascii="Times New Roman" w:hAnsi="Times New Roman" w:cs="Times New Roman"/>
+          <w:b/>
+          <w:bCs/>
+          <w:sz w:val="24"/>
+          <w:szCs w:val="40"/>
+        </w:rPr>
+        <w:t>meter toda a carga na bagagem</w:t>
+      </w:r>
+      <w:r>
+        <w:rPr>
+          <w:rFonts w:ascii="Times New Roman" w:hAnsi="Times New Roman" w:cs="Times New Roman"/>
+          <w:sz w:val="24"/>
+          <w:szCs w:val="40"/>
+        </w:rPr>
+        <w:t xml:space="preserve">. </w:t>
+      </w:r>
+    </w:p>
+    <w:p>
+      <w:pPr>
+        <w:spacing w:after="0" w:line="360" w:lineRule="auto"/>
+        <w:jc w:val="both"/>
+        <w:rPr>
+          <w:rFonts w:ascii="Times New Roman" w:hAnsi="Times New Roman" w:cs="Times New Roman"/>
+          <w:sz w:val="24"/>
+          <w:szCs w:val="40"/>
+        </w:rPr>
+      </w:pPr>
+      <w:r>
+        <w:rPr>
+          <w:rFonts w:ascii="Times New Roman" w:hAnsi="Times New Roman" w:cs="Times New Roman"/>
+          <w:sz w:val="24"/>
+          <w:szCs w:val="40"/>
+        </w:rPr>
+        <w:t>O veículo parte da sede da empresa e faz as entregas correspondentes às refeições que transporta (utiliza-se a 1ª iteração, encontrando o caminho mais curto) e retorna ao ponto de partida para recarregar a bagagem se necessário (ciclo até não haver mais refeições por entregar).</w:t>
+      </w:r>
+    </w:p>
+    <w:p>
+      <w:pPr>
+        <w:spacing w:after="0" w:line="360" w:lineRule="auto"/>
+        <w:jc w:val="both"/>
+        <w:rPr>
+          <w:rFonts w:ascii="Times New Roman" w:hAnsi="Times New Roman" w:cs="Times New Roman"/>
+          <w:sz w:val="24"/>
+          <w:szCs w:val="40"/>
+        </w:rPr>
+      </w:pPr>
+    </w:p>
+    <w:p>
+      <w:pPr>
+        <w:spacing w:after="0" w:line="360" w:lineRule="auto"/>
+        <w:jc w:val="both"/>
+        <w:rPr>
+          <w:rFonts w:ascii="Times New Roman" w:hAnsi="Times New Roman" w:cs="Times New Roman"/>
+          <w:b/>
+          <w:bCs/>
+          <w:sz w:val="24"/>
+          <w:szCs w:val="40"/>
+        </w:rPr>
+      </w:pPr>
+      <w:r>
+        <w:rPr>
+          <w:rFonts w:ascii="Times New Roman" w:hAnsi="Times New Roman" w:cs="Times New Roman"/>
+          <w:b/>
+          <w:bCs/>
+          <w:sz w:val="24"/>
+          <w:szCs w:val="40"/>
+        </w:rPr>
+        <w:t>3</w:t>
+      </w:r>
+      <w:r>
+        <w:rPr>
+          <w:rFonts w:ascii="Times New Roman" w:hAnsi="Times New Roman" w:cs="Times New Roman"/>
+          <w:b/>
+          <w:bCs/>
+          <w:sz w:val="24"/>
+          <w:szCs w:val="40"/>
+        </w:rPr>
+        <w:t xml:space="preserve">ª iteração: frota de </w:t>
+      </w:r>
+      <w:r>
+        <w:rPr>
+          <w:rFonts w:ascii="Times New Roman" w:hAnsi="Times New Roman" w:cs="Times New Roman"/>
+          <w:b/>
+          <w:bCs/>
+          <w:sz w:val="24"/>
+          <w:szCs w:val="40"/>
+        </w:rPr>
+        <w:t>veículos</w:t>
+      </w:r>
+      <w:r>
+        <w:rPr>
+          <w:rFonts w:ascii="Times New Roman" w:hAnsi="Times New Roman" w:cs="Times New Roman"/>
+          <w:b/>
+          <w:bCs/>
+          <w:sz w:val="24"/>
+          <w:szCs w:val="40"/>
+        </w:rPr>
+        <w:t xml:space="preserve"> com capacidades diferentes</w:t>
+      </w:r>
+    </w:p>
+    <w:p>
+      <w:pPr>
+        <w:spacing w:after="0" w:line="360" w:lineRule="auto"/>
+        <w:jc w:val="both"/>
+        <w:rPr>
+          <w:rFonts w:ascii="Times New Roman" w:hAnsi="Times New Roman" w:cs="Times New Roman"/>
+          <w:sz w:val="24"/>
+          <w:szCs w:val="40"/>
+        </w:rPr>
+      </w:pPr>
+      <w:r>
+        <w:rPr>
+          <w:rFonts w:ascii="Times New Roman" w:hAnsi="Times New Roman" w:cs="Times New Roman"/>
+          <w:sz w:val="24"/>
+          <w:szCs w:val="40"/>
+        </w:rPr>
+        <w:t>Nesta terceira fase são considerados vários veículos com capacidades independentes. O objetivo é minimizar o número de veículos utilizados e o tempo de entrega.</w:t>
+      </w:r>
+      <w:r>
+        <w:rPr>
+          <w:rFonts w:ascii="Times New Roman" w:hAnsi="Times New Roman" w:cs="Times New Roman"/>
+          <w:sz w:val="24"/>
+          <w:szCs w:val="40"/>
+        </w:rPr>
+        <w:t xml:space="preserve"> </w:t>
+      </w:r>
+    </w:p>
+    <w:p>
+      <w:pPr>
+        <w:spacing w:after="0" w:line="360" w:lineRule="auto"/>
+        <w:jc w:val="both"/>
+      </w:pPr>
+      <w:r>
+        <w:rPr>
+          <w:rFonts w:ascii="Times New Roman" w:hAnsi="Times New Roman" w:cs="Times New Roman"/>
+          <w:sz w:val="24"/>
+          <w:szCs w:val="40"/>
+        </w:rPr>
+        <w:t>É importante salientar que um cabaz não pode ser dividido, ou seja, só pode ser transportado por um veículo</w:t>
+      </w:r>
+      <w:r>
+        <w:rPr>
+          <w:rFonts w:ascii="Times New Roman" w:hAnsi="Times New Roman" w:cs="Times New Roman"/>
+          <w:sz w:val="24"/>
+          <w:szCs w:val="40"/>
+        </w:rPr>
+        <w:t>.</w:t>
       </w:r>
       <w:r>
         <w:br w:type="page"/>
@@ -1407,23 +1732,195 @@
       </w:r>
       <w:bookmarkEnd w:id="1"/>
     </w:p>
-    <w:p/>
-    <w:p>
-      <w:r>
-        <w:t xml:space="preserve">n – </w:t>
-      </w:r>
-      <w:proofErr w:type="gramStart"/>
-      <w:r>
-        <w:t>número</w:t>
-      </w:r>
-      <w:proofErr w:type="gramEnd"/>
-      <w:r>
-        <w:t xml:space="preserve"> de veículos (n = 1 na 1ª iteração)</w:t>
-      </w:r>
-    </w:p>
-    <w:p>
-      <w:r>
+    <w:p>
+      <w:pPr>
+        <w:rPr>
+          <w:rFonts w:ascii="Times New Roman" w:hAnsi="Times New Roman" w:cs="Times New Roman"/>
+          <w:sz w:val="24"/>
+          <w:szCs w:val="40"/>
+        </w:rPr>
+      </w:pPr>
+      <w:r>
+        <w:rPr>
+          <w:rFonts w:ascii="Times New Roman" w:hAnsi="Times New Roman" w:cs="Times New Roman"/>
+          <w:sz w:val="24"/>
+          <w:szCs w:val="40"/>
+        </w:rPr>
+        <w:t>n – número de veículos (n = 1 na 1ª iteração)</w:t>
+      </w:r>
+    </w:p>
+    <w:p>
+      <w:pPr>
+        <w:rPr>
+          <w:rFonts w:ascii="Times New Roman" w:hAnsi="Times New Roman" w:cs="Times New Roman"/>
+          <w:sz w:val="24"/>
+          <w:szCs w:val="40"/>
+        </w:rPr>
+      </w:pPr>
+      <w:proofErr w:type="spellStart"/>
+      <w:r>
+        <w:rPr>
+          <w:rFonts w:ascii="Times New Roman" w:hAnsi="Times New Roman" w:cs="Times New Roman"/>
+          <w:sz w:val="24"/>
+          <w:szCs w:val="40"/>
+        </w:rPr>
+        <w:t>cap</w:t>
+      </w:r>
+      <w:proofErr w:type="spellEnd"/>
+      <w:r>
+        <w:rPr>
+          <w:rFonts w:ascii="Times New Roman" w:hAnsi="Times New Roman" w:cs="Times New Roman"/>
+          <w:sz w:val="24"/>
+          <w:szCs w:val="40"/>
+        </w:rPr>
+        <w:t xml:space="preserve"> - </w:t>
+      </w:r>
+      <w:r>
+        <w:rPr>
+          <w:rFonts w:ascii="Times New Roman" w:hAnsi="Times New Roman" w:cs="Times New Roman"/>
+          <w:sz w:val="24"/>
+          <w:szCs w:val="40"/>
+        </w:rPr>
         <w:t>vetor com capacidade de cada veículo</w:t>
+      </w:r>
+    </w:p>
+    <w:p>
+      <w:pPr>
+        <w:rPr>
+          <w:rFonts w:ascii="Times New Roman" w:hAnsi="Times New Roman" w:cs="Times New Roman"/>
+          <w:sz w:val="24"/>
+          <w:szCs w:val="40"/>
+        </w:rPr>
+      </w:pPr>
+      <w:proofErr w:type="spellStart"/>
+      <w:r>
+        <w:rPr>
+          <w:rFonts w:ascii="Times New Roman" w:hAnsi="Times New Roman" w:cs="Times New Roman"/>
+          <w:sz w:val="24"/>
+          <w:szCs w:val="40"/>
+        </w:rPr>
+        <w:t>baskets</w:t>
+      </w:r>
+      <w:proofErr w:type="spellEnd"/>
+      <w:r>
+        <w:rPr>
+          <w:rFonts w:ascii="Times New Roman" w:hAnsi="Times New Roman" w:cs="Times New Roman"/>
+          <w:sz w:val="24"/>
+          <w:szCs w:val="40"/>
+        </w:rPr>
+        <w:t xml:space="preserve"> - </w:t>
+      </w:r>
+      <w:r>
+        <w:rPr>
+          <w:rFonts w:ascii="Times New Roman" w:hAnsi="Times New Roman" w:cs="Times New Roman"/>
+          <w:sz w:val="24"/>
+          <w:szCs w:val="40"/>
+        </w:rPr>
+        <w:t>lista de cabazes</w:t>
+      </w:r>
+    </w:p>
+    <w:p>
+      <w:pPr>
+        <w:rPr>
+          <w:rFonts w:ascii="Times New Roman" w:hAnsi="Times New Roman" w:cs="Times New Roman"/>
+          <w:sz w:val="24"/>
+          <w:szCs w:val="40"/>
+        </w:rPr>
+      </w:pPr>
+      <w:r>
+        <w:rPr>
+          <w:rFonts w:ascii="Times New Roman" w:hAnsi="Times New Roman" w:cs="Times New Roman"/>
+          <w:sz w:val="24"/>
+          <w:szCs w:val="40"/>
+        </w:rPr>
+        <w:t xml:space="preserve">cabaz é uma classe  com </w:t>
+      </w:r>
+      <w:r>
+        <w:rPr>
+          <w:rFonts w:ascii="Times New Roman" w:hAnsi="Times New Roman" w:cs="Times New Roman"/>
+          <w:sz w:val="24"/>
+          <w:szCs w:val="40"/>
+        </w:rPr>
+        <w:t>nome do destinatário, número de embalagens que contém o cabaz, destino, número de fatura, entre outras informações que julgar necessárias</w:t>
+      </w:r>
+      <w:r>
+        <w:rPr>
+          <w:rFonts w:ascii="Times New Roman" w:hAnsi="Times New Roman" w:cs="Times New Roman"/>
+          <w:sz w:val="24"/>
+          <w:szCs w:val="40"/>
+        </w:rPr>
+        <w:t xml:space="preserve"> </w:t>
+      </w:r>
+    </w:p>
+    <w:p>
+      <w:pPr>
+        <w:rPr>
+          <w:rFonts w:ascii="Times New Roman" w:hAnsi="Times New Roman" w:cs="Times New Roman"/>
+          <w:sz w:val="24"/>
+          <w:szCs w:val="40"/>
+        </w:rPr>
+      </w:pPr>
+      <w:r>
+        <w:rPr>
+          <w:rFonts w:ascii="Times New Roman" w:hAnsi="Times New Roman" w:cs="Times New Roman"/>
+          <w:sz w:val="24"/>
+          <w:szCs w:val="40"/>
+        </w:rPr>
+        <w:t>G - grafo da área metropolitana do Porto:</w:t>
+      </w:r>
+    </w:p>
+    <w:p>
+      <w:pPr>
+        <w:pStyle w:val="PargrafodaLista"/>
+        <w:numPr>
+          <w:ilvl w:val="0"/>
+          <w:numId w:val="7"/>
+        </w:numPr>
+        <w:rPr>
+          <w:rFonts w:ascii="Times New Roman" w:hAnsi="Times New Roman" w:cs="Times New Roman"/>
+          <w:sz w:val="24"/>
+          <w:szCs w:val="40"/>
+        </w:rPr>
+      </w:pPr>
+      <w:r>
+        <w:rPr>
+          <w:rFonts w:ascii="Times New Roman" w:hAnsi="Times New Roman" w:cs="Times New Roman"/>
+          <w:sz w:val="24"/>
+          <w:szCs w:val="40"/>
+        </w:rPr>
+        <w:t>V – vértices (representam pontos da área)</w:t>
+      </w:r>
+    </w:p>
+    <w:p>
+      <w:pPr>
+        <w:pStyle w:val="PargrafodaLista"/>
+        <w:numPr>
+          <w:ilvl w:val="0"/>
+          <w:numId w:val="7"/>
+        </w:numPr>
+        <w:rPr>
+          <w:rFonts w:ascii="Times New Roman" w:hAnsi="Times New Roman" w:cs="Times New Roman"/>
+          <w:sz w:val="24"/>
+          <w:szCs w:val="40"/>
+        </w:rPr>
+      </w:pPr>
+      <w:r>
+        <w:rPr>
+          <w:rFonts w:ascii="Times New Roman" w:hAnsi="Times New Roman" w:cs="Times New Roman"/>
+          <w:sz w:val="24"/>
+          <w:szCs w:val="40"/>
+        </w:rPr>
+        <w:t>E – arestas (representam as ligações entre os pontos, vértices)</w:t>
+      </w:r>
+    </w:p>
+    <w:p>
+      <w:r>
+        <w:rPr>
+          <w:rFonts w:ascii="Times New Roman" w:hAnsi="Times New Roman" w:cs="Times New Roman"/>
+          <w:sz w:val="24"/>
+          <w:szCs w:val="40"/>
+        </w:rPr>
+        <w:t>S - vértice inicial (representa a sede da empresa em Vila do Conde)</w:t>
       </w:r>
       <w:r>
         <w:br w:type="page"/>
@@ -1621,6 +2118,119 @@
 <file path=word/numbering.xml><?xml version="1.0" encoding="utf-8"?>
 <w:numbering xmlns:wpc="http://schemas.microsoft.com/office/word/2010/wordprocessingCanvas" xmlns:cx="http://schemas.microsoft.com/office/drawing/2014/chartex" xmlns:cx1="http://schemas.microsoft.com/office/drawing/2015/9/8/chartex" xmlns:cx2="http://schemas.microsoft.com/office/drawing/2015/10/21/chartex" xmlns:cx3="http://schemas.microsoft.com/office/drawing/2016/5/9/chartex" xmlns:cx4="http://schemas.microsoft.com/office/drawing/2016/5/10/chartex" xmlns:cx5="http://schemas.microsoft.com/office/drawing/2016/5/11/chartex" xmlns:cx6="http://schemas.microsoft.com/office/drawing/2016/5/12/chartex" xmlns:cx7="http://schemas.microsoft.com/office/drawing/2016/5/13/chartex" xmlns:cx8="http://schemas.microsoft.com/office/drawing/2016/5/14/chartex" xmlns:mc="http://schemas.openxmlformats.org/markup-compatibility/2006" xmlns:aink="http://schemas.microsoft.com/office/drawing/2016/ink" xmlns:am3d="http://schemas.microsoft.com/office/drawing/2017/model3d" xmlns:o="urn:schemas-microsoft-com:office:office" xmlns:r="http://schemas.openxmlformats.org/officeDocument/2006/relationships" xmlns:m="http://schemas.openxmlformats.org/officeDocument/2006/math" xmlns:v="urn:schemas-microsoft-com:vml" xmlns:wp14="http://schemas.microsoft.com/office/word/2010/wordprocessingDrawing" xmlns:wp="http://schemas.openxmlformats.org/drawingml/2006/wordprocessingDrawing" xmlns:w10="urn:schemas-microsoft-com:office:word" xmlns:w="http://schemas.openxmlformats.org/wordprocessingml/2006/main" xmlns:w14="http://schemas.microsoft.com/office/word/2010/wordml" xmlns:w15="http://schemas.microsoft.com/office/word/2012/wordml" xmlns:w16cex="http://schemas.microsoft.com/office/word/2018/wordml/cex" xmlns:w16cid="http://schemas.microsoft.com/office/word/2016/wordml/cid" xmlns:w16="http://schemas.microsoft.com/office/word/2018/wordml" xmlns:w16se="http://schemas.microsoft.com/office/word/2015/wordml/symex" xmlns:wpg="http://schemas.microsoft.com/office/word/2010/wordprocessingGroup" xmlns:wpi="http://schemas.microsoft.com/office/word/2010/wordprocessingInk" xmlns:wne="http://schemas.microsoft.com/office/word/2006/wordml" xmlns:wps="http://schemas.microsoft.com/office/word/2010/wordprocessingShape" mc:Ignorable="w14 w15 w16se w16cid w16 w16cex wp14">
   <w:abstractNum w:abstractNumId="0" w15:restartNumberingAfterBreak="0">
+    <w:nsid w:val="1E6B2F31"/>
+    <w:multiLevelType w:val="hybridMultilevel"/>
+    <w:tmpl w:val="3D1473E8"/>
+    <w:lvl w:ilvl="0" w:tplc="08160001">
+      <w:start w:val="1"/>
+      <w:numFmt w:val="bullet"/>
+      <w:lvlText w:val=""/>
+      <w:lvlJc w:val="left"/>
+      <w:pPr>
+        <w:ind w:left="720" w:hanging="360"/>
+      </w:pPr>
+      <w:rPr>
+        <w:rFonts w:ascii="Symbol" w:hAnsi="Symbol" w:hint="default"/>
+      </w:rPr>
+    </w:lvl>
+    <w:lvl w:ilvl="1" w:tplc="08160003" w:tentative="1">
+      <w:start w:val="1"/>
+      <w:numFmt w:val="bullet"/>
+      <w:lvlText w:val="o"/>
+      <w:lvlJc w:val="left"/>
+      <w:pPr>
+        <w:ind w:left="1440" w:hanging="360"/>
+      </w:pPr>
+      <w:rPr>
+        <w:rFonts w:ascii="Courier New" w:hAnsi="Courier New" w:cs="Courier New" w:hint="default"/>
+      </w:rPr>
+    </w:lvl>
+    <w:lvl w:ilvl="2" w:tplc="08160005" w:tentative="1">
+      <w:start w:val="1"/>
+      <w:numFmt w:val="bullet"/>
+      <w:lvlText w:val=""/>
+      <w:lvlJc w:val="left"/>
+      <w:pPr>
+        <w:ind w:left="2160" w:hanging="360"/>
+      </w:pPr>
+      <w:rPr>
+        <w:rFonts w:ascii="Wingdings" w:hAnsi="Wingdings" w:hint="default"/>
+      </w:rPr>
+    </w:lvl>
+    <w:lvl w:ilvl="3" w:tplc="08160001" w:tentative="1">
+      <w:start w:val="1"/>
+      <w:numFmt w:val="bullet"/>
+      <w:lvlText w:val=""/>
+      <w:lvlJc w:val="left"/>
+      <w:pPr>
+        <w:ind w:left="2880" w:hanging="360"/>
+      </w:pPr>
+      <w:rPr>
+        <w:rFonts w:ascii="Symbol" w:hAnsi="Symbol" w:hint="default"/>
+      </w:rPr>
+    </w:lvl>
+    <w:lvl w:ilvl="4" w:tplc="08160003" w:tentative="1">
+      <w:start w:val="1"/>
+      <w:numFmt w:val="bullet"/>
+      <w:lvlText w:val="o"/>
+      <w:lvlJc w:val="left"/>
+      <w:pPr>
+        <w:ind w:left="3600" w:hanging="360"/>
+      </w:pPr>
+      <w:rPr>
+        <w:rFonts w:ascii="Courier New" w:hAnsi="Courier New" w:cs="Courier New" w:hint="default"/>
+      </w:rPr>
+    </w:lvl>
+    <w:lvl w:ilvl="5" w:tplc="08160005" w:tentative="1">
+      <w:start w:val="1"/>
+      <w:numFmt w:val="bullet"/>
+      <w:lvlText w:val=""/>
+      <w:lvlJc w:val="left"/>
+      <w:pPr>
+        <w:ind w:left="4320" w:hanging="360"/>
+      </w:pPr>
+      <w:rPr>
+        <w:rFonts w:ascii="Wingdings" w:hAnsi="Wingdings" w:hint="default"/>
+      </w:rPr>
+    </w:lvl>
+    <w:lvl w:ilvl="6" w:tplc="08160001" w:tentative="1">
+      <w:start w:val="1"/>
+      <w:numFmt w:val="bullet"/>
+      <w:lvlText w:val=""/>
+      <w:lvlJc w:val="left"/>
+      <w:pPr>
+        <w:ind w:left="5040" w:hanging="360"/>
+      </w:pPr>
+      <w:rPr>
+        <w:rFonts w:ascii="Symbol" w:hAnsi="Symbol" w:hint="default"/>
+      </w:rPr>
+    </w:lvl>
+    <w:lvl w:ilvl="7" w:tplc="08160003" w:tentative="1">
+      <w:start w:val="1"/>
+      <w:numFmt w:val="bullet"/>
+      <w:lvlText w:val="o"/>
+      <w:lvlJc w:val="left"/>
+      <w:pPr>
+        <w:ind w:left="5760" w:hanging="360"/>
+      </w:pPr>
+      <w:rPr>
+        <w:rFonts w:ascii="Courier New" w:hAnsi="Courier New" w:cs="Courier New" w:hint="default"/>
+      </w:rPr>
+    </w:lvl>
+    <w:lvl w:ilvl="8" w:tplc="08160005" w:tentative="1">
+      <w:start w:val="1"/>
+      <w:numFmt w:val="bullet"/>
+      <w:lvlText w:val=""/>
+      <w:lvlJc w:val="left"/>
+      <w:pPr>
+        <w:ind w:left="6480" w:hanging="360"/>
+      </w:pPr>
+      <w:rPr>
+        <w:rFonts w:ascii="Wingdings" w:hAnsi="Wingdings" w:hint="default"/>
+      </w:rPr>
+    </w:lvl>
+  </w:abstractNum>
+  <w:abstractNum w:abstractNumId="1" w15:restartNumberingAfterBreak="0">
     <w:nsid w:val="4072051E"/>
     <w:multiLevelType w:val="hybridMultilevel"/>
     <w:tmpl w:val="22E4E4A0"/>
@@ -1733,7 +2343,7 @@
       </w:rPr>
     </w:lvl>
   </w:abstractNum>
-  <w:abstractNum w:abstractNumId="1" w15:restartNumberingAfterBreak="0">
+  <w:abstractNum w:abstractNumId="2" w15:restartNumberingAfterBreak="0">
     <w:nsid w:val="569B4F93"/>
     <w:multiLevelType w:val="hybridMultilevel"/>
     <w:tmpl w:val="8F041C3A"/>
@@ -1846,7 +2456,7 @@
       </w:rPr>
     </w:lvl>
   </w:abstractNum>
-  <w:abstractNum w:abstractNumId="2" w15:restartNumberingAfterBreak="0">
+  <w:abstractNum w:abstractNumId="3" w15:restartNumberingAfterBreak="0">
     <w:nsid w:val="5D6D6D61"/>
     <w:multiLevelType w:val="hybridMultilevel"/>
     <w:tmpl w:val="FA32FA2E"/>
@@ -1959,7 +2569,7 @@
       </w:rPr>
     </w:lvl>
   </w:abstractNum>
-  <w:abstractNum w:abstractNumId="3" w15:restartNumberingAfterBreak="0">
+  <w:abstractNum w:abstractNumId="4" w15:restartNumberingAfterBreak="0">
     <w:nsid w:val="63603846"/>
     <w:multiLevelType w:val="hybridMultilevel"/>
     <w:tmpl w:val="3C62C868"/>
@@ -2072,7 +2682,7 @@
       </w:rPr>
     </w:lvl>
   </w:abstractNum>
-  <w:abstractNum w:abstractNumId="4" w15:restartNumberingAfterBreak="0">
+  <w:abstractNum w:abstractNumId="5" w15:restartNumberingAfterBreak="0">
     <w:nsid w:val="65610039"/>
     <w:multiLevelType w:val="hybridMultilevel"/>
     <w:tmpl w:val="549680DE"/>
@@ -2185,7 +2795,7 @@
       </w:rPr>
     </w:lvl>
   </w:abstractNum>
-  <w:abstractNum w:abstractNumId="5" w15:restartNumberingAfterBreak="0">
+  <w:abstractNum w:abstractNumId="6" w15:restartNumberingAfterBreak="0">
     <w:nsid w:val="770009A5"/>
     <w:multiLevelType w:val="hybridMultilevel"/>
     <w:tmpl w:val="823A4A00"/>
@@ -2299,22 +2909,25 @@
     </w:lvl>
   </w:abstractNum>
   <w:num w:numId="1">
+    <w:abstractNumId w:val="2"/>
+  </w:num>
+  <w:num w:numId="2">
+    <w:abstractNumId w:val="3"/>
+  </w:num>
+  <w:num w:numId="3">
+    <w:abstractNumId w:val="6"/>
+  </w:num>
+  <w:num w:numId="4">
+    <w:abstractNumId w:val="5"/>
+  </w:num>
+  <w:num w:numId="5">
     <w:abstractNumId w:val="1"/>
   </w:num>
-  <w:num w:numId="2">
-    <w:abstractNumId w:val="2"/>
-  </w:num>
-  <w:num w:numId="3">
-    <w:abstractNumId w:val="5"/>
-  </w:num>
-  <w:num w:numId="4">
+  <w:num w:numId="6">
     <w:abstractNumId w:val="4"/>
   </w:num>
-  <w:num w:numId="5">
+  <w:num w:numId="7">
     <w:abstractNumId w:val="0"/>
-  </w:num>
-  <w:num w:numId="6">
-    <w:abstractNumId w:val="3"/>
   </w:num>
 </w:numbering>
 </file>

--- a/CAL.docx
+++ b/CAL.docx
@@ -1204,7 +1204,25 @@
           <w:sz w:val="24"/>
           <w:szCs w:val="40"/>
         </w:rPr>
-        <w:t>Avalie a conectividade do grafo, de forma a evitar que sejam aceites entregas em zonas inacessíveis da rede. Algumas vezes, obras nas vias públicas podem fazer com que certas zonas tornem-se inacessíveis, tornando as entregas inviáveis.</w:t>
+        <w:t xml:space="preserve">Avalie a conectividade do grafo, de forma a evitar que sejam aceites entregas em zonas inacessíveis da rede. Algumas vezes, obras nas vias públicas podem fazer com que certas zonas </w:t>
+      </w:r>
+      <w:proofErr w:type="gramStart"/>
+      <w:r>
+        <w:rPr>
+          <w:rFonts w:ascii="Times New Roman" w:hAnsi="Times New Roman" w:cs="Times New Roman"/>
+          <w:sz w:val="24"/>
+          <w:szCs w:val="40"/>
+        </w:rPr>
+        <w:t>tornem-se</w:t>
+      </w:r>
+      <w:proofErr w:type="gramEnd"/>
+      <w:r>
+        <w:rPr>
+          <w:rFonts w:ascii="Times New Roman" w:hAnsi="Times New Roman" w:cs="Times New Roman"/>
+          <w:sz w:val="24"/>
+          <w:szCs w:val="40"/>
+        </w:rPr>
+        <w:t xml:space="preserve"> inacessíveis, tornando as entregas inviáveis.</w:t>
       </w:r>
     </w:p>
     <w:p>
@@ -1684,7 +1702,23 @@
           <w:sz w:val="24"/>
           <w:szCs w:val="40"/>
         </w:rPr>
-        <w:t>Nesta terceira fase são considerados vários veículos com capacidades independentes. O objetivo é minimizar o número de veículos utilizados e o tempo de entrega.</w:t>
+        <w:t xml:space="preserve">Nesta terceira fase são considerados vários veículos com capacidades independentes. O objetivo é minimizar o número de veículos utilizados e </w:t>
+      </w:r>
+      <w:r>
+        <w:rPr>
+          <w:rFonts w:ascii="Times New Roman" w:hAnsi="Times New Roman" w:cs="Times New Roman"/>
+          <w:sz w:val="24"/>
+          <w:szCs w:val="40"/>
+        </w:rPr>
+        <w:t>a distância percorrida</w:t>
+      </w:r>
+      <w:r>
+        <w:rPr>
+          <w:rFonts w:ascii="Times New Roman" w:hAnsi="Times New Roman" w:cs="Times New Roman"/>
+          <w:sz w:val="24"/>
+          <w:szCs w:val="40"/>
+        </w:rPr>
+        <w:t>.</w:t>
       </w:r>
       <w:r>
         <w:rPr>
@@ -1734,19 +1768,20 @@
     </w:p>
     <w:p>
       <w:pPr>
-        <w:rPr>
-          <w:rFonts w:ascii="Times New Roman" w:hAnsi="Times New Roman" w:cs="Times New Roman"/>
-          <w:sz w:val="24"/>
-          <w:szCs w:val="40"/>
-        </w:rPr>
-      </w:pPr>
-      <w:r>
-        <w:rPr>
-          <w:rFonts w:ascii="Times New Roman" w:hAnsi="Times New Roman" w:cs="Times New Roman"/>
-          <w:sz w:val="24"/>
-          <w:szCs w:val="40"/>
-        </w:rPr>
-        <w:t>n – número de veículos (n = 1 na 1ª iteração)</w:t>
+        <w:pStyle w:val="Ttulo2"/>
+        <w:rPr>
+          <w:b/>
+          <w:bCs/>
+          <w:color w:val="auto"/>
+        </w:rPr>
+      </w:pPr>
+      <w:r>
+        <w:rPr>
+          <w:b/>
+          <w:bCs/>
+          <w:color w:val="auto"/>
+        </w:rPr>
+        <w:t>Dados de entrada</w:t>
       </w:r>
     </w:p>
     <w:p>
@@ -1764,7 +1799,7 @@
           <w:sz w:val="24"/>
           <w:szCs w:val="40"/>
         </w:rPr>
-        <w:t>cap</w:t>
+        <w:t>baskets</w:t>
       </w:r>
       <w:proofErr w:type="spellEnd"/>
       <w:r>
@@ -1781,11 +1816,51 @@
           <w:sz w:val="24"/>
           <w:szCs w:val="40"/>
         </w:rPr>
-        <w:t>vetor com capacidade de cada veículo</w:t>
-      </w:r>
-    </w:p>
-    <w:p>
-      <w:pPr>
+        <w:t>lista de cabazes</w:t>
+      </w:r>
+    </w:p>
+    <w:p>
+      <w:pPr>
+        <w:rPr>
+          <w:rFonts w:ascii="Times New Roman" w:hAnsi="Times New Roman" w:cs="Times New Roman"/>
+          <w:sz w:val="24"/>
+          <w:szCs w:val="40"/>
+        </w:rPr>
+      </w:pPr>
+      <w:r>
+        <w:rPr>
+          <w:rFonts w:ascii="Times New Roman" w:hAnsi="Times New Roman" w:cs="Times New Roman"/>
+          <w:sz w:val="24"/>
+          <w:szCs w:val="40"/>
+        </w:rPr>
+        <w:t xml:space="preserve">C – </w:t>
+      </w:r>
+      <w:proofErr w:type="gramStart"/>
+      <w:r>
+        <w:rPr>
+          <w:rFonts w:ascii="Times New Roman" w:hAnsi="Times New Roman" w:cs="Times New Roman"/>
+          <w:sz w:val="24"/>
+          <w:szCs w:val="40"/>
+        </w:rPr>
+        <w:t>cabaz</w:t>
+      </w:r>
+      <w:proofErr w:type="gramEnd"/>
+      <w:r>
+        <w:rPr>
+          <w:rFonts w:ascii="Times New Roman" w:hAnsi="Times New Roman" w:cs="Times New Roman"/>
+          <w:sz w:val="24"/>
+          <w:szCs w:val="40"/>
+        </w:rPr>
+        <w:t>:</w:t>
+      </w:r>
+    </w:p>
+    <w:p>
+      <w:pPr>
+        <w:pStyle w:val="PargrafodaLista"/>
+        <w:numPr>
+          <w:ilvl w:val="0"/>
+          <w:numId w:val="9"/>
+        </w:numPr>
         <w:rPr>
           <w:rFonts w:ascii="Times New Roman" w:hAnsi="Times New Roman" w:cs="Times New Roman"/>
           <w:sz w:val="24"/>
@@ -1799,6 +1874,276 @@
           <w:sz w:val="24"/>
           <w:szCs w:val="40"/>
         </w:rPr>
+        <w:t>clientName</w:t>
+      </w:r>
+      <w:proofErr w:type="spellEnd"/>
+      <w:r>
+        <w:rPr>
+          <w:rFonts w:ascii="Times New Roman" w:hAnsi="Times New Roman" w:cs="Times New Roman"/>
+          <w:sz w:val="24"/>
+          <w:szCs w:val="40"/>
+        </w:rPr>
+        <w:t xml:space="preserve"> - </w:t>
+      </w:r>
+      <w:r>
+        <w:rPr>
+          <w:rFonts w:ascii="Times New Roman" w:hAnsi="Times New Roman" w:cs="Times New Roman"/>
+          <w:sz w:val="24"/>
+          <w:szCs w:val="40"/>
+        </w:rPr>
+        <w:t>nome do destinatário</w:t>
+      </w:r>
+    </w:p>
+    <w:p>
+      <w:pPr>
+        <w:pStyle w:val="PargrafodaLista"/>
+        <w:numPr>
+          <w:ilvl w:val="0"/>
+          <w:numId w:val="9"/>
+        </w:numPr>
+        <w:rPr>
+          <w:rFonts w:ascii="Times New Roman" w:hAnsi="Times New Roman" w:cs="Times New Roman"/>
+          <w:sz w:val="24"/>
+          <w:szCs w:val="40"/>
+        </w:rPr>
+      </w:pPr>
+      <w:proofErr w:type="spellStart"/>
+      <w:r>
+        <w:rPr>
+          <w:rFonts w:ascii="Times New Roman" w:hAnsi="Times New Roman" w:cs="Times New Roman"/>
+          <w:sz w:val="24"/>
+          <w:szCs w:val="40"/>
+        </w:rPr>
+        <w:t>numPack</w:t>
+      </w:r>
+      <w:proofErr w:type="spellEnd"/>
+      <w:r>
+        <w:rPr>
+          <w:rFonts w:ascii="Times New Roman" w:hAnsi="Times New Roman" w:cs="Times New Roman"/>
+          <w:sz w:val="24"/>
+          <w:szCs w:val="40"/>
+        </w:rPr>
+        <w:t xml:space="preserve"> - </w:t>
+      </w:r>
+      <w:r>
+        <w:rPr>
+          <w:rFonts w:ascii="Times New Roman" w:hAnsi="Times New Roman" w:cs="Times New Roman"/>
+          <w:sz w:val="24"/>
+          <w:szCs w:val="40"/>
+        </w:rPr>
+        <w:t>número de embalagens</w:t>
+      </w:r>
+    </w:p>
+    <w:p>
+      <w:pPr>
+        <w:pStyle w:val="PargrafodaLista"/>
+        <w:numPr>
+          <w:ilvl w:val="0"/>
+          <w:numId w:val="9"/>
+        </w:numPr>
+        <w:rPr>
+          <w:rFonts w:ascii="Times New Roman" w:hAnsi="Times New Roman" w:cs="Times New Roman"/>
+          <w:sz w:val="24"/>
+          <w:szCs w:val="40"/>
+        </w:rPr>
+      </w:pPr>
+      <w:proofErr w:type="spellStart"/>
+      <w:r>
+        <w:rPr>
+          <w:rFonts w:ascii="Times New Roman" w:hAnsi="Times New Roman" w:cs="Times New Roman"/>
+          <w:sz w:val="24"/>
+          <w:szCs w:val="40"/>
+        </w:rPr>
+        <w:t>idDest</w:t>
+      </w:r>
+      <w:proofErr w:type="spellEnd"/>
+      <w:r>
+        <w:rPr>
+          <w:rFonts w:ascii="Times New Roman" w:hAnsi="Times New Roman" w:cs="Times New Roman"/>
+          <w:sz w:val="24"/>
+          <w:szCs w:val="40"/>
+        </w:rPr>
+        <w:t xml:space="preserve"> – identificador do vértice de </w:t>
+      </w:r>
+      <w:r>
+        <w:rPr>
+          <w:rFonts w:ascii="Times New Roman" w:hAnsi="Times New Roman" w:cs="Times New Roman"/>
+          <w:sz w:val="24"/>
+          <w:szCs w:val="40"/>
+        </w:rPr>
+        <w:t>destino</w:t>
+      </w:r>
+    </w:p>
+    <w:p>
+      <w:pPr>
+        <w:pStyle w:val="PargrafodaLista"/>
+        <w:numPr>
+          <w:ilvl w:val="0"/>
+          <w:numId w:val="9"/>
+        </w:numPr>
+        <w:rPr>
+          <w:rFonts w:ascii="Times New Roman" w:hAnsi="Times New Roman" w:cs="Times New Roman"/>
+          <w:sz w:val="24"/>
+          <w:szCs w:val="40"/>
+        </w:rPr>
+      </w:pPr>
+      <w:proofErr w:type="spellStart"/>
+      <w:r>
+        <w:rPr>
+          <w:rFonts w:ascii="Times New Roman" w:hAnsi="Times New Roman" w:cs="Times New Roman"/>
+          <w:sz w:val="24"/>
+          <w:szCs w:val="40"/>
+        </w:rPr>
+        <w:t>numFat</w:t>
+      </w:r>
+      <w:proofErr w:type="spellEnd"/>
+      <w:r>
+        <w:rPr>
+          <w:rFonts w:ascii="Times New Roman" w:hAnsi="Times New Roman" w:cs="Times New Roman"/>
+          <w:sz w:val="24"/>
+          <w:szCs w:val="40"/>
+        </w:rPr>
+        <w:t xml:space="preserve"> - </w:t>
+      </w:r>
+      <w:r>
+        <w:rPr>
+          <w:rFonts w:ascii="Times New Roman" w:hAnsi="Times New Roman" w:cs="Times New Roman"/>
+          <w:sz w:val="24"/>
+          <w:szCs w:val="40"/>
+        </w:rPr>
+        <w:t xml:space="preserve">número de fatura </w:t>
+      </w:r>
+    </w:p>
+    <w:p>
+      <w:pPr>
+        <w:rPr>
+          <w:rFonts w:ascii="Times New Roman" w:hAnsi="Times New Roman" w:cs="Times New Roman"/>
+          <w:sz w:val="24"/>
+          <w:szCs w:val="40"/>
+        </w:rPr>
+      </w:pPr>
+      <w:proofErr w:type="spellStart"/>
+      <w:r>
+        <w:rPr>
+          <w:rFonts w:ascii="Times New Roman" w:hAnsi="Times New Roman" w:cs="Times New Roman"/>
+          <w:sz w:val="24"/>
+          <w:szCs w:val="40"/>
+        </w:rPr>
+        <w:t>fleet</w:t>
+      </w:r>
+      <w:proofErr w:type="spellEnd"/>
+      <w:r>
+        <w:rPr>
+          <w:rFonts w:ascii="Times New Roman" w:hAnsi="Times New Roman" w:cs="Times New Roman"/>
+          <w:sz w:val="24"/>
+          <w:szCs w:val="40"/>
+        </w:rPr>
+        <w:t xml:space="preserve"> – lista de camiões</w:t>
+      </w:r>
+    </w:p>
+    <w:p>
+      <w:pPr>
+        <w:rPr>
+          <w:rFonts w:ascii="Times New Roman" w:hAnsi="Times New Roman" w:cs="Times New Roman"/>
+          <w:sz w:val="24"/>
+          <w:szCs w:val="40"/>
+        </w:rPr>
+      </w:pPr>
+      <w:r>
+        <w:rPr>
+          <w:rFonts w:ascii="Times New Roman" w:hAnsi="Times New Roman" w:cs="Times New Roman"/>
+          <w:sz w:val="24"/>
+          <w:szCs w:val="40"/>
+        </w:rPr>
+        <w:t xml:space="preserve">T – </w:t>
+      </w:r>
+      <w:proofErr w:type="gramStart"/>
+      <w:r>
+        <w:rPr>
+          <w:rFonts w:ascii="Times New Roman" w:hAnsi="Times New Roman" w:cs="Times New Roman"/>
+          <w:sz w:val="24"/>
+          <w:szCs w:val="40"/>
+        </w:rPr>
+        <w:t>c</w:t>
+      </w:r>
+      <w:r>
+        <w:rPr>
+          <w:rFonts w:ascii="Times New Roman" w:hAnsi="Times New Roman" w:cs="Times New Roman"/>
+          <w:sz w:val="24"/>
+          <w:szCs w:val="40"/>
+        </w:rPr>
+        <w:t>amião</w:t>
+      </w:r>
+      <w:proofErr w:type="gramEnd"/>
+      <w:r>
+        <w:rPr>
+          <w:rFonts w:ascii="Times New Roman" w:hAnsi="Times New Roman" w:cs="Times New Roman"/>
+          <w:sz w:val="24"/>
+          <w:szCs w:val="40"/>
+        </w:rPr>
+        <w:t>:</w:t>
+      </w:r>
+    </w:p>
+    <w:p>
+      <w:pPr>
+        <w:pStyle w:val="PargrafodaLista"/>
+        <w:numPr>
+          <w:ilvl w:val="0"/>
+          <w:numId w:val="8"/>
+        </w:numPr>
+        <w:rPr>
+          <w:rFonts w:ascii="Times New Roman" w:hAnsi="Times New Roman" w:cs="Times New Roman"/>
+          <w:sz w:val="24"/>
+          <w:szCs w:val="40"/>
+        </w:rPr>
+      </w:pPr>
+      <w:proofErr w:type="spellStart"/>
+      <w:r>
+        <w:rPr>
+          <w:rFonts w:ascii="Times New Roman" w:hAnsi="Times New Roman" w:cs="Times New Roman"/>
+          <w:sz w:val="24"/>
+          <w:szCs w:val="40"/>
+        </w:rPr>
+        <w:t>maxC</w:t>
+      </w:r>
+      <w:r>
+        <w:rPr>
+          <w:rFonts w:ascii="Times New Roman" w:hAnsi="Times New Roman" w:cs="Times New Roman"/>
+          <w:sz w:val="24"/>
+          <w:szCs w:val="40"/>
+        </w:rPr>
+        <w:t>ap</w:t>
+      </w:r>
+      <w:proofErr w:type="spellEnd"/>
+      <w:r>
+        <w:rPr>
+          <w:rFonts w:ascii="Times New Roman" w:hAnsi="Times New Roman" w:cs="Times New Roman"/>
+          <w:sz w:val="24"/>
+          <w:szCs w:val="40"/>
+        </w:rPr>
+        <w:t xml:space="preserve"> - capacidade de cada veículo</w:t>
+      </w:r>
+    </w:p>
+    <w:p>
+      <w:pPr>
+        <w:pStyle w:val="PargrafodaLista"/>
+        <w:numPr>
+          <w:ilvl w:val="0"/>
+          <w:numId w:val="8"/>
+        </w:numPr>
+        <w:rPr>
+          <w:rFonts w:ascii="Times New Roman" w:hAnsi="Times New Roman" w:cs="Times New Roman"/>
+          <w:sz w:val="24"/>
+          <w:szCs w:val="40"/>
+        </w:rPr>
+      </w:pPr>
+      <w:proofErr w:type="spellStart"/>
+      <w:r>
+        <w:rPr>
+          <w:rFonts w:ascii="Times New Roman" w:hAnsi="Times New Roman" w:cs="Times New Roman"/>
+          <w:sz w:val="24"/>
+          <w:szCs w:val="40"/>
+        </w:rPr>
         <w:t>baskets</w:t>
       </w:r>
       <w:proofErr w:type="spellEnd"/>
@@ -1808,65 +2153,74 @@
           <w:sz w:val="24"/>
           <w:szCs w:val="40"/>
         </w:rPr>
-        <w:t xml:space="preserve"> - </w:t>
-      </w:r>
-      <w:r>
-        <w:rPr>
-          <w:rFonts w:ascii="Times New Roman" w:hAnsi="Times New Roman" w:cs="Times New Roman"/>
-          <w:sz w:val="24"/>
-          <w:szCs w:val="40"/>
-        </w:rPr>
-        <w:t>lista de cabazes</w:t>
-      </w:r>
-    </w:p>
-    <w:p>
-      <w:pPr>
-        <w:rPr>
-          <w:rFonts w:ascii="Times New Roman" w:hAnsi="Times New Roman" w:cs="Times New Roman"/>
-          <w:sz w:val="24"/>
-          <w:szCs w:val="40"/>
-        </w:rPr>
-      </w:pPr>
-      <w:r>
-        <w:rPr>
-          <w:rFonts w:ascii="Times New Roman" w:hAnsi="Times New Roman" w:cs="Times New Roman"/>
-          <w:sz w:val="24"/>
-          <w:szCs w:val="40"/>
-        </w:rPr>
-        <w:t xml:space="preserve">cabaz é uma classe  com </w:t>
-      </w:r>
-      <w:r>
-        <w:rPr>
-          <w:rFonts w:ascii="Times New Roman" w:hAnsi="Times New Roman" w:cs="Times New Roman"/>
-          <w:sz w:val="24"/>
-          <w:szCs w:val="40"/>
-        </w:rPr>
-        <w:t>nome do destinatário, número de embalagens que contém o cabaz, destino, número de fatura, entre outras informações que julgar necessárias</w:t>
-      </w:r>
-      <w:r>
-        <w:rPr>
-          <w:rFonts w:ascii="Times New Roman" w:hAnsi="Times New Roman" w:cs="Times New Roman"/>
-          <w:sz w:val="24"/>
-          <w:szCs w:val="40"/>
-        </w:rPr>
-        <w:t xml:space="preserve"> </w:t>
-      </w:r>
-    </w:p>
-    <w:p>
-      <w:pPr>
-        <w:rPr>
-          <w:rFonts w:ascii="Times New Roman" w:hAnsi="Times New Roman" w:cs="Times New Roman"/>
-          <w:sz w:val="24"/>
-          <w:szCs w:val="40"/>
-        </w:rPr>
-      </w:pPr>
-      <w:r>
-        <w:rPr>
-          <w:rFonts w:ascii="Times New Roman" w:hAnsi="Times New Roman" w:cs="Times New Roman"/>
-          <w:sz w:val="24"/>
-          <w:szCs w:val="40"/>
-        </w:rPr>
-        <w:t>G - grafo da área metropolitana do Porto:</w:t>
+        <w:t xml:space="preserve"> – lista de cabazes dentro do veículo</w:t>
+      </w:r>
+    </w:p>
+    <w:p>
+      <w:pPr>
+        <w:pStyle w:val="PargrafodaLista"/>
+        <w:numPr>
+          <w:ilvl w:val="0"/>
+          <w:numId w:val="8"/>
+        </w:numPr>
+        <w:rPr>
+          <w:rFonts w:ascii="Times New Roman" w:hAnsi="Times New Roman" w:cs="Times New Roman"/>
+          <w:sz w:val="24"/>
+          <w:szCs w:val="40"/>
+        </w:rPr>
+      </w:pPr>
+      <w:proofErr w:type="spellStart"/>
+      <w:r>
+        <w:rPr>
+          <w:rFonts w:ascii="Times New Roman" w:hAnsi="Times New Roman" w:cs="Times New Roman"/>
+          <w:sz w:val="24"/>
+          <w:szCs w:val="40"/>
+        </w:rPr>
+        <w:t>path</w:t>
+      </w:r>
+      <w:proofErr w:type="spellEnd"/>
+      <w:r>
+        <w:rPr>
+          <w:rFonts w:ascii="Times New Roman" w:hAnsi="Times New Roman" w:cs="Times New Roman"/>
+          <w:sz w:val="24"/>
+          <w:szCs w:val="40"/>
+        </w:rPr>
+        <w:t xml:space="preserve"> - lista de vértices do caminho deste veículo</w:t>
+      </w:r>
+    </w:p>
+    <w:p>
+      <w:pPr>
+        <w:rPr>
+          <w:rFonts w:ascii="Times New Roman" w:hAnsi="Times New Roman" w:cs="Times New Roman"/>
+          <w:sz w:val="24"/>
+          <w:szCs w:val="40"/>
+        </w:rPr>
+      </w:pPr>
+      <w:r>
+        <w:rPr>
+          <w:rFonts w:ascii="Times New Roman" w:hAnsi="Times New Roman" w:cs="Times New Roman"/>
+          <w:sz w:val="24"/>
+          <w:szCs w:val="40"/>
+        </w:rPr>
+        <w:t xml:space="preserve">G - </w:t>
+      </w:r>
+      <w:proofErr w:type="gramStart"/>
+      <w:r>
+        <w:rPr>
+          <w:rFonts w:ascii="Times New Roman" w:hAnsi="Times New Roman" w:cs="Times New Roman"/>
+          <w:sz w:val="24"/>
+          <w:szCs w:val="40"/>
+        </w:rPr>
+        <w:t>grafo</w:t>
+      </w:r>
+      <w:proofErr w:type="gramEnd"/>
+      <w:r>
+        <w:rPr>
+          <w:rFonts w:ascii="Times New Roman" w:hAnsi="Times New Roman" w:cs="Times New Roman"/>
+          <w:sz w:val="24"/>
+          <w:szCs w:val="40"/>
+        </w:rPr>
+        <w:t xml:space="preserve"> da área metropolitana do Porto:</w:t>
       </w:r>
     </w:p>
     <w:p>
@@ -1888,7 +2242,79 @@
           <w:sz w:val="24"/>
           <w:szCs w:val="40"/>
         </w:rPr>
-        <w:t>V – vértices (representam pontos da área)</w:t>
+        <w:t xml:space="preserve">V – </w:t>
+      </w:r>
+      <w:proofErr w:type="gramStart"/>
+      <w:r>
+        <w:rPr>
+          <w:rFonts w:ascii="Times New Roman" w:hAnsi="Times New Roman" w:cs="Times New Roman"/>
+          <w:sz w:val="24"/>
+          <w:szCs w:val="40"/>
+        </w:rPr>
+        <w:t>vértices</w:t>
+      </w:r>
+      <w:proofErr w:type="gramEnd"/>
+      <w:r>
+        <w:rPr>
+          <w:rFonts w:ascii="Times New Roman" w:hAnsi="Times New Roman" w:cs="Times New Roman"/>
+          <w:sz w:val="24"/>
+          <w:szCs w:val="40"/>
+        </w:rPr>
+        <w:t xml:space="preserve"> (representam pontos da área)</w:t>
+      </w:r>
+    </w:p>
+    <w:p>
+      <w:pPr>
+        <w:pStyle w:val="PargrafodaLista"/>
+        <w:numPr>
+          <w:ilvl w:val="1"/>
+          <w:numId w:val="7"/>
+        </w:numPr>
+        <w:rPr>
+          <w:rFonts w:ascii="Times New Roman" w:hAnsi="Times New Roman" w:cs="Times New Roman"/>
+          <w:sz w:val="24"/>
+          <w:szCs w:val="40"/>
+        </w:rPr>
+      </w:pPr>
+      <w:r>
+        <w:rPr>
+          <w:rFonts w:ascii="Times New Roman" w:hAnsi="Times New Roman" w:cs="Times New Roman"/>
+          <w:sz w:val="24"/>
+          <w:szCs w:val="40"/>
+        </w:rPr>
+        <w:t>id – identificador do vértice</w:t>
+      </w:r>
+    </w:p>
+    <w:p>
+      <w:pPr>
+        <w:pStyle w:val="PargrafodaLista"/>
+        <w:numPr>
+          <w:ilvl w:val="1"/>
+          <w:numId w:val="7"/>
+        </w:numPr>
+        <w:rPr>
+          <w:rFonts w:ascii="Times New Roman" w:hAnsi="Times New Roman" w:cs="Times New Roman"/>
+          <w:sz w:val="24"/>
+          <w:szCs w:val="40"/>
+        </w:rPr>
+      </w:pPr>
+      <w:proofErr w:type="spellStart"/>
+      <w:r>
+        <w:rPr>
+          <w:rFonts w:ascii="Times New Roman" w:hAnsi="Times New Roman" w:cs="Times New Roman"/>
+          <w:sz w:val="24"/>
+          <w:szCs w:val="40"/>
+        </w:rPr>
+        <w:t>adj</w:t>
+      </w:r>
+      <w:proofErr w:type="spellEnd"/>
+      <w:r>
+        <w:rPr>
+          <w:rFonts w:ascii="Times New Roman" w:hAnsi="Times New Roman" w:cs="Times New Roman"/>
+          <w:sz w:val="24"/>
+          <w:szCs w:val="40"/>
+        </w:rPr>
+        <w:t xml:space="preserve"> – conjunto de arestas adjacentes</w:t>
       </w:r>
     </w:p>
     <w:p>
@@ -1910,18 +2336,295 @@
           <w:sz w:val="24"/>
           <w:szCs w:val="40"/>
         </w:rPr>
-        <w:t>E – arestas (representam as ligações entre os pontos, vértices)</w:t>
-      </w:r>
-    </w:p>
-    <w:p>
-      <w:r>
-        <w:rPr>
-          <w:rFonts w:ascii="Times New Roman" w:hAnsi="Times New Roman" w:cs="Times New Roman"/>
-          <w:sz w:val="24"/>
-          <w:szCs w:val="40"/>
-        </w:rPr>
-        <w:t>S - vértice inicial (representa a sede da empresa em Vila do Conde)</w:t>
-      </w:r>
+        <w:t xml:space="preserve">E – </w:t>
+      </w:r>
+      <w:proofErr w:type="gramStart"/>
+      <w:r>
+        <w:rPr>
+          <w:rFonts w:ascii="Times New Roman" w:hAnsi="Times New Roman" w:cs="Times New Roman"/>
+          <w:sz w:val="24"/>
+          <w:szCs w:val="40"/>
+        </w:rPr>
+        <w:t>arestas</w:t>
+      </w:r>
+      <w:proofErr w:type="gramEnd"/>
+      <w:r>
+        <w:rPr>
+          <w:rFonts w:ascii="Times New Roman" w:hAnsi="Times New Roman" w:cs="Times New Roman"/>
+          <w:sz w:val="24"/>
+          <w:szCs w:val="40"/>
+        </w:rPr>
+        <w:t xml:space="preserve"> (representam as ligações entre os pontos, vértices)</w:t>
+      </w:r>
+    </w:p>
+    <w:p>
+      <w:pPr>
+        <w:pStyle w:val="PargrafodaLista"/>
+        <w:numPr>
+          <w:ilvl w:val="1"/>
+          <w:numId w:val="7"/>
+        </w:numPr>
+        <w:rPr>
+          <w:rFonts w:ascii="Times New Roman" w:hAnsi="Times New Roman" w:cs="Times New Roman"/>
+          <w:sz w:val="24"/>
+          <w:szCs w:val="40"/>
+        </w:rPr>
+      </w:pPr>
+      <w:r>
+        <w:rPr>
+          <w:rFonts w:ascii="Times New Roman" w:hAnsi="Times New Roman" w:cs="Times New Roman"/>
+          <w:sz w:val="24"/>
+          <w:szCs w:val="40"/>
+        </w:rPr>
+        <w:t>w - Peso da aresta</w:t>
+      </w:r>
+      <w:r>
+        <w:rPr>
+          <w:rFonts w:ascii="Times New Roman" w:hAnsi="Times New Roman" w:cs="Times New Roman"/>
+          <w:sz w:val="24"/>
+          <w:szCs w:val="40"/>
+        </w:rPr>
+        <w:t xml:space="preserve"> </w:t>
+      </w:r>
+      <w:r>
+        <w:rPr>
+          <w:rFonts w:ascii="Times New Roman" w:hAnsi="Times New Roman" w:cs="Times New Roman"/>
+          <w:b/>
+          <w:bCs/>
+          <w:sz w:val="24"/>
+          <w:szCs w:val="40"/>
+        </w:rPr>
+        <w:t>(pode variar conforme o tipo de estrada)</w:t>
+      </w:r>
+    </w:p>
+    <w:p>
+      <w:pPr>
+        <w:pStyle w:val="PargrafodaLista"/>
+        <w:numPr>
+          <w:ilvl w:val="1"/>
+          <w:numId w:val="7"/>
+        </w:numPr>
+        <w:rPr>
+          <w:rFonts w:ascii="Times New Roman" w:hAnsi="Times New Roman" w:cs="Times New Roman"/>
+          <w:sz w:val="24"/>
+          <w:szCs w:val="40"/>
+        </w:rPr>
+      </w:pPr>
+      <w:proofErr w:type="spellStart"/>
+      <w:r>
+        <w:rPr>
+          <w:rFonts w:ascii="Times New Roman" w:hAnsi="Times New Roman" w:cs="Times New Roman"/>
+          <w:sz w:val="24"/>
+          <w:szCs w:val="40"/>
+        </w:rPr>
+        <w:t>dest</w:t>
+      </w:r>
+      <w:proofErr w:type="spellEnd"/>
+      <w:r>
+        <w:rPr>
+          <w:rFonts w:ascii="Times New Roman" w:hAnsi="Times New Roman" w:cs="Times New Roman"/>
+          <w:sz w:val="24"/>
+          <w:szCs w:val="40"/>
+        </w:rPr>
+        <w:t xml:space="preserve"> – Destino </w:t>
+      </w:r>
+    </w:p>
+    <w:p>
+      <w:pPr>
+        <w:pStyle w:val="PargrafodaLista"/>
+        <w:numPr>
+          <w:ilvl w:val="1"/>
+          <w:numId w:val="7"/>
+        </w:numPr>
+        <w:rPr>
+          <w:rFonts w:ascii="Times New Roman" w:hAnsi="Times New Roman" w:cs="Times New Roman"/>
+          <w:sz w:val="24"/>
+          <w:szCs w:val="40"/>
+        </w:rPr>
+      </w:pPr>
+      <w:proofErr w:type="spellStart"/>
+      <w:r>
+        <w:rPr>
+          <w:rFonts w:ascii="Times New Roman" w:hAnsi="Times New Roman" w:cs="Times New Roman"/>
+          <w:sz w:val="24"/>
+          <w:szCs w:val="40"/>
+        </w:rPr>
+        <w:t>name</w:t>
+      </w:r>
+      <w:proofErr w:type="spellEnd"/>
+      <w:r>
+        <w:rPr>
+          <w:rFonts w:ascii="Times New Roman" w:hAnsi="Times New Roman" w:cs="Times New Roman"/>
+          <w:sz w:val="24"/>
+          <w:szCs w:val="40"/>
+        </w:rPr>
+        <w:t xml:space="preserve"> – identificador da aresta (por </w:t>
+      </w:r>
+      <w:proofErr w:type="spellStart"/>
+      <w:r>
+        <w:rPr>
+          <w:rFonts w:ascii="Times New Roman" w:hAnsi="Times New Roman" w:cs="Times New Roman"/>
+          <w:sz w:val="24"/>
+          <w:szCs w:val="40"/>
+        </w:rPr>
+        <w:t>ex</w:t>
+      </w:r>
+      <w:proofErr w:type="spellEnd"/>
+      <w:r>
+        <w:rPr>
+          <w:rFonts w:ascii="Times New Roman" w:hAnsi="Times New Roman" w:cs="Times New Roman"/>
+          <w:sz w:val="24"/>
+          <w:szCs w:val="40"/>
+        </w:rPr>
+        <w:t>: rua)</w:t>
+      </w:r>
+    </w:p>
+    <w:p>
+      <w:pPr>
+        <w:rPr>
+          <w:rFonts w:ascii="Times New Roman" w:hAnsi="Times New Roman" w:cs="Times New Roman"/>
+          <w:sz w:val="24"/>
+          <w:szCs w:val="40"/>
+        </w:rPr>
+      </w:pPr>
+      <w:r>
+        <w:rPr>
+          <w:rFonts w:ascii="Times New Roman" w:hAnsi="Times New Roman" w:cs="Times New Roman"/>
+          <w:sz w:val="24"/>
+          <w:szCs w:val="40"/>
+        </w:rPr>
+        <w:t xml:space="preserve">S - </w:t>
+      </w:r>
+      <w:proofErr w:type="gramStart"/>
+      <w:r>
+        <w:rPr>
+          <w:rFonts w:ascii="Times New Roman" w:hAnsi="Times New Roman" w:cs="Times New Roman"/>
+          <w:sz w:val="24"/>
+          <w:szCs w:val="40"/>
+        </w:rPr>
+        <w:t>vértice</w:t>
+      </w:r>
+      <w:proofErr w:type="gramEnd"/>
+      <w:r>
+        <w:rPr>
+          <w:rFonts w:ascii="Times New Roman" w:hAnsi="Times New Roman" w:cs="Times New Roman"/>
+          <w:sz w:val="24"/>
+          <w:szCs w:val="40"/>
+        </w:rPr>
+        <w:t xml:space="preserve"> inicial (representa a sede da empresa em Vila do Conde)</w:t>
+      </w:r>
+      <w:r>
+        <w:rPr>
+          <w:rFonts w:ascii="Times New Roman" w:hAnsi="Times New Roman" w:cs="Times New Roman"/>
+          <w:sz w:val="24"/>
+          <w:szCs w:val="40"/>
+        </w:rPr>
+        <w:tab/>
+      </w:r>
+    </w:p>
+    <w:p>
+      <w:pPr>
+        <w:rPr>
+          <w:rFonts w:ascii="Times New Roman" w:hAnsi="Times New Roman" w:cs="Times New Roman"/>
+          <w:sz w:val="24"/>
+          <w:szCs w:val="40"/>
+        </w:rPr>
+      </w:pPr>
+    </w:p>
+    <w:p>
+      <w:pPr>
+        <w:pStyle w:val="Ttulo2"/>
+        <w:rPr>
+          <w:b/>
+          <w:bCs/>
+          <w:color w:val="auto"/>
+        </w:rPr>
+      </w:pPr>
+      <w:r>
+        <w:rPr>
+          <w:b/>
+          <w:bCs/>
+          <w:color w:val="auto"/>
+        </w:rPr>
+        <w:t xml:space="preserve">Dados de </w:t>
+      </w:r>
+      <w:r>
+        <w:rPr>
+          <w:b/>
+          <w:bCs/>
+          <w:color w:val="auto"/>
+        </w:rPr>
+        <w:t>saída</w:t>
+      </w:r>
+    </w:p>
+    <w:p>
+      <w:pPr>
+        <w:rPr>
+          <w:rFonts w:ascii="Times New Roman" w:hAnsi="Times New Roman" w:cs="Times New Roman"/>
+          <w:sz w:val="24"/>
+          <w:szCs w:val="40"/>
+        </w:rPr>
+      </w:pPr>
+      <w:proofErr w:type="spellStart"/>
+      <w:r>
+        <w:rPr>
+          <w:rFonts w:ascii="Times New Roman" w:hAnsi="Times New Roman" w:cs="Times New Roman"/>
+          <w:sz w:val="24"/>
+          <w:szCs w:val="40"/>
+        </w:rPr>
+        <w:t>f</w:t>
+      </w:r>
+      <w:r>
+        <w:rPr>
+          <w:rFonts w:ascii="Times New Roman" w:hAnsi="Times New Roman" w:cs="Times New Roman"/>
+          <w:sz w:val="24"/>
+          <w:szCs w:val="40"/>
+        </w:rPr>
+        <w:t>leet</w:t>
+      </w:r>
+      <w:proofErr w:type="spellEnd"/>
+      <w:r>
+        <w:rPr>
+          <w:rFonts w:ascii="Times New Roman" w:hAnsi="Times New Roman" w:cs="Times New Roman"/>
+          <w:sz w:val="24"/>
+          <w:szCs w:val="40"/>
+        </w:rPr>
+        <w:t xml:space="preserve"> - l</w:t>
+      </w:r>
+      <w:r>
+        <w:rPr>
+          <w:rFonts w:ascii="Times New Roman" w:hAnsi="Times New Roman" w:cs="Times New Roman"/>
+          <w:sz w:val="24"/>
+          <w:szCs w:val="40"/>
+        </w:rPr>
+        <w:t>ista d</w:t>
+      </w:r>
+      <w:r>
+        <w:rPr>
+          <w:rFonts w:ascii="Times New Roman" w:hAnsi="Times New Roman" w:cs="Times New Roman"/>
+          <w:sz w:val="24"/>
+          <w:szCs w:val="40"/>
+        </w:rPr>
+        <w:t>os</w:t>
+      </w:r>
+      <w:r>
+        <w:rPr>
+          <w:rFonts w:ascii="Times New Roman" w:hAnsi="Times New Roman" w:cs="Times New Roman"/>
+          <w:sz w:val="24"/>
+          <w:szCs w:val="40"/>
+        </w:rPr>
+        <w:t xml:space="preserve"> veículos </w:t>
+      </w:r>
+      <w:r>
+        <w:rPr>
+          <w:rFonts w:ascii="Times New Roman" w:hAnsi="Times New Roman" w:cs="Times New Roman"/>
+          <w:sz w:val="24"/>
+          <w:szCs w:val="40"/>
+        </w:rPr>
+        <w:t>com caminho percorrido</w:t>
+      </w:r>
+    </w:p>
+    <w:p>
       <w:r>
         <w:br w:type="page"/>
       </w:r>
@@ -2118,6 +2821,119 @@
 <file path=word/numbering.xml><?xml version="1.0" encoding="utf-8"?>
 <w:numbering xmlns:wpc="http://schemas.microsoft.com/office/word/2010/wordprocessingCanvas" xmlns:cx="http://schemas.microsoft.com/office/drawing/2014/chartex" xmlns:cx1="http://schemas.microsoft.com/office/drawing/2015/9/8/chartex" xmlns:cx2="http://schemas.microsoft.com/office/drawing/2015/10/21/chartex" xmlns:cx3="http://schemas.microsoft.com/office/drawing/2016/5/9/chartex" xmlns:cx4="http://schemas.microsoft.com/office/drawing/2016/5/10/chartex" xmlns:cx5="http://schemas.microsoft.com/office/drawing/2016/5/11/chartex" xmlns:cx6="http://schemas.microsoft.com/office/drawing/2016/5/12/chartex" xmlns:cx7="http://schemas.microsoft.com/office/drawing/2016/5/13/chartex" xmlns:cx8="http://schemas.microsoft.com/office/drawing/2016/5/14/chartex" xmlns:mc="http://schemas.openxmlformats.org/markup-compatibility/2006" xmlns:aink="http://schemas.microsoft.com/office/drawing/2016/ink" xmlns:am3d="http://schemas.microsoft.com/office/drawing/2017/model3d" xmlns:o="urn:schemas-microsoft-com:office:office" xmlns:r="http://schemas.openxmlformats.org/officeDocument/2006/relationships" xmlns:m="http://schemas.openxmlformats.org/officeDocument/2006/math" xmlns:v="urn:schemas-microsoft-com:vml" xmlns:wp14="http://schemas.microsoft.com/office/word/2010/wordprocessingDrawing" xmlns:wp="http://schemas.openxmlformats.org/drawingml/2006/wordprocessingDrawing" xmlns:w10="urn:schemas-microsoft-com:office:word" xmlns:w="http://schemas.openxmlformats.org/wordprocessingml/2006/main" xmlns:w14="http://schemas.microsoft.com/office/word/2010/wordml" xmlns:w15="http://schemas.microsoft.com/office/word/2012/wordml" xmlns:w16cex="http://schemas.microsoft.com/office/word/2018/wordml/cex" xmlns:w16cid="http://schemas.microsoft.com/office/word/2016/wordml/cid" xmlns:w16="http://schemas.microsoft.com/office/word/2018/wordml" xmlns:w16se="http://schemas.microsoft.com/office/word/2015/wordml/symex" xmlns:wpg="http://schemas.microsoft.com/office/word/2010/wordprocessingGroup" xmlns:wpi="http://schemas.microsoft.com/office/word/2010/wordprocessingInk" xmlns:wne="http://schemas.microsoft.com/office/word/2006/wordml" xmlns:wps="http://schemas.microsoft.com/office/word/2010/wordprocessingShape" mc:Ignorable="w14 w15 w16se w16cid w16 w16cex wp14">
   <w:abstractNum w:abstractNumId="0" w15:restartNumberingAfterBreak="0">
+    <w:nsid w:val="1454160E"/>
+    <w:multiLevelType w:val="hybridMultilevel"/>
+    <w:tmpl w:val="A6B62EB2"/>
+    <w:lvl w:ilvl="0" w:tplc="08160001">
+      <w:start w:val="1"/>
+      <w:numFmt w:val="bullet"/>
+      <w:lvlText w:val=""/>
+      <w:lvlJc w:val="left"/>
+      <w:pPr>
+        <w:ind w:left="720" w:hanging="360"/>
+      </w:pPr>
+      <w:rPr>
+        <w:rFonts w:ascii="Symbol" w:hAnsi="Symbol" w:hint="default"/>
+      </w:rPr>
+    </w:lvl>
+    <w:lvl w:ilvl="1" w:tplc="08160003" w:tentative="1">
+      <w:start w:val="1"/>
+      <w:numFmt w:val="bullet"/>
+      <w:lvlText w:val="o"/>
+      <w:lvlJc w:val="left"/>
+      <w:pPr>
+        <w:ind w:left="1440" w:hanging="360"/>
+      </w:pPr>
+      <w:rPr>
+        <w:rFonts w:ascii="Courier New" w:hAnsi="Courier New" w:cs="Courier New" w:hint="default"/>
+      </w:rPr>
+    </w:lvl>
+    <w:lvl w:ilvl="2" w:tplc="08160005" w:tentative="1">
+      <w:start w:val="1"/>
+      <w:numFmt w:val="bullet"/>
+      <w:lvlText w:val=""/>
+      <w:lvlJc w:val="left"/>
+      <w:pPr>
+        <w:ind w:left="2160" w:hanging="360"/>
+      </w:pPr>
+      <w:rPr>
+        <w:rFonts w:ascii="Wingdings" w:hAnsi="Wingdings" w:hint="default"/>
+      </w:rPr>
+    </w:lvl>
+    <w:lvl w:ilvl="3" w:tplc="08160001" w:tentative="1">
+      <w:start w:val="1"/>
+      <w:numFmt w:val="bullet"/>
+      <w:lvlText w:val=""/>
+      <w:lvlJc w:val="left"/>
+      <w:pPr>
+        <w:ind w:left="2880" w:hanging="360"/>
+      </w:pPr>
+      <w:rPr>
+        <w:rFonts w:ascii="Symbol" w:hAnsi="Symbol" w:hint="default"/>
+      </w:rPr>
+    </w:lvl>
+    <w:lvl w:ilvl="4" w:tplc="08160003" w:tentative="1">
+      <w:start w:val="1"/>
+      <w:numFmt w:val="bullet"/>
+      <w:lvlText w:val="o"/>
+      <w:lvlJc w:val="left"/>
+      <w:pPr>
+        <w:ind w:left="3600" w:hanging="360"/>
+      </w:pPr>
+      <w:rPr>
+        <w:rFonts w:ascii="Courier New" w:hAnsi="Courier New" w:cs="Courier New" w:hint="default"/>
+      </w:rPr>
+    </w:lvl>
+    <w:lvl w:ilvl="5" w:tplc="08160005" w:tentative="1">
+      <w:start w:val="1"/>
+      <w:numFmt w:val="bullet"/>
+      <w:lvlText w:val=""/>
+      <w:lvlJc w:val="left"/>
+      <w:pPr>
+        <w:ind w:left="4320" w:hanging="360"/>
+      </w:pPr>
+      <w:rPr>
+        <w:rFonts w:ascii="Wingdings" w:hAnsi="Wingdings" w:hint="default"/>
+      </w:rPr>
+    </w:lvl>
+    <w:lvl w:ilvl="6" w:tplc="08160001" w:tentative="1">
+      <w:start w:val="1"/>
+      <w:numFmt w:val="bullet"/>
+      <w:lvlText w:val=""/>
+      <w:lvlJc w:val="left"/>
+      <w:pPr>
+        <w:ind w:left="5040" w:hanging="360"/>
+      </w:pPr>
+      <w:rPr>
+        <w:rFonts w:ascii="Symbol" w:hAnsi="Symbol" w:hint="default"/>
+      </w:rPr>
+    </w:lvl>
+    <w:lvl w:ilvl="7" w:tplc="08160003" w:tentative="1">
+      <w:start w:val="1"/>
+      <w:numFmt w:val="bullet"/>
+      <w:lvlText w:val="o"/>
+      <w:lvlJc w:val="left"/>
+      <w:pPr>
+        <w:ind w:left="5760" w:hanging="360"/>
+      </w:pPr>
+      <w:rPr>
+        <w:rFonts w:ascii="Courier New" w:hAnsi="Courier New" w:cs="Courier New" w:hint="default"/>
+      </w:rPr>
+    </w:lvl>
+    <w:lvl w:ilvl="8" w:tplc="08160005" w:tentative="1">
+      <w:start w:val="1"/>
+      <w:numFmt w:val="bullet"/>
+      <w:lvlText w:val=""/>
+      <w:lvlJc w:val="left"/>
+      <w:pPr>
+        <w:ind w:left="6480" w:hanging="360"/>
+      </w:pPr>
+      <w:rPr>
+        <w:rFonts w:ascii="Wingdings" w:hAnsi="Wingdings" w:hint="default"/>
+      </w:rPr>
+    </w:lvl>
+  </w:abstractNum>
+  <w:abstractNum w:abstractNumId="1" w15:restartNumberingAfterBreak="0">
     <w:nsid w:val="1E6B2F31"/>
     <w:multiLevelType w:val="hybridMultilevel"/>
     <w:tmpl w:val="3D1473E8"/>
@@ -2133,6 +2949,119 @@
         <w:rFonts w:ascii="Symbol" w:hAnsi="Symbol" w:hint="default"/>
       </w:rPr>
     </w:lvl>
+    <w:lvl w:ilvl="1" w:tplc="08160003">
+      <w:start w:val="1"/>
+      <w:numFmt w:val="bullet"/>
+      <w:lvlText w:val="o"/>
+      <w:lvlJc w:val="left"/>
+      <w:pPr>
+        <w:ind w:left="1440" w:hanging="360"/>
+      </w:pPr>
+      <w:rPr>
+        <w:rFonts w:ascii="Courier New" w:hAnsi="Courier New" w:cs="Courier New" w:hint="default"/>
+      </w:rPr>
+    </w:lvl>
+    <w:lvl w:ilvl="2" w:tplc="08160005" w:tentative="1">
+      <w:start w:val="1"/>
+      <w:numFmt w:val="bullet"/>
+      <w:lvlText w:val=""/>
+      <w:lvlJc w:val="left"/>
+      <w:pPr>
+        <w:ind w:left="2160" w:hanging="360"/>
+      </w:pPr>
+      <w:rPr>
+        <w:rFonts w:ascii="Wingdings" w:hAnsi="Wingdings" w:hint="default"/>
+      </w:rPr>
+    </w:lvl>
+    <w:lvl w:ilvl="3" w:tplc="08160001" w:tentative="1">
+      <w:start w:val="1"/>
+      <w:numFmt w:val="bullet"/>
+      <w:lvlText w:val=""/>
+      <w:lvlJc w:val="left"/>
+      <w:pPr>
+        <w:ind w:left="2880" w:hanging="360"/>
+      </w:pPr>
+      <w:rPr>
+        <w:rFonts w:ascii="Symbol" w:hAnsi="Symbol" w:hint="default"/>
+      </w:rPr>
+    </w:lvl>
+    <w:lvl w:ilvl="4" w:tplc="08160003" w:tentative="1">
+      <w:start w:val="1"/>
+      <w:numFmt w:val="bullet"/>
+      <w:lvlText w:val="o"/>
+      <w:lvlJc w:val="left"/>
+      <w:pPr>
+        <w:ind w:left="3600" w:hanging="360"/>
+      </w:pPr>
+      <w:rPr>
+        <w:rFonts w:ascii="Courier New" w:hAnsi="Courier New" w:cs="Courier New" w:hint="default"/>
+      </w:rPr>
+    </w:lvl>
+    <w:lvl w:ilvl="5" w:tplc="08160005" w:tentative="1">
+      <w:start w:val="1"/>
+      <w:numFmt w:val="bullet"/>
+      <w:lvlText w:val=""/>
+      <w:lvlJc w:val="left"/>
+      <w:pPr>
+        <w:ind w:left="4320" w:hanging="360"/>
+      </w:pPr>
+      <w:rPr>
+        <w:rFonts w:ascii="Wingdings" w:hAnsi="Wingdings" w:hint="default"/>
+      </w:rPr>
+    </w:lvl>
+    <w:lvl w:ilvl="6" w:tplc="08160001" w:tentative="1">
+      <w:start w:val="1"/>
+      <w:numFmt w:val="bullet"/>
+      <w:lvlText w:val=""/>
+      <w:lvlJc w:val="left"/>
+      <w:pPr>
+        <w:ind w:left="5040" w:hanging="360"/>
+      </w:pPr>
+      <w:rPr>
+        <w:rFonts w:ascii="Symbol" w:hAnsi="Symbol" w:hint="default"/>
+      </w:rPr>
+    </w:lvl>
+    <w:lvl w:ilvl="7" w:tplc="08160003" w:tentative="1">
+      <w:start w:val="1"/>
+      <w:numFmt w:val="bullet"/>
+      <w:lvlText w:val="o"/>
+      <w:lvlJc w:val="left"/>
+      <w:pPr>
+        <w:ind w:left="5760" w:hanging="360"/>
+      </w:pPr>
+      <w:rPr>
+        <w:rFonts w:ascii="Courier New" w:hAnsi="Courier New" w:cs="Courier New" w:hint="default"/>
+      </w:rPr>
+    </w:lvl>
+    <w:lvl w:ilvl="8" w:tplc="08160005" w:tentative="1">
+      <w:start w:val="1"/>
+      <w:numFmt w:val="bullet"/>
+      <w:lvlText w:val=""/>
+      <w:lvlJc w:val="left"/>
+      <w:pPr>
+        <w:ind w:left="6480" w:hanging="360"/>
+      </w:pPr>
+      <w:rPr>
+        <w:rFonts w:ascii="Wingdings" w:hAnsi="Wingdings" w:hint="default"/>
+      </w:rPr>
+    </w:lvl>
+  </w:abstractNum>
+  <w:abstractNum w:abstractNumId="2" w15:restartNumberingAfterBreak="0">
+    <w:nsid w:val="2A455367"/>
+    <w:multiLevelType w:val="hybridMultilevel"/>
+    <w:tmpl w:val="D6947794"/>
+    <w:lvl w:ilvl="0" w:tplc="08160001">
+      <w:start w:val="1"/>
+      <w:numFmt w:val="bullet"/>
+      <w:lvlText w:val=""/>
+      <w:lvlJc w:val="left"/>
+      <w:pPr>
+        <w:ind w:left="720" w:hanging="360"/>
+      </w:pPr>
+      <w:rPr>
+        <w:rFonts w:ascii="Symbol" w:hAnsi="Symbol" w:hint="default"/>
+      </w:rPr>
+    </w:lvl>
     <w:lvl w:ilvl="1" w:tplc="08160003" w:tentative="1">
       <w:start w:val="1"/>
       <w:numFmt w:val="bullet"/>
@@ -2230,7 +3159,7 @@
       </w:rPr>
     </w:lvl>
   </w:abstractNum>
-  <w:abstractNum w:abstractNumId="1" w15:restartNumberingAfterBreak="0">
+  <w:abstractNum w:abstractNumId="3" w15:restartNumberingAfterBreak="0">
     <w:nsid w:val="4072051E"/>
     <w:multiLevelType w:val="hybridMultilevel"/>
     <w:tmpl w:val="22E4E4A0"/>
@@ -2343,7 +3272,7 @@
       </w:rPr>
     </w:lvl>
   </w:abstractNum>
-  <w:abstractNum w:abstractNumId="2" w15:restartNumberingAfterBreak="0">
+  <w:abstractNum w:abstractNumId="4" w15:restartNumberingAfterBreak="0">
     <w:nsid w:val="569B4F93"/>
     <w:multiLevelType w:val="hybridMultilevel"/>
     <w:tmpl w:val="8F041C3A"/>
@@ -2456,7 +3385,7 @@
       </w:rPr>
     </w:lvl>
   </w:abstractNum>
-  <w:abstractNum w:abstractNumId="3" w15:restartNumberingAfterBreak="0">
+  <w:abstractNum w:abstractNumId="5" w15:restartNumberingAfterBreak="0">
     <w:nsid w:val="5D6D6D61"/>
     <w:multiLevelType w:val="hybridMultilevel"/>
     <w:tmpl w:val="FA32FA2E"/>
@@ -2569,7 +3498,7 @@
       </w:rPr>
     </w:lvl>
   </w:abstractNum>
-  <w:abstractNum w:abstractNumId="4" w15:restartNumberingAfterBreak="0">
+  <w:abstractNum w:abstractNumId="6" w15:restartNumberingAfterBreak="0">
     <w:nsid w:val="63603846"/>
     <w:multiLevelType w:val="hybridMultilevel"/>
     <w:tmpl w:val="3C62C868"/>
@@ -2682,7 +3611,7 @@
       </w:rPr>
     </w:lvl>
   </w:abstractNum>
-  <w:abstractNum w:abstractNumId="5" w15:restartNumberingAfterBreak="0">
+  <w:abstractNum w:abstractNumId="7" w15:restartNumberingAfterBreak="0">
     <w:nsid w:val="65610039"/>
     <w:multiLevelType w:val="hybridMultilevel"/>
     <w:tmpl w:val="549680DE"/>
@@ -2795,7 +3724,120 @@
       </w:rPr>
     </w:lvl>
   </w:abstractNum>
-  <w:abstractNum w:abstractNumId="6" w15:restartNumberingAfterBreak="0">
+  <w:abstractNum w:abstractNumId="8" w15:restartNumberingAfterBreak="0">
+    <w:nsid w:val="6831005F"/>
+    <w:multiLevelType w:val="hybridMultilevel"/>
+    <w:tmpl w:val="F3D61748"/>
+    <w:lvl w:ilvl="0" w:tplc="08160001">
+      <w:start w:val="1"/>
+      <w:numFmt w:val="bullet"/>
+      <w:lvlText w:val=""/>
+      <w:lvlJc w:val="left"/>
+      <w:pPr>
+        <w:ind w:left="720" w:hanging="360"/>
+      </w:pPr>
+      <w:rPr>
+        <w:rFonts w:ascii="Symbol" w:hAnsi="Symbol" w:hint="default"/>
+      </w:rPr>
+    </w:lvl>
+    <w:lvl w:ilvl="1" w:tplc="08160003" w:tentative="1">
+      <w:start w:val="1"/>
+      <w:numFmt w:val="bullet"/>
+      <w:lvlText w:val="o"/>
+      <w:lvlJc w:val="left"/>
+      <w:pPr>
+        <w:ind w:left="1440" w:hanging="360"/>
+      </w:pPr>
+      <w:rPr>
+        <w:rFonts w:ascii="Courier New" w:hAnsi="Courier New" w:cs="Courier New" w:hint="default"/>
+      </w:rPr>
+    </w:lvl>
+    <w:lvl w:ilvl="2" w:tplc="08160005" w:tentative="1">
+      <w:start w:val="1"/>
+      <w:numFmt w:val="bullet"/>
+      <w:lvlText w:val=""/>
+      <w:lvlJc w:val="left"/>
+      <w:pPr>
+        <w:ind w:left="2160" w:hanging="360"/>
+      </w:pPr>
+      <w:rPr>
+        <w:rFonts w:ascii="Wingdings" w:hAnsi="Wingdings" w:hint="default"/>
+      </w:rPr>
+    </w:lvl>
+    <w:lvl w:ilvl="3" w:tplc="08160001" w:tentative="1">
+      <w:start w:val="1"/>
+      <w:numFmt w:val="bullet"/>
+      <w:lvlText w:val=""/>
+      <w:lvlJc w:val="left"/>
+      <w:pPr>
+        <w:ind w:left="2880" w:hanging="360"/>
+      </w:pPr>
+      <w:rPr>
+        <w:rFonts w:ascii="Symbol" w:hAnsi="Symbol" w:hint="default"/>
+      </w:rPr>
+    </w:lvl>
+    <w:lvl w:ilvl="4" w:tplc="08160003" w:tentative="1">
+      <w:start w:val="1"/>
+      <w:numFmt w:val="bullet"/>
+      <w:lvlText w:val="o"/>
+      <w:lvlJc w:val="left"/>
+      <w:pPr>
+        <w:ind w:left="3600" w:hanging="360"/>
+      </w:pPr>
+      <w:rPr>
+        <w:rFonts w:ascii="Courier New" w:hAnsi="Courier New" w:cs="Courier New" w:hint="default"/>
+      </w:rPr>
+    </w:lvl>
+    <w:lvl w:ilvl="5" w:tplc="08160005" w:tentative="1">
+      <w:start w:val="1"/>
+      <w:numFmt w:val="bullet"/>
+      <w:lvlText w:val=""/>
+      <w:lvlJc w:val="left"/>
+      <w:pPr>
+        <w:ind w:left="4320" w:hanging="360"/>
+      </w:pPr>
+      <w:rPr>
+        <w:rFonts w:ascii="Wingdings" w:hAnsi="Wingdings" w:hint="default"/>
+      </w:rPr>
+    </w:lvl>
+    <w:lvl w:ilvl="6" w:tplc="08160001" w:tentative="1">
+      <w:start w:val="1"/>
+      <w:numFmt w:val="bullet"/>
+      <w:lvlText w:val=""/>
+      <w:lvlJc w:val="left"/>
+      <w:pPr>
+        <w:ind w:left="5040" w:hanging="360"/>
+      </w:pPr>
+      <w:rPr>
+        <w:rFonts w:ascii="Symbol" w:hAnsi="Symbol" w:hint="default"/>
+      </w:rPr>
+    </w:lvl>
+    <w:lvl w:ilvl="7" w:tplc="08160003" w:tentative="1">
+      <w:start w:val="1"/>
+      <w:numFmt w:val="bullet"/>
+      <w:lvlText w:val="o"/>
+      <w:lvlJc w:val="left"/>
+      <w:pPr>
+        <w:ind w:left="5760" w:hanging="360"/>
+      </w:pPr>
+      <w:rPr>
+        <w:rFonts w:ascii="Courier New" w:hAnsi="Courier New" w:cs="Courier New" w:hint="default"/>
+      </w:rPr>
+    </w:lvl>
+    <w:lvl w:ilvl="8" w:tplc="08160005" w:tentative="1">
+      <w:start w:val="1"/>
+      <w:numFmt w:val="bullet"/>
+      <w:lvlText w:val=""/>
+      <w:lvlJc w:val="left"/>
+      <w:pPr>
+        <w:ind w:left="6480" w:hanging="360"/>
+      </w:pPr>
+      <w:rPr>
+        <w:rFonts w:ascii="Wingdings" w:hAnsi="Wingdings" w:hint="default"/>
+      </w:rPr>
+    </w:lvl>
+  </w:abstractNum>
+  <w:abstractNum w:abstractNumId="9" w15:restartNumberingAfterBreak="0">
     <w:nsid w:val="770009A5"/>
     <w:multiLevelType w:val="hybridMultilevel"/>
     <w:tmpl w:val="823A4A00"/>
@@ -2909,25 +3951,34 @@
     </w:lvl>
   </w:abstractNum>
   <w:num w:numId="1">
+    <w:abstractNumId w:val="4"/>
+  </w:num>
+  <w:num w:numId="2">
+    <w:abstractNumId w:val="5"/>
+  </w:num>
+  <w:num w:numId="3">
+    <w:abstractNumId w:val="9"/>
+  </w:num>
+  <w:num w:numId="4">
+    <w:abstractNumId w:val="7"/>
+  </w:num>
+  <w:num w:numId="5">
+    <w:abstractNumId w:val="3"/>
+  </w:num>
+  <w:num w:numId="6">
+    <w:abstractNumId w:val="6"/>
+  </w:num>
+  <w:num w:numId="7">
+    <w:abstractNumId w:val="1"/>
+  </w:num>
+  <w:num w:numId="8">
     <w:abstractNumId w:val="2"/>
   </w:num>
-  <w:num w:numId="2">
-    <w:abstractNumId w:val="3"/>
+  <w:num w:numId="9">
+    <w:abstractNumId w:val="0"/>
   </w:num>
-  <w:num w:numId="3">
-    <w:abstractNumId w:val="6"/>
-  </w:num>
-  <w:num w:numId="4">
-    <w:abstractNumId w:val="5"/>
-  </w:num>
-  <w:num w:numId="5">
-    <w:abstractNumId w:val="1"/>
-  </w:num>
-  <w:num w:numId="6">
-    <w:abstractNumId w:val="4"/>
-  </w:num>
-  <w:num w:numId="7">
-    <w:abstractNumId w:val="0"/>
+  <w:num w:numId="10">
+    <w:abstractNumId w:val="8"/>
   </w:num>
 </w:numbering>
 </file>

--- a/CAL.docx
+++ b/CAL.docx
@@ -166,7 +166,6 @@
           <w:sz w:val="40"/>
         </w:rPr>
       </w:pPr>
-      <w:proofErr w:type="spellStart"/>
       <w:r>
         <w:rPr>
           <w:rFonts w:asciiTheme="majorHAnsi" w:hAnsiTheme="majorHAnsi"/>
@@ -174,17 +173,7 @@
           <w:bCs/>
           <w:sz w:val="36"/>
         </w:rPr>
-        <w:t>Concepção</w:t>
-      </w:r>
-      <w:proofErr w:type="spellEnd"/>
-      <w:r>
-        <w:rPr>
-          <w:rFonts w:asciiTheme="majorHAnsi" w:hAnsiTheme="majorHAnsi"/>
-          <w:b/>
-          <w:bCs/>
-          <w:sz w:val="36"/>
-        </w:rPr>
-        <w:t xml:space="preserve"> e Análise de Algoritmos</w:t>
+        <w:t>Concepção e Análise de Algoritmos</w:t>
       </w:r>
     </w:p>
     <w:p>
@@ -457,7 +446,7 @@
       <w:sdtContent>
         <w:p>
           <w:pPr>
-            <w:pStyle w:val="Cabealhodondice"/>
+            <w:pStyle w:val="TOCHeading"/>
             <w:jc w:val="center"/>
           </w:pPr>
           <w:r>
@@ -466,7 +455,7 @@
         </w:p>
         <w:p>
           <w:pPr>
-            <w:pStyle w:val="ndice1"/>
+            <w:pStyle w:val="TOC1"/>
             <w:tabs>
               <w:tab w:val="right" w:leader="dot" w:pos="8494"/>
             </w:tabs>
@@ -488,7 +477,7 @@
           <w:hyperlink w:anchor="_Toc68515427" w:history="1">
             <w:r>
               <w:rPr>
-                <w:rStyle w:val="Hiperligao"/>
+                <w:rStyle w:val="Hyperlink"/>
                 <w:noProof/>
               </w:rPr>
               <w:t>Descrição do problema</w:t>
@@ -545,7 +534,7 @@
         </w:p>
         <w:p>
           <w:pPr>
-            <w:pStyle w:val="ndice1"/>
+            <w:pStyle w:val="TOC1"/>
             <w:tabs>
               <w:tab w:val="right" w:leader="dot" w:pos="8494"/>
             </w:tabs>
@@ -558,7 +547,7 @@
           <w:hyperlink w:anchor="_Toc68515428" w:history="1">
             <w:r>
               <w:rPr>
-                <w:rStyle w:val="Hiperligao"/>
+                <w:rStyle w:val="Hyperlink"/>
                 <w:noProof/>
               </w:rPr>
               <w:t>Formalização do problema</w:t>
@@ -615,7 +604,7 @@
         </w:p>
         <w:p>
           <w:pPr>
-            <w:pStyle w:val="ndice1"/>
+            <w:pStyle w:val="TOC1"/>
             <w:tabs>
               <w:tab w:val="right" w:leader="dot" w:pos="8494"/>
             </w:tabs>
@@ -628,7 +617,7 @@
           <w:hyperlink w:anchor="_Toc68515429" w:history="1">
             <w:r>
               <w:rPr>
-                <w:rStyle w:val="Hiperligao"/>
+                <w:rStyle w:val="Hyperlink"/>
                 <w:noProof/>
               </w:rPr>
               <w:t>Descrição da solução</w:t>
@@ -685,7 +674,7 @@
         </w:p>
         <w:p>
           <w:pPr>
-            <w:pStyle w:val="ndice1"/>
+            <w:pStyle w:val="TOC1"/>
             <w:tabs>
               <w:tab w:val="right" w:leader="dot" w:pos="8494"/>
             </w:tabs>
@@ -698,7 +687,7 @@
           <w:hyperlink w:anchor="_Toc68515430" w:history="1">
             <w:r>
               <w:rPr>
-                <w:rStyle w:val="Hiperligao"/>
+                <w:rStyle w:val="Hyperlink"/>
                 <w:noProof/>
               </w:rPr>
               <w:t>Casos de utilização</w:t>
@@ -755,7 +744,7 @@
         </w:p>
         <w:p>
           <w:pPr>
-            <w:pStyle w:val="ndice1"/>
+            <w:pStyle w:val="TOC1"/>
             <w:tabs>
               <w:tab w:val="right" w:leader="dot" w:pos="8494"/>
             </w:tabs>
@@ -768,7 +757,7 @@
           <w:hyperlink w:anchor="_Toc68515431" w:history="1">
             <w:r>
               <w:rPr>
-                <w:rStyle w:val="Hiperligao"/>
+                <w:rStyle w:val="Hyperlink"/>
                 <w:noProof/>
               </w:rPr>
               <w:t>Conclusão</w:t>
@@ -825,7 +814,7 @@
         </w:p>
         <w:p>
           <w:pPr>
-            <w:pStyle w:val="ndice1"/>
+            <w:pStyle w:val="TOC1"/>
             <w:tabs>
               <w:tab w:val="right" w:leader="dot" w:pos="8494"/>
             </w:tabs>
@@ -838,7 +827,7 @@
           <w:hyperlink w:anchor="_Toc68515432" w:history="1">
             <w:r>
               <w:rPr>
-                <w:rStyle w:val="Hiperligao"/>
+                <w:rStyle w:val="Hyperlink"/>
                 <w:noProof/>
               </w:rPr>
               <w:t>Participação de cada membro</w:t>
@@ -895,7 +884,7 @@
         </w:p>
         <w:p>
           <w:pPr>
-            <w:pStyle w:val="ndice1"/>
+            <w:pStyle w:val="TOC1"/>
             <w:tabs>
               <w:tab w:val="right" w:leader="dot" w:pos="8494"/>
             </w:tabs>
@@ -908,7 +897,7 @@
           <w:hyperlink w:anchor="_Toc68515433" w:history="1">
             <w:r>
               <w:rPr>
-                <w:rStyle w:val="Hiperligao"/>
+                <w:rStyle w:val="Hyperlink"/>
                 <w:noProof/>
               </w:rPr>
               <w:t>Bibliografia</w:t>
@@ -1033,7 +1022,6 @@
         </w:rPr>
         <w:t xml:space="preserve">Tema: </w:t>
       </w:r>
-      <w:proofErr w:type="spellStart"/>
       <w:r>
         <w:rPr>
           <w:rFonts w:ascii="Times New Roman" w:hAnsi="Times New Roman" w:cs="Times New Roman"/>
@@ -1042,18 +1030,7 @@
           <w:sz w:val="24"/>
           <w:szCs w:val="40"/>
         </w:rPr>
-        <w:t>PapaRica</w:t>
-      </w:r>
-      <w:proofErr w:type="spellEnd"/>
-      <w:r>
-        <w:rPr>
-          <w:rFonts w:ascii="Times New Roman" w:hAnsi="Times New Roman" w:cs="Times New Roman"/>
-          <w:b/>
-          <w:bCs/>
-          <w:sz w:val="24"/>
-          <w:szCs w:val="40"/>
-        </w:rPr>
-        <w:t>: distribuição de refeições prontas</w:t>
+        <w:t>PapaRica: distribuição de refeições prontas</w:t>
       </w:r>
     </w:p>
     <w:p>
@@ -1083,61 +1060,7 @@
           <w:sz w:val="24"/>
           <w:szCs w:val="40"/>
         </w:rPr>
-        <w:t xml:space="preserve">Os veículos da </w:t>
-      </w:r>
-      <w:proofErr w:type="spellStart"/>
-      <w:r>
-        <w:rPr>
-          <w:rFonts w:ascii="Times New Roman" w:hAnsi="Times New Roman" w:cs="Times New Roman"/>
-          <w:sz w:val="24"/>
-          <w:szCs w:val="40"/>
-        </w:rPr>
-        <w:t>PapaRica</w:t>
-      </w:r>
-      <w:proofErr w:type="spellEnd"/>
-      <w:r>
-        <w:rPr>
-          <w:rFonts w:ascii="Times New Roman" w:hAnsi="Times New Roman" w:cs="Times New Roman"/>
-          <w:sz w:val="24"/>
-          <w:szCs w:val="40"/>
-        </w:rPr>
-        <w:t xml:space="preserve">, uma empresa de </w:t>
-      </w:r>
-      <w:proofErr w:type="spellStart"/>
-      <w:r>
-        <w:rPr>
-          <w:rFonts w:ascii="Times New Roman" w:hAnsi="Times New Roman" w:cs="Times New Roman"/>
-          <w:sz w:val="24"/>
-          <w:szCs w:val="40"/>
-        </w:rPr>
-        <w:t>confecção</w:t>
-      </w:r>
-      <w:proofErr w:type="spellEnd"/>
-      <w:r>
-        <w:rPr>
-          <w:rFonts w:ascii="Times New Roman" w:hAnsi="Times New Roman" w:cs="Times New Roman"/>
-          <w:sz w:val="24"/>
-          <w:szCs w:val="40"/>
-        </w:rPr>
-        <w:t xml:space="preserve"> e distribuição de refeições prontas a consumir do distrito de Vila do Conde, recolhem, diariamente, as encomendas dos clientes para o almoço e entregam-nos nas casas ou empresas dos clientes. A empresa faz entregas em toda a área metropolitana do Porto. Depois de realizar as entregas, os veículos de distribuição recolhem à garagem, localizada na sede da empresa em Vila do Conde. Este tipo de transporte de refeições prontas a consumir, de elevada qualidade, é cada vez mais frequente em zonas urbanas, permitindo o acesso a refeições de qualidade, saudáveis e </w:t>
-      </w:r>
-      <w:proofErr w:type="spellStart"/>
-      <w:r>
-        <w:rPr>
-          <w:rFonts w:ascii="Times New Roman" w:hAnsi="Times New Roman" w:cs="Times New Roman"/>
-          <w:sz w:val="24"/>
-          <w:szCs w:val="40"/>
-        </w:rPr>
-        <w:t>confeccionadas</w:t>
-      </w:r>
-      <w:proofErr w:type="spellEnd"/>
-      <w:r>
-        <w:rPr>
-          <w:rFonts w:ascii="Times New Roman" w:hAnsi="Times New Roman" w:cs="Times New Roman"/>
-          <w:sz w:val="24"/>
-          <w:szCs w:val="40"/>
-        </w:rPr>
-        <w:t xml:space="preserve"> de forma caseira, algo cada vez mais valorizado pelos consumidores modernos.</w:t>
+        <w:t>Os veículos da PapaRica, uma empresa de confecção e distribuição de refeições prontas a consumir do distrito de Vila do Conde, recolhem, diariamente, as encomendas dos clientes para o almoço e entregam-nos nas casas ou empresas dos clientes. A empresa faz entregas em toda a área metropolitana do Porto. Depois de realizar as entregas, os veículos de distribuição recolhem à garagem, localizada na sede da empresa em Vila do Conde. Este tipo de transporte de refeições prontas a consumir, de elevada qualidade, é cada vez mais frequente em zonas urbanas, permitindo o acesso a refeições de qualidade, saudáveis e confeccionadas de forma caseira, algo cada vez mais valorizado pelos consumidores modernos.</w:t>
       </w:r>
     </w:p>
     <w:p>
@@ -1167,25 +1090,7 @@
           <w:sz w:val="24"/>
           <w:szCs w:val="40"/>
         </w:rPr>
-        <w:t xml:space="preserve">Neste trabalho, pretende-se implementar um sistema que permita à empresa gerir a sua frota e a sua carteira de entregas. As refeições são recolhidas diariamente na sede da empresa onde se encontram já distribuídas por cabazes, identificadas com o nome do destinatário, número de embalagens que contém o cabaz, destino, número de </w:t>
-      </w:r>
-      <w:proofErr w:type="spellStart"/>
-      <w:r>
-        <w:rPr>
-          <w:rFonts w:ascii="Times New Roman" w:hAnsi="Times New Roman" w:cs="Times New Roman"/>
-          <w:sz w:val="24"/>
-          <w:szCs w:val="40"/>
-        </w:rPr>
-        <w:t>factura</w:t>
-      </w:r>
-      <w:proofErr w:type="spellEnd"/>
-      <w:r>
-        <w:rPr>
-          <w:rFonts w:ascii="Times New Roman" w:hAnsi="Times New Roman" w:cs="Times New Roman"/>
-          <w:sz w:val="24"/>
-          <w:szCs w:val="40"/>
-        </w:rPr>
-        <w:t>, entre outras informações que julgar necessárias. Inicialmente, considere que a empresa tem um único veículo, que é capaz de realizar a entrega de todos os cabazes a aguardar transporte. Numa segunda fase, considere que a empresa conta com uma frota de veículos, de diferentes tipos e capacidades; tente, então, agrupar itens de forma a não exceder a capacidade de carga do veículo, e estejam próximos de forma a minimizar o caminho gerado, desde a empresa até ao regresso à mesma, passando pelos pontos de entrega.</w:t>
+        <w:t>Neste trabalho, pretende-se implementar um sistema que permita à empresa gerir a sua frota e a sua carteira de entregas. As refeições são recolhidas diariamente na sede da empresa onde se encontram já distribuídas por cabazes, identificadas com o nome do destinatário, número de embalagens que contém o cabaz, destino, número de factura, entre outras informações que julgar necessárias. Inicialmente, considere que a empresa tem um único veículo, que é capaz de realizar a entrega de todos os cabazes a aguardar transporte. Numa segunda fase, considere que a empresa conta com uma frota de veículos, de diferentes tipos e capacidades; tente, então, agrupar itens de forma a não exceder a capacidade de carga do veículo, e estejam próximos de forma a minimizar o caminho gerado, desde a empresa até ao regresso à mesma, passando pelos pontos de entrega.</w:t>
       </w:r>
     </w:p>
     <w:p>
@@ -1204,25 +1109,7 @@
           <w:sz w:val="24"/>
           <w:szCs w:val="40"/>
         </w:rPr>
-        <w:t xml:space="preserve">Avalie a conectividade do grafo, de forma a evitar que sejam aceites entregas em zonas inacessíveis da rede. Algumas vezes, obras nas vias públicas podem fazer com que certas zonas </w:t>
-      </w:r>
-      <w:proofErr w:type="gramStart"/>
-      <w:r>
-        <w:rPr>
-          <w:rFonts w:ascii="Times New Roman" w:hAnsi="Times New Roman" w:cs="Times New Roman"/>
-          <w:sz w:val="24"/>
-          <w:szCs w:val="40"/>
-        </w:rPr>
-        <w:t>tornem-se</w:t>
-      </w:r>
-      <w:proofErr w:type="gramEnd"/>
-      <w:r>
-        <w:rPr>
-          <w:rFonts w:ascii="Times New Roman" w:hAnsi="Times New Roman" w:cs="Times New Roman"/>
-          <w:sz w:val="24"/>
-          <w:szCs w:val="40"/>
-        </w:rPr>
-        <w:t xml:space="preserve"> inacessíveis, tornando as entregas inviáveis.</w:t>
+        <w:t>Avalie a conectividade do grafo, de forma a evitar que sejam aceites entregas em zonas inacessíveis da rede. Algumas vezes, obras nas vias públicas podem fazer com que certas zonas tornem-se inacessíveis, tornando as entregas inviáveis.</w:t>
       </w:r>
     </w:p>
     <w:p>
@@ -1241,25 +1128,7 @@
           <w:sz w:val="24"/>
           <w:szCs w:val="40"/>
         </w:rPr>
-        <w:t xml:space="preserve">Considere a possibilidade de utilizar mapas reais, extraídos do </w:t>
-      </w:r>
-      <w:proofErr w:type="spellStart"/>
-      <w:r>
-        <w:rPr>
-          <w:rFonts w:ascii="Times New Roman" w:hAnsi="Times New Roman" w:cs="Times New Roman"/>
-          <w:sz w:val="24"/>
-          <w:szCs w:val="40"/>
-        </w:rPr>
-        <w:t>OpenStreetMaps</w:t>
-      </w:r>
-      <w:proofErr w:type="spellEnd"/>
-      <w:r>
-        <w:rPr>
-          <w:rFonts w:ascii="Times New Roman" w:hAnsi="Times New Roman" w:cs="Times New Roman"/>
-          <w:sz w:val="24"/>
-          <w:szCs w:val="40"/>
-        </w:rPr>
-        <w:t xml:space="preserve"> (www.openstreetmap.org) e coordenadas geográficas do depósito, da garagem, e dos endereços dos destinatários para as respetivas entregas.</w:t>
+        <w:t>Considere a possibilidade de utilizar mapas reais, extraídos do OpenStreetMaps (www.openstreetmap.org) e coordenadas geográficas do depósito, da garagem, e dos endereços dos destinatários para as respetivas entregas.</w:t>
       </w:r>
     </w:p>
     <w:p/>
@@ -1268,7 +1137,7 @@
     <w:p/>
     <w:p>
       <w:pPr>
-        <w:pStyle w:val="Ttulo1"/>
+        <w:pStyle w:val="Heading1"/>
         <w:jc w:val="center"/>
       </w:pPr>
       <w:bookmarkStart w:id="0" w:name="_Toc68515427"/>
@@ -1337,25 +1206,7 @@
           <w:sz w:val="24"/>
           <w:szCs w:val="40"/>
         </w:rPr>
-        <w:t xml:space="preserve">Com sede em Vila do Conde, a </w:t>
-      </w:r>
-      <w:proofErr w:type="spellStart"/>
-      <w:r>
-        <w:rPr>
-          <w:rFonts w:ascii="Times New Roman" w:hAnsi="Times New Roman" w:cs="Times New Roman"/>
-          <w:sz w:val="24"/>
-          <w:szCs w:val="40"/>
-        </w:rPr>
-        <w:t>PapaRica</w:t>
-      </w:r>
-      <w:proofErr w:type="spellEnd"/>
-      <w:r>
-        <w:rPr>
-          <w:rFonts w:ascii="Times New Roman" w:hAnsi="Times New Roman" w:cs="Times New Roman"/>
-          <w:sz w:val="24"/>
-          <w:szCs w:val="40"/>
-        </w:rPr>
-        <w:t xml:space="preserve"> faz recolhas e</w:t>
+        <w:t>Com sede em Vila do Conde, a PapaRica faz recolhas e</w:t>
       </w:r>
       <w:r>
         <w:rPr>
@@ -1756,7 +1607,7 @@
     </w:p>
     <w:p>
       <w:pPr>
-        <w:pStyle w:val="Ttulo1"/>
+        <w:pStyle w:val="Heading1"/>
         <w:jc w:val="center"/>
       </w:pPr>
       <w:bookmarkStart w:id="1" w:name="_Toc68515428"/>
@@ -1768,7 +1619,7 @@
     </w:p>
     <w:p>
       <w:pPr>
-        <w:pStyle w:val="Ttulo2"/>
+        <w:pStyle w:val="Heading2"/>
         <w:rPr>
           <w:b/>
           <w:bCs/>
@@ -1792,23 +1643,13 @@
           <w:szCs w:val="40"/>
         </w:rPr>
       </w:pPr>
-      <w:proofErr w:type="spellStart"/>
-      <w:r>
-        <w:rPr>
-          <w:rFonts w:ascii="Times New Roman" w:hAnsi="Times New Roman" w:cs="Times New Roman"/>
-          <w:sz w:val="24"/>
-          <w:szCs w:val="40"/>
-        </w:rPr>
-        <w:t>baskets</w:t>
-      </w:r>
-      <w:proofErr w:type="spellEnd"/>
-      <w:r>
-        <w:rPr>
-          <w:rFonts w:ascii="Times New Roman" w:hAnsi="Times New Roman" w:cs="Times New Roman"/>
-          <w:sz w:val="24"/>
-          <w:szCs w:val="40"/>
-        </w:rPr>
-        <w:t xml:space="preserve"> - </w:t>
+      <w:r>
+        <w:rPr>
+          <w:rFonts w:ascii="Times New Roman" w:hAnsi="Times New Roman" w:cs="Times New Roman"/>
+          <w:sz w:val="24"/>
+          <w:szCs w:val="40"/>
+        </w:rPr>
+        <w:t xml:space="preserve">baskets - </w:t>
       </w:r>
       <w:r>
         <w:rPr>
@@ -1821,6 +1662,7 @@
     </w:p>
     <w:p>
       <w:pPr>
+        <w:ind w:firstLine="360"/>
         <w:rPr>
           <w:rFonts w:ascii="Times New Roman" w:hAnsi="Times New Roman" w:cs="Times New Roman"/>
           <w:sz w:val="24"/>
@@ -1835,7 +1677,6 @@
         </w:rPr>
         <w:t xml:space="preserve">C – </w:t>
       </w:r>
-      <w:proofErr w:type="gramStart"/>
       <w:r>
         <w:rPr>
           <w:rFonts w:ascii="Times New Roman" w:hAnsi="Times New Roman" w:cs="Times New Roman"/>
@@ -1844,7 +1685,6 @@
         </w:rPr>
         <w:t>cabaz</w:t>
       </w:r>
-      <w:proofErr w:type="gramEnd"/>
       <w:r>
         <w:rPr>
           <w:rFonts w:ascii="Times New Roman" w:hAnsi="Times New Roman" w:cs="Times New Roman"/>
@@ -1856,7 +1696,7 @@
     </w:p>
     <w:p>
       <w:pPr>
-        <w:pStyle w:val="PargrafodaLista"/>
+        <w:pStyle w:val="ListParagraph"/>
         <w:numPr>
           <w:ilvl w:val="0"/>
           <w:numId w:val="9"/>
@@ -1867,23 +1707,13 @@
           <w:szCs w:val="40"/>
         </w:rPr>
       </w:pPr>
-      <w:proofErr w:type="spellStart"/>
-      <w:r>
-        <w:rPr>
-          <w:rFonts w:ascii="Times New Roman" w:hAnsi="Times New Roman" w:cs="Times New Roman"/>
-          <w:sz w:val="24"/>
-          <w:szCs w:val="40"/>
-        </w:rPr>
-        <w:t>clientName</w:t>
-      </w:r>
-      <w:proofErr w:type="spellEnd"/>
-      <w:r>
-        <w:rPr>
-          <w:rFonts w:ascii="Times New Roman" w:hAnsi="Times New Roman" w:cs="Times New Roman"/>
-          <w:sz w:val="24"/>
-          <w:szCs w:val="40"/>
-        </w:rPr>
-        <w:t xml:space="preserve"> - </w:t>
+      <w:r>
+        <w:rPr>
+          <w:rFonts w:ascii="Times New Roman" w:hAnsi="Times New Roman" w:cs="Times New Roman"/>
+          <w:sz w:val="24"/>
+          <w:szCs w:val="40"/>
+        </w:rPr>
+        <w:t xml:space="preserve">clientName - </w:t>
       </w:r>
       <w:r>
         <w:rPr>
@@ -1896,7 +1726,7 @@
     </w:p>
     <w:p>
       <w:pPr>
-        <w:pStyle w:val="PargrafodaLista"/>
+        <w:pStyle w:val="ListParagraph"/>
         <w:numPr>
           <w:ilvl w:val="0"/>
           <w:numId w:val="9"/>
@@ -1907,23 +1737,13 @@
           <w:szCs w:val="40"/>
         </w:rPr>
       </w:pPr>
-      <w:proofErr w:type="spellStart"/>
-      <w:r>
-        <w:rPr>
-          <w:rFonts w:ascii="Times New Roman" w:hAnsi="Times New Roman" w:cs="Times New Roman"/>
-          <w:sz w:val="24"/>
-          <w:szCs w:val="40"/>
-        </w:rPr>
-        <w:t>numPack</w:t>
-      </w:r>
-      <w:proofErr w:type="spellEnd"/>
-      <w:r>
-        <w:rPr>
-          <w:rFonts w:ascii="Times New Roman" w:hAnsi="Times New Roman" w:cs="Times New Roman"/>
-          <w:sz w:val="24"/>
-          <w:szCs w:val="40"/>
-        </w:rPr>
-        <w:t xml:space="preserve"> - </w:t>
+      <w:r>
+        <w:rPr>
+          <w:rFonts w:ascii="Times New Roman" w:hAnsi="Times New Roman" w:cs="Times New Roman"/>
+          <w:sz w:val="24"/>
+          <w:szCs w:val="40"/>
+        </w:rPr>
+        <w:t xml:space="preserve">numPack - </w:t>
       </w:r>
       <w:r>
         <w:rPr>
@@ -1936,7 +1756,7 @@
     </w:p>
     <w:p>
       <w:pPr>
-        <w:pStyle w:val="PargrafodaLista"/>
+        <w:pStyle w:val="ListParagraph"/>
         <w:numPr>
           <w:ilvl w:val="0"/>
           <w:numId w:val="9"/>
@@ -1947,23 +1767,13 @@
           <w:szCs w:val="40"/>
         </w:rPr>
       </w:pPr>
-      <w:proofErr w:type="spellStart"/>
-      <w:r>
-        <w:rPr>
-          <w:rFonts w:ascii="Times New Roman" w:hAnsi="Times New Roman" w:cs="Times New Roman"/>
-          <w:sz w:val="24"/>
-          <w:szCs w:val="40"/>
-        </w:rPr>
-        <w:t>idDest</w:t>
-      </w:r>
-      <w:proofErr w:type="spellEnd"/>
-      <w:r>
-        <w:rPr>
-          <w:rFonts w:ascii="Times New Roman" w:hAnsi="Times New Roman" w:cs="Times New Roman"/>
-          <w:sz w:val="24"/>
-          <w:szCs w:val="40"/>
-        </w:rPr>
-        <w:t xml:space="preserve"> – identificador do vértice de </w:t>
+      <w:r>
+        <w:rPr>
+          <w:rFonts w:ascii="Times New Roman" w:hAnsi="Times New Roman" w:cs="Times New Roman"/>
+          <w:sz w:val="24"/>
+          <w:szCs w:val="40"/>
+        </w:rPr>
+        <w:t xml:space="preserve">idDest – identificador do vértice de </w:t>
       </w:r>
       <w:r>
         <w:rPr>
@@ -1976,7 +1786,7 @@
     </w:p>
     <w:p>
       <w:pPr>
-        <w:pStyle w:val="PargrafodaLista"/>
+        <w:pStyle w:val="ListParagraph"/>
         <w:numPr>
           <w:ilvl w:val="0"/>
           <w:numId w:val="9"/>
@@ -1987,23 +1797,13 @@
           <w:szCs w:val="40"/>
         </w:rPr>
       </w:pPr>
-      <w:proofErr w:type="spellStart"/>
-      <w:r>
-        <w:rPr>
-          <w:rFonts w:ascii="Times New Roman" w:hAnsi="Times New Roman" w:cs="Times New Roman"/>
-          <w:sz w:val="24"/>
-          <w:szCs w:val="40"/>
-        </w:rPr>
-        <w:t>numFat</w:t>
-      </w:r>
-      <w:proofErr w:type="spellEnd"/>
-      <w:r>
-        <w:rPr>
-          <w:rFonts w:ascii="Times New Roman" w:hAnsi="Times New Roman" w:cs="Times New Roman"/>
-          <w:sz w:val="24"/>
-          <w:szCs w:val="40"/>
-        </w:rPr>
-        <w:t xml:space="preserve"> - </w:t>
+      <w:r>
+        <w:rPr>
+          <w:rFonts w:ascii="Times New Roman" w:hAnsi="Times New Roman" w:cs="Times New Roman"/>
+          <w:sz w:val="24"/>
+          <w:szCs w:val="40"/>
+        </w:rPr>
+        <w:t xml:space="preserve">numFat - </w:t>
       </w:r>
       <w:r>
         <w:rPr>
@@ -2022,27 +1822,18 @@
           <w:szCs w:val="40"/>
         </w:rPr>
       </w:pPr>
-      <w:proofErr w:type="spellStart"/>
-      <w:r>
-        <w:rPr>
-          <w:rFonts w:ascii="Times New Roman" w:hAnsi="Times New Roman" w:cs="Times New Roman"/>
-          <w:sz w:val="24"/>
-          <w:szCs w:val="40"/>
-        </w:rPr>
-        <w:t>fleet</w:t>
-      </w:r>
-      <w:proofErr w:type="spellEnd"/>
-      <w:r>
-        <w:rPr>
-          <w:rFonts w:ascii="Times New Roman" w:hAnsi="Times New Roman" w:cs="Times New Roman"/>
-          <w:sz w:val="24"/>
-          <w:szCs w:val="40"/>
-        </w:rPr>
-        <w:t xml:space="preserve"> – lista de camiões</w:t>
-      </w:r>
-    </w:p>
-    <w:p>
-      <w:pPr>
+      <w:r>
+        <w:rPr>
+          <w:rFonts w:ascii="Times New Roman" w:hAnsi="Times New Roman" w:cs="Times New Roman"/>
+          <w:sz w:val="24"/>
+          <w:szCs w:val="40"/>
+        </w:rPr>
+        <w:t>fleet – lista de camiões</w:t>
+      </w:r>
+    </w:p>
+    <w:p>
+      <w:pPr>
+        <w:ind w:left="360"/>
         <w:rPr>
           <w:rFonts w:ascii="Times New Roman" w:hAnsi="Times New Roman" w:cs="Times New Roman"/>
           <w:sz w:val="24"/>
@@ -2057,7 +1848,6 @@
         </w:rPr>
         <w:t xml:space="preserve">T – </w:t>
       </w:r>
-      <w:proofErr w:type="gramStart"/>
       <w:r>
         <w:rPr>
           <w:rFonts w:ascii="Times New Roman" w:hAnsi="Times New Roman" w:cs="Times New Roman"/>
@@ -2072,104 +1862,69 @@
           <w:sz w:val="24"/>
           <w:szCs w:val="40"/>
         </w:rPr>
-        <w:t>amião</w:t>
-      </w:r>
-      <w:proofErr w:type="gramEnd"/>
-      <w:r>
-        <w:rPr>
-          <w:rFonts w:ascii="Times New Roman" w:hAnsi="Times New Roman" w:cs="Times New Roman"/>
-          <w:sz w:val="24"/>
-          <w:szCs w:val="40"/>
-        </w:rPr>
-        <w:t>:</w:t>
-      </w:r>
-    </w:p>
-    <w:p>
-      <w:pPr>
-        <w:pStyle w:val="PargrafodaLista"/>
+        <w:t>amião:</w:t>
+      </w:r>
+    </w:p>
+    <w:p>
+      <w:pPr>
+        <w:pStyle w:val="ListParagraph"/>
         <w:numPr>
           <w:ilvl w:val="0"/>
           <w:numId w:val="8"/>
         </w:numPr>
-        <w:rPr>
-          <w:rFonts w:ascii="Times New Roman" w:hAnsi="Times New Roman" w:cs="Times New Roman"/>
-          <w:sz w:val="24"/>
-          <w:szCs w:val="40"/>
-        </w:rPr>
-      </w:pPr>
-      <w:proofErr w:type="spellStart"/>
-      <w:r>
-        <w:rPr>
-          <w:rFonts w:ascii="Times New Roman" w:hAnsi="Times New Roman" w:cs="Times New Roman"/>
-          <w:sz w:val="24"/>
-          <w:szCs w:val="40"/>
-        </w:rPr>
-        <w:t>maxC</w:t>
-      </w:r>
-      <w:r>
-        <w:rPr>
-          <w:rFonts w:ascii="Times New Roman" w:hAnsi="Times New Roman" w:cs="Times New Roman"/>
-          <w:sz w:val="24"/>
-          <w:szCs w:val="40"/>
-        </w:rPr>
-        <w:t>ap</w:t>
-      </w:r>
-      <w:proofErr w:type="spellEnd"/>
-      <w:r>
-        <w:rPr>
-          <w:rFonts w:ascii="Times New Roman" w:hAnsi="Times New Roman" w:cs="Times New Roman"/>
-          <w:sz w:val="24"/>
-          <w:szCs w:val="40"/>
-        </w:rPr>
-        <w:t xml:space="preserve"> - capacidade de cada veículo</w:t>
-      </w:r>
-    </w:p>
-    <w:p>
-      <w:pPr>
-        <w:pStyle w:val="PargrafodaLista"/>
+        <w:ind w:left="1080"/>
+        <w:rPr>
+          <w:rFonts w:ascii="Times New Roman" w:hAnsi="Times New Roman" w:cs="Times New Roman"/>
+          <w:sz w:val="24"/>
+          <w:szCs w:val="40"/>
+        </w:rPr>
+      </w:pPr>
+      <w:r>
+        <w:rPr>
+          <w:rFonts w:ascii="Times New Roman" w:hAnsi="Times New Roman" w:cs="Times New Roman"/>
+          <w:sz w:val="24"/>
+          <w:szCs w:val="40"/>
+        </w:rPr>
+        <w:t>maxCap - capacidade de cada veículo</w:t>
+      </w:r>
+    </w:p>
+    <w:p>
+      <w:pPr>
+        <w:pStyle w:val="ListParagraph"/>
         <w:numPr>
           <w:ilvl w:val="0"/>
           <w:numId w:val="8"/>
         </w:numPr>
-        <w:rPr>
-          <w:rFonts w:ascii="Times New Roman" w:hAnsi="Times New Roman" w:cs="Times New Roman"/>
-          <w:sz w:val="24"/>
-          <w:szCs w:val="40"/>
-        </w:rPr>
-      </w:pPr>
-      <w:proofErr w:type="spellStart"/>
-      <w:r>
-        <w:rPr>
-          <w:rFonts w:ascii="Times New Roman" w:hAnsi="Times New Roman" w:cs="Times New Roman"/>
-          <w:sz w:val="24"/>
-          <w:szCs w:val="40"/>
-        </w:rPr>
-        <w:t>baskets</w:t>
-      </w:r>
-      <w:proofErr w:type="spellEnd"/>
-      <w:r>
-        <w:rPr>
-          <w:rFonts w:ascii="Times New Roman" w:hAnsi="Times New Roman" w:cs="Times New Roman"/>
-          <w:sz w:val="24"/>
-          <w:szCs w:val="40"/>
-        </w:rPr>
-        <w:t xml:space="preserve"> – lista de cabazes dentro do veículo</w:t>
-      </w:r>
-    </w:p>
-    <w:p>
-      <w:pPr>
-        <w:pStyle w:val="PargrafodaLista"/>
+        <w:ind w:left="1080"/>
+        <w:rPr>
+          <w:rFonts w:ascii="Times New Roman" w:hAnsi="Times New Roman" w:cs="Times New Roman"/>
+          <w:sz w:val="24"/>
+          <w:szCs w:val="40"/>
+        </w:rPr>
+      </w:pPr>
+      <w:r>
+        <w:rPr>
+          <w:rFonts w:ascii="Times New Roman" w:hAnsi="Times New Roman" w:cs="Times New Roman"/>
+          <w:sz w:val="24"/>
+          <w:szCs w:val="40"/>
+        </w:rPr>
+        <w:t>baskets – lista de cabazes dentro do veículo</w:t>
+      </w:r>
+    </w:p>
+    <w:p>
+      <w:pPr>
+        <w:pStyle w:val="ListParagraph"/>
         <w:numPr>
           <w:ilvl w:val="0"/>
           <w:numId w:val="8"/>
         </w:numPr>
-        <w:rPr>
-          <w:rFonts w:ascii="Times New Roman" w:hAnsi="Times New Roman" w:cs="Times New Roman"/>
-          <w:sz w:val="24"/>
-          <w:szCs w:val="40"/>
-        </w:rPr>
-      </w:pPr>
-      <w:proofErr w:type="spellStart"/>
+        <w:ind w:left="1080"/>
+        <w:rPr>
+          <w:rFonts w:ascii="Times New Roman" w:hAnsi="Times New Roman" w:cs="Times New Roman"/>
+          <w:sz w:val="24"/>
+          <w:szCs w:val="40"/>
+        </w:rPr>
+      </w:pPr>
       <w:r>
         <w:rPr>
           <w:rFonts w:ascii="Times New Roman" w:hAnsi="Times New Roman" w:cs="Times New Roman"/>
@@ -2178,7 +1933,6 @@
         </w:rPr>
         <w:t>path</w:t>
       </w:r>
-      <w:proofErr w:type="spellEnd"/>
       <w:r>
         <w:rPr>
           <w:rFonts w:ascii="Times New Roman" w:hAnsi="Times New Roman" w:cs="Times New Roman"/>
@@ -2202,30 +1956,28 @@
           <w:sz w:val="24"/>
           <w:szCs w:val="40"/>
         </w:rPr>
-        <w:t xml:space="preserve">G - </w:t>
-      </w:r>
-      <w:proofErr w:type="gramStart"/>
-      <w:r>
-        <w:rPr>
-          <w:rFonts w:ascii="Times New Roman" w:hAnsi="Times New Roman" w:cs="Times New Roman"/>
-          <w:sz w:val="24"/>
-          <w:szCs w:val="40"/>
-        </w:rPr>
-        <w:t>grafo</w:t>
-      </w:r>
-      <w:proofErr w:type="gramEnd"/>
-      <w:r>
-        <w:rPr>
-          <w:rFonts w:ascii="Times New Roman" w:hAnsi="Times New Roman" w:cs="Times New Roman"/>
-          <w:sz w:val="24"/>
-          <w:szCs w:val="40"/>
-        </w:rPr>
-        <w:t xml:space="preserve"> da área metropolitana do Porto:</w:t>
-      </w:r>
-    </w:p>
-    <w:p>
-      <w:pPr>
-        <w:pStyle w:val="PargrafodaLista"/>
+        <w:t>G</w:t>
+      </w:r>
+      <w:r>
+        <w:rPr>
+          <w:rFonts w:ascii="Times New Roman" w:hAnsi="Times New Roman" w:cs="Times New Roman"/>
+          <w:sz w:val="24"/>
+          <w:szCs w:val="40"/>
+        </w:rPr>
+        <w:t>(V,E)</w:t>
+      </w:r>
+      <w:r>
+        <w:rPr>
+          <w:rFonts w:ascii="Times New Roman" w:hAnsi="Times New Roman" w:cs="Times New Roman"/>
+          <w:sz w:val="24"/>
+          <w:szCs w:val="40"/>
+        </w:rPr>
+        <w:t xml:space="preserve"> - grafo da área metropolitana do Porto:</w:t>
+      </w:r>
+    </w:p>
+    <w:p>
+      <w:pPr>
+        <w:pStyle w:val="ListParagraph"/>
         <w:numPr>
           <w:ilvl w:val="0"/>
           <w:numId w:val="7"/>
@@ -2242,30 +1994,20 @@
           <w:sz w:val="24"/>
           <w:szCs w:val="40"/>
         </w:rPr>
-        <w:t xml:space="preserve">V – </w:t>
-      </w:r>
-      <w:proofErr w:type="gramStart"/>
-      <w:r>
-        <w:rPr>
-          <w:rFonts w:ascii="Times New Roman" w:hAnsi="Times New Roman" w:cs="Times New Roman"/>
-          <w:sz w:val="24"/>
-          <w:szCs w:val="40"/>
-        </w:rPr>
-        <w:t>vértices</w:t>
-      </w:r>
-      <w:proofErr w:type="gramEnd"/>
-      <w:r>
-        <w:rPr>
-          <w:rFonts w:ascii="Times New Roman" w:hAnsi="Times New Roman" w:cs="Times New Roman"/>
-          <w:sz w:val="24"/>
-          <w:szCs w:val="40"/>
-        </w:rPr>
-        <w:t xml:space="preserve"> (representam pontos da área)</w:t>
-      </w:r>
-    </w:p>
-    <w:p>
-      <w:pPr>
-        <w:pStyle w:val="PargrafodaLista"/>
+        <w:t>V – vértices (</w:t>
+      </w:r>
+      <w:r>
+        <w:rPr>
+          <w:rFonts w:ascii="Times New Roman" w:hAnsi="Times New Roman" w:cs="Times New Roman"/>
+          <w:sz w:val="24"/>
+          <w:szCs w:val="40"/>
+        </w:rPr>
+        <w:t>pontos de interesse em que é possível a entrega de cabazes)</w:t>
+      </w:r>
+    </w:p>
+    <w:p>
+      <w:pPr>
+        <w:pStyle w:val="ListParagraph"/>
         <w:numPr>
           <w:ilvl w:val="1"/>
           <w:numId w:val="7"/>
@@ -2287,7 +2029,7 @@
     </w:p>
     <w:p>
       <w:pPr>
-        <w:pStyle w:val="PargrafodaLista"/>
+        <w:pStyle w:val="ListParagraph"/>
         <w:numPr>
           <w:ilvl w:val="1"/>
           <w:numId w:val="7"/>
@@ -2298,7 +2040,6 @@
           <w:szCs w:val="40"/>
         </w:rPr>
       </w:pPr>
-      <w:proofErr w:type="spellStart"/>
       <w:r>
         <w:rPr>
           <w:rFonts w:ascii="Times New Roman" w:hAnsi="Times New Roman" w:cs="Times New Roman"/>
@@ -2307,7 +2048,26 @@
         </w:rPr>
         <w:t>adj</w:t>
       </w:r>
-      <w:proofErr w:type="spellEnd"/>
+      <w:r>
+        <w:rPr>
+          <w:rFonts w:ascii="Times New Roman" w:hAnsi="Times New Roman" w:cs="Times New Roman"/>
+          <w:sz w:val="24"/>
+          <w:szCs w:val="40"/>
+        </w:rPr>
+        <w:t xml:space="preserve"> </w:t>
+      </w:r>
+      <w:r>
+        <w:rPr>
+          <w:rFonts w:ascii="Cambria Math" w:hAnsi="Cambria Math" w:cs="Cambria Math"/>
+        </w:rPr>
+        <w:t>∈</w:t>
+      </w:r>
+      <w:r>
+        <w:t> </w:t>
+      </w:r>
+      <w:r>
+        <w:t>E</w:t>
+      </w:r>
       <w:r>
         <w:rPr>
           <w:rFonts w:ascii="Times New Roman" w:hAnsi="Times New Roman" w:cs="Times New Roman"/>
@@ -2319,7 +2079,7 @@
     </w:p>
     <w:p>
       <w:pPr>
-        <w:pStyle w:val="PargrafodaLista"/>
+        <w:pStyle w:val="ListParagraph"/>
         <w:numPr>
           <w:ilvl w:val="0"/>
           <w:numId w:val="7"/>
@@ -2336,30 +2096,12 @@
           <w:sz w:val="24"/>
           <w:szCs w:val="40"/>
         </w:rPr>
-        <w:t xml:space="preserve">E – </w:t>
-      </w:r>
-      <w:proofErr w:type="gramStart"/>
-      <w:r>
-        <w:rPr>
-          <w:rFonts w:ascii="Times New Roman" w:hAnsi="Times New Roman" w:cs="Times New Roman"/>
-          <w:sz w:val="24"/>
-          <w:szCs w:val="40"/>
-        </w:rPr>
-        <w:t>arestas</w:t>
-      </w:r>
-      <w:proofErr w:type="gramEnd"/>
-      <w:r>
-        <w:rPr>
-          <w:rFonts w:ascii="Times New Roman" w:hAnsi="Times New Roman" w:cs="Times New Roman"/>
-          <w:sz w:val="24"/>
-          <w:szCs w:val="40"/>
-        </w:rPr>
-        <w:t xml:space="preserve"> (representam as ligações entre os pontos, vértices)</w:t>
-      </w:r>
-    </w:p>
-    <w:p>
-      <w:pPr>
-        <w:pStyle w:val="PargrafodaLista"/>
+        <w:t>E – arestas (representam as ligações entre os pontos, vértices)</w:t>
+      </w:r>
+    </w:p>
+    <w:p>
+      <w:pPr>
+        <w:pStyle w:val="ListParagraph"/>
         <w:numPr>
           <w:ilvl w:val="1"/>
           <w:numId w:val="7"/>
@@ -2399,7 +2141,7 @@
     </w:p>
     <w:p>
       <w:pPr>
-        <w:pStyle w:val="PargrafodaLista"/>
+        <w:pStyle w:val="ListParagraph"/>
         <w:numPr>
           <w:ilvl w:val="1"/>
           <w:numId w:val="7"/>
@@ -2410,7 +2152,6 @@
           <w:szCs w:val="40"/>
         </w:rPr>
       </w:pPr>
-      <w:proofErr w:type="spellStart"/>
       <w:r>
         <w:rPr>
           <w:rFonts w:ascii="Times New Roman" w:hAnsi="Times New Roman" w:cs="Times New Roman"/>
@@ -2419,19 +2160,66 @@
         </w:rPr>
         <w:t>dest</w:t>
       </w:r>
-      <w:proofErr w:type="spellEnd"/>
-      <w:r>
-        <w:rPr>
-          <w:rFonts w:ascii="Times New Roman" w:hAnsi="Times New Roman" w:cs="Times New Roman"/>
-          <w:sz w:val="24"/>
-          <w:szCs w:val="40"/>
-        </w:rPr>
-        <w:t xml:space="preserve"> – Destino </w:t>
-      </w:r>
-    </w:p>
-    <w:p>
-      <w:pPr>
-        <w:pStyle w:val="PargrafodaLista"/>
+      <w:r>
+        <w:rPr>
+          <w:rFonts w:ascii="Times New Roman" w:hAnsi="Times New Roman" w:cs="Times New Roman"/>
+          <w:sz w:val="24"/>
+          <w:szCs w:val="40"/>
+        </w:rPr>
+        <w:t xml:space="preserve"> </w:t>
+      </w:r>
+      <w:hyperlink r:id="rId9" w:tooltip="∈" w:history="1">
+        <w:r>
+          <w:rPr>
+            <w:rStyle w:val="Hyperlink"/>
+            <w:rFonts w:ascii="Cambria Math" w:hAnsi="Cambria Math" w:cs="Cambria Math"/>
+            <w:color w:val="000000" w:themeColor="text1"/>
+            <w:sz w:val="21"/>
+            <w:szCs w:val="21"/>
+            <w:u w:val="none"/>
+            <w:shd w:val="clear" w:color="auto" w:fill="F9F9F9"/>
+            <w14:shadow w14:blurRad="38100" w14:dist="19050" w14:dir="2700000" w14:sx="100000" w14:sy="100000" w14:kx="0" w14:ky="0" w14:algn="tl">
+              <w14:schemeClr w14:val="dk1">
+                <w14:alpha w14:val="60000"/>
+              </w14:schemeClr>
+            </w14:shadow>
+            <w14:textOutline w14:w="0" w14:cap="flat" w14:cmpd="sng" w14:algn="ctr">
+              <w14:noFill/>
+              <w14:prstDash w14:val="solid"/>
+              <w14:round/>
+            </w14:textOutline>
+          </w:rPr>
+          <w:t>∈</w:t>
+        </w:r>
+      </w:hyperlink>
+      <w:r>
+        <w:rPr>
+          <w:rFonts w:ascii="Times New Roman" w:hAnsi="Times New Roman" w:cs="Times New Roman"/>
+          <w:sz w:val="24"/>
+          <w:szCs w:val="40"/>
+        </w:rPr>
+        <w:t xml:space="preserve"> </w:t>
+      </w:r>
+      <w:r>
+        <w:rPr>
+          <w:rFonts w:ascii="Times New Roman" w:hAnsi="Times New Roman" w:cs="Times New Roman"/>
+          <w:sz w:val="24"/>
+          <w:szCs w:val="40"/>
+        </w:rPr>
+        <w:t xml:space="preserve"> V</w:t>
+      </w:r>
+      <w:r>
+        <w:rPr>
+          <w:rFonts w:ascii="Times New Roman" w:hAnsi="Times New Roman" w:cs="Times New Roman"/>
+          <w:sz w:val="24"/>
+          <w:szCs w:val="40"/>
+        </w:rPr>
+        <w:t xml:space="preserve">– Destino </w:t>
+      </w:r>
+    </w:p>
+    <w:p>
+      <w:pPr>
+        <w:pStyle w:val="ListParagraph"/>
         <w:numPr>
           <w:ilvl w:val="1"/>
           <w:numId w:val="7"/>
@@ -2442,76 +2230,30 @@
           <w:szCs w:val="40"/>
         </w:rPr>
       </w:pPr>
-      <w:proofErr w:type="spellStart"/>
-      <w:r>
-        <w:rPr>
-          <w:rFonts w:ascii="Times New Roman" w:hAnsi="Times New Roman" w:cs="Times New Roman"/>
-          <w:sz w:val="24"/>
-          <w:szCs w:val="40"/>
-        </w:rPr>
-        <w:t>name</w:t>
-      </w:r>
-      <w:proofErr w:type="spellEnd"/>
-      <w:r>
-        <w:rPr>
-          <w:rFonts w:ascii="Times New Roman" w:hAnsi="Times New Roman" w:cs="Times New Roman"/>
-          <w:sz w:val="24"/>
-          <w:szCs w:val="40"/>
-        </w:rPr>
-        <w:t xml:space="preserve"> – identificador da aresta (por </w:t>
-      </w:r>
-      <w:proofErr w:type="spellStart"/>
-      <w:r>
-        <w:rPr>
-          <w:rFonts w:ascii="Times New Roman" w:hAnsi="Times New Roman" w:cs="Times New Roman"/>
-          <w:sz w:val="24"/>
-          <w:szCs w:val="40"/>
-        </w:rPr>
-        <w:t>ex</w:t>
-      </w:r>
-      <w:proofErr w:type="spellEnd"/>
-      <w:r>
-        <w:rPr>
-          <w:rFonts w:ascii="Times New Roman" w:hAnsi="Times New Roman" w:cs="Times New Roman"/>
-          <w:sz w:val="24"/>
-          <w:szCs w:val="40"/>
-        </w:rPr>
-        <w:t>: rua)</w:t>
-      </w:r>
-    </w:p>
-    <w:p>
-      <w:pPr>
-        <w:rPr>
-          <w:rFonts w:ascii="Times New Roman" w:hAnsi="Times New Roman" w:cs="Times New Roman"/>
-          <w:sz w:val="24"/>
-          <w:szCs w:val="40"/>
-        </w:rPr>
-      </w:pPr>
-      <w:r>
-        <w:rPr>
-          <w:rFonts w:ascii="Times New Roman" w:hAnsi="Times New Roman" w:cs="Times New Roman"/>
-          <w:sz w:val="24"/>
-          <w:szCs w:val="40"/>
-        </w:rPr>
-        <w:t xml:space="preserve">S - </w:t>
-      </w:r>
-      <w:proofErr w:type="gramStart"/>
-      <w:r>
-        <w:rPr>
-          <w:rFonts w:ascii="Times New Roman" w:hAnsi="Times New Roman" w:cs="Times New Roman"/>
-          <w:sz w:val="24"/>
-          <w:szCs w:val="40"/>
-        </w:rPr>
-        <w:t>vértice</w:t>
-      </w:r>
-      <w:proofErr w:type="gramEnd"/>
-      <w:r>
-        <w:rPr>
-          <w:rFonts w:ascii="Times New Roman" w:hAnsi="Times New Roman" w:cs="Times New Roman"/>
-          <w:sz w:val="24"/>
-          <w:szCs w:val="40"/>
-        </w:rPr>
-        <w:t xml:space="preserve"> inicial (representa a sede da empresa em Vila do Conde)</w:t>
+      <w:r>
+        <w:rPr>
+          <w:rFonts w:ascii="Times New Roman" w:hAnsi="Times New Roman" w:cs="Times New Roman"/>
+          <w:sz w:val="24"/>
+          <w:szCs w:val="40"/>
+        </w:rPr>
+        <w:t>name – identificador da aresta (por ex: rua)</w:t>
+      </w:r>
+    </w:p>
+    <w:p>
+      <w:pPr>
+        <w:rPr>
+          <w:rFonts w:ascii="Times New Roman" w:hAnsi="Times New Roman" w:cs="Times New Roman"/>
+          <w:sz w:val="24"/>
+          <w:szCs w:val="40"/>
+        </w:rPr>
+      </w:pPr>
+      <w:r>
+        <w:rPr>
+          <w:rFonts w:ascii="Times New Roman" w:hAnsi="Times New Roman" w:cs="Times New Roman"/>
+          <w:sz w:val="24"/>
+          <w:szCs w:val="40"/>
+        </w:rPr>
+        <w:t>S - vértice inicial (representa a sede da empresa em Vila do Conde)</w:t>
       </w:r>
       <w:r>
         <w:rPr>
@@ -2533,7 +2275,7 @@
     </w:p>
     <w:p>
       <w:pPr>
-        <w:pStyle w:val="Ttulo2"/>
+        <w:pStyle w:val="Heading2"/>
         <w:rPr>
           <w:b/>
           <w:bCs/>
@@ -2565,7 +2307,6 @@
           <w:szCs w:val="40"/>
         </w:rPr>
       </w:pPr>
-      <w:proofErr w:type="spellStart"/>
       <w:r>
         <w:rPr>
           <w:rFonts w:ascii="Times New Roman" w:hAnsi="Times New Roman" w:cs="Times New Roman"/>
@@ -2580,16 +2321,7 @@
           <w:sz w:val="24"/>
           <w:szCs w:val="40"/>
         </w:rPr>
-        <w:t>leet</w:t>
-      </w:r>
-      <w:proofErr w:type="spellEnd"/>
-      <w:r>
-        <w:rPr>
-          <w:rFonts w:ascii="Times New Roman" w:hAnsi="Times New Roman" w:cs="Times New Roman"/>
-          <w:sz w:val="24"/>
-          <w:szCs w:val="40"/>
-        </w:rPr>
-        <w:t xml:space="preserve"> - l</w:t>
+        <w:t>leet - l</w:t>
       </w:r>
       <w:r>
         <w:rPr>
@@ -2623,7 +2355,1064 @@
         </w:rPr>
         <w:t>com caminho percorrido</w:t>
       </w:r>
-    </w:p>
+      <w:r>
+        <w:rPr>
+          <w:rFonts w:ascii="Times New Roman" w:hAnsi="Times New Roman" w:cs="Times New Roman"/>
+          <w:sz w:val="24"/>
+          <w:szCs w:val="40"/>
+        </w:rPr>
+        <w:t xml:space="preserve"> com um os parâmetros </w:t>
+      </w:r>
+      <w:r>
+        <w:rPr>
+          <w:rFonts w:ascii="Times New Roman" w:hAnsi="Times New Roman" w:cs="Times New Roman"/>
+          <w:sz w:val="24"/>
+          <w:szCs w:val="40"/>
+        </w:rPr>
+        <w:t>“</w:t>
+      </w:r>
+      <w:r>
+        <w:rPr>
+          <w:rFonts w:ascii="Times New Roman" w:hAnsi="Times New Roman" w:cs="Times New Roman"/>
+          <w:sz w:val="24"/>
+          <w:szCs w:val="40"/>
+        </w:rPr>
+        <w:t>baskets</w:t>
+      </w:r>
+      <w:r>
+        <w:rPr>
+          <w:rFonts w:ascii="Times New Roman" w:hAnsi="Times New Roman" w:cs="Times New Roman"/>
+          <w:sz w:val="24"/>
+          <w:szCs w:val="40"/>
+        </w:rPr>
+        <w:t>”</w:t>
+      </w:r>
+      <w:r>
+        <w:rPr>
+          <w:rFonts w:ascii="Times New Roman" w:hAnsi="Times New Roman" w:cs="Times New Roman"/>
+          <w:sz w:val="24"/>
+          <w:szCs w:val="40"/>
+        </w:rPr>
+        <w:t xml:space="preserve"> e </w:t>
+      </w:r>
+      <w:r>
+        <w:rPr>
+          <w:rFonts w:ascii="Times New Roman" w:hAnsi="Times New Roman" w:cs="Times New Roman"/>
+          <w:sz w:val="24"/>
+          <w:szCs w:val="40"/>
+        </w:rPr>
+        <w:t>“</w:t>
+      </w:r>
+      <w:r>
+        <w:rPr>
+          <w:rFonts w:ascii="Times New Roman" w:hAnsi="Times New Roman" w:cs="Times New Roman"/>
+          <w:sz w:val="24"/>
+          <w:szCs w:val="40"/>
+        </w:rPr>
+        <w:t>path</w:t>
+      </w:r>
+      <w:r>
+        <w:rPr>
+          <w:rFonts w:ascii="Times New Roman" w:hAnsi="Times New Roman" w:cs="Times New Roman"/>
+          <w:sz w:val="24"/>
+          <w:szCs w:val="40"/>
+        </w:rPr>
+        <w:t>”</w:t>
+      </w:r>
+      <w:r>
+        <w:rPr>
+          <w:rFonts w:ascii="Times New Roman" w:hAnsi="Times New Roman" w:cs="Times New Roman"/>
+          <w:sz w:val="24"/>
+          <w:szCs w:val="40"/>
+        </w:rPr>
+        <w:t xml:space="preserve"> atualizados.</w:t>
+      </w:r>
+    </w:p>
+    <w:p>
+      <w:pPr>
+        <w:rPr>
+          <w:rFonts w:ascii="Times New Roman" w:hAnsi="Times New Roman" w:cs="Times New Roman"/>
+          <w:sz w:val="24"/>
+          <w:szCs w:val="40"/>
+        </w:rPr>
+      </w:pPr>
+    </w:p>
+    <w:p>
+      <w:pPr>
+        <w:rPr>
+          <w:rFonts w:ascii="Times New Roman" w:hAnsi="Times New Roman" w:cs="Times New Roman"/>
+          <w:b/>
+          <w:bCs/>
+          <w:sz w:val="28"/>
+          <w:szCs w:val="44"/>
+        </w:rPr>
+      </w:pPr>
+      <w:r>
+        <w:rPr>
+          <w:rFonts w:ascii="Times New Roman" w:hAnsi="Times New Roman" w:cs="Times New Roman"/>
+          <w:b/>
+          <w:bCs/>
+          <w:sz w:val="28"/>
+          <w:szCs w:val="44"/>
+        </w:rPr>
+        <w:t>Restrições de dados</w:t>
+      </w:r>
+    </w:p>
+    <w:p>
+      <w:pPr>
+        <w:rPr>
+          <w:rFonts w:ascii="Times New Roman" w:hAnsi="Times New Roman" w:cs="Times New Roman"/>
+          <w:sz w:val="26"/>
+          <w:szCs w:val="26"/>
+        </w:rPr>
+      </w:pPr>
+      <w:r>
+        <w:rPr>
+          <w:rFonts w:ascii="Times New Roman" w:hAnsi="Times New Roman" w:cs="Times New Roman"/>
+          <w:sz w:val="26"/>
+          <w:szCs w:val="26"/>
+        </w:rPr>
+        <w:t>Dados de Entrada:</w:t>
+      </w:r>
+    </w:p>
+    <w:p>
+      <w:pPr>
+        <w:pStyle w:val="ListParagraph"/>
+        <w:numPr>
+          <w:ilvl w:val="0"/>
+          <w:numId w:val="13"/>
+        </w:numPr>
+        <w:rPr>
+          <w:rFonts w:ascii="Times New Roman" w:hAnsi="Times New Roman" w:cs="Times New Roman"/>
+          <w:sz w:val="24"/>
+          <w:szCs w:val="24"/>
+        </w:rPr>
+      </w:pPr>
+      <w:r>
+        <w:rPr>
+          <w:rFonts w:ascii="Cambria Math" w:hAnsi="Cambria Math" w:cs="Cambria Math"/>
+          <w:sz w:val="24"/>
+          <w:szCs w:val="24"/>
+        </w:rPr>
+        <w:t>∀</w:t>
+      </w:r>
+      <w:r>
+        <w:rPr>
+          <w:sz w:val="24"/>
+          <w:szCs w:val="24"/>
+        </w:rPr>
+        <w:t xml:space="preserve">T </w:t>
+      </w:r>
+      <w:r>
+        <w:rPr>
+          <w:rFonts w:ascii="Cambria Math" w:hAnsi="Cambria Math" w:cs="Cambria Math"/>
+          <w:sz w:val="24"/>
+          <w:szCs w:val="24"/>
+        </w:rPr>
+        <w:t>∈</w:t>
+      </w:r>
+      <w:r>
+        <w:rPr>
+          <w:sz w:val="24"/>
+          <w:szCs w:val="24"/>
+        </w:rPr>
+        <w:t xml:space="preserve"> fleet </w:t>
+      </w:r>
+      <w:r>
+        <w:rPr>
+          <w:rFonts w:ascii="Cambria Math" w:hAnsi="Cambria Math" w:cs="Cambria Math"/>
+          <w:sz w:val="24"/>
+          <w:szCs w:val="24"/>
+        </w:rPr>
+        <w:t>∧</w:t>
+      </w:r>
+      <w:r>
+        <w:rPr>
+          <w:sz w:val="24"/>
+          <w:szCs w:val="24"/>
+        </w:rPr>
+        <w:t xml:space="preserve"> T.path.size = 0: T.baskets.size = 0</w:t>
+      </w:r>
+      <w:r>
+        <w:rPr>
+          <w:rFonts w:ascii="Times New Roman" w:hAnsi="Times New Roman" w:cs="Times New Roman"/>
+          <w:color w:val="000000" w:themeColor="text1"/>
+          <w:sz w:val="24"/>
+          <w:szCs w:val="24"/>
+          <w14:shadow w14:blurRad="38100" w14:dist="19050" w14:dir="2700000" w14:sx="100000" w14:sy="100000" w14:kx="0" w14:ky="0" w14:algn="tl">
+            <w14:schemeClr w14:val="dk1">
+              <w14:alpha w14:val="60000"/>
+            </w14:schemeClr>
+          </w14:shadow>
+          <w14:textOutline w14:w="0" w14:cap="flat" w14:cmpd="sng" w14:algn="ctr">
+            <w14:noFill/>
+            <w14:prstDash w14:val="solid"/>
+            <w14:round/>
+          </w14:textOutline>
+        </w:rPr>
+        <w:t xml:space="preserve"> </w:t>
+      </w:r>
+      <w:r>
+        <w:rPr>
+          <w:rFonts w:ascii="Times New Roman" w:hAnsi="Times New Roman" w:cs="Times New Roman"/>
+          <w:color w:val="000000" w:themeColor="text1"/>
+          <w:sz w:val="24"/>
+          <w:szCs w:val="24"/>
+          <w14:shadow w14:blurRad="38100" w14:dist="19050" w14:dir="2700000" w14:sx="100000" w14:sy="100000" w14:kx="0" w14:ky="0" w14:algn="tl">
+            <w14:schemeClr w14:val="dk1">
+              <w14:alpha w14:val="60000"/>
+            </w14:schemeClr>
+          </w14:shadow>
+          <w14:textOutline w14:w="0" w14:cap="flat" w14:cmpd="sng" w14:algn="ctr">
+            <w14:noFill/>
+            <w14:prstDash w14:val="solid"/>
+            <w14:round/>
+          </w14:textOutline>
+        </w:rPr>
+        <w:t>,</w:t>
+      </w:r>
+      <w:r>
+        <w:rPr>
+          <w:rFonts w:ascii="Times New Roman" w:hAnsi="Times New Roman" w:cs="Times New Roman"/>
+          <w:color w:val="000000" w:themeColor="text1"/>
+          <w:sz w:val="24"/>
+          <w:szCs w:val="24"/>
+          <w14:shadow w14:blurRad="38100" w14:dist="19050" w14:dir="2700000" w14:sx="100000" w14:sy="100000" w14:kx="0" w14:ky="0" w14:algn="tl">
+            <w14:schemeClr w14:val="dk1">
+              <w14:alpha w14:val="60000"/>
+            </w14:schemeClr>
+          </w14:shadow>
+          <w14:textOutline w14:w="0" w14:cap="flat" w14:cmpd="sng" w14:algn="ctr">
+            <w14:noFill/>
+            <w14:prstDash w14:val="solid"/>
+            <w14:round/>
+          </w14:textOutline>
+        </w:rPr>
+        <w:t>p</w:t>
+      </w:r>
+      <w:r>
+        <w:rPr>
+          <w:rFonts w:ascii="Times New Roman" w:hAnsi="Times New Roman" w:cs="Times New Roman"/>
+          <w:sz w:val="24"/>
+          <w:szCs w:val="24"/>
+        </w:rPr>
+        <w:t>orque cada camião</w:t>
+      </w:r>
+      <w:r>
+        <w:rPr>
+          <w:rFonts w:ascii="Times New Roman" w:hAnsi="Times New Roman" w:cs="Times New Roman"/>
+          <w:sz w:val="24"/>
+          <w:szCs w:val="24"/>
+        </w:rPr>
+        <w:t xml:space="preserve"> que ainda não esteja em movimento,</w:t>
+      </w:r>
+      <w:r>
+        <w:rPr>
+          <w:rFonts w:ascii="Times New Roman" w:hAnsi="Times New Roman" w:cs="Times New Roman"/>
+          <w:sz w:val="24"/>
+          <w:szCs w:val="24"/>
+        </w:rPr>
+        <w:t xml:space="preserve"> não pode começar já com cabazes</w:t>
+      </w:r>
+      <w:r>
+        <w:rPr>
+          <w:rFonts w:ascii="Times New Roman" w:hAnsi="Times New Roman" w:cs="Times New Roman"/>
+          <w:sz w:val="24"/>
+          <w:szCs w:val="24"/>
+        </w:rPr>
+        <w:t>.</w:t>
+      </w:r>
+    </w:p>
+    <w:p>
+      <w:pPr>
+        <w:pStyle w:val="ListParagraph"/>
+        <w:numPr>
+          <w:ilvl w:val="0"/>
+          <w:numId w:val="13"/>
+        </w:numPr>
+        <w:rPr>
+          <w:rFonts w:ascii="Times New Roman" w:hAnsi="Times New Roman" w:cs="Times New Roman"/>
+          <w:sz w:val="24"/>
+          <w:szCs w:val="24"/>
+        </w:rPr>
+      </w:pPr>
+      <w:r>
+        <w:rPr>
+          <w:rFonts w:ascii="Cambria Math" w:hAnsi="Cambria Math" w:cs="Cambria Math"/>
+          <w:sz w:val="24"/>
+          <w:szCs w:val="24"/>
+        </w:rPr>
+        <w:t>∀</w:t>
+      </w:r>
+      <w:r>
+        <w:rPr>
+          <w:sz w:val="24"/>
+          <w:szCs w:val="24"/>
+        </w:rPr>
+        <w:t xml:space="preserve">T </w:t>
+      </w:r>
+      <w:r>
+        <w:rPr>
+          <w:rFonts w:ascii="Cambria Math" w:hAnsi="Cambria Math" w:cs="Cambria Math"/>
+          <w:sz w:val="24"/>
+          <w:szCs w:val="24"/>
+        </w:rPr>
+        <w:t>∈</w:t>
+      </w:r>
+      <w:r>
+        <w:rPr>
+          <w:sz w:val="24"/>
+          <w:szCs w:val="24"/>
+        </w:rPr>
+        <w:t xml:space="preserve"> flee</w:t>
+      </w:r>
+      <w:r>
+        <w:rPr>
+          <w:sz w:val="24"/>
+          <w:szCs w:val="24"/>
+        </w:rPr>
+        <w:t>t: T.maxCap&gt;0, já que o camião tem de poder carregar no mínimo um cabaz.</w:t>
+      </w:r>
+    </w:p>
+    <w:p>
+      <w:pPr>
+        <w:pStyle w:val="ListParagraph"/>
+        <w:numPr>
+          <w:ilvl w:val="0"/>
+          <w:numId w:val="13"/>
+        </w:numPr>
+        <w:rPr>
+          <w:rFonts w:ascii="Times New Roman" w:hAnsi="Times New Roman" w:cs="Times New Roman"/>
+          <w:sz w:val="24"/>
+          <w:szCs w:val="24"/>
+        </w:rPr>
+      </w:pPr>
+      <w:r>
+        <w:rPr>
+          <w:rFonts w:ascii="Cambria Math" w:hAnsi="Cambria Math" w:cs="Cambria Math"/>
+          <w:sz w:val="24"/>
+          <w:szCs w:val="24"/>
+        </w:rPr>
+        <w:t>∀</w:t>
+      </w:r>
+      <w:r>
+        <w:rPr>
+          <w:rFonts w:ascii="Times New Roman" w:hAnsi="Times New Roman" w:cs="Times New Roman"/>
+          <w:sz w:val="24"/>
+          <w:szCs w:val="24"/>
+        </w:rPr>
+        <w:t xml:space="preserve">C </w:t>
+      </w:r>
+      <w:r>
+        <w:rPr>
+          <w:rFonts w:ascii="Cambria Math" w:hAnsi="Cambria Math" w:cs="Cambria Math"/>
+          <w:sz w:val="24"/>
+          <w:szCs w:val="24"/>
+        </w:rPr>
+        <w:t>∈</w:t>
+      </w:r>
+      <w:r>
+        <w:rPr>
+          <w:rFonts w:ascii="Times New Roman" w:hAnsi="Times New Roman" w:cs="Times New Roman"/>
+          <w:sz w:val="24"/>
+          <w:szCs w:val="24"/>
+        </w:rPr>
+        <w:t xml:space="preserve"> baskets: </w:t>
+      </w:r>
+      <w:r>
+        <w:rPr>
+          <w:rFonts w:ascii="Cambria Math" w:hAnsi="Cambria Math" w:cs="Cambria Math"/>
+          <w:color w:val="202122"/>
+          <w:sz w:val="24"/>
+          <w:szCs w:val="24"/>
+          <w:shd w:val="clear" w:color="auto" w:fill="FFFFFF"/>
+        </w:rPr>
+        <w:t>∃</w:t>
+      </w:r>
+      <w:r>
+        <w:rPr>
+          <w:rFonts w:ascii="Times New Roman" w:hAnsi="Times New Roman" w:cs="Times New Roman"/>
+          <w:color w:val="202122"/>
+          <w:sz w:val="24"/>
+          <w:szCs w:val="24"/>
+          <w:shd w:val="clear" w:color="auto" w:fill="FFFFFF"/>
+        </w:rPr>
+        <w:t>V.id = C.idDest pois o id que identifica o vértice no cabaz tem de identificar um vértice no grafo.</w:t>
+      </w:r>
+    </w:p>
+    <w:p>
+      <w:pPr>
+        <w:pStyle w:val="ListParagraph"/>
+        <w:numPr>
+          <w:ilvl w:val="0"/>
+          <w:numId w:val="13"/>
+        </w:numPr>
+        <w:rPr>
+          <w:rFonts w:ascii="Times New Roman" w:hAnsi="Times New Roman" w:cs="Times New Roman"/>
+          <w:sz w:val="24"/>
+          <w:szCs w:val="24"/>
+        </w:rPr>
+      </w:pPr>
+      <w:r>
+        <w:rPr>
+          <w:rFonts w:ascii="Cambria Math" w:hAnsi="Cambria Math" w:cs="Cambria Math"/>
+          <w:sz w:val="24"/>
+          <w:szCs w:val="24"/>
+        </w:rPr>
+        <w:t>∀</w:t>
+      </w:r>
+      <w:r>
+        <w:rPr>
+          <w:rFonts w:ascii="Times New Roman" w:hAnsi="Times New Roman" w:cs="Times New Roman"/>
+          <w:sz w:val="24"/>
+          <w:szCs w:val="24"/>
+        </w:rPr>
+        <w:t xml:space="preserve">C </w:t>
+      </w:r>
+      <w:r>
+        <w:rPr>
+          <w:rFonts w:ascii="Cambria Math" w:hAnsi="Cambria Math" w:cs="Cambria Math"/>
+          <w:sz w:val="24"/>
+          <w:szCs w:val="24"/>
+        </w:rPr>
+        <w:t>∈</w:t>
+      </w:r>
+      <w:r>
+        <w:rPr>
+          <w:rFonts w:ascii="Times New Roman" w:hAnsi="Times New Roman" w:cs="Times New Roman"/>
+          <w:sz w:val="24"/>
+          <w:szCs w:val="24"/>
+        </w:rPr>
+        <w:t xml:space="preserve"> baskets</w:t>
+      </w:r>
+      <w:r>
+        <w:rPr>
+          <w:rFonts w:ascii="Times New Roman" w:hAnsi="Times New Roman" w:cs="Times New Roman"/>
+          <w:sz w:val="24"/>
+          <w:szCs w:val="24"/>
+        </w:rPr>
+        <w:t>: C.numPack&gt;0 sendo que cada caba</w:t>
+      </w:r>
+      <w:r>
+        <w:rPr>
+          <w:rFonts w:ascii="Times New Roman" w:hAnsi="Times New Roman" w:cs="Times New Roman"/>
+          <w:sz w:val="24"/>
+          <w:szCs w:val="24"/>
+        </w:rPr>
+        <w:t>z</w:t>
+      </w:r>
+      <w:r>
+        <w:rPr>
+          <w:rFonts w:ascii="Times New Roman" w:hAnsi="Times New Roman" w:cs="Times New Roman"/>
+          <w:sz w:val="24"/>
+          <w:szCs w:val="24"/>
+        </w:rPr>
+        <w:t xml:space="preserve"> tem de ter no mínimo uma embalagem.</w:t>
+      </w:r>
+    </w:p>
+    <w:p>
+      <w:pPr>
+        <w:pStyle w:val="ListParagraph"/>
+        <w:numPr>
+          <w:ilvl w:val="0"/>
+          <w:numId w:val="13"/>
+        </w:numPr>
+        <w:rPr>
+          <w:rFonts w:ascii="Times New Roman" w:hAnsi="Times New Roman" w:cs="Times New Roman"/>
+          <w:sz w:val="24"/>
+          <w:szCs w:val="24"/>
+        </w:rPr>
+      </w:pPr>
+      <w:r>
+        <w:rPr>
+          <w:rFonts w:ascii="Times New Roman" w:hAnsi="Times New Roman" w:cs="Times New Roman"/>
+          <w:sz w:val="24"/>
+          <w:szCs w:val="24"/>
+        </w:rPr>
+        <w:lastRenderedPageBreak/>
+        <w:t>S</w:t>
+      </w:r>
+      <w:r>
+        <w:rPr>
+          <w:rFonts w:ascii="Cambria Math" w:hAnsi="Cambria Math" w:cs="Cambria Math"/>
+          <w:sz w:val="24"/>
+          <w:szCs w:val="24"/>
+        </w:rPr>
+        <w:t>∈</w:t>
+      </w:r>
+      <w:r>
+        <w:rPr>
+          <w:rFonts w:ascii="Cambria Math" w:hAnsi="Cambria Math" w:cs="Cambria Math"/>
+          <w:sz w:val="24"/>
+          <w:szCs w:val="24"/>
+        </w:rPr>
+        <w:t xml:space="preserve"> V, logo o ponto inicial tem de ser um vértice do grafo.</w:t>
+      </w:r>
+    </w:p>
+    <w:p>
+      <w:pPr>
+        <w:pStyle w:val="ListParagraph"/>
+        <w:numPr>
+          <w:ilvl w:val="0"/>
+          <w:numId w:val="13"/>
+        </w:numPr>
+        <w:rPr>
+          <w:rFonts w:ascii="Times New Roman" w:hAnsi="Times New Roman" w:cs="Times New Roman"/>
+          <w:sz w:val="24"/>
+          <w:szCs w:val="24"/>
+        </w:rPr>
+      </w:pPr>
+      <w:r>
+        <w:rPr>
+          <w:rFonts w:ascii="Times New Roman" w:hAnsi="Times New Roman" w:cs="Times New Roman"/>
+          <w:sz w:val="24"/>
+          <w:szCs w:val="24"/>
+        </w:rPr>
+        <w:t>S.adj.size &gt;0 sendo que tem de se garantir a possibilidade de os camiões saírem do vértice inicial</w:t>
+      </w:r>
+      <w:r>
+        <w:rPr>
+          <w:rFonts w:ascii="Times New Roman" w:hAnsi="Times New Roman" w:cs="Times New Roman"/>
+          <w:sz w:val="24"/>
+          <w:szCs w:val="24"/>
+        </w:rPr>
+        <w:t>.</w:t>
+      </w:r>
+    </w:p>
+    <w:p>
+      <w:pPr>
+        <w:pStyle w:val="ListParagraph"/>
+        <w:numPr>
+          <w:ilvl w:val="0"/>
+          <w:numId w:val="13"/>
+        </w:numPr>
+        <w:rPr>
+          <w:rFonts w:ascii="Times New Roman" w:hAnsi="Times New Roman" w:cs="Times New Roman"/>
+          <w:sz w:val="24"/>
+          <w:szCs w:val="24"/>
+        </w:rPr>
+      </w:pPr>
+      <w:r>
+        <w:rPr>
+          <w:rFonts w:ascii="Cambria Math" w:hAnsi="Cambria Math" w:cs="Cambria Math"/>
+          <w:sz w:val="24"/>
+          <w:szCs w:val="24"/>
+        </w:rPr>
+        <w:t>∀</w:t>
+      </w:r>
+      <w:r>
+        <w:rPr>
+          <w:rFonts w:ascii="Cambria Math" w:hAnsi="Cambria Math" w:cs="Cambria Math"/>
+          <w:sz w:val="24"/>
+          <w:szCs w:val="24"/>
+        </w:rPr>
+        <w:t>E.w &gt;0 porque se associarmos cada vértice a uma distância, é necessária a existência de uma distância entre cada vértice.</w:t>
+      </w:r>
+    </w:p>
+    <w:p>
+      <w:pPr>
+        <w:rPr>
+          <w:rFonts w:ascii="Times New Roman" w:hAnsi="Times New Roman" w:cs="Times New Roman"/>
+          <w:sz w:val="24"/>
+          <w:szCs w:val="24"/>
+        </w:rPr>
+      </w:pPr>
+    </w:p>
+    <w:p>
+      <w:pPr>
+        <w:rPr>
+          <w:rFonts w:ascii="Times New Roman" w:hAnsi="Times New Roman" w:cs="Times New Roman"/>
+          <w:sz w:val="24"/>
+          <w:szCs w:val="24"/>
+        </w:rPr>
+      </w:pPr>
+      <w:r>
+        <w:rPr>
+          <w:rFonts w:ascii="Times New Roman" w:hAnsi="Times New Roman" w:cs="Times New Roman"/>
+          <w:sz w:val="24"/>
+          <w:szCs w:val="24"/>
+        </w:rPr>
+        <w:t>Dados de Saída:</w:t>
+      </w:r>
+    </w:p>
+    <w:p>
+      <w:pPr>
+        <w:pStyle w:val="ListParagraph"/>
+        <w:numPr>
+          <w:ilvl w:val="0"/>
+          <w:numId w:val="14"/>
+        </w:numPr>
+        <w:rPr>
+          <w:rFonts w:ascii="Times New Roman" w:hAnsi="Times New Roman" w:cs="Times New Roman"/>
+          <w:sz w:val="24"/>
+          <w:szCs w:val="24"/>
+        </w:rPr>
+      </w:pPr>
+      <w:r>
+        <w:rPr>
+          <w:rFonts w:ascii="Cambria Math" w:hAnsi="Cambria Math" w:cs="Cambria Math"/>
+          <w:sz w:val="24"/>
+          <w:szCs w:val="24"/>
+        </w:rPr>
+        <w:t>∀</w:t>
+      </w:r>
+      <w:r>
+        <w:rPr>
+          <w:sz w:val="24"/>
+          <w:szCs w:val="24"/>
+        </w:rPr>
+        <w:t xml:space="preserve">T </w:t>
+      </w:r>
+      <w:r>
+        <w:rPr>
+          <w:rFonts w:ascii="Cambria Math" w:hAnsi="Cambria Math" w:cs="Cambria Math"/>
+          <w:sz w:val="24"/>
+          <w:szCs w:val="24"/>
+        </w:rPr>
+        <w:t>∈</w:t>
+      </w:r>
+      <w:r>
+        <w:rPr>
+          <w:sz w:val="24"/>
+          <w:szCs w:val="24"/>
+        </w:rPr>
+        <w:t xml:space="preserve"> fleet </w:t>
+      </w:r>
+      <w:r>
+        <w:rPr>
+          <w:rFonts w:ascii="Cambria Math" w:hAnsi="Cambria Math" w:cs="Cambria Math"/>
+          <w:sz w:val="24"/>
+          <w:szCs w:val="24"/>
+        </w:rPr>
+        <w:t>∧</w:t>
+      </w:r>
+      <w:r>
+        <w:rPr>
+          <w:sz w:val="24"/>
+          <w:szCs w:val="24"/>
+        </w:rPr>
+        <w:t xml:space="preserve"> T.path.size </w:t>
+      </w:r>
+      <w:r>
+        <w:t>≠</w:t>
+      </w:r>
+      <w:r>
+        <w:rPr>
+          <w:sz w:val="24"/>
+          <w:szCs w:val="24"/>
+        </w:rPr>
+        <w:t xml:space="preserve"> 0</w:t>
+      </w:r>
+      <w:r>
+        <w:rPr>
+          <w:sz w:val="24"/>
+          <w:szCs w:val="24"/>
+        </w:rPr>
+        <w:t>: T.path[0]=S, porque o iní</w:t>
+      </w:r>
+      <w:r>
+        <w:rPr>
+          <w:sz w:val="24"/>
+          <w:szCs w:val="24"/>
+        </w:rPr>
+        <w:t>cio do caminho do camião é sempre a empresa.</w:t>
+      </w:r>
+    </w:p>
+    <w:p>
+      <w:pPr>
+        <w:pStyle w:val="ListParagraph"/>
+        <w:numPr>
+          <w:ilvl w:val="0"/>
+          <w:numId w:val="14"/>
+        </w:numPr>
+        <w:rPr>
+          <w:rFonts w:ascii="Times New Roman" w:hAnsi="Times New Roman" w:cs="Times New Roman"/>
+          <w:sz w:val="24"/>
+          <w:szCs w:val="24"/>
+        </w:rPr>
+      </w:pPr>
+      <w:r>
+        <w:rPr>
+          <w:rFonts w:ascii="Cambria Math" w:hAnsi="Cambria Math" w:cs="Cambria Math"/>
+          <w:sz w:val="24"/>
+          <w:szCs w:val="24"/>
+        </w:rPr>
+        <w:t>∀</w:t>
+      </w:r>
+      <w:r>
+        <w:rPr>
+          <w:rFonts w:ascii="Times New Roman" w:hAnsi="Times New Roman" w:cs="Times New Roman"/>
+          <w:sz w:val="24"/>
+          <w:szCs w:val="24"/>
+        </w:rPr>
+        <w:t xml:space="preserve">T </w:t>
+      </w:r>
+      <w:r>
+        <w:rPr>
+          <w:rFonts w:ascii="Cambria Math" w:hAnsi="Cambria Math" w:cs="Cambria Math"/>
+          <w:sz w:val="24"/>
+          <w:szCs w:val="24"/>
+        </w:rPr>
+        <w:t>∈</w:t>
+      </w:r>
+      <w:r>
+        <w:rPr>
+          <w:rFonts w:ascii="Times New Roman" w:hAnsi="Times New Roman" w:cs="Times New Roman"/>
+          <w:sz w:val="24"/>
+          <w:szCs w:val="24"/>
+        </w:rPr>
+        <w:t xml:space="preserve"> fleet </w:t>
+      </w:r>
+      <w:r>
+        <w:rPr>
+          <w:rFonts w:ascii="Cambria Math" w:hAnsi="Cambria Math" w:cs="Cambria Math"/>
+          <w:sz w:val="24"/>
+          <w:szCs w:val="24"/>
+        </w:rPr>
+        <w:t>∧</w:t>
+      </w:r>
+      <w:r>
+        <w:rPr>
+          <w:rFonts w:ascii="Times New Roman" w:hAnsi="Times New Roman" w:cs="Times New Roman"/>
+          <w:sz w:val="24"/>
+          <w:szCs w:val="24"/>
+        </w:rPr>
+        <w:t xml:space="preserve"> T.path.size ≠ 0: T.path </w:t>
+      </w:r>
+      <w:r>
+        <w:rPr>
+          <w:rFonts w:ascii="Cambria Math" w:hAnsi="Cambria Math" w:cs="Cambria Math"/>
+          <w:sz w:val="24"/>
+          <w:szCs w:val="24"/>
+        </w:rPr>
+        <w:t>⊆</w:t>
+      </w:r>
+      <w:r>
+        <w:rPr>
+          <w:rFonts w:ascii="Times New Roman" w:hAnsi="Times New Roman" w:cs="Times New Roman"/>
+          <w:sz w:val="24"/>
+          <w:szCs w:val="24"/>
+        </w:rPr>
+        <w:t xml:space="preserve"> V, porque todos os vértices do caminho do camião têm de ser vértices do grafo.</w:t>
+      </w:r>
+    </w:p>
+    <w:p>
+      <w:pPr>
+        <w:pStyle w:val="ListParagraph"/>
+        <w:numPr>
+          <w:ilvl w:val="0"/>
+          <w:numId w:val="14"/>
+        </w:numPr>
+        <w:rPr>
+          <w:rFonts w:ascii="Times New Roman" w:hAnsi="Times New Roman" w:cs="Times New Roman"/>
+        </w:rPr>
+      </w:pPr>
+      <w:r>
+        <w:rPr>
+          <w:rFonts w:ascii="Cambria Math" w:hAnsi="Cambria Math" w:cs="Cambria Math"/>
+          <w:sz w:val="24"/>
+          <w:szCs w:val="24"/>
+        </w:rPr>
+        <w:t>∀</w:t>
+      </w:r>
+      <w:r>
+        <w:rPr>
+          <w:sz w:val="24"/>
+          <w:szCs w:val="24"/>
+        </w:rPr>
+        <w:t xml:space="preserve">T </w:t>
+      </w:r>
+      <w:r>
+        <w:rPr>
+          <w:rFonts w:ascii="Cambria Math" w:hAnsi="Cambria Math" w:cs="Cambria Math"/>
+          <w:sz w:val="24"/>
+          <w:szCs w:val="24"/>
+        </w:rPr>
+        <w:t>∈</w:t>
+      </w:r>
+      <w:r>
+        <w:rPr>
+          <w:sz w:val="24"/>
+          <w:szCs w:val="24"/>
+        </w:rPr>
+        <w:t xml:space="preserve"> fleet </w:t>
+      </w:r>
+      <w:r>
+        <w:rPr>
+          <w:rFonts w:ascii="Cambria Math" w:hAnsi="Cambria Math" w:cs="Cambria Math"/>
+          <w:sz w:val="24"/>
+          <w:szCs w:val="24"/>
+        </w:rPr>
+        <w:t>∧</w:t>
+      </w:r>
+      <w:r>
+        <w:rPr>
+          <w:sz w:val="24"/>
+          <w:szCs w:val="24"/>
+        </w:rPr>
+        <w:t xml:space="preserve"> T.path.size </w:t>
+      </w:r>
+      <w:r>
+        <w:t>≠</w:t>
+      </w:r>
+      <w:r>
+        <w:rPr>
+          <w:sz w:val="24"/>
+          <w:szCs w:val="24"/>
+        </w:rPr>
+        <w:t xml:space="preserve"> 0: </w:t>
+      </w:r>
+      <w:r>
+        <w:rPr>
+          <w:rFonts w:ascii="Cambria Math" w:hAnsi="Cambria Math" w:cs="Cambria Math"/>
+          <w:color w:val="202122"/>
+          <w:sz w:val="24"/>
+          <w:szCs w:val="24"/>
+          <w:shd w:val="clear" w:color="auto" w:fill="FFFFFF"/>
+        </w:rPr>
+        <w:t>∃</w:t>
+      </w:r>
+      <w:r>
+        <w:rPr>
+          <w:sz w:val="24"/>
+          <w:szCs w:val="24"/>
+        </w:rPr>
+        <w:t>T.path[</w:t>
+      </w:r>
+      <w:r>
+        <w:rPr>
+          <w:sz w:val="24"/>
+          <w:szCs w:val="24"/>
+        </w:rPr>
+        <w:t>1</w:t>
+      </w:r>
+      <w:r>
+        <w:rPr>
+          <w:sz w:val="24"/>
+          <w:szCs w:val="24"/>
+        </w:rPr>
+        <w:t>]</w:t>
+      </w:r>
+      <w:r>
+        <w:rPr>
+          <w:rFonts w:ascii="Cambria Math" w:hAnsi="Cambria Math" w:cs="Cambria Math"/>
+          <w:sz w:val="24"/>
+          <w:szCs w:val="24"/>
+        </w:rPr>
+        <w:t xml:space="preserve"> </w:t>
+      </w:r>
+      <w:r>
+        <w:rPr>
+          <w:rFonts w:ascii="Cambria Math" w:hAnsi="Cambria Math" w:cs="Cambria Math"/>
+          <w:sz w:val="24"/>
+          <w:szCs w:val="24"/>
+        </w:rPr>
+        <w:t>=</w:t>
+      </w:r>
+      <w:r>
+        <w:rPr>
+          <w:rFonts w:ascii="Cambria Math" w:hAnsi="Cambria Math" w:cs="Cambria Math"/>
+          <w:sz w:val="24"/>
+          <w:szCs w:val="24"/>
+        </w:rPr>
+        <w:t xml:space="preserve"> S.adj</w:t>
+      </w:r>
+      <w:r>
+        <w:rPr>
+          <w:rFonts w:ascii="Cambria Math" w:hAnsi="Cambria Math" w:cs="Cambria Math"/>
+          <w:sz w:val="24"/>
+          <w:szCs w:val="24"/>
+        </w:rPr>
+        <w:t>.dest</w:t>
+      </w:r>
+      <w:r>
+        <w:rPr>
+          <w:rFonts w:ascii="Cambria Math" w:hAnsi="Cambria Math" w:cs="Cambria Math"/>
+          <w:sz w:val="24"/>
+          <w:szCs w:val="24"/>
+        </w:rPr>
+        <w:t xml:space="preserve"> já que o vértice a seguir ao inicial tem de ser a</w:t>
+      </w:r>
+      <w:r>
+        <w:rPr>
+          <w:rFonts w:ascii="Cambria Math" w:hAnsi="Cambria Math" w:cs="Cambria Math"/>
+          <w:sz w:val="24"/>
+          <w:szCs w:val="24"/>
+        </w:rPr>
+        <w:t>djacente e esta lógica segue ao longo de todos os vértices pertencentes ao “path”.</w:t>
+      </w:r>
+    </w:p>
+    <w:p>
+      <w:pPr>
+        <w:pStyle w:val="ListParagraph"/>
+        <w:numPr>
+          <w:ilvl w:val="0"/>
+          <w:numId w:val="14"/>
+        </w:numPr>
+        <w:rPr>
+          <w:rFonts w:ascii="Times New Roman" w:hAnsi="Times New Roman" w:cs="Times New Roman"/>
+        </w:rPr>
+      </w:pPr>
+      <w:r>
+        <w:rPr>
+          <w:rFonts w:ascii="Cambria Math" w:hAnsi="Cambria Math" w:cs="Cambria Math"/>
+          <w:sz w:val="24"/>
+          <w:szCs w:val="24"/>
+        </w:rPr>
+        <w:t>∀</w:t>
+      </w:r>
+      <w:r>
+        <w:rPr>
+          <w:rFonts w:ascii="Times New Roman" w:hAnsi="Times New Roman" w:cs="Times New Roman"/>
+          <w:sz w:val="24"/>
+          <w:szCs w:val="24"/>
+        </w:rPr>
+        <w:t xml:space="preserve">T </w:t>
+      </w:r>
+      <w:r>
+        <w:rPr>
+          <w:rFonts w:ascii="Cambria Math" w:hAnsi="Cambria Math" w:cs="Cambria Math"/>
+          <w:sz w:val="24"/>
+          <w:szCs w:val="24"/>
+        </w:rPr>
+        <w:t>∈</w:t>
+      </w:r>
+      <w:r>
+        <w:rPr>
+          <w:rFonts w:ascii="Times New Roman" w:hAnsi="Times New Roman" w:cs="Times New Roman"/>
+          <w:sz w:val="24"/>
+          <w:szCs w:val="24"/>
+        </w:rPr>
+        <w:t xml:space="preserve"> fleet</w:t>
+      </w:r>
+      <w:r>
+        <w:rPr>
+          <w:rFonts w:ascii="Times New Roman" w:hAnsi="Times New Roman" w:cs="Times New Roman"/>
+          <w:sz w:val="24"/>
+          <w:szCs w:val="24"/>
+        </w:rPr>
+        <w:t>: T.maxCap(antes) = T.maxCap(depois), sendo</w:t>
+      </w:r>
+      <w:r>
+        <w:rPr>
+          <w:rFonts w:ascii="Times New Roman" w:hAnsi="Times New Roman" w:cs="Times New Roman"/>
+          <w:sz w:val="24"/>
+          <w:szCs w:val="24"/>
+        </w:rPr>
+        <w:t xml:space="preserve"> este um dado que não será alterado ao longo do algoritmo.</w:t>
+      </w:r>
+    </w:p>
+    <w:p>
+      <w:pPr>
+        <w:pStyle w:val="ListParagraph"/>
+        <w:numPr>
+          <w:ilvl w:val="0"/>
+          <w:numId w:val="14"/>
+        </w:numPr>
+        <w:rPr>
+          <w:rFonts w:ascii="Times New Roman" w:hAnsi="Times New Roman" w:cs="Times New Roman"/>
+          <w:sz w:val="24"/>
+          <w:szCs w:val="24"/>
+        </w:rPr>
+      </w:pPr>
+      <w:r>
+        <w:rPr>
+          <w:rFonts w:ascii="Times New Roman" w:hAnsi="Times New Roman" w:cs="Times New Roman"/>
+          <w:sz w:val="24"/>
+          <w:szCs w:val="24"/>
+        </w:rPr>
+        <w:t>b</w:t>
+      </w:r>
+      <w:r>
+        <w:rPr>
+          <w:rFonts w:ascii="Times New Roman" w:hAnsi="Times New Roman" w:cs="Times New Roman"/>
+          <w:sz w:val="24"/>
+          <w:szCs w:val="24"/>
+        </w:rPr>
+        <w:t>askets.size = 0, porque todos os cabazes foram atribuídos a um camião.</w:t>
+      </w:r>
+    </w:p>
+    <w:p>
+      <w:pPr>
+        <w:pStyle w:val="ListParagraph"/>
+        <w:numPr>
+          <w:ilvl w:val="0"/>
+          <w:numId w:val="14"/>
+        </w:numPr>
+        <w:rPr>
+          <w:rFonts w:ascii="Times New Roman" w:hAnsi="Times New Roman" w:cs="Times New Roman"/>
+          <w:sz w:val="24"/>
+          <w:szCs w:val="24"/>
+        </w:rPr>
+      </w:pPr>
+      <w:r>
+        <w:rPr>
+          <w:rFonts w:ascii="Times New Roman" w:hAnsi="Times New Roman" w:cs="Times New Roman"/>
+          <w:sz w:val="24"/>
+          <w:szCs w:val="24"/>
+        </w:rPr>
+        <w:t>b</w:t>
+      </w:r>
+      <w:r>
+        <w:rPr>
+          <w:rFonts w:ascii="Times New Roman" w:hAnsi="Times New Roman" w:cs="Times New Roman"/>
+          <w:sz w:val="24"/>
+          <w:szCs w:val="24"/>
+        </w:rPr>
+        <w:t xml:space="preserve">askets.size(antes) = </w:t>
+      </w:r>
+      <w:r>
+        <w:rPr>
+          <w:sz w:val="24"/>
+          <w:szCs w:val="24"/>
+        </w:rPr>
+        <w:t>∑</w:t>
+      </w:r>
+      <w:r>
+        <w:rPr>
+          <w:sz w:val="24"/>
+          <w:szCs w:val="24"/>
+        </w:rPr>
+        <w:t>T</w:t>
+      </w:r>
+      <w:r>
+        <w:rPr>
+          <w:sz w:val="24"/>
+          <w:szCs w:val="24"/>
+        </w:rPr>
+        <w:t>.baskets.size já</w:t>
+      </w:r>
+      <w:r>
+        <w:rPr>
+          <w:sz w:val="24"/>
+          <w:szCs w:val="24"/>
+        </w:rPr>
+        <w:t xml:space="preserve"> que todos os cabazes que existem têm de ser distribuídos.</w:t>
+      </w:r>
+    </w:p>
+    <w:p>
+      <w:pPr>
+        <w:rPr>
+          <w:rFonts w:ascii="Times New Roman" w:hAnsi="Times New Roman" w:cs="Times New Roman"/>
+          <w:sz w:val="24"/>
+          <w:szCs w:val="24"/>
+        </w:rPr>
+      </w:pPr>
+    </w:p>
+    <w:p/>
+    <w:p/>
+    <w:p/>
+    <w:p/>
+    <w:p/>
+    <w:p/>
+    <w:p/>
+    <w:p/>
+    <w:p/>
+    <w:p/>
+    <w:p/>
+    <w:p/>
+    <w:p/>
+    <w:p/>
     <w:p>
       <w:r>
         <w:br w:type="page"/>
@@ -2631,7 +3420,7 @@
     </w:p>
     <w:p>
       <w:pPr>
-        <w:pStyle w:val="Ttulo1"/>
+        <w:pStyle w:val="Heading1"/>
         <w:jc w:val="center"/>
       </w:pPr>
       <w:bookmarkStart w:id="2" w:name="_Toc68515429"/>
@@ -2643,13 +3432,214 @@
     </w:p>
     <w:p/>
     <w:p>
-      <w:r>
+      <w:pPr>
+        <w:rPr>
+          <w:b/>
+          <w:bCs/>
+          <w:sz w:val="24"/>
+          <w:szCs w:val="24"/>
+        </w:rPr>
+      </w:pPr>
+      <w:r>
+        <w:rPr>
+          <w:b/>
+          <w:bCs/>
+          <w:sz w:val="32"/>
+          <w:szCs w:val="32"/>
+        </w:rPr>
+        <w:t>Algoritmos a implementar</w:t>
+      </w:r>
+    </w:p>
+    <w:p>
+      <w:pPr>
+        <w:rPr>
+          <w:b/>
+          <w:bCs/>
+        </w:rPr>
+      </w:pPr>
+    </w:p>
+    <w:p>
+      <w:pPr>
+        <w:rPr>
+          <w:b/>
+          <w:bCs/>
+          <w:sz w:val="28"/>
+          <w:szCs w:val="28"/>
+        </w:rPr>
+      </w:pPr>
+      <w:r>
+        <w:rPr>
+          <w:b/>
+          <w:bCs/>
+          <w:sz w:val="28"/>
+          <w:szCs w:val="28"/>
+        </w:rPr>
+        <w:t>Distribuição de cestos</w:t>
+      </w:r>
+    </w:p>
+    <w:p>
+      <w:pPr>
+        <w:ind w:firstLine="708"/>
+        <w:rPr>
+          <w:sz w:val="24"/>
+          <w:szCs w:val="24"/>
+        </w:rPr>
+      </w:pPr>
+      <w:r>
+        <w:rPr>
+          <w:sz w:val="24"/>
+          <w:szCs w:val="24"/>
+        </w:rPr>
+        <w:t>Na primeira iteração, este algoritmo consiste em passar todos os cabazes para o único camião. No entanto, nas restantes iterações, a ideia é dividir os cabazes entre cada um dos camiões da frota.</w:t>
+      </w:r>
+    </w:p>
+    <w:p>
+      <w:pPr>
+        <w:ind w:firstLine="708"/>
+        <w:rPr>
+          <w:sz w:val="24"/>
+          <w:szCs w:val="24"/>
+        </w:rPr>
+      </w:pPr>
+      <w:r>
+        <w:rPr>
+          <w:sz w:val="24"/>
+          <w:szCs w:val="24"/>
+        </w:rPr>
+        <w:t>Primeiro, encher um camião. Se ainda sobrar cabazes e houver mais camiões</w:t>
+      </w:r>
+      <w:r>
+        <w:rPr>
+          <w:sz w:val="24"/>
+          <w:szCs w:val="24"/>
+        </w:rPr>
+        <w:t>, encher os outros de seguida. Caso haja mais cabazes do que a soma da capacidade máxima de todos os camiões, o primeiro camião a retornar estará encarregue de o que conseguir e assim em diante até todos os cabazes serem entregues.</w:t>
+      </w:r>
+    </w:p>
+    <w:p>
+      <w:pPr>
+        <w:rPr>
+          <w:sz w:val="24"/>
+          <w:szCs w:val="24"/>
+        </w:rPr>
+      </w:pPr>
+    </w:p>
+    <w:p>
+      <w:pPr>
+        <w:rPr>
+          <w:b/>
+          <w:bCs/>
+          <w:sz w:val="28"/>
+          <w:szCs w:val="28"/>
+        </w:rPr>
+      </w:pPr>
+      <w:r>
+        <w:rPr>
+          <w:b/>
+          <w:bCs/>
+          <w:sz w:val="28"/>
+          <w:szCs w:val="28"/>
+        </w:rPr>
+        <w:t>Identificação do pedido mais perto</w:t>
+      </w:r>
+    </w:p>
+    <w:p>
+      <w:pPr>
+        <w:ind w:firstLine="708"/>
+        <w:rPr>
+          <w:sz w:val="24"/>
+          <w:szCs w:val="24"/>
+        </w:rPr>
+      </w:pPr>
+      <w:r>
+        <w:rPr>
+          <w:sz w:val="24"/>
+          <w:szCs w:val="24"/>
+        </w:rPr>
+        <w:t>A cada camião utilizado, procurar dentro dos seus pedidos o cabaz com o local de entrega mais perto do vértice atual do camião. Utilizando um algoritmo de pesquisa de vértices.</w:t>
+      </w:r>
+    </w:p>
+    <w:p>
+      <w:pPr>
+        <w:ind w:firstLine="708"/>
+        <w:rPr>
+          <w:sz w:val="24"/>
+          <w:szCs w:val="24"/>
+        </w:rPr>
+      </w:pPr>
+    </w:p>
+    <w:p>
+      <w:pPr>
+        <w:rPr>
+          <w:b/>
+          <w:bCs/>
+        </w:rPr>
+      </w:pPr>
+      <w:r>
+        <w:rPr>
+          <w:sz w:val="24"/>
+          <w:szCs w:val="24"/>
+        </w:rPr>
+        <w:t xml:space="preserve">  </w:t>
+      </w:r>
+      <w:r>
+        <w:rPr>
+          <w:b/>
+          <w:bCs/>
+          <w:sz w:val="28"/>
+          <w:szCs w:val="28"/>
+        </w:rPr>
+        <w:t>Deslocação mais curta entre os dois vértices</w:t>
+      </w:r>
+    </w:p>
+    <w:p>
+      <w:r>
+        <w:rPr>
+          <w:b/>
+          <w:bCs/>
+        </w:rPr>
+        <w:tab/>
+      </w:r>
+      <w:r>
+        <w:t>Após determinar a entrega mais próxima</w:t>
+      </w:r>
+      <w:r>
+        <w:t xml:space="preserve"> do local atual do veículo, procede para a entrega, retirando a entrega da lista de cabazes do camião e adicionando este vértice à lista de vértices do camião em questão.</w:t>
+      </w:r>
+    </w:p>
+    <w:p/>
+    <w:p>
+      <w:r>
+        <w:tab/>
+        <w:t>Para determinar o caminho mais curto entre dois vértices decidimos utilizar o algoritmo A*.</w:t>
+      </w:r>
+    </w:p>
+    <w:p/>
+    <w:p/>
+    <w:p>
+      <w:pPr>
+        <w:ind w:firstLine="708"/>
+        <w:rPr>
+          <w:b/>
+          <w:bCs/>
+          <w:sz w:val="28"/>
+          <w:szCs w:val="28"/>
+        </w:rPr>
+      </w:pPr>
+      <w:r>
+        <w:t xml:space="preserve"> Estes dois passos são repetidos até todos os cabazes do camião serem entregues. Aí, o camião tem de retornar à empresa e voltar ao estado zero (estar pronto para ser utilizado novamente).</w:t>
+      </w:r>
+      <w:r>
+        <w:rPr>
+          <w:b/>
+          <w:bCs/>
+        </w:rPr>
         <w:br w:type="page"/>
       </w:r>
     </w:p>
     <w:p>
       <w:pPr>
-        <w:pStyle w:val="Ttulo1"/>
+        <w:pStyle w:val="Heading1"/>
         <w:jc w:val="center"/>
       </w:pPr>
       <w:bookmarkStart w:id="3" w:name="_Toc68515430"/>
@@ -2667,7 +3657,7 @@
     </w:p>
     <w:p>
       <w:pPr>
-        <w:pStyle w:val="Ttulo1"/>
+        <w:pStyle w:val="Heading1"/>
         <w:jc w:val="center"/>
       </w:pPr>
       <w:bookmarkStart w:id="4" w:name="_Toc68515431"/>
@@ -2685,7 +3675,7 @@
     </w:p>
     <w:p>
       <w:pPr>
-        <w:pStyle w:val="Ttulo1"/>
+        <w:pStyle w:val="Heading1"/>
         <w:jc w:val="center"/>
       </w:pPr>
       <w:bookmarkStart w:id="5" w:name="_Toc68515432"/>
@@ -2703,7 +3693,7 @@
     </w:p>
     <w:p>
       <w:pPr>
-        <w:pStyle w:val="Ttulo1"/>
+        <w:pStyle w:val="Heading1"/>
         <w:jc w:val="center"/>
       </w:pPr>
       <w:bookmarkStart w:id="6" w:name="_Toc68515433"/>
@@ -2715,7 +3705,7 @@
     </w:p>
     <w:p/>
     <w:sectPr>
-      <w:footerReference w:type="default" r:id="rId9"/>
+      <w:footerReference w:type="default" r:id="rId10"/>
       <w:pgSz w:w="11906" w:h="16838"/>
       <w:pgMar w:top="1417" w:right="1701" w:bottom="1417" w:left="1701" w:header="708" w:footer="708" w:gutter="0"/>
       <w:cols w:space="708"/>
@@ -2764,7 +3754,7 @@
     <w:sdtContent>
       <w:p>
         <w:pPr>
-          <w:pStyle w:val="Rodap"/>
+          <w:pStyle w:val="Footer"/>
           <w:jc w:val="right"/>
         </w:pPr>
         <w:r>
@@ -2787,7 +3777,7 @@
   </w:sdt>
   <w:p>
     <w:pPr>
-      <w:pStyle w:val="Rodap"/>
+      <w:pStyle w:val="Footer"/>
     </w:pPr>
   </w:p>
 </w:ftr>
@@ -2830,7 +3820,7 @@
       <w:lvlText w:val=""/>
       <w:lvlJc w:val="left"/>
       <w:pPr>
-        <w:ind w:left="720" w:hanging="360"/>
+        <w:ind w:left="1068" w:hanging="360"/>
       </w:pPr>
       <w:rPr>
         <w:rFonts w:ascii="Symbol" w:hAnsi="Symbol" w:hint="default"/>
@@ -2842,7 +3832,7 @@
       <w:lvlText w:val="o"/>
       <w:lvlJc w:val="left"/>
       <w:pPr>
-        <w:ind w:left="1440" w:hanging="360"/>
+        <w:ind w:left="1788" w:hanging="360"/>
       </w:pPr>
       <w:rPr>
         <w:rFonts w:ascii="Courier New" w:hAnsi="Courier New" w:cs="Courier New" w:hint="default"/>
@@ -2854,7 +3844,7 @@
       <w:lvlText w:val=""/>
       <w:lvlJc w:val="left"/>
       <w:pPr>
-        <w:ind w:left="2160" w:hanging="360"/>
+        <w:ind w:left="2508" w:hanging="360"/>
       </w:pPr>
       <w:rPr>
         <w:rFonts w:ascii="Wingdings" w:hAnsi="Wingdings" w:hint="default"/>
@@ -2866,7 +3856,7 @@
       <w:lvlText w:val=""/>
       <w:lvlJc w:val="left"/>
       <w:pPr>
-        <w:ind w:left="2880" w:hanging="360"/>
+        <w:ind w:left="3228" w:hanging="360"/>
       </w:pPr>
       <w:rPr>
         <w:rFonts w:ascii="Symbol" w:hAnsi="Symbol" w:hint="default"/>
@@ -2878,7 +3868,7 @@
       <w:lvlText w:val="o"/>
       <w:lvlJc w:val="left"/>
       <w:pPr>
-        <w:ind w:left="3600" w:hanging="360"/>
+        <w:ind w:left="3948" w:hanging="360"/>
       </w:pPr>
       <w:rPr>
         <w:rFonts w:ascii="Courier New" w:hAnsi="Courier New" w:cs="Courier New" w:hint="default"/>
@@ -2890,7 +3880,7 @@
       <w:lvlText w:val=""/>
       <w:lvlJc w:val="left"/>
       <w:pPr>
-        <w:ind w:left="4320" w:hanging="360"/>
+        <w:ind w:left="4668" w:hanging="360"/>
       </w:pPr>
       <w:rPr>
         <w:rFonts w:ascii="Wingdings" w:hAnsi="Wingdings" w:hint="default"/>
@@ -2902,7 +3892,7 @@
       <w:lvlText w:val=""/>
       <w:lvlJc w:val="left"/>
       <w:pPr>
-        <w:ind w:left="5040" w:hanging="360"/>
+        <w:ind w:left="5388" w:hanging="360"/>
       </w:pPr>
       <w:rPr>
         <w:rFonts w:ascii="Symbol" w:hAnsi="Symbol" w:hint="default"/>
@@ -2914,7 +3904,7 @@
       <w:lvlText w:val="o"/>
       <w:lvlJc w:val="left"/>
       <w:pPr>
-        <w:ind w:left="5760" w:hanging="360"/>
+        <w:ind w:left="6108" w:hanging="360"/>
       </w:pPr>
       <w:rPr>
         <w:rFonts w:ascii="Courier New" w:hAnsi="Courier New" w:cs="Courier New" w:hint="default"/>
@@ -2926,7 +3916,7 @@
       <w:lvlText w:val=""/>
       <w:lvlJc w:val="left"/>
       <w:pPr>
-        <w:ind w:left="6480" w:hanging="360"/>
+        <w:ind w:left="6828" w:hanging="360"/>
       </w:pPr>
       <w:rPr>
         <w:rFonts w:ascii="Wingdings" w:hAnsi="Wingdings" w:hint="default"/>
@@ -2934,6 +3924,119 @@
     </w:lvl>
   </w:abstractNum>
   <w:abstractNum w:abstractNumId="1" w15:restartNumberingAfterBreak="0">
+    <w:nsid w:val="1ABC47A5"/>
+    <w:multiLevelType w:val="hybridMultilevel"/>
+    <w:tmpl w:val="837EEE42"/>
+    <w:lvl w:ilvl="0" w:tplc="04090001">
+      <w:start w:val="1"/>
+      <w:numFmt w:val="bullet"/>
+      <w:lvlText w:val=""/>
+      <w:lvlJc w:val="left"/>
+      <w:pPr>
+        <w:ind w:left="1440" w:hanging="360"/>
+      </w:pPr>
+      <w:rPr>
+        <w:rFonts w:ascii="Symbol" w:hAnsi="Symbol" w:hint="default"/>
+      </w:rPr>
+    </w:lvl>
+    <w:lvl w:ilvl="1" w:tplc="04090003" w:tentative="1">
+      <w:start w:val="1"/>
+      <w:numFmt w:val="bullet"/>
+      <w:lvlText w:val="o"/>
+      <w:lvlJc w:val="left"/>
+      <w:pPr>
+        <w:ind w:left="2160" w:hanging="360"/>
+      </w:pPr>
+      <w:rPr>
+        <w:rFonts w:ascii="Courier New" w:hAnsi="Courier New" w:cs="Courier New" w:hint="default"/>
+      </w:rPr>
+    </w:lvl>
+    <w:lvl w:ilvl="2" w:tplc="04090005" w:tentative="1">
+      <w:start w:val="1"/>
+      <w:numFmt w:val="bullet"/>
+      <w:lvlText w:val=""/>
+      <w:lvlJc w:val="left"/>
+      <w:pPr>
+        <w:ind w:left="2880" w:hanging="360"/>
+      </w:pPr>
+      <w:rPr>
+        <w:rFonts w:ascii="Wingdings" w:hAnsi="Wingdings" w:hint="default"/>
+      </w:rPr>
+    </w:lvl>
+    <w:lvl w:ilvl="3" w:tplc="04090001" w:tentative="1">
+      <w:start w:val="1"/>
+      <w:numFmt w:val="bullet"/>
+      <w:lvlText w:val=""/>
+      <w:lvlJc w:val="left"/>
+      <w:pPr>
+        <w:ind w:left="3600" w:hanging="360"/>
+      </w:pPr>
+      <w:rPr>
+        <w:rFonts w:ascii="Symbol" w:hAnsi="Symbol" w:hint="default"/>
+      </w:rPr>
+    </w:lvl>
+    <w:lvl w:ilvl="4" w:tplc="04090003" w:tentative="1">
+      <w:start w:val="1"/>
+      <w:numFmt w:val="bullet"/>
+      <w:lvlText w:val="o"/>
+      <w:lvlJc w:val="left"/>
+      <w:pPr>
+        <w:ind w:left="4320" w:hanging="360"/>
+      </w:pPr>
+      <w:rPr>
+        <w:rFonts w:ascii="Courier New" w:hAnsi="Courier New" w:cs="Courier New" w:hint="default"/>
+      </w:rPr>
+    </w:lvl>
+    <w:lvl w:ilvl="5" w:tplc="04090005" w:tentative="1">
+      <w:start w:val="1"/>
+      <w:numFmt w:val="bullet"/>
+      <w:lvlText w:val=""/>
+      <w:lvlJc w:val="left"/>
+      <w:pPr>
+        <w:ind w:left="5040" w:hanging="360"/>
+      </w:pPr>
+      <w:rPr>
+        <w:rFonts w:ascii="Wingdings" w:hAnsi="Wingdings" w:hint="default"/>
+      </w:rPr>
+    </w:lvl>
+    <w:lvl w:ilvl="6" w:tplc="04090001" w:tentative="1">
+      <w:start w:val="1"/>
+      <w:numFmt w:val="bullet"/>
+      <w:lvlText w:val=""/>
+      <w:lvlJc w:val="left"/>
+      <w:pPr>
+        <w:ind w:left="5760" w:hanging="360"/>
+      </w:pPr>
+      <w:rPr>
+        <w:rFonts w:ascii="Symbol" w:hAnsi="Symbol" w:hint="default"/>
+      </w:rPr>
+    </w:lvl>
+    <w:lvl w:ilvl="7" w:tplc="04090003" w:tentative="1">
+      <w:start w:val="1"/>
+      <w:numFmt w:val="bullet"/>
+      <w:lvlText w:val="o"/>
+      <w:lvlJc w:val="left"/>
+      <w:pPr>
+        <w:ind w:left="6480" w:hanging="360"/>
+      </w:pPr>
+      <w:rPr>
+        <w:rFonts w:ascii="Courier New" w:hAnsi="Courier New" w:cs="Courier New" w:hint="default"/>
+      </w:rPr>
+    </w:lvl>
+    <w:lvl w:ilvl="8" w:tplc="04090005" w:tentative="1">
+      <w:start w:val="1"/>
+      <w:numFmt w:val="bullet"/>
+      <w:lvlText w:val=""/>
+      <w:lvlJc w:val="left"/>
+      <w:pPr>
+        <w:ind w:left="7200" w:hanging="360"/>
+      </w:pPr>
+      <w:rPr>
+        <w:rFonts w:ascii="Wingdings" w:hAnsi="Wingdings" w:hint="default"/>
+      </w:rPr>
+    </w:lvl>
+  </w:abstractNum>
+  <w:abstractNum w:abstractNumId="2" w15:restartNumberingAfterBreak="0">
     <w:nsid w:val="1E6B2F31"/>
     <w:multiLevelType w:val="hybridMultilevel"/>
     <w:tmpl w:val="3D1473E8"/>
@@ -3046,7 +4149,233 @@
       </w:rPr>
     </w:lvl>
   </w:abstractNum>
-  <w:abstractNum w:abstractNumId="2" w15:restartNumberingAfterBreak="0">
+  <w:abstractNum w:abstractNumId="3" w15:restartNumberingAfterBreak="0">
+    <w:nsid w:val="201E60DB"/>
+    <w:multiLevelType w:val="hybridMultilevel"/>
+    <w:tmpl w:val="DADA977A"/>
+    <w:lvl w:ilvl="0" w:tplc="04090001">
+      <w:start w:val="1"/>
+      <w:numFmt w:val="bullet"/>
+      <w:lvlText w:val=""/>
+      <w:lvlJc w:val="left"/>
+      <w:pPr>
+        <w:ind w:left="3600" w:hanging="360"/>
+      </w:pPr>
+      <w:rPr>
+        <w:rFonts w:ascii="Symbol" w:hAnsi="Symbol" w:hint="default"/>
+      </w:rPr>
+    </w:lvl>
+    <w:lvl w:ilvl="1" w:tplc="04090003" w:tentative="1">
+      <w:start w:val="1"/>
+      <w:numFmt w:val="bullet"/>
+      <w:lvlText w:val="o"/>
+      <w:lvlJc w:val="left"/>
+      <w:pPr>
+        <w:ind w:left="4320" w:hanging="360"/>
+      </w:pPr>
+      <w:rPr>
+        <w:rFonts w:ascii="Courier New" w:hAnsi="Courier New" w:cs="Courier New" w:hint="default"/>
+      </w:rPr>
+    </w:lvl>
+    <w:lvl w:ilvl="2" w:tplc="04090005" w:tentative="1">
+      <w:start w:val="1"/>
+      <w:numFmt w:val="bullet"/>
+      <w:lvlText w:val=""/>
+      <w:lvlJc w:val="left"/>
+      <w:pPr>
+        <w:ind w:left="5040" w:hanging="360"/>
+      </w:pPr>
+      <w:rPr>
+        <w:rFonts w:ascii="Wingdings" w:hAnsi="Wingdings" w:hint="default"/>
+      </w:rPr>
+    </w:lvl>
+    <w:lvl w:ilvl="3" w:tplc="04090001" w:tentative="1">
+      <w:start w:val="1"/>
+      <w:numFmt w:val="bullet"/>
+      <w:lvlText w:val=""/>
+      <w:lvlJc w:val="left"/>
+      <w:pPr>
+        <w:ind w:left="5760" w:hanging="360"/>
+      </w:pPr>
+      <w:rPr>
+        <w:rFonts w:ascii="Symbol" w:hAnsi="Symbol" w:hint="default"/>
+      </w:rPr>
+    </w:lvl>
+    <w:lvl w:ilvl="4" w:tplc="04090003" w:tentative="1">
+      <w:start w:val="1"/>
+      <w:numFmt w:val="bullet"/>
+      <w:lvlText w:val="o"/>
+      <w:lvlJc w:val="left"/>
+      <w:pPr>
+        <w:ind w:left="6480" w:hanging="360"/>
+      </w:pPr>
+      <w:rPr>
+        <w:rFonts w:ascii="Courier New" w:hAnsi="Courier New" w:cs="Courier New" w:hint="default"/>
+      </w:rPr>
+    </w:lvl>
+    <w:lvl w:ilvl="5" w:tplc="04090005" w:tentative="1">
+      <w:start w:val="1"/>
+      <w:numFmt w:val="bullet"/>
+      <w:lvlText w:val=""/>
+      <w:lvlJc w:val="left"/>
+      <w:pPr>
+        <w:ind w:left="7200" w:hanging="360"/>
+      </w:pPr>
+      <w:rPr>
+        <w:rFonts w:ascii="Wingdings" w:hAnsi="Wingdings" w:hint="default"/>
+      </w:rPr>
+    </w:lvl>
+    <w:lvl w:ilvl="6" w:tplc="04090001" w:tentative="1">
+      <w:start w:val="1"/>
+      <w:numFmt w:val="bullet"/>
+      <w:lvlText w:val=""/>
+      <w:lvlJc w:val="left"/>
+      <w:pPr>
+        <w:ind w:left="7920" w:hanging="360"/>
+      </w:pPr>
+      <w:rPr>
+        <w:rFonts w:ascii="Symbol" w:hAnsi="Symbol" w:hint="default"/>
+      </w:rPr>
+    </w:lvl>
+    <w:lvl w:ilvl="7" w:tplc="04090003" w:tentative="1">
+      <w:start w:val="1"/>
+      <w:numFmt w:val="bullet"/>
+      <w:lvlText w:val="o"/>
+      <w:lvlJc w:val="left"/>
+      <w:pPr>
+        <w:ind w:left="8640" w:hanging="360"/>
+      </w:pPr>
+      <w:rPr>
+        <w:rFonts w:ascii="Courier New" w:hAnsi="Courier New" w:cs="Courier New" w:hint="default"/>
+      </w:rPr>
+    </w:lvl>
+    <w:lvl w:ilvl="8" w:tplc="04090005" w:tentative="1">
+      <w:start w:val="1"/>
+      <w:numFmt w:val="bullet"/>
+      <w:lvlText w:val=""/>
+      <w:lvlJc w:val="left"/>
+      <w:pPr>
+        <w:ind w:left="9360" w:hanging="360"/>
+      </w:pPr>
+      <w:rPr>
+        <w:rFonts w:ascii="Wingdings" w:hAnsi="Wingdings" w:hint="default"/>
+      </w:rPr>
+    </w:lvl>
+  </w:abstractNum>
+  <w:abstractNum w:abstractNumId="4" w15:restartNumberingAfterBreak="0">
+    <w:nsid w:val="24A639EC"/>
+    <w:multiLevelType w:val="hybridMultilevel"/>
+    <w:tmpl w:val="9044E48C"/>
+    <w:lvl w:ilvl="0" w:tplc="04090001">
+      <w:start w:val="1"/>
+      <w:numFmt w:val="bullet"/>
+      <w:lvlText w:val=""/>
+      <w:lvlJc w:val="left"/>
+      <w:pPr>
+        <w:ind w:left="3600" w:hanging="360"/>
+      </w:pPr>
+      <w:rPr>
+        <w:rFonts w:ascii="Symbol" w:hAnsi="Symbol" w:hint="default"/>
+      </w:rPr>
+    </w:lvl>
+    <w:lvl w:ilvl="1" w:tplc="04090003" w:tentative="1">
+      <w:start w:val="1"/>
+      <w:numFmt w:val="bullet"/>
+      <w:lvlText w:val="o"/>
+      <w:lvlJc w:val="left"/>
+      <w:pPr>
+        <w:ind w:left="4320" w:hanging="360"/>
+      </w:pPr>
+      <w:rPr>
+        <w:rFonts w:ascii="Courier New" w:hAnsi="Courier New" w:cs="Courier New" w:hint="default"/>
+      </w:rPr>
+    </w:lvl>
+    <w:lvl w:ilvl="2" w:tplc="04090005" w:tentative="1">
+      <w:start w:val="1"/>
+      <w:numFmt w:val="bullet"/>
+      <w:lvlText w:val=""/>
+      <w:lvlJc w:val="left"/>
+      <w:pPr>
+        <w:ind w:left="5040" w:hanging="360"/>
+      </w:pPr>
+      <w:rPr>
+        <w:rFonts w:ascii="Wingdings" w:hAnsi="Wingdings" w:hint="default"/>
+      </w:rPr>
+    </w:lvl>
+    <w:lvl w:ilvl="3" w:tplc="04090001" w:tentative="1">
+      <w:start w:val="1"/>
+      <w:numFmt w:val="bullet"/>
+      <w:lvlText w:val=""/>
+      <w:lvlJc w:val="left"/>
+      <w:pPr>
+        <w:ind w:left="5760" w:hanging="360"/>
+      </w:pPr>
+      <w:rPr>
+        <w:rFonts w:ascii="Symbol" w:hAnsi="Symbol" w:hint="default"/>
+      </w:rPr>
+    </w:lvl>
+    <w:lvl w:ilvl="4" w:tplc="04090003" w:tentative="1">
+      <w:start w:val="1"/>
+      <w:numFmt w:val="bullet"/>
+      <w:lvlText w:val="o"/>
+      <w:lvlJc w:val="left"/>
+      <w:pPr>
+        <w:ind w:left="6480" w:hanging="360"/>
+      </w:pPr>
+      <w:rPr>
+        <w:rFonts w:ascii="Courier New" w:hAnsi="Courier New" w:cs="Courier New" w:hint="default"/>
+      </w:rPr>
+    </w:lvl>
+    <w:lvl w:ilvl="5" w:tplc="04090005" w:tentative="1">
+      <w:start w:val="1"/>
+      <w:numFmt w:val="bullet"/>
+      <w:lvlText w:val=""/>
+      <w:lvlJc w:val="left"/>
+      <w:pPr>
+        <w:ind w:left="7200" w:hanging="360"/>
+      </w:pPr>
+      <w:rPr>
+        <w:rFonts w:ascii="Wingdings" w:hAnsi="Wingdings" w:hint="default"/>
+      </w:rPr>
+    </w:lvl>
+    <w:lvl w:ilvl="6" w:tplc="04090001" w:tentative="1">
+      <w:start w:val="1"/>
+      <w:numFmt w:val="bullet"/>
+      <w:lvlText w:val=""/>
+      <w:lvlJc w:val="left"/>
+      <w:pPr>
+        <w:ind w:left="7920" w:hanging="360"/>
+      </w:pPr>
+      <w:rPr>
+        <w:rFonts w:ascii="Symbol" w:hAnsi="Symbol" w:hint="default"/>
+      </w:rPr>
+    </w:lvl>
+    <w:lvl w:ilvl="7" w:tplc="04090003" w:tentative="1">
+      <w:start w:val="1"/>
+      <w:numFmt w:val="bullet"/>
+      <w:lvlText w:val="o"/>
+      <w:lvlJc w:val="left"/>
+      <w:pPr>
+        <w:ind w:left="8640" w:hanging="360"/>
+      </w:pPr>
+      <w:rPr>
+        <w:rFonts w:ascii="Courier New" w:hAnsi="Courier New" w:cs="Courier New" w:hint="default"/>
+      </w:rPr>
+    </w:lvl>
+    <w:lvl w:ilvl="8" w:tplc="04090005" w:tentative="1">
+      <w:start w:val="1"/>
+      <w:numFmt w:val="bullet"/>
+      <w:lvlText w:val=""/>
+      <w:lvlJc w:val="left"/>
+      <w:pPr>
+        <w:ind w:left="9360" w:hanging="360"/>
+      </w:pPr>
+      <w:rPr>
+        <w:rFonts w:ascii="Wingdings" w:hAnsi="Wingdings" w:hint="default"/>
+      </w:rPr>
+    </w:lvl>
+  </w:abstractNum>
+  <w:abstractNum w:abstractNumId="5" w15:restartNumberingAfterBreak="0">
     <w:nsid w:val="2A455367"/>
     <w:multiLevelType w:val="hybridMultilevel"/>
     <w:tmpl w:val="D6947794"/>
@@ -3159,7 +4488,7 @@
       </w:rPr>
     </w:lvl>
   </w:abstractNum>
-  <w:abstractNum w:abstractNumId="3" w15:restartNumberingAfterBreak="0">
+  <w:abstractNum w:abstractNumId="6" w15:restartNumberingAfterBreak="0">
     <w:nsid w:val="4072051E"/>
     <w:multiLevelType w:val="hybridMultilevel"/>
     <w:tmpl w:val="22E4E4A0"/>
@@ -3272,7 +4601,233 @@
       </w:rPr>
     </w:lvl>
   </w:abstractNum>
-  <w:abstractNum w:abstractNumId="4" w15:restartNumberingAfterBreak="0">
+  <w:abstractNum w:abstractNumId="7" w15:restartNumberingAfterBreak="0">
+    <w:nsid w:val="464A420C"/>
+    <w:multiLevelType w:val="hybridMultilevel"/>
+    <w:tmpl w:val="11568610"/>
+    <w:lvl w:ilvl="0" w:tplc="04090001">
+      <w:start w:val="1"/>
+      <w:numFmt w:val="bullet"/>
+      <w:lvlText w:val=""/>
+      <w:lvlJc w:val="left"/>
+      <w:pPr>
+        <w:ind w:left="720" w:hanging="360"/>
+      </w:pPr>
+      <w:rPr>
+        <w:rFonts w:ascii="Symbol" w:hAnsi="Symbol" w:hint="default"/>
+      </w:rPr>
+    </w:lvl>
+    <w:lvl w:ilvl="1" w:tplc="04090003" w:tentative="1">
+      <w:start w:val="1"/>
+      <w:numFmt w:val="bullet"/>
+      <w:lvlText w:val="o"/>
+      <w:lvlJc w:val="left"/>
+      <w:pPr>
+        <w:ind w:left="1440" w:hanging="360"/>
+      </w:pPr>
+      <w:rPr>
+        <w:rFonts w:ascii="Courier New" w:hAnsi="Courier New" w:cs="Courier New" w:hint="default"/>
+      </w:rPr>
+    </w:lvl>
+    <w:lvl w:ilvl="2" w:tplc="04090005" w:tentative="1">
+      <w:start w:val="1"/>
+      <w:numFmt w:val="bullet"/>
+      <w:lvlText w:val=""/>
+      <w:lvlJc w:val="left"/>
+      <w:pPr>
+        <w:ind w:left="2160" w:hanging="360"/>
+      </w:pPr>
+      <w:rPr>
+        <w:rFonts w:ascii="Wingdings" w:hAnsi="Wingdings" w:hint="default"/>
+      </w:rPr>
+    </w:lvl>
+    <w:lvl w:ilvl="3" w:tplc="04090001" w:tentative="1">
+      <w:start w:val="1"/>
+      <w:numFmt w:val="bullet"/>
+      <w:lvlText w:val=""/>
+      <w:lvlJc w:val="left"/>
+      <w:pPr>
+        <w:ind w:left="2880" w:hanging="360"/>
+      </w:pPr>
+      <w:rPr>
+        <w:rFonts w:ascii="Symbol" w:hAnsi="Symbol" w:hint="default"/>
+      </w:rPr>
+    </w:lvl>
+    <w:lvl w:ilvl="4" w:tplc="04090003" w:tentative="1">
+      <w:start w:val="1"/>
+      <w:numFmt w:val="bullet"/>
+      <w:lvlText w:val="o"/>
+      <w:lvlJc w:val="left"/>
+      <w:pPr>
+        <w:ind w:left="3600" w:hanging="360"/>
+      </w:pPr>
+      <w:rPr>
+        <w:rFonts w:ascii="Courier New" w:hAnsi="Courier New" w:cs="Courier New" w:hint="default"/>
+      </w:rPr>
+    </w:lvl>
+    <w:lvl w:ilvl="5" w:tplc="04090005" w:tentative="1">
+      <w:start w:val="1"/>
+      <w:numFmt w:val="bullet"/>
+      <w:lvlText w:val=""/>
+      <w:lvlJc w:val="left"/>
+      <w:pPr>
+        <w:ind w:left="4320" w:hanging="360"/>
+      </w:pPr>
+      <w:rPr>
+        <w:rFonts w:ascii="Wingdings" w:hAnsi="Wingdings" w:hint="default"/>
+      </w:rPr>
+    </w:lvl>
+    <w:lvl w:ilvl="6" w:tplc="04090001" w:tentative="1">
+      <w:start w:val="1"/>
+      <w:numFmt w:val="bullet"/>
+      <w:lvlText w:val=""/>
+      <w:lvlJc w:val="left"/>
+      <w:pPr>
+        <w:ind w:left="5040" w:hanging="360"/>
+      </w:pPr>
+      <w:rPr>
+        <w:rFonts w:ascii="Symbol" w:hAnsi="Symbol" w:hint="default"/>
+      </w:rPr>
+    </w:lvl>
+    <w:lvl w:ilvl="7" w:tplc="04090003" w:tentative="1">
+      <w:start w:val="1"/>
+      <w:numFmt w:val="bullet"/>
+      <w:lvlText w:val="o"/>
+      <w:lvlJc w:val="left"/>
+      <w:pPr>
+        <w:ind w:left="5760" w:hanging="360"/>
+      </w:pPr>
+      <w:rPr>
+        <w:rFonts w:ascii="Courier New" w:hAnsi="Courier New" w:cs="Courier New" w:hint="default"/>
+      </w:rPr>
+    </w:lvl>
+    <w:lvl w:ilvl="8" w:tplc="04090005" w:tentative="1">
+      <w:start w:val="1"/>
+      <w:numFmt w:val="bullet"/>
+      <w:lvlText w:val=""/>
+      <w:lvlJc w:val="left"/>
+      <w:pPr>
+        <w:ind w:left="6480" w:hanging="360"/>
+      </w:pPr>
+      <w:rPr>
+        <w:rFonts w:ascii="Wingdings" w:hAnsi="Wingdings" w:hint="default"/>
+      </w:rPr>
+    </w:lvl>
+  </w:abstractNum>
+  <w:abstractNum w:abstractNumId="8" w15:restartNumberingAfterBreak="0">
+    <w:nsid w:val="50F106F1"/>
+    <w:multiLevelType w:val="hybridMultilevel"/>
+    <w:tmpl w:val="1234B35E"/>
+    <w:lvl w:ilvl="0" w:tplc="04090001">
+      <w:start w:val="1"/>
+      <w:numFmt w:val="bullet"/>
+      <w:lvlText w:val=""/>
+      <w:lvlJc w:val="left"/>
+      <w:pPr>
+        <w:ind w:left="3600" w:hanging="360"/>
+      </w:pPr>
+      <w:rPr>
+        <w:rFonts w:ascii="Symbol" w:hAnsi="Symbol" w:hint="default"/>
+      </w:rPr>
+    </w:lvl>
+    <w:lvl w:ilvl="1" w:tplc="04090003" w:tentative="1">
+      <w:start w:val="1"/>
+      <w:numFmt w:val="bullet"/>
+      <w:lvlText w:val="o"/>
+      <w:lvlJc w:val="left"/>
+      <w:pPr>
+        <w:ind w:left="4320" w:hanging="360"/>
+      </w:pPr>
+      <w:rPr>
+        <w:rFonts w:ascii="Courier New" w:hAnsi="Courier New" w:cs="Courier New" w:hint="default"/>
+      </w:rPr>
+    </w:lvl>
+    <w:lvl w:ilvl="2" w:tplc="04090005" w:tentative="1">
+      <w:start w:val="1"/>
+      <w:numFmt w:val="bullet"/>
+      <w:lvlText w:val=""/>
+      <w:lvlJc w:val="left"/>
+      <w:pPr>
+        <w:ind w:left="5040" w:hanging="360"/>
+      </w:pPr>
+      <w:rPr>
+        <w:rFonts w:ascii="Wingdings" w:hAnsi="Wingdings" w:hint="default"/>
+      </w:rPr>
+    </w:lvl>
+    <w:lvl w:ilvl="3" w:tplc="04090001" w:tentative="1">
+      <w:start w:val="1"/>
+      <w:numFmt w:val="bullet"/>
+      <w:lvlText w:val=""/>
+      <w:lvlJc w:val="left"/>
+      <w:pPr>
+        <w:ind w:left="5760" w:hanging="360"/>
+      </w:pPr>
+      <w:rPr>
+        <w:rFonts w:ascii="Symbol" w:hAnsi="Symbol" w:hint="default"/>
+      </w:rPr>
+    </w:lvl>
+    <w:lvl w:ilvl="4" w:tplc="04090003" w:tentative="1">
+      <w:start w:val="1"/>
+      <w:numFmt w:val="bullet"/>
+      <w:lvlText w:val="o"/>
+      <w:lvlJc w:val="left"/>
+      <w:pPr>
+        <w:ind w:left="6480" w:hanging="360"/>
+      </w:pPr>
+      <w:rPr>
+        <w:rFonts w:ascii="Courier New" w:hAnsi="Courier New" w:cs="Courier New" w:hint="default"/>
+      </w:rPr>
+    </w:lvl>
+    <w:lvl w:ilvl="5" w:tplc="04090005" w:tentative="1">
+      <w:start w:val="1"/>
+      <w:numFmt w:val="bullet"/>
+      <w:lvlText w:val=""/>
+      <w:lvlJc w:val="left"/>
+      <w:pPr>
+        <w:ind w:left="7200" w:hanging="360"/>
+      </w:pPr>
+      <w:rPr>
+        <w:rFonts w:ascii="Wingdings" w:hAnsi="Wingdings" w:hint="default"/>
+      </w:rPr>
+    </w:lvl>
+    <w:lvl w:ilvl="6" w:tplc="04090001" w:tentative="1">
+      <w:start w:val="1"/>
+      <w:numFmt w:val="bullet"/>
+      <w:lvlText w:val=""/>
+      <w:lvlJc w:val="left"/>
+      <w:pPr>
+        <w:ind w:left="7920" w:hanging="360"/>
+      </w:pPr>
+      <w:rPr>
+        <w:rFonts w:ascii="Symbol" w:hAnsi="Symbol" w:hint="default"/>
+      </w:rPr>
+    </w:lvl>
+    <w:lvl w:ilvl="7" w:tplc="04090003" w:tentative="1">
+      <w:start w:val="1"/>
+      <w:numFmt w:val="bullet"/>
+      <w:lvlText w:val="o"/>
+      <w:lvlJc w:val="left"/>
+      <w:pPr>
+        <w:ind w:left="8640" w:hanging="360"/>
+      </w:pPr>
+      <w:rPr>
+        <w:rFonts w:ascii="Courier New" w:hAnsi="Courier New" w:cs="Courier New" w:hint="default"/>
+      </w:rPr>
+    </w:lvl>
+    <w:lvl w:ilvl="8" w:tplc="04090005" w:tentative="1">
+      <w:start w:val="1"/>
+      <w:numFmt w:val="bullet"/>
+      <w:lvlText w:val=""/>
+      <w:lvlJc w:val="left"/>
+      <w:pPr>
+        <w:ind w:left="9360" w:hanging="360"/>
+      </w:pPr>
+      <w:rPr>
+        <w:rFonts w:ascii="Wingdings" w:hAnsi="Wingdings" w:hint="default"/>
+      </w:rPr>
+    </w:lvl>
+  </w:abstractNum>
+  <w:abstractNum w:abstractNumId="9" w15:restartNumberingAfterBreak="0">
     <w:nsid w:val="569B4F93"/>
     <w:multiLevelType w:val="hybridMultilevel"/>
     <w:tmpl w:val="8F041C3A"/>
@@ -3385,7 +4940,7 @@
       </w:rPr>
     </w:lvl>
   </w:abstractNum>
-  <w:abstractNum w:abstractNumId="5" w15:restartNumberingAfterBreak="0">
+  <w:abstractNum w:abstractNumId="10" w15:restartNumberingAfterBreak="0">
     <w:nsid w:val="5D6D6D61"/>
     <w:multiLevelType w:val="hybridMultilevel"/>
     <w:tmpl w:val="FA32FA2E"/>
@@ -3498,7 +5053,120 @@
       </w:rPr>
     </w:lvl>
   </w:abstractNum>
-  <w:abstractNum w:abstractNumId="6" w15:restartNumberingAfterBreak="0">
+  <w:abstractNum w:abstractNumId="11" w15:restartNumberingAfterBreak="0">
+    <w:nsid w:val="5FC8447C"/>
+    <w:multiLevelType w:val="hybridMultilevel"/>
+    <w:tmpl w:val="2018877A"/>
+    <w:lvl w:ilvl="0" w:tplc="04090001">
+      <w:start w:val="1"/>
+      <w:numFmt w:val="bullet"/>
+      <w:lvlText w:val=""/>
+      <w:lvlJc w:val="left"/>
+      <w:pPr>
+        <w:ind w:left="720" w:hanging="360"/>
+      </w:pPr>
+      <w:rPr>
+        <w:rFonts w:ascii="Symbol" w:hAnsi="Symbol" w:hint="default"/>
+      </w:rPr>
+    </w:lvl>
+    <w:lvl w:ilvl="1" w:tplc="04090003" w:tentative="1">
+      <w:start w:val="1"/>
+      <w:numFmt w:val="bullet"/>
+      <w:lvlText w:val="o"/>
+      <w:lvlJc w:val="left"/>
+      <w:pPr>
+        <w:ind w:left="1440" w:hanging="360"/>
+      </w:pPr>
+      <w:rPr>
+        <w:rFonts w:ascii="Courier New" w:hAnsi="Courier New" w:cs="Courier New" w:hint="default"/>
+      </w:rPr>
+    </w:lvl>
+    <w:lvl w:ilvl="2" w:tplc="04090005" w:tentative="1">
+      <w:start w:val="1"/>
+      <w:numFmt w:val="bullet"/>
+      <w:lvlText w:val=""/>
+      <w:lvlJc w:val="left"/>
+      <w:pPr>
+        <w:ind w:left="2160" w:hanging="360"/>
+      </w:pPr>
+      <w:rPr>
+        <w:rFonts w:ascii="Wingdings" w:hAnsi="Wingdings" w:hint="default"/>
+      </w:rPr>
+    </w:lvl>
+    <w:lvl w:ilvl="3" w:tplc="04090001" w:tentative="1">
+      <w:start w:val="1"/>
+      <w:numFmt w:val="bullet"/>
+      <w:lvlText w:val=""/>
+      <w:lvlJc w:val="left"/>
+      <w:pPr>
+        <w:ind w:left="2880" w:hanging="360"/>
+      </w:pPr>
+      <w:rPr>
+        <w:rFonts w:ascii="Symbol" w:hAnsi="Symbol" w:hint="default"/>
+      </w:rPr>
+    </w:lvl>
+    <w:lvl w:ilvl="4" w:tplc="04090003" w:tentative="1">
+      <w:start w:val="1"/>
+      <w:numFmt w:val="bullet"/>
+      <w:lvlText w:val="o"/>
+      <w:lvlJc w:val="left"/>
+      <w:pPr>
+        <w:ind w:left="3600" w:hanging="360"/>
+      </w:pPr>
+      <w:rPr>
+        <w:rFonts w:ascii="Courier New" w:hAnsi="Courier New" w:cs="Courier New" w:hint="default"/>
+      </w:rPr>
+    </w:lvl>
+    <w:lvl w:ilvl="5" w:tplc="04090005" w:tentative="1">
+      <w:start w:val="1"/>
+      <w:numFmt w:val="bullet"/>
+      <w:lvlText w:val=""/>
+      <w:lvlJc w:val="left"/>
+      <w:pPr>
+        <w:ind w:left="4320" w:hanging="360"/>
+      </w:pPr>
+      <w:rPr>
+        <w:rFonts w:ascii="Wingdings" w:hAnsi="Wingdings" w:hint="default"/>
+      </w:rPr>
+    </w:lvl>
+    <w:lvl w:ilvl="6" w:tplc="04090001" w:tentative="1">
+      <w:start w:val="1"/>
+      <w:numFmt w:val="bullet"/>
+      <w:lvlText w:val=""/>
+      <w:lvlJc w:val="left"/>
+      <w:pPr>
+        <w:ind w:left="5040" w:hanging="360"/>
+      </w:pPr>
+      <w:rPr>
+        <w:rFonts w:ascii="Symbol" w:hAnsi="Symbol" w:hint="default"/>
+      </w:rPr>
+    </w:lvl>
+    <w:lvl w:ilvl="7" w:tplc="04090003" w:tentative="1">
+      <w:start w:val="1"/>
+      <w:numFmt w:val="bullet"/>
+      <w:lvlText w:val="o"/>
+      <w:lvlJc w:val="left"/>
+      <w:pPr>
+        <w:ind w:left="5760" w:hanging="360"/>
+      </w:pPr>
+      <w:rPr>
+        <w:rFonts w:ascii="Courier New" w:hAnsi="Courier New" w:cs="Courier New" w:hint="default"/>
+      </w:rPr>
+    </w:lvl>
+    <w:lvl w:ilvl="8" w:tplc="04090005" w:tentative="1">
+      <w:start w:val="1"/>
+      <w:numFmt w:val="bullet"/>
+      <w:lvlText w:val=""/>
+      <w:lvlJc w:val="left"/>
+      <w:pPr>
+        <w:ind w:left="6480" w:hanging="360"/>
+      </w:pPr>
+      <w:rPr>
+        <w:rFonts w:ascii="Wingdings" w:hAnsi="Wingdings" w:hint="default"/>
+      </w:rPr>
+    </w:lvl>
+  </w:abstractNum>
+  <w:abstractNum w:abstractNumId="12" w15:restartNumberingAfterBreak="0">
     <w:nsid w:val="63603846"/>
     <w:multiLevelType w:val="hybridMultilevel"/>
     <w:tmpl w:val="3C62C868"/>
@@ -3611,7 +5279,7 @@
       </w:rPr>
     </w:lvl>
   </w:abstractNum>
-  <w:abstractNum w:abstractNumId="7" w15:restartNumberingAfterBreak="0">
+  <w:abstractNum w:abstractNumId="13" w15:restartNumberingAfterBreak="0">
     <w:nsid w:val="65610039"/>
     <w:multiLevelType w:val="hybridMultilevel"/>
     <w:tmpl w:val="549680DE"/>
@@ -3724,7 +5392,7 @@
       </w:rPr>
     </w:lvl>
   </w:abstractNum>
-  <w:abstractNum w:abstractNumId="8" w15:restartNumberingAfterBreak="0">
+  <w:abstractNum w:abstractNumId="14" w15:restartNumberingAfterBreak="0">
     <w:nsid w:val="6831005F"/>
     <w:multiLevelType w:val="hybridMultilevel"/>
     <w:tmpl w:val="F3D61748"/>
@@ -3837,7 +5505,120 @@
       </w:rPr>
     </w:lvl>
   </w:abstractNum>
-  <w:abstractNum w:abstractNumId="9" w15:restartNumberingAfterBreak="0">
+  <w:abstractNum w:abstractNumId="15" w15:restartNumberingAfterBreak="0">
+    <w:nsid w:val="6A7C6F89"/>
+    <w:multiLevelType w:val="hybridMultilevel"/>
+    <w:tmpl w:val="5D0C3396"/>
+    <w:lvl w:ilvl="0" w:tplc="04090001">
+      <w:start w:val="1"/>
+      <w:numFmt w:val="bullet"/>
+      <w:lvlText w:val=""/>
+      <w:lvlJc w:val="left"/>
+      <w:pPr>
+        <w:ind w:left="720" w:hanging="360"/>
+      </w:pPr>
+      <w:rPr>
+        <w:rFonts w:ascii="Symbol" w:hAnsi="Symbol" w:hint="default"/>
+      </w:rPr>
+    </w:lvl>
+    <w:lvl w:ilvl="1" w:tplc="04090003" w:tentative="1">
+      <w:start w:val="1"/>
+      <w:numFmt w:val="bullet"/>
+      <w:lvlText w:val="o"/>
+      <w:lvlJc w:val="left"/>
+      <w:pPr>
+        <w:ind w:left="1440" w:hanging="360"/>
+      </w:pPr>
+      <w:rPr>
+        <w:rFonts w:ascii="Courier New" w:hAnsi="Courier New" w:cs="Courier New" w:hint="default"/>
+      </w:rPr>
+    </w:lvl>
+    <w:lvl w:ilvl="2" w:tplc="04090005" w:tentative="1">
+      <w:start w:val="1"/>
+      <w:numFmt w:val="bullet"/>
+      <w:lvlText w:val=""/>
+      <w:lvlJc w:val="left"/>
+      <w:pPr>
+        <w:ind w:left="2160" w:hanging="360"/>
+      </w:pPr>
+      <w:rPr>
+        <w:rFonts w:ascii="Wingdings" w:hAnsi="Wingdings" w:hint="default"/>
+      </w:rPr>
+    </w:lvl>
+    <w:lvl w:ilvl="3" w:tplc="04090001" w:tentative="1">
+      <w:start w:val="1"/>
+      <w:numFmt w:val="bullet"/>
+      <w:lvlText w:val=""/>
+      <w:lvlJc w:val="left"/>
+      <w:pPr>
+        <w:ind w:left="2880" w:hanging="360"/>
+      </w:pPr>
+      <w:rPr>
+        <w:rFonts w:ascii="Symbol" w:hAnsi="Symbol" w:hint="default"/>
+      </w:rPr>
+    </w:lvl>
+    <w:lvl w:ilvl="4" w:tplc="04090003" w:tentative="1">
+      <w:start w:val="1"/>
+      <w:numFmt w:val="bullet"/>
+      <w:lvlText w:val="o"/>
+      <w:lvlJc w:val="left"/>
+      <w:pPr>
+        <w:ind w:left="3600" w:hanging="360"/>
+      </w:pPr>
+      <w:rPr>
+        <w:rFonts w:ascii="Courier New" w:hAnsi="Courier New" w:cs="Courier New" w:hint="default"/>
+      </w:rPr>
+    </w:lvl>
+    <w:lvl w:ilvl="5" w:tplc="04090005" w:tentative="1">
+      <w:start w:val="1"/>
+      <w:numFmt w:val="bullet"/>
+      <w:lvlText w:val=""/>
+      <w:lvlJc w:val="left"/>
+      <w:pPr>
+        <w:ind w:left="4320" w:hanging="360"/>
+      </w:pPr>
+      <w:rPr>
+        <w:rFonts w:ascii="Wingdings" w:hAnsi="Wingdings" w:hint="default"/>
+      </w:rPr>
+    </w:lvl>
+    <w:lvl w:ilvl="6" w:tplc="04090001" w:tentative="1">
+      <w:start w:val="1"/>
+      <w:numFmt w:val="bullet"/>
+      <w:lvlText w:val=""/>
+      <w:lvlJc w:val="left"/>
+      <w:pPr>
+        <w:ind w:left="5040" w:hanging="360"/>
+      </w:pPr>
+      <w:rPr>
+        <w:rFonts w:ascii="Symbol" w:hAnsi="Symbol" w:hint="default"/>
+      </w:rPr>
+    </w:lvl>
+    <w:lvl w:ilvl="7" w:tplc="04090003" w:tentative="1">
+      <w:start w:val="1"/>
+      <w:numFmt w:val="bullet"/>
+      <w:lvlText w:val="o"/>
+      <w:lvlJc w:val="left"/>
+      <w:pPr>
+        <w:ind w:left="5760" w:hanging="360"/>
+      </w:pPr>
+      <w:rPr>
+        <w:rFonts w:ascii="Courier New" w:hAnsi="Courier New" w:cs="Courier New" w:hint="default"/>
+      </w:rPr>
+    </w:lvl>
+    <w:lvl w:ilvl="8" w:tplc="04090005" w:tentative="1">
+      <w:start w:val="1"/>
+      <w:numFmt w:val="bullet"/>
+      <w:lvlText w:val=""/>
+      <w:lvlJc w:val="left"/>
+      <w:pPr>
+        <w:ind w:left="6480" w:hanging="360"/>
+      </w:pPr>
+      <w:rPr>
+        <w:rFonts w:ascii="Wingdings" w:hAnsi="Wingdings" w:hint="default"/>
+      </w:rPr>
+    </w:lvl>
+  </w:abstractNum>
+  <w:abstractNum w:abstractNumId="16" w15:restartNumberingAfterBreak="0">
     <w:nsid w:val="770009A5"/>
     <w:multiLevelType w:val="hybridMultilevel"/>
     <w:tmpl w:val="823A4A00"/>
@@ -3950,34 +5731,171 @@
       </w:rPr>
     </w:lvl>
   </w:abstractNum>
+  <w:abstractNum w:abstractNumId="17" w15:restartNumberingAfterBreak="0">
+    <w:nsid w:val="7DFD20EC"/>
+    <w:multiLevelType w:val="hybridMultilevel"/>
+    <w:tmpl w:val="90F23DA8"/>
+    <w:lvl w:ilvl="0" w:tplc="04090001">
+      <w:start w:val="1"/>
+      <w:numFmt w:val="bullet"/>
+      <w:lvlText w:val=""/>
+      <w:lvlJc w:val="left"/>
+      <w:pPr>
+        <w:ind w:left="3600" w:hanging="360"/>
+      </w:pPr>
+      <w:rPr>
+        <w:rFonts w:ascii="Symbol" w:hAnsi="Symbol" w:hint="default"/>
+      </w:rPr>
+    </w:lvl>
+    <w:lvl w:ilvl="1" w:tplc="04090003" w:tentative="1">
+      <w:start w:val="1"/>
+      <w:numFmt w:val="bullet"/>
+      <w:lvlText w:val="o"/>
+      <w:lvlJc w:val="left"/>
+      <w:pPr>
+        <w:ind w:left="4320" w:hanging="360"/>
+      </w:pPr>
+      <w:rPr>
+        <w:rFonts w:ascii="Courier New" w:hAnsi="Courier New" w:cs="Courier New" w:hint="default"/>
+      </w:rPr>
+    </w:lvl>
+    <w:lvl w:ilvl="2" w:tplc="04090005" w:tentative="1">
+      <w:start w:val="1"/>
+      <w:numFmt w:val="bullet"/>
+      <w:lvlText w:val=""/>
+      <w:lvlJc w:val="left"/>
+      <w:pPr>
+        <w:ind w:left="5040" w:hanging="360"/>
+      </w:pPr>
+      <w:rPr>
+        <w:rFonts w:ascii="Wingdings" w:hAnsi="Wingdings" w:hint="default"/>
+      </w:rPr>
+    </w:lvl>
+    <w:lvl w:ilvl="3" w:tplc="04090001" w:tentative="1">
+      <w:start w:val="1"/>
+      <w:numFmt w:val="bullet"/>
+      <w:lvlText w:val=""/>
+      <w:lvlJc w:val="left"/>
+      <w:pPr>
+        <w:ind w:left="5760" w:hanging="360"/>
+      </w:pPr>
+      <w:rPr>
+        <w:rFonts w:ascii="Symbol" w:hAnsi="Symbol" w:hint="default"/>
+      </w:rPr>
+    </w:lvl>
+    <w:lvl w:ilvl="4" w:tplc="04090003" w:tentative="1">
+      <w:start w:val="1"/>
+      <w:numFmt w:val="bullet"/>
+      <w:lvlText w:val="o"/>
+      <w:lvlJc w:val="left"/>
+      <w:pPr>
+        <w:ind w:left="6480" w:hanging="360"/>
+      </w:pPr>
+      <w:rPr>
+        <w:rFonts w:ascii="Courier New" w:hAnsi="Courier New" w:cs="Courier New" w:hint="default"/>
+      </w:rPr>
+    </w:lvl>
+    <w:lvl w:ilvl="5" w:tplc="04090005" w:tentative="1">
+      <w:start w:val="1"/>
+      <w:numFmt w:val="bullet"/>
+      <w:lvlText w:val=""/>
+      <w:lvlJc w:val="left"/>
+      <w:pPr>
+        <w:ind w:left="7200" w:hanging="360"/>
+      </w:pPr>
+      <w:rPr>
+        <w:rFonts w:ascii="Wingdings" w:hAnsi="Wingdings" w:hint="default"/>
+      </w:rPr>
+    </w:lvl>
+    <w:lvl w:ilvl="6" w:tplc="04090001" w:tentative="1">
+      <w:start w:val="1"/>
+      <w:numFmt w:val="bullet"/>
+      <w:lvlText w:val=""/>
+      <w:lvlJc w:val="left"/>
+      <w:pPr>
+        <w:ind w:left="7920" w:hanging="360"/>
+      </w:pPr>
+      <w:rPr>
+        <w:rFonts w:ascii="Symbol" w:hAnsi="Symbol" w:hint="default"/>
+      </w:rPr>
+    </w:lvl>
+    <w:lvl w:ilvl="7" w:tplc="04090003" w:tentative="1">
+      <w:start w:val="1"/>
+      <w:numFmt w:val="bullet"/>
+      <w:lvlText w:val="o"/>
+      <w:lvlJc w:val="left"/>
+      <w:pPr>
+        <w:ind w:left="8640" w:hanging="360"/>
+      </w:pPr>
+      <w:rPr>
+        <w:rFonts w:ascii="Courier New" w:hAnsi="Courier New" w:cs="Courier New" w:hint="default"/>
+      </w:rPr>
+    </w:lvl>
+    <w:lvl w:ilvl="8" w:tplc="04090005" w:tentative="1">
+      <w:start w:val="1"/>
+      <w:numFmt w:val="bullet"/>
+      <w:lvlText w:val=""/>
+      <w:lvlJc w:val="left"/>
+      <w:pPr>
+        <w:ind w:left="9360" w:hanging="360"/>
+      </w:pPr>
+      <w:rPr>
+        <w:rFonts w:ascii="Wingdings" w:hAnsi="Wingdings" w:hint="default"/>
+      </w:rPr>
+    </w:lvl>
+  </w:abstractNum>
   <w:num w:numId="1">
-    <w:abstractNumId w:val="4"/>
+    <w:abstractNumId w:val="9"/>
   </w:num>
   <w:num w:numId="2">
-    <w:abstractNumId w:val="5"/>
+    <w:abstractNumId w:val="10"/>
   </w:num>
   <w:num w:numId="3">
-    <w:abstractNumId w:val="9"/>
+    <w:abstractNumId w:val="16"/>
   </w:num>
   <w:num w:numId="4">
-    <w:abstractNumId w:val="7"/>
+    <w:abstractNumId w:val="13"/>
   </w:num>
   <w:num w:numId="5">
-    <w:abstractNumId w:val="3"/>
+    <w:abstractNumId w:val="6"/>
   </w:num>
   <w:num w:numId="6">
-    <w:abstractNumId w:val="6"/>
+    <w:abstractNumId w:val="12"/>
   </w:num>
   <w:num w:numId="7">
-    <w:abstractNumId w:val="1"/>
+    <w:abstractNumId w:val="2"/>
   </w:num>
   <w:num w:numId="8">
-    <w:abstractNumId w:val="2"/>
+    <w:abstractNumId w:val="5"/>
   </w:num>
   <w:num w:numId="9">
     <w:abstractNumId w:val="0"/>
   </w:num>
   <w:num w:numId="10">
+    <w:abstractNumId w:val="14"/>
+  </w:num>
+  <w:num w:numId="11">
+    <w:abstractNumId w:val="15"/>
+  </w:num>
+  <w:num w:numId="12">
+    <w:abstractNumId w:val="1"/>
+  </w:num>
+  <w:num w:numId="13">
+    <w:abstractNumId w:val="11"/>
+  </w:num>
+  <w:num w:numId="14">
+    <w:abstractNumId w:val="7"/>
+  </w:num>
+  <w:num w:numId="15">
+    <w:abstractNumId w:val="3"/>
+  </w:num>
+  <w:num w:numId="16">
+    <w:abstractNumId w:val="17"/>
+  </w:num>
+  <w:num w:numId="17">
+    <w:abstractNumId w:val="4"/>
+  </w:num>
+  <w:num w:numId="18">
     <w:abstractNumId w:val="8"/>
   </w:num>
 </w:numbering>
@@ -4382,11 +6300,11 @@
     <w:name w:val="Normal"/>
     <w:qFormat/>
   </w:style>
-  <w:style w:type="paragraph" w:styleId="Ttulo1">
+  <w:style w:type="paragraph" w:styleId="Heading1">
     <w:name w:val="heading 1"/>
     <w:basedOn w:val="Normal"/>
     <w:next w:val="Normal"/>
-    <w:link w:val="Ttulo1Carter"/>
+    <w:link w:val="Heading1Char"/>
     <w:uiPriority w:val="9"/>
     <w:qFormat/>
     <w:rsid w:val="005224F6"/>
@@ -4403,11 +6321,11 @@
       <w:szCs w:val="32"/>
     </w:rPr>
   </w:style>
-  <w:style w:type="paragraph" w:styleId="Ttulo2">
+  <w:style w:type="paragraph" w:styleId="Heading2">
     <w:name w:val="heading 2"/>
     <w:basedOn w:val="Normal"/>
     <w:next w:val="Normal"/>
-    <w:link w:val="Ttulo2Carter"/>
+    <w:link w:val="Heading2Char"/>
     <w:uiPriority w:val="9"/>
     <w:unhideWhenUsed/>
     <w:qFormat/>
@@ -4425,13 +6343,13 @@
       <w:szCs w:val="26"/>
     </w:rPr>
   </w:style>
-  <w:style w:type="character" w:default="1" w:styleId="Tipodeletrapredefinidodopargrafo">
+  <w:style w:type="character" w:default="1" w:styleId="DefaultParagraphFont">
     <w:name w:val="Default Paragraph Font"/>
     <w:uiPriority w:val="1"/>
     <w:semiHidden/>
     <w:unhideWhenUsed/>
   </w:style>
-  <w:style w:type="table" w:default="1" w:styleId="Tabelanormal">
+  <w:style w:type="table" w:default="1" w:styleId="TableNormal">
     <w:name w:val="Normal Table"/>
     <w:uiPriority w:val="99"/>
     <w:semiHidden/>
@@ -4446,16 +6364,16 @@
       </w:tblCellMar>
     </w:tblPr>
   </w:style>
-  <w:style w:type="numbering" w:default="1" w:styleId="Semlista">
+  <w:style w:type="numbering" w:default="1" w:styleId="NoList">
     <w:name w:val="No List"/>
     <w:uiPriority w:val="99"/>
     <w:semiHidden/>
     <w:unhideWhenUsed/>
   </w:style>
-  <w:style w:type="character" w:customStyle="1" w:styleId="Ttulo1Carter">
-    <w:name w:val="Título 1 Caráter"/>
-    <w:basedOn w:val="Tipodeletrapredefinidodopargrafo"/>
-    <w:link w:val="Ttulo1"/>
+  <w:style w:type="character" w:customStyle="1" w:styleId="Heading1Char">
+    <w:name w:val="Heading 1 Char"/>
+    <w:basedOn w:val="DefaultParagraphFont"/>
+    <w:link w:val="Heading1"/>
     <w:uiPriority w:val="9"/>
     <w:rsid w:val="005224F6"/>
     <w:rPr>
@@ -4465,10 +6383,10 @@
       <w:szCs w:val="32"/>
     </w:rPr>
   </w:style>
-  <w:style w:type="character" w:customStyle="1" w:styleId="Ttulo2Carter">
-    <w:name w:val="Título 2 Caráter"/>
-    <w:basedOn w:val="Tipodeletrapredefinidodopargrafo"/>
-    <w:link w:val="Ttulo2"/>
+  <w:style w:type="character" w:customStyle="1" w:styleId="Heading2Char">
+    <w:name w:val="Heading 2 Char"/>
+    <w:basedOn w:val="DefaultParagraphFont"/>
+    <w:link w:val="Heading2"/>
     <w:uiPriority w:val="9"/>
     <w:rsid w:val="00D62888"/>
     <w:rPr>
@@ -4478,7 +6396,7 @@
       <w:szCs w:val="26"/>
     </w:rPr>
   </w:style>
-  <w:style w:type="paragraph" w:styleId="PargrafodaLista">
+  <w:style w:type="paragraph" w:styleId="ListParagraph">
     <w:name w:val="List Paragraph"/>
     <w:basedOn w:val="Normal"/>
     <w:uiPriority w:val="34"/>
@@ -4489,9 +6407,9 @@
       <w:contextualSpacing/>
     </w:pPr>
   </w:style>
-  <w:style w:type="paragraph" w:styleId="Cabealhodondice">
+  <w:style w:type="paragraph" w:styleId="TOCHeading">
     <w:name w:val="TOC Heading"/>
-    <w:basedOn w:val="Ttulo1"/>
+    <w:basedOn w:val="Heading1"/>
     <w:next w:val="Normal"/>
     <w:uiPriority w:val="39"/>
     <w:unhideWhenUsed/>
@@ -4504,7 +6422,7 @@
       <w:lang w:eastAsia="pt-PT"/>
     </w:rPr>
   </w:style>
-  <w:style w:type="paragraph" w:styleId="ndice1">
+  <w:style w:type="paragraph" w:styleId="TOC1">
     <w:name w:val="toc 1"/>
     <w:basedOn w:val="Normal"/>
     <w:next w:val="Normal"/>
@@ -4516,7 +6434,7 @@
       <w:spacing w:after="100"/>
     </w:pPr>
   </w:style>
-  <w:style w:type="paragraph" w:styleId="ndice2">
+  <w:style w:type="paragraph" w:styleId="TOC2">
     <w:name w:val="toc 2"/>
     <w:basedOn w:val="Normal"/>
     <w:next w:val="Normal"/>
@@ -4529,9 +6447,9 @@
       <w:ind w:left="220"/>
     </w:pPr>
   </w:style>
-  <w:style w:type="character" w:styleId="Hiperligao">
+  <w:style w:type="character" w:styleId="Hyperlink">
     <w:name w:val="Hyperlink"/>
-    <w:basedOn w:val="Tipodeletrapredefinidodopargrafo"/>
+    <w:basedOn w:val="DefaultParagraphFont"/>
     <w:uiPriority w:val="99"/>
     <w:unhideWhenUsed/>
     <w:rsid w:val="0034695D"/>
@@ -4540,10 +6458,10 @@
       <w:u w:val="single"/>
     </w:rPr>
   </w:style>
-  <w:style w:type="paragraph" w:styleId="Cabealho">
+  <w:style w:type="paragraph" w:styleId="Header">
     <w:name w:val="header"/>
     <w:basedOn w:val="Normal"/>
-    <w:link w:val="CabealhoCarter"/>
+    <w:link w:val="HeaderChar"/>
     <w:uiPriority w:val="99"/>
     <w:unhideWhenUsed/>
     <w:rsid w:val="001765A6"/>
@@ -4555,17 +6473,17 @@
       <w:spacing w:after="0" w:line="240" w:lineRule="auto"/>
     </w:pPr>
   </w:style>
-  <w:style w:type="character" w:customStyle="1" w:styleId="CabealhoCarter">
-    <w:name w:val="Cabeçalho Caráter"/>
-    <w:basedOn w:val="Tipodeletrapredefinidodopargrafo"/>
-    <w:link w:val="Cabealho"/>
+  <w:style w:type="character" w:customStyle="1" w:styleId="HeaderChar">
+    <w:name w:val="Header Char"/>
+    <w:basedOn w:val="DefaultParagraphFont"/>
+    <w:link w:val="Header"/>
     <w:uiPriority w:val="99"/>
     <w:rsid w:val="001765A6"/>
   </w:style>
-  <w:style w:type="paragraph" w:styleId="Rodap">
+  <w:style w:type="paragraph" w:styleId="Footer">
     <w:name w:val="footer"/>
     <w:basedOn w:val="Normal"/>
-    <w:link w:val="RodapCarter"/>
+    <w:link w:val="FooterChar"/>
     <w:uiPriority w:val="99"/>
     <w:unhideWhenUsed/>
     <w:rsid w:val="001765A6"/>
@@ -4577,10 +6495,10 @@
       <w:spacing w:after="0" w:line="240" w:lineRule="auto"/>
     </w:pPr>
   </w:style>
-  <w:style w:type="character" w:customStyle="1" w:styleId="RodapCarter">
-    <w:name w:val="Rodapé Caráter"/>
-    <w:basedOn w:val="Tipodeletrapredefinidodopargrafo"/>
-    <w:link w:val="Rodap"/>
+  <w:style w:type="character" w:customStyle="1" w:styleId="FooterChar">
+    <w:name w:val="Footer Char"/>
+    <w:basedOn w:val="DefaultParagraphFont"/>
+    <w:link w:val="Footer"/>
     <w:uiPriority w:val="99"/>
     <w:rsid w:val="001765A6"/>
   </w:style>
@@ -4616,7 +6534,7 @@
   </w:style>
   <w:style w:type="character" w:customStyle="1" w:styleId="c0">
     <w:name w:val="c0"/>
-    <w:basedOn w:val="Tipodeletrapredefinidodopargrafo"/>
+    <w:basedOn w:val="DefaultParagraphFont"/>
     <w:rsid w:val="0064284C"/>
   </w:style>
 </w:styles>

--- a/CAL.docx
+++ b/CAL.docx
@@ -166,6 +166,7 @@
           <w:sz w:val="40"/>
         </w:rPr>
       </w:pPr>
+      <w:proofErr w:type="spellStart"/>
       <w:r>
         <w:rPr>
           <w:rFonts w:asciiTheme="majorHAnsi" w:hAnsiTheme="majorHAnsi"/>
@@ -173,7 +174,17 @@
           <w:bCs/>
           <w:sz w:val="36"/>
         </w:rPr>
-        <w:t>Concepção e Análise de Algoritmos</w:t>
+        <w:t>Concepção</w:t>
+      </w:r>
+      <w:proofErr w:type="spellEnd"/>
+      <w:r>
+        <w:rPr>
+          <w:rFonts w:asciiTheme="majorHAnsi" w:hAnsiTheme="majorHAnsi"/>
+          <w:b/>
+          <w:bCs/>
+          <w:sz w:val="36"/>
+        </w:rPr>
+        <w:t xml:space="preserve"> e Análise de Algoritmos</w:t>
       </w:r>
     </w:p>
     <w:p>
@@ -1022,6 +1033,7 @@
         </w:rPr>
         <w:t xml:space="preserve">Tema: </w:t>
       </w:r>
+      <w:proofErr w:type="spellStart"/>
       <w:r>
         <w:rPr>
           <w:rFonts w:ascii="Times New Roman" w:hAnsi="Times New Roman" w:cs="Times New Roman"/>
@@ -1030,7 +1042,18 @@
           <w:sz w:val="24"/>
           <w:szCs w:val="40"/>
         </w:rPr>
-        <w:t>PapaRica: distribuição de refeições prontas</w:t>
+        <w:t>PapaRica</w:t>
+      </w:r>
+      <w:proofErr w:type="spellEnd"/>
+      <w:r>
+        <w:rPr>
+          <w:rFonts w:ascii="Times New Roman" w:hAnsi="Times New Roman" w:cs="Times New Roman"/>
+          <w:b/>
+          <w:bCs/>
+          <w:sz w:val="24"/>
+          <w:szCs w:val="40"/>
+        </w:rPr>
+        <w:t>: distribuição de refeições prontas</w:t>
       </w:r>
     </w:p>
     <w:p>
@@ -1060,7 +1083,61 @@
           <w:sz w:val="24"/>
           <w:szCs w:val="40"/>
         </w:rPr>
-        <w:t>Os veículos da PapaRica, uma empresa de confecção e distribuição de refeições prontas a consumir do distrito de Vila do Conde, recolhem, diariamente, as encomendas dos clientes para o almoço e entregam-nos nas casas ou empresas dos clientes. A empresa faz entregas em toda a área metropolitana do Porto. Depois de realizar as entregas, os veículos de distribuição recolhem à garagem, localizada na sede da empresa em Vila do Conde. Este tipo de transporte de refeições prontas a consumir, de elevada qualidade, é cada vez mais frequente em zonas urbanas, permitindo o acesso a refeições de qualidade, saudáveis e confeccionadas de forma caseira, algo cada vez mais valorizado pelos consumidores modernos.</w:t>
+        <w:t xml:space="preserve">Os veículos da </w:t>
+      </w:r>
+      <w:proofErr w:type="spellStart"/>
+      <w:r>
+        <w:rPr>
+          <w:rFonts w:ascii="Times New Roman" w:hAnsi="Times New Roman" w:cs="Times New Roman"/>
+          <w:sz w:val="24"/>
+          <w:szCs w:val="40"/>
+        </w:rPr>
+        <w:t>PapaRica</w:t>
+      </w:r>
+      <w:proofErr w:type="spellEnd"/>
+      <w:r>
+        <w:rPr>
+          <w:rFonts w:ascii="Times New Roman" w:hAnsi="Times New Roman" w:cs="Times New Roman"/>
+          <w:sz w:val="24"/>
+          <w:szCs w:val="40"/>
+        </w:rPr>
+        <w:t xml:space="preserve">, uma empresa de </w:t>
+      </w:r>
+      <w:proofErr w:type="spellStart"/>
+      <w:r>
+        <w:rPr>
+          <w:rFonts w:ascii="Times New Roman" w:hAnsi="Times New Roman" w:cs="Times New Roman"/>
+          <w:sz w:val="24"/>
+          <w:szCs w:val="40"/>
+        </w:rPr>
+        <w:t>confecção</w:t>
+      </w:r>
+      <w:proofErr w:type="spellEnd"/>
+      <w:r>
+        <w:rPr>
+          <w:rFonts w:ascii="Times New Roman" w:hAnsi="Times New Roman" w:cs="Times New Roman"/>
+          <w:sz w:val="24"/>
+          <w:szCs w:val="40"/>
+        </w:rPr>
+        <w:t xml:space="preserve"> e distribuição de refeições prontas a consumir do distrito de Vila do Conde, recolhem, diariamente, as encomendas dos clientes para o almoço e entregam-nos nas casas ou empresas dos clientes. A empresa faz entregas em toda a área metropolitana do Porto. Depois de realizar as entregas, os veículos de distribuição recolhem à garagem, localizada na sede da empresa em Vila do Conde. Este tipo de transporte de refeições prontas a consumir, de elevada qualidade, é cada vez mais frequente em zonas urbanas, permitindo o acesso a refeições de qualidade, saudáveis e </w:t>
+      </w:r>
+      <w:proofErr w:type="spellStart"/>
+      <w:r>
+        <w:rPr>
+          <w:rFonts w:ascii="Times New Roman" w:hAnsi="Times New Roman" w:cs="Times New Roman"/>
+          <w:sz w:val="24"/>
+          <w:szCs w:val="40"/>
+        </w:rPr>
+        <w:t>confeccionadas</w:t>
+      </w:r>
+      <w:proofErr w:type="spellEnd"/>
+      <w:r>
+        <w:rPr>
+          <w:rFonts w:ascii="Times New Roman" w:hAnsi="Times New Roman" w:cs="Times New Roman"/>
+          <w:sz w:val="24"/>
+          <w:szCs w:val="40"/>
+        </w:rPr>
+        <w:t xml:space="preserve"> de forma caseira, algo cada vez mais valorizado pelos consumidores modernos.</w:t>
       </w:r>
     </w:p>
     <w:p>
@@ -1090,7 +1167,25 @@
           <w:sz w:val="24"/>
           <w:szCs w:val="40"/>
         </w:rPr>
-        <w:t>Neste trabalho, pretende-se implementar um sistema que permita à empresa gerir a sua frota e a sua carteira de entregas. As refeições são recolhidas diariamente na sede da empresa onde se encontram já distribuídas por cabazes, identificadas com o nome do destinatário, número de embalagens que contém o cabaz, destino, número de factura, entre outras informações que julgar necessárias. Inicialmente, considere que a empresa tem um único veículo, que é capaz de realizar a entrega de todos os cabazes a aguardar transporte. Numa segunda fase, considere que a empresa conta com uma frota de veículos, de diferentes tipos e capacidades; tente, então, agrupar itens de forma a não exceder a capacidade de carga do veículo, e estejam próximos de forma a minimizar o caminho gerado, desde a empresa até ao regresso à mesma, passando pelos pontos de entrega.</w:t>
+        <w:t xml:space="preserve">Neste trabalho, pretende-se implementar um sistema que permita à empresa gerir a sua frota e a sua carteira de entregas. As refeições são recolhidas diariamente na sede da empresa onde se encontram já distribuídas por cabazes, identificadas com o nome do destinatário, número de embalagens que contém o cabaz, destino, número de </w:t>
+      </w:r>
+      <w:proofErr w:type="spellStart"/>
+      <w:r>
+        <w:rPr>
+          <w:rFonts w:ascii="Times New Roman" w:hAnsi="Times New Roman" w:cs="Times New Roman"/>
+          <w:sz w:val="24"/>
+          <w:szCs w:val="40"/>
+        </w:rPr>
+        <w:t>factura</w:t>
+      </w:r>
+      <w:proofErr w:type="spellEnd"/>
+      <w:r>
+        <w:rPr>
+          <w:rFonts w:ascii="Times New Roman" w:hAnsi="Times New Roman" w:cs="Times New Roman"/>
+          <w:sz w:val="24"/>
+          <w:szCs w:val="40"/>
+        </w:rPr>
+        <w:t>, entre outras informações que julgar necessárias. Inicialmente, considere que a empresa tem um único veículo, que é capaz de realizar a entrega de todos os cabazes a aguardar transporte. Numa segunda fase, considere que a empresa conta com uma frota de veículos, de diferentes tipos e capacidades; tente, então, agrupar itens de forma a não exceder a capacidade de carga do veículo, e estejam próximos de forma a minimizar o caminho gerado, desde a empresa até ao regresso à mesma, passando pelos pontos de entrega.</w:t>
       </w:r>
     </w:p>
     <w:p>
@@ -1109,7 +1204,25 @@
           <w:sz w:val="24"/>
           <w:szCs w:val="40"/>
         </w:rPr>
-        <w:t>Avalie a conectividade do grafo, de forma a evitar que sejam aceites entregas em zonas inacessíveis da rede. Algumas vezes, obras nas vias públicas podem fazer com que certas zonas tornem-se inacessíveis, tornando as entregas inviáveis.</w:t>
+        <w:t xml:space="preserve">Avalie a conectividade do grafo, de forma a evitar que sejam aceites entregas em zonas inacessíveis da rede. Algumas vezes, obras nas vias públicas podem fazer com que certas zonas </w:t>
+      </w:r>
+      <w:proofErr w:type="gramStart"/>
+      <w:r>
+        <w:rPr>
+          <w:rFonts w:ascii="Times New Roman" w:hAnsi="Times New Roman" w:cs="Times New Roman"/>
+          <w:sz w:val="24"/>
+          <w:szCs w:val="40"/>
+        </w:rPr>
+        <w:t>tornem-se</w:t>
+      </w:r>
+      <w:proofErr w:type="gramEnd"/>
+      <w:r>
+        <w:rPr>
+          <w:rFonts w:ascii="Times New Roman" w:hAnsi="Times New Roman" w:cs="Times New Roman"/>
+          <w:sz w:val="24"/>
+          <w:szCs w:val="40"/>
+        </w:rPr>
+        <w:t xml:space="preserve"> inacessíveis, tornando as entregas inviáveis.</w:t>
       </w:r>
     </w:p>
     <w:p>
@@ -1128,7 +1241,25 @@
           <w:sz w:val="24"/>
           <w:szCs w:val="40"/>
         </w:rPr>
-        <w:t>Considere a possibilidade de utilizar mapas reais, extraídos do OpenStreetMaps (www.openstreetmap.org) e coordenadas geográficas do depósito, da garagem, e dos endereços dos destinatários para as respetivas entregas.</w:t>
+        <w:t xml:space="preserve">Considere a possibilidade de utilizar mapas reais, extraídos do </w:t>
+      </w:r>
+      <w:proofErr w:type="spellStart"/>
+      <w:r>
+        <w:rPr>
+          <w:rFonts w:ascii="Times New Roman" w:hAnsi="Times New Roman" w:cs="Times New Roman"/>
+          <w:sz w:val="24"/>
+          <w:szCs w:val="40"/>
+        </w:rPr>
+        <w:t>OpenStreetMaps</w:t>
+      </w:r>
+      <w:proofErr w:type="spellEnd"/>
+      <w:r>
+        <w:rPr>
+          <w:rFonts w:ascii="Times New Roman" w:hAnsi="Times New Roman" w:cs="Times New Roman"/>
+          <w:sz w:val="24"/>
+          <w:szCs w:val="40"/>
+        </w:rPr>
+        <w:t xml:space="preserve"> (www.openstreetmap.org) e coordenadas geográficas do depósito, da garagem, e dos endereços dos destinatários para as respetivas entregas.</w:t>
       </w:r>
     </w:p>
     <w:p/>
@@ -1206,7 +1337,25 @@
           <w:sz w:val="24"/>
           <w:szCs w:val="40"/>
         </w:rPr>
-        <w:t>Com sede em Vila do Conde, a PapaRica faz recolhas e</w:t>
+        <w:t xml:space="preserve">Com sede em Vila do Conde, a </w:t>
+      </w:r>
+      <w:proofErr w:type="spellStart"/>
+      <w:r>
+        <w:rPr>
+          <w:rFonts w:ascii="Times New Roman" w:hAnsi="Times New Roman" w:cs="Times New Roman"/>
+          <w:sz w:val="24"/>
+          <w:szCs w:val="40"/>
+        </w:rPr>
+        <w:t>PapaRica</w:t>
+      </w:r>
+      <w:proofErr w:type="spellEnd"/>
+      <w:r>
+        <w:rPr>
+          <w:rFonts w:ascii="Times New Roman" w:hAnsi="Times New Roman" w:cs="Times New Roman"/>
+          <w:sz w:val="24"/>
+          <w:szCs w:val="40"/>
+        </w:rPr>
+        <w:t xml:space="preserve"> faz recolhas e</w:t>
       </w:r>
       <w:r>
         <w:rPr>
@@ -1643,13 +1792,23 @@
           <w:szCs w:val="40"/>
         </w:rPr>
       </w:pPr>
-      <w:r>
-        <w:rPr>
-          <w:rFonts w:ascii="Times New Roman" w:hAnsi="Times New Roman" w:cs="Times New Roman"/>
-          <w:sz w:val="24"/>
-          <w:szCs w:val="40"/>
-        </w:rPr>
-        <w:t xml:space="preserve">baskets - </w:t>
+      <w:proofErr w:type="spellStart"/>
+      <w:r>
+        <w:rPr>
+          <w:rFonts w:ascii="Times New Roman" w:hAnsi="Times New Roman" w:cs="Times New Roman"/>
+          <w:sz w:val="24"/>
+          <w:szCs w:val="40"/>
+        </w:rPr>
+        <w:t>baskets</w:t>
+      </w:r>
+      <w:proofErr w:type="spellEnd"/>
+      <w:r>
+        <w:rPr>
+          <w:rFonts w:ascii="Times New Roman" w:hAnsi="Times New Roman" w:cs="Times New Roman"/>
+          <w:sz w:val="24"/>
+          <w:szCs w:val="40"/>
+        </w:rPr>
+        <w:t xml:space="preserve"> - </w:t>
       </w:r>
       <w:r>
         <w:rPr>
@@ -1677,6 +1836,7 @@
         </w:rPr>
         <w:t xml:space="preserve">C – </w:t>
       </w:r>
+      <w:proofErr w:type="gramStart"/>
       <w:r>
         <w:rPr>
           <w:rFonts w:ascii="Times New Roman" w:hAnsi="Times New Roman" w:cs="Times New Roman"/>
@@ -1685,6 +1845,7 @@
         </w:rPr>
         <w:t>cabaz</w:t>
       </w:r>
+      <w:proofErr w:type="gramEnd"/>
       <w:r>
         <w:rPr>
           <w:rFonts w:ascii="Times New Roman" w:hAnsi="Times New Roman" w:cs="Times New Roman"/>
@@ -1707,13 +1868,23 @@
           <w:szCs w:val="40"/>
         </w:rPr>
       </w:pPr>
-      <w:r>
-        <w:rPr>
-          <w:rFonts w:ascii="Times New Roman" w:hAnsi="Times New Roman" w:cs="Times New Roman"/>
-          <w:sz w:val="24"/>
-          <w:szCs w:val="40"/>
-        </w:rPr>
-        <w:t xml:space="preserve">clientName - </w:t>
+      <w:proofErr w:type="spellStart"/>
+      <w:r>
+        <w:rPr>
+          <w:rFonts w:ascii="Times New Roman" w:hAnsi="Times New Roman" w:cs="Times New Roman"/>
+          <w:sz w:val="24"/>
+          <w:szCs w:val="40"/>
+        </w:rPr>
+        <w:t>clientName</w:t>
+      </w:r>
+      <w:proofErr w:type="spellEnd"/>
+      <w:r>
+        <w:rPr>
+          <w:rFonts w:ascii="Times New Roman" w:hAnsi="Times New Roman" w:cs="Times New Roman"/>
+          <w:sz w:val="24"/>
+          <w:szCs w:val="40"/>
+        </w:rPr>
+        <w:t xml:space="preserve"> - </w:t>
       </w:r>
       <w:r>
         <w:rPr>
@@ -1737,13 +1908,23 @@
           <w:szCs w:val="40"/>
         </w:rPr>
       </w:pPr>
-      <w:r>
-        <w:rPr>
-          <w:rFonts w:ascii="Times New Roman" w:hAnsi="Times New Roman" w:cs="Times New Roman"/>
-          <w:sz w:val="24"/>
-          <w:szCs w:val="40"/>
-        </w:rPr>
-        <w:t xml:space="preserve">numPack - </w:t>
+      <w:proofErr w:type="spellStart"/>
+      <w:r>
+        <w:rPr>
+          <w:rFonts w:ascii="Times New Roman" w:hAnsi="Times New Roman" w:cs="Times New Roman"/>
+          <w:sz w:val="24"/>
+          <w:szCs w:val="40"/>
+        </w:rPr>
+        <w:t>numPack</w:t>
+      </w:r>
+      <w:proofErr w:type="spellEnd"/>
+      <w:r>
+        <w:rPr>
+          <w:rFonts w:ascii="Times New Roman" w:hAnsi="Times New Roman" w:cs="Times New Roman"/>
+          <w:sz w:val="24"/>
+          <w:szCs w:val="40"/>
+        </w:rPr>
+        <w:t xml:space="preserve"> - </w:t>
       </w:r>
       <w:r>
         <w:rPr>
@@ -1767,13 +1948,23 @@
           <w:szCs w:val="40"/>
         </w:rPr>
       </w:pPr>
-      <w:r>
-        <w:rPr>
-          <w:rFonts w:ascii="Times New Roman" w:hAnsi="Times New Roman" w:cs="Times New Roman"/>
-          <w:sz w:val="24"/>
-          <w:szCs w:val="40"/>
-        </w:rPr>
-        <w:t xml:space="preserve">idDest – identificador do vértice de </w:t>
+      <w:proofErr w:type="spellStart"/>
+      <w:r>
+        <w:rPr>
+          <w:rFonts w:ascii="Times New Roman" w:hAnsi="Times New Roman" w:cs="Times New Roman"/>
+          <w:sz w:val="24"/>
+          <w:szCs w:val="40"/>
+        </w:rPr>
+        <w:t>idDest</w:t>
+      </w:r>
+      <w:proofErr w:type="spellEnd"/>
+      <w:r>
+        <w:rPr>
+          <w:rFonts w:ascii="Times New Roman" w:hAnsi="Times New Roman" w:cs="Times New Roman"/>
+          <w:sz w:val="24"/>
+          <w:szCs w:val="40"/>
+        </w:rPr>
+        <w:t xml:space="preserve"> – identificador do vértice de </w:t>
       </w:r>
       <w:r>
         <w:rPr>
@@ -1797,13 +1988,23 @@
           <w:szCs w:val="40"/>
         </w:rPr>
       </w:pPr>
-      <w:r>
-        <w:rPr>
-          <w:rFonts w:ascii="Times New Roman" w:hAnsi="Times New Roman" w:cs="Times New Roman"/>
-          <w:sz w:val="24"/>
-          <w:szCs w:val="40"/>
-        </w:rPr>
-        <w:t xml:space="preserve">numFat - </w:t>
+      <w:proofErr w:type="spellStart"/>
+      <w:r>
+        <w:rPr>
+          <w:rFonts w:ascii="Times New Roman" w:hAnsi="Times New Roman" w:cs="Times New Roman"/>
+          <w:sz w:val="24"/>
+          <w:szCs w:val="40"/>
+        </w:rPr>
+        <w:t>numFat</w:t>
+      </w:r>
+      <w:proofErr w:type="spellEnd"/>
+      <w:r>
+        <w:rPr>
+          <w:rFonts w:ascii="Times New Roman" w:hAnsi="Times New Roman" w:cs="Times New Roman"/>
+          <w:sz w:val="24"/>
+          <w:szCs w:val="40"/>
+        </w:rPr>
+        <w:t xml:space="preserve"> - </w:t>
       </w:r>
       <w:r>
         <w:rPr>
@@ -1822,13 +2023,23 @@
           <w:szCs w:val="40"/>
         </w:rPr>
       </w:pPr>
-      <w:r>
-        <w:rPr>
-          <w:rFonts w:ascii="Times New Roman" w:hAnsi="Times New Roman" w:cs="Times New Roman"/>
-          <w:sz w:val="24"/>
-          <w:szCs w:val="40"/>
-        </w:rPr>
-        <w:t>fleet – lista de camiões</w:t>
+      <w:proofErr w:type="spellStart"/>
+      <w:r>
+        <w:rPr>
+          <w:rFonts w:ascii="Times New Roman" w:hAnsi="Times New Roman" w:cs="Times New Roman"/>
+          <w:sz w:val="24"/>
+          <w:szCs w:val="40"/>
+        </w:rPr>
+        <w:t>fleet</w:t>
+      </w:r>
+      <w:proofErr w:type="spellEnd"/>
+      <w:r>
+        <w:rPr>
+          <w:rFonts w:ascii="Times New Roman" w:hAnsi="Times New Roman" w:cs="Times New Roman"/>
+          <w:sz w:val="24"/>
+          <w:szCs w:val="40"/>
+        </w:rPr>
+        <w:t xml:space="preserve"> – lista de camiões</w:t>
       </w:r>
     </w:p>
     <w:p>
@@ -1848,6 +2059,7 @@
         </w:rPr>
         <w:t xml:space="preserve">T – </w:t>
       </w:r>
+      <w:proofErr w:type="gramStart"/>
       <w:r>
         <w:rPr>
           <w:rFonts w:ascii="Times New Roman" w:hAnsi="Times New Roman" w:cs="Times New Roman"/>
@@ -1862,7 +2074,16 @@
           <w:sz w:val="24"/>
           <w:szCs w:val="40"/>
         </w:rPr>
-        <w:t>amião:</w:t>
+        <w:t>amião</w:t>
+      </w:r>
+      <w:proofErr w:type="gramEnd"/>
+      <w:r>
+        <w:rPr>
+          <w:rFonts w:ascii="Times New Roman" w:hAnsi="Times New Roman" w:cs="Times New Roman"/>
+          <w:sz w:val="24"/>
+          <w:szCs w:val="40"/>
+        </w:rPr>
+        <w:t>:</w:t>
       </w:r>
     </w:p>
     <w:p>
@@ -1879,13 +2100,23 @@
           <w:szCs w:val="40"/>
         </w:rPr>
       </w:pPr>
-      <w:r>
-        <w:rPr>
-          <w:rFonts w:ascii="Times New Roman" w:hAnsi="Times New Roman" w:cs="Times New Roman"/>
-          <w:sz w:val="24"/>
-          <w:szCs w:val="40"/>
-        </w:rPr>
-        <w:t>maxCap - capacidade de cada veículo</w:t>
+      <w:proofErr w:type="spellStart"/>
+      <w:r>
+        <w:rPr>
+          <w:rFonts w:ascii="Times New Roman" w:hAnsi="Times New Roman" w:cs="Times New Roman"/>
+          <w:sz w:val="24"/>
+          <w:szCs w:val="40"/>
+        </w:rPr>
+        <w:t>maxCap</w:t>
+      </w:r>
+      <w:proofErr w:type="spellEnd"/>
+      <w:r>
+        <w:rPr>
+          <w:rFonts w:ascii="Times New Roman" w:hAnsi="Times New Roman" w:cs="Times New Roman"/>
+          <w:sz w:val="24"/>
+          <w:szCs w:val="40"/>
+        </w:rPr>
+        <w:t xml:space="preserve"> - capacidade de cada veículo</w:t>
       </w:r>
     </w:p>
     <w:p>
@@ -1902,13 +2133,23 @@
           <w:szCs w:val="40"/>
         </w:rPr>
       </w:pPr>
-      <w:r>
-        <w:rPr>
-          <w:rFonts w:ascii="Times New Roman" w:hAnsi="Times New Roman" w:cs="Times New Roman"/>
-          <w:sz w:val="24"/>
-          <w:szCs w:val="40"/>
-        </w:rPr>
-        <w:t>baskets – lista de cabazes dentro do veículo</w:t>
+      <w:proofErr w:type="spellStart"/>
+      <w:r>
+        <w:rPr>
+          <w:rFonts w:ascii="Times New Roman" w:hAnsi="Times New Roman" w:cs="Times New Roman"/>
+          <w:sz w:val="24"/>
+          <w:szCs w:val="40"/>
+        </w:rPr>
+        <w:t>baskets</w:t>
+      </w:r>
+      <w:proofErr w:type="spellEnd"/>
+      <w:r>
+        <w:rPr>
+          <w:rFonts w:ascii="Times New Roman" w:hAnsi="Times New Roman" w:cs="Times New Roman"/>
+          <w:sz w:val="24"/>
+          <w:szCs w:val="40"/>
+        </w:rPr>
+        <w:t xml:space="preserve"> – lista de cabazes dentro do veículo</w:t>
       </w:r>
     </w:p>
     <w:p>
@@ -1925,6 +2166,7 @@
           <w:szCs w:val="40"/>
         </w:rPr>
       </w:pPr>
+      <w:proofErr w:type="spellStart"/>
       <w:r>
         <w:rPr>
           <w:rFonts w:ascii="Times New Roman" w:hAnsi="Times New Roman" w:cs="Times New Roman"/>
@@ -1933,6 +2175,7 @@
         </w:rPr>
         <w:t>path</w:t>
       </w:r>
+      <w:proofErr w:type="spellEnd"/>
       <w:r>
         <w:rPr>
           <w:rFonts w:ascii="Times New Roman" w:hAnsi="Times New Roman" w:cs="Times New Roman"/>
@@ -1964,7 +2207,25 @@
           <w:sz w:val="24"/>
           <w:szCs w:val="40"/>
         </w:rPr>
-        <w:t>(V,E)</w:t>
+        <w:t>(</w:t>
+      </w:r>
+      <w:proofErr w:type="gramStart"/>
+      <w:r>
+        <w:rPr>
+          <w:rFonts w:ascii="Times New Roman" w:hAnsi="Times New Roman" w:cs="Times New Roman"/>
+          <w:sz w:val="24"/>
+          <w:szCs w:val="40"/>
+        </w:rPr>
+        <w:t>V,E</w:t>
+      </w:r>
+      <w:proofErr w:type="gramEnd"/>
+      <w:r>
+        <w:rPr>
+          <w:rFonts w:ascii="Times New Roman" w:hAnsi="Times New Roman" w:cs="Times New Roman"/>
+          <w:sz w:val="24"/>
+          <w:szCs w:val="40"/>
+        </w:rPr>
+        <w:t>)</w:t>
       </w:r>
       <w:r>
         <w:rPr>
@@ -1994,7 +2255,25 @@
           <w:sz w:val="24"/>
           <w:szCs w:val="40"/>
         </w:rPr>
-        <w:t>V – vértices (</w:t>
+        <w:t xml:space="preserve">V – </w:t>
+      </w:r>
+      <w:proofErr w:type="gramStart"/>
+      <w:r>
+        <w:rPr>
+          <w:rFonts w:ascii="Times New Roman" w:hAnsi="Times New Roman" w:cs="Times New Roman"/>
+          <w:sz w:val="24"/>
+          <w:szCs w:val="40"/>
+        </w:rPr>
+        <w:t>vértices</w:t>
+      </w:r>
+      <w:proofErr w:type="gramEnd"/>
+      <w:r>
+        <w:rPr>
+          <w:rFonts w:ascii="Times New Roman" w:hAnsi="Times New Roman" w:cs="Times New Roman"/>
+          <w:sz w:val="24"/>
+          <w:szCs w:val="40"/>
+        </w:rPr>
+        <w:t xml:space="preserve"> (</w:t>
       </w:r>
       <w:r>
         <w:rPr>
@@ -2040,6 +2319,7 @@
           <w:szCs w:val="40"/>
         </w:rPr>
       </w:pPr>
+      <w:proofErr w:type="spellStart"/>
       <w:r>
         <w:rPr>
           <w:rFonts w:ascii="Times New Roman" w:hAnsi="Times New Roman" w:cs="Times New Roman"/>
@@ -2048,6 +2328,7 @@
         </w:rPr>
         <w:t>adj</w:t>
       </w:r>
+      <w:proofErr w:type="spellEnd"/>
       <w:r>
         <w:rPr>
           <w:rFonts w:ascii="Times New Roman" w:hAnsi="Times New Roman" w:cs="Times New Roman"/>
@@ -2063,10 +2344,7 @@
         <w:t>∈</w:t>
       </w:r>
       <w:r>
-        <w:t> </w:t>
-      </w:r>
-      <w:r>
-        <w:t>E</w:t>
+        <w:t> E</w:t>
       </w:r>
       <w:r>
         <w:rPr>
@@ -2096,7 +2374,25 @@
           <w:sz w:val="24"/>
           <w:szCs w:val="40"/>
         </w:rPr>
-        <w:t>E – arestas (representam as ligações entre os pontos, vértices)</w:t>
+        <w:t xml:space="preserve">E – </w:t>
+      </w:r>
+      <w:proofErr w:type="gramStart"/>
+      <w:r>
+        <w:rPr>
+          <w:rFonts w:ascii="Times New Roman" w:hAnsi="Times New Roman" w:cs="Times New Roman"/>
+          <w:sz w:val="24"/>
+          <w:szCs w:val="40"/>
+        </w:rPr>
+        <w:t>arestas</w:t>
+      </w:r>
+      <w:proofErr w:type="gramEnd"/>
+      <w:r>
+        <w:rPr>
+          <w:rFonts w:ascii="Times New Roman" w:hAnsi="Times New Roman" w:cs="Times New Roman"/>
+          <w:sz w:val="24"/>
+          <w:szCs w:val="40"/>
+        </w:rPr>
+        <w:t xml:space="preserve"> (representam as ligações entre os pontos, vértices)</w:t>
       </w:r>
     </w:p>
     <w:p>
@@ -2152,6 +2448,7 @@
           <w:szCs w:val="40"/>
         </w:rPr>
       </w:pPr>
+      <w:proofErr w:type="spellStart"/>
       <w:r>
         <w:rPr>
           <w:rFonts w:ascii="Times New Roman" w:hAnsi="Times New Roman" w:cs="Times New Roman"/>
@@ -2160,6 +2457,7 @@
         </w:rPr>
         <w:t>dest</w:t>
       </w:r>
+      <w:proofErr w:type="spellEnd"/>
       <w:r>
         <w:rPr>
           <w:rFonts w:ascii="Times New Roman" w:hAnsi="Times New Roman" w:cs="Times New Roman"/>
@@ -2230,30 +2528,76 @@
           <w:szCs w:val="40"/>
         </w:rPr>
       </w:pPr>
-      <w:r>
-        <w:rPr>
-          <w:rFonts w:ascii="Times New Roman" w:hAnsi="Times New Roman" w:cs="Times New Roman"/>
-          <w:sz w:val="24"/>
-          <w:szCs w:val="40"/>
-        </w:rPr>
-        <w:t>name – identificador da aresta (por ex: rua)</w:t>
-      </w:r>
-    </w:p>
-    <w:p>
-      <w:pPr>
-        <w:rPr>
-          <w:rFonts w:ascii="Times New Roman" w:hAnsi="Times New Roman" w:cs="Times New Roman"/>
-          <w:sz w:val="24"/>
-          <w:szCs w:val="40"/>
-        </w:rPr>
-      </w:pPr>
-      <w:r>
-        <w:rPr>
-          <w:rFonts w:ascii="Times New Roman" w:hAnsi="Times New Roman" w:cs="Times New Roman"/>
-          <w:sz w:val="24"/>
-          <w:szCs w:val="40"/>
-        </w:rPr>
-        <w:t>S - vértice inicial (representa a sede da empresa em Vila do Conde)</w:t>
+      <w:proofErr w:type="spellStart"/>
+      <w:r>
+        <w:rPr>
+          <w:rFonts w:ascii="Times New Roman" w:hAnsi="Times New Roman" w:cs="Times New Roman"/>
+          <w:sz w:val="24"/>
+          <w:szCs w:val="40"/>
+        </w:rPr>
+        <w:t>name</w:t>
+      </w:r>
+      <w:proofErr w:type="spellEnd"/>
+      <w:r>
+        <w:rPr>
+          <w:rFonts w:ascii="Times New Roman" w:hAnsi="Times New Roman" w:cs="Times New Roman"/>
+          <w:sz w:val="24"/>
+          <w:szCs w:val="40"/>
+        </w:rPr>
+        <w:t xml:space="preserve"> – identificador da aresta (por </w:t>
+      </w:r>
+      <w:proofErr w:type="spellStart"/>
+      <w:r>
+        <w:rPr>
+          <w:rFonts w:ascii="Times New Roman" w:hAnsi="Times New Roman" w:cs="Times New Roman"/>
+          <w:sz w:val="24"/>
+          <w:szCs w:val="40"/>
+        </w:rPr>
+        <w:t>ex</w:t>
+      </w:r>
+      <w:proofErr w:type="spellEnd"/>
+      <w:r>
+        <w:rPr>
+          <w:rFonts w:ascii="Times New Roman" w:hAnsi="Times New Roman" w:cs="Times New Roman"/>
+          <w:sz w:val="24"/>
+          <w:szCs w:val="40"/>
+        </w:rPr>
+        <w:t>: rua)</w:t>
+      </w:r>
+    </w:p>
+    <w:p>
+      <w:pPr>
+        <w:rPr>
+          <w:rFonts w:ascii="Times New Roman" w:hAnsi="Times New Roman" w:cs="Times New Roman"/>
+          <w:sz w:val="24"/>
+          <w:szCs w:val="40"/>
+        </w:rPr>
+      </w:pPr>
+      <w:r>
+        <w:rPr>
+          <w:rFonts w:ascii="Times New Roman" w:hAnsi="Times New Roman" w:cs="Times New Roman"/>
+          <w:sz w:val="24"/>
+          <w:szCs w:val="40"/>
+        </w:rPr>
+        <w:t xml:space="preserve">S - </w:t>
+      </w:r>
+      <w:proofErr w:type="gramStart"/>
+      <w:r>
+        <w:rPr>
+          <w:rFonts w:ascii="Times New Roman" w:hAnsi="Times New Roman" w:cs="Times New Roman"/>
+          <w:sz w:val="24"/>
+          <w:szCs w:val="40"/>
+        </w:rPr>
+        <w:t>vértice</w:t>
+      </w:r>
+      <w:proofErr w:type="gramEnd"/>
+      <w:r>
+        <w:rPr>
+          <w:rFonts w:ascii="Times New Roman" w:hAnsi="Times New Roman" w:cs="Times New Roman"/>
+          <w:sz w:val="24"/>
+          <w:szCs w:val="40"/>
+        </w:rPr>
+        <w:t xml:space="preserve"> inicial (representa a sede da empresa em Vila do Conde)</w:t>
       </w:r>
       <w:r>
         <w:rPr>
@@ -2307,6 +2651,7 @@
           <w:szCs w:val="40"/>
         </w:rPr>
       </w:pPr>
+      <w:proofErr w:type="spellStart"/>
       <w:r>
         <w:rPr>
           <w:rFonts w:ascii="Times New Roman" w:hAnsi="Times New Roman" w:cs="Times New Roman"/>
@@ -2321,7 +2666,16 @@
           <w:sz w:val="24"/>
           <w:szCs w:val="40"/>
         </w:rPr>
-        <w:t>leet - l</w:t>
+        <w:t>leet</w:t>
+      </w:r>
+      <w:proofErr w:type="spellEnd"/>
+      <w:r>
+        <w:rPr>
+          <w:rFonts w:ascii="Times New Roman" w:hAnsi="Times New Roman" w:cs="Times New Roman"/>
+          <w:sz w:val="24"/>
+          <w:szCs w:val="40"/>
+        </w:rPr>
+        <w:t xml:space="preserve"> - l</w:t>
       </w:r>
       <w:r>
         <w:rPr>
@@ -2371,6 +2725,7 @@
         </w:rPr>
         <w:t>“</w:t>
       </w:r>
+      <w:proofErr w:type="spellStart"/>
       <w:r>
         <w:rPr>
           <w:rFonts w:ascii="Times New Roman" w:hAnsi="Times New Roman" w:cs="Times New Roman"/>
@@ -2379,6 +2734,7 @@
         </w:rPr>
         <w:t>baskets</w:t>
       </w:r>
+      <w:proofErr w:type="spellEnd"/>
       <w:r>
         <w:rPr>
           <w:rFonts w:ascii="Times New Roman" w:hAnsi="Times New Roman" w:cs="Times New Roman"/>
@@ -2403,6 +2759,7 @@
         </w:rPr>
         <w:t>“</w:t>
       </w:r>
+      <w:proofErr w:type="spellStart"/>
       <w:r>
         <w:rPr>
           <w:rFonts w:ascii="Times New Roman" w:hAnsi="Times New Roman" w:cs="Times New Roman"/>
@@ -2411,6 +2768,7 @@
         </w:rPr>
         <w:t>path</w:t>
       </w:r>
+      <w:proofErr w:type="spellEnd"/>
       <w:r>
         <w:rPr>
           <w:rFonts w:ascii="Times New Roman" w:hAnsi="Times New Roman" w:cs="Times New Roman"/>
@@ -2516,7 +2874,23 @@
           <w:sz w:val="24"/>
           <w:szCs w:val="24"/>
         </w:rPr>
-        <w:t xml:space="preserve"> fleet </w:t>
+        <w:t xml:space="preserve"> </w:t>
+      </w:r>
+      <w:proofErr w:type="spellStart"/>
+      <w:r>
+        <w:rPr>
+          <w:sz w:val="24"/>
+          <w:szCs w:val="24"/>
+        </w:rPr>
+        <w:t>fleet</w:t>
+      </w:r>
+      <w:proofErr w:type="spellEnd"/>
+      <w:r>
+        <w:rPr>
+          <w:sz w:val="24"/>
+          <w:szCs w:val="24"/>
+        </w:rPr>
+        <w:t xml:space="preserve"> </w:t>
       </w:r>
       <w:r>
         <w:rPr>
@@ -2531,7 +2905,48 @@
           <w:sz w:val="24"/>
           <w:szCs w:val="24"/>
         </w:rPr>
-        <w:t xml:space="preserve"> T.path.size = 0: T.baskets.size = 0</w:t>
+        <w:t xml:space="preserve"> </w:t>
+      </w:r>
+      <w:proofErr w:type="spellStart"/>
+      <w:proofErr w:type="gramStart"/>
+      <w:r>
+        <w:rPr>
+          <w:sz w:val="24"/>
+          <w:szCs w:val="24"/>
+        </w:rPr>
+        <w:t>T.path</w:t>
+      </w:r>
+      <w:proofErr w:type="gramEnd"/>
+      <w:r>
+        <w:rPr>
+          <w:sz w:val="24"/>
+          <w:szCs w:val="24"/>
+        </w:rPr>
+        <w:t>.size</w:t>
+      </w:r>
+      <w:proofErr w:type="spellEnd"/>
+      <w:r>
+        <w:rPr>
+          <w:sz w:val="24"/>
+          <w:szCs w:val="24"/>
+        </w:rPr>
+        <w:t xml:space="preserve"> = 0: </w:t>
+      </w:r>
+      <w:proofErr w:type="spellStart"/>
+      <w:r>
+        <w:rPr>
+          <w:sz w:val="24"/>
+          <w:szCs w:val="24"/>
+        </w:rPr>
+        <w:t>T.baskets.size</w:t>
+      </w:r>
+      <w:proofErr w:type="spellEnd"/>
+      <w:r>
+        <w:rPr>
+          <w:sz w:val="24"/>
+          <w:szCs w:val="24"/>
+        </w:rPr>
+        <w:t xml:space="preserve"> = 0</w:t>
       </w:r>
       <w:r>
         <w:rPr>
@@ -2664,14 +3079,41 @@
           <w:sz w:val="24"/>
           <w:szCs w:val="24"/>
         </w:rPr>
-        <w:t xml:space="preserve"> flee</w:t>
-      </w:r>
-      <w:r>
-        <w:rPr>
-          <w:sz w:val="24"/>
-          <w:szCs w:val="24"/>
-        </w:rPr>
-        <w:t>t: T.maxCap&gt;0, já que o camião tem de poder carregar no mínimo um cabaz.</w:t>
+        <w:t xml:space="preserve"> </w:t>
+      </w:r>
+      <w:proofErr w:type="spellStart"/>
+      <w:r>
+        <w:rPr>
+          <w:sz w:val="24"/>
+          <w:szCs w:val="24"/>
+        </w:rPr>
+        <w:t>fleet</w:t>
+      </w:r>
+      <w:proofErr w:type="spellEnd"/>
+      <w:r>
+        <w:rPr>
+          <w:sz w:val="24"/>
+          <w:szCs w:val="24"/>
+        </w:rPr>
+        <w:t xml:space="preserve">: </w:t>
+      </w:r>
+      <w:proofErr w:type="spellStart"/>
+      <w:proofErr w:type="gramStart"/>
+      <w:r>
+        <w:rPr>
+          <w:sz w:val="24"/>
+          <w:szCs w:val="24"/>
+        </w:rPr>
+        <w:t>T.maxCap</w:t>
+      </w:r>
+      <w:proofErr w:type="spellEnd"/>
+      <w:proofErr w:type="gramEnd"/>
+      <w:r>
+        <w:rPr>
+          <w:sz w:val="24"/>
+          <w:szCs w:val="24"/>
+        </w:rPr>
+        <w:t>&gt;0, já que o camião tem de poder carregar no mínimo um cabaz.</w:t>
       </w:r>
     </w:p>
     <w:p>
@@ -2717,7 +3159,25 @@
           <w:sz w:val="24"/>
           <w:szCs w:val="24"/>
         </w:rPr>
-        <w:t xml:space="preserve"> baskets: </w:t>
+        <w:t xml:space="preserve"> </w:t>
+      </w:r>
+      <w:proofErr w:type="spellStart"/>
+      <w:r>
+        <w:rPr>
+          <w:rFonts w:ascii="Times New Roman" w:hAnsi="Times New Roman" w:cs="Times New Roman"/>
+          <w:sz w:val="24"/>
+          <w:szCs w:val="24"/>
+        </w:rPr>
+        <w:t>baskets</w:t>
+      </w:r>
+      <w:proofErr w:type="spellEnd"/>
+      <w:r>
+        <w:rPr>
+          <w:rFonts w:ascii="Times New Roman" w:hAnsi="Times New Roman" w:cs="Times New Roman"/>
+          <w:sz w:val="24"/>
+          <w:szCs w:val="24"/>
+        </w:rPr>
+        <w:t xml:space="preserve">: </w:t>
       </w:r>
       <w:r>
         <w:rPr>
@@ -2737,7 +3197,31 @@
           <w:szCs w:val="24"/>
           <w:shd w:val="clear" w:color="auto" w:fill="FFFFFF"/>
         </w:rPr>
-        <w:t>V.id = C.idDest pois o id que identifica o vértice no cabaz tem de identificar um vértice no grafo.</w:t>
+        <w:t xml:space="preserve">V.id = </w:t>
+      </w:r>
+      <w:proofErr w:type="spellStart"/>
+      <w:proofErr w:type="gramStart"/>
+      <w:r>
+        <w:rPr>
+          <w:rFonts w:ascii="Times New Roman" w:hAnsi="Times New Roman" w:cs="Times New Roman"/>
+          <w:color w:val="202122"/>
+          <w:sz w:val="24"/>
+          <w:szCs w:val="24"/>
+          <w:shd w:val="clear" w:color="auto" w:fill="FFFFFF"/>
+        </w:rPr>
+        <w:t>C.idDest</w:t>
+      </w:r>
+      <w:proofErr w:type="spellEnd"/>
+      <w:proofErr w:type="gramEnd"/>
+      <w:r>
+        <w:rPr>
+          <w:rFonts w:ascii="Times New Roman" w:hAnsi="Times New Roman" w:cs="Times New Roman"/>
+          <w:color w:val="202122"/>
+          <w:sz w:val="24"/>
+          <w:szCs w:val="24"/>
+          <w:shd w:val="clear" w:color="auto" w:fill="FFFFFF"/>
+        </w:rPr>
+        <w:t xml:space="preserve"> pois o id que identifica o vértice no cabaz tem de identificar um vértice no grafo.</w:t>
       </w:r>
     </w:p>
     <w:p>
@@ -2783,15 +3267,45 @@
           <w:sz w:val="24"/>
           <w:szCs w:val="24"/>
         </w:rPr>
-        <w:t xml:space="preserve"> baskets</w:t>
-      </w:r>
-      <w:r>
-        <w:rPr>
-          <w:rFonts w:ascii="Times New Roman" w:hAnsi="Times New Roman" w:cs="Times New Roman"/>
-          <w:sz w:val="24"/>
-          <w:szCs w:val="24"/>
-        </w:rPr>
-        <w:t>: C.numPack&gt;0 sendo que cada caba</w:t>
+        <w:t xml:space="preserve"> </w:t>
+      </w:r>
+      <w:proofErr w:type="spellStart"/>
+      <w:r>
+        <w:rPr>
+          <w:rFonts w:ascii="Times New Roman" w:hAnsi="Times New Roman" w:cs="Times New Roman"/>
+          <w:sz w:val="24"/>
+          <w:szCs w:val="24"/>
+        </w:rPr>
+        <w:t>baskets</w:t>
+      </w:r>
+      <w:proofErr w:type="spellEnd"/>
+      <w:r>
+        <w:rPr>
+          <w:rFonts w:ascii="Times New Roman" w:hAnsi="Times New Roman" w:cs="Times New Roman"/>
+          <w:sz w:val="24"/>
+          <w:szCs w:val="24"/>
+        </w:rPr>
+        <w:t xml:space="preserve">: </w:t>
+      </w:r>
+      <w:proofErr w:type="spellStart"/>
+      <w:proofErr w:type="gramStart"/>
+      <w:r>
+        <w:rPr>
+          <w:rFonts w:ascii="Times New Roman" w:hAnsi="Times New Roman" w:cs="Times New Roman"/>
+          <w:sz w:val="24"/>
+          <w:szCs w:val="24"/>
+        </w:rPr>
+        <w:t>C.numPack</w:t>
+      </w:r>
+      <w:proofErr w:type="spellEnd"/>
+      <w:proofErr w:type="gramEnd"/>
+      <w:r>
+        <w:rPr>
+          <w:rFonts w:ascii="Times New Roman" w:hAnsi="Times New Roman" w:cs="Times New Roman"/>
+          <w:sz w:val="24"/>
+          <w:szCs w:val="24"/>
+        </w:rPr>
+        <w:t>&gt;0 sendo que cada caba</w:t>
       </w:r>
       <w:r>
         <w:rPr>
@@ -2838,15 +3352,7 @@
           <w:sz w:val="24"/>
           <w:szCs w:val="24"/>
         </w:rPr>
-        <w:t>∈</w:t>
-      </w:r>
-      <w:r>
-        <w:rPr>
-          <w:rFonts w:ascii="Cambria Math" w:hAnsi="Cambria Math" w:cs="Cambria Math"/>
-          <w:sz w:val="24"/>
-          <w:szCs w:val="24"/>
-        </w:rPr>
-        <w:t xml:space="preserve"> V, logo o ponto inicial tem de ser um vértice do grafo.</w:t>
+        <w:t>∈ V, logo o ponto inicial tem de ser um vértice do grafo.</w:t>
       </w:r>
     </w:p>
     <w:p>
@@ -2862,13 +3368,23 @@
           <w:szCs w:val="24"/>
         </w:rPr>
       </w:pPr>
-      <w:r>
-        <w:rPr>
-          <w:rFonts w:ascii="Times New Roman" w:hAnsi="Times New Roman" w:cs="Times New Roman"/>
-          <w:sz w:val="24"/>
-          <w:szCs w:val="24"/>
-        </w:rPr>
-        <w:t>S.adj.size &gt;0 sendo que tem de se garantir a possibilidade de os camiões saírem do vértice inicial</w:t>
+      <w:proofErr w:type="spellStart"/>
+      <w:r>
+        <w:rPr>
+          <w:rFonts w:ascii="Times New Roman" w:hAnsi="Times New Roman" w:cs="Times New Roman"/>
+          <w:sz w:val="24"/>
+          <w:szCs w:val="24"/>
+        </w:rPr>
+        <w:t>S.adj.size</w:t>
+      </w:r>
+      <w:proofErr w:type="spellEnd"/>
+      <w:r>
+        <w:rPr>
+          <w:rFonts w:ascii="Times New Roman" w:hAnsi="Times New Roman" w:cs="Times New Roman"/>
+          <w:sz w:val="24"/>
+          <w:szCs w:val="24"/>
+        </w:rPr>
+        <w:t xml:space="preserve"> &gt;0 sendo que tem de se garantir a possibilidade de os camiões saírem do vértice inicial</w:t>
       </w:r>
       <w:r>
         <w:rPr>
@@ -2900,13 +3416,25 @@
         </w:rPr>
         <w:t>∀</w:t>
       </w:r>
+      <w:proofErr w:type="spellStart"/>
+      <w:proofErr w:type="gramStart"/>
       <w:r>
         <w:rPr>
           <w:rFonts w:ascii="Cambria Math" w:hAnsi="Cambria Math" w:cs="Cambria Math"/>
           <w:sz w:val="24"/>
           <w:szCs w:val="24"/>
         </w:rPr>
-        <w:t>E.w &gt;0 porque se associarmos cada vértice a uma distância, é necessária a existência de uma distância entre cada vértice.</w:t>
+        <w:t>E.w</w:t>
+      </w:r>
+      <w:proofErr w:type="spellEnd"/>
+      <w:proofErr w:type="gramEnd"/>
+      <w:r>
+        <w:rPr>
+          <w:rFonts w:ascii="Cambria Math" w:hAnsi="Cambria Math" w:cs="Cambria Math"/>
+          <w:sz w:val="24"/>
+          <w:szCs w:val="24"/>
+        </w:rPr>
+        <w:t xml:space="preserve"> &gt;0 porque se associarmos cada vértice a uma distância, é necessária a existência de uma distância entre cada vértice.</w:t>
       </w:r>
     </w:p>
     <w:p>
@@ -2976,7 +3504,23 @@
           <w:sz w:val="24"/>
           <w:szCs w:val="24"/>
         </w:rPr>
-        <w:t xml:space="preserve"> fleet </w:t>
+        <w:t xml:space="preserve"> </w:t>
+      </w:r>
+      <w:proofErr w:type="spellStart"/>
+      <w:r>
+        <w:rPr>
+          <w:sz w:val="24"/>
+          <w:szCs w:val="24"/>
+        </w:rPr>
+        <w:t>fleet</w:t>
+      </w:r>
+      <w:proofErr w:type="spellEnd"/>
+      <w:r>
+        <w:rPr>
+          <w:sz w:val="24"/>
+          <w:szCs w:val="24"/>
+        </w:rPr>
+        <w:t xml:space="preserve"> </w:t>
       </w:r>
       <w:r>
         <w:rPr>
@@ -2991,7 +3535,32 @@
           <w:sz w:val="24"/>
           <w:szCs w:val="24"/>
         </w:rPr>
-        <w:t xml:space="preserve"> T.path.size </w:t>
+        <w:t xml:space="preserve"> </w:t>
+      </w:r>
+      <w:proofErr w:type="spellStart"/>
+      <w:proofErr w:type="gramStart"/>
+      <w:r>
+        <w:rPr>
+          <w:sz w:val="24"/>
+          <w:szCs w:val="24"/>
+        </w:rPr>
+        <w:t>T.path</w:t>
+      </w:r>
+      <w:proofErr w:type="gramEnd"/>
+      <w:r>
+        <w:rPr>
+          <w:sz w:val="24"/>
+          <w:szCs w:val="24"/>
+        </w:rPr>
+        <w:t>.size</w:t>
+      </w:r>
+      <w:proofErr w:type="spellEnd"/>
+      <w:r>
+        <w:rPr>
+          <w:sz w:val="24"/>
+          <w:szCs w:val="24"/>
+        </w:rPr>
+        <w:t xml:space="preserve"> </w:t>
       </w:r>
       <w:r>
         <w:t>≠</w:t>
@@ -3001,14 +3570,23 @@
           <w:sz w:val="24"/>
           <w:szCs w:val="24"/>
         </w:rPr>
-        <w:t xml:space="preserve"> 0</w:t>
-      </w:r>
-      <w:r>
-        <w:rPr>
-          <w:sz w:val="24"/>
-          <w:szCs w:val="24"/>
-        </w:rPr>
-        <w:t>: T.path[0]=S, porque o iní</w:t>
+        <w:t xml:space="preserve"> 0: </w:t>
+      </w:r>
+      <w:proofErr w:type="spellStart"/>
+      <w:r>
+        <w:rPr>
+          <w:sz w:val="24"/>
+          <w:szCs w:val="24"/>
+        </w:rPr>
+        <w:t>T.path</w:t>
+      </w:r>
+      <w:proofErr w:type="spellEnd"/>
+      <w:r>
+        <w:rPr>
+          <w:sz w:val="24"/>
+          <w:szCs w:val="24"/>
+        </w:rPr>
+        <w:t>[0]=S, porque o iní</w:t>
       </w:r>
       <w:r>
         <w:rPr>
@@ -3061,7 +3639,25 @@
           <w:sz w:val="24"/>
           <w:szCs w:val="24"/>
         </w:rPr>
-        <w:t xml:space="preserve"> fleet </w:t>
+        <w:t xml:space="preserve"> </w:t>
+      </w:r>
+      <w:proofErr w:type="spellStart"/>
+      <w:r>
+        <w:rPr>
+          <w:rFonts w:ascii="Times New Roman" w:hAnsi="Times New Roman" w:cs="Times New Roman"/>
+          <w:sz w:val="24"/>
+          <w:szCs w:val="24"/>
+        </w:rPr>
+        <w:t>fleet</w:t>
+      </w:r>
+      <w:proofErr w:type="spellEnd"/>
+      <w:r>
+        <w:rPr>
+          <w:rFonts w:ascii="Times New Roman" w:hAnsi="Times New Roman" w:cs="Times New Roman"/>
+          <w:sz w:val="24"/>
+          <w:szCs w:val="24"/>
+        </w:rPr>
+        <w:t xml:space="preserve"> </w:t>
       </w:r>
       <w:r>
         <w:rPr>
@@ -3077,7 +3673,53 @@
           <w:sz w:val="24"/>
           <w:szCs w:val="24"/>
         </w:rPr>
-        <w:t xml:space="preserve"> T.path.size ≠ 0: T.path </w:t>
+        <w:t xml:space="preserve"> </w:t>
+      </w:r>
+      <w:proofErr w:type="spellStart"/>
+      <w:proofErr w:type="gramStart"/>
+      <w:r>
+        <w:rPr>
+          <w:rFonts w:ascii="Times New Roman" w:hAnsi="Times New Roman" w:cs="Times New Roman"/>
+          <w:sz w:val="24"/>
+          <w:szCs w:val="24"/>
+        </w:rPr>
+        <w:t>T.path</w:t>
+      </w:r>
+      <w:proofErr w:type="gramEnd"/>
+      <w:r>
+        <w:rPr>
+          <w:rFonts w:ascii="Times New Roman" w:hAnsi="Times New Roman" w:cs="Times New Roman"/>
+          <w:sz w:val="24"/>
+          <w:szCs w:val="24"/>
+        </w:rPr>
+        <w:t>.size</w:t>
+      </w:r>
+      <w:proofErr w:type="spellEnd"/>
+      <w:r>
+        <w:rPr>
+          <w:rFonts w:ascii="Times New Roman" w:hAnsi="Times New Roman" w:cs="Times New Roman"/>
+          <w:sz w:val="24"/>
+          <w:szCs w:val="24"/>
+        </w:rPr>
+        <w:t xml:space="preserve"> ≠ 0: </w:t>
+      </w:r>
+      <w:proofErr w:type="spellStart"/>
+      <w:r>
+        <w:rPr>
+          <w:rFonts w:ascii="Times New Roman" w:hAnsi="Times New Roman" w:cs="Times New Roman"/>
+          <w:sz w:val="24"/>
+          <w:szCs w:val="24"/>
+        </w:rPr>
+        <w:t>T.path</w:t>
+      </w:r>
+      <w:proofErr w:type="spellEnd"/>
+      <w:r>
+        <w:rPr>
+          <w:rFonts w:ascii="Times New Roman" w:hAnsi="Times New Roman" w:cs="Times New Roman"/>
+          <w:sz w:val="24"/>
+          <w:szCs w:val="24"/>
+        </w:rPr>
+        <w:t xml:space="preserve"> </w:t>
       </w:r>
       <w:r>
         <w:rPr>
@@ -3135,7 +3777,23 @@
           <w:sz w:val="24"/>
           <w:szCs w:val="24"/>
         </w:rPr>
-        <w:t xml:space="preserve"> fleet </w:t>
+        <w:t xml:space="preserve"> </w:t>
+      </w:r>
+      <w:proofErr w:type="spellStart"/>
+      <w:r>
+        <w:rPr>
+          <w:sz w:val="24"/>
+          <w:szCs w:val="24"/>
+        </w:rPr>
+        <w:t>fleet</w:t>
+      </w:r>
+      <w:proofErr w:type="spellEnd"/>
+      <w:r>
+        <w:rPr>
+          <w:sz w:val="24"/>
+          <w:szCs w:val="24"/>
+        </w:rPr>
+        <w:t xml:space="preserve"> </w:t>
       </w:r>
       <w:r>
         <w:rPr>
@@ -3150,7 +3808,32 @@
           <w:sz w:val="24"/>
           <w:szCs w:val="24"/>
         </w:rPr>
-        <w:t xml:space="preserve"> T.path.size </w:t>
+        <w:t xml:space="preserve"> </w:t>
+      </w:r>
+      <w:proofErr w:type="spellStart"/>
+      <w:proofErr w:type="gramStart"/>
+      <w:r>
+        <w:rPr>
+          <w:sz w:val="24"/>
+          <w:szCs w:val="24"/>
+        </w:rPr>
+        <w:t>T.path</w:t>
+      </w:r>
+      <w:proofErr w:type="gramEnd"/>
+      <w:r>
+        <w:rPr>
+          <w:sz w:val="24"/>
+          <w:szCs w:val="24"/>
+        </w:rPr>
+        <w:t>.size</w:t>
+      </w:r>
+      <w:proofErr w:type="spellEnd"/>
+      <w:r>
+        <w:rPr>
+          <w:sz w:val="24"/>
+          <w:szCs w:val="24"/>
+        </w:rPr>
+        <w:t xml:space="preserve"> </w:t>
       </w:r>
       <w:r>
         <w:t>≠</w:t>
@@ -3172,12 +3855,21 @@
         </w:rPr>
         <w:t>∃</w:t>
       </w:r>
-      <w:r>
-        <w:rPr>
-          <w:sz w:val="24"/>
-          <w:szCs w:val="24"/>
-        </w:rPr>
-        <w:t>T.path[</w:t>
+      <w:proofErr w:type="spellStart"/>
+      <w:r>
+        <w:rPr>
+          <w:sz w:val="24"/>
+          <w:szCs w:val="24"/>
+        </w:rPr>
+        <w:t>T.path</w:t>
+      </w:r>
+      <w:proofErr w:type="spellEnd"/>
+      <w:r>
+        <w:rPr>
+          <w:sz w:val="24"/>
+          <w:szCs w:val="24"/>
+        </w:rPr>
+        <w:t>[</w:t>
       </w:r>
       <w:r>
         <w:rPr>
@@ -3215,16 +3907,26 @@
           <w:sz w:val="24"/>
           <w:szCs w:val="24"/>
         </w:rPr>
-        <w:t xml:space="preserve"> S.adj</w:t>
-      </w:r>
+        <w:t xml:space="preserve"> </w:t>
+      </w:r>
+      <w:proofErr w:type="spellStart"/>
       <w:r>
         <w:rPr>
           <w:rFonts w:ascii="Cambria Math" w:hAnsi="Cambria Math" w:cs="Cambria Math"/>
           <w:sz w:val="24"/>
           <w:szCs w:val="24"/>
         </w:rPr>
+        <w:t>S.adj</w:t>
+      </w:r>
+      <w:r>
+        <w:rPr>
+          <w:rFonts w:ascii="Cambria Math" w:hAnsi="Cambria Math" w:cs="Cambria Math"/>
+          <w:sz w:val="24"/>
+          <w:szCs w:val="24"/>
+        </w:rPr>
         <w:t>.dest</w:t>
       </w:r>
+      <w:proofErr w:type="spellEnd"/>
       <w:r>
         <w:rPr>
           <w:rFonts w:ascii="Cambria Math" w:hAnsi="Cambria Math" w:cs="Cambria Math"/>
@@ -3239,7 +3941,25 @@
           <w:sz w:val="24"/>
           <w:szCs w:val="24"/>
         </w:rPr>
-        <w:t>djacente e esta lógica segue ao longo de todos os vértices pertencentes ao “path”.</w:t>
+        <w:t>djacente e esta lógica segue ao longo de todos os vértices pertencentes ao “</w:t>
+      </w:r>
+      <w:proofErr w:type="spellStart"/>
+      <w:r>
+        <w:rPr>
+          <w:rFonts w:ascii="Cambria Math" w:hAnsi="Cambria Math" w:cs="Cambria Math"/>
+          <w:sz w:val="24"/>
+          <w:szCs w:val="24"/>
+        </w:rPr>
+        <w:t>path</w:t>
+      </w:r>
+      <w:proofErr w:type="spellEnd"/>
+      <w:r>
+        <w:rPr>
+          <w:rFonts w:ascii="Cambria Math" w:hAnsi="Cambria Math" w:cs="Cambria Math"/>
+          <w:sz w:val="24"/>
+          <w:szCs w:val="24"/>
+        </w:rPr>
+        <w:t>”.</w:t>
       </w:r>
     </w:p>
     <w:p>
@@ -3283,15 +4003,63 @@
           <w:sz w:val="24"/>
           <w:szCs w:val="24"/>
         </w:rPr>
-        <w:t xml:space="preserve"> fleet</w:t>
-      </w:r>
-      <w:r>
-        <w:rPr>
-          <w:rFonts w:ascii="Times New Roman" w:hAnsi="Times New Roman" w:cs="Times New Roman"/>
-          <w:sz w:val="24"/>
-          <w:szCs w:val="24"/>
-        </w:rPr>
-        <w:t>: T.maxCap(antes) = T.maxCap(depois), sendo</w:t>
+        <w:t xml:space="preserve"> </w:t>
+      </w:r>
+      <w:proofErr w:type="spellStart"/>
+      <w:r>
+        <w:rPr>
+          <w:rFonts w:ascii="Times New Roman" w:hAnsi="Times New Roman" w:cs="Times New Roman"/>
+          <w:sz w:val="24"/>
+          <w:szCs w:val="24"/>
+        </w:rPr>
+        <w:t>fleet</w:t>
+      </w:r>
+      <w:proofErr w:type="spellEnd"/>
+      <w:r>
+        <w:rPr>
+          <w:rFonts w:ascii="Times New Roman" w:hAnsi="Times New Roman" w:cs="Times New Roman"/>
+          <w:sz w:val="24"/>
+          <w:szCs w:val="24"/>
+        </w:rPr>
+        <w:t xml:space="preserve">: </w:t>
+      </w:r>
+      <w:proofErr w:type="spellStart"/>
+      <w:proofErr w:type="gramStart"/>
+      <w:r>
+        <w:rPr>
+          <w:rFonts w:ascii="Times New Roman" w:hAnsi="Times New Roman" w:cs="Times New Roman"/>
+          <w:sz w:val="24"/>
+          <w:szCs w:val="24"/>
+        </w:rPr>
+        <w:t>T.maxCap</w:t>
+      </w:r>
+      <w:proofErr w:type="spellEnd"/>
+      <w:proofErr w:type="gramEnd"/>
+      <w:r>
+        <w:rPr>
+          <w:rFonts w:ascii="Times New Roman" w:hAnsi="Times New Roman" w:cs="Times New Roman"/>
+          <w:sz w:val="24"/>
+          <w:szCs w:val="24"/>
+        </w:rPr>
+        <w:t xml:space="preserve">(antes) = </w:t>
+      </w:r>
+      <w:proofErr w:type="spellStart"/>
+      <w:r>
+        <w:rPr>
+          <w:rFonts w:ascii="Times New Roman" w:hAnsi="Times New Roman" w:cs="Times New Roman"/>
+          <w:sz w:val="24"/>
+          <w:szCs w:val="24"/>
+        </w:rPr>
+        <w:t>T.maxCap</w:t>
+      </w:r>
+      <w:proofErr w:type="spellEnd"/>
+      <w:r>
+        <w:rPr>
+          <w:rFonts w:ascii="Times New Roman" w:hAnsi="Times New Roman" w:cs="Times New Roman"/>
+          <w:sz w:val="24"/>
+          <w:szCs w:val="24"/>
+        </w:rPr>
+        <w:t>(depois), sendo</w:t>
       </w:r>
       <w:r>
         <w:rPr>
@@ -3315,6 +4083,8 @@
           <w:szCs w:val="24"/>
         </w:rPr>
       </w:pPr>
+      <w:proofErr w:type="spellStart"/>
+      <w:proofErr w:type="gramStart"/>
       <w:r>
         <w:rPr>
           <w:rFonts w:ascii="Times New Roman" w:hAnsi="Times New Roman" w:cs="Times New Roman"/>
@@ -3329,7 +4099,17 @@
           <w:sz w:val="24"/>
           <w:szCs w:val="24"/>
         </w:rPr>
-        <w:t>askets.size = 0, porque todos os cabazes foram atribuídos a um camião.</w:t>
+        <w:t>askets.size</w:t>
+      </w:r>
+      <w:proofErr w:type="spellEnd"/>
+      <w:proofErr w:type="gramEnd"/>
+      <w:r>
+        <w:rPr>
+          <w:rFonts w:ascii="Times New Roman" w:hAnsi="Times New Roman" w:cs="Times New Roman"/>
+          <w:sz w:val="24"/>
+          <w:szCs w:val="24"/>
+        </w:rPr>
+        <w:t xml:space="preserve"> = 0, porque todos os cabazes foram atribuídos a um camião.</w:t>
       </w:r>
     </w:p>
     <w:p>
@@ -3345,6 +4125,8 @@
           <w:szCs w:val="24"/>
         </w:rPr>
       </w:pPr>
+      <w:proofErr w:type="spellStart"/>
+      <w:proofErr w:type="gramStart"/>
       <w:r>
         <w:rPr>
           <w:rFonts w:ascii="Times New Roman" w:hAnsi="Times New Roman" w:cs="Times New Roman"/>
@@ -3359,7 +4141,17 @@
           <w:sz w:val="24"/>
           <w:szCs w:val="24"/>
         </w:rPr>
-        <w:t xml:space="preserve">askets.size(antes) = </w:t>
+        <w:t>askets.size</w:t>
+      </w:r>
+      <w:proofErr w:type="spellEnd"/>
+      <w:proofErr w:type="gramEnd"/>
+      <w:r>
+        <w:rPr>
+          <w:rFonts w:ascii="Times New Roman" w:hAnsi="Times New Roman" w:cs="Times New Roman"/>
+          <w:sz w:val="24"/>
+          <w:szCs w:val="24"/>
+        </w:rPr>
+        <w:t xml:space="preserve">(antes) = </w:t>
       </w:r>
       <w:r>
         <w:rPr>
@@ -3368,6 +4160,7 @@
         </w:rPr>
         <w:t>∑</w:t>
       </w:r>
+      <w:proofErr w:type="spellStart"/>
       <w:r>
         <w:rPr>
           <w:sz w:val="24"/>
@@ -3380,7 +4173,15 @@
           <w:sz w:val="24"/>
           <w:szCs w:val="24"/>
         </w:rPr>
-        <w:t>.baskets.size já</w:t>
+        <w:t>.baskets.size</w:t>
+      </w:r>
+      <w:proofErr w:type="spellEnd"/>
+      <w:r>
+        <w:rPr>
+          <w:sz w:val="24"/>
+          <w:szCs w:val="24"/>
+        </w:rPr>
+        <w:t xml:space="preserve"> já</w:t>
       </w:r>
       <w:r>
         <w:rPr>
@@ -3438,6 +4239,7 @@
           <w:bCs/>
           <w:sz w:val="24"/>
           <w:szCs w:val="24"/>
+          <w:u w:val="single"/>
         </w:rPr>
       </w:pPr>
       <w:r>
@@ -3446,6 +4248,7 @@
           <w:bCs/>
           <w:sz w:val="32"/>
           <w:szCs w:val="32"/>
+          <w:u w:val="single"/>
         </w:rPr>
         <w:t>Algoritmos a implementar</w:t>
       </w:r>
@@ -3474,53 +4277,61 @@
           <w:sz w:val="28"/>
           <w:szCs w:val="28"/>
         </w:rPr>
-        <w:t>Distribuição de cestos</w:t>
-      </w:r>
-    </w:p>
-    <w:p>
-      <w:pPr>
-        <w:ind w:firstLine="708"/>
-        <w:rPr>
-          <w:sz w:val="24"/>
-          <w:szCs w:val="24"/>
-        </w:rPr>
-      </w:pPr>
-      <w:r>
-        <w:rPr>
-          <w:sz w:val="24"/>
-          <w:szCs w:val="24"/>
-        </w:rPr>
-        <w:t>Na primeira iteração, este algoritmo consiste em passar todos os cabazes para o único camião. No entanto, nas restantes iterações, a ideia é dividir os cabazes entre cada um dos camiões da frota.</w:t>
-      </w:r>
-    </w:p>
-    <w:p>
-      <w:pPr>
-        <w:ind w:firstLine="708"/>
-        <w:rPr>
-          <w:sz w:val="24"/>
-          <w:szCs w:val="24"/>
-        </w:rPr>
-      </w:pPr>
-      <w:r>
-        <w:rPr>
-          <w:sz w:val="24"/>
-          <w:szCs w:val="24"/>
-        </w:rPr>
-        <w:t>Primeiro, encher um camião. Se ainda sobrar cabazes e houver mais camiões</w:t>
-      </w:r>
-      <w:r>
-        <w:rPr>
-          <w:sz w:val="24"/>
-          <w:szCs w:val="24"/>
-        </w:rPr>
-        <w:t>, encher os outros de seguida. Caso haja mais cabazes do que a soma da capacidade máxima de todos os camiões, o primeiro camião a retornar estará encarregue de o que conseguir e assim em diante até todos os cabazes serem entregues.</w:t>
-      </w:r>
-    </w:p>
-    <w:p>
-      <w:pPr>
-        <w:rPr>
-          <w:sz w:val="24"/>
-          <w:szCs w:val="24"/>
+        <w:t>Aceitação de pedidos de Cabazes</w:t>
+      </w:r>
+    </w:p>
+    <w:p>
+      <w:pPr>
+        <w:rPr>
+          <w:sz w:val="24"/>
+          <w:szCs w:val="24"/>
+        </w:rPr>
+      </w:pPr>
+      <w:r>
+        <w:rPr>
+          <w:b/>
+          <w:bCs/>
+          <w:sz w:val="24"/>
+          <w:szCs w:val="24"/>
+        </w:rPr>
+        <w:tab/>
+      </w:r>
+      <w:r>
+        <w:rPr>
+          <w:sz w:val="24"/>
+          <w:szCs w:val="24"/>
+        </w:rPr>
+        <w:t>Na receção do pedido de um cabaz, o sistema deve procurar pelo vértice ao qual o cabaz deve ser entregue através do id fornecido. Desta forma, pensamos que seria melhor utilizar uma adaptação do algoritmo de pesquisa em profundidade.</w:t>
+      </w:r>
+    </w:p>
+    <w:p>
+      <w:pPr>
+        <w:rPr>
+          <w:sz w:val="24"/>
+          <w:szCs w:val="24"/>
+        </w:rPr>
+      </w:pPr>
+      <w:r>
+        <w:rPr>
+          <w:sz w:val="24"/>
+          <w:szCs w:val="24"/>
+        </w:rPr>
+        <w:tab/>
+        <w:t>O algoritmo de pesquisa DFS é um algoritmo utilizado pata percorrer ou buscar itens dentro de um grafo. Define-se por percorrer todos os nós filho ao nó raiz o mais profundo possível para somente retroceder quando não for possível continuar nessa direção. É um algoritmo recursivo</w:t>
+      </w:r>
+      <w:r>
+        <w:rPr>
+          <w:sz w:val="24"/>
+          <w:szCs w:val="24"/>
+        </w:rPr>
+        <w:t xml:space="preserve"> e assumindo que um grafo tem V vértices e A arcos, consome tempo proporcional a V+A.</w:t>
+      </w:r>
+    </w:p>
+    <w:p>
+      <w:pPr>
+        <w:rPr>
+          <w:b/>
+          <w:bCs/>
         </w:rPr>
       </w:pPr>
     </w:p>
@@ -3540,47 +4351,7 @@
           <w:sz w:val="28"/>
           <w:szCs w:val="28"/>
         </w:rPr>
-        <w:t>Identificação do pedido mais perto</w:t>
-      </w:r>
-    </w:p>
-    <w:p>
-      <w:pPr>
-        <w:ind w:firstLine="708"/>
-        <w:rPr>
-          <w:sz w:val="24"/>
-          <w:szCs w:val="24"/>
-        </w:rPr>
-      </w:pPr>
-      <w:r>
-        <w:rPr>
-          <w:sz w:val="24"/>
-          <w:szCs w:val="24"/>
-        </w:rPr>
-        <w:t>A cada camião utilizado, procurar dentro dos seus pedidos o cabaz com o local de entrega mais perto do vértice atual do camião. Utilizando um algoritmo de pesquisa de vértices.</w:t>
-      </w:r>
-    </w:p>
-    <w:p>
-      <w:pPr>
-        <w:ind w:firstLine="708"/>
-        <w:rPr>
-          <w:sz w:val="24"/>
-          <w:szCs w:val="24"/>
-        </w:rPr>
-      </w:pPr>
-    </w:p>
-    <w:p>
-      <w:pPr>
-        <w:rPr>
-          <w:b/>
-          <w:bCs/>
-        </w:rPr>
-      </w:pPr>
-      <w:r>
-        <w:rPr>
-          <w:sz w:val="24"/>
-          <w:szCs w:val="24"/>
-        </w:rPr>
-        <w:t xml:space="preserve">  </w:t>
+        <w:t xml:space="preserve">Distribuição de </w:t>
       </w:r>
       <w:r>
         <w:rPr>
@@ -3589,36 +4360,58 @@
           <w:sz w:val="28"/>
           <w:szCs w:val="28"/>
         </w:rPr>
-        <w:t>Deslocação mais curta entre os dois vértices</w:t>
-      </w:r>
-    </w:p>
-    <w:p>
-      <w:r>
-        <w:rPr>
-          <w:b/>
-          <w:bCs/>
-        </w:rPr>
-        <w:tab/>
-      </w:r>
-      <w:r>
-        <w:t>Após determinar a entrega mais próxima</w:t>
-      </w:r>
-      <w:r>
-        <w:t xml:space="preserve"> do local atual do veículo, procede para a entrega, retirando a entrega da lista de cabazes do camião e adicionando este vértice à lista de vértices do camião em questão.</w:t>
-      </w:r>
-    </w:p>
-    <w:p/>
-    <w:p>
-      <w:r>
-        <w:tab/>
-        <w:t>Para determinar o caminho mais curto entre dois vértices decidimos utilizar o algoritmo A*.</w:t>
-      </w:r>
-    </w:p>
-    <w:p/>
-    <w:p/>
+        <w:t>Cabazes pelos Camiões</w:t>
+      </w:r>
+    </w:p>
     <w:p>
       <w:pPr>
         <w:ind w:firstLine="708"/>
+        <w:rPr>
+          <w:sz w:val="24"/>
+          <w:szCs w:val="24"/>
+        </w:rPr>
+      </w:pPr>
+      <w:r>
+        <w:rPr>
+          <w:sz w:val="24"/>
+          <w:szCs w:val="24"/>
+        </w:rPr>
+        <w:t>Na primeira iteração, este algoritmo consiste em passar todos os cabazes para o único camião. No entanto, nas restantes iterações, a ideia é dividir os cabazes entre cada um dos camiões da frota.</w:t>
+      </w:r>
+    </w:p>
+    <w:p>
+      <w:pPr>
+        <w:ind w:firstLine="708"/>
+        <w:rPr>
+          <w:sz w:val="24"/>
+          <w:szCs w:val="24"/>
+        </w:rPr>
+      </w:pPr>
+      <w:r>
+        <w:rPr>
+          <w:sz w:val="24"/>
+          <w:szCs w:val="24"/>
+        </w:rPr>
+        <w:t>Primeiro, encher um camião. Se ainda sobrar cabazes e houver mais camiões</w:t>
+      </w:r>
+      <w:r>
+        <w:rPr>
+          <w:sz w:val="24"/>
+          <w:szCs w:val="24"/>
+        </w:rPr>
+        <w:t>, encher os outros de seguida. Caso haja mais cabazes do que a soma da capacidade máxima de todos os camiões, o primeiro camião a retornar estará encarregue de o que conseguir e assim em diante até todos os cabazes serem entregues.</w:t>
+      </w:r>
+    </w:p>
+    <w:p>
+      <w:pPr>
+        <w:rPr>
+          <w:sz w:val="24"/>
+          <w:szCs w:val="24"/>
+        </w:rPr>
+      </w:pPr>
+    </w:p>
+    <w:p>
+      <w:pPr>
         <w:rPr>
           <w:b/>
           <w:bCs/>
@@ -3627,7 +4420,144 @@
         </w:rPr>
       </w:pPr>
       <w:r>
-        <w:t xml:space="preserve"> Estes dois passos são repetidos até todos os cabazes do camião serem entregues. Aí, o camião tem de retornar à empresa e voltar ao estado zero (estar pronto para ser utilizado novamente).</w:t>
+        <w:rPr>
+          <w:b/>
+          <w:bCs/>
+          <w:sz w:val="28"/>
+          <w:szCs w:val="28"/>
+        </w:rPr>
+        <w:t>Identificação do pedido mais perto</w:t>
+      </w:r>
+      <w:r>
+        <w:rPr>
+          <w:b/>
+          <w:bCs/>
+          <w:sz w:val="28"/>
+          <w:szCs w:val="28"/>
+        </w:rPr>
+        <w:t xml:space="preserve"> do camião</w:t>
+      </w:r>
+    </w:p>
+    <w:p>
+      <w:pPr>
+        <w:ind w:firstLine="708"/>
+        <w:rPr>
+          <w:sz w:val="24"/>
+          <w:szCs w:val="24"/>
+        </w:rPr>
+      </w:pPr>
+      <w:r>
+        <w:rPr>
+          <w:sz w:val="24"/>
+          <w:szCs w:val="24"/>
+        </w:rPr>
+        <w:t>A cada camião utilizado, procurar dentro dos seus pedidos o cabaz com o local de entrega mais perto do vértice atual do camião. Utilizando um algoritmo de pesquisa de vértices.</w:t>
+      </w:r>
+    </w:p>
+    <w:p>
+      <w:pPr>
+        <w:ind w:firstLine="708"/>
+        <w:rPr>
+          <w:sz w:val="24"/>
+          <w:szCs w:val="24"/>
+        </w:rPr>
+      </w:pPr>
+    </w:p>
+    <w:p>
+      <w:pPr>
+        <w:rPr>
+          <w:b/>
+          <w:bCs/>
+        </w:rPr>
+      </w:pPr>
+      <w:r>
+        <w:rPr>
+          <w:sz w:val="24"/>
+          <w:szCs w:val="24"/>
+        </w:rPr>
+        <w:t xml:space="preserve">  </w:t>
+      </w:r>
+      <w:r>
+        <w:rPr>
+          <w:b/>
+          <w:bCs/>
+          <w:sz w:val="28"/>
+          <w:szCs w:val="28"/>
+        </w:rPr>
+        <w:t>Determinar o percurso</w:t>
+      </w:r>
+      <w:r>
+        <w:rPr>
+          <w:b/>
+          <w:bCs/>
+          <w:sz w:val="28"/>
+          <w:szCs w:val="28"/>
+        </w:rPr>
+        <w:t xml:space="preserve"> mais curt</w:t>
+      </w:r>
+      <w:r>
+        <w:rPr>
+          <w:b/>
+          <w:bCs/>
+          <w:sz w:val="28"/>
+          <w:szCs w:val="28"/>
+        </w:rPr>
+        <w:t>o</w:t>
+      </w:r>
+      <w:r>
+        <w:rPr>
+          <w:b/>
+          <w:bCs/>
+          <w:sz w:val="28"/>
+          <w:szCs w:val="28"/>
+        </w:rPr>
+        <w:t xml:space="preserve"> entre os dois vértices</w:t>
+      </w:r>
+      <w:r>
+        <w:rPr>
+          <w:b/>
+          <w:bCs/>
+          <w:sz w:val="28"/>
+          <w:szCs w:val="28"/>
+        </w:rPr>
+        <w:t xml:space="preserve"> e fazer o camião percorrê-lo</w:t>
+      </w:r>
+    </w:p>
+    <w:p>
+      <w:r>
+        <w:rPr>
+          <w:b/>
+          <w:bCs/>
+        </w:rPr>
+        <w:tab/>
+      </w:r>
+      <w:r>
+        <w:t>Após determinar a entrega mais próxima</w:t>
+      </w:r>
+      <w:r>
+        <w:t xml:space="preserve"> do local atual do veículo, procede para a entrega, retirando a entrega da lista de cabazes do camião e adicionando este vértice à lista de vértices do camião em questão.</w:t>
+      </w:r>
+    </w:p>
+    <w:p/>
+    <w:p>
+      <w:pPr>
+        <w:ind w:firstLine="708"/>
+        <w:rPr>
+          <w:b/>
+          <w:bCs/>
+          <w:sz w:val="28"/>
+          <w:szCs w:val="28"/>
+        </w:rPr>
+      </w:pPr>
+      <w:r>
+        <w:lastRenderedPageBreak/>
+        <w:t xml:space="preserve"> Estes dois</w:t>
+      </w:r>
+      <w:r>
+        <w:t xml:space="preserve"> últimos</w:t>
+      </w:r>
+      <w:r>
+        <w:t xml:space="preserve"> passos são repetidos até todos os cabazes do camião serem entregues. Aí, o camião tem de retornar à empresa e voltar ao estado zero (estar pronto para ser utilizado novamente).</w:t>
       </w:r>
       <w:r>
         <w:rPr>

--- a/CAL.docx
+++ b/CAL.docx
@@ -1,6 +1,6 @@
 
 <file path=word/document.xml><?xml version="1.0" encoding="utf-8"?>
-<w:document xmlns:wpc="http://schemas.microsoft.com/office/word/2010/wordprocessingCanvas" xmlns:cx="http://schemas.microsoft.com/office/drawing/2014/chartex" xmlns:cx1="http://schemas.microsoft.com/office/drawing/2015/9/8/chartex" xmlns:cx2="http://schemas.microsoft.com/office/drawing/2015/10/21/chartex" xmlns:cx3="http://schemas.microsoft.com/office/drawing/2016/5/9/chartex" xmlns:cx4="http://schemas.microsoft.com/office/drawing/2016/5/10/chartex" xmlns:cx5="http://schemas.microsoft.com/office/drawing/2016/5/11/chartex" xmlns:cx6="http://schemas.microsoft.com/office/drawing/2016/5/12/chartex" xmlns:cx7="http://schemas.microsoft.com/office/drawing/2016/5/13/chartex" xmlns:cx8="http://schemas.microsoft.com/office/drawing/2016/5/14/chartex" xmlns:mc="http://schemas.openxmlformats.org/markup-compatibility/2006" xmlns:aink="http://schemas.microsoft.com/office/drawing/2016/ink" xmlns:am3d="http://schemas.microsoft.com/office/drawing/2017/model3d" xmlns:o="urn:schemas-microsoft-com:office:office" xmlns:r="http://schemas.openxmlformats.org/officeDocument/2006/relationships" xmlns:m="http://schemas.openxmlformats.org/officeDocument/2006/math" xmlns:v="urn:schemas-microsoft-com:vml" xmlns:wp14="http://schemas.microsoft.com/office/word/2010/wordprocessingDrawing" xmlns:wp="http://schemas.openxmlformats.org/drawingml/2006/wordprocessingDrawing" xmlns:w10="urn:schemas-microsoft-com:office:word" xmlns:w="http://schemas.openxmlformats.org/wordprocessingml/2006/main" xmlns:w14="http://schemas.microsoft.com/office/word/2010/wordml" xmlns:w15="http://schemas.microsoft.com/office/word/2012/wordml" xmlns:w16cex="http://schemas.microsoft.com/office/word/2018/wordml/cex" xmlns:w16cid="http://schemas.microsoft.com/office/word/2016/wordml/cid" xmlns:w16="http://schemas.microsoft.com/office/word/2018/wordml" xmlns:w16se="http://schemas.microsoft.com/office/word/2015/wordml/symex" xmlns:wpg="http://schemas.microsoft.com/office/word/2010/wordprocessingGroup" xmlns:wpi="http://schemas.microsoft.com/office/word/2010/wordprocessingInk" xmlns:wne="http://schemas.microsoft.com/office/word/2006/wordml" xmlns:wps="http://schemas.microsoft.com/office/word/2010/wordprocessingShape" mc:Ignorable="w14 w15 w16se w16cid w16 w16cex wp14">
+<w:document xmlns:wpc="http://schemas.microsoft.com/office/word/2010/wordprocessingCanvas" xmlns:cx="http://schemas.microsoft.com/office/drawing/2014/chartex" xmlns:cx1="http://schemas.microsoft.com/office/drawing/2015/9/8/chartex" xmlns:cx2="http://schemas.microsoft.com/office/drawing/2015/10/21/chartex" xmlns:cx3="http://schemas.microsoft.com/office/drawing/2016/5/9/chartex" xmlns:cx4="http://schemas.microsoft.com/office/drawing/2016/5/10/chartex" xmlns:cx5="http://schemas.microsoft.com/office/drawing/2016/5/11/chartex" xmlns:cx6="http://schemas.microsoft.com/office/drawing/2016/5/12/chartex" xmlns:cx7="http://schemas.microsoft.com/office/drawing/2016/5/13/chartex" xmlns:cx8="http://schemas.microsoft.com/office/drawing/2016/5/14/chartex" xmlns:mc="http://schemas.openxmlformats.org/markup-compatibility/2006" xmlns:aink="http://schemas.microsoft.com/office/drawing/2016/ink" xmlns:am3d="http://schemas.microsoft.com/office/drawing/2017/model3d" xmlns:o="urn:schemas-microsoft-com:office:office" xmlns:r="http://schemas.openxmlformats.org/officeDocument/2006/relationships" xmlns:m="http://schemas.openxmlformats.org/officeDocument/2006/math" xmlns:v="urn:schemas-microsoft-com:vml" xmlns:wp14="http://schemas.microsoft.com/office/word/2010/wordprocessingDrawing" xmlns:wp="http://schemas.openxmlformats.org/drawingml/2006/wordprocessingDrawing" xmlns:w10="urn:schemas-microsoft-com:office:word" xmlns:w="http://schemas.openxmlformats.org/wordprocessingml/2006/main" xmlns:w14="http://schemas.microsoft.com/office/word/2010/wordml" xmlns:w15="http://schemas.microsoft.com/office/word/2012/wordml" xmlns:w16cex="http://schemas.microsoft.com/office/word/2018/wordml/cex" xmlns:w16cid="http://schemas.microsoft.com/office/word/2016/wordml/cid" xmlns:w16="http://schemas.microsoft.com/office/word/2018/wordml" xmlns:w16sdtdh="http://schemas.microsoft.com/office/word/2020/wordml/sdtdatahash" xmlns:w16se="http://schemas.microsoft.com/office/word/2015/wordml/symex" xmlns:wpg="http://schemas.microsoft.com/office/word/2010/wordprocessingGroup" xmlns:wpi="http://schemas.microsoft.com/office/word/2010/wordprocessingInk" xmlns:wne="http://schemas.microsoft.com/office/word/2006/wordml" xmlns:wps="http://schemas.microsoft.com/office/word/2010/wordprocessingShape" mc:Ignorable="w14 w15 w16se w16cid w16 w16cex w16sdtdh wp14">
   <w:body>
     <w:p>
       <w:pPr>
@@ -166,7 +166,6 @@
           <w:sz w:val="40"/>
         </w:rPr>
       </w:pPr>
-      <w:proofErr w:type="spellStart"/>
       <w:r>
         <w:rPr>
           <w:rFonts w:asciiTheme="majorHAnsi" w:hAnsiTheme="majorHAnsi"/>
@@ -174,17 +173,7 @@
           <w:bCs/>
           <w:sz w:val="36"/>
         </w:rPr>
-        <w:t>Concepção</w:t>
-      </w:r>
-      <w:proofErr w:type="spellEnd"/>
-      <w:r>
-        <w:rPr>
-          <w:rFonts w:asciiTheme="majorHAnsi" w:hAnsiTheme="majorHAnsi"/>
-          <w:b/>
-          <w:bCs/>
-          <w:sz w:val="36"/>
-        </w:rPr>
-        <w:t xml:space="preserve"> e Análise de Algoritmos</w:t>
+        <w:t>Concepção e Análise de Algoritmos</w:t>
       </w:r>
     </w:p>
     <w:p>
@@ -457,7 +446,7 @@
       <w:sdtContent>
         <w:p>
           <w:pPr>
-            <w:pStyle w:val="TOCHeading"/>
+            <w:pStyle w:val="Cabealhodondice"/>
             <w:jc w:val="center"/>
           </w:pPr>
           <w:r>
@@ -466,7 +455,7 @@
         </w:p>
         <w:p>
           <w:pPr>
-            <w:pStyle w:val="TOC1"/>
+            <w:pStyle w:val="ndice1"/>
             <w:tabs>
               <w:tab w:val="right" w:leader="dot" w:pos="8494"/>
             </w:tabs>
@@ -488,7 +477,7 @@
           <w:hyperlink w:anchor="_Toc68515427" w:history="1">
             <w:r>
               <w:rPr>
-                <w:rStyle w:val="Hyperlink"/>
+                <w:rStyle w:val="Hiperligao"/>
                 <w:noProof/>
               </w:rPr>
               <w:t>Descrição do problema</w:t>
@@ -545,7 +534,7 @@
         </w:p>
         <w:p>
           <w:pPr>
-            <w:pStyle w:val="TOC1"/>
+            <w:pStyle w:val="ndice1"/>
             <w:tabs>
               <w:tab w:val="right" w:leader="dot" w:pos="8494"/>
             </w:tabs>
@@ -558,7 +547,7 @@
           <w:hyperlink w:anchor="_Toc68515428" w:history="1">
             <w:r>
               <w:rPr>
-                <w:rStyle w:val="Hyperlink"/>
+                <w:rStyle w:val="Hiperligao"/>
                 <w:noProof/>
               </w:rPr>
               <w:t>Formalização do problema</w:t>
@@ -615,7 +604,7 @@
         </w:p>
         <w:p>
           <w:pPr>
-            <w:pStyle w:val="TOC1"/>
+            <w:pStyle w:val="ndice1"/>
             <w:tabs>
               <w:tab w:val="right" w:leader="dot" w:pos="8494"/>
             </w:tabs>
@@ -628,7 +617,7 @@
           <w:hyperlink w:anchor="_Toc68515429" w:history="1">
             <w:r>
               <w:rPr>
-                <w:rStyle w:val="Hyperlink"/>
+                <w:rStyle w:val="Hiperligao"/>
                 <w:noProof/>
               </w:rPr>
               <w:t>Descrição da solução</w:t>
@@ -685,7 +674,7 @@
         </w:p>
         <w:p>
           <w:pPr>
-            <w:pStyle w:val="TOC1"/>
+            <w:pStyle w:val="ndice1"/>
             <w:tabs>
               <w:tab w:val="right" w:leader="dot" w:pos="8494"/>
             </w:tabs>
@@ -698,7 +687,7 @@
           <w:hyperlink w:anchor="_Toc68515430" w:history="1">
             <w:r>
               <w:rPr>
-                <w:rStyle w:val="Hyperlink"/>
+                <w:rStyle w:val="Hiperligao"/>
                 <w:noProof/>
               </w:rPr>
               <w:t>Casos de utilização</w:t>
@@ -755,7 +744,7 @@
         </w:p>
         <w:p>
           <w:pPr>
-            <w:pStyle w:val="TOC1"/>
+            <w:pStyle w:val="ndice1"/>
             <w:tabs>
               <w:tab w:val="right" w:leader="dot" w:pos="8494"/>
             </w:tabs>
@@ -768,7 +757,7 @@
           <w:hyperlink w:anchor="_Toc68515431" w:history="1">
             <w:r>
               <w:rPr>
-                <w:rStyle w:val="Hyperlink"/>
+                <w:rStyle w:val="Hiperligao"/>
                 <w:noProof/>
               </w:rPr>
               <w:t>Conclusão</w:t>
@@ -825,7 +814,7 @@
         </w:p>
         <w:p>
           <w:pPr>
-            <w:pStyle w:val="TOC1"/>
+            <w:pStyle w:val="ndice1"/>
             <w:tabs>
               <w:tab w:val="right" w:leader="dot" w:pos="8494"/>
             </w:tabs>
@@ -838,7 +827,7 @@
           <w:hyperlink w:anchor="_Toc68515432" w:history="1">
             <w:r>
               <w:rPr>
-                <w:rStyle w:val="Hyperlink"/>
+                <w:rStyle w:val="Hiperligao"/>
                 <w:noProof/>
               </w:rPr>
               <w:t>Participação de cada membro</w:t>
@@ -895,7 +884,7 @@
         </w:p>
         <w:p>
           <w:pPr>
-            <w:pStyle w:val="TOC1"/>
+            <w:pStyle w:val="ndice1"/>
             <w:tabs>
               <w:tab w:val="right" w:leader="dot" w:pos="8494"/>
             </w:tabs>
@@ -908,7 +897,7 @@
           <w:hyperlink w:anchor="_Toc68515433" w:history="1">
             <w:r>
               <w:rPr>
-                <w:rStyle w:val="Hyperlink"/>
+                <w:rStyle w:val="Hiperligao"/>
                 <w:noProof/>
               </w:rPr>
               <w:t>Bibliografia</w:t>
@@ -1033,27 +1022,15 @@
         </w:rPr>
         <w:t xml:space="preserve">Tema: </w:t>
       </w:r>
-      <w:proofErr w:type="spellStart"/>
-      <w:r>
-        <w:rPr>
-          <w:rFonts w:ascii="Times New Roman" w:hAnsi="Times New Roman" w:cs="Times New Roman"/>
-          <w:b/>
-          <w:bCs/>
-          <w:sz w:val="24"/>
-          <w:szCs w:val="40"/>
-        </w:rPr>
-        <w:t>PapaRica</w:t>
-      </w:r>
-      <w:proofErr w:type="spellEnd"/>
-      <w:r>
-        <w:rPr>
-          <w:rFonts w:ascii="Times New Roman" w:hAnsi="Times New Roman" w:cs="Times New Roman"/>
-          <w:b/>
-          <w:bCs/>
-          <w:sz w:val="24"/>
-          <w:szCs w:val="40"/>
-        </w:rPr>
-        <w:t>: distribuição de refeições prontas</w:t>
+      <w:r>
+        <w:rPr>
+          <w:rFonts w:ascii="Times New Roman" w:hAnsi="Times New Roman" w:cs="Times New Roman"/>
+          <w:b/>
+          <w:bCs/>
+          <w:sz w:val="24"/>
+          <w:szCs w:val="40"/>
+        </w:rPr>
+        <w:t>PapaRica: distribuição de refeições prontas</w:t>
       </w:r>
     </w:p>
     <w:p>
@@ -1083,61 +1060,7 @@
           <w:sz w:val="24"/>
           <w:szCs w:val="40"/>
         </w:rPr>
-        <w:t xml:space="preserve">Os veículos da </w:t>
-      </w:r>
-      <w:proofErr w:type="spellStart"/>
-      <w:r>
-        <w:rPr>
-          <w:rFonts w:ascii="Times New Roman" w:hAnsi="Times New Roman" w:cs="Times New Roman"/>
-          <w:sz w:val="24"/>
-          <w:szCs w:val="40"/>
-        </w:rPr>
-        <w:t>PapaRica</w:t>
-      </w:r>
-      <w:proofErr w:type="spellEnd"/>
-      <w:r>
-        <w:rPr>
-          <w:rFonts w:ascii="Times New Roman" w:hAnsi="Times New Roman" w:cs="Times New Roman"/>
-          <w:sz w:val="24"/>
-          <w:szCs w:val="40"/>
-        </w:rPr>
-        <w:t xml:space="preserve">, uma empresa de </w:t>
-      </w:r>
-      <w:proofErr w:type="spellStart"/>
-      <w:r>
-        <w:rPr>
-          <w:rFonts w:ascii="Times New Roman" w:hAnsi="Times New Roman" w:cs="Times New Roman"/>
-          <w:sz w:val="24"/>
-          <w:szCs w:val="40"/>
-        </w:rPr>
-        <w:t>confecção</w:t>
-      </w:r>
-      <w:proofErr w:type="spellEnd"/>
-      <w:r>
-        <w:rPr>
-          <w:rFonts w:ascii="Times New Roman" w:hAnsi="Times New Roman" w:cs="Times New Roman"/>
-          <w:sz w:val="24"/>
-          <w:szCs w:val="40"/>
-        </w:rPr>
-        <w:t xml:space="preserve"> e distribuição de refeições prontas a consumir do distrito de Vila do Conde, recolhem, diariamente, as encomendas dos clientes para o almoço e entregam-nos nas casas ou empresas dos clientes. A empresa faz entregas em toda a área metropolitana do Porto. Depois de realizar as entregas, os veículos de distribuição recolhem à garagem, localizada na sede da empresa em Vila do Conde. Este tipo de transporte de refeições prontas a consumir, de elevada qualidade, é cada vez mais frequente em zonas urbanas, permitindo o acesso a refeições de qualidade, saudáveis e </w:t>
-      </w:r>
-      <w:proofErr w:type="spellStart"/>
-      <w:r>
-        <w:rPr>
-          <w:rFonts w:ascii="Times New Roman" w:hAnsi="Times New Roman" w:cs="Times New Roman"/>
-          <w:sz w:val="24"/>
-          <w:szCs w:val="40"/>
-        </w:rPr>
-        <w:t>confeccionadas</w:t>
-      </w:r>
-      <w:proofErr w:type="spellEnd"/>
-      <w:r>
-        <w:rPr>
-          <w:rFonts w:ascii="Times New Roman" w:hAnsi="Times New Roman" w:cs="Times New Roman"/>
-          <w:sz w:val="24"/>
-          <w:szCs w:val="40"/>
-        </w:rPr>
-        <w:t xml:space="preserve"> de forma caseira, algo cada vez mais valorizado pelos consumidores modernos.</w:t>
+        <w:t>Os veículos da PapaRica, uma empresa de confecção e distribuição de refeições prontas a consumir do distrito de Vila do Conde, recolhem, diariamente, as encomendas dos clientes para o almoço e entregam-nos nas casas ou empresas dos clientes. A empresa faz entregas em toda a área metropolitana do Porto. Depois de realizar as entregas, os veículos de distribuição recolhem à garagem, localizada na sede da empresa em Vila do Conde. Este tipo de transporte de refeições prontas a consumir, de elevada qualidade, é cada vez mais frequente em zonas urbanas, permitindo o acesso a refeições de qualidade, saudáveis e confeccionadas de forma caseira, algo cada vez mais valorizado pelos consumidores modernos.</w:t>
       </w:r>
     </w:p>
     <w:p>
@@ -1167,25 +1090,7 @@
           <w:sz w:val="24"/>
           <w:szCs w:val="40"/>
         </w:rPr>
-        <w:t xml:space="preserve">Neste trabalho, pretende-se implementar um sistema que permita à empresa gerir a sua frota e a sua carteira de entregas. As refeições são recolhidas diariamente na sede da empresa onde se encontram já distribuídas por cabazes, identificadas com o nome do destinatário, número de embalagens que contém o cabaz, destino, número de </w:t>
-      </w:r>
-      <w:proofErr w:type="spellStart"/>
-      <w:r>
-        <w:rPr>
-          <w:rFonts w:ascii="Times New Roman" w:hAnsi="Times New Roman" w:cs="Times New Roman"/>
-          <w:sz w:val="24"/>
-          <w:szCs w:val="40"/>
-        </w:rPr>
-        <w:t>factura</w:t>
-      </w:r>
-      <w:proofErr w:type="spellEnd"/>
-      <w:r>
-        <w:rPr>
-          <w:rFonts w:ascii="Times New Roman" w:hAnsi="Times New Roman" w:cs="Times New Roman"/>
-          <w:sz w:val="24"/>
-          <w:szCs w:val="40"/>
-        </w:rPr>
-        <w:t>, entre outras informações que julgar necessárias. Inicialmente, considere que a empresa tem um único veículo, que é capaz de realizar a entrega de todos os cabazes a aguardar transporte. Numa segunda fase, considere que a empresa conta com uma frota de veículos, de diferentes tipos e capacidades; tente, então, agrupar itens de forma a não exceder a capacidade de carga do veículo, e estejam próximos de forma a minimizar o caminho gerado, desde a empresa até ao regresso à mesma, passando pelos pontos de entrega.</w:t>
+        <w:t>Neste trabalho, pretende-se implementar um sistema que permita à empresa gerir a sua frota e a sua carteira de entregas. As refeições são recolhidas diariamente na sede da empresa onde se encontram já distribuídas por cabazes, identificadas com o nome do destinatário, número de embalagens que contém o cabaz, destino, número de factura, entre outras informações que julgar necessárias. Inicialmente, considere que a empresa tem um único veículo, que é capaz de realizar a entrega de todos os cabazes a aguardar transporte. Numa segunda fase, considere que a empresa conta com uma frota de veículos, de diferentes tipos e capacidades; tente, então, agrupar itens de forma a não exceder a capacidade de carga do veículo, e estejam próximos de forma a minimizar o caminho gerado, desde a empresa até ao regresso à mesma, passando pelos pontos de entrega.</w:t>
       </w:r>
     </w:p>
     <w:p>
@@ -1204,25 +1109,7 @@
           <w:sz w:val="24"/>
           <w:szCs w:val="40"/>
         </w:rPr>
-        <w:t xml:space="preserve">Avalie a conectividade do grafo, de forma a evitar que sejam aceites entregas em zonas inacessíveis da rede. Algumas vezes, obras nas vias públicas podem fazer com que certas zonas </w:t>
-      </w:r>
-      <w:proofErr w:type="gramStart"/>
-      <w:r>
-        <w:rPr>
-          <w:rFonts w:ascii="Times New Roman" w:hAnsi="Times New Roman" w:cs="Times New Roman"/>
-          <w:sz w:val="24"/>
-          <w:szCs w:val="40"/>
-        </w:rPr>
-        <w:t>tornem-se</w:t>
-      </w:r>
-      <w:proofErr w:type="gramEnd"/>
-      <w:r>
-        <w:rPr>
-          <w:rFonts w:ascii="Times New Roman" w:hAnsi="Times New Roman" w:cs="Times New Roman"/>
-          <w:sz w:val="24"/>
-          <w:szCs w:val="40"/>
-        </w:rPr>
-        <w:t xml:space="preserve"> inacessíveis, tornando as entregas inviáveis.</w:t>
+        <w:t>Avalie a conectividade do grafo, de forma a evitar que sejam aceites entregas em zonas inacessíveis da rede. Algumas vezes, obras nas vias públicas podem fazer com que certas zonas tornem-se inacessíveis, tornando as entregas inviáveis.</w:t>
       </w:r>
     </w:p>
     <w:p>
@@ -1241,25 +1128,7 @@
           <w:sz w:val="24"/>
           <w:szCs w:val="40"/>
         </w:rPr>
-        <w:t xml:space="preserve">Considere a possibilidade de utilizar mapas reais, extraídos do </w:t>
-      </w:r>
-      <w:proofErr w:type="spellStart"/>
-      <w:r>
-        <w:rPr>
-          <w:rFonts w:ascii="Times New Roman" w:hAnsi="Times New Roman" w:cs="Times New Roman"/>
-          <w:sz w:val="24"/>
-          <w:szCs w:val="40"/>
-        </w:rPr>
-        <w:t>OpenStreetMaps</w:t>
-      </w:r>
-      <w:proofErr w:type="spellEnd"/>
-      <w:r>
-        <w:rPr>
-          <w:rFonts w:ascii="Times New Roman" w:hAnsi="Times New Roman" w:cs="Times New Roman"/>
-          <w:sz w:val="24"/>
-          <w:szCs w:val="40"/>
-        </w:rPr>
-        <w:t xml:space="preserve"> (www.openstreetmap.org) e coordenadas geográficas do depósito, da garagem, e dos endereços dos destinatários para as respetivas entregas.</w:t>
+        <w:t>Considere a possibilidade de utilizar mapas reais, extraídos do OpenStreetMaps (www.openstreetmap.org) e coordenadas geográficas do depósito, da garagem, e dos endereços dos destinatários para as respetivas entregas.</w:t>
       </w:r>
     </w:p>
     <w:p/>
@@ -1268,7 +1137,7 @@
     <w:p/>
     <w:p>
       <w:pPr>
-        <w:pStyle w:val="Heading1"/>
+        <w:pStyle w:val="Ttulo1"/>
         <w:jc w:val="center"/>
       </w:pPr>
       <w:bookmarkStart w:id="0" w:name="_Toc68515427"/>
@@ -1337,25 +1206,7 @@
           <w:sz w:val="24"/>
           <w:szCs w:val="40"/>
         </w:rPr>
-        <w:t xml:space="preserve">Com sede em Vila do Conde, a </w:t>
-      </w:r>
-      <w:proofErr w:type="spellStart"/>
-      <w:r>
-        <w:rPr>
-          <w:rFonts w:ascii="Times New Roman" w:hAnsi="Times New Roman" w:cs="Times New Roman"/>
-          <w:sz w:val="24"/>
-          <w:szCs w:val="40"/>
-        </w:rPr>
-        <w:t>PapaRica</w:t>
-      </w:r>
-      <w:proofErr w:type="spellEnd"/>
-      <w:r>
-        <w:rPr>
-          <w:rFonts w:ascii="Times New Roman" w:hAnsi="Times New Roman" w:cs="Times New Roman"/>
-          <w:sz w:val="24"/>
-          <w:szCs w:val="40"/>
-        </w:rPr>
-        <w:t xml:space="preserve"> faz recolhas e</w:t>
+        <w:t>Com sede em Vila do Conde, a PapaRica faz recolhas e</w:t>
       </w:r>
       <w:r>
         <w:rPr>
@@ -1756,7 +1607,7 @@
     </w:p>
     <w:p>
       <w:pPr>
-        <w:pStyle w:val="Heading1"/>
+        <w:pStyle w:val="Ttulo1"/>
         <w:jc w:val="center"/>
       </w:pPr>
       <w:bookmarkStart w:id="1" w:name="_Toc68515428"/>
@@ -1768,7 +1619,7 @@
     </w:p>
     <w:p>
       <w:pPr>
-        <w:pStyle w:val="Heading2"/>
+        <w:pStyle w:val="Ttulo2"/>
         <w:rPr>
           <w:b/>
           <w:bCs/>
@@ -1792,16 +1643,16 @@
           <w:szCs w:val="40"/>
         </w:rPr>
       </w:pPr>
-      <w:proofErr w:type="spellStart"/>
-      <w:r>
-        <w:rPr>
-          <w:rFonts w:ascii="Times New Roman" w:hAnsi="Times New Roman" w:cs="Times New Roman"/>
+      <w:r>
+        <w:rPr>
+          <w:rFonts w:ascii="Times New Roman" w:hAnsi="Times New Roman" w:cs="Times New Roman"/>
+          <w:b/>
+          <w:bCs/>
           <w:sz w:val="24"/>
           <w:szCs w:val="40"/>
         </w:rPr>
         <w:t>baskets</w:t>
       </w:r>
-      <w:proofErr w:type="spellEnd"/>
       <w:r>
         <w:rPr>
           <w:rFonts w:ascii="Times New Roman" w:hAnsi="Times New Roman" w:cs="Times New Roman"/>
@@ -1831,12 +1682,21 @@
       <w:r>
         <w:rPr>
           <w:rFonts w:ascii="Times New Roman" w:hAnsi="Times New Roman" w:cs="Times New Roman"/>
-          <w:sz w:val="24"/>
-          <w:szCs w:val="40"/>
-        </w:rPr>
-        <w:t xml:space="preserve">C – </w:t>
-      </w:r>
-      <w:proofErr w:type="gramStart"/>
+          <w:b/>
+          <w:bCs/>
+          <w:sz w:val="24"/>
+          <w:szCs w:val="40"/>
+        </w:rPr>
+        <w:t>C</w:t>
+      </w:r>
+      <w:r>
+        <w:rPr>
+          <w:rFonts w:ascii="Times New Roman" w:hAnsi="Times New Roman" w:cs="Times New Roman"/>
+          <w:sz w:val="24"/>
+          <w:szCs w:val="40"/>
+        </w:rPr>
+        <w:t xml:space="preserve"> – </w:t>
+      </w:r>
       <w:r>
         <w:rPr>
           <w:rFonts w:ascii="Times New Roman" w:hAnsi="Times New Roman" w:cs="Times New Roman"/>
@@ -1845,7 +1705,6 @@
         </w:rPr>
         <w:t>cabaz</w:t>
       </w:r>
-      <w:proofErr w:type="gramEnd"/>
       <w:r>
         <w:rPr>
           <w:rFonts w:ascii="Times New Roman" w:hAnsi="Times New Roman" w:cs="Times New Roman"/>
@@ -1857,7 +1716,7 @@
     </w:p>
     <w:p>
       <w:pPr>
-        <w:pStyle w:val="ListParagraph"/>
+        <w:pStyle w:val="PargrafodaLista"/>
         <w:numPr>
           <w:ilvl w:val="0"/>
           <w:numId w:val="9"/>
@@ -1868,16 +1727,16 @@
           <w:szCs w:val="40"/>
         </w:rPr>
       </w:pPr>
-      <w:proofErr w:type="spellStart"/>
-      <w:r>
-        <w:rPr>
-          <w:rFonts w:ascii="Times New Roman" w:hAnsi="Times New Roman" w:cs="Times New Roman"/>
+      <w:r>
+        <w:rPr>
+          <w:rFonts w:ascii="Times New Roman" w:hAnsi="Times New Roman" w:cs="Times New Roman"/>
+          <w:b/>
+          <w:bCs/>
           <w:sz w:val="24"/>
           <w:szCs w:val="40"/>
         </w:rPr>
         <w:t>clientName</w:t>
       </w:r>
-      <w:proofErr w:type="spellEnd"/>
       <w:r>
         <w:rPr>
           <w:rFonts w:ascii="Times New Roman" w:hAnsi="Times New Roman" w:cs="Times New Roman"/>
@@ -1897,7 +1756,7 @@
     </w:p>
     <w:p>
       <w:pPr>
-        <w:pStyle w:val="ListParagraph"/>
+        <w:pStyle w:val="PargrafodaLista"/>
         <w:numPr>
           <w:ilvl w:val="0"/>
           <w:numId w:val="9"/>
@@ -1908,16 +1767,16 @@
           <w:szCs w:val="40"/>
         </w:rPr>
       </w:pPr>
-      <w:proofErr w:type="spellStart"/>
-      <w:r>
-        <w:rPr>
-          <w:rFonts w:ascii="Times New Roman" w:hAnsi="Times New Roman" w:cs="Times New Roman"/>
+      <w:r>
+        <w:rPr>
+          <w:rFonts w:ascii="Times New Roman" w:hAnsi="Times New Roman" w:cs="Times New Roman"/>
+          <w:b/>
+          <w:bCs/>
           <w:sz w:val="24"/>
           <w:szCs w:val="40"/>
         </w:rPr>
         <w:t>numPack</w:t>
       </w:r>
-      <w:proofErr w:type="spellEnd"/>
       <w:r>
         <w:rPr>
           <w:rFonts w:ascii="Times New Roman" w:hAnsi="Times New Roman" w:cs="Times New Roman"/>
@@ -1937,7 +1796,7 @@
     </w:p>
     <w:p>
       <w:pPr>
-        <w:pStyle w:val="ListParagraph"/>
+        <w:pStyle w:val="PargrafodaLista"/>
         <w:numPr>
           <w:ilvl w:val="0"/>
           <w:numId w:val="9"/>
@@ -1948,16 +1807,16 @@
           <w:szCs w:val="40"/>
         </w:rPr>
       </w:pPr>
-      <w:proofErr w:type="spellStart"/>
-      <w:r>
-        <w:rPr>
-          <w:rFonts w:ascii="Times New Roman" w:hAnsi="Times New Roman" w:cs="Times New Roman"/>
+      <w:r>
+        <w:rPr>
+          <w:rFonts w:ascii="Times New Roman" w:hAnsi="Times New Roman" w:cs="Times New Roman"/>
+          <w:b/>
+          <w:bCs/>
           <w:sz w:val="24"/>
           <w:szCs w:val="40"/>
         </w:rPr>
         <w:t>idDest</w:t>
       </w:r>
-      <w:proofErr w:type="spellEnd"/>
       <w:r>
         <w:rPr>
           <w:rFonts w:ascii="Times New Roman" w:hAnsi="Times New Roman" w:cs="Times New Roman"/>
@@ -1977,7 +1836,7 @@
     </w:p>
     <w:p>
       <w:pPr>
-        <w:pStyle w:val="ListParagraph"/>
+        <w:pStyle w:val="PargrafodaLista"/>
         <w:numPr>
           <w:ilvl w:val="0"/>
           <w:numId w:val="9"/>
@@ -1988,16 +1847,16 @@
           <w:szCs w:val="40"/>
         </w:rPr>
       </w:pPr>
-      <w:proofErr w:type="spellStart"/>
-      <w:r>
-        <w:rPr>
-          <w:rFonts w:ascii="Times New Roman" w:hAnsi="Times New Roman" w:cs="Times New Roman"/>
+      <w:r>
+        <w:rPr>
+          <w:rFonts w:ascii="Times New Roman" w:hAnsi="Times New Roman" w:cs="Times New Roman"/>
+          <w:b/>
+          <w:bCs/>
           <w:sz w:val="24"/>
           <w:szCs w:val="40"/>
         </w:rPr>
         <w:t>numFat</w:t>
       </w:r>
-      <w:proofErr w:type="spellEnd"/>
       <w:r>
         <w:rPr>
           <w:rFonts w:ascii="Times New Roman" w:hAnsi="Times New Roman" w:cs="Times New Roman"/>
@@ -2023,16 +1882,16 @@
           <w:szCs w:val="40"/>
         </w:rPr>
       </w:pPr>
-      <w:proofErr w:type="spellStart"/>
-      <w:r>
-        <w:rPr>
-          <w:rFonts w:ascii="Times New Roman" w:hAnsi="Times New Roman" w:cs="Times New Roman"/>
+      <w:r>
+        <w:rPr>
+          <w:rFonts w:ascii="Times New Roman" w:hAnsi="Times New Roman" w:cs="Times New Roman"/>
+          <w:b/>
+          <w:bCs/>
           <w:sz w:val="24"/>
           <w:szCs w:val="40"/>
         </w:rPr>
         <w:t>fleet</w:t>
       </w:r>
-      <w:proofErr w:type="spellEnd"/>
       <w:r>
         <w:rPr>
           <w:rFonts w:ascii="Times New Roman" w:hAnsi="Times New Roman" w:cs="Times New Roman"/>
@@ -2054,12 +1913,21 @@
       <w:r>
         <w:rPr>
           <w:rFonts w:ascii="Times New Roman" w:hAnsi="Times New Roman" w:cs="Times New Roman"/>
-          <w:sz w:val="24"/>
-          <w:szCs w:val="40"/>
-        </w:rPr>
-        <w:t xml:space="preserve">T – </w:t>
-      </w:r>
-      <w:proofErr w:type="gramStart"/>
+          <w:b/>
+          <w:bCs/>
+          <w:sz w:val="24"/>
+          <w:szCs w:val="40"/>
+        </w:rPr>
+        <w:t>T</w:t>
+      </w:r>
+      <w:r>
+        <w:rPr>
+          <w:rFonts w:ascii="Times New Roman" w:hAnsi="Times New Roman" w:cs="Times New Roman"/>
+          <w:sz w:val="24"/>
+          <w:szCs w:val="40"/>
+        </w:rPr>
+        <w:t xml:space="preserve"> – </w:t>
+      </w:r>
       <w:r>
         <w:rPr>
           <w:rFonts w:ascii="Times New Roman" w:hAnsi="Times New Roman" w:cs="Times New Roman"/>
@@ -2074,21 +1942,12 @@
           <w:sz w:val="24"/>
           <w:szCs w:val="40"/>
         </w:rPr>
-        <w:t>amião</w:t>
-      </w:r>
-      <w:proofErr w:type="gramEnd"/>
-      <w:r>
-        <w:rPr>
-          <w:rFonts w:ascii="Times New Roman" w:hAnsi="Times New Roman" w:cs="Times New Roman"/>
-          <w:sz w:val="24"/>
-          <w:szCs w:val="40"/>
-        </w:rPr>
-        <w:t>:</w:t>
-      </w:r>
-    </w:p>
-    <w:p>
-      <w:pPr>
-        <w:pStyle w:val="ListParagraph"/>
+        <w:t>amião:</w:t>
+      </w:r>
+    </w:p>
+    <w:p>
+      <w:pPr>
+        <w:pStyle w:val="PargrafodaLista"/>
         <w:numPr>
           <w:ilvl w:val="0"/>
           <w:numId w:val="8"/>
@@ -2100,16 +1959,16 @@
           <w:szCs w:val="40"/>
         </w:rPr>
       </w:pPr>
-      <w:proofErr w:type="spellStart"/>
-      <w:r>
-        <w:rPr>
-          <w:rFonts w:ascii="Times New Roman" w:hAnsi="Times New Roman" w:cs="Times New Roman"/>
+      <w:r>
+        <w:rPr>
+          <w:rFonts w:ascii="Times New Roman" w:hAnsi="Times New Roman" w:cs="Times New Roman"/>
+          <w:b/>
+          <w:bCs/>
           <w:sz w:val="24"/>
           <w:szCs w:val="40"/>
         </w:rPr>
         <w:t>maxCap</w:t>
       </w:r>
-      <w:proofErr w:type="spellEnd"/>
       <w:r>
         <w:rPr>
           <w:rFonts w:ascii="Times New Roman" w:hAnsi="Times New Roman" w:cs="Times New Roman"/>
@@ -2121,7 +1980,7 @@
     </w:p>
     <w:p>
       <w:pPr>
-        <w:pStyle w:val="ListParagraph"/>
+        <w:pStyle w:val="PargrafodaLista"/>
         <w:numPr>
           <w:ilvl w:val="0"/>
           <w:numId w:val="8"/>
@@ -2133,16 +1992,16 @@
           <w:szCs w:val="40"/>
         </w:rPr>
       </w:pPr>
-      <w:proofErr w:type="spellStart"/>
-      <w:r>
-        <w:rPr>
-          <w:rFonts w:ascii="Times New Roman" w:hAnsi="Times New Roman" w:cs="Times New Roman"/>
+      <w:r>
+        <w:rPr>
+          <w:rFonts w:ascii="Times New Roman" w:hAnsi="Times New Roman" w:cs="Times New Roman"/>
+          <w:b/>
+          <w:bCs/>
           <w:sz w:val="24"/>
           <w:szCs w:val="40"/>
         </w:rPr>
         <w:t>baskets</w:t>
       </w:r>
-      <w:proofErr w:type="spellEnd"/>
       <w:r>
         <w:rPr>
           <w:rFonts w:ascii="Times New Roman" w:hAnsi="Times New Roman" w:cs="Times New Roman"/>
@@ -2154,7 +2013,7 @@
     </w:p>
     <w:p>
       <w:pPr>
-        <w:pStyle w:val="ListParagraph"/>
+        <w:pStyle w:val="PargrafodaLista"/>
         <w:numPr>
           <w:ilvl w:val="0"/>
           <w:numId w:val="8"/>
@@ -2166,16 +2025,16 @@
           <w:szCs w:val="40"/>
         </w:rPr>
       </w:pPr>
-      <w:proofErr w:type="spellStart"/>
-      <w:r>
-        <w:rPr>
-          <w:rFonts w:ascii="Times New Roman" w:hAnsi="Times New Roman" w:cs="Times New Roman"/>
+      <w:r>
+        <w:rPr>
+          <w:rFonts w:ascii="Times New Roman" w:hAnsi="Times New Roman" w:cs="Times New Roman"/>
+          <w:b/>
+          <w:bCs/>
           <w:sz w:val="24"/>
           <w:szCs w:val="40"/>
         </w:rPr>
         <w:t>path</w:t>
       </w:r>
-      <w:proofErr w:type="spellEnd"/>
       <w:r>
         <w:rPr>
           <w:rFonts w:ascii="Times New Roman" w:hAnsi="Times New Roman" w:cs="Times New Roman"/>
@@ -2196,6 +2055,8 @@
       <w:r>
         <w:rPr>
           <w:rFonts w:ascii="Times New Roman" w:hAnsi="Times New Roman" w:cs="Times New Roman"/>
+          <w:b/>
+          <w:bCs/>
           <w:sz w:val="24"/>
           <w:szCs w:val="40"/>
         </w:rPr>
@@ -2204,24 +2065,78 @@
       <w:r>
         <w:rPr>
           <w:rFonts w:ascii="Times New Roman" w:hAnsi="Times New Roman" w:cs="Times New Roman"/>
-          <w:sz w:val="24"/>
-          <w:szCs w:val="40"/>
-        </w:rPr>
-        <w:t>(</w:t>
-      </w:r>
-      <w:proofErr w:type="gramStart"/>
-      <w:r>
-        <w:rPr>
-          <w:rFonts w:ascii="Times New Roman" w:hAnsi="Times New Roman" w:cs="Times New Roman"/>
-          <w:sz w:val="24"/>
-          <w:szCs w:val="40"/>
-        </w:rPr>
-        <w:t>V,E</w:t>
-      </w:r>
-      <w:proofErr w:type="gramEnd"/>
-      <w:r>
-        <w:rPr>
-          <w:rFonts w:ascii="Times New Roman" w:hAnsi="Times New Roman" w:cs="Times New Roman"/>
+          <w:b/>
+          <w:bCs/>
+          <w:sz w:val="24"/>
+          <w:szCs w:val="40"/>
+        </w:rPr>
+        <w:t xml:space="preserve">i = </w:t>
+      </w:r>
+      <w:r>
+        <w:rPr>
+          <w:rFonts w:ascii="Times New Roman" w:hAnsi="Times New Roman" w:cs="Times New Roman"/>
+          <w:b/>
+          <w:bCs/>
+          <w:sz w:val="24"/>
+          <w:szCs w:val="40"/>
+        </w:rPr>
+        <w:t>(V</w:t>
+      </w:r>
+      <w:r>
+        <w:rPr>
+          <w:rFonts w:ascii="Times New Roman" w:hAnsi="Times New Roman" w:cs="Times New Roman"/>
+          <w:b/>
+          <w:bCs/>
+          <w:sz w:val="24"/>
+          <w:szCs w:val="40"/>
+        </w:rPr>
+        <w:t>i</w:t>
+      </w:r>
+      <w:r>
+        <w:rPr>
+          <w:rFonts w:ascii="Times New Roman" w:hAnsi="Times New Roman" w:cs="Times New Roman"/>
+          <w:b/>
+          <w:bCs/>
+          <w:sz w:val="24"/>
+          <w:szCs w:val="40"/>
+        </w:rPr>
+        <w:t>,</w:t>
+      </w:r>
+      <w:r>
+        <w:rPr>
+          <w:rFonts w:ascii="Times New Roman" w:hAnsi="Times New Roman" w:cs="Times New Roman"/>
+          <w:b/>
+          <w:bCs/>
+          <w:sz w:val="24"/>
+          <w:szCs w:val="40"/>
+        </w:rPr>
+        <w:t xml:space="preserve"> </w:t>
+      </w:r>
+      <w:r>
+        <w:rPr>
+          <w:rFonts w:ascii="Times New Roman" w:hAnsi="Times New Roman" w:cs="Times New Roman"/>
+          <w:b/>
+          <w:bCs/>
+          <w:sz w:val="24"/>
+          <w:szCs w:val="40"/>
+        </w:rPr>
+        <w:t>E</w:t>
+      </w:r>
+      <w:r>
+        <w:rPr>
+          <w:rFonts w:ascii="Times New Roman" w:hAnsi="Times New Roman" w:cs="Times New Roman"/>
+          <w:b/>
+          <w:bCs/>
+          <w:sz w:val="24"/>
+          <w:szCs w:val="40"/>
+        </w:rPr>
+        <w:t>i</w:t>
+      </w:r>
+      <w:r>
+        <w:rPr>
+          <w:rFonts w:ascii="Times New Roman" w:hAnsi="Times New Roman" w:cs="Times New Roman"/>
+          <w:b/>
+          <w:bCs/>
           <w:sz w:val="24"/>
           <w:szCs w:val="40"/>
         </w:rPr>
@@ -2238,7 +2153,7 @@
     </w:p>
     <w:p>
       <w:pPr>
-        <w:pStyle w:val="ListParagraph"/>
+        <w:pStyle w:val="PargrafodaLista"/>
         <w:numPr>
           <w:ilvl w:val="0"/>
           <w:numId w:val="7"/>
@@ -2252,28 +2167,20 @@
       <w:r>
         <w:rPr>
           <w:rFonts w:ascii="Times New Roman" w:hAnsi="Times New Roman" w:cs="Times New Roman"/>
-          <w:sz w:val="24"/>
-          <w:szCs w:val="40"/>
-        </w:rPr>
-        <w:t xml:space="preserve">V – </w:t>
-      </w:r>
-      <w:proofErr w:type="gramStart"/>
-      <w:r>
-        <w:rPr>
-          <w:rFonts w:ascii="Times New Roman" w:hAnsi="Times New Roman" w:cs="Times New Roman"/>
-          <w:sz w:val="24"/>
-          <w:szCs w:val="40"/>
-        </w:rPr>
-        <w:t>vértices</w:t>
-      </w:r>
-      <w:proofErr w:type="gramEnd"/>
-      <w:r>
-        <w:rPr>
-          <w:rFonts w:ascii="Times New Roman" w:hAnsi="Times New Roman" w:cs="Times New Roman"/>
-          <w:sz w:val="24"/>
-          <w:szCs w:val="40"/>
-        </w:rPr>
-        <w:t xml:space="preserve"> (</w:t>
+          <w:b/>
+          <w:bCs/>
+          <w:sz w:val="24"/>
+          <w:szCs w:val="40"/>
+        </w:rPr>
+        <w:t>V</w:t>
+      </w:r>
+      <w:r>
+        <w:rPr>
+          <w:rFonts w:ascii="Times New Roman" w:hAnsi="Times New Roman" w:cs="Times New Roman"/>
+          <w:sz w:val="24"/>
+          <w:szCs w:val="40"/>
+        </w:rPr>
+        <w:t xml:space="preserve"> – vértices (</w:t>
       </w:r>
       <w:r>
         <w:rPr>
@@ -2286,7 +2193,7 @@
     </w:p>
     <w:p>
       <w:pPr>
-        <w:pStyle w:val="ListParagraph"/>
+        <w:pStyle w:val="PargrafodaLista"/>
         <w:numPr>
           <w:ilvl w:val="1"/>
           <w:numId w:val="7"/>
@@ -2300,15 +2207,25 @@
       <w:r>
         <w:rPr>
           <w:rFonts w:ascii="Times New Roman" w:hAnsi="Times New Roman" w:cs="Times New Roman"/>
-          <w:sz w:val="24"/>
-          <w:szCs w:val="40"/>
-        </w:rPr>
-        <w:t>id – identificador do vértice</w:t>
-      </w:r>
-    </w:p>
-    <w:p>
-      <w:pPr>
-        <w:pStyle w:val="ListParagraph"/>
+          <w:b/>
+          <w:bCs/>
+          <w:sz w:val="24"/>
+          <w:szCs w:val="40"/>
+        </w:rPr>
+        <w:t>id</w:t>
+      </w:r>
+      <w:r>
+        <w:rPr>
+          <w:rFonts w:ascii="Times New Roman" w:hAnsi="Times New Roman" w:cs="Times New Roman"/>
+          <w:sz w:val="24"/>
+          <w:szCs w:val="40"/>
+        </w:rPr>
+        <w:t xml:space="preserve"> – identificador do vértice</w:t>
+      </w:r>
+    </w:p>
+    <w:p>
+      <w:pPr>
+        <w:pStyle w:val="PargrafodaLista"/>
         <w:numPr>
           <w:ilvl w:val="1"/>
           <w:numId w:val="7"/>
@@ -2319,19 +2236,21 @@
           <w:szCs w:val="40"/>
         </w:rPr>
       </w:pPr>
-      <w:proofErr w:type="spellStart"/>
-      <w:r>
-        <w:rPr>
-          <w:rFonts w:ascii="Times New Roman" w:hAnsi="Times New Roman" w:cs="Times New Roman"/>
+      <w:r>
+        <w:rPr>
+          <w:rFonts w:ascii="Times New Roman" w:hAnsi="Times New Roman" w:cs="Times New Roman"/>
+          <w:b/>
+          <w:bCs/>
           <w:sz w:val="24"/>
           <w:szCs w:val="40"/>
         </w:rPr>
         <w:t>adj</w:t>
       </w:r>
-      <w:proofErr w:type="spellEnd"/>
-      <w:r>
-        <w:rPr>
-          <w:rFonts w:ascii="Times New Roman" w:hAnsi="Times New Roman" w:cs="Times New Roman"/>
+      <w:r>
+        <w:rPr>
+          <w:rFonts w:ascii="Times New Roman" w:hAnsi="Times New Roman" w:cs="Times New Roman"/>
+          <w:b/>
+          <w:bCs/>
           <w:sz w:val="24"/>
           <w:szCs w:val="40"/>
         </w:rPr>
@@ -2340,10 +2259,16 @@
       <w:r>
         <w:rPr>
           <w:rFonts w:ascii="Cambria Math" w:hAnsi="Cambria Math" w:cs="Cambria Math"/>
+          <w:b/>
+          <w:bCs/>
         </w:rPr>
         <w:t>∈</w:t>
       </w:r>
       <w:r>
+        <w:rPr>
+          <w:b/>
+          <w:bCs/>
+        </w:rPr>
         <w:t> E</w:t>
       </w:r>
       <w:r>
@@ -2357,7 +2282,7 @@
     </w:p>
     <w:p>
       <w:pPr>
-        <w:pStyle w:val="ListParagraph"/>
+        <w:pStyle w:val="PargrafodaLista"/>
         <w:numPr>
           <w:ilvl w:val="0"/>
           <w:numId w:val="7"/>
@@ -2371,33 +2296,25 @@
       <w:r>
         <w:rPr>
           <w:rFonts w:ascii="Times New Roman" w:hAnsi="Times New Roman" w:cs="Times New Roman"/>
-          <w:sz w:val="24"/>
-          <w:szCs w:val="40"/>
-        </w:rPr>
-        <w:t xml:space="preserve">E – </w:t>
-      </w:r>
-      <w:proofErr w:type="gramStart"/>
-      <w:r>
-        <w:rPr>
-          <w:rFonts w:ascii="Times New Roman" w:hAnsi="Times New Roman" w:cs="Times New Roman"/>
-          <w:sz w:val="24"/>
-          <w:szCs w:val="40"/>
-        </w:rPr>
-        <w:t>arestas</w:t>
-      </w:r>
-      <w:proofErr w:type="gramEnd"/>
-      <w:r>
-        <w:rPr>
-          <w:rFonts w:ascii="Times New Roman" w:hAnsi="Times New Roman" w:cs="Times New Roman"/>
-          <w:sz w:val="24"/>
-          <w:szCs w:val="40"/>
-        </w:rPr>
-        <w:t xml:space="preserve"> (representam as ligações entre os pontos, vértices)</w:t>
-      </w:r>
-    </w:p>
-    <w:p>
-      <w:pPr>
-        <w:pStyle w:val="ListParagraph"/>
+          <w:b/>
+          <w:bCs/>
+          <w:sz w:val="24"/>
+          <w:szCs w:val="40"/>
+        </w:rPr>
+        <w:t>E</w:t>
+      </w:r>
+      <w:r>
+        <w:rPr>
+          <w:rFonts w:ascii="Times New Roman" w:hAnsi="Times New Roman" w:cs="Times New Roman"/>
+          <w:sz w:val="24"/>
+          <w:szCs w:val="40"/>
+        </w:rPr>
+        <w:t xml:space="preserve"> – arestas (representam as ligações entre os pontos, vértices)</w:t>
+      </w:r>
+    </w:p>
+    <w:p>
+      <w:pPr>
+        <w:pStyle w:val="PargrafodaLista"/>
         <w:numPr>
           <w:ilvl w:val="1"/>
           <w:numId w:val="7"/>
@@ -2411,10 +2328,20 @@
       <w:r>
         <w:rPr>
           <w:rFonts w:ascii="Times New Roman" w:hAnsi="Times New Roman" w:cs="Times New Roman"/>
-          <w:sz w:val="24"/>
-          <w:szCs w:val="40"/>
-        </w:rPr>
-        <w:t>w - Peso da aresta</w:t>
+          <w:b/>
+          <w:bCs/>
+          <w:sz w:val="24"/>
+          <w:szCs w:val="40"/>
+        </w:rPr>
+        <w:t>w</w:t>
+      </w:r>
+      <w:r>
+        <w:rPr>
+          <w:rFonts w:ascii="Times New Roman" w:hAnsi="Times New Roman" w:cs="Times New Roman"/>
+          <w:sz w:val="24"/>
+          <w:szCs w:val="40"/>
+        </w:rPr>
+        <w:t xml:space="preserve"> - Peso da aresta</w:t>
       </w:r>
       <w:r>
         <w:rPr>
@@ -2427,8 +2354,6 @@
       <w:r>
         <w:rPr>
           <w:rFonts w:ascii="Times New Roman" w:hAnsi="Times New Roman" w:cs="Times New Roman"/>
-          <w:b/>
-          <w:bCs/>
           <w:sz w:val="24"/>
           <w:szCs w:val="40"/>
         </w:rPr>
@@ -2437,7 +2362,7 @@
     </w:p>
     <w:p>
       <w:pPr>
-        <w:pStyle w:val="ListParagraph"/>
+        <w:pStyle w:val="PargrafodaLista"/>
         <w:numPr>
           <w:ilvl w:val="1"/>
           <w:numId w:val="7"/>
@@ -2448,19 +2373,21 @@
           <w:szCs w:val="40"/>
         </w:rPr>
       </w:pPr>
-      <w:proofErr w:type="spellStart"/>
-      <w:r>
-        <w:rPr>
-          <w:rFonts w:ascii="Times New Roman" w:hAnsi="Times New Roman" w:cs="Times New Roman"/>
+      <w:r>
+        <w:rPr>
+          <w:rFonts w:ascii="Times New Roman" w:hAnsi="Times New Roman" w:cs="Times New Roman"/>
+          <w:b/>
+          <w:bCs/>
           <w:sz w:val="24"/>
           <w:szCs w:val="40"/>
         </w:rPr>
         <w:t>dest</w:t>
       </w:r>
-      <w:proofErr w:type="spellEnd"/>
-      <w:r>
-        <w:rPr>
-          <w:rFonts w:ascii="Times New Roman" w:hAnsi="Times New Roman" w:cs="Times New Roman"/>
+      <w:r>
+        <w:rPr>
+          <w:rFonts w:ascii="Times New Roman" w:hAnsi="Times New Roman" w:cs="Times New Roman"/>
+          <w:b/>
+          <w:bCs/>
           <w:sz w:val="24"/>
           <w:szCs w:val="40"/>
         </w:rPr>
@@ -2469,8 +2396,10 @@
       <w:hyperlink r:id="rId9" w:tooltip="∈" w:history="1">
         <w:r>
           <w:rPr>
-            <w:rStyle w:val="Hyperlink"/>
+            <w:rStyle w:val="Hiperligao"/>
             <w:rFonts w:ascii="Cambria Math" w:hAnsi="Cambria Math" w:cs="Cambria Math"/>
+            <w:b/>
+            <w:bCs/>
             <w:color w:val="000000" w:themeColor="text1"/>
             <w:sz w:val="21"/>
             <w:szCs w:val="21"/>
@@ -2493,6 +2422,8 @@
       <w:r>
         <w:rPr>
           <w:rFonts w:ascii="Times New Roman" w:hAnsi="Times New Roman" w:cs="Times New Roman"/>
+          <w:b/>
+          <w:bCs/>
           <w:sz w:val="24"/>
           <w:szCs w:val="40"/>
         </w:rPr>
@@ -2501,6 +2432,8 @@
       <w:r>
         <w:rPr>
           <w:rFonts w:ascii="Times New Roman" w:hAnsi="Times New Roman" w:cs="Times New Roman"/>
+          <w:b/>
+          <w:bCs/>
           <w:sz w:val="24"/>
           <w:szCs w:val="40"/>
         </w:rPr>
@@ -2512,12 +2445,20 @@
           <w:sz w:val="24"/>
           <w:szCs w:val="40"/>
         </w:rPr>
+        <w:t xml:space="preserve"> </w:t>
+      </w:r>
+      <w:r>
+        <w:rPr>
+          <w:rFonts w:ascii="Times New Roman" w:hAnsi="Times New Roman" w:cs="Times New Roman"/>
+          <w:sz w:val="24"/>
+          <w:szCs w:val="40"/>
+        </w:rPr>
         <w:t xml:space="preserve">– Destino </w:t>
       </w:r>
     </w:p>
     <w:p>
       <w:pPr>
-        <w:pStyle w:val="ListParagraph"/>
+        <w:pStyle w:val="PargrafodaLista"/>
         <w:numPr>
           <w:ilvl w:val="1"/>
           <w:numId w:val="7"/>
@@ -2528,76 +2469,50 @@
           <w:szCs w:val="40"/>
         </w:rPr>
       </w:pPr>
-      <w:proofErr w:type="spellStart"/>
-      <w:r>
-        <w:rPr>
-          <w:rFonts w:ascii="Times New Roman" w:hAnsi="Times New Roman" w:cs="Times New Roman"/>
+      <w:r>
+        <w:rPr>
+          <w:rFonts w:ascii="Times New Roman" w:hAnsi="Times New Roman" w:cs="Times New Roman"/>
+          <w:b/>
+          <w:bCs/>
           <w:sz w:val="24"/>
           <w:szCs w:val="40"/>
         </w:rPr>
         <w:t>name</w:t>
       </w:r>
-      <w:proofErr w:type="spellEnd"/>
-      <w:r>
-        <w:rPr>
-          <w:rFonts w:ascii="Times New Roman" w:hAnsi="Times New Roman" w:cs="Times New Roman"/>
-          <w:sz w:val="24"/>
-          <w:szCs w:val="40"/>
-        </w:rPr>
-        <w:t xml:space="preserve"> – identificador da aresta (por </w:t>
-      </w:r>
-      <w:proofErr w:type="spellStart"/>
-      <w:r>
-        <w:rPr>
-          <w:rFonts w:ascii="Times New Roman" w:hAnsi="Times New Roman" w:cs="Times New Roman"/>
-          <w:sz w:val="24"/>
-          <w:szCs w:val="40"/>
-        </w:rPr>
-        <w:t>ex</w:t>
-      </w:r>
-      <w:proofErr w:type="spellEnd"/>
-      <w:r>
-        <w:rPr>
-          <w:rFonts w:ascii="Times New Roman" w:hAnsi="Times New Roman" w:cs="Times New Roman"/>
-          <w:sz w:val="24"/>
-          <w:szCs w:val="40"/>
-        </w:rPr>
-        <w:t>: rua)</w:t>
-      </w:r>
-    </w:p>
-    <w:p>
-      <w:pPr>
-        <w:rPr>
-          <w:rFonts w:ascii="Times New Roman" w:hAnsi="Times New Roman" w:cs="Times New Roman"/>
-          <w:sz w:val="24"/>
-          <w:szCs w:val="40"/>
-        </w:rPr>
-      </w:pPr>
-      <w:r>
-        <w:rPr>
-          <w:rFonts w:ascii="Times New Roman" w:hAnsi="Times New Roman" w:cs="Times New Roman"/>
-          <w:sz w:val="24"/>
-          <w:szCs w:val="40"/>
-        </w:rPr>
-        <w:t xml:space="preserve">S - </w:t>
-      </w:r>
-      <w:proofErr w:type="gramStart"/>
-      <w:r>
-        <w:rPr>
-          <w:rFonts w:ascii="Times New Roman" w:hAnsi="Times New Roman" w:cs="Times New Roman"/>
-          <w:sz w:val="24"/>
-          <w:szCs w:val="40"/>
-        </w:rPr>
-        <w:t>vértice</w:t>
-      </w:r>
-      <w:proofErr w:type="gramEnd"/>
-      <w:r>
-        <w:rPr>
-          <w:rFonts w:ascii="Times New Roman" w:hAnsi="Times New Roman" w:cs="Times New Roman"/>
-          <w:sz w:val="24"/>
-          <w:szCs w:val="40"/>
-        </w:rPr>
-        <w:t xml:space="preserve"> inicial (representa a sede da empresa em Vila do Conde)</w:t>
+      <w:r>
+        <w:rPr>
+          <w:rFonts w:ascii="Times New Roman" w:hAnsi="Times New Roman" w:cs="Times New Roman"/>
+          <w:sz w:val="24"/>
+          <w:szCs w:val="40"/>
+        </w:rPr>
+        <w:t xml:space="preserve"> – identificador da aresta (por ex: rua)</w:t>
+      </w:r>
+    </w:p>
+    <w:p>
+      <w:pPr>
+        <w:rPr>
+          <w:rFonts w:ascii="Times New Roman" w:hAnsi="Times New Roman" w:cs="Times New Roman"/>
+          <w:sz w:val="24"/>
+          <w:szCs w:val="40"/>
+        </w:rPr>
+      </w:pPr>
+      <w:r>
+        <w:rPr>
+          <w:rFonts w:ascii="Times New Roman" w:hAnsi="Times New Roman" w:cs="Times New Roman"/>
+          <w:b/>
+          <w:bCs/>
+          <w:sz w:val="24"/>
+          <w:szCs w:val="40"/>
+        </w:rPr>
+        <w:t>S</w:t>
+      </w:r>
+      <w:r>
+        <w:rPr>
+          <w:rFonts w:ascii="Times New Roman" w:hAnsi="Times New Roman" w:cs="Times New Roman"/>
+          <w:sz w:val="24"/>
+          <w:szCs w:val="40"/>
+        </w:rPr>
+        <w:t xml:space="preserve"> - vértice inicial (representa a sede da empresa em Vila do Conde)</w:t>
       </w:r>
       <w:r>
         <w:rPr>
@@ -2619,7 +2534,7 @@
     </w:p>
     <w:p>
       <w:pPr>
-        <w:pStyle w:val="Heading2"/>
+        <w:pStyle w:val="Ttulo2"/>
         <w:rPr>
           <w:b/>
           <w:bCs/>
@@ -2651,7 +2566,6 @@
           <w:szCs w:val="40"/>
         </w:rPr>
       </w:pPr>
-      <w:proofErr w:type="spellStart"/>
       <w:r>
         <w:rPr>
           <w:rFonts w:ascii="Times New Roman" w:hAnsi="Times New Roman" w:cs="Times New Roman"/>
@@ -2666,16 +2580,7 @@
           <w:sz w:val="24"/>
           <w:szCs w:val="40"/>
         </w:rPr>
-        <w:t>leet</w:t>
-      </w:r>
-      <w:proofErr w:type="spellEnd"/>
-      <w:r>
-        <w:rPr>
-          <w:rFonts w:ascii="Times New Roman" w:hAnsi="Times New Roman" w:cs="Times New Roman"/>
-          <w:sz w:val="24"/>
-          <w:szCs w:val="40"/>
-        </w:rPr>
-        <w:t xml:space="preserve"> - l</w:t>
+        <w:t>leet - l</w:t>
       </w:r>
       <w:r>
         <w:rPr>
@@ -2725,7 +2630,6 @@
         </w:rPr>
         <w:t>“</w:t>
       </w:r>
-      <w:proofErr w:type="spellStart"/>
       <w:r>
         <w:rPr>
           <w:rFonts w:ascii="Times New Roman" w:hAnsi="Times New Roman" w:cs="Times New Roman"/>
@@ -2734,7 +2638,6 @@
         </w:rPr>
         <w:t>baskets</w:t>
       </w:r>
-      <w:proofErr w:type="spellEnd"/>
       <w:r>
         <w:rPr>
           <w:rFonts w:ascii="Times New Roman" w:hAnsi="Times New Roman" w:cs="Times New Roman"/>
@@ -2759,7 +2662,6 @@
         </w:rPr>
         <w:t>“</w:t>
       </w:r>
-      <w:proofErr w:type="spellStart"/>
       <w:r>
         <w:rPr>
           <w:rFonts w:ascii="Times New Roman" w:hAnsi="Times New Roman" w:cs="Times New Roman"/>
@@ -2768,7 +2670,6 @@
         </w:rPr>
         <w:t>path</w:t>
       </w:r>
-      <w:proofErr w:type="spellEnd"/>
       <w:r>
         <w:rPr>
           <w:rFonts w:ascii="Times New Roman" w:hAnsi="Times New Roman" w:cs="Times New Roman"/>
@@ -2797,23 +2698,20 @@
     </w:p>
     <w:p>
       <w:pPr>
-        <w:rPr>
-          <w:rFonts w:ascii="Times New Roman" w:hAnsi="Times New Roman" w:cs="Times New Roman"/>
-          <w:b/>
-          <w:bCs/>
-          <w:sz w:val="28"/>
-          <w:szCs w:val="44"/>
-        </w:rPr>
-      </w:pPr>
-      <w:r>
-        <w:rPr>
-          <w:rFonts w:ascii="Times New Roman" w:hAnsi="Times New Roman" w:cs="Times New Roman"/>
-          <w:b/>
-          <w:bCs/>
-          <w:sz w:val="28"/>
-          <w:szCs w:val="44"/>
-        </w:rPr>
-        <w:t>Restrições de dados</w:t>
+        <w:pStyle w:val="Ttulo2"/>
+        <w:rPr>
+          <w:b/>
+          <w:bCs/>
+          <w:color w:val="auto"/>
+        </w:rPr>
+      </w:pPr>
+      <w:r>
+        <w:rPr>
+          <w:b/>
+          <w:bCs/>
+          <w:color w:val="auto"/>
+        </w:rPr>
+        <w:t>Restrições</w:t>
       </w:r>
     </w:p>
     <w:p>
@@ -2835,7 +2733,529 @@
     </w:p>
     <w:p>
       <w:pPr>
-        <w:pStyle w:val="ListParagraph"/>
+        <w:pStyle w:val="PargrafodaLista"/>
+        <w:numPr>
+          <w:ilvl w:val="0"/>
+          <w:numId w:val="19"/>
+        </w:numPr>
+        <w:rPr>
+          <w:rFonts w:ascii="Times New Roman" w:hAnsi="Times New Roman" w:cs="Times New Roman"/>
+          <w:sz w:val="24"/>
+          <w:szCs w:val="40"/>
+        </w:rPr>
+      </w:pPr>
+      <w:r>
+        <w:rPr>
+          <w:rFonts w:ascii="Cambria Math" w:hAnsi="Cambria Math" w:cs="Cambria Math"/>
+          <w:b/>
+          <w:bCs/>
+          <w:sz w:val="24"/>
+          <w:szCs w:val="40"/>
+        </w:rPr>
+        <w:t>∀</w:t>
+      </w:r>
+      <w:r>
+        <w:rPr>
+          <w:rFonts w:ascii="Cambria Math" w:hAnsi="Cambria Math" w:cs="Cambria Math"/>
+          <w:b/>
+          <w:bCs/>
+          <w:sz w:val="24"/>
+          <w:szCs w:val="40"/>
+        </w:rPr>
+        <w:t xml:space="preserve"> </w:t>
+      </w:r>
+      <w:r>
+        <w:rPr>
+          <w:rFonts w:ascii="Times New Roman" w:hAnsi="Times New Roman" w:cs="Times New Roman"/>
+          <w:b/>
+          <w:bCs/>
+          <w:sz w:val="24"/>
+          <w:szCs w:val="40"/>
+        </w:rPr>
+        <w:t xml:space="preserve">T </w:t>
+      </w:r>
+      <w:r>
+        <w:rPr>
+          <w:rFonts w:ascii="Cambria Math" w:hAnsi="Cambria Math" w:cs="Cambria Math"/>
+          <w:b/>
+          <w:bCs/>
+          <w:sz w:val="24"/>
+          <w:szCs w:val="40"/>
+        </w:rPr>
+        <w:t>∈</w:t>
+      </w:r>
+      <w:r>
+        <w:rPr>
+          <w:rFonts w:ascii="Times New Roman" w:hAnsi="Times New Roman" w:cs="Times New Roman"/>
+          <w:b/>
+          <w:bCs/>
+          <w:sz w:val="24"/>
+          <w:szCs w:val="40"/>
+        </w:rPr>
+        <w:t xml:space="preserve"> fleet </w:t>
+      </w:r>
+      <w:r>
+        <w:rPr>
+          <w:rFonts w:ascii="Cambria Math" w:hAnsi="Cambria Math" w:cs="Cambria Math"/>
+          <w:b/>
+          <w:bCs/>
+          <w:sz w:val="24"/>
+          <w:szCs w:val="40"/>
+        </w:rPr>
+        <w:t>∧</w:t>
+      </w:r>
+      <w:r>
+        <w:rPr>
+          <w:rFonts w:ascii="Times New Roman" w:hAnsi="Times New Roman" w:cs="Times New Roman"/>
+          <w:b/>
+          <w:bCs/>
+          <w:sz w:val="24"/>
+          <w:szCs w:val="40"/>
+        </w:rPr>
+        <w:t xml:space="preserve"> T.path.size = 0: T.baskets.size = 0</w:t>
+      </w:r>
+      <w:r>
+        <w:rPr>
+          <w:rFonts w:ascii="Times New Roman" w:hAnsi="Times New Roman" w:cs="Times New Roman"/>
+          <w:sz w:val="24"/>
+          <w:szCs w:val="40"/>
+        </w:rPr>
+        <w:t xml:space="preserve"> </w:t>
+      </w:r>
+      <w:r>
+        <w:rPr>
+          <w:rFonts w:ascii="Times New Roman" w:hAnsi="Times New Roman" w:cs="Times New Roman"/>
+          <w:sz w:val="24"/>
+          <w:szCs w:val="40"/>
+        </w:rPr>
+        <w:t>,</w:t>
+      </w:r>
+      <w:r>
+        <w:rPr>
+          <w:rFonts w:ascii="Times New Roman" w:hAnsi="Times New Roman" w:cs="Times New Roman"/>
+          <w:sz w:val="24"/>
+          <w:szCs w:val="40"/>
+        </w:rPr>
+        <w:t xml:space="preserve"> </w:t>
+      </w:r>
+      <w:r>
+        <w:rPr>
+          <w:rFonts w:ascii="Times New Roman" w:hAnsi="Times New Roman" w:cs="Times New Roman"/>
+          <w:sz w:val="24"/>
+          <w:szCs w:val="40"/>
+        </w:rPr>
+        <w:t>porque cada camião</w:t>
+      </w:r>
+      <w:r>
+        <w:rPr>
+          <w:rFonts w:ascii="Times New Roman" w:hAnsi="Times New Roman" w:cs="Times New Roman"/>
+          <w:sz w:val="24"/>
+          <w:szCs w:val="40"/>
+        </w:rPr>
+        <w:t xml:space="preserve"> que ainda não esteja em movimento</w:t>
+      </w:r>
+      <w:r>
+        <w:rPr>
+          <w:rFonts w:ascii="Times New Roman" w:hAnsi="Times New Roman" w:cs="Times New Roman"/>
+          <w:sz w:val="24"/>
+          <w:szCs w:val="40"/>
+        </w:rPr>
+        <w:t xml:space="preserve"> não pode </w:t>
+      </w:r>
+      <w:r>
+        <w:rPr>
+          <w:rFonts w:ascii="Times New Roman" w:hAnsi="Times New Roman" w:cs="Times New Roman"/>
+          <w:sz w:val="24"/>
+          <w:szCs w:val="40"/>
+        </w:rPr>
+        <w:t>conter</w:t>
+      </w:r>
+      <w:r>
+        <w:rPr>
+          <w:rFonts w:ascii="Times New Roman" w:hAnsi="Times New Roman" w:cs="Times New Roman"/>
+          <w:sz w:val="24"/>
+          <w:szCs w:val="40"/>
+        </w:rPr>
+        <w:t xml:space="preserve"> cabazes</w:t>
+      </w:r>
+      <w:r>
+        <w:rPr>
+          <w:rFonts w:ascii="Times New Roman" w:hAnsi="Times New Roman" w:cs="Times New Roman"/>
+          <w:sz w:val="24"/>
+          <w:szCs w:val="40"/>
+        </w:rPr>
+        <w:t xml:space="preserve"> inicialmente</w:t>
+      </w:r>
+      <w:r>
+        <w:rPr>
+          <w:rFonts w:ascii="Times New Roman" w:hAnsi="Times New Roman" w:cs="Times New Roman"/>
+          <w:sz w:val="24"/>
+          <w:szCs w:val="40"/>
+        </w:rPr>
+        <w:t>.</w:t>
+      </w:r>
+    </w:p>
+    <w:p>
+      <w:pPr>
+        <w:pStyle w:val="PargrafodaLista"/>
+        <w:numPr>
+          <w:ilvl w:val="0"/>
+          <w:numId w:val="19"/>
+        </w:numPr>
+        <w:rPr>
+          <w:rFonts w:ascii="Times New Roman" w:hAnsi="Times New Roman" w:cs="Times New Roman"/>
+          <w:sz w:val="24"/>
+          <w:szCs w:val="40"/>
+        </w:rPr>
+      </w:pPr>
+      <w:r>
+        <w:rPr>
+          <w:rFonts w:ascii="Cambria Math" w:hAnsi="Cambria Math" w:cs="Cambria Math"/>
+          <w:b/>
+          <w:bCs/>
+          <w:sz w:val="24"/>
+          <w:szCs w:val="40"/>
+        </w:rPr>
+        <w:t>∀</w:t>
+      </w:r>
+      <w:r>
+        <w:rPr>
+          <w:rFonts w:ascii="Cambria Math" w:hAnsi="Cambria Math" w:cs="Cambria Math"/>
+          <w:b/>
+          <w:bCs/>
+          <w:sz w:val="24"/>
+          <w:szCs w:val="40"/>
+        </w:rPr>
+        <w:t xml:space="preserve"> </w:t>
+      </w:r>
+      <w:r>
+        <w:rPr>
+          <w:rFonts w:ascii="Times New Roman" w:hAnsi="Times New Roman" w:cs="Times New Roman"/>
+          <w:b/>
+          <w:bCs/>
+          <w:sz w:val="24"/>
+          <w:szCs w:val="40"/>
+        </w:rPr>
+        <w:t xml:space="preserve">T </w:t>
+      </w:r>
+      <w:r>
+        <w:rPr>
+          <w:rFonts w:ascii="Cambria Math" w:hAnsi="Cambria Math" w:cs="Cambria Math"/>
+          <w:b/>
+          <w:bCs/>
+          <w:sz w:val="24"/>
+          <w:szCs w:val="40"/>
+        </w:rPr>
+        <w:t>∈</w:t>
+      </w:r>
+      <w:r>
+        <w:rPr>
+          <w:rFonts w:ascii="Times New Roman" w:hAnsi="Times New Roman" w:cs="Times New Roman"/>
+          <w:b/>
+          <w:bCs/>
+          <w:sz w:val="24"/>
+          <w:szCs w:val="40"/>
+        </w:rPr>
+        <w:t xml:space="preserve"> fleet: T.maxCap</w:t>
+      </w:r>
+      <w:r>
+        <w:rPr>
+          <w:rFonts w:ascii="Times New Roman" w:hAnsi="Times New Roman" w:cs="Times New Roman"/>
+          <w:b/>
+          <w:bCs/>
+          <w:sz w:val="24"/>
+          <w:szCs w:val="40"/>
+        </w:rPr>
+        <w:t xml:space="preserve"> </w:t>
+      </w:r>
+      <w:r>
+        <w:rPr>
+          <w:rFonts w:ascii="Times New Roman" w:hAnsi="Times New Roman" w:cs="Times New Roman"/>
+          <w:b/>
+          <w:bCs/>
+          <w:sz w:val="24"/>
+          <w:szCs w:val="40"/>
+        </w:rPr>
+        <w:t>&gt;</w:t>
+      </w:r>
+      <w:r>
+        <w:rPr>
+          <w:rFonts w:ascii="Times New Roman" w:hAnsi="Times New Roman" w:cs="Times New Roman"/>
+          <w:b/>
+          <w:bCs/>
+          <w:sz w:val="24"/>
+          <w:szCs w:val="40"/>
+        </w:rPr>
+        <w:t xml:space="preserve"> </w:t>
+      </w:r>
+      <w:r>
+        <w:rPr>
+          <w:rFonts w:ascii="Times New Roman" w:hAnsi="Times New Roman" w:cs="Times New Roman"/>
+          <w:b/>
+          <w:bCs/>
+          <w:sz w:val="24"/>
+          <w:szCs w:val="40"/>
+        </w:rPr>
+        <w:t>0</w:t>
+      </w:r>
+      <w:r>
+        <w:rPr>
+          <w:rFonts w:ascii="Times New Roman" w:hAnsi="Times New Roman" w:cs="Times New Roman"/>
+          <w:sz w:val="24"/>
+          <w:szCs w:val="40"/>
+        </w:rPr>
+        <w:t>,</w:t>
+      </w:r>
+      <w:r>
+        <w:rPr>
+          <w:rFonts w:ascii="Times New Roman" w:hAnsi="Times New Roman" w:cs="Times New Roman"/>
+          <w:sz w:val="24"/>
+          <w:szCs w:val="40"/>
+        </w:rPr>
+        <w:t xml:space="preserve"> </w:t>
+      </w:r>
+      <w:r>
+        <w:rPr>
+          <w:rFonts w:ascii="Times New Roman" w:hAnsi="Times New Roman" w:cs="Times New Roman"/>
+          <w:sz w:val="24"/>
+          <w:szCs w:val="40"/>
+        </w:rPr>
+        <w:t>já que o camião tem de poder carregar no mínimo um cabaz.</w:t>
+      </w:r>
+    </w:p>
+    <w:p>
+      <w:pPr>
+        <w:pStyle w:val="PargrafodaLista"/>
+        <w:numPr>
+          <w:ilvl w:val="0"/>
+          <w:numId w:val="19"/>
+        </w:numPr>
+        <w:rPr>
+          <w:rFonts w:ascii="Times New Roman" w:hAnsi="Times New Roman" w:cs="Times New Roman"/>
+          <w:sz w:val="24"/>
+          <w:szCs w:val="40"/>
+        </w:rPr>
+      </w:pPr>
+      <w:r>
+        <w:rPr>
+          <w:rFonts w:ascii="Cambria Math" w:hAnsi="Cambria Math" w:cs="Cambria Math"/>
+          <w:b/>
+          <w:bCs/>
+          <w:sz w:val="24"/>
+          <w:szCs w:val="40"/>
+        </w:rPr>
+        <w:t>∀</w:t>
+      </w:r>
+      <w:r>
+        <w:rPr>
+          <w:rFonts w:ascii="Cambria Math" w:hAnsi="Cambria Math" w:cs="Cambria Math"/>
+          <w:b/>
+          <w:bCs/>
+          <w:sz w:val="24"/>
+          <w:szCs w:val="40"/>
+        </w:rPr>
+        <w:t xml:space="preserve"> </w:t>
+      </w:r>
+      <w:r>
+        <w:rPr>
+          <w:rFonts w:ascii="Times New Roman" w:hAnsi="Times New Roman" w:cs="Times New Roman"/>
+          <w:b/>
+          <w:bCs/>
+          <w:sz w:val="24"/>
+          <w:szCs w:val="40"/>
+        </w:rPr>
+        <w:t xml:space="preserve">C </w:t>
+      </w:r>
+      <w:r>
+        <w:rPr>
+          <w:rFonts w:ascii="Cambria Math" w:hAnsi="Cambria Math" w:cs="Cambria Math"/>
+          <w:b/>
+          <w:bCs/>
+          <w:sz w:val="24"/>
+          <w:szCs w:val="40"/>
+        </w:rPr>
+        <w:t>∈</w:t>
+      </w:r>
+      <w:r>
+        <w:rPr>
+          <w:rFonts w:ascii="Times New Roman" w:hAnsi="Times New Roman" w:cs="Times New Roman"/>
+          <w:b/>
+          <w:bCs/>
+          <w:sz w:val="24"/>
+          <w:szCs w:val="40"/>
+        </w:rPr>
+        <w:t xml:space="preserve"> baskets: </w:t>
+      </w:r>
+      <w:r>
+        <w:rPr>
+          <w:rFonts w:ascii="Cambria Math" w:hAnsi="Cambria Math" w:cs="Cambria Math"/>
+          <w:b/>
+          <w:bCs/>
+          <w:sz w:val="24"/>
+          <w:szCs w:val="40"/>
+        </w:rPr>
+        <w:t>∃</w:t>
+      </w:r>
+      <w:r>
+        <w:rPr>
+          <w:rFonts w:ascii="Times New Roman" w:hAnsi="Times New Roman" w:cs="Times New Roman"/>
+          <w:b/>
+          <w:bCs/>
+          <w:sz w:val="24"/>
+          <w:szCs w:val="40"/>
+        </w:rPr>
+        <w:t xml:space="preserve"> </w:t>
+      </w:r>
+      <w:r>
+        <w:rPr>
+          <w:rFonts w:ascii="Times New Roman" w:hAnsi="Times New Roman" w:cs="Times New Roman"/>
+          <w:b/>
+          <w:bCs/>
+          <w:sz w:val="24"/>
+          <w:szCs w:val="40"/>
+        </w:rPr>
+        <w:t>V.id = C.idDest</w:t>
+      </w:r>
+      <w:r>
+        <w:rPr>
+          <w:rFonts w:ascii="Times New Roman" w:hAnsi="Times New Roman" w:cs="Times New Roman"/>
+          <w:sz w:val="24"/>
+          <w:szCs w:val="40"/>
+        </w:rPr>
+        <w:t xml:space="preserve"> pois o id que identifica o vértice no cabaz tem de identificar um vértice no grafo.</w:t>
+      </w:r>
+    </w:p>
+    <w:p>
+      <w:pPr>
+        <w:pStyle w:val="PargrafodaLista"/>
+        <w:numPr>
+          <w:ilvl w:val="0"/>
+          <w:numId w:val="19"/>
+        </w:numPr>
+        <w:rPr>
+          <w:rFonts w:ascii="Times New Roman" w:hAnsi="Times New Roman" w:cs="Times New Roman"/>
+          <w:sz w:val="24"/>
+          <w:szCs w:val="40"/>
+        </w:rPr>
+      </w:pPr>
+      <w:r>
+        <w:rPr>
+          <w:rFonts w:ascii="Cambria Math" w:hAnsi="Cambria Math" w:cs="Cambria Math"/>
+          <w:b/>
+          <w:bCs/>
+          <w:sz w:val="24"/>
+          <w:szCs w:val="40"/>
+        </w:rPr>
+        <w:t>∀</w:t>
+      </w:r>
+      <w:r>
+        <w:rPr>
+          <w:rFonts w:ascii="Cambria Math" w:hAnsi="Cambria Math" w:cs="Cambria Math"/>
+          <w:b/>
+          <w:bCs/>
+          <w:sz w:val="24"/>
+          <w:szCs w:val="40"/>
+        </w:rPr>
+        <w:t xml:space="preserve"> </w:t>
+      </w:r>
+      <w:r>
+        <w:rPr>
+          <w:rFonts w:ascii="Times New Roman" w:hAnsi="Times New Roman" w:cs="Times New Roman"/>
+          <w:b/>
+          <w:bCs/>
+          <w:sz w:val="24"/>
+          <w:szCs w:val="40"/>
+        </w:rPr>
+        <w:t xml:space="preserve">C </w:t>
+      </w:r>
+      <w:r>
+        <w:rPr>
+          <w:rFonts w:ascii="Cambria Math" w:hAnsi="Cambria Math" w:cs="Cambria Math"/>
+          <w:b/>
+          <w:bCs/>
+          <w:sz w:val="24"/>
+          <w:szCs w:val="40"/>
+        </w:rPr>
+        <w:t>∈</w:t>
+      </w:r>
+      <w:r>
+        <w:rPr>
+          <w:rFonts w:ascii="Times New Roman" w:hAnsi="Times New Roman" w:cs="Times New Roman"/>
+          <w:b/>
+          <w:bCs/>
+          <w:sz w:val="24"/>
+          <w:szCs w:val="40"/>
+        </w:rPr>
+        <w:t xml:space="preserve"> baskets: C.numPack</w:t>
+      </w:r>
+      <w:r>
+        <w:rPr>
+          <w:rFonts w:ascii="Times New Roman" w:hAnsi="Times New Roman" w:cs="Times New Roman"/>
+          <w:b/>
+          <w:bCs/>
+          <w:sz w:val="24"/>
+          <w:szCs w:val="40"/>
+        </w:rPr>
+        <w:t xml:space="preserve"> </w:t>
+      </w:r>
+      <w:r>
+        <w:rPr>
+          <w:rFonts w:ascii="Times New Roman" w:hAnsi="Times New Roman" w:cs="Times New Roman"/>
+          <w:b/>
+          <w:bCs/>
+          <w:sz w:val="24"/>
+          <w:szCs w:val="40"/>
+        </w:rPr>
+        <w:t>&gt;</w:t>
+      </w:r>
+      <w:r>
+        <w:rPr>
+          <w:rFonts w:ascii="Times New Roman" w:hAnsi="Times New Roman" w:cs="Times New Roman"/>
+          <w:b/>
+          <w:bCs/>
+          <w:sz w:val="24"/>
+          <w:szCs w:val="40"/>
+        </w:rPr>
+        <w:t xml:space="preserve"> </w:t>
+      </w:r>
+      <w:r>
+        <w:rPr>
+          <w:rFonts w:ascii="Times New Roman" w:hAnsi="Times New Roman" w:cs="Times New Roman"/>
+          <w:b/>
+          <w:bCs/>
+          <w:sz w:val="24"/>
+          <w:szCs w:val="40"/>
+        </w:rPr>
+        <w:t>0</w:t>
+      </w:r>
+      <w:r>
+        <w:rPr>
+          <w:rFonts w:ascii="Times New Roman" w:hAnsi="Times New Roman" w:cs="Times New Roman"/>
+          <w:sz w:val="24"/>
+          <w:szCs w:val="40"/>
+        </w:rPr>
+        <w:t xml:space="preserve"> sendo que cada caba</w:t>
+      </w:r>
+      <w:r>
+        <w:rPr>
+          <w:rFonts w:ascii="Times New Roman" w:hAnsi="Times New Roman" w:cs="Times New Roman"/>
+          <w:sz w:val="24"/>
+          <w:szCs w:val="40"/>
+        </w:rPr>
+        <w:t>z</w:t>
+      </w:r>
+      <w:r>
+        <w:rPr>
+          <w:rFonts w:ascii="Times New Roman" w:hAnsi="Times New Roman" w:cs="Times New Roman"/>
+          <w:sz w:val="24"/>
+          <w:szCs w:val="40"/>
+        </w:rPr>
+        <w:t xml:space="preserve"> tem de ter no mínimo uma embalagem.</w:t>
+      </w:r>
+    </w:p>
+    <w:p>
+      <w:pPr>
+        <w:pStyle w:val="PargrafodaLista"/>
         <w:numPr>
           <w:ilvl w:val="0"/>
           <w:numId w:val="13"/>
@@ -2843,204 +3263,61 @@
         <w:rPr>
           <w:rFonts w:ascii="Times New Roman" w:hAnsi="Times New Roman" w:cs="Times New Roman"/>
           <w:sz w:val="24"/>
-          <w:szCs w:val="24"/>
-        </w:rPr>
-      </w:pPr>
+          <w:szCs w:val="40"/>
+        </w:rPr>
+      </w:pPr>
+      <w:r>
+        <w:rPr>
+          <w:rFonts w:ascii="Times New Roman" w:hAnsi="Times New Roman" w:cs="Times New Roman"/>
+          <w:b/>
+          <w:bCs/>
+          <w:sz w:val="24"/>
+          <w:szCs w:val="40"/>
+        </w:rPr>
+        <w:t>S</w:t>
+      </w:r>
+      <w:r>
+        <w:rPr>
+          <w:rFonts w:ascii="Times New Roman" w:hAnsi="Times New Roman" w:cs="Times New Roman"/>
+          <w:b/>
+          <w:bCs/>
+          <w:sz w:val="24"/>
+          <w:szCs w:val="40"/>
+        </w:rPr>
+        <w:t xml:space="preserve"> </w:t>
+      </w:r>
       <w:r>
         <w:rPr>
           <w:rFonts w:ascii="Cambria Math" w:hAnsi="Cambria Math" w:cs="Cambria Math"/>
-          <w:sz w:val="24"/>
-          <w:szCs w:val="24"/>
-        </w:rPr>
-        <w:t>∀</w:t>
-      </w:r>
-      <w:r>
-        <w:rPr>
-          <w:sz w:val="24"/>
-          <w:szCs w:val="24"/>
-        </w:rPr>
-        <w:t xml:space="preserve">T </w:t>
-      </w:r>
-      <w:r>
-        <w:rPr>
-          <w:rFonts w:ascii="Cambria Math" w:hAnsi="Cambria Math" w:cs="Cambria Math"/>
-          <w:sz w:val="24"/>
-          <w:szCs w:val="24"/>
+          <w:b/>
+          <w:bCs/>
+          <w:sz w:val="24"/>
+          <w:szCs w:val="40"/>
         </w:rPr>
         <w:t>∈</w:t>
       </w:r>
       <w:r>
         <w:rPr>
-          <w:sz w:val="24"/>
-          <w:szCs w:val="24"/>
-        </w:rPr>
-        <w:t xml:space="preserve"> </w:t>
-      </w:r>
-      <w:proofErr w:type="spellStart"/>
-      <w:r>
-        <w:rPr>
-          <w:sz w:val="24"/>
-          <w:szCs w:val="24"/>
-        </w:rPr>
-        <w:t>fleet</w:t>
-      </w:r>
-      <w:proofErr w:type="spellEnd"/>
-      <w:r>
-        <w:rPr>
-          <w:sz w:val="24"/>
-          <w:szCs w:val="24"/>
-        </w:rPr>
-        <w:t xml:space="preserve"> </w:t>
-      </w:r>
-      <w:r>
-        <w:rPr>
-          <w:rFonts w:ascii="Cambria Math" w:hAnsi="Cambria Math" w:cs="Cambria Math"/>
-          <w:sz w:val="24"/>
-          <w:szCs w:val="24"/>
-        </w:rPr>
-        <w:t>∧</w:t>
-      </w:r>
-      <w:r>
-        <w:rPr>
-          <w:sz w:val="24"/>
-          <w:szCs w:val="24"/>
-        </w:rPr>
-        <w:t xml:space="preserve"> </w:t>
-      </w:r>
-      <w:proofErr w:type="spellStart"/>
-      <w:proofErr w:type="gramStart"/>
-      <w:r>
-        <w:rPr>
-          <w:sz w:val="24"/>
-          <w:szCs w:val="24"/>
-        </w:rPr>
-        <w:t>T.path</w:t>
-      </w:r>
-      <w:proofErr w:type="gramEnd"/>
-      <w:r>
-        <w:rPr>
-          <w:sz w:val="24"/>
-          <w:szCs w:val="24"/>
-        </w:rPr>
-        <w:t>.size</w:t>
-      </w:r>
-      <w:proofErr w:type="spellEnd"/>
-      <w:r>
-        <w:rPr>
-          <w:sz w:val="24"/>
-          <w:szCs w:val="24"/>
-        </w:rPr>
-        <w:t xml:space="preserve"> = 0: </w:t>
-      </w:r>
-      <w:proofErr w:type="spellStart"/>
-      <w:r>
-        <w:rPr>
-          <w:sz w:val="24"/>
-          <w:szCs w:val="24"/>
-        </w:rPr>
-        <w:t>T.baskets.size</w:t>
-      </w:r>
-      <w:proofErr w:type="spellEnd"/>
-      <w:r>
-        <w:rPr>
-          <w:sz w:val="24"/>
-          <w:szCs w:val="24"/>
-        </w:rPr>
-        <w:t xml:space="preserve"> = 0</w:t>
-      </w:r>
-      <w:r>
-        <w:rPr>
-          <w:rFonts w:ascii="Times New Roman" w:hAnsi="Times New Roman" w:cs="Times New Roman"/>
-          <w:color w:val="000000" w:themeColor="text1"/>
-          <w:sz w:val="24"/>
-          <w:szCs w:val="24"/>
-          <w14:shadow w14:blurRad="38100" w14:dist="19050" w14:dir="2700000" w14:sx="100000" w14:sy="100000" w14:kx="0" w14:ky="0" w14:algn="tl">
-            <w14:schemeClr w14:val="dk1">
-              <w14:alpha w14:val="60000"/>
-            </w14:schemeClr>
-          </w14:shadow>
-          <w14:textOutline w14:w="0" w14:cap="flat" w14:cmpd="sng" w14:algn="ctr">
-            <w14:noFill/>
-            <w14:prstDash w14:val="solid"/>
-            <w14:round/>
-          </w14:textOutline>
-        </w:rPr>
-        <w:t xml:space="preserve"> </w:t>
-      </w:r>
-      <w:r>
-        <w:rPr>
-          <w:rFonts w:ascii="Times New Roman" w:hAnsi="Times New Roman" w:cs="Times New Roman"/>
-          <w:color w:val="000000" w:themeColor="text1"/>
-          <w:sz w:val="24"/>
-          <w:szCs w:val="24"/>
-          <w14:shadow w14:blurRad="38100" w14:dist="19050" w14:dir="2700000" w14:sx="100000" w14:sy="100000" w14:kx="0" w14:ky="0" w14:algn="tl">
-            <w14:schemeClr w14:val="dk1">
-              <w14:alpha w14:val="60000"/>
-            </w14:schemeClr>
-          </w14:shadow>
-          <w14:textOutline w14:w="0" w14:cap="flat" w14:cmpd="sng" w14:algn="ctr">
-            <w14:noFill/>
-            <w14:prstDash w14:val="solid"/>
-            <w14:round/>
-          </w14:textOutline>
-        </w:rPr>
-        <w:t>,</w:t>
-      </w:r>
-      <w:r>
-        <w:rPr>
-          <w:rFonts w:ascii="Times New Roman" w:hAnsi="Times New Roman" w:cs="Times New Roman"/>
-          <w:color w:val="000000" w:themeColor="text1"/>
-          <w:sz w:val="24"/>
-          <w:szCs w:val="24"/>
-          <w14:shadow w14:blurRad="38100" w14:dist="19050" w14:dir="2700000" w14:sx="100000" w14:sy="100000" w14:kx="0" w14:ky="0" w14:algn="tl">
-            <w14:schemeClr w14:val="dk1">
-              <w14:alpha w14:val="60000"/>
-            </w14:schemeClr>
-          </w14:shadow>
-          <w14:textOutline w14:w="0" w14:cap="flat" w14:cmpd="sng" w14:algn="ctr">
-            <w14:noFill/>
-            <w14:prstDash w14:val="solid"/>
-            <w14:round/>
-          </w14:textOutline>
-        </w:rPr>
-        <w:t>p</w:t>
-      </w:r>
-      <w:r>
-        <w:rPr>
-          <w:rFonts w:ascii="Times New Roman" w:hAnsi="Times New Roman" w:cs="Times New Roman"/>
-          <w:sz w:val="24"/>
-          <w:szCs w:val="24"/>
-        </w:rPr>
-        <w:t>orque cada camião</w:t>
-      </w:r>
-      <w:r>
-        <w:rPr>
-          <w:rFonts w:ascii="Times New Roman" w:hAnsi="Times New Roman" w:cs="Times New Roman"/>
-          <w:sz w:val="24"/>
-          <w:szCs w:val="24"/>
-        </w:rPr>
-        <w:t xml:space="preserve"> que ainda não esteja em movimento,</w:t>
-      </w:r>
-      <w:r>
-        <w:rPr>
-          <w:rFonts w:ascii="Times New Roman" w:hAnsi="Times New Roman" w:cs="Times New Roman"/>
-          <w:sz w:val="24"/>
-          <w:szCs w:val="24"/>
-        </w:rPr>
-        <w:t xml:space="preserve"> não pode começar já com cabazes</w:t>
-      </w:r>
-      <w:r>
-        <w:rPr>
-          <w:rFonts w:ascii="Times New Roman" w:hAnsi="Times New Roman" w:cs="Times New Roman"/>
-          <w:sz w:val="24"/>
-          <w:szCs w:val="24"/>
-        </w:rPr>
-        <w:t>.</w:t>
-      </w:r>
-    </w:p>
-    <w:p>
-      <w:pPr>
-        <w:pStyle w:val="ListParagraph"/>
+          <w:rFonts w:ascii="Times New Roman" w:hAnsi="Times New Roman" w:cs="Times New Roman"/>
+          <w:b/>
+          <w:bCs/>
+          <w:sz w:val="24"/>
+          <w:szCs w:val="40"/>
+        </w:rPr>
+        <w:t xml:space="preserve"> V</w:t>
+      </w:r>
+      <w:r>
+        <w:rPr>
+          <w:rFonts w:ascii="Times New Roman" w:hAnsi="Times New Roman" w:cs="Times New Roman"/>
+          <w:sz w:val="24"/>
+          <w:szCs w:val="40"/>
+        </w:rPr>
+        <w:t>, logo o ponto inicial tem de ser um vértice do grafo.</w:t>
+      </w:r>
+    </w:p>
+    <w:p>
+      <w:pPr>
+        <w:pStyle w:val="PargrafodaLista"/>
         <w:numPr>
           <w:ilvl w:val="0"/>
           <w:numId w:val="13"/>
@@ -3048,77 +3325,76 @@
         <w:rPr>
           <w:rFonts w:ascii="Times New Roman" w:hAnsi="Times New Roman" w:cs="Times New Roman"/>
           <w:sz w:val="24"/>
-          <w:szCs w:val="24"/>
-        </w:rPr>
-      </w:pPr>
-      <w:r>
-        <w:rPr>
-          <w:rFonts w:ascii="Cambria Math" w:hAnsi="Cambria Math" w:cs="Cambria Math"/>
-          <w:sz w:val="24"/>
-          <w:szCs w:val="24"/>
-        </w:rPr>
-        <w:t>∀</w:t>
-      </w:r>
-      <w:r>
-        <w:rPr>
-          <w:sz w:val="24"/>
-          <w:szCs w:val="24"/>
-        </w:rPr>
-        <w:t xml:space="preserve">T </w:t>
-      </w:r>
-      <w:r>
-        <w:rPr>
-          <w:rFonts w:ascii="Cambria Math" w:hAnsi="Cambria Math" w:cs="Cambria Math"/>
-          <w:sz w:val="24"/>
-          <w:szCs w:val="24"/>
-        </w:rPr>
-        <w:t>∈</w:t>
-      </w:r>
-      <w:r>
-        <w:rPr>
-          <w:sz w:val="24"/>
-          <w:szCs w:val="24"/>
+          <w:szCs w:val="40"/>
+        </w:rPr>
+      </w:pPr>
+      <w:r>
+        <w:rPr>
+          <w:rFonts w:ascii="Times New Roman" w:hAnsi="Times New Roman" w:cs="Times New Roman"/>
+          <w:b/>
+          <w:bCs/>
+          <w:sz w:val="24"/>
+          <w:szCs w:val="40"/>
+        </w:rPr>
+        <w:lastRenderedPageBreak/>
+        <w:t>S.adj.size &gt;</w:t>
+      </w:r>
+      <w:r>
+        <w:rPr>
+          <w:rFonts w:ascii="Times New Roman" w:hAnsi="Times New Roman" w:cs="Times New Roman"/>
+          <w:b/>
+          <w:bCs/>
+          <w:sz w:val="24"/>
+          <w:szCs w:val="40"/>
         </w:rPr>
         <w:t xml:space="preserve"> </w:t>
       </w:r>
-      <w:proofErr w:type="spellStart"/>
-      <w:r>
-        <w:rPr>
-          <w:sz w:val="24"/>
-          <w:szCs w:val="24"/>
-        </w:rPr>
-        <w:t>fleet</w:t>
-      </w:r>
-      <w:proofErr w:type="spellEnd"/>
-      <w:r>
-        <w:rPr>
-          <w:sz w:val="24"/>
-          <w:szCs w:val="24"/>
-        </w:rPr>
-        <w:t xml:space="preserve">: </w:t>
-      </w:r>
-      <w:proofErr w:type="spellStart"/>
-      <w:proofErr w:type="gramStart"/>
-      <w:r>
-        <w:rPr>
-          <w:sz w:val="24"/>
-          <w:szCs w:val="24"/>
-        </w:rPr>
-        <w:t>T.maxCap</w:t>
-      </w:r>
-      <w:proofErr w:type="spellEnd"/>
-      <w:proofErr w:type="gramEnd"/>
-      <w:r>
-        <w:rPr>
-          <w:sz w:val="24"/>
-          <w:szCs w:val="24"/>
-        </w:rPr>
-        <w:t>&gt;0, já que o camião tem de poder carregar no mínimo um cabaz.</w:t>
-      </w:r>
-    </w:p>
-    <w:p>
-      <w:pPr>
-        <w:pStyle w:val="ListParagraph"/>
+      <w:r>
+        <w:rPr>
+          <w:rFonts w:ascii="Times New Roman" w:hAnsi="Times New Roman" w:cs="Times New Roman"/>
+          <w:b/>
+          <w:bCs/>
+          <w:sz w:val="24"/>
+          <w:szCs w:val="40"/>
+        </w:rPr>
+        <w:t>0</w:t>
+      </w:r>
+      <w:r>
+        <w:rPr>
+          <w:rFonts w:ascii="Times New Roman" w:hAnsi="Times New Roman" w:cs="Times New Roman"/>
+          <w:sz w:val="24"/>
+          <w:szCs w:val="40"/>
+        </w:rPr>
+        <w:t>,</w:t>
+      </w:r>
+      <w:r>
+        <w:rPr>
+          <w:rFonts w:ascii="Times New Roman" w:hAnsi="Times New Roman" w:cs="Times New Roman"/>
+          <w:sz w:val="24"/>
+          <w:szCs w:val="40"/>
+        </w:rPr>
+        <w:t xml:space="preserve"> sendo que tem de se garantir a possibilidade de os camiões saírem do vértice inicial</w:t>
+      </w:r>
+      <w:r>
+        <w:rPr>
+          <w:rFonts w:ascii="Times New Roman" w:hAnsi="Times New Roman" w:cs="Times New Roman"/>
+          <w:sz w:val="24"/>
+          <w:szCs w:val="40"/>
+        </w:rPr>
+        <w:t>, havendo, necessariamente, pelo menos um caminho de saída da sede</w:t>
+      </w:r>
+      <w:r>
+        <w:rPr>
+          <w:rFonts w:ascii="Times New Roman" w:hAnsi="Times New Roman" w:cs="Times New Roman"/>
+          <w:sz w:val="24"/>
+          <w:szCs w:val="40"/>
+        </w:rPr>
+        <w:t>.</w:t>
+      </w:r>
+    </w:p>
+    <w:p>
+      <w:pPr>
+        <w:pStyle w:val="PargrafodaLista"/>
         <w:numPr>
           <w:ilvl w:val="0"/>
           <w:numId w:val="13"/>
@@ -3126,107 +3402,145 @@
         <w:rPr>
           <w:rFonts w:ascii="Times New Roman" w:hAnsi="Times New Roman" w:cs="Times New Roman"/>
           <w:sz w:val="24"/>
+          <w:szCs w:val="40"/>
+        </w:rPr>
+      </w:pPr>
+      <w:r>
+        <w:rPr>
+          <w:rFonts w:ascii="Cambria Math" w:hAnsi="Cambria Math" w:cs="Cambria Math"/>
+          <w:b/>
+          <w:bCs/>
+          <w:sz w:val="24"/>
+          <w:szCs w:val="40"/>
+        </w:rPr>
+        <w:t>∀</w:t>
+      </w:r>
+      <w:r>
+        <w:rPr>
+          <w:rFonts w:ascii="Cambria Math" w:hAnsi="Cambria Math" w:cs="Cambria Math"/>
+          <w:b/>
+          <w:bCs/>
+          <w:sz w:val="24"/>
+          <w:szCs w:val="40"/>
+        </w:rPr>
+        <w:t xml:space="preserve"> </w:t>
+      </w:r>
+      <w:r>
+        <w:rPr>
+          <w:rFonts w:ascii="Times New Roman" w:hAnsi="Times New Roman" w:cs="Times New Roman"/>
+          <w:b/>
+          <w:bCs/>
+          <w:sz w:val="24"/>
+          <w:szCs w:val="40"/>
+        </w:rPr>
+        <w:t>E.w &gt;</w:t>
+      </w:r>
+      <w:r>
+        <w:rPr>
+          <w:rFonts w:ascii="Times New Roman" w:hAnsi="Times New Roman" w:cs="Times New Roman"/>
+          <w:b/>
+          <w:bCs/>
+          <w:sz w:val="24"/>
+          <w:szCs w:val="40"/>
+        </w:rPr>
+        <w:t xml:space="preserve"> </w:t>
+      </w:r>
+      <w:r>
+        <w:rPr>
+          <w:rFonts w:ascii="Times New Roman" w:hAnsi="Times New Roman" w:cs="Times New Roman"/>
+          <w:b/>
+          <w:bCs/>
+          <w:sz w:val="24"/>
+          <w:szCs w:val="40"/>
+        </w:rPr>
+        <w:t>0</w:t>
+      </w:r>
+      <w:r>
+        <w:rPr>
+          <w:rFonts w:ascii="Times New Roman" w:hAnsi="Times New Roman" w:cs="Times New Roman"/>
+          <w:sz w:val="24"/>
+          <w:szCs w:val="40"/>
+        </w:rPr>
+        <w:t>,</w:t>
+      </w:r>
+      <w:r>
+        <w:rPr>
+          <w:rFonts w:ascii="Times New Roman" w:hAnsi="Times New Roman" w:cs="Times New Roman"/>
+          <w:sz w:val="24"/>
+          <w:szCs w:val="40"/>
+        </w:rPr>
+        <w:t xml:space="preserve"> </w:t>
+      </w:r>
+      <w:r>
+        <w:rPr>
+          <w:rFonts w:ascii="Times New Roman" w:hAnsi="Times New Roman" w:cs="Times New Roman"/>
+          <w:sz w:val="24"/>
+          <w:szCs w:val="40"/>
+        </w:rPr>
+        <w:t>uma vez que se se associar</w:t>
+      </w:r>
+      <w:r>
+        <w:rPr>
+          <w:rFonts w:ascii="Times New Roman" w:hAnsi="Times New Roman" w:cs="Times New Roman"/>
+          <w:sz w:val="24"/>
+          <w:szCs w:val="40"/>
+        </w:rPr>
+        <w:t xml:space="preserve"> cada vértice a uma distância, </w:t>
+      </w:r>
+      <w:r>
+        <w:rPr>
+          <w:rFonts w:ascii="Times New Roman" w:hAnsi="Times New Roman" w:cs="Times New Roman"/>
+          <w:sz w:val="24"/>
+          <w:szCs w:val="40"/>
+        </w:rPr>
+        <w:t>tem de existir</w:t>
+      </w:r>
+      <w:r>
+        <w:rPr>
+          <w:rFonts w:ascii="Times New Roman" w:hAnsi="Times New Roman" w:cs="Times New Roman"/>
+          <w:sz w:val="24"/>
+          <w:szCs w:val="40"/>
+        </w:rPr>
+        <w:t xml:space="preserve"> uma distância entre cada vértice</w:t>
+      </w:r>
+      <w:r>
+        <w:rPr>
+          <w:rFonts w:ascii="Times New Roman" w:hAnsi="Times New Roman" w:cs="Times New Roman"/>
+          <w:sz w:val="24"/>
+          <w:szCs w:val="40"/>
+        </w:rPr>
+        <w:t xml:space="preserve"> (não pode haver dois vértices na mesma localização).</w:t>
+      </w:r>
+    </w:p>
+    <w:p>
+      <w:pPr>
+        <w:rPr>
+          <w:rFonts w:ascii="Times New Roman" w:hAnsi="Times New Roman" w:cs="Times New Roman"/>
+          <w:sz w:val="24"/>
           <w:szCs w:val="24"/>
         </w:rPr>
       </w:pPr>
-      <w:r>
-        <w:rPr>
-          <w:rFonts w:ascii="Cambria Math" w:hAnsi="Cambria Math" w:cs="Cambria Math"/>
-          <w:sz w:val="24"/>
-          <w:szCs w:val="24"/>
-        </w:rPr>
-        <w:t>∀</w:t>
-      </w:r>
-      <w:r>
-        <w:rPr>
-          <w:rFonts w:ascii="Times New Roman" w:hAnsi="Times New Roman" w:cs="Times New Roman"/>
-          <w:sz w:val="24"/>
-          <w:szCs w:val="24"/>
-        </w:rPr>
-        <w:t xml:space="preserve">C </w:t>
-      </w:r>
-      <w:r>
-        <w:rPr>
-          <w:rFonts w:ascii="Cambria Math" w:hAnsi="Cambria Math" w:cs="Cambria Math"/>
-          <w:sz w:val="24"/>
-          <w:szCs w:val="24"/>
-        </w:rPr>
-        <w:t>∈</w:t>
-      </w:r>
-      <w:r>
-        <w:rPr>
-          <w:rFonts w:ascii="Times New Roman" w:hAnsi="Times New Roman" w:cs="Times New Roman"/>
-          <w:sz w:val="24"/>
-          <w:szCs w:val="24"/>
-        </w:rPr>
-        <w:t xml:space="preserve"> </w:t>
-      </w:r>
-      <w:proofErr w:type="spellStart"/>
-      <w:r>
-        <w:rPr>
-          <w:rFonts w:ascii="Times New Roman" w:hAnsi="Times New Roman" w:cs="Times New Roman"/>
-          <w:sz w:val="24"/>
-          <w:szCs w:val="24"/>
-        </w:rPr>
-        <w:t>baskets</w:t>
-      </w:r>
-      <w:proofErr w:type="spellEnd"/>
-      <w:r>
-        <w:rPr>
-          <w:rFonts w:ascii="Times New Roman" w:hAnsi="Times New Roman" w:cs="Times New Roman"/>
-          <w:sz w:val="24"/>
-          <w:szCs w:val="24"/>
-        </w:rPr>
-        <w:t xml:space="preserve">: </w:t>
-      </w:r>
-      <w:r>
-        <w:rPr>
-          <w:rFonts w:ascii="Cambria Math" w:hAnsi="Cambria Math" w:cs="Cambria Math"/>
-          <w:color w:val="202122"/>
-          <w:sz w:val="24"/>
-          <w:szCs w:val="24"/>
-          <w:shd w:val="clear" w:color="auto" w:fill="FFFFFF"/>
-        </w:rPr>
-        <w:t>∃</w:t>
-      </w:r>
-      <w:r>
-        <w:rPr>
-          <w:rFonts w:ascii="Times New Roman" w:hAnsi="Times New Roman" w:cs="Times New Roman"/>
-          <w:color w:val="202122"/>
-          <w:sz w:val="24"/>
-          <w:szCs w:val="24"/>
-          <w:shd w:val="clear" w:color="auto" w:fill="FFFFFF"/>
-        </w:rPr>
-        <w:t xml:space="preserve">V.id = </w:t>
-      </w:r>
-      <w:proofErr w:type="spellStart"/>
-      <w:proofErr w:type="gramStart"/>
-      <w:r>
-        <w:rPr>
-          <w:rFonts w:ascii="Times New Roman" w:hAnsi="Times New Roman" w:cs="Times New Roman"/>
-          <w:color w:val="202122"/>
-          <w:sz w:val="24"/>
-          <w:szCs w:val="24"/>
-          <w:shd w:val="clear" w:color="auto" w:fill="FFFFFF"/>
-        </w:rPr>
-        <w:t>C.idDest</w:t>
-      </w:r>
-      <w:proofErr w:type="spellEnd"/>
-      <w:proofErr w:type="gramEnd"/>
-      <w:r>
-        <w:rPr>
-          <w:rFonts w:ascii="Times New Roman" w:hAnsi="Times New Roman" w:cs="Times New Roman"/>
-          <w:color w:val="202122"/>
-          <w:sz w:val="24"/>
-          <w:szCs w:val="24"/>
-          <w:shd w:val="clear" w:color="auto" w:fill="FFFFFF"/>
-        </w:rPr>
-        <w:t xml:space="preserve"> pois o id que identifica o vértice no cabaz tem de identificar um vértice no grafo.</w:t>
-      </w:r>
-    </w:p>
-    <w:p>
-      <w:pPr>
-        <w:pStyle w:val="ListParagraph"/>
+    </w:p>
+    <w:p>
+      <w:pPr>
+        <w:rPr>
+          <w:rFonts w:ascii="Times New Roman" w:hAnsi="Times New Roman" w:cs="Times New Roman"/>
+          <w:sz w:val="26"/>
+          <w:szCs w:val="26"/>
+        </w:rPr>
+      </w:pPr>
+      <w:r>
+        <w:rPr>
+          <w:rFonts w:ascii="Times New Roman" w:hAnsi="Times New Roman" w:cs="Times New Roman"/>
+          <w:sz w:val="26"/>
+          <w:szCs w:val="26"/>
+        </w:rPr>
+        <w:t>Dados de Saída:</w:t>
+      </w:r>
+    </w:p>
+    <w:p>
+      <w:pPr>
+        <w:pStyle w:val="PargrafodaLista"/>
         <w:numPr>
           <w:ilvl w:val="0"/>
           <w:numId w:val="13"/>
@@ -3234,99 +3548,131 @@
         <w:rPr>
           <w:rFonts w:ascii="Times New Roman" w:hAnsi="Times New Roman" w:cs="Times New Roman"/>
           <w:sz w:val="24"/>
-          <w:szCs w:val="24"/>
+          <w:szCs w:val="40"/>
         </w:rPr>
       </w:pPr>
       <w:r>
         <w:rPr>
           <w:rFonts w:ascii="Cambria Math" w:hAnsi="Cambria Math" w:cs="Cambria Math"/>
-          <w:sz w:val="24"/>
-          <w:szCs w:val="24"/>
+          <w:b/>
+          <w:bCs/>
+          <w:sz w:val="24"/>
+          <w:szCs w:val="40"/>
         </w:rPr>
         <w:t>∀</w:t>
       </w:r>
       <w:r>
         <w:rPr>
-          <w:rFonts w:ascii="Times New Roman" w:hAnsi="Times New Roman" w:cs="Times New Roman"/>
-          <w:sz w:val="24"/>
-          <w:szCs w:val="24"/>
-        </w:rPr>
-        <w:t xml:space="preserve">C </w:t>
-      </w:r>
-      <w:r>
-        <w:rPr>
           <w:rFonts w:ascii="Cambria Math" w:hAnsi="Cambria Math" w:cs="Cambria Math"/>
-          <w:sz w:val="24"/>
-          <w:szCs w:val="24"/>
+          <w:b/>
+          <w:bCs/>
+          <w:sz w:val="24"/>
+          <w:szCs w:val="40"/>
+        </w:rPr>
+        <w:t xml:space="preserve"> </w:t>
+      </w:r>
+      <w:r>
+        <w:rPr>
+          <w:rFonts w:ascii="Times New Roman" w:hAnsi="Times New Roman" w:cs="Times New Roman"/>
+          <w:b/>
+          <w:bCs/>
+          <w:sz w:val="24"/>
+          <w:szCs w:val="40"/>
+        </w:rPr>
+        <w:t xml:space="preserve">T </w:t>
+      </w:r>
+      <w:r>
+        <w:rPr>
+          <w:rFonts w:ascii="Cambria Math" w:hAnsi="Cambria Math" w:cs="Cambria Math"/>
+          <w:b/>
+          <w:bCs/>
+          <w:sz w:val="24"/>
+          <w:szCs w:val="40"/>
         </w:rPr>
         <w:t>∈</w:t>
       </w:r>
       <w:r>
         <w:rPr>
           <w:rFonts w:ascii="Times New Roman" w:hAnsi="Times New Roman" w:cs="Times New Roman"/>
-          <w:sz w:val="24"/>
-          <w:szCs w:val="24"/>
+          <w:b/>
+          <w:bCs/>
+          <w:sz w:val="24"/>
+          <w:szCs w:val="40"/>
+        </w:rPr>
+        <w:t xml:space="preserve"> fleet </w:t>
+      </w:r>
+      <w:r>
+        <w:rPr>
+          <w:rFonts w:ascii="Cambria Math" w:hAnsi="Cambria Math" w:cs="Cambria Math"/>
+          <w:b/>
+          <w:bCs/>
+          <w:sz w:val="24"/>
+          <w:szCs w:val="40"/>
+        </w:rPr>
+        <w:t>∧</w:t>
+      </w:r>
+      <w:r>
+        <w:rPr>
+          <w:rFonts w:ascii="Times New Roman" w:hAnsi="Times New Roman" w:cs="Times New Roman"/>
+          <w:b/>
+          <w:bCs/>
+          <w:sz w:val="24"/>
+          <w:szCs w:val="40"/>
+        </w:rPr>
+        <w:t xml:space="preserve"> T.path.size ≠ 0: T.path[0]</w:t>
+      </w:r>
+      <w:r>
+        <w:rPr>
+          <w:rFonts w:ascii="Times New Roman" w:hAnsi="Times New Roman" w:cs="Times New Roman"/>
+          <w:b/>
+          <w:bCs/>
+          <w:sz w:val="24"/>
+          <w:szCs w:val="40"/>
         </w:rPr>
         <w:t xml:space="preserve"> </w:t>
       </w:r>
-      <w:proofErr w:type="spellStart"/>
-      <w:r>
-        <w:rPr>
-          <w:rFonts w:ascii="Times New Roman" w:hAnsi="Times New Roman" w:cs="Times New Roman"/>
-          <w:sz w:val="24"/>
-          <w:szCs w:val="24"/>
-        </w:rPr>
-        <w:t>baskets</w:t>
-      </w:r>
-      <w:proofErr w:type="spellEnd"/>
-      <w:r>
-        <w:rPr>
-          <w:rFonts w:ascii="Times New Roman" w:hAnsi="Times New Roman" w:cs="Times New Roman"/>
-          <w:sz w:val="24"/>
-          <w:szCs w:val="24"/>
-        </w:rPr>
-        <w:t xml:space="preserve">: </w:t>
-      </w:r>
-      <w:proofErr w:type="spellStart"/>
-      <w:proofErr w:type="gramStart"/>
-      <w:r>
-        <w:rPr>
-          <w:rFonts w:ascii="Times New Roman" w:hAnsi="Times New Roman" w:cs="Times New Roman"/>
-          <w:sz w:val="24"/>
-          <w:szCs w:val="24"/>
-        </w:rPr>
-        <w:t>C.numPack</w:t>
-      </w:r>
-      <w:proofErr w:type="spellEnd"/>
-      <w:proofErr w:type="gramEnd"/>
-      <w:r>
-        <w:rPr>
-          <w:rFonts w:ascii="Times New Roman" w:hAnsi="Times New Roman" w:cs="Times New Roman"/>
-          <w:sz w:val="24"/>
-          <w:szCs w:val="24"/>
-        </w:rPr>
-        <w:t>&gt;0 sendo que cada caba</w:t>
-      </w:r>
-      <w:r>
-        <w:rPr>
-          <w:rFonts w:ascii="Times New Roman" w:hAnsi="Times New Roman" w:cs="Times New Roman"/>
-          <w:sz w:val="24"/>
-          <w:szCs w:val="24"/>
-        </w:rPr>
-        <w:t>z</w:t>
-      </w:r>
-      <w:r>
-        <w:rPr>
-          <w:rFonts w:ascii="Times New Roman" w:hAnsi="Times New Roman" w:cs="Times New Roman"/>
-          <w:sz w:val="24"/>
-          <w:szCs w:val="24"/>
-        </w:rPr>
-        <w:t xml:space="preserve"> tem de ter no mínimo uma embalagem.</w:t>
-      </w:r>
-    </w:p>
-    <w:p>
-      <w:pPr>
-        <w:pStyle w:val="ListParagraph"/>
+      <w:r>
+        <w:rPr>
+          <w:rFonts w:ascii="Times New Roman" w:hAnsi="Times New Roman" w:cs="Times New Roman"/>
+          <w:b/>
+          <w:bCs/>
+          <w:sz w:val="24"/>
+          <w:szCs w:val="40"/>
+        </w:rPr>
+        <w:t>=</w:t>
+      </w:r>
+      <w:r>
+        <w:rPr>
+          <w:rFonts w:ascii="Times New Roman" w:hAnsi="Times New Roman" w:cs="Times New Roman"/>
+          <w:b/>
+          <w:bCs/>
+          <w:sz w:val="24"/>
+          <w:szCs w:val="40"/>
+        </w:rPr>
+        <w:t xml:space="preserve"> </w:t>
+      </w:r>
+      <w:r>
+        <w:rPr>
+          <w:rFonts w:ascii="Times New Roman" w:hAnsi="Times New Roman" w:cs="Times New Roman"/>
+          <w:b/>
+          <w:bCs/>
+          <w:sz w:val="24"/>
+          <w:szCs w:val="40"/>
+        </w:rPr>
+        <w:t>S</w:t>
+      </w:r>
+      <w:r>
+        <w:rPr>
+          <w:rFonts w:ascii="Times New Roman" w:hAnsi="Times New Roman" w:cs="Times New Roman"/>
+          <w:sz w:val="24"/>
+          <w:szCs w:val="40"/>
+        </w:rPr>
+        <w:t>, porque o início do caminho do camião é sempre a empresa.</w:t>
+      </w:r>
+    </w:p>
+    <w:p>
+      <w:pPr>
+        <w:pStyle w:val="PargrafodaLista"/>
         <w:numPr>
           <w:ilvl w:val="0"/>
           <w:numId w:val="13"/>
@@ -3334,30 +3680,127 @@
         <w:rPr>
           <w:rFonts w:ascii="Times New Roman" w:hAnsi="Times New Roman" w:cs="Times New Roman"/>
           <w:sz w:val="24"/>
-          <w:szCs w:val="24"/>
-        </w:rPr>
-      </w:pPr>
-      <w:r>
-        <w:rPr>
-          <w:rFonts w:ascii="Times New Roman" w:hAnsi="Times New Roman" w:cs="Times New Roman"/>
-          <w:sz w:val="24"/>
-          <w:szCs w:val="24"/>
-        </w:rPr>
-        <w:lastRenderedPageBreak/>
-        <w:t>S</w:t>
-      </w:r>
+          <w:szCs w:val="40"/>
+        </w:rPr>
+      </w:pPr>
       <w:r>
         <w:rPr>
           <w:rFonts w:ascii="Cambria Math" w:hAnsi="Cambria Math" w:cs="Cambria Math"/>
-          <w:sz w:val="24"/>
-          <w:szCs w:val="24"/>
-        </w:rPr>
-        <w:t>∈ V, logo o ponto inicial tem de ser um vértice do grafo.</w:t>
-      </w:r>
-    </w:p>
-    <w:p>
-      <w:pPr>
-        <w:pStyle w:val="ListParagraph"/>
+          <w:b/>
+          <w:bCs/>
+          <w:sz w:val="24"/>
+          <w:szCs w:val="40"/>
+        </w:rPr>
+        <w:t>∀</w:t>
+      </w:r>
+      <w:r>
+        <w:rPr>
+          <w:rFonts w:ascii="Cambria Math" w:hAnsi="Cambria Math" w:cs="Cambria Math"/>
+          <w:b/>
+          <w:bCs/>
+          <w:sz w:val="24"/>
+          <w:szCs w:val="40"/>
+        </w:rPr>
+        <w:t xml:space="preserve"> </w:t>
+      </w:r>
+      <w:r>
+        <w:rPr>
+          <w:rFonts w:ascii="Times New Roman" w:hAnsi="Times New Roman" w:cs="Times New Roman"/>
+          <w:b/>
+          <w:bCs/>
+          <w:sz w:val="24"/>
+          <w:szCs w:val="40"/>
+        </w:rPr>
+        <w:t xml:space="preserve">T </w:t>
+      </w:r>
+      <w:r>
+        <w:rPr>
+          <w:rFonts w:ascii="Cambria Math" w:hAnsi="Cambria Math" w:cs="Cambria Math"/>
+          <w:b/>
+          <w:bCs/>
+          <w:sz w:val="24"/>
+          <w:szCs w:val="40"/>
+        </w:rPr>
+        <w:t>∈</w:t>
+      </w:r>
+      <w:r>
+        <w:rPr>
+          <w:rFonts w:ascii="Times New Roman" w:hAnsi="Times New Roman" w:cs="Times New Roman"/>
+          <w:b/>
+          <w:bCs/>
+          <w:sz w:val="24"/>
+          <w:szCs w:val="40"/>
+        </w:rPr>
+        <w:t xml:space="preserve"> fleet </w:t>
+      </w:r>
+      <w:r>
+        <w:rPr>
+          <w:rFonts w:ascii="Cambria Math" w:hAnsi="Cambria Math" w:cs="Cambria Math"/>
+          <w:b/>
+          <w:bCs/>
+          <w:sz w:val="24"/>
+          <w:szCs w:val="40"/>
+        </w:rPr>
+        <w:t>∧</w:t>
+      </w:r>
+      <w:r>
+        <w:rPr>
+          <w:rFonts w:ascii="Times New Roman" w:hAnsi="Times New Roman" w:cs="Times New Roman"/>
+          <w:b/>
+          <w:bCs/>
+          <w:sz w:val="24"/>
+          <w:szCs w:val="40"/>
+        </w:rPr>
+        <w:t xml:space="preserve"> T.path.size ≠ 0: T.path </w:t>
+      </w:r>
+      <w:r>
+        <w:rPr>
+          <w:rFonts w:ascii="Cambria Math" w:hAnsi="Cambria Math" w:cs="Cambria Math"/>
+          <w:b/>
+          <w:bCs/>
+          <w:sz w:val="24"/>
+          <w:szCs w:val="40"/>
+        </w:rPr>
+        <w:t>⊆</w:t>
+      </w:r>
+      <w:r>
+        <w:rPr>
+          <w:rFonts w:ascii="Times New Roman" w:hAnsi="Times New Roman" w:cs="Times New Roman"/>
+          <w:b/>
+          <w:bCs/>
+          <w:sz w:val="24"/>
+          <w:szCs w:val="40"/>
+        </w:rPr>
+        <w:t xml:space="preserve"> V</w:t>
+      </w:r>
+      <w:r>
+        <w:rPr>
+          <w:rFonts w:ascii="Times New Roman" w:hAnsi="Times New Roman" w:cs="Times New Roman"/>
+          <w:sz w:val="24"/>
+          <w:szCs w:val="40"/>
+        </w:rPr>
+        <w:t xml:space="preserve">, </w:t>
+      </w:r>
+      <w:r>
+        <w:rPr>
+          <w:rFonts w:ascii="Times New Roman" w:hAnsi="Times New Roman" w:cs="Times New Roman"/>
+          <w:sz w:val="24"/>
+          <w:szCs w:val="40"/>
+        </w:rPr>
+        <w:t>uma vez que</w:t>
+      </w:r>
+      <w:r>
+        <w:rPr>
+          <w:rFonts w:ascii="Times New Roman" w:hAnsi="Times New Roman" w:cs="Times New Roman"/>
+          <w:sz w:val="24"/>
+          <w:szCs w:val="40"/>
+        </w:rPr>
+        <w:t xml:space="preserve"> todos os vértices do caminho do camião têm de ser vértices do grafo.</w:t>
+      </w:r>
+    </w:p>
+    <w:p>
+      <w:pPr>
+        <w:pStyle w:val="PargrafodaLista"/>
         <w:numPr>
           <w:ilvl w:val="0"/>
           <w:numId w:val="13"/>
@@ -3365,39 +3808,199 @@
         <w:rPr>
           <w:rFonts w:ascii="Times New Roman" w:hAnsi="Times New Roman" w:cs="Times New Roman"/>
           <w:sz w:val="24"/>
-          <w:szCs w:val="24"/>
-        </w:rPr>
-      </w:pPr>
-      <w:proofErr w:type="spellStart"/>
-      <w:r>
-        <w:rPr>
-          <w:rFonts w:ascii="Times New Roman" w:hAnsi="Times New Roman" w:cs="Times New Roman"/>
-          <w:sz w:val="24"/>
-          <w:szCs w:val="24"/>
-        </w:rPr>
-        <w:t>S.adj.size</w:t>
-      </w:r>
-      <w:proofErr w:type="spellEnd"/>
-      <w:r>
-        <w:rPr>
-          <w:rFonts w:ascii="Times New Roman" w:hAnsi="Times New Roman" w:cs="Times New Roman"/>
-          <w:sz w:val="24"/>
-          <w:szCs w:val="24"/>
-        </w:rPr>
-        <w:t xml:space="preserve"> &gt;0 sendo que tem de se garantir a possibilidade de os camiões saírem do vértice inicial</w:t>
-      </w:r>
-      <w:r>
-        <w:rPr>
-          <w:rFonts w:ascii="Times New Roman" w:hAnsi="Times New Roman" w:cs="Times New Roman"/>
-          <w:sz w:val="24"/>
-          <w:szCs w:val="24"/>
-        </w:rPr>
-        <w:t>.</w:t>
-      </w:r>
-    </w:p>
-    <w:p>
-      <w:pPr>
-        <w:pStyle w:val="ListParagraph"/>
+          <w:szCs w:val="40"/>
+        </w:rPr>
+      </w:pPr>
+      <w:r>
+        <w:rPr>
+          <w:rFonts w:ascii="Cambria Math" w:hAnsi="Cambria Math" w:cs="Cambria Math"/>
+          <w:b/>
+          <w:bCs/>
+          <w:sz w:val="24"/>
+          <w:szCs w:val="40"/>
+        </w:rPr>
+        <w:t>∀</w:t>
+      </w:r>
+      <w:r>
+        <w:rPr>
+          <w:rFonts w:ascii="Cambria Math" w:hAnsi="Cambria Math" w:cs="Cambria Math"/>
+          <w:b/>
+          <w:bCs/>
+          <w:sz w:val="24"/>
+          <w:szCs w:val="40"/>
+        </w:rPr>
+        <w:t xml:space="preserve"> </w:t>
+      </w:r>
+      <w:r>
+        <w:rPr>
+          <w:rFonts w:ascii="Times New Roman" w:hAnsi="Times New Roman" w:cs="Times New Roman"/>
+          <w:b/>
+          <w:bCs/>
+          <w:sz w:val="24"/>
+          <w:szCs w:val="40"/>
+        </w:rPr>
+        <w:t xml:space="preserve">T </w:t>
+      </w:r>
+      <w:r>
+        <w:rPr>
+          <w:rFonts w:ascii="Cambria Math" w:hAnsi="Cambria Math" w:cs="Cambria Math"/>
+          <w:b/>
+          <w:bCs/>
+          <w:sz w:val="24"/>
+          <w:szCs w:val="40"/>
+        </w:rPr>
+        <w:t>∈</w:t>
+      </w:r>
+      <w:r>
+        <w:rPr>
+          <w:rFonts w:ascii="Times New Roman" w:hAnsi="Times New Roman" w:cs="Times New Roman"/>
+          <w:b/>
+          <w:bCs/>
+          <w:sz w:val="24"/>
+          <w:szCs w:val="40"/>
+        </w:rPr>
+        <w:t xml:space="preserve"> fleet </w:t>
+      </w:r>
+      <w:r>
+        <w:rPr>
+          <w:rFonts w:ascii="Cambria Math" w:hAnsi="Cambria Math" w:cs="Cambria Math"/>
+          <w:b/>
+          <w:bCs/>
+          <w:sz w:val="24"/>
+          <w:szCs w:val="40"/>
+        </w:rPr>
+        <w:t>∧</w:t>
+      </w:r>
+      <w:r>
+        <w:rPr>
+          <w:rFonts w:ascii="Times New Roman" w:hAnsi="Times New Roman" w:cs="Times New Roman"/>
+          <w:b/>
+          <w:bCs/>
+          <w:sz w:val="24"/>
+          <w:szCs w:val="40"/>
+        </w:rPr>
+        <w:t xml:space="preserve"> T.path.size ≠ 0: </w:t>
+      </w:r>
+      <w:r>
+        <w:rPr>
+          <w:rFonts w:ascii="Cambria Math" w:hAnsi="Cambria Math" w:cs="Cambria Math"/>
+          <w:b/>
+          <w:bCs/>
+          <w:sz w:val="24"/>
+          <w:szCs w:val="40"/>
+        </w:rPr>
+        <w:t>∃</w:t>
+      </w:r>
+      <w:r>
+        <w:rPr>
+          <w:rFonts w:ascii="Cambria Math" w:hAnsi="Cambria Math" w:cs="Cambria Math"/>
+          <w:b/>
+          <w:bCs/>
+          <w:sz w:val="24"/>
+          <w:szCs w:val="40"/>
+        </w:rPr>
+        <w:t xml:space="preserve"> </w:t>
+      </w:r>
+      <w:r>
+        <w:rPr>
+          <w:rFonts w:ascii="Times New Roman" w:hAnsi="Times New Roman" w:cs="Times New Roman"/>
+          <w:b/>
+          <w:bCs/>
+          <w:sz w:val="24"/>
+          <w:szCs w:val="40"/>
+        </w:rPr>
+        <w:t xml:space="preserve">T.path[1] </w:t>
+      </w:r>
+      <w:r>
+        <w:rPr>
+          <w:rFonts w:ascii="Times New Roman" w:hAnsi="Times New Roman" w:cs="Times New Roman"/>
+          <w:b/>
+          <w:bCs/>
+          <w:sz w:val="24"/>
+          <w:szCs w:val="40"/>
+        </w:rPr>
+        <w:t>=</w:t>
+      </w:r>
+      <w:r>
+        <w:rPr>
+          <w:rFonts w:ascii="Times New Roman" w:hAnsi="Times New Roman" w:cs="Times New Roman"/>
+          <w:b/>
+          <w:bCs/>
+          <w:sz w:val="24"/>
+          <w:szCs w:val="40"/>
+        </w:rPr>
+        <w:t xml:space="preserve"> S.adj</w:t>
+      </w:r>
+      <w:r>
+        <w:rPr>
+          <w:rFonts w:ascii="Times New Roman" w:hAnsi="Times New Roman" w:cs="Times New Roman"/>
+          <w:b/>
+          <w:bCs/>
+          <w:sz w:val="24"/>
+          <w:szCs w:val="40"/>
+        </w:rPr>
+        <w:t>.dest</w:t>
+      </w:r>
+      <w:r>
+        <w:rPr>
+          <w:rFonts w:ascii="Times New Roman" w:hAnsi="Times New Roman" w:cs="Times New Roman"/>
+          <w:sz w:val="24"/>
+          <w:szCs w:val="40"/>
+        </w:rPr>
+        <w:t>,</w:t>
+      </w:r>
+      <w:r>
+        <w:rPr>
+          <w:rFonts w:ascii="Times New Roman" w:hAnsi="Times New Roman" w:cs="Times New Roman"/>
+          <w:sz w:val="24"/>
+          <w:szCs w:val="40"/>
+        </w:rPr>
+        <w:t xml:space="preserve"> já que o vértice a seguir ao inicial tem de ser a</w:t>
+      </w:r>
+      <w:r>
+        <w:rPr>
+          <w:rFonts w:ascii="Times New Roman" w:hAnsi="Times New Roman" w:cs="Times New Roman"/>
+          <w:sz w:val="24"/>
+          <w:szCs w:val="40"/>
+        </w:rPr>
+        <w:t xml:space="preserve">djacente e esta lógica </w:t>
+      </w:r>
+      <w:r>
+        <w:rPr>
+          <w:rFonts w:ascii="Times New Roman" w:hAnsi="Times New Roman" w:cs="Times New Roman"/>
+          <w:sz w:val="24"/>
+          <w:szCs w:val="40"/>
+        </w:rPr>
+        <w:t>mantém-se</w:t>
+      </w:r>
+      <w:r>
+        <w:rPr>
+          <w:rFonts w:ascii="Times New Roman" w:hAnsi="Times New Roman" w:cs="Times New Roman"/>
+          <w:sz w:val="24"/>
+          <w:szCs w:val="40"/>
+        </w:rPr>
+        <w:t xml:space="preserve"> </w:t>
+      </w:r>
+      <w:r>
+        <w:rPr>
+          <w:rFonts w:ascii="Times New Roman" w:hAnsi="Times New Roman" w:cs="Times New Roman"/>
+          <w:sz w:val="24"/>
+          <w:szCs w:val="40"/>
+        </w:rPr>
+        <w:t>em</w:t>
+      </w:r>
+      <w:r>
+        <w:rPr>
+          <w:rFonts w:ascii="Times New Roman" w:hAnsi="Times New Roman" w:cs="Times New Roman"/>
+          <w:sz w:val="24"/>
+          <w:szCs w:val="40"/>
+        </w:rPr>
+        <w:t xml:space="preserve"> todos os vértices pertencentes ao “path”.</w:t>
+      </w:r>
+    </w:p>
+    <w:p>
+      <w:pPr>
+        <w:pStyle w:val="PargrafodaLista"/>
         <w:numPr>
           <w:ilvl w:val="0"/>
           <w:numId w:val="13"/>
@@ -3405,798 +4008,262 @@
         <w:rPr>
           <w:rFonts w:ascii="Times New Roman" w:hAnsi="Times New Roman" w:cs="Times New Roman"/>
           <w:sz w:val="24"/>
-          <w:szCs w:val="24"/>
+          <w:szCs w:val="40"/>
         </w:rPr>
       </w:pPr>
       <w:r>
         <w:rPr>
           <w:rFonts w:ascii="Cambria Math" w:hAnsi="Cambria Math" w:cs="Cambria Math"/>
-          <w:sz w:val="24"/>
-          <w:szCs w:val="24"/>
+          <w:b/>
+          <w:bCs/>
+          <w:sz w:val="24"/>
+          <w:szCs w:val="40"/>
         </w:rPr>
         <w:t>∀</w:t>
       </w:r>
-      <w:proofErr w:type="spellStart"/>
-      <w:proofErr w:type="gramStart"/>
       <w:r>
         <w:rPr>
           <w:rFonts w:ascii="Cambria Math" w:hAnsi="Cambria Math" w:cs="Cambria Math"/>
-          <w:sz w:val="24"/>
-          <w:szCs w:val="24"/>
-        </w:rPr>
-        <w:t>E.w</w:t>
-      </w:r>
-      <w:proofErr w:type="spellEnd"/>
-      <w:proofErr w:type="gramEnd"/>
+          <w:b/>
+          <w:bCs/>
+          <w:sz w:val="24"/>
+          <w:szCs w:val="40"/>
+        </w:rPr>
+        <w:t xml:space="preserve"> </w:t>
+      </w:r>
+      <w:r>
+        <w:rPr>
+          <w:rFonts w:ascii="Times New Roman" w:hAnsi="Times New Roman" w:cs="Times New Roman"/>
+          <w:b/>
+          <w:bCs/>
+          <w:sz w:val="24"/>
+          <w:szCs w:val="40"/>
+        </w:rPr>
+        <w:t xml:space="preserve">T </w:t>
+      </w:r>
       <w:r>
         <w:rPr>
           <w:rFonts w:ascii="Cambria Math" w:hAnsi="Cambria Math" w:cs="Cambria Math"/>
-          <w:sz w:val="24"/>
-          <w:szCs w:val="24"/>
-        </w:rPr>
-        <w:t xml:space="preserve"> &gt;0 porque se associarmos cada vértice a uma distância, é necessária a existência de uma distância entre cada vértice.</w:t>
-      </w:r>
-    </w:p>
-    <w:p>
-      <w:pPr>
-        <w:rPr>
-          <w:rFonts w:ascii="Times New Roman" w:hAnsi="Times New Roman" w:cs="Times New Roman"/>
-          <w:sz w:val="24"/>
-          <w:szCs w:val="24"/>
-        </w:rPr>
-      </w:pPr>
-    </w:p>
-    <w:p>
-      <w:pPr>
-        <w:rPr>
-          <w:rFonts w:ascii="Times New Roman" w:hAnsi="Times New Roman" w:cs="Times New Roman"/>
-          <w:sz w:val="24"/>
-          <w:szCs w:val="24"/>
-        </w:rPr>
-      </w:pPr>
-      <w:r>
-        <w:rPr>
-          <w:rFonts w:ascii="Times New Roman" w:hAnsi="Times New Roman" w:cs="Times New Roman"/>
-          <w:sz w:val="24"/>
-          <w:szCs w:val="24"/>
-        </w:rPr>
-        <w:t>Dados de Saída:</w:t>
-      </w:r>
-    </w:p>
-    <w:p>
-      <w:pPr>
-        <w:pStyle w:val="ListParagraph"/>
+          <w:b/>
+          <w:bCs/>
+          <w:sz w:val="24"/>
+          <w:szCs w:val="40"/>
+        </w:rPr>
+        <w:t>∈</w:t>
+      </w:r>
+      <w:r>
+        <w:rPr>
+          <w:rFonts w:ascii="Times New Roman" w:hAnsi="Times New Roman" w:cs="Times New Roman"/>
+          <w:b/>
+          <w:bCs/>
+          <w:sz w:val="24"/>
+          <w:szCs w:val="40"/>
+        </w:rPr>
+        <w:t xml:space="preserve"> fleet: T.maxCap(antes) = T.maxCap(depois)</w:t>
+      </w:r>
+      <w:r>
+        <w:rPr>
+          <w:rFonts w:ascii="Times New Roman" w:hAnsi="Times New Roman" w:cs="Times New Roman"/>
+          <w:sz w:val="24"/>
+          <w:szCs w:val="40"/>
+        </w:rPr>
+        <w:t>, sendo este um dado que não será alterado ao longo do algoritmo.</w:t>
+      </w:r>
+    </w:p>
+    <w:p>
+      <w:pPr>
+        <w:pStyle w:val="PargrafodaLista"/>
         <w:numPr>
           <w:ilvl w:val="0"/>
-          <w:numId w:val="14"/>
+          <w:numId w:val="13"/>
         </w:numPr>
         <w:rPr>
           <w:rFonts w:ascii="Times New Roman" w:hAnsi="Times New Roman" w:cs="Times New Roman"/>
           <w:sz w:val="24"/>
-          <w:szCs w:val="24"/>
-        </w:rPr>
-      </w:pPr>
-      <w:r>
-        <w:rPr>
-          <w:rFonts w:ascii="Cambria Math" w:hAnsi="Cambria Math" w:cs="Cambria Math"/>
-          <w:sz w:val="24"/>
-          <w:szCs w:val="24"/>
-        </w:rPr>
-        <w:t>∀</w:t>
-      </w:r>
-      <w:r>
-        <w:rPr>
-          <w:sz w:val="24"/>
-          <w:szCs w:val="24"/>
-        </w:rPr>
-        <w:t xml:space="preserve">T </w:t>
-      </w:r>
-      <w:r>
-        <w:rPr>
-          <w:rFonts w:ascii="Cambria Math" w:hAnsi="Cambria Math" w:cs="Cambria Math"/>
-          <w:sz w:val="24"/>
-          <w:szCs w:val="24"/>
-        </w:rPr>
-        <w:t>∈</w:t>
-      </w:r>
-      <w:r>
-        <w:rPr>
-          <w:sz w:val="24"/>
-          <w:szCs w:val="24"/>
-        </w:rPr>
-        <w:t xml:space="preserve"> </w:t>
-      </w:r>
-      <w:proofErr w:type="spellStart"/>
-      <w:r>
-        <w:rPr>
-          <w:sz w:val="24"/>
-          <w:szCs w:val="24"/>
-        </w:rPr>
-        <w:t>fleet</w:t>
-      </w:r>
-      <w:proofErr w:type="spellEnd"/>
-      <w:r>
-        <w:rPr>
-          <w:sz w:val="24"/>
-          <w:szCs w:val="24"/>
-        </w:rPr>
-        <w:t xml:space="preserve"> </w:t>
-      </w:r>
-      <w:r>
-        <w:rPr>
-          <w:rFonts w:ascii="Cambria Math" w:hAnsi="Cambria Math" w:cs="Cambria Math"/>
-          <w:sz w:val="24"/>
-          <w:szCs w:val="24"/>
-        </w:rPr>
-        <w:t>∧</w:t>
-      </w:r>
-      <w:r>
-        <w:rPr>
-          <w:sz w:val="24"/>
-          <w:szCs w:val="24"/>
-        </w:rPr>
-        <w:t xml:space="preserve"> </w:t>
-      </w:r>
-      <w:proofErr w:type="spellStart"/>
-      <w:proofErr w:type="gramStart"/>
-      <w:r>
-        <w:rPr>
-          <w:sz w:val="24"/>
-          <w:szCs w:val="24"/>
-        </w:rPr>
-        <w:t>T.path</w:t>
-      </w:r>
-      <w:proofErr w:type="gramEnd"/>
-      <w:r>
-        <w:rPr>
-          <w:sz w:val="24"/>
-          <w:szCs w:val="24"/>
-        </w:rPr>
-        <w:t>.size</w:t>
-      </w:r>
-      <w:proofErr w:type="spellEnd"/>
-      <w:r>
-        <w:rPr>
-          <w:sz w:val="24"/>
-          <w:szCs w:val="24"/>
-        </w:rPr>
-        <w:t xml:space="preserve"> </w:t>
-      </w:r>
-      <w:r>
-        <w:t>≠</w:t>
-      </w:r>
-      <w:r>
-        <w:rPr>
-          <w:sz w:val="24"/>
-          <w:szCs w:val="24"/>
-        </w:rPr>
-        <w:t xml:space="preserve"> 0: </w:t>
-      </w:r>
-      <w:proofErr w:type="spellStart"/>
-      <w:r>
-        <w:rPr>
-          <w:sz w:val="24"/>
-          <w:szCs w:val="24"/>
-        </w:rPr>
-        <w:t>T.path</w:t>
-      </w:r>
-      <w:proofErr w:type="spellEnd"/>
-      <w:r>
-        <w:rPr>
-          <w:sz w:val="24"/>
-          <w:szCs w:val="24"/>
-        </w:rPr>
-        <w:t>[0]=S, porque o iní</w:t>
-      </w:r>
-      <w:r>
-        <w:rPr>
-          <w:sz w:val="24"/>
-          <w:szCs w:val="24"/>
-        </w:rPr>
-        <w:t>cio do caminho do camião é sempre a empresa.</w:t>
-      </w:r>
-    </w:p>
-    <w:p>
-      <w:pPr>
-        <w:pStyle w:val="ListParagraph"/>
+          <w:szCs w:val="40"/>
+        </w:rPr>
+      </w:pPr>
+      <w:r>
+        <w:rPr>
+          <w:rFonts w:ascii="Times New Roman" w:hAnsi="Times New Roman" w:cs="Times New Roman"/>
+          <w:b/>
+          <w:bCs/>
+          <w:sz w:val="24"/>
+          <w:szCs w:val="40"/>
+        </w:rPr>
+        <w:t>b</w:t>
+      </w:r>
+      <w:r>
+        <w:rPr>
+          <w:rFonts w:ascii="Times New Roman" w:hAnsi="Times New Roman" w:cs="Times New Roman"/>
+          <w:b/>
+          <w:bCs/>
+          <w:sz w:val="24"/>
+          <w:szCs w:val="40"/>
+        </w:rPr>
+        <w:t>askets.size = 0</w:t>
+      </w:r>
+      <w:r>
+        <w:rPr>
+          <w:rFonts w:ascii="Times New Roman" w:hAnsi="Times New Roman" w:cs="Times New Roman"/>
+          <w:sz w:val="24"/>
+          <w:szCs w:val="40"/>
+        </w:rPr>
+        <w:t>, porque todos os cabazes foram atribuídos a um camião.</w:t>
+      </w:r>
+    </w:p>
+    <w:p>
+      <w:pPr>
+        <w:pStyle w:val="PargrafodaLista"/>
         <w:numPr>
           <w:ilvl w:val="0"/>
-          <w:numId w:val="14"/>
+          <w:numId w:val="13"/>
         </w:numPr>
         <w:rPr>
           <w:rFonts w:ascii="Times New Roman" w:hAnsi="Times New Roman" w:cs="Times New Roman"/>
           <w:sz w:val="24"/>
+          <w:szCs w:val="40"/>
+        </w:rPr>
+      </w:pPr>
+      <w:r>
+        <w:rPr>
+          <w:rFonts w:ascii="Times New Roman" w:hAnsi="Times New Roman" w:cs="Times New Roman"/>
+          <w:b/>
+          <w:bCs/>
+          <w:sz w:val="24"/>
+          <w:szCs w:val="40"/>
+        </w:rPr>
+        <w:t>b</w:t>
+      </w:r>
+      <w:r>
+        <w:rPr>
+          <w:rFonts w:ascii="Times New Roman" w:hAnsi="Times New Roman" w:cs="Times New Roman"/>
+          <w:b/>
+          <w:bCs/>
+          <w:sz w:val="24"/>
+          <w:szCs w:val="40"/>
+        </w:rPr>
+        <w:t>askets.size(antes) = ∑</w:t>
+      </w:r>
+      <w:r>
+        <w:rPr>
+          <w:rFonts w:ascii="Times New Roman" w:hAnsi="Times New Roman" w:cs="Times New Roman"/>
+          <w:b/>
+          <w:bCs/>
+          <w:sz w:val="24"/>
+          <w:szCs w:val="40"/>
+        </w:rPr>
+        <w:t xml:space="preserve"> </w:t>
+      </w:r>
+      <w:r>
+        <w:rPr>
+          <w:rFonts w:ascii="Times New Roman" w:hAnsi="Times New Roman" w:cs="Times New Roman"/>
+          <w:b/>
+          <w:bCs/>
+          <w:sz w:val="24"/>
+          <w:szCs w:val="40"/>
+        </w:rPr>
+        <w:t>T</w:t>
+      </w:r>
+      <w:r>
+        <w:rPr>
+          <w:rFonts w:ascii="Times New Roman" w:hAnsi="Times New Roman" w:cs="Times New Roman"/>
+          <w:b/>
+          <w:bCs/>
+          <w:sz w:val="24"/>
+          <w:szCs w:val="40"/>
+        </w:rPr>
+        <w:t>.baskets.size</w:t>
+      </w:r>
+      <w:r>
+        <w:rPr>
+          <w:rFonts w:ascii="Times New Roman" w:hAnsi="Times New Roman" w:cs="Times New Roman"/>
+          <w:sz w:val="24"/>
+          <w:szCs w:val="40"/>
+        </w:rPr>
+        <w:t>,</w:t>
+      </w:r>
+      <w:r>
+        <w:rPr>
+          <w:rFonts w:ascii="Times New Roman" w:hAnsi="Times New Roman" w:cs="Times New Roman"/>
+          <w:sz w:val="24"/>
+          <w:szCs w:val="40"/>
+        </w:rPr>
+        <w:t xml:space="preserve"> já que todos os cabazes </w:t>
+      </w:r>
+      <w:r>
+        <w:rPr>
+          <w:rFonts w:ascii="Times New Roman" w:hAnsi="Times New Roman" w:cs="Times New Roman"/>
+          <w:sz w:val="24"/>
+          <w:szCs w:val="40"/>
+        </w:rPr>
+        <w:t>existentes</w:t>
+      </w:r>
+      <w:r>
+        <w:rPr>
+          <w:rFonts w:ascii="Times New Roman" w:hAnsi="Times New Roman" w:cs="Times New Roman"/>
+          <w:sz w:val="24"/>
+          <w:szCs w:val="40"/>
+        </w:rPr>
+        <w:t xml:space="preserve"> têm de ser distribuídos</w:t>
+      </w:r>
+      <w:r>
+        <w:rPr>
+          <w:rFonts w:ascii="Times New Roman" w:hAnsi="Times New Roman" w:cs="Times New Roman"/>
+          <w:sz w:val="24"/>
+          <w:szCs w:val="40"/>
+        </w:rPr>
+        <w:t xml:space="preserve"> pelos camiões</w:t>
+      </w:r>
+      <w:r>
+        <w:rPr>
+          <w:rFonts w:ascii="Times New Roman" w:hAnsi="Times New Roman" w:cs="Times New Roman"/>
+          <w:sz w:val="24"/>
+          <w:szCs w:val="40"/>
+        </w:rPr>
+        <w:t>.</w:t>
+      </w:r>
+    </w:p>
+    <w:p>
+      <w:pPr>
+        <w:rPr>
+          <w:rFonts w:ascii="Times New Roman" w:hAnsi="Times New Roman" w:cs="Times New Roman"/>
+          <w:sz w:val="24"/>
           <w:szCs w:val="24"/>
         </w:rPr>
       </w:pPr>
-      <w:r>
-        <w:rPr>
-          <w:rFonts w:ascii="Cambria Math" w:hAnsi="Cambria Math" w:cs="Cambria Math"/>
-          <w:sz w:val="24"/>
-          <w:szCs w:val="24"/>
-        </w:rPr>
-        <w:t>∀</w:t>
-      </w:r>
-      <w:r>
-        <w:rPr>
-          <w:rFonts w:ascii="Times New Roman" w:hAnsi="Times New Roman" w:cs="Times New Roman"/>
-          <w:sz w:val="24"/>
-          <w:szCs w:val="24"/>
-        </w:rPr>
-        <w:t xml:space="preserve">T </w:t>
-      </w:r>
-      <w:r>
-        <w:rPr>
-          <w:rFonts w:ascii="Cambria Math" w:hAnsi="Cambria Math" w:cs="Cambria Math"/>
-          <w:sz w:val="24"/>
-          <w:szCs w:val="24"/>
-        </w:rPr>
-        <w:t>∈</w:t>
-      </w:r>
-      <w:r>
-        <w:rPr>
-          <w:rFonts w:ascii="Times New Roman" w:hAnsi="Times New Roman" w:cs="Times New Roman"/>
-          <w:sz w:val="24"/>
-          <w:szCs w:val="24"/>
-        </w:rPr>
-        <w:t xml:space="preserve"> </w:t>
-      </w:r>
-      <w:proofErr w:type="spellStart"/>
-      <w:r>
-        <w:rPr>
-          <w:rFonts w:ascii="Times New Roman" w:hAnsi="Times New Roman" w:cs="Times New Roman"/>
-          <w:sz w:val="24"/>
-          <w:szCs w:val="24"/>
-        </w:rPr>
-        <w:t>fleet</w:t>
-      </w:r>
-      <w:proofErr w:type="spellEnd"/>
-      <w:r>
-        <w:rPr>
-          <w:rFonts w:ascii="Times New Roman" w:hAnsi="Times New Roman" w:cs="Times New Roman"/>
-          <w:sz w:val="24"/>
-          <w:szCs w:val="24"/>
-        </w:rPr>
-        <w:t xml:space="preserve"> </w:t>
-      </w:r>
-      <w:r>
-        <w:rPr>
-          <w:rFonts w:ascii="Cambria Math" w:hAnsi="Cambria Math" w:cs="Cambria Math"/>
-          <w:sz w:val="24"/>
-          <w:szCs w:val="24"/>
-        </w:rPr>
-        <w:t>∧</w:t>
-      </w:r>
-      <w:r>
-        <w:rPr>
-          <w:rFonts w:ascii="Times New Roman" w:hAnsi="Times New Roman" w:cs="Times New Roman"/>
-          <w:sz w:val="24"/>
-          <w:szCs w:val="24"/>
-        </w:rPr>
-        <w:t xml:space="preserve"> </w:t>
-      </w:r>
-      <w:proofErr w:type="spellStart"/>
-      <w:proofErr w:type="gramStart"/>
-      <w:r>
-        <w:rPr>
-          <w:rFonts w:ascii="Times New Roman" w:hAnsi="Times New Roman" w:cs="Times New Roman"/>
-          <w:sz w:val="24"/>
-          <w:szCs w:val="24"/>
-        </w:rPr>
-        <w:t>T.path</w:t>
-      </w:r>
-      <w:proofErr w:type="gramEnd"/>
-      <w:r>
-        <w:rPr>
-          <w:rFonts w:ascii="Times New Roman" w:hAnsi="Times New Roman" w:cs="Times New Roman"/>
-          <w:sz w:val="24"/>
-          <w:szCs w:val="24"/>
-        </w:rPr>
-        <w:t>.size</w:t>
-      </w:r>
-      <w:proofErr w:type="spellEnd"/>
-      <w:r>
-        <w:rPr>
-          <w:rFonts w:ascii="Times New Roman" w:hAnsi="Times New Roman" w:cs="Times New Roman"/>
-          <w:sz w:val="24"/>
-          <w:szCs w:val="24"/>
-        </w:rPr>
-        <w:t xml:space="preserve"> ≠ 0: </w:t>
-      </w:r>
-      <w:proofErr w:type="spellStart"/>
-      <w:r>
-        <w:rPr>
-          <w:rFonts w:ascii="Times New Roman" w:hAnsi="Times New Roman" w:cs="Times New Roman"/>
-          <w:sz w:val="24"/>
-          <w:szCs w:val="24"/>
-        </w:rPr>
-        <w:t>T.path</w:t>
-      </w:r>
-      <w:proofErr w:type="spellEnd"/>
-      <w:r>
-        <w:rPr>
-          <w:rFonts w:ascii="Times New Roman" w:hAnsi="Times New Roman" w:cs="Times New Roman"/>
-          <w:sz w:val="24"/>
-          <w:szCs w:val="24"/>
-        </w:rPr>
-        <w:t xml:space="preserve"> </w:t>
-      </w:r>
-      <w:r>
-        <w:rPr>
-          <w:rFonts w:ascii="Cambria Math" w:hAnsi="Cambria Math" w:cs="Cambria Math"/>
-          <w:sz w:val="24"/>
-          <w:szCs w:val="24"/>
-        </w:rPr>
-        <w:t>⊆</w:t>
-      </w:r>
-      <w:r>
-        <w:rPr>
-          <w:rFonts w:ascii="Times New Roman" w:hAnsi="Times New Roman" w:cs="Times New Roman"/>
-          <w:sz w:val="24"/>
-          <w:szCs w:val="24"/>
-        </w:rPr>
-        <w:t xml:space="preserve"> V, porque todos os vértices do caminho do camião têm de ser vértices do grafo.</w:t>
-      </w:r>
-    </w:p>
-    <w:p>
-      <w:pPr>
-        <w:pStyle w:val="ListParagraph"/>
-        <w:numPr>
-          <w:ilvl w:val="0"/>
-          <w:numId w:val="14"/>
-        </w:numPr>
-        <w:rPr>
-          <w:rFonts w:ascii="Times New Roman" w:hAnsi="Times New Roman" w:cs="Times New Roman"/>
-        </w:rPr>
-      </w:pPr>
-      <w:r>
-        <w:rPr>
-          <w:rFonts w:ascii="Cambria Math" w:hAnsi="Cambria Math" w:cs="Cambria Math"/>
-          <w:sz w:val="24"/>
-          <w:szCs w:val="24"/>
-        </w:rPr>
-        <w:t>∀</w:t>
-      </w:r>
-      <w:r>
-        <w:rPr>
-          <w:sz w:val="24"/>
-          <w:szCs w:val="24"/>
-        </w:rPr>
-        <w:t xml:space="preserve">T </w:t>
-      </w:r>
-      <w:r>
-        <w:rPr>
-          <w:rFonts w:ascii="Cambria Math" w:hAnsi="Cambria Math" w:cs="Cambria Math"/>
-          <w:sz w:val="24"/>
-          <w:szCs w:val="24"/>
-        </w:rPr>
-        <w:t>∈</w:t>
-      </w:r>
-      <w:r>
-        <w:rPr>
-          <w:sz w:val="24"/>
-          <w:szCs w:val="24"/>
-        </w:rPr>
-        <w:t xml:space="preserve"> </w:t>
-      </w:r>
-      <w:proofErr w:type="spellStart"/>
-      <w:r>
-        <w:rPr>
-          <w:sz w:val="24"/>
-          <w:szCs w:val="24"/>
-        </w:rPr>
-        <w:t>fleet</w:t>
-      </w:r>
-      <w:proofErr w:type="spellEnd"/>
-      <w:r>
-        <w:rPr>
-          <w:sz w:val="24"/>
-          <w:szCs w:val="24"/>
-        </w:rPr>
-        <w:t xml:space="preserve"> </w:t>
-      </w:r>
-      <w:r>
-        <w:rPr>
-          <w:rFonts w:ascii="Cambria Math" w:hAnsi="Cambria Math" w:cs="Cambria Math"/>
-          <w:sz w:val="24"/>
-          <w:szCs w:val="24"/>
-        </w:rPr>
-        <w:t>∧</w:t>
-      </w:r>
-      <w:r>
-        <w:rPr>
-          <w:sz w:val="24"/>
-          <w:szCs w:val="24"/>
-        </w:rPr>
-        <w:t xml:space="preserve"> </w:t>
-      </w:r>
-      <w:proofErr w:type="spellStart"/>
-      <w:proofErr w:type="gramStart"/>
-      <w:r>
-        <w:rPr>
-          <w:sz w:val="24"/>
-          <w:szCs w:val="24"/>
-        </w:rPr>
-        <w:t>T.path</w:t>
-      </w:r>
-      <w:proofErr w:type="gramEnd"/>
-      <w:r>
-        <w:rPr>
-          <w:sz w:val="24"/>
-          <w:szCs w:val="24"/>
-        </w:rPr>
-        <w:t>.size</w:t>
-      </w:r>
-      <w:proofErr w:type="spellEnd"/>
-      <w:r>
-        <w:rPr>
-          <w:sz w:val="24"/>
-          <w:szCs w:val="24"/>
-        </w:rPr>
-        <w:t xml:space="preserve"> </w:t>
-      </w:r>
-      <w:r>
-        <w:t>≠</w:t>
-      </w:r>
-      <w:r>
-        <w:rPr>
-          <w:sz w:val="24"/>
-          <w:szCs w:val="24"/>
-        </w:rPr>
-        <w:t xml:space="preserve"> 0: </w:t>
-      </w:r>
-      <w:r>
-        <w:rPr>
-          <w:rFonts w:ascii="Cambria Math" w:hAnsi="Cambria Math" w:cs="Cambria Math"/>
-          <w:color w:val="202122"/>
-          <w:sz w:val="24"/>
-          <w:szCs w:val="24"/>
-          <w:shd w:val="clear" w:color="auto" w:fill="FFFFFF"/>
-        </w:rPr>
-        <w:t>∃</w:t>
-      </w:r>
-      <w:proofErr w:type="spellStart"/>
-      <w:r>
-        <w:rPr>
-          <w:sz w:val="24"/>
-          <w:szCs w:val="24"/>
-        </w:rPr>
-        <w:t>T.path</w:t>
-      </w:r>
-      <w:proofErr w:type="spellEnd"/>
-      <w:r>
-        <w:rPr>
-          <w:sz w:val="24"/>
-          <w:szCs w:val="24"/>
-        </w:rPr>
-        <w:t>[</w:t>
-      </w:r>
-      <w:r>
-        <w:rPr>
-          <w:sz w:val="24"/>
-          <w:szCs w:val="24"/>
-        </w:rPr>
-        <w:t>1</w:t>
-      </w:r>
-      <w:r>
-        <w:rPr>
-          <w:sz w:val="24"/>
-          <w:szCs w:val="24"/>
-        </w:rPr>
-        <w:t>]</w:t>
-      </w:r>
-      <w:r>
-        <w:rPr>
-          <w:rFonts w:ascii="Cambria Math" w:hAnsi="Cambria Math" w:cs="Cambria Math"/>
-          <w:sz w:val="24"/>
-          <w:szCs w:val="24"/>
-        </w:rPr>
-        <w:t xml:space="preserve"> </w:t>
-      </w:r>
-      <w:r>
-        <w:rPr>
-          <w:rFonts w:ascii="Cambria Math" w:hAnsi="Cambria Math" w:cs="Cambria Math"/>
-          <w:sz w:val="24"/>
-          <w:szCs w:val="24"/>
-        </w:rPr>
-        <w:t>=</w:t>
-      </w:r>
-      <w:r>
-        <w:rPr>
-          <w:rFonts w:ascii="Cambria Math" w:hAnsi="Cambria Math" w:cs="Cambria Math"/>
-          <w:sz w:val="24"/>
-          <w:szCs w:val="24"/>
-        </w:rPr>
-        <w:t xml:space="preserve"> </w:t>
-      </w:r>
-      <w:proofErr w:type="spellStart"/>
-      <w:r>
-        <w:rPr>
-          <w:rFonts w:ascii="Cambria Math" w:hAnsi="Cambria Math" w:cs="Cambria Math"/>
-          <w:sz w:val="24"/>
-          <w:szCs w:val="24"/>
-        </w:rPr>
-        <w:t>S.adj</w:t>
-      </w:r>
-      <w:r>
-        <w:rPr>
-          <w:rFonts w:ascii="Cambria Math" w:hAnsi="Cambria Math" w:cs="Cambria Math"/>
-          <w:sz w:val="24"/>
-          <w:szCs w:val="24"/>
-        </w:rPr>
-        <w:t>.dest</w:t>
-      </w:r>
-      <w:proofErr w:type="spellEnd"/>
-      <w:r>
-        <w:rPr>
-          <w:rFonts w:ascii="Cambria Math" w:hAnsi="Cambria Math" w:cs="Cambria Math"/>
-          <w:sz w:val="24"/>
-          <w:szCs w:val="24"/>
-        </w:rPr>
-        <w:t xml:space="preserve"> já que o vértice a seguir ao inicial tem de ser a</w:t>
-      </w:r>
-      <w:r>
-        <w:rPr>
-          <w:rFonts w:ascii="Cambria Math" w:hAnsi="Cambria Math" w:cs="Cambria Math"/>
-          <w:sz w:val="24"/>
-          <w:szCs w:val="24"/>
-        </w:rPr>
-        <w:t>djacente e esta lógica segue ao longo de todos os vértices pertencentes ao “</w:t>
-      </w:r>
-      <w:proofErr w:type="spellStart"/>
-      <w:r>
-        <w:rPr>
-          <w:rFonts w:ascii="Cambria Math" w:hAnsi="Cambria Math" w:cs="Cambria Math"/>
-          <w:sz w:val="24"/>
-          <w:szCs w:val="24"/>
-        </w:rPr>
-        <w:t>path</w:t>
-      </w:r>
-      <w:proofErr w:type="spellEnd"/>
-      <w:r>
-        <w:rPr>
-          <w:rFonts w:ascii="Cambria Math" w:hAnsi="Cambria Math" w:cs="Cambria Math"/>
-          <w:sz w:val="24"/>
-          <w:szCs w:val="24"/>
-        </w:rPr>
-        <w:t>”.</w:t>
-      </w:r>
-    </w:p>
-    <w:p>
-      <w:pPr>
-        <w:pStyle w:val="ListParagraph"/>
-        <w:numPr>
-          <w:ilvl w:val="0"/>
-          <w:numId w:val="14"/>
-        </w:numPr>
-        <w:rPr>
-          <w:rFonts w:ascii="Times New Roman" w:hAnsi="Times New Roman" w:cs="Times New Roman"/>
-        </w:rPr>
-      </w:pPr>
-      <w:r>
-        <w:rPr>
-          <w:rFonts w:ascii="Cambria Math" w:hAnsi="Cambria Math" w:cs="Cambria Math"/>
-          <w:sz w:val="24"/>
-          <w:szCs w:val="24"/>
-        </w:rPr>
-        <w:t>∀</w:t>
-      </w:r>
-      <w:r>
-        <w:rPr>
-          <w:rFonts w:ascii="Times New Roman" w:hAnsi="Times New Roman" w:cs="Times New Roman"/>
-          <w:sz w:val="24"/>
-          <w:szCs w:val="24"/>
-        </w:rPr>
-        <w:t xml:space="preserve">T </w:t>
-      </w:r>
-      <w:r>
-        <w:rPr>
-          <w:rFonts w:ascii="Cambria Math" w:hAnsi="Cambria Math" w:cs="Cambria Math"/>
-          <w:sz w:val="24"/>
-          <w:szCs w:val="24"/>
-        </w:rPr>
-        <w:t>∈</w:t>
-      </w:r>
-      <w:r>
-        <w:rPr>
-          <w:rFonts w:ascii="Times New Roman" w:hAnsi="Times New Roman" w:cs="Times New Roman"/>
-          <w:sz w:val="24"/>
-          <w:szCs w:val="24"/>
-        </w:rPr>
-        <w:t xml:space="preserve"> </w:t>
-      </w:r>
-      <w:proofErr w:type="spellStart"/>
-      <w:r>
-        <w:rPr>
-          <w:rFonts w:ascii="Times New Roman" w:hAnsi="Times New Roman" w:cs="Times New Roman"/>
-          <w:sz w:val="24"/>
-          <w:szCs w:val="24"/>
-        </w:rPr>
-        <w:t>fleet</w:t>
-      </w:r>
-      <w:proofErr w:type="spellEnd"/>
-      <w:r>
-        <w:rPr>
-          <w:rFonts w:ascii="Times New Roman" w:hAnsi="Times New Roman" w:cs="Times New Roman"/>
-          <w:sz w:val="24"/>
-          <w:szCs w:val="24"/>
-        </w:rPr>
-        <w:t xml:space="preserve">: </w:t>
-      </w:r>
-      <w:proofErr w:type="spellStart"/>
-      <w:proofErr w:type="gramStart"/>
-      <w:r>
-        <w:rPr>
-          <w:rFonts w:ascii="Times New Roman" w:hAnsi="Times New Roman" w:cs="Times New Roman"/>
-          <w:sz w:val="24"/>
-          <w:szCs w:val="24"/>
-        </w:rPr>
-        <w:t>T.maxCap</w:t>
-      </w:r>
-      <w:proofErr w:type="spellEnd"/>
-      <w:proofErr w:type="gramEnd"/>
-      <w:r>
-        <w:rPr>
-          <w:rFonts w:ascii="Times New Roman" w:hAnsi="Times New Roman" w:cs="Times New Roman"/>
-          <w:sz w:val="24"/>
-          <w:szCs w:val="24"/>
-        </w:rPr>
-        <w:t xml:space="preserve">(antes) = </w:t>
-      </w:r>
-      <w:proofErr w:type="spellStart"/>
-      <w:r>
-        <w:rPr>
-          <w:rFonts w:ascii="Times New Roman" w:hAnsi="Times New Roman" w:cs="Times New Roman"/>
-          <w:sz w:val="24"/>
-          <w:szCs w:val="24"/>
-        </w:rPr>
-        <w:t>T.maxCap</w:t>
-      </w:r>
-      <w:proofErr w:type="spellEnd"/>
-      <w:r>
-        <w:rPr>
-          <w:rFonts w:ascii="Times New Roman" w:hAnsi="Times New Roman" w:cs="Times New Roman"/>
-          <w:sz w:val="24"/>
-          <w:szCs w:val="24"/>
-        </w:rPr>
-        <w:t>(depois), sendo</w:t>
-      </w:r>
-      <w:r>
-        <w:rPr>
-          <w:rFonts w:ascii="Times New Roman" w:hAnsi="Times New Roman" w:cs="Times New Roman"/>
-          <w:sz w:val="24"/>
-          <w:szCs w:val="24"/>
-        </w:rPr>
-        <w:t xml:space="preserve"> este um dado que não será alterado ao longo do algoritmo.</w:t>
-      </w:r>
-    </w:p>
-    <w:p>
-      <w:pPr>
-        <w:pStyle w:val="ListParagraph"/>
-        <w:numPr>
-          <w:ilvl w:val="0"/>
-          <w:numId w:val="14"/>
-        </w:numPr>
-        <w:rPr>
-          <w:rFonts w:ascii="Times New Roman" w:hAnsi="Times New Roman" w:cs="Times New Roman"/>
-          <w:sz w:val="24"/>
-          <w:szCs w:val="24"/>
-        </w:rPr>
-      </w:pPr>
-      <w:proofErr w:type="spellStart"/>
-      <w:proofErr w:type="gramStart"/>
-      <w:r>
-        <w:rPr>
-          <w:rFonts w:ascii="Times New Roman" w:hAnsi="Times New Roman" w:cs="Times New Roman"/>
-          <w:sz w:val="24"/>
-          <w:szCs w:val="24"/>
-        </w:rPr>
-        <w:t>b</w:t>
-      </w:r>
-      <w:r>
-        <w:rPr>
-          <w:rFonts w:ascii="Times New Roman" w:hAnsi="Times New Roman" w:cs="Times New Roman"/>
-          <w:sz w:val="24"/>
-          <w:szCs w:val="24"/>
-        </w:rPr>
-        <w:t>askets.size</w:t>
-      </w:r>
-      <w:proofErr w:type="spellEnd"/>
-      <w:proofErr w:type="gramEnd"/>
-      <w:r>
-        <w:rPr>
-          <w:rFonts w:ascii="Times New Roman" w:hAnsi="Times New Roman" w:cs="Times New Roman"/>
-          <w:sz w:val="24"/>
-          <w:szCs w:val="24"/>
-        </w:rPr>
-        <w:t xml:space="preserve"> = 0, porque todos os cabazes foram atribuídos a um camião.</w:t>
-      </w:r>
-    </w:p>
-    <w:p>
-      <w:pPr>
-        <w:pStyle w:val="ListParagraph"/>
-        <w:numPr>
-          <w:ilvl w:val="0"/>
-          <w:numId w:val="14"/>
-        </w:numPr>
-        <w:rPr>
-          <w:rFonts w:ascii="Times New Roman" w:hAnsi="Times New Roman" w:cs="Times New Roman"/>
-          <w:sz w:val="24"/>
-          <w:szCs w:val="24"/>
-        </w:rPr>
-      </w:pPr>
-      <w:proofErr w:type="spellStart"/>
-      <w:proofErr w:type="gramStart"/>
-      <w:r>
-        <w:rPr>
-          <w:rFonts w:ascii="Times New Roman" w:hAnsi="Times New Roman" w:cs="Times New Roman"/>
-          <w:sz w:val="24"/>
-          <w:szCs w:val="24"/>
-        </w:rPr>
-        <w:t>b</w:t>
-      </w:r>
-      <w:r>
-        <w:rPr>
-          <w:rFonts w:ascii="Times New Roman" w:hAnsi="Times New Roman" w:cs="Times New Roman"/>
-          <w:sz w:val="24"/>
-          <w:szCs w:val="24"/>
-        </w:rPr>
-        <w:t>askets.size</w:t>
-      </w:r>
-      <w:proofErr w:type="spellEnd"/>
-      <w:proofErr w:type="gramEnd"/>
-      <w:r>
-        <w:rPr>
-          <w:rFonts w:ascii="Times New Roman" w:hAnsi="Times New Roman" w:cs="Times New Roman"/>
-          <w:sz w:val="24"/>
-          <w:szCs w:val="24"/>
-        </w:rPr>
-        <w:t xml:space="preserve">(antes) = </w:t>
-      </w:r>
-      <w:r>
-        <w:rPr>
-          <w:sz w:val="24"/>
-          <w:szCs w:val="24"/>
-        </w:rPr>
-        <w:t>∑</w:t>
-      </w:r>
-      <w:proofErr w:type="spellStart"/>
-      <w:r>
-        <w:rPr>
-          <w:sz w:val="24"/>
-          <w:szCs w:val="24"/>
-        </w:rPr>
-        <w:t>T</w:t>
-      </w:r>
-      <w:r>
-        <w:rPr>
-          <w:sz w:val="24"/>
-          <w:szCs w:val="24"/>
-        </w:rPr>
-        <w:t>.baskets.size</w:t>
-      </w:r>
-      <w:proofErr w:type="spellEnd"/>
-      <w:r>
-        <w:rPr>
-          <w:sz w:val="24"/>
-          <w:szCs w:val="24"/>
-        </w:rPr>
-        <w:t xml:space="preserve"> já</w:t>
-      </w:r>
-      <w:r>
-        <w:rPr>
-          <w:sz w:val="24"/>
-          <w:szCs w:val="24"/>
-        </w:rPr>
-        <w:t xml:space="preserve"> que todos os cabazes que existem têm de ser distribuídos.</w:t>
-      </w:r>
-    </w:p>
-    <w:p>
-      <w:pPr>
-        <w:rPr>
-          <w:rFonts w:ascii="Times New Roman" w:hAnsi="Times New Roman" w:cs="Times New Roman"/>
-          <w:sz w:val="24"/>
-          <w:szCs w:val="24"/>
+    </w:p>
+    <w:p>
+      <w:pPr>
+        <w:rPr>
+          <w:rFonts w:ascii="Times New Roman" w:hAnsi="Times New Roman" w:cs="Times New Roman"/>
+          <w:sz w:val="26"/>
+          <w:szCs w:val="26"/>
+        </w:rPr>
+      </w:pPr>
+      <w:r>
+        <w:rPr>
+          <w:rFonts w:ascii="Times New Roman" w:hAnsi="Times New Roman" w:cs="Times New Roman"/>
+          <w:sz w:val="26"/>
+          <w:szCs w:val="26"/>
+        </w:rPr>
+        <w:t>Funções objetivo</w:t>
+      </w:r>
+      <w:r>
+        <w:rPr>
+          <w:rFonts w:ascii="Times New Roman" w:hAnsi="Times New Roman" w:cs="Times New Roman"/>
+          <w:sz w:val="26"/>
+          <w:szCs w:val="26"/>
+        </w:rPr>
+        <w:t>:</w:t>
+      </w:r>
+    </w:p>
+    <w:p>
+      <w:pPr>
+        <w:rPr>
+          <w:rFonts w:ascii="Times New Roman" w:hAnsi="Times New Roman" w:cs="Times New Roman"/>
+          <w:sz w:val="26"/>
+          <w:szCs w:val="26"/>
         </w:rPr>
       </w:pPr>
     </w:p>
@@ -4213,15 +4280,9 @@
     <w:p/>
     <w:p/>
     <w:p/>
-    <w:p/>
-    <w:p>
-      <w:r>
-        <w:br w:type="page"/>
-      </w:r>
-    </w:p>
-    <w:p>
-      <w:pPr>
-        <w:pStyle w:val="Heading1"/>
+    <w:p>
+      <w:pPr>
+        <w:pStyle w:val="Ttulo1"/>
         <w:jc w:val="center"/>
       </w:pPr>
       <w:bookmarkStart w:id="2" w:name="_Toc68515429"/>
@@ -4231,24 +4292,22 @@
       </w:r>
       <w:bookmarkEnd w:id="2"/>
     </w:p>
-    <w:p/>
-    <w:p>
-      <w:pPr>
-        <w:rPr>
-          <w:b/>
-          <w:bCs/>
+    <w:p>
+      <w:pPr>
+        <w:pStyle w:val="Ttulo2"/>
+        <w:rPr>
+          <w:b/>
+          <w:bCs/>
+          <w:color w:val="auto"/>
           <w:sz w:val="24"/>
           <w:szCs w:val="24"/>
-          <w:u w:val="single"/>
-        </w:rPr>
-      </w:pPr>
-      <w:r>
-        <w:rPr>
-          <w:b/>
-          <w:bCs/>
-          <w:sz w:val="32"/>
-          <w:szCs w:val="32"/>
-          <w:u w:val="single"/>
+        </w:rPr>
+      </w:pPr>
+      <w:r>
+        <w:rPr>
+          <w:b/>
+          <w:bCs/>
+          <w:color w:val="auto"/>
         </w:rPr>
         <w:t>Algoritmos a implementar</w:t>
       </w:r>
@@ -4263,6 +4322,339 @@
     </w:p>
     <w:p>
       <w:pPr>
+        <w:rPr>
+          <w:rFonts w:ascii="Times New Roman" w:hAnsi="Times New Roman" w:cs="Times New Roman"/>
+          <w:b/>
+          <w:bCs/>
+          <w:sz w:val="24"/>
+          <w:szCs w:val="40"/>
+        </w:rPr>
+      </w:pPr>
+      <w:r>
+        <w:rPr>
+          <w:rFonts w:ascii="Times New Roman" w:hAnsi="Times New Roman" w:cs="Times New Roman"/>
+          <w:b/>
+          <w:bCs/>
+          <w:sz w:val="24"/>
+          <w:szCs w:val="40"/>
+        </w:rPr>
+        <w:t>Aceitação de pedidos de Cabazes</w:t>
+      </w:r>
+    </w:p>
+    <w:p>
+      <w:pPr>
+        <w:ind w:firstLine="708"/>
+        <w:jc w:val="both"/>
+        <w:rPr>
+          <w:rFonts w:ascii="Times New Roman" w:hAnsi="Times New Roman" w:cs="Times New Roman"/>
+          <w:sz w:val="24"/>
+          <w:szCs w:val="40"/>
+        </w:rPr>
+      </w:pPr>
+      <w:r>
+        <w:rPr>
+          <w:rFonts w:ascii="Times New Roman" w:hAnsi="Times New Roman" w:cs="Times New Roman"/>
+          <w:sz w:val="24"/>
+          <w:szCs w:val="40"/>
+        </w:rPr>
+        <w:t>Na receção do pedido de um cabaz, o sistema deve procurar pelo vértice ao qual o cabaz deve ser entregue através do id fornecido</w:t>
+      </w:r>
+      <w:r>
+        <w:rPr>
+          <w:rFonts w:ascii="Times New Roman" w:hAnsi="Times New Roman" w:cs="Times New Roman"/>
+          <w:sz w:val="24"/>
+          <w:szCs w:val="40"/>
+        </w:rPr>
+        <w:t xml:space="preserve"> (morada)</w:t>
+      </w:r>
+      <w:r>
+        <w:rPr>
+          <w:rFonts w:ascii="Times New Roman" w:hAnsi="Times New Roman" w:cs="Times New Roman"/>
+          <w:sz w:val="24"/>
+          <w:szCs w:val="40"/>
+        </w:rPr>
+        <w:t>. Desta forma, pensamos que seria melhor utilizar uma adaptação do algoritmo de pesquisa em profundidade.</w:t>
+      </w:r>
+    </w:p>
+    <w:p>
+      <w:pPr>
+        <w:ind w:firstLine="708"/>
+        <w:jc w:val="both"/>
+        <w:rPr>
+          <w:rFonts w:ascii="Times New Roman" w:hAnsi="Times New Roman" w:cs="Times New Roman"/>
+          <w:sz w:val="24"/>
+          <w:szCs w:val="40"/>
+        </w:rPr>
+      </w:pPr>
+      <w:r>
+        <w:rPr>
+          <w:rFonts w:ascii="Times New Roman" w:hAnsi="Times New Roman" w:cs="Times New Roman"/>
+          <w:sz w:val="24"/>
+          <w:szCs w:val="40"/>
+        </w:rPr>
+        <w:t>O algoritmo de pesquisa DFS é um algoritmo utilizado pata percorrer ou buscar itens dentro de um grafo. Define-se por percorrer todos os nós filho ao nó raiz o mais profundo possível para somente retroceder quando não for possível continuar nessa direção. É um algoritmo recursivo</w:t>
+      </w:r>
+      <w:r>
+        <w:rPr>
+          <w:rFonts w:ascii="Times New Roman" w:hAnsi="Times New Roman" w:cs="Times New Roman"/>
+          <w:sz w:val="24"/>
+          <w:szCs w:val="40"/>
+        </w:rPr>
+        <w:t xml:space="preserve"> e assumindo que um grafo tem V vértices e A arcos, consome tempo proporcional a V+A.</w:t>
+      </w:r>
+    </w:p>
+    <w:p>
+      <w:pPr>
+        <w:rPr>
+          <w:b/>
+          <w:bCs/>
+        </w:rPr>
+      </w:pPr>
+    </w:p>
+    <w:p>
+      <w:pPr>
+        <w:rPr>
+          <w:rFonts w:ascii="Times New Roman" w:hAnsi="Times New Roman" w:cs="Times New Roman"/>
+          <w:b/>
+          <w:bCs/>
+          <w:sz w:val="24"/>
+          <w:szCs w:val="40"/>
+        </w:rPr>
+      </w:pPr>
+      <w:r>
+        <w:rPr>
+          <w:rFonts w:ascii="Times New Roman" w:hAnsi="Times New Roman" w:cs="Times New Roman"/>
+          <w:b/>
+          <w:bCs/>
+          <w:sz w:val="24"/>
+          <w:szCs w:val="40"/>
+        </w:rPr>
+        <w:t xml:space="preserve">Distribuição de </w:t>
+      </w:r>
+      <w:r>
+        <w:rPr>
+          <w:rFonts w:ascii="Times New Roman" w:hAnsi="Times New Roman" w:cs="Times New Roman"/>
+          <w:b/>
+          <w:bCs/>
+          <w:sz w:val="24"/>
+          <w:szCs w:val="40"/>
+        </w:rPr>
+        <w:t>Cabazes pelos Camiões</w:t>
+      </w:r>
+    </w:p>
+    <w:p>
+      <w:pPr>
+        <w:ind w:firstLine="708"/>
+        <w:jc w:val="both"/>
+        <w:rPr>
+          <w:rFonts w:ascii="Times New Roman" w:hAnsi="Times New Roman" w:cs="Times New Roman"/>
+          <w:sz w:val="24"/>
+          <w:szCs w:val="40"/>
+        </w:rPr>
+      </w:pPr>
+      <w:r>
+        <w:rPr>
+          <w:rFonts w:ascii="Times New Roman" w:hAnsi="Times New Roman" w:cs="Times New Roman"/>
+          <w:sz w:val="24"/>
+          <w:szCs w:val="40"/>
+        </w:rPr>
+        <w:t>Na primeira iteração, este algoritmo consiste em passar todos os cabazes para o único camião. No entanto, nas restantes iterações, a ideia é dividir os cabazes entre cada um dos camiões da frota.</w:t>
+      </w:r>
+    </w:p>
+    <w:p>
+      <w:pPr>
+        <w:ind w:firstLine="708"/>
+        <w:jc w:val="both"/>
+        <w:rPr>
+          <w:rFonts w:ascii="Times New Roman" w:hAnsi="Times New Roman" w:cs="Times New Roman"/>
+          <w:sz w:val="24"/>
+          <w:szCs w:val="40"/>
+        </w:rPr>
+      </w:pPr>
+      <w:r>
+        <w:rPr>
+          <w:rFonts w:ascii="Times New Roman" w:hAnsi="Times New Roman" w:cs="Times New Roman"/>
+          <w:sz w:val="24"/>
+          <w:szCs w:val="40"/>
+        </w:rPr>
+        <w:t>Primeiro, encher um camião. Se ainda sobrar cabazes e houver mais camiões</w:t>
+      </w:r>
+      <w:r>
+        <w:rPr>
+          <w:rFonts w:ascii="Times New Roman" w:hAnsi="Times New Roman" w:cs="Times New Roman"/>
+          <w:sz w:val="24"/>
+          <w:szCs w:val="40"/>
+        </w:rPr>
+        <w:t>, encher os outros de seguida. Caso haja mais cabazes do que a soma da capacidade máxima de todos os camiões, o primeiro camião a retornar estará encarregue de o que conseguir e assim em diante até todos os cabazes serem entregues.</w:t>
+      </w:r>
+    </w:p>
+    <w:p>
+      <w:pPr>
+        <w:rPr>
+          <w:sz w:val="24"/>
+          <w:szCs w:val="24"/>
+        </w:rPr>
+      </w:pPr>
+    </w:p>
+    <w:p>
+      <w:pPr>
+        <w:rPr>
+          <w:rFonts w:ascii="Times New Roman" w:hAnsi="Times New Roman" w:cs="Times New Roman"/>
+          <w:b/>
+          <w:bCs/>
+          <w:sz w:val="24"/>
+          <w:szCs w:val="40"/>
+        </w:rPr>
+      </w:pPr>
+      <w:r>
+        <w:rPr>
+          <w:rFonts w:ascii="Times New Roman" w:hAnsi="Times New Roman" w:cs="Times New Roman"/>
+          <w:b/>
+          <w:bCs/>
+          <w:sz w:val="24"/>
+          <w:szCs w:val="40"/>
+        </w:rPr>
+        <w:t>Identificação do pedido mais perto</w:t>
+      </w:r>
+      <w:r>
+        <w:rPr>
+          <w:rFonts w:ascii="Times New Roman" w:hAnsi="Times New Roman" w:cs="Times New Roman"/>
+          <w:b/>
+          <w:bCs/>
+          <w:sz w:val="24"/>
+          <w:szCs w:val="40"/>
+        </w:rPr>
+        <w:t xml:space="preserve"> do camião</w:t>
+      </w:r>
+    </w:p>
+    <w:p>
+      <w:pPr>
+        <w:ind w:firstLine="708"/>
+        <w:jc w:val="both"/>
+        <w:rPr>
+          <w:rFonts w:ascii="Times New Roman" w:hAnsi="Times New Roman" w:cs="Times New Roman"/>
+          <w:sz w:val="24"/>
+          <w:szCs w:val="40"/>
+        </w:rPr>
+      </w:pPr>
+      <w:r>
+        <w:rPr>
+          <w:rFonts w:ascii="Times New Roman" w:hAnsi="Times New Roman" w:cs="Times New Roman"/>
+          <w:sz w:val="24"/>
+          <w:szCs w:val="40"/>
+        </w:rPr>
+        <w:t>A cada camião utilizado, procurar dentro dos seus pedidos o cabaz com o local de entrega mais perto do vértice atual do camião. Utilizando um algoritmo de pesquisa de vértices.</w:t>
+      </w:r>
+    </w:p>
+    <w:p>
+      <w:pPr>
+        <w:rPr>
+          <w:sz w:val="24"/>
+          <w:szCs w:val="24"/>
+        </w:rPr>
+      </w:pPr>
+    </w:p>
+    <w:p>
+      <w:pPr>
+        <w:rPr>
+          <w:rFonts w:ascii="Times New Roman" w:hAnsi="Times New Roman" w:cs="Times New Roman"/>
+          <w:b/>
+          <w:bCs/>
+          <w:sz w:val="24"/>
+          <w:szCs w:val="40"/>
+        </w:rPr>
+      </w:pPr>
+      <w:r>
+        <w:rPr>
+          <w:rFonts w:ascii="Times New Roman" w:hAnsi="Times New Roman" w:cs="Times New Roman"/>
+          <w:b/>
+          <w:bCs/>
+          <w:sz w:val="24"/>
+          <w:szCs w:val="40"/>
+        </w:rPr>
+        <w:t>Determinar o percurso</w:t>
+      </w:r>
+      <w:r>
+        <w:rPr>
+          <w:rFonts w:ascii="Times New Roman" w:hAnsi="Times New Roman" w:cs="Times New Roman"/>
+          <w:b/>
+          <w:bCs/>
+          <w:sz w:val="24"/>
+          <w:szCs w:val="40"/>
+        </w:rPr>
+        <w:t xml:space="preserve"> mais curt</w:t>
+      </w:r>
+      <w:r>
+        <w:rPr>
+          <w:rFonts w:ascii="Times New Roman" w:hAnsi="Times New Roman" w:cs="Times New Roman"/>
+          <w:b/>
+          <w:bCs/>
+          <w:sz w:val="24"/>
+          <w:szCs w:val="40"/>
+        </w:rPr>
+        <w:t>o</w:t>
+      </w:r>
+      <w:r>
+        <w:rPr>
+          <w:rFonts w:ascii="Times New Roman" w:hAnsi="Times New Roman" w:cs="Times New Roman"/>
+          <w:b/>
+          <w:bCs/>
+          <w:sz w:val="24"/>
+          <w:szCs w:val="40"/>
+        </w:rPr>
+        <w:t xml:space="preserve"> entre os dois vértices</w:t>
+      </w:r>
+      <w:r>
+        <w:rPr>
+          <w:rFonts w:ascii="Times New Roman" w:hAnsi="Times New Roman" w:cs="Times New Roman"/>
+          <w:b/>
+          <w:bCs/>
+          <w:sz w:val="24"/>
+          <w:szCs w:val="40"/>
+        </w:rPr>
+        <w:t xml:space="preserve"> e fazer o camião percorrê-lo</w:t>
+      </w:r>
+    </w:p>
+    <w:p>
+      <w:pPr>
+        <w:ind w:firstLine="708"/>
+        <w:jc w:val="both"/>
+        <w:rPr>
+          <w:rFonts w:ascii="Times New Roman" w:hAnsi="Times New Roman" w:cs="Times New Roman"/>
+          <w:sz w:val="24"/>
+          <w:szCs w:val="40"/>
+        </w:rPr>
+      </w:pPr>
+      <w:r>
+        <w:rPr>
+          <w:rFonts w:ascii="Times New Roman" w:hAnsi="Times New Roman" w:cs="Times New Roman"/>
+          <w:sz w:val="24"/>
+          <w:szCs w:val="40"/>
+        </w:rPr>
+        <w:t>Após determinar a entrega mais próxima</w:t>
+      </w:r>
+      <w:r>
+        <w:rPr>
+          <w:rFonts w:ascii="Times New Roman" w:hAnsi="Times New Roman" w:cs="Times New Roman"/>
+          <w:sz w:val="24"/>
+          <w:szCs w:val="40"/>
+        </w:rPr>
+        <w:t xml:space="preserve"> do local atual do veículo, procede para a entrega, retirando a entrega da lista de cabazes do camião e adicionando este vértice à lista de vértices do camião em questão.</w:t>
+      </w:r>
+    </w:p>
+    <w:p>
+      <w:pPr>
+        <w:rPr>
+          <w:rFonts w:ascii="Times New Roman" w:hAnsi="Times New Roman" w:cs="Times New Roman"/>
+          <w:sz w:val="24"/>
+          <w:szCs w:val="40"/>
+        </w:rPr>
+      </w:pPr>
+    </w:p>
+    <w:p>
+      <w:pPr>
+        <w:ind w:firstLine="708"/>
+        <w:jc w:val="both"/>
         <w:rPr>
           <w:b/>
           <w:bCs/>
@@ -4272,291 +4664,26 @@
       </w:pPr>
       <w:r>
         <w:rPr>
-          <w:b/>
-          <w:bCs/>
-          <w:sz w:val="28"/>
-          <w:szCs w:val="28"/>
-        </w:rPr>
-        <w:t>Aceitação de pedidos de Cabazes</w:t>
-      </w:r>
-    </w:p>
-    <w:p>
-      <w:pPr>
-        <w:rPr>
-          <w:sz w:val="24"/>
-          <w:szCs w:val="24"/>
-        </w:rPr>
-      </w:pPr>
-      <w:r>
-        <w:rPr>
-          <w:b/>
-          <w:bCs/>
-          <w:sz w:val="24"/>
-          <w:szCs w:val="24"/>
-        </w:rPr>
-        <w:tab/>
-      </w:r>
-      <w:r>
-        <w:rPr>
-          <w:sz w:val="24"/>
-          <w:szCs w:val="24"/>
-        </w:rPr>
-        <w:t>Na receção do pedido de um cabaz, o sistema deve procurar pelo vértice ao qual o cabaz deve ser entregue através do id fornecido. Desta forma, pensamos que seria melhor utilizar uma adaptação do algoritmo de pesquisa em profundidade.</w:t>
-      </w:r>
-    </w:p>
-    <w:p>
-      <w:pPr>
-        <w:rPr>
-          <w:sz w:val="24"/>
-          <w:szCs w:val="24"/>
-        </w:rPr>
-      </w:pPr>
-      <w:r>
-        <w:rPr>
-          <w:sz w:val="24"/>
-          <w:szCs w:val="24"/>
-        </w:rPr>
-        <w:tab/>
-        <w:t>O algoritmo de pesquisa DFS é um algoritmo utilizado pata percorrer ou buscar itens dentro de um grafo. Define-se por percorrer todos os nós filho ao nó raiz o mais profundo possível para somente retroceder quando não for possível continuar nessa direção. É um algoritmo recursivo</w:t>
-      </w:r>
-      <w:r>
-        <w:rPr>
-          <w:sz w:val="24"/>
-          <w:szCs w:val="24"/>
-        </w:rPr>
-        <w:t xml:space="preserve"> e assumindo que um grafo tem V vértices e A arcos, consome tempo proporcional a V+A.</w:t>
-      </w:r>
-    </w:p>
-    <w:p>
-      <w:pPr>
-        <w:rPr>
-          <w:b/>
-          <w:bCs/>
-        </w:rPr>
-      </w:pPr>
-    </w:p>
-    <w:p>
-      <w:pPr>
-        <w:rPr>
-          <w:b/>
-          <w:bCs/>
-          <w:sz w:val="28"/>
-          <w:szCs w:val="28"/>
-        </w:rPr>
-      </w:pPr>
-      <w:r>
-        <w:rPr>
-          <w:b/>
-          <w:bCs/>
-          <w:sz w:val="28"/>
-          <w:szCs w:val="28"/>
-        </w:rPr>
-        <w:t xml:space="preserve">Distribuição de </w:t>
-      </w:r>
-      <w:r>
-        <w:rPr>
-          <w:b/>
-          <w:bCs/>
-          <w:sz w:val="28"/>
-          <w:szCs w:val="28"/>
-        </w:rPr>
-        <w:t>Cabazes pelos Camiões</w:t>
-      </w:r>
-    </w:p>
-    <w:p>
-      <w:pPr>
-        <w:ind w:firstLine="708"/>
-        <w:rPr>
-          <w:sz w:val="24"/>
-          <w:szCs w:val="24"/>
-        </w:rPr>
-      </w:pPr>
-      <w:r>
-        <w:rPr>
-          <w:sz w:val="24"/>
-          <w:szCs w:val="24"/>
-        </w:rPr>
-        <w:t>Na primeira iteração, este algoritmo consiste em passar todos os cabazes para o único camião. No entanto, nas restantes iterações, a ideia é dividir os cabazes entre cada um dos camiões da frota.</w:t>
-      </w:r>
-    </w:p>
-    <w:p>
-      <w:pPr>
-        <w:ind w:firstLine="708"/>
-        <w:rPr>
-          <w:sz w:val="24"/>
-          <w:szCs w:val="24"/>
-        </w:rPr>
-      </w:pPr>
-      <w:r>
-        <w:rPr>
-          <w:sz w:val="24"/>
-          <w:szCs w:val="24"/>
-        </w:rPr>
-        <w:t>Primeiro, encher um camião. Se ainda sobrar cabazes e houver mais camiões</w:t>
-      </w:r>
-      <w:r>
-        <w:rPr>
-          <w:sz w:val="24"/>
-          <w:szCs w:val="24"/>
-        </w:rPr>
-        <w:t>, encher os outros de seguida. Caso haja mais cabazes do que a soma da capacidade máxima de todos os camiões, o primeiro camião a retornar estará encarregue de o que conseguir e assim em diante até todos os cabazes serem entregues.</w:t>
-      </w:r>
-    </w:p>
-    <w:p>
-      <w:pPr>
-        <w:rPr>
-          <w:sz w:val="24"/>
-          <w:szCs w:val="24"/>
-        </w:rPr>
-      </w:pPr>
-    </w:p>
-    <w:p>
-      <w:pPr>
-        <w:rPr>
-          <w:b/>
-          <w:bCs/>
-          <w:sz w:val="28"/>
-          <w:szCs w:val="28"/>
-        </w:rPr>
-      </w:pPr>
-      <w:r>
-        <w:rPr>
-          <w:b/>
-          <w:bCs/>
-          <w:sz w:val="28"/>
-          <w:szCs w:val="28"/>
-        </w:rPr>
-        <w:t>Identificação do pedido mais perto</w:t>
-      </w:r>
-      <w:r>
-        <w:rPr>
-          <w:b/>
-          <w:bCs/>
-          <w:sz w:val="28"/>
-          <w:szCs w:val="28"/>
-        </w:rPr>
-        <w:t xml:space="preserve"> do camião</w:t>
-      </w:r>
-    </w:p>
-    <w:p>
-      <w:pPr>
-        <w:ind w:firstLine="708"/>
-        <w:rPr>
-          <w:sz w:val="24"/>
-          <w:szCs w:val="24"/>
-        </w:rPr>
-      </w:pPr>
-      <w:r>
-        <w:rPr>
-          <w:sz w:val="24"/>
-          <w:szCs w:val="24"/>
-        </w:rPr>
-        <w:t>A cada camião utilizado, procurar dentro dos seus pedidos o cabaz com o local de entrega mais perto do vértice atual do camião. Utilizando um algoritmo de pesquisa de vértices.</w:t>
-      </w:r>
-    </w:p>
-    <w:p>
-      <w:pPr>
-        <w:ind w:firstLine="708"/>
-        <w:rPr>
-          <w:sz w:val="24"/>
-          <w:szCs w:val="24"/>
-        </w:rPr>
-      </w:pPr>
-    </w:p>
-    <w:p>
-      <w:pPr>
-        <w:rPr>
-          <w:b/>
-          <w:bCs/>
-        </w:rPr>
-      </w:pPr>
-      <w:r>
-        <w:rPr>
-          <w:sz w:val="24"/>
-          <w:szCs w:val="24"/>
-        </w:rPr>
-        <w:t xml:space="preserve">  </w:t>
-      </w:r>
-      <w:r>
-        <w:rPr>
-          <w:b/>
-          <w:bCs/>
-          <w:sz w:val="28"/>
-          <w:szCs w:val="28"/>
-        </w:rPr>
-        <w:t>Determinar o percurso</w:t>
-      </w:r>
-      <w:r>
-        <w:rPr>
-          <w:b/>
-          <w:bCs/>
-          <w:sz w:val="28"/>
-          <w:szCs w:val="28"/>
-        </w:rPr>
-        <w:t xml:space="preserve"> mais curt</w:t>
-      </w:r>
-      <w:r>
-        <w:rPr>
-          <w:b/>
-          <w:bCs/>
-          <w:sz w:val="28"/>
-          <w:szCs w:val="28"/>
-        </w:rPr>
-        <w:t>o</w:t>
-      </w:r>
-      <w:r>
-        <w:rPr>
-          <w:b/>
-          <w:bCs/>
-          <w:sz w:val="28"/>
-          <w:szCs w:val="28"/>
-        </w:rPr>
-        <w:t xml:space="preserve"> entre os dois vértices</w:t>
-      </w:r>
-      <w:r>
-        <w:rPr>
-          <w:b/>
-          <w:bCs/>
-          <w:sz w:val="28"/>
-          <w:szCs w:val="28"/>
-        </w:rPr>
-        <w:t xml:space="preserve"> e fazer o camião percorrê-lo</w:t>
-      </w:r>
-    </w:p>
-    <w:p>
-      <w:r>
-        <w:rPr>
-          <w:b/>
-          <w:bCs/>
-        </w:rPr>
-        <w:tab/>
-      </w:r>
-      <w:r>
-        <w:t>Após determinar a entrega mais próxima</w:t>
-      </w:r>
-      <w:r>
-        <w:t xml:space="preserve"> do local atual do veículo, procede para a entrega, retirando a entrega da lista de cabazes do camião e adicionando este vértice à lista de vértices do camião em questão.</w:t>
-      </w:r>
-    </w:p>
-    <w:p/>
-    <w:p>
-      <w:pPr>
-        <w:ind w:firstLine="708"/>
-        <w:rPr>
-          <w:b/>
-          <w:bCs/>
-          <w:sz w:val="28"/>
-          <w:szCs w:val="28"/>
-        </w:rPr>
-      </w:pPr>
-      <w:r>
-        <w:lastRenderedPageBreak/>
-        <w:t xml:space="preserve"> Estes dois</w:t>
-      </w:r>
-      <w:r>
+          <w:rFonts w:ascii="Times New Roman" w:hAnsi="Times New Roman" w:cs="Times New Roman"/>
+          <w:sz w:val="24"/>
+          <w:szCs w:val="40"/>
+        </w:rPr>
+        <w:t>Estes dois</w:t>
+      </w:r>
+      <w:r>
+        <w:rPr>
+          <w:rFonts w:ascii="Times New Roman" w:hAnsi="Times New Roman" w:cs="Times New Roman"/>
+          <w:sz w:val="24"/>
+          <w:szCs w:val="40"/>
+        </w:rPr>
         <w:t xml:space="preserve"> últimos</w:t>
       </w:r>
       <w:r>
+        <w:rPr>
+          <w:rFonts w:ascii="Times New Roman" w:hAnsi="Times New Roman" w:cs="Times New Roman"/>
+          <w:sz w:val="24"/>
+          <w:szCs w:val="40"/>
+        </w:rPr>
         <w:t xml:space="preserve"> passos são repetidos até todos os cabazes do camião serem entregues. Aí, o camião tem de retornar à empresa e voltar ao estado zero (estar pronto para ser utilizado novamente).</w:t>
       </w:r>
       <w:r>
@@ -4569,7 +4696,7 @@
     </w:p>
     <w:p>
       <w:pPr>
-        <w:pStyle w:val="Heading1"/>
+        <w:pStyle w:val="Ttulo1"/>
         <w:jc w:val="center"/>
       </w:pPr>
       <w:bookmarkStart w:id="3" w:name="_Toc68515430"/>
@@ -4587,7 +4714,7 @@
     </w:p>
     <w:p>
       <w:pPr>
-        <w:pStyle w:val="Heading1"/>
+        <w:pStyle w:val="Ttulo1"/>
         <w:jc w:val="center"/>
       </w:pPr>
       <w:bookmarkStart w:id="4" w:name="_Toc68515431"/>
@@ -4605,7 +4732,7 @@
     </w:p>
     <w:p>
       <w:pPr>
-        <w:pStyle w:val="Heading1"/>
+        <w:pStyle w:val="Ttulo1"/>
         <w:jc w:val="center"/>
       </w:pPr>
       <w:bookmarkStart w:id="5" w:name="_Toc68515432"/>
@@ -4623,7 +4750,7 @@
     </w:p>
     <w:p>
       <w:pPr>
-        <w:pStyle w:val="Heading1"/>
+        <w:pStyle w:val="Ttulo1"/>
         <w:jc w:val="center"/>
       </w:pPr>
       <w:bookmarkStart w:id="6" w:name="_Toc68515433"/>
@@ -4646,7 +4773,7 @@
 </file>
 
 <file path=word/endnotes.xml><?xml version="1.0" encoding="utf-8"?>
-<w:endnotes xmlns:wpc="http://schemas.microsoft.com/office/word/2010/wordprocessingCanvas" xmlns:cx="http://schemas.microsoft.com/office/drawing/2014/chartex" xmlns:cx1="http://schemas.microsoft.com/office/drawing/2015/9/8/chartex" xmlns:cx2="http://schemas.microsoft.com/office/drawing/2015/10/21/chartex" xmlns:cx3="http://schemas.microsoft.com/office/drawing/2016/5/9/chartex" xmlns:cx4="http://schemas.microsoft.com/office/drawing/2016/5/10/chartex" xmlns:cx5="http://schemas.microsoft.com/office/drawing/2016/5/11/chartex" xmlns:cx6="http://schemas.microsoft.com/office/drawing/2016/5/12/chartex" xmlns:cx7="http://schemas.microsoft.com/office/drawing/2016/5/13/chartex" xmlns:cx8="http://schemas.microsoft.com/office/drawing/2016/5/14/chartex" xmlns:mc="http://schemas.openxmlformats.org/markup-compatibility/2006" xmlns:aink="http://schemas.microsoft.com/office/drawing/2016/ink" xmlns:am3d="http://schemas.microsoft.com/office/drawing/2017/model3d" xmlns:o="urn:schemas-microsoft-com:office:office" xmlns:r="http://schemas.openxmlformats.org/officeDocument/2006/relationships" xmlns:m="http://schemas.openxmlformats.org/officeDocument/2006/math" xmlns:v="urn:schemas-microsoft-com:vml" xmlns:wp14="http://schemas.microsoft.com/office/word/2010/wordprocessingDrawing" xmlns:wp="http://schemas.openxmlformats.org/drawingml/2006/wordprocessingDrawing" xmlns:w10="urn:schemas-microsoft-com:office:word" xmlns:w="http://schemas.openxmlformats.org/wordprocessingml/2006/main" xmlns:w14="http://schemas.microsoft.com/office/word/2010/wordml" xmlns:w15="http://schemas.microsoft.com/office/word/2012/wordml" xmlns:w16cex="http://schemas.microsoft.com/office/word/2018/wordml/cex" xmlns:w16cid="http://schemas.microsoft.com/office/word/2016/wordml/cid" xmlns:w16="http://schemas.microsoft.com/office/word/2018/wordml" xmlns:w16se="http://schemas.microsoft.com/office/word/2015/wordml/symex" xmlns:wpg="http://schemas.microsoft.com/office/word/2010/wordprocessingGroup" xmlns:wpi="http://schemas.microsoft.com/office/word/2010/wordprocessingInk" xmlns:wne="http://schemas.microsoft.com/office/word/2006/wordml" xmlns:wps="http://schemas.microsoft.com/office/word/2010/wordprocessingShape" mc:Ignorable="w14 w15 w16se w16cid w16 w16cex wp14">
+<w:endnotes xmlns:wpc="http://schemas.microsoft.com/office/word/2010/wordprocessingCanvas" xmlns:cx="http://schemas.microsoft.com/office/drawing/2014/chartex" xmlns:cx1="http://schemas.microsoft.com/office/drawing/2015/9/8/chartex" xmlns:cx2="http://schemas.microsoft.com/office/drawing/2015/10/21/chartex" xmlns:cx3="http://schemas.microsoft.com/office/drawing/2016/5/9/chartex" xmlns:cx4="http://schemas.microsoft.com/office/drawing/2016/5/10/chartex" xmlns:cx5="http://schemas.microsoft.com/office/drawing/2016/5/11/chartex" xmlns:cx6="http://schemas.microsoft.com/office/drawing/2016/5/12/chartex" xmlns:cx7="http://schemas.microsoft.com/office/drawing/2016/5/13/chartex" xmlns:cx8="http://schemas.microsoft.com/office/drawing/2016/5/14/chartex" xmlns:mc="http://schemas.openxmlformats.org/markup-compatibility/2006" xmlns:aink="http://schemas.microsoft.com/office/drawing/2016/ink" xmlns:am3d="http://schemas.microsoft.com/office/drawing/2017/model3d" xmlns:o="urn:schemas-microsoft-com:office:office" xmlns:r="http://schemas.openxmlformats.org/officeDocument/2006/relationships" xmlns:m="http://schemas.openxmlformats.org/officeDocument/2006/math" xmlns:v="urn:schemas-microsoft-com:vml" xmlns:wp14="http://schemas.microsoft.com/office/word/2010/wordprocessingDrawing" xmlns:wp="http://schemas.openxmlformats.org/drawingml/2006/wordprocessingDrawing" xmlns:w10="urn:schemas-microsoft-com:office:word" xmlns:w="http://schemas.openxmlformats.org/wordprocessingml/2006/main" xmlns:w14="http://schemas.microsoft.com/office/word/2010/wordml" xmlns:w15="http://schemas.microsoft.com/office/word/2012/wordml" xmlns:w16cex="http://schemas.microsoft.com/office/word/2018/wordml/cex" xmlns:w16cid="http://schemas.microsoft.com/office/word/2016/wordml/cid" xmlns:w16="http://schemas.microsoft.com/office/word/2018/wordml" xmlns:w16sdtdh="http://schemas.microsoft.com/office/word/2020/wordml/sdtdatahash" xmlns:w16se="http://schemas.microsoft.com/office/word/2015/wordml/symex" xmlns:wpg="http://schemas.microsoft.com/office/word/2010/wordprocessingGroup" xmlns:wpi="http://schemas.microsoft.com/office/word/2010/wordprocessingInk" xmlns:wne="http://schemas.microsoft.com/office/word/2006/wordml" xmlns:wps="http://schemas.microsoft.com/office/word/2010/wordprocessingShape" mc:Ignorable="w14 w15 w16se w16cid w16 w16cex w16sdtdh wp14">
   <w:endnote w:type="separator" w:id="-1">
     <w:p>
       <w:pPr>
@@ -4671,7 +4798,7 @@
 </file>
 
 <file path=word/footer1.xml><?xml version="1.0" encoding="utf-8"?>
-<w:ftr xmlns:wpc="http://schemas.microsoft.com/office/word/2010/wordprocessingCanvas" xmlns:cx="http://schemas.microsoft.com/office/drawing/2014/chartex" xmlns:cx1="http://schemas.microsoft.com/office/drawing/2015/9/8/chartex" xmlns:cx2="http://schemas.microsoft.com/office/drawing/2015/10/21/chartex" xmlns:cx3="http://schemas.microsoft.com/office/drawing/2016/5/9/chartex" xmlns:cx4="http://schemas.microsoft.com/office/drawing/2016/5/10/chartex" xmlns:cx5="http://schemas.microsoft.com/office/drawing/2016/5/11/chartex" xmlns:cx6="http://schemas.microsoft.com/office/drawing/2016/5/12/chartex" xmlns:cx7="http://schemas.microsoft.com/office/drawing/2016/5/13/chartex" xmlns:cx8="http://schemas.microsoft.com/office/drawing/2016/5/14/chartex" xmlns:mc="http://schemas.openxmlformats.org/markup-compatibility/2006" xmlns:aink="http://schemas.microsoft.com/office/drawing/2016/ink" xmlns:am3d="http://schemas.microsoft.com/office/drawing/2017/model3d" xmlns:o="urn:schemas-microsoft-com:office:office" xmlns:r="http://schemas.openxmlformats.org/officeDocument/2006/relationships" xmlns:m="http://schemas.openxmlformats.org/officeDocument/2006/math" xmlns:v="urn:schemas-microsoft-com:vml" xmlns:wp14="http://schemas.microsoft.com/office/word/2010/wordprocessingDrawing" xmlns:wp="http://schemas.openxmlformats.org/drawingml/2006/wordprocessingDrawing" xmlns:w10="urn:schemas-microsoft-com:office:word" xmlns:w="http://schemas.openxmlformats.org/wordprocessingml/2006/main" xmlns:w14="http://schemas.microsoft.com/office/word/2010/wordml" xmlns:w15="http://schemas.microsoft.com/office/word/2012/wordml" xmlns:w16cex="http://schemas.microsoft.com/office/word/2018/wordml/cex" xmlns:w16cid="http://schemas.microsoft.com/office/word/2016/wordml/cid" xmlns:w16="http://schemas.microsoft.com/office/word/2018/wordml" xmlns:w16se="http://schemas.microsoft.com/office/word/2015/wordml/symex" xmlns:wpg="http://schemas.microsoft.com/office/word/2010/wordprocessingGroup" xmlns:wpi="http://schemas.microsoft.com/office/word/2010/wordprocessingInk" xmlns:wne="http://schemas.microsoft.com/office/word/2006/wordml" xmlns:wps="http://schemas.microsoft.com/office/word/2010/wordprocessingShape" mc:Ignorable="w14 w15 w16se w16cid w16 w16cex wp14">
+<w:ftr xmlns:wpc="http://schemas.microsoft.com/office/word/2010/wordprocessingCanvas" xmlns:cx="http://schemas.microsoft.com/office/drawing/2014/chartex" xmlns:cx1="http://schemas.microsoft.com/office/drawing/2015/9/8/chartex" xmlns:cx2="http://schemas.microsoft.com/office/drawing/2015/10/21/chartex" xmlns:cx3="http://schemas.microsoft.com/office/drawing/2016/5/9/chartex" xmlns:cx4="http://schemas.microsoft.com/office/drawing/2016/5/10/chartex" xmlns:cx5="http://schemas.microsoft.com/office/drawing/2016/5/11/chartex" xmlns:cx6="http://schemas.microsoft.com/office/drawing/2016/5/12/chartex" xmlns:cx7="http://schemas.microsoft.com/office/drawing/2016/5/13/chartex" xmlns:cx8="http://schemas.microsoft.com/office/drawing/2016/5/14/chartex" xmlns:mc="http://schemas.openxmlformats.org/markup-compatibility/2006" xmlns:aink="http://schemas.microsoft.com/office/drawing/2016/ink" xmlns:am3d="http://schemas.microsoft.com/office/drawing/2017/model3d" xmlns:o="urn:schemas-microsoft-com:office:office" xmlns:r="http://schemas.openxmlformats.org/officeDocument/2006/relationships" xmlns:m="http://schemas.openxmlformats.org/officeDocument/2006/math" xmlns:v="urn:schemas-microsoft-com:vml" xmlns:wp14="http://schemas.microsoft.com/office/word/2010/wordprocessingDrawing" xmlns:wp="http://schemas.openxmlformats.org/drawingml/2006/wordprocessingDrawing" xmlns:w10="urn:schemas-microsoft-com:office:word" xmlns:w="http://schemas.openxmlformats.org/wordprocessingml/2006/main" xmlns:w14="http://schemas.microsoft.com/office/word/2010/wordml" xmlns:w15="http://schemas.microsoft.com/office/word/2012/wordml" xmlns:w16cex="http://schemas.microsoft.com/office/word/2018/wordml/cex" xmlns:w16cid="http://schemas.microsoft.com/office/word/2016/wordml/cid" xmlns:w16="http://schemas.microsoft.com/office/word/2018/wordml" xmlns:w16sdtdh="http://schemas.microsoft.com/office/word/2020/wordml/sdtdatahash" xmlns:w16se="http://schemas.microsoft.com/office/word/2015/wordml/symex" xmlns:wpg="http://schemas.microsoft.com/office/word/2010/wordprocessingGroup" xmlns:wpi="http://schemas.microsoft.com/office/word/2010/wordprocessingInk" xmlns:wne="http://schemas.microsoft.com/office/word/2006/wordml" xmlns:wps="http://schemas.microsoft.com/office/word/2010/wordprocessingShape" mc:Ignorable="w14 w15 w16se w16cid w16 w16cex w16sdtdh wp14">
   <w:sdt>
     <w:sdtPr>
       <w:id w:val="-2045278425"/>
@@ -4684,7 +4811,7 @@
     <w:sdtContent>
       <w:p>
         <w:pPr>
-          <w:pStyle w:val="Footer"/>
+          <w:pStyle w:val="Rodap"/>
           <w:jc w:val="right"/>
         </w:pPr>
         <w:r>
@@ -4707,14 +4834,14 @@
   </w:sdt>
   <w:p>
     <w:pPr>
-      <w:pStyle w:val="Footer"/>
+      <w:pStyle w:val="Rodap"/>
     </w:pPr>
   </w:p>
 </w:ftr>
 </file>
 
 <file path=word/footnotes.xml><?xml version="1.0" encoding="utf-8"?>
-<w:footnotes xmlns:wpc="http://schemas.microsoft.com/office/word/2010/wordprocessingCanvas" xmlns:cx="http://schemas.microsoft.com/office/drawing/2014/chartex" xmlns:cx1="http://schemas.microsoft.com/office/drawing/2015/9/8/chartex" xmlns:cx2="http://schemas.microsoft.com/office/drawing/2015/10/21/chartex" xmlns:cx3="http://schemas.microsoft.com/office/drawing/2016/5/9/chartex" xmlns:cx4="http://schemas.microsoft.com/office/drawing/2016/5/10/chartex" xmlns:cx5="http://schemas.microsoft.com/office/drawing/2016/5/11/chartex" xmlns:cx6="http://schemas.microsoft.com/office/drawing/2016/5/12/chartex" xmlns:cx7="http://schemas.microsoft.com/office/drawing/2016/5/13/chartex" xmlns:cx8="http://schemas.microsoft.com/office/drawing/2016/5/14/chartex" xmlns:mc="http://schemas.openxmlformats.org/markup-compatibility/2006" xmlns:aink="http://schemas.microsoft.com/office/drawing/2016/ink" xmlns:am3d="http://schemas.microsoft.com/office/drawing/2017/model3d" xmlns:o="urn:schemas-microsoft-com:office:office" xmlns:r="http://schemas.openxmlformats.org/officeDocument/2006/relationships" xmlns:m="http://schemas.openxmlformats.org/officeDocument/2006/math" xmlns:v="urn:schemas-microsoft-com:vml" xmlns:wp14="http://schemas.microsoft.com/office/word/2010/wordprocessingDrawing" xmlns:wp="http://schemas.openxmlformats.org/drawingml/2006/wordprocessingDrawing" xmlns:w10="urn:schemas-microsoft-com:office:word" xmlns:w="http://schemas.openxmlformats.org/wordprocessingml/2006/main" xmlns:w14="http://schemas.microsoft.com/office/word/2010/wordml" xmlns:w15="http://schemas.microsoft.com/office/word/2012/wordml" xmlns:w16cex="http://schemas.microsoft.com/office/word/2018/wordml/cex" xmlns:w16cid="http://schemas.microsoft.com/office/word/2016/wordml/cid" xmlns:w16="http://schemas.microsoft.com/office/word/2018/wordml" xmlns:w16se="http://schemas.microsoft.com/office/word/2015/wordml/symex" xmlns:wpg="http://schemas.microsoft.com/office/word/2010/wordprocessingGroup" xmlns:wpi="http://schemas.microsoft.com/office/word/2010/wordprocessingInk" xmlns:wne="http://schemas.microsoft.com/office/word/2006/wordml" xmlns:wps="http://schemas.microsoft.com/office/word/2010/wordprocessingShape" mc:Ignorable="w14 w15 w16se w16cid w16 w16cex wp14">
+<w:footnotes xmlns:wpc="http://schemas.microsoft.com/office/word/2010/wordprocessingCanvas" xmlns:cx="http://schemas.microsoft.com/office/drawing/2014/chartex" xmlns:cx1="http://schemas.microsoft.com/office/drawing/2015/9/8/chartex" xmlns:cx2="http://schemas.microsoft.com/office/drawing/2015/10/21/chartex" xmlns:cx3="http://schemas.microsoft.com/office/drawing/2016/5/9/chartex" xmlns:cx4="http://schemas.microsoft.com/office/drawing/2016/5/10/chartex" xmlns:cx5="http://schemas.microsoft.com/office/drawing/2016/5/11/chartex" xmlns:cx6="http://schemas.microsoft.com/office/drawing/2016/5/12/chartex" xmlns:cx7="http://schemas.microsoft.com/office/drawing/2016/5/13/chartex" xmlns:cx8="http://schemas.microsoft.com/office/drawing/2016/5/14/chartex" xmlns:mc="http://schemas.openxmlformats.org/markup-compatibility/2006" xmlns:aink="http://schemas.microsoft.com/office/drawing/2016/ink" xmlns:am3d="http://schemas.microsoft.com/office/drawing/2017/model3d" xmlns:o="urn:schemas-microsoft-com:office:office" xmlns:r="http://schemas.openxmlformats.org/officeDocument/2006/relationships" xmlns:m="http://schemas.openxmlformats.org/officeDocument/2006/math" xmlns:v="urn:schemas-microsoft-com:vml" xmlns:wp14="http://schemas.microsoft.com/office/word/2010/wordprocessingDrawing" xmlns:wp="http://schemas.openxmlformats.org/drawingml/2006/wordprocessingDrawing" xmlns:w10="urn:schemas-microsoft-com:office:word" xmlns:w="http://schemas.openxmlformats.org/wordprocessingml/2006/main" xmlns:w14="http://schemas.microsoft.com/office/word/2010/wordml" xmlns:w15="http://schemas.microsoft.com/office/word/2012/wordml" xmlns:w16cex="http://schemas.microsoft.com/office/word/2018/wordml/cex" xmlns:w16cid="http://schemas.microsoft.com/office/word/2016/wordml/cid" xmlns:w16="http://schemas.microsoft.com/office/word/2018/wordml" xmlns:w16sdtdh="http://schemas.microsoft.com/office/word/2020/wordml/sdtdatahash" xmlns:w16se="http://schemas.microsoft.com/office/word/2015/wordml/symex" xmlns:wpg="http://schemas.microsoft.com/office/word/2010/wordprocessingGroup" xmlns:wpi="http://schemas.microsoft.com/office/word/2010/wordprocessingInk" xmlns:wne="http://schemas.microsoft.com/office/word/2006/wordml" xmlns:wps="http://schemas.microsoft.com/office/word/2010/wordprocessingShape" mc:Ignorable="w14 w15 w16se w16cid w16 w16cex w16sdtdh wp14">
   <w:footnote w:type="separator" w:id="-1">
     <w:p>
       <w:pPr>
@@ -4739,7 +4866,7 @@
 </file>
 
 <file path=word/numbering.xml><?xml version="1.0" encoding="utf-8"?>
-<w:numbering xmlns:wpc="http://schemas.microsoft.com/office/word/2010/wordprocessingCanvas" xmlns:cx="http://schemas.microsoft.com/office/drawing/2014/chartex" xmlns:cx1="http://schemas.microsoft.com/office/drawing/2015/9/8/chartex" xmlns:cx2="http://schemas.microsoft.com/office/drawing/2015/10/21/chartex" xmlns:cx3="http://schemas.microsoft.com/office/drawing/2016/5/9/chartex" xmlns:cx4="http://schemas.microsoft.com/office/drawing/2016/5/10/chartex" xmlns:cx5="http://schemas.microsoft.com/office/drawing/2016/5/11/chartex" xmlns:cx6="http://schemas.microsoft.com/office/drawing/2016/5/12/chartex" xmlns:cx7="http://schemas.microsoft.com/office/drawing/2016/5/13/chartex" xmlns:cx8="http://schemas.microsoft.com/office/drawing/2016/5/14/chartex" xmlns:mc="http://schemas.openxmlformats.org/markup-compatibility/2006" xmlns:aink="http://schemas.microsoft.com/office/drawing/2016/ink" xmlns:am3d="http://schemas.microsoft.com/office/drawing/2017/model3d" xmlns:o="urn:schemas-microsoft-com:office:office" xmlns:r="http://schemas.openxmlformats.org/officeDocument/2006/relationships" xmlns:m="http://schemas.openxmlformats.org/officeDocument/2006/math" xmlns:v="urn:schemas-microsoft-com:vml" xmlns:wp14="http://schemas.microsoft.com/office/word/2010/wordprocessingDrawing" xmlns:wp="http://schemas.openxmlformats.org/drawingml/2006/wordprocessingDrawing" xmlns:w10="urn:schemas-microsoft-com:office:word" xmlns:w="http://schemas.openxmlformats.org/wordprocessingml/2006/main" xmlns:w14="http://schemas.microsoft.com/office/word/2010/wordml" xmlns:w15="http://schemas.microsoft.com/office/word/2012/wordml" xmlns:w16cex="http://schemas.microsoft.com/office/word/2018/wordml/cex" xmlns:w16cid="http://schemas.microsoft.com/office/word/2016/wordml/cid" xmlns:w16="http://schemas.microsoft.com/office/word/2018/wordml" xmlns:w16se="http://schemas.microsoft.com/office/word/2015/wordml/symex" xmlns:wpg="http://schemas.microsoft.com/office/word/2010/wordprocessingGroup" xmlns:wpi="http://schemas.microsoft.com/office/word/2010/wordprocessingInk" xmlns:wne="http://schemas.microsoft.com/office/word/2006/wordml" xmlns:wps="http://schemas.microsoft.com/office/word/2010/wordprocessingShape" mc:Ignorable="w14 w15 w16se w16cid w16 w16cex wp14">
+<w:numbering xmlns:wpc="http://schemas.microsoft.com/office/word/2010/wordprocessingCanvas" xmlns:cx="http://schemas.microsoft.com/office/drawing/2014/chartex" xmlns:cx1="http://schemas.microsoft.com/office/drawing/2015/9/8/chartex" xmlns:cx2="http://schemas.microsoft.com/office/drawing/2015/10/21/chartex" xmlns:cx3="http://schemas.microsoft.com/office/drawing/2016/5/9/chartex" xmlns:cx4="http://schemas.microsoft.com/office/drawing/2016/5/10/chartex" xmlns:cx5="http://schemas.microsoft.com/office/drawing/2016/5/11/chartex" xmlns:cx6="http://schemas.microsoft.com/office/drawing/2016/5/12/chartex" xmlns:cx7="http://schemas.microsoft.com/office/drawing/2016/5/13/chartex" xmlns:cx8="http://schemas.microsoft.com/office/drawing/2016/5/14/chartex" xmlns:mc="http://schemas.openxmlformats.org/markup-compatibility/2006" xmlns:aink="http://schemas.microsoft.com/office/drawing/2016/ink" xmlns:am3d="http://schemas.microsoft.com/office/drawing/2017/model3d" xmlns:o="urn:schemas-microsoft-com:office:office" xmlns:r="http://schemas.openxmlformats.org/officeDocument/2006/relationships" xmlns:m="http://schemas.openxmlformats.org/officeDocument/2006/math" xmlns:v="urn:schemas-microsoft-com:vml" xmlns:wp14="http://schemas.microsoft.com/office/word/2010/wordprocessingDrawing" xmlns:wp="http://schemas.openxmlformats.org/drawingml/2006/wordprocessingDrawing" xmlns:w10="urn:schemas-microsoft-com:office:word" xmlns:w="http://schemas.openxmlformats.org/wordprocessingml/2006/main" xmlns:w14="http://schemas.microsoft.com/office/word/2010/wordml" xmlns:w15="http://schemas.microsoft.com/office/word/2012/wordml" xmlns:w16cex="http://schemas.microsoft.com/office/word/2018/wordml/cex" xmlns:w16cid="http://schemas.microsoft.com/office/word/2016/wordml/cid" xmlns:w16="http://schemas.microsoft.com/office/word/2018/wordml" xmlns:w16sdtdh="http://schemas.microsoft.com/office/word/2020/wordml/sdtdatahash" xmlns:w16se="http://schemas.microsoft.com/office/word/2015/wordml/symex" xmlns:wpg="http://schemas.microsoft.com/office/word/2010/wordprocessingGroup" xmlns:wpi="http://schemas.microsoft.com/office/word/2010/wordprocessingInk" xmlns:wne="http://schemas.microsoft.com/office/word/2006/wordml" xmlns:wps="http://schemas.microsoft.com/office/word/2010/wordprocessingShape" mc:Ignorable="w14 w15 w16se w16cid w16 w16cex w16sdtdh wp14">
   <w:abstractNum w:abstractNumId="0" w15:restartNumberingAfterBreak="0">
     <w:nsid w:val="1454160E"/>
     <w:multiLevelType w:val="hybridMultilevel"/>
@@ -5984,6 +6111,119 @@
     </w:lvl>
   </w:abstractNum>
   <w:abstractNum w:abstractNumId="11" w15:restartNumberingAfterBreak="0">
+    <w:nsid w:val="5E886471"/>
+    <w:multiLevelType w:val="hybridMultilevel"/>
+    <w:tmpl w:val="2C3A1940"/>
+    <w:lvl w:ilvl="0" w:tplc="04090001">
+      <w:start w:val="1"/>
+      <w:numFmt w:val="bullet"/>
+      <w:lvlText w:val=""/>
+      <w:lvlJc w:val="left"/>
+      <w:pPr>
+        <w:ind w:left="720" w:hanging="360"/>
+      </w:pPr>
+      <w:rPr>
+        <w:rFonts w:ascii="Symbol" w:hAnsi="Symbol" w:hint="default"/>
+      </w:rPr>
+    </w:lvl>
+    <w:lvl w:ilvl="1" w:tplc="08160003" w:tentative="1">
+      <w:start w:val="1"/>
+      <w:numFmt w:val="bullet"/>
+      <w:lvlText w:val="o"/>
+      <w:lvlJc w:val="left"/>
+      <w:pPr>
+        <w:ind w:left="1440" w:hanging="360"/>
+      </w:pPr>
+      <w:rPr>
+        <w:rFonts w:ascii="Courier New" w:hAnsi="Courier New" w:cs="Courier New" w:hint="default"/>
+      </w:rPr>
+    </w:lvl>
+    <w:lvl w:ilvl="2" w:tplc="08160005" w:tentative="1">
+      <w:start w:val="1"/>
+      <w:numFmt w:val="bullet"/>
+      <w:lvlText w:val=""/>
+      <w:lvlJc w:val="left"/>
+      <w:pPr>
+        <w:ind w:left="2160" w:hanging="360"/>
+      </w:pPr>
+      <w:rPr>
+        <w:rFonts w:ascii="Wingdings" w:hAnsi="Wingdings" w:hint="default"/>
+      </w:rPr>
+    </w:lvl>
+    <w:lvl w:ilvl="3" w:tplc="08160001" w:tentative="1">
+      <w:start w:val="1"/>
+      <w:numFmt w:val="bullet"/>
+      <w:lvlText w:val=""/>
+      <w:lvlJc w:val="left"/>
+      <w:pPr>
+        <w:ind w:left="2880" w:hanging="360"/>
+      </w:pPr>
+      <w:rPr>
+        <w:rFonts w:ascii="Symbol" w:hAnsi="Symbol" w:hint="default"/>
+      </w:rPr>
+    </w:lvl>
+    <w:lvl w:ilvl="4" w:tplc="08160003" w:tentative="1">
+      <w:start w:val="1"/>
+      <w:numFmt w:val="bullet"/>
+      <w:lvlText w:val="o"/>
+      <w:lvlJc w:val="left"/>
+      <w:pPr>
+        <w:ind w:left="3600" w:hanging="360"/>
+      </w:pPr>
+      <w:rPr>
+        <w:rFonts w:ascii="Courier New" w:hAnsi="Courier New" w:cs="Courier New" w:hint="default"/>
+      </w:rPr>
+    </w:lvl>
+    <w:lvl w:ilvl="5" w:tplc="08160005" w:tentative="1">
+      <w:start w:val="1"/>
+      <w:numFmt w:val="bullet"/>
+      <w:lvlText w:val=""/>
+      <w:lvlJc w:val="left"/>
+      <w:pPr>
+        <w:ind w:left="4320" w:hanging="360"/>
+      </w:pPr>
+      <w:rPr>
+        <w:rFonts w:ascii="Wingdings" w:hAnsi="Wingdings" w:hint="default"/>
+      </w:rPr>
+    </w:lvl>
+    <w:lvl w:ilvl="6" w:tplc="08160001" w:tentative="1">
+      <w:start w:val="1"/>
+      <w:numFmt w:val="bullet"/>
+      <w:lvlText w:val=""/>
+      <w:lvlJc w:val="left"/>
+      <w:pPr>
+        <w:ind w:left="5040" w:hanging="360"/>
+      </w:pPr>
+      <w:rPr>
+        <w:rFonts w:ascii="Symbol" w:hAnsi="Symbol" w:hint="default"/>
+      </w:rPr>
+    </w:lvl>
+    <w:lvl w:ilvl="7" w:tplc="08160003" w:tentative="1">
+      <w:start w:val="1"/>
+      <w:numFmt w:val="bullet"/>
+      <w:lvlText w:val="o"/>
+      <w:lvlJc w:val="left"/>
+      <w:pPr>
+        <w:ind w:left="5760" w:hanging="360"/>
+      </w:pPr>
+      <w:rPr>
+        <w:rFonts w:ascii="Courier New" w:hAnsi="Courier New" w:cs="Courier New" w:hint="default"/>
+      </w:rPr>
+    </w:lvl>
+    <w:lvl w:ilvl="8" w:tplc="08160005" w:tentative="1">
+      <w:start w:val="1"/>
+      <w:numFmt w:val="bullet"/>
+      <w:lvlText w:val=""/>
+      <w:lvlJc w:val="left"/>
+      <w:pPr>
+        <w:ind w:left="6480" w:hanging="360"/>
+      </w:pPr>
+      <w:rPr>
+        <w:rFonts w:ascii="Wingdings" w:hAnsi="Wingdings" w:hint="default"/>
+      </w:rPr>
+    </w:lvl>
+  </w:abstractNum>
+  <w:abstractNum w:abstractNumId="12" w15:restartNumberingAfterBreak="0">
     <w:nsid w:val="5FC8447C"/>
     <w:multiLevelType w:val="hybridMultilevel"/>
     <w:tmpl w:val="2018877A"/>
@@ -6096,7 +6336,7 @@
       </w:rPr>
     </w:lvl>
   </w:abstractNum>
-  <w:abstractNum w:abstractNumId="12" w15:restartNumberingAfterBreak="0">
+  <w:abstractNum w:abstractNumId="13" w15:restartNumberingAfterBreak="0">
     <w:nsid w:val="63603846"/>
     <w:multiLevelType w:val="hybridMultilevel"/>
     <w:tmpl w:val="3C62C868"/>
@@ -6209,7 +6449,7 @@
       </w:rPr>
     </w:lvl>
   </w:abstractNum>
-  <w:abstractNum w:abstractNumId="13" w15:restartNumberingAfterBreak="0">
+  <w:abstractNum w:abstractNumId="14" w15:restartNumberingAfterBreak="0">
     <w:nsid w:val="65610039"/>
     <w:multiLevelType w:val="hybridMultilevel"/>
     <w:tmpl w:val="549680DE"/>
@@ -6322,7 +6562,7 @@
       </w:rPr>
     </w:lvl>
   </w:abstractNum>
-  <w:abstractNum w:abstractNumId="14" w15:restartNumberingAfterBreak="0">
+  <w:abstractNum w:abstractNumId="15" w15:restartNumberingAfterBreak="0">
     <w:nsid w:val="6831005F"/>
     <w:multiLevelType w:val="hybridMultilevel"/>
     <w:tmpl w:val="F3D61748"/>
@@ -6435,7 +6675,7 @@
       </w:rPr>
     </w:lvl>
   </w:abstractNum>
-  <w:abstractNum w:abstractNumId="15" w15:restartNumberingAfterBreak="0">
+  <w:abstractNum w:abstractNumId="16" w15:restartNumberingAfterBreak="0">
     <w:nsid w:val="6A7C6F89"/>
     <w:multiLevelType w:val="hybridMultilevel"/>
     <w:tmpl w:val="5D0C3396"/>
@@ -6548,7 +6788,7 @@
       </w:rPr>
     </w:lvl>
   </w:abstractNum>
-  <w:abstractNum w:abstractNumId="16" w15:restartNumberingAfterBreak="0">
+  <w:abstractNum w:abstractNumId="17" w15:restartNumberingAfterBreak="0">
     <w:nsid w:val="770009A5"/>
     <w:multiLevelType w:val="hybridMultilevel"/>
     <w:tmpl w:val="823A4A00"/>
@@ -6661,7 +6901,7 @@
       </w:rPr>
     </w:lvl>
   </w:abstractNum>
-  <w:abstractNum w:abstractNumId="17" w15:restartNumberingAfterBreak="0">
+  <w:abstractNum w:abstractNumId="18" w15:restartNumberingAfterBreak="0">
     <w:nsid w:val="7DFD20EC"/>
     <w:multiLevelType w:val="hybridMultilevel"/>
     <w:tmpl w:val="90F23DA8"/>
@@ -6781,16 +7021,16 @@
     <w:abstractNumId w:val="10"/>
   </w:num>
   <w:num w:numId="3">
-    <w:abstractNumId w:val="16"/>
+    <w:abstractNumId w:val="17"/>
   </w:num>
   <w:num w:numId="4">
-    <w:abstractNumId w:val="13"/>
+    <w:abstractNumId w:val="14"/>
   </w:num>
   <w:num w:numId="5">
     <w:abstractNumId w:val="6"/>
   </w:num>
   <w:num w:numId="6">
-    <w:abstractNumId w:val="12"/>
+    <w:abstractNumId w:val="13"/>
   </w:num>
   <w:num w:numId="7">
     <w:abstractNumId w:val="2"/>
@@ -6802,16 +7042,16 @@
     <w:abstractNumId w:val="0"/>
   </w:num>
   <w:num w:numId="10">
-    <w:abstractNumId w:val="14"/>
+    <w:abstractNumId w:val="15"/>
   </w:num>
   <w:num w:numId="11">
-    <w:abstractNumId w:val="15"/>
+    <w:abstractNumId w:val="16"/>
   </w:num>
   <w:num w:numId="12">
     <w:abstractNumId w:val="1"/>
   </w:num>
   <w:num w:numId="13">
-    <w:abstractNumId w:val="11"/>
+    <w:abstractNumId w:val="12"/>
   </w:num>
   <w:num w:numId="14">
     <w:abstractNumId w:val="7"/>
@@ -6820,7 +7060,7 @@
     <w:abstractNumId w:val="3"/>
   </w:num>
   <w:num w:numId="16">
-    <w:abstractNumId w:val="17"/>
+    <w:abstractNumId w:val="18"/>
   </w:num>
   <w:num w:numId="17">
     <w:abstractNumId w:val="4"/>
@@ -6828,11 +7068,14 @@
   <w:num w:numId="18">
     <w:abstractNumId w:val="8"/>
   </w:num>
+  <w:num w:numId="19">
+    <w:abstractNumId w:val="11"/>
+  </w:num>
 </w:numbering>
 </file>
 
 <file path=word/styles.xml><?xml version="1.0" encoding="utf-8"?>
-<w:styles xmlns:mc="http://schemas.openxmlformats.org/markup-compatibility/2006" xmlns:r="http://schemas.openxmlformats.org/officeDocument/2006/relationships" xmlns:w="http://schemas.openxmlformats.org/wordprocessingml/2006/main" xmlns:w14="http://schemas.microsoft.com/office/word/2010/wordml" xmlns:w15="http://schemas.microsoft.com/office/word/2012/wordml" xmlns:w16cex="http://schemas.microsoft.com/office/word/2018/wordml/cex" xmlns:w16cid="http://schemas.microsoft.com/office/word/2016/wordml/cid" xmlns:w16="http://schemas.microsoft.com/office/word/2018/wordml" xmlns:w16se="http://schemas.microsoft.com/office/word/2015/wordml/symex" mc:Ignorable="w14 w15 w16se w16cid w16 w16cex">
+<w:styles xmlns:mc="http://schemas.openxmlformats.org/markup-compatibility/2006" xmlns:r="http://schemas.openxmlformats.org/officeDocument/2006/relationships" xmlns:w="http://schemas.openxmlformats.org/wordprocessingml/2006/main" xmlns:w14="http://schemas.microsoft.com/office/word/2010/wordml" xmlns:w15="http://schemas.microsoft.com/office/word/2012/wordml" xmlns:w16cex="http://schemas.microsoft.com/office/word/2018/wordml/cex" xmlns:w16cid="http://schemas.microsoft.com/office/word/2016/wordml/cid" xmlns:w16="http://schemas.microsoft.com/office/word/2018/wordml" xmlns:w16sdtdh="http://schemas.microsoft.com/office/word/2020/wordml/sdtdatahash" xmlns:w16se="http://schemas.microsoft.com/office/word/2015/wordml/symex" mc:Ignorable="w14 w15 w16se w16cid w16 w16cex w16sdtdh">
   <w:docDefaults>
     <w:rPrDefault>
       <w:rPr>
@@ -7230,11 +7473,11 @@
     <w:name w:val="Normal"/>
     <w:qFormat/>
   </w:style>
-  <w:style w:type="paragraph" w:styleId="Heading1">
+  <w:style w:type="paragraph" w:styleId="Ttulo1">
     <w:name w:val="heading 1"/>
     <w:basedOn w:val="Normal"/>
     <w:next w:val="Normal"/>
-    <w:link w:val="Heading1Char"/>
+    <w:link w:val="Ttulo1Carter"/>
     <w:uiPriority w:val="9"/>
     <w:qFormat/>
     <w:rsid w:val="005224F6"/>
@@ -7251,11 +7494,11 @@
       <w:szCs w:val="32"/>
     </w:rPr>
   </w:style>
-  <w:style w:type="paragraph" w:styleId="Heading2">
+  <w:style w:type="paragraph" w:styleId="Ttulo2">
     <w:name w:val="heading 2"/>
     <w:basedOn w:val="Normal"/>
     <w:next w:val="Normal"/>
-    <w:link w:val="Heading2Char"/>
+    <w:link w:val="Ttulo2Carter"/>
     <w:uiPriority w:val="9"/>
     <w:unhideWhenUsed/>
     <w:qFormat/>
@@ -7273,13 +7516,13 @@
       <w:szCs w:val="26"/>
     </w:rPr>
   </w:style>
-  <w:style w:type="character" w:default="1" w:styleId="DefaultParagraphFont">
+  <w:style w:type="character" w:default="1" w:styleId="Tipodeletrapredefinidodopargrafo">
     <w:name w:val="Default Paragraph Font"/>
     <w:uiPriority w:val="1"/>
     <w:semiHidden/>
     <w:unhideWhenUsed/>
   </w:style>
-  <w:style w:type="table" w:default="1" w:styleId="TableNormal">
+  <w:style w:type="table" w:default="1" w:styleId="Tabelanormal">
     <w:name w:val="Normal Table"/>
     <w:uiPriority w:val="99"/>
     <w:semiHidden/>
@@ -7294,16 +7537,16 @@
       </w:tblCellMar>
     </w:tblPr>
   </w:style>
-  <w:style w:type="numbering" w:default="1" w:styleId="NoList">
+  <w:style w:type="numbering" w:default="1" w:styleId="Semlista">
     <w:name w:val="No List"/>
     <w:uiPriority w:val="99"/>
     <w:semiHidden/>
     <w:unhideWhenUsed/>
   </w:style>
-  <w:style w:type="character" w:customStyle="1" w:styleId="Heading1Char">
-    <w:name w:val="Heading 1 Char"/>
-    <w:basedOn w:val="DefaultParagraphFont"/>
-    <w:link w:val="Heading1"/>
+  <w:style w:type="character" w:customStyle="1" w:styleId="Ttulo1Carter">
+    <w:name w:val="Título 1 Caráter"/>
+    <w:basedOn w:val="Tipodeletrapredefinidodopargrafo"/>
+    <w:link w:val="Ttulo1"/>
     <w:uiPriority w:val="9"/>
     <w:rsid w:val="005224F6"/>
     <w:rPr>
@@ -7313,10 +7556,10 @@
       <w:szCs w:val="32"/>
     </w:rPr>
   </w:style>
-  <w:style w:type="character" w:customStyle="1" w:styleId="Heading2Char">
-    <w:name w:val="Heading 2 Char"/>
-    <w:basedOn w:val="DefaultParagraphFont"/>
-    <w:link w:val="Heading2"/>
+  <w:style w:type="character" w:customStyle="1" w:styleId="Ttulo2Carter">
+    <w:name w:val="Título 2 Caráter"/>
+    <w:basedOn w:val="Tipodeletrapredefinidodopargrafo"/>
+    <w:link w:val="Ttulo2"/>
     <w:uiPriority w:val="9"/>
     <w:rsid w:val="00D62888"/>
     <w:rPr>
@@ -7326,7 +7569,7 @@
       <w:szCs w:val="26"/>
     </w:rPr>
   </w:style>
-  <w:style w:type="paragraph" w:styleId="ListParagraph">
+  <w:style w:type="paragraph" w:styleId="PargrafodaLista">
     <w:name w:val="List Paragraph"/>
     <w:basedOn w:val="Normal"/>
     <w:uiPriority w:val="34"/>
@@ -7337,9 +7580,9 @@
       <w:contextualSpacing/>
     </w:pPr>
   </w:style>
-  <w:style w:type="paragraph" w:styleId="TOCHeading">
+  <w:style w:type="paragraph" w:styleId="Cabealhodondice">
     <w:name w:val="TOC Heading"/>
-    <w:basedOn w:val="Heading1"/>
+    <w:basedOn w:val="Ttulo1"/>
     <w:next w:val="Normal"/>
     <w:uiPriority w:val="39"/>
     <w:unhideWhenUsed/>
@@ -7352,7 +7595,7 @@
       <w:lang w:eastAsia="pt-PT"/>
     </w:rPr>
   </w:style>
-  <w:style w:type="paragraph" w:styleId="TOC1">
+  <w:style w:type="paragraph" w:styleId="ndice1">
     <w:name w:val="toc 1"/>
     <w:basedOn w:val="Normal"/>
     <w:next w:val="Normal"/>
@@ -7364,7 +7607,7 @@
       <w:spacing w:after="100"/>
     </w:pPr>
   </w:style>
-  <w:style w:type="paragraph" w:styleId="TOC2">
+  <w:style w:type="paragraph" w:styleId="ndice2">
     <w:name w:val="toc 2"/>
     <w:basedOn w:val="Normal"/>
     <w:next w:val="Normal"/>
@@ -7377,9 +7620,9 @@
       <w:ind w:left="220"/>
     </w:pPr>
   </w:style>
-  <w:style w:type="character" w:styleId="Hyperlink">
+  <w:style w:type="character" w:styleId="Hiperligao">
     <w:name w:val="Hyperlink"/>
-    <w:basedOn w:val="DefaultParagraphFont"/>
+    <w:basedOn w:val="Tipodeletrapredefinidodopargrafo"/>
     <w:uiPriority w:val="99"/>
     <w:unhideWhenUsed/>
     <w:rsid w:val="0034695D"/>
@@ -7388,10 +7631,10 @@
       <w:u w:val="single"/>
     </w:rPr>
   </w:style>
-  <w:style w:type="paragraph" w:styleId="Header">
+  <w:style w:type="paragraph" w:styleId="Cabealho">
     <w:name w:val="header"/>
     <w:basedOn w:val="Normal"/>
-    <w:link w:val="HeaderChar"/>
+    <w:link w:val="CabealhoCarter"/>
     <w:uiPriority w:val="99"/>
     <w:unhideWhenUsed/>
     <w:rsid w:val="001765A6"/>
@@ -7403,17 +7646,17 @@
       <w:spacing w:after="0" w:line="240" w:lineRule="auto"/>
     </w:pPr>
   </w:style>
-  <w:style w:type="character" w:customStyle="1" w:styleId="HeaderChar">
-    <w:name w:val="Header Char"/>
-    <w:basedOn w:val="DefaultParagraphFont"/>
-    <w:link w:val="Header"/>
+  <w:style w:type="character" w:customStyle="1" w:styleId="CabealhoCarter">
+    <w:name w:val="Cabeçalho Caráter"/>
+    <w:basedOn w:val="Tipodeletrapredefinidodopargrafo"/>
+    <w:link w:val="Cabealho"/>
     <w:uiPriority w:val="99"/>
     <w:rsid w:val="001765A6"/>
   </w:style>
-  <w:style w:type="paragraph" w:styleId="Footer">
+  <w:style w:type="paragraph" w:styleId="Rodap">
     <w:name w:val="footer"/>
     <w:basedOn w:val="Normal"/>
-    <w:link w:val="FooterChar"/>
+    <w:link w:val="RodapCarter"/>
     <w:uiPriority w:val="99"/>
     <w:unhideWhenUsed/>
     <w:rsid w:val="001765A6"/>
@@ -7425,10 +7668,10 @@
       <w:spacing w:after="0" w:line="240" w:lineRule="auto"/>
     </w:pPr>
   </w:style>
-  <w:style w:type="character" w:customStyle="1" w:styleId="FooterChar">
-    <w:name w:val="Footer Char"/>
-    <w:basedOn w:val="DefaultParagraphFont"/>
-    <w:link w:val="Footer"/>
+  <w:style w:type="character" w:customStyle="1" w:styleId="RodapCarter">
+    <w:name w:val="Rodapé Caráter"/>
+    <w:basedOn w:val="Tipodeletrapredefinidodopargrafo"/>
+    <w:link w:val="Rodap"/>
     <w:uiPriority w:val="99"/>
     <w:rsid w:val="001765A6"/>
   </w:style>
@@ -7464,7 +7707,7 @@
   </w:style>
   <w:style w:type="character" w:customStyle="1" w:styleId="c0">
     <w:name w:val="c0"/>
-    <w:basedOn w:val="DefaultParagraphFont"/>
+    <w:basedOn w:val="Tipodeletrapredefinidodopargrafo"/>
     <w:rsid w:val="0064284C"/>
   </w:style>
 </w:styles>

--- a/CAL.docx
+++ b/CAL.docx
@@ -1,6 +1,6 @@
 
 <file path=word/document.xml><?xml version="1.0" encoding="utf-8"?>
-<w:document xmlns:wpc="http://schemas.microsoft.com/office/word/2010/wordprocessingCanvas" xmlns:cx="http://schemas.microsoft.com/office/drawing/2014/chartex" xmlns:cx1="http://schemas.microsoft.com/office/drawing/2015/9/8/chartex" xmlns:cx2="http://schemas.microsoft.com/office/drawing/2015/10/21/chartex" xmlns:cx3="http://schemas.microsoft.com/office/drawing/2016/5/9/chartex" xmlns:cx4="http://schemas.microsoft.com/office/drawing/2016/5/10/chartex" xmlns:cx5="http://schemas.microsoft.com/office/drawing/2016/5/11/chartex" xmlns:cx6="http://schemas.microsoft.com/office/drawing/2016/5/12/chartex" xmlns:cx7="http://schemas.microsoft.com/office/drawing/2016/5/13/chartex" xmlns:cx8="http://schemas.microsoft.com/office/drawing/2016/5/14/chartex" xmlns:mc="http://schemas.openxmlformats.org/markup-compatibility/2006" xmlns:aink="http://schemas.microsoft.com/office/drawing/2016/ink" xmlns:am3d="http://schemas.microsoft.com/office/drawing/2017/model3d" xmlns:o="urn:schemas-microsoft-com:office:office" xmlns:r="http://schemas.openxmlformats.org/officeDocument/2006/relationships" xmlns:m="http://schemas.openxmlformats.org/officeDocument/2006/math" xmlns:v="urn:schemas-microsoft-com:vml" xmlns:wp14="http://schemas.microsoft.com/office/word/2010/wordprocessingDrawing" xmlns:wp="http://schemas.openxmlformats.org/drawingml/2006/wordprocessingDrawing" xmlns:w10="urn:schemas-microsoft-com:office:word" xmlns:w="http://schemas.openxmlformats.org/wordprocessingml/2006/main" xmlns:w14="http://schemas.microsoft.com/office/word/2010/wordml" xmlns:w15="http://schemas.microsoft.com/office/word/2012/wordml" xmlns:w16cex="http://schemas.microsoft.com/office/word/2018/wordml/cex" xmlns:w16cid="http://schemas.microsoft.com/office/word/2016/wordml/cid" xmlns:w16="http://schemas.microsoft.com/office/word/2018/wordml" xmlns:w16sdtdh="http://schemas.microsoft.com/office/word/2020/wordml/sdtdatahash" xmlns:w16se="http://schemas.microsoft.com/office/word/2015/wordml/symex" xmlns:wpg="http://schemas.microsoft.com/office/word/2010/wordprocessingGroup" xmlns:wpi="http://schemas.microsoft.com/office/word/2010/wordprocessingInk" xmlns:wne="http://schemas.microsoft.com/office/word/2006/wordml" xmlns:wps="http://schemas.microsoft.com/office/word/2010/wordprocessingShape" mc:Ignorable="w14 w15 w16se w16cid w16 w16cex w16sdtdh wp14">
+<w:document xmlns:wpc="http://schemas.microsoft.com/office/word/2010/wordprocessingCanvas" xmlns:cx="http://schemas.microsoft.com/office/drawing/2014/chartex" xmlns:cx1="http://schemas.microsoft.com/office/drawing/2015/9/8/chartex" xmlns:cx2="http://schemas.microsoft.com/office/drawing/2015/10/21/chartex" xmlns:cx3="http://schemas.microsoft.com/office/drawing/2016/5/9/chartex" xmlns:cx4="http://schemas.microsoft.com/office/drawing/2016/5/10/chartex" xmlns:cx5="http://schemas.microsoft.com/office/drawing/2016/5/11/chartex" xmlns:cx6="http://schemas.microsoft.com/office/drawing/2016/5/12/chartex" xmlns:cx7="http://schemas.microsoft.com/office/drawing/2016/5/13/chartex" xmlns:cx8="http://schemas.microsoft.com/office/drawing/2016/5/14/chartex" xmlns:mc="http://schemas.openxmlformats.org/markup-compatibility/2006" xmlns:aink="http://schemas.microsoft.com/office/drawing/2016/ink" xmlns:am3d="http://schemas.microsoft.com/office/drawing/2017/model3d" xmlns:o="urn:schemas-microsoft-com:office:office" xmlns:r="http://schemas.openxmlformats.org/officeDocument/2006/relationships" xmlns:m="http://schemas.openxmlformats.org/officeDocument/2006/math" xmlns:v="urn:schemas-microsoft-com:vml" xmlns:wp14="http://schemas.microsoft.com/office/word/2010/wordprocessingDrawing" xmlns:wp="http://schemas.openxmlformats.org/drawingml/2006/wordprocessingDrawing" xmlns:w10="urn:schemas-microsoft-com:office:word" xmlns:w="http://schemas.openxmlformats.org/wordprocessingml/2006/main" xmlns:w14="http://schemas.microsoft.com/office/word/2010/wordml" xmlns:w15="http://schemas.microsoft.com/office/word/2012/wordml" xmlns:w16cex="http://schemas.microsoft.com/office/word/2018/wordml/cex" xmlns:w16cid="http://schemas.microsoft.com/office/word/2016/wordml/cid" xmlns:w16="http://schemas.microsoft.com/office/word/2018/wordml" xmlns:w16se="http://schemas.microsoft.com/office/word/2015/wordml/symex" xmlns:wpg="http://schemas.microsoft.com/office/word/2010/wordprocessingGroup" xmlns:wpi="http://schemas.microsoft.com/office/word/2010/wordprocessingInk" xmlns:wne="http://schemas.microsoft.com/office/word/2006/wordml" xmlns:wps="http://schemas.microsoft.com/office/word/2010/wordprocessingShape" mc:Ignorable="w14 w15 w16se w16cid w16 w16cex wp14">
   <w:body>
     <w:p>
       <w:pPr>
@@ -474,7 +474,7 @@
           <w:r>
             <w:fldChar w:fldCharType="separate"/>
           </w:r>
-          <w:hyperlink w:anchor="_Toc68515427" w:history="1">
+          <w:hyperlink w:anchor="_Toc69388043" w:history="1">
             <w:r>
               <w:rPr>
                 <w:rStyle w:val="Hiperligao"/>
@@ -501,7 +501,7 @@
                 <w:noProof/>
                 <w:webHidden/>
               </w:rPr>
-              <w:instrText xml:space="preserve"> PAGEREF _Toc68515427 \h </w:instrText>
+              <w:instrText xml:space="preserve"> PAGEREF _Toc69388043 \h </w:instrText>
             </w:r>
             <w:r>
               <w:rPr>
@@ -544,7 +544,7 @@
               <w:lang w:eastAsia="pt-PT"/>
             </w:rPr>
           </w:pPr>
-          <w:hyperlink w:anchor="_Toc68515428" w:history="1">
+          <w:hyperlink w:anchor="_Toc69388044" w:history="1">
             <w:r>
               <w:rPr>
                 <w:rStyle w:val="Hiperligao"/>
@@ -571,7 +571,223 @@
                 <w:noProof/>
                 <w:webHidden/>
               </w:rPr>
-              <w:instrText xml:space="preserve"> PAGEREF _Toc68515428 \h </w:instrText>
+              <w:instrText xml:space="preserve"> PAGEREF _Toc69388044 \h </w:instrText>
+            </w:r>
+            <w:r>
+              <w:rPr>
+                <w:noProof/>
+                <w:webHidden/>
+              </w:rPr>
+            </w:r>
+            <w:r>
+              <w:rPr>
+                <w:noProof/>
+                <w:webHidden/>
+              </w:rPr>
+              <w:fldChar w:fldCharType="separate"/>
+            </w:r>
+            <w:r>
+              <w:rPr>
+                <w:noProof/>
+                <w:webHidden/>
+              </w:rPr>
+              <w:t>5</w:t>
+            </w:r>
+            <w:r>
+              <w:rPr>
+                <w:noProof/>
+                <w:webHidden/>
+              </w:rPr>
+              <w:fldChar w:fldCharType="end"/>
+            </w:r>
+          </w:hyperlink>
+        </w:p>
+        <w:p>
+          <w:pPr>
+            <w:pStyle w:val="ndice2"/>
+            <w:tabs>
+              <w:tab w:val="right" w:leader="dot" w:pos="8494"/>
+            </w:tabs>
+            <w:rPr>
+              <w:rFonts w:eastAsiaTheme="minorEastAsia"/>
+              <w:noProof/>
+              <w:lang w:eastAsia="pt-PT"/>
+            </w:rPr>
+          </w:pPr>
+          <w:hyperlink w:anchor="_Toc69388045" w:history="1">
+            <w:r>
+              <w:rPr>
+                <w:rStyle w:val="Hiperligao"/>
+                <w:b/>
+                <w:bCs/>
+                <w:noProof/>
+              </w:rPr>
+              <w:t>Dados de entrada</w:t>
+            </w:r>
+            <w:r>
+              <w:rPr>
+                <w:noProof/>
+                <w:webHidden/>
+              </w:rPr>
+              <w:tab/>
+            </w:r>
+            <w:r>
+              <w:rPr>
+                <w:noProof/>
+                <w:webHidden/>
+              </w:rPr>
+              <w:fldChar w:fldCharType="begin"/>
+            </w:r>
+            <w:r>
+              <w:rPr>
+                <w:noProof/>
+                <w:webHidden/>
+              </w:rPr>
+              <w:instrText xml:space="preserve"> PAGEREF _Toc69388045 \h </w:instrText>
+            </w:r>
+            <w:r>
+              <w:rPr>
+                <w:noProof/>
+                <w:webHidden/>
+              </w:rPr>
+            </w:r>
+            <w:r>
+              <w:rPr>
+                <w:noProof/>
+                <w:webHidden/>
+              </w:rPr>
+              <w:fldChar w:fldCharType="separate"/>
+            </w:r>
+            <w:r>
+              <w:rPr>
+                <w:noProof/>
+                <w:webHidden/>
+              </w:rPr>
+              <w:t>5</w:t>
+            </w:r>
+            <w:r>
+              <w:rPr>
+                <w:noProof/>
+                <w:webHidden/>
+              </w:rPr>
+              <w:fldChar w:fldCharType="end"/>
+            </w:r>
+          </w:hyperlink>
+        </w:p>
+        <w:p>
+          <w:pPr>
+            <w:pStyle w:val="ndice2"/>
+            <w:tabs>
+              <w:tab w:val="right" w:leader="dot" w:pos="8494"/>
+            </w:tabs>
+            <w:rPr>
+              <w:rFonts w:eastAsiaTheme="minorEastAsia"/>
+              <w:noProof/>
+              <w:lang w:eastAsia="pt-PT"/>
+            </w:rPr>
+          </w:pPr>
+          <w:hyperlink w:anchor="_Toc69388046" w:history="1">
+            <w:r>
+              <w:rPr>
+                <w:rStyle w:val="Hiperligao"/>
+                <w:b/>
+                <w:bCs/>
+                <w:noProof/>
+              </w:rPr>
+              <w:t>Dados de saída</w:t>
+            </w:r>
+            <w:r>
+              <w:rPr>
+                <w:noProof/>
+                <w:webHidden/>
+              </w:rPr>
+              <w:tab/>
+            </w:r>
+            <w:r>
+              <w:rPr>
+                <w:noProof/>
+                <w:webHidden/>
+              </w:rPr>
+              <w:fldChar w:fldCharType="begin"/>
+            </w:r>
+            <w:r>
+              <w:rPr>
+                <w:noProof/>
+                <w:webHidden/>
+              </w:rPr>
+              <w:instrText xml:space="preserve"> PAGEREF _Toc69388046 \h </w:instrText>
+            </w:r>
+            <w:r>
+              <w:rPr>
+                <w:noProof/>
+                <w:webHidden/>
+              </w:rPr>
+            </w:r>
+            <w:r>
+              <w:rPr>
+                <w:noProof/>
+                <w:webHidden/>
+              </w:rPr>
+              <w:fldChar w:fldCharType="separate"/>
+            </w:r>
+            <w:r>
+              <w:rPr>
+                <w:noProof/>
+                <w:webHidden/>
+              </w:rPr>
+              <w:t>5</w:t>
+            </w:r>
+            <w:r>
+              <w:rPr>
+                <w:noProof/>
+                <w:webHidden/>
+              </w:rPr>
+              <w:fldChar w:fldCharType="end"/>
+            </w:r>
+          </w:hyperlink>
+        </w:p>
+        <w:p>
+          <w:pPr>
+            <w:pStyle w:val="ndice2"/>
+            <w:tabs>
+              <w:tab w:val="right" w:leader="dot" w:pos="8494"/>
+            </w:tabs>
+            <w:rPr>
+              <w:rFonts w:eastAsiaTheme="minorEastAsia"/>
+              <w:noProof/>
+              <w:lang w:eastAsia="pt-PT"/>
+            </w:rPr>
+          </w:pPr>
+          <w:hyperlink w:anchor="_Toc69388047" w:history="1">
+            <w:r>
+              <w:rPr>
+                <w:rStyle w:val="Hiperligao"/>
+                <w:b/>
+                <w:bCs/>
+                <w:noProof/>
+              </w:rPr>
+              <w:t>Restrições</w:t>
+            </w:r>
+            <w:r>
+              <w:rPr>
+                <w:noProof/>
+                <w:webHidden/>
+              </w:rPr>
+              <w:tab/>
+            </w:r>
+            <w:r>
+              <w:rPr>
+                <w:noProof/>
+                <w:webHidden/>
+              </w:rPr>
+              <w:fldChar w:fldCharType="begin"/>
+            </w:r>
+            <w:r>
+              <w:rPr>
+                <w:noProof/>
+                <w:webHidden/>
+              </w:rPr>
+              <w:instrText xml:space="preserve"> PAGEREF _Toc69388047 \h </w:instrText>
             </w:r>
             <w:r>
               <w:rPr>
@@ -614,7 +830,7 @@
               <w:lang w:eastAsia="pt-PT"/>
             </w:rPr>
           </w:pPr>
-          <w:hyperlink w:anchor="_Toc68515429" w:history="1">
+          <w:hyperlink w:anchor="_Toc69388048" w:history="1">
             <w:r>
               <w:rPr>
                 <w:rStyle w:val="Hiperligao"/>
@@ -641,7 +857,7 @@
                 <w:noProof/>
                 <w:webHidden/>
               </w:rPr>
-              <w:instrText xml:space="preserve"> PAGEREF _Toc68515429 \h </w:instrText>
+              <w:instrText xml:space="preserve"> PAGEREF _Toc69388048 \h </w:instrText>
             </w:r>
             <w:r>
               <w:rPr>
@@ -661,7 +877,7 @@
                 <w:noProof/>
                 <w:webHidden/>
               </w:rPr>
-              <w:t>6</w:t>
+              <w:t>7</w:t>
             </w:r>
             <w:r>
               <w:rPr>
@@ -674,7 +890,7 @@
         </w:p>
         <w:p>
           <w:pPr>
-            <w:pStyle w:val="ndice1"/>
+            <w:pStyle w:val="ndice2"/>
             <w:tabs>
               <w:tab w:val="right" w:leader="dot" w:pos="8494"/>
             </w:tabs>
@@ -684,13 +900,15 @@
               <w:lang w:eastAsia="pt-PT"/>
             </w:rPr>
           </w:pPr>
-          <w:hyperlink w:anchor="_Toc68515430" w:history="1">
+          <w:hyperlink w:anchor="_Toc69388049" w:history="1">
             <w:r>
               <w:rPr>
                 <w:rStyle w:val="Hiperligao"/>
+                <w:b/>
+                <w:bCs/>
                 <w:noProof/>
               </w:rPr>
-              <w:t>Casos de utilização</w:t>
+              <w:t>Algoritmos a implementar</w:t>
             </w:r>
             <w:r>
               <w:rPr>
@@ -711,7 +929,7 @@
                 <w:noProof/>
                 <w:webHidden/>
               </w:rPr>
-              <w:instrText xml:space="preserve"> PAGEREF _Toc68515430 \h </w:instrText>
+              <w:instrText xml:space="preserve"> PAGEREF _Toc69388049 \h </w:instrText>
             </w:r>
             <w:r>
               <w:rPr>
@@ -754,13 +972,13 @@
               <w:lang w:eastAsia="pt-PT"/>
             </w:rPr>
           </w:pPr>
-          <w:hyperlink w:anchor="_Toc68515431" w:history="1">
+          <w:hyperlink w:anchor="_Toc69388050" w:history="1">
             <w:r>
               <w:rPr>
                 <w:rStyle w:val="Hiperligao"/>
                 <w:noProof/>
               </w:rPr>
-              <w:t>Conclusão</w:t>
+              <w:t>Casos de utilização</w:t>
             </w:r>
             <w:r>
               <w:rPr>
@@ -781,7 +999,7 @@
                 <w:noProof/>
                 <w:webHidden/>
               </w:rPr>
-              <w:instrText xml:space="preserve"> PAGEREF _Toc68515431 \h </w:instrText>
+              <w:instrText xml:space="preserve"> PAGEREF _Toc69388050 \h </w:instrText>
             </w:r>
             <w:r>
               <w:rPr>
@@ -824,13 +1042,13 @@
               <w:lang w:eastAsia="pt-PT"/>
             </w:rPr>
           </w:pPr>
-          <w:hyperlink w:anchor="_Toc68515432" w:history="1">
+          <w:hyperlink w:anchor="_Toc69388051" w:history="1">
             <w:r>
               <w:rPr>
                 <w:rStyle w:val="Hiperligao"/>
                 <w:noProof/>
               </w:rPr>
-              <w:t>Participação de cada membro</w:t>
+              <w:t>Conclusão</w:t>
             </w:r>
             <w:r>
               <w:rPr>
@@ -851,7 +1069,7 @@
                 <w:noProof/>
                 <w:webHidden/>
               </w:rPr>
-              <w:instrText xml:space="preserve"> PAGEREF _Toc68515432 \h </w:instrText>
+              <w:instrText xml:space="preserve"> PAGEREF _Toc69388051 \h </w:instrText>
             </w:r>
             <w:r>
               <w:rPr>
@@ -894,13 +1112,13 @@
               <w:lang w:eastAsia="pt-PT"/>
             </w:rPr>
           </w:pPr>
-          <w:hyperlink w:anchor="_Toc68515433" w:history="1">
+          <w:hyperlink w:anchor="_Toc69388052" w:history="1">
             <w:r>
               <w:rPr>
                 <w:rStyle w:val="Hiperligao"/>
                 <w:noProof/>
               </w:rPr>
-              <w:t>Bibliografia</w:t>
+              <w:t>Participação de cada membro</w:t>
             </w:r>
             <w:r>
               <w:rPr>
@@ -921,7 +1139,7 @@
                 <w:noProof/>
                 <w:webHidden/>
               </w:rPr>
-              <w:instrText xml:space="preserve"> PAGEREF _Toc68515433 \h </w:instrText>
+              <w:instrText xml:space="preserve"> PAGEREF _Toc69388052 \h </w:instrText>
             </w:r>
             <w:r>
               <w:rPr>
@@ -953,6 +1171,76 @@
           </w:hyperlink>
         </w:p>
         <w:p>
+          <w:pPr>
+            <w:pStyle w:val="ndice1"/>
+            <w:tabs>
+              <w:tab w:val="right" w:leader="dot" w:pos="8494"/>
+            </w:tabs>
+            <w:rPr>
+              <w:rFonts w:eastAsiaTheme="minorEastAsia"/>
+              <w:noProof/>
+              <w:lang w:eastAsia="pt-PT"/>
+            </w:rPr>
+          </w:pPr>
+          <w:hyperlink w:anchor="_Toc69388053" w:history="1">
+            <w:r>
+              <w:rPr>
+                <w:rStyle w:val="Hiperligao"/>
+                <w:noProof/>
+              </w:rPr>
+              <w:t>Bibliografia</w:t>
+            </w:r>
+            <w:r>
+              <w:rPr>
+                <w:noProof/>
+                <w:webHidden/>
+              </w:rPr>
+              <w:tab/>
+            </w:r>
+            <w:r>
+              <w:rPr>
+                <w:noProof/>
+                <w:webHidden/>
+              </w:rPr>
+              <w:fldChar w:fldCharType="begin"/>
+            </w:r>
+            <w:r>
+              <w:rPr>
+                <w:noProof/>
+                <w:webHidden/>
+              </w:rPr>
+              <w:instrText xml:space="preserve"> PAGEREF _Toc69388053 \h </w:instrText>
+            </w:r>
+            <w:r>
+              <w:rPr>
+                <w:noProof/>
+                <w:webHidden/>
+              </w:rPr>
+            </w:r>
+            <w:r>
+              <w:rPr>
+                <w:noProof/>
+                <w:webHidden/>
+              </w:rPr>
+              <w:fldChar w:fldCharType="separate"/>
+            </w:r>
+            <w:r>
+              <w:rPr>
+                <w:noProof/>
+                <w:webHidden/>
+              </w:rPr>
+              <w:t>11</w:t>
+            </w:r>
+            <w:r>
+              <w:rPr>
+                <w:noProof/>
+                <w:webHidden/>
+              </w:rPr>
+              <w:fldChar w:fldCharType="end"/>
+            </w:r>
+          </w:hyperlink>
+        </w:p>
+        <w:p>
           <w:r>
             <w:rPr>
               <w:b/>
@@ -1140,7 +1428,7 @@
         <w:pStyle w:val="Ttulo1"/>
         <w:jc w:val="center"/>
       </w:pPr>
-      <w:bookmarkStart w:id="0" w:name="_Toc68515427"/>
+      <w:bookmarkStart w:id="0" w:name="_Toc69388043"/>
       <w:r>
         <w:lastRenderedPageBreak/>
         <w:t>Descrição do problema</w:t>
@@ -1610,7 +1898,7 @@
         <w:pStyle w:val="Ttulo1"/>
         <w:jc w:val="center"/>
       </w:pPr>
-      <w:bookmarkStart w:id="1" w:name="_Toc68515428"/>
+      <w:bookmarkStart w:id="1" w:name="_Toc69388044"/>
       <w:r>
         <w:lastRenderedPageBreak/>
         <w:t>Formalização do problema</w:t>
@@ -1620,12 +1908,14 @@
     <w:p>
       <w:pPr>
         <w:pStyle w:val="Ttulo2"/>
+        <w:jc w:val="both"/>
         <w:rPr>
           <w:b/>
           <w:bCs/>
           <w:color w:val="auto"/>
         </w:rPr>
       </w:pPr>
+      <w:bookmarkStart w:id="2" w:name="_Toc69388045"/>
       <w:r>
         <w:rPr>
           <w:b/>
@@ -1634,9 +1924,11 @@
         </w:rPr>
         <w:t>Dados de entrada</w:t>
       </w:r>
-    </w:p>
-    <w:p>
-      <w:pPr>
+      <w:bookmarkEnd w:id="2"/>
+    </w:p>
+    <w:p>
+      <w:pPr>
+        <w:jc w:val="both"/>
         <w:rPr>
           <w:rFonts w:ascii="Times New Roman" w:hAnsi="Times New Roman" w:cs="Times New Roman"/>
           <w:sz w:val="24"/>
@@ -1673,6 +1965,7 @@
     <w:p>
       <w:pPr>
         <w:ind w:firstLine="360"/>
+        <w:jc w:val="both"/>
         <w:rPr>
           <w:rFonts w:ascii="Times New Roman" w:hAnsi="Times New Roman" w:cs="Times New Roman"/>
           <w:sz w:val="24"/>
@@ -1721,6 +2014,7 @@
           <w:ilvl w:val="0"/>
           <w:numId w:val="9"/>
         </w:numPr>
+        <w:jc w:val="both"/>
         <w:rPr>
           <w:rFonts w:ascii="Times New Roman" w:hAnsi="Times New Roman" w:cs="Times New Roman"/>
           <w:sz w:val="24"/>
@@ -1761,6 +2055,7 @@
           <w:ilvl w:val="0"/>
           <w:numId w:val="9"/>
         </w:numPr>
+        <w:jc w:val="both"/>
         <w:rPr>
           <w:rFonts w:ascii="Times New Roman" w:hAnsi="Times New Roman" w:cs="Times New Roman"/>
           <w:sz w:val="24"/>
@@ -1801,6 +2096,7 @@
           <w:ilvl w:val="0"/>
           <w:numId w:val="9"/>
         </w:numPr>
+        <w:jc w:val="both"/>
         <w:rPr>
           <w:rFonts w:ascii="Times New Roman" w:hAnsi="Times New Roman" w:cs="Times New Roman"/>
           <w:sz w:val="24"/>
@@ -1841,6 +2137,7 @@
           <w:ilvl w:val="0"/>
           <w:numId w:val="9"/>
         </w:numPr>
+        <w:jc w:val="both"/>
         <w:rPr>
           <w:rFonts w:ascii="Times New Roman" w:hAnsi="Times New Roman" w:cs="Times New Roman"/>
           <w:sz w:val="24"/>
@@ -1876,6 +2173,7 @@
     </w:p>
     <w:p>
       <w:pPr>
+        <w:jc w:val="both"/>
         <w:rPr>
           <w:rFonts w:ascii="Times New Roman" w:hAnsi="Times New Roman" w:cs="Times New Roman"/>
           <w:sz w:val="24"/>
@@ -1898,12 +2196,21 @@
           <w:sz w:val="24"/>
           <w:szCs w:val="40"/>
         </w:rPr>
-        <w:t xml:space="preserve"> – lista de camiões</w:t>
-      </w:r>
-    </w:p>
-    <w:p>
-      <w:pPr>
-        <w:ind w:left="360"/>
+        <w:t xml:space="preserve"> – lista de </w:t>
+      </w:r>
+      <w:r>
+        <w:rPr>
+          <w:rFonts w:ascii="Times New Roman" w:hAnsi="Times New Roman" w:cs="Times New Roman"/>
+          <w:sz w:val="24"/>
+          <w:szCs w:val="40"/>
+        </w:rPr>
+        <w:t>veículos</w:t>
+      </w:r>
+    </w:p>
+    <w:p>
+      <w:pPr>
+        <w:ind w:left="3540" w:hanging="3180"/>
+        <w:jc w:val="both"/>
         <w:rPr>
           <w:rFonts w:ascii="Times New Roman" w:hAnsi="Times New Roman" w:cs="Times New Roman"/>
           <w:sz w:val="24"/>
@@ -1934,15 +2241,15 @@
           <w:sz w:val="24"/>
           <w:szCs w:val="40"/>
         </w:rPr>
-        <w:t>c</w:t>
-      </w:r>
-      <w:r>
-        <w:rPr>
-          <w:rFonts w:ascii="Times New Roman" w:hAnsi="Times New Roman" w:cs="Times New Roman"/>
-          <w:sz w:val="24"/>
-          <w:szCs w:val="40"/>
-        </w:rPr>
-        <w:t>amião:</w:t>
+        <w:t>veículo</w:t>
+      </w:r>
+      <w:r>
+        <w:rPr>
+          <w:rFonts w:ascii="Times New Roman" w:hAnsi="Times New Roman" w:cs="Times New Roman"/>
+          <w:sz w:val="24"/>
+          <w:szCs w:val="40"/>
+        </w:rPr>
+        <w:t>:</w:t>
       </w:r>
     </w:p>
     <w:p>
@@ -1953,6 +2260,7 @@
           <w:numId w:val="8"/>
         </w:numPr>
         <w:ind w:left="1080"/>
+        <w:jc w:val="both"/>
         <w:rPr>
           <w:rFonts w:ascii="Times New Roman" w:hAnsi="Times New Roman" w:cs="Times New Roman"/>
           <w:sz w:val="24"/>
@@ -1986,6 +2294,7 @@
           <w:numId w:val="8"/>
         </w:numPr>
         <w:ind w:left="1080"/>
+        <w:jc w:val="both"/>
         <w:rPr>
           <w:rFonts w:ascii="Times New Roman" w:hAnsi="Times New Roman" w:cs="Times New Roman"/>
           <w:sz w:val="24"/>
@@ -2019,6 +2328,7 @@
           <w:numId w:val="8"/>
         </w:numPr>
         <w:ind w:left="1080"/>
+        <w:jc w:val="both"/>
         <w:rPr>
           <w:rFonts w:ascii="Times New Roman" w:hAnsi="Times New Roman" w:cs="Times New Roman"/>
           <w:sz w:val="24"/>
@@ -2046,6 +2356,7 @@
     </w:p>
     <w:p>
       <w:pPr>
+        <w:jc w:val="both"/>
         <w:rPr>
           <w:rFonts w:ascii="Times New Roman" w:hAnsi="Times New Roman" w:cs="Times New Roman"/>
           <w:sz w:val="24"/>
@@ -2158,6 +2469,7 @@
           <w:ilvl w:val="0"/>
           <w:numId w:val="7"/>
         </w:numPr>
+        <w:jc w:val="both"/>
         <w:rPr>
           <w:rFonts w:ascii="Times New Roman" w:hAnsi="Times New Roman" w:cs="Times New Roman"/>
           <w:sz w:val="24"/>
@@ -2198,6 +2510,7 @@
           <w:ilvl w:val="1"/>
           <w:numId w:val="7"/>
         </w:numPr>
+        <w:jc w:val="both"/>
         <w:rPr>
           <w:rFonts w:ascii="Times New Roman" w:hAnsi="Times New Roman" w:cs="Times New Roman"/>
           <w:sz w:val="24"/>
@@ -2230,6 +2543,7 @@
           <w:ilvl w:val="1"/>
           <w:numId w:val="7"/>
         </w:numPr>
+        <w:jc w:val="both"/>
         <w:rPr>
           <w:rFonts w:ascii="Times New Roman" w:hAnsi="Times New Roman" w:cs="Times New Roman"/>
           <w:sz w:val="24"/>
@@ -2287,6 +2601,7 @@
           <w:ilvl w:val="0"/>
           <w:numId w:val="7"/>
         </w:numPr>
+        <w:jc w:val="both"/>
         <w:rPr>
           <w:rFonts w:ascii="Times New Roman" w:hAnsi="Times New Roman" w:cs="Times New Roman"/>
           <w:sz w:val="24"/>
@@ -2319,6 +2634,7 @@
           <w:ilvl w:val="1"/>
           <w:numId w:val="7"/>
         </w:numPr>
+        <w:jc w:val="both"/>
         <w:rPr>
           <w:rFonts w:ascii="Times New Roman" w:hAnsi="Times New Roman" w:cs="Times New Roman"/>
           <w:sz w:val="24"/>
@@ -2367,6 +2683,7 @@
           <w:ilvl w:val="1"/>
           <w:numId w:val="7"/>
         </w:numPr>
+        <w:jc w:val="both"/>
         <w:rPr>
           <w:rFonts w:ascii="Times New Roman" w:hAnsi="Times New Roman" w:cs="Times New Roman"/>
           <w:sz w:val="24"/>
@@ -2463,6 +2780,7 @@
           <w:ilvl w:val="1"/>
           <w:numId w:val="7"/>
         </w:numPr>
+        <w:jc w:val="both"/>
         <w:rPr>
           <w:rFonts w:ascii="Times New Roman" w:hAnsi="Times New Roman" w:cs="Times New Roman"/>
           <w:sz w:val="24"/>
@@ -2490,6 +2808,7 @@
     </w:p>
     <w:p>
       <w:pPr>
+        <w:jc w:val="both"/>
         <w:rPr>
           <w:rFonts w:ascii="Times New Roman" w:hAnsi="Times New Roman" w:cs="Times New Roman"/>
           <w:sz w:val="24"/>
@@ -2525,6 +2844,7 @@
     </w:p>
     <w:p>
       <w:pPr>
+        <w:jc w:val="both"/>
         <w:rPr>
           <w:rFonts w:ascii="Times New Roman" w:hAnsi="Times New Roman" w:cs="Times New Roman"/>
           <w:sz w:val="24"/>
@@ -2535,12 +2855,14 @@
     <w:p>
       <w:pPr>
         <w:pStyle w:val="Ttulo2"/>
+        <w:jc w:val="both"/>
         <w:rPr>
           <w:b/>
           <w:bCs/>
           <w:color w:val="auto"/>
         </w:rPr>
       </w:pPr>
+      <w:bookmarkStart w:id="3" w:name="_Toc69388046"/>
       <w:r>
         <w:rPr>
           <w:b/>
@@ -2557,9 +2879,11 @@
         </w:rPr>
         <w:t>saída</w:t>
       </w:r>
-    </w:p>
-    <w:p>
-      <w:pPr>
+      <w:bookmarkEnd w:id="3"/>
+    </w:p>
+    <w:p>
+      <w:pPr>
+        <w:jc w:val="both"/>
         <w:rPr>
           <w:rFonts w:ascii="Times New Roman" w:hAnsi="Times New Roman" w:cs="Times New Roman"/>
           <w:sz w:val="24"/>
@@ -2689,6 +3013,7 @@
     </w:p>
     <w:p>
       <w:pPr>
+        <w:jc w:val="both"/>
         <w:rPr>
           <w:rFonts w:ascii="Times New Roman" w:hAnsi="Times New Roman" w:cs="Times New Roman"/>
           <w:sz w:val="24"/>
@@ -2699,12 +3024,14 @@
     <w:p>
       <w:pPr>
         <w:pStyle w:val="Ttulo2"/>
+        <w:jc w:val="both"/>
         <w:rPr>
           <w:b/>
           <w:bCs/>
           <w:color w:val="auto"/>
         </w:rPr>
       </w:pPr>
+      <w:bookmarkStart w:id="4" w:name="_Toc69388047"/>
       <w:r>
         <w:rPr>
           <w:b/>
@@ -2713,9 +3040,11 @@
         </w:rPr>
         <w:t>Restrições</w:t>
       </w:r>
-    </w:p>
-    <w:p>
-      <w:pPr>
+      <w:bookmarkEnd w:id="4"/>
+    </w:p>
+    <w:p>
+      <w:pPr>
+        <w:jc w:val="both"/>
         <w:rPr>
           <w:rFonts w:ascii="Times New Roman" w:hAnsi="Times New Roman" w:cs="Times New Roman"/>
           <w:sz w:val="26"/>
@@ -2738,6 +3067,7 @@
           <w:ilvl w:val="0"/>
           <w:numId w:val="19"/>
         </w:numPr>
+        <w:jc w:val="both"/>
         <w:rPr>
           <w:rFonts w:ascii="Times New Roman" w:hAnsi="Times New Roman" w:cs="Times New Roman"/>
           <w:sz w:val="24"/>
@@ -2902,6 +3232,7 @@
           <w:ilvl w:val="0"/>
           <w:numId w:val="19"/>
         </w:numPr>
+        <w:jc w:val="both"/>
         <w:rPr>
           <w:rFonts w:ascii="Times New Roman" w:hAnsi="Times New Roman" w:cs="Times New Roman"/>
           <w:sz w:val="24"/>
@@ -3030,6 +3361,7 @@
           <w:ilvl w:val="0"/>
           <w:numId w:val="19"/>
         </w:numPr>
+        <w:jc w:val="both"/>
         <w:rPr>
           <w:rFonts w:ascii="Times New Roman" w:hAnsi="Times New Roman" w:cs="Times New Roman"/>
           <w:sz w:val="24"/>
@@ -3132,6 +3464,7 @@
           <w:ilvl w:val="0"/>
           <w:numId w:val="19"/>
         </w:numPr>
+        <w:jc w:val="both"/>
         <w:rPr>
           <w:rFonts w:ascii="Times New Roman" w:hAnsi="Times New Roman" w:cs="Times New Roman"/>
           <w:sz w:val="24"/>
@@ -3260,6 +3593,7 @@
           <w:ilvl w:val="0"/>
           <w:numId w:val="13"/>
         </w:numPr>
+        <w:jc w:val="both"/>
         <w:rPr>
           <w:rFonts w:ascii="Times New Roman" w:hAnsi="Times New Roman" w:cs="Times New Roman"/>
           <w:sz w:val="24"/>
@@ -3322,6 +3656,7 @@
           <w:ilvl w:val="0"/>
           <w:numId w:val="13"/>
         </w:numPr>
+        <w:jc w:val="both"/>
         <w:rPr>
           <w:rFonts w:ascii="Times New Roman" w:hAnsi="Times New Roman" w:cs="Times New Roman"/>
           <w:sz w:val="24"/>
@@ -3399,6 +3734,7 @@
           <w:ilvl w:val="0"/>
           <w:numId w:val="13"/>
         </w:numPr>
+        <w:jc w:val="both"/>
         <w:rPr>
           <w:rFonts w:ascii="Times New Roman" w:hAnsi="Times New Roman" w:cs="Times New Roman"/>
           <w:sz w:val="24"/>
@@ -3514,6 +3850,7 @@
     </w:p>
     <w:p>
       <w:pPr>
+        <w:jc w:val="both"/>
         <w:rPr>
           <w:rFonts w:ascii="Times New Roman" w:hAnsi="Times New Roman" w:cs="Times New Roman"/>
           <w:sz w:val="24"/>
@@ -3523,6 +3860,7 @@
     </w:p>
     <w:p>
       <w:pPr>
+        <w:jc w:val="both"/>
         <w:rPr>
           <w:rFonts w:ascii="Times New Roman" w:hAnsi="Times New Roman" w:cs="Times New Roman"/>
           <w:sz w:val="26"/>
@@ -3545,6 +3883,7 @@
           <w:ilvl w:val="0"/>
           <w:numId w:val="13"/>
         </w:numPr>
+        <w:jc w:val="both"/>
         <w:rPr>
           <w:rFonts w:ascii="Times New Roman" w:hAnsi="Times New Roman" w:cs="Times New Roman"/>
           <w:sz w:val="24"/>
@@ -3677,6 +4016,7 @@
           <w:ilvl w:val="0"/>
           <w:numId w:val="13"/>
         </w:numPr>
+        <w:jc w:val="both"/>
         <w:rPr>
           <w:rFonts w:ascii="Times New Roman" w:hAnsi="Times New Roman" w:cs="Times New Roman"/>
           <w:sz w:val="24"/>
@@ -3805,6 +4145,7 @@
           <w:ilvl w:val="0"/>
           <w:numId w:val="13"/>
         </w:numPr>
+        <w:jc w:val="both"/>
         <w:rPr>
           <w:rFonts w:ascii="Times New Roman" w:hAnsi="Times New Roman" w:cs="Times New Roman"/>
           <w:sz w:val="24"/>
@@ -4005,6 +4346,7 @@
           <w:ilvl w:val="0"/>
           <w:numId w:val="13"/>
         </w:numPr>
+        <w:jc w:val="both"/>
         <w:rPr>
           <w:rFonts w:ascii="Times New Roman" w:hAnsi="Times New Roman" w:cs="Times New Roman"/>
           <w:sz w:val="24"/>
@@ -4077,6 +4419,7 @@
           <w:ilvl w:val="0"/>
           <w:numId w:val="13"/>
         </w:numPr>
+        <w:jc w:val="both"/>
         <w:rPr>
           <w:rFonts w:ascii="Times New Roman" w:hAnsi="Times New Roman" w:cs="Times New Roman"/>
           <w:sz w:val="24"/>
@@ -4119,6 +4462,7 @@
           <w:ilvl w:val="0"/>
           <w:numId w:val="13"/>
         </w:numPr>
+        <w:jc w:val="both"/>
         <w:rPr>
           <w:rFonts w:ascii="Times New Roman" w:hAnsi="Times New Roman" w:cs="Times New Roman"/>
           <w:sz w:val="24"/>
@@ -4235,28 +4579,158 @@
     </w:p>
     <w:p>
       <w:pPr>
-        <w:rPr>
-          <w:rFonts w:ascii="Times New Roman" w:hAnsi="Times New Roman" w:cs="Times New Roman"/>
-          <w:sz w:val="26"/>
-          <w:szCs w:val="26"/>
-        </w:rPr>
-      </w:pPr>
-      <w:r>
-        <w:rPr>
-          <w:rFonts w:ascii="Times New Roman" w:hAnsi="Times New Roman" w:cs="Times New Roman"/>
-          <w:sz w:val="26"/>
-          <w:szCs w:val="26"/>
+        <w:pStyle w:val="Ttulo2"/>
+        <w:jc w:val="both"/>
+        <w:rPr>
+          <w:b/>
+          <w:bCs/>
+          <w:color w:val="auto"/>
+        </w:rPr>
+      </w:pPr>
+      <w:r>
+        <w:rPr>
+          <w:b/>
+          <w:bCs/>
+          <w:color w:val="auto"/>
         </w:rPr>
         <w:t>Funções objetivo</w:t>
       </w:r>
-      <w:r>
-        <w:rPr>
-          <w:rFonts w:ascii="Times New Roman" w:hAnsi="Times New Roman" w:cs="Times New Roman"/>
-          <w:sz w:val="26"/>
-          <w:szCs w:val="26"/>
-        </w:rPr>
-        <w:t>:</w:t>
-      </w:r>
+    </w:p>
+    <w:p>
+      <w:pPr>
+        <w:ind w:left="360"/>
+        <w:jc w:val="both"/>
+        <w:rPr>
+          <w:rFonts w:ascii="Times New Roman" w:hAnsi="Times New Roman" w:cs="Times New Roman"/>
+          <w:sz w:val="24"/>
+          <w:szCs w:val="40"/>
+        </w:rPr>
+      </w:pPr>
+      <w:r>
+        <w:rPr>
+          <w:rFonts w:ascii="Times New Roman" w:hAnsi="Times New Roman" w:cs="Times New Roman"/>
+          <w:sz w:val="24"/>
+          <w:szCs w:val="40"/>
+        </w:rPr>
+        <w:t>A solução ótima do problema passa por minimizar o número de veículos utilizados e minimizar a distância percorrida (e consequente tempo de entrega)</w:t>
+      </w:r>
+      <w:r>
+        <w:rPr>
+          <w:rFonts w:ascii="Times New Roman" w:hAnsi="Times New Roman" w:cs="Times New Roman"/>
+          <w:sz w:val="24"/>
+          <w:szCs w:val="40"/>
+        </w:rPr>
+        <w:t xml:space="preserve"> pela frota, de forma a entregar todos os cabazes de refeições:</w:t>
+      </w:r>
+    </w:p>
+    <w:p>
+      <w:pPr>
+        <w:pStyle w:val="PargrafodaLista"/>
+        <w:numPr>
+          <w:ilvl w:val="0"/>
+          <w:numId w:val="20"/>
+        </w:numPr>
+        <w:jc w:val="both"/>
+        <w:rPr>
+          <w:rFonts w:ascii="Times New Roman" w:hAnsi="Times New Roman" w:cs="Times New Roman"/>
+          <w:sz w:val="24"/>
+          <w:szCs w:val="40"/>
+        </w:rPr>
+      </w:pPr>
+      <w:r>
+        <w:rPr>
+          <w:rFonts w:ascii="Times New Roman" w:hAnsi="Times New Roman" w:cs="Times New Roman"/>
+          <w:sz w:val="24"/>
+          <w:szCs w:val="40"/>
+        </w:rPr>
+        <w:t>m</w:t>
+      </w:r>
+      <w:r>
+        <w:rPr>
+          <w:rFonts w:ascii="Times New Roman" w:hAnsi="Times New Roman" w:cs="Times New Roman"/>
+          <w:sz w:val="24"/>
+          <w:szCs w:val="40"/>
+        </w:rPr>
+        <w:t>in(</w:t>
+      </w:r>
+      <w:r>
+        <w:rPr>
+          <w:rFonts w:ascii="Times New Roman" w:hAnsi="Times New Roman" w:cs="Times New Roman"/>
+          <w:sz w:val="24"/>
+          <w:szCs w:val="40"/>
+        </w:rPr>
+        <w:t>fleet.size)</w:t>
+      </w:r>
+    </w:p>
+    <w:p>
+      <w:pPr>
+        <w:pStyle w:val="PargrafodaLista"/>
+        <w:numPr>
+          <w:ilvl w:val="0"/>
+          <w:numId w:val="20"/>
+        </w:numPr>
+        <w:jc w:val="both"/>
+        <w:rPr>
+          <w:rFonts w:ascii="Times New Roman" w:hAnsi="Times New Roman" w:cs="Times New Roman"/>
+          <w:sz w:val="24"/>
+          <w:szCs w:val="40"/>
+        </w:rPr>
+      </w:pPr>
+      <w:r>
+        <w:rPr>
+          <w:rFonts w:ascii="Times New Roman" w:hAnsi="Times New Roman" w:cs="Times New Roman"/>
+          <w:sz w:val="24"/>
+          <w:szCs w:val="40"/>
+        </w:rPr>
+        <w:t>min(</w:t>
+      </w:r>
+      <w:r>
+        <w:rPr>
+          <w:rFonts w:ascii="Times New Roman" w:hAnsi="Times New Roman" w:cs="Times New Roman"/>
+          <w:sz w:val="24"/>
+          <w:szCs w:val="40"/>
+        </w:rPr>
+        <w:t>Σ</w:t>
+      </w:r>
+      <w:r>
+        <w:rPr>
+          <w:rFonts w:ascii="Times New Roman" w:hAnsi="Times New Roman" w:cs="Times New Roman"/>
+          <w:sz w:val="24"/>
+          <w:szCs w:val="40"/>
+        </w:rPr>
+        <w:t xml:space="preserve"> </w:t>
+      </w:r>
+      <w:r>
+        <w:rPr>
+          <w:rFonts w:ascii="Times New Roman" w:hAnsi="Times New Roman" w:cs="Times New Roman"/>
+          <w:sz w:val="24"/>
+          <w:szCs w:val="40"/>
+        </w:rPr>
+        <w:t>valores das arestas percorridas pelos veículos da frota)</w:t>
+      </w:r>
+    </w:p>
+    <w:p>
+      <w:pPr>
+        <w:pStyle w:val="PargrafodaLista"/>
+        <w:ind w:left="1080"/>
+        <w:jc w:val="both"/>
+        <w:rPr>
+          <w:rFonts w:ascii="Times New Roman" w:hAnsi="Times New Roman" w:cs="Times New Roman"/>
+          <w:sz w:val="24"/>
+          <w:szCs w:val="40"/>
+        </w:rPr>
+      </w:pPr>
+    </w:p>
+    <w:p>
+      <w:pPr>
+        <w:ind w:left="360"/>
+        <w:jc w:val="both"/>
+        <w:rPr>
+          <w:rFonts w:ascii="Times New Roman" w:hAnsi="Times New Roman" w:cs="Times New Roman"/>
+          <w:sz w:val="24"/>
+          <w:szCs w:val="40"/>
+        </w:rPr>
+      </w:pPr>
     </w:p>
     <w:p>
       <w:pPr>
@@ -4274,23 +4748,17 @@
     <w:p/>
     <w:p/>
     <w:p/>
-    <w:p/>
-    <w:p/>
-    <w:p/>
-    <w:p/>
-    <w:p/>
-    <w:p/>
     <w:p>
       <w:pPr>
         <w:pStyle w:val="Ttulo1"/>
         <w:jc w:val="center"/>
       </w:pPr>
-      <w:bookmarkStart w:id="2" w:name="_Toc68515429"/>
+      <w:bookmarkStart w:id="5" w:name="_Toc69388048"/>
       <w:r>
         <w:lastRenderedPageBreak/>
         <w:t>Descrição da solução</w:t>
       </w:r>
-      <w:bookmarkEnd w:id="2"/>
+      <w:bookmarkEnd w:id="5"/>
     </w:p>
     <w:p>
       <w:pPr>
@@ -4303,6 +4771,7 @@
           <w:szCs w:val="24"/>
         </w:rPr>
       </w:pPr>
+      <w:bookmarkStart w:id="6" w:name="_Toc69388049"/>
       <w:r>
         <w:rPr>
           <w:b/>
@@ -4311,34 +4780,35 @@
         </w:rPr>
         <w:t>Algoritmos a implementar</w:t>
       </w:r>
-    </w:p>
-    <w:p>
-      <w:pPr>
-        <w:rPr>
-          <w:b/>
-          <w:bCs/>
-        </w:rPr>
-      </w:pPr>
-    </w:p>
-    <w:p>
-      <w:pPr>
-        <w:rPr>
-          <w:rFonts w:ascii="Times New Roman" w:hAnsi="Times New Roman" w:cs="Times New Roman"/>
-          <w:b/>
-          <w:bCs/>
-          <w:sz w:val="24"/>
-          <w:szCs w:val="40"/>
-        </w:rPr>
-      </w:pPr>
-      <w:r>
-        <w:rPr>
-          <w:rFonts w:ascii="Times New Roman" w:hAnsi="Times New Roman" w:cs="Times New Roman"/>
-          <w:b/>
-          <w:bCs/>
-          <w:sz w:val="24"/>
-          <w:szCs w:val="40"/>
-        </w:rPr>
-        <w:t>Aceitação de pedidos de Cabazes</w:t>
+      <w:bookmarkEnd w:id="6"/>
+    </w:p>
+    <w:p>
+      <w:pPr>
+        <w:rPr>
+          <w:b/>
+          <w:bCs/>
+        </w:rPr>
+      </w:pPr>
+    </w:p>
+    <w:p>
+      <w:pPr>
+        <w:rPr>
+          <w:rFonts w:ascii="Times New Roman" w:hAnsi="Times New Roman" w:cs="Times New Roman"/>
+          <w:b/>
+          <w:bCs/>
+          <w:sz w:val="24"/>
+          <w:szCs w:val="40"/>
+        </w:rPr>
+      </w:pPr>
+      <w:r>
+        <w:rPr>
+          <w:rFonts w:ascii="Times New Roman" w:hAnsi="Times New Roman" w:cs="Times New Roman"/>
+          <w:b/>
+          <w:bCs/>
+          <w:sz w:val="24"/>
+          <w:szCs w:val="40"/>
+        </w:rPr>
+        <w:t>Análise da conetividade de grafo</w:t>
       </w:r>
     </w:p>
     <w:p>
@@ -4357,23 +4827,23 @@
           <w:sz w:val="24"/>
           <w:szCs w:val="40"/>
         </w:rPr>
-        <w:t>Na receção do pedido de um cabaz, o sistema deve procurar pelo vértice ao qual o cabaz deve ser entregue através do id fornecido</w:t>
-      </w:r>
-      <w:r>
-        <w:rPr>
-          <w:rFonts w:ascii="Times New Roman" w:hAnsi="Times New Roman" w:cs="Times New Roman"/>
-          <w:sz w:val="24"/>
-          <w:szCs w:val="40"/>
-        </w:rPr>
-        <w:t xml:space="preserve"> (morada)</w:t>
-      </w:r>
-      <w:r>
-        <w:rPr>
-          <w:rFonts w:ascii="Times New Roman" w:hAnsi="Times New Roman" w:cs="Times New Roman"/>
-          <w:sz w:val="24"/>
-          <w:szCs w:val="40"/>
-        </w:rPr>
-        <w:t>. Desta forma, pensamos que seria melhor utilizar uma adaptação do algoritmo de pesquisa em profundidade.</w:t>
+        <w:t>Este é um passo importante para evitar erros de execução. O objetivo é recusar os pedidos de</w:t>
+      </w:r>
+      <w:r>
+        <w:rPr>
+          <w:rFonts w:ascii="Times New Roman" w:hAnsi="Times New Roman" w:cs="Times New Roman"/>
+          <w:sz w:val="24"/>
+          <w:szCs w:val="40"/>
+        </w:rPr>
+        <w:t xml:space="preserve"> entrega em zonas inacessíveis da rede</w:t>
+      </w:r>
+      <w:r>
+        <w:rPr>
+          <w:rFonts w:ascii="Times New Roman" w:hAnsi="Times New Roman" w:cs="Times New Roman"/>
+          <w:sz w:val="24"/>
+          <w:szCs w:val="40"/>
+        </w:rPr>
+        <w:t>, por exemplo, devido a obras.</w:t>
       </w:r>
     </w:p>
     <w:p>
@@ -4386,60 +4856,26 @@
           <w:szCs w:val="40"/>
         </w:rPr>
       </w:pPr>
-      <w:r>
-        <w:rPr>
-          <w:rFonts w:ascii="Times New Roman" w:hAnsi="Times New Roman" w:cs="Times New Roman"/>
-          <w:sz w:val="24"/>
-          <w:szCs w:val="40"/>
-        </w:rPr>
-        <w:t>O algoritmo de pesquisa DFS é um algoritmo utilizado pata percorrer ou buscar itens dentro de um grafo. Define-se por percorrer todos os nós filho ao nó raiz o mais profundo possível para somente retroceder quando não for possível continuar nessa direção. É um algoritmo recursivo</w:t>
-      </w:r>
-      <w:r>
-        <w:rPr>
-          <w:rFonts w:ascii="Times New Roman" w:hAnsi="Times New Roman" w:cs="Times New Roman"/>
-          <w:sz w:val="24"/>
-          <w:szCs w:val="40"/>
-        </w:rPr>
-        <w:t xml:space="preserve"> e assumindo que um grafo tem V vértices e A arcos, consome tempo proporcional a V+A.</w:t>
-      </w:r>
-    </w:p>
-    <w:p>
-      <w:pPr>
-        <w:rPr>
-          <w:b/>
-          <w:bCs/>
-        </w:rPr>
-      </w:pPr>
-    </w:p>
-    <w:p>
-      <w:pPr>
-        <w:rPr>
-          <w:rFonts w:ascii="Times New Roman" w:hAnsi="Times New Roman" w:cs="Times New Roman"/>
-          <w:b/>
-          <w:bCs/>
-          <w:sz w:val="24"/>
-          <w:szCs w:val="40"/>
-        </w:rPr>
-      </w:pPr>
-      <w:r>
-        <w:rPr>
-          <w:rFonts w:ascii="Times New Roman" w:hAnsi="Times New Roman" w:cs="Times New Roman"/>
-          <w:b/>
-          <w:bCs/>
-          <w:sz w:val="24"/>
-          <w:szCs w:val="40"/>
-        </w:rPr>
-        <w:t xml:space="preserve">Distribuição de </w:t>
-      </w:r>
-      <w:r>
-        <w:rPr>
-          <w:rFonts w:ascii="Times New Roman" w:hAnsi="Times New Roman" w:cs="Times New Roman"/>
-          <w:b/>
-          <w:bCs/>
-          <w:sz w:val="24"/>
-          <w:szCs w:val="40"/>
-        </w:rPr>
-        <w:t>Cabazes pelos Camiões</w:t>
+    </w:p>
+    <w:p>
+      <w:pPr>
+        <w:rPr>
+          <w:rFonts w:ascii="Times New Roman" w:hAnsi="Times New Roman" w:cs="Times New Roman"/>
+          <w:b/>
+          <w:bCs/>
+          <w:sz w:val="24"/>
+          <w:szCs w:val="40"/>
+        </w:rPr>
+      </w:pPr>
+      <w:r>
+        <w:rPr>
+          <w:rFonts w:ascii="Times New Roman" w:hAnsi="Times New Roman" w:cs="Times New Roman"/>
+          <w:b/>
+          <w:bCs/>
+          <w:sz w:val="24"/>
+          <w:szCs w:val="40"/>
+        </w:rPr>
+        <w:t>Aceitação de pedidos de Cabazes</w:t>
       </w:r>
     </w:p>
     <w:p>
@@ -4458,7 +4894,23 @@
           <w:sz w:val="24"/>
           <w:szCs w:val="40"/>
         </w:rPr>
-        <w:t>Na primeira iteração, este algoritmo consiste em passar todos os cabazes para o único camião. No entanto, nas restantes iterações, a ideia é dividir os cabazes entre cada um dos camiões da frota.</w:t>
+        <w:t>Na receção do pedido de um cabaz, o sistema deve procurar pelo vértice ao qual o cabaz deve ser entregue através do id fornecido</w:t>
+      </w:r>
+      <w:r>
+        <w:rPr>
+          <w:rFonts w:ascii="Times New Roman" w:hAnsi="Times New Roman" w:cs="Times New Roman"/>
+          <w:sz w:val="24"/>
+          <w:szCs w:val="40"/>
+        </w:rPr>
+        <w:t xml:space="preserve"> (morada)</w:t>
+      </w:r>
+      <w:r>
+        <w:rPr>
+          <w:rFonts w:ascii="Times New Roman" w:hAnsi="Times New Roman" w:cs="Times New Roman"/>
+          <w:sz w:val="24"/>
+          <w:szCs w:val="40"/>
+        </w:rPr>
+        <w:t>. Desta forma, pensamos que seria melhor utilizar uma adaptação do algoritmo de pesquisa em profundidade.</w:t>
       </w:r>
     </w:p>
     <w:p>
@@ -4477,54 +4929,70 @@
           <w:sz w:val="24"/>
           <w:szCs w:val="40"/>
         </w:rPr>
-        <w:t>Primeiro, encher um camião. Se ainda sobrar cabazes e houver mais camiões</w:t>
-      </w:r>
-      <w:r>
-        <w:rPr>
-          <w:rFonts w:ascii="Times New Roman" w:hAnsi="Times New Roman" w:cs="Times New Roman"/>
-          <w:sz w:val="24"/>
-          <w:szCs w:val="40"/>
-        </w:rPr>
-        <w:t>, encher os outros de seguida. Caso haja mais cabazes do que a soma da capacidade máxima de todos os camiões, o primeiro camião a retornar estará encarregue de o que conseguir e assim em diante até todos os cabazes serem entregues.</w:t>
-      </w:r>
-    </w:p>
-    <w:p>
-      <w:pPr>
-        <w:rPr>
-          <w:sz w:val="24"/>
-          <w:szCs w:val="24"/>
-        </w:rPr>
-      </w:pPr>
-    </w:p>
-    <w:p>
-      <w:pPr>
-        <w:rPr>
-          <w:rFonts w:ascii="Times New Roman" w:hAnsi="Times New Roman" w:cs="Times New Roman"/>
-          <w:b/>
-          <w:bCs/>
-          <w:sz w:val="24"/>
-          <w:szCs w:val="40"/>
-        </w:rPr>
-      </w:pPr>
-      <w:r>
-        <w:rPr>
-          <w:rFonts w:ascii="Times New Roman" w:hAnsi="Times New Roman" w:cs="Times New Roman"/>
-          <w:b/>
-          <w:bCs/>
-          <w:sz w:val="24"/>
-          <w:szCs w:val="40"/>
-        </w:rPr>
-        <w:t>Identificação do pedido mais perto</w:t>
-      </w:r>
-      <w:r>
-        <w:rPr>
-          <w:rFonts w:ascii="Times New Roman" w:hAnsi="Times New Roman" w:cs="Times New Roman"/>
-          <w:b/>
-          <w:bCs/>
-          <w:sz w:val="24"/>
-          <w:szCs w:val="40"/>
-        </w:rPr>
-        <w:t xml:space="preserve"> do camião</w:t>
+        <w:t>O algoritmo de pesquisa DFS é um algoritmo utilizado pa</w:t>
+      </w:r>
+      <w:r>
+        <w:rPr>
+          <w:rFonts w:ascii="Times New Roman" w:hAnsi="Times New Roman" w:cs="Times New Roman"/>
+          <w:sz w:val="24"/>
+          <w:szCs w:val="40"/>
+        </w:rPr>
+        <w:t>r</w:t>
+      </w:r>
+      <w:r>
+        <w:rPr>
+          <w:rFonts w:ascii="Times New Roman" w:hAnsi="Times New Roman" w:cs="Times New Roman"/>
+          <w:sz w:val="24"/>
+          <w:szCs w:val="40"/>
+        </w:rPr>
+        <w:t>a percorrer ou buscar itens dentro de um grafo. Define-se por percorrer todos os nós filho ao nó raiz o mais profundo possível para somente retroceder quando não for possível continuar nessa direção. É um algoritmo recursivo</w:t>
+      </w:r>
+      <w:r>
+        <w:rPr>
+          <w:rFonts w:ascii="Times New Roman" w:hAnsi="Times New Roman" w:cs="Times New Roman"/>
+          <w:sz w:val="24"/>
+          <w:szCs w:val="40"/>
+        </w:rPr>
+        <w:t xml:space="preserve"> e assumindo que um grafo tem V vértices e A arcos, consome tempo proporcional a V+A.</w:t>
+      </w:r>
+    </w:p>
+    <w:p>
+      <w:pPr>
+        <w:rPr>
+          <w:b/>
+          <w:bCs/>
+        </w:rPr>
+      </w:pPr>
+    </w:p>
+    <w:p>
+      <w:pPr>
+        <w:rPr>
+          <w:rFonts w:ascii="Times New Roman" w:hAnsi="Times New Roman" w:cs="Times New Roman"/>
+          <w:b/>
+          <w:bCs/>
+          <w:sz w:val="24"/>
+          <w:szCs w:val="40"/>
+        </w:rPr>
+      </w:pPr>
+      <w:r>
+        <w:rPr>
+          <w:rFonts w:ascii="Times New Roman" w:hAnsi="Times New Roman" w:cs="Times New Roman"/>
+          <w:b/>
+          <w:bCs/>
+          <w:sz w:val="24"/>
+          <w:szCs w:val="40"/>
+        </w:rPr>
+        <w:t xml:space="preserve">Distribuição de </w:t>
+      </w:r>
+      <w:r>
+        <w:rPr>
+          <w:rFonts w:ascii="Times New Roman" w:hAnsi="Times New Roman" w:cs="Times New Roman"/>
+          <w:b/>
+          <w:bCs/>
+          <w:sz w:val="24"/>
+          <w:szCs w:val="40"/>
+        </w:rPr>
+        <w:t>Cabazes pelos Camiões</w:t>
       </w:r>
     </w:p>
     <w:p>
@@ -4543,76 +5011,39 @@
           <w:sz w:val="24"/>
           <w:szCs w:val="40"/>
         </w:rPr>
-        <w:t>A cada camião utilizado, procurar dentro dos seus pedidos o cabaz com o local de entrega mais perto do vértice atual do camião. Utilizando um algoritmo de pesquisa de vértices.</w:t>
-      </w:r>
-    </w:p>
-    <w:p>
-      <w:pPr>
-        <w:rPr>
-          <w:sz w:val="24"/>
-          <w:szCs w:val="24"/>
-        </w:rPr>
-      </w:pPr>
-    </w:p>
-    <w:p>
-      <w:pPr>
-        <w:rPr>
-          <w:rFonts w:ascii="Times New Roman" w:hAnsi="Times New Roman" w:cs="Times New Roman"/>
-          <w:b/>
-          <w:bCs/>
-          <w:sz w:val="24"/>
-          <w:szCs w:val="40"/>
-        </w:rPr>
-      </w:pPr>
-      <w:r>
-        <w:rPr>
-          <w:rFonts w:ascii="Times New Roman" w:hAnsi="Times New Roman" w:cs="Times New Roman"/>
-          <w:b/>
-          <w:bCs/>
-          <w:sz w:val="24"/>
-          <w:szCs w:val="40"/>
-        </w:rPr>
-        <w:t>Determinar o percurso</w:t>
-      </w:r>
-      <w:r>
-        <w:rPr>
-          <w:rFonts w:ascii="Times New Roman" w:hAnsi="Times New Roman" w:cs="Times New Roman"/>
-          <w:b/>
-          <w:bCs/>
-          <w:sz w:val="24"/>
-          <w:szCs w:val="40"/>
-        </w:rPr>
-        <w:t xml:space="preserve"> mais curt</w:t>
-      </w:r>
-      <w:r>
-        <w:rPr>
-          <w:rFonts w:ascii="Times New Roman" w:hAnsi="Times New Roman" w:cs="Times New Roman"/>
-          <w:b/>
-          <w:bCs/>
-          <w:sz w:val="24"/>
-          <w:szCs w:val="40"/>
-        </w:rPr>
-        <w:t>o</w:t>
-      </w:r>
-      <w:r>
-        <w:rPr>
-          <w:rFonts w:ascii="Times New Roman" w:hAnsi="Times New Roman" w:cs="Times New Roman"/>
-          <w:b/>
-          <w:bCs/>
-          <w:sz w:val="24"/>
-          <w:szCs w:val="40"/>
-        </w:rPr>
-        <w:t xml:space="preserve"> entre os dois vértices</w:t>
-      </w:r>
-      <w:r>
-        <w:rPr>
-          <w:rFonts w:ascii="Times New Roman" w:hAnsi="Times New Roman" w:cs="Times New Roman"/>
-          <w:b/>
-          <w:bCs/>
-          <w:sz w:val="24"/>
-          <w:szCs w:val="40"/>
-        </w:rPr>
-        <w:t xml:space="preserve"> e fazer o camião percorrê-lo</w:t>
+        <w:t xml:space="preserve">Na primeira iteração, este algoritmo consiste em passar todos os cabazes para o único </w:t>
+      </w:r>
+      <w:r>
+        <w:rPr>
+          <w:rFonts w:ascii="Times New Roman" w:hAnsi="Times New Roman" w:cs="Times New Roman"/>
+          <w:sz w:val="24"/>
+          <w:szCs w:val="40"/>
+        </w:rPr>
+        <w:t>veículo</w:t>
+      </w:r>
+      <w:r>
+        <w:rPr>
+          <w:rFonts w:ascii="Times New Roman" w:hAnsi="Times New Roman" w:cs="Times New Roman"/>
+          <w:sz w:val="24"/>
+          <w:szCs w:val="40"/>
+        </w:rPr>
+        <w:t xml:space="preserve">. No entanto, nas restantes iterações, a ideia é dividir os cabazes entre cada um dos </w:t>
+      </w:r>
+      <w:r>
+        <w:rPr>
+          <w:rFonts w:ascii="Times New Roman" w:hAnsi="Times New Roman" w:cs="Times New Roman"/>
+          <w:sz w:val="24"/>
+          <w:szCs w:val="40"/>
+        </w:rPr>
+        <w:t>veículo</w:t>
+      </w:r>
+      <w:r>
+        <w:rPr>
+          <w:rFonts w:ascii="Times New Roman" w:hAnsi="Times New Roman" w:cs="Times New Roman"/>
+          <w:sz w:val="24"/>
+          <w:szCs w:val="40"/>
+        </w:rPr>
+        <w:t>s da frota.</w:t>
       </w:r>
     </w:p>
     <w:p>
@@ -4631,31 +5062,449 @@
           <w:sz w:val="24"/>
           <w:szCs w:val="40"/>
         </w:rPr>
-        <w:t>Após determinar a entrega mais próxima</w:t>
-      </w:r>
-      <w:r>
-        <w:rPr>
-          <w:rFonts w:ascii="Times New Roman" w:hAnsi="Times New Roman" w:cs="Times New Roman"/>
-          <w:sz w:val="24"/>
-          <w:szCs w:val="40"/>
-        </w:rPr>
-        <w:t xml:space="preserve"> do local atual do veículo, procede para a entrega, retirando a entrega da lista de cabazes do camião e adicionando este vértice à lista de vértices do camião em questão.</w:t>
-      </w:r>
-    </w:p>
-    <w:p>
-      <w:pPr>
-        <w:rPr>
-          <w:rFonts w:ascii="Times New Roman" w:hAnsi="Times New Roman" w:cs="Times New Roman"/>
-          <w:sz w:val="24"/>
-          <w:szCs w:val="40"/>
-        </w:rPr>
-      </w:pPr>
+        <w:t>Primeiro, encher um camião. Se ainda sobrar</w:t>
+      </w:r>
+      <w:r>
+        <w:rPr>
+          <w:rFonts w:ascii="Times New Roman" w:hAnsi="Times New Roman" w:cs="Times New Roman"/>
+          <w:sz w:val="24"/>
+          <w:szCs w:val="40"/>
+        </w:rPr>
+        <w:t>em</w:t>
+      </w:r>
+      <w:r>
+        <w:rPr>
+          <w:rFonts w:ascii="Times New Roman" w:hAnsi="Times New Roman" w:cs="Times New Roman"/>
+          <w:sz w:val="24"/>
+          <w:szCs w:val="40"/>
+        </w:rPr>
+        <w:t xml:space="preserve"> cabazes e houver mais </w:t>
+      </w:r>
+      <w:r>
+        <w:rPr>
+          <w:rFonts w:ascii="Times New Roman" w:hAnsi="Times New Roman" w:cs="Times New Roman"/>
+          <w:sz w:val="24"/>
+          <w:szCs w:val="40"/>
+        </w:rPr>
+        <w:t>veículos</w:t>
+      </w:r>
+      <w:r>
+        <w:rPr>
+          <w:rFonts w:ascii="Times New Roman" w:hAnsi="Times New Roman" w:cs="Times New Roman"/>
+          <w:sz w:val="24"/>
+          <w:szCs w:val="40"/>
+        </w:rPr>
+        <w:t xml:space="preserve">, encher os outros de seguida. Caso a capacidade </w:t>
+      </w:r>
+      <w:r>
+        <w:rPr>
+          <w:rFonts w:ascii="Times New Roman" w:hAnsi="Times New Roman" w:cs="Times New Roman"/>
+          <w:sz w:val="24"/>
+          <w:szCs w:val="40"/>
+        </w:rPr>
+        <w:t>da frota</w:t>
+      </w:r>
+      <w:r>
+        <w:rPr>
+          <w:rFonts w:ascii="Times New Roman" w:hAnsi="Times New Roman" w:cs="Times New Roman"/>
+          <w:sz w:val="24"/>
+          <w:szCs w:val="40"/>
+        </w:rPr>
+        <w:t xml:space="preserve"> seja inferior ao número de cabazes a entregar</w:t>
+      </w:r>
+      <w:r>
+        <w:rPr>
+          <w:rFonts w:ascii="Times New Roman" w:hAnsi="Times New Roman" w:cs="Times New Roman"/>
+          <w:sz w:val="24"/>
+          <w:szCs w:val="40"/>
+        </w:rPr>
+        <w:t>, o</w:t>
+      </w:r>
+      <w:r>
+        <w:rPr>
+          <w:rFonts w:ascii="Times New Roman" w:hAnsi="Times New Roman" w:cs="Times New Roman"/>
+          <w:sz w:val="24"/>
+          <w:szCs w:val="40"/>
+        </w:rPr>
+        <w:t>s</w:t>
+      </w:r>
+      <w:r>
+        <w:rPr>
+          <w:rFonts w:ascii="Times New Roman" w:hAnsi="Times New Roman" w:cs="Times New Roman"/>
+          <w:sz w:val="24"/>
+          <w:szCs w:val="40"/>
+        </w:rPr>
+        <w:t xml:space="preserve"> </w:t>
+      </w:r>
+      <w:r>
+        <w:rPr>
+          <w:rFonts w:ascii="Times New Roman" w:hAnsi="Times New Roman" w:cs="Times New Roman"/>
+          <w:sz w:val="24"/>
+          <w:szCs w:val="40"/>
+        </w:rPr>
+        <w:t>veículos</w:t>
+      </w:r>
+      <w:r>
+        <w:rPr>
+          <w:rFonts w:ascii="Times New Roman" w:hAnsi="Times New Roman" w:cs="Times New Roman"/>
+          <w:sz w:val="24"/>
+          <w:szCs w:val="40"/>
+        </w:rPr>
+        <w:t xml:space="preserve"> </w:t>
+      </w:r>
+      <w:r>
+        <w:rPr>
+          <w:rFonts w:ascii="Times New Roman" w:hAnsi="Times New Roman" w:cs="Times New Roman"/>
+          <w:sz w:val="24"/>
+          <w:szCs w:val="40"/>
+        </w:rPr>
+        <w:t>que</w:t>
+      </w:r>
+      <w:r>
+        <w:rPr>
+          <w:rFonts w:ascii="Times New Roman" w:hAnsi="Times New Roman" w:cs="Times New Roman"/>
+          <w:sz w:val="24"/>
+          <w:szCs w:val="40"/>
+        </w:rPr>
+        <w:t xml:space="preserve"> retorn</w:t>
+      </w:r>
+      <w:r>
+        <w:rPr>
+          <w:rFonts w:ascii="Times New Roman" w:hAnsi="Times New Roman" w:cs="Times New Roman"/>
+          <w:sz w:val="24"/>
+          <w:szCs w:val="40"/>
+        </w:rPr>
+        <w:t>em</w:t>
+      </w:r>
+      <w:r>
+        <w:rPr>
+          <w:rFonts w:ascii="Times New Roman" w:hAnsi="Times New Roman" w:cs="Times New Roman"/>
+          <w:sz w:val="24"/>
+          <w:szCs w:val="40"/>
+        </w:rPr>
+        <w:t xml:space="preserve"> </w:t>
+      </w:r>
+      <w:r>
+        <w:rPr>
+          <w:rFonts w:ascii="Times New Roman" w:hAnsi="Times New Roman" w:cs="Times New Roman"/>
+          <w:sz w:val="24"/>
+          <w:szCs w:val="40"/>
+        </w:rPr>
+        <w:t xml:space="preserve">à sede </w:t>
+      </w:r>
+      <w:r>
+        <w:rPr>
+          <w:rFonts w:ascii="Times New Roman" w:hAnsi="Times New Roman" w:cs="Times New Roman"/>
+          <w:sz w:val="24"/>
+          <w:szCs w:val="40"/>
+        </w:rPr>
+        <w:t>estar</w:t>
+      </w:r>
+      <w:r>
+        <w:rPr>
+          <w:rFonts w:ascii="Times New Roman" w:hAnsi="Times New Roman" w:cs="Times New Roman"/>
+          <w:sz w:val="24"/>
+          <w:szCs w:val="40"/>
+        </w:rPr>
+        <w:t>ão</w:t>
+      </w:r>
+      <w:r>
+        <w:rPr>
+          <w:rFonts w:ascii="Times New Roman" w:hAnsi="Times New Roman" w:cs="Times New Roman"/>
+          <w:sz w:val="24"/>
+          <w:szCs w:val="40"/>
+        </w:rPr>
+        <w:t xml:space="preserve"> encarregue</w:t>
+      </w:r>
+      <w:r>
+        <w:rPr>
+          <w:rFonts w:ascii="Times New Roman" w:hAnsi="Times New Roman" w:cs="Times New Roman"/>
+          <w:sz w:val="24"/>
+          <w:szCs w:val="40"/>
+        </w:rPr>
+        <w:t>s</w:t>
+      </w:r>
+      <w:r>
+        <w:rPr>
+          <w:rFonts w:ascii="Times New Roman" w:hAnsi="Times New Roman" w:cs="Times New Roman"/>
+          <w:sz w:val="24"/>
+          <w:szCs w:val="40"/>
+        </w:rPr>
+        <w:t xml:space="preserve"> de </w:t>
+      </w:r>
+      <w:r>
+        <w:rPr>
+          <w:rFonts w:ascii="Times New Roman" w:hAnsi="Times New Roman" w:cs="Times New Roman"/>
+          <w:sz w:val="24"/>
+          <w:szCs w:val="40"/>
+        </w:rPr>
+        <w:t xml:space="preserve">realizar mais viagens </w:t>
+      </w:r>
+      <w:r>
+        <w:rPr>
+          <w:rFonts w:ascii="Times New Roman" w:hAnsi="Times New Roman" w:cs="Times New Roman"/>
+          <w:sz w:val="24"/>
+          <w:szCs w:val="40"/>
+        </w:rPr>
+        <w:t xml:space="preserve">até </w:t>
+      </w:r>
+      <w:r>
+        <w:rPr>
+          <w:rFonts w:ascii="Times New Roman" w:hAnsi="Times New Roman" w:cs="Times New Roman"/>
+          <w:sz w:val="24"/>
+          <w:szCs w:val="40"/>
+        </w:rPr>
+        <w:t xml:space="preserve">que </w:t>
+      </w:r>
+      <w:r>
+        <w:rPr>
+          <w:rFonts w:ascii="Times New Roman" w:hAnsi="Times New Roman" w:cs="Times New Roman"/>
+          <w:sz w:val="24"/>
+          <w:szCs w:val="40"/>
+        </w:rPr>
+        <w:t xml:space="preserve">todos os cabazes </w:t>
+      </w:r>
+      <w:r>
+        <w:rPr>
+          <w:rFonts w:ascii="Times New Roman" w:hAnsi="Times New Roman" w:cs="Times New Roman"/>
+          <w:sz w:val="24"/>
+          <w:szCs w:val="40"/>
+        </w:rPr>
+        <w:t>estejam</w:t>
+      </w:r>
+      <w:r>
+        <w:rPr>
+          <w:rFonts w:ascii="Times New Roman" w:hAnsi="Times New Roman" w:cs="Times New Roman"/>
+          <w:sz w:val="24"/>
+          <w:szCs w:val="40"/>
+        </w:rPr>
+        <w:t xml:space="preserve"> entregues.</w:t>
+      </w:r>
+    </w:p>
+    <w:p>
+      <w:pPr>
+        <w:rPr>
+          <w:sz w:val="24"/>
+          <w:szCs w:val="24"/>
+        </w:rPr>
+      </w:pPr>
+    </w:p>
+    <w:p>
+      <w:pPr>
+        <w:rPr>
+          <w:rFonts w:ascii="Times New Roman" w:hAnsi="Times New Roman" w:cs="Times New Roman"/>
+          <w:b/>
+          <w:bCs/>
+          <w:sz w:val="24"/>
+          <w:szCs w:val="40"/>
+        </w:rPr>
+      </w:pPr>
+      <w:r>
+        <w:rPr>
+          <w:rFonts w:ascii="Times New Roman" w:hAnsi="Times New Roman" w:cs="Times New Roman"/>
+          <w:b/>
+          <w:bCs/>
+          <w:sz w:val="24"/>
+          <w:szCs w:val="40"/>
+        </w:rPr>
+        <w:t>Identificação do pedido mais perto</w:t>
+      </w:r>
+      <w:r>
+        <w:rPr>
+          <w:rFonts w:ascii="Times New Roman" w:hAnsi="Times New Roman" w:cs="Times New Roman"/>
+          <w:b/>
+          <w:bCs/>
+          <w:sz w:val="24"/>
+          <w:szCs w:val="40"/>
+        </w:rPr>
+        <w:t xml:space="preserve"> do camião</w:t>
+      </w:r>
     </w:p>
     <w:p>
       <w:pPr>
         <w:ind w:firstLine="708"/>
         <w:jc w:val="both"/>
         <w:rPr>
+          <w:rFonts w:ascii="Times New Roman" w:hAnsi="Times New Roman" w:cs="Times New Roman"/>
+          <w:sz w:val="24"/>
+          <w:szCs w:val="40"/>
+        </w:rPr>
+      </w:pPr>
+      <w:r>
+        <w:rPr>
+          <w:rFonts w:ascii="Times New Roman" w:hAnsi="Times New Roman" w:cs="Times New Roman"/>
+          <w:sz w:val="24"/>
+          <w:szCs w:val="40"/>
+        </w:rPr>
+        <w:t>Pretende-se para</w:t>
+      </w:r>
+      <w:r>
+        <w:rPr>
+          <w:rFonts w:ascii="Times New Roman" w:hAnsi="Times New Roman" w:cs="Times New Roman"/>
+          <w:sz w:val="24"/>
+          <w:szCs w:val="40"/>
+        </w:rPr>
+        <w:t xml:space="preserve"> cada camião utilizado procurar dentro dos seus pedidos o cabaz com o local de entrega mais perto do vértice atual do camião. Utilizando um algoritmo de pesquisa de vértices.</w:t>
+      </w:r>
+    </w:p>
+    <w:p>
+      <w:pPr>
+        <w:rPr>
+          <w:sz w:val="24"/>
+          <w:szCs w:val="24"/>
+        </w:rPr>
+      </w:pPr>
+    </w:p>
+    <w:p>
+      <w:pPr>
+        <w:rPr>
+          <w:rFonts w:ascii="Times New Roman" w:hAnsi="Times New Roman" w:cs="Times New Roman"/>
+          <w:b/>
+          <w:bCs/>
+          <w:sz w:val="24"/>
+          <w:szCs w:val="40"/>
+        </w:rPr>
+      </w:pPr>
+      <w:r>
+        <w:rPr>
+          <w:rFonts w:ascii="Times New Roman" w:hAnsi="Times New Roman" w:cs="Times New Roman"/>
+          <w:b/>
+          <w:bCs/>
+          <w:sz w:val="24"/>
+          <w:szCs w:val="40"/>
+        </w:rPr>
+        <w:t>Determinar o percurso</w:t>
+      </w:r>
+      <w:r>
+        <w:rPr>
+          <w:rFonts w:ascii="Times New Roman" w:hAnsi="Times New Roman" w:cs="Times New Roman"/>
+          <w:b/>
+          <w:bCs/>
+          <w:sz w:val="24"/>
+          <w:szCs w:val="40"/>
+        </w:rPr>
+        <w:t xml:space="preserve"> mais curt</w:t>
+      </w:r>
+      <w:r>
+        <w:rPr>
+          <w:rFonts w:ascii="Times New Roman" w:hAnsi="Times New Roman" w:cs="Times New Roman"/>
+          <w:b/>
+          <w:bCs/>
+          <w:sz w:val="24"/>
+          <w:szCs w:val="40"/>
+        </w:rPr>
+        <w:t>o</w:t>
+      </w:r>
+      <w:r>
+        <w:rPr>
+          <w:rFonts w:ascii="Times New Roman" w:hAnsi="Times New Roman" w:cs="Times New Roman"/>
+          <w:b/>
+          <w:bCs/>
+          <w:sz w:val="24"/>
+          <w:szCs w:val="40"/>
+        </w:rPr>
+        <w:t xml:space="preserve"> entre os dois vértices</w:t>
+      </w:r>
+      <w:r>
+        <w:rPr>
+          <w:rFonts w:ascii="Times New Roman" w:hAnsi="Times New Roman" w:cs="Times New Roman"/>
+          <w:b/>
+          <w:bCs/>
+          <w:sz w:val="24"/>
+          <w:szCs w:val="40"/>
+        </w:rPr>
+        <w:t xml:space="preserve"> e fazer o camião percorrê-lo</w:t>
+      </w:r>
+    </w:p>
+    <w:p>
+      <w:pPr>
+        <w:ind w:firstLine="708"/>
+        <w:jc w:val="both"/>
+        <w:rPr>
+          <w:rFonts w:ascii="Times New Roman" w:hAnsi="Times New Roman" w:cs="Times New Roman"/>
+          <w:sz w:val="24"/>
+          <w:szCs w:val="40"/>
+        </w:rPr>
+      </w:pPr>
+      <w:r>
+        <w:rPr>
+          <w:rFonts w:ascii="Times New Roman" w:hAnsi="Times New Roman" w:cs="Times New Roman"/>
+          <w:sz w:val="24"/>
+          <w:szCs w:val="40"/>
+        </w:rPr>
+        <w:t>Após determinar a entrega mais próxima</w:t>
+      </w:r>
+      <w:r>
+        <w:rPr>
+          <w:rFonts w:ascii="Times New Roman" w:hAnsi="Times New Roman" w:cs="Times New Roman"/>
+          <w:sz w:val="24"/>
+          <w:szCs w:val="40"/>
+        </w:rPr>
+        <w:t xml:space="preserve"> do local atual do veículo, procede</w:t>
+      </w:r>
+      <w:r>
+        <w:rPr>
+          <w:rFonts w:ascii="Times New Roman" w:hAnsi="Times New Roman" w:cs="Times New Roman"/>
+          <w:sz w:val="24"/>
+          <w:szCs w:val="40"/>
+        </w:rPr>
+        <w:t>-se</w:t>
+      </w:r>
+      <w:r>
+        <w:rPr>
+          <w:rFonts w:ascii="Times New Roman" w:hAnsi="Times New Roman" w:cs="Times New Roman"/>
+          <w:sz w:val="24"/>
+          <w:szCs w:val="40"/>
+        </w:rPr>
+        <w:t xml:space="preserve"> para a </w:t>
+      </w:r>
+      <w:r>
+        <w:rPr>
+          <w:rFonts w:ascii="Times New Roman" w:hAnsi="Times New Roman" w:cs="Times New Roman"/>
+          <w:sz w:val="24"/>
+          <w:szCs w:val="40"/>
+        </w:rPr>
+        <w:t>sua concretização</w:t>
+      </w:r>
+      <w:r>
+        <w:rPr>
+          <w:rFonts w:ascii="Times New Roman" w:hAnsi="Times New Roman" w:cs="Times New Roman"/>
+          <w:sz w:val="24"/>
+          <w:szCs w:val="40"/>
+        </w:rPr>
+        <w:t xml:space="preserve">, retirando </w:t>
+      </w:r>
+      <w:r>
+        <w:rPr>
+          <w:rFonts w:ascii="Times New Roman" w:hAnsi="Times New Roman" w:cs="Times New Roman"/>
+          <w:sz w:val="24"/>
+          <w:szCs w:val="40"/>
+        </w:rPr>
+        <w:t>o cabaz entregue</w:t>
+      </w:r>
+      <w:r>
+        <w:rPr>
+          <w:rFonts w:ascii="Times New Roman" w:hAnsi="Times New Roman" w:cs="Times New Roman"/>
+          <w:sz w:val="24"/>
+          <w:szCs w:val="40"/>
+        </w:rPr>
+        <w:t xml:space="preserve"> da lista de cabazes do camião e adicionando este vértice à lista de vértices do camião em questão.</w:t>
+      </w:r>
+    </w:p>
+    <w:p>
+      <w:pPr>
+        <w:rPr>
+          <w:rFonts w:ascii="Times New Roman" w:hAnsi="Times New Roman" w:cs="Times New Roman"/>
+          <w:sz w:val="24"/>
+          <w:szCs w:val="40"/>
+        </w:rPr>
+      </w:pPr>
+    </w:p>
+    <w:p>
+      <w:pPr>
+        <w:ind w:firstLine="708"/>
+        <w:jc w:val="both"/>
+        <w:rPr>
           <w:b/>
           <w:bCs/>
           <w:sz w:val="28"/>
@@ -4668,6 +5517,7 @@
           <w:sz w:val="24"/>
           <w:szCs w:val="40"/>
         </w:rPr>
+        <w:lastRenderedPageBreak/>
         <w:t>Estes dois</w:t>
       </w:r>
       <w:r>
@@ -4684,7 +5534,55 @@
           <w:sz w:val="24"/>
           <w:szCs w:val="40"/>
         </w:rPr>
-        <w:t xml:space="preserve"> passos são repetidos até todos os cabazes do camião serem entregues. Aí, o camião tem de retornar à empresa e voltar ao estado zero (estar pronto para ser utilizado novamente).</w:t>
+        <w:t xml:space="preserve"> passos são repetidos até todos os cabazes do camião serem entregues. </w:t>
+      </w:r>
+      <w:r>
+        <w:rPr>
+          <w:rFonts w:ascii="Times New Roman" w:hAnsi="Times New Roman" w:cs="Times New Roman"/>
+          <w:sz w:val="24"/>
+          <w:szCs w:val="40"/>
+        </w:rPr>
+        <w:t xml:space="preserve">Quando o veículo não tiver mais entregas por fazer deve </w:t>
+      </w:r>
+      <w:r>
+        <w:rPr>
+          <w:rFonts w:ascii="Times New Roman" w:hAnsi="Times New Roman" w:cs="Times New Roman"/>
+          <w:sz w:val="24"/>
+          <w:szCs w:val="40"/>
+        </w:rPr>
+        <w:t xml:space="preserve">retornar à </w:t>
+      </w:r>
+      <w:r>
+        <w:rPr>
+          <w:rFonts w:ascii="Times New Roman" w:hAnsi="Times New Roman" w:cs="Times New Roman"/>
+          <w:sz w:val="24"/>
+          <w:szCs w:val="40"/>
+        </w:rPr>
+        <w:t>sede</w:t>
+      </w:r>
+      <w:r>
+        <w:rPr>
+          <w:rFonts w:ascii="Times New Roman" w:hAnsi="Times New Roman" w:cs="Times New Roman"/>
+          <w:sz w:val="24"/>
+          <w:szCs w:val="40"/>
+        </w:rPr>
+        <w:t xml:space="preserve"> e </w:t>
+      </w:r>
+      <w:r>
+        <w:rPr>
+          <w:rFonts w:ascii="Times New Roman" w:hAnsi="Times New Roman" w:cs="Times New Roman"/>
+          <w:sz w:val="24"/>
+          <w:szCs w:val="40"/>
+        </w:rPr>
+        <w:t>ficará disponível para novas viagens</w:t>
+      </w:r>
+      <w:r>
+        <w:rPr>
+          <w:rFonts w:ascii="Times New Roman" w:hAnsi="Times New Roman" w:cs="Times New Roman"/>
+          <w:sz w:val="24"/>
+          <w:szCs w:val="40"/>
+        </w:rPr>
+        <w:t>.</w:t>
       </w:r>
       <w:r>
         <w:rPr>
@@ -4699,12 +5597,12 @@
         <w:pStyle w:val="Ttulo1"/>
         <w:jc w:val="center"/>
       </w:pPr>
-      <w:bookmarkStart w:id="3" w:name="_Toc68515430"/>
+      <w:bookmarkStart w:id="7" w:name="_Toc69388050"/>
       <w:r>
         <w:lastRenderedPageBreak/>
         <w:t>Casos de utilização</w:t>
       </w:r>
-      <w:bookmarkEnd w:id="3"/>
+      <w:bookmarkEnd w:id="7"/>
     </w:p>
     <w:p/>
     <w:p>
@@ -4717,14 +5615,71 @@
         <w:pStyle w:val="Ttulo1"/>
         <w:jc w:val="center"/>
       </w:pPr>
-      <w:bookmarkStart w:id="4" w:name="_Toc68515431"/>
+      <w:bookmarkStart w:id="8" w:name="_Toc69388051"/>
       <w:r>
         <w:lastRenderedPageBreak/>
         <w:t>Conclusão</w:t>
       </w:r>
-      <w:bookmarkEnd w:id="4"/>
-    </w:p>
-    <w:p/>
+      <w:bookmarkEnd w:id="8"/>
+    </w:p>
+    <w:p>
+      <w:pPr>
+        <w:jc w:val="both"/>
+        <w:rPr>
+          <w:rFonts w:ascii="Times New Roman" w:hAnsi="Times New Roman" w:cs="Times New Roman"/>
+          <w:sz w:val="24"/>
+          <w:szCs w:val="40"/>
+        </w:rPr>
+      </w:pPr>
+      <w:r>
+        <w:rPr>
+          <w:rFonts w:ascii="Times New Roman" w:hAnsi="Times New Roman" w:cs="Times New Roman"/>
+          <w:sz w:val="24"/>
+          <w:szCs w:val="40"/>
+        </w:rPr>
+        <w:t xml:space="preserve">O principal </w:t>
+      </w:r>
+      <w:r>
+        <w:rPr>
+          <w:rFonts w:ascii="Times New Roman" w:hAnsi="Times New Roman" w:cs="Times New Roman"/>
+          <w:sz w:val="24"/>
+          <w:szCs w:val="40"/>
+        </w:rPr>
+        <w:t xml:space="preserve">problema </w:t>
+      </w:r>
+      <w:r>
+        <w:rPr>
+          <w:rFonts w:ascii="Times New Roman" w:hAnsi="Times New Roman" w:cs="Times New Roman"/>
+          <w:sz w:val="24"/>
+          <w:szCs w:val="40"/>
+        </w:rPr>
+        <w:t>que se espera encontrar</w:t>
+      </w:r>
+      <w:r>
+        <w:rPr>
+          <w:rFonts w:ascii="Times New Roman" w:hAnsi="Times New Roman" w:cs="Times New Roman"/>
+          <w:sz w:val="24"/>
+          <w:szCs w:val="40"/>
+        </w:rPr>
+        <w:t xml:space="preserve"> na parte do desenvolvimento do programa</w:t>
+      </w:r>
+      <w:r>
+        <w:rPr>
+          <w:rFonts w:ascii="Times New Roman" w:hAnsi="Times New Roman" w:cs="Times New Roman"/>
+          <w:sz w:val="24"/>
+          <w:szCs w:val="40"/>
+        </w:rPr>
+        <w:t xml:space="preserve"> tem a ver com a </w:t>
+      </w:r>
+      <w:r>
+        <w:rPr>
+          <w:rFonts w:ascii="Times New Roman" w:hAnsi="Times New Roman" w:cs="Times New Roman"/>
+          <w:sz w:val="24"/>
+          <w:szCs w:val="40"/>
+        </w:rPr>
+        <w:t>“tradução” do mapa, uma vez que podem surgir diversas contrariedades neste ponto como, por exemplo, a equivalência entre as ruas (arestas do grafo) e o tempo que se demora a percorrer as mesmas (serão sempre valores relativos).</w:t>
+      </w:r>
+    </w:p>
     <w:p>
       <w:r>
         <w:br w:type="page"/>
@@ -4735,12 +5690,12 @@
         <w:pStyle w:val="Ttulo1"/>
         <w:jc w:val="center"/>
       </w:pPr>
-      <w:bookmarkStart w:id="5" w:name="_Toc68515432"/>
+      <w:bookmarkStart w:id="9" w:name="_Toc69388052"/>
       <w:r>
         <w:lastRenderedPageBreak/>
         <w:t>Participação de cada membro</w:t>
       </w:r>
-      <w:bookmarkEnd w:id="5"/>
+      <w:bookmarkEnd w:id="9"/>
     </w:p>
     <w:p/>
     <w:p>
@@ -4753,12 +5708,12 @@
         <w:pStyle w:val="Ttulo1"/>
         <w:jc w:val="center"/>
       </w:pPr>
-      <w:bookmarkStart w:id="6" w:name="_Toc68515433"/>
+      <w:bookmarkStart w:id="10" w:name="_Toc69388053"/>
       <w:r>
         <w:lastRenderedPageBreak/>
         <w:t>Bibliografia</w:t>
       </w:r>
-      <w:bookmarkEnd w:id="6"/>
+      <w:bookmarkEnd w:id="10"/>
     </w:p>
     <w:p/>
     <w:sectPr>
@@ -4773,7 +5728,7 @@
 </file>
 
 <file path=word/endnotes.xml><?xml version="1.0" encoding="utf-8"?>
-<w:endnotes xmlns:wpc="http://schemas.microsoft.com/office/word/2010/wordprocessingCanvas" xmlns:cx="http://schemas.microsoft.com/office/drawing/2014/chartex" xmlns:cx1="http://schemas.microsoft.com/office/drawing/2015/9/8/chartex" xmlns:cx2="http://schemas.microsoft.com/office/drawing/2015/10/21/chartex" xmlns:cx3="http://schemas.microsoft.com/office/drawing/2016/5/9/chartex" xmlns:cx4="http://schemas.microsoft.com/office/drawing/2016/5/10/chartex" xmlns:cx5="http://schemas.microsoft.com/office/drawing/2016/5/11/chartex" xmlns:cx6="http://schemas.microsoft.com/office/drawing/2016/5/12/chartex" xmlns:cx7="http://schemas.microsoft.com/office/drawing/2016/5/13/chartex" xmlns:cx8="http://schemas.microsoft.com/office/drawing/2016/5/14/chartex" xmlns:mc="http://schemas.openxmlformats.org/markup-compatibility/2006" xmlns:aink="http://schemas.microsoft.com/office/drawing/2016/ink" xmlns:am3d="http://schemas.microsoft.com/office/drawing/2017/model3d" xmlns:o="urn:schemas-microsoft-com:office:office" xmlns:r="http://schemas.openxmlformats.org/officeDocument/2006/relationships" xmlns:m="http://schemas.openxmlformats.org/officeDocument/2006/math" xmlns:v="urn:schemas-microsoft-com:vml" xmlns:wp14="http://schemas.microsoft.com/office/word/2010/wordprocessingDrawing" xmlns:wp="http://schemas.openxmlformats.org/drawingml/2006/wordprocessingDrawing" xmlns:w10="urn:schemas-microsoft-com:office:word" xmlns:w="http://schemas.openxmlformats.org/wordprocessingml/2006/main" xmlns:w14="http://schemas.microsoft.com/office/word/2010/wordml" xmlns:w15="http://schemas.microsoft.com/office/word/2012/wordml" xmlns:w16cex="http://schemas.microsoft.com/office/word/2018/wordml/cex" xmlns:w16cid="http://schemas.microsoft.com/office/word/2016/wordml/cid" xmlns:w16="http://schemas.microsoft.com/office/word/2018/wordml" xmlns:w16sdtdh="http://schemas.microsoft.com/office/word/2020/wordml/sdtdatahash" xmlns:w16se="http://schemas.microsoft.com/office/word/2015/wordml/symex" xmlns:wpg="http://schemas.microsoft.com/office/word/2010/wordprocessingGroup" xmlns:wpi="http://schemas.microsoft.com/office/word/2010/wordprocessingInk" xmlns:wne="http://schemas.microsoft.com/office/word/2006/wordml" xmlns:wps="http://schemas.microsoft.com/office/word/2010/wordprocessingShape" mc:Ignorable="w14 w15 w16se w16cid w16 w16cex w16sdtdh wp14">
+<w:endnotes xmlns:wpc="http://schemas.microsoft.com/office/word/2010/wordprocessingCanvas" xmlns:cx="http://schemas.microsoft.com/office/drawing/2014/chartex" xmlns:cx1="http://schemas.microsoft.com/office/drawing/2015/9/8/chartex" xmlns:cx2="http://schemas.microsoft.com/office/drawing/2015/10/21/chartex" xmlns:cx3="http://schemas.microsoft.com/office/drawing/2016/5/9/chartex" xmlns:cx4="http://schemas.microsoft.com/office/drawing/2016/5/10/chartex" xmlns:cx5="http://schemas.microsoft.com/office/drawing/2016/5/11/chartex" xmlns:cx6="http://schemas.microsoft.com/office/drawing/2016/5/12/chartex" xmlns:cx7="http://schemas.microsoft.com/office/drawing/2016/5/13/chartex" xmlns:cx8="http://schemas.microsoft.com/office/drawing/2016/5/14/chartex" xmlns:mc="http://schemas.openxmlformats.org/markup-compatibility/2006" xmlns:aink="http://schemas.microsoft.com/office/drawing/2016/ink" xmlns:am3d="http://schemas.microsoft.com/office/drawing/2017/model3d" xmlns:o="urn:schemas-microsoft-com:office:office" xmlns:r="http://schemas.openxmlformats.org/officeDocument/2006/relationships" xmlns:m="http://schemas.openxmlformats.org/officeDocument/2006/math" xmlns:v="urn:schemas-microsoft-com:vml" xmlns:wp14="http://schemas.microsoft.com/office/word/2010/wordprocessingDrawing" xmlns:wp="http://schemas.openxmlformats.org/drawingml/2006/wordprocessingDrawing" xmlns:w10="urn:schemas-microsoft-com:office:word" xmlns:w="http://schemas.openxmlformats.org/wordprocessingml/2006/main" xmlns:w14="http://schemas.microsoft.com/office/word/2010/wordml" xmlns:w15="http://schemas.microsoft.com/office/word/2012/wordml" xmlns:w16cex="http://schemas.microsoft.com/office/word/2018/wordml/cex" xmlns:w16cid="http://schemas.microsoft.com/office/word/2016/wordml/cid" xmlns:w16="http://schemas.microsoft.com/office/word/2018/wordml" xmlns:w16se="http://schemas.microsoft.com/office/word/2015/wordml/symex" xmlns:wpg="http://schemas.microsoft.com/office/word/2010/wordprocessingGroup" xmlns:wpi="http://schemas.microsoft.com/office/word/2010/wordprocessingInk" xmlns:wne="http://schemas.microsoft.com/office/word/2006/wordml" xmlns:wps="http://schemas.microsoft.com/office/word/2010/wordprocessingShape" mc:Ignorable="w14 w15 w16se w16cid w16 w16cex wp14">
   <w:endnote w:type="separator" w:id="-1">
     <w:p>
       <w:pPr>
@@ -4798,7 +5753,7 @@
 </file>
 
 <file path=word/footer1.xml><?xml version="1.0" encoding="utf-8"?>
-<w:ftr xmlns:wpc="http://schemas.microsoft.com/office/word/2010/wordprocessingCanvas" xmlns:cx="http://schemas.microsoft.com/office/drawing/2014/chartex" xmlns:cx1="http://schemas.microsoft.com/office/drawing/2015/9/8/chartex" xmlns:cx2="http://schemas.microsoft.com/office/drawing/2015/10/21/chartex" xmlns:cx3="http://schemas.microsoft.com/office/drawing/2016/5/9/chartex" xmlns:cx4="http://schemas.microsoft.com/office/drawing/2016/5/10/chartex" xmlns:cx5="http://schemas.microsoft.com/office/drawing/2016/5/11/chartex" xmlns:cx6="http://schemas.microsoft.com/office/drawing/2016/5/12/chartex" xmlns:cx7="http://schemas.microsoft.com/office/drawing/2016/5/13/chartex" xmlns:cx8="http://schemas.microsoft.com/office/drawing/2016/5/14/chartex" xmlns:mc="http://schemas.openxmlformats.org/markup-compatibility/2006" xmlns:aink="http://schemas.microsoft.com/office/drawing/2016/ink" xmlns:am3d="http://schemas.microsoft.com/office/drawing/2017/model3d" xmlns:o="urn:schemas-microsoft-com:office:office" xmlns:r="http://schemas.openxmlformats.org/officeDocument/2006/relationships" xmlns:m="http://schemas.openxmlformats.org/officeDocument/2006/math" xmlns:v="urn:schemas-microsoft-com:vml" xmlns:wp14="http://schemas.microsoft.com/office/word/2010/wordprocessingDrawing" xmlns:wp="http://schemas.openxmlformats.org/drawingml/2006/wordprocessingDrawing" xmlns:w10="urn:schemas-microsoft-com:office:word" xmlns:w="http://schemas.openxmlformats.org/wordprocessingml/2006/main" xmlns:w14="http://schemas.microsoft.com/office/word/2010/wordml" xmlns:w15="http://schemas.microsoft.com/office/word/2012/wordml" xmlns:w16cex="http://schemas.microsoft.com/office/word/2018/wordml/cex" xmlns:w16cid="http://schemas.microsoft.com/office/word/2016/wordml/cid" xmlns:w16="http://schemas.microsoft.com/office/word/2018/wordml" xmlns:w16sdtdh="http://schemas.microsoft.com/office/word/2020/wordml/sdtdatahash" xmlns:w16se="http://schemas.microsoft.com/office/word/2015/wordml/symex" xmlns:wpg="http://schemas.microsoft.com/office/word/2010/wordprocessingGroup" xmlns:wpi="http://schemas.microsoft.com/office/word/2010/wordprocessingInk" xmlns:wne="http://schemas.microsoft.com/office/word/2006/wordml" xmlns:wps="http://schemas.microsoft.com/office/word/2010/wordprocessingShape" mc:Ignorable="w14 w15 w16se w16cid w16 w16cex w16sdtdh wp14">
+<w:ftr xmlns:wpc="http://schemas.microsoft.com/office/word/2010/wordprocessingCanvas" xmlns:cx="http://schemas.microsoft.com/office/drawing/2014/chartex" xmlns:cx1="http://schemas.microsoft.com/office/drawing/2015/9/8/chartex" xmlns:cx2="http://schemas.microsoft.com/office/drawing/2015/10/21/chartex" xmlns:cx3="http://schemas.microsoft.com/office/drawing/2016/5/9/chartex" xmlns:cx4="http://schemas.microsoft.com/office/drawing/2016/5/10/chartex" xmlns:cx5="http://schemas.microsoft.com/office/drawing/2016/5/11/chartex" xmlns:cx6="http://schemas.microsoft.com/office/drawing/2016/5/12/chartex" xmlns:cx7="http://schemas.microsoft.com/office/drawing/2016/5/13/chartex" xmlns:cx8="http://schemas.microsoft.com/office/drawing/2016/5/14/chartex" xmlns:mc="http://schemas.openxmlformats.org/markup-compatibility/2006" xmlns:aink="http://schemas.microsoft.com/office/drawing/2016/ink" xmlns:am3d="http://schemas.microsoft.com/office/drawing/2017/model3d" xmlns:o="urn:schemas-microsoft-com:office:office" xmlns:r="http://schemas.openxmlformats.org/officeDocument/2006/relationships" xmlns:m="http://schemas.openxmlformats.org/officeDocument/2006/math" xmlns:v="urn:schemas-microsoft-com:vml" xmlns:wp14="http://schemas.microsoft.com/office/word/2010/wordprocessingDrawing" xmlns:wp="http://schemas.openxmlformats.org/drawingml/2006/wordprocessingDrawing" xmlns:w10="urn:schemas-microsoft-com:office:word" xmlns:w="http://schemas.openxmlformats.org/wordprocessingml/2006/main" xmlns:w14="http://schemas.microsoft.com/office/word/2010/wordml" xmlns:w15="http://schemas.microsoft.com/office/word/2012/wordml" xmlns:w16cex="http://schemas.microsoft.com/office/word/2018/wordml/cex" xmlns:w16cid="http://schemas.microsoft.com/office/word/2016/wordml/cid" xmlns:w16="http://schemas.microsoft.com/office/word/2018/wordml" xmlns:w16se="http://schemas.microsoft.com/office/word/2015/wordml/symex" xmlns:wpg="http://schemas.microsoft.com/office/word/2010/wordprocessingGroup" xmlns:wpi="http://schemas.microsoft.com/office/word/2010/wordprocessingInk" xmlns:wne="http://schemas.microsoft.com/office/word/2006/wordml" xmlns:wps="http://schemas.microsoft.com/office/word/2010/wordprocessingShape" mc:Ignorable="w14 w15 w16se w16cid w16 w16cex wp14">
   <w:sdt>
     <w:sdtPr>
       <w:id w:val="-2045278425"/>
@@ -4807,7 +5762,6 @@
         <w:docPartUnique/>
       </w:docPartObj>
     </w:sdtPr>
-    <w:sdtEndPr/>
     <w:sdtContent>
       <w:p>
         <w:pPr>
@@ -4841,7 +5795,7 @@
 </file>
 
 <file path=word/footnotes.xml><?xml version="1.0" encoding="utf-8"?>
-<w:footnotes xmlns:wpc="http://schemas.microsoft.com/office/word/2010/wordprocessingCanvas" xmlns:cx="http://schemas.microsoft.com/office/drawing/2014/chartex" xmlns:cx1="http://schemas.microsoft.com/office/drawing/2015/9/8/chartex" xmlns:cx2="http://schemas.microsoft.com/office/drawing/2015/10/21/chartex" xmlns:cx3="http://schemas.microsoft.com/office/drawing/2016/5/9/chartex" xmlns:cx4="http://schemas.microsoft.com/office/drawing/2016/5/10/chartex" xmlns:cx5="http://schemas.microsoft.com/office/drawing/2016/5/11/chartex" xmlns:cx6="http://schemas.microsoft.com/office/drawing/2016/5/12/chartex" xmlns:cx7="http://schemas.microsoft.com/office/drawing/2016/5/13/chartex" xmlns:cx8="http://schemas.microsoft.com/office/drawing/2016/5/14/chartex" xmlns:mc="http://schemas.openxmlformats.org/markup-compatibility/2006" xmlns:aink="http://schemas.microsoft.com/office/drawing/2016/ink" xmlns:am3d="http://schemas.microsoft.com/office/drawing/2017/model3d" xmlns:o="urn:schemas-microsoft-com:office:office" xmlns:r="http://schemas.openxmlformats.org/officeDocument/2006/relationships" xmlns:m="http://schemas.openxmlformats.org/officeDocument/2006/math" xmlns:v="urn:schemas-microsoft-com:vml" xmlns:wp14="http://schemas.microsoft.com/office/word/2010/wordprocessingDrawing" xmlns:wp="http://schemas.openxmlformats.org/drawingml/2006/wordprocessingDrawing" xmlns:w10="urn:schemas-microsoft-com:office:word" xmlns:w="http://schemas.openxmlformats.org/wordprocessingml/2006/main" xmlns:w14="http://schemas.microsoft.com/office/word/2010/wordml" xmlns:w15="http://schemas.microsoft.com/office/word/2012/wordml" xmlns:w16cex="http://schemas.microsoft.com/office/word/2018/wordml/cex" xmlns:w16cid="http://schemas.microsoft.com/office/word/2016/wordml/cid" xmlns:w16="http://schemas.microsoft.com/office/word/2018/wordml" xmlns:w16sdtdh="http://schemas.microsoft.com/office/word/2020/wordml/sdtdatahash" xmlns:w16se="http://schemas.microsoft.com/office/word/2015/wordml/symex" xmlns:wpg="http://schemas.microsoft.com/office/word/2010/wordprocessingGroup" xmlns:wpi="http://schemas.microsoft.com/office/word/2010/wordprocessingInk" xmlns:wne="http://schemas.microsoft.com/office/word/2006/wordml" xmlns:wps="http://schemas.microsoft.com/office/word/2010/wordprocessingShape" mc:Ignorable="w14 w15 w16se w16cid w16 w16cex w16sdtdh wp14">
+<w:footnotes xmlns:wpc="http://schemas.microsoft.com/office/word/2010/wordprocessingCanvas" xmlns:cx="http://schemas.microsoft.com/office/drawing/2014/chartex" xmlns:cx1="http://schemas.microsoft.com/office/drawing/2015/9/8/chartex" xmlns:cx2="http://schemas.microsoft.com/office/drawing/2015/10/21/chartex" xmlns:cx3="http://schemas.microsoft.com/office/drawing/2016/5/9/chartex" xmlns:cx4="http://schemas.microsoft.com/office/drawing/2016/5/10/chartex" xmlns:cx5="http://schemas.microsoft.com/office/drawing/2016/5/11/chartex" xmlns:cx6="http://schemas.microsoft.com/office/drawing/2016/5/12/chartex" xmlns:cx7="http://schemas.microsoft.com/office/drawing/2016/5/13/chartex" xmlns:cx8="http://schemas.microsoft.com/office/drawing/2016/5/14/chartex" xmlns:mc="http://schemas.openxmlformats.org/markup-compatibility/2006" xmlns:aink="http://schemas.microsoft.com/office/drawing/2016/ink" xmlns:am3d="http://schemas.microsoft.com/office/drawing/2017/model3d" xmlns:o="urn:schemas-microsoft-com:office:office" xmlns:r="http://schemas.openxmlformats.org/officeDocument/2006/relationships" xmlns:m="http://schemas.openxmlformats.org/officeDocument/2006/math" xmlns:v="urn:schemas-microsoft-com:vml" xmlns:wp14="http://schemas.microsoft.com/office/word/2010/wordprocessingDrawing" xmlns:wp="http://schemas.openxmlformats.org/drawingml/2006/wordprocessingDrawing" xmlns:w10="urn:schemas-microsoft-com:office:word" xmlns:w="http://schemas.openxmlformats.org/wordprocessingml/2006/main" xmlns:w14="http://schemas.microsoft.com/office/word/2010/wordml" xmlns:w15="http://schemas.microsoft.com/office/word/2012/wordml" xmlns:w16cex="http://schemas.microsoft.com/office/word/2018/wordml/cex" xmlns:w16cid="http://schemas.microsoft.com/office/word/2016/wordml/cid" xmlns:w16="http://schemas.microsoft.com/office/word/2018/wordml" xmlns:w16se="http://schemas.microsoft.com/office/word/2015/wordml/symex" xmlns:wpg="http://schemas.microsoft.com/office/word/2010/wordprocessingGroup" xmlns:wpi="http://schemas.microsoft.com/office/word/2010/wordprocessingInk" xmlns:wne="http://schemas.microsoft.com/office/word/2006/wordml" xmlns:wps="http://schemas.microsoft.com/office/word/2010/wordprocessingShape" mc:Ignorable="w14 w15 w16se w16cid w16 w16cex wp14">
   <w:footnote w:type="separator" w:id="-1">
     <w:p>
       <w:pPr>
@@ -4866,8 +5820,121 @@
 </file>
 
 <file path=word/numbering.xml><?xml version="1.0" encoding="utf-8"?>
-<w:numbering xmlns:wpc="http://schemas.microsoft.com/office/word/2010/wordprocessingCanvas" xmlns:cx="http://schemas.microsoft.com/office/drawing/2014/chartex" xmlns:cx1="http://schemas.microsoft.com/office/drawing/2015/9/8/chartex" xmlns:cx2="http://schemas.microsoft.com/office/drawing/2015/10/21/chartex" xmlns:cx3="http://schemas.microsoft.com/office/drawing/2016/5/9/chartex" xmlns:cx4="http://schemas.microsoft.com/office/drawing/2016/5/10/chartex" xmlns:cx5="http://schemas.microsoft.com/office/drawing/2016/5/11/chartex" xmlns:cx6="http://schemas.microsoft.com/office/drawing/2016/5/12/chartex" xmlns:cx7="http://schemas.microsoft.com/office/drawing/2016/5/13/chartex" xmlns:cx8="http://schemas.microsoft.com/office/drawing/2016/5/14/chartex" xmlns:mc="http://schemas.openxmlformats.org/markup-compatibility/2006" xmlns:aink="http://schemas.microsoft.com/office/drawing/2016/ink" xmlns:am3d="http://schemas.microsoft.com/office/drawing/2017/model3d" xmlns:o="urn:schemas-microsoft-com:office:office" xmlns:r="http://schemas.openxmlformats.org/officeDocument/2006/relationships" xmlns:m="http://schemas.openxmlformats.org/officeDocument/2006/math" xmlns:v="urn:schemas-microsoft-com:vml" xmlns:wp14="http://schemas.microsoft.com/office/word/2010/wordprocessingDrawing" xmlns:wp="http://schemas.openxmlformats.org/drawingml/2006/wordprocessingDrawing" xmlns:w10="urn:schemas-microsoft-com:office:word" xmlns:w="http://schemas.openxmlformats.org/wordprocessingml/2006/main" xmlns:w14="http://schemas.microsoft.com/office/word/2010/wordml" xmlns:w15="http://schemas.microsoft.com/office/word/2012/wordml" xmlns:w16cex="http://schemas.microsoft.com/office/word/2018/wordml/cex" xmlns:w16cid="http://schemas.microsoft.com/office/word/2016/wordml/cid" xmlns:w16="http://schemas.microsoft.com/office/word/2018/wordml" xmlns:w16sdtdh="http://schemas.microsoft.com/office/word/2020/wordml/sdtdatahash" xmlns:w16se="http://schemas.microsoft.com/office/word/2015/wordml/symex" xmlns:wpg="http://schemas.microsoft.com/office/word/2010/wordprocessingGroup" xmlns:wpi="http://schemas.microsoft.com/office/word/2010/wordprocessingInk" xmlns:wne="http://schemas.microsoft.com/office/word/2006/wordml" xmlns:wps="http://schemas.microsoft.com/office/word/2010/wordprocessingShape" mc:Ignorable="w14 w15 w16se w16cid w16 w16cex w16sdtdh wp14">
+<w:numbering xmlns:wpc="http://schemas.microsoft.com/office/word/2010/wordprocessingCanvas" xmlns:cx="http://schemas.microsoft.com/office/drawing/2014/chartex" xmlns:cx1="http://schemas.microsoft.com/office/drawing/2015/9/8/chartex" xmlns:cx2="http://schemas.microsoft.com/office/drawing/2015/10/21/chartex" xmlns:cx3="http://schemas.microsoft.com/office/drawing/2016/5/9/chartex" xmlns:cx4="http://schemas.microsoft.com/office/drawing/2016/5/10/chartex" xmlns:cx5="http://schemas.microsoft.com/office/drawing/2016/5/11/chartex" xmlns:cx6="http://schemas.microsoft.com/office/drawing/2016/5/12/chartex" xmlns:cx7="http://schemas.microsoft.com/office/drawing/2016/5/13/chartex" xmlns:cx8="http://schemas.microsoft.com/office/drawing/2016/5/14/chartex" xmlns:mc="http://schemas.openxmlformats.org/markup-compatibility/2006" xmlns:aink="http://schemas.microsoft.com/office/drawing/2016/ink" xmlns:am3d="http://schemas.microsoft.com/office/drawing/2017/model3d" xmlns:o="urn:schemas-microsoft-com:office:office" xmlns:r="http://schemas.openxmlformats.org/officeDocument/2006/relationships" xmlns:m="http://schemas.openxmlformats.org/officeDocument/2006/math" xmlns:v="urn:schemas-microsoft-com:vml" xmlns:wp14="http://schemas.microsoft.com/office/word/2010/wordprocessingDrawing" xmlns:wp="http://schemas.openxmlformats.org/drawingml/2006/wordprocessingDrawing" xmlns:w10="urn:schemas-microsoft-com:office:word" xmlns:w="http://schemas.openxmlformats.org/wordprocessingml/2006/main" xmlns:w14="http://schemas.microsoft.com/office/word/2010/wordml" xmlns:w15="http://schemas.microsoft.com/office/word/2012/wordml" xmlns:w16cex="http://schemas.microsoft.com/office/word/2018/wordml/cex" xmlns:w16cid="http://schemas.microsoft.com/office/word/2016/wordml/cid" xmlns:w16="http://schemas.microsoft.com/office/word/2018/wordml" xmlns:w16se="http://schemas.microsoft.com/office/word/2015/wordml/symex" xmlns:wpg="http://schemas.microsoft.com/office/word/2010/wordprocessingGroup" xmlns:wpi="http://schemas.microsoft.com/office/word/2010/wordprocessingInk" xmlns:wne="http://schemas.microsoft.com/office/word/2006/wordml" xmlns:wps="http://schemas.microsoft.com/office/word/2010/wordprocessingShape" mc:Ignorable="w14 w15 w16se w16cid w16 w16cex wp14">
   <w:abstractNum w:abstractNumId="0" w15:restartNumberingAfterBreak="0">
+    <w:nsid w:val="03837A7C"/>
+    <w:multiLevelType w:val="hybridMultilevel"/>
+    <w:tmpl w:val="6338F562"/>
+    <w:lvl w:ilvl="0" w:tplc="08160001">
+      <w:start w:val="1"/>
+      <w:numFmt w:val="bullet"/>
+      <w:lvlText w:val=""/>
+      <w:lvlJc w:val="left"/>
+      <w:pPr>
+        <w:ind w:left="1080" w:hanging="360"/>
+      </w:pPr>
+      <w:rPr>
+        <w:rFonts w:ascii="Symbol" w:hAnsi="Symbol" w:hint="default"/>
+      </w:rPr>
+    </w:lvl>
+    <w:lvl w:ilvl="1" w:tplc="08160003" w:tentative="1">
+      <w:start w:val="1"/>
+      <w:numFmt w:val="bullet"/>
+      <w:lvlText w:val="o"/>
+      <w:lvlJc w:val="left"/>
+      <w:pPr>
+        <w:ind w:left="1800" w:hanging="360"/>
+      </w:pPr>
+      <w:rPr>
+        <w:rFonts w:ascii="Courier New" w:hAnsi="Courier New" w:cs="Courier New" w:hint="default"/>
+      </w:rPr>
+    </w:lvl>
+    <w:lvl w:ilvl="2" w:tplc="08160005" w:tentative="1">
+      <w:start w:val="1"/>
+      <w:numFmt w:val="bullet"/>
+      <w:lvlText w:val=""/>
+      <w:lvlJc w:val="left"/>
+      <w:pPr>
+        <w:ind w:left="2520" w:hanging="360"/>
+      </w:pPr>
+      <w:rPr>
+        <w:rFonts w:ascii="Wingdings" w:hAnsi="Wingdings" w:hint="default"/>
+      </w:rPr>
+    </w:lvl>
+    <w:lvl w:ilvl="3" w:tplc="08160001" w:tentative="1">
+      <w:start w:val="1"/>
+      <w:numFmt w:val="bullet"/>
+      <w:lvlText w:val=""/>
+      <w:lvlJc w:val="left"/>
+      <w:pPr>
+        <w:ind w:left="3240" w:hanging="360"/>
+      </w:pPr>
+      <w:rPr>
+        <w:rFonts w:ascii="Symbol" w:hAnsi="Symbol" w:hint="default"/>
+      </w:rPr>
+    </w:lvl>
+    <w:lvl w:ilvl="4" w:tplc="08160003" w:tentative="1">
+      <w:start w:val="1"/>
+      <w:numFmt w:val="bullet"/>
+      <w:lvlText w:val="o"/>
+      <w:lvlJc w:val="left"/>
+      <w:pPr>
+        <w:ind w:left="3960" w:hanging="360"/>
+      </w:pPr>
+      <w:rPr>
+        <w:rFonts w:ascii="Courier New" w:hAnsi="Courier New" w:cs="Courier New" w:hint="default"/>
+      </w:rPr>
+    </w:lvl>
+    <w:lvl w:ilvl="5" w:tplc="08160005" w:tentative="1">
+      <w:start w:val="1"/>
+      <w:numFmt w:val="bullet"/>
+      <w:lvlText w:val=""/>
+      <w:lvlJc w:val="left"/>
+      <w:pPr>
+        <w:ind w:left="4680" w:hanging="360"/>
+      </w:pPr>
+      <w:rPr>
+        <w:rFonts w:ascii="Wingdings" w:hAnsi="Wingdings" w:hint="default"/>
+      </w:rPr>
+    </w:lvl>
+    <w:lvl w:ilvl="6" w:tplc="08160001" w:tentative="1">
+      <w:start w:val="1"/>
+      <w:numFmt w:val="bullet"/>
+      <w:lvlText w:val=""/>
+      <w:lvlJc w:val="left"/>
+      <w:pPr>
+        <w:ind w:left="5400" w:hanging="360"/>
+      </w:pPr>
+      <w:rPr>
+        <w:rFonts w:ascii="Symbol" w:hAnsi="Symbol" w:hint="default"/>
+      </w:rPr>
+    </w:lvl>
+    <w:lvl w:ilvl="7" w:tplc="08160003" w:tentative="1">
+      <w:start w:val="1"/>
+      <w:numFmt w:val="bullet"/>
+      <w:lvlText w:val="o"/>
+      <w:lvlJc w:val="left"/>
+      <w:pPr>
+        <w:ind w:left="6120" w:hanging="360"/>
+      </w:pPr>
+      <w:rPr>
+        <w:rFonts w:ascii="Courier New" w:hAnsi="Courier New" w:cs="Courier New" w:hint="default"/>
+      </w:rPr>
+    </w:lvl>
+    <w:lvl w:ilvl="8" w:tplc="08160005" w:tentative="1">
+      <w:start w:val="1"/>
+      <w:numFmt w:val="bullet"/>
+      <w:lvlText w:val=""/>
+      <w:lvlJc w:val="left"/>
+      <w:pPr>
+        <w:ind w:left="6840" w:hanging="360"/>
+      </w:pPr>
+      <w:rPr>
+        <w:rFonts w:ascii="Wingdings" w:hAnsi="Wingdings" w:hint="default"/>
+      </w:rPr>
+    </w:lvl>
+  </w:abstractNum>
+  <w:abstractNum w:abstractNumId="1" w15:restartNumberingAfterBreak="0">
     <w:nsid w:val="1454160E"/>
     <w:multiLevelType w:val="hybridMultilevel"/>
     <w:tmpl w:val="A6B62EB2"/>
@@ -4980,7 +6047,7 @@
       </w:rPr>
     </w:lvl>
   </w:abstractNum>
-  <w:abstractNum w:abstractNumId="1" w15:restartNumberingAfterBreak="0">
+  <w:abstractNum w:abstractNumId="2" w15:restartNumberingAfterBreak="0">
     <w:nsid w:val="1ABC47A5"/>
     <w:multiLevelType w:val="hybridMultilevel"/>
     <w:tmpl w:val="837EEE42"/>
@@ -5093,7 +6160,7 @@
       </w:rPr>
     </w:lvl>
   </w:abstractNum>
-  <w:abstractNum w:abstractNumId="2" w15:restartNumberingAfterBreak="0">
+  <w:abstractNum w:abstractNumId="3" w15:restartNumberingAfterBreak="0">
     <w:nsid w:val="1E6B2F31"/>
     <w:multiLevelType w:val="hybridMultilevel"/>
     <w:tmpl w:val="3D1473E8"/>
@@ -5206,7 +6273,7 @@
       </w:rPr>
     </w:lvl>
   </w:abstractNum>
-  <w:abstractNum w:abstractNumId="3" w15:restartNumberingAfterBreak="0">
+  <w:abstractNum w:abstractNumId="4" w15:restartNumberingAfterBreak="0">
     <w:nsid w:val="201E60DB"/>
     <w:multiLevelType w:val="hybridMultilevel"/>
     <w:tmpl w:val="DADA977A"/>
@@ -5319,7 +6386,7 @@
       </w:rPr>
     </w:lvl>
   </w:abstractNum>
-  <w:abstractNum w:abstractNumId="4" w15:restartNumberingAfterBreak="0">
+  <w:abstractNum w:abstractNumId="5" w15:restartNumberingAfterBreak="0">
     <w:nsid w:val="24A639EC"/>
     <w:multiLevelType w:val="hybridMultilevel"/>
     <w:tmpl w:val="9044E48C"/>
@@ -5432,7 +6499,7 @@
       </w:rPr>
     </w:lvl>
   </w:abstractNum>
-  <w:abstractNum w:abstractNumId="5" w15:restartNumberingAfterBreak="0">
+  <w:abstractNum w:abstractNumId="6" w15:restartNumberingAfterBreak="0">
     <w:nsid w:val="2A455367"/>
     <w:multiLevelType w:val="hybridMultilevel"/>
     <w:tmpl w:val="D6947794"/>
@@ -5545,7 +6612,7 @@
       </w:rPr>
     </w:lvl>
   </w:abstractNum>
-  <w:abstractNum w:abstractNumId="6" w15:restartNumberingAfterBreak="0">
+  <w:abstractNum w:abstractNumId="7" w15:restartNumberingAfterBreak="0">
     <w:nsid w:val="4072051E"/>
     <w:multiLevelType w:val="hybridMultilevel"/>
     <w:tmpl w:val="22E4E4A0"/>
@@ -5658,7 +6725,7 @@
       </w:rPr>
     </w:lvl>
   </w:abstractNum>
-  <w:abstractNum w:abstractNumId="7" w15:restartNumberingAfterBreak="0">
+  <w:abstractNum w:abstractNumId="8" w15:restartNumberingAfterBreak="0">
     <w:nsid w:val="464A420C"/>
     <w:multiLevelType w:val="hybridMultilevel"/>
     <w:tmpl w:val="11568610"/>
@@ -5771,7 +6838,7 @@
       </w:rPr>
     </w:lvl>
   </w:abstractNum>
-  <w:abstractNum w:abstractNumId="8" w15:restartNumberingAfterBreak="0">
+  <w:abstractNum w:abstractNumId="9" w15:restartNumberingAfterBreak="0">
     <w:nsid w:val="50F106F1"/>
     <w:multiLevelType w:val="hybridMultilevel"/>
     <w:tmpl w:val="1234B35E"/>
@@ -5884,7 +6951,7 @@
       </w:rPr>
     </w:lvl>
   </w:abstractNum>
-  <w:abstractNum w:abstractNumId="9" w15:restartNumberingAfterBreak="0">
+  <w:abstractNum w:abstractNumId="10" w15:restartNumberingAfterBreak="0">
     <w:nsid w:val="569B4F93"/>
     <w:multiLevelType w:val="hybridMultilevel"/>
     <w:tmpl w:val="8F041C3A"/>
@@ -5997,7 +7064,7 @@
       </w:rPr>
     </w:lvl>
   </w:abstractNum>
-  <w:abstractNum w:abstractNumId="10" w15:restartNumberingAfterBreak="0">
+  <w:abstractNum w:abstractNumId="11" w15:restartNumberingAfterBreak="0">
     <w:nsid w:val="5D6D6D61"/>
     <w:multiLevelType w:val="hybridMultilevel"/>
     <w:tmpl w:val="FA32FA2E"/>
@@ -6110,7 +7177,7 @@
       </w:rPr>
     </w:lvl>
   </w:abstractNum>
-  <w:abstractNum w:abstractNumId="11" w15:restartNumberingAfterBreak="0">
+  <w:abstractNum w:abstractNumId="12" w15:restartNumberingAfterBreak="0">
     <w:nsid w:val="5E886471"/>
     <w:multiLevelType w:val="hybridMultilevel"/>
     <w:tmpl w:val="2C3A1940"/>
@@ -6223,7 +7290,7 @@
       </w:rPr>
     </w:lvl>
   </w:abstractNum>
-  <w:abstractNum w:abstractNumId="12" w15:restartNumberingAfterBreak="0">
+  <w:abstractNum w:abstractNumId="13" w15:restartNumberingAfterBreak="0">
     <w:nsid w:val="5FC8447C"/>
     <w:multiLevelType w:val="hybridMultilevel"/>
     <w:tmpl w:val="2018877A"/>
@@ -6336,7 +7403,7 @@
       </w:rPr>
     </w:lvl>
   </w:abstractNum>
-  <w:abstractNum w:abstractNumId="13" w15:restartNumberingAfterBreak="0">
+  <w:abstractNum w:abstractNumId="14" w15:restartNumberingAfterBreak="0">
     <w:nsid w:val="63603846"/>
     <w:multiLevelType w:val="hybridMultilevel"/>
     <w:tmpl w:val="3C62C868"/>
@@ -6449,7 +7516,7 @@
       </w:rPr>
     </w:lvl>
   </w:abstractNum>
-  <w:abstractNum w:abstractNumId="14" w15:restartNumberingAfterBreak="0">
+  <w:abstractNum w:abstractNumId="15" w15:restartNumberingAfterBreak="0">
     <w:nsid w:val="65610039"/>
     <w:multiLevelType w:val="hybridMultilevel"/>
     <w:tmpl w:val="549680DE"/>
@@ -6562,7 +7629,7 @@
       </w:rPr>
     </w:lvl>
   </w:abstractNum>
-  <w:abstractNum w:abstractNumId="15" w15:restartNumberingAfterBreak="0">
+  <w:abstractNum w:abstractNumId="16" w15:restartNumberingAfterBreak="0">
     <w:nsid w:val="6831005F"/>
     <w:multiLevelType w:val="hybridMultilevel"/>
     <w:tmpl w:val="F3D61748"/>
@@ -6675,7 +7742,7 @@
       </w:rPr>
     </w:lvl>
   </w:abstractNum>
-  <w:abstractNum w:abstractNumId="16" w15:restartNumberingAfterBreak="0">
+  <w:abstractNum w:abstractNumId="17" w15:restartNumberingAfterBreak="0">
     <w:nsid w:val="6A7C6F89"/>
     <w:multiLevelType w:val="hybridMultilevel"/>
     <w:tmpl w:val="5D0C3396"/>
@@ -6788,7 +7855,7 @@
       </w:rPr>
     </w:lvl>
   </w:abstractNum>
-  <w:abstractNum w:abstractNumId="17" w15:restartNumberingAfterBreak="0">
+  <w:abstractNum w:abstractNumId="18" w15:restartNumberingAfterBreak="0">
     <w:nsid w:val="770009A5"/>
     <w:multiLevelType w:val="hybridMultilevel"/>
     <w:tmpl w:val="823A4A00"/>
@@ -6901,7 +7968,7 @@
       </w:rPr>
     </w:lvl>
   </w:abstractNum>
-  <w:abstractNum w:abstractNumId="18" w15:restartNumberingAfterBreak="0">
+  <w:abstractNum w:abstractNumId="19" w15:restartNumberingAfterBreak="0">
     <w:nsid w:val="7DFD20EC"/>
     <w:multiLevelType w:val="hybridMultilevel"/>
     <w:tmpl w:val="90F23DA8"/>
@@ -7015,67 +8082,70 @@
     </w:lvl>
   </w:abstractNum>
   <w:num w:numId="1">
+    <w:abstractNumId w:val="10"/>
+  </w:num>
+  <w:num w:numId="2">
+    <w:abstractNumId w:val="11"/>
+  </w:num>
+  <w:num w:numId="3">
+    <w:abstractNumId w:val="18"/>
+  </w:num>
+  <w:num w:numId="4">
+    <w:abstractNumId w:val="15"/>
+  </w:num>
+  <w:num w:numId="5">
+    <w:abstractNumId w:val="7"/>
+  </w:num>
+  <w:num w:numId="6">
+    <w:abstractNumId w:val="14"/>
+  </w:num>
+  <w:num w:numId="7">
+    <w:abstractNumId w:val="3"/>
+  </w:num>
+  <w:num w:numId="8">
+    <w:abstractNumId w:val="6"/>
+  </w:num>
+  <w:num w:numId="9">
+    <w:abstractNumId w:val="1"/>
+  </w:num>
+  <w:num w:numId="10">
+    <w:abstractNumId w:val="16"/>
+  </w:num>
+  <w:num w:numId="11">
+    <w:abstractNumId w:val="17"/>
+  </w:num>
+  <w:num w:numId="12">
+    <w:abstractNumId w:val="2"/>
+  </w:num>
+  <w:num w:numId="13">
+    <w:abstractNumId w:val="13"/>
+  </w:num>
+  <w:num w:numId="14">
+    <w:abstractNumId w:val="8"/>
+  </w:num>
+  <w:num w:numId="15">
+    <w:abstractNumId w:val="4"/>
+  </w:num>
+  <w:num w:numId="16">
+    <w:abstractNumId w:val="19"/>
+  </w:num>
+  <w:num w:numId="17">
+    <w:abstractNumId w:val="5"/>
+  </w:num>
+  <w:num w:numId="18">
     <w:abstractNumId w:val="9"/>
   </w:num>
-  <w:num w:numId="2">
-    <w:abstractNumId w:val="10"/>
-  </w:num>
-  <w:num w:numId="3">
-    <w:abstractNumId w:val="17"/>
-  </w:num>
-  <w:num w:numId="4">
-    <w:abstractNumId w:val="14"/>
-  </w:num>
-  <w:num w:numId="5">
-    <w:abstractNumId w:val="6"/>
-  </w:num>
-  <w:num w:numId="6">
-    <w:abstractNumId w:val="13"/>
-  </w:num>
-  <w:num w:numId="7">
-    <w:abstractNumId w:val="2"/>
-  </w:num>
-  <w:num w:numId="8">
-    <w:abstractNumId w:val="5"/>
-  </w:num>
-  <w:num w:numId="9">
-    <w:abstractNumId w:val="0"/>
-  </w:num>
-  <w:num w:numId="10">
-    <w:abstractNumId w:val="15"/>
-  </w:num>
-  <w:num w:numId="11">
-    <w:abstractNumId w:val="16"/>
-  </w:num>
-  <w:num w:numId="12">
-    <w:abstractNumId w:val="1"/>
-  </w:num>
-  <w:num w:numId="13">
+  <w:num w:numId="19">
     <w:abstractNumId w:val="12"/>
   </w:num>
-  <w:num w:numId="14">
-    <w:abstractNumId w:val="7"/>
-  </w:num>
-  <w:num w:numId="15">
-    <w:abstractNumId w:val="3"/>
-  </w:num>
-  <w:num w:numId="16">
-    <w:abstractNumId w:val="18"/>
-  </w:num>
-  <w:num w:numId="17">
-    <w:abstractNumId w:val="4"/>
-  </w:num>
-  <w:num w:numId="18">
-    <w:abstractNumId w:val="8"/>
-  </w:num>
-  <w:num w:numId="19">
-    <w:abstractNumId w:val="11"/>
+  <w:num w:numId="20">
+    <w:abstractNumId w:val="0"/>
   </w:num>
 </w:numbering>
 </file>
 
 <file path=word/styles.xml><?xml version="1.0" encoding="utf-8"?>
-<w:styles xmlns:mc="http://schemas.openxmlformats.org/markup-compatibility/2006" xmlns:r="http://schemas.openxmlformats.org/officeDocument/2006/relationships" xmlns:w="http://schemas.openxmlformats.org/wordprocessingml/2006/main" xmlns:w14="http://schemas.microsoft.com/office/word/2010/wordml" xmlns:w15="http://schemas.microsoft.com/office/word/2012/wordml" xmlns:w16cex="http://schemas.microsoft.com/office/word/2018/wordml/cex" xmlns:w16cid="http://schemas.microsoft.com/office/word/2016/wordml/cid" xmlns:w16="http://schemas.microsoft.com/office/word/2018/wordml" xmlns:w16sdtdh="http://schemas.microsoft.com/office/word/2020/wordml/sdtdatahash" xmlns:w16se="http://schemas.microsoft.com/office/word/2015/wordml/symex" mc:Ignorable="w14 w15 w16se w16cid w16 w16cex w16sdtdh">
+<w:styles xmlns:mc="http://schemas.openxmlformats.org/markup-compatibility/2006" xmlns:r="http://schemas.openxmlformats.org/officeDocument/2006/relationships" xmlns:w="http://schemas.openxmlformats.org/wordprocessingml/2006/main" xmlns:w14="http://schemas.microsoft.com/office/word/2010/wordml" xmlns:w15="http://schemas.microsoft.com/office/word/2012/wordml" xmlns:w16cex="http://schemas.microsoft.com/office/word/2018/wordml/cex" xmlns:w16cid="http://schemas.microsoft.com/office/word/2016/wordml/cid" xmlns:w16="http://schemas.microsoft.com/office/word/2018/wordml" xmlns:w16se="http://schemas.microsoft.com/office/word/2015/wordml/symex" mc:Ignorable="w14 w15 w16se w16cid w16 w16cex">
   <w:docDefaults>
     <w:rPrDefault>
       <w:rPr>

--- a/CAL.docx
+++ b/CAL.docx
@@ -1,6 +1,6 @@
 
 <file path=word/document.xml><?xml version="1.0" encoding="utf-8"?>
-<w:document xmlns:wpc="http://schemas.microsoft.com/office/word/2010/wordprocessingCanvas" xmlns:cx="http://schemas.microsoft.com/office/drawing/2014/chartex" xmlns:cx1="http://schemas.microsoft.com/office/drawing/2015/9/8/chartex" xmlns:cx2="http://schemas.microsoft.com/office/drawing/2015/10/21/chartex" xmlns:cx3="http://schemas.microsoft.com/office/drawing/2016/5/9/chartex" xmlns:cx4="http://schemas.microsoft.com/office/drawing/2016/5/10/chartex" xmlns:cx5="http://schemas.microsoft.com/office/drawing/2016/5/11/chartex" xmlns:cx6="http://schemas.microsoft.com/office/drawing/2016/5/12/chartex" xmlns:cx7="http://schemas.microsoft.com/office/drawing/2016/5/13/chartex" xmlns:cx8="http://schemas.microsoft.com/office/drawing/2016/5/14/chartex" xmlns:mc="http://schemas.openxmlformats.org/markup-compatibility/2006" xmlns:aink="http://schemas.microsoft.com/office/drawing/2016/ink" xmlns:am3d="http://schemas.microsoft.com/office/drawing/2017/model3d" xmlns:o="urn:schemas-microsoft-com:office:office" xmlns:r="http://schemas.openxmlformats.org/officeDocument/2006/relationships" xmlns:m="http://schemas.openxmlformats.org/officeDocument/2006/math" xmlns:v="urn:schemas-microsoft-com:vml" xmlns:wp14="http://schemas.microsoft.com/office/word/2010/wordprocessingDrawing" xmlns:wp="http://schemas.openxmlformats.org/drawingml/2006/wordprocessingDrawing" xmlns:w10="urn:schemas-microsoft-com:office:word" xmlns:w="http://schemas.openxmlformats.org/wordprocessingml/2006/main" xmlns:w14="http://schemas.microsoft.com/office/word/2010/wordml" xmlns:w15="http://schemas.microsoft.com/office/word/2012/wordml" xmlns:w16cex="http://schemas.microsoft.com/office/word/2018/wordml/cex" xmlns:w16cid="http://schemas.microsoft.com/office/word/2016/wordml/cid" xmlns:w16="http://schemas.microsoft.com/office/word/2018/wordml" xmlns:w16se="http://schemas.microsoft.com/office/word/2015/wordml/symex" xmlns:wpg="http://schemas.microsoft.com/office/word/2010/wordprocessingGroup" xmlns:wpi="http://schemas.microsoft.com/office/word/2010/wordprocessingInk" xmlns:wne="http://schemas.microsoft.com/office/word/2006/wordml" xmlns:wps="http://schemas.microsoft.com/office/word/2010/wordprocessingShape" mc:Ignorable="w14 w15 w16se w16cid w16 w16cex wp14">
+<w:document xmlns:wpc="http://schemas.microsoft.com/office/word/2010/wordprocessingCanvas" xmlns:cx="http://schemas.microsoft.com/office/drawing/2014/chartex" xmlns:cx1="http://schemas.microsoft.com/office/drawing/2015/9/8/chartex" xmlns:cx2="http://schemas.microsoft.com/office/drawing/2015/10/21/chartex" xmlns:cx3="http://schemas.microsoft.com/office/drawing/2016/5/9/chartex" xmlns:cx4="http://schemas.microsoft.com/office/drawing/2016/5/10/chartex" xmlns:cx5="http://schemas.microsoft.com/office/drawing/2016/5/11/chartex" xmlns:cx6="http://schemas.microsoft.com/office/drawing/2016/5/12/chartex" xmlns:cx7="http://schemas.microsoft.com/office/drawing/2016/5/13/chartex" xmlns:cx8="http://schemas.microsoft.com/office/drawing/2016/5/14/chartex" xmlns:mc="http://schemas.openxmlformats.org/markup-compatibility/2006" xmlns:aink="http://schemas.microsoft.com/office/drawing/2016/ink" xmlns:am3d="http://schemas.microsoft.com/office/drawing/2017/model3d" xmlns:o="urn:schemas-microsoft-com:office:office" xmlns:r="http://schemas.openxmlformats.org/officeDocument/2006/relationships" xmlns:m="http://schemas.openxmlformats.org/officeDocument/2006/math" xmlns:v="urn:schemas-microsoft-com:vml" xmlns:wp14="http://schemas.microsoft.com/office/word/2010/wordprocessingDrawing" xmlns:wp="http://schemas.openxmlformats.org/drawingml/2006/wordprocessingDrawing" xmlns:w10="urn:schemas-microsoft-com:office:word" xmlns:w="http://schemas.openxmlformats.org/wordprocessingml/2006/main" xmlns:w14="http://schemas.microsoft.com/office/word/2010/wordml" xmlns:w15="http://schemas.microsoft.com/office/word/2012/wordml" xmlns:w16cex="http://schemas.microsoft.com/office/word/2018/wordml/cex" xmlns:w16cid="http://schemas.microsoft.com/office/word/2016/wordml/cid" xmlns:w16="http://schemas.microsoft.com/office/word/2018/wordml" xmlns:w16sdtdh="http://schemas.microsoft.com/office/word/2020/wordml/sdtdatahash" xmlns:w16se="http://schemas.microsoft.com/office/word/2015/wordml/symex" xmlns:wpg="http://schemas.microsoft.com/office/word/2010/wordprocessingGroup" xmlns:wpi="http://schemas.microsoft.com/office/word/2010/wordprocessingInk" xmlns:wne="http://schemas.microsoft.com/office/word/2006/wordml" xmlns:wps="http://schemas.microsoft.com/office/word/2010/wordprocessingShape" mc:Ignorable="w14 w15 w16se w16cid w16 w16cex w16sdtdh wp14">
   <w:body>
     <w:p>
       <w:pPr>
@@ -164,6 +164,7 @@
           <w:sz w:val="36"/>
         </w:rPr>
       </w:pPr>
+      <w:proofErr w:type="spellStart"/>
       <w:r>
         <w:rPr>
           <w:rFonts w:ascii="Calibri Light" w:hAnsi="Calibri Light"/>
@@ -171,7 +172,17 @@
           <w:bCs/>
           <w:sz w:val="36"/>
         </w:rPr>
-        <w:t>Concepção e Análise de Algoritmos</w:t>
+        <w:t>Concepção</w:t>
+      </w:r>
+      <w:proofErr w:type="spellEnd"/>
+      <w:r>
+        <w:rPr>
+          <w:rFonts w:ascii="Calibri Light" w:hAnsi="Calibri Light"/>
+          <w:b/>
+          <w:bCs/>
+          <w:sz w:val="36"/>
+        </w:rPr>
+        <w:t xml:space="preserve"> e Análise de Algoritmos</w:t>
       </w:r>
     </w:p>
     <w:p>
@@ -268,15 +279,7 @@
           <w:b/>
           <w:sz w:val="28"/>
         </w:rPr>
-        <w:t xml:space="preserve">Guilherme Garrido </w:t>
-      </w:r>
-      <w:r>
-        <w:rPr>
-          <w:rFonts w:ascii="Calibri Light" w:hAnsi="Calibri Light"/>
-          <w:b/>
-          <w:sz w:val="28"/>
-        </w:rPr>
-        <w:t>up201905407@gmail.com</w:t>
+        <w:t>Guilherme Garrido up201905407@gmail.com</w:t>
       </w:r>
     </w:p>
     <w:p>
@@ -630,13 +633,7 @@
               <w:rPr>
                 <w:webHidden/>
               </w:rPr>
-              <w:instrText>PAGEREF _Toc69</w:instrText>
-            </w:r>
-            <w:r>
-              <w:rPr>
-                <w:webHidden/>
-              </w:rPr>
-              <w:instrText>388047 \h</w:instrText>
+              <w:instrText>PAGEREF _Toc69388047 \h</w:instrText>
             </w:r>
             <w:r>
               <w:rPr>
@@ -1063,15 +1060,27 @@
         </w:rPr>
         <w:t xml:space="preserve">Tema: </w:t>
       </w:r>
-      <w:r>
-        <w:rPr>
-          <w:rFonts w:ascii="Times New Roman" w:hAnsi="Times New Roman" w:cs="Times New Roman"/>
-          <w:b/>
-          <w:bCs/>
-          <w:sz w:val="24"/>
-          <w:szCs w:val="40"/>
-        </w:rPr>
-        <w:t>PapaRica: distribuição de refeições prontas</w:t>
+      <w:proofErr w:type="spellStart"/>
+      <w:r>
+        <w:rPr>
+          <w:rFonts w:ascii="Times New Roman" w:hAnsi="Times New Roman" w:cs="Times New Roman"/>
+          <w:b/>
+          <w:bCs/>
+          <w:sz w:val="24"/>
+          <w:szCs w:val="40"/>
+        </w:rPr>
+        <w:t>PapaRica</w:t>
+      </w:r>
+      <w:proofErr w:type="spellEnd"/>
+      <w:r>
+        <w:rPr>
+          <w:rFonts w:ascii="Times New Roman" w:hAnsi="Times New Roman" w:cs="Times New Roman"/>
+          <w:b/>
+          <w:bCs/>
+          <w:sz w:val="24"/>
+          <w:szCs w:val="40"/>
+        </w:rPr>
+        <w:t>: distribuição de refeições prontas</w:t>
       </w:r>
     </w:p>
     <w:p>
@@ -1103,31 +1112,61 @@
           <w:sz w:val="24"/>
           <w:szCs w:val="40"/>
         </w:rPr>
-        <w:t xml:space="preserve">Os veículos da PapaRica, uma empresa de confecção e distribuição de refeições prontas a consumir do distrito de Vila do Conde, recolhem, </w:t>
-      </w:r>
-      <w:r>
-        <w:rPr>
-          <w:rFonts w:ascii="Times New Roman" w:hAnsi="Times New Roman" w:cs="Times New Roman"/>
-          <w:sz w:val="24"/>
-          <w:szCs w:val="40"/>
-        </w:rPr>
-        <w:t>diariamente, as encomendas dos clientes para o almoço e entregam-nos nas casas ou empresas dos clientes. A empresa faz entregas em toda a área metropolitana do Porto. Depois de realizar as entregas, os veículos de distribuição recolhem à garagem, localizad</w:t>
-      </w:r>
-      <w:r>
-        <w:rPr>
-          <w:rFonts w:ascii="Times New Roman" w:hAnsi="Times New Roman" w:cs="Times New Roman"/>
-          <w:sz w:val="24"/>
-          <w:szCs w:val="40"/>
-        </w:rPr>
-        <w:t>a na sede da empresa em Vila do Conde. Este tipo de transporte de refeições prontas a consumir, de elevada qualidade, é cada vez mais frequente em zonas urbanas, permitindo o acesso a refeições de qualidade, saudáveis e confeccionadas de forma caseira, alg</w:t>
-      </w:r>
-      <w:r>
-        <w:rPr>
-          <w:rFonts w:ascii="Times New Roman" w:hAnsi="Times New Roman" w:cs="Times New Roman"/>
-          <w:sz w:val="24"/>
-          <w:szCs w:val="40"/>
-        </w:rPr>
-        <w:t>o cada vez mais valorizado pelos consumidores modernos.</w:t>
+        <w:t xml:space="preserve">Os veículos da </w:t>
+      </w:r>
+      <w:proofErr w:type="spellStart"/>
+      <w:r>
+        <w:rPr>
+          <w:rFonts w:ascii="Times New Roman" w:hAnsi="Times New Roman" w:cs="Times New Roman"/>
+          <w:sz w:val="24"/>
+          <w:szCs w:val="40"/>
+        </w:rPr>
+        <w:t>PapaRica</w:t>
+      </w:r>
+      <w:proofErr w:type="spellEnd"/>
+      <w:r>
+        <w:rPr>
+          <w:rFonts w:ascii="Times New Roman" w:hAnsi="Times New Roman" w:cs="Times New Roman"/>
+          <w:sz w:val="24"/>
+          <w:szCs w:val="40"/>
+        </w:rPr>
+        <w:t xml:space="preserve">, uma empresa de </w:t>
+      </w:r>
+      <w:proofErr w:type="spellStart"/>
+      <w:r>
+        <w:rPr>
+          <w:rFonts w:ascii="Times New Roman" w:hAnsi="Times New Roman" w:cs="Times New Roman"/>
+          <w:sz w:val="24"/>
+          <w:szCs w:val="40"/>
+        </w:rPr>
+        <w:t>confecção</w:t>
+      </w:r>
+      <w:proofErr w:type="spellEnd"/>
+      <w:r>
+        <w:rPr>
+          <w:rFonts w:ascii="Times New Roman" w:hAnsi="Times New Roman" w:cs="Times New Roman"/>
+          <w:sz w:val="24"/>
+          <w:szCs w:val="40"/>
+        </w:rPr>
+        <w:t xml:space="preserve"> e distribuição de refeições prontas a consumir do distrito de Vila do Conde, recolhem, diariamente, as encomendas dos clientes para o almoço e entregam-nos nas casas ou empresas dos clientes. A empresa faz entregas em toda a área metropolitana do Porto. Depois de realizar as entregas, os veículos de distribuição recolhem à garagem, localizada na sede da empresa em Vila do Conde. Este tipo de transporte de refeições prontas a consumir, de elevada qualidade, é cada vez mais frequente em zonas urbanas, permitindo o acesso a refeições de qualidade, saudáveis e </w:t>
+      </w:r>
+      <w:proofErr w:type="spellStart"/>
+      <w:r>
+        <w:rPr>
+          <w:rFonts w:ascii="Times New Roman" w:hAnsi="Times New Roman" w:cs="Times New Roman"/>
+          <w:sz w:val="24"/>
+          <w:szCs w:val="40"/>
+        </w:rPr>
+        <w:t>confeccionadas</w:t>
+      </w:r>
+      <w:proofErr w:type="spellEnd"/>
+      <w:r>
+        <w:rPr>
+          <w:rFonts w:ascii="Times New Roman" w:hAnsi="Times New Roman" w:cs="Times New Roman"/>
+          <w:sz w:val="24"/>
+          <w:szCs w:val="40"/>
+        </w:rPr>
+        <w:t xml:space="preserve"> de forma caseira, algo cada vez mais valorizado pelos consumidores modernos.</w:t>
       </w:r>
     </w:p>
     <w:p>
@@ -1159,31 +1198,25 @@
           <w:sz w:val="24"/>
           <w:szCs w:val="40"/>
         </w:rPr>
-        <w:t>Neste trabalho, pretende-se implementar um sistema que permita à empresa gerir a sua frota e a sua carteira de entregas. As refeições são recolhidas diariamente na sede da empresa onde se encontram j</w:t>
-      </w:r>
-      <w:r>
-        <w:rPr>
-          <w:rFonts w:ascii="Times New Roman" w:hAnsi="Times New Roman" w:cs="Times New Roman"/>
-          <w:sz w:val="24"/>
-          <w:szCs w:val="40"/>
-        </w:rPr>
-        <w:t>á distribuídas por cabazes, identificadas com o nome do destinatário, número de embalagens que contém o cabaz, destino, número de factura, entre outras informações que julgar necessárias. Inicialmente, considere que a empresa tem um único veículo, que é ca</w:t>
-      </w:r>
-      <w:r>
-        <w:rPr>
-          <w:rFonts w:ascii="Times New Roman" w:hAnsi="Times New Roman" w:cs="Times New Roman"/>
-          <w:sz w:val="24"/>
-          <w:szCs w:val="40"/>
-        </w:rPr>
-        <w:t xml:space="preserve">paz de realizar a entrega de todos os cabazes a aguardar transporte. Numa segunda fase, considere que a empresa conta com uma frota de veículos, de diferentes tipos e capacidades; tente, então, agrupar itens de forma a não exceder a capacidade de carga do </w:t>
-      </w:r>
-      <w:r>
-        <w:rPr>
-          <w:rFonts w:ascii="Times New Roman" w:hAnsi="Times New Roman" w:cs="Times New Roman"/>
-          <w:sz w:val="24"/>
-          <w:szCs w:val="40"/>
-        </w:rPr>
-        <w:t>veículo, e estejam próximos de forma a minimizar o caminho gerado, desde a empresa até ao regresso à mesma, passando pelos pontos de entrega.</w:t>
+        <w:t xml:space="preserve">Neste trabalho, pretende-se implementar um sistema que permita à empresa gerir a sua frota e a sua carteira de entregas. As refeições são recolhidas diariamente na sede da empresa onde se encontram já distribuídas por cabazes, identificadas com o nome do destinatário, número de embalagens que contém o cabaz, destino, número de </w:t>
+      </w:r>
+      <w:proofErr w:type="spellStart"/>
+      <w:r>
+        <w:rPr>
+          <w:rFonts w:ascii="Times New Roman" w:hAnsi="Times New Roman" w:cs="Times New Roman"/>
+          <w:sz w:val="24"/>
+          <w:szCs w:val="40"/>
+        </w:rPr>
+        <w:t>factura</w:t>
+      </w:r>
+      <w:proofErr w:type="spellEnd"/>
+      <w:r>
+        <w:rPr>
+          <w:rFonts w:ascii="Times New Roman" w:hAnsi="Times New Roman" w:cs="Times New Roman"/>
+          <w:sz w:val="24"/>
+          <w:szCs w:val="40"/>
+        </w:rPr>
+        <w:t>, entre outras informações que julgar necessárias. Inicialmente, considere que a empresa tem um único veículo, que é capaz de realizar a entrega de todos os cabazes a aguardar transporte. Numa segunda fase, considere que a empresa conta com uma frota de veículos, de diferentes tipos e capacidades; tente, então, agrupar itens de forma a não exceder a capacidade de carga do veículo, e estejam próximos de forma a minimizar o caminho gerado, desde a empresa até ao regresso à mesma, passando pelos pontos de entrega.</w:t>
       </w:r>
     </w:p>
     <w:p>
@@ -1203,15 +1236,7 @@
           <w:sz w:val="24"/>
           <w:szCs w:val="40"/>
         </w:rPr>
-        <w:t>Avalie a conectividade do grafo, de forma a evitar que sejam aceites entregas em zonas inacessíveis da rede. Algum</w:t>
-      </w:r>
-      <w:r>
-        <w:rPr>
-          <w:rFonts w:ascii="Times New Roman" w:hAnsi="Times New Roman" w:cs="Times New Roman"/>
-          <w:sz w:val="24"/>
-          <w:szCs w:val="40"/>
-        </w:rPr>
-        <w:t>as vezes, obras nas vias públicas podem fazer com que certas zonas tornem-se inacessíveis, tornando as entregas inviáveis.</w:t>
+        <w:t>Avalie a conectividade do grafo, de forma a evitar que sejam aceites entregas em zonas inacessíveis da rede. Algumas vezes, obras nas vias públicas podem fazer com que certas zonas tornem-se inacessíveis, tornando as entregas inviáveis.</w:t>
       </w:r>
     </w:p>
     <w:p>
@@ -1231,15 +1256,25 @@
           <w:sz w:val="24"/>
           <w:szCs w:val="40"/>
         </w:rPr>
-        <w:t>Considere a possibilidade de utilizar mapas reais, extraídos do OpenStreetMaps (www.openstreetmap.org) e coordenadas geográficas do d</w:t>
-      </w:r>
-      <w:r>
-        <w:rPr>
-          <w:rFonts w:ascii="Times New Roman" w:hAnsi="Times New Roman" w:cs="Times New Roman"/>
-          <w:sz w:val="24"/>
-          <w:szCs w:val="40"/>
-        </w:rPr>
-        <w:t>epósito, da garagem, e dos endereços dos destinatários para as respetivas entregas.</w:t>
+        <w:t xml:space="preserve">Considere a possibilidade de utilizar mapas reais, extraídos do </w:t>
+      </w:r>
+      <w:proofErr w:type="spellStart"/>
+      <w:r>
+        <w:rPr>
+          <w:rFonts w:ascii="Times New Roman" w:hAnsi="Times New Roman" w:cs="Times New Roman"/>
+          <w:sz w:val="24"/>
+          <w:szCs w:val="40"/>
+        </w:rPr>
+        <w:t>OpenStreetMaps</w:t>
+      </w:r>
+      <w:proofErr w:type="spellEnd"/>
+      <w:r>
+        <w:rPr>
+          <w:rFonts w:ascii="Times New Roman" w:hAnsi="Times New Roman" w:cs="Times New Roman"/>
+          <w:sz w:val="24"/>
+          <w:szCs w:val="40"/>
+        </w:rPr>
+        <w:t xml:space="preserve"> (www.openstreetmap.org) e coordenadas geográficas do depósito, da garagem, e dos endereços dos destinatários para as respetivas entregas.</w:t>
       </w:r>
     </w:p>
     <w:p>
@@ -1296,15 +1331,7 @@
           <w:sz w:val="24"/>
           <w:szCs w:val="40"/>
         </w:rPr>
-        <w:t xml:space="preserve">Uma empresa de distribuição de comida pretende implementar um sistema de gestão da sua frota, onde as rotas são determinadas de forma a </w:t>
-      </w:r>
-      <w:r>
-        <w:rPr>
-          <w:rFonts w:ascii="Times New Roman" w:hAnsi="Times New Roman" w:cs="Times New Roman"/>
-          <w:sz w:val="24"/>
-          <w:szCs w:val="40"/>
-        </w:rPr>
-        <w:t>minimizar o número de veículos utilizados e a distância percorrida por cada um.</w:t>
+        <w:t>Uma empresa de distribuição de comida pretende implementar um sistema de gestão da sua frota, onde as rotas são determinadas de forma a minimizar o número de veículos utilizados e a distância percorrida por cada um.</w:t>
       </w:r>
     </w:p>
     <w:p>
@@ -1324,15 +1351,25 @@
           <w:sz w:val="24"/>
           <w:szCs w:val="40"/>
         </w:rPr>
-        <w:t>Com sede em Vila do Conde, a PapaRica faz recolhas e posteriores entregas de refeições confecionadas em toda a Área Metropolitana do Porto. Os veículos têm como pontos de parti</w:t>
-      </w:r>
-      <w:r>
-        <w:rPr>
-          <w:rFonts w:ascii="Times New Roman" w:hAnsi="Times New Roman" w:cs="Times New Roman"/>
-          <w:sz w:val="24"/>
-          <w:szCs w:val="40"/>
-        </w:rPr>
-        <w:t>da e de chegada a sede da empresa.</w:t>
+        <w:t xml:space="preserve">Com sede em Vila do Conde, a </w:t>
+      </w:r>
+      <w:proofErr w:type="spellStart"/>
+      <w:r>
+        <w:rPr>
+          <w:rFonts w:ascii="Times New Roman" w:hAnsi="Times New Roman" w:cs="Times New Roman"/>
+          <w:sz w:val="24"/>
+          <w:szCs w:val="40"/>
+        </w:rPr>
+        <w:t>PapaRica</w:t>
+      </w:r>
+      <w:proofErr w:type="spellEnd"/>
+      <w:r>
+        <w:rPr>
+          <w:rFonts w:ascii="Times New Roman" w:hAnsi="Times New Roman" w:cs="Times New Roman"/>
+          <w:sz w:val="24"/>
+          <w:szCs w:val="40"/>
+        </w:rPr>
+        <w:t xml:space="preserve"> faz recolhas e posteriores entregas de refeições confecionadas em toda a Área Metropolitana do Porto. Os veículos têm como pontos de partida e de chegada a sede da empresa.</w:t>
       </w:r>
     </w:p>
     <w:p>
@@ -1388,15 +1425,7 @@
           <w:sz w:val="24"/>
           <w:szCs w:val="40"/>
         </w:rPr>
-        <w:t>Nesta fase, despreza-se o limite de capacidade do veículo, que irá iniciar uma única viagem com toda a carga necessária de transportar. O objetivo desta iteração é e</w:t>
-      </w:r>
-      <w:r>
-        <w:rPr>
-          <w:rFonts w:ascii="Times New Roman" w:hAnsi="Times New Roman" w:cs="Times New Roman"/>
-          <w:sz w:val="24"/>
-          <w:szCs w:val="40"/>
-        </w:rPr>
-        <w:t>ncontrar o caminho mais curto, começando na sede, passando por todos os pontos de entrega e, por fim, regressando novamente ao local de partida em Vila do Conde.</w:t>
+        <w:t>Nesta fase, despreza-se o limite de capacidade do veículo, que irá iniciar uma única viagem com toda a carga necessária de transportar. O objetivo desta iteração é encontrar o caminho mais curto, começando na sede, passando por todos os pontos de entrega e, por fim, regressando novamente ao local de partida em Vila do Conde.</w:t>
       </w:r>
     </w:p>
     <w:p>
@@ -1416,15 +1445,7 @@
           <w:sz w:val="24"/>
           <w:szCs w:val="40"/>
         </w:rPr>
-        <w:t xml:space="preserve">Neste caso, é importante notar que zonas inacessíveis devem ser descartadas de forma a evitar </w:t>
-      </w:r>
-      <w:r>
-        <w:rPr>
-          <w:rFonts w:ascii="Times New Roman" w:hAnsi="Times New Roman" w:cs="Times New Roman"/>
-          <w:sz w:val="24"/>
-          <w:szCs w:val="40"/>
-        </w:rPr>
-        <w:t>o bloqueio da viagem.</w:t>
+        <w:t>Neste caso, é importante notar que zonas inacessíveis devem ser descartadas de forma a evitar o bloqueio da viagem.</w:t>
       </w:r>
     </w:p>
     <w:p>
@@ -1475,25 +1496,31 @@
           <w:sz w:val="24"/>
           <w:szCs w:val="40"/>
         </w:rPr>
-        <w:t>Nesta iteração pretende-se encontrar o caminho mais rápido (ou mais curto) respeitando a capacidade de transporte de um único veículo. Assim, este veículo poderá ser submetido a v</w:t>
-      </w:r>
-      <w:r>
-        <w:rPr>
-          <w:rFonts w:ascii="Times New Roman" w:hAnsi="Times New Roman" w:cs="Times New Roman"/>
-          <w:sz w:val="24"/>
-          <w:szCs w:val="40"/>
-        </w:rPr>
-        <w:t xml:space="preserve">árias viagens se não conseguir </w:t>
-      </w:r>
-      <w:r>
-        <w:rPr>
-          <w:rFonts w:ascii="Times New Roman" w:hAnsi="Times New Roman" w:cs="Times New Roman"/>
-          <w:b/>
-          <w:bCs/>
-          <w:sz w:val="24"/>
-          <w:szCs w:val="40"/>
-        </w:rPr>
-        <w:t>meter toda a carga na bagagem</w:t>
+        <w:t>Nesta iteração pretende-se encontrar o caminho mais</w:t>
+      </w:r>
+      <w:r>
+        <w:rPr>
+          <w:rFonts w:ascii="Times New Roman" w:hAnsi="Times New Roman" w:cs="Times New Roman"/>
+          <w:sz w:val="24"/>
+          <w:szCs w:val="40"/>
+        </w:rPr>
+        <w:t xml:space="preserve"> </w:t>
+      </w:r>
+      <w:r>
+        <w:rPr>
+          <w:rFonts w:ascii="Times New Roman" w:hAnsi="Times New Roman" w:cs="Times New Roman"/>
+          <w:sz w:val="24"/>
+          <w:szCs w:val="40"/>
+        </w:rPr>
+        <w:t xml:space="preserve">curto respeitando a capacidade de transporte de um único veículo. Assim, este veículo poderá ser submetido a várias viagens se não </w:t>
+      </w:r>
+      <w:r>
+        <w:rPr>
+          <w:rFonts w:ascii="Times New Roman" w:hAnsi="Times New Roman" w:cs="Times New Roman"/>
+          <w:sz w:val="24"/>
+          <w:szCs w:val="40"/>
+        </w:rPr>
+        <w:t>for possível transportar todos os cabazes de uma só vez</w:t>
       </w:r>
       <w:r>
         <w:rPr>
@@ -1521,15 +1548,7 @@
           <w:sz w:val="24"/>
           <w:szCs w:val="40"/>
         </w:rPr>
-        <w:t>O veículo parte da sede da empresa e faz as entregas correspondentes às refeições que transporta (utiliza-se a 1ª iteração, encontrando o caminho mais curto) e retorna ao ponto de partida para r</w:t>
-      </w:r>
-      <w:r>
-        <w:rPr>
-          <w:rFonts w:ascii="Times New Roman" w:hAnsi="Times New Roman" w:cs="Times New Roman"/>
-          <w:sz w:val="24"/>
-          <w:szCs w:val="40"/>
-        </w:rPr>
-        <w:t>ecarregar a bagagem se necessário (ciclo até não haver mais refeições por entregar).</w:t>
+        <w:t>O veículo parte da sede da empresa e faz as entregas correspondentes às refeições que transporta (utiliza-se a 1ª iteração, encontrando o caminho mais curto) e retorna ao ponto de partida para recarregar a bagagem se necessário (ciclo até não haver mais refeições por entregar).</w:t>
       </w:r>
     </w:p>
     <w:p>
@@ -1585,15 +1604,7 @@
           <w:sz w:val="24"/>
           <w:szCs w:val="40"/>
         </w:rPr>
-        <w:t>Nesta terceira fase são considerados vários veículos com capacidades independentes. O objetivo é minimizar o núm</w:t>
-      </w:r>
-      <w:r>
-        <w:rPr>
-          <w:rFonts w:ascii="Times New Roman" w:hAnsi="Times New Roman" w:cs="Times New Roman"/>
-          <w:sz w:val="24"/>
-          <w:szCs w:val="40"/>
-        </w:rPr>
-        <w:t>ero de veículos utilizados e a distância percorrida.</w:t>
+        <w:t>Nesta terceira fase são considerados vários veículos com capacidades independentes. O objetivo é minimizar o número de veículos utilizados e a distância percorrida.</w:t>
       </w:r>
     </w:p>
     <w:p>
@@ -1623,15 +1634,9 @@
       <w:pPr>
         <w:pStyle w:val="Ttulo1"/>
         <w:jc w:val="center"/>
-        <w:rPr>
-          <w:rFonts w:ascii="Times New Roman" w:hAnsi="Times New Roman"/>
-        </w:rPr>
       </w:pPr>
       <w:bookmarkStart w:id="1" w:name="_Toc69388044"/>
       <w:r>
-        <w:rPr>
-          <w:rFonts w:ascii="Times New Roman" w:hAnsi="Times New Roman"/>
-        </w:rPr>
         <w:lastRenderedPageBreak/>
         <w:t>Formalização do problema</w:t>
       </w:r>
@@ -1671,6 +1676,7 @@
         <w:pStyle w:val="Standard"/>
         <w:jc w:val="both"/>
       </w:pPr>
+      <w:proofErr w:type="spellStart"/>
       <w:r>
         <w:rPr>
           <w:rFonts w:ascii="Times New Roman" w:hAnsi="Times New Roman" w:cs="Times New Roman"/>
@@ -1681,6 +1687,7 @@
         </w:rPr>
         <w:t>baskets</w:t>
       </w:r>
+      <w:proofErr w:type="spellEnd"/>
       <w:r>
         <w:rPr>
           <w:rFonts w:ascii="Times New Roman" w:hAnsi="Times New Roman" w:cs="Times New Roman"/>
@@ -1724,6 +1731,7 @@
         </w:numPr>
         <w:jc w:val="both"/>
       </w:pPr>
+      <w:proofErr w:type="spellStart"/>
       <w:r>
         <w:rPr>
           <w:rFonts w:ascii="Times New Roman" w:hAnsi="Times New Roman" w:cs="Times New Roman"/>
@@ -1734,6 +1742,7 @@
         </w:rPr>
         <w:t>clientName</w:t>
       </w:r>
+      <w:proofErr w:type="spellEnd"/>
       <w:r>
         <w:rPr>
           <w:rFonts w:ascii="Times New Roman" w:hAnsi="Times New Roman" w:cs="Times New Roman"/>
@@ -1752,6 +1761,7 @@
         </w:numPr>
         <w:jc w:val="both"/>
       </w:pPr>
+      <w:proofErr w:type="spellStart"/>
       <w:r>
         <w:rPr>
           <w:rFonts w:ascii="Times New Roman" w:hAnsi="Times New Roman" w:cs="Times New Roman"/>
@@ -1762,6 +1772,7 @@
         </w:rPr>
         <w:t>numPack</w:t>
       </w:r>
+      <w:proofErr w:type="spellEnd"/>
       <w:r>
         <w:rPr>
           <w:rFonts w:ascii="Times New Roman" w:hAnsi="Times New Roman" w:cs="Times New Roman"/>
@@ -1780,6 +1791,7 @@
         </w:numPr>
         <w:jc w:val="both"/>
       </w:pPr>
+      <w:proofErr w:type="spellStart"/>
       <w:r>
         <w:rPr>
           <w:rFonts w:ascii="Times New Roman" w:hAnsi="Times New Roman" w:cs="Times New Roman"/>
@@ -1790,6 +1802,7 @@
         </w:rPr>
         <w:t>idDest</w:t>
       </w:r>
+      <w:proofErr w:type="spellEnd"/>
       <w:r>
         <w:rPr>
           <w:rFonts w:ascii="Times New Roman" w:hAnsi="Times New Roman" w:cs="Times New Roman"/>
@@ -1808,6 +1821,7 @@
         </w:numPr>
         <w:jc w:val="both"/>
       </w:pPr>
+      <w:proofErr w:type="spellStart"/>
       <w:r>
         <w:rPr>
           <w:rFonts w:ascii="Times New Roman" w:hAnsi="Times New Roman" w:cs="Times New Roman"/>
@@ -1818,6 +1832,7 @@
         </w:rPr>
         <w:t>numFat</w:t>
       </w:r>
+      <w:proofErr w:type="spellEnd"/>
       <w:r>
         <w:rPr>
           <w:rFonts w:ascii="Times New Roman" w:hAnsi="Times New Roman" w:cs="Times New Roman"/>
@@ -1832,6 +1847,7 @@
         <w:pStyle w:val="Standard"/>
         <w:jc w:val="both"/>
       </w:pPr>
+      <w:proofErr w:type="spellStart"/>
       <w:r>
         <w:rPr>
           <w:rFonts w:ascii="Times New Roman" w:hAnsi="Times New Roman" w:cs="Times New Roman"/>
@@ -1842,6 +1858,7 @@
         </w:rPr>
         <w:t>fleet</w:t>
       </w:r>
+      <w:proofErr w:type="spellEnd"/>
       <w:r>
         <w:rPr>
           <w:rFonts w:ascii="Times New Roman" w:hAnsi="Times New Roman" w:cs="Times New Roman"/>
@@ -1886,6 +1903,7 @@
         <w:ind w:left="1080"/>
         <w:jc w:val="both"/>
       </w:pPr>
+      <w:proofErr w:type="spellStart"/>
       <w:r>
         <w:rPr>
           <w:rFonts w:ascii="Times New Roman" w:hAnsi="Times New Roman" w:cs="Times New Roman"/>
@@ -1896,6 +1914,7 @@
         </w:rPr>
         <w:t>maxCap</w:t>
       </w:r>
+      <w:proofErr w:type="spellEnd"/>
       <w:r>
         <w:rPr>
           <w:rFonts w:ascii="Times New Roman" w:hAnsi="Times New Roman" w:cs="Times New Roman"/>
@@ -1915,6 +1934,7 @@
         <w:ind w:left="1080"/>
         <w:jc w:val="both"/>
       </w:pPr>
+      <w:proofErr w:type="spellStart"/>
       <w:r>
         <w:rPr>
           <w:rFonts w:ascii="Times New Roman" w:hAnsi="Times New Roman" w:cs="Times New Roman"/>
@@ -1925,6 +1945,7 @@
         </w:rPr>
         <w:t>baskets</w:t>
       </w:r>
+      <w:proofErr w:type="spellEnd"/>
       <w:r>
         <w:rPr>
           <w:rFonts w:ascii="Times New Roman" w:hAnsi="Times New Roman" w:cs="Times New Roman"/>
@@ -1944,6 +1965,7 @@
         <w:ind w:left="1080"/>
         <w:jc w:val="both"/>
       </w:pPr>
+      <w:proofErr w:type="spellStart"/>
       <w:r>
         <w:rPr>
           <w:rFonts w:ascii="Times New Roman" w:hAnsi="Times New Roman" w:cs="Times New Roman"/>
@@ -1954,6 +1976,7 @@
         </w:rPr>
         <w:t>path</w:t>
       </w:r>
+      <w:proofErr w:type="spellEnd"/>
       <w:r>
         <w:rPr>
           <w:rFonts w:ascii="Times New Roman" w:hAnsi="Times New Roman" w:cs="Times New Roman"/>
@@ -1968,15 +1991,27 @@
         <w:pStyle w:val="Standard"/>
         <w:jc w:val="both"/>
       </w:pPr>
-      <w:r>
-        <w:rPr>
-          <w:rFonts w:ascii="Times New Roman" w:hAnsi="Times New Roman" w:cs="Times New Roman"/>
-          <w:b/>
-          <w:bCs/>
-          <w:sz w:val="24"/>
-          <w:szCs w:val="40"/>
-        </w:rPr>
-        <w:t>Gi = (Vi, Ei)</w:t>
+      <w:proofErr w:type="spellStart"/>
+      <w:r>
+        <w:rPr>
+          <w:rFonts w:ascii="Times New Roman" w:hAnsi="Times New Roman" w:cs="Times New Roman"/>
+          <w:b/>
+          <w:bCs/>
+          <w:sz w:val="24"/>
+          <w:szCs w:val="40"/>
+        </w:rPr>
+        <w:t>Gi</w:t>
+      </w:r>
+      <w:proofErr w:type="spellEnd"/>
+      <w:r>
+        <w:rPr>
+          <w:rFonts w:ascii="Times New Roman" w:hAnsi="Times New Roman" w:cs="Times New Roman"/>
+          <w:b/>
+          <w:bCs/>
+          <w:sz w:val="24"/>
+          <w:szCs w:val="40"/>
+        </w:rPr>
+        <w:t xml:space="preserve"> = (Vi, Ei)</w:t>
       </w:r>
       <w:r>
         <w:rPr>
@@ -2052,15 +2087,27 @@
         </w:numPr>
         <w:jc w:val="both"/>
       </w:pPr>
-      <w:r>
-        <w:rPr>
-          <w:rFonts w:ascii="Times New Roman" w:hAnsi="Times New Roman" w:cs="Times New Roman"/>
-          <w:b/>
-          <w:bCs/>
-          <w:sz w:val="24"/>
-          <w:szCs w:val="40"/>
-        </w:rPr>
-        <w:t xml:space="preserve">adj </w:t>
+      <w:proofErr w:type="spellStart"/>
+      <w:r>
+        <w:rPr>
+          <w:rFonts w:ascii="Times New Roman" w:hAnsi="Times New Roman" w:cs="Times New Roman"/>
+          <w:b/>
+          <w:bCs/>
+          <w:sz w:val="24"/>
+          <w:szCs w:val="40"/>
+        </w:rPr>
+        <w:t>adj</w:t>
+      </w:r>
+      <w:proofErr w:type="spellEnd"/>
+      <w:r>
+        <w:rPr>
+          <w:rFonts w:ascii="Times New Roman" w:hAnsi="Times New Roman" w:cs="Times New Roman"/>
+          <w:b/>
+          <w:bCs/>
+          <w:sz w:val="24"/>
+          <w:szCs w:val="40"/>
+        </w:rPr>
+        <w:t xml:space="preserve"> </w:t>
       </w:r>
       <w:r>
         <w:rPr>
@@ -2083,15 +2130,7 @@
           <w:sz w:val="24"/>
           <w:szCs w:val="40"/>
         </w:rPr>
-        <w:t xml:space="preserve"> – </w:t>
-      </w:r>
-      <w:r>
-        <w:rPr>
-          <w:rFonts w:ascii="Times New Roman" w:hAnsi="Times New Roman" w:cs="Times New Roman"/>
-          <w:sz w:val="24"/>
-          <w:szCs w:val="40"/>
-        </w:rPr>
-        <w:t>conjunto de arestas adjacentes</w:t>
+        <w:t xml:space="preserve"> – conjunto de arestas adjacentes</w:t>
       </w:r>
     </w:p>
     <w:p>
@@ -2159,15 +2198,27 @@
         </w:numPr>
         <w:jc w:val="both"/>
       </w:pPr>
-      <w:r>
-        <w:rPr>
-          <w:rFonts w:ascii="Times New Roman" w:hAnsi="Times New Roman" w:cs="Times New Roman"/>
-          <w:b/>
-          <w:bCs/>
-          <w:sz w:val="24"/>
-          <w:szCs w:val="40"/>
-        </w:rPr>
-        <w:t xml:space="preserve">dest </w:t>
+      <w:proofErr w:type="spellStart"/>
+      <w:r>
+        <w:rPr>
+          <w:rFonts w:ascii="Times New Roman" w:hAnsi="Times New Roman" w:cs="Times New Roman"/>
+          <w:b/>
+          <w:bCs/>
+          <w:sz w:val="24"/>
+          <w:szCs w:val="40"/>
+        </w:rPr>
+        <w:t>dest</w:t>
+      </w:r>
+      <w:proofErr w:type="spellEnd"/>
+      <w:r>
+        <w:rPr>
+          <w:rFonts w:ascii="Times New Roman" w:hAnsi="Times New Roman" w:cs="Times New Roman"/>
+          <w:b/>
+          <w:bCs/>
+          <w:sz w:val="24"/>
+          <w:szCs w:val="40"/>
+        </w:rPr>
+        <w:t xml:space="preserve"> </w:t>
       </w:r>
       <w:hyperlink r:id="rId8">
         <w:r>
@@ -2211,6 +2262,7 @@
         </w:numPr>
         <w:jc w:val="both"/>
       </w:pPr>
+      <w:proofErr w:type="spellStart"/>
       <w:r>
         <w:rPr>
           <w:rFonts w:ascii="Times New Roman" w:hAnsi="Times New Roman" w:cs="Times New Roman"/>
@@ -2221,13 +2273,32 @@
         </w:rPr>
         <w:t>name</w:t>
       </w:r>
-      <w:r>
-        <w:rPr>
-          <w:rFonts w:ascii="Times New Roman" w:hAnsi="Times New Roman" w:cs="Times New Roman"/>
-          <w:sz w:val="24"/>
-          <w:szCs w:val="40"/>
-        </w:rPr>
-        <w:t xml:space="preserve"> – identificador da aresta (por ex: rua)</w:t>
+      <w:proofErr w:type="spellEnd"/>
+      <w:r>
+        <w:rPr>
+          <w:rFonts w:ascii="Times New Roman" w:hAnsi="Times New Roman" w:cs="Times New Roman"/>
+          <w:sz w:val="24"/>
+          <w:szCs w:val="40"/>
+        </w:rPr>
+        <w:t xml:space="preserve"> – identificador da aresta (por </w:t>
+      </w:r>
+      <w:proofErr w:type="spellStart"/>
+      <w:r>
+        <w:rPr>
+          <w:rFonts w:ascii="Times New Roman" w:hAnsi="Times New Roman" w:cs="Times New Roman"/>
+          <w:sz w:val="24"/>
+          <w:szCs w:val="40"/>
+        </w:rPr>
+        <w:t>ex</w:t>
+      </w:r>
+      <w:proofErr w:type="spellEnd"/>
+      <w:r>
+        <w:rPr>
+          <w:rFonts w:ascii="Times New Roman" w:hAnsi="Times New Roman" w:cs="Times New Roman"/>
+          <w:sz w:val="24"/>
+          <w:szCs w:val="40"/>
+        </w:rPr>
+        <w:t>: rua)</w:t>
       </w:r>
     </w:p>
     <w:p>
@@ -2306,13 +2377,59 @@
           <w:szCs w:val="40"/>
         </w:rPr>
       </w:pPr>
-      <w:r>
-        <w:rPr>
-          <w:rFonts w:ascii="Times New Roman" w:hAnsi="Times New Roman" w:cs="Times New Roman"/>
-          <w:sz w:val="24"/>
-          <w:szCs w:val="40"/>
-        </w:rPr>
-        <w:t>fleet - lista dos veículos com caminho percorrido com um os parâmetros “baskets” e “path” atualizados.</w:t>
+      <w:proofErr w:type="spellStart"/>
+      <w:r>
+        <w:rPr>
+          <w:rFonts w:ascii="Times New Roman" w:hAnsi="Times New Roman" w:cs="Times New Roman"/>
+          <w:sz w:val="24"/>
+          <w:szCs w:val="40"/>
+        </w:rPr>
+        <w:t>fleet</w:t>
+      </w:r>
+      <w:proofErr w:type="spellEnd"/>
+      <w:r>
+        <w:rPr>
+          <w:rFonts w:ascii="Times New Roman" w:hAnsi="Times New Roman" w:cs="Times New Roman"/>
+          <w:sz w:val="24"/>
+          <w:szCs w:val="40"/>
+        </w:rPr>
+        <w:t xml:space="preserve"> - lista dos veículos com caminho percorrido com um os parâmetros “</w:t>
+      </w:r>
+      <w:proofErr w:type="spellStart"/>
+      <w:r>
+        <w:rPr>
+          <w:rFonts w:ascii="Times New Roman" w:hAnsi="Times New Roman" w:cs="Times New Roman"/>
+          <w:sz w:val="24"/>
+          <w:szCs w:val="40"/>
+        </w:rPr>
+        <w:t>baskets</w:t>
+      </w:r>
+      <w:proofErr w:type="spellEnd"/>
+      <w:r>
+        <w:rPr>
+          <w:rFonts w:ascii="Times New Roman" w:hAnsi="Times New Roman" w:cs="Times New Roman"/>
+          <w:sz w:val="24"/>
+          <w:szCs w:val="40"/>
+        </w:rPr>
+        <w:t>” e “</w:t>
+      </w:r>
+      <w:proofErr w:type="spellStart"/>
+      <w:r>
+        <w:rPr>
+          <w:rFonts w:ascii="Times New Roman" w:hAnsi="Times New Roman" w:cs="Times New Roman"/>
+          <w:sz w:val="24"/>
+          <w:szCs w:val="40"/>
+        </w:rPr>
+        <w:t>path</w:t>
+      </w:r>
+      <w:proofErr w:type="spellEnd"/>
+      <w:r>
+        <w:rPr>
+          <w:rFonts w:ascii="Times New Roman" w:hAnsi="Times New Roman" w:cs="Times New Roman"/>
+          <w:sz w:val="24"/>
+          <w:szCs w:val="40"/>
+        </w:rPr>
+        <w:t>” atualizados.</w:t>
       </w:r>
     </w:p>
     <w:p>
@@ -2365,15 +2482,7 @@
           <w:sz w:val="26"/>
           <w:szCs w:val="26"/>
         </w:rPr>
-        <w:t xml:space="preserve">Dados de </w:t>
-      </w:r>
-      <w:r>
-        <w:rPr>
-          <w:rFonts w:ascii="Times New Roman" w:hAnsi="Times New Roman" w:cs="Times New Roman"/>
-          <w:sz w:val="26"/>
-          <w:szCs w:val="26"/>
-        </w:rPr>
-        <w:t>Entrada:</w:t>
+        <w:t>Dados de Entrada:</w:t>
       </w:r>
     </w:p>
     <w:p>
@@ -2423,7 +2532,29 @@
           <w:sz w:val="24"/>
           <w:szCs w:val="40"/>
         </w:rPr>
-        <w:t xml:space="preserve"> fleet </w:t>
+        <w:t xml:space="preserve"> </w:t>
+      </w:r>
+      <w:proofErr w:type="spellStart"/>
+      <w:r>
+        <w:rPr>
+          <w:rFonts w:ascii="Times New Roman" w:hAnsi="Times New Roman" w:cs="Times New Roman"/>
+          <w:b/>
+          <w:bCs/>
+          <w:sz w:val="24"/>
+          <w:szCs w:val="40"/>
+        </w:rPr>
+        <w:t>fleet</w:t>
+      </w:r>
+      <w:proofErr w:type="spellEnd"/>
+      <w:r>
+        <w:rPr>
+          <w:rFonts w:ascii="Times New Roman" w:hAnsi="Times New Roman" w:cs="Times New Roman"/>
+          <w:b/>
+          <w:bCs/>
+          <w:sz w:val="24"/>
+          <w:szCs w:val="40"/>
+        </w:rPr>
+        <w:t xml:space="preserve"> </w:t>
       </w:r>
       <w:r>
         <w:rPr>
@@ -2443,7 +2574,51 @@
           <w:sz w:val="24"/>
           <w:szCs w:val="40"/>
         </w:rPr>
-        <w:t xml:space="preserve"> T.path.size = 0: T.baskets.size = 0</w:t>
+        <w:t xml:space="preserve"> </w:t>
+      </w:r>
+      <w:proofErr w:type="spellStart"/>
+      <w:r>
+        <w:rPr>
+          <w:rFonts w:ascii="Times New Roman" w:hAnsi="Times New Roman" w:cs="Times New Roman"/>
+          <w:b/>
+          <w:bCs/>
+          <w:sz w:val="24"/>
+          <w:szCs w:val="40"/>
+        </w:rPr>
+        <w:t>T.path.size</w:t>
+      </w:r>
+      <w:proofErr w:type="spellEnd"/>
+      <w:r>
+        <w:rPr>
+          <w:rFonts w:ascii="Times New Roman" w:hAnsi="Times New Roman" w:cs="Times New Roman"/>
+          <w:b/>
+          <w:bCs/>
+          <w:sz w:val="24"/>
+          <w:szCs w:val="40"/>
+        </w:rPr>
+        <w:t xml:space="preserve"> = 0: </w:t>
+      </w:r>
+      <w:proofErr w:type="spellStart"/>
+      <w:r>
+        <w:rPr>
+          <w:rFonts w:ascii="Times New Roman" w:hAnsi="Times New Roman" w:cs="Times New Roman"/>
+          <w:b/>
+          <w:bCs/>
+          <w:sz w:val="24"/>
+          <w:szCs w:val="40"/>
+        </w:rPr>
+        <w:t>T.baskets.size</w:t>
+      </w:r>
+      <w:proofErr w:type="spellEnd"/>
+      <w:r>
+        <w:rPr>
+          <w:rFonts w:ascii="Times New Roman" w:hAnsi="Times New Roman" w:cs="Times New Roman"/>
+          <w:b/>
+          <w:bCs/>
+          <w:sz w:val="24"/>
+          <w:szCs w:val="40"/>
+        </w:rPr>
+        <w:t xml:space="preserve"> = 0</w:t>
       </w:r>
       <w:r>
         <w:rPr>
@@ -2502,7 +2677,51 @@
           <w:sz w:val="24"/>
           <w:szCs w:val="40"/>
         </w:rPr>
-        <w:t xml:space="preserve"> fleet: T.maxCap &gt; 0</w:t>
+        <w:t xml:space="preserve"> </w:t>
+      </w:r>
+      <w:proofErr w:type="spellStart"/>
+      <w:r>
+        <w:rPr>
+          <w:rFonts w:ascii="Times New Roman" w:hAnsi="Times New Roman" w:cs="Times New Roman"/>
+          <w:b/>
+          <w:bCs/>
+          <w:sz w:val="24"/>
+          <w:szCs w:val="40"/>
+        </w:rPr>
+        <w:t>fleet</w:t>
+      </w:r>
+      <w:proofErr w:type="spellEnd"/>
+      <w:r>
+        <w:rPr>
+          <w:rFonts w:ascii="Times New Roman" w:hAnsi="Times New Roman" w:cs="Times New Roman"/>
+          <w:b/>
+          <w:bCs/>
+          <w:sz w:val="24"/>
+          <w:szCs w:val="40"/>
+        </w:rPr>
+        <w:t xml:space="preserve">: </w:t>
+      </w:r>
+      <w:proofErr w:type="spellStart"/>
+      <w:r>
+        <w:rPr>
+          <w:rFonts w:ascii="Times New Roman" w:hAnsi="Times New Roman" w:cs="Times New Roman"/>
+          <w:b/>
+          <w:bCs/>
+          <w:sz w:val="24"/>
+          <w:szCs w:val="40"/>
+        </w:rPr>
+        <w:t>T.maxCap</w:t>
+      </w:r>
+      <w:proofErr w:type="spellEnd"/>
+      <w:r>
+        <w:rPr>
+          <w:rFonts w:ascii="Times New Roman" w:hAnsi="Times New Roman" w:cs="Times New Roman"/>
+          <w:b/>
+          <w:bCs/>
+          <w:sz w:val="24"/>
+          <w:szCs w:val="40"/>
+        </w:rPr>
+        <w:t xml:space="preserve"> &gt; 0</w:t>
       </w:r>
       <w:r>
         <w:rPr>
@@ -2560,7 +2779,29 @@
           <w:sz w:val="24"/>
           <w:szCs w:val="40"/>
         </w:rPr>
-        <w:t xml:space="preserve"> baskets: </w:t>
+        <w:t xml:space="preserve"> </w:t>
+      </w:r>
+      <w:proofErr w:type="spellStart"/>
+      <w:r>
+        <w:rPr>
+          <w:rFonts w:ascii="Times New Roman" w:hAnsi="Times New Roman" w:cs="Times New Roman"/>
+          <w:b/>
+          <w:bCs/>
+          <w:sz w:val="24"/>
+          <w:szCs w:val="40"/>
+        </w:rPr>
+        <w:t>baskets</w:t>
+      </w:r>
+      <w:proofErr w:type="spellEnd"/>
+      <w:r>
+        <w:rPr>
+          <w:rFonts w:ascii="Times New Roman" w:hAnsi="Times New Roman" w:cs="Times New Roman"/>
+          <w:b/>
+          <w:bCs/>
+          <w:sz w:val="24"/>
+          <w:szCs w:val="40"/>
+        </w:rPr>
+        <w:t xml:space="preserve">: </w:t>
       </w:r>
       <w:r>
         <w:rPr>
@@ -2580,18 +2821,20 @@
           <w:sz w:val="24"/>
           <w:szCs w:val="40"/>
         </w:rPr>
-        <w:t xml:space="preserve"> V.</w:t>
-      </w:r>
-      <w:r>
-        <w:rPr>
-          <w:rFonts w:ascii="Times New Roman" w:hAnsi="Times New Roman" w:cs="Times New Roman"/>
-          <w:b/>
-          <w:bCs/>
-          <w:sz w:val="24"/>
-          <w:szCs w:val="40"/>
-        </w:rPr>
-        <w:t>id = C.idDest</w:t>
-      </w:r>
+        <w:t xml:space="preserve"> V.id = </w:t>
+      </w:r>
+      <w:proofErr w:type="spellStart"/>
+      <w:r>
+        <w:rPr>
+          <w:rFonts w:ascii="Times New Roman" w:hAnsi="Times New Roman" w:cs="Times New Roman"/>
+          <w:b/>
+          <w:bCs/>
+          <w:sz w:val="24"/>
+          <w:szCs w:val="40"/>
+        </w:rPr>
+        <w:t>C.idDest</w:t>
+      </w:r>
+      <w:proofErr w:type="spellEnd"/>
       <w:r>
         <w:rPr>
           <w:rFonts w:ascii="Times New Roman" w:hAnsi="Times New Roman" w:cs="Times New Roman"/>
@@ -2648,7 +2891,51 @@
           <w:sz w:val="24"/>
           <w:szCs w:val="40"/>
         </w:rPr>
-        <w:t xml:space="preserve"> baskets: C.numPack &gt; 0</w:t>
+        <w:t xml:space="preserve"> </w:t>
+      </w:r>
+      <w:proofErr w:type="spellStart"/>
+      <w:r>
+        <w:rPr>
+          <w:rFonts w:ascii="Times New Roman" w:hAnsi="Times New Roman" w:cs="Times New Roman"/>
+          <w:b/>
+          <w:bCs/>
+          <w:sz w:val="24"/>
+          <w:szCs w:val="40"/>
+        </w:rPr>
+        <w:t>baskets</w:t>
+      </w:r>
+      <w:proofErr w:type="spellEnd"/>
+      <w:r>
+        <w:rPr>
+          <w:rFonts w:ascii="Times New Roman" w:hAnsi="Times New Roman" w:cs="Times New Roman"/>
+          <w:b/>
+          <w:bCs/>
+          <w:sz w:val="24"/>
+          <w:szCs w:val="40"/>
+        </w:rPr>
+        <w:t xml:space="preserve">: </w:t>
+      </w:r>
+      <w:proofErr w:type="spellStart"/>
+      <w:r>
+        <w:rPr>
+          <w:rFonts w:ascii="Times New Roman" w:hAnsi="Times New Roman" w:cs="Times New Roman"/>
+          <w:b/>
+          <w:bCs/>
+          <w:sz w:val="24"/>
+          <w:szCs w:val="40"/>
+        </w:rPr>
+        <w:t>C.numPack</w:t>
+      </w:r>
+      <w:proofErr w:type="spellEnd"/>
+      <w:r>
+        <w:rPr>
+          <w:rFonts w:ascii="Times New Roman" w:hAnsi="Times New Roman" w:cs="Times New Roman"/>
+          <w:b/>
+          <w:bCs/>
+          <w:sz w:val="24"/>
+          <w:szCs w:val="40"/>
+        </w:rPr>
+        <w:t xml:space="preserve"> &gt; 0</w:t>
       </w:r>
       <w:r>
         <w:rPr>
@@ -2716,25 +3003,27 @@
         </w:numPr>
         <w:jc w:val="both"/>
       </w:pPr>
-      <w:r>
-        <w:rPr>
-          <w:rFonts w:ascii="Times New Roman" w:hAnsi="Times New Roman" w:cs="Times New Roman"/>
-          <w:b/>
-          <w:bCs/>
-          <w:sz w:val="24"/>
-          <w:szCs w:val="40"/>
-        </w:rPr>
-        <w:t>S.adj.size &gt;</w:t>
-      </w:r>
-      <w:r>
-        <w:rPr>
-          <w:rFonts w:ascii="Times New Roman" w:hAnsi="Times New Roman" w:cs="Times New Roman"/>
-          <w:b/>
-          <w:bCs/>
-          <w:sz w:val="24"/>
-          <w:szCs w:val="40"/>
-        </w:rPr>
-        <w:t xml:space="preserve"> 0</w:t>
+      <w:proofErr w:type="spellStart"/>
+      <w:r>
+        <w:rPr>
+          <w:rFonts w:ascii="Times New Roman" w:hAnsi="Times New Roman" w:cs="Times New Roman"/>
+          <w:b/>
+          <w:bCs/>
+          <w:sz w:val="24"/>
+          <w:szCs w:val="40"/>
+        </w:rPr>
+        <w:t>S.adj.size</w:t>
+      </w:r>
+      <w:proofErr w:type="spellEnd"/>
+      <w:r>
+        <w:rPr>
+          <w:rFonts w:ascii="Times New Roman" w:hAnsi="Times New Roman" w:cs="Times New Roman"/>
+          <w:b/>
+          <w:bCs/>
+          <w:sz w:val="24"/>
+          <w:szCs w:val="40"/>
+        </w:rPr>
+        <w:t xml:space="preserve"> &gt; 0</w:t>
       </w:r>
       <w:r>
         <w:rPr>
@@ -2764,31 +3053,35 @@
         </w:rPr>
         <w:t xml:space="preserve">∀ </w:t>
       </w:r>
-      <w:r>
-        <w:rPr>
-          <w:rFonts w:ascii="Times New Roman" w:hAnsi="Times New Roman" w:cs="Times New Roman"/>
-          <w:b/>
-          <w:bCs/>
-          <w:sz w:val="24"/>
-          <w:szCs w:val="40"/>
-        </w:rPr>
-        <w:t>E.w &gt; 0</w:t>
-      </w:r>
-      <w:r>
-        <w:rPr>
-          <w:rFonts w:ascii="Times New Roman" w:hAnsi="Times New Roman" w:cs="Times New Roman"/>
-          <w:sz w:val="24"/>
-          <w:szCs w:val="40"/>
-        </w:rPr>
-        <w:t>, uma vez que se se associar cada vértice a uma distância, tem de existir uma distância ent</w:t>
-      </w:r>
-      <w:r>
-        <w:rPr>
-          <w:rFonts w:ascii="Times New Roman" w:hAnsi="Times New Roman" w:cs="Times New Roman"/>
-          <w:sz w:val="24"/>
-          <w:szCs w:val="40"/>
-        </w:rPr>
-        <w:t>re cada vértice (não pode haver dois vértices na mesma localização).</w:t>
+      <w:proofErr w:type="spellStart"/>
+      <w:r>
+        <w:rPr>
+          <w:rFonts w:ascii="Times New Roman" w:hAnsi="Times New Roman" w:cs="Times New Roman"/>
+          <w:b/>
+          <w:bCs/>
+          <w:sz w:val="24"/>
+          <w:szCs w:val="40"/>
+        </w:rPr>
+        <w:t>E.w</w:t>
+      </w:r>
+      <w:proofErr w:type="spellEnd"/>
+      <w:r>
+        <w:rPr>
+          <w:rFonts w:ascii="Times New Roman" w:hAnsi="Times New Roman" w:cs="Times New Roman"/>
+          <w:b/>
+          <w:bCs/>
+          <w:sz w:val="24"/>
+          <w:szCs w:val="40"/>
+        </w:rPr>
+        <w:t xml:space="preserve"> &gt; 0</w:t>
+      </w:r>
+      <w:r>
+        <w:rPr>
+          <w:rFonts w:ascii="Times New Roman" w:hAnsi="Times New Roman" w:cs="Times New Roman"/>
+          <w:sz w:val="24"/>
+          <w:szCs w:val="40"/>
+        </w:rPr>
+        <w:t>, uma vez que se se associar cada vértice a uma distância, tem de existir uma distância entre cada vértice (não pode haver dois vértices na mesma localização).</w:t>
       </w:r>
     </w:p>
     <w:p>
@@ -2868,7 +3161,29 @@
           <w:sz w:val="24"/>
           <w:szCs w:val="40"/>
         </w:rPr>
-        <w:t xml:space="preserve"> fleet </w:t>
+        <w:t xml:space="preserve"> </w:t>
+      </w:r>
+      <w:proofErr w:type="spellStart"/>
+      <w:r>
+        <w:rPr>
+          <w:rFonts w:ascii="Times New Roman" w:hAnsi="Times New Roman" w:cs="Times New Roman"/>
+          <w:b/>
+          <w:bCs/>
+          <w:sz w:val="24"/>
+          <w:szCs w:val="40"/>
+        </w:rPr>
+        <w:t>fleet</w:t>
+      </w:r>
+      <w:proofErr w:type="spellEnd"/>
+      <w:r>
+        <w:rPr>
+          <w:rFonts w:ascii="Times New Roman" w:hAnsi="Times New Roman" w:cs="Times New Roman"/>
+          <w:b/>
+          <w:bCs/>
+          <w:sz w:val="24"/>
+          <w:szCs w:val="40"/>
+        </w:rPr>
+        <w:t xml:space="preserve"> </w:t>
       </w:r>
       <w:r>
         <w:rPr>
@@ -2888,7 +3203,51 @@
           <w:sz w:val="24"/>
           <w:szCs w:val="40"/>
         </w:rPr>
-        <w:t xml:space="preserve"> T.path.size ≠ 0: T.path[0] = S</w:t>
+        <w:t xml:space="preserve"> </w:t>
+      </w:r>
+      <w:proofErr w:type="spellStart"/>
+      <w:r>
+        <w:rPr>
+          <w:rFonts w:ascii="Times New Roman" w:hAnsi="Times New Roman" w:cs="Times New Roman"/>
+          <w:b/>
+          <w:bCs/>
+          <w:sz w:val="24"/>
+          <w:szCs w:val="40"/>
+        </w:rPr>
+        <w:t>T.path.size</w:t>
+      </w:r>
+      <w:proofErr w:type="spellEnd"/>
+      <w:r>
+        <w:rPr>
+          <w:rFonts w:ascii="Times New Roman" w:hAnsi="Times New Roman" w:cs="Times New Roman"/>
+          <w:b/>
+          <w:bCs/>
+          <w:sz w:val="24"/>
+          <w:szCs w:val="40"/>
+        </w:rPr>
+        <w:t xml:space="preserve"> ≠ 0: </w:t>
+      </w:r>
+      <w:proofErr w:type="spellStart"/>
+      <w:r>
+        <w:rPr>
+          <w:rFonts w:ascii="Times New Roman" w:hAnsi="Times New Roman" w:cs="Times New Roman"/>
+          <w:b/>
+          <w:bCs/>
+          <w:sz w:val="24"/>
+          <w:szCs w:val="40"/>
+        </w:rPr>
+        <w:t>T.path</w:t>
+      </w:r>
+      <w:proofErr w:type="spellEnd"/>
+      <w:r>
+        <w:rPr>
+          <w:rFonts w:ascii="Times New Roman" w:hAnsi="Times New Roman" w:cs="Times New Roman"/>
+          <w:b/>
+          <w:bCs/>
+          <w:sz w:val="24"/>
+          <w:szCs w:val="40"/>
+        </w:rPr>
+        <w:t>[0] = S</w:t>
       </w:r>
       <w:r>
         <w:rPr>
@@ -2946,7 +3305,29 @@
           <w:sz w:val="24"/>
           <w:szCs w:val="40"/>
         </w:rPr>
-        <w:t xml:space="preserve"> fleet </w:t>
+        <w:t xml:space="preserve"> </w:t>
+      </w:r>
+      <w:proofErr w:type="spellStart"/>
+      <w:r>
+        <w:rPr>
+          <w:rFonts w:ascii="Times New Roman" w:hAnsi="Times New Roman" w:cs="Times New Roman"/>
+          <w:b/>
+          <w:bCs/>
+          <w:sz w:val="24"/>
+          <w:szCs w:val="40"/>
+        </w:rPr>
+        <w:t>fleet</w:t>
+      </w:r>
+      <w:proofErr w:type="spellEnd"/>
+      <w:r>
+        <w:rPr>
+          <w:rFonts w:ascii="Times New Roman" w:hAnsi="Times New Roman" w:cs="Times New Roman"/>
+          <w:b/>
+          <w:bCs/>
+          <w:sz w:val="24"/>
+          <w:szCs w:val="40"/>
+        </w:rPr>
+        <w:t xml:space="preserve"> </w:t>
       </w:r>
       <w:r>
         <w:rPr>
@@ -2966,7 +3347,51 @@
           <w:sz w:val="24"/>
           <w:szCs w:val="40"/>
         </w:rPr>
-        <w:t xml:space="preserve"> T.path.size ≠ 0: T.path </w:t>
+        <w:t xml:space="preserve"> </w:t>
+      </w:r>
+      <w:proofErr w:type="spellStart"/>
+      <w:r>
+        <w:rPr>
+          <w:rFonts w:ascii="Times New Roman" w:hAnsi="Times New Roman" w:cs="Times New Roman"/>
+          <w:b/>
+          <w:bCs/>
+          <w:sz w:val="24"/>
+          <w:szCs w:val="40"/>
+        </w:rPr>
+        <w:t>T.path.size</w:t>
+      </w:r>
+      <w:proofErr w:type="spellEnd"/>
+      <w:r>
+        <w:rPr>
+          <w:rFonts w:ascii="Times New Roman" w:hAnsi="Times New Roman" w:cs="Times New Roman"/>
+          <w:b/>
+          <w:bCs/>
+          <w:sz w:val="24"/>
+          <w:szCs w:val="40"/>
+        </w:rPr>
+        <w:t xml:space="preserve"> ≠ 0: </w:t>
+      </w:r>
+      <w:proofErr w:type="spellStart"/>
+      <w:r>
+        <w:rPr>
+          <w:rFonts w:ascii="Times New Roman" w:hAnsi="Times New Roman" w:cs="Times New Roman"/>
+          <w:b/>
+          <w:bCs/>
+          <w:sz w:val="24"/>
+          <w:szCs w:val="40"/>
+        </w:rPr>
+        <w:t>T.path</w:t>
+      </w:r>
+      <w:proofErr w:type="spellEnd"/>
+      <w:r>
+        <w:rPr>
+          <w:rFonts w:ascii="Times New Roman" w:hAnsi="Times New Roman" w:cs="Times New Roman"/>
+          <w:b/>
+          <w:bCs/>
+          <w:sz w:val="24"/>
+          <w:szCs w:val="40"/>
+        </w:rPr>
+        <w:t xml:space="preserve"> </w:t>
       </w:r>
       <w:r>
         <w:rPr>
@@ -2994,15 +3419,7 @@
           <w:sz w:val="24"/>
           <w:szCs w:val="40"/>
         </w:rPr>
-        <w:t xml:space="preserve">, uma vez que todos os </w:t>
-      </w:r>
-      <w:r>
-        <w:rPr>
-          <w:rFonts w:ascii="Times New Roman" w:hAnsi="Times New Roman" w:cs="Times New Roman"/>
-          <w:sz w:val="24"/>
-          <w:szCs w:val="40"/>
-        </w:rPr>
-        <w:t>vértices do caminho do camião têm de ser vértices do grafo.</w:t>
+        <w:t>, uma vez que todos os vértices do caminho do camião têm de ser vértices do grafo.</w:t>
       </w:r>
     </w:p>
     <w:p>
@@ -3052,7 +3469,29 @@
           <w:sz w:val="24"/>
           <w:szCs w:val="40"/>
         </w:rPr>
-        <w:t xml:space="preserve"> fleet </w:t>
+        <w:t xml:space="preserve"> </w:t>
+      </w:r>
+      <w:proofErr w:type="spellStart"/>
+      <w:r>
+        <w:rPr>
+          <w:rFonts w:ascii="Times New Roman" w:hAnsi="Times New Roman" w:cs="Times New Roman"/>
+          <w:b/>
+          <w:bCs/>
+          <w:sz w:val="24"/>
+          <w:szCs w:val="40"/>
+        </w:rPr>
+        <w:t>fleet</w:t>
+      </w:r>
+      <w:proofErr w:type="spellEnd"/>
+      <w:r>
+        <w:rPr>
+          <w:rFonts w:ascii="Times New Roman" w:hAnsi="Times New Roman" w:cs="Times New Roman"/>
+          <w:b/>
+          <w:bCs/>
+          <w:sz w:val="24"/>
+          <w:szCs w:val="40"/>
+        </w:rPr>
+        <w:t xml:space="preserve"> </w:t>
       </w:r>
       <w:r>
         <w:rPr>
@@ -3072,7 +3511,29 @@
           <w:sz w:val="24"/>
           <w:szCs w:val="40"/>
         </w:rPr>
-        <w:t xml:space="preserve"> T.path.size ≠ 0: </w:t>
+        <w:t xml:space="preserve"> </w:t>
+      </w:r>
+      <w:proofErr w:type="spellStart"/>
+      <w:r>
+        <w:rPr>
+          <w:rFonts w:ascii="Times New Roman" w:hAnsi="Times New Roman" w:cs="Times New Roman"/>
+          <w:b/>
+          <w:bCs/>
+          <w:sz w:val="24"/>
+          <w:szCs w:val="40"/>
+        </w:rPr>
+        <w:t>T.path.size</w:t>
+      </w:r>
+      <w:proofErr w:type="spellEnd"/>
+      <w:r>
+        <w:rPr>
+          <w:rFonts w:ascii="Times New Roman" w:hAnsi="Times New Roman" w:cs="Times New Roman"/>
+          <w:b/>
+          <w:bCs/>
+          <w:sz w:val="24"/>
+          <w:szCs w:val="40"/>
+        </w:rPr>
+        <w:t xml:space="preserve"> ≠ 0: </w:t>
       </w:r>
       <w:r>
         <w:rPr>
@@ -3084,23 +3545,65 @@
         </w:rPr>
         <w:t xml:space="preserve">∃ </w:t>
       </w:r>
-      <w:r>
-        <w:rPr>
-          <w:rFonts w:ascii="Times New Roman" w:hAnsi="Times New Roman" w:cs="Times New Roman"/>
-          <w:b/>
-          <w:bCs/>
-          <w:sz w:val="24"/>
-          <w:szCs w:val="40"/>
-        </w:rPr>
-        <w:t>T.path[1] = S.adj.dest</w:t>
-      </w:r>
-      <w:r>
-        <w:rPr>
-          <w:rFonts w:ascii="Times New Roman" w:hAnsi="Times New Roman" w:cs="Times New Roman"/>
-          <w:sz w:val="24"/>
-          <w:szCs w:val="40"/>
-        </w:rPr>
-        <w:t>, já que o vértice a seguir ao inicial tem de ser adjacente e esta lógica mantém-se em todos os vértices pertencentes ao “path”.</w:t>
+      <w:proofErr w:type="spellStart"/>
+      <w:r>
+        <w:rPr>
+          <w:rFonts w:ascii="Times New Roman" w:hAnsi="Times New Roman" w:cs="Times New Roman"/>
+          <w:b/>
+          <w:bCs/>
+          <w:sz w:val="24"/>
+          <w:szCs w:val="40"/>
+        </w:rPr>
+        <w:t>T.path</w:t>
+      </w:r>
+      <w:proofErr w:type="spellEnd"/>
+      <w:r>
+        <w:rPr>
+          <w:rFonts w:ascii="Times New Roman" w:hAnsi="Times New Roman" w:cs="Times New Roman"/>
+          <w:b/>
+          <w:bCs/>
+          <w:sz w:val="24"/>
+          <w:szCs w:val="40"/>
+        </w:rPr>
+        <w:t xml:space="preserve">[1] = </w:t>
+      </w:r>
+      <w:proofErr w:type="spellStart"/>
+      <w:r>
+        <w:rPr>
+          <w:rFonts w:ascii="Times New Roman" w:hAnsi="Times New Roman" w:cs="Times New Roman"/>
+          <w:b/>
+          <w:bCs/>
+          <w:sz w:val="24"/>
+          <w:szCs w:val="40"/>
+        </w:rPr>
+        <w:t>S.adj.dest</w:t>
+      </w:r>
+      <w:proofErr w:type="spellEnd"/>
+      <w:r>
+        <w:rPr>
+          <w:rFonts w:ascii="Times New Roman" w:hAnsi="Times New Roman" w:cs="Times New Roman"/>
+          <w:sz w:val="24"/>
+          <w:szCs w:val="40"/>
+        </w:rPr>
+        <w:t>, já que o vértice a seguir ao inicial tem de ser adjacente e esta lógica mantém-se em todos os vértices pertencentes ao “</w:t>
+      </w:r>
+      <w:proofErr w:type="spellStart"/>
+      <w:r>
+        <w:rPr>
+          <w:rFonts w:ascii="Times New Roman" w:hAnsi="Times New Roman" w:cs="Times New Roman"/>
+          <w:sz w:val="24"/>
+          <w:szCs w:val="40"/>
+        </w:rPr>
+        <w:t>path</w:t>
+      </w:r>
+      <w:proofErr w:type="spellEnd"/>
+      <w:r>
+        <w:rPr>
+          <w:rFonts w:ascii="Times New Roman" w:hAnsi="Times New Roman" w:cs="Times New Roman"/>
+          <w:sz w:val="24"/>
+          <w:szCs w:val="40"/>
+        </w:rPr>
+        <w:t>”.</w:t>
       </w:r>
     </w:p>
     <w:p>
@@ -3150,17 +3653,73 @@
           <w:sz w:val="24"/>
           <w:szCs w:val="40"/>
         </w:rPr>
-        <w:t xml:space="preserve"> fleet:</w:t>
-      </w:r>
-      <w:r>
-        <w:rPr>
-          <w:rFonts w:ascii="Times New Roman" w:hAnsi="Times New Roman" w:cs="Times New Roman"/>
-          <w:b/>
-          <w:bCs/>
-          <w:sz w:val="24"/>
-          <w:szCs w:val="40"/>
-        </w:rPr>
-        <w:t xml:space="preserve"> T.maxCap(antes) = T.maxCap(depois)</w:t>
+        <w:t xml:space="preserve"> </w:t>
+      </w:r>
+      <w:proofErr w:type="spellStart"/>
+      <w:r>
+        <w:rPr>
+          <w:rFonts w:ascii="Times New Roman" w:hAnsi="Times New Roman" w:cs="Times New Roman"/>
+          <w:b/>
+          <w:bCs/>
+          <w:sz w:val="24"/>
+          <w:szCs w:val="40"/>
+        </w:rPr>
+        <w:t>fleet</w:t>
+      </w:r>
+      <w:proofErr w:type="spellEnd"/>
+      <w:r>
+        <w:rPr>
+          <w:rFonts w:ascii="Times New Roman" w:hAnsi="Times New Roman" w:cs="Times New Roman"/>
+          <w:b/>
+          <w:bCs/>
+          <w:sz w:val="24"/>
+          <w:szCs w:val="40"/>
+        </w:rPr>
+        <w:t xml:space="preserve">: </w:t>
+      </w:r>
+      <w:proofErr w:type="spellStart"/>
+      <w:r>
+        <w:rPr>
+          <w:rFonts w:ascii="Times New Roman" w:hAnsi="Times New Roman" w:cs="Times New Roman"/>
+          <w:b/>
+          <w:bCs/>
+          <w:sz w:val="24"/>
+          <w:szCs w:val="40"/>
+        </w:rPr>
+        <w:t>T.maxCap</w:t>
+      </w:r>
+      <w:proofErr w:type="spellEnd"/>
+      <w:r>
+        <w:rPr>
+          <w:rFonts w:ascii="Times New Roman" w:hAnsi="Times New Roman" w:cs="Times New Roman"/>
+          <w:b/>
+          <w:bCs/>
+          <w:sz w:val="24"/>
+          <w:szCs w:val="40"/>
+        </w:rPr>
+        <w:t xml:space="preserve">(antes) = </w:t>
+      </w:r>
+      <w:proofErr w:type="spellStart"/>
+      <w:r>
+        <w:rPr>
+          <w:rFonts w:ascii="Times New Roman" w:hAnsi="Times New Roman" w:cs="Times New Roman"/>
+          <w:b/>
+          <w:bCs/>
+          <w:sz w:val="24"/>
+          <w:szCs w:val="40"/>
+        </w:rPr>
+        <w:t>T.maxCap</w:t>
+      </w:r>
+      <w:proofErr w:type="spellEnd"/>
+      <w:r>
+        <w:rPr>
+          <w:rFonts w:ascii="Times New Roman" w:hAnsi="Times New Roman" w:cs="Times New Roman"/>
+          <w:b/>
+          <w:bCs/>
+          <w:sz w:val="24"/>
+          <w:szCs w:val="40"/>
+        </w:rPr>
+        <w:t>(depois)</w:t>
       </w:r>
       <w:r>
         <w:rPr>
@@ -3180,15 +3739,27 @@
         </w:numPr>
         <w:jc w:val="both"/>
       </w:pPr>
-      <w:r>
-        <w:rPr>
-          <w:rFonts w:ascii="Times New Roman" w:hAnsi="Times New Roman" w:cs="Times New Roman"/>
-          <w:b/>
-          <w:bCs/>
-          <w:sz w:val="24"/>
-          <w:szCs w:val="40"/>
-        </w:rPr>
-        <w:t>baskets.size = 0</w:t>
+      <w:proofErr w:type="spellStart"/>
+      <w:r>
+        <w:rPr>
+          <w:rFonts w:ascii="Times New Roman" w:hAnsi="Times New Roman" w:cs="Times New Roman"/>
+          <w:b/>
+          <w:bCs/>
+          <w:sz w:val="24"/>
+          <w:szCs w:val="40"/>
+        </w:rPr>
+        <w:t>baskets.size</w:t>
+      </w:r>
+      <w:proofErr w:type="spellEnd"/>
+      <w:r>
+        <w:rPr>
+          <w:rFonts w:ascii="Times New Roman" w:hAnsi="Times New Roman" w:cs="Times New Roman"/>
+          <w:b/>
+          <w:bCs/>
+          <w:sz w:val="24"/>
+          <w:szCs w:val="40"/>
+        </w:rPr>
+        <w:t xml:space="preserve"> = 0</w:t>
       </w:r>
       <w:r>
         <w:rPr>
@@ -3208,31 +3779,47 @@
         </w:numPr>
         <w:jc w:val="both"/>
       </w:pPr>
-      <w:r>
-        <w:rPr>
-          <w:rFonts w:ascii="Times New Roman" w:hAnsi="Times New Roman" w:cs="Times New Roman"/>
-          <w:b/>
-          <w:bCs/>
-          <w:sz w:val="24"/>
-          <w:szCs w:val="40"/>
-        </w:rPr>
-        <w:t>baskets.size(antes) = ∑ T.baskets.size</w:t>
-      </w:r>
-      <w:r>
-        <w:rPr>
-          <w:rFonts w:ascii="Times New Roman" w:hAnsi="Times New Roman" w:cs="Times New Roman"/>
-          <w:sz w:val="24"/>
-          <w:szCs w:val="40"/>
-        </w:rPr>
-        <w:t>, já que todos os cabazes existentes têm de s</w:t>
-      </w:r>
-      <w:r>
-        <w:rPr>
-          <w:rFonts w:ascii="Times New Roman" w:hAnsi="Times New Roman" w:cs="Times New Roman"/>
-          <w:sz w:val="24"/>
-          <w:szCs w:val="40"/>
-        </w:rPr>
-        <w:t>er distribuídos pelos camiões.</w:t>
+      <w:proofErr w:type="spellStart"/>
+      <w:r>
+        <w:rPr>
+          <w:rFonts w:ascii="Times New Roman" w:hAnsi="Times New Roman" w:cs="Times New Roman"/>
+          <w:b/>
+          <w:bCs/>
+          <w:sz w:val="24"/>
+          <w:szCs w:val="40"/>
+        </w:rPr>
+        <w:t>baskets.size</w:t>
+      </w:r>
+      <w:proofErr w:type="spellEnd"/>
+      <w:r>
+        <w:rPr>
+          <w:rFonts w:ascii="Times New Roman" w:hAnsi="Times New Roman" w:cs="Times New Roman"/>
+          <w:b/>
+          <w:bCs/>
+          <w:sz w:val="24"/>
+          <w:szCs w:val="40"/>
+        </w:rPr>
+        <w:t xml:space="preserve">(antes) = ∑ </w:t>
+      </w:r>
+      <w:proofErr w:type="spellStart"/>
+      <w:r>
+        <w:rPr>
+          <w:rFonts w:ascii="Times New Roman" w:hAnsi="Times New Roman" w:cs="Times New Roman"/>
+          <w:b/>
+          <w:bCs/>
+          <w:sz w:val="24"/>
+          <w:szCs w:val="40"/>
+        </w:rPr>
+        <w:t>T.baskets.size</w:t>
+      </w:r>
+      <w:proofErr w:type="spellEnd"/>
+      <w:r>
+        <w:rPr>
+          <w:rFonts w:ascii="Times New Roman" w:hAnsi="Times New Roman" w:cs="Times New Roman"/>
+          <w:sz w:val="24"/>
+          <w:szCs w:val="40"/>
+        </w:rPr>
+        <w:t>, já que todos os cabazes existentes têm de ser distribuídos pelos camiões.</w:t>
       </w:r>
     </w:p>
     <w:p>
@@ -3283,15 +3870,7 @@
           <w:sz w:val="24"/>
           <w:szCs w:val="40"/>
         </w:rPr>
-        <w:t>A solução ótima do problema passa por minimizar o número de veículos utilizados e minimizar a distância percorrida (e consequente tempo de entrega) pela frota, de forma a entregar todos os cabazes de refeiçõ</w:t>
-      </w:r>
-      <w:r>
-        <w:rPr>
-          <w:rFonts w:ascii="Times New Roman" w:hAnsi="Times New Roman" w:cs="Times New Roman"/>
-          <w:sz w:val="24"/>
-          <w:szCs w:val="40"/>
-        </w:rPr>
-        <w:t>es:</w:t>
+        <w:t>A solução ótima do problema passa por minimizar o número de veículos utilizados e minimizar a distância percorrida (e consequente tempo de entrega) pela frota, de forma a entregar todos os cabazes de refeições:</w:t>
       </w:r>
     </w:p>
     <w:p>
@@ -3314,7 +3893,25 @@
           <w:sz w:val="24"/>
           <w:szCs w:val="40"/>
         </w:rPr>
-        <w:t>min(fleet.size)</w:t>
+        <w:t>min(</w:t>
+      </w:r>
+      <w:proofErr w:type="spellStart"/>
+      <w:r>
+        <w:rPr>
+          <w:rFonts w:ascii="Times New Roman" w:hAnsi="Times New Roman" w:cs="Times New Roman"/>
+          <w:sz w:val="24"/>
+          <w:szCs w:val="40"/>
+        </w:rPr>
+        <w:t>fleet.size</w:t>
+      </w:r>
+      <w:proofErr w:type="spellEnd"/>
+      <w:r>
+        <w:rPr>
+          <w:rFonts w:ascii="Times New Roman" w:hAnsi="Times New Roman" w:cs="Times New Roman"/>
+          <w:sz w:val="24"/>
+          <w:szCs w:val="40"/>
+        </w:rPr>
+        <w:t>)</w:t>
       </w:r>
     </w:p>
     <w:p>
@@ -3363,49 +3960,37 @@
       <w:pPr>
         <w:pStyle w:val="Ttulo1"/>
         <w:jc w:val="center"/>
+      </w:pPr>
+      <w:r>
+        <w:lastRenderedPageBreak/>
+        <w:t>Descrição da solução</w:t>
+      </w:r>
+      <w:bookmarkEnd w:id="5"/>
+    </w:p>
+    <w:p>
+      <w:pPr>
+        <w:pStyle w:val="Standard"/>
+        <w:jc w:val="center"/>
+      </w:pPr>
+    </w:p>
+    <w:p>
+      <w:pPr>
+        <w:pStyle w:val="Ttulo2"/>
         <w:rPr>
           <w:rFonts w:ascii="Times New Roman" w:hAnsi="Times New Roman"/>
-        </w:rPr>
-      </w:pPr>
+          <w:b/>
+          <w:bCs/>
+          <w:color w:val="auto"/>
+        </w:rPr>
+      </w:pPr>
+      <w:bookmarkStart w:id="6" w:name="_Toc69388049"/>
       <w:r>
         <w:rPr>
           <w:rFonts w:ascii="Times New Roman" w:hAnsi="Times New Roman"/>
-        </w:rPr>
-        <w:lastRenderedPageBreak/>
-        <w:t>D</w:t>
-      </w:r>
-      <w:r>
-        <w:rPr>
-          <w:rFonts w:ascii="Times New Roman" w:hAnsi="Times New Roman"/>
-        </w:rPr>
-        <w:t>escrição da solução</w:t>
-      </w:r>
-      <w:bookmarkEnd w:id="5"/>
-    </w:p>
-    <w:p>
-      <w:pPr>
-        <w:pStyle w:val="Standard"/>
-        <w:jc w:val="center"/>
-      </w:pPr>
-    </w:p>
-    <w:p>
-      <w:pPr>
-        <w:pStyle w:val="Ttulo2"/>
-        <w:rPr>
-          <w:rFonts w:ascii="Times New Roman" w:hAnsi="Times New Roman"/>
           <w:b/>
           <w:bCs/>
           <w:color w:val="auto"/>
         </w:rPr>
-      </w:pPr>
-      <w:bookmarkStart w:id="6" w:name="_Toc69388049"/>
-      <w:r>
-        <w:rPr>
-          <w:rFonts w:ascii="Times New Roman" w:hAnsi="Times New Roman"/>
-          <w:b/>
-          <w:bCs/>
-          <w:color w:val="auto"/>
-        </w:rPr>
         <w:t>Algoritmos a implementar</w:t>
       </w:r>
       <w:bookmarkEnd w:id="6"/>
@@ -3458,15 +4043,7 @@
           <w:sz w:val="24"/>
           <w:szCs w:val="40"/>
         </w:rPr>
-        <w:t xml:space="preserve">Este é um passo importante para evitar erros de execução. O objetivo é </w:t>
-      </w:r>
-      <w:r>
-        <w:rPr>
-          <w:rFonts w:ascii="Times New Roman" w:hAnsi="Times New Roman" w:cs="Times New Roman"/>
-          <w:sz w:val="24"/>
-          <w:szCs w:val="40"/>
-        </w:rPr>
-        <w:t>recusar os pedidos de entrega em zonas inacessíveis da rede, por exemplo, devido a obras.</w:t>
+        <w:t>Este é um passo importante para evitar erros de execução. O objetivo é recusar os pedidos de entrega em zonas inacessíveis da rede, por exemplo, devido a obras.</w:t>
       </w:r>
     </w:p>
     <w:p>
@@ -3520,15 +4097,7 @@
           <w:sz w:val="24"/>
           <w:szCs w:val="40"/>
         </w:rPr>
-        <w:t>Na receção do pedido de um cabaz, o sistema deve procurar pelo vértice ao qual o cabaz deve ser entregue através do id fornecido (mor</w:t>
-      </w:r>
-      <w:r>
-        <w:rPr>
-          <w:rFonts w:ascii="Times New Roman" w:hAnsi="Times New Roman" w:cs="Times New Roman"/>
-          <w:sz w:val="24"/>
-          <w:szCs w:val="40"/>
-        </w:rPr>
-        <w:t>ada). Desta forma, pensamos que seria melhor utilizar uma adaptação do algoritmo de pesquisa em profundidade.</w:t>
+        <w:t>Na receção do pedido de um cabaz, o sistema deve procurar pelo vértice ao qual o cabaz deve ser entregue através do id fornecido (morada). Desta forma, pensamos que seria melhor utilizar uma adaptação do algoritmo de pesquisa em profundidade.</w:t>
       </w:r>
     </w:p>
     <w:p>
@@ -3548,56 +4117,38 @@
           <w:sz w:val="24"/>
           <w:szCs w:val="40"/>
         </w:rPr>
-        <w:t>O algoritmo de pesquisa DFS é um algoritmo utilizado para percorrer ou buscar itens dentro de um grafo. Define-se por percorrer todos os nós filho</w:t>
-      </w:r>
-      <w:r>
-        <w:rPr>
-          <w:rFonts w:ascii="Times New Roman" w:hAnsi="Times New Roman" w:cs="Times New Roman"/>
-          <w:sz w:val="24"/>
-          <w:szCs w:val="40"/>
-        </w:rPr>
-        <w:t xml:space="preserve"> ao nó raiz o mais profundo possível para somente retroceder quando não for possível continuar nessa direção. É um algoritmo recursivo e assumindo que um grafo tem V vértices e A arcos, consome tempo proporcional a V+A.</w:t>
-      </w:r>
-    </w:p>
-    <w:p>
-      <w:pPr>
-        <w:pStyle w:val="Standard"/>
-        <w:rPr>
-          <w:b/>
-          <w:bCs/>
-        </w:rPr>
-      </w:pPr>
-    </w:p>
-    <w:p>
-      <w:pPr>
-        <w:pStyle w:val="Standard"/>
-        <w:rPr>
-          <w:rFonts w:ascii="Times New Roman" w:hAnsi="Times New Roman" w:cs="Times New Roman"/>
-          <w:b/>
-          <w:bCs/>
-          <w:sz w:val="24"/>
-          <w:szCs w:val="40"/>
-        </w:rPr>
-      </w:pPr>
-      <w:r>
-        <w:rPr>
-          <w:rFonts w:ascii="Times New Roman" w:hAnsi="Times New Roman" w:cs="Times New Roman"/>
-          <w:b/>
-          <w:bCs/>
-          <w:sz w:val="24"/>
-          <w:szCs w:val="40"/>
-        </w:rPr>
-        <w:t>Distribuição de Cabazes pelos Camiõ</w:t>
-      </w:r>
-      <w:r>
-        <w:rPr>
-          <w:rFonts w:ascii="Times New Roman" w:hAnsi="Times New Roman" w:cs="Times New Roman"/>
-          <w:b/>
-          <w:bCs/>
-          <w:sz w:val="24"/>
-          <w:szCs w:val="40"/>
-        </w:rPr>
-        <w:t>es</w:t>
+        <w:t>O algoritmo de pesquisa DFS é um algoritmo utilizado para percorrer ou buscar itens dentro de um grafo. Define-se por percorrer todos os nós filho ao nó raiz o mais profundo possível para somente retroceder quando não for possível continuar nessa direção. É um algoritmo recursivo e assumindo que um grafo tem V vértices e A arcos, consome tempo proporcional a V+A.</w:t>
+      </w:r>
+    </w:p>
+    <w:p>
+      <w:pPr>
+        <w:pStyle w:val="Standard"/>
+        <w:rPr>
+          <w:b/>
+          <w:bCs/>
+        </w:rPr>
+      </w:pPr>
+    </w:p>
+    <w:p>
+      <w:pPr>
+        <w:pStyle w:val="Standard"/>
+        <w:rPr>
+          <w:rFonts w:ascii="Times New Roman" w:hAnsi="Times New Roman" w:cs="Times New Roman"/>
+          <w:b/>
+          <w:bCs/>
+          <w:sz w:val="24"/>
+          <w:szCs w:val="40"/>
+        </w:rPr>
+      </w:pPr>
+      <w:r>
+        <w:rPr>
+          <w:rFonts w:ascii="Times New Roman" w:hAnsi="Times New Roman" w:cs="Times New Roman"/>
+          <w:b/>
+          <w:bCs/>
+          <w:sz w:val="24"/>
+          <w:szCs w:val="40"/>
+        </w:rPr>
+        <w:t>Distribuição de Cabazes pelos Camiões</w:t>
       </w:r>
     </w:p>
     <w:p>
@@ -3637,15 +4188,7 @@
           <w:sz w:val="24"/>
           <w:szCs w:val="40"/>
         </w:rPr>
-        <w:t xml:space="preserve">Primeiro, encher um camião. Se ainda sobrarem </w:t>
-      </w:r>
-      <w:r>
-        <w:rPr>
-          <w:rFonts w:ascii="Times New Roman" w:hAnsi="Times New Roman" w:cs="Times New Roman"/>
-          <w:sz w:val="24"/>
-          <w:szCs w:val="40"/>
-        </w:rPr>
-        <w:t>cabazes e houver mais veículos, encher os outros de seguida. Caso a capacidade da frota seja inferior ao número de cabazes a entregar, os veículos que retornem à sede estarão encarregues de realizar mais viagens até que todos os cabazes estejam entregues.</w:t>
+        <w:t>Primeiro, encher um camião. Se ainda sobrarem cabazes e houver mais veículos, encher os outros de seguida. Caso a capacidade da frota seja inferior ao número de cabazes a entregar, os veículos que retornem à sede estarão encarregues de realizar mais viagens até que todos os cabazes estejam entregues.</w:t>
       </w:r>
     </w:p>
     <w:p>
@@ -3730,17 +4273,7 @@
           <w:sz w:val="24"/>
           <w:szCs w:val="40"/>
         </w:rPr>
-        <w:t>Determinar o per</w:t>
-      </w:r>
-      <w:r>
-        <w:rPr>
-          <w:rFonts w:ascii="Times New Roman" w:hAnsi="Times New Roman" w:cs="Times New Roman"/>
-          <w:b/>
-          <w:bCs/>
-          <w:sz w:val="24"/>
-          <w:szCs w:val="40"/>
-        </w:rPr>
-        <w:t>curso mais curto entre os dois vértices e fazer o camião percorrê-lo</w:t>
+        <w:t>Determinar o percurso mais curto entre os dois vértices e fazer o camião percorrê-lo</w:t>
       </w:r>
     </w:p>
     <w:p>
@@ -3760,15 +4293,7 @@
           <w:sz w:val="24"/>
           <w:szCs w:val="40"/>
         </w:rPr>
-        <w:t xml:space="preserve">Após determinar a entrega mais próxima do local atual do veículo, procede-se para a sua concretização, retirando o cabaz entregue da lista de cabazes do camião e adicionando este vértice </w:t>
-      </w:r>
-      <w:r>
-        <w:rPr>
-          <w:rFonts w:ascii="Times New Roman" w:hAnsi="Times New Roman" w:cs="Times New Roman"/>
-          <w:sz w:val="24"/>
-          <w:szCs w:val="40"/>
-        </w:rPr>
-        <w:t>à lista de vértices do camião em questão.</w:t>
+        <w:t>Após determinar a entrega mais próxima do local atual do veículo, procede-se para a sua concretização, retirando o cabaz entregue da lista de cabazes do camião e adicionando este vértice à lista de vértices do camião em questão.</w:t>
       </w:r>
     </w:p>
     <w:p>
@@ -3833,29 +4358,28 @@
           <w:sz w:val="26"/>
           <w:szCs w:val="26"/>
         </w:rPr>
-        <w:t>Caminho mais</w:t>
-      </w:r>
-      <w:r>
+        <w:t>Caminho mais curto</w:t>
+      </w:r>
+    </w:p>
+    <w:p>
+      <w:pPr>
+        <w:pStyle w:val="Standard"/>
+        <w:jc w:val="both"/>
+      </w:pPr>
+    </w:p>
+    <w:p>
+      <w:pPr>
+        <w:pStyle w:val="Standard"/>
+        <w:jc w:val="both"/>
         <w:rPr>
           <w:rFonts w:ascii="Times New Roman" w:hAnsi="Times New Roman"/>
           <w:b/>
           <w:bCs/>
-          <w:sz w:val="26"/>
-          <w:szCs w:val="26"/>
-        </w:rPr>
-        <w:t xml:space="preserve"> curto</w:t>
-      </w:r>
-    </w:p>
-    <w:p>
-      <w:pPr>
-        <w:pStyle w:val="Standard"/>
-        <w:jc w:val="both"/>
-      </w:pPr>
-    </w:p>
-    <w:p>
-      <w:pPr>
-        <w:pStyle w:val="Standard"/>
-        <w:jc w:val="both"/>
+          <w:sz w:val="24"/>
+          <w:szCs w:val="24"/>
+        </w:rPr>
+      </w:pPr>
+      <w:r>
         <w:rPr>
           <w:rFonts w:ascii="Times New Roman" w:hAnsi="Times New Roman"/>
           <w:b/>
@@ -3863,7 +4387,9 @@
           <w:sz w:val="24"/>
           <w:szCs w:val="24"/>
         </w:rPr>
-      </w:pPr>
+        <w:t xml:space="preserve">Algoritmo de </w:t>
+      </w:r>
+      <w:proofErr w:type="spellStart"/>
       <w:r>
         <w:rPr>
           <w:rFonts w:ascii="Times New Roman" w:hAnsi="Times New Roman"/>
@@ -3872,8 +4398,9 @@
           <w:sz w:val="24"/>
           <w:szCs w:val="24"/>
         </w:rPr>
-        <w:t>Algoritmo de Dijkstra</w:t>
-      </w:r>
+        <w:t>Dijkstra</w:t>
+      </w:r>
+      <w:proofErr w:type="spellEnd"/>
     </w:p>
     <w:p>
       <w:pPr>
@@ -3890,8 +4417,9 @@
           <w:sz w:val="24"/>
           <w:szCs w:val="24"/>
         </w:rPr>
-        <w:t xml:space="preserve">O algoritmo de Dijkstra é um algoritmo ganancioso que resolve o problema do caminho mais curto partindo de um início único em um gráfico pesado dirigido, para o caso em que todos os pesos das arestas não são </w:t>
-      </w:r>
+        <w:t xml:space="preserve">O algoritmo de </w:t>
+      </w:r>
+      <w:proofErr w:type="spellStart"/>
       <w:r>
         <w:rPr>
           <w:rFonts w:ascii="Times New Roman" w:hAnsi="Times New Roman"/>
@@ -3899,14 +4427,9 @@
           <w:sz w:val="24"/>
           <w:szCs w:val="24"/>
         </w:rPr>
-        <w:t>negativos, com um custo computacional: O((V|+|E|) * log |V|).</w:t>
-      </w:r>
-    </w:p>
-    <w:p>
-      <w:pPr>
-        <w:pStyle w:val="Standard"/>
-        <w:jc w:val="both"/>
-      </w:pPr>
+        <w:t>Dijkstra</w:t>
+      </w:r>
+      <w:proofErr w:type="spellEnd"/>
       <w:r>
         <w:rPr>
           <w:rFonts w:ascii="Times New Roman" w:hAnsi="Times New Roman"/>
@@ -3914,6 +4437,21 @@
           <w:sz w:val="24"/>
           <w:szCs w:val="24"/>
         </w:rPr>
+        <w:t xml:space="preserve"> é um algoritmo ganancioso que resolve o problema do caminho mais curto partindo de um início único em um gráfico pesado dirigido, para o caso em que todos os pesos das arestas não são negativos, com um custo computacional: O((V|+|E|) * log |V|).</w:t>
+      </w:r>
+    </w:p>
+    <w:p>
+      <w:pPr>
+        <w:pStyle w:val="Standard"/>
+        <w:jc w:val="both"/>
+      </w:pPr>
+      <w:r>
+        <w:rPr>
+          <w:rFonts w:ascii="Times New Roman" w:hAnsi="Times New Roman"/>
+          <w:color w:val="202124"/>
+          <w:sz w:val="24"/>
+          <w:szCs w:val="24"/>
+        </w:rPr>
         <w:tab/>
         <w:t xml:space="preserve">O algoritmo começa por fazer um pré-processamento a todos os vértices do grafo marcando a sua distância </w:t>
       </w:r>
@@ -3949,8 +4487,14 @@
           <w:szCs w:val="24"/>
         </w:rPr>
         <w:tab/>
-        <w:t>De seguida, altera a distância do vértice inic</w:t>
-      </w:r>
+        <w:t>De seguida, altera a distância do vértice inicial para zero e insere-o numa fila de prioridade de mínimos de forma a priorizar sempre o vértice com a menor distância, tornando-se assim um algoritmo ganancioso, já que procura minimizar sempre uma solução imediata, de forma a posteriormente, minimizar uma solução global.</w:t>
+      </w:r>
+    </w:p>
+    <w:p>
+      <w:pPr>
+        <w:pStyle w:val="Standard"/>
+        <w:jc w:val="both"/>
+      </w:pPr>
       <w:r>
         <w:rPr>
           <w:rFonts w:ascii="Times New Roman" w:hAnsi="Times New Roman"/>
@@ -3958,8 +4502,15 @@
           <w:sz w:val="24"/>
           <w:szCs w:val="24"/>
         </w:rPr>
-        <w:t>ial para zero e insere-o numa fila de prioridade de mínimos</w:t>
-      </w:r>
+        <w:tab/>
+        <w:t>O terceiro passo do algoritmo passa por entrar num ciclo enquanto houver vértices na fila de prioridade e para cada adjacência desses vértices, se a distância, no momento, guardada for maior que o peso da aresta somada com a distância do vértice, então essa distância da adjacência deve ser atualizada e, consequentemente, a variável que indica o vértice antecessor.</w:t>
+      </w:r>
+    </w:p>
+    <w:p>
+      <w:pPr>
+        <w:pStyle w:val="Standard"/>
+        <w:jc w:val="both"/>
+      </w:pPr>
       <w:r>
         <w:rPr>
           <w:rFonts w:ascii="Times New Roman" w:hAnsi="Times New Roman"/>
@@ -3967,7 +4518,8 @@
           <w:sz w:val="24"/>
           <w:szCs w:val="24"/>
         </w:rPr>
-        <w:t xml:space="preserve"> de forma a priorizar sempre o vértice com a menor distância, tornando-se assim um algoritmo ganancioso, já que procura minimizar sempre uma solução imediata, de forma a posteriormente, minimizar </w:t>
+        <w:tab/>
+        <w:t xml:space="preserve">Por fim, percorre-se o caminho inverso, ou seja, do vértice destino </w:t>
       </w:r>
       <w:r>
         <w:rPr>
@@ -3976,14 +4528,8 @@
           <w:sz w:val="24"/>
           <w:szCs w:val="24"/>
         </w:rPr>
-        <w:t>uma solução global.</w:t>
-      </w:r>
-    </w:p>
-    <w:p>
-      <w:pPr>
-        <w:pStyle w:val="Standard"/>
-        <w:jc w:val="both"/>
-      </w:pPr>
+        <w:t>até ao</w:t>
+      </w:r>
       <w:r>
         <w:rPr>
           <w:rFonts w:ascii="Times New Roman" w:hAnsi="Times New Roman"/>
@@ -3991,8 +4537,7 @@
           <w:sz w:val="24"/>
           <w:szCs w:val="24"/>
         </w:rPr>
-        <w:tab/>
-        <w:t xml:space="preserve">O terceiro passo do algoritmo passa por entrar num ciclo enquanto houver vértices na fila de prioridade e para cada adjacência desses vértices, se a distância, no momento, guardada for maior que o peso da aresta somada com a distância </w:t>
+        <w:t xml:space="preserve"> vértice inicial</w:t>
       </w:r>
       <w:r>
         <w:rPr>
@@ -4001,14 +4546,8 @@
           <w:sz w:val="24"/>
           <w:szCs w:val="24"/>
         </w:rPr>
-        <w:t>do vértice, então essa distância da adjacência deve ser atualizada e, consequentemente, a variável que indica o vértice antecessor.</w:t>
-      </w:r>
-    </w:p>
-    <w:p>
-      <w:pPr>
-        <w:pStyle w:val="Standard"/>
-        <w:jc w:val="both"/>
-      </w:pPr>
+        <w:t>,</w:t>
+      </w:r>
       <w:r>
         <w:rPr>
           <w:rFonts w:ascii="Times New Roman" w:hAnsi="Times New Roman"/>
@@ -4016,89 +4555,7 @@
           <w:sz w:val="24"/>
           <w:szCs w:val="24"/>
         </w:rPr>
-        <w:tab/>
-        <w:t xml:space="preserve">Por fim, </w:t>
-      </w:r>
-      <w:r>
-        <w:rPr>
-          <w:rFonts w:ascii="Times New Roman" w:hAnsi="Times New Roman"/>
-          <w:color w:val="202124"/>
-          <w:sz w:val="24"/>
-          <w:szCs w:val="24"/>
-        </w:rPr>
-        <w:t>percorre</w:t>
-      </w:r>
-      <w:r>
-        <w:rPr>
-          <w:rFonts w:ascii="Times New Roman" w:hAnsi="Times New Roman"/>
-          <w:color w:val="202124"/>
-          <w:sz w:val="24"/>
-          <w:szCs w:val="24"/>
-        </w:rPr>
-        <w:t xml:space="preserve">-se o caminho inverso, ou seja, </w:t>
-      </w:r>
-      <w:r>
-        <w:rPr>
-          <w:rFonts w:ascii="Times New Roman" w:hAnsi="Times New Roman"/>
-          <w:color w:val="202124"/>
-          <w:sz w:val="24"/>
-          <w:szCs w:val="24"/>
-        </w:rPr>
-        <w:t xml:space="preserve">do vértice destino </w:t>
-      </w:r>
-      <w:r>
-        <w:rPr>
-          <w:rFonts w:ascii="Times New Roman" w:hAnsi="Times New Roman"/>
-          <w:color w:val="202124"/>
-          <w:sz w:val="24"/>
-          <w:szCs w:val="24"/>
-        </w:rPr>
-        <w:t>até ao</w:t>
-      </w:r>
-      <w:r>
-        <w:rPr>
-          <w:rFonts w:ascii="Times New Roman" w:hAnsi="Times New Roman"/>
-          <w:color w:val="202124"/>
-          <w:sz w:val="24"/>
-          <w:szCs w:val="24"/>
-        </w:rPr>
-        <w:t xml:space="preserve"> vértice inicial</w:t>
-      </w:r>
-      <w:r>
-        <w:rPr>
-          <w:rFonts w:ascii="Times New Roman" w:hAnsi="Times New Roman"/>
-          <w:color w:val="202124"/>
-          <w:sz w:val="24"/>
-          <w:szCs w:val="24"/>
-        </w:rPr>
-        <w:t>,</w:t>
-      </w:r>
-      <w:r>
-        <w:rPr>
-          <w:rFonts w:ascii="Times New Roman" w:hAnsi="Times New Roman"/>
-          <w:color w:val="202124"/>
-          <w:sz w:val="24"/>
-          <w:szCs w:val="24"/>
-        </w:rPr>
-        <w:t xml:space="preserve"> de forma a enco</w:t>
-      </w:r>
-      <w:r>
-        <w:rPr>
-          <w:rFonts w:ascii="Times New Roman" w:hAnsi="Times New Roman"/>
-          <w:color w:val="202124"/>
-          <w:sz w:val="24"/>
-          <w:szCs w:val="24"/>
-        </w:rPr>
-        <w:t>ntrar</w:t>
-      </w:r>
-      <w:r>
-        <w:rPr>
-          <w:rFonts w:ascii="Times New Roman" w:hAnsi="Times New Roman"/>
-          <w:color w:val="202124"/>
-          <w:sz w:val="24"/>
-          <w:szCs w:val="24"/>
-        </w:rPr>
-        <w:t xml:space="preserve"> o caminho mínimo entre os dois partindo da origem(inicial) até ao final(destino).</w:t>
+        <w:t xml:space="preserve"> de forma a encontrar o caminho mínimo entre os dois partindo da origem(inicial) até ao final(destino).</w:t>
       </w:r>
     </w:p>
     <w:p>
@@ -4238,8 +4695,13 @@
                               </w:drawing>
                             </w:r>
                             <w:r>
-                              <w:t>Figura 1: Algoritmo de Dijkstra</w:t>
+                              <w:t xml:space="preserve">Figura 1: Algoritmo de </w:t>
                             </w:r>
+                            <w:proofErr w:type="spellStart"/>
+                            <w:r>
+                              <w:t>Dijkstra</w:t>
+                            </w:r>
+                            <w:proofErr w:type="spellEnd"/>
                           </w:p>
                         </w:txbxContent>
                       </wps:txbx>
@@ -4283,7 +4745,7 @@
                                     </pic:cNvPicPr>
                                   </pic:nvPicPr>
                                   <pic:blipFill>
-                                    <a:blip r:embed="rId9"/>
+                                    <a:blip r:embed="rId10"/>
                                     <a:stretch>
                                       <a:fillRect/>
                                     </a:stretch>
@@ -4375,10 +4837,7 @@
       </w:pPr>
       <w:r>
         <w:lastRenderedPageBreak/>
-        <w:t>C</w:t>
-      </w:r>
-      <w:r>
-        <w:t>asos de utilização</w:t>
+        <w:t>Casos de utilização</w:t>
       </w:r>
       <w:bookmarkEnd w:id="7"/>
     </w:p>
@@ -4654,23 +5113,7 @@
           <w:sz w:val="24"/>
           <w:szCs w:val="40"/>
         </w:rPr>
-        <w:t xml:space="preserve">O principal problema que se espera encontrar na parte do </w:t>
-      </w:r>
-      <w:r>
-        <w:rPr>
-          <w:rFonts w:ascii="Times New Roman" w:hAnsi="Times New Roman" w:cs="Times New Roman"/>
-          <w:sz w:val="24"/>
-          <w:szCs w:val="40"/>
-        </w:rPr>
-        <w:t>desenvolvimento do programa tem a ver com a “tradução” do mapa, uma vez que podem surgir diversas contrariedades neste ponto como, por exemplo, a equivalência entre as ruas (arestas do grafo) e o tempo que se demora a percorrer as mesmas (serão sempre valo</w:t>
-      </w:r>
-      <w:r>
-        <w:rPr>
-          <w:rFonts w:ascii="Times New Roman" w:hAnsi="Times New Roman" w:cs="Times New Roman"/>
-          <w:sz w:val="24"/>
-          <w:szCs w:val="40"/>
-        </w:rPr>
-        <w:t>res relativos).</w:t>
+        <w:t>O principal problema que se espera encontrar na parte do desenvolvimento do programa tem a ver com a “tradução” do mapa, uma vez que podem surgir diversas contrariedades neste ponto como, por exemplo, a equivalência entre as ruas (arestas do grafo) e o tempo que se demora a percorrer as mesmas (serão sempre valores relativos).</w:t>
       </w:r>
     </w:p>
     <w:p>
@@ -4741,7 +5184,7 @@
         </w:rPr>
         <w:t xml:space="preserve">Imagens ilustrativas dos algoritmos em grafo: Caminho mais curto, </w:t>
       </w:r>
-      <w:hyperlink r:id="rId10">
+      <w:hyperlink r:id="rId11">
         <w:r>
           <w:rPr>
             <w:rFonts w:ascii="Times New Roman" w:hAnsi="Times New Roman"/>
@@ -4770,11 +5213,155 @@
           <w:sz w:val="24"/>
           <w:szCs w:val="24"/>
         </w:rPr>
-        <w:t>T.H. Cormen, C. E. Leiserson, R. L. Rivest , C. Stein. Introduction to Algorithms, 3rd Edition. MIT Press, 2009 (Chapter 24)</w:t>
+        <w:t xml:space="preserve">T.H. </w:t>
+      </w:r>
+      <w:proofErr w:type="spellStart"/>
+      <w:r>
+        <w:rPr>
+          <w:rFonts w:ascii="Times New Roman" w:hAnsi="Times New Roman"/>
+          <w:sz w:val="24"/>
+          <w:szCs w:val="24"/>
+        </w:rPr>
+        <w:t>Cormen</w:t>
+      </w:r>
+      <w:proofErr w:type="spellEnd"/>
+      <w:r>
+        <w:rPr>
+          <w:rFonts w:ascii="Times New Roman" w:hAnsi="Times New Roman"/>
+          <w:sz w:val="24"/>
+          <w:szCs w:val="24"/>
+        </w:rPr>
+        <w:t xml:space="preserve">, C. E. </w:t>
+      </w:r>
+      <w:proofErr w:type="spellStart"/>
+      <w:r>
+        <w:rPr>
+          <w:rFonts w:ascii="Times New Roman" w:hAnsi="Times New Roman"/>
+          <w:sz w:val="24"/>
+          <w:szCs w:val="24"/>
+        </w:rPr>
+        <w:t>Leiserson</w:t>
+      </w:r>
+      <w:proofErr w:type="spellEnd"/>
+      <w:r>
+        <w:rPr>
+          <w:rFonts w:ascii="Times New Roman" w:hAnsi="Times New Roman"/>
+          <w:sz w:val="24"/>
+          <w:szCs w:val="24"/>
+        </w:rPr>
+        <w:t xml:space="preserve">, R. L. </w:t>
+      </w:r>
+      <w:proofErr w:type="spellStart"/>
+      <w:r>
+        <w:rPr>
+          <w:rFonts w:ascii="Times New Roman" w:hAnsi="Times New Roman"/>
+          <w:sz w:val="24"/>
+          <w:szCs w:val="24"/>
+        </w:rPr>
+        <w:t>Rivest</w:t>
+      </w:r>
+      <w:proofErr w:type="spellEnd"/>
+      <w:r>
+        <w:rPr>
+          <w:rFonts w:ascii="Times New Roman" w:hAnsi="Times New Roman"/>
+          <w:sz w:val="24"/>
+          <w:szCs w:val="24"/>
+        </w:rPr>
+        <w:t xml:space="preserve"> , C. Stein. </w:t>
+      </w:r>
+      <w:proofErr w:type="spellStart"/>
+      <w:r>
+        <w:rPr>
+          <w:rFonts w:ascii="Times New Roman" w:hAnsi="Times New Roman"/>
+          <w:sz w:val="24"/>
+          <w:szCs w:val="24"/>
+        </w:rPr>
+        <w:t>Introduction</w:t>
+      </w:r>
+      <w:proofErr w:type="spellEnd"/>
+      <w:r>
+        <w:rPr>
+          <w:rFonts w:ascii="Times New Roman" w:hAnsi="Times New Roman"/>
+          <w:sz w:val="24"/>
+          <w:szCs w:val="24"/>
+        </w:rPr>
+        <w:t xml:space="preserve"> to </w:t>
+      </w:r>
+      <w:proofErr w:type="spellStart"/>
+      <w:r>
+        <w:rPr>
+          <w:rFonts w:ascii="Times New Roman" w:hAnsi="Times New Roman"/>
+          <w:sz w:val="24"/>
+          <w:szCs w:val="24"/>
+        </w:rPr>
+        <w:t>Algorithms</w:t>
+      </w:r>
+      <w:proofErr w:type="spellEnd"/>
+      <w:r>
+        <w:rPr>
+          <w:rFonts w:ascii="Times New Roman" w:hAnsi="Times New Roman"/>
+          <w:sz w:val="24"/>
+          <w:szCs w:val="24"/>
+        </w:rPr>
+        <w:t xml:space="preserve">, 3rd </w:t>
+      </w:r>
+      <w:proofErr w:type="spellStart"/>
+      <w:r>
+        <w:rPr>
+          <w:rFonts w:ascii="Times New Roman" w:hAnsi="Times New Roman"/>
+          <w:sz w:val="24"/>
+          <w:szCs w:val="24"/>
+        </w:rPr>
+        <w:t>Edition</w:t>
+      </w:r>
+      <w:proofErr w:type="spellEnd"/>
+      <w:r>
+        <w:rPr>
+          <w:rFonts w:ascii="Times New Roman" w:hAnsi="Times New Roman"/>
+          <w:sz w:val="24"/>
+          <w:szCs w:val="24"/>
+        </w:rPr>
+        <w:t xml:space="preserve">. MIT </w:t>
+      </w:r>
+      <w:proofErr w:type="spellStart"/>
+      <w:r>
+        <w:rPr>
+          <w:rFonts w:ascii="Times New Roman" w:hAnsi="Times New Roman"/>
+          <w:sz w:val="24"/>
+          <w:szCs w:val="24"/>
+        </w:rPr>
+        <w:t>Press</w:t>
+      </w:r>
+      <w:proofErr w:type="spellEnd"/>
+      <w:r>
+        <w:rPr>
+          <w:rFonts w:ascii="Times New Roman" w:hAnsi="Times New Roman"/>
+          <w:sz w:val="24"/>
+          <w:szCs w:val="24"/>
+        </w:rPr>
+        <w:t>, 2009 (</w:t>
+      </w:r>
+      <w:proofErr w:type="spellStart"/>
+      <w:r>
+        <w:rPr>
+          <w:rFonts w:ascii="Times New Roman" w:hAnsi="Times New Roman"/>
+          <w:sz w:val="24"/>
+          <w:szCs w:val="24"/>
+        </w:rPr>
+        <w:t>Chapter</w:t>
+      </w:r>
+      <w:proofErr w:type="spellEnd"/>
+      <w:r>
+        <w:rPr>
+          <w:rFonts w:ascii="Times New Roman" w:hAnsi="Times New Roman"/>
+          <w:sz w:val="24"/>
+          <w:szCs w:val="24"/>
+        </w:rPr>
+        <w:t xml:space="preserve"> 24)</w:t>
       </w:r>
     </w:p>
     <w:sectPr>
-      <w:footerReference w:type="default" r:id="rId11"/>
+      <w:footerReference w:type="default" r:id="rId12"/>
       <w:pgSz w:w="11906" w:h="16838"/>
       <w:pgMar w:top="1417" w:right="1701" w:bottom="1417" w:left="1701" w:header="0" w:footer="708" w:gutter="0"/>
       <w:cols w:space="720"/>
@@ -4786,7 +5373,7 @@
 </file>
 
 <file path=word/endnotes.xml><?xml version="1.0" encoding="utf-8"?>
-<w:endnotes xmlns:wpc="http://schemas.microsoft.com/office/word/2010/wordprocessingCanvas" xmlns:cx="http://schemas.microsoft.com/office/drawing/2014/chartex" xmlns:cx1="http://schemas.microsoft.com/office/drawing/2015/9/8/chartex" xmlns:cx2="http://schemas.microsoft.com/office/drawing/2015/10/21/chartex" xmlns:cx3="http://schemas.microsoft.com/office/drawing/2016/5/9/chartex" xmlns:cx4="http://schemas.microsoft.com/office/drawing/2016/5/10/chartex" xmlns:cx5="http://schemas.microsoft.com/office/drawing/2016/5/11/chartex" xmlns:cx6="http://schemas.microsoft.com/office/drawing/2016/5/12/chartex" xmlns:cx7="http://schemas.microsoft.com/office/drawing/2016/5/13/chartex" xmlns:cx8="http://schemas.microsoft.com/office/drawing/2016/5/14/chartex" xmlns:mc="http://schemas.openxmlformats.org/markup-compatibility/2006" xmlns:aink="http://schemas.microsoft.com/office/drawing/2016/ink" xmlns:am3d="http://schemas.microsoft.com/office/drawing/2017/model3d" xmlns:o="urn:schemas-microsoft-com:office:office" xmlns:r="http://schemas.openxmlformats.org/officeDocument/2006/relationships" xmlns:m="http://schemas.openxmlformats.org/officeDocument/2006/math" xmlns:v="urn:schemas-microsoft-com:vml" xmlns:wp14="http://schemas.microsoft.com/office/word/2010/wordprocessingDrawing" xmlns:wp="http://schemas.openxmlformats.org/drawingml/2006/wordprocessingDrawing" xmlns:w10="urn:schemas-microsoft-com:office:word" xmlns:w="http://schemas.openxmlformats.org/wordprocessingml/2006/main" xmlns:w14="http://schemas.microsoft.com/office/word/2010/wordml" xmlns:w15="http://schemas.microsoft.com/office/word/2012/wordml" xmlns:w16cex="http://schemas.microsoft.com/office/word/2018/wordml/cex" xmlns:w16cid="http://schemas.microsoft.com/office/word/2016/wordml/cid" xmlns:w16="http://schemas.microsoft.com/office/word/2018/wordml" xmlns:w16se="http://schemas.microsoft.com/office/word/2015/wordml/symex" xmlns:wpg="http://schemas.microsoft.com/office/word/2010/wordprocessingGroup" xmlns:wpi="http://schemas.microsoft.com/office/word/2010/wordprocessingInk" xmlns:wne="http://schemas.microsoft.com/office/word/2006/wordml" xmlns:wps="http://schemas.microsoft.com/office/word/2010/wordprocessingShape" mc:Ignorable="w14 w15 w16se w16cid w16 w16cex wp14">
+<w:endnotes xmlns:wpc="http://schemas.microsoft.com/office/word/2010/wordprocessingCanvas" xmlns:cx="http://schemas.microsoft.com/office/drawing/2014/chartex" xmlns:cx1="http://schemas.microsoft.com/office/drawing/2015/9/8/chartex" xmlns:cx2="http://schemas.microsoft.com/office/drawing/2015/10/21/chartex" xmlns:cx3="http://schemas.microsoft.com/office/drawing/2016/5/9/chartex" xmlns:cx4="http://schemas.microsoft.com/office/drawing/2016/5/10/chartex" xmlns:cx5="http://schemas.microsoft.com/office/drawing/2016/5/11/chartex" xmlns:cx6="http://schemas.microsoft.com/office/drawing/2016/5/12/chartex" xmlns:cx7="http://schemas.microsoft.com/office/drawing/2016/5/13/chartex" xmlns:cx8="http://schemas.microsoft.com/office/drawing/2016/5/14/chartex" xmlns:mc="http://schemas.openxmlformats.org/markup-compatibility/2006" xmlns:aink="http://schemas.microsoft.com/office/drawing/2016/ink" xmlns:am3d="http://schemas.microsoft.com/office/drawing/2017/model3d" xmlns:o="urn:schemas-microsoft-com:office:office" xmlns:r="http://schemas.openxmlformats.org/officeDocument/2006/relationships" xmlns:m="http://schemas.openxmlformats.org/officeDocument/2006/math" xmlns:v="urn:schemas-microsoft-com:vml" xmlns:wp14="http://schemas.microsoft.com/office/word/2010/wordprocessingDrawing" xmlns:wp="http://schemas.openxmlformats.org/drawingml/2006/wordprocessingDrawing" xmlns:w10="urn:schemas-microsoft-com:office:word" xmlns:w="http://schemas.openxmlformats.org/wordprocessingml/2006/main" xmlns:w14="http://schemas.microsoft.com/office/word/2010/wordml" xmlns:w15="http://schemas.microsoft.com/office/word/2012/wordml" xmlns:w16cex="http://schemas.microsoft.com/office/word/2018/wordml/cex" xmlns:w16cid="http://schemas.microsoft.com/office/word/2016/wordml/cid" xmlns:w16="http://schemas.microsoft.com/office/word/2018/wordml" xmlns:w16sdtdh="http://schemas.microsoft.com/office/word/2020/wordml/sdtdatahash" xmlns:w16se="http://schemas.microsoft.com/office/word/2015/wordml/symex" xmlns:wpg="http://schemas.microsoft.com/office/word/2010/wordprocessingGroup" xmlns:wpi="http://schemas.microsoft.com/office/word/2010/wordprocessingInk" xmlns:wne="http://schemas.microsoft.com/office/word/2006/wordml" xmlns:wps="http://schemas.microsoft.com/office/word/2010/wordprocessingShape" mc:Ignorable="w14 w15 w16se w16cid w16 w16cex w16sdtdh wp14">
   <w:endnote w:type="separator" w:id="-1">
     <w:p>
       <w:r>
@@ -4805,7 +5392,7 @@
 </file>
 
 <file path=word/footer1.xml><?xml version="1.0" encoding="utf-8"?>
-<w:ftr xmlns:wpc="http://schemas.microsoft.com/office/word/2010/wordprocessingCanvas" xmlns:cx="http://schemas.microsoft.com/office/drawing/2014/chartex" xmlns:cx1="http://schemas.microsoft.com/office/drawing/2015/9/8/chartex" xmlns:cx2="http://schemas.microsoft.com/office/drawing/2015/10/21/chartex" xmlns:cx3="http://schemas.microsoft.com/office/drawing/2016/5/9/chartex" xmlns:cx4="http://schemas.microsoft.com/office/drawing/2016/5/10/chartex" xmlns:cx5="http://schemas.microsoft.com/office/drawing/2016/5/11/chartex" xmlns:cx6="http://schemas.microsoft.com/office/drawing/2016/5/12/chartex" xmlns:cx7="http://schemas.microsoft.com/office/drawing/2016/5/13/chartex" xmlns:cx8="http://schemas.microsoft.com/office/drawing/2016/5/14/chartex" xmlns:mc="http://schemas.openxmlformats.org/markup-compatibility/2006" xmlns:aink="http://schemas.microsoft.com/office/drawing/2016/ink" xmlns:am3d="http://schemas.microsoft.com/office/drawing/2017/model3d" xmlns:o="urn:schemas-microsoft-com:office:office" xmlns:r="http://schemas.openxmlformats.org/officeDocument/2006/relationships" xmlns:m="http://schemas.openxmlformats.org/officeDocument/2006/math" xmlns:v="urn:schemas-microsoft-com:vml" xmlns:wp14="http://schemas.microsoft.com/office/word/2010/wordprocessingDrawing" xmlns:wp="http://schemas.openxmlformats.org/drawingml/2006/wordprocessingDrawing" xmlns:w10="urn:schemas-microsoft-com:office:word" xmlns:w="http://schemas.openxmlformats.org/wordprocessingml/2006/main" xmlns:w14="http://schemas.microsoft.com/office/word/2010/wordml" xmlns:w15="http://schemas.microsoft.com/office/word/2012/wordml" xmlns:w16cex="http://schemas.microsoft.com/office/word/2018/wordml/cex" xmlns:w16cid="http://schemas.microsoft.com/office/word/2016/wordml/cid" xmlns:w16="http://schemas.microsoft.com/office/word/2018/wordml" xmlns:w16se="http://schemas.microsoft.com/office/word/2015/wordml/symex" xmlns:wpg="http://schemas.microsoft.com/office/word/2010/wordprocessingGroup" xmlns:wpi="http://schemas.microsoft.com/office/word/2010/wordprocessingInk" xmlns:wne="http://schemas.microsoft.com/office/word/2006/wordml" xmlns:wps="http://schemas.microsoft.com/office/word/2010/wordprocessingShape" mc:Ignorable="w14 w15 w16se w16cid w16 w16cex wp14">
+<w:ftr xmlns:wpc="http://schemas.microsoft.com/office/word/2010/wordprocessingCanvas" xmlns:cx="http://schemas.microsoft.com/office/drawing/2014/chartex" xmlns:cx1="http://schemas.microsoft.com/office/drawing/2015/9/8/chartex" xmlns:cx2="http://schemas.microsoft.com/office/drawing/2015/10/21/chartex" xmlns:cx3="http://schemas.microsoft.com/office/drawing/2016/5/9/chartex" xmlns:cx4="http://schemas.microsoft.com/office/drawing/2016/5/10/chartex" xmlns:cx5="http://schemas.microsoft.com/office/drawing/2016/5/11/chartex" xmlns:cx6="http://schemas.microsoft.com/office/drawing/2016/5/12/chartex" xmlns:cx7="http://schemas.microsoft.com/office/drawing/2016/5/13/chartex" xmlns:cx8="http://schemas.microsoft.com/office/drawing/2016/5/14/chartex" xmlns:mc="http://schemas.openxmlformats.org/markup-compatibility/2006" xmlns:aink="http://schemas.microsoft.com/office/drawing/2016/ink" xmlns:am3d="http://schemas.microsoft.com/office/drawing/2017/model3d" xmlns:o="urn:schemas-microsoft-com:office:office" xmlns:r="http://schemas.openxmlformats.org/officeDocument/2006/relationships" xmlns:m="http://schemas.openxmlformats.org/officeDocument/2006/math" xmlns:v="urn:schemas-microsoft-com:vml" xmlns:wp14="http://schemas.microsoft.com/office/word/2010/wordprocessingDrawing" xmlns:wp="http://schemas.openxmlformats.org/drawingml/2006/wordprocessingDrawing" xmlns:w10="urn:schemas-microsoft-com:office:word" xmlns:w="http://schemas.openxmlformats.org/wordprocessingml/2006/main" xmlns:w14="http://schemas.microsoft.com/office/word/2010/wordml" xmlns:w15="http://schemas.microsoft.com/office/word/2012/wordml" xmlns:w16cex="http://schemas.microsoft.com/office/word/2018/wordml/cex" xmlns:w16cid="http://schemas.microsoft.com/office/word/2016/wordml/cid" xmlns:w16="http://schemas.microsoft.com/office/word/2018/wordml" xmlns:w16sdtdh="http://schemas.microsoft.com/office/word/2020/wordml/sdtdatahash" xmlns:w16se="http://schemas.microsoft.com/office/word/2015/wordml/symex" xmlns:wpg="http://schemas.microsoft.com/office/word/2010/wordprocessingGroup" xmlns:wpi="http://schemas.microsoft.com/office/word/2010/wordprocessingInk" xmlns:wne="http://schemas.microsoft.com/office/word/2006/wordml" xmlns:wps="http://schemas.microsoft.com/office/word/2010/wordprocessingShape" mc:Ignorable="w14 w15 w16se w16cid w16 w16cex w16sdtdh wp14">
   <w:p>
     <w:pPr>
       <w:pStyle w:val="Rodap"/>
@@ -4836,7 +5423,7 @@
 </file>
 
 <file path=word/footnotes.xml><?xml version="1.0" encoding="utf-8"?>
-<w:footnotes xmlns:wpc="http://schemas.microsoft.com/office/word/2010/wordprocessingCanvas" xmlns:cx="http://schemas.microsoft.com/office/drawing/2014/chartex" xmlns:cx1="http://schemas.microsoft.com/office/drawing/2015/9/8/chartex" xmlns:cx2="http://schemas.microsoft.com/office/drawing/2015/10/21/chartex" xmlns:cx3="http://schemas.microsoft.com/office/drawing/2016/5/9/chartex" xmlns:cx4="http://schemas.microsoft.com/office/drawing/2016/5/10/chartex" xmlns:cx5="http://schemas.microsoft.com/office/drawing/2016/5/11/chartex" xmlns:cx6="http://schemas.microsoft.com/office/drawing/2016/5/12/chartex" xmlns:cx7="http://schemas.microsoft.com/office/drawing/2016/5/13/chartex" xmlns:cx8="http://schemas.microsoft.com/office/drawing/2016/5/14/chartex" xmlns:mc="http://schemas.openxmlformats.org/markup-compatibility/2006" xmlns:aink="http://schemas.microsoft.com/office/drawing/2016/ink" xmlns:am3d="http://schemas.microsoft.com/office/drawing/2017/model3d" xmlns:o="urn:schemas-microsoft-com:office:office" xmlns:r="http://schemas.openxmlformats.org/officeDocument/2006/relationships" xmlns:m="http://schemas.openxmlformats.org/officeDocument/2006/math" xmlns:v="urn:schemas-microsoft-com:vml" xmlns:wp14="http://schemas.microsoft.com/office/word/2010/wordprocessingDrawing" xmlns:wp="http://schemas.openxmlformats.org/drawingml/2006/wordprocessingDrawing" xmlns:w10="urn:schemas-microsoft-com:office:word" xmlns:w="http://schemas.openxmlformats.org/wordprocessingml/2006/main" xmlns:w14="http://schemas.microsoft.com/office/word/2010/wordml" xmlns:w15="http://schemas.microsoft.com/office/word/2012/wordml" xmlns:w16cex="http://schemas.microsoft.com/office/word/2018/wordml/cex" xmlns:w16cid="http://schemas.microsoft.com/office/word/2016/wordml/cid" xmlns:w16="http://schemas.microsoft.com/office/word/2018/wordml" xmlns:w16se="http://schemas.microsoft.com/office/word/2015/wordml/symex" xmlns:wpg="http://schemas.microsoft.com/office/word/2010/wordprocessingGroup" xmlns:wpi="http://schemas.microsoft.com/office/word/2010/wordprocessingInk" xmlns:wne="http://schemas.microsoft.com/office/word/2006/wordml" xmlns:wps="http://schemas.microsoft.com/office/word/2010/wordprocessingShape" mc:Ignorable="w14 w15 w16se w16cid w16 w16cex wp14">
+<w:footnotes xmlns:wpc="http://schemas.microsoft.com/office/word/2010/wordprocessingCanvas" xmlns:cx="http://schemas.microsoft.com/office/drawing/2014/chartex" xmlns:cx1="http://schemas.microsoft.com/office/drawing/2015/9/8/chartex" xmlns:cx2="http://schemas.microsoft.com/office/drawing/2015/10/21/chartex" xmlns:cx3="http://schemas.microsoft.com/office/drawing/2016/5/9/chartex" xmlns:cx4="http://schemas.microsoft.com/office/drawing/2016/5/10/chartex" xmlns:cx5="http://schemas.microsoft.com/office/drawing/2016/5/11/chartex" xmlns:cx6="http://schemas.microsoft.com/office/drawing/2016/5/12/chartex" xmlns:cx7="http://schemas.microsoft.com/office/drawing/2016/5/13/chartex" xmlns:cx8="http://schemas.microsoft.com/office/drawing/2016/5/14/chartex" xmlns:mc="http://schemas.openxmlformats.org/markup-compatibility/2006" xmlns:aink="http://schemas.microsoft.com/office/drawing/2016/ink" xmlns:am3d="http://schemas.microsoft.com/office/drawing/2017/model3d" xmlns:o="urn:schemas-microsoft-com:office:office" xmlns:r="http://schemas.openxmlformats.org/officeDocument/2006/relationships" xmlns:m="http://schemas.openxmlformats.org/officeDocument/2006/math" xmlns:v="urn:schemas-microsoft-com:vml" xmlns:wp14="http://schemas.microsoft.com/office/word/2010/wordprocessingDrawing" xmlns:wp="http://schemas.openxmlformats.org/drawingml/2006/wordprocessingDrawing" xmlns:w10="urn:schemas-microsoft-com:office:word" xmlns:w="http://schemas.openxmlformats.org/wordprocessingml/2006/main" xmlns:w14="http://schemas.microsoft.com/office/word/2010/wordml" xmlns:w15="http://schemas.microsoft.com/office/word/2012/wordml" xmlns:w16cex="http://schemas.microsoft.com/office/word/2018/wordml/cex" xmlns:w16cid="http://schemas.microsoft.com/office/word/2016/wordml/cid" xmlns:w16="http://schemas.microsoft.com/office/word/2018/wordml" xmlns:w16sdtdh="http://schemas.microsoft.com/office/word/2020/wordml/sdtdatahash" xmlns:w16se="http://schemas.microsoft.com/office/word/2015/wordml/symex" xmlns:wpg="http://schemas.microsoft.com/office/word/2010/wordprocessingGroup" xmlns:wpi="http://schemas.microsoft.com/office/word/2010/wordprocessingInk" xmlns:wne="http://schemas.microsoft.com/office/word/2006/wordml" xmlns:wps="http://schemas.microsoft.com/office/word/2010/wordprocessingShape" mc:Ignorable="w14 w15 w16se w16cid w16 w16cex w16sdtdh wp14">
   <w:footnote w:type="separator" w:id="-1">
     <w:p>
       <w:r>
@@ -4855,7 +5442,7 @@
 </file>
 
 <file path=word/numbering.xml><?xml version="1.0" encoding="utf-8"?>
-<w:numbering xmlns:wpc="http://schemas.microsoft.com/office/word/2010/wordprocessingCanvas" xmlns:cx="http://schemas.microsoft.com/office/drawing/2014/chartex" xmlns:cx1="http://schemas.microsoft.com/office/drawing/2015/9/8/chartex" xmlns:cx2="http://schemas.microsoft.com/office/drawing/2015/10/21/chartex" xmlns:cx3="http://schemas.microsoft.com/office/drawing/2016/5/9/chartex" xmlns:cx4="http://schemas.microsoft.com/office/drawing/2016/5/10/chartex" xmlns:cx5="http://schemas.microsoft.com/office/drawing/2016/5/11/chartex" xmlns:cx6="http://schemas.microsoft.com/office/drawing/2016/5/12/chartex" xmlns:cx7="http://schemas.microsoft.com/office/drawing/2016/5/13/chartex" xmlns:cx8="http://schemas.microsoft.com/office/drawing/2016/5/14/chartex" xmlns:mc="http://schemas.openxmlformats.org/markup-compatibility/2006" xmlns:aink="http://schemas.microsoft.com/office/drawing/2016/ink" xmlns:am3d="http://schemas.microsoft.com/office/drawing/2017/model3d" xmlns:o="urn:schemas-microsoft-com:office:office" xmlns:r="http://schemas.openxmlformats.org/officeDocument/2006/relationships" xmlns:m="http://schemas.openxmlformats.org/officeDocument/2006/math" xmlns:v="urn:schemas-microsoft-com:vml" xmlns:wp14="http://schemas.microsoft.com/office/word/2010/wordprocessingDrawing" xmlns:wp="http://schemas.openxmlformats.org/drawingml/2006/wordprocessingDrawing" xmlns:w10="urn:schemas-microsoft-com:office:word" xmlns:w="http://schemas.openxmlformats.org/wordprocessingml/2006/main" xmlns:w14="http://schemas.microsoft.com/office/word/2010/wordml" xmlns:w15="http://schemas.microsoft.com/office/word/2012/wordml" xmlns:w16cex="http://schemas.microsoft.com/office/word/2018/wordml/cex" xmlns:w16cid="http://schemas.microsoft.com/office/word/2016/wordml/cid" xmlns:w16="http://schemas.microsoft.com/office/word/2018/wordml" xmlns:w16se="http://schemas.microsoft.com/office/word/2015/wordml/symex" xmlns:wpg="http://schemas.microsoft.com/office/word/2010/wordprocessingGroup" xmlns:wpi="http://schemas.microsoft.com/office/word/2010/wordprocessingInk" xmlns:wne="http://schemas.microsoft.com/office/word/2006/wordml" xmlns:wps="http://schemas.microsoft.com/office/word/2010/wordprocessingShape" mc:Ignorable="w14 w15 w16se w16cid w16 w16cex wp14">
+<w:numbering xmlns:wpc="http://schemas.microsoft.com/office/word/2010/wordprocessingCanvas" xmlns:cx="http://schemas.microsoft.com/office/drawing/2014/chartex" xmlns:cx1="http://schemas.microsoft.com/office/drawing/2015/9/8/chartex" xmlns:cx2="http://schemas.microsoft.com/office/drawing/2015/10/21/chartex" xmlns:cx3="http://schemas.microsoft.com/office/drawing/2016/5/9/chartex" xmlns:cx4="http://schemas.microsoft.com/office/drawing/2016/5/10/chartex" xmlns:cx5="http://schemas.microsoft.com/office/drawing/2016/5/11/chartex" xmlns:cx6="http://schemas.microsoft.com/office/drawing/2016/5/12/chartex" xmlns:cx7="http://schemas.microsoft.com/office/drawing/2016/5/13/chartex" xmlns:cx8="http://schemas.microsoft.com/office/drawing/2016/5/14/chartex" xmlns:mc="http://schemas.openxmlformats.org/markup-compatibility/2006" xmlns:aink="http://schemas.microsoft.com/office/drawing/2016/ink" xmlns:am3d="http://schemas.microsoft.com/office/drawing/2017/model3d" xmlns:o="urn:schemas-microsoft-com:office:office" xmlns:r="http://schemas.openxmlformats.org/officeDocument/2006/relationships" xmlns:m="http://schemas.openxmlformats.org/officeDocument/2006/math" xmlns:v="urn:schemas-microsoft-com:vml" xmlns:wp14="http://schemas.microsoft.com/office/word/2010/wordprocessingDrawing" xmlns:wp="http://schemas.openxmlformats.org/drawingml/2006/wordprocessingDrawing" xmlns:w10="urn:schemas-microsoft-com:office:word" xmlns:w="http://schemas.openxmlformats.org/wordprocessingml/2006/main" xmlns:w14="http://schemas.microsoft.com/office/word/2010/wordml" xmlns:w15="http://schemas.microsoft.com/office/word/2012/wordml" xmlns:w16cex="http://schemas.microsoft.com/office/word/2018/wordml/cex" xmlns:w16cid="http://schemas.microsoft.com/office/word/2016/wordml/cid" xmlns:w16="http://schemas.microsoft.com/office/word/2018/wordml" xmlns:w16sdtdh="http://schemas.microsoft.com/office/word/2020/wordml/sdtdatahash" xmlns:w16se="http://schemas.microsoft.com/office/word/2015/wordml/symex" xmlns:wpg="http://schemas.microsoft.com/office/word/2010/wordprocessingGroup" xmlns:wpi="http://schemas.microsoft.com/office/word/2010/wordprocessingInk" xmlns:wne="http://schemas.microsoft.com/office/word/2006/wordml" xmlns:wps="http://schemas.microsoft.com/office/word/2010/wordprocessingShape" mc:Ignorable="w14 w15 w16se w16cid w16 w16cex w16sdtdh wp14">
   <w:abstractNum w:abstractNumId="0" w15:restartNumberingAfterBreak="0">
     <w:nsid w:val="06F34E49"/>
     <w:multiLevelType w:val="multilevel"/>
@@ -6977,7 +7564,7 @@
 </file>
 
 <file path=word/styles.xml><?xml version="1.0" encoding="utf-8"?>
-<w:styles xmlns:mc="http://schemas.openxmlformats.org/markup-compatibility/2006" xmlns:r="http://schemas.openxmlformats.org/officeDocument/2006/relationships" xmlns:w="http://schemas.openxmlformats.org/wordprocessingml/2006/main" xmlns:w14="http://schemas.microsoft.com/office/word/2010/wordml" xmlns:w15="http://schemas.microsoft.com/office/word/2012/wordml" xmlns:w16cex="http://schemas.microsoft.com/office/word/2018/wordml/cex" xmlns:w16cid="http://schemas.microsoft.com/office/word/2016/wordml/cid" xmlns:w16="http://schemas.microsoft.com/office/word/2018/wordml" xmlns:w16se="http://schemas.microsoft.com/office/word/2015/wordml/symex" mc:Ignorable="w14 w15 w16se w16cid w16 w16cex">
+<w:styles xmlns:mc="http://schemas.openxmlformats.org/markup-compatibility/2006" xmlns:r="http://schemas.openxmlformats.org/officeDocument/2006/relationships" xmlns:w="http://schemas.openxmlformats.org/wordprocessingml/2006/main" xmlns:w14="http://schemas.microsoft.com/office/word/2010/wordml" xmlns:w15="http://schemas.microsoft.com/office/word/2012/wordml" xmlns:w16cex="http://schemas.microsoft.com/office/word/2018/wordml/cex" xmlns:w16cid="http://schemas.microsoft.com/office/word/2016/wordml/cid" xmlns:w16="http://schemas.microsoft.com/office/word/2018/wordml" xmlns:w16sdtdh="http://schemas.microsoft.com/office/word/2020/wordml/sdtdatahash" xmlns:w16se="http://schemas.microsoft.com/office/word/2015/wordml/symex" mc:Ignorable="w14 w15 w16se w16cid w16 w16cex w16sdtdh">
   <w:docDefaults>
     <w:rPrDefault>
       <w:rPr>
@@ -7099,6 +7686,7 @@
     <w:lsdException w:name="HTML Sample" w:semiHidden="1" w:unhideWhenUsed="1"/>
     <w:lsdException w:name="HTML Typewriter" w:semiHidden="1" w:unhideWhenUsed="1"/>
     <w:lsdException w:name="HTML Variable" w:semiHidden="1" w:unhideWhenUsed="1"/>
+    <w:lsdException w:name="Normal Table" w:semiHidden="1" w:unhideWhenUsed="1"/>
     <w:lsdException w:name="annotation subject" w:semiHidden="1" w:unhideWhenUsed="1"/>
     <w:lsdException w:name="No List" w:semiHidden="1" w:unhideWhenUsed="1"/>
     <w:lsdException w:name="Outline List 1" w:semiHidden="1" w:unhideWhenUsed="1"/>
@@ -7141,8 +7729,11 @@
     <w:lsdException w:name="Table Contemporary" w:semiHidden="1" w:unhideWhenUsed="1"/>
     <w:lsdException w:name="Table Elegant" w:semiHidden="1" w:unhideWhenUsed="1"/>
     <w:lsdException w:name="Table Professional" w:semiHidden="1" w:unhideWhenUsed="1"/>
+    <w:lsdException w:name="Table Subtle 1" w:semiHidden="1" w:unhideWhenUsed="1"/>
     <w:lsdException w:name="Table Subtle 2" w:semiHidden="1" w:unhideWhenUsed="1"/>
     <w:lsdException w:name="Table Web 1" w:semiHidden="1" w:unhideWhenUsed="1"/>
+    <w:lsdException w:name="Table Web 2" w:semiHidden="1" w:unhideWhenUsed="1"/>
+    <w:lsdException w:name="Table Web 3" w:semiHidden="1" w:unhideWhenUsed="1"/>
     <w:lsdException w:name="Balloon Text" w:semiHidden="1" w:unhideWhenUsed="1"/>
     <w:lsdException w:name="Table Grid" w:uiPriority="39"/>
     <w:lsdException w:name="Table Theme" w:semiHidden="1" w:unhideWhenUsed="1"/>
@@ -7501,7 +8092,6 @@
     <w:rPr>
       <w:color w:val="000080"/>
       <w:u w:val="single"/>
-      <w:lang/>
     </w:rPr>
   </w:style>
   <w:style w:type="paragraph" w:customStyle="1" w:styleId="Heading">

--- a/CAL.docx
+++ b/CAL.docx
@@ -4745,7 +4745,7 @@
                                     </pic:cNvPicPr>
                                   </pic:nvPicPr>
                                   <pic:blipFill>
-                                    <a:blip r:embed="rId10"/>
+                                    <a:blip r:embed="rId9"/>
                                     <a:stretch>
                                       <a:fillRect/>
                                     </a:stretch>
@@ -4766,8 +4766,13 @@
                         </w:drawing>
                       </w:r>
                       <w:r>
-                        <w:t>Figura 1: Algoritmo de Dijkstra</w:t>
+                        <w:t xml:space="preserve">Figura 1: Algoritmo de </w:t>
                       </w:r>
+                      <w:proofErr w:type="spellStart"/>
+                      <w:r>
+                        <w:t>Dijkstra</w:t>
+                      </w:r>
+                      <w:proofErr w:type="spellEnd"/>
                     </w:p>
                   </w:txbxContent>
                 </v:textbox>
@@ -5063,18 +5068,95 @@
           <w:sz w:val="24"/>
           <w:szCs w:val="40"/>
         </w:rPr>
-        <w:t>Após os dados necessários estarem inseridos, o programa verifica a possibilidade de acesso a e de todos os pontos de entrega e apresenta a melhor solução para as viagens da frota da empresa.</w:t>
-      </w:r>
-    </w:p>
-    <w:p>
-      <w:pPr>
-        <w:pStyle w:val="Standard"/>
-      </w:pPr>
-    </w:p>
-    <w:p>
-      <w:pPr>
-        <w:pStyle w:val="Standard"/>
-      </w:pPr>
+        <w:t xml:space="preserve">Após os dados necessários estarem inseridos, o programa verifica a possibilidade de acesso a e de todos os pontos de entrega e </w:t>
+      </w:r>
+      <w:r>
+        <w:rPr>
+          <w:rFonts w:ascii="Times New Roman" w:hAnsi="Times New Roman" w:cs="Times New Roman"/>
+          <w:sz w:val="24"/>
+          <w:szCs w:val="40"/>
+        </w:rPr>
+        <w:t xml:space="preserve">efetuará o cálculo do caminho ótimo, </w:t>
+      </w:r>
+      <w:r>
+        <w:rPr>
+          <w:rFonts w:ascii="Times New Roman" w:hAnsi="Times New Roman" w:cs="Times New Roman"/>
+          <w:sz w:val="24"/>
+          <w:szCs w:val="40"/>
+        </w:rPr>
+        <w:t>apresenta</w:t>
+      </w:r>
+      <w:r>
+        <w:rPr>
+          <w:rFonts w:ascii="Times New Roman" w:hAnsi="Times New Roman" w:cs="Times New Roman"/>
+          <w:sz w:val="24"/>
+          <w:szCs w:val="40"/>
+        </w:rPr>
+        <w:t>ndo</w:t>
+      </w:r>
+      <w:r>
+        <w:rPr>
+          <w:rFonts w:ascii="Times New Roman" w:hAnsi="Times New Roman" w:cs="Times New Roman"/>
+          <w:sz w:val="24"/>
+          <w:szCs w:val="40"/>
+        </w:rPr>
+        <w:t xml:space="preserve"> a melhor solução para as viagens da frota da empresa.</w:t>
+      </w:r>
+    </w:p>
+    <w:p>
+      <w:pPr>
+        <w:pStyle w:val="Standard"/>
+        <w:jc w:val="both"/>
+        <w:rPr>
+          <w:rFonts w:ascii="Times New Roman" w:hAnsi="Times New Roman" w:cs="Times New Roman"/>
+          <w:sz w:val="24"/>
+          <w:szCs w:val="40"/>
+        </w:rPr>
+      </w:pPr>
+    </w:p>
+    <w:p>
+      <w:pPr>
+        <w:pStyle w:val="Standard"/>
+        <w:jc w:val="both"/>
+        <w:rPr>
+          <w:rFonts w:ascii="Times New Roman" w:hAnsi="Times New Roman" w:cs="Times New Roman"/>
+          <w:b/>
+          <w:bCs/>
+          <w:sz w:val="24"/>
+          <w:szCs w:val="40"/>
+        </w:rPr>
+      </w:pPr>
+      <w:r>
+        <w:rPr>
+          <w:rFonts w:ascii="Times New Roman" w:hAnsi="Times New Roman" w:cs="Times New Roman"/>
+          <w:b/>
+          <w:bCs/>
+          <w:sz w:val="24"/>
+          <w:szCs w:val="40"/>
+        </w:rPr>
+        <w:t>Distribuição dos cabazes pelas carrinhas?</w:t>
+      </w:r>
+    </w:p>
+    <w:p>
+      <w:pPr>
+        <w:pStyle w:val="Standard"/>
+        <w:jc w:val="both"/>
+        <w:rPr>
+          <w:rFonts w:ascii="Times New Roman" w:hAnsi="Times New Roman" w:cs="Times New Roman"/>
+          <w:sz w:val="24"/>
+          <w:szCs w:val="40"/>
+        </w:rPr>
+      </w:pPr>
+      <w:r>
+        <w:rPr>
+          <w:rFonts w:ascii="Times New Roman" w:hAnsi="Times New Roman" w:cs="Times New Roman"/>
+          <w:b/>
+          <w:bCs/>
+          <w:sz w:val="24"/>
+          <w:szCs w:val="40"/>
+        </w:rPr>
+        <w:t>Importar ficheiro com dados de cabazes, veículos e encomendas?</w:t>
+      </w:r>
       <w:r>
         <w:br w:type="page"/>
       </w:r>
@@ -5184,7 +5266,7 @@
         </w:rPr>
         <w:t xml:space="preserve">Imagens ilustrativas dos algoritmos em grafo: Caminho mais curto, </w:t>
       </w:r>
-      <w:hyperlink r:id="rId11">
+      <w:hyperlink r:id="rId10">
         <w:r>
           <w:rPr>
             <w:rFonts w:ascii="Times New Roman" w:hAnsi="Times New Roman"/>
@@ -5361,7 +5443,7 @@
       </w:r>
     </w:p>
     <w:sectPr>
-      <w:footerReference w:type="default" r:id="rId12"/>
+      <w:footerReference w:type="default" r:id="rId11"/>
       <w:pgSz w:w="11906" w:h="16838"/>
       <w:pgMar w:top="1417" w:right="1701" w:bottom="1417" w:left="1701" w:header="0" w:footer="708" w:gutter="0"/>
       <w:cols w:space="720"/>

--- a/CAL.docx
+++ b/CAL.docx
@@ -5068,15 +5068,234 @@
           <w:sz w:val="24"/>
           <w:szCs w:val="40"/>
         </w:rPr>
-        <w:t xml:space="preserve">Após os dados necessários estarem inseridos, o programa verifica a possibilidade de acesso a e de todos os pontos de entrega e </w:t>
-      </w:r>
-      <w:r>
-        <w:rPr>
-          <w:rFonts w:ascii="Times New Roman" w:hAnsi="Times New Roman" w:cs="Times New Roman"/>
-          <w:sz w:val="24"/>
-          <w:szCs w:val="40"/>
-        </w:rPr>
-        <w:t xml:space="preserve">efetuará o cálculo do caminho ótimo, </w:t>
+        <w:t>Para a criação de dados, será possível inserir os dados manualmente ou i</w:t>
+      </w:r>
+      <w:r>
+        <w:rPr>
+          <w:rFonts w:ascii="Times New Roman" w:hAnsi="Times New Roman" w:cs="Times New Roman"/>
+          <w:sz w:val="24"/>
+          <w:szCs w:val="40"/>
+        </w:rPr>
+        <w:t>mportar</w:t>
+      </w:r>
+      <w:r>
+        <w:rPr>
+          <w:rFonts w:ascii="Times New Roman" w:hAnsi="Times New Roman" w:cs="Times New Roman"/>
+          <w:sz w:val="24"/>
+          <w:szCs w:val="40"/>
+        </w:rPr>
+        <w:t xml:space="preserve"> um</w:t>
+      </w:r>
+      <w:r>
+        <w:rPr>
+          <w:rFonts w:ascii="Times New Roman" w:hAnsi="Times New Roman" w:cs="Times New Roman"/>
+          <w:sz w:val="24"/>
+          <w:szCs w:val="40"/>
+        </w:rPr>
+        <w:t xml:space="preserve"> ficheiro </w:t>
+      </w:r>
+      <w:r>
+        <w:rPr>
+          <w:rFonts w:ascii="Times New Roman" w:hAnsi="Times New Roman" w:cs="Times New Roman"/>
+          <w:sz w:val="24"/>
+          <w:szCs w:val="40"/>
+        </w:rPr>
+        <w:t xml:space="preserve">já </w:t>
+      </w:r>
+      <w:r>
+        <w:rPr>
+          <w:rFonts w:ascii="Times New Roman" w:hAnsi="Times New Roman" w:cs="Times New Roman"/>
+          <w:sz w:val="24"/>
+          <w:szCs w:val="40"/>
+        </w:rPr>
+        <w:t>com dados de cabazes, veículos e encomendas</w:t>
+      </w:r>
+      <w:r>
+        <w:rPr>
+          <w:rFonts w:ascii="Times New Roman" w:hAnsi="Times New Roman" w:cs="Times New Roman"/>
+          <w:sz w:val="24"/>
+          <w:szCs w:val="40"/>
+        </w:rPr>
+        <w:t>.</w:t>
+      </w:r>
+    </w:p>
+    <w:p>
+      <w:pPr>
+        <w:pStyle w:val="Standard"/>
+        <w:jc w:val="both"/>
+        <w:rPr>
+          <w:rFonts w:ascii="Times New Roman" w:hAnsi="Times New Roman" w:cs="Times New Roman"/>
+          <w:sz w:val="24"/>
+          <w:szCs w:val="40"/>
+        </w:rPr>
+      </w:pPr>
+    </w:p>
+    <w:p>
+      <w:pPr>
+        <w:pStyle w:val="Standard"/>
+        <w:jc w:val="both"/>
+        <w:rPr>
+          <w:rFonts w:ascii="Times New Roman" w:hAnsi="Times New Roman" w:cs="Times New Roman"/>
+          <w:sz w:val="24"/>
+          <w:szCs w:val="40"/>
+        </w:rPr>
+      </w:pPr>
+      <w:r>
+        <w:rPr>
+          <w:rFonts w:ascii="Times New Roman" w:hAnsi="Times New Roman" w:cs="Times New Roman"/>
+          <w:sz w:val="24"/>
+          <w:szCs w:val="40"/>
+        </w:rPr>
+        <w:t xml:space="preserve">Após os dados necessários estarem inseridos, o programa </w:t>
+      </w:r>
+      <w:r>
+        <w:rPr>
+          <w:rFonts w:ascii="Times New Roman" w:hAnsi="Times New Roman" w:cs="Times New Roman"/>
+          <w:sz w:val="24"/>
+          <w:szCs w:val="40"/>
+        </w:rPr>
+        <w:t>permite:</w:t>
+      </w:r>
+    </w:p>
+    <w:p>
+      <w:pPr>
+        <w:pStyle w:val="Standard"/>
+        <w:numPr>
+          <w:ilvl w:val="0"/>
+          <w:numId w:val="23"/>
+        </w:numPr>
+        <w:jc w:val="both"/>
+        <w:rPr>
+          <w:rFonts w:ascii="Times New Roman" w:hAnsi="Times New Roman" w:cs="Times New Roman"/>
+          <w:sz w:val="24"/>
+          <w:szCs w:val="40"/>
+        </w:rPr>
+      </w:pPr>
+      <w:r>
+        <w:rPr>
+          <w:rFonts w:ascii="Times New Roman" w:hAnsi="Times New Roman" w:cs="Times New Roman"/>
+          <w:sz w:val="24"/>
+          <w:szCs w:val="40"/>
+        </w:rPr>
+        <w:t>d</w:t>
+      </w:r>
+      <w:r>
+        <w:rPr>
+          <w:rFonts w:ascii="Times New Roman" w:hAnsi="Times New Roman" w:cs="Times New Roman"/>
+          <w:sz w:val="24"/>
+          <w:szCs w:val="40"/>
+        </w:rPr>
+        <w:t>istribui</w:t>
+      </w:r>
+      <w:r>
+        <w:rPr>
+          <w:rFonts w:ascii="Times New Roman" w:hAnsi="Times New Roman" w:cs="Times New Roman"/>
+          <w:sz w:val="24"/>
+          <w:szCs w:val="40"/>
+        </w:rPr>
+        <w:t>r automaticamente</w:t>
+      </w:r>
+      <w:r>
+        <w:rPr>
+          <w:rFonts w:ascii="Times New Roman" w:hAnsi="Times New Roman" w:cs="Times New Roman"/>
+          <w:sz w:val="24"/>
+          <w:szCs w:val="40"/>
+        </w:rPr>
+        <w:t xml:space="preserve"> os cabazes pelas carrinhas</w:t>
+      </w:r>
+    </w:p>
+    <w:p>
+      <w:pPr>
+        <w:pStyle w:val="Standard"/>
+        <w:numPr>
+          <w:ilvl w:val="0"/>
+          <w:numId w:val="23"/>
+        </w:numPr>
+        <w:jc w:val="both"/>
+        <w:rPr>
+          <w:rFonts w:ascii="Times New Roman" w:hAnsi="Times New Roman" w:cs="Times New Roman"/>
+          <w:sz w:val="24"/>
+          <w:szCs w:val="40"/>
+        </w:rPr>
+      </w:pPr>
+      <w:r>
+        <w:rPr>
+          <w:rFonts w:ascii="Times New Roman" w:hAnsi="Times New Roman" w:cs="Times New Roman"/>
+          <w:sz w:val="24"/>
+          <w:szCs w:val="40"/>
+        </w:rPr>
+        <w:t>verific</w:t>
+      </w:r>
+      <w:r>
+        <w:rPr>
+          <w:rFonts w:ascii="Times New Roman" w:hAnsi="Times New Roman" w:cs="Times New Roman"/>
+          <w:sz w:val="24"/>
+          <w:szCs w:val="40"/>
+        </w:rPr>
+        <w:t>ar</w:t>
+      </w:r>
+      <w:r>
+        <w:rPr>
+          <w:rFonts w:ascii="Times New Roman" w:hAnsi="Times New Roman" w:cs="Times New Roman"/>
+          <w:sz w:val="24"/>
+          <w:szCs w:val="40"/>
+        </w:rPr>
+        <w:t xml:space="preserve"> a </w:t>
+      </w:r>
+      <w:r>
+        <w:rPr>
+          <w:rFonts w:ascii="Times New Roman" w:hAnsi="Times New Roman" w:cs="Times New Roman"/>
+          <w:sz w:val="24"/>
+          <w:szCs w:val="40"/>
+        </w:rPr>
+        <w:t>acessi</w:t>
+      </w:r>
+      <w:r>
+        <w:rPr>
+          <w:rFonts w:ascii="Times New Roman" w:hAnsi="Times New Roman" w:cs="Times New Roman"/>
+          <w:sz w:val="24"/>
+          <w:szCs w:val="40"/>
+        </w:rPr>
+        <w:t xml:space="preserve">bilidade a e de todos os pontos de entrega </w:t>
+      </w:r>
+    </w:p>
+    <w:p>
+      <w:pPr>
+        <w:pStyle w:val="Standard"/>
+        <w:numPr>
+          <w:ilvl w:val="0"/>
+          <w:numId w:val="23"/>
+        </w:numPr>
+        <w:jc w:val="both"/>
+        <w:rPr>
+          <w:rFonts w:ascii="Times New Roman" w:hAnsi="Times New Roman" w:cs="Times New Roman"/>
+          <w:sz w:val="24"/>
+          <w:szCs w:val="40"/>
+        </w:rPr>
+      </w:pPr>
+      <w:r>
+        <w:rPr>
+          <w:rFonts w:ascii="Times New Roman" w:hAnsi="Times New Roman" w:cs="Times New Roman"/>
+          <w:sz w:val="24"/>
+          <w:szCs w:val="40"/>
+        </w:rPr>
+        <w:t>efetua</w:t>
+      </w:r>
+      <w:r>
+        <w:rPr>
+          <w:rFonts w:ascii="Times New Roman" w:hAnsi="Times New Roman" w:cs="Times New Roman"/>
+          <w:sz w:val="24"/>
+          <w:szCs w:val="40"/>
+        </w:rPr>
+        <w:t>r</w:t>
+      </w:r>
+      <w:r>
+        <w:rPr>
+          <w:rFonts w:ascii="Times New Roman" w:hAnsi="Times New Roman" w:cs="Times New Roman"/>
+          <w:sz w:val="24"/>
+          <w:szCs w:val="40"/>
+        </w:rPr>
+        <w:t xml:space="preserve"> o cálculo do caminho ótimo, </w:t>
       </w:r>
       <w:r>
         <w:rPr>
@@ -5120,43 +5339,10 @@
         <w:jc w:val="both"/>
         <w:rPr>
           <w:rFonts w:ascii="Times New Roman" w:hAnsi="Times New Roman" w:cs="Times New Roman"/>
-          <w:b/>
-          <w:bCs/>
-          <w:sz w:val="24"/>
-          <w:szCs w:val="40"/>
-        </w:rPr>
-      </w:pPr>
-      <w:r>
-        <w:rPr>
-          <w:rFonts w:ascii="Times New Roman" w:hAnsi="Times New Roman" w:cs="Times New Roman"/>
-          <w:b/>
-          <w:bCs/>
-          <w:sz w:val="24"/>
-          <w:szCs w:val="40"/>
-        </w:rPr>
-        <w:t>Distribuição dos cabazes pelas carrinhas?</w:t>
-      </w:r>
-    </w:p>
-    <w:p>
-      <w:pPr>
-        <w:pStyle w:val="Standard"/>
-        <w:jc w:val="both"/>
-        <w:rPr>
-          <w:rFonts w:ascii="Times New Roman" w:hAnsi="Times New Roman" w:cs="Times New Roman"/>
-          <w:sz w:val="24"/>
-          <w:szCs w:val="40"/>
-        </w:rPr>
-      </w:pPr>
-      <w:r>
-        <w:rPr>
-          <w:rFonts w:ascii="Times New Roman" w:hAnsi="Times New Roman" w:cs="Times New Roman"/>
-          <w:b/>
-          <w:bCs/>
-          <w:sz w:val="24"/>
-          <w:szCs w:val="40"/>
-        </w:rPr>
-        <w:t>Importar ficheiro com dados de cabazes, veículos e encomendas?</w:t>
-      </w:r>
+          <w:sz w:val="24"/>
+          <w:szCs w:val="40"/>
+        </w:rPr>
+      </w:pPr>
       <w:r>
         <w:br w:type="page"/>
       </w:r>
@@ -5657,6 +5843,119 @@
     </w:lvl>
   </w:abstractNum>
   <w:abstractNum w:abstractNumId="1" w15:restartNumberingAfterBreak="0">
+    <w:nsid w:val="085B329A"/>
+    <w:multiLevelType w:val="hybridMultilevel"/>
+    <w:tmpl w:val="D4CE936C"/>
+    <w:lvl w:ilvl="0" w:tplc="08160001">
+      <w:start w:val="1"/>
+      <w:numFmt w:val="bullet"/>
+      <w:lvlText w:val=""/>
+      <w:lvlJc w:val="left"/>
+      <w:pPr>
+        <w:ind w:left="720" w:hanging="360"/>
+      </w:pPr>
+      <w:rPr>
+        <w:rFonts w:ascii="Symbol" w:hAnsi="Symbol" w:hint="default"/>
+      </w:rPr>
+    </w:lvl>
+    <w:lvl w:ilvl="1" w:tplc="08160003" w:tentative="1">
+      <w:start w:val="1"/>
+      <w:numFmt w:val="bullet"/>
+      <w:lvlText w:val="o"/>
+      <w:lvlJc w:val="left"/>
+      <w:pPr>
+        <w:ind w:left="1440" w:hanging="360"/>
+      </w:pPr>
+      <w:rPr>
+        <w:rFonts w:ascii="Courier New" w:hAnsi="Courier New" w:cs="Courier New" w:hint="default"/>
+      </w:rPr>
+    </w:lvl>
+    <w:lvl w:ilvl="2" w:tplc="08160005" w:tentative="1">
+      <w:start w:val="1"/>
+      <w:numFmt w:val="bullet"/>
+      <w:lvlText w:val=""/>
+      <w:lvlJc w:val="left"/>
+      <w:pPr>
+        <w:ind w:left="2160" w:hanging="360"/>
+      </w:pPr>
+      <w:rPr>
+        <w:rFonts w:ascii="Wingdings" w:hAnsi="Wingdings" w:hint="default"/>
+      </w:rPr>
+    </w:lvl>
+    <w:lvl w:ilvl="3" w:tplc="08160001" w:tentative="1">
+      <w:start w:val="1"/>
+      <w:numFmt w:val="bullet"/>
+      <w:lvlText w:val=""/>
+      <w:lvlJc w:val="left"/>
+      <w:pPr>
+        <w:ind w:left="2880" w:hanging="360"/>
+      </w:pPr>
+      <w:rPr>
+        <w:rFonts w:ascii="Symbol" w:hAnsi="Symbol" w:hint="default"/>
+      </w:rPr>
+    </w:lvl>
+    <w:lvl w:ilvl="4" w:tplc="08160003" w:tentative="1">
+      <w:start w:val="1"/>
+      <w:numFmt w:val="bullet"/>
+      <w:lvlText w:val="o"/>
+      <w:lvlJc w:val="left"/>
+      <w:pPr>
+        <w:ind w:left="3600" w:hanging="360"/>
+      </w:pPr>
+      <w:rPr>
+        <w:rFonts w:ascii="Courier New" w:hAnsi="Courier New" w:cs="Courier New" w:hint="default"/>
+      </w:rPr>
+    </w:lvl>
+    <w:lvl w:ilvl="5" w:tplc="08160005" w:tentative="1">
+      <w:start w:val="1"/>
+      <w:numFmt w:val="bullet"/>
+      <w:lvlText w:val=""/>
+      <w:lvlJc w:val="left"/>
+      <w:pPr>
+        <w:ind w:left="4320" w:hanging="360"/>
+      </w:pPr>
+      <w:rPr>
+        <w:rFonts w:ascii="Wingdings" w:hAnsi="Wingdings" w:hint="default"/>
+      </w:rPr>
+    </w:lvl>
+    <w:lvl w:ilvl="6" w:tplc="08160001" w:tentative="1">
+      <w:start w:val="1"/>
+      <w:numFmt w:val="bullet"/>
+      <w:lvlText w:val=""/>
+      <w:lvlJc w:val="left"/>
+      <w:pPr>
+        <w:ind w:left="5040" w:hanging="360"/>
+      </w:pPr>
+      <w:rPr>
+        <w:rFonts w:ascii="Symbol" w:hAnsi="Symbol" w:hint="default"/>
+      </w:rPr>
+    </w:lvl>
+    <w:lvl w:ilvl="7" w:tplc="08160003" w:tentative="1">
+      <w:start w:val="1"/>
+      <w:numFmt w:val="bullet"/>
+      <w:lvlText w:val="o"/>
+      <w:lvlJc w:val="left"/>
+      <w:pPr>
+        <w:ind w:left="5760" w:hanging="360"/>
+      </w:pPr>
+      <w:rPr>
+        <w:rFonts w:ascii="Courier New" w:hAnsi="Courier New" w:cs="Courier New" w:hint="default"/>
+      </w:rPr>
+    </w:lvl>
+    <w:lvl w:ilvl="8" w:tplc="08160005" w:tentative="1">
+      <w:start w:val="1"/>
+      <w:numFmt w:val="bullet"/>
+      <w:lvlText w:val=""/>
+      <w:lvlJc w:val="left"/>
+      <w:pPr>
+        <w:ind w:left="6480" w:hanging="360"/>
+      </w:pPr>
+      <w:rPr>
+        <w:rFonts w:ascii="Wingdings" w:hAnsi="Wingdings" w:hint="default"/>
+      </w:rPr>
+    </w:lvl>
+  </w:abstractNum>
+  <w:abstractNum w:abstractNumId="2" w15:restartNumberingAfterBreak="0">
     <w:nsid w:val="18883DAB"/>
     <w:multiLevelType w:val="multilevel"/>
     <w:tmpl w:val="22EE782C"/>
@@ -5787,7 +6086,7 @@
       </w:rPr>
     </w:lvl>
   </w:abstractNum>
-  <w:abstractNum w:abstractNumId="2" w15:restartNumberingAfterBreak="0">
+  <w:abstractNum w:abstractNumId="3" w15:restartNumberingAfterBreak="0">
     <w:nsid w:val="1A9E4EEB"/>
     <w:multiLevelType w:val="multilevel"/>
     <w:tmpl w:val="AEB4AB60"/>
@@ -5918,7 +6217,7 @@
       </w:rPr>
     </w:lvl>
   </w:abstractNum>
-  <w:abstractNum w:abstractNumId="3" w15:restartNumberingAfterBreak="0">
+  <w:abstractNum w:abstractNumId="4" w15:restartNumberingAfterBreak="0">
     <w:nsid w:val="1DE75736"/>
     <w:multiLevelType w:val="multilevel"/>
     <w:tmpl w:val="098CBC9E"/>
@@ -6049,7 +6348,7 @@
       </w:rPr>
     </w:lvl>
   </w:abstractNum>
-  <w:abstractNum w:abstractNumId="4" w15:restartNumberingAfterBreak="0">
+  <w:abstractNum w:abstractNumId="5" w15:restartNumberingAfterBreak="0">
     <w:nsid w:val="21474A54"/>
     <w:multiLevelType w:val="multilevel"/>
     <w:tmpl w:val="928CA10E"/>
@@ -6180,7 +6479,7 @@
       </w:rPr>
     </w:lvl>
   </w:abstractNum>
-  <w:abstractNum w:abstractNumId="5" w15:restartNumberingAfterBreak="0">
+  <w:abstractNum w:abstractNumId="6" w15:restartNumberingAfterBreak="0">
     <w:nsid w:val="35C335EA"/>
     <w:multiLevelType w:val="multilevel"/>
     <w:tmpl w:val="FB1AC1F0"/>
@@ -6302,7 +6601,7 @@
       </w:pPr>
     </w:lvl>
   </w:abstractNum>
-  <w:abstractNum w:abstractNumId="6" w15:restartNumberingAfterBreak="0">
+  <w:abstractNum w:abstractNumId="7" w15:restartNumberingAfterBreak="0">
     <w:nsid w:val="399A0BAE"/>
     <w:multiLevelType w:val="multilevel"/>
     <w:tmpl w:val="8DDE0F88"/>
@@ -6433,7 +6732,7 @@
       </w:rPr>
     </w:lvl>
   </w:abstractNum>
-  <w:abstractNum w:abstractNumId="7" w15:restartNumberingAfterBreak="0">
+  <w:abstractNum w:abstractNumId="8" w15:restartNumberingAfterBreak="0">
     <w:nsid w:val="462241A1"/>
     <w:multiLevelType w:val="hybridMultilevel"/>
     <w:tmpl w:val="DD82491C"/>
@@ -6546,7 +6845,7 @@
       </w:rPr>
     </w:lvl>
   </w:abstractNum>
-  <w:abstractNum w:abstractNumId="8" w15:restartNumberingAfterBreak="0">
+  <w:abstractNum w:abstractNumId="9" w15:restartNumberingAfterBreak="0">
     <w:nsid w:val="479A2644"/>
     <w:multiLevelType w:val="multilevel"/>
     <w:tmpl w:val="83F0290C"/>
@@ -6677,7 +6976,7 @@
       </w:rPr>
     </w:lvl>
   </w:abstractNum>
-  <w:abstractNum w:abstractNumId="9" w15:restartNumberingAfterBreak="0">
+  <w:abstractNum w:abstractNumId="10" w15:restartNumberingAfterBreak="0">
     <w:nsid w:val="4891305F"/>
     <w:multiLevelType w:val="multilevel"/>
     <w:tmpl w:val="E382B334"/>
@@ -6808,7 +7107,7 @@
       </w:rPr>
     </w:lvl>
   </w:abstractNum>
-  <w:abstractNum w:abstractNumId="10" w15:restartNumberingAfterBreak="0">
+  <w:abstractNum w:abstractNumId="11" w15:restartNumberingAfterBreak="0">
     <w:nsid w:val="58242EA8"/>
     <w:multiLevelType w:val="multilevel"/>
     <w:tmpl w:val="1F0C5B48"/>
@@ -6939,7 +7238,7 @@
       </w:rPr>
     </w:lvl>
   </w:abstractNum>
-  <w:abstractNum w:abstractNumId="11" w15:restartNumberingAfterBreak="0">
+  <w:abstractNum w:abstractNumId="12" w15:restartNumberingAfterBreak="0">
     <w:nsid w:val="69663F45"/>
     <w:multiLevelType w:val="multilevel"/>
     <w:tmpl w:val="D95E832C"/>
@@ -7070,7 +7369,7 @@
       </w:rPr>
     </w:lvl>
   </w:abstractNum>
-  <w:abstractNum w:abstractNumId="12" w15:restartNumberingAfterBreak="0">
+  <w:abstractNum w:abstractNumId="13" w15:restartNumberingAfterBreak="0">
     <w:nsid w:val="6C0265B8"/>
     <w:multiLevelType w:val="multilevel"/>
     <w:tmpl w:val="183AACC0"/>
@@ -7201,7 +7500,7 @@
       </w:rPr>
     </w:lvl>
   </w:abstractNum>
-  <w:abstractNum w:abstractNumId="13" w15:restartNumberingAfterBreak="0">
+  <w:abstractNum w:abstractNumId="14" w15:restartNumberingAfterBreak="0">
     <w:nsid w:val="6F044376"/>
     <w:multiLevelType w:val="multilevel"/>
     <w:tmpl w:val="B4ACAB96"/>
@@ -7332,7 +7631,7 @@
       </w:rPr>
     </w:lvl>
   </w:abstractNum>
-  <w:abstractNum w:abstractNumId="14" w15:restartNumberingAfterBreak="0">
+  <w:abstractNum w:abstractNumId="15" w15:restartNumberingAfterBreak="0">
     <w:nsid w:val="72697487"/>
     <w:multiLevelType w:val="hybridMultilevel"/>
     <w:tmpl w:val="85EAE728"/>
@@ -7445,7 +7744,7 @@
       </w:rPr>
     </w:lvl>
   </w:abstractNum>
-  <w:abstractNum w:abstractNumId="15" w15:restartNumberingAfterBreak="0">
+  <w:abstractNum w:abstractNumId="16" w15:restartNumberingAfterBreak="0">
     <w:nsid w:val="762F4871"/>
     <w:multiLevelType w:val="multilevel"/>
     <w:tmpl w:val="D86405EC"/>
@@ -7577,70 +7876,73 @@
     </w:lvl>
   </w:abstractNum>
   <w:num w:numId="1">
-    <w:abstractNumId w:val="13"/>
+    <w:abstractNumId w:val="14"/>
   </w:num>
   <w:num w:numId="2">
-    <w:abstractNumId w:val="1"/>
+    <w:abstractNumId w:val="2"/>
   </w:num>
   <w:num w:numId="3">
-    <w:abstractNumId w:val="9"/>
+    <w:abstractNumId w:val="10"/>
   </w:num>
   <w:num w:numId="4">
-    <w:abstractNumId w:val="4"/>
+    <w:abstractNumId w:val="5"/>
   </w:num>
   <w:num w:numId="5">
     <w:abstractNumId w:val="0"/>
   </w:num>
   <w:num w:numId="6">
+    <w:abstractNumId w:val="13"/>
+  </w:num>
+  <w:num w:numId="7">
     <w:abstractNumId w:val="12"/>
   </w:num>
-  <w:num w:numId="7">
+  <w:num w:numId="8">
     <w:abstractNumId w:val="11"/>
   </w:num>
-  <w:num w:numId="8">
-    <w:abstractNumId w:val="10"/>
+  <w:num w:numId="9">
+    <w:abstractNumId w:val="7"/>
   </w:num>
-  <w:num w:numId="9">
+  <w:num w:numId="10">
+    <w:abstractNumId w:val="3"/>
+  </w:num>
+  <w:num w:numId="11">
+    <w:abstractNumId w:val="16"/>
+  </w:num>
+  <w:num w:numId="12">
+    <w:abstractNumId w:val="9"/>
+  </w:num>
+  <w:num w:numId="13">
+    <w:abstractNumId w:val="4"/>
+  </w:num>
+  <w:num w:numId="14">
     <w:abstractNumId w:val="6"/>
   </w:num>
-  <w:num w:numId="10">
-    <w:abstractNumId w:val="2"/>
+  <w:num w:numId="15">
+    <w:abstractNumId w:val="12"/>
   </w:num>
-  <w:num w:numId="11">
+  <w:num w:numId="16">
+    <w:abstractNumId w:val="11"/>
+  </w:num>
+  <w:num w:numId="17">
+    <w:abstractNumId w:val="7"/>
+  </w:num>
+  <w:num w:numId="18">
+    <w:abstractNumId w:val="3"/>
+  </w:num>
+  <w:num w:numId="19">
+    <w:abstractNumId w:val="16"/>
+  </w:num>
+  <w:num w:numId="20">
+    <w:abstractNumId w:val="9"/>
+  </w:num>
+  <w:num w:numId="21">
     <w:abstractNumId w:val="15"/>
   </w:num>
-  <w:num w:numId="12">
+  <w:num w:numId="22">
     <w:abstractNumId w:val="8"/>
   </w:num>
-  <w:num w:numId="13">
-    <w:abstractNumId w:val="3"/>
-  </w:num>
-  <w:num w:numId="14">
-    <w:abstractNumId w:val="5"/>
-  </w:num>
-  <w:num w:numId="15">
-    <w:abstractNumId w:val="11"/>
-  </w:num>
-  <w:num w:numId="16">
-    <w:abstractNumId w:val="10"/>
-  </w:num>
-  <w:num w:numId="17">
-    <w:abstractNumId w:val="6"/>
-  </w:num>
-  <w:num w:numId="18">
-    <w:abstractNumId w:val="2"/>
-  </w:num>
-  <w:num w:numId="19">
-    <w:abstractNumId w:val="15"/>
-  </w:num>
-  <w:num w:numId="20">
-    <w:abstractNumId w:val="8"/>
-  </w:num>
-  <w:num w:numId="21">
-    <w:abstractNumId w:val="14"/>
-  </w:num>
-  <w:num w:numId="22">
-    <w:abstractNumId w:val="7"/>
+  <w:num w:numId="23">
+    <w:abstractNumId w:val="1"/>
   </w:num>
 </w:numbering>
 </file>

--- a/CAL.docx
+++ b/CAL.docx
@@ -1236,7 +1236,25 @@
           <w:sz w:val="24"/>
           <w:szCs w:val="40"/>
         </w:rPr>
-        <w:t>Avalie a conectividade do grafo, de forma a evitar que sejam aceites entregas em zonas inacessíveis da rede. Algumas vezes, obras nas vias públicas podem fazer com que certas zonas tornem-se inacessíveis, tornando as entregas inviáveis.</w:t>
+        <w:t xml:space="preserve">Avalie a conectividade do grafo, de forma a evitar que sejam aceites entregas em zonas inacessíveis da rede. Algumas vezes, obras nas vias públicas podem fazer com que certas zonas </w:t>
+      </w:r>
+      <w:proofErr w:type="gramStart"/>
+      <w:r>
+        <w:rPr>
+          <w:rFonts w:ascii="Times New Roman" w:hAnsi="Times New Roman" w:cs="Times New Roman"/>
+          <w:sz w:val="24"/>
+          <w:szCs w:val="40"/>
+        </w:rPr>
+        <w:t>tornem-se</w:t>
+      </w:r>
+      <w:proofErr w:type="gramEnd"/>
+      <w:r>
+        <w:rPr>
+          <w:rFonts w:ascii="Times New Roman" w:hAnsi="Times New Roman" w:cs="Times New Roman"/>
+          <w:sz w:val="24"/>
+          <w:szCs w:val="40"/>
+        </w:rPr>
+        <w:t xml:space="preserve"> inacessíveis, tornando as entregas inviáveis.</w:t>
       </w:r>
     </w:p>
     <w:p>
@@ -1719,7 +1737,25 @@
           <w:sz w:val="24"/>
           <w:szCs w:val="40"/>
         </w:rPr>
-        <w:t xml:space="preserve"> – cabaz:</w:t>
+        <w:t xml:space="preserve"> – </w:t>
+      </w:r>
+      <w:proofErr w:type="gramStart"/>
+      <w:r>
+        <w:rPr>
+          <w:rFonts w:ascii="Times New Roman" w:hAnsi="Times New Roman" w:cs="Times New Roman"/>
+          <w:sz w:val="24"/>
+          <w:szCs w:val="40"/>
+        </w:rPr>
+        <w:t>cabaz</w:t>
+      </w:r>
+      <w:proofErr w:type="gramEnd"/>
+      <w:r>
+        <w:rPr>
+          <w:rFonts w:ascii="Times New Roman" w:hAnsi="Times New Roman" w:cs="Times New Roman"/>
+          <w:sz w:val="24"/>
+          <w:szCs w:val="40"/>
+        </w:rPr>
+        <w:t>:</w:t>
       </w:r>
     </w:p>
     <w:p>
@@ -1890,7 +1926,25 @@
           <w:sz w:val="24"/>
           <w:szCs w:val="40"/>
         </w:rPr>
-        <w:t xml:space="preserve"> – veículo:</w:t>
+        <w:t xml:space="preserve"> – </w:t>
+      </w:r>
+      <w:proofErr w:type="gramStart"/>
+      <w:r>
+        <w:rPr>
+          <w:rFonts w:ascii="Times New Roman" w:hAnsi="Times New Roman" w:cs="Times New Roman"/>
+          <w:sz w:val="24"/>
+          <w:szCs w:val="40"/>
+        </w:rPr>
+        <w:t>veículo</w:t>
+      </w:r>
+      <w:proofErr w:type="gramEnd"/>
+      <w:r>
+        <w:rPr>
+          <w:rFonts w:ascii="Times New Roman" w:hAnsi="Times New Roman" w:cs="Times New Roman"/>
+          <w:sz w:val="24"/>
+          <w:szCs w:val="40"/>
+        </w:rPr>
+        <w:t>:</w:t>
       </w:r>
     </w:p>
     <w:p>
@@ -2047,7 +2101,25 @@
           <w:sz w:val="24"/>
           <w:szCs w:val="40"/>
         </w:rPr>
-        <w:t xml:space="preserve"> – vértices (pontos de interesse em que é possível a entrega de cabazes)</w:t>
+        <w:t xml:space="preserve"> – </w:t>
+      </w:r>
+      <w:proofErr w:type="gramStart"/>
+      <w:r>
+        <w:rPr>
+          <w:rFonts w:ascii="Times New Roman" w:hAnsi="Times New Roman" w:cs="Times New Roman"/>
+          <w:sz w:val="24"/>
+          <w:szCs w:val="40"/>
+        </w:rPr>
+        <w:t>vértices</w:t>
+      </w:r>
+      <w:proofErr w:type="gramEnd"/>
+      <w:r>
+        <w:rPr>
+          <w:rFonts w:ascii="Times New Roman" w:hAnsi="Times New Roman" w:cs="Times New Roman"/>
+          <w:sz w:val="24"/>
+          <w:szCs w:val="40"/>
+        </w:rPr>
+        <w:t xml:space="preserve"> (pontos de interesse em que é possível a entrega de cabazes)</w:t>
       </w:r>
     </w:p>
     <w:p>
@@ -2158,7 +2230,25 @@
           <w:sz w:val="24"/>
           <w:szCs w:val="40"/>
         </w:rPr>
-        <w:t xml:space="preserve"> – arestas (representam as ligações entre os pontos, vértices)</w:t>
+        <w:t xml:space="preserve"> – </w:t>
+      </w:r>
+      <w:proofErr w:type="gramStart"/>
+      <w:r>
+        <w:rPr>
+          <w:rFonts w:ascii="Times New Roman" w:hAnsi="Times New Roman" w:cs="Times New Roman"/>
+          <w:sz w:val="24"/>
+          <w:szCs w:val="40"/>
+        </w:rPr>
+        <w:t>arestas</w:t>
+      </w:r>
+      <w:proofErr w:type="gramEnd"/>
+      <w:r>
+        <w:rPr>
+          <w:rFonts w:ascii="Times New Roman" w:hAnsi="Times New Roman" w:cs="Times New Roman"/>
+          <w:sz w:val="24"/>
+          <w:szCs w:val="40"/>
+        </w:rPr>
+        <w:t xml:space="preserve"> (representam as ligações entre os pontos, vértices)</w:t>
       </w:r>
     </w:p>
     <w:p>
@@ -2322,7 +2412,25 @@
           <w:sz w:val="24"/>
           <w:szCs w:val="40"/>
         </w:rPr>
-        <w:t xml:space="preserve"> - vértice inicial (representa a sede da empresa em Vila do Conde)</w:t>
+        <w:t xml:space="preserve"> - </w:t>
+      </w:r>
+      <w:proofErr w:type="gramStart"/>
+      <w:r>
+        <w:rPr>
+          <w:rFonts w:ascii="Times New Roman" w:hAnsi="Times New Roman" w:cs="Times New Roman"/>
+          <w:sz w:val="24"/>
+          <w:szCs w:val="40"/>
+        </w:rPr>
+        <w:t>vértice</w:t>
+      </w:r>
+      <w:proofErr w:type="gramEnd"/>
+      <w:r>
+        <w:rPr>
+          <w:rFonts w:ascii="Times New Roman" w:hAnsi="Times New Roman" w:cs="Times New Roman"/>
+          <w:sz w:val="24"/>
+          <w:szCs w:val="40"/>
+        </w:rPr>
+        <w:t xml:space="preserve"> inicial (representa a sede da empresa em Vila do Conde)</w:t>
       </w:r>
       <w:r>
         <w:rPr>
@@ -2577,15 +2685,27 @@
         <w:t xml:space="preserve"> </w:t>
       </w:r>
       <w:proofErr w:type="spellStart"/>
-      <w:r>
-        <w:rPr>
-          <w:rFonts w:ascii="Times New Roman" w:hAnsi="Times New Roman" w:cs="Times New Roman"/>
-          <w:b/>
-          <w:bCs/>
-          <w:sz w:val="24"/>
-          <w:szCs w:val="40"/>
-        </w:rPr>
-        <w:t>T.path.size</w:t>
+      <w:proofErr w:type="gramStart"/>
+      <w:r>
+        <w:rPr>
+          <w:rFonts w:ascii="Times New Roman" w:hAnsi="Times New Roman" w:cs="Times New Roman"/>
+          <w:b/>
+          <w:bCs/>
+          <w:sz w:val="24"/>
+          <w:szCs w:val="40"/>
+        </w:rPr>
+        <w:t>T.path</w:t>
+      </w:r>
+      <w:proofErr w:type="gramEnd"/>
+      <w:r>
+        <w:rPr>
+          <w:rFonts w:ascii="Times New Roman" w:hAnsi="Times New Roman" w:cs="Times New Roman"/>
+          <w:b/>
+          <w:bCs/>
+          <w:sz w:val="24"/>
+          <w:szCs w:val="40"/>
+        </w:rPr>
+        <w:t>.size</w:t>
       </w:r>
       <w:proofErr w:type="spellEnd"/>
       <w:r>
@@ -2702,6 +2822,7 @@
         <w:t xml:space="preserve">: </w:t>
       </w:r>
       <w:proofErr w:type="spellStart"/>
+      <w:proofErr w:type="gramStart"/>
       <w:r>
         <w:rPr>
           <w:rFonts w:ascii="Times New Roman" w:hAnsi="Times New Roman" w:cs="Times New Roman"/>
@@ -2713,6 +2834,7 @@
         <w:t>T.maxCap</w:t>
       </w:r>
       <w:proofErr w:type="spellEnd"/>
+      <w:proofErr w:type="gramEnd"/>
       <w:r>
         <w:rPr>
           <w:rFonts w:ascii="Times New Roman" w:hAnsi="Times New Roman" w:cs="Times New Roman"/>
@@ -2824,6 +2946,7 @@
         <w:t xml:space="preserve"> V.id = </w:t>
       </w:r>
       <w:proofErr w:type="spellStart"/>
+      <w:proofErr w:type="gramStart"/>
       <w:r>
         <w:rPr>
           <w:rFonts w:ascii="Times New Roman" w:hAnsi="Times New Roman" w:cs="Times New Roman"/>
@@ -2835,6 +2958,7 @@
         <w:t>C.idDest</w:t>
       </w:r>
       <w:proofErr w:type="spellEnd"/>
+      <w:proofErr w:type="gramEnd"/>
       <w:r>
         <w:rPr>
           <w:rFonts w:ascii="Times New Roman" w:hAnsi="Times New Roman" w:cs="Times New Roman"/>
@@ -2916,6 +3040,7 @@
         <w:t xml:space="preserve">: </w:t>
       </w:r>
       <w:proofErr w:type="spellStart"/>
+      <w:proofErr w:type="gramStart"/>
       <w:r>
         <w:rPr>
           <w:rFonts w:ascii="Times New Roman" w:hAnsi="Times New Roman" w:cs="Times New Roman"/>
@@ -2927,6 +3052,7 @@
         <w:t>C.numPack</w:t>
       </w:r>
       <w:proofErr w:type="spellEnd"/>
+      <w:proofErr w:type="gramEnd"/>
       <w:r>
         <w:rPr>
           <w:rFonts w:ascii="Times New Roman" w:hAnsi="Times New Roman" w:cs="Times New Roman"/>
@@ -3206,15 +3332,27 @@
         <w:t xml:space="preserve"> </w:t>
       </w:r>
       <w:proofErr w:type="spellStart"/>
-      <w:r>
-        <w:rPr>
-          <w:rFonts w:ascii="Times New Roman" w:hAnsi="Times New Roman" w:cs="Times New Roman"/>
-          <w:b/>
-          <w:bCs/>
-          <w:sz w:val="24"/>
-          <w:szCs w:val="40"/>
-        </w:rPr>
-        <w:t>T.path.size</w:t>
+      <w:proofErr w:type="gramStart"/>
+      <w:r>
+        <w:rPr>
+          <w:rFonts w:ascii="Times New Roman" w:hAnsi="Times New Roman" w:cs="Times New Roman"/>
+          <w:b/>
+          <w:bCs/>
+          <w:sz w:val="24"/>
+          <w:szCs w:val="40"/>
+        </w:rPr>
+        <w:t>T.path</w:t>
+      </w:r>
+      <w:proofErr w:type="gramEnd"/>
+      <w:r>
+        <w:rPr>
+          <w:rFonts w:ascii="Times New Roman" w:hAnsi="Times New Roman" w:cs="Times New Roman"/>
+          <w:b/>
+          <w:bCs/>
+          <w:sz w:val="24"/>
+          <w:szCs w:val="40"/>
+        </w:rPr>
+        <w:t>.size</w:t>
       </w:r>
       <w:proofErr w:type="spellEnd"/>
       <w:r>
@@ -3350,15 +3488,27 @@
         <w:t xml:space="preserve"> </w:t>
       </w:r>
       <w:proofErr w:type="spellStart"/>
-      <w:r>
-        <w:rPr>
-          <w:rFonts w:ascii="Times New Roman" w:hAnsi="Times New Roman" w:cs="Times New Roman"/>
-          <w:b/>
-          <w:bCs/>
-          <w:sz w:val="24"/>
-          <w:szCs w:val="40"/>
-        </w:rPr>
-        <w:t>T.path.size</w:t>
+      <w:proofErr w:type="gramStart"/>
+      <w:r>
+        <w:rPr>
+          <w:rFonts w:ascii="Times New Roman" w:hAnsi="Times New Roman" w:cs="Times New Roman"/>
+          <w:b/>
+          <w:bCs/>
+          <w:sz w:val="24"/>
+          <w:szCs w:val="40"/>
+        </w:rPr>
+        <w:t>T.path</w:t>
+      </w:r>
+      <w:proofErr w:type="gramEnd"/>
+      <w:r>
+        <w:rPr>
+          <w:rFonts w:ascii="Times New Roman" w:hAnsi="Times New Roman" w:cs="Times New Roman"/>
+          <w:b/>
+          <w:bCs/>
+          <w:sz w:val="24"/>
+          <w:szCs w:val="40"/>
+        </w:rPr>
+        <w:t>.size</w:t>
       </w:r>
       <w:proofErr w:type="spellEnd"/>
       <w:r>
@@ -3514,15 +3664,27 @@
         <w:t xml:space="preserve"> </w:t>
       </w:r>
       <w:proofErr w:type="spellStart"/>
-      <w:r>
-        <w:rPr>
-          <w:rFonts w:ascii="Times New Roman" w:hAnsi="Times New Roman" w:cs="Times New Roman"/>
-          <w:b/>
-          <w:bCs/>
-          <w:sz w:val="24"/>
-          <w:szCs w:val="40"/>
-        </w:rPr>
-        <w:t>T.path.size</w:t>
+      <w:proofErr w:type="gramStart"/>
+      <w:r>
+        <w:rPr>
+          <w:rFonts w:ascii="Times New Roman" w:hAnsi="Times New Roman" w:cs="Times New Roman"/>
+          <w:b/>
+          <w:bCs/>
+          <w:sz w:val="24"/>
+          <w:szCs w:val="40"/>
+        </w:rPr>
+        <w:t>T.path</w:t>
+      </w:r>
+      <w:proofErr w:type="gramEnd"/>
+      <w:r>
+        <w:rPr>
+          <w:rFonts w:ascii="Times New Roman" w:hAnsi="Times New Roman" w:cs="Times New Roman"/>
+          <w:b/>
+          <w:bCs/>
+          <w:sz w:val="24"/>
+          <w:szCs w:val="40"/>
+        </w:rPr>
+        <w:t>.size</w:t>
       </w:r>
       <w:proofErr w:type="spellEnd"/>
       <w:r>
@@ -3678,6 +3840,7 @@
         <w:t xml:space="preserve">: </w:t>
       </w:r>
       <w:proofErr w:type="spellStart"/>
+      <w:proofErr w:type="gramStart"/>
       <w:r>
         <w:rPr>
           <w:rFonts w:ascii="Times New Roman" w:hAnsi="Times New Roman" w:cs="Times New Roman"/>
@@ -3689,6 +3852,7 @@
         <w:t>T.maxCap</w:t>
       </w:r>
       <w:proofErr w:type="spellEnd"/>
+      <w:proofErr w:type="gramEnd"/>
       <w:r>
         <w:rPr>
           <w:rFonts w:ascii="Times New Roman" w:hAnsi="Times New Roman" w:cs="Times New Roman"/>
@@ -3740,6 +3904,7 @@
         <w:jc w:val="both"/>
       </w:pPr>
       <w:proofErr w:type="spellStart"/>
+      <w:proofErr w:type="gramStart"/>
       <w:r>
         <w:rPr>
           <w:rFonts w:ascii="Times New Roman" w:hAnsi="Times New Roman" w:cs="Times New Roman"/>
@@ -3751,6 +3916,7 @@
         <w:t>baskets.size</w:t>
       </w:r>
       <w:proofErr w:type="spellEnd"/>
+      <w:proofErr w:type="gramEnd"/>
       <w:r>
         <w:rPr>
           <w:rFonts w:ascii="Times New Roman" w:hAnsi="Times New Roman" w:cs="Times New Roman"/>
@@ -3780,6 +3946,7 @@
         <w:jc w:val="both"/>
       </w:pPr>
       <w:proofErr w:type="spellStart"/>
+      <w:proofErr w:type="gramStart"/>
       <w:r>
         <w:rPr>
           <w:rFonts w:ascii="Times New Roman" w:hAnsi="Times New Roman" w:cs="Times New Roman"/>
@@ -3791,6 +3958,7 @@
         <w:t>baskets.size</w:t>
       </w:r>
       <w:proofErr w:type="spellEnd"/>
+      <w:proofErr w:type="gramEnd"/>
       <w:r>
         <w:rPr>
           <w:rFonts w:ascii="Times New Roman" w:hAnsi="Times New Roman" w:cs="Times New Roman"/>
@@ -3896,6 +4064,7 @@
         <w:t>min(</w:t>
       </w:r>
       <w:proofErr w:type="spellStart"/>
+      <w:proofErr w:type="gramStart"/>
       <w:r>
         <w:rPr>
           <w:rFonts w:ascii="Times New Roman" w:hAnsi="Times New Roman" w:cs="Times New Roman"/>
@@ -3905,6 +4074,7 @@
         <w:t>fleet.size</w:t>
       </w:r>
       <w:proofErr w:type="spellEnd"/>
+      <w:proofErr w:type="gramEnd"/>
       <w:r>
         <w:rPr>
           <w:rFonts w:ascii="Times New Roman" w:hAnsi="Times New Roman" w:cs="Times New Roman"/>
@@ -3928,13 +4098,23 @@
           <w:szCs w:val="40"/>
         </w:rPr>
       </w:pPr>
-      <w:r>
-        <w:rPr>
-          <w:rFonts w:ascii="Times New Roman" w:hAnsi="Times New Roman" w:cs="Times New Roman"/>
-          <w:sz w:val="24"/>
-          <w:szCs w:val="40"/>
-        </w:rPr>
-        <w:t>min(Σ valores das arestas percorridas pelos veículos da frota)</w:t>
+      <w:proofErr w:type="gramStart"/>
+      <w:r>
+        <w:rPr>
+          <w:rFonts w:ascii="Times New Roman" w:hAnsi="Times New Roman" w:cs="Times New Roman"/>
+          <w:sz w:val="24"/>
+          <w:szCs w:val="40"/>
+        </w:rPr>
+        <w:t>min(</w:t>
+      </w:r>
+      <w:proofErr w:type="gramEnd"/>
+      <w:r>
+        <w:rPr>
+          <w:rFonts w:ascii="Times New Roman" w:hAnsi="Times New Roman" w:cs="Times New Roman"/>
+          <w:sz w:val="24"/>
+          <w:szCs w:val="40"/>
+        </w:rPr>
+        <w:t>Σ valores das arestas percorridas pelos veículos da frota)</w:t>
       </w:r>
     </w:p>
     <w:p>
@@ -4657,8 +4837,8 @@
                                 <w:noProof/>
                               </w:rPr>
                               <w:drawing>
-                                <wp:inline distT="0" distB="0" distL="0" distR="0" wp14:anchorId="33F7E1E5" wp14:editId="47A1CD95">
-                                  <wp:extent cx="5400040" cy="3385185"/>
+                                <wp:inline distT="0" distB="0" distL="0" distR="0" wp14:anchorId="33F7E1E5" wp14:editId="47914906">
+                                  <wp:extent cx="5317992" cy="3333750"/>
                                   <wp:effectExtent l="0" t="0" r="0" b="0"/>
                                   <wp:docPr id="5" name="Image2"/>
                                   <wp:cNvGraphicFramePr>
@@ -4682,7 +4862,7 @@
                                         <pic:spPr bwMode="auto">
                                           <a:xfrm>
                                             <a:off x="0" y="0"/>
-                                            <a:ext cx="5400040" cy="3385185"/>
+                                            <a:ext cx="5323124" cy="3336967"/>
                                           </a:xfrm>
                                           <a:prstGeom prst="rect">
                                             <a:avLst/>
@@ -4728,8 +4908,8 @@
                           <w:noProof/>
                         </w:rPr>
                         <w:drawing>
-                          <wp:inline distT="0" distB="0" distL="0" distR="0" wp14:anchorId="33F7E1E5" wp14:editId="47A1CD95">
-                            <wp:extent cx="5400040" cy="3385185"/>
+                          <wp:inline distT="0" distB="0" distL="0" distR="0" wp14:anchorId="33F7E1E5" wp14:editId="47914906">
+                            <wp:extent cx="5317992" cy="3333750"/>
                             <wp:effectExtent l="0" t="0" r="0" b="0"/>
                             <wp:docPr id="5" name="Image2"/>
                             <wp:cNvGraphicFramePr>
@@ -4753,7 +4933,7 @@
                                   <pic:spPr bwMode="auto">
                                     <a:xfrm>
                                       <a:off x="0" y="0"/>
-                                      <a:ext cx="5400040" cy="3385185"/>
+                                      <a:ext cx="5323124" cy="3336967"/>
                                     </a:xfrm>
                                     <a:prstGeom prst="rect">
                                       <a:avLst/>
@@ -4812,16 +4992,1057 @@
         <w:jc w:val="both"/>
         <w:rPr>
           <w:rFonts w:ascii="Times New Roman" w:hAnsi="Times New Roman"/>
-          <w:b/>
-          <w:bCs/>
           <w:sz w:val="24"/>
           <w:szCs w:val="24"/>
         </w:rPr>
       </w:pPr>
+      <w:r>
+        <w:rPr>
+          <w:rFonts w:ascii="Times New Roman" w:hAnsi="Times New Roman"/>
+          <w:sz w:val="24"/>
+          <w:szCs w:val="24"/>
+        </w:rPr>
+        <w:t xml:space="preserve">O </w:t>
+      </w:r>
+      <w:proofErr w:type="gramStart"/>
+      <w:r>
+        <w:rPr>
+          <w:rFonts w:ascii="Times New Roman" w:hAnsi="Times New Roman"/>
+          <w:sz w:val="24"/>
+          <w:szCs w:val="24"/>
+        </w:rPr>
+        <w:t>algoritmo A</w:t>
+      </w:r>
+      <w:proofErr w:type="gramEnd"/>
+      <w:r>
+        <w:rPr>
+          <w:rFonts w:ascii="Times New Roman" w:hAnsi="Times New Roman"/>
+          <w:sz w:val="24"/>
+          <w:szCs w:val="24"/>
+        </w:rPr>
+        <w:t xml:space="preserve">* é um algoritmo de Busca de Caminho. Este procura o caminho mais curto entre dois vértices previamente dados., sendo um o inicial e outro o final. Pode-se considerar que este algoritmo é a combinação de aproximações heurísticas do algoritmo de Procura em Largura e da formalidade do </w:t>
+      </w:r>
+      <w:proofErr w:type="spellStart"/>
+      <w:r>
+        <w:rPr>
+          <w:rFonts w:ascii="Times New Roman" w:hAnsi="Times New Roman"/>
+          <w:sz w:val="24"/>
+          <w:szCs w:val="24"/>
+        </w:rPr>
+        <w:t>Algortimo</w:t>
+      </w:r>
+      <w:proofErr w:type="spellEnd"/>
+      <w:r>
+        <w:rPr>
+          <w:rFonts w:ascii="Times New Roman" w:hAnsi="Times New Roman"/>
+          <w:sz w:val="24"/>
+          <w:szCs w:val="24"/>
+        </w:rPr>
+        <w:t xml:space="preserve"> de </w:t>
+      </w:r>
+      <w:proofErr w:type="spellStart"/>
+      <w:r>
+        <w:rPr>
+          <w:rFonts w:ascii="Times New Roman" w:hAnsi="Times New Roman"/>
+          <w:sz w:val="24"/>
+          <w:szCs w:val="24"/>
+        </w:rPr>
+        <w:t>Dijkstra</w:t>
+      </w:r>
+      <w:proofErr w:type="spellEnd"/>
+      <w:r>
+        <w:rPr>
+          <w:rFonts w:ascii="Times New Roman" w:hAnsi="Times New Roman"/>
+          <w:sz w:val="24"/>
+          <w:szCs w:val="24"/>
+        </w:rPr>
+        <w:t>.</w:t>
+      </w:r>
+    </w:p>
+    <w:p>
+      <w:pPr>
+        <w:pStyle w:val="Standard"/>
+        <w:jc w:val="both"/>
+        <w:rPr>
+          <w:rFonts w:ascii="Times New Roman" w:hAnsi="Times New Roman"/>
+          <w:sz w:val="24"/>
+          <w:szCs w:val="24"/>
+        </w:rPr>
+      </w:pPr>
+      <w:r>
+        <w:rPr>
+          <w:rFonts w:ascii="Times New Roman" w:hAnsi="Times New Roman"/>
+          <w:sz w:val="24"/>
+          <w:szCs w:val="24"/>
+        </w:rPr>
+        <w:t>Sejam:</w:t>
+      </w:r>
+      <w:r>
+        <w:rPr>
+          <w:rFonts w:ascii="Times New Roman" w:hAnsi="Times New Roman"/>
+          <w:sz w:val="24"/>
+          <w:szCs w:val="24"/>
+        </w:rPr>
+        <w:br/>
+        <w:t>-&gt; Q = conjunto de vértices a serem pesquisados</w:t>
+      </w:r>
+    </w:p>
+    <w:p>
+      <w:pPr>
+        <w:pStyle w:val="Standard"/>
+        <w:jc w:val="both"/>
+        <w:rPr>
+          <w:rFonts w:ascii="Times New Roman" w:hAnsi="Times New Roman"/>
+          <w:sz w:val="24"/>
+          <w:szCs w:val="24"/>
+        </w:rPr>
+      </w:pPr>
+      <w:r>
+        <w:rPr>
+          <w:rFonts w:ascii="Times New Roman" w:hAnsi="Times New Roman"/>
+          <w:sz w:val="24"/>
+          <w:szCs w:val="24"/>
+        </w:rPr>
+        <w:t xml:space="preserve">-&gt;S = o vértice inicial </w:t>
+      </w:r>
+    </w:p>
+    <w:p>
+      <w:pPr>
+        <w:pStyle w:val="Standard"/>
+        <w:jc w:val="both"/>
+        <w:rPr>
+          <w:rFonts w:ascii="Times New Roman" w:hAnsi="Times New Roman"/>
+          <w:sz w:val="24"/>
+          <w:szCs w:val="24"/>
+        </w:rPr>
+      </w:pPr>
+    </w:p>
+    <w:p>
+      <w:pPr>
+        <w:pStyle w:val="Standard"/>
+        <w:jc w:val="both"/>
+        <w:rPr>
+          <w:rFonts w:ascii="Times New Roman" w:hAnsi="Times New Roman"/>
+          <w:sz w:val="24"/>
+          <w:szCs w:val="24"/>
+        </w:rPr>
+      </w:pPr>
+      <w:r>
+        <w:rPr>
+          <w:rFonts w:ascii="Times New Roman" w:hAnsi="Times New Roman"/>
+          <w:sz w:val="24"/>
+          <w:szCs w:val="24"/>
+        </w:rPr>
+        <w:t>Algoritmo:</w:t>
+      </w:r>
+    </w:p>
+    <w:p>
+      <w:pPr>
+        <w:pStyle w:val="Standard"/>
+        <w:numPr>
+          <w:ilvl w:val="0"/>
+          <w:numId w:val="24"/>
+        </w:numPr>
+        <w:jc w:val="both"/>
+        <w:rPr>
+          <w:rFonts w:ascii="Times New Roman" w:hAnsi="Times New Roman"/>
+          <w:sz w:val="24"/>
+          <w:szCs w:val="24"/>
+        </w:rPr>
+      </w:pPr>
+      <w:r>
+        <w:rPr>
+          <w:rFonts w:ascii="Times New Roman" w:hAnsi="Times New Roman"/>
+          <w:sz w:val="24"/>
+          <w:szCs w:val="24"/>
+        </w:rPr>
+        <w:t>Inicialize Q com S como única entrada.</w:t>
+      </w:r>
+    </w:p>
+    <w:p>
+      <w:pPr>
+        <w:pStyle w:val="Standard"/>
+        <w:numPr>
+          <w:ilvl w:val="0"/>
+          <w:numId w:val="24"/>
+        </w:numPr>
+        <w:jc w:val="both"/>
+        <w:rPr>
+          <w:rFonts w:ascii="Times New Roman" w:hAnsi="Times New Roman"/>
+          <w:sz w:val="24"/>
+          <w:szCs w:val="24"/>
+        </w:rPr>
+      </w:pPr>
+      <w:r>
+        <w:rPr>
+          <w:rFonts w:ascii="Times New Roman" w:hAnsi="Times New Roman"/>
+          <w:sz w:val="24"/>
+          <w:szCs w:val="24"/>
+        </w:rPr>
+        <w:t>Se Q está vazio, acaba o processo. Se não, escolha o melhor elemento de Q</w:t>
+      </w:r>
+    </w:p>
+    <w:p>
+      <w:pPr>
+        <w:pStyle w:val="Standard"/>
+        <w:numPr>
+          <w:ilvl w:val="0"/>
+          <w:numId w:val="24"/>
+        </w:numPr>
+        <w:jc w:val="both"/>
+        <w:rPr>
+          <w:rFonts w:ascii="Times New Roman" w:hAnsi="Times New Roman"/>
+          <w:sz w:val="24"/>
+          <w:szCs w:val="24"/>
+        </w:rPr>
+      </w:pPr>
+      <w:r>
+        <w:rPr>
+          <w:rFonts w:ascii="Times New Roman" w:hAnsi="Times New Roman"/>
+          <w:sz w:val="24"/>
+          <w:szCs w:val="24"/>
+        </w:rPr>
+        <w:t>Se o vértice(n) é o objetivo, retorne-o;</w:t>
+      </w:r>
+    </w:p>
+    <w:p>
+      <w:pPr>
+        <w:pStyle w:val="Standard"/>
+        <w:numPr>
+          <w:ilvl w:val="0"/>
+          <w:numId w:val="24"/>
+        </w:numPr>
+        <w:jc w:val="both"/>
+        <w:rPr>
+          <w:rFonts w:ascii="Times New Roman" w:hAnsi="Times New Roman"/>
+          <w:sz w:val="24"/>
+          <w:szCs w:val="24"/>
+        </w:rPr>
+      </w:pPr>
+      <w:r>
+        <w:rPr>
+          <w:rFonts w:ascii="Times New Roman" w:hAnsi="Times New Roman"/>
+          <w:sz w:val="24"/>
+          <w:szCs w:val="24"/>
+        </w:rPr>
+        <w:t>Senão remova n de Q;</w:t>
+      </w:r>
     </w:p>
     <w:p>
       <w:pPr>
         <w:widowControl/>
+        <w:numPr>
+          <w:ilvl w:val="0"/>
+          <w:numId w:val="24"/>
+        </w:numPr>
+        <w:shd w:val="clear" w:color="auto" w:fill="FFFFFF"/>
+        <w:suppressAutoHyphens w:val="0"/>
+        <w:spacing w:before="100" w:beforeAutospacing="1" w:after="24"/>
+        <w:textAlignment w:val="auto"/>
+        <w:rPr>
+          <w:rFonts w:ascii="Times New Roman" w:eastAsia="Times New Roman" w:hAnsi="Times New Roman" w:cs="Times New Roman"/>
+          <w:color w:val="202122"/>
+          <w:sz w:val="24"/>
+          <w:szCs w:val="24"/>
+          <w:lang w:eastAsia="pt-PT"/>
+        </w:rPr>
+      </w:pPr>
+      <w:r>
+        <w:rPr>
+          <w:rFonts w:ascii="Times New Roman" w:eastAsia="Times New Roman" w:hAnsi="Times New Roman" w:cs="Times New Roman"/>
+          <w:color w:val="202122"/>
+          <w:sz w:val="24"/>
+          <w:szCs w:val="24"/>
+          <w:lang w:eastAsia="pt-PT"/>
+        </w:rPr>
+        <w:t>Encontre os descendentes d</w:t>
+      </w:r>
+      <w:r>
+        <w:rPr>
+          <w:rFonts w:ascii="Times New Roman" w:eastAsia="Times New Roman" w:hAnsi="Times New Roman" w:cs="Times New Roman"/>
+          <w:color w:val="202122"/>
+          <w:sz w:val="24"/>
+          <w:szCs w:val="24"/>
+          <w:lang w:eastAsia="pt-PT"/>
+        </w:rPr>
+        <w:t>e</w:t>
+      </w:r>
+      <w:r>
+        <w:rPr>
+          <w:rFonts w:ascii="Times New Roman" w:eastAsia="Times New Roman" w:hAnsi="Times New Roman" w:cs="Times New Roman"/>
+          <w:color w:val="202122"/>
+          <w:sz w:val="24"/>
+          <w:szCs w:val="24"/>
+          <w:lang w:eastAsia="pt-PT"/>
+        </w:rPr>
+        <w:t> </w:t>
+      </w:r>
+      <w:r>
+        <w:rPr>
+          <w:rFonts w:ascii="Times New Roman" w:eastAsia="Times New Roman" w:hAnsi="Times New Roman" w:cs="Times New Roman"/>
+          <w:b/>
+          <w:bCs/>
+          <w:color w:val="202122"/>
+          <w:sz w:val="24"/>
+          <w:szCs w:val="24"/>
+          <w:lang w:eastAsia="pt-PT"/>
+        </w:rPr>
+        <w:t>n</w:t>
+      </w:r>
+      <w:r>
+        <w:rPr>
+          <w:rFonts w:ascii="Times New Roman" w:eastAsia="Times New Roman" w:hAnsi="Times New Roman" w:cs="Times New Roman"/>
+          <w:color w:val="202122"/>
+          <w:sz w:val="24"/>
+          <w:szCs w:val="24"/>
+          <w:lang w:eastAsia="pt-PT"/>
+        </w:rPr>
+        <w:t> que não estão em visitados e crie todas as extensões de </w:t>
+      </w:r>
+      <w:r>
+        <w:rPr>
+          <w:rFonts w:ascii="Times New Roman" w:eastAsia="Times New Roman" w:hAnsi="Times New Roman" w:cs="Times New Roman"/>
+          <w:b/>
+          <w:bCs/>
+          <w:color w:val="202122"/>
+          <w:sz w:val="24"/>
+          <w:szCs w:val="24"/>
+          <w:lang w:eastAsia="pt-PT"/>
+        </w:rPr>
+        <w:t>n</w:t>
+      </w:r>
+      <w:r>
+        <w:rPr>
+          <w:rFonts w:ascii="Times New Roman" w:eastAsia="Times New Roman" w:hAnsi="Times New Roman" w:cs="Times New Roman"/>
+          <w:color w:val="202122"/>
+          <w:sz w:val="24"/>
+          <w:szCs w:val="24"/>
+          <w:lang w:eastAsia="pt-PT"/>
+        </w:rPr>
+        <w:t> para cada descendente;</w:t>
+      </w:r>
+    </w:p>
+    <w:p>
+      <w:pPr>
+        <w:widowControl/>
+        <w:numPr>
+          <w:ilvl w:val="0"/>
+          <w:numId w:val="24"/>
+        </w:numPr>
+        <w:shd w:val="clear" w:color="auto" w:fill="FFFFFF"/>
+        <w:suppressAutoHyphens w:val="0"/>
+        <w:spacing w:before="100" w:beforeAutospacing="1" w:after="24"/>
+        <w:textAlignment w:val="auto"/>
+        <w:rPr>
+          <w:rFonts w:ascii="Times New Roman" w:eastAsia="Times New Roman" w:hAnsi="Times New Roman" w:cs="Times New Roman"/>
+          <w:color w:val="202122"/>
+          <w:sz w:val="24"/>
+          <w:szCs w:val="24"/>
+          <w:lang w:eastAsia="pt-PT"/>
+        </w:rPr>
+      </w:pPr>
+      <w:r>
+        <w:rPr>
+          <w:rFonts w:ascii="Times New Roman" w:eastAsia="Times New Roman" w:hAnsi="Times New Roman" w:cs="Times New Roman"/>
+          <w:color w:val="202122"/>
+          <w:sz w:val="24"/>
+          <w:szCs w:val="24"/>
+          <w:lang w:eastAsia="pt-PT"/>
+        </w:rPr>
+        <w:t>Adicione os caminhos e</w:t>
+      </w:r>
+      <w:r>
+        <w:rPr>
+          <w:rFonts w:ascii="Times New Roman" w:eastAsia="Times New Roman" w:hAnsi="Times New Roman" w:cs="Times New Roman"/>
+          <w:color w:val="202122"/>
+          <w:sz w:val="24"/>
+          <w:szCs w:val="24"/>
+          <w:lang w:eastAsia="pt-PT"/>
+        </w:rPr>
+        <w:t>xpandidos</w:t>
+      </w:r>
+      <w:r>
+        <w:rPr>
+          <w:rFonts w:ascii="Times New Roman" w:eastAsia="Times New Roman" w:hAnsi="Times New Roman" w:cs="Times New Roman"/>
+          <w:color w:val="202122"/>
+          <w:sz w:val="24"/>
+          <w:szCs w:val="24"/>
+          <w:lang w:eastAsia="pt-PT"/>
+        </w:rPr>
+        <w:t xml:space="preserve"> a </w:t>
+      </w:r>
+      <w:r>
+        <w:rPr>
+          <w:rFonts w:ascii="Times New Roman" w:eastAsia="Times New Roman" w:hAnsi="Times New Roman" w:cs="Times New Roman"/>
+          <w:b/>
+          <w:bCs/>
+          <w:color w:val="202122"/>
+          <w:sz w:val="24"/>
+          <w:szCs w:val="24"/>
+          <w:lang w:eastAsia="pt-PT"/>
+        </w:rPr>
+        <w:t>Q</w:t>
+      </w:r>
+      <w:r>
+        <w:rPr>
+          <w:rFonts w:ascii="Times New Roman" w:eastAsia="Times New Roman" w:hAnsi="Times New Roman" w:cs="Times New Roman"/>
+          <w:color w:val="202122"/>
+          <w:sz w:val="24"/>
+          <w:szCs w:val="24"/>
+          <w:lang w:eastAsia="pt-PT"/>
+        </w:rPr>
+        <w:t> e vá ao passo </w:t>
+      </w:r>
+      <w:r>
+        <w:rPr>
+          <w:rFonts w:ascii="Times New Roman" w:eastAsia="Times New Roman" w:hAnsi="Times New Roman" w:cs="Times New Roman"/>
+          <w:b/>
+          <w:bCs/>
+          <w:color w:val="202122"/>
+          <w:sz w:val="24"/>
+          <w:szCs w:val="24"/>
+          <w:lang w:eastAsia="pt-PT"/>
+        </w:rPr>
+        <w:t>2</w:t>
+      </w:r>
+      <w:r>
+        <w:rPr>
+          <w:rFonts w:ascii="Times New Roman" w:eastAsia="Times New Roman" w:hAnsi="Times New Roman" w:cs="Times New Roman"/>
+          <w:color w:val="202122"/>
+          <w:sz w:val="24"/>
+          <w:szCs w:val="24"/>
+          <w:lang w:eastAsia="pt-PT"/>
+        </w:rPr>
+        <w:t>;</w:t>
+      </w:r>
+    </w:p>
+    <w:p>
+      <w:pPr>
+        <w:pStyle w:val="Standard"/>
+        <w:jc w:val="both"/>
+        <w:rPr>
+          <w:rFonts w:ascii="Times New Roman" w:hAnsi="Times New Roman"/>
+          <w:sz w:val="24"/>
+          <w:szCs w:val="24"/>
+        </w:rPr>
+      </w:pPr>
+    </w:p>
+    <w:p>
+      <w:pPr>
+        <w:pStyle w:val="Standard"/>
+        <w:jc w:val="both"/>
+        <w:rPr>
+          <w:rFonts w:ascii="Times New Roman" w:hAnsi="Times New Roman"/>
+          <w:sz w:val="24"/>
+          <w:szCs w:val="24"/>
+        </w:rPr>
+      </w:pPr>
+    </w:p>
+    <w:p>
+      <w:pPr>
+        <w:pStyle w:val="Standard"/>
+        <w:ind w:firstLine="360"/>
+        <w:jc w:val="both"/>
+        <w:rPr>
+          <w:rFonts w:ascii="Times New Roman" w:hAnsi="Times New Roman"/>
+          <w:sz w:val="24"/>
+          <w:szCs w:val="24"/>
+        </w:rPr>
+      </w:pPr>
+      <w:r>
+        <w:rPr>
+          <w:noProof/>
+        </w:rPr>
+        <w:lastRenderedPageBreak/>
+        <mc:AlternateContent>
+          <mc:Choice Requires="wps">
+            <w:drawing>
+              <wp:anchor distT="0" distB="0" distL="114300" distR="114300" simplePos="0" relativeHeight="251662336" behindDoc="0" locked="0" layoutInCell="1" allowOverlap="1" wp14:anchorId="5ABFF921" wp14:editId="11DA6C28">
+                <wp:simplePos x="0" y="0"/>
+                <wp:positionH relativeFrom="margin">
+                  <wp:align>right</wp:align>
+                </wp:positionH>
+                <wp:positionV relativeFrom="paragraph">
+                  <wp:posOffset>2575560</wp:posOffset>
+                </wp:positionV>
+                <wp:extent cx="5400040" cy="635"/>
+                <wp:effectExtent l="0" t="0" r="0" b="8890"/>
+                <wp:wrapSquare wrapText="bothSides"/>
+                <wp:docPr id="7" name="Caixa de texto 7"/>
+                <wp:cNvGraphicFramePr/>
+                <a:graphic xmlns:a="http://schemas.openxmlformats.org/drawingml/2006/main">
+                  <a:graphicData uri="http://schemas.microsoft.com/office/word/2010/wordprocessingShape">
+                    <wps:wsp>
+                      <wps:cNvSpPr txBox="1"/>
+                      <wps:spPr>
+                        <a:xfrm>
+                          <a:off x="0" y="0"/>
+                          <a:ext cx="5400040" cy="635"/>
+                        </a:xfrm>
+                        <a:prstGeom prst="rect">
+                          <a:avLst/>
+                        </a:prstGeom>
+                        <a:solidFill>
+                          <a:prstClr val="white"/>
+                        </a:solidFill>
+                        <a:ln>
+                          <a:noFill/>
+                        </a:ln>
+                      </wps:spPr>
+                      <wps:txbx>
+                        <w:txbxContent>
+                          <w:p>
+                            <w:pPr>
+                              <w:pStyle w:val="Legenda"/>
+                              <w:rPr>
+                                <w:rFonts w:cs="DejaVu Sans"/>
+                                <w:noProof/>
+                              </w:rPr>
+                            </w:pPr>
+                            <w:r>
+                              <w:t xml:space="preserve">Figura 2 – Código da técnica de </w:t>
+                            </w:r>
+                            <w:r>
+                              <w:rPr>
+                                <w:rFonts w:ascii="Times New Roman" w:hAnsi="Times New Roman"/>
+                              </w:rPr>
+                              <w:t>Manhattan</w:t>
+                            </w:r>
+                          </w:p>
+                        </w:txbxContent>
+                      </wps:txbx>
+                      <wps:bodyPr rot="0" spcFirstLastPara="0" vertOverflow="overflow" horzOverflow="overflow" vert="horz" wrap="square" lIns="0" tIns="0" rIns="0" bIns="0" numCol="1" spcCol="0" rtlCol="0" fromWordArt="0" anchor="t" anchorCtr="0" forceAA="0" compatLnSpc="1">
+                        <a:prstTxWarp prst="textNoShape">
+                          <a:avLst/>
+                        </a:prstTxWarp>
+                        <a:spAutoFit/>
+                      </wps:bodyPr>
+                    </wps:wsp>
+                  </a:graphicData>
+                </a:graphic>
+              </wp:anchor>
+            </w:drawing>
+          </mc:Choice>
+          <mc:Fallback>
+            <w:pict>
+              <v:shapetype w14:anchorId="5ABFF921" id="_x0000_t202" coordsize="21600,21600" o:spt="202" path="m,l,21600r21600,l21600,xe">
+                <v:stroke joinstyle="miter"/>
+                <v:path gradientshapeok="t" o:connecttype="rect"/>
+              </v:shapetype>
+              <v:shape id="Caixa de texto 7" o:spid="_x0000_s1027" type="#_x0000_t202" style="position:absolute;left:0;text-align:left;margin-left:374pt;margin-top:202.8pt;width:425.2pt;height:.05pt;z-index:251662336;visibility:visible;mso-wrap-style:square;mso-wrap-distance-left:9pt;mso-wrap-distance-top:0;mso-wrap-distance-right:9pt;mso-wrap-distance-bottom:0;mso-position-horizontal:right;mso-position-horizontal-relative:margin;mso-position-vertical:absolute;mso-position-vertical-relative:text;v-text-anchor:top" o:gfxdata="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" stroked="f">
+                <v:textbox style="mso-fit-shape-to-text:t" inset="0,0,0,0">
+                  <w:txbxContent>
+                    <w:p>
+                      <w:pPr>
+                        <w:pStyle w:val="Legenda"/>
+                        <w:rPr>
+                          <w:rFonts w:cs="DejaVu Sans"/>
+                          <w:noProof/>
+                        </w:rPr>
+                      </w:pPr>
+                      <w:r>
+                        <w:t xml:space="preserve">Figura 2 – Código da técnica de </w:t>
+                      </w:r>
+                      <w:r>
+                        <w:rPr>
+                          <w:rFonts w:ascii="Times New Roman" w:hAnsi="Times New Roman"/>
+                        </w:rPr>
+                        <w:t>Manhattan</w:t>
+                      </w:r>
+                    </w:p>
+                  </w:txbxContent>
+                </v:textbox>
+                <w10:wrap type="square" anchorx="margin"/>
+              </v:shape>
+            </w:pict>
+          </mc:Fallback>
+        </mc:AlternateContent>
+      </w:r>
+      <w:r>
+        <w:rPr>
+          <w:noProof/>
+        </w:rPr>
+        <w:drawing>
+          <wp:anchor distT="0" distB="0" distL="114300" distR="114300" simplePos="0" relativeHeight="251658240" behindDoc="0" locked="0" layoutInCell="1" allowOverlap="1" wp14:anchorId="309EB052" wp14:editId="64250324">
+            <wp:simplePos x="0" y="0"/>
+            <wp:positionH relativeFrom="margin">
+              <wp:posOffset>19050</wp:posOffset>
+            </wp:positionH>
+            <wp:positionV relativeFrom="paragraph">
+              <wp:posOffset>1711960</wp:posOffset>
+            </wp:positionV>
+            <wp:extent cx="5400040" cy="922655"/>
+            <wp:effectExtent l="0" t="0" r="0" b="0"/>
+            <wp:wrapSquare wrapText="bothSides"/>
+            <wp:docPr id="3" name="Imagem 3"/>
+            <wp:cNvGraphicFramePr>
+              <a:graphicFrameLocks xmlns:a="http://schemas.openxmlformats.org/drawingml/2006/main" noChangeAspect="1"/>
+            </wp:cNvGraphicFramePr>
+            <a:graphic xmlns:a="http://schemas.openxmlformats.org/drawingml/2006/main">
+              <a:graphicData uri="http://schemas.openxmlformats.org/drawingml/2006/picture">
+                <pic:pic xmlns:pic="http://schemas.openxmlformats.org/drawingml/2006/picture">
+                  <pic:nvPicPr>
+                    <pic:cNvPr id="1" name=""/>
+                    <pic:cNvPicPr/>
+                  </pic:nvPicPr>
+                  <pic:blipFill>
+                    <a:blip r:embed="rId10">
+                      <a:extLst>
+                        <a:ext uri="{28A0092B-C50C-407E-A947-70E740481C1C}">
+                          <a14:useLocalDpi xmlns:a14="http://schemas.microsoft.com/office/drawing/2010/main" val="0"/>
+                        </a:ext>
+                      </a:extLst>
+                    </a:blip>
+                    <a:stretch>
+                      <a:fillRect/>
+                    </a:stretch>
+                  </pic:blipFill>
+                  <pic:spPr>
+                    <a:xfrm>
+                      <a:off x="0" y="0"/>
+                      <a:ext cx="5400040" cy="922655"/>
+                    </a:xfrm>
+                    <a:prstGeom prst="rect">
+                      <a:avLst/>
+                    </a:prstGeom>
+                  </pic:spPr>
+                </pic:pic>
+              </a:graphicData>
+            </a:graphic>
+            <wp14:sizeRelH relativeFrom="page">
+              <wp14:pctWidth>0</wp14:pctWidth>
+            </wp14:sizeRelH>
+            <wp14:sizeRelV relativeFrom="page">
+              <wp14:pctHeight>0</wp14:pctHeight>
+            </wp14:sizeRelV>
+          </wp:anchor>
+        </w:drawing>
+      </w:r>
+      <w:r>
+        <w:rPr>
+          <w:rFonts w:ascii="Times New Roman" w:hAnsi="Times New Roman"/>
+          <w:sz w:val="24"/>
+          <w:szCs w:val="24"/>
+        </w:rPr>
+        <w:t>Existem várias técnicas que podem ser usadas para escolher o melhor vértice de Q. O que o algoritmo faz é utilizar uma destas técnicas para modificar os pesos das arestas ligadas a esse vértice de acordo</w:t>
+      </w:r>
+      <w:r>
+        <w:rPr>
+          <w:rFonts w:ascii="Times New Roman" w:hAnsi="Times New Roman"/>
+          <w:sz w:val="24"/>
+          <w:szCs w:val="24"/>
+        </w:rPr>
+        <w:t xml:space="preserve"> a distância deste à distância do vértice final, sendo que as arestas que remetem para vértices mais perto do vértice final serão beneficiados com uma redução do peso e você-versa. No final, para não haver perdas de informação, o cálculo da distância total sofre modificações de modo a corresponder à distância atual.</w:t>
+      </w:r>
+      <w:r>
+        <w:rPr>
+          <w:rFonts w:ascii="Times New Roman" w:hAnsi="Times New Roman"/>
+          <w:sz w:val="24"/>
+          <w:szCs w:val="24"/>
+        </w:rPr>
+        <w:t xml:space="preserve">  </w:t>
+      </w:r>
+      <w:r>
+        <w:rPr>
+          <w:rFonts w:ascii="Times New Roman" w:hAnsi="Times New Roman"/>
+          <w:sz w:val="24"/>
+          <w:szCs w:val="24"/>
+        </w:rPr>
+        <w:t>Algumas destas técnicas são a</w:t>
+      </w:r>
+      <w:r>
+        <w:rPr>
+          <w:rFonts w:ascii="Times New Roman" w:hAnsi="Times New Roman"/>
+          <w:sz w:val="24"/>
+          <w:szCs w:val="24"/>
+        </w:rPr>
+        <w:t xml:space="preserve"> técnica de distância de Manhattan: (Mais eficiente para movimentações a 4 direções)</w:t>
+      </w:r>
+      <w:bookmarkStart w:id="7" w:name="_Toc69388050"/>
+    </w:p>
+    <w:p>
+      <w:pPr>
+        <w:pStyle w:val="Standard"/>
+        <w:jc w:val="both"/>
+        <w:rPr>
+          <w:rFonts w:ascii="Times New Roman" w:hAnsi="Times New Roman"/>
+          <w:sz w:val="24"/>
+          <w:szCs w:val="24"/>
+        </w:rPr>
+      </w:pPr>
+    </w:p>
+    <w:p>
+      <w:pPr>
+        <w:widowControl/>
+        <w:textAlignment w:val="auto"/>
+      </w:pPr>
+      <w:r>
+        <w:rPr>
+          <w:noProof/>
+        </w:rPr>
+        <w:drawing>
+          <wp:anchor distT="0" distB="0" distL="114300" distR="114300" simplePos="0" relativeHeight="251659264" behindDoc="0" locked="0" layoutInCell="1" allowOverlap="1" wp14:anchorId="276C8E53" wp14:editId="61CE727F">
+            <wp:simplePos x="0" y="0"/>
+            <wp:positionH relativeFrom="margin">
+              <wp:align>right</wp:align>
+            </wp:positionH>
+            <wp:positionV relativeFrom="paragraph">
+              <wp:posOffset>201295</wp:posOffset>
+            </wp:positionV>
+            <wp:extent cx="5400040" cy="949960"/>
+            <wp:effectExtent l="0" t="0" r="0" b="2540"/>
+            <wp:wrapSquare wrapText="bothSides"/>
+            <wp:docPr id="4" name="Imagem 4"/>
+            <wp:cNvGraphicFramePr>
+              <a:graphicFrameLocks xmlns:a="http://schemas.openxmlformats.org/drawingml/2006/main" noChangeAspect="1"/>
+            </wp:cNvGraphicFramePr>
+            <a:graphic xmlns:a="http://schemas.openxmlformats.org/drawingml/2006/main">
+              <a:graphicData uri="http://schemas.openxmlformats.org/drawingml/2006/picture">
+                <pic:pic xmlns:pic="http://schemas.openxmlformats.org/drawingml/2006/picture">
+                  <pic:nvPicPr>
+                    <pic:cNvPr id="1" name=""/>
+                    <pic:cNvPicPr/>
+                  </pic:nvPicPr>
+                  <pic:blipFill>
+                    <a:blip r:embed="rId11">
+                      <a:extLst>
+                        <a:ext uri="{28A0092B-C50C-407E-A947-70E740481C1C}">
+                          <a14:useLocalDpi xmlns:a14="http://schemas.microsoft.com/office/drawing/2010/main" val="0"/>
+                        </a:ext>
+                      </a:extLst>
+                    </a:blip>
+                    <a:stretch>
+                      <a:fillRect/>
+                    </a:stretch>
+                  </pic:blipFill>
+                  <pic:spPr>
+                    <a:xfrm>
+                      <a:off x="0" y="0"/>
+                      <a:ext cx="5400040" cy="949960"/>
+                    </a:xfrm>
+                    <a:prstGeom prst="rect">
+                      <a:avLst/>
+                    </a:prstGeom>
+                  </pic:spPr>
+                </pic:pic>
+              </a:graphicData>
+            </a:graphic>
+            <wp14:sizeRelH relativeFrom="page">
+              <wp14:pctWidth>0</wp14:pctWidth>
+            </wp14:sizeRelH>
+            <wp14:sizeRelV relativeFrom="page">
+              <wp14:pctHeight>0</wp14:pctHeight>
+            </wp14:sizeRelV>
+          </wp:anchor>
+        </w:drawing>
+      </w:r>
+      <w:r>
+        <w:rPr>
+          <w:noProof/>
+        </w:rPr>
+        <mc:AlternateContent>
+          <mc:Choice Requires="wps">
+            <w:drawing>
+              <wp:anchor distT="0" distB="0" distL="114300" distR="114300" simplePos="0" relativeHeight="251664384" behindDoc="0" locked="0" layoutInCell="1" allowOverlap="1" wp14:anchorId="2B11AC91" wp14:editId="0CAC605F">
+                <wp:simplePos x="0" y="0"/>
+                <wp:positionH relativeFrom="margin">
+                  <wp:align>right</wp:align>
+                </wp:positionH>
+                <wp:positionV relativeFrom="paragraph">
+                  <wp:posOffset>1123950</wp:posOffset>
+                </wp:positionV>
+                <wp:extent cx="5400040" cy="635"/>
+                <wp:effectExtent l="0" t="0" r="0" b="8890"/>
+                <wp:wrapSquare wrapText="bothSides"/>
+                <wp:docPr id="8" name="Caixa de texto 8"/>
+                <wp:cNvGraphicFramePr/>
+                <a:graphic xmlns:a="http://schemas.openxmlformats.org/drawingml/2006/main">
+                  <a:graphicData uri="http://schemas.microsoft.com/office/word/2010/wordprocessingShape">
+                    <wps:wsp>
+                      <wps:cNvSpPr txBox="1"/>
+                      <wps:spPr>
+                        <a:xfrm>
+                          <a:off x="0" y="0"/>
+                          <a:ext cx="5400040" cy="635"/>
+                        </a:xfrm>
+                        <a:prstGeom prst="rect">
+                          <a:avLst/>
+                        </a:prstGeom>
+                        <a:solidFill>
+                          <a:prstClr val="white"/>
+                        </a:solidFill>
+                        <a:ln>
+                          <a:noFill/>
+                        </a:ln>
+                      </wps:spPr>
+                      <wps:txbx>
+                        <w:txbxContent>
+                          <w:p>
+                            <w:pPr>
+                              <w:pStyle w:val="Legenda"/>
+                              <w:rPr>
+                                <w:rFonts w:cs="DejaVu Sans"/>
+                                <w:noProof/>
+                              </w:rPr>
+                            </w:pPr>
+                            <w:r>
+                              <w:t xml:space="preserve">Figura </w:t>
+                            </w:r>
+                            <w:r>
+                              <w:t>3</w:t>
+                            </w:r>
+                            <w:r>
+                              <w:t xml:space="preserve"> – Código da técnica d</w:t>
+                            </w:r>
+                            <w:r>
+                              <w:t>a diagonal</w:t>
+                            </w:r>
+                          </w:p>
+                        </w:txbxContent>
+                      </wps:txbx>
+                      <wps:bodyPr rot="0" spcFirstLastPara="0" vertOverflow="overflow" horzOverflow="overflow" vert="horz" wrap="square" lIns="0" tIns="0" rIns="0" bIns="0" numCol="1" spcCol="0" rtlCol="0" fromWordArt="0" anchor="t" anchorCtr="0" forceAA="0" compatLnSpc="1">
+                        <a:prstTxWarp prst="textNoShape">
+                          <a:avLst/>
+                        </a:prstTxWarp>
+                        <a:spAutoFit/>
+                      </wps:bodyPr>
+                    </wps:wsp>
+                  </a:graphicData>
+                </a:graphic>
+              </wp:anchor>
+            </w:drawing>
+          </mc:Choice>
+          <mc:Fallback>
+            <w:pict>
+              <v:shape w14:anchorId="2B11AC91" id="Caixa de texto 8" o:spid="_x0000_s1028" type="#_x0000_t202" style="position:absolute;margin-left:374pt;margin-top:88.5pt;width:425.2pt;height:.05pt;z-index:251664384;visibility:visible;mso-wrap-style:square;mso-wrap-distance-left:9pt;mso-wrap-distance-top:0;mso-wrap-distance-right:9pt;mso-wrap-distance-bottom:0;mso-position-horizontal:right;mso-position-horizontal-relative:margin;mso-position-vertical:absolute;mso-position-vertical-relative:text;v-text-anchor:top" o:gfxdata="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" stroked="f">
+                <v:textbox style="mso-fit-shape-to-text:t" inset="0,0,0,0">
+                  <w:txbxContent>
+                    <w:p>
+                      <w:pPr>
+                        <w:pStyle w:val="Legenda"/>
+                        <w:rPr>
+                          <w:rFonts w:cs="DejaVu Sans"/>
+                          <w:noProof/>
+                        </w:rPr>
+                      </w:pPr>
+                      <w:r>
+                        <w:t xml:space="preserve">Figura </w:t>
+                      </w:r>
+                      <w:r>
+                        <w:t>3</w:t>
+                      </w:r>
+                      <w:r>
+                        <w:t xml:space="preserve"> – Código da técnica d</w:t>
+                      </w:r>
+                      <w:r>
+                        <w:t>a diagonal</w:t>
+                      </w:r>
+                    </w:p>
+                  </w:txbxContent>
+                </v:textbox>
+                <w10:wrap type="square" anchorx="margin"/>
+              </v:shape>
+            </w:pict>
+          </mc:Fallback>
+        </mc:AlternateContent>
+      </w:r>
+      <w:r>
+        <w:t>A técnica da distância diagonal (mais eficiente para movimentações a 8 direções):</w:t>
+      </w:r>
+    </w:p>
+    <w:p>
+      <w:pPr>
+        <w:widowControl/>
+        <w:textAlignment w:val="auto"/>
+      </w:pPr>
+    </w:p>
+    <w:p>
+      <w:pPr>
+        <w:widowControl/>
+        <w:textAlignment w:val="auto"/>
+      </w:pPr>
+      <w:r>
+        <w:rPr>
+          <w:noProof/>
+        </w:rPr>
+        <mc:AlternateContent>
+          <mc:Choice Requires="wps">
+            <w:drawing>
+              <wp:anchor distT="0" distB="0" distL="114300" distR="114300" simplePos="0" relativeHeight="251666432" behindDoc="0" locked="0" layoutInCell="1" allowOverlap="1" wp14:anchorId="55B587EF" wp14:editId="1D5F3B17">
+                <wp:simplePos x="0" y="0"/>
+                <wp:positionH relativeFrom="margin">
+                  <wp:align>right</wp:align>
+                </wp:positionH>
+                <wp:positionV relativeFrom="paragraph">
+                  <wp:posOffset>1188720</wp:posOffset>
+                </wp:positionV>
+                <wp:extent cx="5400040" cy="635"/>
+                <wp:effectExtent l="0" t="0" r="0" b="8890"/>
+                <wp:wrapSquare wrapText="bothSides"/>
+                <wp:docPr id="9" name="Caixa de texto 9"/>
+                <wp:cNvGraphicFramePr/>
+                <a:graphic xmlns:a="http://schemas.openxmlformats.org/drawingml/2006/main">
+                  <a:graphicData uri="http://schemas.microsoft.com/office/word/2010/wordprocessingShape">
+                    <wps:wsp>
+                      <wps:cNvSpPr txBox="1"/>
+                      <wps:spPr>
+                        <a:xfrm>
+                          <a:off x="0" y="0"/>
+                          <a:ext cx="5400040" cy="635"/>
+                        </a:xfrm>
+                        <a:prstGeom prst="rect">
+                          <a:avLst/>
+                        </a:prstGeom>
+                        <a:solidFill>
+                          <a:prstClr val="white"/>
+                        </a:solidFill>
+                        <a:ln>
+                          <a:noFill/>
+                        </a:ln>
+                      </wps:spPr>
+                      <wps:txbx>
+                        <w:txbxContent>
+                          <w:p>
+                            <w:pPr>
+                              <w:pStyle w:val="Legenda"/>
+                              <w:rPr>
+                                <w:rFonts w:cs="DejaVu Sans"/>
+                                <w:noProof/>
+                              </w:rPr>
+                            </w:pPr>
+                            <w:r>
+                              <w:t xml:space="preserve">Figura </w:t>
+                            </w:r>
+                            <w:r>
+                              <w:t>4</w:t>
+                            </w:r>
+                            <w:r>
+                              <w:t xml:space="preserve"> – Código da técnica </w:t>
+                            </w:r>
+                            <w:r>
+                              <w:t>Euclidiana</w:t>
+                            </w:r>
+                          </w:p>
+                        </w:txbxContent>
+                      </wps:txbx>
+                      <wps:bodyPr rot="0" spcFirstLastPara="0" vertOverflow="overflow" horzOverflow="overflow" vert="horz" wrap="square" lIns="0" tIns="0" rIns="0" bIns="0" numCol="1" spcCol="0" rtlCol="0" fromWordArt="0" anchor="t" anchorCtr="0" forceAA="0" compatLnSpc="1">
+                        <a:prstTxWarp prst="textNoShape">
+                          <a:avLst/>
+                        </a:prstTxWarp>
+                        <a:spAutoFit/>
+                      </wps:bodyPr>
+                    </wps:wsp>
+                  </a:graphicData>
+                </a:graphic>
+              </wp:anchor>
+            </w:drawing>
+          </mc:Choice>
+          <mc:Fallback>
+            <w:pict>
+              <v:shape w14:anchorId="55B587EF" id="Caixa de texto 9" o:spid="_x0000_s1029" type="#_x0000_t202" style="position:absolute;margin-left:374pt;margin-top:93.6pt;width:425.2pt;height:.05pt;z-index:251666432;visibility:visible;mso-wrap-style:square;mso-wrap-distance-left:9pt;mso-wrap-distance-top:0;mso-wrap-distance-right:9pt;mso-wrap-distance-bottom:0;mso-position-horizontal:right;mso-position-horizontal-relative:margin;mso-position-vertical:absolute;mso-position-vertical-relative:text;v-text-anchor:top" o:gfxdata="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" stroked="f">
+                <v:textbox style="mso-fit-shape-to-text:t" inset="0,0,0,0">
+                  <w:txbxContent>
+                    <w:p>
+                      <w:pPr>
+                        <w:pStyle w:val="Legenda"/>
+                        <w:rPr>
+                          <w:rFonts w:cs="DejaVu Sans"/>
+                          <w:noProof/>
+                        </w:rPr>
+                      </w:pPr>
+                      <w:r>
+                        <w:t xml:space="preserve">Figura </w:t>
+                      </w:r>
+                      <w:r>
+                        <w:t>4</w:t>
+                      </w:r>
+                      <w:r>
+                        <w:t xml:space="preserve"> – Código da técnica </w:t>
+                      </w:r>
+                      <w:r>
+                        <w:t>Euclidiana</w:t>
+                      </w:r>
+                    </w:p>
+                  </w:txbxContent>
+                </v:textbox>
+                <w10:wrap type="square" anchorx="margin"/>
+              </v:shape>
+            </w:pict>
+          </mc:Fallback>
+        </mc:AlternateContent>
+      </w:r>
+      <w:r>
+        <w:drawing>
+          <wp:anchor distT="0" distB="0" distL="114300" distR="114300" simplePos="0" relativeHeight="251660288" behindDoc="0" locked="0" layoutInCell="1" allowOverlap="1" wp14:anchorId="114114DD" wp14:editId="06F56531">
+            <wp:simplePos x="0" y="0"/>
+            <wp:positionH relativeFrom="margin">
+              <wp:align>right</wp:align>
+            </wp:positionH>
+            <wp:positionV relativeFrom="paragraph">
+              <wp:posOffset>327025</wp:posOffset>
+            </wp:positionV>
+            <wp:extent cx="5400040" cy="842645"/>
+            <wp:effectExtent l="0" t="0" r="0" b="0"/>
+            <wp:wrapSquare wrapText="bothSides"/>
+            <wp:docPr id="6" name="Imagem 6"/>
+            <wp:cNvGraphicFramePr>
+              <a:graphicFrameLocks xmlns:a="http://schemas.openxmlformats.org/drawingml/2006/main" noChangeAspect="1"/>
+            </wp:cNvGraphicFramePr>
+            <a:graphic xmlns:a="http://schemas.openxmlformats.org/drawingml/2006/main">
+              <a:graphicData uri="http://schemas.openxmlformats.org/drawingml/2006/picture">
+                <pic:pic xmlns:pic="http://schemas.openxmlformats.org/drawingml/2006/picture">
+                  <pic:nvPicPr>
+                    <pic:cNvPr id="1" name=""/>
+                    <pic:cNvPicPr/>
+                  </pic:nvPicPr>
+                  <pic:blipFill>
+                    <a:blip r:embed="rId12">
+                      <a:extLst>
+                        <a:ext uri="{28A0092B-C50C-407E-A947-70E740481C1C}">
+                          <a14:useLocalDpi xmlns:a14="http://schemas.microsoft.com/office/drawing/2010/main" val="0"/>
+                        </a:ext>
+                      </a:extLst>
+                    </a:blip>
+                    <a:stretch>
+                      <a:fillRect/>
+                    </a:stretch>
+                  </pic:blipFill>
+                  <pic:spPr>
+                    <a:xfrm>
+                      <a:off x="0" y="0"/>
+                      <a:ext cx="5400040" cy="842645"/>
+                    </a:xfrm>
+                    <a:prstGeom prst="rect">
+                      <a:avLst/>
+                    </a:prstGeom>
+                  </pic:spPr>
+                </pic:pic>
+              </a:graphicData>
+            </a:graphic>
+            <wp14:sizeRelH relativeFrom="page">
+              <wp14:pctWidth>0</wp14:pctWidth>
+            </wp14:sizeRelH>
+            <wp14:sizeRelV relativeFrom="page">
+              <wp14:pctHeight>0</wp14:pctHeight>
+            </wp14:sizeRelV>
+          </wp:anchor>
+        </w:drawing>
+      </w:r>
+      <w:r>
+        <w:t xml:space="preserve">Ou a técnica da distância </w:t>
+      </w:r>
+      <w:r>
+        <w:t>euclidiana (</w:t>
+      </w:r>
+      <w:r>
+        <w:t>mais eficiente para movimentações a qualquer direção):</w:t>
+      </w:r>
+    </w:p>
+    <w:p>
+      <w:pPr>
+        <w:widowControl/>
+        <w:ind w:firstLine="708"/>
+        <w:jc w:val="both"/>
         <w:textAlignment w:val="auto"/>
         <w:rPr>
           <w:rFonts w:ascii="Calibri Light" w:hAnsi="Calibri Light"/>
@@ -4830,7 +6051,9 @@
           <w:szCs w:val="32"/>
         </w:rPr>
       </w:pPr>
-      <w:bookmarkStart w:id="7" w:name="_Toc69388050"/>
+      <w:r>
+        <w:t>A técnica mais adequada ao problema é a Euclidiana, pois remete apenas para uma aproximação entre dois pontos, não importando a direção.</w:t>
+      </w:r>
       <w:r>
         <w:br w:type="page"/>
       </w:r>
@@ -5409,6 +6632,178 @@
         <w:pStyle w:val="Standard"/>
       </w:pPr>
     </w:p>
+    <w:tbl>
+      <w:tblPr>
+        <w:tblStyle w:val="TabelacomGrelha"/>
+        <w:tblpPr w:leftFromText="141" w:rightFromText="141" w:vertAnchor="text" w:horzAnchor="margin" w:tblpY="263"/>
+        <w:tblW w:w="0" w:type="auto"/>
+        <w:tblLook w:val="04A0" w:firstRow="1" w:lastRow="0" w:firstColumn="1" w:lastColumn="0" w:noHBand="0" w:noVBand="1"/>
+      </w:tblPr>
+      <w:tblGrid>
+        <w:gridCol w:w="4247"/>
+        <w:gridCol w:w="4247"/>
+      </w:tblGrid>
+      <w:tr>
+        <w:tc>
+          <w:tcPr>
+            <w:tcW w:w="4247" w:type="dxa"/>
+          </w:tcPr>
+          <w:p>
+            <w:pPr>
+              <w:pStyle w:val="Standard"/>
+              <w:rPr>
+                <w:b/>
+                <w:bCs/>
+                <w:sz w:val="24"/>
+                <w:szCs w:val="24"/>
+              </w:rPr>
+            </w:pPr>
+            <w:r>
+              <w:rPr>
+                <w:b/>
+                <w:bCs/>
+                <w:sz w:val="24"/>
+                <w:szCs w:val="24"/>
+              </w:rPr>
+              <w:t>Membro do grupo</w:t>
+            </w:r>
+          </w:p>
+        </w:tc>
+        <w:tc>
+          <w:tcPr>
+            <w:tcW w:w="4247" w:type="dxa"/>
+          </w:tcPr>
+          <w:p>
+            <w:pPr>
+              <w:pStyle w:val="Standard"/>
+              <w:rPr>
+                <w:b/>
+                <w:bCs/>
+                <w:sz w:val="24"/>
+                <w:szCs w:val="24"/>
+              </w:rPr>
+            </w:pPr>
+            <w:r>
+              <w:rPr>
+                <w:b/>
+                <w:bCs/>
+                <w:sz w:val="24"/>
+                <w:szCs w:val="24"/>
+              </w:rPr>
+              <w:t>Participação (%)</w:t>
+            </w:r>
+          </w:p>
+        </w:tc>
+      </w:tr>
+      <w:tr>
+        <w:tc>
+          <w:tcPr>
+            <w:tcW w:w="4247" w:type="dxa"/>
+          </w:tcPr>
+          <w:p>
+            <w:pPr>
+              <w:pStyle w:val="Standard"/>
+              <w:rPr>
+                <w:bCs/>
+                <w:sz w:val="24"/>
+                <w:szCs w:val="24"/>
+              </w:rPr>
+            </w:pPr>
+            <w:r>
+              <w:rPr>
+                <w:rFonts w:ascii="Calibri Light" w:hAnsi="Calibri Light"/>
+                <w:bCs/>
+                <w:sz w:val="24"/>
+                <w:szCs w:val="24"/>
+              </w:rPr>
+              <w:t>Diogo Maia</w:t>
+            </w:r>
+          </w:p>
+        </w:tc>
+        <w:tc>
+          <w:tcPr>
+            <w:tcW w:w="4247" w:type="dxa"/>
+          </w:tcPr>
+          <w:p>
+            <w:pPr>
+              <w:pStyle w:val="Standard"/>
+            </w:pPr>
+          </w:p>
+        </w:tc>
+      </w:tr>
+      <w:tr>
+        <w:tc>
+          <w:tcPr>
+            <w:tcW w:w="4247" w:type="dxa"/>
+          </w:tcPr>
+          <w:p>
+            <w:pPr>
+              <w:pStyle w:val="Standard"/>
+              <w:rPr>
+                <w:bCs/>
+                <w:sz w:val="24"/>
+                <w:szCs w:val="24"/>
+              </w:rPr>
+            </w:pPr>
+            <w:r>
+              <w:rPr>
+                <w:rFonts w:ascii="Calibri Light" w:hAnsi="Calibri Light"/>
+                <w:bCs/>
+                <w:sz w:val="24"/>
+                <w:szCs w:val="24"/>
+              </w:rPr>
+              <w:t>Guilherme Garrido</w:t>
+            </w:r>
+          </w:p>
+        </w:tc>
+        <w:tc>
+          <w:tcPr>
+            <w:tcW w:w="4247" w:type="dxa"/>
+          </w:tcPr>
+          <w:p>
+            <w:pPr>
+              <w:pStyle w:val="Standard"/>
+            </w:pPr>
+          </w:p>
+        </w:tc>
+      </w:tr>
+      <w:tr>
+        <w:tc>
+          <w:tcPr>
+            <w:tcW w:w="4247" w:type="dxa"/>
+          </w:tcPr>
+          <w:p>
+            <w:pPr>
+              <w:pStyle w:val="Standard"/>
+              <w:rPr>
+                <w:bCs/>
+                <w:sz w:val="24"/>
+                <w:szCs w:val="24"/>
+              </w:rPr>
+            </w:pPr>
+            <w:r>
+              <w:rPr>
+                <w:rFonts w:ascii="Calibri Light" w:hAnsi="Calibri Light"/>
+                <w:bCs/>
+                <w:sz w:val="24"/>
+                <w:szCs w:val="24"/>
+              </w:rPr>
+              <w:t>Luís Lucas</w:t>
+            </w:r>
+          </w:p>
+        </w:tc>
+        <w:tc>
+          <w:tcPr>
+            <w:tcW w:w="4247" w:type="dxa"/>
+          </w:tcPr>
+          <w:p>
+            <w:pPr>
+              <w:pStyle w:val="Standard"/>
+            </w:pPr>
+          </w:p>
+        </w:tc>
+      </w:tr>
+    </w:tbl>
     <w:p>
       <w:pPr>
         <w:pStyle w:val="Standard"/>
@@ -5416,6 +6811,11 @@
       <w:r>
         <w:br w:type="page"/>
       </w:r>
+    </w:p>
+    <w:p>
+      <w:pPr>
+        <w:pStyle w:val="Standard"/>
+      </w:pPr>
     </w:p>
     <w:p>
       <w:pPr>
@@ -5424,7 +6824,6 @@
       </w:pPr>
       <w:bookmarkStart w:id="10" w:name="_Toc69388053"/>
       <w:r>
-        <w:lastRenderedPageBreak/>
         <w:t>Bibliografia</w:t>
       </w:r>
       <w:bookmarkEnd w:id="10"/>
@@ -5452,7 +6851,7 @@
         </w:rPr>
         <w:t xml:space="preserve">Imagens ilustrativas dos algoritmos em grafo: Caminho mais curto, </w:t>
       </w:r>
-      <w:hyperlink r:id="rId10">
+      <w:hyperlink r:id="rId13">
         <w:r>
           <w:rPr>
             <w:rFonts w:ascii="Times New Roman" w:hAnsi="Times New Roman"/>
@@ -5480,6 +6879,7 @@
           <w:rFonts w:ascii="Times New Roman" w:hAnsi="Times New Roman"/>
           <w:sz w:val="24"/>
           <w:szCs w:val="24"/>
+          <w:lang w:val="en-US"/>
         </w:rPr>
         <w:t xml:space="preserve">T.H. </w:t>
       </w:r>
@@ -5489,6 +6889,7 @@
           <w:rFonts w:ascii="Times New Roman" w:hAnsi="Times New Roman"/>
           <w:sz w:val="24"/>
           <w:szCs w:val="24"/>
+          <w:lang w:val="en-US"/>
         </w:rPr>
         <w:t>Cormen</w:t>
       </w:r>
@@ -5498,6 +6899,7 @@
           <w:rFonts w:ascii="Times New Roman" w:hAnsi="Times New Roman"/>
           <w:sz w:val="24"/>
           <w:szCs w:val="24"/>
+          <w:lang w:val="en-US"/>
         </w:rPr>
         <w:t xml:space="preserve">, C. E. </w:t>
       </w:r>
@@ -5507,6 +6909,7 @@
           <w:rFonts w:ascii="Times New Roman" w:hAnsi="Times New Roman"/>
           <w:sz w:val="24"/>
           <w:szCs w:val="24"/>
+          <w:lang w:val="en-US"/>
         </w:rPr>
         <w:t>Leiserson</w:t>
       </w:r>
@@ -5516,9 +6919,38 @@
           <w:rFonts w:ascii="Times New Roman" w:hAnsi="Times New Roman"/>
           <w:sz w:val="24"/>
           <w:szCs w:val="24"/>
+          <w:lang w:val="en-US"/>
         </w:rPr>
         <w:t xml:space="preserve">, R. L. </w:t>
       </w:r>
+      <w:proofErr w:type="gramStart"/>
+      <w:r>
+        <w:rPr>
+          <w:rFonts w:ascii="Times New Roman" w:hAnsi="Times New Roman"/>
+          <w:sz w:val="24"/>
+          <w:szCs w:val="24"/>
+          <w:lang w:val="en-US"/>
+        </w:rPr>
+        <w:t>Rivest ,</w:t>
+      </w:r>
+      <w:proofErr w:type="gramEnd"/>
+      <w:r>
+        <w:rPr>
+          <w:rFonts w:ascii="Times New Roman" w:hAnsi="Times New Roman"/>
+          <w:sz w:val="24"/>
+          <w:szCs w:val="24"/>
+          <w:lang w:val="en-US"/>
+        </w:rPr>
+        <w:t xml:space="preserve"> C. Stein. Introduction to Algorithms, 3rd Edition. </w:t>
+      </w:r>
+      <w:r>
+        <w:rPr>
+          <w:rFonts w:ascii="Times New Roman" w:hAnsi="Times New Roman"/>
+          <w:sz w:val="24"/>
+          <w:szCs w:val="24"/>
+        </w:rPr>
+        <w:t xml:space="preserve">MIT </w:t>
+      </w:r>
       <w:proofErr w:type="spellStart"/>
       <w:r>
         <w:rPr>
@@ -5526,7 +6958,7 @@
           <w:sz w:val="24"/>
           <w:szCs w:val="24"/>
         </w:rPr>
-        <w:t>Rivest</w:t>
+        <w:t>Press</w:t>
       </w:r>
       <w:proofErr w:type="spellEnd"/>
       <w:r>
@@ -5535,7 +6967,7 @@
           <w:sz w:val="24"/>
           <w:szCs w:val="24"/>
         </w:rPr>
-        <w:t xml:space="preserve"> , C. Stein. </w:t>
+        <w:t>, 2009 (</w:t>
       </w:r>
       <w:proofErr w:type="spellStart"/>
       <w:r>
@@ -5544,7 +6976,7 @@
           <w:sz w:val="24"/>
           <w:szCs w:val="24"/>
         </w:rPr>
-        <w:t>Introduction</w:t>
+        <w:t>Chapter</w:t>
       </w:r>
       <w:proofErr w:type="spellEnd"/>
       <w:r>
@@ -5553,83 +6985,155 @@
           <w:sz w:val="24"/>
           <w:szCs w:val="24"/>
         </w:rPr>
-        <w:t xml:space="preserve"> to </w:t>
+        <w:t xml:space="preserve"> 24)</w:t>
+      </w:r>
+    </w:p>
+    <w:p>
+      <w:pPr>
+        <w:pStyle w:val="Standard"/>
+        <w:numPr>
+          <w:ilvl w:val="0"/>
+          <w:numId w:val="13"/>
+        </w:numPr>
+        <w:jc w:val="both"/>
+        <w:rPr>
+          <w:rFonts w:ascii="Times New Roman" w:hAnsi="Times New Roman"/>
+        </w:rPr>
+      </w:pPr>
+      <w:r>
+        <w:rPr>
+          <w:rFonts w:ascii="Times New Roman" w:hAnsi="Times New Roman"/>
+        </w:rPr>
+        <w:t xml:space="preserve">A* </w:t>
       </w:r>
       <w:proofErr w:type="spellStart"/>
       <w:r>
         <w:rPr>
           <w:rFonts w:ascii="Times New Roman" w:hAnsi="Times New Roman"/>
-          <w:sz w:val="24"/>
-          <w:szCs w:val="24"/>
-        </w:rPr>
-        <w:t>Algorithms</w:t>
+        </w:rPr>
+        <w:t>PathFinding</w:t>
       </w:r>
       <w:proofErr w:type="spellEnd"/>
       <w:r>
         <w:rPr>
           <w:rFonts w:ascii="Times New Roman" w:hAnsi="Times New Roman"/>
-          <w:sz w:val="24"/>
-          <w:szCs w:val="24"/>
-        </w:rPr>
-        <w:t xml:space="preserve">, 3rd </w:t>
+        </w:rPr>
+        <w:t xml:space="preserve"> para </w:t>
+      </w:r>
+      <w:proofErr w:type="gramStart"/>
+      <w:r>
+        <w:rPr>
+          <w:rFonts w:ascii="Times New Roman" w:hAnsi="Times New Roman"/>
+        </w:rPr>
+        <w:t>iniciantes  por</w:t>
+      </w:r>
+      <w:proofErr w:type="gramEnd"/>
+      <w:r>
+        <w:rPr>
+          <w:rFonts w:ascii="Times New Roman" w:hAnsi="Times New Roman"/>
+        </w:rPr>
+        <w:t xml:space="preserve"> </w:t>
+      </w:r>
+      <w:r>
+        <w:rPr>
+          <w:rFonts w:ascii="Times New Roman" w:hAnsi="Times New Roman"/>
+        </w:rPr>
+        <w:t xml:space="preserve">Patrick </w:t>
       </w:r>
       <w:proofErr w:type="spellStart"/>
       <w:r>
         <w:rPr>
           <w:rFonts w:ascii="Times New Roman" w:hAnsi="Times New Roman"/>
-          <w:sz w:val="24"/>
-          <w:szCs w:val="24"/>
-        </w:rPr>
-        <w:t>Edition</w:t>
+        </w:rPr>
+        <w:t>Lester</w:t>
       </w:r>
       <w:proofErr w:type="spellEnd"/>
       <w:r>
         <w:rPr>
           <w:rFonts w:ascii="Times New Roman" w:hAnsi="Times New Roman"/>
-          <w:sz w:val="24"/>
-          <w:szCs w:val="24"/>
-        </w:rPr>
-        <w:t xml:space="preserve">. MIT </w:t>
+        </w:rPr>
+        <w:t xml:space="preserve"> </w:t>
+      </w:r>
+      <w:r>
+        <w:rPr>
+          <w:rFonts w:ascii="Times New Roman" w:hAnsi="Times New Roman"/>
+        </w:rPr>
+        <w:t>,</w:t>
+      </w:r>
+      <w:r>
+        <w:rPr>
+          <w:rFonts w:ascii="Times New Roman" w:hAnsi="Times New Roman"/>
+        </w:rPr>
+        <w:t>https://web.archive.org/web/20061222182121/http://policyalmanac.org/games/aStarTutorial_port.htm</w:t>
+      </w:r>
+    </w:p>
+    <w:p>
+      <w:pPr>
+        <w:pStyle w:val="Standard"/>
+        <w:numPr>
+          <w:ilvl w:val="0"/>
+          <w:numId w:val="13"/>
+        </w:numPr>
+        <w:jc w:val="both"/>
+        <w:rPr>
+          <w:rFonts w:ascii="Times New Roman" w:hAnsi="Times New Roman"/>
+          <w:lang w:val="en-US"/>
+        </w:rPr>
+      </w:pPr>
+      <w:r>
+        <w:rPr>
+          <w:rFonts w:ascii="Times New Roman" w:hAnsi="Times New Roman"/>
+          <w:lang w:val="en-US"/>
+        </w:rPr>
+        <w:t xml:space="preserve">Heuristics </w:t>
+      </w:r>
+      <w:r>
+        <w:rPr>
+          <w:rFonts w:ascii="Times New Roman" w:hAnsi="Times New Roman"/>
+          <w:lang w:val="en-US"/>
+        </w:rPr>
+        <w:t xml:space="preserve">from </w:t>
       </w:r>
       <w:proofErr w:type="spellStart"/>
       <w:r>
         <w:rPr>
           <w:rFonts w:ascii="Times New Roman" w:hAnsi="Times New Roman"/>
-          <w:sz w:val="24"/>
-          <w:szCs w:val="24"/>
-        </w:rPr>
-        <w:t>Press</w:t>
+          <w:lang w:val="en-US"/>
+        </w:rPr>
+        <w:t>Amits</w:t>
       </w:r>
       <w:proofErr w:type="spellEnd"/>
       <w:r>
         <w:rPr>
           <w:rFonts w:ascii="Times New Roman" w:hAnsi="Times New Roman"/>
-          <w:sz w:val="24"/>
-          <w:szCs w:val="24"/>
-        </w:rPr>
-        <w:t>, 2009 (</w:t>
-      </w:r>
-      <w:proofErr w:type="spellStart"/>
+          <w:lang w:val="en-US"/>
+        </w:rPr>
+        <w:t xml:space="preserve"> thoughts on Pathfinding</w:t>
+      </w:r>
       <w:r>
         <w:rPr>
           <w:rFonts w:ascii="Times New Roman" w:hAnsi="Times New Roman"/>
-          <w:sz w:val="24"/>
-          <w:szCs w:val="24"/>
-        </w:rPr>
-        <w:t>Chapter</w:t>
-      </w:r>
-      <w:proofErr w:type="spellEnd"/>
+          <w:lang w:val="en-US"/>
+        </w:rPr>
+        <w:t>,</w:t>
+      </w:r>
       <w:r>
         <w:rPr>
           <w:rFonts w:ascii="Times New Roman" w:hAnsi="Times New Roman"/>
-          <w:sz w:val="24"/>
-          <w:szCs w:val="24"/>
-        </w:rPr>
-        <w:t xml:space="preserve"> 24)</w:t>
+          <w:lang w:val="en-US"/>
+        </w:rPr>
+        <w:t xml:space="preserve"> </w:t>
+      </w:r>
+      <w:r>
+        <w:rPr>
+          <w:rFonts w:ascii="Times New Roman" w:hAnsi="Times New Roman"/>
+          <w:lang w:val="en-US"/>
+        </w:rPr>
+        <w:t>http://theory.stanford.edu/~amitp/GameProgramming/Heuristics.html#a-stars-use-of-the-heuristic</w:t>
       </w:r>
     </w:p>
     <w:sectPr>
-      <w:footerReference w:type="default" r:id="rId11"/>
+      <w:footerReference w:type="default" r:id="rId14"/>
       <w:pgSz w:w="11906" w:h="16838"/>
       <w:pgMar w:top="1417" w:right="1701" w:bottom="1417" w:left="1701" w:header="0" w:footer="708" w:gutter="0"/>
       <w:cols w:space="720"/>
@@ -5956,6 +7460,92 @@
     </w:lvl>
   </w:abstractNum>
   <w:abstractNum w:abstractNumId="2" w15:restartNumberingAfterBreak="0">
+    <w:nsid w:val="10CE555E"/>
+    <w:multiLevelType w:val="hybridMultilevel"/>
+    <w:tmpl w:val="67B4C2A6"/>
+    <w:lvl w:ilvl="0" w:tplc="0816000F">
+      <w:start w:val="1"/>
+      <w:numFmt w:val="decimal"/>
+      <w:lvlText w:val="%1."/>
+      <w:lvlJc w:val="left"/>
+      <w:pPr>
+        <w:ind w:left="720" w:hanging="360"/>
+      </w:pPr>
+    </w:lvl>
+    <w:lvl w:ilvl="1" w:tplc="08160019" w:tentative="1">
+      <w:start w:val="1"/>
+      <w:numFmt w:val="lowerLetter"/>
+      <w:lvlText w:val="%2."/>
+      <w:lvlJc w:val="left"/>
+      <w:pPr>
+        <w:ind w:left="1440" w:hanging="360"/>
+      </w:pPr>
+    </w:lvl>
+    <w:lvl w:ilvl="2" w:tplc="0816001B" w:tentative="1">
+      <w:start w:val="1"/>
+      <w:numFmt w:val="lowerRoman"/>
+      <w:lvlText w:val="%3."/>
+      <w:lvlJc w:val="right"/>
+      <w:pPr>
+        <w:ind w:left="2160" w:hanging="180"/>
+      </w:pPr>
+    </w:lvl>
+    <w:lvl w:ilvl="3" w:tplc="0816000F" w:tentative="1">
+      <w:start w:val="1"/>
+      <w:numFmt w:val="decimal"/>
+      <w:lvlText w:val="%4."/>
+      <w:lvlJc w:val="left"/>
+      <w:pPr>
+        <w:ind w:left="2880" w:hanging="360"/>
+      </w:pPr>
+    </w:lvl>
+    <w:lvl w:ilvl="4" w:tplc="08160019" w:tentative="1">
+      <w:start w:val="1"/>
+      <w:numFmt w:val="lowerLetter"/>
+      <w:lvlText w:val="%5."/>
+      <w:lvlJc w:val="left"/>
+      <w:pPr>
+        <w:ind w:left="3600" w:hanging="360"/>
+      </w:pPr>
+    </w:lvl>
+    <w:lvl w:ilvl="5" w:tplc="0816001B" w:tentative="1">
+      <w:start w:val="1"/>
+      <w:numFmt w:val="lowerRoman"/>
+      <w:lvlText w:val="%6."/>
+      <w:lvlJc w:val="right"/>
+      <w:pPr>
+        <w:ind w:left="4320" w:hanging="180"/>
+      </w:pPr>
+    </w:lvl>
+    <w:lvl w:ilvl="6" w:tplc="0816000F" w:tentative="1">
+      <w:start w:val="1"/>
+      <w:numFmt w:val="decimal"/>
+      <w:lvlText w:val="%7."/>
+      <w:lvlJc w:val="left"/>
+      <w:pPr>
+        <w:ind w:left="5040" w:hanging="360"/>
+      </w:pPr>
+    </w:lvl>
+    <w:lvl w:ilvl="7" w:tplc="08160019" w:tentative="1">
+      <w:start w:val="1"/>
+      <w:numFmt w:val="lowerLetter"/>
+      <w:lvlText w:val="%8."/>
+      <w:lvlJc w:val="left"/>
+      <w:pPr>
+        <w:ind w:left="5760" w:hanging="360"/>
+      </w:pPr>
+    </w:lvl>
+    <w:lvl w:ilvl="8" w:tplc="0816001B" w:tentative="1">
+      <w:start w:val="1"/>
+      <w:numFmt w:val="lowerRoman"/>
+      <w:lvlText w:val="%9."/>
+      <w:lvlJc w:val="right"/>
+      <w:pPr>
+        <w:ind w:left="6480" w:hanging="180"/>
+      </w:pPr>
+    </w:lvl>
+  </w:abstractNum>
+  <w:abstractNum w:abstractNumId="3" w15:restartNumberingAfterBreak="0">
     <w:nsid w:val="18883DAB"/>
     <w:multiLevelType w:val="multilevel"/>
     <w:tmpl w:val="22EE782C"/>
@@ -6086,7 +7676,7 @@
       </w:rPr>
     </w:lvl>
   </w:abstractNum>
-  <w:abstractNum w:abstractNumId="3" w15:restartNumberingAfterBreak="0">
+  <w:abstractNum w:abstractNumId="4" w15:restartNumberingAfterBreak="0">
     <w:nsid w:val="1A9E4EEB"/>
     <w:multiLevelType w:val="multilevel"/>
     <w:tmpl w:val="AEB4AB60"/>
@@ -6217,7 +7807,7 @@
       </w:rPr>
     </w:lvl>
   </w:abstractNum>
-  <w:abstractNum w:abstractNumId="4" w15:restartNumberingAfterBreak="0">
+  <w:abstractNum w:abstractNumId="5" w15:restartNumberingAfterBreak="0">
     <w:nsid w:val="1DE75736"/>
     <w:multiLevelType w:val="multilevel"/>
     <w:tmpl w:val="098CBC9E"/>
@@ -6348,7 +7938,7 @@
       </w:rPr>
     </w:lvl>
   </w:abstractNum>
-  <w:abstractNum w:abstractNumId="5" w15:restartNumberingAfterBreak="0">
+  <w:abstractNum w:abstractNumId="6" w15:restartNumberingAfterBreak="0">
     <w:nsid w:val="21474A54"/>
     <w:multiLevelType w:val="multilevel"/>
     <w:tmpl w:val="928CA10E"/>
@@ -6479,7 +8069,7 @@
       </w:rPr>
     </w:lvl>
   </w:abstractNum>
-  <w:abstractNum w:abstractNumId="6" w15:restartNumberingAfterBreak="0">
+  <w:abstractNum w:abstractNumId="7" w15:restartNumberingAfterBreak="0">
     <w:nsid w:val="35C335EA"/>
     <w:multiLevelType w:val="multilevel"/>
     <w:tmpl w:val="FB1AC1F0"/>
@@ -6601,7 +8191,120 @@
       </w:pPr>
     </w:lvl>
   </w:abstractNum>
-  <w:abstractNum w:abstractNumId="7" w15:restartNumberingAfterBreak="0">
+  <w:abstractNum w:abstractNumId="8" w15:restartNumberingAfterBreak="0">
+    <w:nsid w:val="389A2BBA"/>
+    <w:multiLevelType w:val="multilevel"/>
+    <w:tmpl w:val="5300BC2E"/>
+    <w:lvl w:ilvl="0">
+      <w:start w:val="1"/>
+      <w:numFmt w:val="decimal"/>
+      <w:lvlText w:val="%1."/>
+      <w:lvlJc w:val="left"/>
+      <w:pPr>
+        <w:tabs>
+          <w:tab w:val="num" w:pos="720"/>
+        </w:tabs>
+        <w:ind w:left="720" w:hanging="360"/>
+      </w:pPr>
+    </w:lvl>
+    <w:lvl w:ilvl="1" w:tentative="1">
+      <w:start w:val="1"/>
+      <w:numFmt w:val="decimal"/>
+      <w:lvlText w:val="%2."/>
+      <w:lvlJc w:val="left"/>
+      <w:pPr>
+        <w:tabs>
+          <w:tab w:val="num" w:pos="1440"/>
+        </w:tabs>
+        <w:ind w:left="1440" w:hanging="360"/>
+      </w:pPr>
+    </w:lvl>
+    <w:lvl w:ilvl="2" w:tentative="1">
+      <w:start w:val="1"/>
+      <w:numFmt w:val="decimal"/>
+      <w:lvlText w:val="%3."/>
+      <w:lvlJc w:val="left"/>
+      <w:pPr>
+        <w:tabs>
+          <w:tab w:val="num" w:pos="2160"/>
+        </w:tabs>
+        <w:ind w:left="2160" w:hanging="360"/>
+      </w:pPr>
+    </w:lvl>
+    <w:lvl w:ilvl="3" w:tentative="1">
+      <w:start w:val="1"/>
+      <w:numFmt w:val="decimal"/>
+      <w:lvlText w:val="%4."/>
+      <w:lvlJc w:val="left"/>
+      <w:pPr>
+        <w:tabs>
+          <w:tab w:val="num" w:pos="2880"/>
+        </w:tabs>
+        <w:ind w:left="2880" w:hanging="360"/>
+      </w:pPr>
+    </w:lvl>
+    <w:lvl w:ilvl="4" w:tentative="1">
+      <w:start w:val="1"/>
+      <w:numFmt w:val="decimal"/>
+      <w:lvlText w:val="%5."/>
+      <w:lvlJc w:val="left"/>
+      <w:pPr>
+        <w:tabs>
+          <w:tab w:val="num" w:pos="3600"/>
+        </w:tabs>
+        <w:ind w:left="3600" w:hanging="360"/>
+      </w:pPr>
+    </w:lvl>
+    <w:lvl w:ilvl="5" w:tentative="1">
+      <w:start w:val="1"/>
+      <w:numFmt w:val="decimal"/>
+      <w:lvlText w:val="%6."/>
+      <w:lvlJc w:val="left"/>
+      <w:pPr>
+        <w:tabs>
+          <w:tab w:val="num" w:pos="4320"/>
+        </w:tabs>
+        <w:ind w:left="4320" w:hanging="360"/>
+      </w:pPr>
+    </w:lvl>
+    <w:lvl w:ilvl="6" w:tentative="1">
+      <w:start w:val="1"/>
+      <w:numFmt w:val="decimal"/>
+      <w:lvlText w:val="%7."/>
+      <w:lvlJc w:val="left"/>
+      <w:pPr>
+        <w:tabs>
+          <w:tab w:val="num" w:pos="5040"/>
+        </w:tabs>
+        <w:ind w:left="5040" w:hanging="360"/>
+      </w:pPr>
+    </w:lvl>
+    <w:lvl w:ilvl="7" w:tentative="1">
+      <w:start w:val="1"/>
+      <w:numFmt w:val="decimal"/>
+      <w:lvlText w:val="%8."/>
+      <w:lvlJc w:val="left"/>
+      <w:pPr>
+        <w:tabs>
+          <w:tab w:val="num" w:pos="5760"/>
+        </w:tabs>
+        <w:ind w:left="5760" w:hanging="360"/>
+      </w:pPr>
+    </w:lvl>
+    <w:lvl w:ilvl="8" w:tentative="1">
+      <w:start w:val="1"/>
+      <w:numFmt w:val="decimal"/>
+      <w:lvlText w:val="%9."/>
+      <w:lvlJc w:val="left"/>
+      <w:pPr>
+        <w:tabs>
+          <w:tab w:val="num" w:pos="6480"/>
+        </w:tabs>
+        <w:ind w:left="6480" w:hanging="360"/>
+      </w:pPr>
+    </w:lvl>
+  </w:abstractNum>
+  <w:abstractNum w:abstractNumId="9" w15:restartNumberingAfterBreak="0">
     <w:nsid w:val="399A0BAE"/>
     <w:multiLevelType w:val="multilevel"/>
     <w:tmpl w:val="8DDE0F88"/>
@@ -6732,7 +8435,7 @@
       </w:rPr>
     </w:lvl>
   </w:abstractNum>
-  <w:abstractNum w:abstractNumId="8" w15:restartNumberingAfterBreak="0">
+  <w:abstractNum w:abstractNumId="10" w15:restartNumberingAfterBreak="0">
     <w:nsid w:val="462241A1"/>
     <w:multiLevelType w:val="hybridMultilevel"/>
     <w:tmpl w:val="DD82491C"/>
@@ -6845,7 +8548,7 @@
       </w:rPr>
     </w:lvl>
   </w:abstractNum>
-  <w:abstractNum w:abstractNumId="9" w15:restartNumberingAfterBreak="0">
+  <w:abstractNum w:abstractNumId="11" w15:restartNumberingAfterBreak="0">
     <w:nsid w:val="479A2644"/>
     <w:multiLevelType w:val="multilevel"/>
     <w:tmpl w:val="83F0290C"/>
@@ -6976,7 +8679,7 @@
       </w:rPr>
     </w:lvl>
   </w:abstractNum>
-  <w:abstractNum w:abstractNumId="10" w15:restartNumberingAfterBreak="0">
+  <w:abstractNum w:abstractNumId="12" w15:restartNumberingAfterBreak="0">
     <w:nsid w:val="4891305F"/>
     <w:multiLevelType w:val="multilevel"/>
     <w:tmpl w:val="E382B334"/>
@@ -7107,7 +8810,7 @@
       </w:rPr>
     </w:lvl>
   </w:abstractNum>
-  <w:abstractNum w:abstractNumId="11" w15:restartNumberingAfterBreak="0">
+  <w:abstractNum w:abstractNumId="13" w15:restartNumberingAfterBreak="0">
     <w:nsid w:val="58242EA8"/>
     <w:multiLevelType w:val="multilevel"/>
     <w:tmpl w:val="1F0C5B48"/>
@@ -7238,7 +8941,7 @@
       </w:rPr>
     </w:lvl>
   </w:abstractNum>
-  <w:abstractNum w:abstractNumId="12" w15:restartNumberingAfterBreak="0">
+  <w:abstractNum w:abstractNumId="14" w15:restartNumberingAfterBreak="0">
     <w:nsid w:val="69663F45"/>
     <w:multiLevelType w:val="multilevel"/>
     <w:tmpl w:val="D95E832C"/>
@@ -7369,7 +9072,7 @@
       </w:rPr>
     </w:lvl>
   </w:abstractNum>
-  <w:abstractNum w:abstractNumId="13" w15:restartNumberingAfterBreak="0">
+  <w:abstractNum w:abstractNumId="15" w15:restartNumberingAfterBreak="0">
     <w:nsid w:val="6C0265B8"/>
     <w:multiLevelType w:val="multilevel"/>
     <w:tmpl w:val="183AACC0"/>
@@ -7500,7 +9203,7 @@
       </w:rPr>
     </w:lvl>
   </w:abstractNum>
-  <w:abstractNum w:abstractNumId="14" w15:restartNumberingAfterBreak="0">
+  <w:abstractNum w:abstractNumId="16" w15:restartNumberingAfterBreak="0">
     <w:nsid w:val="6F044376"/>
     <w:multiLevelType w:val="multilevel"/>
     <w:tmpl w:val="B4ACAB96"/>
@@ -7631,7 +9334,7 @@
       </w:rPr>
     </w:lvl>
   </w:abstractNum>
-  <w:abstractNum w:abstractNumId="15" w15:restartNumberingAfterBreak="0">
+  <w:abstractNum w:abstractNumId="17" w15:restartNumberingAfterBreak="0">
     <w:nsid w:val="72697487"/>
     <w:multiLevelType w:val="hybridMultilevel"/>
     <w:tmpl w:val="85EAE728"/>
@@ -7744,7 +9447,7 @@
       </w:rPr>
     </w:lvl>
   </w:abstractNum>
-  <w:abstractNum w:abstractNumId="16" w15:restartNumberingAfterBreak="0">
+  <w:abstractNum w:abstractNumId="18" w15:restartNumberingAfterBreak="0">
     <w:nsid w:val="762F4871"/>
     <w:multiLevelType w:val="multilevel"/>
     <w:tmpl w:val="D86405EC"/>
@@ -7876,73 +9579,79 @@
     </w:lvl>
   </w:abstractNum>
   <w:num w:numId="1">
-    <w:abstractNumId w:val="14"/>
+    <w:abstractNumId w:val="16"/>
   </w:num>
   <w:num w:numId="2">
-    <w:abstractNumId w:val="2"/>
+    <w:abstractNumId w:val="3"/>
   </w:num>
   <w:num w:numId="3">
-    <w:abstractNumId w:val="10"/>
+    <w:abstractNumId w:val="12"/>
   </w:num>
   <w:num w:numId="4">
-    <w:abstractNumId w:val="5"/>
+    <w:abstractNumId w:val="6"/>
   </w:num>
   <w:num w:numId="5">
     <w:abstractNumId w:val="0"/>
   </w:num>
   <w:num w:numId="6">
+    <w:abstractNumId w:val="15"/>
+  </w:num>
+  <w:num w:numId="7">
+    <w:abstractNumId w:val="14"/>
+  </w:num>
+  <w:num w:numId="8">
     <w:abstractNumId w:val="13"/>
   </w:num>
-  <w:num w:numId="7">
-    <w:abstractNumId w:val="12"/>
+  <w:num w:numId="9">
+    <w:abstractNumId w:val="9"/>
   </w:num>
-  <w:num w:numId="8">
+  <w:num w:numId="10">
+    <w:abstractNumId w:val="4"/>
+  </w:num>
+  <w:num w:numId="11">
+    <w:abstractNumId w:val="18"/>
+  </w:num>
+  <w:num w:numId="12">
     <w:abstractNumId w:val="11"/>
   </w:num>
-  <w:num w:numId="9">
+  <w:num w:numId="13">
+    <w:abstractNumId w:val="5"/>
+  </w:num>
+  <w:num w:numId="14">
     <w:abstractNumId w:val="7"/>
   </w:num>
-  <w:num w:numId="10">
-    <w:abstractNumId w:val="3"/>
+  <w:num w:numId="15">
+    <w:abstractNumId w:val="14"/>
   </w:num>
-  <w:num w:numId="11">
-    <w:abstractNumId w:val="16"/>
+  <w:num w:numId="16">
+    <w:abstractNumId w:val="13"/>
   </w:num>
-  <w:num w:numId="12">
+  <w:num w:numId="17">
     <w:abstractNumId w:val="9"/>
   </w:num>
-  <w:num w:numId="13">
+  <w:num w:numId="18">
     <w:abstractNumId w:val="4"/>
   </w:num>
-  <w:num w:numId="14">
-    <w:abstractNumId w:val="6"/>
+  <w:num w:numId="19">
+    <w:abstractNumId w:val="18"/>
   </w:num>
-  <w:num w:numId="15">
-    <w:abstractNumId w:val="12"/>
-  </w:num>
-  <w:num w:numId="16">
+  <w:num w:numId="20">
     <w:abstractNumId w:val="11"/>
   </w:num>
-  <w:num w:numId="17">
-    <w:abstractNumId w:val="7"/>
-  </w:num>
-  <w:num w:numId="18">
-    <w:abstractNumId w:val="3"/>
-  </w:num>
-  <w:num w:numId="19">
-    <w:abstractNumId w:val="16"/>
-  </w:num>
-  <w:num w:numId="20">
-    <w:abstractNumId w:val="9"/>
-  </w:num>
   <w:num w:numId="21">
-    <w:abstractNumId w:val="15"/>
+    <w:abstractNumId w:val="17"/>
   </w:num>
   <w:num w:numId="22">
-    <w:abstractNumId w:val="8"/>
+    <w:abstractNumId w:val="10"/>
   </w:num>
   <w:num w:numId="23">
     <w:abstractNumId w:val="1"/>
+  </w:num>
+  <w:num w:numId="24">
+    <w:abstractNumId w:val="2"/>
+  </w:num>
+  <w:num w:numId="25">
+    <w:abstractNumId w:val="8"/>
   </w:num>
 </w:numbering>
 </file>
@@ -8687,6 +10396,22 @@
       <w:ind w:left="220"/>
     </w:pPr>
   </w:style>
+  <w:style w:type="table" w:styleId="TabelacomGrelha">
+    <w:name w:val="Table Grid"/>
+    <w:basedOn w:val="Tabelanormal"/>
+    <w:uiPriority w:val="39"/>
+    <w:rsid w:val="00CE1133"/>
+    <w:tblPr>
+      <w:tblBorders>
+        <w:top w:val="single" w:sz="4" w:space="0" w:color="auto"/>
+        <w:left w:val="single" w:sz="4" w:space="0" w:color="auto"/>
+        <w:bottom w:val="single" w:sz="4" w:space="0" w:color="auto"/>
+        <w:right w:val="single" w:sz="4" w:space="0" w:color="auto"/>
+        <w:insideH w:val="single" w:sz="4" w:space="0" w:color="auto"/>
+        <w:insideV w:val="single" w:sz="4" w:space="0" w:color="auto"/>
+      </w:tblBorders>
+    </w:tblPr>
+  </w:style>
 </w:styles>
 </file>
 

--- a/CAL.docx
+++ b/CAL.docx
@@ -164,7 +164,6 @@
           <w:sz w:val="36"/>
         </w:rPr>
       </w:pPr>
-      <w:proofErr w:type="spellStart"/>
       <w:r>
         <w:rPr>
           <w:rFonts w:ascii="Calibri Light" w:hAnsi="Calibri Light"/>
@@ -172,17 +171,7 @@
           <w:bCs/>
           <w:sz w:val="36"/>
         </w:rPr>
-        <w:t>Concepção</w:t>
-      </w:r>
-      <w:proofErr w:type="spellEnd"/>
-      <w:r>
-        <w:rPr>
-          <w:rFonts w:ascii="Calibri Light" w:hAnsi="Calibri Light"/>
-          <w:b/>
-          <w:bCs/>
-          <w:sz w:val="36"/>
-        </w:rPr>
-        <w:t xml:space="preserve"> e Análise de Algoritmos</w:t>
+        <w:t>Concepção e Análise de Algoritmos</w:t>
       </w:r>
     </w:p>
     <w:p>
@@ -256,7 +245,7 @@
           <w:b/>
           <w:sz w:val="28"/>
         </w:rPr>
-        <w:t xml:space="preserve"> Diogo Maia up201904974@fe.up.pt,</w:t>
+        <w:t xml:space="preserve"> Diogo Maia up201904974@up.pt,</w:t>
       </w:r>
     </w:p>
     <w:p>
@@ -279,7 +268,15 @@
           <w:b/>
           <w:sz w:val="28"/>
         </w:rPr>
-        <w:t>Guilherme Garrido up201905407@gmail.com</w:t>
+        <w:t>Guilherme Garrido up201905407@</w:t>
+      </w:r>
+      <w:r>
+        <w:rPr>
+          <w:rFonts w:ascii="Calibri Light" w:hAnsi="Calibri Light"/>
+          <w:b/>
+          <w:sz w:val="28"/>
+        </w:rPr>
+        <w:t>up.pt</w:t>
       </w:r>
     </w:p>
     <w:p>
@@ -302,7 +299,7 @@
           <w:b/>
           <w:sz w:val="28"/>
         </w:rPr>
-        <w:t>e Luís Lucas up201904624@fe.up.pt</w:t>
+        <w:t>e Luís Lucas up201904624@up.pt</w:t>
       </w:r>
     </w:p>
     <w:p>
@@ -349,13 +346,6 @@
     </w:p>
     <w:sdt>
       <w:sdtPr>
-        <w:rPr>
-          <w:rFonts w:ascii="Calibri" w:hAnsi="Calibri"/>
-          <w:color w:val="auto"/>
-          <w:sz w:val="22"/>
-          <w:szCs w:val="22"/>
-          <w:lang w:eastAsia="en-US"/>
-        </w:rPr>
         <w:id w:val="-1057699831"/>
         <w:docPartObj>
           <w:docPartGallery w:val="Table of Contents"/>
@@ -366,74 +356,100 @@
       <w:sdtContent>
         <w:p>
           <w:pPr>
-            <w:pStyle w:val="Cabealhodondice"/>
+            <w:pStyle w:val="ndice1"/>
             <w:tabs>
-              <w:tab w:val="right" w:leader="dot" w:pos="9360"/>
+              <w:tab w:val="right" w:leader="dot" w:pos="8494"/>
             </w:tabs>
-            <w:jc w:val="center"/>
+            <w:rPr>
+              <w:rFonts w:ascii="Calibri Light" w:hAnsi="Calibri Light"/>
+              <w:color w:val="2F5496"/>
+              <w:sz w:val="32"/>
+              <w:szCs w:val="32"/>
+            </w:rPr>
           </w:pPr>
           <w:r>
+            <w:rPr>
+              <w:rFonts w:ascii="Calibri Light" w:hAnsi="Calibri Light"/>
+              <w:color w:val="2F5496"/>
+              <w:sz w:val="32"/>
+              <w:szCs w:val="32"/>
+            </w:rPr>
+            <w:t>Índice</w:t>
+          </w:r>
+        </w:p>
+        <w:p>
+          <w:pPr>
+            <w:pStyle w:val="ndice1"/>
+            <w:tabs>
+              <w:tab w:val="right" w:leader="dot" w:pos="8494"/>
+            </w:tabs>
+            <w:rPr>
+              <w:rFonts w:asciiTheme="minorHAnsi" w:eastAsiaTheme="minorEastAsia" w:hAnsiTheme="minorHAnsi" w:cstheme="minorBidi"/>
+              <w:noProof/>
+              <w:lang w:eastAsia="pt-PT"/>
+            </w:rPr>
+          </w:pPr>
+          <w:r>
+            <w:rPr>
+              <w:lang w:eastAsia="pt-PT"/>
+            </w:rPr>
             <w:fldChar w:fldCharType="begin"/>
           </w:r>
           <w:r>
             <w:instrText>TOC \o "1-3" \u \h</w:instrText>
           </w:r>
           <w:r>
+            <w:rPr>
+              <w:lang w:eastAsia="pt-PT"/>
+            </w:rPr>
             <w:fldChar w:fldCharType="separate"/>
           </w:r>
-          <w:r>
-            <w:t>Índice</w:t>
-          </w:r>
-        </w:p>
-        <w:p>
-          <w:pPr>
-            <w:pStyle w:val="ndice11"/>
-            <w:tabs>
-              <w:tab w:val="right" w:leader="dot" w:pos="8494"/>
-            </w:tabs>
-          </w:pPr>
-          <w:hyperlink w:anchor="_Toc69388043">
-            <w:r>
-              <w:rPr>
-                <w:rStyle w:val="IndexLink"/>
+          <w:hyperlink w:anchor="_Toc69987775" w:history="1">
+            <w:r>
+              <w:rPr>
+                <w:rStyle w:val="Hiperligao"/>
+                <w:noProof/>
               </w:rPr>
               <w:t>Descrição do problema</w:t>
             </w:r>
-          </w:hyperlink>
-          <w:hyperlink w:anchor="_Toc69388043">
-            <w:r>
-              <w:rPr>
-                <w:webHidden/>
+            <w:r>
+              <w:rPr>
+                <w:noProof/>
+              </w:rPr>
+              <w:tab/>
+            </w:r>
+            <w:r>
+              <w:rPr>
+                <w:noProof/>
               </w:rPr>
               <w:fldChar w:fldCharType="begin"/>
             </w:r>
             <w:r>
               <w:rPr>
-                <w:webHidden/>
-              </w:rPr>
-              <w:instrText>PAGEREF _Toc69388043 \h</w:instrText>
-            </w:r>
-            <w:r>
-              <w:rPr>
-                <w:webHidden/>
-              </w:rPr>
-            </w:r>
-            <w:r>
-              <w:rPr>
-                <w:webHidden/>
+                <w:noProof/>
+              </w:rPr>
+              <w:instrText xml:space="preserve"> PAGEREF _Toc69987775 \h </w:instrText>
+            </w:r>
+            <w:r>
+              <w:rPr>
+                <w:noProof/>
+              </w:rPr>
+            </w:r>
+            <w:r>
+              <w:rPr>
+                <w:noProof/>
               </w:rPr>
               <w:fldChar w:fldCharType="separate"/>
             </w:r>
             <w:r>
               <w:rPr>
-                <w:rStyle w:val="IndexLink"/>
-              </w:rPr>
-              <w:tab/>
-              <w:t>4</w:t>
-            </w:r>
-            <w:r>
-              <w:rPr>
-                <w:webHidden/>
+                <w:noProof/>
+              </w:rPr>
+              <w:t>3</w:t>
+            </w:r>
+            <w:r>
+              <w:rPr>
+                <w:noProof/>
               </w:rPr>
               <w:fldChar w:fldCharType="end"/>
             </w:r>
@@ -441,53 +457,62 @@
         </w:p>
         <w:p>
           <w:pPr>
-            <w:pStyle w:val="ndice11"/>
+            <w:pStyle w:val="ndice1"/>
             <w:tabs>
               <w:tab w:val="right" w:leader="dot" w:pos="8494"/>
             </w:tabs>
+            <w:rPr>
+              <w:rFonts w:asciiTheme="minorHAnsi" w:eastAsiaTheme="minorEastAsia" w:hAnsiTheme="minorHAnsi" w:cstheme="minorBidi"/>
+              <w:noProof/>
+              <w:lang w:eastAsia="pt-PT"/>
+            </w:rPr>
           </w:pPr>
-          <w:hyperlink w:anchor="_Toc69388044">
-            <w:r>
-              <w:rPr>
-                <w:rStyle w:val="IndexLink"/>
+          <w:hyperlink w:anchor="_Toc69987776" w:history="1">
+            <w:r>
+              <w:rPr>
+                <w:rStyle w:val="Hiperligao"/>
+                <w:noProof/>
               </w:rPr>
               <w:t>Formalização do problema</w:t>
             </w:r>
-          </w:hyperlink>
-          <w:hyperlink w:anchor="_Toc69388044">
-            <w:r>
-              <w:rPr>
-                <w:webHidden/>
+            <w:r>
+              <w:rPr>
+                <w:noProof/>
+              </w:rPr>
+              <w:tab/>
+            </w:r>
+            <w:r>
+              <w:rPr>
+                <w:noProof/>
               </w:rPr>
               <w:fldChar w:fldCharType="begin"/>
             </w:r>
             <w:r>
               <w:rPr>
-                <w:webHidden/>
-              </w:rPr>
-              <w:instrText>PAGEREF _Toc69388044 \h</w:instrText>
-            </w:r>
-            <w:r>
-              <w:rPr>
-                <w:webHidden/>
-              </w:rPr>
-            </w:r>
-            <w:r>
-              <w:rPr>
-                <w:webHidden/>
+                <w:noProof/>
+              </w:rPr>
+              <w:instrText xml:space="preserve"> PAGEREF _Toc69987776 \h </w:instrText>
+            </w:r>
+            <w:r>
+              <w:rPr>
+                <w:noProof/>
+              </w:rPr>
+            </w:r>
+            <w:r>
+              <w:rPr>
+                <w:noProof/>
               </w:rPr>
               <w:fldChar w:fldCharType="separate"/>
             </w:r>
             <w:r>
               <w:rPr>
-                <w:rStyle w:val="IndexLink"/>
-              </w:rPr>
-              <w:tab/>
-              <w:t>5</w:t>
-            </w:r>
-            <w:r>
-              <w:rPr>
-                <w:webHidden/>
+                <w:noProof/>
+              </w:rPr>
+              <w:t>4</w:t>
+            </w:r>
+            <w:r>
+              <w:rPr>
+                <w:noProof/>
               </w:rPr>
               <w:fldChar w:fldCharType="end"/>
             </w:r>
@@ -495,55 +520,65 @@
         </w:p>
         <w:p>
           <w:pPr>
-            <w:pStyle w:val="ndice21"/>
+            <w:pStyle w:val="ndice2"/>
             <w:tabs>
-              <w:tab w:val="right" w:leader="dot" w:pos="8714"/>
+              <w:tab w:val="right" w:leader="dot" w:pos="8494"/>
             </w:tabs>
+            <w:rPr>
+              <w:rFonts w:asciiTheme="minorHAnsi" w:eastAsiaTheme="minorEastAsia" w:hAnsiTheme="minorHAnsi" w:cstheme="minorBidi"/>
+              <w:noProof/>
+              <w:lang w:eastAsia="pt-PT"/>
+            </w:rPr>
           </w:pPr>
-          <w:hyperlink w:anchor="_Toc69388045">
-            <w:r>
-              <w:rPr>
-                <w:rStyle w:val="IndexLink"/>
+          <w:hyperlink w:anchor="_Toc69987777" w:history="1">
+            <w:r>
+              <w:rPr>
+                <w:rStyle w:val="Hiperligao"/>
+                <w:rFonts w:ascii="Times New Roman" w:hAnsi="Times New Roman"/>
                 <w:b/>
                 <w:bCs/>
+                <w:noProof/>
               </w:rPr>
               <w:t>Dados de entrada</w:t>
             </w:r>
-          </w:hyperlink>
-          <w:hyperlink w:anchor="_Toc69388045">
-            <w:r>
-              <w:rPr>
-                <w:webHidden/>
+            <w:r>
+              <w:rPr>
+                <w:noProof/>
+              </w:rPr>
+              <w:tab/>
+            </w:r>
+            <w:r>
+              <w:rPr>
+                <w:noProof/>
               </w:rPr>
               <w:fldChar w:fldCharType="begin"/>
             </w:r>
             <w:r>
               <w:rPr>
-                <w:webHidden/>
-              </w:rPr>
-              <w:instrText>PAGEREF _Toc69388045 \h</w:instrText>
-            </w:r>
-            <w:r>
-              <w:rPr>
-                <w:webHidden/>
-              </w:rPr>
-            </w:r>
-            <w:r>
-              <w:rPr>
-                <w:webHidden/>
+                <w:noProof/>
+              </w:rPr>
+              <w:instrText xml:space="preserve"> PAGEREF _Toc69987777 \h </w:instrText>
+            </w:r>
+            <w:r>
+              <w:rPr>
+                <w:noProof/>
+              </w:rPr>
+            </w:r>
+            <w:r>
+              <w:rPr>
+                <w:noProof/>
               </w:rPr>
               <w:fldChar w:fldCharType="separate"/>
             </w:r>
             <w:r>
               <w:rPr>
-                <w:rStyle w:val="IndexLink"/>
-              </w:rPr>
-              <w:tab/>
-              <w:t>5</w:t>
-            </w:r>
-            <w:r>
-              <w:rPr>
-                <w:webHidden/>
+                <w:noProof/>
+              </w:rPr>
+              <w:t>4</w:t>
+            </w:r>
+            <w:r>
+              <w:rPr>
+                <w:noProof/>
               </w:rPr>
               <w:fldChar w:fldCharType="end"/>
             </w:r>
@@ -551,55 +586,65 @@
         </w:p>
         <w:p>
           <w:pPr>
-            <w:pStyle w:val="ndice21"/>
+            <w:pStyle w:val="ndice2"/>
             <w:tabs>
-              <w:tab w:val="right" w:leader="dot" w:pos="8714"/>
+              <w:tab w:val="right" w:leader="dot" w:pos="8494"/>
             </w:tabs>
+            <w:rPr>
+              <w:rFonts w:asciiTheme="minorHAnsi" w:eastAsiaTheme="minorEastAsia" w:hAnsiTheme="minorHAnsi" w:cstheme="minorBidi"/>
+              <w:noProof/>
+              <w:lang w:eastAsia="pt-PT"/>
+            </w:rPr>
           </w:pPr>
-          <w:hyperlink w:anchor="_Toc69388046">
-            <w:r>
-              <w:rPr>
-                <w:rStyle w:val="IndexLink"/>
+          <w:hyperlink w:anchor="_Toc69987778" w:history="1">
+            <w:r>
+              <w:rPr>
+                <w:rStyle w:val="Hiperligao"/>
+                <w:rFonts w:ascii="Times New Roman" w:hAnsi="Times New Roman"/>
                 <w:b/>
                 <w:bCs/>
+                <w:noProof/>
               </w:rPr>
               <w:t>Dados de saída</w:t>
             </w:r>
-          </w:hyperlink>
-          <w:hyperlink w:anchor="_Toc69388046">
-            <w:r>
-              <w:rPr>
-                <w:webHidden/>
+            <w:r>
+              <w:rPr>
+                <w:noProof/>
+              </w:rPr>
+              <w:tab/>
+            </w:r>
+            <w:r>
+              <w:rPr>
+                <w:noProof/>
               </w:rPr>
               <w:fldChar w:fldCharType="begin"/>
             </w:r>
             <w:r>
               <w:rPr>
-                <w:webHidden/>
-              </w:rPr>
-              <w:instrText>PAGEREF _Toc69388046 \h</w:instrText>
-            </w:r>
-            <w:r>
-              <w:rPr>
-                <w:webHidden/>
-              </w:rPr>
-            </w:r>
-            <w:r>
-              <w:rPr>
-                <w:webHidden/>
+                <w:noProof/>
+              </w:rPr>
+              <w:instrText xml:space="preserve"> PAGEREF _Toc69987778 \h </w:instrText>
+            </w:r>
+            <w:r>
+              <w:rPr>
+                <w:noProof/>
+              </w:rPr>
+            </w:r>
+            <w:r>
+              <w:rPr>
+                <w:noProof/>
               </w:rPr>
               <w:fldChar w:fldCharType="separate"/>
             </w:r>
             <w:r>
               <w:rPr>
-                <w:rStyle w:val="IndexLink"/>
-              </w:rPr>
-              <w:tab/>
-              <w:t>5</w:t>
-            </w:r>
-            <w:r>
-              <w:rPr>
-                <w:webHidden/>
+                <w:noProof/>
+              </w:rPr>
+              <w:t>4</w:t>
+            </w:r>
+            <w:r>
+              <w:rPr>
+                <w:noProof/>
               </w:rPr>
               <w:fldChar w:fldCharType="end"/>
             </w:r>
@@ -607,55 +652,65 @@
         </w:p>
         <w:p>
           <w:pPr>
-            <w:pStyle w:val="ndice21"/>
+            <w:pStyle w:val="ndice2"/>
             <w:tabs>
-              <w:tab w:val="right" w:leader="dot" w:pos="8714"/>
+              <w:tab w:val="right" w:leader="dot" w:pos="8494"/>
             </w:tabs>
+            <w:rPr>
+              <w:rFonts w:asciiTheme="minorHAnsi" w:eastAsiaTheme="minorEastAsia" w:hAnsiTheme="minorHAnsi" w:cstheme="minorBidi"/>
+              <w:noProof/>
+              <w:lang w:eastAsia="pt-PT"/>
+            </w:rPr>
           </w:pPr>
-          <w:hyperlink w:anchor="_Toc69388047">
-            <w:r>
-              <w:rPr>
-                <w:rStyle w:val="IndexLink"/>
+          <w:hyperlink w:anchor="_Toc69987779" w:history="1">
+            <w:r>
+              <w:rPr>
+                <w:rStyle w:val="Hiperligao"/>
+                <w:rFonts w:ascii="Times New Roman" w:hAnsi="Times New Roman"/>
                 <w:b/>
                 <w:bCs/>
+                <w:noProof/>
               </w:rPr>
               <w:t>Restrições</w:t>
             </w:r>
-          </w:hyperlink>
-          <w:hyperlink w:anchor="_Toc69388047">
-            <w:r>
-              <w:rPr>
-                <w:webHidden/>
+            <w:r>
+              <w:rPr>
+                <w:noProof/>
+              </w:rPr>
+              <w:tab/>
+            </w:r>
+            <w:r>
+              <w:rPr>
+                <w:noProof/>
               </w:rPr>
               <w:fldChar w:fldCharType="begin"/>
             </w:r>
             <w:r>
               <w:rPr>
-                <w:webHidden/>
-              </w:rPr>
-              <w:instrText>PAGEREF _Toc69388047 \h</w:instrText>
-            </w:r>
-            <w:r>
-              <w:rPr>
-                <w:webHidden/>
-              </w:rPr>
-            </w:r>
-            <w:r>
-              <w:rPr>
-                <w:webHidden/>
+                <w:noProof/>
+              </w:rPr>
+              <w:instrText xml:space="preserve"> PAGEREF _Toc69987779 \h </w:instrText>
+            </w:r>
+            <w:r>
+              <w:rPr>
+                <w:noProof/>
+              </w:rPr>
+            </w:r>
+            <w:r>
+              <w:rPr>
+                <w:noProof/>
               </w:rPr>
               <w:fldChar w:fldCharType="separate"/>
             </w:r>
             <w:r>
               <w:rPr>
-                <w:rStyle w:val="IndexLink"/>
-              </w:rPr>
-              <w:tab/>
-              <w:t>5</w:t>
-            </w:r>
-            <w:r>
-              <w:rPr>
-                <w:webHidden/>
+                <w:noProof/>
+              </w:rPr>
+              <w:t>4</w:t>
+            </w:r>
+            <w:r>
+              <w:rPr>
+                <w:noProof/>
               </w:rPr>
               <w:fldChar w:fldCharType="end"/>
             </w:r>
@@ -663,53 +718,65 @@
         </w:p>
         <w:p>
           <w:pPr>
-            <w:pStyle w:val="ndice11"/>
+            <w:pStyle w:val="ndice2"/>
             <w:tabs>
               <w:tab w:val="right" w:leader="dot" w:pos="8494"/>
             </w:tabs>
+            <w:rPr>
+              <w:rFonts w:asciiTheme="minorHAnsi" w:eastAsiaTheme="minorEastAsia" w:hAnsiTheme="minorHAnsi" w:cstheme="minorBidi"/>
+              <w:noProof/>
+              <w:lang w:eastAsia="pt-PT"/>
+            </w:rPr>
           </w:pPr>
-          <w:hyperlink w:anchor="_Toc69388048">
-            <w:r>
-              <w:rPr>
-                <w:rStyle w:val="IndexLink"/>
-              </w:rPr>
-              <w:t>Descrição da solução</w:t>
-            </w:r>
-          </w:hyperlink>
-          <w:hyperlink w:anchor="_Toc69388048">
-            <w:r>
-              <w:rPr>
-                <w:webHidden/>
+          <w:hyperlink w:anchor="_Toc69987780" w:history="1">
+            <w:r>
+              <w:rPr>
+                <w:rStyle w:val="Hiperligao"/>
+                <w:rFonts w:ascii="Times New Roman" w:hAnsi="Times New Roman"/>
+                <w:b/>
+                <w:bCs/>
+                <w:noProof/>
+              </w:rPr>
+              <w:t>Funções objetivo</w:t>
+            </w:r>
+            <w:r>
+              <w:rPr>
+                <w:noProof/>
+              </w:rPr>
+              <w:tab/>
+            </w:r>
+            <w:r>
+              <w:rPr>
+                <w:noProof/>
               </w:rPr>
               <w:fldChar w:fldCharType="begin"/>
             </w:r>
             <w:r>
               <w:rPr>
-                <w:webHidden/>
-              </w:rPr>
-              <w:instrText>PAGEREF _Toc69388048 \h</w:instrText>
-            </w:r>
-            <w:r>
-              <w:rPr>
-                <w:webHidden/>
-              </w:rPr>
-            </w:r>
-            <w:r>
-              <w:rPr>
-                <w:webHidden/>
+                <w:noProof/>
+              </w:rPr>
+              <w:instrText xml:space="preserve"> PAGEREF _Toc69987780 \h </w:instrText>
+            </w:r>
+            <w:r>
+              <w:rPr>
+                <w:noProof/>
+              </w:rPr>
+            </w:r>
+            <w:r>
+              <w:rPr>
+                <w:noProof/>
               </w:rPr>
               <w:fldChar w:fldCharType="separate"/>
             </w:r>
             <w:r>
               <w:rPr>
-                <w:rStyle w:val="IndexLink"/>
-              </w:rPr>
-              <w:tab/>
-              <w:t>7</w:t>
-            </w:r>
-            <w:r>
-              <w:rPr>
-                <w:webHidden/>
+                <w:noProof/>
+              </w:rPr>
+              <w:t>5</w:t>
+            </w:r>
+            <w:r>
+              <w:rPr>
+                <w:noProof/>
               </w:rPr>
               <w:fldChar w:fldCharType="end"/>
             </w:r>
@@ -717,55 +784,62 @@
         </w:p>
         <w:p>
           <w:pPr>
-            <w:pStyle w:val="ndice21"/>
+            <w:pStyle w:val="ndice1"/>
             <w:tabs>
-              <w:tab w:val="right" w:leader="dot" w:pos="8714"/>
+              <w:tab w:val="right" w:leader="dot" w:pos="8494"/>
             </w:tabs>
+            <w:rPr>
+              <w:rFonts w:asciiTheme="minorHAnsi" w:eastAsiaTheme="minorEastAsia" w:hAnsiTheme="minorHAnsi" w:cstheme="minorBidi"/>
+              <w:noProof/>
+              <w:lang w:eastAsia="pt-PT"/>
+            </w:rPr>
           </w:pPr>
-          <w:hyperlink w:anchor="_Toc69388049">
-            <w:r>
-              <w:rPr>
-                <w:rStyle w:val="IndexLink"/>
-                <w:b/>
-                <w:bCs/>
-              </w:rPr>
-              <w:t>Algoritmos a implementar</w:t>
-            </w:r>
-          </w:hyperlink>
-          <w:hyperlink w:anchor="_Toc69388049">
-            <w:r>
-              <w:rPr>
-                <w:webHidden/>
+          <w:hyperlink w:anchor="_Toc69987781" w:history="1">
+            <w:r>
+              <w:rPr>
+                <w:rStyle w:val="Hiperligao"/>
+                <w:noProof/>
+              </w:rPr>
+              <w:t>Descrição da solução</w:t>
+            </w:r>
+            <w:r>
+              <w:rPr>
+                <w:noProof/>
+              </w:rPr>
+              <w:tab/>
+            </w:r>
+            <w:r>
+              <w:rPr>
+                <w:noProof/>
               </w:rPr>
               <w:fldChar w:fldCharType="begin"/>
             </w:r>
             <w:r>
               <w:rPr>
-                <w:webHidden/>
-              </w:rPr>
-              <w:instrText>PAGEREF _Toc69388049 \h</w:instrText>
-            </w:r>
-            <w:r>
-              <w:rPr>
-                <w:webHidden/>
-              </w:rPr>
-            </w:r>
-            <w:r>
-              <w:rPr>
-                <w:webHidden/>
+                <w:noProof/>
+              </w:rPr>
+              <w:instrText xml:space="preserve"> PAGEREF _Toc69987781 \h </w:instrText>
+            </w:r>
+            <w:r>
+              <w:rPr>
+                <w:noProof/>
+              </w:rPr>
+            </w:r>
+            <w:r>
+              <w:rPr>
+                <w:noProof/>
               </w:rPr>
               <w:fldChar w:fldCharType="separate"/>
             </w:r>
             <w:r>
               <w:rPr>
-                <w:rStyle w:val="IndexLink"/>
-              </w:rPr>
-              <w:tab/>
-              <w:t>7</w:t>
-            </w:r>
-            <w:r>
-              <w:rPr>
-                <w:webHidden/>
+                <w:noProof/>
+              </w:rPr>
+              <w:t>6</w:t>
+            </w:r>
+            <w:r>
+              <w:rPr>
+                <w:noProof/>
               </w:rPr>
               <w:fldChar w:fldCharType="end"/>
             </w:r>
@@ -773,53 +847,65 @@
         </w:p>
         <w:p>
           <w:pPr>
-            <w:pStyle w:val="ndice11"/>
+            <w:pStyle w:val="ndice2"/>
             <w:tabs>
               <w:tab w:val="right" w:leader="dot" w:pos="8494"/>
             </w:tabs>
+            <w:rPr>
+              <w:rFonts w:asciiTheme="minorHAnsi" w:eastAsiaTheme="minorEastAsia" w:hAnsiTheme="minorHAnsi" w:cstheme="minorBidi"/>
+              <w:noProof/>
+              <w:lang w:eastAsia="pt-PT"/>
+            </w:rPr>
           </w:pPr>
-          <w:hyperlink w:anchor="_Toc69388050">
-            <w:r>
-              <w:rPr>
-                <w:rStyle w:val="IndexLink"/>
-              </w:rPr>
-              <w:t>Casos de utilização</w:t>
-            </w:r>
-          </w:hyperlink>
-          <w:hyperlink w:anchor="_Toc69388050">
-            <w:r>
-              <w:rPr>
-                <w:webHidden/>
+          <w:hyperlink w:anchor="_Toc69987782" w:history="1">
+            <w:r>
+              <w:rPr>
+                <w:rStyle w:val="Hiperligao"/>
+                <w:rFonts w:ascii="Times New Roman" w:hAnsi="Times New Roman"/>
+                <w:b/>
+                <w:bCs/>
+                <w:noProof/>
+              </w:rPr>
+              <w:t>Algoritmos a implementar</w:t>
+            </w:r>
+            <w:r>
+              <w:rPr>
+                <w:noProof/>
+              </w:rPr>
+              <w:tab/>
+            </w:r>
+            <w:r>
+              <w:rPr>
+                <w:noProof/>
               </w:rPr>
               <w:fldChar w:fldCharType="begin"/>
             </w:r>
             <w:r>
               <w:rPr>
-                <w:webHidden/>
-              </w:rPr>
-              <w:instrText>PAGEREF _Toc69388050 \h</w:instrText>
-            </w:r>
-            <w:r>
-              <w:rPr>
-                <w:webHidden/>
-              </w:rPr>
-            </w:r>
-            <w:r>
-              <w:rPr>
-                <w:webHidden/>
+                <w:noProof/>
+              </w:rPr>
+              <w:instrText xml:space="preserve"> PAGEREF _Toc69987782 \h </w:instrText>
+            </w:r>
+            <w:r>
+              <w:rPr>
+                <w:noProof/>
+              </w:rPr>
+            </w:r>
+            <w:r>
+              <w:rPr>
+                <w:noProof/>
               </w:rPr>
               <w:fldChar w:fldCharType="separate"/>
             </w:r>
             <w:r>
               <w:rPr>
-                <w:rStyle w:val="IndexLink"/>
-              </w:rPr>
-              <w:tab/>
-              <w:t>8</w:t>
-            </w:r>
-            <w:r>
-              <w:rPr>
-                <w:webHidden/>
+                <w:noProof/>
+              </w:rPr>
+              <w:t>6</w:t>
+            </w:r>
+            <w:r>
+              <w:rPr>
+                <w:noProof/>
               </w:rPr>
               <w:fldChar w:fldCharType="end"/>
             </w:r>
@@ -827,53 +913,65 @@
         </w:p>
         <w:p>
           <w:pPr>
-            <w:pStyle w:val="ndice11"/>
+            <w:pStyle w:val="ndice2"/>
             <w:tabs>
               <w:tab w:val="right" w:leader="dot" w:pos="8494"/>
             </w:tabs>
+            <w:rPr>
+              <w:rFonts w:asciiTheme="minorHAnsi" w:eastAsiaTheme="minorEastAsia" w:hAnsiTheme="minorHAnsi" w:cstheme="minorBidi"/>
+              <w:noProof/>
+              <w:lang w:eastAsia="pt-PT"/>
+            </w:rPr>
           </w:pPr>
-          <w:hyperlink w:anchor="_Toc69388051">
-            <w:r>
-              <w:rPr>
-                <w:rStyle w:val="IndexLink"/>
-              </w:rPr>
-              <w:t>Conclusão</w:t>
-            </w:r>
-          </w:hyperlink>
-          <w:hyperlink w:anchor="_Toc69388051">
-            <w:r>
-              <w:rPr>
-                <w:webHidden/>
+          <w:hyperlink w:anchor="_Toc69987783" w:history="1">
+            <w:r>
+              <w:rPr>
+                <w:rStyle w:val="Hiperligao"/>
+                <w:rFonts w:ascii="Times New Roman" w:hAnsi="Times New Roman"/>
+                <w:b/>
+                <w:bCs/>
+                <w:noProof/>
+              </w:rPr>
+              <w:t>Cálculo do caminho mais curto</w:t>
+            </w:r>
+            <w:r>
+              <w:rPr>
+                <w:noProof/>
+              </w:rPr>
+              <w:tab/>
+            </w:r>
+            <w:r>
+              <w:rPr>
+                <w:noProof/>
               </w:rPr>
               <w:fldChar w:fldCharType="begin"/>
             </w:r>
             <w:r>
               <w:rPr>
-                <w:webHidden/>
-              </w:rPr>
-              <w:instrText>PAGEREF _Toc69388051 \h</w:instrText>
-            </w:r>
-            <w:r>
-              <w:rPr>
-                <w:webHidden/>
-              </w:rPr>
-            </w:r>
-            <w:r>
-              <w:rPr>
-                <w:webHidden/>
+                <w:noProof/>
+              </w:rPr>
+              <w:instrText xml:space="preserve"> PAGEREF _Toc69987783 \h </w:instrText>
+            </w:r>
+            <w:r>
+              <w:rPr>
+                <w:noProof/>
+              </w:rPr>
+            </w:r>
+            <w:r>
+              <w:rPr>
+                <w:noProof/>
               </w:rPr>
               <w:fldChar w:fldCharType="separate"/>
             </w:r>
             <w:r>
               <w:rPr>
-                <w:rStyle w:val="IndexLink"/>
-              </w:rPr>
-              <w:tab/>
-              <w:t>9</w:t>
-            </w:r>
-            <w:r>
-              <w:rPr>
-                <w:webHidden/>
+                <w:noProof/>
+              </w:rPr>
+              <w:t>7</w:t>
+            </w:r>
+            <w:r>
+              <w:rPr>
+                <w:noProof/>
               </w:rPr>
               <w:fldChar w:fldCharType="end"/>
             </w:r>
@@ -881,53 +979,62 @@
         </w:p>
         <w:p>
           <w:pPr>
-            <w:pStyle w:val="ndice11"/>
+            <w:pStyle w:val="ndice1"/>
             <w:tabs>
               <w:tab w:val="right" w:leader="dot" w:pos="8494"/>
             </w:tabs>
+            <w:rPr>
+              <w:rFonts w:asciiTheme="minorHAnsi" w:eastAsiaTheme="minorEastAsia" w:hAnsiTheme="minorHAnsi" w:cstheme="minorBidi"/>
+              <w:noProof/>
+              <w:lang w:eastAsia="pt-PT"/>
+            </w:rPr>
           </w:pPr>
-          <w:hyperlink w:anchor="_Toc69388052">
-            <w:r>
-              <w:rPr>
-                <w:rStyle w:val="IndexLink"/>
-              </w:rPr>
-              <w:t>Participação de cada membro</w:t>
-            </w:r>
-          </w:hyperlink>
-          <w:hyperlink w:anchor="_Toc69388052">
-            <w:r>
-              <w:rPr>
-                <w:webHidden/>
+          <w:hyperlink w:anchor="_Toc69987784" w:history="1">
+            <w:r>
+              <w:rPr>
+                <w:rStyle w:val="Hiperligao"/>
+                <w:noProof/>
+              </w:rPr>
+              <w:t>Casos de utilização</w:t>
+            </w:r>
+            <w:r>
+              <w:rPr>
+                <w:noProof/>
+              </w:rPr>
+              <w:tab/>
+            </w:r>
+            <w:r>
+              <w:rPr>
+                <w:noProof/>
               </w:rPr>
               <w:fldChar w:fldCharType="begin"/>
             </w:r>
             <w:r>
               <w:rPr>
-                <w:webHidden/>
-              </w:rPr>
-              <w:instrText>PAGEREF _Toc69388052 \h</w:instrText>
-            </w:r>
-            <w:r>
-              <w:rPr>
-                <w:webHidden/>
-              </w:rPr>
-            </w:r>
-            <w:r>
-              <w:rPr>
-                <w:webHidden/>
+                <w:noProof/>
+              </w:rPr>
+              <w:instrText xml:space="preserve"> PAGEREF _Toc69987784 \h </w:instrText>
+            </w:r>
+            <w:r>
+              <w:rPr>
+                <w:noProof/>
+              </w:rPr>
+            </w:r>
+            <w:r>
+              <w:rPr>
+                <w:noProof/>
               </w:rPr>
               <w:fldChar w:fldCharType="separate"/>
             </w:r>
             <w:r>
               <w:rPr>
-                <w:rStyle w:val="IndexLink"/>
-              </w:rPr>
-              <w:tab/>
+                <w:noProof/>
+              </w:rPr>
               <w:t>10</w:t>
             </w:r>
             <w:r>
               <w:rPr>
-                <w:webHidden/>
+                <w:noProof/>
               </w:rPr>
               <w:fldChar w:fldCharType="end"/>
             </w:r>
@@ -935,53 +1042,188 @@
         </w:p>
         <w:p>
           <w:pPr>
-            <w:pStyle w:val="ndice11"/>
+            <w:pStyle w:val="ndice1"/>
             <w:tabs>
               <w:tab w:val="right" w:leader="dot" w:pos="8494"/>
             </w:tabs>
+            <w:rPr>
+              <w:rFonts w:asciiTheme="minorHAnsi" w:eastAsiaTheme="minorEastAsia" w:hAnsiTheme="minorHAnsi" w:cstheme="minorBidi"/>
+              <w:noProof/>
+              <w:lang w:eastAsia="pt-PT"/>
+            </w:rPr>
           </w:pPr>
-          <w:hyperlink w:anchor="_Toc69388053">
-            <w:r>
-              <w:rPr>
-                <w:rStyle w:val="IndexLink"/>
+          <w:hyperlink w:anchor="_Toc69987785" w:history="1">
+            <w:r>
+              <w:rPr>
+                <w:rStyle w:val="Hiperligao"/>
+                <w:noProof/>
+              </w:rPr>
+              <w:t>Conclusão</w:t>
+            </w:r>
+            <w:r>
+              <w:rPr>
+                <w:noProof/>
+              </w:rPr>
+              <w:tab/>
+            </w:r>
+            <w:r>
+              <w:rPr>
+                <w:noProof/>
+              </w:rPr>
+              <w:fldChar w:fldCharType="begin"/>
+            </w:r>
+            <w:r>
+              <w:rPr>
+                <w:noProof/>
+              </w:rPr>
+              <w:instrText xml:space="preserve"> PAGEREF _Toc69987785 \h </w:instrText>
+            </w:r>
+            <w:r>
+              <w:rPr>
+                <w:noProof/>
+              </w:rPr>
+            </w:r>
+            <w:r>
+              <w:rPr>
+                <w:noProof/>
+              </w:rPr>
+              <w:fldChar w:fldCharType="separate"/>
+            </w:r>
+            <w:r>
+              <w:rPr>
+                <w:noProof/>
+              </w:rPr>
+              <w:t>11</w:t>
+            </w:r>
+            <w:r>
+              <w:rPr>
+                <w:noProof/>
+              </w:rPr>
+              <w:fldChar w:fldCharType="end"/>
+            </w:r>
+          </w:hyperlink>
+        </w:p>
+        <w:p>
+          <w:pPr>
+            <w:pStyle w:val="ndice1"/>
+            <w:tabs>
+              <w:tab w:val="right" w:leader="dot" w:pos="8494"/>
+            </w:tabs>
+            <w:rPr>
+              <w:rFonts w:asciiTheme="minorHAnsi" w:eastAsiaTheme="minorEastAsia" w:hAnsiTheme="minorHAnsi" w:cstheme="minorBidi"/>
+              <w:noProof/>
+              <w:lang w:eastAsia="pt-PT"/>
+            </w:rPr>
+          </w:pPr>
+          <w:hyperlink w:anchor="_Toc69987786" w:history="1">
+            <w:r>
+              <w:rPr>
+                <w:rStyle w:val="Hiperligao"/>
+                <w:noProof/>
+              </w:rPr>
+              <w:t>Participação de cada membro</w:t>
+            </w:r>
+            <w:r>
+              <w:rPr>
+                <w:noProof/>
+              </w:rPr>
+              <w:tab/>
+            </w:r>
+            <w:r>
+              <w:rPr>
+                <w:noProof/>
+              </w:rPr>
+              <w:fldChar w:fldCharType="begin"/>
+            </w:r>
+            <w:r>
+              <w:rPr>
+                <w:noProof/>
+              </w:rPr>
+              <w:instrText xml:space="preserve"> PAGEREF _Toc69987786 \h </w:instrText>
+            </w:r>
+            <w:r>
+              <w:rPr>
+                <w:noProof/>
+              </w:rPr>
+            </w:r>
+            <w:r>
+              <w:rPr>
+                <w:noProof/>
+              </w:rPr>
+              <w:fldChar w:fldCharType="separate"/>
+            </w:r>
+            <w:r>
+              <w:rPr>
+                <w:noProof/>
+              </w:rPr>
+              <w:t>12</w:t>
+            </w:r>
+            <w:r>
+              <w:rPr>
+                <w:noProof/>
+              </w:rPr>
+              <w:fldChar w:fldCharType="end"/>
+            </w:r>
+          </w:hyperlink>
+        </w:p>
+        <w:p>
+          <w:pPr>
+            <w:pStyle w:val="ndice1"/>
+            <w:tabs>
+              <w:tab w:val="right" w:leader="dot" w:pos="8494"/>
+            </w:tabs>
+            <w:rPr>
+              <w:rFonts w:asciiTheme="minorHAnsi" w:eastAsiaTheme="minorEastAsia" w:hAnsiTheme="minorHAnsi" w:cstheme="minorBidi"/>
+              <w:noProof/>
+              <w:lang w:eastAsia="pt-PT"/>
+            </w:rPr>
+          </w:pPr>
+          <w:hyperlink w:anchor="_Toc69987787" w:history="1">
+            <w:r>
+              <w:rPr>
+                <w:rStyle w:val="Hiperligao"/>
+                <w:noProof/>
               </w:rPr>
               <w:t>Bibliografia</w:t>
             </w:r>
-          </w:hyperlink>
-          <w:hyperlink w:anchor="_Toc69388053">
-            <w:r>
-              <w:rPr>
-                <w:webHidden/>
+            <w:r>
+              <w:rPr>
+                <w:noProof/>
+              </w:rPr>
+              <w:tab/>
+            </w:r>
+            <w:r>
+              <w:rPr>
+                <w:noProof/>
               </w:rPr>
               <w:fldChar w:fldCharType="begin"/>
             </w:r>
             <w:r>
               <w:rPr>
-                <w:webHidden/>
-              </w:rPr>
-              <w:instrText>PAGEREF _Toc69388053 \h</w:instrText>
-            </w:r>
-            <w:r>
-              <w:rPr>
-                <w:webHidden/>
-              </w:rPr>
-            </w:r>
-            <w:r>
-              <w:rPr>
-                <w:webHidden/>
+                <w:noProof/>
+              </w:rPr>
+              <w:instrText xml:space="preserve"> PAGEREF _Toc69987787 \h </w:instrText>
+            </w:r>
+            <w:r>
+              <w:rPr>
+                <w:noProof/>
+              </w:rPr>
+            </w:r>
+            <w:r>
+              <w:rPr>
+                <w:noProof/>
               </w:rPr>
               <w:fldChar w:fldCharType="separate"/>
             </w:r>
             <w:r>
               <w:rPr>
-                <w:rStyle w:val="IndexLink"/>
-              </w:rPr>
-              <w:tab/>
-              <w:t>11</w:t>
-            </w:r>
-            <w:r>
-              <w:rPr>
-                <w:webHidden/>
+                <w:noProof/>
+              </w:rPr>
+              <w:t>13</w:t>
+            </w:r>
+            <w:r>
+              <w:rPr>
+                <w:noProof/>
               </w:rPr>
               <w:fldChar w:fldCharType="end"/>
             </w:r>
@@ -1016,312 +1258,12 @@
     </w:p>
     <w:p>
       <w:pPr>
-        <w:pStyle w:val="Standard"/>
-        <w:rPr>
-          <w:rFonts w:ascii="Calibri Light" w:hAnsi="Calibri Light"/>
-          <w:color w:val="2F5496"/>
-          <w:sz w:val="32"/>
-          <w:szCs w:val="32"/>
-        </w:rPr>
-      </w:pPr>
-      <w:r>
-        <w:rPr>
-          <w:rFonts w:ascii="Calibri Light" w:hAnsi="Calibri Light"/>
-          <w:color w:val="2F5496"/>
-          <w:sz w:val="32"/>
-          <w:szCs w:val="32"/>
-        </w:rPr>
-        <w:lastRenderedPageBreak/>
-        <w:t>Enunciado (a remover no final)</w:t>
-      </w:r>
-    </w:p>
-    <w:p>
-      <w:pPr>
-        <w:pStyle w:val="Standard"/>
-        <w:rPr>
-          <w:rFonts w:ascii="Calibri Light" w:hAnsi="Calibri Light"/>
-          <w:color w:val="2F5496"/>
-          <w:sz w:val="32"/>
-          <w:szCs w:val="32"/>
-        </w:rPr>
-      </w:pPr>
-    </w:p>
-    <w:p>
-      <w:pPr>
-        <w:pStyle w:val="Standard"/>
-        <w:spacing w:after="0" w:line="360" w:lineRule="auto"/>
-        <w:jc w:val="both"/>
-      </w:pPr>
-      <w:r>
-        <w:rPr>
-          <w:rFonts w:ascii="Times New Roman" w:hAnsi="Times New Roman" w:cs="Times New Roman"/>
-          <w:sz w:val="24"/>
-          <w:szCs w:val="40"/>
-        </w:rPr>
-        <w:t xml:space="preserve">Tema: </w:t>
-      </w:r>
-      <w:proofErr w:type="spellStart"/>
-      <w:r>
-        <w:rPr>
-          <w:rFonts w:ascii="Times New Roman" w:hAnsi="Times New Roman" w:cs="Times New Roman"/>
-          <w:b/>
-          <w:bCs/>
-          <w:sz w:val="24"/>
-          <w:szCs w:val="40"/>
-        </w:rPr>
-        <w:t>PapaRica</w:t>
-      </w:r>
-      <w:proofErr w:type="spellEnd"/>
-      <w:r>
-        <w:rPr>
-          <w:rFonts w:ascii="Times New Roman" w:hAnsi="Times New Roman" w:cs="Times New Roman"/>
-          <w:b/>
-          <w:bCs/>
-          <w:sz w:val="24"/>
-          <w:szCs w:val="40"/>
-        </w:rPr>
-        <w:t>: distribuição de refeições prontas</w:t>
-      </w:r>
-    </w:p>
-    <w:p>
-      <w:pPr>
-        <w:pStyle w:val="Standard"/>
-        <w:spacing w:after="0" w:line="360" w:lineRule="auto"/>
-        <w:jc w:val="both"/>
-        <w:rPr>
-          <w:rFonts w:ascii="Times New Roman" w:hAnsi="Times New Roman" w:cs="Times New Roman"/>
-          <w:sz w:val="24"/>
-          <w:szCs w:val="40"/>
-        </w:rPr>
-      </w:pPr>
-    </w:p>
-    <w:p>
-      <w:pPr>
-        <w:pStyle w:val="Standard"/>
-        <w:spacing w:after="0" w:line="360" w:lineRule="auto"/>
-        <w:jc w:val="both"/>
-        <w:rPr>
-          <w:rFonts w:ascii="Times New Roman" w:hAnsi="Times New Roman" w:cs="Times New Roman"/>
-          <w:sz w:val="24"/>
-          <w:szCs w:val="40"/>
-        </w:rPr>
-      </w:pPr>
-      <w:r>
-        <w:rPr>
-          <w:rFonts w:ascii="Times New Roman" w:hAnsi="Times New Roman" w:cs="Times New Roman"/>
-          <w:sz w:val="24"/>
-          <w:szCs w:val="40"/>
-        </w:rPr>
-        <w:t xml:space="preserve">Os veículos da </w:t>
-      </w:r>
-      <w:proofErr w:type="spellStart"/>
-      <w:r>
-        <w:rPr>
-          <w:rFonts w:ascii="Times New Roman" w:hAnsi="Times New Roman" w:cs="Times New Roman"/>
-          <w:sz w:val="24"/>
-          <w:szCs w:val="40"/>
-        </w:rPr>
-        <w:t>PapaRica</w:t>
-      </w:r>
-      <w:proofErr w:type="spellEnd"/>
-      <w:r>
-        <w:rPr>
-          <w:rFonts w:ascii="Times New Roman" w:hAnsi="Times New Roman" w:cs="Times New Roman"/>
-          <w:sz w:val="24"/>
-          <w:szCs w:val="40"/>
-        </w:rPr>
-        <w:t xml:space="preserve">, uma empresa de </w:t>
-      </w:r>
-      <w:proofErr w:type="spellStart"/>
-      <w:r>
-        <w:rPr>
-          <w:rFonts w:ascii="Times New Roman" w:hAnsi="Times New Roman" w:cs="Times New Roman"/>
-          <w:sz w:val="24"/>
-          <w:szCs w:val="40"/>
-        </w:rPr>
-        <w:t>confecção</w:t>
-      </w:r>
-      <w:proofErr w:type="spellEnd"/>
-      <w:r>
-        <w:rPr>
-          <w:rFonts w:ascii="Times New Roman" w:hAnsi="Times New Roman" w:cs="Times New Roman"/>
-          <w:sz w:val="24"/>
-          <w:szCs w:val="40"/>
-        </w:rPr>
-        <w:t xml:space="preserve"> e distribuição de refeições prontas a consumir do distrito de Vila do Conde, recolhem, diariamente, as encomendas dos clientes para o almoço e entregam-nos nas casas ou empresas dos clientes. A empresa faz entregas em toda a área metropolitana do Porto. Depois de realizar as entregas, os veículos de distribuição recolhem à garagem, localizada na sede da empresa em Vila do Conde. Este tipo de transporte de refeições prontas a consumir, de elevada qualidade, é cada vez mais frequente em zonas urbanas, permitindo o acesso a refeições de qualidade, saudáveis e </w:t>
-      </w:r>
-      <w:proofErr w:type="spellStart"/>
-      <w:r>
-        <w:rPr>
-          <w:rFonts w:ascii="Times New Roman" w:hAnsi="Times New Roman" w:cs="Times New Roman"/>
-          <w:sz w:val="24"/>
-          <w:szCs w:val="40"/>
-        </w:rPr>
-        <w:t>confeccionadas</w:t>
-      </w:r>
-      <w:proofErr w:type="spellEnd"/>
-      <w:r>
-        <w:rPr>
-          <w:rFonts w:ascii="Times New Roman" w:hAnsi="Times New Roman" w:cs="Times New Roman"/>
-          <w:sz w:val="24"/>
-          <w:szCs w:val="40"/>
-        </w:rPr>
-        <w:t xml:space="preserve"> de forma caseira, algo cada vez mais valorizado pelos consumidores modernos.</w:t>
-      </w:r>
-    </w:p>
-    <w:p>
-      <w:pPr>
-        <w:pStyle w:val="Standard"/>
-        <w:spacing w:after="0" w:line="360" w:lineRule="auto"/>
-        <w:jc w:val="both"/>
-        <w:rPr>
-          <w:rFonts w:ascii="Times New Roman" w:hAnsi="Times New Roman" w:cs="Times New Roman"/>
-          <w:sz w:val="24"/>
-          <w:szCs w:val="40"/>
-        </w:rPr>
-      </w:pPr>
-    </w:p>
-    <w:p>
-      <w:pPr>
-        <w:pStyle w:val="Standard"/>
-        <w:spacing w:after="0" w:line="360" w:lineRule="auto"/>
-        <w:jc w:val="both"/>
-        <w:rPr>
-          <w:rFonts w:ascii="Times New Roman" w:hAnsi="Times New Roman" w:cs="Times New Roman"/>
-          <w:sz w:val="24"/>
-          <w:szCs w:val="40"/>
-        </w:rPr>
-      </w:pPr>
-      <w:r>
-        <w:rPr>
-          <w:rFonts w:ascii="Times New Roman" w:hAnsi="Times New Roman" w:cs="Times New Roman"/>
-          <w:sz w:val="24"/>
-          <w:szCs w:val="40"/>
-        </w:rPr>
-        <w:t xml:space="preserve">Neste trabalho, pretende-se implementar um sistema que permita à empresa gerir a sua frota e a sua carteira de entregas. As refeições são recolhidas diariamente na sede da empresa onde se encontram já distribuídas por cabazes, identificadas com o nome do destinatário, número de embalagens que contém o cabaz, destino, número de </w:t>
-      </w:r>
-      <w:proofErr w:type="spellStart"/>
-      <w:r>
-        <w:rPr>
-          <w:rFonts w:ascii="Times New Roman" w:hAnsi="Times New Roman" w:cs="Times New Roman"/>
-          <w:sz w:val="24"/>
-          <w:szCs w:val="40"/>
-        </w:rPr>
-        <w:t>factura</w:t>
-      </w:r>
-      <w:proofErr w:type="spellEnd"/>
-      <w:r>
-        <w:rPr>
-          <w:rFonts w:ascii="Times New Roman" w:hAnsi="Times New Roman" w:cs="Times New Roman"/>
-          <w:sz w:val="24"/>
-          <w:szCs w:val="40"/>
-        </w:rPr>
-        <w:t>, entre outras informações que julgar necessárias. Inicialmente, considere que a empresa tem um único veículo, que é capaz de realizar a entrega de todos os cabazes a aguardar transporte. Numa segunda fase, considere que a empresa conta com uma frota de veículos, de diferentes tipos e capacidades; tente, então, agrupar itens de forma a não exceder a capacidade de carga do veículo, e estejam próximos de forma a minimizar o caminho gerado, desde a empresa até ao regresso à mesma, passando pelos pontos de entrega.</w:t>
-      </w:r>
-    </w:p>
-    <w:p>
-      <w:pPr>
-        <w:pStyle w:val="Standard"/>
-        <w:spacing w:after="0" w:line="360" w:lineRule="auto"/>
-        <w:jc w:val="both"/>
-        <w:rPr>
-          <w:rFonts w:ascii="Times New Roman" w:hAnsi="Times New Roman" w:cs="Times New Roman"/>
-          <w:sz w:val="24"/>
-          <w:szCs w:val="40"/>
-        </w:rPr>
-      </w:pPr>
-      <w:r>
-        <w:rPr>
-          <w:rFonts w:ascii="Times New Roman" w:hAnsi="Times New Roman" w:cs="Times New Roman"/>
-          <w:sz w:val="24"/>
-          <w:szCs w:val="40"/>
-        </w:rPr>
-        <w:t xml:space="preserve">Avalie a conectividade do grafo, de forma a evitar que sejam aceites entregas em zonas inacessíveis da rede. Algumas vezes, obras nas vias públicas podem fazer com que certas zonas </w:t>
-      </w:r>
-      <w:proofErr w:type="gramStart"/>
-      <w:r>
-        <w:rPr>
-          <w:rFonts w:ascii="Times New Roman" w:hAnsi="Times New Roman" w:cs="Times New Roman"/>
-          <w:sz w:val="24"/>
-          <w:szCs w:val="40"/>
-        </w:rPr>
-        <w:t>tornem-se</w:t>
-      </w:r>
-      <w:proofErr w:type="gramEnd"/>
-      <w:r>
-        <w:rPr>
-          <w:rFonts w:ascii="Times New Roman" w:hAnsi="Times New Roman" w:cs="Times New Roman"/>
-          <w:sz w:val="24"/>
-          <w:szCs w:val="40"/>
-        </w:rPr>
-        <w:t xml:space="preserve"> inacessíveis, tornando as entregas inviáveis.</w:t>
-      </w:r>
-    </w:p>
-    <w:p>
-      <w:pPr>
-        <w:pStyle w:val="Standard"/>
-        <w:spacing w:after="0" w:line="360" w:lineRule="auto"/>
-        <w:jc w:val="both"/>
-        <w:rPr>
-          <w:rFonts w:ascii="Times New Roman" w:hAnsi="Times New Roman" w:cs="Times New Roman"/>
-          <w:sz w:val="24"/>
-          <w:szCs w:val="40"/>
-        </w:rPr>
-      </w:pPr>
-      <w:r>
-        <w:rPr>
-          <w:rFonts w:ascii="Times New Roman" w:hAnsi="Times New Roman" w:cs="Times New Roman"/>
-          <w:sz w:val="24"/>
-          <w:szCs w:val="40"/>
-        </w:rPr>
-        <w:t xml:space="preserve">Considere a possibilidade de utilizar mapas reais, extraídos do </w:t>
-      </w:r>
-      <w:proofErr w:type="spellStart"/>
-      <w:r>
-        <w:rPr>
-          <w:rFonts w:ascii="Times New Roman" w:hAnsi="Times New Roman" w:cs="Times New Roman"/>
-          <w:sz w:val="24"/>
-          <w:szCs w:val="40"/>
-        </w:rPr>
-        <w:t>OpenStreetMaps</w:t>
-      </w:r>
-      <w:proofErr w:type="spellEnd"/>
-      <w:r>
-        <w:rPr>
-          <w:rFonts w:ascii="Times New Roman" w:hAnsi="Times New Roman" w:cs="Times New Roman"/>
-          <w:sz w:val="24"/>
-          <w:szCs w:val="40"/>
-        </w:rPr>
-        <w:t xml:space="preserve"> (www.openstreetmap.org) e coordenadas geográficas do depósito, da garagem, e dos endereços dos destinatários para as respetivas entregas.</w:t>
-      </w:r>
-    </w:p>
-    <w:p>
-      <w:pPr>
-        <w:pStyle w:val="Standard"/>
-      </w:pPr>
-    </w:p>
-    <w:p>
-      <w:pPr>
-        <w:pStyle w:val="Standard"/>
-      </w:pPr>
-    </w:p>
-    <w:p>
-      <w:pPr>
-        <w:pStyle w:val="Standard"/>
-      </w:pPr>
-    </w:p>
-    <w:p>
-      <w:pPr>
-        <w:pStyle w:val="Standard"/>
-      </w:pPr>
-    </w:p>
-    <w:p>
-      <w:pPr>
         <w:pStyle w:val="Ttulo1"/>
         <w:jc w:val="center"/>
       </w:pPr>
-      <w:bookmarkStart w:id="0" w:name="_Toc69388043"/>
-      <w:r>
+      <w:bookmarkStart w:id="0" w:name="_Toc69987775"/>
+      <w:r>
+        <w:lastRenderedPageBreak/>
         <w:t>Descrição do problema</w:t>
       </w:r>
       <w:bookmarkEnd w:id="0"/>
@@ -1369,25 +1311,7 @@
           <w:sz w:val="24"/>
           <w:szCs w:val="40"/>
         </w:rPr>
-        <w:t xml:space="preserve">Com sede em Vila do Conde, a </w:t>
-      </w:r>
-      <w:proofErr w:type="spellStart"/>
-      <w:r>
-        <w:rPr>
-          <w:rFonts w:ascii="Times New Roman" w:hAnsi="Times New Roman" w:cs="Times New Roman"/>
-          <w:sz w:val="24"/>
-          <w:szCs w:val="40"/>
-        </w:rPr>
-        <w:t>PapaRica</w:t>
-      </w:r>
-      <w:proofErr w:type="spellEnd"/>
-      <w:r>
-        <w:rPr>
-          <w:rFonts w:ascii="Times New Roman" w:hAnsi="Times New Roman" w:cs="Times New Roman"/>
-          <w:sz w:val="24"/>
-          <w:szCs w:val="40"/>
-        </w:rPr>
-        <w:t xml:space="preserve"> faz recolhas e posteriores entregas de refeições confecionadas em toda a Área Metropolitana do Porto. Os veículos têm como pontos de partida e de chegada a sede da empresa.</w:t>
+        <w:t>Com sede em Vila do Conde, a PapaRica faz recolhas e posteriores entregas de refeições confecionadas em toda a Área Metropolitana do Porto. Os veículos têm como pontos de partida e de chegada a sede da empresa.</w:t>
       </w:r>
     </w:p>
     <w:p>
@@ -1653,7 +1577,7 @@
         <w:pStyle w:val="Ttulo1"/>
         <w:jc w:val="center"/>
       </w:pPr>
-      <w:bookmarkStart w:id="1" w:name="_Toc69388044"/>
+      <w:bookmarkStart w:id="1" w:name="_Toc69987776"/>
       <w:r>
         <w:lastRenderedPageBreak/>
         <w:t>Formalização do problema</w:t>
@@ -1677,7 +1601,7 @@
           <w:color w:val="auto"/>
         </w:rPr>
       </w:pPr>
-      <w:bookmarkStart w:id="2" w:name="_Toc69388045"/>
+      <w:bookmarkStart w:id="2" w:name="_Toc69987777"/>
       <w:r>
         <w:rPr>
           <w:rFonts w:ascii="Times New Roman" w:hAnsi="Times New Roman"/>
@@ -1694,7 +1618,6 @@
         <w:pStyle w:val="Standard"/>
         <w:jc w:val="both"/>
       </w:pPr>
-      <w:proofErr w:type="spellStart"/>
       <w:r>
         <w:rPr>
           <w:rFonts w:ascii="Times New Roman" w:hAnsi="Times New Roman" w:cs="Times New Roman"/>
@@ -1705,7 +1628,6 @@
         </w:rPr>
         <w:t>baskets</w:t>
       </w:r>
-      <w:proofErr w:type="spellEnd"/>
       <w:r>
         <w:rPr>
           <w:rFonts w:ascii="Times New Roman" w:hAnsi="Times New Roman" w:cs="Times New Roman"/>
@@ -1737,25 +1659,7 @@
           <w:sz w:val="24"/>
           <w:szCs w:val="40"/>
         </w:rPr>
-        <w:t xml:space="preserve"> – </w:t>
-      </w:r>
-      <w:proofErr w:type="gramStart"/>
-      <w:r>
-        <w:rPr>
-          <w:rFonts w:ascii="Times New Roman" w:hAnsi="Times New Roman" w:cs="Times New Roman"/>
-          <w:sz w:val="24"/>
-          <w:szCs w:val="40"/>
-        </w:rPr>
-        <w:t>cabaz</w:t>
-      </w:r>
-      <w:proofErr w:type="gramEnd"/>
-      <w:r>
-        <w:rPr>
-          <w:rFonts w:ascii="Times New Roman" w:hAnsi="Times New Roman" w:cs="Times New Roman"/>
-          <w:sz w:val="24"/>
-          <w:szCs w:val="40"/>
-        </w:rPr>
-        <w:t>:</w:t>
+        <w:t xml:space="preserve"> – cabaz:</w:t>
       </w:r>
     </w:p>
     <w:p>
@@ -1767,7 +1671,6 @@
         </w:numPr>
         <w:jc w:val="both"/>
       </w:pPr>
-      <w:proofErr w:type="spellStart"/>
       <w:r>
         <w:rPr>
           <w:rFonts w:ascii="Times New Roman" w:hAnsi="Times New Roman" w:cs="Times New Roman"/>
@@ -1778,7 +1681,6 @@
         </w:rPr>
         <w:t>clientName</w:t>
       </w:r>
-      <w:proofErr w:type="spellEnd"/>
       <w:r>
         <w:rPr>
           <w:rFonts w:ascii="Times New Roman" w:hAnsi="Times New Roman" w:cs="Times New Roman"/>
@@ -1797,7 +1699,6 @@
         </w:numPr>
         <w:jc w:val="both"/>
       </w:pPr>
-      <w:proofErr w:type="spellStart"/>
       <w:r>
         <w:rPr>
           <w:rFonts w:ascii="Times New Roman" w:hAnsi="Times New Roman" w:cs="Times New Roman"/>
@@ -1808,7 +1709,6 @@
         </w:rPr>
         <w:t>numPack</w:t>
       </w:r>
-      <w:proofErr w:type="spellEnd"/>
       <w:r>
         <w:rPr>
           <w:rFonts w:ascii="Times New Roman" w:hAnsi="Times New Roman" w:cs="Times New Roman"/>
@@ -1827,7 +1727,6 @@
         </w:numPr>
         <w:jc w:val="both"/>
       </w:pPr>
-      <w:proofErr w:type="spellStart"/>
       <w:r>
         <w:rPr>
           <w:rFonts w:ascii="Times New Roman" w:hAnsi="Times New Roman" w:cs="Times New Roman"/>
@@ -1838,7 +1737,6 @@
         </w:rPr>
         <w:t>idDest</w:t>
       </w:r>
-      <w:proofErr w:type="spellEnd"/>
       <w:r>
         <w:rPr>
           <w:rFonts w:ascii="Times New Roman" w:hAnsi="Times New Roman" w:cs="Times New Roman"/>
@@ -1857,7 +1755,6 @@
         </w:numPr>
         <w:jc w:val="both"/>
       </w:pPr>
-      <w:proofErr w:type="spellStart"/>
       <w:r>
         <w:rPr>
           <w:rFonts w:ascii="Times New Roman" w:hAnsi="Times New Roman" w:cs="Times New Roman"/>
@@ -1868,7 +1765,6 @@
         </w:rPr>
         <w:t>numFat</w:t>
       </w:r>
-      <w:proofErr w:type="spellEnd"/>
       <w:r>
         <w:rPr>
           <w:rFonts w:ascii="Times New Roman" w:hAnsi="Times New Roman" w:cs="Times New Roman"/>
@@ -1883,7 +1779,6 @@
         <w:pStyle w:val="Standard"/>
         <w:jc w:val="both"/>
       </w:pPr>
-      <w:proofErr w:type="spellStart"/>
       <w:r>
         <w:rPr>
           <w:rFonts w:ascii="Times New Roman" w:hAnsi="Times New Roman" w:cs="Times New Roman"/>
@@ -1894,7 +1789,6 @@
         </w:rPr>
         <w:t>fleet</w:t>
       </w:r>
-      <w:proofErr w:type="spellEnd"/>
       <w:r>
         <w:rPr>
           <w:rFonts w:ascii="Times New Roman" w:hAnsi="Times New Roman" w:cs="Times New Roman"/>
@@ -1926,25 +1820,7 @@
           <w:sz w:val="24"/>
           <w:szCs w:val="40"/>
         </w:rPr>
-        <w:t xml:space="preserve"> – </w:t>
-      </w:r>
-      <w:proofErr w:type="gramStart"/>
-      <w:r>
-        <w:rPr>
-          <w:rFonts w:ascii="Times New Roman" w:hAnsi="Times New Roman" w:cs="Times New Roman"/>
-          <w:sz w:val="24"/>
-          <w:szCs w:val="40"/>
-        </w:rPr>
-        <w:t>veículo</w:t>
-      </w:r>
-      <w:proofErr w:type="gramEnd"/>
-      <w:r>
-        <w:rPr>
-          <w:rFonts w:ascii="Times New Roman" w:hAnsi="Times New Roman" w:cs="Times New Roman"/>
-          <w:sz w:val="24"/>
-          <w:szCs w:val="40"/>
-        </w:rPr>
-        <w:t>:</w:t>
+        <w:t xml:space="preserve"> – veículo:</w:t>
       </w:r>
     </w:p>
     <w:p>
@@ -1957,7 +1833,6 @@
         <w:ind w:left="1080"/>
         <w:jc w:val="both"/>
       </w:pPr>
-      <w:proofErr w:type="spellStart"/>
       <w:r>
         <w:rPr>
           <w:rFonts w:ascii="Times New Roman" w:hAnsi="Times New Roman" w:cs="Times New Roman"/>
@@ -1968,7 +1843,6 @@
         </w:rPr>
         <w:t>maxCap</w:t>
       </w:r>
-      <w:proofErr w:type="spellEnd"/>
       <w:r>
         <w:rPr>
           <w:rFonts w:ascii="Times New Roman" w:hAnsi="Times New Roman" w:cs="Times New Roman"/>
@@ -1988,7 +1862,6 @@
         <w:ind w:left="1080"/>
         <w:jc w:val="both"/>
       </w:pPr>
-      <w:proofErr w:type="spellStart"/>
       <w:r>
         <w:rPr>
           <w:rFonts w:ascii="Times New Roman" w:hAnsi="Times New Roman" w:cs="Times New Roman"/>
@@ -1999,7 +1872,6 @@
         </w:rPr>
         <w:t>baskets</w:t>
       </w:r>
-      <w:proofErr w:type="spellEnd"/>
       <w:r>
         <w:rPr>
           <w:rFonts w:ascii="Times New Roman" w:hAnsi="Times New Roman" w:cs="Times New Roman"/>
@@ -2019,7 +1891,6 @@
         <w:ind w:left="1080"/>
         <w:jc w:val="both"/>
       </w:pPr>
-      <w:proofErr w:type="spellStart"/>
       <w:r>
         <w:rPr>
           <w:rFonts w:ascii="Times New Roman" w:hAnsi="Times New Roman" w:cs="Times New Roman"/>
@@ -2030,7 +1901,6 @@
         </w:rPr>
         <w:t>path</w:t>
       </w:r>
-      <w:proofErr w:type="spellEnd"/>
       <w:r>
         <w:rPr>
           <w:rFonts w:ascii="Times New Roman" w:hAnsi="Times New Roman" w:cs="Times New Roman"/>
@@ -2045,27 +1915,15 @@
         <w:pStyle w:val="Standard"/>
         <w:jc w:val="both"/>
       </w:pPr>
-      <w:proofErr w:type="spellStart"/>
-      <w:r>
-        <w:rPr>
-          <w:rFonts w:ascii="Times New Roman" w:hAnsi="Times New Roman" w:cs="Times New Roman"/>
-          <w:b/>
-          <w:bCs/>
-          <w:sz w:val="24"/>
-          <w:szCs w:val="40"/>
-        </w:rPr>
-        <w:t>Gi</w:t>
-      </w:r>
-      <w:proofErr w:type="spellEnd"/>
-      <w:r>
-        <w:rPr>
-          <w:rFonts w:ascii="Times New Roman" w:hAnsi="Times New Roman" w:cs="Times New Roman"/>
-          <w:b/>
-          <w:bCs/>
-          <w:sz w:val="24"/>
-          <w:szCs w:val="40"/>
-        </w:rPr>
-        <w:t xml:space="preserve"> = (Vi, Ei)</w:t>
+      <w:r>
+        <w:rPr>
+          <w:rFonts w:ascii="Times New Roman" w:hAnsi="Times New Roman" w:cs="Times New Roman"/>
+          <w:b/>
+          <w:bCs/>
+          <w:sz w:val="24"/>
+          <w:szCs w:val="40"/>
+        </w:rPr>
+        <w:t>Gi = (Vi, Ei)</w:t>
       </w:r>
       <w:r>
         <w:rPr>
@@ -2101,25 +1959,7 @@
           <w:sz w:val="24"/>
           <w:szCs w:val="40"/>
         </w:rPr>
-        <w:t xml:space="preserve"> – </w:t>
-      </w:r>
-      <w:proofErr w:type="gramStart"/>
-      <w:r>
-        <w:rPr>
-          <w:rFonts w:ascii="Times New Roman" w:hAnsi="Times New Roman" w:cs="Times New Roman"/>
-          <w:sz w:val="24"/>
-          <w:szCs w:val="40"/>
-        </w:rPr>
-        <w:t>vértices</w:t>
-      </w:r>
-      <w:proofErr w:type="gramEnd"/>
-      <w:r>
-        <w:rPr>
-          <w:rFonts w:ascii="Times New Roman" w:hAnsi="Times New Roman" w:cs="Times New Roman"/>
-          <w:sz w:val="24"/>
-          <w:szCs w:val="40"/>
-        </w:rPr>
-        <w:t xml:space="preserve"> (pontos de interesse em que é possível a entrega de cabazes)</w:t>
+        <w:t xml:space="preserve"> – vértices (pontos de interesse em que é possível a entrega de cabazes)</w:t>
       </w:r>
     </w:p>
     <w:p>
@@ -2159,27 +1999,15 @@
         </w:numPr>
         <w:jc w:val="both"/>
       </w:pPr>
-      <w:proofErr w:type="spellStart"/>
-      <w:r>
-        <w:rPr>
-          <w:rFonts w:ascii="Times New Roman" w:hAnsi="Times New Roman" w:cs="Times New Roman"/>
-          <w:b/>
-          <w:bCs/>
-          <w:sz w:val="24"/>
-          <w:szCs w:val="40"/>
-        </w:rPr>
-        <w:t>adj</w:t>
-      </w:r>
-      <w:proofErr w:type="spellEnd"/>
-      <w:r>
-        <w:rPr>
-          <w:rFonts w:ascii="Times New Roman" w:hAnsi="Times New Roman" w:cs="Times New Roman"/>
-          <w:b/>
-          <w:bCs/>
-          <w:sz w:val="24"/>
-          <w:szCs w:val="40"/>
-        </w:rPr>
-        <w:t xml:space="preserve"> </w:t>
+      <w:r>
+        <w:rPr>
+          <w:rFonts w:ascii="Times New Roman" w:hAnsi="Times New Roman" w:cs="Times New Roman"/>
+          <w:b/>
+          <w:bCs/>
+          <w:sz w:val="24"/>
+          <w:szCs w:val="40"/>
+        </w:rPr>
+        <w:t xml:space="preserve">adj </w:t>
       </w:r>
       <w:r>
         <w:rPr>
@@ -2230,25 +2058,7 @@
           <w:sz w:val="24"/>
           <w:szCs w:val="40"/>
         </w:rPr>
-        <w:t xml:space="preserve"> – </w:t>
-      </w:r>
-      <w:proofErr w:type="gramStart"/>
-      <w:r>
-        <w:rPr>
-          <w:rFonts w:ascii="Times New Roman" w:hAnsi="Times New Roman" w:cs="Times New Roman"/>
-          <w:sz w:val="24"/>
-          <w:szCs w:val="40"/>
-        </w:rPr>
-        <w:t>arestas</w:t>
-      </w:r>
-      <w:proofErr w:type="gramEnd"/>
-      <w:r>
-        <w:rPr>
-          <w:rFonts w:ascii="Times New Roman" w:hAnsi="Times New Roman" w:cs="Times New Roman"/>
-          <w:sz w:val="24"/>
-          <w:szCs w:val="40"/>
-        </w:rPr>
-        <w:t xml:space="preserve"> (representam as ligações entre os pontos, vértices)</w:t>
+        <w:t xml:space="preserve"> – arestas (representam as ligações entre os pontos, vértices)</w:t>
       </w:r>
     </w:p>
     <w:p>
@@ -2288,27 +2098,15 @@
         </w:numPr>
         <w:jc w:val="both"/>
       </w:pPr>
-      <w:proofErr w:type="spellStart"/>
-      <w:r>
-        <w:rPr>
-          <w:rFonts w:ascii="Times New Roman" w:hAnsi="Times New Roman" w:cs="Times New Roman"/>
-          <w:b/>
-          <w:bCs/>
-          <w:sz w:val="24"/>
-          <w:szCs w:val="40"/>
-        </w:rPr>
-        <w:t>dest</w:t>
-      </w:r>
-      <w:proofErr w:type="spellEnd"/>
-      <w:r>
-        <w:rPr>
-          <w:rFonts w:ascii="Times New Roman" w:hAnsi="Times New Roman" w:cs="Times New Roman"/>
-          <w:b/>
-          <w:bCs/>
-          <w:sz w:val="24"/>
-          <w:szCs w:val="40"/>
-        </w:rPr>
-        <w:t xml:space="preserve"> </w:t>
+      <w:r>
+        <w:rPr>
+          <w:rFonts w:ascii="Times New Roman" w:hAnsi="Times New Roman" w:cs="Times New Roman"/>
+          <w:b/>
+          <w:bCs/>
+          <w:sz w:val="24"/>
+          <w:szCs w:val="40"/>
+        </w:rPr>
+        <w:t xml:space="preserve">dest </w:t>
       </w:r>
       <w:hyperlink r:id="rId8">
         <w:r>
@@ -2352,7 +2150,6 @@
         </w:numPr>
         <w:jc w:val="both"/>
       </w:pPr>
-      <w:proofErr w:type="spellStart"/>
       <w:r>
         <w:rPr>
           <w:rFonts w:ascii="Times New Roman" w:hAnsi="Times New Roman" w:cs="Times New Roman"/>
@@ -2363,32 +2160,13 @@
         </w:rPr>
         <w:t>name</w:t>
       </w:r>
-      <w:proofErr w:type="spellEnd"/>
-      <w:r>
-        <w:rPr>
-          <w:rFonts w:ascii="Times New Roman" w:hAnsi="Times New Roman" w:cs="Times New Roman"/>
-          <w:sz w:val="24"/>
-          <w:szCs w:val="40"/>
-        </w:rPr>
-        <w:t xml:space="preserve"> – identificador da aresta (por </w:t>
-      </w:r>
-      <w:proofErr w:type="spellStart"/>
-      <w:r>
-        <w:rPr>
-          <w:rFonts w:ascii="Times New Roman" w:hAnsi="Times New Roman" w:cs="Times New Roman"/>
-          <w:sz w:val="24"/>
-          <w:szCs w:val="40"/>
-        </w:rPr>
-        <w:t>ex</w:t>
-      </w:r>
-      <w:proofErr w:type="spellEnd"/>
-      <w:r>
-        <w:rPr>
-          <w:rFonts w:ascii="Times New Roman" w:hAnsi="Times New Roman" w:cs="Times New Roman"/>
-          <w:sz w:val="24"/>
-          <w:szCs w:val="40"/>
-        </w:rPr>
-        <w:t>: rua)</w:t>
+      <w:r>
+        <w:rPr>
+          <w:rFonts w:ascii="Times New Roman" w:hAnsi="Times New Roman" w:cs="Times New Roman"/>
+          <w:sz w:val="24"/>
+          <w:szCs w:val="40"/>
+        </w:rPr>
+        <w:t xml:space="preserve"> – identificador da aresta (por ex: rua)</w:t>
       </w:r>
     </w:p>
     <w:p>
@@ -2412,25 +2190,7 @@
           <w:sz w:val="24"/>
           <w:szCs w:val="40"/>
         </w:rPr>
-        <w:t xml:space="preserve"> - </w:t>
-      </w:r>
-      <w:proofErr w:type="gramStart"/>
-      <w:r>
-        <w:rPr>
-          <w:rFonts w:ascii="Times New Roman" w:hAnsi="Times New Roman" w:cs="Times New Roman"/>
-          <w:sz w:val="24"/>
-          <w:szCs w:val="40"/>
-        </w:rPr>
-        <w:t>vértice</w:t>
-      </w:r>
-      <w:proofErr w:type="gramEnd"/>
-      <w:r>
-        <w:rPr>
-          <w:rFonts w:ascii="Times New Roman" w:hAnsi="Times New Roman" w:cs="Times New Roman"/>
-          <w:sz w:val="24"/>
-          <w:szCs w:val="40"/>
-        </w:rPr>
-        <w:t xml:space="preserve"> inicial (representa a sede da empresa em Vila do Conde)</w:t>
+        <w:t xml:space="preserve"> - vértice inicial (representa a sede da empresa em Vila do Conde)</w:t>
       </w:r>
       <w:r>
         <w:rPr>
@@ -2463,7 +2223,7 @@
           <w:color w:val="auto"/>
         </w:rPr>
       </w:pPr>
-      <w:bookmarkStart w:id="3" w:name="_Toc69388046"/>
+      <w:bookmarkStart w:id="3" w:name="_Toc69987778"/>
       <w:r>
         <w:rPr>
           <w:rFonts w:ascii="Times New Roman" w:hAnsi="Times New Roman"/>
@@ -2485,59 +2245,13 @@
           <w:szCs w:val="40"/>
         </w:rPr>
       </w:pPr>
-      <w:proofErr w:type="spellStart"/>
-      <w:r>
-        <w:rPr>
-          <w:rFonts w:ascii="Times New Roman" w:hAnsi="Times New Roman" w:cs="Times New Roman"/>
-          <w:sz w:val="24"/>
-          <w:szCs w:val="40"/>
-        </w:rPr>
-        <w:t>fleet</w:t>
-      </w:r>
-      <w:proofErr w:type="spellEnd"/>
-      <w:r>
-        <w:rPr>
-          <w:rFonts w:ascii="Times New Roman" w:hAnsi="Times New Roman" w:cs="Times New Roman"/>
-          <w:sz w:val="24"/>
-          <w:szCs w:val="40"/>
-        </w:rPr>
-        <w:t xml:space="preserve"> - lista dos veículos com caminho percorrido com um os parâmetros “</w:t>
-      </w:r>
-      <w:proofErr w:type="spellStart"/>
-      <w:r>
-        <w:rPr>
-          <w:rFonts w:ascii="Times New Roman" w:hAnsi="Times New Roman" w:cs="Times New Roman"/>
-          <w:sz w:val="24"/>
-          <w:szCs w:val="40"/>
-        </w:rPr>
-        <w:t>baskets</w:t>
-      </w:r>
-      <w:proofErr w:type="spellEnd"/>
-      <w:r>
-        <w:rPr>
-          <w:rFonts w:ascii="Times New Roman" w:hAnsi="Times New Roman" w:cs="Times New Roman"/>
-          <w:sz w:val="24"/>
-          <w:szCs w:val="40"/>
-        </w:rPr>
-        <w:t>” e “</w:t>
-      </w:r>
-      <w:proofErr w:type="spellStart"/>
-      <w:r>
-        <w:rPr>
-          <w:rFonts w:ascii="Times New Roman" w:hAnsi="Times New Roman" w:cs="Times New Roman"/>
-          <w:sz w:val="24"/>
-          <w:szCs w:val="40"/>
-        </w:rPr>
-        <w:t>path</w:t>
-      </w:r>
-      <w:proofErr w:type="spellEnd"/>
-      <w:r>
-        <w:rPr>
-          <w:rFonts w:ascii="Times New Roman" w:hAnsi="Times New Roman" w:cs="Times New Roman"/>
-          <w:sz w:val="24"/>
-          <w:szCs w:val="40"/>
-        </w:rPr>
-        <w:t>” atualizados.</w:t>
+      <w:r>
+        <w:rPr>
+          <w:rFonts w:ascii="Times New Roman" w:hAnsi="Times New Roman" w:cs="Times New Roman"/>
+          <w:sz w:val="24"/>
+          <w:szCs w:val="40"/>
+        </w:rPr>
+        <w:t>fleet - lista dos veículos com caminho percorrido com um os parâmetros “baskets” e “path” atualizados.</w:t>
       </w:r>
     </w:p>
     <w:p>
@@ -2562,7 +2276,7 @@
           <w:color w:val="auto"/>
         </w:rPr>
       </w:pPr>
-      <w:bookmarkStart w:id="4" w:name="_Toc69388047"/>
+      <w:bookmarkStart w:id="4" w:name="_Toc69987779"/>
       <w:r>
         <w:rPr>
           <w:rFonts w:ascii="Times New Roman" w:hAnsi="Times New Roman"/>
@@ -2640,29 +2354,7 @@
           <w:sz w:val="24"/>
           <w:szCs w:val="40"/>
         </w:rPr>
-        <w:t xml:space="preserve"> </w:t>
-      </w:r>
-      <w:proofErr w:type="spellStart"/>
-      <w:r>
-        <w:rPr>
-          <w:rFonts w:ascii="Times New Roman" w:hAnsi="Times New Roman" w:cs="Times New Roman"/>
-          <w:b/>
-          <w:bCs/>
-          <w:sz w:val="24"/>
-          <w:szCs w:val="40"/>
-        </w:rPr>
-        <w:t>fleet</w:t>
-      </w:r>
-      <w:proofErr w:type="spellEnd"/>
-      <w:r>
-        <w:rPr>
-          <w:rFonts w:ascii="Times New Roman" w:hAnsi="Times New Roman" w:cs="Times New Roman"/>
-          <w:b/>
-          <w:bCs/>
-          <w:sz w:val="24"/>
-          <w:szCs w:val="40"/>
-        </w:rPr>
-        <w:t xml:space="preserve"> </w:t>
+        <w:t xml:space="preserve"> fleet </w:t>
       </w:r>
       <w:r>
         <w:rPr>
@@ -2682,63 +2374,7 @@
           <w:sz w:val="24"/>
           <w:szCs w:val="40"/>
         </w:rPr>
-        <w:t xml:space="preserve"> </w:t>
-      </w:r>
-      <w:proofErr w:type="spellStart"/>
-      <w:proofErr w:type="gramStart"/>
-      <w:r>
-        <w:rPr>
-          <w:rFonts w:ascii="Times New Roman" w:hAnsi="Times New Roman" w:cs="Times New Roman"/>
-          <w:b/>
-          <w:bCs/>
-          <w:sz w:val="24"/>
-          <w:szCs w:val="40"/>
-        </w:rPr>
-        <w:t>T.path</w:t>
-      </w:r>
-      <w:proofErr w:type="gramEnd"/>
-      <w:r>
-        <w:rPr>
-          <w:rFonts w:ascii="Times New Roman" w:hAnsi="Times New Roman" w:cs="Times New Roman"/>
-          <w:b/>
-          <w:bCs/>
-          <w:sz w:val="24"/>
-          <w:szCs w:val="40"/>
-        </w:rPr>
-        <w:t>.size</w:t>
-      </w:r>
-      <w:proofErr w:type="spellEnd"/>
-      <w:r>
-        <w:rPr>
-          <w:rFonts w:ascii="Times New Roman" w:hAnsi="Times New Roman" w:cs="Times New Roman"/>
-          <w:b/>
-          <w:bCs/>
-          <w:sz w:val="24"/>
-          <w:szCs w:val="40"/>
-        </w:rPr>
-        <w:t xml:space="preserve"> = 0: </w:t>
-      </w:r>
-      <w:proofErr w:type="spellStart"/>
-      <w:r>
-        <w:rPr>
-          <w:rFonts w:ascii="Times New Roman" w:hAnsi="Times New Roman" w:cs="Times New Roman"/>
-          <w:b/>
-          <w:bCs/>
-          <w:sz w:val="24"/>
-          <w:szCs w:val="40"/>
-        </w:rPr>
-        <w:t>T.baskets.size</w:t>
-      </w:r>
-      <w:proofErr w:type="spellEnd"/>
-      <w:r>
-        <w:rPr>
-          <w:rFonts w:ascii="Times New Roman" w:hAnsi="Times New Roman" w:cs="Times New Roman"/>
-          <w:b/>
-          <w:bCs/>
-          <w:sz w:val="24"/>
-          <w:szCs w:val="40"/>
-        </w:rPr>
-        <w:t xml:space="preserve"> = 0</w:t>
+        <w:t xml:space="preserve"> T.path.size = 0: T.baskets.size = 0</w:t>
       </w:r>
       <w:r>
         <w:rPr>
@@ -2797,53 +2433,7 @@
           <w:sz w:val="24"/>
           <w:szCs w:val="40"/>
         </w:rPr>
-        <w:t xml:space="preserve"> </w:t>
-      </w:r>
-      <w:proofErr w:type="spellStart"/>
-      <w:r>
-        <w:rPr>
-          <w:rFonts w:ascii="Times New Roman" w:hAnsi="Times New Roman" w:cs="Times New Roman"/>
-          <w:b/>
-          <w:bCs/>
-          <w:sz w:val="24"/>
-          <w:szCs w:val="40"/>
-        </w:rPr>
-        <w:t>fleet</w:t>
-      </w:r>
-      <w:proofErr w:type="spellEnd"/>
-      <w:r>
-        <w:rPr>
-          <w:rFonts w:ascii="Times New Roman" w:hAnsi="Times New Roman" w:cs="Times New Roman"/>
-          <w:b/>
-          <w:bCs/>
-          <w:sz w:val="24"/>
-          <w:szCs w:val="40"/>
-        </w:rPr>
-        <w:t xml:space="preserve">: </w:t>
-      </w:r>
-      <w:proofErr w:type="spellStart"/>
-      <w:proofErr w:type="gramStart"/>
-      <w:r>
-        <w:rPr>
-          <w:rFonts w:ascii="Times New Roman" w:hAnsi="Times New Roman" w:cs="Times New Roman"/>
-          <w:b/>
-          <w:bCs/>
-          <w:sz w:val="24"/>
-          <w:szCs w:val="40"/>
-        </w:rPr>
-        <w:t>T.maxCap</w:t>
-      </w:r>
-      <w:proofErr w:type="spellEnd"/>
-      <w:proofErr w:type="gramEnd"/>
-      <w:r>
-        <w:rPr>
-          <w:rFonts w:ascii="Times New Roman" w:hAnsi="Times New Roman" w:cs="Times New Roman"/>
-          <w:b/>
-          <w:bCs/>
-          <w:sz w:val="24"/>
-          <w:szCs w:val="40"/>
-        </w:rPr>
-        <w:t xml:space="preserve"> &gt; 0</w:t>
+        <w:t xml:space="preserve"> fleet: T.maxCap &gt; 0</w:t>
       </w:r>
       <w:r>
         <w:rPr>
@@ -2901,29 +2491,7 @@
           <w:sz w:val="24"/>
           <w:szCs w:val="40"/>
         </w:rPr>
-        <w:t xml:space="preserve"> </w:t>
-      </w:r>
-      <w:proofErr w:type="spellStart"/>
-      <w:r>
-        <w:rPr>
-          <w:rFonts w:ascii="Times New Roman" w:hAnsi="Times New Roman" w:cs="Times New Roman"/>
-          <w:b/>
-          <w:bCs/>
-          <w:sz w:val="24"/>
-          <w:szCs w:val="40"/>
-        </w:rPr>
-        <w:t>baskets</w:t>
-      </w:r>
-      <w:proofErr w:type="spellEnd"/>
-      <w:r>
-        <w:rPr>
-          <w:rFonts w:ascii="Times New Roman" w:hAnsi="Times New Roman" w:cs="Times New Roman"/>
-          <w:b/>
-          <w:bCs/>
-          <w:sz w:val="24"/>
-          <w:szCs w:val="40"/>
-        </w:rPr>
-        <w:t xml:space="preserve">: </w:t>
+        <w:t xml:space="preserve"> baskets: </w:t>
       </w:r>
       <w:r>
         <w:rPr>
@@ -2943,22 +2511,8 @@
           <w:sz w:val="24"/>
           <w:szCs w:val="40"/>
         </w:rPr>
-        <w:t xml:space="preserve"> V.id = </w:t>
-      </w:r>
-      <w:proofErr w:type="spellStart"/>
-      <w:proofErr w:type="gramStart"/>
-      <w:r>
-        <w:rPr>
-          <w:rFonts w:ascii="Times New Roman" w:hAnsi="Times New Roman" w:cs="Times New Roman"/>
-          <w:b/>
-          <w:bCs/>
-          <w:sz w:val="24"/>
-          <w:szCs w:val="40"/>
-        </w:rPr>
-        <w:t>C.idDest</w:t>
-      </w:r>
-      <w:proofErr w:type="spellEnd"/>
-      <w:proofErr w:type="gramEnd"/>
+        <w:t xml:space="preserve"> V.id = C.idDest</w:t>
+      </w:r>
       <w:r>
         <w:rPr>
           <w:rFonts w:ascii="Times New Roman" w:hAnsi="Times New Roman" w:cs="Times New Roman"/>
@@ -3015,53 +2569,7 @@
           <w:sz w:val="24"/>
           <w:szCs w:val="40"/>
         </w:rPr>
-        <w:t xml:space="preserve"> </w:t>
-      </w:r>
-      <w:proofErr w:type="spellStart"/>
-      <w:r>
-        <w:rPr>
-          <w:rFonts w:ascii="Times New Roman" w:hAnsi="Times New Roman" w:cs="Times New Roman"/>
-          <w:b/>
-          <w:bCs/>
-          <w:sz w:val="24"/>
-          <w:szCs w:val="40"/>
-        </w:rPr>
-        <w:t>baskets</w:t>
-      </w:r>
-      <w:proofErr w:type="spellEnd"/>
-      <w:r>
-        <w:rPr>
-          <w:rFonts w:ascii="Times New Roman" w:hAnsi="Times New Roman" w:cs="Times New Roman"/>
-          <w:b/>
-          <w:bCs/>
-          <w:sz w:val="24"/>
-          <w:szCs w:val="40"/>
-        </w:rPr>
-        <w:t xml:space="preserve">: </w:t>
-      </w:r>
-      <w:proofErr w:type="spellStart"/>
-      <w:proofErr w:type="gramStart"/>
-      <w:r>
-        <w:rPr>
-          <w:rFonts w:ascii="Times New Roman" w:hAnsi="Times New Roman" w:cs="Times New Roman"/>
-          <w:b/>
-          <w:bCs/>
-          <w:sz w:val="24"/>
-          <w:szCs w:val="40"/>
-        </w:rPr>
-        <w:t>C.numPack</w:t>
-      </w:r>
-      <w:proofErr w:type="spellEnd"/>
-      <w:proofErr w:type="gramEnd"/>
-      <w:r>
-        <w:rPr>
-          <w:rFonts w:ascii="Times New Roman" w:hAnsi="Times New Roman" w:cs="Times New Roman"/>
-          <w:b/>
-          <w:bCs/>
-          <w:sz w:val="24"/>
-          <w:szCs w:val="40"/>
-        </w:rPr>
-        <w:t xml:space="preserve"> &gt; 0</w:t>
+        <w:t xml:space="preserve"> baskets: C.numPack &gt; 0</w:t>
       </w:r>
       <w:r>
         <w:rPr>
@@ -3129,27 +2637,15 @@
         </w:numPr>
         <w:jc w:val="both"/>
       </w:pPr>
-      <w:proofErr w:type="spellStart"/>
-      <w:r>
-        <w:rPr>
-          <w:rFonts w:ascii="Times New Roman" w:hAnsi="Times New Roman" w:cs="Times New Roman"/>
-          <w:b/>
-          <w:bCs/>
-          <w:sz w:val="24"/>
-          <w:szCs w:val="40"/>
-        </w:rPr>
-        <w:t>S.adj.size</w:t>
-      </w:r>
-      <w:proofErr w:type="spellEnd"/>
-      <w:r>
-        <w:rPr>
-          <w:rFonts w:ascii="Times New Roman" w:hAnsi="Times New Roman" w:cs="Times New Roman"/>
-          <w:b/>
-          <w:bCs/>
-          <w:sz w:val="24"/>
-          <w:szCs w:val="40"/>
-        </w:rPr>
-        <w:t xml:space="preserve"> &gt; 0</w:t>
+      <w:r>
+        <w:rPr>
+          <w:rFonts w:ascii="Times New Roman" w:hAnsi="Times New Roman" w:cs="Times New Roman"/>
+          <w:b/>
+          <w:bCs/>
+          <w:sz w:val="24"/>
+          <w:szCs w:val="40"/>
+        </w:rPr>
+        <w:t>S.adj.size &gt; 0</w:t>
       </w:r>
       <w:r>
         <w:rPr>
@@ -3179,27 +2675,15 @@
         </w:rPr>
         <w:t xml:space="preserve">∀ </w:t>
       </w:r>
-      <w:proofErr w:type="spellStart"/>
-      <w:r>
-        <w:rPr>
-          <w:rFonts w:ascii="Times New Roman" w:hAnsi="Times New Roman" w:cs="Times New Roman"/>
-          <w:b/>
-          <w:bCs/>
-          <w:sz w:val="24"/>
-          <w:szCs w:val="40"/>
-        </w:rPr>
-        <w:t>E.w</w:t>
-      </w:r>
-      <w:proofErr w:type="spellEnd"/>
-      <w:r>
-        <w:rPr>
-          <w:rFonts w:ascii="Times New Roman" w:hAnsi="Times New Roman" w:cs="Times New Roman"/>
-          <w:b/>
-          <w:bCs/>
-          <w:sz w:val="24"/>
-          <w:szCs w:val="40"/>
-        </w:rPr>
-        <w:t xml:space="preserve"> &gt; 0</w:t>
+      <w:r>
+        <w:rPr>
+          <w:rFonts w:ascii="Times New Roman" w:hAnsi="Times New Roman" w:cs="Times New Roman"/>
+          <w:b/>
+          <w:bCs/>
+          <w:sz w:val="24"/>
+          <w:szCs w:val="40"/>
+        </w:rPr>
+        <w:t>E.w &gt; 0</w:t>
       </w:r>
       <w:r>
         <w:rPr>
@@ -3287,29 +2771,7 @@
           <w:sz w:val="24"/>
           <w:szCs w:val="40"/>
         </w:rPr>
-        <w:t xml:space="preserve"> </w:t>
-      </w:r>
-      <w:proofErr w:type="spellStart"/>
-      <w:r>
-        <w:rPr>
-          <w:rFonts w:ascii="Times New Roman" w:hAnsi="Times New Roman" w:cs="Times New Roman"/>
-          <w:b/>
-          <w:bCs/>
-          <w:sz w:val="24"/>
-          <w:szCs w:val="40"/>
-        </w:rPr>
-        <w:t>fleet</w:t>
-      </w:r>
-      <w:proofErr w:type="spellEnd"/>
-      <w:r>
-        <w:rPr>
-          <w:rFonts w:ascii="Times New Roman" w:hAnsi="Times New Roman" w:cs="Times New Roman"/>
-          <w:b/>
-          <w:bCs/>
-          <w:sz w:val="24"/>
-          <w:szCs w:val="40"/>
-        </w:rPr>
-        <w:t xml:space="preserve"> </w:t>
+        <w:t xml:space="preserve"> fleet </w:t>
       </w:r>
       <w:r>
         <w:rPr>
@@ -3329,63 +2791,7 @@
           <w:sz w:val="24"/>
           <w:szCs w:val="40"/>
         </w:rPr>
-        <w:t xml:space="preserve"> </w:t>
-      </w:r>
-      <w:proofErr w:type="spellStart"/>
-      <w:proofErr w:type="gramStart"/>
-      <w:r>
-        <w:rPr>
-          <w:rFonts w:ascii="Times New Roman" w:hAnsi="Times New Roman" w:cs="Times New Roman"/>
-          <w:b/>
-          <w:bCs/>
-          <w:sz w:val="24"/>
-          <w:szCs w:val="40"/>
-        </w:rPr>
-        <w:t>T.path</w:t>
-      </w:r>
-      <w:proofErr w:type="gramEnd"/>
-      <w:r>
-        <w:rPr>
-          <w:rFonts w:ascii="Times New Roman" w:hAnsi="Times New Roman" w:cs="Times New Roman"/>
-          <w:b/>
-          <w:bCs/>
-          <w:sz w:val="24"/>
-          <w:szCs w:val="40"/>
-        </w:rPr>
-        <w:t>.size</w:t>
-      </w:r>
-      <w:proofErr w:type="spellEnd"/>
-      <w:r>
-        <w:rPr>
-          <w:rFonts w:ascii="Times New Roman" w:hAnsi="Times New Roman" w:cs="Times New Roman"/>
-          <w:b/>
-          <w:bCs/>
-          <w:sz w:val="24"/>
-          <w:szCs w:val="40"/>
-        </w:rPr>
-        <w:t xml:space="preserve"> ≠ 0: </w:t>
-      </w:r>
-      <w:proofErr w:type="spellStart"/>
-      <w:r>
-        <w:rPr>
-          <w:rFonts w:ascii="Times New Roman" w:hAnsi="Times New Roman" w:cs="Times New Roman"/>
-          <w:b/>
-          <w:bCs/>
-          <w:sz w:val="24"/>
-          <w:szCs w:val="40"/>
-        </w:rPr>
-        <w:t>T.path</w:t>
-      </w:r>
-      <w:proofErr w:type="spellEnd"/>
-      <w:r>
-        <w:rPr>
-          <w:rFonts w:ascii="Times New Roman" w:hAnsi="Times New Roman" w:cs="Times New Roman"/>
-          <w:b/>
-          <w:bCs/>
-          <w:sz w:val="24"/>
-          <w:szCs w:val="40"/>
-        </w:rPr>
-        <w:t>[0] = S</w:t>
+        <w:t xml:space="preserve"> T.path.size ≠ 0: T.path[0] = S</w:t>
       </w:r>
       <w:r>
         <w:rPr>
@@ -3443,29 +2849,7 @@
           <w:sz w:val="24"/>
           <w:szCs w:val="40"/>
         </w:rPr>
-        <w:t xml:space="preserve"> </w:t>
-      </w:r>
-      <w:proofErr w:type="spellStart"/>
-      <w:r>
-        <w:rPr>
-          <w:rFonts w:ascii="Times New Roman" w:hAnsi="Times New Roman" w:cs="Times New Roman"/>
-          <w:b/>
-          <w:bCs/>
-          <w:sz w:val="24"/>
-          <w:szCs w:val="40"/>
-        </w:rPr>
-        <w:t>fleet</w:t>
-      </w:r>
-      <w:proofErr w:type="spellEnd"/>
-      <w:r>
-        <w:rPr>
-          <w:rFonts w:ascii="Times New Roman" w:hAnsi="Times New Roman" w:cs="Times New Roman"/>
-          <w:b/>
-          <w:bCs/>
-          <w:sz w:val="24"/>
-          <w:szCs w:val="40"/>
-        </w:rPr>
-        <w:t xml:space="preserve"> </w:t>
+        <w:t xml:space="preserve"> fleet </w:t>
       </w:r>
       <w:r>
         <w:rPr>
@@ -3485,63 +2869,7 @@
           <w:sz w:val="24"/>
           <w:szCs w:val="40"/>
         </w:rPr>
-        <w:t xml:space="preserve"> </w:t>
-      </w:r>
-      <w:proofErr w:type="spellStart"/>
-      <w:proofErr w:type="gramStart"/>
-      <w:r>
-        <w:rPr>
-          <w:rFonts w:ascii="Times New Roman" w:hAnsi="Times New Roman" w:cs="Times New Roman"/>
-          <w:b/>
-          <w:bCs/>
-          <w:sz w:val="24"/>
-          <w:szCs w:val="40"/>
-        </w:rPr>
-        <w:t>T.path</w:t>
-      </w:r>
-      <w:proofErr w:type="gramEnd"/>
-      <w:r>
-        <w:rPr>
-          <w:rFonts w:ascii="Times New Roman" w:hAnsi="Times New Roman" w:cs="Times New Roman"/>
-          <w:b/>
-          <w:bCs/>
-          <w:sz w:val="24"/>
-          <w:szCs w:val="40"/>
-        </w:rPr>
-        <w:t>.size</w:t>
-      </w:r>
-      <w:proofErr w:type="spellEnd"/>
-      <w:r>
-        <w:rPr>
-          <w:rFonts w:ascii="Times New Roman" w:hAnsi="Times New Roman" w:cs="Times New Roman"/>
-          <w:b/>
-          <w:bCs/>
-          <w:sz w:val="24"/>
-          <w:szCs w:val="40"/>
-        </w:rPr>
-        <w:t xml:space="preserve"> ≠ 0: </w:t>
-      </w:r>
-      <w:proofErr w:type="spellStart"/>
-      <w:r>
-        <w:rPr>
-          <w:rFonts w:ascii="Times New Roman" w:hAnsi="Times New Roman" w:cs="Times New Roman"/>
-          <w:b/>
-          <w:bCs/>
-          <w:sz w:val="24"/>
-          <w:szCs w:val="40"/>
-        </w:rPr>
-        <w:t>T.path</w:t>
-      </w:r>
-      <w:proofErr w:type="spellEnd"/>
-      <w:r>
-        <w:rPr>
-          <w:rFonts w:ascii="Times New Roman" w:hAnsi="Times New Roman" w:cs="Times New Roman"/>
-          <w:b/>
-          <w:bCs/>
-          <w:sz w:val="24"/>
-          <w:szCs w:val="40"/>
-        </w:rPr>
-        <w:t xml:space="preserve"> </w:t>
+        <w:t xml:space="preserve"> T.path.size ≠ 0: T.path </w:t>
       </w:r>
       <w:r>
         <w:rPr>
@@ -3619,29 +2947,7 @@
           <w:sz w:val="24"/>
           <w:szCs w:val="40"/>
         </w:rPr>
-        <w:t xml:space="preserve"> </w:t>
-      </w:r>
-      <w:proofErr w:type="spellStart"/>
-      <w:r>
-        <w:rPr>
-          <w:rFonts w:ascii="Times New Roman" w:hAnsi="Times New Roman" w:cs="Times New Roman"/>
-          <w:b/>
-          <w:bCs/>
-          <w:sz w:val="24"/>
-          <w:szCs w:val="40"/>
-        </w:rPr>
-        <w:t>fleet</w:t>
-      </w:r>
-      <w:proofErr w:type="spellEnd"/>
-      <w:r>
-        <w:rPr>
-          <w:rFonts w:ascii="Times New Roman" w:hAnsi="Times New Roman" w:cs="Times New Roman"/>
-          <w:b/>
-          <w:bCs/>
-          <w:sz w:val="24"/>
-          <w:szCs w:val="40"/>
-        </w:rPr>
-        <w:t xml:space="preserve"> </w:t>
+        <w:t xml:space="preserve"> fleet </w:t>
       </w:r>
       <w:r>
         <w:rPr>
@@ -3661,41 +2967,7 @@
           <w:sz w:val="24"/>
           <w:szCs w:val="40"/>
         </w:rPr>
-        <w:t xml:space="preserve"> </w:t>
-      </w:r>
-      <w:proofErr w:type="spellStart"/>
-      <w:proofErr w:type="gramStart"/>
-      <w:r>
-        <w:rPr>
-          <w:rFonts w:ascii="Times New Roman" w:hAnsi="Times New Roman" w:cs="Times New Roman"/>
-          <w:b/>
-          <w:bCs/>
-          <w:sz w:val="24"/>
-          <w:szCs w:val="40"/>
-        </w:rPr>
-        <w:t>T.path</w:t>
-      </w:r>
-      <w:proofErr w:type="gramEnd"/>
-      <w:r>
-        <w:rPr>
-          <w:rFonts w:ascii="Times New Roman" w:hAnsi="Times New Roman" w:cs="Times New Roman"/>
-          <w:b/>
-          <w:bCs/>
-          <w:sz w:val="24"/>
-          <w:szCs w:val="40"/>
-        </w:rPr>
-        <w:t>.size</w:t>
-      </w:r>
-      <w:proofErr w:type="spellEnd"/>
-      <w:r>
-        <w:rPr>
-          <w:rFonts w:ascii="Times New Roman" w:hAnsi="Times New Roman" w:cs="Times New Roman"/>
-          <w:b/>
-          <w:bCs/>
-          <w:sz w:val="24"/>
-          <w:szCs w:val="40"/>
-        </w:rPr>
-        <w:t xml:space="preserve"> ≠ 0: </w:t>
+        <w:t xml:space="preserve"> T.path.size ≠ 0: </w:t>
       </w:r>
       <w:r>
         <w:rPr>
@@ -3707,65 +2979,23 @@
         </w:rPr>
         <w:t xml:space="preserve">∃ </w:t>
       </w:r>
-      <w:proofErr w:type="spellStart"/>
-      <w:r>
-        <w:rPr>
-          <w:rFonts w:ascii="Times New Roman" w:hAnsi="Times New Roman" w:cs="Times New Roman"/>
-          <w:b/>
-          <w:bCs/>
-          <w:sz w:val="24"/>
-          <w:szCs w:val="40"/>
-        </w:rPr>
-        <w:t>T.path</w:t>
-      </w:r>
-      <w:proofErr w:type="spellEnd"/>
-      <w:r>
-        <w:rPr>
-          <w:rFonts w:ascii="Times New Roman" w:hAnsi="Times New Roman" w:cs="Times New Roman"/>
-          <w:b/>
-          <w:bCs/>
-          <w:sz w:val="24"/>
-          <w:szCs w:val="40"/>
-        </w:rPr>
-        <w:t xml:space="preserve">[1] = </w:t>
-      </w:r>
-      <w:proofErr w:type="spellStart"/>
-      <w:r>
-        <w:rPr>
-          <w:rFonts w:ascii="Times New Roman" w:hAnsi="Times New Roman" w:cs="Times New Roman"/>
-          <w:b/>
-          <w:bCs/>
-          <w:sz w:val="24"/>
-          <w:szCs w:val="40"/>
-        </w:rPr>
-        <w:t>S.adj.dest</w:t>
-      </w:r>
-      <w:proofErr w:type="spellEnd"/>
-      <w:r>
-        <w:rPr>
-          <w:rFonts w:ascii="Times New Roman" w:hAnsi="Times New Roman" w:cs="Times New Roman"/>
-          <w:sz w:val="24"/>
-          <w:szCs w:val="40"/>
-        </w:rPr>
-        <w:t>, já que o vértice a seguir ao inicial tem de ser adjacente e esta lógica mantém-se em todos os vértices pertencentes ao “</w:t>
-      </w:r>
-      <w:proofErr w:type="spellStart"/>
-      <w:r>
-        <w:rPr>
-          <w:rFonts w:ascii="Times New Roman" w:hAnsi="Times New Roman" w:cs="Times New Roman"/>
-          <w:sz w:val="24"/>
-          <w:szCs w:val="40"/>
-        </w:rPr>
-        <w:t>path</w:t>
-      </w:r>
-      <w:proofErr w:type="spellEnd"/>
-      <w:r>
-        <w:rPr>
-          <w:rFonts w:ascii="Times New Roman" w:hAnsi="Times New Roman" w:cs="Times New Roman"/>
-          <w:sz w:val="24"/>
-          <w:szCs w:val="40"/>
-        </w:rPr>
-        <w:t>”.</w:t>
+      <w:r>
+        <w:rPr>
+          <w:rFonts w:ascii="Times New Roman" w:hAnsi="Times New Roman" w:cs="Times New Roman"/>
+          <w:b/>
+          <w:bCs/>
+          <w:sz w:val="24"/>
+          <w:szCs w:val="40"/>
+        </w:rPr>
+        <w:t>T.path[1] = S.adj.dest</w:t>
+      </w:r>
+      <w:r>
+        <w:rPr>
+          <w:rFonts w:ascii="Times New Roman" w:hAnsi="Times New Roman" w:cs="Times New Roman"/>
+          <w:sz w:val="24"/>
+          <w:szCs w:val="40"/>
+        </w:rPr>
+        <w:t>, já que o vértice a seguir ao inicial tem de ser adjacente e esta lógica mantém-se em todos os vértices pertencentes ao “path”.</w:t>
       </w:r>
     </w:p>
     <w:p>
@@ -3815,75 +3045,7 @@
           <w:sz w:val="24"/>
           <w:szCs w:val="40"/>
         </w:rPr>
-        <w:t xml:space="preserve"> </w:t>
-      </w:r>
-      <w:proofErr w:type="spellStart"/>
-      <w:r>
-        <w:rPr>
-          <w:rFonts w:ascii="Times New Roman" w:hAnsi="Times New Roman" w:cs="Times New Roman"/>
-          <w:b/>
-          <w:bCs/>
-          <w:sz w:val="24"/>
-          <w:szCs w:val="40"/>
-        </w:rPr>
-        <w:t>fleet</w:t>
-      </w:r>
-      <w:proofErr w:type="spellEnd"/>
-      <w:r>
-        <w:rPr>
-          <w:rFonts w:ascii="Times New Roman" w:hAnsi="Times New Roman" w:cs="Times New Roman"/>
-          <w:b/>
-          <w:bCs/>
-          <w:sz w:val="24"/>
-          <w:szCs w:val="40"/>
-        </w:rPr>
-        <w:t xml:space="preserve">: </w:t>
-      </w:r>
-      <w:proofErr w:type="spellStart"/>
-      <w:proofErr w:type="gramStart"/>
-      <w:r>
-        <w:rPr>
-          <w:rFonts w:ascii="Times New Roman" w:hAnsi="Times New Roman" w:cs="Times New Roman"/>
-          <w:b/>
-          <w:bCs/>
-          <w:sz w:val="24"/>
-          <w:szCs w:val="40"/>
-        </w:rPr>
-        <w:t>T.maxCap</w:t>
-      </w:r>
-      <w:proofErr w:type="spellEnd"/>
-      <w:proofErr w:type="gramEnd"/>
-      <w:r>
-        <w:rPr>
-          <w:rFonts w:ascii="Times New Roman" w:hAnsi="Times New Roman" w:cs="Times New Roman"/>
-          <w:b/>
-          <w:bCs/>
-          <w:sz w:val="24"/>
-          <w:szCs w:val="40"/>
-        </w:rPr>
-        <w:t xml:space="preserve">(antes) = </w:t>
-      </w:r>
-      <w:proofErr w:type="spellStart"/>
-      <w:r>
-        <w:rPr>
-          <w:rFonts w:ascii="Times New Roman" w:hAnsi="Times New Roman" w:cs="Times New Roman"/>
-          <w:b/>
-          <w:bCs/>
-          <w:sz w:val="24"/>
-          <w:szCs w:val="40"/>
-        </w:rPr>
-        <w:t>T.maxCap</w:t>
-      </w:r>
-      <w:proofErr w:type="spellEnd"/>
-      <w:r>
-        <w:rPr>
-          <w:rFonts w:ascii="Times New Roman" w:hAnsi="Times New Roman" w:cs="Times New Roman"/>
-          <w:b/>
-          <w:bCs/>
-          <w:sz w:val="24"/>
-          <w:szCs w:val="40"/>
-        </w:rPr>
-        <w:t>(depois)</w:t>
+        <w:t xml:space="preserve"> fleet: T.maxCap(antes) = T.maxCap(depois)</w:t>
       </w:r>
       <w:r>
         <w:rPr>
@@ -3903,29 +3065,15 @@
         </w:numPr>
         <w:jc w:val="both"/>
       </w:pPr>
-      <w:proofErr w:type="spellStart"/>
-      <w:proofErr w:type="gramStart"/>
-      <w:r>
-        <w:rPr>
-          <w:rFonts w:ascii="Times New Roman" w:hAnsi="Times New Roman" w:cs="Times New Roman"/>
-          <w:b/>
-          <w:bCs/>
-          <w:sz w:val="24"/>
-          <w:szCs w:val="40"/>
-        </w:rPr>
-        <w:t>baskets.size</w:t>
-      </w:r>
-      <w:proofErr w:type="spellEnd"/>
-      <w:proofErr w:type="gramEnd"/>
-      <w:r>
-        <w:rPr>
-          <w:rFonts w:ascii="Times New Roman" w:hAnsi="Times New Roman" w:cs="Times New Roman"/>
-          <w:b/>
-          <w:bCs/>
-          <w:sz w:val="24"/>
-          <w:szCs w:val="40"/>
-        </w:rPr>
-        <w:t xml:space="preserve"> = 0</w:t>
+      <w:r>
+        <w:rPr>
+          <w:rFonts w:ascii="Times New Roman" w:hAnsi="Times New Roman" w:cs="Times New Roman"/>
+          <w:b/>
+          <w:bCs/>
+          <w:sz w:val="24"/>
+          <w:szCs w:val="40"/>
+        </w:rPr>
+        <w:t>baskets.size = 0</w:t>
       </w:r>
       <w:r>
         <w:rPr>
@@ -3945,42 +3093,16 @@
         </w:numPr>
         <w:jc w:val="both"/>
       </w:pPr>
-      <w:proofErr w:type="spellStart"/>
-      <w:proofErr w:type="gramStart"/>
-      <w:r>
-        <w:rPr>
-          <w:rFonts w:ascii="Times New Roman" w:hAnsi="Times New Roman" w:cs="Times New Roman"/>
-          <w:b/>
-          <w:bCs/>
-          <w:sz w:val="24"/>
-          <w:szCs w:val="40"/>
-        </w:rPr>
-        <w:t>baskets.size</w:t>
-      </w:r>
-      <w:proofErr w:type="spellEnd"/>
-      <w:proofErr w:type="gramEnd"/>
-      <w:r>
-        <w:rPr>
-          <w:rFonts w:ascii="Times New Roman" w:hAnsi="Times New Roman" w:cs="Times New Roman"/>
-          <w:b/>
-          <w:bCs/>
-          <w:sz w:val="24"/>
-          <w:szCs w:val="40"/>
-        </w:rPr>
-        <w:t xml:space="preserve">(antes) = ∑ </w:t>
-      </w:r>
-      <w:proofErr w:type="spellStart"/>
-      <w:r>
-        <w:rPr>
-          <w:rFonts w:ascii="Times New Roman" w:hAnsi="Times New Roman" w:cs="Times New Roman"/>
-          <w:b/>
-          <w:bCs/>
-          <w:sz w:val="24"/>
-          <w:szCs w:val="40"/>
-        </w:rPr>
-        <w:t>T.baskets.size</w:t>
-      </w:r>
-      <w:proofErr w:type="spellEnd"/>
+      <w:r>
+        <w:rPr>
+          <w:rFonts w:ascii="Times New Roman" w:hAnsi="Times New Roman" w:cs="Times New Roman"/>
+          <w:b/>
+          <w:bCs/>
+          <w:sz w:val="24"/>
+          <w:szCs w:val="40"/>
+        </w:rPr>
+        <w:t>baskets.size(antes) = ∑ T.baskets.size</w:t>
+      </w:r>
       <w:r>
         <w:rPr>
           <w:rFonts w:ascii="Times New Roman" w:hAnsi="Times New Roman" w:cs="Times New Roman"/>
@@ -4011,6 +3133,7 @@
           <w:color w:val="auto"/>
         </w:rPr>
       </w:pPr>
+      <w:bookmarkStart w:id="5" w:name="_Toc69987780"/>
       <w:r>
         <w:rPr>
           <w:rFonts w:ascii="Times New Roman" w:hAnsi="Times New Roman"/>
@@ -4020,6 +3143,7 @@
         </w:rPr>
         <w:t>Funções objetivo</w:t>
       </w:r>
+      <w:bookmarkEnd w:id="5"/>
     </w:p>
     <w:p>
       <w:pPr>
@@ -4061,27 +3185,7 @@
           <w:sz w:val="24"/>
           <w:szCs w:val="40"/>
         </w:rPr>
-        <w:t>min(</w:t>
-      </w:r>
-      <w:proofErr w:type="spellStart"/>
-      <w:proofErr w:type="gramStart"/>
-      <w:r>
-        <w:rPr>
-          <w:rFonts w:ascii="Times New Roman" w:hAnsi="Times New Roman" w:cs="Times New Roman"/>
-          <w:sz w:val="24"/>
-          <w:szCs w:val="40"/>
-        </w:rPr>
-        <w:t>fleet.size</w:t>
-      </w:r>
-      <w:proofErr w:type="spellEnd"/>
-      <w:proofErr w:type="gramEnd"/>
-      <w:r>
-        <w:rPr>
-          <w:rFonts w:ascii="Times New Roman" w:hAnsi="Times New Roman" w:cs="Times New Roman"/>
-          <w:sz w:val="24"/>
-          <w:szCs w:val="40"/>
-        </w:rPr>
-        <w:t>)</w:t>
+        <w:t>min(fleet.size)</w:t>
       </w:r>
     </w:p>
     <w:p>
@@ -4098,23 +3202,13 @@
           <w:szCs w:val="40"/>
         </w:rPr>
       </w:pPr>
-      <w:proofErr w:type="gramStart"/>
-      <w:r>
-        <w:rPr>
-          <w:rFonts w:ascii="Times New Roman" w:hAnsi="Times New Roman" w:cs="Times New Roman"/>
-          <w:sz w:val="24"/>
-          <w:szCs w:val="40"/>
-        </w:rPr>
-        <w:t>min(</w:t>
-      </w:r>
-      <w:proofErr w:type="gramEnd"/>
-      <w:r>
-        <w:rPr>
-          <w:rFonts w:ascii="Times New Roman" w:hAnsi="Times New Roman" w:cs="Times New Roman"/>
-          <w:sz w:val="24"/>
-          <w:szCs w:val="40"/>
-        </w:rPr>
-        <w:t>Σ valores das arestas percorridas pelos veículos da frota)</w:t>
+      <w:r>
+        <w:rPr>
+          <w:rFonts w:ascii="Times New Roman" w:hAnsi="Times New Roman" w:cs="Times New Roman"/>
+          <w:sz w:val="24"/>
+          <w:szCs w:val="40"/>
+        </w:rPr>
+        <w:t>min(Σ valores das arestas percorridas pelos veículos da frota)</w:t>
       </w:r>
     </w:p>
     <w:p>
@@ -4128,7 +3222,6 @@
           <w:szCs w:val="32"/>
         </w:rPr>
       </w:pPr>
-      <w:bookmarkStart w:id="5" w:name="_Toc69388048"/>
       <w:r>
         <w:rPr>
           <w:rFonts w:ascii="Times New Roman" w:hAnsi="Times New Roman"/>
@@ -4141,11 +3234,12 @@
         <w:pStyle w:val="Ttulo1"/>
         <w:jc w:val="center"/>
       </w:pPr>
+      <w:bookmarkStart w:id="6" w:name="_Toc69987781"/>
       <w:r>
         <w:lastRenderedPageBreak/>
         <w:t>Descrição da solução</w:t>
       </w:r>
-      <w:bookmarkEnd w:id="5"/>
+      <w:bookmarkEnd w:id="6"/>
     </w:p>
     <w:p>
       <w:pPr>
@@ -4163,7 +3257,7 @@
           <w:color w:val="auto"/>
         </w:rPr>
       </w:pPr>
-      <w:bookmarkStart w:id="6" w:name="_Toc69388049"/>
+      <w:bookmarkStart w:id="7" w:name="_Toc69987782"/>
       <w:r>
         <w:rPr>
           <w:rFonts w:ascii="Times New Roman" w:hAnsi="Times New Roman"/>
@@ -4173,7 +3267,7 @@
         </w:rPr>
         <w:t>Algoritmos a implementar</w:t>
       </w:r>
-      <w:bookmarkEnd w:id="6"/>
+      <w:bookmarkEnd w:id="7"/>
     </w:p>
     <w:p>
       <w:pPr>
@@ -4209,6 +3303,25 @@
     <w:p>
       <w:pPr>
         <w:pStyle w:val="Standard"/>
+        <w:jc w:val="both"/>
+        <w:rPr>
+          <w:rFonts w:ascii="Times New Roman" w:hAnsi="Times New Roman" w:cs="Times New Roman"/>
+          <w:sz w:val="24"/>
+          <w:szCs w:val="40"/>
+        </w:rPr>
+      </w:pPr>
+      <w:r>
+        <w:rPr>
+          <w:rFonts w:ascii="Times New Roman" w:hAnsi="Times New Roman" w:cs="Times New Roman"/>
+          <w:sz w:val="24"/>
+          <w:szCs w:val="40"/>
+        </w:rPr>
+        <w:t>Este é um passo importante para evitar erros de execução. O objetivo é recusar os pedidos de entrega em zonas inacessíveis da rede, por exemplo, devido a obras.</w:t>
+      </w:r>
+    </w:p>
+    <w:p>
+      <w:pPr>
+        <w:pStyle w:val="Standard"/>
         <w:ind w:firstLine="708"/>
         <w:jc w:val="both"/>
         <w:rPr>
@@ -4217,13 +3330,257 @@
           <w:szCs w:val="40"/>
         </w:rPr>
       </w:pPr>
-      <w:r>
-        <w:rPr>
-          <w:rFonts w:ascii="Times New Roman" w:hAnsi="Times New Roman" w:cs="Times New Roman"/>
-          <w:sz w:val="24"/>
-          <w:szCs w:val="40"/>
-        </w:rPr>
-        <w:t>Este é um passo importante para evitar erros de execução. O objetivo é recusar os pedidos de entrega em zonas inacessíveis da rede, por exemplo, devido a obras.</w:t>
+    </w:p>
+    <w:p>
+      <w:pPr>
+        <w:pStyle w:val="Standard"/>
+        <w:rPr>
+          <w:rFonts w:ascii="Times New Roman" w:hAnsi="Times New Roman" w:cs="Times New Roman"/>
+          <w:b/>
+          <w:bCs/>
+          <w:sz w:val="24"/>
+          <w:szCs w:val="40"/>
+        </w:rPr>
+      </w:pPr>
+      <w:r>
+        <w:rPr>
+          <w:rFonts w:ascii="Times New Roman" w:hAnsi="Times New Roman" w:cs="Times New Roman"/>
+          <w:b/>
+          <w:bCs/>
+          <w:sz w:val="24"/>
+          <w:szCs w:val="40"/>
+        </w:rPr>
+        <w:t>Aceitação de pedidos de Cabazes</w:t>
+      </w:r>
+    </w:p>
+    <w:p>
+      <w:pPr>
+        <w:pStyle w:val="Standard"/>
+        <w:jc w:val="both"/>
+        <w:rPr>
+          <w:rFonts w:ascii="Times New Roman" w:hAnsi="Times New Roman" w:cs="Times New Roman"/>
+          <w:sz w:val="24"/>
+          <w:szCs w:val="40"/>
+        </w:rPr>
+      </w:pPr>
+      <w:r>
+        <w:rPr>
+          <w:rFonts w:ascii="Times New Roman" w:hAnsi="Times New Roman" w:cs="Times New Roman"/>
+          <w:sz w:val="24"/>
+          <w:szCs w:val="40"/>
+        </w:rPr>
+        <w:t>Na receção do pedido de um cabaz, o sistema deve procurar pelo vértice ao qual o cabaz deve ser entregue através do id fornecido (morada). Desta forma, pensamos que seria melhor utilizar uma adaptação do algoritmo de pesquisa em profundidade.</w:t>
+      </w:r>
+    </w:p>
+    <w:p>
+      <w:pPr>
+        <w:pStyle w:val="Standard"/>
+        <w:jc w:val="both"/>
+        <w:rPr>
+          <w:rFonts w:ascii="Times New Roman" w:hAnsi="Times New Roman" w:cs="Times New Roman"/>
+          <w:sz w:val="24"/>
+          <w:szCs w:val="40"/>
+        </w:rPr>
+      </w:pPr>
+      <w:r>
+        <w:rPr>
+          <w:rFonts w:ascii="Times New Roman" w:hAnsi="Times New Roman" w:cs="Times New Roman"/>
+          <w:sz w:val="24"/>
+          <w:szCs w:val="40"/>
+        </w:rPr>
+        <w:t>O algoritmo de pesquisa DFS é um algoritmo utilizado para percorrer ou buscar itens dentro de um grafo. Define-se por percorrer todos os nós filho ao nó raiz o mais profundo possível para somente retroceder quando não for possível continuar nessa direção. É um algoritmo recursivo e assumindo que um grafo tem V vértices e A arcos, consome tempo proporcional a V+A.</w:t>
+      </w:r>
+    </w:p>
+    <w:p>
+      <w:pPr>
+        <w:pStyle w:val="Standard"/>
+        <w:rPr>
+          <w:b/>
+          <w:bCs/>
+        </w:rPr>
+      </w:pPr>
+    </w:p>
+    <w:p>
+      <w:pPr>
+        <w:pStyle w:val="Standard"/>
+        <w:rPr>
+          <w:rFonts w:ascii="Times New Roman" w:hAnsi="Times New Roman" w:cs="Times New Roman"/>
+          <w:b/>
+          <w:bCs/>
+          <w:sz w:val="24"/>
+          <w:szCs w:val="40"/>
+        </w:rPr>
+      </w:pPr>
+      <w:r>
+        <w:rPr>
+          <w:rFonts w:ascii="Times New Roman" w:hAnsi="Times New Roman" w:cs="Times New Roman"/>
+          <w:b/>
+          <w:bCs/>
+          <w:sz w:val="24"/>
+          <w:szCs w:val="40"/>
+        </w:rPr>
+        <w:t>Distribuição de Cabazes pelos Camiões</w:t>
+      </w:r>
+    </w:p>
+    <w:p>
+      <w:pPr>
+        <w:pStyle w:val="Standard"/>
+        <w:jc w:val="both"/>
+        <w:rPr>
+          <w:rFonts w:ascii="Times New Roman" w:hAnsi="Times New Roman" w:cs="Times New Roman"/>
+          <w:sz w:val="24"/>
+          <w:szCs w:val="40"/>
+        </w:rPr>
+      </w:pPr>
+      <w:r>
+        <w:rPr>
+          <w:rFonts w:ascii="Times New Roman" w:hAnsi="Times New Roman" w:cs="Times New Roman"/>
+          <w:sz w:val="24"/>
+          <w:szCs w:val="40"/>
+        </w:rPr>
+        <w:t>Na primeira iteração, este algoritmo consiste em passar todos os cabazes para o único veículo. No entanto, nas restantes iterações, a ideia é dividir os cabazes entre cada um dos veículos da frota.</w:t>
+      </w:r>
+    </w:p>
+    <w:p>
+      <w:pPr>
+        <w:pStyle w:val="Standard"/>
+        <w:jc w:val="both"/>
+        <w:rPr>
+          <w:rFonts w:ascii="Times New Roman" w:hAnsi="Times New Roman" w:cs="Times New Roman"/>
+          <w:sz w:val="24"/>
+          <w:szCs w:val="40"/>
+        </w:rPr>
+      </w:pPr>
+      <w:r>
+        <w:rPr>
+          <w:rFonts w:ascii="Times New Roman" w:hAnsi="Times New Roman" w:cs="Times New Roman"/>
+          <w:sz w:val="24"/>
+          <w:szCs w:val="40"/>
+        </w:rPr>
+        <w:t>Primeiro, encher um camião. Se ainda sobrarem cabazes e houver mais veículos, encher os outros de seguida. Caso a capacidade da frota seja inferior ao número de cabazes a entregar, os veículos que retornem à sede estarão encarregues de realizar mais viagens até que todos os cabazes estejam entregues.</w:t>
+      </w:r>
+    </w:p>
+    <w:p>
+      <w:pPr>
+        <w:pStyle w:val="Standard"/>
+        <w:rPr>
+          <w:sz w:val="24"/>
+          <w:szCs w:val="24"/>
+        </w:rPr>
+      </w:pPr>
+    </w:p>
+    <w:p>
+      <w:pPr>
+        <w:pStyle w:val="Standard"/>
+        <w:rPr>
+          <w:rFonts w:ascii="Times New Roman" w:hAnsi="Times New Roman" w:cs="Times New Roman"/>
+          <w:b/>
+          <w:bCs/>
+          <w:sz w:val="24"/>
+          <w:szCs w:val="40"/>
+        </w:rPr>
+      </w:pPr>
+      <w:r>
+        <w:rPr>
+          <w:rFonts w:ascii="Times New Roman" w:hAnsi="Times New Roman" w:cs="Times New Roman"/>
+          <w:b/>
+          <w:bCs/>
+          <w:sz w:val="24"/>
+          <w:szCs w:val="40"/>
+        </w:rPr>
+        <w:t>Identificação do pedido mais perto do camião</w:t>
+      </w:r>
+    </w:p>
+    <w:p>
+      <w:pPr>
+        <w:pStyle w:val="Standard"/>
+        <w:jc w:val="both"/>
+        <w:rPr>
+          <w:rFonts w:ascii="Times New Roman" w:hAnsi="Times New Roman" w:cs="Times New Roman"/>
+          <w:sz w:val="24"/>
+          <w:szCs w:val="40"/>
+        </w:rPr>
+      </w:pPr>
+      <w:r>
+        <w:rPr>
+          <w:rFonts w:ascii="Times New Roman" w:hAnsi="Times New Roman" w:cs="Times New Roman"/>
+          <w:sz w:val="24"/>
+          <w:szCs w:val="40"/>
+        </w:rPr>
+        <w:t>Pretende-se para cada camião utilizado procurar dentro dos seus pedidos o cabaz com o local de entrega mais perto do vértice atual do camião. Utilizando um algoritmo de pesquisa de vértices.</w:t>
+      </w:r>
+    </w:p>
+    <w:p>
+      <w:pPr>
+        <w:pStyle w:val="Standard"/>
+        <w:rPr>
+          <w:rFonts w:ascii="Times New Roman" w:hAnsi="Times New Roman" w:cs="Times New Roman"/>
+          <w:b/>
+          <w:bCs/>
+          <w:sz w:val="24"/>
+          <w:szCs w:val="40"/>
+        </w:rPr>
+      </w:pPr>
+    </w:p>
+    <w:p>
+      <w:pPr>
+        <w:pStyle w:val="Standard"/>
+        <w:rPr>
+          <w:rFonts w:ascii="Times New Roman" w:hAnsi="Times New Roman" w:cs="Times New Roman"/>
+          <w:b/>
+          <w:bCs/>
+          <w:sz w:val="24"/>
+          <w:szCs w:val="40"/>
+        </w:rPr>
+      </w:pPr>
+      <w:r>
+        <w:rPr>
+          <w:rFonts w:ascii="Times New Roman" w:hAnsi="Times New Roman" w:cs="Times New Roman"/>
+          <w:b/>
+          <w:bCs/>
+          <w:sz w:val="24"/>
+          <w:szCs w:val="40"/>
+        </w:rPr>
+        <w:t>Determinar o percurso mais curto entre os dois vértices e fazer o camião percorrê-lo</w:t>
+      </w:r>
+    </w:p>
+    <w:p>
+      <w:pPr>
+        <w:pStyle w:val="Standard"/>
+        <w:jc w:val="both"/>
+        <w:rPr>
+          <w:rFonts w:ascii="Times New Roman" w:hAnsi="Times New Roman" w:cs="Times New Roman"/>
+          <w:sz w:val="24"/>
+          <w:szCs w:val="40"/>
+        </w:rPr>
+      </w:pPr>
+      <w:r>
+        <w:rPr>
+          <w:rFonts w:ascii="Times New Roman" w:hAnsi="Times New Roman" w:cs="Times New Roman"/>
+          <w:sz w:val="24"/>
+          <w:szCs w:val="40"/>
+        </w:rPr>
+        <w:t>Após determinar a entrega mais próxima do local atual do veículo, procede-se para a sua concretização, retirando o cabaz entregue da lista de cabazes do camião e adicionando este vértice à lista de vértices do camião em questão.</w:t>
+      </w:r>
+    </w:p>
+    <w:p>
+      <w:pPr>
+        <w:pStyle w:val="Standard"/>
+        <w:jc w:val="both"/>
+        <w:rPr>
+          <w:rFonts w:ascii="Times New Roman" w:hAnsi="Times New Roman" w:cs="Times New Roman"/>
+          <w:sz w:val="24"/>
+          <w:szCs w:val="40"/>
+        </w:rPr>
+      </w:pPr>
+      <w:r>
+        <w:rPr>
+          <w:rFonts w:ascii="Times New Roman" w:hAnsi="Times New Roman" w:cs="Times New Roman"/>
+          <w:sz w:val="24"/>
+          <w:szCs w:val="40"/>
+        </w:rPr>
+        <w:lastRenderedPageBreak/>
+        <w:t>Estes dois últimos passos são repetidos até todos os cabazes do camião serem entregues. Quando o veículo não tiver mais entregas por fazer deve retornar à sede e ficará disponível para novas viagens.</w:t>
       </w:r>
     </w:p>
     <w:p>
@@ -4240,366 +3597,75 @@
     </w:p>
     <w:p>
       <w:pPr>
-        <w:pStyle w:val="Standard"/>
-        <w:rPr>
-          <w:rFonts w:ascii="Times New Roman" w:hAnsi="Times New Roman" w:cs="Times New Roman"/>
-          <w:b/>
-          <w:bCs/>
-          <w:sz w:val="24"/>
-          <w:szCs w:val="40"/>
-        </w:rPr>
-      </w:pPr>
-      <w:r>
-        <w:rPr>
-          <w:rFonts w:ascii="Times New Roman" w:hAnsi="Times New Roman" w:cs="Times New Roman"/>
-          <w:b/>
-          <w:bCs/>
-          <w:sz w:val="24"/>
-          <w:szCs w:val="40"/>
-        </w:rPr>
-        <w:t>Aceitação de pedidos de Cabazes</w:t>
-      </w:r>
-    </w:p>
-    <w:p>
-      <w:pPr>
-        <w:pStyle w:val="Standard"/>
-        <w:ind w:firstLine="708"/>
-        <w:jc w:val="both"/>
-        <w:rPr>
-          <w:rFonts w:ascii="Times New Roman" w:hAnsi="Times New Roman" w:cs="Times New Roman"/>
-          <w:sz w:val="24"/>
-          <w:szCs w:val="40"/>
-        </w:rPr>
-      </w:pPr>
-      <w:r>
-        <w:rPr>
-          <w:rFonts w:ascii="Times New Roman" w:hAnsi="Times New Roman" w:cs="Times New Roman"/>
-          <w:sz w:val="24"/>
-          <w:szCs w:val="40"/>
-        </w:rPr>
-        <w:t>Na receção do pedido de um cabaz, o sistema deve procurar pelo vértice ao qual o cabaz deve ser entregue através do id fornecido (morada). Desta forma, pensamos que seria melhor utilizar uma adaptação do algoritmo de pesquisa em profundidade.</w:t>
-      </w:r>
-    </w:p>
-    <w:p>
-      <w:pPr>
-        <w:pStyle w:val="Standard"/>
-        <w:ind w:firstLine="708"/>
-        <w:jc w:val="both"/>
-        <w:rPr>
-          <w:rFonts w:ascii="Times New Roman" w:hAnsi="Times New Roman" w:cs="Times New Roman"/>
-          <w:sz w:val="24"/>
-          <w:szCs w:val="40"/>
-        </w:rPr>
-      </w:pPr>
-      <w:r>
-        <w:rPr>
-          <w:rFonts w:ascii="Times New Roman" w:hAnsi="Times New Roman" w:cs="Times New Roman"/>
-          <w:sz w:val="24"/>
-          <w:szCs w:val="40"/>
-        </w:rPr>
-        <w:t>O algoritmo de pesquisa DFS é um algoritmo utilizado para percorrer ou buscar itens dentro de um grafo. Define-se por percorrer todos os nós filho ao nó raiz o mais profundo possível para somente retroceder quando não for possível continuar nessa direção. É um algoritmo recursivo e assumindo que um grafo tem V vértices e A arcos, consome tempo proporcional a V+A.</w:t>
-      </w:r>
-    </w:p>
-    <w:p>
-      <w:pPr>
-        <w:pStyle w:val="Standard"/>
-        <w:rPr>
-          <w:b/>
-          <w:bCs/>
-        </w:rPr>
-      </w:pPr>
-    </w:p>
-    <w:p>
-      <w:pPr>
-        <w:pStyle w:val="Standard"/>
-        <w:rPr>
-          <w:rFonts w:ascii="Times New Roman" w:hAnsi="Times New Roman" w:cs="Times New Roman"/>
-          <w:b/>
-          <w:bCs/>
-          <w:sz w:val="24"/>
-          <w:szCs w:val="40"/>
-        </w:rPr>
-      </w:pPr>
-      <w:r>
-        <w:rPr>
-          <w:rFonts w:ascii="Times New Roman" w:hAnsi="Times New Roman" w:cs="Times New Roman"/>
-          <w:b/>
-          <w:bCs/>
-          <w:sz w:val="24"/>
-          <w:szCs w:val="40"/>
-        </w:rPr>
-        <w:t>Distribuição de Cabazes pelos Camiões</w:t>
-      </w:r>
-    </w:p>
-    <w:p>
-      <w:pPr>
-        <w:pStyle w:val="Standard"/>
-        <w:ind w:firstLine="708"/>
-        <w:jc w:val="both"/>
-        <w:rPr>
-          <w:rFonts w:ascii="Times New Roman" w:hAnsi="Times New Roman" w:cs="Times New Roman"/>
-          <w:sz w:val="24"/>
-          <w:szCs w:val="40"/>
-        </w:rPr>
-      </w:pPr>
-      <w:r>
-        <w:rPr>
-          <w:rFonts w:ascii="Times New Roman" w:hAnsi="Times New Roman" w:cs="Times New Roman"/>
-          <w:sz w:val="24"/>
-          <w:szCs w:val="40"/>
-        </w:rPr>
-        <w:t>Na primeira iteração, este algoritmo consiste em passar todos os cabazes para o único veículo. No entanto, nas restantes iterações, a ideia é dividir os cabazes entre cada um dos veículos da frota.</w:t>
-      </w:r>
-    </w:p>
-    <w:p>
-      <w:pPr>
-        <w:pStyle w:val="Standard"/>
-        <w:ind w:firstLine="708"/>
-        <w:jc w:val="both"/>
-        <w:rPr>
-          <w:rFonts w:ascii="Times New Roman" w:hAnsi="Times New Roman" w:cs="Times New Roman"/>
-          <w:sz w:val="24"/>
-          <w:szCs w:val="40"/>
-        </w:rPr>
-      </w:pPr>
-      <w:r>
-        <w:rPr>
-          <w:rFonts w:ascii="Times New Roman" w:hAnsi="Times New Roman" w:cs="Times New Roman"/>
-          <w:sz w:val="24"/>
-          <w:szCs w:val="40"/>
-        </w:rPr>
-        <w:t>Primeiro, encher um camião. Se ainda sobrarem cabazes e houver mais veículos, encher os outros de seguida. Caso a capacidade da frota seja inferior ao número de cabazes a entregar, os veículos que retornem à sede estarão encarregues de realizar mais viagens até que todos os cabazes estejam entregues.</w:t>
-      </w:r>
-    </w:p>
-    <w:p>
-      <w:pPr>
-        <w:pStyle w:val="Standard"/>
-        <w:rPr>
-          <w:sz w:val="24"/>
-          <w:szCs w:val="24"/>
-        </w:rPr>
-      </w:pPr>
-    </w:p>
-    <w:p>
-      <w:pPr>
-        <w:pStyle w:val="Standard"/>
-        <w:rPr>
-          <w:rFonts w:ascii="Times New Roman" w:hAnsi="Times New Roman" w:cs="Times New Roman"/>
-          <w:b/>
-          <w:bCs/>
-          <w:sz w:val="24"/>
-          <w:szCs w:val="40"/>
-        </w:rPr>
-      </w:pPr>
-      <w:r>
-        <w:rPr>
-          <w:rFonts w:ascii="Times New Roman" w:hAnsi="Times New Roman" w:cs="Times New Roman"/>
-          <w:b/>
-          <w:bCs/>
-          <w:sz w:val="24"/>
-          <w:szCs w:val="40"/>
-        </w:rPr>
-        <w:t>Identificação do pedido mais perto do camião</w:t>
-      </w:r>
-    </w:p>
-    <w:p>
-      <w:pPr>
-        <w:pStyle w:val="Standard"/>
-        <w:ind w:firstLine="708"/>
-        <w:jc w:val="both"/>
-        <w:rPr>
-          <w:rFonts w:ascii="Times New Roman" w:hAnsi="Times New Roman" w:cs="Times New Roman"/>
-          <w:sz w:val="24"/>
-          <w:szCs w:val="40"/>
-        </w:rPr>
-      </w:pPr>
-      <w:r>
-        <w:rPr>
-          <w:rFonts w:ascii="Times New Roman" w:hAnsi="Times New Roman" w:cs="Times New Roman"/>
-          <w:sz w:val="24"/>
-          <w:szCs w:val="40"/>
-        </w:rPr>
-        <w:t>Pretende-se para cada camião utilizado procurar dentro dos seus pedidos o cabaz com o local de entrega mais perto do vértice atual do camião. Utilizando um algoritmo de pesquisa de vértices.</w:t>
-      </w:r>
-    </w:p>
-    <w:p>
-      <w:pPr>
-        <w:pStyle w:val="Standard"/>
-        <w:rPr>
-          <w:rFonts w:ascii="Times New Roman" w:hAnsi="Times New Roman" w:cs="Times New Roman"/>
-          <w:b/>
-          <w:bCs/>
-          <w:sz w:val="24"/>
-          <w:szCs w:val="40"/>
-        </w:rPr>
-      </w:pPr>
-    </w:p>
-    <w:p>
-      <w:pPr>
-        <w:pStyle w:val="Standard"/>
-        <w:rPr>
-          <w:rFonts w:ascii="Times New Roman" w:hAnsi="Times New Roman" w:cs="Times New Roman"/>
-          <w:b/>
-          <w:bCs/>
-          <w:sz w:val="24"/>
-          <w:szCs w:val="40"/>
-        </w:rPr>
-      </w:pPr>
-      <w:r>
-        <w:rPr>
-          <w:rFonts w:ascii="Times New Roman" w:hAnsi="Times New Roman" w:cs="Times New Roman"/>
-          <w:b/>
-          <w:bCs/>
-          <w:sz w:val="24"/>
-          <w:szCs w:val="40"/>
-        </w:rPr>
-        <w:t>Determinar o percurso mais curto entre os dois vértices e fazer o camião percorrê-lo</w:t>
-      </w:r>
-    </w:p>
-    <w:p>
-      <w:pPr>
-        <w:pStyle w:val="Standard"/>
-        <w:ind w:firstLine="708"/>
-        <w:jc w:val="both"/>
-        <w:rPr>
-          <w:rFonts w:ascii="Times New Roman" w:hAnsi="Times New Roman" w:cs="Times New Roman"/>
-          <w:sz w:val="24"/>
-          <w:szCs w:val="40"/>
-        </w:rPr>
-      </w:pPr>
-      <w:r>
-        <w:rPr>
-          <w:rFonts w:ascii="Times New Roman" w:hAnsi="Times New Roman" w:cs="Times New Roman"/>
-          <w:sz w:val="24"/>
-          <w:szCs w:val="40"/>
-        </w:rPr>
-        <w:t>Após determinar a entrega mais próxima do local atual do veículo, procede-se para a sua concretização, retirando o cabaz entregue da lista de cabazes do camião e adicionando este vértice à lista de vértices do camião em questão.</w:t>
-      </w:r>
-    </w:p>
-    <w:p>
-      <w:pPr>
-        <w:pStyle w:val="Standard"/>
-        <w:rPr>
-          <w:rFonts w:ascii="Times New Roman" w:hAnsi="Times New Roman" w:cs="Times New Roman"/>
-          <w:sz w:val="24"/>
-          <w:szCs w:val="40"/>
-        </w:rPr>
-      </w:pPr>
-    </w:p>
-    <w:p>
-      <w:pPr>
-        <w:pStyle w:val="Standard"/>
-        <w:ind w:firstLine="708"/>
-        <w:jc w:val="both"/>
-        <w:rPr>
-          <w:rFonts w:ascii="Times New Roman" w:hAnsi="Times New Roman" w:cs="Times New Roman"/>
-          <w:sz w:val="24"/>
-          <w:szCs w:val="40"/>
-        </w:rPr>
-      </w:pPr>
-      <w:r>
-        <w:rPr>
-          <w:rFonts w:ascii="Times New Roman" w:hAnsi="Times New Roman" w:cs="Times New Roman"/>
-          <w:sz w:val="24"/>
-          <w:szCs w:val="40"/>
-        </w:rPr>
-        <w:t>Estes dois últimos passos são repetidos até todos os cabazes do camião serem entregues. Quando o veículo não tiver mais entregas por fazer deve retornar à sede e ficará disponível para novas viagens.</w:t>
-      </w:r>
-    </w:p>
-    <w:p>
-      <w:pPr>
-        <w:pStyle w:val="Standard"/>
-        <w:ind w:firstLine="708"/>
-        <w:jc w:val="both"/>
-        <w:rPr>
-          <w:rFonts w:ascii="Times New Roman" w:hAnsi="Times New Roman" w:cs="Times New Roman"/>
-          <w:sz w:val="24"/>
-          <w:szCs w:val="40"/>
-        </w:rPr>
-      </w:pPr>
-    </w:p>
-    <w:p>
-      <w:pPr>
-        <w:pStyle w:val="Standard"/>
-        <w:jc w:val="both"/>
-        <w:rPr>
-          <w:rFonts w:ascii="Times New Roman" w:hAnsi="Times New Roman"/>
-          <w:b/>
-          <w:bCs/>
-          <w:sz w:val="26"/>
-          <w:szCs w:val="26"/>
-        </w:rPr>
-      </w:pPr>
-      <w:r>
-        <w:rPr>
-          <w:rFonts w:ascii="Times New Roman" w:hAnsi="Times New Roman"/>
-          <w:b/>
-          <w:bCs/>
-          <w:sz w:val="26"/>
-          <w:szCs w:val="26"/>
-        </w:rPr>
-        <w:t>Caminho mais curto</w:t>
-      </w:r>
-    </w:p>
-    <w:p>
-      <w:pPr>
-        <w:pStyle w:val="Standard"/>
-        <w:jc w:val="both"/>
-      </w:pPr>
-    </w:p>
-    <w:p>
-      <w:pPr>
-        <w:pStyle w:val="Standard"/>
-        <w:jc w:val="both"/>
-        <w:rPr>
-          <w:rFonts w:ascii="Times New Roman" w:hAnsi="Times New Roman"/>
-          <w:b/>
-          <w:bCs/>
-          <w:sz w:val="24"/>
-          <w:szCs w:val="24"/>
-        </w:rPr>
-      </w:pPr>
-      <w:r>
-        <w:rPr>
-          <w:rFonts w:ascii="Times New Roman" w:hAnsi="Times New Roman"/>
-          <w:b/>
-          <w:bCs/>
-          <w:sz w:val="24"/>
-          <w:szCs w:val="24"/>
-        </w:rPr>
-        <w:t xml:space="preserve">Algoritmo de </w:t>
-      </w:r>
-      <w:proofErr w:type="spellStart"/>
-      <w:r>
-        <w:rPr>
-          <w:rFonts w:ascii="Times New Roman" w:hAnsi="Times New Roman"/>
-          <w:b/>
-          <w:bCs/>
-          <w:sz w:val="24"/>
-          <w:szCs w:val="24"/>
-        </w:rPr>
-        <w:t>Dijkstra</w:t>
-      </w:r>
-      <w:proofErr w:type="spellEnd"/>
-    </w:p>
-    <w:p>
-      <w:pPr>
-        <w:pStyle w:val="Standard"/>
-        <w:jc w:val="both"/>
-      </w:pPr>
-      <w:r>
-        <w:tab/>
-      </w:r>
-      <w:r>
+        <w:pStyle w:val="Ttulo2"/>
+        <w:rPr>
+          <w:rFonts w:ascii="Times New Roman" w:hAnsi="Times New Roman"/>
+          <w:b/>
+          <w:bCs/>
+          <w:color w:val="auto"/>
+        </w:rPr>
+      </w:pPr>
+      <w:bookmarkStart w:id="8" w:name="_Toc69987783"/>
+      <w:r>
+        <w:rPr>
+          <w:rFonts w:ascii="Times New Roman" w:hAnsi="Times New Roman"/>
+          <w:b/>
+          <w:bCs/>
+          <w:color w:val="auto"/>
+        </w:rPr>
+        <w:t>Cálculo do c</w:t>
+      </w:r>
+      <w:r>
+        <w:rPr>
+          <w:rFonts w:ascii="Times New Roman" w:hAnsi="Times New Roman"/>
+          <w:b/>
+          <w:bCs/>
+          <w:color w:val="auto"/>
+        </w:rPr>
+        <w:t>aminho mais curto</w:t>
+      </w:r>
+      <w:bookmarkEnd w:id="8"/>
+    </w:p>
+    <w:p>
+      <w:pPr>
+        <w:pStyle w:val="Standard"/>
+        <w:jc w:val="both"/>
+      </w:pPr>
+    </w:p>
+    <w:p>
+      <w:pPr>
+        <w:pStyle w:val="Standard"/>
+        <w:jc w:val="both"/>
+        <w:rPr>
+          <w:rFonts w:ascii="Times New Roman" w:hAnsi="Times New Roman"/>
+          <w:b/>
+          <w:bCs/>
+          <w:sz w:val="24"/>
+          <w:szCs w:val="24"/>
+        </w:rPr>
+      </w:pPr>
+      <w:r>
+        <w:rPr>
+          <w:rFonts w:ascii="Times New Roman" w:hAnsi="Times New Roman"/>
+          <w:b/>
+          <w:bCs/>
+          <w:sz w:val="24"/>
+          <w:szCs w:val="24"/>
+        </w:rPr>
+        <w:t>Algoritmo de Dijkstra</w:t>
+      </w:r>
+    </w:p>
+    <w:p>
+      <w:pPr>
+        <w:pStyle w:val="Standard"/>
+        <w:jc w:val="both"/>
         <w:rPr>
           <w:rFonts w:ascii="Times New Roman" w:hAnsi="Times New Roman"/>
           <w:color w:val="202124"/>
           <w:sz w:val="24"/>
           <w:szCs w:val="24"/>
         </w:rPr>
-        <w:t xml:space="preserve">O algoritmo de </w:t>
-      </w:r>
-      <w:proofErr w:type="spellStart"/>
+      </w:pPr>
       <w:r>
         <w:rPr>
           <w:rFonts w:ascii="Times New Roman" w:hAnsi="Times New Roman"/>
@@ -4607,9 +3673,8 @@
           <w:sz w:val="24"/>
           <w:szCs w:val="24"/>
         </w:rPr>
-        <w:t>Dijkstra</w:t>
-      </w:r>
-      <w:proofErr w:type="spellEnd"/>
+        <w:t xml:space="preserve">O algoritmo de Dijkstra é um algoritmo ganancioso que resolve o problema do caminho mais curto partindo de um início único </w:t>
+      </w:r>
       <w:r>
         <w:rPr>
           <w:rFonts w:ascii="Times New Roman" w:hAnsi="Times New Roman"/>
@@ -4617,14 +3682,8 @@
           <w:sz w:val="24"/>
           <w:szCs w:val="24"/>
         </w:rPr>
-        <w:t xml:space="preserve"> é um algoritmo ganancioso que resolve o problema do caminho mais curto partindo de um início único em um gráfico pesado dirigido, para o caso em que todos os pesos das arestas não são negativos, com um custo computacional: O((V|+|E|) * log |V|).</w:t>
-      </w:r>
-    </w:p>
-    <w:p>
-      <w:pPr>
-        <w:pStyle w:val="Standard"/>
-        <w:jc w:val="both"/>
-      </w:pPr>
+        <w:t>n</w:t>
+      </w:r>
       <w:r>
         <w:rPr>
           <w:rFonts w:ascii="Times New Roman" w:hAnsi="Times New Roman"/>
@@ -4632,7 +3691,36 @@
           <w:sz w:val="24"/>
           <w:szCs w:val="24"/>
         </w:rPr>
-        <w:tab/>
+        <w:t xml:space="preserve">um gráfico pesado dirigido, para o caso em que todos os pesos das arestas não são negativos, com um custo computacional: </w:t>
+      </w:r>
+    </w:p>
+    <w:p>
+      <w:pPr>
+        <w:pStyle w:val="Standard"/>
+        <w:jc w:val="center"/>
+      </w:pPr>
+      <w:r>
+        <w:rPr>
+          <w:rFonts w:ascii="Times New Roman" w:hAnsi="Times New Roman"/>
+          <w:color w:val="202124"/>
+          <w:sz w:val="24"/>
+          <w:szCs w:val="24"/>
+        </w:rPr>
+        <w:t>O((V|+|E|) * log |V|).</w:t>
+      </w:r>
+    </w:p>
+    <w:p>
+      <w:pPr>
+        <w:pStyle w:val="Standard"/>
+        <w:jc w:val="both"/>
+      </w:pPr>
+      <w:r>
+        <w:rPr>
+          <w:rFonts w:ascii="Times New Roman" w:hAnsi="Times New Roman"/>
+          <w:color w:val="202124"/>
+          <w:sz w:val="24"/>
+          <w:szCs w:val="24"/>
+        </w:rPr>
         <w:t xml:space="preserve">O algoritmo começa por fazer um pré-processamento a todos os vértices do grafo marcando a sua distância </w:t>
       </w:r>
       <w:r>
@@ -4666,7 +3754,6 @@
           <w:sz w:val="24"/>
           <w:szCs w:val="24"/>
         </w:rPr>
-        <w:tab/>
         <w:t>De seguida, altera a distância do vértice inicial para zero e insere-o numa fila de prioridade de mínimos de forma a priorizar sempre o vértice com a menor distância, tornando-se assim um algoritmo ganancioso, já que procura minimizar sempre uma solução imediata, de forma a posteriormente, minimizar uma solução global.</w:t>
       </w:r>
     </w:p>
@@ -4682,7 +3769,6 @@
           <w:sz w:val="24"/>
           <w:szCs w:val="24"/>
         </w:rPr>
-        <w:tab/>
         <w:t>O terceiro passo do algoritmo passa por entrar num ciclo enquanto houver vértices na fila de prioridade e para cada adjacência desses vértices, se a distância, no momento, guardada for maior que o peso da aresta somada com a distância do vértice, então essa distância da adjacência deve ser atualizada e, consequentemente, a variável que indica o vértice antecessor.</w:t>
       </w:r>
     </w:p>
@@ -4693,107 +3779,21 @@
       </w:pPr>
       <w:r>
         <w:rPr>
-          <w:rFonts w:ascii="Times New Roman" w:hAnsi="Times New Roman"/>
-          <w:color w:val="202124"/>
-          <w:sz w:val="24"/>
-          <w:szCs w:val="24"/>
-        </w:rPr>
-        <w:tab/>
-        <w:t xml:space="preserve">Por fim, percorre-se o caminho inverso, ou seja, do vértice destino </w:t>
-      </w:r>
-      <w:r>
-        <w:rPr>
-          <w:rFonts w:ascii="Times New Roman" w:hAnsi="Times New Roman"/>
-          <w:color w:val="202124"/>
-          <w:sz w:val="24"/>
-          <w:szCs w:val="24"/>
-        </w:rPr>
-        <w:t>até ao</w:t>
-      </w:r>
-      <w:r>
-        <w:rPr>
-          <w:rFonts w:ascii="Times New Roman" w:hAnsi="Times New Roman"/>
-          <w:color w:val="202124"/>
-          <w:sz w:val="24"/>
-          <w:szCs w:val="24"/>
-        </w:rPr>
-        <w:t xml:space="preserve"> vértice inicial</w:t>
-      </w:r>
-      <w:r>
-        <w:rPr>
-          <w:rFonts w:ascii="Times New Roman" w:hAnsi="Times New Roman"/>
-          <w:color w:val="202124"/>
-          <w:sz w:val="24"/>
-          <w:szCs w:val="24"/>
-        </w:rPr>
-        <w:t>,</w:t>
-      </w:r>
-      <w:r>
-        <w:rPr>
-          <w:rFonts w:ascii="Times New Roman" w:hAnsi="Times New Roman"/>
-          <w:color w:val="202124"/>
-          <w:sz w:val="24"/>
-          <w:szCs w:val="24"/>
-        </w:rPr>
-        <w:t xml:space="preserve"> de forma a encontrar o caminho mínimo entre os dois partindo da origem(inicial) até ao final(destino).</w:t>
-      </w:r>
-    </w:p>
-    <w:p>
-      <w:pPr>
-        <w:pStyle w:val="Standard"/>
-        <w:jc w:val="both"/>
-        <w:rPr>
-          <w:rFonts w:ascii="Times New Roman" w:hAnsi="Times New Roman"/>
-          <w:color w:val="202124"/>
-          <w:sz w:val="24"/>
-          <w:szCs w:val="24"/>
-        </w:rPr>
-      </w:pPr>
-    </w:p>
-    <w:p>
-      <w:pPr>
-        <w:pStyle w:val="Standard"/>
-        <w:ind w:firstLine="708"/>
-        <w:jc w:val="both"/>
-        <w:rPr>
-          <w:rFonts w:ascii="Times New Roman" w:hAnsi="Times New Roman" w:cs="Times New Roman"/>
-          <w:b/>
-          <w:bCs/>
-          <w:sz w:val="28"/>
-          <w:szCs w:val="28"/>
-        </w:rPr>
-      </w:pPr>
-    </w:p>
-    <w:p>
-      <w:pPr>
-        <w:pStyle w:val="Standard"/>
-        <w:jc w:val="both"/>
-        <w:rPr>
-          <w:rFonts w:ascii="Times New Roman" w:hAnsi="Times New Roman"/>
-          <w:b/>
-          <w:bCs/>
-          <w:sz w:val="24"/>
-          <w:szCs w:val="24"/>
-        </w:rPr>
-      </w:pPr>
-      <w:r>
-        <w:rPr>
           <w:noProof/>
         </w:rPr>
-        <w:lastRenderedPageBreak/>
         <mc:AlternateContent>
           <mc:Choice Requires="wps">
             <w:drawing>
-              <wp:anchor distT="0" distB="0" distL="114300" distR="114300" simplePos="0" relativeHeight="3" behindDoc="0" locked="0" layoutInCell="1" allowOverlap="1" wp14:anchorId="0DA21B77" wp14:editId="1F045E4D">
+              <wp:anchor distT="0" distB="0" distL="114300" distR="114300" simplePos="0" relativeHeight="3" behindDoc="0" locked="0" layoutInCell="1" allowOverlap="1" wp14:anchorId="0DA21B77" wp14:editId="1512F5D6">
                 <wp:simplePos x="0" y="0"/>
-                <wp:positionH relativeFrom="column">
-                  <wp:posOffset>-80645</wp:posOffset>
+                <wp:positionH relativeFrom="margin">
+                  <wp:align>right</wp:align>
                 </wp:positionH>
                 <wp:positionV relativeFrom="paragraph">
-                  <wp:posOffset>155575</wp:posOffset>
+                  <wp:posOffset>3493770</wp:posOffset>
                 </wp:positionV>
                 <wp:extent cx="5400675" cy="3652520"/>
-                <wp:effectExtent l="0" t="0" r="0" b="0"/>
+                <wp:effectExtent l="0" t="0" r="9525" b="13970"/>
                 <wp:wrapSquare wrapText="bothSides"/>
                 <wp:docPr id="2" name="Frame1_0"/>
                 <wp:cNvGraphicFramePr/>
@@ -4804,7 +3804,7 @@
                       <wps:spPr>
                         <a:xfrm>
                           <a:off x="0" y="0"/>
-                          <a:ext cx="5400000" cy="3651840"/>
+                          <a:ext cx="5400675" cy="3652520"/>
                         </a:xfrm>
                         <a:prstGeom prst="rect">
                           <a:avLst/>
@@ -4831,57 +3831,20 @@
                           <w:p>
                             <w:pPr>
                               <w:pStyle w:val="Figura"/>
+                              <w:jc w:val="center"/>
                             </w:pPr>
                             <w:r>
                               <w:rPr>
-                                <w:noProof/>
+                                <w:rFonts w:ascii="Times New Roman" w:eastAsia="Times New Roman" w:hAnsi="Times New Roman" w:cs="Times New Roman"/>
+                                <w:b/>
+                                <w:i w:val="0"/>
+                                <w:iCs w:val="0"/>
+                                <w:sz w:val="20"/>
+                                <w:szCs w:val="20"/>
+                                <w:lang w:eastAsia="pt-PT"/>
                               </w:rPr>
-                              <w:drawing>
-                                <wp:inline distT="0" distB="0" distL="0" distR="0" wp14:anchorId="33F7E1E5" wp14:editId="47914906">
-                                  <wp:extent cx="5317992" cy="3333750"/>
-                                  <wp:effectExtent l="0" t="0" r="0" b="0"/>
-                                  <wp:docPr id="5" name="Image2"/>
-                                  <wp:cNvGraphicFramePr>
-                                    <a:graphicFrameLocks xmlns:a="http://schemas.openxmlformats.org/drawingml/2006/main" noChangeAspect="1"/>
-                                  </wp:cNvGraphicFramePr>
-                                  <a:graphic xmlns:a="http://schemas.openxmlformats.org/drawingml/2006/main">
-                                    <a:graphicData uri="http://schemas.openxmlformats.org/drawingml/2006/picture">
-                                      <pic:pic xmlns:pic="http://schemas.openxmlformats.org/drawingml/2006/picture">
-                                        <pic:nvPicPr>
-                                          <pic:cNvPr id="4" name="Image2"/>
-                                          <pic:cNvPicPr>
-                                            <a:picLocks noChangeAspect="1" noChangeArrowheads="1"/>
-                                          </pic:cNvPicPr>
-                                        </pic:nvPicPr>
-                                        <pic:blipFill>
-                                          <a:blip r:embed="rId9"/>
-                                          <a:stretch>
-                                            <a:fillRect/>
-                                          </a:stretch>
-                                        </pic:blipFill>
-                                        <pic:spPr bwMode="auto">
-                                          <a:xfrm>
-                                            <a:off x="0" y="0"/>
-                                            <a:ext cx="5323124" cy="3336967"/>
-                                          </a:xfrm>
-                                          <a:prstGeom prst="rect">
-                                            <a:avLst/>
-                                          </a:prstGeom>
-                                        </pic:spPr>
-                                      </pic:pic>
-                                    </a:graphicData>
-                                  </a:graphic>
-                                </wp:inline>
-                              </w:drawing>
+                              <w:t>Figura 1: Algoritmo de Dijkstra</w:t>
                             </w:r>
-                            <w:r>
-                              <w:t xml:space="preserve">Figura 1: Algoritmo de </w:t>
-                            </w:r>
-                            <w:proofErr w:type="spellStart"/>
-                            <w:r>
-                              <w:t>Dijkstra</w:t>
-                            </w:r>
-                            <w:proofErr w:type="spellEnd"/>
                           </w:p>
                         </w:txbxContent>
                       </wps:txbx>
@@ -4896,93 +3859,194 @@
           </mc:Choice>
           <mc:Fallback>
             <w:pict>
-              <v:rect w14:anchorId="0DA21B77" id="Frame1_0" o:spid="_x0000_s1026" style="position:absolute;left:0;text-align:left;margin-left:-6.35pt;margin-top:12.25pt;width:425.25pt;height:287.6pt;z-index:3;visibility:visible;mso-wrap-style:square;mso-wrap-distance-left:9pt;mso-wrap-distance-top:0;mso-wrap-distance-right:9pt;mso-wrap-distance-bottom:0;mso-position-horizontal:absolute;mso-position-horizontal-relative:text;mso-position-vertical:absolute;mso-position-vertical-relative:text;v-text-anchor:top" o:gfxdata="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" filled="f" stroked="f">
+              <v:rect w14:anchorId="0DA21B77" id="Frame1_0" o:spid="_x0000_s1026" style="position:absolute;left:0;text-align:left;margin-left:374.05pt;margin-top:275.1pt;width:425.25pt;height:287.6pt;z-index:3;visibility:visible;mso-wrap-style:square;mso-wrap-distance-left:9pt;mso-wrap-distance-top:0;mso-wrap-distance-right:9pt;mso-wrap-distance-bottom:0;mso-position-horizontal:right;mso-position-horizontal-relative:margin;mso-position-vertical:absolute;mso-position-vertical-relative:text;v-text-anchor:top" o:gfxdata="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" filled="f" stroked="f">
                 <v:textbox style="mso-fit-shape-to-text:t" inset="0,0,0,0">
                   <w:txbxContent>
                     <w:p>
                       <w:pPr>
                         <w:pStyle w:val="Figura"/>
+                        <w:jc w:val="center"/>
                       </w:pPr>
                       <w:r>
                         <w:rPr>
-                          <w:noProof/>
+                          <w:rFonts w:ascii="Times New Roman" w:eastAsia="Times New Roman" w:hAnsi="Times New Roman" w:cs="Times New Roman"/>
+                          <w:b/>
+                          <w:i w:val="0"/>
+                          <w:iCs w:val="0"/>
+                          <w:sz w:val="20"/>
+                          <w:szCs w:val="20"/>
+                          <w:lang w:eastAsia="pt-PT"/>
                         </w:rPr>
-                        <w:drawing>
-                          <wp:inline distT="0" distB="0" distL="0" distR="0" wp14:anchorId="33F7E1E5" wp14:editId="47914906">
-                            <wp:extent cx="5317992" cy="3333750"/>
-                            <wp:effectExtent l="0" t="0" r="0" b="0"/>
-                            <wp:docPr id="5" name="Image2"/>
-                            <wp:cNvGraphicFramePr>
-                              <a:graphicFrameLocks xmlns:a="http://schemas.openxmlformats.org/drawingml/2006/main" noChangeAspect="1"/>
-                            </wp:cNvGraphicFramePr>
-                            <a:graphic xmlns:a="http://schemas.openxmlformats.org/drawingml/2006/main">
-                              <a:graphicData uri="http://schemas.openxmlformats.org/drawingml/2006/picture">
-                                <pic:pic xmlns:pic="http://schemas.openxmlformats.org/drawingml/2006/picture">
-                                  <pic:nvPicPr>
-                                    <pic:cNvPr id="4" name="Image2"/>
-                                    <pic:cNvPicPr>
-                                      <a:picLocks noChangeAspect="1" noChangeArrowheads="1"/>
-                                    </pic:cNvPicPr>
-                                  </pic:nvPicPr>
-                                  <pic:blipFill>
-                                    <a:blip r:embed="rId9"/>
-                                    <a:stretch>
-                                      <a:fillRect/>
-                                    </a:stretch>
-                                  </pic:blipFill>
-                                  <pic:spPr bwMode="auto">
-                                    <a:xfrm>
-                                      <a:off x="0" y="0"/>
-                                      <a:ext cx="5323124" cy="3336967"/>
-                                    </a:xfrm>
-                                    <a:prstGeom prst="rect">
-                                      <a:avLst/>
-                                    </a:prstGeom>
-                                  </pic:spPr>
-                                </pic:pic>
-                              </a:graphicData>
-                            </a:graphic>
-                          </wp:inline>
-                        </w:drawing>
+                        <w:t>Figura 1: Algoritmo de Dijkstra</w:t>
                       </w:r>
-                      <w:r>
-                        <w:t xml:space="preserve">Figura 1: Algoritmo de </w:t>
-                      </w:r>
-                      <w:proofErr w:type="spellStart"/>
-                      <w:r>
-                        <w:t>Dijkstra</w:t>
-                      </w:r>
-                      <w:proofErr w:type="spellEnd"/>
                     </w:p>
                   </w:txbxContent>
                 </v:textbox>
-                <w10:wrap type="square"/>
+                <w10:wrap type="square" anchorx="margin"/>
               </v:rect>
             </w:pict>
           </mc:Fallback>
         </mc:AlternateContent>
       </w:r>
-    </w:p>
-    <w:p>
-      <w:pPr>
-        <w:pStyle w:val="Standard"/>
-        <w:jc w:val="both"/>
-        <w:rPr>
-          <w:rFonts w:ascii="Times New Roman" w:hAnsi="Times New Roman"/>
-          <w:b/>
-          <w:bCs/>
-          <w:sz w:val="24"/>
-          <w:szCs w:val="24"/>
-        </w:rPr>
-      </w:pPr>
-      <w:r>
-        <w:rPr>
-          <w:rFonts w:ascii="Times New Roman" w:hAnsi="Times New Roman"/>
-          <w:b/>
-          <w:bCs/>
-          <w:sz w:val="24"/>
-          <w:szCs w:val="24"/>
-        </w:rPr>
+      <w:r>
+        <w:rPr>
+          <w:noProof/>
+        </w:rPr>
+        <w:drawing>
+          <wp:anchor distT="0" distB="0" distL="114300" distR="114300" simplePos="0" relativeHeight="251667456" behindDoc="0" locked="0" layoutInCell="1" allowOverlap="1" wp14:anchorId="6C63D692" wp14:editId="5575840D">
+            <wp:simplePos x="0" y="0"/>
+            <wp:positionH relativeFrom="margin">
+              <wp:align>center</wp:align>
+            </wp:positionH>
+            <wp:positionV relativeFrom="paragraph">
+              <wp:posOffset>697230</wp:posOffset>
+            </wp:positionV>
+            <wp:extent cx="4476750" cy="2806065"/>
+            <wp:effectExtent l="0" t="0" r="0" b="0"/>
+            <wp:wrapTopAndBottom/>
+            <wp:docPr id="5" name="Image2" descr="Uma imagem com texto&#10;&#10;Descrição gerada automaticamente"/>
+            <wp:cNvGraphicFramePr>
+              <a:graphicFrameLocks xmlns:a="http://schemas.openxmlformats.org/drawingml/2006/main" noChangeAspect="1"/>
+            </wp:cNvGraphicFramePr>
+            <a:graphic xmlns:a="http://schemas.openxmlformats.org/drawingml/2006/main">
+              <a:graphicData uri="http://schemas.openxmlformats.org/drawingml/2006/picture">
+                <pic:pic xmlns:pic="http://schemas.openxmlformats.org/drawingml/2006/picture">
+                  <pic:nvPicPr>
+                    <pic:cNvPr id="5" name="Image2" descr="Uma imagem com texto&#10;&#10;Descrição gerada automaticamente"/>
+                    <pic:cNvPicPr>
+                      <a:picLocks noChangeAspect="1" noChangeArrowheads="1"/>
+                    </pic:cNvPicPr>
+                  </pic:nvPicPr>
+                  <pic:blipFill>
+                    <a:blip r:embed="rId9">
+                      <a:extLst>
+                        <a:ext uri="{28A0092B-C50C-407E-A947-70E740481C1C}">
+                          <a14:useLocalDpi xmlns:a14="http://schemas.microsoft.com/office/drawing/2010/main" val="0"/>
+                        </a:ext>
+                      </a:extLst>
+                    </a:blip>
+                    <a:stretch>
+                      <a:fillRect/>
+                    </a:stretch>
+                  </pic:blipFill>
+                  <pic:spPr bwMode="auto">
+                    <a:xfrm>
+                      <a:off x="0" y="0"/>
+                      <a:ext cx="4476750" cy="2806065"/>
+                    </a:xfrm>
+                    <a:prstGeom prst="rect">
+                      <a:avLst/>
+                    </a:prstGeom>
+                  </pic:spPr>
+                </pic:pic>
+              </a:graphicData>
+            </a:graphic>
+          </wp:anchor>
+        </w:drawing>
+      </w:r>
+      <w:r>
+        <w:rPr>
+          <w:rFonts w:ascii="Times New Roman" w:hAnsi="Times New Roman"/>
+          <w:color w:val="202124"/>
+          <w:sz w:val="24"/>
+          <w:szCs w:val="24"/>
+        </w:rPr>
+        <w:t xml:space="preserve">Por fim, percorre-se o caminho inverso, ou seja, do vértice destino </w:t>
+      </w:r>
+      <w:r>
+        <w:rPr>
+          <w:rFonts w:ascii="Times New Roman" w:hAnsi="Times New Roman"/>
+          <w:color w:val="202124"/>
+          <w:sz w:val="24"/>
+          <w:szCs w:val="24"/>
+        </w:rPr>
+        <w:t>até ao</w:t>
+      </w:r>
+      <w:r>
+        <w:rPr>
+          <w:rFonts w:ascii="Times New Roman" w:hAnsi="Times New Roman"/>
+          <w:color w:val="202124"/>
+          <w:sz w:val="24"/>
+          <w:szCs w:val="24"/>
+        </w:rPr>
+        <w:t xml:space="preserve"> vértice inicial</w:t>
+      </w:r>
+      <w:r>
+        <w:rPr>
+          <w:rFonts w:ascii="Times New Roman" w:hAnsi="Times New Roman"/>
+          <w:color w:val="202124"/>
+          <w:sz w:val="24"/>
+          <w:szCs w:val="24"/>
+        </w:rPr>
+        <w:t>,</w:t>
+      </w:r>
+      <w:r>
+        <w:rPr>
+          <w:rFonts w:ascii="Times New Roman" w:hAnsi="Times New Roman"/>
+          <w:color w:val="202124"/>
+          <w:sz w:val="24"/>
+          <w:szCs w:val="24"/>
+        </w:rPr>
+        <w:t xml:space="preserve"> de forma a encontrar o caminho mínimo entre os dois partindo da origem</w:t>
+      </w:r>
+      <w:r>
+        <w:rPr>
+          <w:rFonts w:ascii="Times New Roman" w:hAnsi="Times New Roman"/>
+          <w:color w:val="202124"/>
+          <w:sz w:val="24"/>
+          <w:szCs w:val="24"/>
+        </w:rPr>
+        <w:t xml:space="preserve"> </w:t>
+      </w:r>
+      <w:r>
+        <w:rPr>
+          <w:rFonts w:ascii="Times New Roman" w:hAnsi="Times New Roman"/>
+          <w:color w:val="202124"/>
+          <w:sz w:val="24"/>
+          <w:szCs w:val="24"/>
+        </w:rPr>
+        <w:t>(inicial) até ao final</w:t>
+      </w:r>
+      <w:r>
+        <w:rPr>
+          <w:rFonts w:ascii="Times New Roman" w:hAnsi="Times New Roman"/>
+          <w:color w:val="202124"/>
+          <w:sz w:val="24"/>
+          <w:szCs w:val="24"/>
+        </w:rPr>
+        <w:t xml:space="preserve"> </w:t>
+      </w:r>
+      <w:r>
+        <w:rPr>
+          <w:rFonts w:ascii="Times New Roman" w:hAnsi="Times New Roman"/>
+          <w:color w:val="202124"/>
+          <w:sz w:val="24"/>
+          <w:szCs w:val="24"/>
+        </w:rPr>
+        <w:t>(destino).</w:t>
+      </w:r>
+    </w:p>
+    <w:p>
+      <w:pPr>
+        <w:pStyle w:val="Standard"/>
+        <w:jc w:val="both"/>
+        <w:rPr>
+          <w:rFonts w:ascii="Times New Roman" w:hAnsi="Times New Roman"/>
+          <w:b/>
+          <w:bCs/>
+          <w:sz w:val="24"/>
+          <w:szCs w:val="24"/>
+        </w:rPr>
+      </w:pPr>
+      <w:r>
+        <w:rPr>
+          <w:rFonts w:ascii="Times New Roman" w:hAnsi="Times New Roman"/>
+          <w:b/>
+          <w:bCs/>
+          <w:sz w:val="24"/>
+          <w:szCs w:val="24"/>
+        </w:rPr>
+        <w:lastRenderedPageBreak/>
         <w:t>Algoritmo A*</w:t>
       </w:r>
     </w:p>
@@ -4992,71 +4056,268 @@
         <w:jc w:val="both"/>
         <w:rPr>
           <w:rFonts w:ascii="Times New Roman" w:hAnsi="Times New Roman"/>
-          <w:sz w:val="24"/>
-          <w:szCs w:val="24"/>
-        </w:rPr>
-      </w:pPr>
-      <w:r>
-        <w:rPr>
-          <w:rFonts w:ascii="Times New Roman" w:hAnsi="Times New Roman"/>
-          <w:sz w:val="24"/>
-          <w:szCs w:val="24"/>
-        </w:rPr>
-        <w:t xml:space="preserve">O </w:t>
-      </w:r>
-      <w:proofErr w:type="gramStart"/>
-      <w:r>
-        <w:rPr>
-          <w:rFonts w:ascii="Times New Roman" w:hAnsi="Times New Roman"/>
-          <w:sz w:val="24"/>
-          <w:szCs w:val="24"/>
-        </w:rPr>
-        <w:t>algoritmo A</w:t>
-      </w:r>
-      <w:proofErr w:type="gramEnd"/>
-      <w:r>
-        <w:rPr>
-          <w:rFonts w:ascii="Times New Roman" w:hAnsi="Times New Roman"/>
-          <w:sz w:val="24"/>
-          <w:szCs w:val="24"/>
-        </w:rPr>
-        <w:t xml:space="preserve">* é um algoritmo de Busca de Caminho. Este procura o caminho mais curto entre dois vértices previamente dados., sendo um o inicial e outro o final. Pode-se considerar que este algoritmo é a combinação de aproximações heurísticas do algoritmo de Procura em Largura e da formalidade do </w:t>
-      </w:r>
-      <w:proofErr w:type="spellStart"/>
-      <w:r>
-        <w:rPr>
-          <w:rFonts w:ascii="Times New Roman" w:hAnsi="Times New Roman"/>
-          <w:sz w:val="24"/>
-          <w:szCs w:val="24"/>
-        </w:rPr>
-        <w:t>Algortimo</w:t>
-      </w:r>
-      <w:proofErr w:type="spellEnd"/>
-      <w:r>
-        <w:rPr>
-          <w:rFonts w:ascii="Times New Roman" w:hAnsi="Times New Roman"/>
-          <w:sz w:val="24"/>
-          <w:szCs w:val="24"/>
-        </w:rPr>
-        <w:t xml:space="preserve"> de </w:t>
-      </w:r>
-      <w:proofErr w:type="spellStart"/>
-      <w:r>
-        <w:rPr>
-          <w:rFonts w:ascii="Times New Roman" w:hAnsi="Times New Roman"/>
-          <w:sz w:val="24"/>
-          <w:szCs w:val="24"/>
-        </w:rPr>
-        <w:t>Dijkstra</w:t>
-      </w:r>
-      <w:proofErr w:type="spellEnd"/>
-      <w:r>
-        <w:rPr>
-          <w:rFonts w:ascii="Times New Roman" w:hAnsi="Times New Roman"/>
+          <w:color w:val="202124"/>
+          <w:sz w:val="24"/>
+          <w:szCs w:val="24"/>
+        </w:rPr>
+      </w:pPr>
+      <w:r>
+        <w:rPr>
+          <w:rFonts w:ascii="Times New Roman" w:hAnsi="Times New Roman"/>
+          <w:color w:val="202124"/>
+          <w:sz w:val="24"/>
+          <w:szCs w:val="24"/>
+        </w:rPr>
+        <w:t xml:space="preserve">O algoritmo A* é um algoritmo </w:t>
+      </w:r>
+      <w:r>
+        <w:rPr>
+          <w:rFonts w:ascii="Times New Roman" w:hAnsi="Times New Roman"/>
+          <w:color w:val="202124"/>
+          <w:sz w:val="24"/>
+          <w:szCs w:val="24"/>
+        </w:rPr>
+        <w:t>que</w:t>
+      </w:r>
+      <w:r>
+        <w:rPr>
+          <w:rFonts w:ascii="Times New Roman" w:hAnsi="Times New Roman"/>
+          <w:color w:val="202124"/>
+          <w:sz w:val="24"/>
+          <w:szCs w:val="24"/>
+        </w:rPr>
+        <w:t xml:space="preserve"> procura o caminho mais curto entre dois vértices previamente dados, sendo um o inicial e outro o final. Pode-se considerar que este algoritmo é a combinação de aproximações heurísticas do algoritmo de </w:t>
+      </w:r>
+      <w:r>
+        <w:rPr>
+          <w:rFonts w:ascii="Times New Roman" w:hAnsi="Times New Roman"/>
+          <w:color w:val="202124"/>
+          <w:sz w:val="24"/>
+          <w:szCs w:val="24"/>
+        </w:rPr>
+        <w:t>pesquis</w:t>
+      </w:r>
+      <w:r>
+        <w:rPr>
+          <w:rFonts w:ascii="Times New Roman" w:hAnsi="Times New Roman"/>
+          <w:color w:val="202124"/>
+          <w:sz w:val="24"/>
+          <w:szCs w:val="24"/>
+        </w:rPr>
+        <w:t xml:space="preserve">a em </w:t>
+      </w:r>
+      <w:r>
+        <w:rPr>
+          <w:rFonts w:ascii="Times New Roman" w:hAnsi="Times New Roman"/>
+          <w:color w:val="202124"/>
+          <w:sz w:val="24"/>
+          <w:szCs w:val="24"/>
+        </w:rPr>
+        <w:t>l</w:t>
+      </w:r>
+      <w:r>
+        <w:rPr>
+          <w:rFonts w:ascii="Times New Roman" w:hAnsi="Times New Roman"/>
+          <w:color w:val="202124"/>
+          <w:sz w:val="24"/>
+          <w:szCs w:val="24"/>
+        </w:rPr>
+        <w:t xml:space="preserve">argura e da formalidade do </w:t>
+      </w:r>
+      <w:r>
+        <w:rPr>
+          <w:rFonts w:ascii="Times New Roman" w:hAnsi="Times New Roman"/>
+          <w:color w:val="202124"/>
+          <w:sz w:val="24"/>
+          <w:szCs w:val="24"/>
+        </w:rPr>
+        <w:t>a</w:t>
+      </w:r>
+      <w:r>
+        <w:rPr>
+          <w:rFonts w:ascii="Times New Roman" w:hAnsi="Times New Roman"/>
+          <w:color w:val="202124"/>
+          <w:sz w:val="24"/>
+          <w:szCs w:val="24"/>
+        </w:rPr>
+        <w:t>lgor</w:t>
+      </w:r>
+      <w:r>
+        <w:rPr>
+          <w:rFonts w:ascii="Times New Roman" w:hAnsi="Times New Roman"/>
+          <w:color w:val="202124"/>
+          <w:sz w:val="24"/>
+          <w:szCs w:val="24"/>
+        </w:rPr>
+        <w:t>it</w:t>
+      </w:r>
+      <w:r>
+        <w:rPr>
+          <w:rFonts w:ascii="Times New Roman" w:hAnsi="Times New Roman"/>
+          <w:color w:val="202124"/>
+          <w:sz w:val="24"/>
+          <w:szCs w:val="24"/>
+        </w:rPr>
+        <w:t>mo de Dijkstra</w:t>
+      </w:r>
+      <w:r>
+        <w:rPr>
+          <w:rFonts w:ascii="Times New Roman" w:hAnsi="Times New Roman"/>
+          <w:color w:val="202124"/>
+          <w:sz w:val="24"/>
+          <w:szCs w:val="24"/>
+        </w:rPr>
+        <w:t xml:space="preserve"> (difere deste último apenas no cálculo do peso das arestas)</w:t>
+      </w:r>
+      <w:r>
+        <w:rPr>
+          <w:rFonts w:ascii="Times New Roman" w:hAnsi="Times New Roman"/>
+          <w:color w:val="202124"/>
           <w:sz w:val="24"/>
           <w:szCs w:val="24"/>
         </w:rPr>
         <w:t>.</w:t>
+      </w:r>
+      <w:r>
+        <w:rPr>
+          <w:rFonts w:ascii="Times New Roman" w:hAnsi="Times New Roman"/>
+          <w:color w:val="202124"/>
+          <w:sz w:val="24"/>
+          <w:szCs w:val="24"/>
+        </w:rPr>
+        <w:t xml:space="preserve"> Este algoritmo nem sempre garante o caminho ótimo.</w:t>
+      </w:r>
+    </w:p>
+    <w:p>
+      <w:pPr>
+        <w:widowControl/>
+        <w:jc w:val="both"/>
+        <w:textAlignment w:val="auto"/>
+        <w:rPr>
+          <w:rFonts w:ascii="Times New Roman" w:hAnsi="Times New Roman"/>
+          <w:sz w:val="24"/>
+          <w:szCs w:val="24"/>
+        </w:rPr>
+      </w:pPr>
+      <w:r>
+        <w:rPr>
+          <w:rFonts w:ascii="Times New Roman" w:hAnsi="Times New Roman"/>
+          <w:color w:val="202124"/>
+          <w:sz w:val="24"/>
+          <w:szCs w:val="24"/>
+        </w:rPr>
+        <w:t xml:space="preserve">O cálculo do peso das arestas </w:t>
+      </w:r>
+      <w:r>
+        <w:rPr>
+          <w:rFonts w:ascii="Times New Roman" w:hAnsi="Times New Roman"/>
+          <w:sz w:val="24"/>
+          <w:szCs w:val="24"/>
+        </w:rPr>
+        <w:t>segue a função:</w:t>
+      </w:r>
+    </w:p>
+    <w:p>
+      <w:pPr>
+        <w:widowControl/>
+        <w:jc w:val="both"/>
+        <w:textAlignment w:val="auto"/>
+        <w:rPr>
+          <w:rFonts w:ascii="Times New Roman" w:hAnsi="Times New Roman"/>
+          <w:sz w:val="24"/>
+          <w:szCs w:val="24"/>
+        </w:rPr>
+      </w:pPr>
+    </w:p>
+    <w:p>
+      <w:pPr>
+        <w:widowControl/>
+        <w:ind w:firstLine="708"/>
+        <w:jc w:val="center"/>
+        <w:textAlignment w:val="auto"/>
+        <w:rPr>
+          <w:rFonts w:ascii="Times New Roman" w:hAnsi="Times New Roman"/>
+          <w:sz w:val="24"/>
+          <w:szCs w:val="24"/>
+        </w:rPr>
+      </w:pPr>
+      <w:r>
+        <w:rPr>
+          <w:rFonts w:ascii="Times New Roman" w:hAnsi="Times New Roman"/>
+          <w:sz w:val="24"/>
+          <w:szCs w:val="24"/>
+        </w:rPr>
+        <w:t>f(v) = h(v) + g(v)</w:t>
+      </w:r>
+    </w:p>
+    <w:p>
+      <w:pPr>
+        <w:widowControl/>
+        <w:ind w:firstLine="708"/>
+        <w:jc w:val="center"/>
+        <w:textAlignment w:val="auto"/>
+        <w:rPr>
+          <w:rFonts w:ascii="Times New Roman" w:hAnsi="Times New Roman"/>
+          <w:sz w:val="24"/>
+          <w:szCs w:val="24"/>
+        </w:rPr>
+      </w:pPr>
+    </w:p>
+    <w:p>
+      <w:pPr>
+        <w:pStyle w:val="Standard"/>
+        <w:jc w:val="both"/>
+        <w:rPr>
+          <w:rFonts w:ascii="Times New Roman" w:hAnsi="Times New Roman"/>
+          <w:sz w:val="24"/>
+          <w:szCs w:val="24"/>
+        </w:rPr>
+      </w:pPr>
+      <w:r>
+        <w:rPr>
+          <w:rFonts w:ascii="Times New Roman" w:hAnsi="Times New Roman"/>
+          <w:sz w:val="24"/>
+          <w:szCs w:val="24"/>
+        </w:rPr>
+        <w:t>onde h(v) é a função</w:t>
+      </w:r>
+      <w:r>
+        <w:rPr>
+          <w:rFonts w:ascii="Times New Roman" w:hAnsi="Times New Roman"/>
+          <w:sz w:val="24"/>
+          <w:szCs w:val="24"/>
+        </w:rPr>
+        <w:t xml:space="preserve"> heurística (que é nula no algoritmo de Dijkstra).</w:t>
+      </w:r>
+    </w:p>
+    <w:p>
+      <w:pPr>
+        <w:pStyle w:val="Standard"/>
+        <w:jc w:val="both"/>
+        <w:rPr>
+          <w:rFonts w:ascii="Times New Roman" w:hAnsi="Times New Roman"/>
+          <w:sz w:val="24"/>
+          <w:szCs w:val="24"/>
+        </w:rPr>
+      </w:pPr>
+    </w:p>
+    <w:p>
+      <w:pPr>
+        <w:pStyle w:val="Standard"/>
+        <w:jc w:val="both"/>
+        <w:rPr>
+          <w:rFonts w:ascii="Times New Roman" w:hAnsi="Times New Roman"/>
+          <w:sz w:val="24"/>
+          <w:szCs w:val="24"/>
+        </w:rPr>
+      </w:pPr>
+      <w:r>
+        <w:rPr>
+          <w:rFonts w:ascii="Times New Roman" w:hAnsi="Times New Roman"/>
+          <w:sz w:val="24"/>
+          <w:szCs w:val="24"/>
+        </w:rPr>
+        <w:t>Algoritmo</w:t>
       </w:r>
     </w:p>
     <w:p>
@@ -5116,25 +4377,6 @@
           <w:szCs w:val="24"/>
         </w:rPr>
       </w:pPr>
-    </w:p>
-    <w:p>
-      <w:pPr>
-        <w:pStyle w:val="Standard"/>
-        <w:jc w:val="both"/>
-        <w:rPr>
-          <w:rFonts w:ascii="Times New Roman" w:hAnsi="Times New Roman"/>
-          <w:sz w:val="24"/>
-          <w:szCs w:val="24"/>
-        </w:rPr>
-      </w:pPr>
-      <w:r>
-        <w:rPr>
-          <w:rFonts w:ascii="Times New Roman" w:hAnsi="Times New Roman"/>
-          <w:sz w:val="24"/>
-          <w:szCs w:val="24"/>
-        </w:rPr>
-        <w:t>Algoritmo:</w:t>
-      </w:r>
     </w:p>
     <w:p>
       <w:pPr>
@@ -5156,7 +4398,23 @@
           <w:sz w:val="24"/>
           <w:szCs w:val="24"/>
         </w:rPr>
-        <w:t>Inicialize Q com S como única entrada.</w:t>
+        <w:t>Inicializ</w:t>
+      </w:r>
+      <w:r>
+        <w:rPr>
+          <w:rFonts w:ascii="Times New Roman" w:hAnsi="Times New Roman"/>
+          <w:sz w:val="24"/>
+          <w:szCs w:val="24"/>
+        </w:rPr>
+        <w:t>ar</w:t>
+      </w:r>
+      <w:r>
+        <w:rPr>
+          <w:rFonts w:ascii="Times New Roman" w:hAnsi="Times New Roman"/>
+          <w:sz w:val="24"/>
+          <w:szCs w:val="24"/>
+        </w:rPr>
+        <w:t xml:space="preserve"> Q com S como única entrada.</w:t>
       </w:r>
     </w:p>
     <w:p>
@@ -5179,7 +4437,39 @@
           <w:sz w:val="24"/>
           <w:szCs w:val="24"/>
         </w:rPr>
-        <w:t>Se Q está vazio, acaba o processo. Se não, escolha o melhor elemento de Q</w:t>
+        <w:t>Se Q está vazio, acaba</w:t>
+      </w:r>
+      <w:r>
+        <w:rPr>
+          <w:rFonts w:ascii="Times New Roman" w:hAnsi="Times New Roman"/>
+          <w:sz w:val="24"/>
+          <w:szCs w:val="24"/>
+        </w:rPr>
+        <w:t>r</w:t>
+      </w:r>
+      <w:r>
+        <w:rPr>
+          <w:rFonts w:ascii="Times New Roman" w:hAnsi="Times New Roman"/>
+          <w:sz w:val="24"/>
+          <w:szCs w:val="24"/>
+        </w:rPr>
+        <w:t xml:space="preserve"> o processo. Se não, escolh</w:t>
+      </w:r>
+      <w:r>
+        <w:rPr>
+          <w:rFonts w:ascii="Times New Roman" w:hAnsi="Times New Roman"/>
+          <w:sz w:val="24"/>
+          <w:szCs w:val="24"/>
+        </w:rPr>
+        <w:t>er</w:t>
+      </w:r>
+      <w:r>
+        <w:rPr>
+          <w:rFonts w:ascii="Times New Roman" w:hAnsi="Times New Roman"/>
+          <w:sz w:val="24"/>
+          <w:szCs w:val="24"/>
+        </w:rPr>
+        <w:t xml:space="preserve"> o melhor elemento de Q</w:t>
       </w:r>
     </w:p>
     <w:p>
@@ -5202,7 +4492,39 @@
           <w:sz w:val="24"/>
           <w:szCs w:val="24"/>
         </w:rPr>
-        <w:t>Se o vértice(n) é o objetivo, retorne-o;</w:t>
+        <w:t>Se o vértice(n) é o objetivo, retorn</w:t>
+      </w:r>
+      <w:r>
+        <w:rPr>
+          <w:rFonts w:ascii="Times New Roman" w:hAnsi="Times New Roman"/>
+          <w:sz w:val="24"/>
+          <w:szCs w:val="24"/>
+        </w:rPr>
+        <w:t>á</w:t>
+      </w:r>
+      <w:r>
+        <w:rPr>
+          <w:rFonts w:ascii="Times New Roman" w:hAnsi="Times New Roman"/>
+          <w:sz w:val="24"/>
+          <w:szCs w:val="24"/>
+        </w:rPr>
+        <w:t>-</w:t>
+      </w:r>
+      <w:r>
+        <w:rPr>
+          <w:rFonts w:ascii="Times New Roman" w:hAnsi="Times New Roman"/>
+          <w:sz w:val="24"/>
+          <w:szCs w:val="24"/>
+        </w:rPr>
+        <w:t>l</w:t>
+      </w:r>
+      <w:r>
+        <w:rPr>
+          <w:rFonts w:ascii="Times New Roman" w:hAnsi="Times New Roman"/>
+          <w:sz w:val="24"/>
+          <w:szCs w:val="24"/>
+        </w:rPr>
+        <w:t>o;</w:t>
       </w:r>
     </w:p>
     <w:p>
@@ -5225,7 +4547,23 @@
           <w:sz w:val="24"/>
           <w:szCs w:val="24"/>
         </w:rPr>
-        <w:t>Senão remova n de Q;</w:t>
+        <w:t>Senão remov</w:t>
+      </w:r>
+      <w:r>
+        <w:rPr>
+          <w:rFonts w:ascii="Times New Roman" w:hAnsi="Times New Roman"/>
+          <w:sz w:val="24"/>
+          <w:szCs w:val="24"/>
+        </w:rPr>
+        <w:t>er</w:t>
+      </w:r>
+      <w:r>
+        <w:rPr>
+          <w:rFonts w:ascii="Times New Roman" w:hAnsi="Times New Roman"/>
+          <w:sz w:val="24"/>
+          <w:szCs w:val="24"/>
+        </w:rPr>
+        <w:t xml:space="preserve"> n de Q;</w:t>
       </w:r>
     </w:p>
     <w:p>
@@ -5255,7 +4593,7 @@
           <w:szCs w:val="24"/>
           <w:lang w:eastAsia="pt-PT"/>
         </w:rPr>
-        <w:t>Encontre os descendentes d</w:t>
+        <w:t>Encontr</w:t>
       </w:r>
       <w:r>
         <w:rPr>
@@ -5265,7 +4603,7 @@
           <w:szCs w:val="24"/>
           <w:lang w:eastAsia="pt-PT"/>
         </w:rPr>
-        <w:t>e</w:t>
+        <w:t>ar</w:t>
       </w:r>
       <w:r>
         <w:rPr>
@@ -5275,19 +4613,7 @@
           <w:szCs w:val="24"/>
           <w:lang w:eastAsia="pt-PT"/>
         </w:rPr>
-        <w:t> </w:t>
-      </w:r>
-      <w:r>
-        <w:rPr>
-          <w:rFonts w:ascii="Times New Roman" w:eastAsia="Times New Roman" w:hAnsi="Times New Roman" w:cs="Times New Roman"/>
-          <w:b/>
-          <w:bCs/>
-          <w:color w:val="202122"/>
-          <w:sz w:val="24"/>
-          <w:szCs w:val="24"/>
-          <w:lang w:eastAsia="pt-PT"/>
-        </w:rPr>
-        <w:t>n</w:t>
+        <w:t xml:space="preserve"> os descendentes d</w:t>
       </w:r>
       <w:r>
         <w:rPr>
@@ -5297,7 +4623,59 @@
           <w:szCs w:val="24"/>
           <w:lang w:eastAsia="pt-PT"/>
         </w:rPr>
-        <w:t> que não estão em visitados e crie todas as extensões de </w:t>
+        <w:t>e</w:t>
+      </w:r>
+      <w:r>
+        <w:rPr>
+          <w:rFonts w:ascii="Times New Roman" w:eastAsia="Times New Roman" w:hAnsi="Times New Roman" w:cs="Times New Roman"/>
+          <w:color w:val="202122"/>
+          <w:sz w:val="24"/>
+          <w:szCs w:val="24"/>
+          <w:lang w:eastAsia="pt-PT"/>
+        </w:rPr>
+        <w:t> </w:t>
+      </w:r>
+      <w:r>
+        <w:rPr>
+          <w:rFonts w:ascii="Times New Roman" w:eastAsia="Times New Roman" w:hAnsi="Times New Roman" w:cs="Times New Roman"/>
+          <w:b/>
+          <w:bCs/>
+          <w:color w:val="202122"/>
+          <w:sz w:val="24"/>
+          <w:szCs w:val="24"/>
+          <w:lang w:eastAsia="pt-PT"/>
+        </w:rPr>
+        <w:t>n</w:t>
+      </w:r>
+      <w:r>
+        <w:rPr>
+          <w:rFonts w:ascii="Times New Roman" w:eastAsia="Times New Roman" w:hAnsi="Times New Roman" w:cs="Times New Roman"/>
+          <w:color w:val="202122"/>
+          <w:sz w:val="24"/>
+          <w:szCs w:val="24"/>
+          <w:lang w:eastAsia="pt-PT"/>
+        </w:rPr>
+        <w:t> que não estão em visitados e cri</w:t>
+      </w:r>
+      <w:r>
+        <w:rPr>
+          <w:rFonts w:ascii="Times New Roman" w:eastAsia="Times New Roman" w:hAnsi="Times New Roman" w:cs="Times New Roman"/>
+          <w:color w:val="202122"/>
+          <w:sz w:val="24"/>
+          <w:szCs w:val="24"/>
+          <w:lang w:eastAsia="pt-PT"/>
+        </w:rPr>
+        <w:t>ar</w:t>
+      </w:r>
+      <w:r>
+        <w:rPr>
+          <w:rFonts w:ascii="Times New Roman" w:eastAsia="Times New Roman" w:hAnsi="Times New Roman" w:cs="Times New Roman"/>
+          <w:color w:val="202122"/>
+          <w:sz w:val="24"/>
+          <w:szCs w:val="24"/>
+          <w:lang w:eastAsia="pt-PT"/>
+        </w:rPr>
+        <w:t xml:space="preserve"> todas as extensões de </w:t>
       </w:r>
       <w:r>
         <w:rPr>
@@ -5349,7 +4727,7 @@
           <w:szCs w:val="24"/>
           <w:lang w:eastAsia="pt-PT"/>
         </w:rPr>
-        <w:t>Adicione os caminhos e</w:t>
+        <w:t>Adicion</w:t>
       </w:r>
       <w:r>
         <w:rPr>
@@ -5359,7 +4737,7 @@
           <w:szCs w:val="24"/>
           <w:lang w:eastAsia="pt-PT"/>
         </w:rPr>
-        <w:t>xpandidos</w:t>
+        <w:t>ar</w:t>
       </w:r>
       <w:r>
         <w:rPr>
@@ -5369,19 +4747,7 @@
           <w:szCs w:val="24"/>
           <w:lang w:eastAsia="pt-PT"/>
         </w:rPr>
-        <w:t xml:space="preserve"> a </w:t>
-      </w:r>
-      <w:r>
-        <w:rPr>
-          <w:rFonts w:ascii="Times New Roman" w:eastAsia="Times New Roman" w:hAnsi="Times New Roman" w:cs="Times New Roman"/>
-          <w:b/>
-          <w:bCs/>
-          <w:color w:val="202122"/>
-          <w:sz w:val="24"/>
-          <w:szCs w:val="24"/>
-          <w:lang w:eastAsia="pt-PT"/>
-        </w:rPr>
-        <w:t>Q</w:t>
+        <w:t xml:space="preserve"> os caminhos e</w:t>
       </w:r>
       <w:r>
         <w:rPr>
@@ -5391,19 +4757,7 @@
           <w:szCs w:val="24"/>
           <w:lang w:eastAsia="pt-PT"/>
         </w:rPr>
-        <w:t> e vá ao passo </w:t>
-      </w:r>
-      <w:r>
-        <w:rPr>
-          <w:rFonts w:ascii="Times New Roman" w:eastAsia="Times New Roman" w:hAnsi="Times New Roman" w:cs="Times New Roman"/>
-          <w:b/>
-          <w:bCs/>
-          <w:color w:val="202122"/>
-          <w:sz w:val="24"/>
-          <w:szCs w:val="24"/>
-          <w:lang w:eastAsia="pt-PT"/>
-        </w:rPr>
-        <w:t>2</w:t>
+        <w:t>xpandidos</w:t>
       </w:r>
       <w:r>
         <w:rPr>
@@ -5413,6 +4767,70 @@
           <w:szCs w:val="24"/>
           <w:lang w:eastAsia="pt-PT"/>
         </w:rPr>
+        <w:t xml:space="preserve"> a </w:t>
+      </w:r>
+      <w:r>
+        <w:rPr>
+          <w:rFonts w:ascii="Times New Roman" w:eastAsia="Times New Roman" w:hAnsi="Times New Roman" w:cs="Times New Roman"/>
+          <w:b/>
+          <w:bCs/>
+          <w:color w:val="202122"/>
+          <w:sz w:val="24"/>
+          <w:szCs w:val="24"/>
+          <w:lang w:eastAsia="pt-PT"/>
+        </w:rPr>
+        <w:t>Q</w:t>
+      </w:r>
+      <w:r>
+        <w:rPr>
+          <w:rFonts w:ascii="Times New Roman" w:eastAsia="Times New Roman" w:hAnsi="Times New Roman" w:cs="Times New Roman"/>
+          <w:color w:val="202122"/>
+          <w:sz w:val="24"/>
+          <w:szCs w:val="24"/>
+          <w:lang w:eastAsia="pt-PT"/>
+        </w:rPr>
+        <w:t> e v</w:t>
+      </w:r>
+      <w:r>
+        <w:rPr>
+          <w:rFonts w:ascii="Times New Roman" w:eastAsia="Times New Roman" w:hAnsi="Times New Roman" w:cs="Times New Roman"/>
+          <w:color w:val="202122"/>
+          <w:sz w:val="24"/>
+          <w:szCs w:val="24"/>
+          <w:lang w:eastAsia="pt-PT"/>
+        </w:rPr>
+        <w:t>oltar</w:t>
+      </w:r>
+      <w:r>
+        <w:rPr>
+          <w:rFonts w:ascii="Times New Roman" w:eastAsia="Times New Roman" w:hAnsi="Times New Roman" w:cs="Times New Roman"/>
+          <w:color w:val="202122"/>
+          <w:sz w:val="24"/>
+          <w:szCs w:val="24"/>
+          <w:lang w:eastAsia="pt-PT"/>
+        </w:rPr>
+        <w:t xml:space="preserve"> ao passo </w:t>
+      </w:r>
+      <w:r>
+        <w:rPr>
+          <w:rFonts w:ascii="Times New Roman" w:eastAsia="Times New Roman" w:hAnsi="Times New Roman" w:cs="Times New Roman"/>
+          <w:b/>
+          <w:bCs/>
+          <w:color w:val="202122"/>
+          <w:sz w:val="24"/>
+          <w:szCs w:val="24"/>
+          <w:lang w:eastAsia="pt-PT"/>
+        </w:rPr>
+        <w:t>2</w:t>
+      </w:r>
+      <w:r>
+        <w:rPr>
+          <w:rFonts w:ascii="Times New Roman" w:eastAsia="Times New Roman" w:hAnsi="Times New Roman" w:cs="Times New Roman"/>
+          <w:color w:val="202122"/>
+          <w:sz w:val="24"/>
+          <w:szCs w:val="24"/>
+          <w:lang w:eastAsia="pt-PT"/>
+        </w:rPr>
         <w:t>;</w:t>
       </w:r>
     </w:p>
@@ -5437,11 +4855,113 @@
           <w:szCs w:val="24"/>
         </w:rPr>
       </w:pPr>
-    </w:p>
-    <w:p>
-      <w:pPr>
-        <w:pStyle w:val="Standard"/>
-        <w:ind w:firstLine="360"/>
+      <w:r>
+        <w:rPr>
+          <w:rFonts w:ascii="Times New Roman" w:hAnsi="Times New Roman"/>
+          <w:sz w:val="24"/>
+          <w:szCs w:val="24"/>
+        </w:rPr>
+        <w:t>Existem várias técnicas que podem ser usadas para escolher o melhor vértice de Q. O que o algoritmo faz é utilizar uma destas técnicas para modificar os pesos das arestas ligadas a esse vértice de acordo</w:t>
+      </w:r>
+      <w:r>
+        <w:rPr>
+          <w:rFonts w:ascii="Times New Roman" w:hAnsi="Times New Roman"/>
+          <w:sz w:val="24"/>
+          <w:szCs w:val="24"/>
+        </w:rPr>
+        <w:t xml:space="preserve"> </w:t>
+      </w:r>
+      <w:r>
+        <w:rPr>
+          <w:rFonts w:ascii="Times New Roman" w:hAnsi="Times New Roman"/>
+          <w:sz w:val="24"/>
+          <w:szCs w:val="24"/>
+        </w:rPr>
+        <w:t xml:space="preserve">com </w:t>
+      </w:r>
+      <w:r>
+        <w:rPr>
+          <w:rFonts w:ascii="Times New Roman" w:hAnsi="Times New Roman"/>
+          <w:sz w:val="24"/>
+          <w:szCs w:val="24"/>
+        </w:rPr>
+        <w:t xml:space="preserve">a distância deste </w:t>
+      </w:r>
+      <w:r>
+        <w:rPr>
+          <w:rFonts w:ascii="Times New Roman" w:hAnsi="Times New Roman"/>
+          <w:sz w:val="24"/>
+          <w:szCs w:val="24"/>
+        </w:rPr>
+        <w:t>ao</w:t>
+      </w:r>
+      <w:r>
+        <w:rPr>
+          <w:rFonts w:ascii="Times New Roman" w:hAnsi="Times New Roman"/>
+          <w:sz w:val="24"/>
+          <w:szCs w:val="24"/>
+        </w:rPr>
+        <w:t xml:space="preserve"> vértice final, sendo que as arestas que remetem para vértices mais perto do vértice final serão beneficiados com uma redução do peso e v</w:t>
+      </w:r>
+      <w:r>
+        <w:rPr>
+          <w:rFonts w:ascii="Times New Roman" w:hAnsi="Times New Roman"/>
+          <w:sz w:val="24"/>
+          <w:szCs w:val="24"/>
+        </w:rPr>
+        <w:t>ice</w:t>
+      </w:r>
+      <w:r>
+        <w:rPr>
+          <w:rFonts w:ascii="Times New Roman" w:hAnsi="Times New Roman"/>
+          <w:sz w:val="24"/>
+          <w:szCs w:val="24"/>
+        </w:rPr>
+        <w:t>-versa. No final, para não haver perdas de informação, o cálculo da distância total sofre modificações de modo a corresponder à distância atual.</w:t>
+      </w:r>
+      <w:r>
+        <w:rPr>
+          <w:rFonts w:ascii="Times New Roman" w:hAnsi="Times New Roman"/>
+          <w:sz w:val="24"/>
+          <w:szCs w:val="24"/>
+        </w:rPr>
+        <w:t xml:space="preserve">  </w:t>
+      </w:r>
+    </w:p>
+    <w:p>
+      <w:pPr>
+        <w:pStyle w:val="Standard"/>
+        <w:jc w:val="both"/>
+        <w:rPr>
+          <w:rFonts w:ascii="Times New Roman" w:hAnsi="Times New Roman"/>
+          <w:sz w:val="24"/>
+          <w:szCs w:val="24"/>
+        </w:rPr>
+      </w:pPr>
+      <w:r>
+        <w:rPr>
+          <w:rFonts w:ascii="Times New Roman" w:hAnsi="Times New Roman"/>
+          <w:sz w:val="24"/>
+          <w:szCs w:val="24"/>
+        </w:rPr>
+        <w:t>Algumas destas técnicas são</w:t>
+      </w:r>
+      <w:r>
+        <w:rPr>
+          <w:rFonts w:ascii="Times New Roman" w:hAnsi="Times New Roman"/>
+          <w:sz w:val="24"/>
+          <w:szCs w:val="24"/>
+        </w:rPr>
+        <w:t>:</w:t>
+      </w:r>
+    </w:p>
+    <w:p>
+      <w:pPr>
+        <w:pStyle w:val="Standard"/>
+        <w:numPr>
+          <w:ilvl w:val="0"/>
+          <w:numId w:val="26"/>
+        </w:numPr>
         <w:jc w:val="both"/>
         <w:rPr>
           <w:rFonts w:ascii="Times New Roman" w:hAnsi="Times New Roman"/>
@@ -5453,20 +4973,19 @@
         <w:rPr>
           <w:noProof/>
         </w:rPr>
-        <w:lastRenderedPageBreak/>
         <mc:AlternateContent>
           <mc:Choice Requires="wps">
             <w:drawing>
-              <wp:anchor distT="0" distB="0" distL="114300" distR="114300" simplePos="0" relativeHeight="251662336" behindDoc="0" locked="0" layoutInCell="1" allowOverlap="1" wp14:anchorId="5ABFF921" wp14:editId="11DA6C28">
+              <wp:anchor distT="0" distB="0" distL="114300" distR="114300" simplePos="0" relativeHeight="251662336" behindDoc="0" locked="0" layoutInCell="1" allowOverlap="1" wp14:anchorId="5ABFF921" wp14:editId="12D5271A">
                 <wp:simplePos x="0" y="0"/>
                 <wp:positionH relativeFrom="margin">
-                  <wp:align>right</wp:align>
+                  <wp:align>center</wp:align>
                 </wp:positionH>
                 <wp:positionV relativeFrom="paragraph">
-                  <wp:posOffset>2575560</wp:posOffset>
+                  <wp:posOffset>1316355</wp:posOffset>
                 </wp:positionV>
-                <wp:extent cx="5400040" cy="635"/>
-                <wp:effectExtent l="0" t="0" r="0" b="8890"/>
+                <wp:extent cx="4848225" cy="635"/>
+                <wp:effectExtent l="0" t="0" r="9525" b="8890"/>
                 <wp:wrapSquare wrapText="bothSides"/>
                 <wp:docPr id="7" name="Caixa de texto 7"/>
                 <wp:cNvGraphicFramePr/>
@@ -5477,7 +4996,7 @@
                       <wps:spPr>
                         <a:xfrm>
                           <a:off x="0" y="0"/>
-                          <a:ext cx="5400040" cy="635"/>
+                          <a:ext cx="4848225" cy="635"/>
                         </a:xfrm>
                         <a:prstGeom prst="rect">
                           <a:avLst/>
@@ -5494,19 +5013,32 @@
                           <w:p>
                             <w:pPr>
                               <w:pStyle w:val="Legenda"/>
+                              <w:suppressLineNumbers w:val="0"/>
+                              <w:suppressAutoHyphens w:val="0"/>
+                              <w:spacing w:line="240" w:lineRule="auto"/>
+                              <w:jc w:val="center"/>
+                              <w:textAlignment w:val="auto"/>
                               <w:rPr>
-                                <w:rFonts w:cs="DejaVu Sans"/>
-                                <w:noProof/>
+                                <w:rFonts w:ascii="Times New Roman" w:eastAsia="Times New Roman" w:hAnsi="Times New Roman" w:cs="Times New Roman"/>
+                                <w:b/>
+                                <w:i w:val="0"/>
+                                <w:iCs w:val="0"/>
+                                <w:sz w:val="20"/>
+                                <w:szCs w:val="20"/>
+                                <w:lang w:eastAsia="pt-PT"/>
                               </w:rPr>
                             </w:pPr>
                             <w:r>
-                              <w:t xml:space="preserve">Figura 2 – Código da técnica de </w:t>
-                            </w:r>
-                            <w:r>
                               <w:rPr>
-                                <w:rFonts w:ascii="Times New Roman" w:hAnsi="Times New Roman"/>
+                                <w:rFonts w:ascii="Times New Roman" w:eastAsia="Times New Roman" w:hAnsi="Times New Roman" w:cs="Times New Roman"/>
+                                <w:b/>
+                                <w:i w:val="0"/>
+                                <w:iCs w:val="0"/>
+                                <w:sz w:val="20"/>
+                                <w:szCs w:val="20"/>
+                                <w:lang w:eastAsia="pt-PT"/>
                               </w:rPr>
-                              <w:t>Manhattan</w:t>
+                              <w:t>Figura 2 – Código da técnica de Manhattan</w:t>
                             </w:r>
                           </w:p>
                         </w:txbxContent>
@@ -5520,6 +5052,9 @@
                     </wps:wsp>
                   </a:graphicData>
                 </a:graphic>
+                <wp14:sizeRelH relativeFrom="margin">
+                  <wp14:pctWidth>0</wp14:pctWidth>
+                </wp14:sizeRelH>
               </wp:anchor>
             </w:drawing>
           </mc:Choice>
@@ -5529,25 +5064,38 @@
                 <v:stroke joinstyle="miter"/>
                 <v:path gradientshapeok="t" o:connecttype="rect"/>
               </v:shapetype>
-              <v:shape id="Caixa de texto 7" o:spid="_x0000_s1027" type="#_x0000_t202" style="position:absolute;left:0;text-align:left;margin-left:374pt;margin-top:202.8pt;width:425.2pt;height:.05pt;z-index:251662336;visibility:visible;mso-wrap-style:square;mso-wrap-distance-left:9pt;mso-wrap-distance-top:0;mso-wrap-distance-right:9pt;mso-wrap-distance-bottom:0;mso-position-horizontal:right;mso-position-horizontal-relative:margin;mso-position-vertical:absolute;mso-position-vertical-relative:text;v-text-anchor:top" o:gfxdata="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" stroked="f">
+              <v:shape id="Caixa de texto 7" o:spid="_x0000_s1027" type="#_x0000_t202" style="position:absolute;left:0;text-align:left;margin-left:0;margin-top:103.65pt;width:381.75pt;height:.05pt;z-index:251662336;visibility:visible;mso-wrap-style:square;mso-width-percent:0;mso-wrap-distance-left:9pt;mso-wrap-distance-top:0;mso-wrap-distance-right:9pt;mso-wrap-distance-bottom:0;mso-position-horizontal:center;mso-position-horizontal-relative:margin;mso-position-vertical:absolute;mso-position-vertical-relative:text;mso-width-percent:0;mso-width-relative:margin;v-text-anchor:top" o:gfxdata="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" stroked="f">
                 <v:textbox style="mso-fit-shape-to-text:t" inset="0,0,0,0">
                   <w:txbxContent>
                     <w:p>
                       <w:pPr>
                         <w:pStyle w:val="Legenda"/>
+                        <w:suppressLineNumbers w:val="0"/>
+                        <w:suppressAutoHyphens w:val="0"/>
+                        <w:spacing w:line="240" w:lineRule="auto"/>
+                        <w:jc w:val="center"/>
+                        <w:textAlignment w:val="auto"/>
                         <w:rPr>
-                          <w:rFonts w:cs="DejaVu Sans"/>
-                          <w:noProof/>
+                          <w:rFonts w:ascii="Times New Roman" w:eastAsia="Times New Roman" w:hAnsi="Times New Roman" w:cs="Times New Roman"/>
+                          <w:b/>
+                          <w:i w:val="0"/>
+                          <w:iCs w:val="0"/>
+                          <w:sz w:val="20"/>
+                          <w:szCs w:val="20"/>
+                          <w:lang w:eastAsia="pt-PT"/>
                         </w:rPr>
                       </w:pPr>
                       <w:r>
-                        <w:t xml:space="preserve">Figura 2 – Código da técnica de </w:t>
-                      </w:r>
-                      <w:r>
                         <w:rPr>
-                          <w:rFonts w:ascii="Times New Roman" w:hAnsi="Times New Roman"/>
+                          <w:rFonts w:ascii="Times New Roman" w:eastAsia="Times New Roman" w:hAnsi="Times New Roman" w:cs="Times New Roman"/>
+                          <w:b/>
+                          <w:i w:val="0"/>
+                          <w:iCs w:val="0"/>
+                          <w:sz w:val="20"/>
+                          <w:szCs w:val="20"/>
+                          <w:lang w:eastAsia="pt-PT"/>
                         </w:rPr>
-                        <w:t>Manhattan</w:t>
+                        <w:t>Figura 2 – Código da técnica de Manhattan</w:t>
                       </w:r>
                     </w:p>
                   </w:txbxContent>
@@ -5563,13 +5111,13 @@
           <w:noProof/>
         </w:rPr>
         <w:drawing>
-          <wp:anchor distT="0" distB="0" distL="114300" distR="114300" simplePos="0" relativeHeight="251658240" behindDoc="0" locked="0" layoutInCell="1" allowOverlap="1" wp14:anchorId="309EB052" wp14:editId="64250324">
+          <wp:anchor distT="0" distB="0" distL="114300" distR="114300" simplePos="0" relativeHeight="251658240" behindDoc="0" locked="0" layoutInCell="1" allowOverlap="1" wp14:anchorId="309EB052" wp14:editId="3D44AA35">
             <wp:simplePos x="0" y="0"/>
             <wp:positionH relativeFrom="margin">
-              <wp:posOffset>19050</wp:posOffset>
+              <wp:posOffset>104775</wp:posOffset>
             </wp:positionH>
             <wp:positionV relativeFrom="paragraph">
-              <wp:posOffset>1711960</wp:posOffset>
+              <wp:posOffset>470535</wp:posOffset>
             </wp:positionV>
             <wp:extent cx="5400040" cy="922655"/>
             <wp:effectExtent l="0" t="0" r="0" b="0"/>
@@ -5624,70 +5172,207 @@
           <w:sz w:val="24"/>
           <w:szCs w:val="24"/>
         </w:rPr>
-        <w:t>Existem várias técnicas que podem ser usadas para escolher o melhor vértice de Q. O que o algoritmo faz é utilizar uma destas técnicas para modificar os pesos das arestas ligadas a esse vértice de acordo</w:t>
-      </w:r>
-      <w:r>
-        <w:rPr>
-          <w:rFonts w:ascii="Times New Roman" w:hAnsi="Times New Roman"/>
-          <w:sz w:val="24"/>
-          <w:szCs w:val="24"/>
-        </w:rPr>
-        <w:t xml:space="preserve"> a distância deste à distância do vértice final, sendo que as arestas que remetem para vértices mais perto do vértice final serão beneficiados com uma redução do peso e você-versa. No final, para não haver perdas de informação, o cálculo da distância total sofre modificações de modo a corresponder à distância atual.</w:t>
-      </w:r>
-      <w:r>
-        <w:rPr>
-          <w:rFonts w:ascii="Times New Roman" w:hAnsi="Times New Roman"/>
-          <w:sz w:val="24"/>
-          <w:szCs w:val="24"/>
-        </w:rPr>
-        <w:t xml:space="preserve">  </w:t>
-      </w:r>
-      <w:r>
-        <w:rPr>
-          <w:rFonts w:ascii="Times New Roman" w:hAnsi="Times New Roman"/>
-          <w:sz w:val="24"/>
-          <w:szCs w:val="24"/>
-        </w:rPr>
-        <w:t>Algumas destas técnicas são a</w:t>
-      </w:r>
-      <w:r>
-        <w:rPr>
-          <w:rFonts w:ascii="Times New Roman" w:hAnsi="Times New Roman"/>
-          <w:sz w:val="24"/>
-          <w:szCs w:val="24"/>
-        </w:rPr>
-        <w:t xml:space="preserve"> técnica de distância de Manhattan: (Mais eficiente para movimentações a 4 direções)</w:t>
-      </w:r>
-      <w:bookmarkStart w:id="7" w:name="_Toc69388050"/>
-    </w:p>
-    <w:p>
-      <w:pPr>
-        <w:pStyle w:val="Standard"/>
-        <w:jc w:val="both"/>
-        <w:rPr>
-          <w:rFonts w:ascii="Times New Roman" w:hAnsi="Times New Roman"/>
-          <w:sz w:val="24"/>
-          <w:szCs w:val="24"/>
-        </w:rPr>
-      </w:pPr>
-    </w:p>
-    <w:p>
-      <w:pPr>
-        <w:widowControl/>
+        <w:t>a</w:t>
+      </w:r>
+      <w:r>
+        <w:rPr>
+          <w:rFonts w:ascii="Times New Roman" w:hAnsi="Times New Roman"/>
+          <w:sz w:val="24"/>
+          <w:szCs w:val="24"/>
+        </w:rPr>
+        <w:t xml:space="preserve"> técnica de distância de Manhattan (Mais eficiente para movimentações </w:t>
+      </w:r>
+      <w:r>
+        <w:rPr>
+          <w:rFonts w:ascii="Times New Roman" w:hAnsi="Times New Roman"/>
+          <w:sz w:val="24"/>
+          <w:szCs w:val="24"/>
+        </w:rPr>
+        <w:t>em</w:t>
+      </w:r>
+      <w:r>
+        <w:rPr>
+          <w:rFonts w:ascii="Times New Roman" w:hAnsi="Times New Roman"/>
+          <w:sz w:val="24"/>
+          <w:szCs w:val="24"/>
+        </w:rPr>
+        <w:t xml:space="preserve"> 4 direções)</w:t>
+      </w:r>
+      <w:r>
+        <w:rPr>
+          <w:rFonts w:ascii="Times New Roman" w:hAnsi="Times New Roman"/>
+          <w:sz w:val="24"/>
+          <w:szCs w:val="24"/>
+        </w:rPr>
+        <w:t>:</w:t>
+      </w:r>
+    </w:p>
+    <w:p>
+      <w:pPr>
+        <w:pStyle w:val="Standard"/>
+        <w:jc w:val="both"/>
+        <w:rPr>
+          <w:rFonts w:ascii="Times New Roman" w:hAnsi="Times New Roman"/>
+          <w:sz w:val="24"/>
+          <w:szCs w:val="24"/>
+        </w:rPr>
+      </w:pPr>
+    </w:p>
+    <w:p>
+      <w:pPr>
+        <w:pStyle w:val="PargrafodaLista"/>
+        <w:numPr>
+          <w:ilvl w:val="0"/>
+          <w:numId w:val="26"/>
+        </w:numPr>
         <w:textAlignment w:val="auto"/>
       </w:pPr>
       <w:r>
         <w:rPr>
-          <w:noProof/>
+          <w:rFonts w:ascii="Times New Roman" w:hAnsi="Times New Roman"/>
+          <w:sz w:val="24"/>
+          <w:szCs w:val="24"/>
+        </w:rPr>
+        <mc:AlternateContent>
+          <mc:Choice Requires="wps">
+            <w:drawing>
+              <wp:anchor distT="0" distB="0" distL="114300" distR="114300" simplePos="0" relativeHeight="251664384" behindDoc="0" locked="0" layoutInCell="1" allowOverlap="1" wp14:anchorId="2B11AC91" wp14:editId="609611BD">
+                <wp:simplePos x="0" y="0"/>
+                <wp:positionH relativeFrom="margin">
+                  <wp:align>right</wp:align>
+                </wp:positionH>
+                <wp:positionV relativeFrom="paragraph">
+                  <wp:posOffset>1323975</wp:posOffset>
+                </wp:positionV>
+                <wp:extent cx="5400040" cy="635"/>
+                <wp:effectExtent l="0" t="0" r="0" b="8890"/>
+                <wp:wrapSquare wrapText="bothSides"/>
+                <wp:docPr id="8" name="Caixa de texto 8"/>
+                <wp:cNvGraphicFramePr/>
+                <a:graphic xmlns:a="http://schemas.openxmlformats.org/drawingml/2006/main">
+                  <a:graphicData uri="http://schemas.microsoft.com/office/word/2010/wordprocessingShape">
+                    <wps:wsp>
+                      <wps:cNvSpPr txBox="1"/>
+                      <wps:spPr>
+                        <a:xfrm>
+                          <a:off x="0" y="0"/>
+                          <a:ext cx="5400040" cy="635"/>
+                        </a:xfrm>
+                        <a:prstGeom prst="rect">
+                          <a:avLst/>
+                        </a:prstGeom>
+                        <a:solidFill>
+                          <a:prstClr val="white"/>
+                        </a:solidFill>
+                        <a:ln>
+                          <a:noFill/>
+                        </a:ln>
+                      </wps:spPr>
+                      <wps:txbx>
+                        <w:txbxContent>
+                          <w:p>
+                            <w:pPr>
+                              <w:pStyle w:val="Legenda"/>
+                              <w:suppressLineNumbers w:val="0"/>
+                              <w:suppressAutoHyphens w:val="0"/>
+                              <w:spacing w:line="240" w:lineRule="auto"/>
+                              <w:jc w:val="center"/>
+                              <w:textAlignment w:val="auto"/>
+                              <w:rPr>
+                                <w:rFonts w:ascii="Times New Roman" w:eastAsia="Times New Roman" w:hAnsi="Times New Roman" w:cs="Times New Roman"/>
+                                <w:b/>
+                                <w:i w:val="0"/>
+                                <w:iCs w:val="0"/>
+                                <w:sz w:val="20"/>
+                                <w:szCs w:val="20"/>
+                                <w:lang w:eastAsia="pt-PT"/>
+                              </w:rPr>
+                            </w:pPr>
+                            <w:r>
+                              <w:rPr>
+                                <w:rFonts w:ascii="Times New Roman" w:eastAsia="Times New Roman" w:hAnsi="Times New Roman" w:cs="Times New Roman"/>
+                                <w:b/>
+                                <w:i w:val="0"/>
+                                <w:iCs w:val="0"/>
+                                <w:sz w:val="20"/>
+                                <w:szCs w:val="20"/>
+                                <w:lang w:eastAsia="pt-PT"/>
+                              </w:rPr>
+                              <w:t>Figura 3 – Código da técnica da diagonal</w:t>
+                            </w:r>
+                          </w:p>
+                        </w:txbxContent>
+                      </wps:txbx>
+                      <wps:bodyPr rot="0" spcFirstLastPara="0" vertOverflow="overflow" horzOverflow="overflow" vert="horz" wrap="square" lIns="0" tIns="0" rIns="0" bIns="0" numCol="1" spcCol="0" rtlCol="0" fromWordArt="0" anchor="t" anchorCtr="0" forceAA="0" compatLnSpc="1">
+                        <a:prstTxWarp prst="textNoShape">
+                          <a:avLst/>
+                        </a:prstTxWarp>
+                        <a:spAutoFit/>
+                      </wps:bodyPr>
+                    </wps:wsp>
+                  </a:graphicData>
+                </a:graphic>
+              </wp:anchor>
+            </w:drawing>
+          </mc:Choice>
+          <mc:Fallback>
+            <w:pict>
+              <v:shape w14:anchorId="2B11AC91" id="Caixa de texto 8" o:spid="_x0000_s1028" type="#_x0000_t202" style="position:absolute;left:0;text-align:left;margin-left:374pt;margin-top:104.25pt;width:425.2pt;height:.05pt;z-index:251664384;visibility:visible;mso-wrap-style:square;mso-wrap-distance-left:9pt;mso-wrap-distance-top:0;mso-wrap-distance-right:9pt;mso-wrap-distance-bottom:0;mso-position-horizontal:right;mso-position-horizontal-relative:margin;mso-position-vertical:absolute;mso-position-vertical-relative:text;v-text-anchor:top" o:gfxdata="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" stroked="f">
+                <v:textbox style="mso-fit-shape-to-text:t" inset="0,0,0,0">
+                  <w:txbxContent>
+                    <w:p>
+                      <w:pPr>
+                        <w:pStyle w:val="Legenda"/>
+                        <w:suppressLineNumbers w:val="0"/>
+                        <w:suppressAutoHyphens w:val="0"/>
+                        <w:spacing w:line="240" w:lineRule="auto"/>
+                        <w:jc w:val="center"/>
+                        <w:textAlignment w:val="auto"/>
+                        <w:rPr>
+                          <w:rFonts w:ascii="Times New Roman" w:eastAsia="Times New Roman" w:hAnsi="Times New Roman" w:cs="Times New Roman"/>
+                          <w:b/>
+                          <w:i w:val="0"/>
+                          <w:iCs w:val="0"/>
+                          <w:sz w:val="20"/>
+                          <w:szCs w:val="20"/>
+                          <w:lang w:eastAsia="pt-PT"/>
+                        </w:rPr>
+                      </w:pPr>
+                      <w:r>
+                        <w:rPr>
+                          <w:rFonts w:ascii="Times New Roman" w:eastAsia="Times New Roman" w:hAnsi="Times New Roman" w:cs="Times New Roman"/>
+                          <w:b/>
+                          <w:i w:val="0"/>
+                          <w:iCs w:val="0"/>
+                          <w:sz w:val="20"/>
+                          <w:szCs w:val="20"/>
+                          <w:lang w:eastAsia="pt-PT"/>
+                        </w:rPr>
+                        <w:t>Figura 3 – Código da técnica da diagonal</w:t>
+                      </w:r>
+                    </w:p>
+                  </w:txbxContent>
+                </v:textbox>
+                <w10:wrap type="square" anchorx="margin"/>
+              </v:shape>
+            </w:pict>
+          </mc:Fallback>
+        </mc:AlternateContent>
+      </w:r>
+      <w:r>
+        <w:rPr>
+          <w:rFonts w:ascii="Times New Roman" w:hAnsi="Times New Roman"/>
+          <w:sz w:val="24"/>
+          <w:szCs w:val="24"/>
         </w:rPr>
         <w:drawing>
-          <wp:anchor distT="0" distB="0" distL="114300" distR="114300" simplePos="0" relativeHeight="251659264" behindDoc="0" locked="0" layoutInCell="1" allowOverlap="1" wp14:anchorId="276C8E53" wp14:editId="61CE727F">
+          <wp:anchor distT="0" distB="0" distL="114300" distR="114300" simplePos="0" relativeHeight="251659264" behindDoc="0" locked="0" layoutInCell="1" allowOverlap="1" wp14:anchorId="276C8E53" wp14:editId="1FFD9282">
             <wp:simplePos x="0" y="0"/>
             <wp:positionH relativeFrom="margin">
               <wp:align>right</wp:align>
             </wp:positionH>
             <wp:positionV relativeFrom="paragraph">
-              <wp:posOffset>201295</wp:posOffset>
+              <wp:posOffset>467995</wp:posOffset>
             </wp:positionV>
             <wp:extent cx="5400040" cy="949960"/>
             <wp:effectExtent l="0" t="0" r="0" b="2540"/>
@@ -5738,116 +5423,46 @@
       </w:r>
       <w:r>
         <w:rPr>
-          <w:noProof/>
-        </w:rPr>
-        <mc:AlternateContent>
-          <mc:Choice Requires="wps">
-            <w:drawing>
-              <wp:anchor distT="0" distB="0" distL="114300" distR="114300" simplePos="0" relativeHeight="251664384" behindDoc="0" locked="0" layoutInCell="1" allowOverlap="1" wp14:anchorId="2B11AC91" wp14:editId="0CAC605F">
-                <wp:simplePos x="0" y="0"/>
-                <wp:positionH relativeFrom="margin">
-                  <wp:align>right</wp:align>
-                </wp:positionH>
-                <wp:positionV relativeFrom="paragraph">
-                  <wp:posOffset>1123950</wp:posOffset>
-                </wp:positionV>
-                <wp:extent cx="5400040" cy="635"/>
-                <wp:effectExtent l="0" t="0" r="0" b="8890"/>
-                <wp:wrapSquare wrapText="bothSides"/>
-                <wp:docPr id="8" name="Caixa de texto 8"/>
-                <wp:cNvGraphicFramePr/>
-                <a:graphic xmlns:a="http://schemas.openxmlformats.org/drawingml/2006/main">
-                  <a:graphicData uri="http://schemas.microsoft.com/office/word/2010/wordprocessingShape">
-                    <wps:wsp>
-                      <wps:cNvSpPr txBox="1"/>
-                      <wps:spPr>
-                        <a:xfrm>
-                          <a:off x="0" y="0"/>
-                          <a:ext cx="5400040" cy="635"/>
-                        </a:xfrm>
-                        <a:prstGeom prst="rect">
-                          <a:avLst/>
-                        </a:prstGeom>
-                        <a:solidFill>
-                          <a:prstClr val="white"/>
-                        </a:solidFill>
-                        <a:ln>
-                          <a:noFill/>
-                        </a:ln>
-                      </wps:spPr>
-                      <wps:txbx>
-                        <w:txbxContent>
-                          <w:p>
-                            <w:pPr>
-                              <w:pStyle w:val="Legenda"/>
-                              <w:rPr>
-                                <w:rFonts w:cs="DejaVu Sans"/>
-                                <w:noProof/>
-                              </w:rPr>
-                            </w:pPr>
-                            <w:r>
-                              <w:t xml:space="preserve">Figura </w:t>
-                            </w:r>
-                            <w:r>
-                              <w:t>3</w:t>
-                            </w:r>
-                            <w:r>
-                              <w:t xml:space="preserve"> – Código da técnica d</w:t>
-                            </w:r>
-                            <w:r>
-                              <w:t>a diagonal</w:t>
-                            </w:r>
-                          </w:p>
-                        </w:txbxContent>
-                      </wps:txbx>
-                      <wps:bodyPr rot="0" spcFirstLastPara="0" vertOverflow="overflow" horzOverflow="overflow" vert="horz" wrap="square" lIns="0" tIns="0" rIns="0" bIns="0" numCol="1" spcCol="0" rtlCol="0" fromWordArt="0" anchor="t" anchorCtr="0" forceAA="0" compatLnSpc="1">
-                        <a:prstTxWarp prst="textNoShape">
-                          <a:avLst/>
-                        </a:prstTxWarp>
-                        <a:spAutoFit/>
-                      </wps:bodyPr>
-                    </wps:wsp>
-                  </a:graphicData>
-                </a:graphic>
-              </wp:anchor>
-            </w:drawing>
-          </mc:Choice>
-          <mc:Fallback>
-            <w:pict>
-              <v:shape w14:anchorId="2B11AC91" id="Caixa de texto 8" o:spid="_x0000_s1028" type="#_x0000_t202" style="position:absolute;margin-left:374pt;margin-top:88.5pt;width:425.2pt;height:.05pt;z-index:251664384;visibility:visible;mso-wrap-style:square;mso-wrap-distance-left:9pt;mso-wrap-distance-top:0;mso-wrap-distance-right:9pt;mso-wrap-distance-bottom:0;mso-position-horizontal:right;mso-position-horizontal-relative:margin;mso-position-vertical:absolute;mso-position-vertical-relative:text;v-text-anchor:top" o:gfxdata="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" stroked="f">
-                <v:textbox style="mso-fit-shape-to-text:t" inset="0,0,0,0">
-                  <w:txbxContent>
-                    <w:p>
-                      <w:pPr>
-                        <w:pStyle w:val="Legenda"/>
-                        <w:rPr>
-                          <w:rFonts w:cs="DejaVu Sans"/>
-                          <w:noProof/>
-                        </w:rPr>
-                      </w:pPr>
-                      <w:r>
-                        <w:t xml:space="preserve">Figura </w:t>
-                      </w:r>
-                      <w:r>
-                        <w:t>3</w:t>
-                      </w:r>
-                      <w:r>
-                        <w:t xml:space="preserve"> – Código da técnica d</w:t>
-                      </w:r>
-                      <w:r>
-                        <w:t>a diagonal</w:t>
-                      </w:r>
-                    </w:p>
-                  </w:txbxContent>
-                </v:textbox>
-                <w10:wrap type="square" anchorx="margin"/>
-              </v:shape>
-            </w:pict>
-          </mc:Fallback>
-        </mc:AlternateContent>
-      </w:r>
-      <w:r>
-        <w:t>A técnica da distância diagonal (mais eficiente para movimentações a 8 direções):</w:t>
+          <w:rFonts w:ascii="Times New Roman" w:hAnsi="Times New Roman"/>
+          <w:sz w:val="24"/>
+          <w:szCs w:val="24"/>
+        </w:rPr>
+        <w:t>a</w:t>
+      </w:r>
+      <w:r>
+        <w:rPr>
+          <w:rFonts w:ascii="Times New Roman" w:hAnsi="Times New Roman"/>
+          <w:sz w:val="24"/>
+          <w:szCs w:val="24"/>
+        </w:rPr>
+        <w:t xml:space="preserve"> técnica da distância diagonal (mais eficiente para movimentações </w:t>
+      </w:r>
+      <w:r>
+        <w:rPr>
+          <w:rFonts w:ascii="Times New Roman" w:hAnsi="Times New Roman"/>
+          <w:sz w:val="24"/>
+          <w:szCs w:val="24"/>
+        </w:rPr>
+        <w:t>em</w:t>
+      </w:r>
+      <w:r>
+        <w:rPr>
+          <w:rFonts w:ascii="Times New Roman" w:hAnsi="Times New Roman"/>
+          <w:sz w:val="24"/>
+          <w:szCs w:val="24"/>
+        </w:rPr>
+        <w:t xml:space="preserve"> 8</w:t>
+      </w:r>
+      <w:r>
+        <w:t xml:space="preserve"> </w:t>
+      </w:r>
+      <w:r>
+        <w:rPr>
+          <w:rFonts w:ascii="Times New Roman" w:hAnsi="Times New Roman"/>
+          <w:sz w:val="24"/>
+          <w:szCs w:val="24"/>
+        </w:rPr>
+        <w:t>direções):</w:t>
       </w:r>
     </w:p>
     <w:p>
@@ -5858,128 +5473,32 @@
     </w:p>
     <w:p>
       <w:pPr>
-        <w:widowControl/>
+        <w:pStyle w:val="PargrafodaLista"/>
+        <w:numPr>
+          <w:ilvl w:val="0"/>
+          <w:numId w:val="26"/>
+        </w:numPr>
         <w:textAlignment w:val="auto"/>
-      </w:pPr>
-      <w:r>
-        <w:rPr>
-          <w:noProof/>
-        </w:rPr>
-        <mc:AlternateContent>
-          <mc:Choice Requires="wps">
-            <w:drawing>
-              <wp:anchor distT="0" distB="0" distL="114300" distR="114300" simplePos="0" relativeHeight="251666432" behindDoc="0" locked="0" layoutInCell="1" allowOverlap="1" wp14:anchorId="55B587EF" wp14:editId="1D5F3B17">
-                <wp:simplePos x="0" y="0"/>
-                <wp:positionH relativeFrom="margin">
-                  <wp:align>right</wp:align>
-                </wp:positionH>
-                <wp:positionV relativeFrom="paragraph">
-                  <wp:posOffset>1188720</wp:posOffset>
-                </wp:positionV>
-                <wp:extent cx="5400040" cy="635"/>
-                <wp:effectExtent l="0" t="0" r="0" b="8890"/>
-                <wp:wrapSquare wrapText="bothSides"/>
-                <wp:docPr id="9" name="Caixa de texto 9"/>
-                <wp:cNvGraphicFramePr/>
-                <a:graphic xmlns:a="http://schemas.openxmlformats.org/drawingml/2006/main">
-                  <a:graphicData uri="http://schemas.microsoft.com/office/word/2010/wordprocessingShape">
-                    <wps:wsp>
-                      <wps:cNvSpPr txBox="1"/>
-                      <wps:spPr>
-                        <a:xfrm>
-                          <a:off x="0" y="0"/>
-                          <a:ext cx="5400040" cy="635"/>
-                        </a:xfrm>
-                        <a:prstGeom prst="rect">
-                          <a:avLst/>
-                        </a:prstGeom>
-                        <a:solidFill>
-                          <a:prstClr val="white"/>
-                        </a:solidFill>
-                        <a:ln>
-                          <a:noFill/>
-                        </a:ln>
-                      </wps:spPr>
-                      <wps:txbx>
-                        <w:txbxContent>
-                          <w:p>
-                            <w:pPr>
-                              <w:pStyle w:val="Legenda"/>
-                              <w:rPr>
-                                <w:rFonts w:cs="DejaVu Sans"/>
-                                <w:noProof/>
-                              </w:rPr>
-                            </w:pPr>
-                            <w:r>
-                              <w:t xml:space="preserve">Figura </w:t>
-                            </w:r>
-                            <w:r>
-                              <w:t>4</w:t>
-                            </w:r>
-                            <w:r>
-                              <w:t xml:space="preserve"> – Código da técnica </w:t>
-                            </w:r>
-                            <w:r>
-                              <w:t>Euclidiana</w:t>
-                            </w:r>
-                          </w:p>
-                        </w:txbxContent>
-                      </wps:txbx>
-                      <wps:bodyPr rot="0" spcFirstLastPara="0" vertOverflow="overflow" horzOverflow="overflow" vert="horz" wrap="square" lIns="0" tIns="0" rIns="0" bIns="0" numCol="1" spcCol="0" rtlCol="0" fromWordArt="0" anchor="t" anchorCtr="0" forceAA="0" compatLnSpc="1">
-                        <a:prstTxWarp prst="textNoShape">
-                          <a:avLst/>
-                        </a:prstTxWarp>
-                        <a:spAutoFit/>
-                      </wps:bodyPr>
-                    </wps:wsp>
-                  </a:graphicData>
-                </a:graphic>
-              </wp:anchor>
-            </w:drawing>
-          </mc:Choice>
-          <mc:Fallback>
-            <w:pict>
-              <v:shape w14:anchorId="55B587EF" id="Caixa de texto 9" o:spid="_x0000_s1029" type="#_x0000_t202" style="position:absolute;margin-left:374pt;margin-top:93.6pt;width:425.2pt;height:.05pt;z-index:251666432;visibility:visible;mso-wrap-style:square;mso-wrap-distance-left:9pt;mso-wrap-distance-top:0;mso-wrap-distance-right:9pt;mso-wrap-distance-bottom:0;mso-position-horizontal:right;mso-position-horizontal-relative:margin;mso-position-vertical:absolute;mso-position-vertical-relative:text;v-text-anchor:top" o:gfxdata="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" stroked="f">
-                <v:textbox style="mso-fit-shape-to-text:t" inset="0,0,0,0">
-                  <w:txbxContent>
-                    <w:p>
-                      <w:pPr>
-                        <w:pStyle w:val="Legenda"/>
-                        <w:rPr>
-                          <w:rFonts w:cs="DejaVu Sans"/>
-                          <w:noProof/>
-                        </w:rPr>
-                      </w:pPr>
-                      <w:r>
-                        <w:t xml:space="preserve">Figura </w:t>
-                      </w:r>
-                      <w:r>
-                        <w:t>4</w:t>
-                      </w:r>
-                      <w:r>
-                        <w:t xml:space="preserve"> – Código da técnica </w:t>
-                      </w:r>
-                      <w:r>
-                        <w:t>Euclidiana</w:t>
-                      </w:r>
-                    </w:p>
-                  </w:txbxContent>
-                </v:textbox>
-                <w10:wrap type="square" anchorx="margin"/>
-              </v:shape>
-            </w:pict>
-          </mc:Fallback>
-        </mc:AlternateContent>
-      </w:r>
-      <w:r>
+        <w:rPr>
+          <w:rFonts w:ascii="Times New Roman" w:hAnsi="Times New Roman"/>
+          <w:sz w:val="24"/>
+          <w:szCs w:val="24"/>
+        </w:rPr>
+      </w:pPr>
+      <w:r>
+        <w:rPr>
+          <w:rFonts w:ascii="Times New Roman" w:hAnsi="Times New Roman"/>
+          <w:sz w:val="24"/>
+          <w:szCs w:val="24"/>
+        </w:rPr>
         <w:drawing>
-          <wp:anchor distT="0" distB="0" distL="114300" distR="114300" simplePos="0" relativeHeight="251660288" behindDoc="0" locked="0" layoutInCell="1" allowOverlap="1" wp14:anchorId="114114DD" wp14:editId="06F56531">
+          <wp:anchor distT="0" distB="0" distL="114300" distR="114300" simplePos="0" relativeHeight="251660288" behindDoc="0" locked="0" layoutInCell="1" allowOverlap="1" wp14:anchorId="114114DD" wp14:editId="186AC57D">
             <wp:simplePos x="0" y="0"/>
             <wp:positionH relativeFrom="margin">
               <wp:align>right</wp:align>
             </wp:positionH>
             <wp:positionV relativeFrom="paragraph">
-              <wp:posOffset>327025</wp:posOffset>
+              <wp:posOffset>460375</wp:posOffset>
             </wp:positionV>
             <wp:extent cx="5400040" cy="842645"/>
             <wp:effectExtent l="0" t="0" r="0" b="0"/>
@@ -6029,13 +5548,187 @@
         </w:drawing>
       </w:r>
       <w:r>
-        <w:t xml:space="preserve">Ou a técnica da distância </w:t>
-      </w:r>
-      <w:r>
-        <w:t>euclidiana (</w:t>
-      </w:r>
-      <w:r>
-        <w:t>mais eficiente para movimentações a qualquer direção):</w:t>
+        <w:rPr>
+          <w:rFonts w:ascii="Times New Roman" w:hAnsi="Times New Roman"/>
+          <w:sz w:val="24"/>
+          <w:szCs w:val="24"/>
+        </w:rPr>
+        <mc:AlternateContent>
+          <mc:Choice Requires="wps">
+            <w:drawing>
+              <wp:anchor distT="0" distB="0" distL="114300" distR="114300" simplePos="0" relativeHeight="251666432" behindDoc="0" locked="0" layoutInCell="1" allowOverlap="1" wp14:anchorId="55B587EF" wp14:editId="05ADD493">
+                <wp:simplePos x="0" y="0"/>
+                <wp:positionH relativeFrom="margin">
+                  <wp:align>left</wp:align>
+                </wp:positionH>
+                <wp:positionV relativeFrom="paragraph">
+                  <wp:posOffset>1186815</wp:posOffset>
+                </wp:positionV>
+                <wp:extent cx="5619750" cy="635"/>
+                <wp:effectExtent l="0" t="0" r="0" b="8890"/>
+                <wp:wrapSquare wrapText="bothSides"/>
+                <wp:docPr id="9" name="Caixa de texto 9"/>
+                <wp:cNvGraphicFramePr/>
+                <a:graphic xmlns:a="http://schemas.openxmlformats.org/drawingml/2006/main">
+                  <a:graphicData uri="http://schemas.microsoft.com/office/word/2010/wordprocessingShape">
+                    <wps:wsp>
+                      <wps:cNvSpPr txBox="1"/>
+                      <wps:spPr>
+                        <a:xfrm>
+                          <a:off x="0" y="0"/>
+                          <a:ext cx="5619750" cy="635"/>
+                        </a:xfrm>
+                        <a:prstGeom prst="rect">
+                          <a:avLst/>
+                        </a:prstGeom>
+                        <a:solidFill>
+                          <a:prstClr val="white"/>
+                        </a:solidFill>
+                        <a:ln>
+                          <a:noFill/>
+                        </a:ln>
+                      </wps:spPr>
+                      <wps:txbx>
+                        <w:txbxContent>
+                          <w:p>
+                            <w:pPr>
+                              <w:pStyle w:val="Legenda"/>
+                              <w:suppressLineNumbers w:val="0"/>
+                              <w:suppressAutoHyphens w:val="0"/>
+                              <w:spacing w:line="240" w:lineRule="auto"/>
+                              <w:jc w:val="center"/>
+                              <w:textAlignment w:val="auto"/>
+                              <w:rPr>
+                                <w:rFonts w:ascii="Times New Roman" w:eastAsia="Times New Roman" w:hAnsi="Times New Roman" w:cs="Times New Roman"/>
+                                <w:b/>
+                                <w:i w:val="0"/>
+                                <w:iCs w:val="0"/>
+                                <w:sz w:val="20"/>
+                                <w:szCs w:val="20"/>
+                                <w:lang w:eastAsia="pt-PT"/>
+                              </w:rPr>
+                            </w:pPr>
+                            <w:r>
+                              <w:rPr>
+                                <w:rFonts w:ascii="Times New Roman" w:eastAsia="Times New Roman" w:hAnsi="Times New Roman" w:cs="Times New Roman"/>
+                                <w:b/>
+                                <w:i w:val="0"/>
+                                <w:iCs w:val="0"/>
+                                <w:sz w:val="20"/>
+                                <w:szCs w:val="20"/>
+                                <w:lang w:eastAsia="pt-PT"/>
+                              </w:rPr>
+                              <w:t>Figura 4 – Código da técnica Euclidiana</w:t>
+                            </w:r>
+                          </w:p>
+                        </w:txbxContent>
+                      </wps:txbx>
+                      <wps:bodyPr rot="0" spcFirstLastPara="0" vertOverflow="overflow" horzOverflow="overflow" vert="horz" wrap="square" lIns="0" tIns="0" rIns="0" bIns="0" numCol="1" spcCol="0" rtlCol="0" fromWordArt="0" anchor="t" anchorCtr="0" forceAA="0" compatLnSpc="1">
+                        <a:prstTxWarp prst="textNoShape">
+                          <a:avLst/>
+                        </a:prstTxWarp>
+                        <a:spAutoFit/>
+                      </wps:bodyPr>
+                    </wps:wsp>
+                  </a:graphicData>
+                </a:graphic>
+                <wp14:sizeRelH relativeFrom="margin">
+                  <wp14:pctWidth>0</wp14:pctWidth>
+                </wp14:sizeRelH>
+              </wp:anchor>
+            </w:drawing>
+          </mc:Choice>
+          <mc:Fallback>
+            <w:pict>
+              <v:shape w14:anchorId="55B587EF" id="Caixa de texto 9" o:spid="_x0000_s1029" type="#_x0000_t202" style="position:absolute;left:0;text-align:left;margin-left:0;margin-top:93.45pt;width:442.5pt;height:.05pt;z-index:251666432;visibility:visible;mso-wrap-style:square;mso-width-percent:0;mso-wrap-distance-left:9pt;mso-wrap-distance-top:0;mso-wrap-distance-right:9pt;mso-wrap-distance-bottom:0;mso-position-horizontal:left;mso-position-horizontal-relative:margin;mso-position-vertical:absolute;mso-position-vertical-relative:text;mso-width-percent:0;mso-width-relative:margin;v-text-anchor:top" o:gfxdata="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" stroked="f">
+                <v:textbox style="mso-fit-shape-to-text:t" inset="0,0,0,0">
+                  <w:txbxContent>
+                    <w:p>
+                      <w:pPr>
+                        <w:pStyle w:val="Legenda"/>
+                        <w:suppressLineNumbers w:val="0"/>
+                        <w:suppressAutoHyphens w:val="0"/>
+                        <w:spacing w:line="240" w:lineRule="auto"/>
+                        <w:jc w:val="center"/>
+                        <w:textAlignment w:val="auto"/>
+                        <w:rPr>
+                          <w:rFonts w:ascii="Times New Roman" w:eastAsia="Times New Roman" w:hAnsi="Times New Roman" w:cs="Times New Roman"/>
+                          <w:b/>
+                          <w:i w:val="0"/>
+                          <w:iCs w:val="0"/>
+                          <w:sz w:val="20"/>
+                          <w:szCs w:val="20"/>
+                          <w:lang w:eastAsia="pt-PT"/>
+                        </w:rPr>
+                      </w:pPr>
+                      <w:r>
+                        <w:rPr>
+                          <w:rFonts w:ascii="Times New Roman" w:eastAsia="Times New Roman" w:hAnsi="Times New Roman" w:cs="Times New Roman"/>
+                          <w:b/>
+                          <w:i w:val="0"/>
+                          <w:iCs w:val="0"/>
+                          <w:sz w:val="20"/>
+                          <w:szCs w:val="20"/>
+                          <w:lang w:eastAsia="pt-PT"/>
+                        </w:rPr>
+                        <w:t>Figura 4 – Código da técnica Euclidiana</w:t>
+                      </w:r>
+                    </w:p>
+                  </w:txbxContent>
+                </v:textbox>
+                <w10:wrap type="square" anchorx="margin"/>
+              </v:shape>
+            </w:pict>
+          </mc:Fallback>
+        </mc:AlternateContent>
+      </w:r>
+      <w:r>
+        <w:rPr>
+          <w:rFonts w:ascii="Times New Roman" w:hAnsi="Times New Roman"/>
+          <w:sz w:val="24"/>
+          <w:szCs w:val="24"/>
+        </w:rPr>
+        <w:t xml:space="preserve">a técnica da distância </w:t>
+      </w:r>
+      <w:r>
+        <w:rPr>
+          <w:rFonts w:ascii="Times New Roman" w:hAnsi="Times New Roman"/>
+          <w:sz w:val="24"/>
+          <w:szCs w:val="24"/>
+        </w:rPr>
+        <w:t>E</w:t>
+      </w:r>
+      <w:r>
+        <w:rPr>
+          <w:rFonts w:ascii="Times New Roman" w:hAnsi="Times New Roman"/>
+          <w:sz w:val="24"/>
+          <w:szCs w:val="24"/>
+        </w:rPr>
+        <w:t>uclidiana (</w:t>
+      </w:r>
+      <w:r>
+        <w:rPr>
+          <w:rFonts w:ascii="Times New Roman" w:hAnsi="Times New Roman"/>
+          <w:sz w:val="24"/>
+          <w:szCs w:val="24"/>
+        </w:rPr>
+        <w:t xml:space="preserve">mais eficiente para movimentações </w:t>
+      </w:r>
+      <w:r>
+        <w:rPr>
+          <w:rFonts w:ascii="Times New Roman" w:hAnsi="Times New Roman"/>
+          <w:sz w:val="24"/>
+          <w:szCs w:val="24"/>
+        </w:rPr>
+        <w:t>em</w:t>
+      </w:r>
+      <w:r>
+        <w:rPr>
+          <w:rFonts w:ascii="Times New Roman" w:hAnsi="Times New Roman"/>
+          <w:sz w:val="24"/>
+          <w:szCs w:val="24"/>
+        </w:rPr>
+        <w:t xml:space="preserve"> qualquer direção):</w:t>
       </w:r>
     </w:p>
     <w:p>
@@ -6043,6 +5736,41 @@
         <w:widowControl/>
         <w:ind w:firstLine="708"/>
         <w:jc w:val="both"/>
+        <w:textAlignment w:val="auto"/>
+      </w:pPr>
+    </w:p>
+    <w:p>
+      <w:pPr>
+        <w:widowControl/>
+        <w:jc w:val="both"/>
+        <w:textAlignment w:val="auto"/>
+        <w:rPr>
+          <w:rFonts w:ascii="Times New Roman" w:hAnsi="Times New Roman"/>
+          <w:sz w:val="24"/>
+          <w:szCs w:val="24"/>
+        </w:rPr>
+      </w:pPr>
+      <w:r>
+        <w:rPr>
+          <w:rFonts w:ascii="Times New Roman" w:hAnsi="Times New Roman"/>
+          <w:sz w:val="24"/>
+          <w:szCs w:val="24"/>
+        </w:rPr>
+        <w:t>No contexto do problema, a</w:t>
+      </w:r>
+      <w:r>
+        <w:rPr>
+          <w:rFonts w:ascii="Times New Roman" w:hAnsi="Times New Roman"/>
+          <w:sz w:val="24"/>
+          <w:szCs w:val="24"/>
+        </w:rPr>
+        <w:t xml:space="preserve"> técnica mais adequada é a Euclidiana, pois remete apenas para uma aproximação entre dois pontos, não importando a direção.</w:t>
+      </w:r>
+    </w:p>
+    <w:p>
+      <w:pPr>
+        <w:widowControl/>
+        <w:ind w:firstLine="708"/>
         <w:textAlignment w:val="auto"/>
         <w:rPr>
           <w:rFonts w:ascii="Calibri Light" w:hAnsi="Calibri Light"/>
@@ -6052,9 +5780,6 @@
         </w:rPr>
       </w:pPr>
       <w:r>
-        <w:t>A técnica mais adequada ao problema é a Euclidiana, pois remete apenas para uma aproximação entre dois pontos, não importando a direção.</w:t>
-      </w:r>
-      <w:r>
         <w:br w:type="page"/>
       </w:r>
     </w:p>
@@ -6063,11 +5788,12 @@
         <w:pStyle w:val="Ttulo1"/>
         <w:jc w:val="center"/>
       </w:pPr>
+      <w:bookmarkStart w:id="9" w:name="_Toc69987784"/>
       <w:r>
         <w:lastRenderedPageBreak/>
         <w:t>Casos de utilização</w:t>
       </w:r>
-      <w:bookmarkEnd w:id="7"/>
+      <w:bookmarkEnd w:id="9"/>
     </w:p>
     <w:p>
       <w:pPr>
@@ -6575,12 +6301,12 @@
         <w:pStyle w:val="Ttulo1"/>
         <w:jc w:val="center"/>
       </w:pPr>
-      <w:bookmarkStart w:id="8" w:name="_Toc69388051"/>
+      <w:bookmarkStart w:id="10" w:name="_Toc69987785"/>
       <w:r>
         <w:lastRenderedPageBreak/>
         <w:t>Conclusão</w:t>
       </w:r>
-      <w:bookmarkEnd w:id="8"/>
+      <w:bookmarkEnd w:id="10"/>
     </w:p>
     <w:p>
       <w:pPr>
@@ -6605,6 +6331,25 @@
           <w:szCs w:val="40"/>
         </w:rPr>
         <w:t>O principal problema que se espera encontrar na parte do desenvolvimento do programa tem a ver com a “tradução” do mapa, uma vez que podem surgir diversas contrariedades neste ponto como, por exemplo, a equivalência entre as ruas (arestas do grafo) e o tempo que se demora a percorrer as mesmas (serão sempre valores relativos).</w:t>
+      </w:r>
+    </w:p>
+    <w:p>
+      <w:pPr>
+        <w:pStyle w:val="Standard"/>
+        <w:jc w:val="both"/>
+        <w:rPr>
+          <w:rFonts w:ascii="Times New Roman" w:hAnsi="Times New Roman" w:cs="Times New Roman"/>
+          <w:sz w:val="24"/>
+          <w:szCs w:val="40"/>
+        </w:rPr>
+      </w:pPr>
+      <w:r>
+        <w:rPr>
+          <w:rFonts w:ascii="Times New Roman" w:hAnsi="Times New Roman" w:cs="Times New Roman"/>
+          <w:sz w:val="24"/>
+          <w:szCs w:val="40"/>
+        </w:rPr>
+        <w:t>A contribuição para o trabalho foi igual por parte de todos membros na pesquisa e realização deste relatório.</w:t>
       </w:r>
     </w:p>
     <w:p>
@@ -6620,12 +6365,12 @@
         <w:pStyle w:val="Ttulo1"/>
         <w:jc w:val="center"/>
       </w:pPr>
-      <w:bookmarkStart w:id="9" w:name="_Toc69388052"/>
+      <w:bookmarkStart w:id="11" w:name="_Toc69987786"/>
       <w:r>
         <w:lastRenderedPageBreak/>
         <w:t>Participação de cada membro</w:t>
       </w:r>
-      <w:bookmarkEnd w:id="9"/>
+      <w:bookmarkEnd w:id="11"/>
     </w:p>
     <w:p>
       <w:pPr>
@@ -6814,19 +6559,15 @@
     </w:p>
     <w:p>
       <w:pPr>
-        <w:pStyle w:val="Standard"/>
-      </w:pPr>
-    </w:p>
-    <w:p>
-      <w:pPr>
         <w:pStyle w:val="Ttulo1"/>
         <w:jc w:val="center"/>
       </w:pPr>
-      <w:bookmarkStart w:id="10" w:name="_Toc69388053"/>
-      <w:r>
+      <w:bookmarkStart w:id="12" w:name="_Toc69987787"/>
+      <w:r>
+        <w:lastRenderedPageBreak/>
         <w:t>Bibliografia</w:t>
       </w:r>
-      <w:bookmarkEnd w:id="10"/>
+      <w:bookmarkEnd w:id="12"/>
     </w:p>
     <w:p>
       <w:pPr>
@@ -6839,24 +6580,222 @@
         <w:pStyle w:val="Standard"/>
         <w:numPr>
           <w:ilvl w:val="0"/>
-          <w:numId w:val="13"/>
+          <w:numId w:val="23"/>
         </w:numPr>
         <w:jc w:val="both"/>
-      </w:pPr>
-      <w:r>
-        <w:rPr>
-          <w:rFonts w:ascii="Times New Roman" w:hAnsi="Times New Roman"/>
-          <w:sz w:val="24"/>
-          <w:szCs w:val="24"/>
+        <w:rPr>
+          <w:rFonts w:ascii="Times New Roman" w:hAnsi="Times New Roman" w:cs="Times New Roman"/>
+          <w:sz w:val="24"/>
+          <w:szCs w:val="40"/>
+        </w:rPr>
+      </w:pPr>
+      <w:r>
+        <w:rPr>
+          <w:rFonts w:ascii="Times New Roman" w:hAnsi="Times New Roman" w:cs="Times New Roman"/>
+          <w:sz w:val="24"/>
+          <w:szCs w:val="40"/>
+        </w:rPr>
+        <w:t>Slides das aulas teóricas da UC de Conceção de Análise de Algoritmos</w:t>
+      </w:r>
+    </w:p>
+    <w:p>
+      <w:pPr>
+        <w:pStyle w:val="Standard"/>
+        <w:numPr>
+          <w:ilvl w:val="0"/>
+          <w:numId w:val="23"/>
+        </w:numPr>
+        <w:jc w:val="both"/>
+        <w:rPr>
+          <w:rFonts w:ascii="Times New Roman" w:hAnsi="Times New Roman" w:cs="Times New Roman"/>
+          <w:sz w:val="24"/>
+          <w:szCs w:val="40"/>
+        </w:rPr>
+      </w:pPr>
+      <w:r>
+        <w:rPr>
+          <w:rFonts w:ascii="Times New Roman" w:hAnsi="Times New Roman" w:cs="Times New Roman"/>
+          <w:sz w:val="24"/>
+          <w:szCs w:val="40"/>
+        </w:rPr>
+        <w:t>Cormen</w:t>
+      </w:r>
+      <w:r>
+        <w:rPr>
+          <w:rFonts w:ascii="Times New Roman" w:hAnsi="Times New Roman" w:cs="Times New Roman"/>
+          <w:sz w:val="24"/>
+          <w:szCs w:val="40"/>
+        </w:rPr>
+        <w:t xml:space="preserve"> T. H.</w:t>
+      </w:r>
+      <w:r>
+        <w:rPr>
+          <w:rFonts w:ascii="Times New Roman" w:hAnsi="Times New Roman" w:cs="Times New Roman"/>
+          <w:sz w:val="24"/>
+          <w:szCs w:val="40"/>
+        </w:rPr>
+        <w:t>, Leiserson</w:t>
+      </w:r>
+      <w:r>
+        <w:rPr>
+          <w:rFonts w:ascii="Times New Roman" w:hAnsi="Times New Roman" w:cs="Times New Roman"/>
+          <w:sz w:val="24"/>
+          <w:szCs w:val="40"/>
+        </w:rPr>
+        <w:t xml:space="preserve"> C. E.</w:t>
+      </w:r>
+      <w:r>
+        <w:rPr>
+          <w:rFonts w:ascii="Times New Roman" w:hAnsi="Times New Roman" w:cs="Times New Roman"/>
+          <w:sz w:val="24"/>
+          <w:szCs w:val="40"/>
+        </w:rPr>
+        <w:t xml:space="preserve">, Rivest </w:t>
+      </w:r>
+      <w:r>
+        <w:rPr>
+          <w:rFonts w:ascii="Times New Roman" w:hAnsi="Times New Roman" w:cs="Times New Roman"/>
+          <w:sz w:val="24"/>
+          <w:szCs w:val="40"/>
+        </w:rPr>
+        <w:t>R. L.</w:t>
+      </w:r>
+      <w:r>
+        <w:rPr>
+          <w:rFonts w:ascii="Times New Roman" w:hAnsi="Times New Roman" w:cs="Times New Roman"/>
+          <w:sz w:val="24"/>
+          <w:szCs w:val="40"/>
+        </w:rPr>
+        <w:t>, Stein</w:t>
+      </w:r>
+      <w:r>
+        <w:rPr>
+          <w:rFonts w:ascii="Times New Roman" w:hAnsi="Times New Roman" w:cs="Times New Roman"/>
+          <w:sz w:val="24"/>
+          <w:szCs w:val="40"/>
+        </w:rPr>
+        <w:t xml:space="preserve"> C.</w:t>
+      </w:r>
+      <w:r>
+        <w:rPr>
+          <w:rFonts w:ascii="Times New Roman" w:hAnsi="Times New Roman" w:cs="Times New Roman"/>
+          <w:sz w:val="24"/>
+          <w:szCs w:val="40"/>
+        </w:rPr>
+        <w:t xml:space="preserve"> (2009)</w:t>
+      </w:r>
+      <w:r>
+        <w:rPr>
+          <w:rFonts w:ascii="Times New Roman" w:hAnsi="Times New Roman" w:cs="Times New Roman"/>
+          <w:sz w:val="24"/>
+          <w:szCs w:val="40"/>
+        </w:rPr>
+        <w:t xml:space="preserve">. </w:t>
+      </w:r>
+      <w:r>
+        <w:rPr>
+          <w:rFonts w:ascii="Times New Roman" w:hAnsi="Times New Roman" w:cs="Times New Roman"/>
+          <w:i/>
+          <w:iCs/>
+          <w:sz w:val="24"/>
+          <w:szCs w:val="40"/>
+        </w:rPr>
+        <w:t>Introduction to Algorithms</w:t>
+      </w:r>
+      <w:r>
+        <w:rPr>
+          <w:rFonts w:ascii="Times New Roman" w:hAnsi="Times New Roman" w:cs="Times New Roman"/>
+          <w:sz w:val="24"/>
+          <w:szCs w:val="40"/>
+        </w:rPr>
+        <w:t xml:space="preserve"> </w:t>
+      </w:r>
+      <w:r>
+        <w:rPr>
+          <w:rFonts w:ascii="Times New Roman" w:hAnsi="Times New Roman" w:cs="Times New Roman"/>
+          <w:sz w:val="24"/>
+          <w:szCs w:val="40"/>
+        </w:rPr>
+        <w:t>(Chapter 24)</w:t>
+      </w:r>
+      <w:r>
+        <w:rPr>
+          <w:rFonts w:ascii="Times New Roman" w:hAnsi="Times New Roman" w:cs="Times New Roman"/>
+          <w:sz w:val="24"/>
+          <w:szCs w:val="40"/>
+        </w:rPr>
+        <w:t>.</w:t>
+      </w:r>
+    </w:p>
+    <w:p>
+      <w:pPr>
+        <w:pStyle w:val="Standard"/>
+        <w:numPr>
+          <w:ilvl w:val="0"/>
+          <w:numId w:val="23"/>
+        </w:numPr>
+        <w:jc w:val="both"/>
+        <w:rPr>
+          <w:rFonts w:ascii="Times New Roman" w:hAnsi="Times New Roman" w:cs="Times New Roman"/>
+          <w:sz w:val="24"/>
+          <w:szCs w:val="40"/>
+        </w:rPr>
+      </w:pPr>
+      <w:r>
+        <w:rPr>
+          <w:rFonts w:ascii="Times New Roman" w:hAnsi="Times New Roman" w:cs="Times New Roman"/>
+          <w:sz w:val="24"/>
+          <w:szCs w:val="40"/>
+        </w:rPr>
+        <w:t xml:space="preserve">Weiss, Mark Allen (2007). </w:t>
+      </w:r>
+      <w:r>
+        <w:rPr>
+          <w:rFonts w:ascii="Times New Roman" w:hAnsi="Times New Roman" w:cs="Times New Roman"/>
+          <w:i/>
+          <w:iCs/>
+          <w:sz w:val="24"/>
+          <w:szCs w:val="40"/>
+        </w:rPr>
+        <w:t>Data structures and algorithm analysis in C++</w:t>
+      </w:r>
+      <w:r>
+        <w:rPr>
+          <w:rFonts w:ascii="Times New Roman" w:hAnsi="Times New Roman" w:cs="Times New Roman"/>
+          <w:sz w:val="24"/>
+          <w:szCs w:val="40"/>
+        </w:rPr>
+        <w:t>.</w:t>
+      </w:r>
+    </w:p>
+    <w:p>
+      <w:pPr>
+        <w:pStyle w:val="Standard"/>
+        <w:numPr>
+          <w:ilvl w:val="0"/>
+          <w:numId w:val="23"/>
+        </w:numPr>
+        <w:jc w:val="both"/>
+        <w:rPr>
+          <w:rFonts w:ascii="Times New Roman" w:hAnsi="Times New Roman" w:cs="Times New Roman"/>
+          <w:sz w:val="24"/>
+          <w:szCs w:val="40"/>
+        </w:rPr>
+      </w:pPr>
+      <w:r>
+        <w:rPr>
+          <w:rFonts w:ascii="Times New Roman" w:hAnsi="Times New Roman" w:cs="Times New Roman"/>
+          <w:sz w:val="24"/>
+          <w:szCs w:val="40"/>
         </w:rPr>
         <w:t xml:space="preserve">Imagens ilustrativas dos algoritmos em grafo: Caminho mais curto, </w:t>
       </w:r>
       <w:hyperlink r:id="rId13">
         <w:r>
           <w:rPr>
-            <w:rFonts w:ascii="Times New Roman" w:hAnsi="Times New Roman"/>
+            <w:rFonts w:ascii="Times New Roman" w:hAnsi="Times New Roman" w:cs="Times New Roman"/>
             <w:sz w:val="24"/>
-            <w:szCs w:val="24"/>
+            <w:szCs w:val="40"/>
           </w:rPr>
           <w:t>https://qiao.github.io/PathFinding.js/visual/</w:t>
         </w:r>
@@ -6867,125 +6806,22 @@
         <w:pStyle w:val="Standard"/>
         <w:numPr>
           <w:ilvl w:val="0"/>
-          <w:numId w:val="13"/>
+          <w:numId w:val="23"/>
         </w:numPr>
         <w:jc w:val="both"/>
         <w:rPr>
-          <w:rFonts w:ascii="Times New Roman" w:hAnsi="Times New Roman"/>
-        </w:rPr>
-      </w:pPr>
-      <w:r>
-        <w:rPr>
-          <w:rFonts w:ascii="Times New Roman" w:hAnsi="Times New Roman"/>
-          <w:sz w:val="24"/>
-          <w:szCs w:val="24"/>
-          <w:lang w:val="en-US"/>
-        </w:rPr>
-        <w:t xml:space="preserve">T.H. </w:t>
-      </w:r>
-      <w:proofErr w:type="spellStart"/>
-      <w:r>
-        <w:rPr>
-          <w:rFonts w:ascii="Times New Roman" w:hAnsi="Times New Roman"/>
-          <w:sz w:val="24"/>
-          <w:szCs w:val="24"/>
-          <w:lang w:val="en-US"/>
-        </w:rPr>
-        <w:t>Cormen</w:t>
-      </w:r>
-      <w:proofErr w:type="spellEnd"/>
-      <w:r>
-        <w:rPr>
-          <w:rFonts w:ascii="Times New Roman" w:hAnsi="Times New Roman"/>
-          <w:sz w:val="24"/>
-          <w:szCs w:val="24"/>
-          <w:lang w:val="en-US"/>
-        </w:rPr>
-        <w:t xml:space="preserve">, C. E. </w:t>
-      </w:r>
-      <w:proofErr w:type="spellStart"/>
-      <w:r>
-        <w:rPr>
-          <w:rFonts w:ascii="Times New Roman" w:hAnsi="Times New Roman"/>
-          <w:sz w:val="24"/>
-          <w:szCs w:val="24"/>
-          <w:lang w:val="en-US"/>
-        </w:rPr>
-        <w:t>Leiserson</w:t>
-      </w:r>
-      <w:proofErr w:type="spellEnd"/>
-      <w:r>
-        <w:rPr>
-          <w:rFonts w:ascii="Times New Roman" w:hAnsi="Times New Roman"/>
-          <w:sz w:val="24"/>
-          <w:szCs w:val="24"/>
-          <w:lang w:val="en-US"/>
-        </w:rPr>
-        <w:t xml:space="preserve">, R. L. </w:t>
-      </w:r>
-      <w:proofErr w:type="gramStart"/>
-      <w:r>
-        <w:rPr>
-          <w:rFonts w:ascii="Times New Roman" w:hAnsi="Times New Roman"/>
-          <w:sz w:val="24"/>
-          <w:szCs w:val="24"/>
-          <w:lang w:val="en-US"/>
-        </w:rPr>
-        <w:t>Rivest ,</w:t>
-      </w:r>
-      <w:proofErr w:type="gramEnd"/>
-      <w:r>
-        <w:rPr>
-          <w:rFonts w:ascii="Times New Roman" w:hAnsi="Times New Roman"/>
-          <w:sz w:val="24"/>
-          <w:szCs w:val="24"/>
-          <w:lang w:val="en-US"/>
-        </w:rPr>
-        <w:t xml:space="preserve"> C. Stein. Introduction to Algorithms, 3rd Edition. </w:t>
-      </w:r>
-      <w:r>
-        <w:rPr>
-          <w:rFonts w:ascii="Times New Roman" w:hAnsi="Times New Roman"/>
-          <w:sz w:val="24"/>
-          <w:szCs w:val="24"/>
-        </w:rPr>
-        <w:t xml:space="preserve">MIT </w:t>
-      </w:r>
-      <w:proofErr w:type="spellStart"/>
-      <w:r>
-        <w:rPr>
-          <w:rFonts w:ascii="Times New Roman" w:hAnsi="Times New Roman"/>
-          <w:sz w:val="24"/>
-          <w:szCs w:val="24"/>
-        </w:rPr>
-        <w:t>Press</w:t>
-      </w:r>
-      <w:proofErr w:type="spellEnd"/>
-      <w:r>
-        <w:rPr>
-          <w:rFonts w:ascii="Times New Roman" w:hAnsi="Times New Roman"/>
-          <w:sz w:val="24"/>
-          <w:szCs w:val="24"/>
-        </w:rPr>
-        <w:t>, 2009 (</w:t>
-      </w:r>
-      <w:proofErr w:type="spellStart"/>
-      <w:r>
-        <w:rPr>
-          <w:rFonts w:ascii="Times New Roman" w:hAnsi="Times New Roman"/>
-          <w:sz w:val="24"/>
-          <w:szCs w:val="24"/>
-        </w:rPr>
-        <w:t>Chapter</w:t>
-      </w:r>
-      <w:proofErr w:type="spellEnd"/>
-      <w:r>
-        <w:rPr>
-          <w:rFonts w:ascii="Times New Roman" w:hAnsi="Times New Roman"/>
-          <w:sz w:val="24"/>
-          <w:szCs w:val="24"/>
-        </w:rPr>
-        <w:t xml:space="preserve"> 24)</w:t>
+          <w:rFonts w:ascii="Times New Roman" w:hAnsi="Times New Roman" w:cs="Times New Roman"/>
+          <w:sz w:val="24"/>
+          <w:szCs w:val="40"/>
+        </w:rPr>
+      </w:pPr>
+      <w:r>
+        <w:rPr>
+          <w:rFonts w:ascii="Times New Roman" w:hAnsi="Times New Roman" w:cs="Times New Roman"/>
+          <w:sz w:val="24"/>
+          <w:szCs w:val="40"/>
+        </w:rPr>
+        <w:t>A* PathFinding para iniciantes  por Patrick Lester ,https://web.archive.org/web/20061222182121/http://policyalmanac.org/games/aStarTutorial_port.htm</w:t>
       </w:r>
     </w:p>
     <w:p>
@@ -6993,143 +6829,38 @@
         <w:pStyle w:val="Standard"/>
         <w:numPr>
           <w:ilvl w:val="0"/>
-          <w:numId w:val="13"/>
+          <w:numId w:val="23"/>
         </w:numPr>
         <w:jc w:val="both"/>
         <w:rPr>
-          <w:rFonts w:ascii="Times New Roman" w:hAnsi="Times New Roman"/>
-        </w:rPr>
-      </w:pPr>
-      <w:r>
-        <w:rPr>
-          <w:rFonts w:ascii="Times New Roman" w:hAnsi="Times New Roman"/>
-        </w:rPr>
-        <w:t xml:space="preserve">A* </w:t>
-      </w:r>
-      <w:proofErr w:type="spellStart"/>
-      <w:r>
-        <w:rPr>
-          <w:rFonts w:ascii="Times New Roman" w:hAnsi="Times New Roman"/>
-        </w:rPr>
-        <w:t>PathFinding</w:t>
-      </w:r>
-      <w:proofErr w:type="spellEnd"/>
-      <w:r>
-        <w:rPr>
-          <w:rFonts w:ascii="Times New Roman" w:hAnsi="Times New Roman"/>
-        </w:rPr>
-        <w:t xml:space="preserve"> para </w:t>
-      </w:r>
-      <w:proofErr w:type="gramStart"/>
-      <w:r>
-        <w:rPr>
-          <w:rFonts w:ascii="Times New Roman" w:hAnsi="Times New Roman"/>
-        </w:rPr>
-        <w:t>iniciantes  por</w:t>
-      </w:r>
-      <w:proofErr w:type="gramEnd"/>
-      <w:r>
-        <w:rPr>
-          <w:rFonts w:ascii="Times New Roman" w:hAnsi="Times New Roman"/>
-        </w:rPr>
-        <w:t xml:space="preserve"> </w:t>
-      </w:r>
-      <w:r>
-        <w:rPr>
-          <w:rFonts w:ascii="Times New Roman" w:hAnsi="Times New Roman"/>
-        </w:rPr>
-        <w:t xml:space="preserve">Patrick </w:t>
-      </w:r>
-      <w:proofErr w:type="spellStart"/>
-      <w:r>
-        <w:rPr>
-          <w:rFonts w:ascii="Times New Roman" w:hAnsi="Times New Roman"/>
-        </w:rPr>
-        <w:t>Lester</w:t>
-      </w:r>
-      <w:proofErr w:type="spellEnd"/>
-      <w:r>
-        <w:rPr>
-          <w:rFonts w:ascii="Times New Roman" w:hAnsi="Times New Roman"/>
-        </w:rPr>
-        <w:t xml:space="preserve"> </w:t>
-      </w:r>
-      <w:r>
-        <w:rPr>
-          <w:rFonts w:ascii="Times New Roman" w:hAnsi="Times New Roman"/>
+          <w:rFonts w:ascii="Times New Roman" w:hAnsi="Times New Roman" w:cs="Times New Roman"/>
+          <w:sz w:val="24"/>
+          <w:szCs w:val="40"/>
+        </w:rPr>
+      </w:pPr>
+      <w:r>
+        <w:rPr>
+          <w:rFonts w:ascii="Times New Roman" w:hAnsi="Times New Roman" w:cs="Times New Roman"/>
+          <w:sz w:val="24"/>
+          <w:szCs w:val="40"/>
+        </w:rPr>
+        <w:t>Heuristics from Amits thoughts on Pathfinding</w:t>
+      </w:r>
+      <w:r>
+        <w:rPr>
+          <w:rFonts w:ascii="Times New Roman" w:hAnsi="Times New Roman" w:cs="Times New Roman"/>
+          <w:sz w:val="24"/>
+          <w:szCs w:val="40"/>
         </w:rPr>
         <w:t>,</w:t>
       </w:r>
       <w:r>
         <w:rPr>
-          <w:rFonts w:ascii="Times New Roman" w:hAnsi="Times New Roman"/>
-        </w:rPr>
-        <w:t>https://web.archive.org/web/20061222182121/http://policyalmanac.org/games/aStarTutorial_port.htm</w:t>
-      </w:r>
-    </w:p>
-    <w:p>
-      <w:pPr>
-        <w:pStyle w:val="Standard"/>
-        <w:numPr>
-          <w:ilvl w:val="0"/>
-          <w:numId w:val="13"/>
-        </w:numPr>
-        <w:jc w:val="both"/>
-        <w:rPr>
-          <w:rFonts w:ascii="Times New Roman" w:hAnsi="Times New Roman"/>
-          <w:lang w:val="en-US"/>
-        </w:rPr>
-      </w:pPr>
-      <w:r>
-        <w:rPr>
-          <w:rFonts w:ascii="Times New Roman" w:hAnsi="Times New Roman"/>
-          <w:lang w:val="en-US"/>
-        </w:rPr>
-        <w:t xml:space="preserve">Heuristics </w:t>
-      </w:r>
-      <w:r>
-        <w:rPr>
-          <w:rFonts w:ascii="Times New Roman" w:hAnsi="Times New Roman"/>
-          <w:lang w:val="en-US"/>
-        </w:rPr>
-        <w:t xml:space="preserve">from </w:t>
-      </w:r>
-      <w:proofErr w:type="spellStart"/>
-      <w:r>
-        <w:rPr>
-          <w:rFonts w:ascii="Times New Roman" w:hAnsi="Times New Roman"/>
-          <w:lang w:val="en-US"/>
-        </w:rPr>
-        <w:t>Amits</w:t>
-      </w:r>
-      <w:proofErr w:type="spellEnd"/>
-      <w:r>
-        <w:rPr>
-          <w:rFonts w:ascii="Times New Roman" w:hAnsi="Times New Roman"/>
-          <w:lang w:val="en-US"/>
-        </w:rPr>
-        <w:t xml:space="preserve"> thoughts on Pathfinding</w:t>
-      </w:r>
-      <w:r>
-        <w:rPr>
-          <w:rFonts w:ascii="Times New Roman" w:hAnsi="Times New Roman"/>
-          <w:lang w:val="en-US"/>
-        </w:rPr>
-        <w:t>,</w:t>
-      </w:r>
-      <w:r>
-        <w:rPr>
-          <w:rFonts w:ascii="Times New Roman" w:hAnsi="Times New Roman"/>
-          <w:lang w:val="en-US"/>
-        </w:rPr>
-        <w:t xml:space="preserve"> </w:t>
-      </w:r>
-      <w:r>
-        <w:rPr>
-          <w:rFonts w:ascii="Times New Roman" w:hAnsi="Times New Roman"/>
-          <w:lang w:val="en-US"/>
-        </w:rPr>
-        <w:t>http://theory.stanford.edu/~amitp/GameProgramming/Heuristics.html#a-stars-use-of-the-heuristic</w:t>
+          <w:rFonts w:ascii="Times New Roman" w:hAnsi="Times New Roman" w:cs="Times New Roman"/>
+          <w:sz w:val="24"/>
+          <w:szCs w:val="40"/>
+        </w:rPr>
+        <w:t xml:space="preserve"> http://theory.stanford.edu/~amitp/GameProgramming/Heuristics.html#a-stars-use-of-the-heuristic</w:t>
       </w:r>
     </w:p>
     <w:sectPr>
@@ -7460,6 +7191,119 @@
     </w:lvl>
   </w:abstractNum>
   <w:abstractNum w:abstractNumId="2" w15:restartNumberingAfterBreak="0">
+    <w:nsid w:val="0EEF1B38"/>
+    <w:multiLevelType w:val="hybridMultilevel"/>
+    <w:tmpl w:val="F22AF464"/>
+    <w:lvl w:ilvl="0" w:tplc="08160001">
+      <w:start w:val="1"/>
+      <w:numFmt w:val="bullet"/>
+      <w:lvlText w:val=""/>
+      <w:lvlJc w:val="left"/>
+      <w:pPr>
+        <w:ind w:left="1080" w:hanging="360"/>
+      </w:pPr>
+      <w:rPr>
+        <w:rFonts w:ascii="Symbol" w:hAnsi="Symbol" w:hint="default"/>
+      </w:rPr>
+    </w:lvl>
+    <w:lvl w:ilvl="1" w:tplc="08160003" w:tentative="1">
+      <w:start w:val="1"/>
+      <w:numFmt w:val="bullet"/>
+      <w:lvlText w:val="o"/>
+      <w:lvlJc w:val="left"/>
+      <w:pPr>
+        <w:ind w:left="1800" w:hanging="360"/>
+      </w:pPr>
+      <w:rPr>
+        <w:rFonts w:ascii="Courier New" w:hAnsi="Courier New" w:cs="Courier New" w:hint="default"/>
+      </w:rPr>
+    </w:lvl>
+    <w:lvl w:ilvl="2" w:tplc="08160005" w:tentative="1">
+      <w:start w:val="1"/>
+      <w:numFmt w:val="bullet"/>
+      <w:lvlText w:val=""/>
+      <w:lvlJc w:val="left"/>
+      <w:pPr>
+        <w:ind w:left="2520" w:hanging="360"/>
+      </w:pPr>
+      <w:rPr>
+        <w:rFonts w:ascii="Wingdings" w:hAnsi="Wingdings" w:hint="default"/>
+      </w:rPr>
+    </w:lvl>
+    <w:lvl w:ilvl="3" w:tplc="08160001" w:tentative="1">
+      <w:start w:val="1"/>
+      <w:numFmt w:val="bullet"/>
+      <w:lvlText w:val=""/>
+      <w:lvlJc w:val="left"/>
+      <w:pPr>
+        <w:ind w:left="3240" w:hanging="360"/>
+      </w:pPr>
+      <w:rPr>
+        <w:rFonts w:ascii="Symbol" w:hAnsi="Symbol" w:hint="default"/>
+      </w:rPr>
+    </w:lvl>
+    <w:lvl w:ilvl="4" w:tplc="08160003" w:tentative="1">
+      <w:start w:val="1"/>
+      <w:numFmt w:val="bullet"/>
+      <w:lvlText w:val="o"/>
+      <w:lvlJc w:val="left"/>
+      <w:pPr>
+        <w:ind w:left="3960" w:hanging="360"/>
+      </w:pPr>
+      <w:rPr>
+        <w:rFonts w:ascii="Courier New" w:hAnsi="Courier New" w:cs="Courier New" w:hint="default"/>
+      </w:rPr>
+    </w:lvl>
+    <w:lvl w:ilvl="5" w:tplc="08160005" w:tentative="1">
+      <w:start w:val="1"/>
+      <w:numFmt w:val="bullet"/>
+      <w:lvlText w:val=""/>
+      <w:lvlJc w:val="left"/>
+      <w:pPr>
+        <w:ind w:left="4680" w:hanging="360"/>
+      </w:pPr>
+      <w:rPr>
+        <w:rFonts w:ascii="Wingdings" w:hAnsi="Wingdings" w:hint="default"/>
+      </w:rPr>
+    </w:lvl>
+    <w:lvl w:ilvl="6" w:tplc="08160001" w:tentative="1">
+      <w:start w:val="1"/>
+      <w:numFmt w:val="bullet"/>
+      <w:lvlText w:val=""/>
+      <w:lvlJc w:val="left"/>
+      <w:pPr>
+        <w:ind w:left="5400" w:hanging="360"/>
+      </w:pPr>
+      <w:rPr>
+        <w:rFonts w:ascii="Symbol" w:hAnsi="Symbol" w:hint="default"/>
+      </w:rPr>
+    </w:lvl>
+    <w:lvl w:ilvl="7" w:tplc="08160003" w:tentative="1">
+      <w:start w:val="1"/>
+      <w:numFmt w:val="bullet"/>
+      <w:lvlText w:val="o"/>
+      <w:lvlJc w:val="left"/>
+      <w:pPr>
+        <w:ind w:left="6120" w:hanging="360"/>
+      </w:pPr>
+      <w:rPr>
+        <w:rFonts w:ascii="Courier New" w:hAnsi="Courier New" w:cs="Courier New" w:hint="default"/>
+      </w:rPr>
+    </w:lvl>
+    <w:lvl w:ilvl="8" w:tplc="08160005" w:tentative="1">
+      <w:start w:val="1"/>
+      <w:numFmt w:val="bullet"/>
+      <w:lvlText w:val=""/>
+      <w:lvlJc w:val="left"/>
+      <w:pPr>
+        <w:ind w:left="6840" w:hanging="360"/>
+      </w:pPr>
+      <w:rPr>
+        <w:rFonts w:ascii="Wingdings" w:hAnsi="Wingdings" w:hint="default"/>
+      </w:rPr>
+    </w:lvl>
+  </w:abstractNum>
+  <w:abstractNum w:abstractNumId="3" w15:restartNumberingAfterBreak="0">
     <w:nsid w:val="10CE555E"/>
     <w:multiLevelType w:val="hybridMultilevel"/>
     <w:tmpl w:val="67B4C2A6"/>
@@ -7545,7 +7389,7 @@
       </w:pPr>
     </w:lvl>
   </w:abstractNum>
-  <w:abstractNum w:abstractNumId="3" w15:restartNumberingAfterBreak="0">
+  <w:abstractNum w:abstractNumId="4" w15:restartNumberingAfterBreak="0">
     <w:nsid w:val="18883DAB"/>
     <w:multiLevelType w:val="multilevel"/>
     <w:tmpl w:val="22EE782C"/>
@@ -7676,7 +7520,7 @@
       </w:rPr>
     </w:lvl>
   </w:abstractNum>
-  <w:abstractNum w:abstractNumId="4" w15:restartNumberingAfterBreak="0">
+  <w:abstractNum w:abstractNumId="5" w15:restartNumberingAfterBreak="0">
     <w:nsid w:val="1A9E4EEB"/>
     <w:multiLevelType w:val="multilevel"/>
     <w:tmpl w:val="AEB4AB60"/>
@@ -7807,7 +7651,7 @@
       </w:rPr>
     </w:lvl>
   </w:abstractNum>
-  <w:abstractNum w:abstractNumId="5" w15:restartNumberingAfterBreak="0">
+  <w:abstractNum w:abstractNumId="6" w15:restartNumberingAfterBreak="0">
     <w:nsid w:val="1DE75736"/>
     <w:multiLevelType w:val="multilevel"/>
     <w:tmpl w:val="098CBC9E"/>
@@ -7938,7 +7782,7 @@
       </w:rPr>
     </w:lvl>
   </w:abstractNum>
-  <w:abstractNum w:abstractNumId="6" w15:restartNumberingAfterBreak="0">
+  <w:abstractNum w:abstractNumId="7" w15:restartNumberingAfterBreak="0">
     <w:nsid w:val="21474A54"/>
     <w:multiLevelType w:val="multilevel"/>
     <w:tmpl w:val="928CA10E"/>
@@ -8069,7 +7913,7 @@
       </w:rPr>
     </w:lvl>
   </w:abstractNum>
-  <w:abstractNum w:abstractNumId="7" w15:restartNumberingAfterBreak="0">
+  <w:abstractNum w:abstractNumId="8" w15:restartNumberingAfterBreak="0">
     <w:nsid w:val="35C335EA"/>
     <w:multiLevelType w:val="multilevel"/>
     <w:tmpl w:val="FB1AC1F0"/>
@@ -8191,7 +8035,7 @@
       </w:pPr>
     </w:lvl>
   </w:abstractNum>
-  <w:abstractNum w:abstractNumId="8" w15:restartNumberingAfterBreak="0">
+  <w:abstractNum w:abstractNumId="9" w15:restartNumberingAfterBreak="0">
     <w:nsid w:val="389A2BBA"/>
     <w:multiLevelType w:val="multilevel"/>
     <w:tmpl w:val="5300BC2E"/>
@@ -8304,7 +8148,7 @@
       </w:pPr>
     </w:lvl>
   </w:abstractNum>
-  <w:abstractNum w:abstractNumId="9" w15:restartNumberingAfterBreak="0">
+  <w:abstractNum w:abstractNumId="10" w15:restartNumberingAfterBreak="0">
     <w:nsid w:val="399A0BAE"/>
     <w:multiLevelType w:val="multilevel"/>
     <w:tmpl w:val="8DDE0F88"/>
@@ -8435,7 +8279,7 @@
       </w:rPr>
     </w:lvl>
   </w:abstractNum>
-  <w:abstractNum w:abstractNumId="10" w15:restartNumberingAfterBreak="0">
+  <w:abstractNum w:abstractNumId="11" w15:restartNumberingAfterBreak="0">
     <w:nsid w:val="462241A1"/>
     <w:multiLevelType w:val="hybridMultilevel"/>
     <w:tmpl w:val="DD82491C"/>
@@ -8548,7 +8392,7 @@
       </w:rPr>
     </w:lvl>
   </w:abstractNum>
-  <w:abstractNum w:abstractNumId="11" w15:restartNumberingAfterBreak="0">
+  <w:abstractNum w:abstractNumId="12" w15:restartNumberingAfterBreak="0">
     <w:nsid w:val="479A2644"/>
     <w:multiLevelType w:val="multilevel"/>
     <w:tmpl w:val="83F0290C"/>
@@ -8679,7 +8523,7 @@
       </w:rPr>
     </w:lvl>
   </w:abstractNum>
-  <w:abstractNum w:abstractNumId="12" w15:restartNumberingAfterBreak="0">
+  <w:abstractNum w:abstractNumId="13" w15:restartNumberingAfterBreak="0">
     <w:nsid w:val="4891305F"/>
     <w:multiLevelType w:val="multilevel"/>
     <w:tmpl w:val="E382B334"/>
@@ -8810,7 +8654,7 @@
       </w:rPr>
     </w:lvl>
   </w:abstractNum>
-  <w:abstractNum w:abstractNumId="13" w15:restartNumberingAfterBreak="0">
+  <w:abstractNum w:abstractNumId="14" w15:restartNumberingAfterBreak="0">
     <w:nsid w:val="58242EA8"/>
     <w:multiLevelType w:val="multilevel"/>
     <w:tmpl w:val="1F0C5B48"/>
@@ -8941,7 +8785,7 @@
       </w:rPr>
     </w:lvl>
   </w:abstractNum>
-  <w:abstractNum w:abstractNumId="14" w15:restartNumberingAfterBreak="0">
+  <w:abstractNum w:abstractNumId="15" w15:restartNumberingAfterBreak="0">
     <w:nsid w:val="69663F45"/>
     <w:multiLevelType w:val="multilevel"/>
     <w:tmpl w:val="D95E832C"/>
@@ -9072,7 +8916,7 @@
       </w:rPr>
     </w:lvl>
   </w:abstractNum>
-  <w:abstractNum w:abstractNumId="15" w15:restartNumberingAfterBreak="0">
+  <w:abstractNum w:abstractNumId="16" w15:restartNumberingAfterBreak="0">
     <w:nsid w:val="6C0265B8"/>
     <w:multiLevelType w:val="multilevel"/>
     <w:tmpl w:val="183AACC0"/>
@@ -9203,7 +9047,7 @@
       </w:rPr>
     </w:lvl>
   </w:abstractNum>
-  <w:abstractNum w:abstractNumId="16" w15:restartNumberingAfterBreak="0">
+  <w:abstractNum w:abstractNumId="17" w15:restartNumberingAfterBreak="0">
     <w:nsid w:val="6F044376"/>
     <w:multiLevelType w:val="multilevel"/>
     <w:tmpl w:val="B4ACAB96"/>
@@ -9334,7 +9178,7 @@
       </w:rPr>
     </w:lvl>
   </w:abstractNum>
-  <w:abstractNum w:abstractNumId="17" w15:restartNumberingAfterBreak="0">
+  <w:abstractNum w:abstractNumId="18" w15:restartNumberingAfterBreak="0">
     <w:nsid w:val="72697487"/>
     <w:multiLevelType w:val="hybridMultilevel"/>
     <w:tmpl w:val="85EAE728"/>
@@ -9447,7 +9291,7 @@
       </w:rPr>
     </w:lvl>
   </w:abstractNum>
-  <w:abstractNum w:abstractNumId="18" w15:restartNumberingAfterBreak="0">
+  <w:abstractNum w:abstractNumId="19" w15:restartNumberingAfterBreak="0">
     <w:nsid w:val="762F4871"/>
     <w:multiLevelType w:val="multilevel"/>
     <w:tmpl w:val="D86405EC"/>
@@ -9579,79 +9423,82 @@
     </w:lvl>
   </w:abstractNum>
   <w:num w:numId="1">
-    <w:abstractNumId w:val="16"/>
+    <w:abstractNumId w:val="17"/>
   </w:num>
   <w:num w:numId="2">
-    <w:abstractNumId w:val="3"/>
+    <w:abstractNumId w:val="4"/>
   </w:num>
   <w:num w:numId="3">
-    <w:abstractNumId w:val="12"/>
+    <w:abstractNumId w:val="13"/>
   </w:num>
   <w:num w:numId="4">
-    <w:abstractNumId w:val="6"/>
+    <w:abstractNumId w:val="7"/>
   </w:num>
   <w:num w:numId="5">
     <w:abstractNumId w:val="0"/>
   </w:num>
   <w:num w:numId="6">
+    <w:abstractNumId w:val="16"/>
+  </w:num>
+  <w:num w:numId="7">
     <w:abstractNumId w:val="15"/>
   </w:num>
-  <w:num w:numId="7">
+  <w:num w:numId="8">
     <w:abstractNumId w:val="14"/>
   </w:num>
-  <w:num w:numId="8">
-    <w:abstractNumId w:val="13"/>
-  </w:num>
   <w:num w:numId="9">
-    <w:abstractNumId w:val="9"/>
+    <w:abstractNumId w:val="10"/>
   </w:num>
   <w:num w:numId="10">
-    <w:abstractNumId w:val="4"/>
+    <w:abstractNumId w:val="5"/>
   </w:num>
   <w:num w:numId="11">
+    <w:abstractNumId w:val="19"/>
+  </w:num>
+  <w:num w:numId="12">
+    <w:abstractNumId w:val="12"/>
+  </w:num>
+  <w:num w:numId="13">
+    <w:abstractNumId w:val="6"/>
+  </w:num>
+  <w:num w:numId="14">
+    <w:abstractNumId w:val="8"/>
+  </w:num>
+  <w:num w:numId="15">
+    <w:abstractNumId w:val="15"/>
+  </w:num>
+  <w:num w:numId="16">
+    <w:abstractNumId w:val="14"/>
+  </w:num>
+  <w:num w:numId="17">
+    <w:abstractNumId w:val="10"/>
+  </w:num>
+  <w:num w:numId="18">
+    <w:abstractNumId w:val="5"/>
+  </w:num>
+  <w:num w:numId="19">
+    <w:abstractNumId w:val="19"/>
+  </w:num>
+  <w:num w:numId="20">
+    <w:abstractNumId w:val="12"/>
+  </w:num>
+  <w:num w:numId="21">
     <w:abstractNumId w:val="18"/>
   </w:num>
-  <w:num w:numId="12">
+  <w:num w:numId="22">
     <w:abstractNumId w:val="11"/>
-  </w:num>
-  <w:num w:numId="13">
-    <w:abstractNumId w:val="5"/>
-  </w:num>
-  <w:num w:numId="14">
-    <w:abstractNumId w:val="7"/>
-  </w:num>
-  <w:num w:numId="15">
-    <w:abstractNumId w:val="14"/>
-  </w:num>
-  <w:num w:numId="16">
-    <w:abstractNumId w:val="13"/>
-  </w:num>
-  <w:num w:numId="17">
-    <w:abstractNumId w:val="9"/>
-  </w:num>
-  <w:num w:numId="18">
-    <w:abstractNumId w:val="4"/>
-  </w:num>
-  <w:num w:numId="19">
-    <w:abstractNumId w:val="18"/>
-  </w:num>
-  <w:num w:numId="20">
-    <w:abstractNumId w:val="11"/>
-  </w:num>
-  <w:num w:numId="21">
-    <w:abstractNumId w:val="17"/>
-  </w:num>
-  <w:num w:numId="22">
-    <w:abstractNumId w:val="10"/>
   </w:num>
   <w:num w:numId="23">
     <w:abstractNumId w:val="1"/>
   </w:num>
   <w:num w:numId="24">
-    <w:abstractNumId w:val="2"/>
+    <w:abstractNumId w:val="3"/>
   </w:num>
   <w:num w:numId="25">
-    <w:abstractNumId w:val="8"/>
+    <w:abstractNumId w:val="9"/>
+  </w:num>
+  <w:num w:numId="26">
+    <w:abstractNumId w:val="2"/>
   </w:num>
 </w:numbering>
 </file>
@@ -10098,7 +9945,6 @@
   <w:style w:type="character" w:default="1" w:styleId="Tipodeletrapredefinidodopargrafo">
     <w:name w:val="Default Paragraph Font"/>
     <w:uiPriority w:val="1"/>
-    <w:semiHidden/>
     <w:unhideWhenUsed/>
   </w:style>
   <w:style w:type="table" w:default="1" w:styleId="Tabelanormal">
@@ -10220,6 +10066,7 @@
   <w:style w:type="paragraph" w:styleId="Legenda">
     <w:name w:val="caption"/>
     <w:basedOn w:val="Standard"/>
+    <w:uiPriority w:val="35"/>
     <w:qFormat/>
     <w:pPr>
       <w:suppressLineNumbers/>

--- a/CAL.docx
+++ b/CAL.docx
@@ -31,7 +31,7 @@
                     </pic:cNvPicPr>
                   </pic:nvPicPr>
                   <pic:blipFill>
-                    <a:blip r:embed="rId7"/>
+                    <a:blip r:embed="rId8"/>
                     <a:stretch>
                       <a:fillRect/>
                     </a:stretch>
@@ -164,6 +164,7 @@
           <w:sz w:val="36"/>
         </w:rPr>
       </w:pPr>
+      <w:proofErr w:type="spellStart"/>
       <w:r>
         <w:rPr>
           <w:rFonts w:ascii="Calibri Light" w:hAnsi="Calibri Light"/>
@@ -171,7 +172,17 @@
           <w:bCs/>
           <w:sz w:val="36"/>
         </w:rPr>
-        <w:t>Concepção e Análise de Algoritmos</w:t>
+        <w:t>Concepção</w:t>
+      </w:r>
+      <w:proofErr w:type="spellEnd"/>
+      <w:r>
+        <w:rPr>
+          <w:rFonts w:ascii="Calibri Light" w:hAnsi="Calibri Light"/>
+          <w:b/>
+          <w:bCs/>
+          <w:sz w:val="36"/>
+        </w:rPr>
+        <w:t xml:space="preserve"> e Análise de Algoritmos</w:t>
       </w:r>
     </w:p>
     <w:p>
@@ -404,7 +415,7 @@
             </w:rPr>
             <w:fldChar w:fldCharType="separate"/>
           </w:r>
-          <w:hyperlink w:anchor="_Toc69987775" w:history="1">
+          <w:hyperlink w:anchor="_Toc70066590" w:history="1">
             <w:r>
               <w:rPr>
                 <w:rStyle w:val="Hiperligao"/>
@@ -428,7 +439,7 @@
               <w:rPr>
                 <w:noProof/>
               </w:rPr>
-              <w:instrText xml:space="preserve"> PAGEREF _Toc69987775 \h </w:instrText>
+              <w:instrText xml:space="preserve"> PAGEREF _Toc70066590 \h </w:instrText>
             </w:r>
             <w:r>
               <w:rPr>
@@ -467,7 +478,7 @@
               <w:lang w:eastAsia="pt-PT"/>
             </w:rPr>
           </w:pPr>
-          <w:hyperlink w:anchor="_Toc69987776" w:history="1">
+          <w:hyperlink w:anchor="_Toc70066591" w:history="1">
             <w:r>
               <w:rPr>
                 <w:rStyle w:val="Hiperligao"/>
@@ -491,7 +502,7 @@
               <w:rPr>
                 <w:noProof/>
               </w:rPr>
-              <w:instrText xml:space="preserve"> PAGEREF _Toc69987776 \h </w:instrText>
+              <w:instrText xml:space="preserve"> PAGEREF _Toc70066591 \h </w:instrText>
             </w:r>
             <w:r>
               <w:rPr>
@@ -530,7 +541,7 @@
               <w:lang w:eastAsia="pt-PT"/>
             </w:rPr>
           </w:pPr>
-          <w:hyperlink w:anchor="_Toc69987777" w:history="1">
+          <w:hyperlink w:anchor="_Toc70066592" w:history="1">
             <w:r>
               <w:rPr>
                 <w:rStyle w:val="Hiperligao"/>
@@ -557,7 +568,7 @@
               <w:rPr>
                 <w:noProof/>
               </w:rPr>
-              <w:instrText xml:space="preserve"> PAGEREF _Toc69987777 \h </w:instrText>
+              <w:instrText xml:space="preserve"> PAGEREF _Toc70066592 \h </w:instrText>
             </w:r>
             <w:r>
               <w:rPr>
@@ -596,7 +607,7 @@
               <w:lang w:eastAsia="pt-PT"/>
             </w:rPr>
           </w:pPr>
-          <w:hyperlink w:anchor="_Toc69987778" w:history="1">
+          <w:hyperlink w:anchor="_Toc70066593" w:history="1">
             <w:r>
               <w:rPr>
                 <w:rStyle w:val="Hiperligao"/>
@@ -623,7 +634,7 @@
               <w:rPr>
                 <w:noProof/>
               </w:rPr>
-              <w:instrText xml:space="preserve"> PAGEREF _Toc69987778 \h </w:instrText>
+              <w:instrText xml:space="preserve"> PAGEREF _Toc70066593 \h </w:instrText>
             </w:r>
             <w:r>
               <w:rPr>
@@ -662,7 +673,7 @@
               <w:lang w:eastAsia="pt-PT"/>
             </w:rPr>
           </w:pPr>
-          <w:hyperlink w:anchor="_Toc69987779" w:history="1">
+          <w:hyperlink w:anchor="_Toc70066594" w:history="1">
             <w:r>
               <w:rPr>
                 <w:rStyle w:val="Hiperligao"/>
@@ -689,7 +700,7 @@
               <w:rPr>
                 <w:noProof/>
               </w:rPr>
-              <w:instrText xml:space="preserve"> PAGEREF _Toc69987779 \h </w:instrText>
+              <w:instrText xml:space="preserve"> PAGEREF _Toc70066594 \h </w:instrText>
             </w:r>
             <w:r>
               <w:rPr>
@@ -728,7 +739,7 @@
               <w:lang w:eastAsia="pt-PT"/>
             </w:rPr>
           </w:pPr>
-          <w:hyperlink w:anchor="_Toc69987780" w:history="1">
+          <w:hyperlink w:anchor="_Toc70066595" w:history="1">
             <w:r>
               <w:rPr>
                 <w:rStyle w:val="Hiperligao"/>
@@ -755,7 +766,7 @@
               <w:rPr>
                 <w:noProof/>
               </w:rPr>
-              <w:instrText xml:space="preserve"> PAGEREF _Toc69987780 \h </w:instrText>
+              <w:instrText xml:space="preserve"> PAGEREF _Toc70066595 \h </w:instrText>
             </w:r>
             <w:r>
               <w:rPr>
@@ -794,7 +805,7 @@
               <w:lang w:eastAsia="pt-PT"/>
             </w:rPr>
           </w:pPr>
-          <w:hyperlink w:anchor="_Toc69987781" w:history="1">
+          <w:hyperlink w:anchor="_Toc70066596" w:history="1">
             <w:r>
               <w:rPr>
                 <w:rStyle w:val="Hiperligao"/>
@@ -818,7 +829,7 @@
               <w:rPr>
                 <w:noProof/>
               </w:rPr>
-              <w:instrText xml:space="preserve"> PAGEREF _Toc69987781 \h </w:instrText>
+              <w:instrText xml:space="preserve"> PAGEREF _Toc70066596 \h </w:instrText>
             </w:r>
             <w:r>
               <w:rPr>
@@ -857,7 +868,7 @@
               <w:lang w:eastAsia="pt-PT"/>
             </w:rPr>
           </w:pPr>
-          <w:hyperlink w:anchor="_Toc69987782" w:history="1">
+          <w:hyperlink w:anchor="_Toc70066597" w:history="1">
             <w:r>
               <w:rPr>
                 <w:rStyle w:val="Hiperligao"/>
@@ -884,7 +895,7 @@
               <w:rPr>
                 <w:noProof/>
               </w:rPr>
-              <w:instrText xml:space="preserve"> PAGEREF _Toc69987782 \h </w:instrText>
+              <w:instrText xml:space="preserve"> PAGEREF _Toc70066597 \h </w:instrText>
             </w:r>
             <w:r>
               <w:rPr>
@@ -923,7 +934,7 @@
               <w:lang w:eastAsia="pt-PT"/>
             </w:rPr>
           </w:pPr>
-          <w:hyperlink w:anchor="_Toc69987783" w:history="1">
+          <w:hyperlink w:anchor="_Toc70066598" w:history="1">
             <w:r>
               <w:rPr>
                 <w:rStyle w:val="Hiperligao"/>
@@ -950,7 +961,7 @@
               <w:rPr>
                 <w:noProof/>
               </w:rPr>
-              <w:instrText xml:space="preserve"> PAGEREF _Toc69987783 \h </w:instrText>
+              <w:instrText xml:space="preserve"> PAGEREF _Toc70066598 \h </w:instrText>
             </w:r>
             <w:r>
               <w:rPr>
@@ -989,7 +1000,7 @@
               <w:lang w:eastAsia="pt-PT"/>
             </w:rPr>
           </w:pPr>
-          <w:hyperlink w:anchor="_Toc69987784" w:history="1">
+          <w:hyperlink w:anchor="_Toc70066599" w:history="1">
             <w:r>
               <w:rPr>
                 <w:rStyle w:val="Hiperligao"/>
@@ -1013,7 +1024,7 @@
               <w:rPr>
                 <w:noProof/>
               </w:rPr>
-              <w:instrText xml:space="preserve"> PAGEREF _Toc69987784 \h </w:instrText>
+              <w:instrText xml:space="preserve"> PAGEREF _Toc70066599 \h </w:instrText>
             </w:r>
             <w:r>
               <w:rPr>
@@ -1052,7 +1063,7 @@
               <w:lang w:eastAsia="pt-PT"/>
             </w:rPr>
           </w:pPr>
-          <w:hyperlink w:anchor="_Toc69987785" w:history="1">
+          <w:hyperlink w:anchor="_Toc70066600" w:history="1">
             <w:r>
               <w:rPr>
                 <w:rStyle w:val="Hiperligao"/>
@@ -1076,7 +1087,7 @@
               <w:rPr>
                 <w:noProof/>
               </w:rPr>
-              <w:instrText xml:space="preserve"> PAGEREF _Toc69987785 \h </w:instrText>
+              <w:instrText xml:space="preserve"> PAGEREF _Toc70066600 \h </w:instrText>
             </w:r>
             <w:r>
               <w:rPr>
@@ -1115,13 +1126,13 @@
               <w:lang w:eastAsia="pt-PT"/>
             </w:rPr>
           </w:pPr>
-          <w:hyperlink w:anchor="_Toc69987786" w:history="1">
+          <w:hyperlink w:anchor="_Toc70066601" w:history="1">
             <w:r>
               <w:rPr>
                 <w:rStyle w:val="Hiperligao"/>
                 <w:noProof/>
               </w:rPr>
-              <w:t>Participação de cada membro</w:t>
+              <w:t>Bibliografia</w:t>
             </w:r>
             <w:r>
               <w:rPr>
@@ -1139,7 +1150,7 @@
               <w:rPr>
                 <w:noProof/>
               </w:rPr>
-              <w:instrText xml:space="preserve"> PAGEREF _Toc69987786 \h </w:instrText>
+              <w:instrText xml:space="preserve"> PAGEREF _Toc70066601 \h </w:instrText>
             </w:r>
             <w:r>
               <w:rPr>
@@ -1168,69 +1179,6 @@
         </w:p>
         <w:p>
           <w:pPr>
-            <w:pStyle w:val="ndice1"/>
-            <w:tabs>
-              <w:tab w:val="right" w:leader="dot" w:pos="8494"/>
-            </w:tabs>
-            <w:rPr>
-              <w:rFonts w:asciiTheme="minorHAnsi" w:eastAsiaTheme="minorEastAsia" w:hAnsiTheme="minorHAnsi" w:cstheme="minorBidi"/>
-              <w:noProof/>
-              <w:lang w:eastAsia="pt-PT"/>
-            </w:rPr>
-          </w:pPr>
-          <w:hyperlink w:anchor="_Toc69987787" w:history="1">
-            <w:r>
-              <w:rPr>
-                <w:rStyle w:val="Hiperligao"/>
-                <w:noProof/>
-              </w:rPr>
-              <w:t>Bibliografia</w:t>
-            </w:r>
-            <w:r>
-              <w:rPr>
-                <w:noProof/>
-              </w:rPr>
-              <w:tab/>
-            </w:r>
-            <w:r>
-              <w:rPr>
-                <w:noProof/>
-              </w:rPr>
-              <w:fldChar w:fldCharType="begin"/>
-            </w:r>
-            <w:r>
-              <w:rPr>
-                <w:noProof/>
-              </w:rPr>
-              <w:instrText xml:space="preserve"> PAGEREF _Toc69987787 \h </w:instrText>
-            </w:r>
-            <w:r>
-              <w:rPr>
-                <w:noProof/>
-              </w:rPr>
-            </w:r>
-            <w:r>
-              <w:rPr>
-                <w:noProof/>
-              </w:rPr>
-              <w:fldChar w:fldCharType="separate"/>
-            </w:r>
-            <w:r>
-              <w:rPr>
-                <w:noProof/>
-              </w:rPr>
-              <w:t>13</w:t>
-            </w:r>
-            <w:r>
-              <w:rPr>
-                <w:noProof/>
-              </w:rPr>
-              <w:fldChar w:fldCharType="end"/>
-            </w:r>
-          </w:hyperlink>
-        </w:p>
-        <w:p>
-          <w:pPr>
             <w:pStyle w:val="Standard"/>
             <w:tabs>
               <w:tab w:val="right" w:leader="dot" w:pos="9360"/>
@@ -1244,7 +1192,10 @@
     </w:sdt>
     <w:p>
       <w:pPr>
-        <w:pStyle w:val="Standard"/>
+        <w:pStyle w:val="ndice1"/>
+        <w:tabs>
+          <w:tab w:val="right" w:leader="dot" w:pos="8494"/>
+        </w:tabs>
         <w:rPr>
           <w:rFonts w:ascii="Calibri Light" w:hAnsi="Calibri Light"/>
           <w:color w:val="2F5496"/>
@@ -1252,6 +1203,384 @@
           <w:szCs w:val="32"/>
         </w:rPr>
       </w:pPr>
+    </w:p>
+    <w:p>
+      <w:pPr>
+        <w:pStyle w:val="ndice1"/>
+        <w:tabs>
+          <w:tab w:val="right" w:leader="dot" w:pos="8494"/>
+        </w:tabs>
+        <w:rPr>
+          <w:rFonts w:ascii="Calibri Light" w:hAnsi="Calibri Light"/>
+          <w:color w:val="2F5496"/>
+          <w:sz w:val="32"/>
+          <w:szCs w:val="32"/>
+        </w:rPr>
+      </w:pPr>
+    </w:p>
+    <w:p>
+      <w:pPr>
+        <w:pStyle w:val="ndice1"/>
+        <w:tabs>
+          <w:tab w:val="right" w:leader="dot" w:pos="8494"/>
+        </w:tabs>
+        <w:rPr>
+          <w:rFonts w:ascii="Calibri Light" w:hAnsi="Calibri Light"/>
+          <w:color w:val="2F5496"/>
+          <w:sz w:val="32"/>
+          <w:szCs w:val="32"/>
+        </w:rPr>
+      </w:pPr>
+    </w:p>
+    <w:p>
+      <w:pPr>
+        <w:pStyle w:val="ndice1"/>
+        <w:tabs>
+          <w:tab w:val="right" w:leader="dot" w:pos="8494"/>
+        </w:tabs>
+        <w:rPr>
+          <w:rFonts w:ascii="Calibri Light" w:hAnsi="Calibri Light"/>
+          <w:color w:val="2F5496"/>
+          <w:sz w:val="32"/>
+          <w:szCs w:val="32"/>
+        </w:rPr>
+      </w:pPr>
+      <w:r>
+        <w:rPr>
+          <w:rFonts w:ascii="Calibri Light" w:hAnsi="Calibri Light"/>
+          <w:color w:val="2F5496"/>
+          <w:sz w:val="32"/>
+          <w:szCs w:val="32"/>
+        </w:rPr>
+        <w:t>Índice</w:t>
+      </w:r>
+      <w:r>
+        <w:rPr>
+          <w:rFonts w:ascii="Calibri Light" w:hAnsi="Calibri Light"/>
+          <w:color w:val="2F5496"/>
+          <w:sz w:val="32"/>
+          <w:szCs w:val="32"/>
+        </w:rPr>
+        <w:t xml:space="preserve"> de figuras</w:t>
+      </w:r>
+    </w:p>
+    <w:p>
+      <w:pPr>
+        <w:pStyle w:val="ndicedeilustraes"/>
+        <w:tabs>
+          <w:tab w:val="right" w:leader="dot" w:pos="8494"/>
+        </w:tabs>
+        <w:rPr>
+          <w:rFonts w:asciiTheme="minorHAnsi" w:eastAsiaTheme="minorEastAsia" w:hAnsiTheme="minorHAnsi" w:cstheme="minorBidi"/>
+          <w:noProof/>
+          <w:lang w:eastAsia="pt-PT"/>
+        </w:rPr>
+      </w:pPr>
+      <w:r>
+        <w:fldChar w:fldCharType="begin"/>
+      </w:r>
+      <w:r>
+        <w:instrText xml:space="preserve"> TOC \h \z \c "Figura" </w:instrText>
+      </w:r>
+      <w:r>
+        <w:fldChar w:fldCharType="separate"/>
+      </w:r>
+      <w:hyperlink r:id="rId9" w:anchor="_Toc70066583" w:history="1">
+        <w:r>
+          <w:rPr>
+            <w:rStyle w:val="Hiperligao"/>
+            <w:rFonts w:ascii="Times New Roman" w:hAnsi="Times New Roman" w:cs="Times New Roman"/>
+            <w:b/>
+            <w:bCs/>
+            <w:noProof/>
+          </w:rPr>
+          <w:t>Figura 1 - Algoritmo de Dijkstra</w:t>
+        </w:r>
+        <w:r>
+          <w:rPr>
+            <w:noProof/>
+            <w:webHidden/>
+          </w:rPr>
+          <w:tab/>
+        </w:r>
+        <w:r>
+          <w:rPr>
+            <w:noProof/>
+            <w:webHidden/>
+          </w:rPr>
+          <w:fldChar w:fldCharType="begin"/>
+        </w:r>
+        <w:r>
+          <w:rPr>
+            <w:noProof/>
+            <w:webHidden/>
+          </w:rPr>
+          <w:instrText xml:space="preserve"> PAGEREF _Toc70066583 \h </w:instrText>
+        </w:r>
+        <w:r>
+          <w:rPr>
+            <w:noProof/>
+            <w:webHidden/>
+          </w:rPr>
+        </w:r>
+        <w:r>
+          <w:rPr>
+            <w:noProof/>
+            <w:webHidden/>
+          </w:rPr>
+          <w:fldChar w:fldCharType="separate"/>
+        </w:r>
+        <w:r>
+          <w:rPr>
+            <w:noProof/>
+            <w:webHidden/>
+          </w:rPr>
+          <w:t>7</w:t>
+        </w:r>
+        <w:r>
+          <w:rPr>
+            <w:noProof/>
+            <w:webHidden/>
+          </w:rPr>
+          <w:fldChar w:fldCharType="end"/>
+        </w:r>
+      </w:hyperlink>
+    </w:p>
+    <w:p>
+      <w:pPr>
+        <w:pStyle w:val="ndicedeilustraes"/>
+        <w:tabs>
+          <w:tab w:val="right" w:leader="dot" w:pos="8494"/>
+        </w:tabs>
+        <w:rPr>
+          <w:rFonts w:asciiTheme="minorHAnsi" w:eastAsiaTheme="minorEastAsia" w:hAnsiTheme="minorHAnsi" w:cstheme="minorBidi"/>
+          <w:noProof/>
+          <w:lang w:eastAsia="pt-PT"/>
+        </w:rPr>
+      </w:pPr>
+      <w:hyperlink r:id="rId10" w:anchor="_Toc70066584" w:history="1">
+        <w:r>
+          <w:rPr>
+            <w:rStyle w:val="Hiperligao"/>
+            <w:rFonts w:ascii="Times New Roman" w:hAnsi="Times New Roman" w:cs="Times New Roman"/>
+            <w:b/>
+            <w:bCs/>
+            <w:noProof/>
+          </w:rPr>
+          <w:t>Figura 2 - Código da técnica de Manhattan</w:t>
+        </w:r>
+        <w:r>
+          <w:rPr>
+            <w:noProof/>
+            <w:webHidden/>
+          </w:rPr>
+          <w:tab/>
+        </w:r>
+        <w:r>
+          <w:rPr>
+            <w:noProof/>
+            <w:webHidden/>
+          </w:rPr>
+          <w:fldChar w:fldCharType="begin"/>
+        </w:r>
+        <w:r>
+          <w:rPr>
+            <w:noProof/>
+            <w:webHidden/>
+          </w:rPr>
+          <w:instrText xml:space="preserve"> PAGEREF _Toc70066584 \h </w:instrText>
+        </w:r>
+        <w:r>
+          <w:rPr>
+            <w:noProof/>
+            <w:webHidden/>
+          </w:rPr>
+        </w:r>
+        <w:r>
+          <w:rPr>
+            <w:noProof/>
+            <w:webHidden/>
+          </w:rPr>
+          <w:fldChar w:fldCharType="separate"/>
+        </w:r>
+        <w:r>
+          <w:rPr>
+            <w:noProof/>
+            <w:webHidden/>
+          </w:rPr>
+          <w:t>8</w:t>
+        </w:r>
+        <w:r>
+          <w:rPr>
+            <w:noProof/>
+            <w:webHidden/>
+          </w:rPr>
+          <w:fldChar w:fldCharType="end"/>
+        </w:r>
+      </w:hyperlink>
+    </w:p>
+    <w:p>
+      <w:pPr>
+        <w:pStyle w:val="ndicedeilustraes"/>
+        <w:tabs>
+          <w:tab w:val="right" w:leader="dot" w:pos="8494"/>
+        </w:tabs>
+        <w:rPr>
+          <w:rFonts w:asciiTheme="minorHAnsi" w:eastAsiaTheme="minorEastAsia" w:hAnsiTheme="minorHAnsi" w:cstheme="minorBidi"/>
+          <w:noProof/>
+          <w:lang w:eastAsia="pt-PT"/>
+        </w:rPr>
+      </w:pPr>
+      <w:hyperlink r:id="rId11" w:anchor="_Toc70066585" w:history="1">
+        <w:r>
+          <w:rPr>
+            <w:rStyle w:val="Hiperligao"/>
+            <w:rFonts w:ascii="Times New Roman" w:hAnsi="Times New Roman" w:cs="Times New Roman"/>
+            <w:b/>
+            <w:bCs/>
+            <w:noProof/>
+          </w:rPr>
+          <w:t>Figura 3 - Código da técnica da diagonal</w:t>
+        </w:r>
+        <w:r>
+          <w:rPr>
+            <w:noProof/>
+            <w:webHidden/>
+          </w:rPr>
+          <w:tab/>
+        </w:r>
+        <w:r>
+          <w:rPr>
+            <w:noProof/>
+            <w:webHidden/>
+          </w:rPr>
+          <w:fldChar w:fldCharType="begin"/>
+        </w:r>
+        <w:r>
+          <w:rPr>
+            <w:noProof/>
+            <w:webHidden/>
+          </w:rPr>
+          <w:instrText xml:space="preserve"> PAGEREF _Toc70066585 \h </w:instrText>
+        </w:r>
+        <w:r>
+          <w:rPr>
+            <w:noProof/>
+            <w:webHidden/>
+          </w:rPr>
+        </w:r>
+        <w:r>
+          <w:rPr>
+            <w:noProof/>
+            <w:webHidden/>
+          </w:rPr>
+          <w:fldChar w:fldCharType="separate"/>
+        </w:r>
+        <w:r>
+          <w:rPr>
+            <w:noProof/>
+            <w:webHidden/>
+          </w:rPr>
+          <w:t>9</w:t>
+        </w:r>
+        <w:r>
+          <w:rPr>
+            <w:noProof/>
+            <w:webHidden/>
+          </w:rPr>
+          <w:fldChar w:fldCharType="end"/>
+        </w:r>
+      </w:hyperlink>
+    </w:p>
+    <w:p>
+      <w:pPr>
+        <w:pStyle w:val="ndicedeilustraes"/>
+        <w:tabs>
+          <w:tab w:val="right" w:leader="dot" w:pos="8494"/>
+        </w:tabs>
+        <w:rPr>
+          <w:rFonts w:asciiTheme="minorHAnsi" w:eastAsiaTheme="minorEastAsia" w:hAnsiTheme="minorHAnsi" w:cstheme="minorBidi"/>
+          <w:noProof/>
+          <w:lang w:eastAsia="pt-PT"/>
+        </w:rPr>
+      </w:pPr>
+      <w:hyperlink r:id="rId12" w:anchor="_Toc70066586" w:history="1">
+        <w:r>
+          <w:rPr>
+            <w:rStyle w:val="Hiperligao"/>
+            <w:rFonts w:ascii="Times New Roman" w:hAnsi="Times New Roman" w:cs="Times New Roman"/>
+            <w:b/>
+            <w:bCs/>
+            <w:noProof/>
+          </w:rPr>
+          <w:t>Figura 4 - Código da técnica Euclidiana</w:t>
+        </w:r>
+        <w:r>
+          <w:rPr>
+            <w:noProof/>
+            <w:webHidden/>
+          </w:rPr>
+          <w:tab/>
+        </w:r>
+        <w:r>
+          <w:rPr>
+            <w:noProof/>
+            <w:webHidden/>
+          </w:rPr>
+          <w:fldChar w:fldCharType="begin"/>
+        </w:r>
+        <w:r>
+          <w:rPr>
+            <w:noProof/>
+            <w:webHidden/>
+          </w:rPr>
+          <w:instrText xml:space="preserve"> PAGEREF _Toc70066586 \h </w:instrText>
+        </w:r>
+        <w:r>
+          <w:rPr>
+            <w:noProof/>
+            <w:webHidden/>
+          </w:rPr>
+        </w:r>
+        <w:r>
+          <w:rPr>
+            <w:noProof/>
+            <w:webHidden/>
+          </w:rPr>
+          <w:fldChar w:fldCharType="separate"/>
+        </w:r>
+        <w:r>
+          <w:rPr>
+            <w:noProof/>
+            <w:webHidden/>
+          </w:rPr>
+          <w:t>9</w:t>
+        </w:r>
+        <w:r>
+          <w:rPr>
+            <w:noProof/>
+            <w:webHidden/>
+          </w:rPr>
+          <w:fldChar w:fldCharType="end"/>
+        </w:r>
+      </w:hyperlink>
+    </w:p>
+    <w:p>
+      <w:r>
+        <w:fldChar w:fldCharType="end"/>
+      </w:r>
+    </w:p>
+    <w:p>
+      <w:pPr>
+        <w:widowControl/>
+        <w:textAlignment w:val="auto"/>
+        <w:rPr>
+          <w:rFonts w:ascii="Calibri Light" w:hAnsi="Calibri Light"/>
+          <w:color w:val="2F5496"/>
+          <w:sz w:val="32"/>
+          <w:szCs w:val="32"/>
+        </w:rPr>
+      </w:pPr>
       <w:r>
         <w:br w:type="page"/>
       </w:r>
@@ -1261,7 +1590,7 @@
         <w:pStyle w:val="Ttulo1"/>
         <w:jc w:val="center"/>
       </w:pPr>
-      <w:bookmarkStart w:id="0" w:name="_Toc69987775"/>
+      <w:bookmarkStart w:id="0" w:name="_Toc70066590"/>
       <w:r>
         <w:lastRenderedPageBreak/>
         <w:t>Descrição do problema</w:t>
@@ -1311,7 +1640,25 @@
           <w:sz w:val="24"/>
           <w:szCs w:val="40"/>
         </w:rPr>
-        <w:t>Com sede em Vila do Conde, a PapaRica faz recolhas e posteriores entregas de refeições confecionadas em toda a Área Metropolitana do Porto. Os veículos têm como pontos de partida e de chegada a sede da empresa.</w:t>
+        <w:t xml:space="preserve">Com sede em Vila do Conde, a </w:t>
+      </w:r>
+      <w:proofErr w:type="spellStart"/>
+      <w:r>
+        <w:rPr>
+          <w:rFonts w:ascii="Times New Roman" w:hAnsi="Times New Roman" w:cs="Times New Roman"/>
+          <w:sz w:val="24"/>
+          <w:szCs w:val="40"/>
+        </w:rPr>
+        <w:t>PapaRica</w:t>
+      </w:r>
+      <w:proofErr w:type="spellEnd"/>
+      <w:r>
+        <w:rPr>
+          <w:rFonts w:ascii="Times New Roman" w:hAnsi="Times New Roman" w:cs="Times New Roman"/>
+          <w:sz w:val="24"/>
+          <w:szCs w:val="40"/>
+        </w:rPr>
+        <w:t xml:space="preserve"> faz recolhas e posteriores entregas de refeições confecionadas em toda a Área Metropolitana do Porto. Os veículos têm como pontos de partida e de chegada a sede da empresa.</w:t>
       </w:r>
     </w:p>
     <w:p>
@@ -1577,7 +1924,7 @@
         <w:pStyle w:val="Ttulo1"/>
         <w:jc w:val="center"/>
       </w:pPr>
-      <w:bookmarkStart w:id="1" w:name="_Toc69987776"/>
+      <w:bookmarkStart w:id="1" w:name="_Toc70066591"/>
       <w:r>
         <w:lastRenderedPageBreak/>
         <w:t>Formalização do problema</w:t>
@@ -1601,7 +1948,7 @@
           <w:color w:val="auto"/>
         </w:rPr>
       </w:pPr>
-      <w:bookmarkStart w:id="2" w:name="_Toc69987777"/>
+      <w:bookmarkStart w:id="2" w:name="_Toc70066592"/>
       <w:r>
         <w:rPr>
           <w:rFonts w:ascii="Times New Roman" w:hAnsi="Times New Roman"/>
@@ -1618,6 +1965,7 @@
         <w:pStyle w:val="Standard"/>
         <w:jc w:val="both"/>
       </w:pPr>
+      <w:proofErr w:type="spellStart"/>
       <w:r>
         <w:rPr>
           <w:rFonts w:ascii="Times New Roman" w:hAnsi="Times New Roman" w:cs="Times New Roman"/>
@@ -1628,6 +1976,7 @@
         </w:rPr>
         <w:t>baskets</w:t>
       </w:r>
+      <w:proofErr w:type="spellEnd"/>
       <w:r>
         <w:rPr>
           <w:rFonts w:ascii="Times New Roman" w:hAnsi="Times New Roman" w:cs="Times New Roman"/>
@@ -1671,6 +2020,7 @@
         </w:numPr>
         <w:jc w:val="both"/>
       </w:pPr>
+      <w:proofErr w:type="spellStart"/>
       <w:r>
         <w:rPr>
           <w:rFonts w:ascii="Times New Roman" w:hAnsi="Times New Roman" w:cs="Times New Roman"/>
@@ -1681,6 +2031,7 @@
         </w:rPr>
         <w:t>clientName</w:t>
       </w:r>
+      <w:proofErr w:type="spellEnd"/>
       <w:r>
         <w:rPr>
           <w:rFonts w:ascii="Times New Roman" w:hAnsi="Times New Roman" w:cs="Times New Roman"/>
@@ -1699,6 +2050,7 @@
         </w:numPr>
         <w:jc w:val="both"/>
       </w:pPr>
+      <w:proofErr w:type="spellStart"/>
       <w:r>
         <w:rPr>
           <w:rFonts w:ascii="Times New Roman" w:hAnsi="Times New Roman" w:cs="Times New Roman"/>
@@ -1709,6 +2061,7 @@
         </w:rPr>
         <w:t>numPack</w:t>
       </w:r>
+      <w:proofErr w:type="spellEnd"/>
       <w:r>
         <w:rPr>
           <w:rFonts w:ascii="Times New Roman" w:hAnsi="Times New Roman" w:cs="Times New Roman"/>
@@ -1727,6 +2080,7 @@
         </w:numPr>
         <w:jc w:val="both"/>
       </w:pPr>
+      <w:proofErr w:type="spellStart"/>
       <w:r>
         <w:rPr>
           <w:rFonts w:ascii="Times New Roman" w:hAnsi="Times New Roman" w:cs="Times New Roman"/>
@@ -1737,6 +2091,7 @@
         </w:rPr>
         <w:t>idDest</w:t>
       </w:r>
+      <w:proofErr w:type="spellEnd"/>
       <w:r>
         <w:rPr>
           <w:rFonts w:ascii="Times New Roman" w:hAnsi="Times New Roman" w:cs="Times New Roman"/>
@@ -1755,6 +2110,7 @@
         </w:numPr>
         <w:jc w:val="both"/>
       </w:pPr>
+      <w:proofErr w:type="spellStart"/>
       <w:r>
         <w:rPr>
           <w:rFonts w:ascii="Times New Roman" w:hAnsi="Times New Roman" w:cs="Times New Roman"/>
@@ -1765,6 +2121,7 @@
         </w:rPr>
         <w:t>numFat</w:t>
       </w:r>
+      <w:proofErr w:type="spellEnd"/>
       <w:r>
         <w:rPr>
           <w:rFonts w:ascii="Times New Roman" w:hAnsi="Times New Roman" w:cs="Times New Roman"/>
@@ -1779,6 +2136,7 @@
         <w:pStyle w:val="Standard"/>
         <w:jc w:val="both"/>
       </w:pPr>
+      <w:proofErr w:type="spellStart"/>
       <w:r>
         <w:rPr>
           <w:rFonts w:ascii="Times New Roman" w:hAnsi="Times New Roman" w:cs="Times New Roman"/>
@@ -1789,6 +2147,7 @@
         </w:rPr>
         <w:t>fleet</w:t>
       </w:r>
+      <w:proofErr w:type="spellEnd"/>
       <w:r>
         <w:rPr>
           <w:rFonts w:ascii="Times New Roman" w:hAnsi="Times New Roman" w:cs="Times New Roman"/>
@@ -1833,6 +2192,7 @@
         <w:ind w:left="1080"/>
         <w:jc w:val="both"/>
       </w:pPr>
+      <w:proofErr w:type="spellStart"/>
       <w:r>
         <w:rPr>
           <w:rFonts w:ascii="Times New Roman" w:hAnsi="Times New Roman" w:cs="Times New Roman"/>
@@ -1843,6 +2203,7 @@
         </w:rPr>
         <w:t>maxCap</w:t>
       </w:r>
+      <w:proofErr w:type="spellEnd"/>
       <w:r>
         <w:rPr>
           <w:rFonts w:ascii="Times New Roman" w:hAnsi="Times New Roman" w:cs="Times New Roman"/>
@@ -1862,6 +2223,7 @@
         <w:ind w:left="1080"/>
         <w:jc w:val="both"/>
       </w:pPr>
+      <w:proofErr w:type="spellStart"/>
       <w:r>
         <w:rPr>
           <w:rFonts w:ascii="Times New Roman" w:hAnsi="Times New Roman" w:cs="Times New Roman"/>
@@ -1872,6 +2234,7 @@
         </w:rPr>
         <w:t>baskets</w:t>
       </w:r>
+      <w:proofErr w:type="spellEnd"/>
       <w:r>
         <w:rPr>
           <w:rFonts w:ascii="Times New Roman" w:hAnsi="Times New Roman" w:cs="Times New Roman"/>
@@ -1891,6 +2254,7 @@
         <w:ind w:left="1080"/>
         <w:jc w:val="both"/>
       </w:pPr>
+      <w:proofErr w:type="spellStart"/>
       <w:r>
         <w:rPr>
           <w:rFonts w:ascii="Times New Roman" w:hAnsi="Times New Roman" w:cs="Times New Roman"/>
@@ -1901,6 +2265,7 @@
         </w:rPr>
         <w:t>path</w:t>
       </w:r>
+      <w:proofErr w:type="spellEnd"/>
       <w:r>
         <w:rPr>
           <w:rFonts w:ascii="Times New Roman" w:hAnsi="Times New Roman" w:cs="Times New Roman"/>
@@ -1915,15 +2280,27 @@
         <w:pStyle w:val="Standard"/>
         <w:jc w:val="both"/>
       </w:pPr>
-      <w:r>
-        <w:rPr>
-          <w:rFonts w:ascii="Times New Roman" w:hAnsi="Times New Roman" w:cs="Times New Roman"/>
-          <w:b/>
-          <w:bCs/>
-          <w:sz w:val="24"/>
-          <w:szCs w:val="40"/>
-        </w:rPr>
-        <w:t>Gi = (Vi, Ei)</w:t>
+      <w:proofErr w:type="spellStart"/>
+      <w:r>
+        <w:rPr>
+          <w:rFonts w:ascii="Times New Roman" w:hAnsi="Times New Roman" w:cs="Times New Roman"/>
+          <w:b/>
+          <w:bCs/>
+          <w:sz w:val="24"/>
+          <w:szCs w:val="40"/>
+        </w:rPr>
+        <w:t>Gi</w:t>
+      </w:r>
+      <w:proofErr w:type="spellEnd"/>
+      <w:r>
+        <w:rPr>
+          <w:rFonts w:ascii="Times New Roman" w:hAnsi="Times New Roman" w:cs="Times New Roman"/>
+          <w:b/>
+          <w:bCs/>
+          <w:sz w:val="24"/>
+          <w:szCs w:val="40"/>
+        </w:rPr>
+        <w:t xml:space="preserve"> = (Vi, Ei)</w:t>
       </w:r>
       <w:r>
         <w:rPr>
@@ -1999,15 +2376,27 @@
         </w:numPr>
         <w:jc w:val="both"/>
       </w:pPr>
-      <w:r>
-        <w:rPr>
-          <w:rFonts w:ascii="Times New Roman" w:hAnsi="Times New Roman" w:cs="Times New Roman"/>
-          <w:b/>
-          <w:bCs/>
-          <w:sz w:val="24"/>
-          <w:szCs w:val="40"/>
-        </w:rPr>
-        <w:t xml:space="preserve">adj </w:t>
+      <w:proofErr w:type="spellStart"/>
+      <w:r>
+        <w:rPr>
+          <w:rFonts w:ascii="Times New Roman" w:hAnsi="Times New Roman" w:cs="Times New Roman"/>
+          <w:b/>
+          <w:bCs/>
+          <w:sz w:val="24"/>
+          <w:szCs w:val="40"/>
+        </w:rPr>
+        <w:t>adj</w:t>
+      </w:r>
+      <w:proofErr w:type="spellEnd"/>
+      <w:r>
+        <w:rPr>
+          <w:rFonts w:ascii="Times New Roman" w:hAnsi="Times New Roman" w:cs="Times New Roman"/>
+          <w:b/>
+          <w:bCs/>
+          <w:sz w:val="24"/>
+          <w:szCs w:val="40"/>
+        </w:rPr>
+        <w:t xml:space="preserve"> </w:t>
       </w:r>
       <w:r>
         <w:rPr>
@@ -2098,17 +2487,29 @@
         </w:numPr>
         <w:jc w:val="both"/>
       </w:pPr>
-      <w:r>
-        <w:rPr>
-          <w:rFonts w:ascii="Times New Roman" w:hAnsi="Times New Roman" w:cs="Times New Roman"/>
-          <w:b/>
-          <w:bCs/>
-          <w:sz w:val="24"/>
-          <w:szCs w:val="40"/>
-        </w:rPr>
-        <w:t xml:space="preserve">dest </w:t>
-      </w:r>
-      <w:hyperlink r:id="rId8">
+      <w:proofErr w:type="spellStart"/>
+      <w:r>
+        <w:rPr>
+          <w:rFonts w:ascii="Times New Roman" w:hAnsi="Times New Roman" w:cs="Times New Roman"/>
+          <w:b/>
+          <w:bCs/>
+          <w:sz w:val="24"/>
+          <w:szCs w:val="40"/>
+        </w:rPr>
+        <w:t>dest</w:t>
+      </w:r>
+      <w:proofErr w:type="spellEnd"/>
+      <w:r>
+        <w:rPr>
+          <w:rFonts w:ascii="Times New Roman" w:hAnsi="Times New Roman" w:cs="Times New Roman"/>
+          <w:b/>
+          <w:bCs/>
+          <w:sz w:val="24"/>
+          <w:szCs w:val="40"/>
+        </w:rPr>
+        <w:t xml:space="preserve"> </w:t>
+      </w:r>
+      <w:hyperlink r:id="rId13">
         <w:r>
           <w:rPr>
             <w:rFonts w:ascii="Cambria Math" w:hAnsi="Cambria Math" w:cs="Cambria Math"/>
@@ -2150,6 +2551,7 @@
         </w:numPr>
         <w:jc w:val="both"/>
       </w:pPr>
+      <w:proofErr w:type="spellStart"/>
       <w:r>
         <w:rPr>
           <w:rFonts w:ascii="Times New Roman" w:hAnsi="Times New Roman" w:cs="Times New Roman"/>
@@ -2160,13 +2562,32 @@
         </w:rPr>
         <w:t>name</w:t>
       </w:r>
-      <w:r>
-        <w:rPr>
-          <w:rFonts w:ascii="Times New Roman" w:hAnsi="Times New Roman" w:cs="Times New Roman"/>
-          <w:sz w:val="24"/>
-          <w:szCs w:val="40"/>
-        </w:rPr>
-        <w:t xml:space="preserve"> – identificador da aresta (por ex: rua)</w:t>
+      <w:proofErr w:type="spellEnd"/>
+      <w:r>
+        <w:rPr>
+          <w:rFonts w:ascii="Times New Roman" w:hAnsi="Times New Roman" w:cs="Times New Roman"/>
+          <w:sz w:val="24"/>
+          <w:szCs w:val="40"/>
+        </w:rPr>
+        <w:t xml:space="preserve"> – identificador da aresta (por </w:t>
+      </w:r>
+      <w:proofErr w:type="spellStart"/>
+      <w:r>
+        <w:rPr>
+          <w:rFonts w:ascii="Times New Roman" w:hAnsi="Times New Roman" w:cs="Times New Roman"/>
+          <w:sz w:val="24"/>
+          <w:szCs w:val="40"/>
+        </w:rPr>
+        <w:t>ex</w:t>
+      </w:r>
+      <w:proofErr w:type="spellEnd"/>
+      <w:r>
+        <w:rPr>
+          <w:rFonts w:ascii="Times New Roman" w:hAnsi="Times New Roman" w:cs="Times New Roman"/>
+          <w:sz w:val="24"/>
+          <w:szCs w:val="40"/>
+        </w:rPr>
+        <w:t>: rua)</w:t>
       </w:r>
     </w:p>
     <w:p>
@@ -2223,7 +2644,7 @@
           <w:color w:val="auto"/>
         </w:rPr>
       </w:pPr>
-      <w:bookmarkStart w:id="3" w:name="_Toc69987778"/>
+      <w:bookmarkStart w:id="3" w:name="_Toc70066593"/>
       <w:r>
         <w:rPr>
           <w:rFonts w:ascii="Times New Roman" w:hAnsi="Times New Roman"/>
@@ -2245,13 +2666,59 @@
           <w:szCs w:val="40"/>
         </w:rPr>
       </w:pPr>
-      <w:r>
-        <w:rPr>
-          <w:rFonts w:ascii="Times New Roman" w:hAnsi="Times New Roman" w:cs="Times New Roman"/>
-          <w:sz w:val="24"/>
-          <w:szCs w:val="40"/>
-        </w:rPr>
-        <w:t>fleet - lista dos veículos com caminho percorrido com um os parâmetros “baskets” e “path” atualizados.</w:t>
+      <w:proofErr w:type="spellStart"/>
+      <w:r>
+        <w:rPr>
+          <w:rFonts w:ascii="Times New Roman" w:hAnsi="Times New Roman" w:cs="Times New Roman"/>
+          <w:sz w:val="24"/>
+          <w:szCs w:val="40"/>
+        </w:rPr>
+        <w:t>fleet</w:t>
+      </w:r>
+      <w:proofErr w:type="spellEnd"/>
+      <w:r>
+        <w:rPr>
+          <w:rFonts w:ascii="Times New Roman" w:hAnsi="Times New Roman" w:cs="Times New Roman"/>
+          <w:sz w:val="24"/>
+          <w:szCs w:val="40"/>
+        </w:rPr>
+        <w:t xml:space="preserve"> - lista dos veículos com caminho percorrido com um os parâmetros “</w:t>
+      </w:r>
+      <w:proofErr w:type="spellStart"/>
+      <w:r>
+        <w:rPr>
+          <w:rFonts w:ascii="Times New Roman" w:hAnsi="Times New Roman" w:cs="Times New Roman"/>
+          <w:sz w:val="24"/>
+          <w:szCs w:val="40"/>
+        </w:rPr>
+        <w:t>baskets</w:t>
+      </w:r>
+      <w:proofErr w:type="spellEnd"/>
+      <w:r>
+        <w:rPr>
+          <w:rFonts w:ascii="Times New Roman" w:hAnsi="Times New Roman" w:cs="Times New Roman"/>
+          <w:sz w:val="24"/>
+          <w:szCs w:val="40"/>
+        </w:rPr>
+        <w:t>” e “</w:t>
+      </w:r>
+      <w:proofErr w:type="spellStart"/>
+      <w:r>
+        <w:rPr>
+          <w:rFonts w:ascii="Times New Roman" w:hAnsi="Times New Roman" w:cs="Times New Roman"/>
+          <w:sz w:val="24"/>
+          <w:szCs w:val="40"/>
+        </w:rPr>
+        <w:t>path</w:t>
+      </w:r>
+      <w:proofErr w:type="spellEnd"/>
+      <w:r>
+        <w:rPr>
+          <w:rFonts w:ascii="Times New Roman" w:hAnsi="Times New Roman" w:cs="Times New Roman"/>
+          <w:sz w:val="24"/>
+          <w:szCs w:val="40"/>
+        </w:rPr>
+        <w:t>” atualizados.</w:t>
       </w:r>
     </w:p>
     <w:p>
@@ -2276,7 +2743,7 @@
           <w:color w:val="auto"/>
         </w:rPr>
       </w:pPr>
-      <w:bookmarkStart w:id="4" w:name="_Toc69987779"/>
+      <w:bookmarkStart w:id="4" w:name="_Toc70066594"/>
       <w:r>
         <w:rPr>
           <w:rFonts w:ascii="Times New Roman" w:hAnsi="Times New Roman"/>
@@ -2354,7 +2821,29 @@
           <w:sz w:val="24"/>
           <w:szCs w:val="40"/>
         </w:rPr>
-        <w:t xml:space="preserve"> fleet </w:t>
+        <w:t xml:space="preserve"> </w:t>
+      </w:r>
+      <w:proofErr w:type="spellStart"/>
+      <w:r>
+        <w:rPr>
+          <w:rFonts w:ascii="Times New Roman" w:hAnsi="Times New Roman" w:cs="Times New Roman"/>
+          <w:b/>
+          <w:bCs/>
+          <w:sz w:val="24"/>
+          <w:szCs w:val="40"/>
+        </w:rPr>
+        <w:t>fleet</w:t>
+      </w:r>
+      <w:proofErr w:type="spellEnd"/>
+      <w:r>
+        <w:rPr>
+          <w:rFonts w:ascii="Times New Roman" w:hAnsi="Times New Roman" w:cs="Times New Roman"/>
+          <w:b/>
+          <w:bCs/>
+          <w:sz w:val="24"/>
+          <w:szCs w:val="40"/>
+        </w:rPr>
+        <w:t xml:space="preserve"> </w:t>
       </w:r>
       <w:r>
         <w:rPr>
@@ -2374,7 +2863,51 @@
           <w:sz w:val="24"/>
           <w:szCs w:val="40"/>
         </w:rPr>
-        <w:t xml:space="preserve"> T.path.size = 0: T.baskets.size = 0</w:t>
+        <w:t xml:space="preserve"> </w:t>
+      </w:r>
+      <w:proofErr w:type="spellStart"/>
+      <w:r>
+        <w:rPr>
+          <w:rFonts w:ascii="Times New Roman" w:hAnsi="Times New Roman" w:cs="Times New Roman"/>
+          <w:b/>
+          <w:bCs/>
+          <w:sz w:val="24"/>
+          <w:szCs w:val="40"/>
+        </w:rPr>
+        <w:t>T.path.size</w:t>
+      </w:r>
+      <w:proofErr w:type="spellEnd"/>
+      <w:r>
+        <w:rPr>
+          <w:rFonts w:ascii="Times New Roman" w:hAnsi="Times New Roman" w:cs="Times New Roman"/>
+          <w:b/>
+          <w:bCs/>
+          <w:sz w:val="24"/>
+          <w:szCs w:val="40"/>
+        </w:rPr>
+        <w:t xml:space="preserve"> = 0: </w:t>
+      </w:r>
+      <w:proofErr w:type="spellStart"/>
+      <w:r>
+        <w:rPr>
+          <w:rFonts w:ascii="Times New Roman" w:hAnsi="Times New Roman" w:cs="Times New Roman"/>
+          <w:b/>
+          <w:bCs/>
+          <w:sz w:val="24"/>
+          <w:szCs w:val="40"/>
+        </w:rPr>
+        <w:t>T.baskets.size</w:t>
+      </w:r>
+      <w:proofErr w:type="spellEnd"/>
+      <w:r>
+        <w:rPr>
+          <w:rFonts w:ascii="Times New Roman" w:hAnsi="Times New Roman" w:cs="Times New Roman"/>
+          <w:b/>
+          <w:bCs/>
+          <w:sz w:val="24"/>
+          <w:szCs w:val="40"/>
+        </w:rPr>
+        <w:t xml:space="preserve"> = 0</w:t>
       </w:r>
       <w:r>
         <w:rPr>
@@ -2433,7 +2966,51 @@
           <w:sz w:val="24"/>
           <w:szCs w:val="40"/>
         </w:rPr>
-        <w:t xml:space="preserve"> fleet: T.maxCap &gt; 0</w:t>
+        <w:t xml:space="preserve"> </w:t>
+      </w:r>
+      <w:proofErr w:type="spellStart"/>
+      <w:r>
+        <w:rPr>
+          <w:rFonts w:ascii="Times New Roman" w:hAnsi="Times New Roman" w:cs="Times New Roman"/>
+          <w:b/>
+          <w:bCs/>
+          <w:sz w:val="24"/>
+          <w:szCs w:val="40"/>
+        </w:rPr>
+        <w:t>fleet</w:t>
+      </w:r>
+      <w:proofErr w:type="spellEnd"/>
+      <w:r>
+        <w:rPr>
+          <w:rFonts w:ascii="Times New Roman" w:hAnsi="Times New Roman" w:cs="Times New Roman"/>
+          <w:b/>
+          <w:bCs/>
+          <w:sz w:val="24"/>
+          <w:szCs w:val="40"/>
+        </w:rPr>
+        <w:t xml:space="preserve">: </w:t>
+      </w:r>
+      <w:proofErr w:type="spellStart"/>
+      <w:r>
+        <w:rPr>
+          <w:rFonts w:ascii="Times New Roman" w:hAnsi="Times New Roman" w:cs="Times New Roman"/>
+          <w:b/>
+          <w:bCs/>
+          <w:sz w:val="24"/>
+          <w:szCs w:val="40"/>
+        </w:rPr>
+        <w:t>T.maxCap</w:t>
+      </w:r>
+      <w:proofErr w:type="spellEnd"/>
+      <w:r>
+        <w:rPr>
+          <w:rFonts w:ascii="Times New Roman" w:hAnsi="Times New Roman" w:cs="Times New Roman"/>
+          <w:b/>
+          <w:bCs/>
+          <w:sz w:val="24"/>
+          <w:szCs w:val="40"/>
+        </w:rPr>
+        <w:t xml:space="preserve"> &gt; 0</w:t>
       </w:r>
       <w:r>
         <w:rPr>
@@ -2491,7 +3068,29 @@
           <w:sz w:val="24"/>
           <w:szCs w:val="40"/>
         </w:rPr>
-        <w:t xml:space="preserve"> baskets: </w:t>
+        <w:t xml:space="preserve"> </w:t>
+      </w:r>
+      <w:proofErr w:type="spellStart"/>
+      <w:r>
+        <w:rPr>
+          <w:rFonts w:ascii="Times New Roman" w:hAnsi="Times New Roman" w:cs="Times New Roman"/>
+          <w:b/>
+          <w:bCs/>
+          <w:sz w:val="24"/>
+          <w:szCs w:val="40"/>
+        </w:rPr>
+        <w:t>baskets</w:t>
+      </w:r>
+      <w:proofErr w:type="spellEnd"/>
+      <w:r>
+        <w:rPr>
+          <w:rFonts w:ascii="Times New Roman" w:hAnsi="Times New Roman" w:cs="Times New Roman"/>
+          <w:b/>
+          <w:bCs/>
+          <w:sz w:val="24"/>
+          <w:szCs w:val="40"/>
+        </w:rPr>
+        <w:t xml:space="preserve">: </w:t>
       </w:r>
       <w:r>
         <w:rPr>
@@ -2511,8 +3110,20 @@
           <w:sz w:val="24"/>
           <w:szCs w:val="40"/>
         </w:rPr>
-        <w:t xml:space="preserve"> V.id = C.idDest</w:t>
-      </w:r>
+        <w:t xml:space="preserve"> V.id = </w:t>
+      </w:r>
+      <w:proofErr w:type="spellStart"/>
+      <w:r>
+        <w:rPr>
+          <w:rFonts w:ascii="Times New Roman" w:hAnsi="Times New Roman" w:cs="Times New Roman"/>
+          <w:b/>
+          <w:bCs/>
+          <w:sz w:val="24"/>
+          <w:szCs w:val="40"/>
+        </w:rPr>
+        <w:t>C.idDest</w:t>
+      </w:r>
+      <w:proofErr w:type="spellEnd"/>
       <w:r>
         <w:rPr>
           <w:rFonts w:ascii="Times New Roman" w:hAnsi="Times New Roman" w:cs="Times New Roman"/>
@@ -2569,7 +3180,51 @@
           <w:sz w:val="24"/>
           <w:szCs w:val="40"/>
         </w:rPr>
-        <w:t xml:space="preserve"> baskets: C.numPack &gt; 0</w:t>
+        <w:t xml:space="preserve"> </w:t>
+      </w:r>
+      <w:proofErr w:type="spellStart"/>
+      <w:r>
+        <w:rPr>
+          <w:rFonts w:ascii="Times New Roman" w:hAnsi="Times New Roman" w:cs="Times New Roman"/>
+          <w:b/>
+          <w:bCs/>
+          <w:sz w:val="24"/>
+          <w:szCs w:val="40"/>
+        </w:rPr>
+        <w:t>baskets</w:t>
+      </w:r>
+      <w:proofErr w:type="spellEnd"/>
+      <w:r>
+        <w:rPr>
+          <w:rFonts w:ascii="Times New Roman" w:hAnsi="Times New Roman" w:cs="Times New Roman"/>
+          <w:b/>
+          <w:bCs/>
+          <w:sz w:val="24"/>
+          <w:szCs w:val="40"/>
+        </w:rPr>
+        <w:t xml:space="preserve">: </w:t>
+      </w:r>
+      <w:proofErr w:type="spellStart"/>
+      <w:r>
+        <w:rPr>
+          <w:rFonts w:ascii="Times New Roman" w:hAnsi="Times New Roman" w:cs="Times New Roman"/>
+          <w:b/>
+          <w:bCs/>
+          <w:sz w:val="24"/>
+          <w:szCs w:val="40"/>
+        </w:rPr>
+        <w:t>C.numPack</w:t>
+      </w:r>
+      <w:proofErr w:type="spellEnd"/>
+      <w:r>
+        <w:rPr>
+          <w:rFonts w:ascii="Times New Roman" w:hAnsi="Times New Roman" w:cs="Times New Roman"/>
+          <w:b/>
+          <w:bCs/>
+          <w:sz w:val="24"/>
+          <w:szCs w:val="40"/>
+        </w:rPr>
+        <w:t xml:space="preserve"> &gt; 0</w:t>
       </w:r>
       <w:r>
         <w:rPr>
@@ -2637,15 +3292,27 @@
         </w:numPr>
         <w:jc w:val="both"/>
       </w:pPr>
-      <w:r>
-        <w:rPr>
-          <w:rFonts w:ascii="Times New Roman" w:hAnsi="Times New Roman" w:cs="Times New Roman"/>
-          <w:b/>
-          <w:bCs/>
-          <w:sz w:val="24"/>
-          <w:szCs w:val="40"/>
-        </w:rPr>
-        <w:t>S.adj.size &gt; 0</w:t>
+      <w:proofErr w:type="spellStart"/>
+      <w:r>
+        <w:rPr>
+          <w:rFonts w:ascii="Times New Roman" w:hAnsi="Times New Roman" w:cs="Times New Roman"/>
+          <w:b/>
+          <w:bCs/>
+          <w:sz w:val="24"/>
+          <w:szCs w:val="40"/>
+        </w:rPr>
+        <w:t>S.adj.size</w:t>
+      </w:r>
+      <w:proofErr w:type="spellEnd"/>
+      <w:r>
+        <w:rPr>
+          <w:rFonts w:ascii="Times New Roman" w:hAnsi="Times New Roman" w:cs="Times New Roman"/>
+          <w:b/>
+          <w:bCs/>
+          <w:sz w:val="24"/>
+          <w:szCs w:val="40"/>
+        </w:rPr>
+        <w:t xml:space="preserve"> &gt; 0</w:t>
       </w:r>
       <w:r>
         <w:rPr>
@@ -2675,15 +3342,27 @@
         </w:rPr>
         <w:t xml:space="preserve">∀ </w:t>
       </w:r>
-      <w:r>
-        <w:rPr>
-          <w:rFonts w:ascii="Times New Roman" w:hAnsi="Times New Roman" w:cs="Times New Roman"/>
-          <w:b/>
-          <w:bCs/>
-          <w:sz w:val="24"/>
-          <w:szCs w:val="40"/>
-        </w:rPr>
-        <w:t>E.w &gt; 0</w:t>
+      <w:proofErr w:type="spellStart"/>
+      <w:r>
+        <w:rPr>
+          <w:rFonts w:ascii="Times New Roman" w:hAnsi="Times New Roman" w:cs="Times New Roman"/>
+          <w:b/>
+          <w:bCs/>
+          <w:sz w:val="24"/>
+          <w:szCs w:val="40"/>
+        </w:rPr>
+        <w:t>E.w</w:t>
+      </w:r>
+      <w:proofErr w:type="spellEnd"/>
+      <w:r>
+        <w:rPr>
+          <w:rFonts w:ascii="Times New Roman" w:hAnsi="Times New Roman" w:cs="Times New Roman"/>
+          <w:b/>
+          <w:bCs/>
+          <w:sz w:val="24"/>
+          <w:szCs w:val="40"/>
+        </w:rPr>
+        <w:t xml:space="preserve"> &gt; 0</w:t>
       </w:r>
       <w:r>
         <w:rPr>
@@ -2771,7 +3450,29 @@
           <w:sz w:val="24"/>
           <w:szCs w:val="40"/>
         </w:rPr>
-        <w:t xml:space="preserve"> fleet </w:t>
+        <w:t xml:space="preserve"> </w:t>
+      </w:r>
+      <w:proofErr w:type="spellStart"/>
+      <w:r>
+        <w:rPr>
+          <w:rFonts w:ascii="Times New Roman" w:hAnsi="Times New Roman" w:cs="Times New Roman"/>
+          <w:b/>
+          <w:bCs/>
+          <w:sz w:val="24"/>
+          <w:szCs w:val="40"/>
+        </w:rPr>
+        <w:t>fleet</w:t>
+      </w:r>
+      <w:proofErr w:type="spellEnd"/>
+      <w:r>
+        <w:rPr>
+          <w:rFonts w:ascii="Times New Roman" w:hAnsi="Times New Roman" w:cs="Times New Roman"/>
+          <w:b/>
+          <w:bCs/>
+          <w:sz w:val="24"/>
+          <w:szCs w:val="40"/>
+        </w:rPr>
+        <w:t xml:space="preserve"> </w:t>
       </w:r>
       <w:r>
         <w:rPr>
@@ -2791,7 +3492,51 @@
           <w:sz w:val="24"/>
           <w:szCs w:val="40"/>
         </w:rPr>
-        <w:t xml:space="preserve"> T.path.size ≠ 0: T.path[0] = S</w:t>
+        <w:t xml:space="preserve"> </w:t>
+      </w:r>
+      <w:proofErr w:type="spellStart"/>
+      <w:r>
+        <w:rPr>
+          <w:rFonts w:ascii="Times New Roman" w:hAnsi="Times New Roman" w:cs="Times New Roman"/>
+          <w:b/>
+          <w:bCs/>
+          <w:sz w:val="24"/>
+          <w:szCs w:val="40"/>
+        </w:rPr>
+        <w:t>T.path.size</w:t>
+      </w:r>
+      <w:proofErr w:type="spellEnd"/>
+      <w:r>
+        <w:rPr>
+          <w:rFonts w:ascii="Times New Roman" w:hAnsi="Times New Roman" w:cs="Times New Roman"/>
+          <w:b/>
+          <w:bCs/>
+          <w:sz w:val="24"/>
+          <w:szCs w:val="40"/>
+        </w:rPr>
+        <w:t xml:space="preserve"> ≠ 0: </w:t>
+      </w:r>
+      <w:proofErr w:type="spellStart"/>
+      <w:r>
+        <w:rPr>
+          <w:rFonts w:ascii="Times New Roman" w:hAnsi="Times New Roman" w:cs="Times New Roman"/>
+          <w:b/>
+          <w:bCs/>
+          <w:sz w:val="24"/>
+          <w:szCs w:val="40"/>
+        </w:rPr>
+        <w:t>T.path</w:t>
+      </w:r>
+      <w:proofErr w:type="spellEnd"/>
+      <w:r>
+        <w:rPr>
+          <w:rFonts w:ascii="Times New Roman" w:hAnsi="Times New Roman" w:cs="Times New Roman"/>
+          <w:b/>
+          <w:bCs/>
+          <w:sz w:val="24"/>
+          <w:szCs w:val="40"/>
+        </w:rPr>
+        <w:t>[0] = S</w:t>
       </w:r>
       <w:r>
         <w:rPr>
@@ -2849,7 +3594,29 @@
           <w:sz w:val="24"/>
           <w:szCs w:val="40"/>
         </w:rPr>
-        <w:t xml:space="preserve"> fleet </w:t>
+        <w:t xml:space="preserve"> </w:t>
+      </w:r>
+      <w:proofErr w:type="spellStart"/>
+      <w:r>
+        <w:rPr>
+          <w:rFonts w:ascii="Times New Roman" w:hAnsi="Times New Roman" w:cs="Times New Roman"/>
+          <w:b/>
+          <w:bCs/>
+          <w:sz w:val="24"/>
+          <w:szCs w:val="40"/>
+        </w:rPr>
+        <w:t>fleet</w:t>
+      </w:r>
+      <w:proofErr w:type="spellEnd"/>
+      <w:r>
+        <w:rPr>
+          <w:rFonts w:ascii="Times New Roman" w:hAnsi="Times New Roman" w:cs="Times New Roman"/>
+          <w:b/>
+          <w:bCs/>
+          <w:sz w:val="24"/>
+          <w:szCs w:val="40"/>
+        </w:rPr>
+        <w:t xml:space="preserve"> </w:t>
       </w:r>
       <w:r>
         <w:rPr>
@@ -2869,7 +3636,51 @@
           <w:sz w:val="24"/>
           <w:szCs w:val="40"/>
         </w:rPr>
-        <w:t xml:space="preserve"> T.path.size ≠ 0: T.path </w:t>
+        <w:t xml:space="preserve"> </w:t>
+      </w:r>
+      <w:proofErr w:type="spellStart"/>
+      <w:r>
+        <w:rPr>
+          <w:rFonts w:ascii="Times New Roman" w:hAnsi="Times New Roman" w:cs="Times New Roman"/>
+          <w:b/>
+          <w:bCs/>
+          <w:sz w:val="24"/>
+          <w:szCs w:val="40"/>
+        </w:rPr>
+        <w:t>T.path.size</w:t>
+      </w:r>
+      <w:proofErr w:type="spellEnd"/>
+      <w:r>
+        <w:rPr>
+          <w:rFonts w:ascii="Times New Roman" w:hAnsi="Times New Roman" w:cs="Times New Roman"/>
+          <w:b/>
+          <w:bCs/>
+          <w:sz w:val="24"/>
+          <w:szCs w:val="40"/>
+        </w:rPr>
+        <w:t xml:space="preserve"> ≠ 0: </w:t>
+      </w:r>
+      <w:proofErr w:type="spellStart"/>
+      <w:r>
+        <w:rPr>
+          <w:rFonts w:ascii="Times New Roman" w:hAnsi="Times New Roman" w:cs="Times New Roman"/>
+          <w:b/>
+          <w:bCs/>
+          <w:sz w:val="24"/>
+          <w:szCs w:val="40"/>
+        </w:rPr>
+        <w:t>T.path</w:t>
+      </w:r>
+      <w:proofErr w:type="spellEnd"/>
+      <w:r>
+        <w:rPr>
+          <w:rFonts w:ascii="Times New Roman" w:hAnsi="Times New Roman" w:cs="Times New Roman"/>
+          <w:b/>
+          <w:bCs/>
+          <w:sz w:val="24"/>
+          <w:szCs w:val="40"/>
+        </w:rPr>
+        <w:t xml:space="preserve"> </w:t>
       </w:r>
       <w:r>
         <w:rPr>
@@ -2947,7 +3758,29 @@
           <w:sz w:val="24"/>
           <w:szCs w:val="40"/>
         </w:rPr>
-        <w:t xml:space="preserve"> fleet </w:t>
+        <w:t xml:space="preserve"> </w:t>
+      </w:r>
+      <w:proofErr w:type="spellStart"/>
+      <w:r>
+        <w:rPr>
+          <w:rFonts w:ascii="Times New Roman" w:hAnsi="Times New Roman" w:cs="Times New Roman"/>
+          <w:b/>
+          <w:bCs/>
+          <w:sz w:val="24"/>
+          <w:szCs w:val="40"/>
+        </w:rPr>
+        <w:t>fleet</w:t>
+      </w:r>
+      <w:proofErr w:type="spellEnd"/>
+      <w:r>
+        <w:rPr>
+          <w:rFonts w:ascii="Times New Roman" w:hAnsi="Times New Roman" w:cs="Times New Roman"/>
+          <w:b/>
+          <w:bCs/>
+          <w:sz w:val="24"/>
+          <w:szCs w:val="40"/>
+        </w:rPr>
+        <w:t xml:space="preserve"> </w:t>
       </w:r>
       <w:r>
         <w:rPr>
@@ -2967,7 +3800,29 @@
           <w:sz w:val="24"/>
           <w:szCs w:val="40"/>
         </w:rPr>
-        <w:t xml:space="preserve"> T.path.size ≠ 0: </w:t>
+        <w:t xml:space="preserve"> </w:t>
+      </w:r>
+      <w:proofErr w:type="spellStart"/>
+      <w:r>
+        <w:rPr>
+          <w:rFonts w:ascii="Times New Roman" w:hAnsi="Times New Roman" w:cs="Times New Roman"/>
+          <w:b/>
+          <w:bCs/>
+          <w:sz w:val="24"/>
+          <w:szCs w:val="40"/>
+        </w:rPr>
+        <w:t>T.path.size</w:t>
+      </w:r>
+      <w:proofErr w:type="spellEnd"/>
+      <w:r>
+        <w:rPr>
+          <w:rFonts w:ascii="Times New Roman" w:hAnsi="Times New Roman" w:cs="Times New Roman"/>
+          <w:b/>
+          <w:bCs/>
+          <w:sz w:val="24"/>
+          <w:szCs w:val="40"/>
+        </w:rPr>
+        <w:t xml:space="preserve"> ≠ 0: </w:t>
       </w:r>
       <w:r>
         <w:rPr>
@@ -2979,23 +3834,65 @@
         </w:rPr>
         <w:t xml:space="preserve">∃ </w:t>
       </w:r>
-      <w:r>
-        <w:rPr>
-          <w:rFonts w:ascii="Times New Roman" w:hAnsi="Times New Roman" w:cs="Times New Roman"/>
-          <w:b/>
-          <w:bCs/>
-          <w:sz w:val="24"/>
-          <w:szCs w:val="40"/>
-        </w:rPr>
-        <w:t>T.path[1] = S.adj.dest</w:t>
-      </w:r>
-      <w:r>
-        <w:rPr>
-          <w:rFonts w:ascii="Times New Roman" w:hAnsi="Times New Roman" w:cs="Times New Roman"/>
-          <w:sz w:val="24"/>
-          <w:szCs w:val="40"/>
-        </w:rPr>
-        <w:t>, já que o vértice a seguir ao inicial tem de ser adjacente e esta lógica mantém-se em todos os vértices pertencentes ao “path”.</w:t>
+      <w:proofErr w:type="spellStart"/>
+      <w:r>
+        <w:rPr>
+          <w:rFonts w:ascii="Times New Roman" w:hAnsi="Times New Roman" w:cs="Times New Roman"/>
+          <w:b/>
+          <w:bCs/>
+          <w:sz w:val="24"/>
+          <w:szCs w:val="40"/>
+        </w:rPr>
+        <w:t>T.path</w:t>
+      </w:r>
+      <w:proofErr w:type="spellEnd"/>
+      <w:r>
+        <w:rPr>
+          <w:rFonts w:ascii="Times New Roman" w:hAnsi="Times New Roman" w:cs="Times New Roman"/>
+          <w:b/>
+          <w:bCs/>
+          <w:sz w:val="24"/>
+          <w:szCs w:val="40"/>
+        </w:rPr>
+        <w:t xml:space="preserve">[1] = </w:t>
+      </w:r>
+      <w:proofErr w:type="spellStart"/>
+      <w:r>
+        <w:rPr>
+          <w:rFonts w:ascii="Times New Roman" w:hAnsi="Times New Roman" w:cs="Times New Roman"/>
+          <w:b/>
+          <w:bCs/>
+          <w:sz w:val="24"/>
+          <w:szCs w:val="40"/>
+        </w:rPr>
+        <w:t>S.adj.dest</w:t>
+      </w:r>
+      <w:proofErr w:type="spellEnd"/>
+      <w:r>
+        <w:rPr>
+          <w:rFonts w:ascii="Times New Roman" w:hAnsi="Times New Roman" w:cs="Times New Roman"/>
+          <w:sz w:val="24"/>
+          <w:szCs w:val="40"/>
+        </w:rPr>
+        <w:t>, já que o vértice a seguir ao inicial tem de ser adjacente e esta lógica mantém-se em todos os vértices pertencentes ao “</w:t>
+      </w:r>
+      <w:proofErr w:type="spellStart"/>
+      <w:r>
+        <w:rPr>
+          <w:rFonts w:ascii="Times New Roman" w:hAnsi="Times New Roman" w:cs="Times New Roman"/>
+          <w:sz w:val="24"/>
+          <w:szCs w:val="40"/>
+        </w:rPr>
+        <w:t>path</w:t>
+      </w:r>
+      <w:proofErr w:type="spellEnd"/>
+      <w:r>
+        <w:rPr>
+          <w:rFonts w:ascii="Times New Roman" w:hAnsi="Times New Roman" w:cs="Times New Roman"/>
+          <w:sz w:val="24"/>
+          <w:szCs w:val="40"/>
+        </w:rPr>
+        <w:t>”.</w:t>
       </w:r>
     </w:p>
     <w:p>
@@ -3045,7 +3942,73 @@
           <w:sz w:val="24"/>
           <w:szCs w:val="40"/>
         </w:rPr>
-        <w:t xml:space="preserve"> fleet: T.maxCap(antes) = T.maxCap(depois)</w:t>
+        <w:t xml:space="preserve"> </w:t>
+      </w:r>
+      <w:proofErr w:type="spellStart"/>
+      <w:r>
+        <w:rPr>
+          <w:rFonts w:ascii="Times New Roman" w:hAnsi="Times New Roman" w:cs="Times New Roman"/>
+          <w:b/>
+          <w:bCs/>
+          <w:sz w:val="24"/>
+          <w:szCs w:val="40"/>
+        </w:rPr>
+        <w:t>fleet</w:t>
+      </w:r>
+      <w:proofErr w:type="spellEnd"/>
+      <w:r>
+        <w:rPr>
+          <w:rFonts w:ascii="Times New Roman" w:hAnsi="Times New Roman" w:cs="Times New Roman"/>
+          <w:b/>
+          <w:bCs/>
+          <w:sz w:val="24"/>
+          <w:szCs w:val="40"/>
+        </w:rPr>
+        <w:t xml:space="preserve">: </w:t>
+      </w:r>
+      <w:proofErr w:type="spellStart"/>
+      <w:r>
+        <w:rPr>
+          <w:rFonts w:ascii="Times New Roman" w:hAnsi="Times New Roman" w:cs="Times New Roman"/>
+          <w:b/>
+          <w:bCs/>
+          <w:sz w:val="24"/>
+          <w:szCs w:val="40"/>
+        </w:rPr>
+        <w:t>T.maxCap</w:t>
+      </w:r>
+      <w:proofErr w:type="spellEnd"/>
+      <w:r>
+        <w:rPr>
+          <w:rFonts w:ascii="Times New Roman" w:hAnsi="Times New Roman" w:cs="Times New Roman"/>
+          <w:b/>
+          <w:bCs/>
+          <w:sz w:val="24"/>
+          <w:szCs w:val="40"/>
+        </w:rPr>
+        <w:t xml:space="preserve">(antes) = </w:t>
+      </w:r>
+      <w:proofErr w:type="spellStart"/>
+      <w:r>
+        <w:rPr>
+          <w:rFonts w:ascii="Times New Roman" w:hAnsi="Times New Roman" w:cs="Times New Roman"/>
+          <w:b/>
+          <w:bCs/>
+          <w:sz w:val="24"/>
+          <w:szCs w:val="40"/>
+        </w:rPr>
+        <w:t>T.maxCap</w:t>
+      </w:r>
+      <w:proofErr w:type="spellEnd"/>
+      <w:r>
+        <w:rPr>
+          <w:rFonts w:ascii="Times New Roman" w:hAnsi="Times New Roman" w:cs="Times New Roman"/>
+          <w:b/>
+          <w:bCs/>
+          <w:sz w:val="24"/>
+          <w:szCs w:val="40"/>
+        </w:rPr>
+        <w:t>(depois)</w:t>
       </w:r>
       <w:r>
         <w:rPr>
@@ -3065,15 +4028,27 @@
         </w:numPr>
         <w:jc w:val="both"/>
       </w:pPr>
-      <w:r>
-        <w:rPr>
-          <w:rFonts w:ascii="Times New Roman" w:hAnsi="Times New Roman" w:cs="Times New Roman"/>
-          <w:b/>
-          <w:bCs/>
-          <w:sz w:val="24"/>
-          <w:szCs w:val="40"/>
-        </w:rPr>
-        <w:t>baskets.size = 0</w:t>
+      <w:proofErr w:type="spellStart"/>
+      <w:r>
+        <w:rPr>
+          <w:rFonts w:ascii="Times New Roman" w:hAnsi="Times New Roman" w:cs="Times New Roman"/>
+          <w:b/>
+          <w:bCs/>
+          <w:sz w:val="24"/>
+          <w:szCs w:val="40"/>
+        </w:rPr>
+        <w:t>baskets.size</w:t>
+      </w:r>
+      <w:proofErr w:type="spellEnd"/>
+      <w:r>
+        <w:rPr>
+          <w:rFonts w:ascii="Times New Roman" w:hAnsi="Times New Roman" w:cs="Times New Roman"/>
+          <w:b/>
+          <w:bCs/>
+          <w:sz w:val="24"/>
+          <w:szCs w:val="40"/>
+        </w:rPr>
+        <w:t xml:space="preserve"> = 0</w:t>
       </w:r>
       <w:r>
         <w:rPr>
@@ -3093,16 +4068,40 @@
         </w:numPr>
         <w:jc w:val="both"/>
       </w:pPr>
-      <w:r>
-        <w:rPr>
-          <w:rFonts w:ascii="Times New Roman" w:hAnsi="Times New Roman" w:cs="Times New Roman"/>
-          <w:b/>
-          <w:bCs/>
-          <w:sz w:val="24"/>
-          <w:szCs w:val="40"/>
-        </w:rPr>
-        <w:t>baskets.size(antes) = ∑ T.baskets.size</w:t>
-      </w:r>
+      <w:proofErr w:type="spellStart"/>
+      <w:r>
+        <w:rPr>
+          <w:rFonts w:ascii="Times New Roman" w:hAnsi="Times New Roman" w:cs="Times New Roman"/>
+          <w:b/>
+          <w:bCs/>
+          <w:sz w:val="24"/>
+          <w:szCs w:val="40"/>
+        </w:rPr>
+        <w:t>baskets.size</w:t>
+      </w:r>
+      <w:proofErr w:type="spellEnd"/>
+      <w:r>
+        <w:rPr>
+          <w:rFonts w:ascii="Times New Roman" w:hAnsi="Times New Roman" w:cs="Times New Roman"/>
+          <w:b/>
+          <w:bCs/>
+          <w:sz w:val="24"/>
+          <w:szCs w:val="40"/>
+        </w:rPr>
+        <w:t xml:space="preserve">(antes) = ∑ </w:t>
+      </w:r>
+      <w:proofErr w:type="spellStart"/>
+      <w:r>
+        <w:rPr>
+          <w:rFonts w:ascii="Times New Roman" w:hAnsi="Times New Roman" w:cs="Times New Roman"/>
+          <w:b/>
+          <w:bCs/>
+          <w:sz w:val="24"/>
+          <w:szCs w:val="40"/>
+        </w:rPr>
+        <w:t>T.baskets.size</w:t>
+      </w:r>
+      <w:proofErr w:type="spellEnd"/>
       <w:r>
         <w:rPr>
           <w:rFonts w:ascii="Times New Roman" w:hAnsi="Times New Roman" w:cs="Times New Roman"/>
@@ -3133,7 +4132,7 @@
           <w:color w:val="auto"/>
         </w:rPr>
       </w:pPr>
-      <w:bookmarkStart w:id="5" w:name="_Toc69987780"/>
+      <w:bookmarkStart w:id="5" w:name="_Toc70066595"/>
       <w:r>
         <w:rPr>
           <w:rFonts w:ascii="Times New Roman" w:hAnsi="Times New Roman"/>
@@ -3185,7 +4184,25 @@
           <w:sz w:val="24"/>
           <w:szCs w:val="40"/>
         </w:rPr>
-        <w:t>min(fleet.size)</w:t>
+        <w:t>min(</w:t>
+      </w:r>
+      <w:proofErr w:type="spellStart"/>
+      <w:r>
+        <w:rPr>
+          <w:rFonts w:ascii="Times New Roman" w:hAnsi="Times New Roman" w:cs="Times New Roman"/>
+          <w:sz w:val="24"/>
+          <w:szCs w:val="40"/>
+        </w:rPr>
+        <w:t>fleet.size</w:t>
+      </w:r>
+      <w:proofErr w:type="spellEnd"/>
+      <w:r>
+        <w:rPr>
+          <w:rFonts w:ascii="Times New Roman" w:hAnsi="Times New Roman" w:cs="Times New Roman"/>
+          <w:sz w:val="24"/>
+          <w:szCs w:val="40"/>
+        </w:rPr>
+        <w:t>)</w:t>
       </w:r>
     </w:p>
     <w:p>
@@ -3234,7 +4251,7 @@
         <w:pStyle w:val="Ttulo1"/>
         <w:jc w:val="center"/>
       </w:pPr>
-      <w:bookmarkStart w:id="6" w:name="_Toc69987781"/>
+      <w:bookmarkStart w:id="6" w:name="_Toc70066596"/>
       <w:r>
         <w:lastRenderedPageBreak/>
         <w:t>Descrição da solução</w:t>
@@ -3257,7 +4274,7 @@
           <w:color w:val="auto"/>
         </w:rPr>
       </w:pPr>
-      <w:bookmarkStart w:id="7" w:name="_Toc69987782"/>
+      <w:bookmarkStart w:id="7" w:name="_Toc70066597"/>
       <w:r>
         <w:rPr>
           <w:rFonts w:ascii="Times New Roman" w:hAnsi="Times New Roman"/>
@@ -3605,7 +4622,7 @@
           <w:color w:val="auto"/>
         </w:rPr>
       </w:pPr>
-      <w:bookmarkStart w:id="8" w:name="_Toc69987783"/>
+      <w:bookmarkStart w:id="8" w:name="_Toc70066598"/>
       <w:r>
         <w:rPr>
           <w:rFonts w:ascii="Times New Roman" w:hAnsi="Times New Roman"/>
@@ -3652,8 +4669,20 @@
           <w:sz w:val="24"/>
           <w:szCs w:val="24"/>
         </w:rPr>
-        <w:t>Algoritmo de Dijkstra</w:t>
-      </w:r>
+        <w:t xml:space="preserve">Algoritmo de </w:t>
+      </w:r>
+      <w:proofErr w:type="spellStart"/>
+      <w:r>
+        <w:rPr>
+          <w:rFonts w:ascii="Times New Roman" w:hAnsi="Times New Roman"/>
+          <w:b/>
+          <w:bCs/>
+          <w:sz w:val="24"/>
+          <w:szCs w:val="24"/>
+        </w:rPr>
+        <w:t>Dijkstra</w:t>
+      </w:r>
+      <w:proofErr w:type="spellEnd"/>
     </w:p>
     <w:p>
       <w:pPr>
@@ -3673,7 +4702,27 @@
           <w:sz w:val="24"/>
           <w:szCs w:val="24"/>
         </w:rPr>
-        <w:t xml:space="preserve">O algoritmo de Dijkstra é um algoritmo ganancioso que resolve o problema do caminho mais curto partindo de um início único </w:t>
+        <w:t xml:space="preserve">O algoritmo de </w:t>
+      </w:r>
+      <w:proofErr w:type="spellStart"/>
+      <w:r>
+        <w:rPr>
+          <w:rFonts w:ascii="Times New Roman" w:hAnsi="Times New Roman"/>
+          <w:color w:val="202124"/>
+          <w:sz w:val="24"/>
+          <w:szCs w:val="24"/>
+        </w:rPr>
+        <w:t>Dijkstra</w:t>
+      </w:r>
+      <w:proofErr w:type="spellEnd"/>
+      <w:r>
+        <w:rPr>
+          <w:rFonts w:ascii="Times New Roman" w:hAnsi="Times New Roman"/>
+          <w:color w:val="202124"/>
+          <w:sz w:val="24"/>
+          <w:szCs w:val="24"/>
+        </w:rPr>
+        <w:t xml:space="preserve"> é um algoritmo ganancioso que resolve o problema do caminho mais curto partindo de um início único </w:t>
       </w:r>
       <w:r>
         <w:rPr>
@@ -3784,7 +4833,317 @@
         <mc:AlternateContent>
           <mc:Choice Requires="wps">
             <w:drawing>
-              <wp:anchor distT="0" distB="0" distL="114300" distR="114300" simplePos="0" relativeHeight="3" behindDoc="0" locked="0" layoutInCell="1" allowOverlap="1" wp14:anchorId="0DA21B77" wp14:editId="1512F5D6">
+              <wp:anchor distT="0" distB="0" distL="114300" distR="114300" simplePos="0" relativeHeight="251669504" behindDoc="0" locked="0" layoutInCell="1" allowOverlap="1" wp14:anchorId="1B3CA99F" wp14:editId="17CF0AF6">
+                <wp:simplePos x="0" y="0"/>
+                <wp:positionH relativeFrom="margin">
+                  <wp:align>center</wp:align>
+                </wp:positionH>
+                <wp:positionV relativeFrom="paragraph">
+                  <wp:posOffset>3479165</wp:posOffset>
+                </wp:positionV>
+                <wp:extent cx="4476750" cy="635"/>
+                <wp:effectExtent l="0" t="0" r="0" b="0"/>
+                <wp:wrapTopAndBottom/>
+                <wp:docPr id="10" name="Caixa de texto 10"/>
+                <wp:cNvGraphicFramePr/>
+                <a:graphic xmlns:a="http://schemas.openxmlformats.org/drawingml/2006/main">
+                  <a:graphicData uri="http://schemas.microsoft.com/office/word/2010/wordprocessingShape">
+                    <wps:wsp>
+                      <wps:cNvSpPr txBox="1"/>
+                      <wps:spPr>
+                        <a:xfrm>
+                          <a:off x="0" y="0"/>
+                          <a:ext cx="4476750" cy="635"/>
+                        </a:xfrm>
+                        <a:prstGeom prst="rect">
+                          <a:avLst/>
+                        </a:prstGeom>
+                        <a:solidFill>
+                          <a:prstClr val="white"/>
+                        </a:solidFill>
+                        <a:ln>
+                          <a:noFill/>
+                        </a:ln>
+                      </wps:spPr>
+                      <wps:txbx>
+                        <w:txbxContent>
+                          <w:p>
+                            <w:pPr>
+                              <w:pStyle w:val="Legenda"/>
+                              <w:jc w:val="center"/>
+                              <w:rPr>
+                                <w:rFonts w:ascii="Times New Roman" w:hAnsi="Times New Roman" w:cs="Times New Roman"/>
+                                <w:b/>
+                                <w:bCs/>
+                                <w:i w:val="0"/>
+                                <w:iCs w:val="0"/>
+                                <w:noProof/>
+                                <w:sz w:val="20"/>
+                                <w:szCs w:val="20"/>
+                              </w:rPr>
+                            </w:pPr>
+                            <w:bookmarkStart w:id="9" w:name="_Toc70066429"/>
+                            <w:bookmarkStart w:id="10" w:name="_Toc70066583"/>
+                            <w:r>
+                              <w:rPr>
+                                <w:rFonts w:ascii="Times New Roman" w:hAnsi="Times New Roman" w:cs="Times New Roman"/>
+                                <w:b/>
+                                <w:bCs/>
+                                <w:i w:val="0"/>
+                                <w:iCs w:val="0"/>
+                                <w:sz w:val="20"/>
+                                <w:szCs w:val="20"/>
+                              </w:rPr>
+                              <w:t xml:space="preserve">Figura </w:t>
+                            </w:r>
+                            <w:r>
+                              <w:rPr>
+                                <w:rFonts w:ascii="Times New Roman" w:hAnsi="Times New Roman" w:cs="Times New Roman"/>
+                                <w:b/>
+                                <w:bCs/>
+                                <w:i w:val="0"/>
+                                <w:iCs w:val="0"/>
+                                <w:sz w:val="20"/>
+                                <w:szCs w:val="20"/>
+                              </w:rPr>
+                              <w:fldChar w:fldCharType="begin"/>
+                            </w:r>
+                            <w:r>
+                              <w:rPr>
+                                <w:rFonts w:ascii="Times New Roman" w:hAnsi="Times New Roman" w:cs="Times New Roman"/>
+                                <w:b/>
+                                <w:bCs/>
+                                <w:i w:val="0"/>
+                                <w:iCs w:val="0"/>
+                                <w:sz w:val="20"/>
+                                <w:szCs w:val="20"/>
+                              </w:rPr>
+                              <w:instrText xml:space="preserve"> SEQ Figura \* ARABIC </w:instrText>
+                            </w:r>
+                            <w:r>
+                              <w:rPr>
+                                <w:rFonts w:ascii="Times New Roman" w:hAnsi="Times New Roman" w:cs="Times New Roman"/>
+                                <w:b/>
+                                <w:bCs/>
+                                <w:i w:val="0"/>
+                                <w:iCs w:val="0"/>
+                                <w:sz w:val="20"/>
+                                <w:szCs w:val="20"/>
+                              </w:rPr>
+                              <w:fldChar w:fldCharType="separate"/>
+                            </w:r>
+                            <w:r>
+                              <w:rPr>
+                                <w:rFonts w:ascii="Times New Roman" w:hAnsi="Times New Roman" w:cs="Times New Roman"/>
+                                <w:b/>
+                                <w:bCs/>
+                                <w:i w:val="0"/>
+                                <w:iCs w:val="0"/>
+                                <w:noProof/>
+                                <w:sz w:val="20"/>
+                                <w:szCs w:val="20"/>
+                              </w:rPr>
+                              <w:t>1</w:t>
+                            </w:r>
+                            <w:r>
+                              <w:rPr>
+                                <w:rFonts w:ascii="Times New Roman" w:hAnsi="Times New Roman" w:cs="Times New Roman"/>
+                                <w:b/>
+                                <w:bCs/>
+                                <w:i w:val="0"/>
+                                <w:iCs w:val="0"/>
+                                <w:sz w:val="20"/>
+                                <w:szCs w:val="20"/>
+                              </w:rPr>
+                              <w:fldChar w:fldCharType="end"/>
+                            </w:r>
+                            <w:r>
+                              <w:rPr>
+                                <w:rFonts w:ascii="Times New Roman" w:hAnsi="Times New Roman" w:cs="Times New Roman"/>
+                                <w:b/>
+                                <w:bCs/>
+                                <w:i w:val="0"/>
+                                <w:iCs w:val="0"/>
+                                <w:sz w:val="20"/>
+                                <w:szCs w:val="20"/>
+                              </w:rPr>
+                              <w:t xml:space="preserve"> - Algoritmo de </w:t>
+                            </w:r>
+                            <w:proofErr w:type="spellStart"/>
+                            <w:r>
+                              <w:rPr>
+                                <w:rFonts w:ascii="Times New Roman" w:hAnsi="Times New Roman" w:cs="Times New Roman"/>
+                                <w:b/>
+                                <w:bCs/>
+                                <w:i w:val="0"/>
+                                <w:iCs w:val="0"/>
+                                <w:sz w:val="20"/>
+                                <w:szCs w:val="20"/>
+                              </w:rPr>
+                              <w:t>Dijkstra</w:t>
+                            </w:r>
+                            <w:bookmarkEnd w:id="9"/>
+                            <w:bookmarkEnd w:id="10"/>
+                            <w:proofErr w:type="spellEnd"/>
+                          </w:p>
+                        </w:txbxContent>
+                      </wps:txbx>
+                      <wps:bodyPr rot="0" spcFirstLastPara="0" vertOverflow="overflow" horzOverflow="overflow" vert="horz" wrap="square" lIns="0" tIns="0" rIns="0" bIns="0" numCol="1" spcCol="0" rtlCol="0" fromWordArt="0" anchor="t" anchorCtr="0" forceAA="0" compatLnSpc="1">
+                        <a:prstTxWarp prst="textNoShape">
+                          <a:avLst/>
+                        </a:prstTxWarp>
+                        <a:spAutoFit/>
+                      </wps:bodyPr>
+                    </wps:wsp>
+                  </a:graphicData>
+                </a:graphic>
+              </wp:anchor>
+            </w:drawing>
+          </mc:Choice>
+          <mc:Fallback>
+            <w:pict>
+              <v:shapetype w14:anchorId="1B3CA99F" id="_x0000_t202" coordsize="21600,21600" o:spt="202" path="m,l,21600r21600,l21600,xe">
+                <v:stroke joinstyle="miter"/>
+                <v:path gradientshapeok="t" o:connecttype="rect"/>
+              </v:shapetype>
+              <v:shape id="Caixa de texto 10" o:spid="_x0000_s1026" type="#_x0000_t202" style="position:absolute;left:0;text-align:left;margin-left:0;margin-top:273.95pt;width:352.5pt;height:.05pt;z-index:251669504;visibility:visible;mso-wrap-style:square;mso-wrap-distance-left:9pt;mso-wrap-distance-top:0;mso-wrap-distance-right:9pt;mso-wrap-distance-bottom:0;mso-position-horizontal:center;mso-position-horizontal-relative:margin;mso-position-vertical:absolute;mso-position-vertical-relative:text;v-text-anchor:top" o:gfxdata="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" stroked="f">
+                <v:textbox style="mso-fit-shape-to-text:t" inset="0,0,0,0">
+                  <w:txbxContent>
+                    <w:p>
+                      <w:pPr>
+                        <w:pStyle w:val="Legenda"/>
+                        <w:jc w:val="center"/>
+                        <w:rPr>
+                          <w:rFonts w:ascii="Times New Roman" w:hAnsi="Times New Roman" w:cs="Times New Roman"/>
+                          <w:b/>
+                          <w:bCs/>
+                          <w:i w:val="0"/>
+                          <w:iCs w:val="0"/>
+                          <w:noProof/>
+                          <w:sz w:val="20"/>
+                          <w:szCs w:val="20"/>
+                        </w:rPr>
+                      </w:pPr>
+                      <w:bookmarkStart w:id="11" w:name="_Toc70066429"/>
+                      <w:bookmarkStart w:id="12" w:name="_Toc70066583"/>
+                      <w:r>
+                        <w:rPr>
+                          <w:rFonts w:ascii="Times New Roman" w:hAnsi="Times New Roman" w:cs="Times New Roman"/>
+                          <w:b/>
+                          <w:bCs/>
+                          <w:i w:val="0"/>
+                          <w:iCs w:val="0"/>
+                          <w:sz w:val="20"/>
+                          <w:szCs w:val="20"/>
+                        </w:rPr>
+                        <w:t xml:space="preserve">Figura </w:t>
+                      </w:r>
+                      <w:r>
+                        <w:rPr>
+                          <w:rFonts w:ascii="Times New Roman" w:hAnsi="Times New Roman" w:cs="Times New Roman"/>
+                          <w:b/>
+                          <w:bCs/>
+                          <w:i w:val="0"/>
+                          <w:iCs w:val="0"/>
+                          <w:sz w:val="20"/>
+                          <w:szCs w:val="20"/>
+                        </w:rPr>
+                        <w:fldChar w:fldCharType="begin"/>
+                      </w:r>
+                      <w:r>
+                        <w:rPr>
+                          <w:rFonts w:ascii="Times New Roman" w:hAnsi="Times New Roman" w:cs="Times New Roman"/>
+                          <w:b/>
+                          <w:bCs/>
+                          <w:i w:val="0"/>
+                          <w:iCs w:val="0"/>
+                          <w:sz w:val="20"/>
+                          <w:szCs w:val="20"/>
+                        </w:rPr>
+                        <w:instrText xml:space="preserve"> SEQ Figura \* ARABIC </w:instrText>
+                      </w:r>
+                      <w:r>
+                        <w:rPr>
+                          <w:rFonts w:ascii="Times New Roman" w:hAnsi="Times New Roman" w:cs="Times New Roman"/>
+                          <w:b/>
+                          <w:bCs/>
+                          <w:i w:val="0"/>
+                          <w:iCs w:val="0"/>
+                          <w:sz w:val="20"/>
+                          <w:szCs w:val="20"/>
+                        </w:rPr>
+                        <w:fldChar w:fldCharType="separate"/>
+                      </w:r>
+                      <w:r>
+                        <w:rPr>
+                          <w:rFonts w:ascii="Times New Roman" w:hAnsi="Times New Roman" w:cs="Times New Roman"/>
+                          <w:b/>
+                          <w:bCs/>
+                          <w:i w:val="0"/>
+                          <w:iCs w:val="0"/>
+                          <w:noProof/>
+                          <w:sz w:val="20"/>
+                          <w:szCs w:val="20"/>
+                        </w:rPr>
+                        <w:t>1</w:t>
+                      </w:r>
+                      <w:r>
+                        <w:rPr>
+                          <w:rFonts w:ascii="Times New Roman" w:hAnsi="Times New Roman" w:cs="Times New Roman"/>
+                          <w:b/>
+                          <w:bCs/>
+                          <w:i w:val="0"/>
+                          <w:iCs w:val="0"/>
+                          <w:sz w:val="20"/>
+                          <w:szCs w:val="20"/>
+                        </w:rPr>
+                        <w:fldChar w:fldCharType="end"/>
+                      </w:r>
+                      <w:r>
+                        <w:rPr>
+                          <w:rFonts w:ascii="Times New Roman" w:hAnsi="Times New Roman" w:cs="Times New Roman"/>
+                          <w:b/>
+                          <w:bCs/>
+                          <w:i w:val="0"/>
+                          <w:iCs w:val="0"/>
+                          <w:sz w:val="20"/>
+                          <w:szCs w:val="20"/>
+                        </w:rPr>
+                        <w:t xml:space="preserve"> - Algoritmo de </w:t>
+                      </w:r>
+                      <w:proofErr w:type="spellStart"/>
+                      <w:r>
+                        <w:rPr>
+                          <w:rFonts w:ascii="Times New Roman" w:hAnsi="Times New Roman" w:cs="Times New Roman"/>
+                          <w:b/>
+                          <w:bCs/>
+                          <w:i w:val="0"/>
+                          <w:iCs w:val="0"/>
+                          <w:sz w:val="20"/>
+                          <w:szCs w:val="20"/>
+                        </w:rPr>
+                        <w:t>Dijkstra</w:t>
+                      </w:r>
+                      <w:bookmarkEnd w:id="11"/>
+                      <w:bookmarkEnd w:id="12"/>
+                      <w:proofErr w:type="spellEnd"/>
+                    </w:p>
+                  </w:txbxContent>
+                </v:textbox>
+                <w10:wrap type="topAndBottom" anchorx="margin"/>
+              </v:shape>
+            </w:pict>
+          </mc:Fallback>
+        </mc:AlternateContent>
+      </w:r>
+      <w:r>
+        <w:rPr>
+          <w:noProof/>
+        </w:rPr>
+        <mc:AlternateContent>
+          <mc:Choice Requires="wps">
+            <w:drawing>
+              <wp:anchor distT="0" distB="0" distL="114300" distR="114300" simplePos="0" relativeHeight="3" behindDoc="0" locked="0" layoutInCell="1" allowOverlap="1" wp14:anchorId="0DA21B77" wp14:editId="70638148">
                 <wp:simplePos x="0" y="0"/>
                 <wp:positionH relativeFrom="margin">
                   <wp:align>right</wp:align>
@@ -3843,8 +5202,22 @@
                                 <w:szCs w:val="20"/>
                                 <w:lang w:eastAsia="pt-PT"/>
                               </w:rPr>
-                              <w:t>Figura 1: Algoritmo de Dijkstra</w:t>
+                              <w:t xml:space="preserve">Figura 1: Algoritmo de </w:t>
                             </w:r>
+                            <w:proofErr w:type="spellStart"/>
+                            <w:r>
+                              <w:rPr>
+                                <w:rFonts w:ascii="Times New Roman" w:eastAsia="Times New Roman" w:hAnsi="Times New Roman" w:cs="Times New Roman"/>
+                                <w:b/>
+                                <w:i w:val="0"/>
+                                <w:iCs w:val="0"/>
+                                <w:sz w:val="20"/>
+                                <w:szCs w:val="20"/>
+                                <w:lang w:eastAsia="pt-PT"/>
+                              </w:rPr>
+                              <w:t>Dijkstra</w:t>
+                            </w:r>
+                            <w:proofErr w:type="spellEnd"/>
                           </w:p>
                         </w:txbxContent>
                       </wps:txbx>
@@ -3859,7 +5232,7 @@
           </mc:Choice>
           <mc:Fallback>
             <w:pict>
-              <v:rect w14:anchorId="0DA21B77" id="Frame1_0" o:spid="_x0000_s1026" style="position:absolute;left:0;text-align:left;margin-left:374.05pt;margin-top:275.1pt;width:425.25pt;height:287.6pt;z-index:3;visibility:visible;mso-wrap-style:square;mso-wrap-distance-left:9pt;mso-wrap-distance-top:0;mso-wrap-distance-right:9pt;mso-wrap-distance-bottom:0;mso-position-horizontal:right;mso-position-horizontal-relative:margin;mso-position-vertical:absolute;mso-position-vertical-relative:text;v-text-anchor:top" o:gfxdata="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" filled="f" stroked="f">
+              <v:rect w14:anchorId="0DA21B77" id="Frame1_0" o:spid="_x0000_s1027" style="position:absolute;left:0;text-align:left;margin-left:374.05pt;margin-top:275.1pt;width:425.25pt;height:287.6pt;z-index:3;visibility:visible;mso-wrap-style:square;mso-wrap-distance-left:9pt;mso-wrap-distance-top:0;mso-wrap-distance-right:9pt;mso-wrap-distance-bottom:0;mso-position-horizontal:right;mso-position-horizontal-relative:margin;mso-position-vertical:absolute;mso-position-vertical-relative:text;v-text-anchor:top" o:gfxdata="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" filled="f" stroked="f">
                 <v:textbox style="mso-fit-shape-to-text:t" inset="0,0,0,0">
                   <w:txbxContent>
                     <w:p>
@@ -3877,8 +5250,22 @@
                           <w:szCs w:val="20"/>
                           <w:lang w:eastAsia="pt-PT"/>
                         </w:rPr>
-                        <w:t>Figura 1: Algoritmo de Dijkstra</w:t>
+                        <w:t xml:space="preserve">Figura 1: Algoritmo de </w:t>
                       </w:r>
+                      <w:proofErr w:type="spellStart"/>
+                      <w:r>
+                        <w:rPr>
+                          <w:rFonts w:ascii="Times New Roman" w:eastAsia="Times New Roman" w:hAnsi="Times New Roman" w:cs="Times New Roman"/>
+                          <w:b/>
+                          <w:i w:val="0"/>
+                          <w:iCs w:val="0"/>
+                          <w:sz w:val="20"/>
+                          <w:szCs w:val="20"/>
+                          <w:lang w:eastAsia="pt-PT"/>
+                        </w:rPr>
+                        <w:t>Dijkstra</w:t>
+                      </w:r>
+                      <w:proofErr w:type="spellEnd"/>
                     </w:p>
                   </w:txbxContent>
                 </v:textbox>
@@ -3918,7 +5305,7 @@
                     </pic:cNvPicPr>
                   </pic:nvPicPr>
                   <pic:blipFill>
-                    <a:blip r:embed="rId9">
+                    <a:blip r:embed="rId14">
                       <a:extLst>
                         <a:ext uri="{28A0092B-C50C-407E-A947-70E740481C1C}">
                           <a14:useLocalDpi xmlns:a14="http://schemas.microsoft.com/office/drawing/2010/main" val="0"/>
@@ -4158,8 +5545,19 @@
           <w:sz w:val="24"/>
           <w:szCs w:val="24"/>
         </w:rPr>
-        <w:t>mo de Dijkstra</w:t>
-      </w:r>
+        <w:t xml:space="preserve">mo de </w:t>
+      </w:r>
+      <w:proofErr w:type="spellStart"/>
+      <w:r>
+        <w:rPr>
+          <w:rFonts w:ascii="Times New Roman" w:hAnsi="Times New Roman"/>
+          <w:color w:val="202124"/>
+          <w:sz w:val="24"/>
+          <w:szCs w:val="24"/>
+        </w:rPr>
+        <w:t>Dijkstra</w:t>
+      </w:r>
+      <w:proofErr w:type="spellEnd"/>
       <w:r>
         <w:rPr>
           <w:rFonts w:ascii="Times New Roman" w:hAnsi="Times New Roman"/>
@@ -4279,15 +5677,25 @@
           <w:sz w:val="24"/>
           <w:szCs w:val="24"/>
         </w:rPr>
-        <w:t>onde h(v) é a função</w:t>
-      </w:r>
-      <w:r>
-        <w:rPr>
-          <w:rFonts w:ascii="Times New Roman" w:hAnsi="Times New Roman"/>
-          <w:sz w:val="24"/>
-          <w:szCs w:val="24"/>
-        </w:rPr>
-        <w:t xml:space="preserve"> heurística (que é nula no algoritmo de Dijkstra).</w:t>
+        <w:t xml:space="preserve">onde h(v) é a função heurística (que é nula no algoritmo de </w:t>
+      </w:r>
+      <w:proofErr w:type="spellStart"/>
+      <w:r>
+        <w:rPr>
+          <w:rFonts w:ascii="Times New Roman" w:hAnsi="Times New Roman"/>
+          <w:sz w:val="24"/>
+          <w:szCs w:val="24"/>
+        </w:rPr>
+        <w:t>Dijkstra</w:t>
+      </w:r>
+      <w:proofErr w:type="spellEnd"/>
+      <w:r>
+        <w:rPr>
+          <w:rFonts w:ascii="Times New Roman" w:hAnsi="Times New Roman"/>
+          <w:sz w:val="24"/>
+          <w:szCs w:val="24"/>
+        </w:rPr>
+        <w:t>).</w:t>
       </w:r>
     </w:p>
     <w:p>
@@ -4973,151 +6381,14 @@
         <w:rPr>
           <w:noProof/>
         </w:rPr>
-        <mc:AlternateContent>
-          <mc:Choice Requires="wps">
-            <w:drawing>
-              <wp:anchor distT="0" distB="0" distL="114300" distR="114300" simplePos="0" relativeHeight="251662336" behindDoc="0" locked="0" layoutInCell="1" allowOverlap="1" wp14:anchorId="5ABFF921" wp14:editId="12D5271A">
-                <wp:simplePos x="0" y="0"/>
-                <wp:positionH relativeFrom="margin">
-                  <wp:align>center</wp:align>
-                </wp:positionH>
-                <wp:positionV relativeFrom="paragraph">
-                  <wp:posOffset>1316355</wp:posOffset>
-                </wp:positionV>
-                <wp:extent cx="4848225" cy="635"/>
-                <wp:effectExtent l="0" t="0" r="9525" b="8890"/>
-                <wp:wrapSquare wrapText="bothSides"/>
-                <wp:docPr id="7" name="Caixa de texto 7"/>
-                <wp:cNvGraphicFramePr/>
-                <a:graphic xmlns:a="http://schemas.openxmlformats.org/drawingml/2006/main">
-                  <a:graphicData uri="http://schemas.microsoft.com/office/word/2010/wordprocessingShape">
-                    <wps:wsp>
-                      <wps:cNvSpPr txBox="1"/>
-                      <wps:spPr>
-                        <a:xfrm>
-                          <a:off x="0" y="0"/>
-                          <a:ext cx="4848225" cy="635"/>
-                        </a:xfrm>
-                        <a:prstGeom prst="rect">
-                          <a:avLst/>
-                        </a:prstGeom>
-                        <a:solidFill>
-                          <a:prstClr val="white"/>
-                        </a:solidFill>
-                        <a:ln>
-                          <a:noFill/>
-                        </a:ln>
-                      </wps:spPr>
-                      <wps:txbx>
-                        <w:txbxContent>
-                          <w:p>
-                            <w:pPr>
-                              <w:pStyle w:val="Legenda"/>
-                              <w:suppressLineNumbers w:val="0"/>
-                              <w:suppressAutoHyphens w:val="0"/>
-                              <w:spacing w:line="240" w:lineRule="auto"/>
-                              <w:jc w:val="center"/>
-                              <w:textAlignment w:val="auto"/>
-                              <w:rPr>
-                                <w:rFonts w:ascii="Times New Roman" w:eastAsia="Times New Roman" w:hAnsi="Times New Roman" w:cs="Times New Roman"/>
-                                <w:b/>
-                                <w:i w:val="0"/>
-                                <w:iCs w:val="0"/>
-                                <w:sz w:val="20"/>
-                                <w:szCs w:val="20"/>
-                                <w:lang w:eastAsia="pt-PT"/>
-                              </w:rPr>
-                            </w:pPr>
-                            <w:r>
-                              <w:rPr>
-                                <w:rFonts w:ascii="Times New Roman" w:eastAsia="Times New Roman" w:hAnsi="Times New Roman" w:cs="Times New Roman"/>
-                                <w:b/>
-                                <w:i w:val="0"/>
-                                <w:iCs w:val="0"/>
-                                <w:sz w:val="20"/>
-                                <w:szCs w:val="20"/>
-                                <w:lang w:eastAsia="pt-PT"/>
-                              </w:rPr>
-                              <w:t>Figura 2 – Código da técnica de Manhattan</w:t>
-                            </w:r>
-                          </w:p>
-                        </w:txbxContent>
-                      </wps:txbx>
-                      <wps:bodyPr rot="0" spcFirstLastPara="0" vertOverflow="overflow" horzOverflow="overflow" vert="horz" wrap="square" lIns="0" tIns="0" rIns="0" bIns="0" numCol="1" spcCol="0" rtlCol="0" fromWordArt="0" anchor="t" anchorCtr="0" forceAA="0" compatLnSpc="1">
-                        <a:prstTxWarp prst="textNoShape">
-                          <a:avLst/>
-                        </a:prstTxWarp>
-                        <a:spAutoFit/>
-                      </wps:bodyPr>
-                    </wps:wsp>
-                  </a:graphicData>
-                </a:graphic>
-                <wp14:sizeRelH relativeFrom="margin">
-                  <wp14:pctWidth>0</wp14:pctWidth>
-                </wp14:sizeRelH>
-              </wp:anchor>
-            </w:drawing>
-          </mc:Choice>
-          <mc:Fallback>
-            <w:pict>
-              <v:shapetype w14:anchorId="5ABFF921" id="_x0000_t202" coordsize="21600,21600" o:spt="202" path="m,l,21600r21600,l21600,xe">
-                <v:stroke joinstyle="miter"/>
-                <v:path gradientshapeok="t" o:connecttype="rect"/>
-              </v:shapetype>
-              <v:shape id="Caixa de texto 7" o:spid="_x0000_s1027" type="#_x0000_t202" style="position:absolute;left:0;text-align:left;margin-left:0;margin-top:103.65pt;width:381.75pt;height:.05pt;z-index:251662336;visibility:visible;mso-wrap-style:square;mso-width-percent:0;mso-wrap-distance-left:9pt;mso-wrap-distance-top:0;mso-wrap-distance-right:9pt;mso-wrap-distance-bottom:0;mso-position-horizontal:center;mso-position-horizontal-relative:margin;mso-position-vertical:absolute;mso-position-vertical-relative:text;mso-width-percent:0;mso-width-relative:margin;v-text-anchor:top" o:gfxdata="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" stroked="f">
-                <v:textbox style="mso-fit-shape-to-text:t" inset="0,0,0,0">
-                  <w:txbxContent>
-                    <w:p>
-                      <w:pPr>
-                        <w:pStyle w:val="Legenda"/>
-                        <w:suppressLineNumbers w:val="0"/>
-                        <w:suppressAutoHyphens w:val="0"/>
-                        <w:spacing w:line="240" w:lineRule="auto"/>
-                        <w:jc w:val="center"/>
-                        <w:textAlignment w:val="auto"/>
-                        <w:rPr>
-                          <w:rFonts w:ascii="Times New Roman" w:eastAsia="Times New Roman" w:hAnsi="Times New Roman" w:cs="Times New Roman"/>
-                          <w:b/>
-                          <w:i w:val="0"/>
-                          <w:iCs w:val="0"/>
-                          <w:sz w:val="20"/>
-                          <w:szCs w:val="20"/>
-                          <w:lang w:eastAsia="pt-PT"/>
-                        </w:rPr>
-                      </w:pPr>
-                      <w:r>
-                        <w:rPr>
-                          <w:rFonts w:ascii="Times New Roman" w:eastAsia="Times New Roman" w:hAnsi="Times New Roman" w:cs="Times New Roman"/>
-                          <w:b/>
-                          <w:i w:val="0"/>
-                          <w:iCs w:val="0"/>
-                          <w:sz w:val="20"/>
-                          <w:szCs w:val="20"/>
-                          <w:lang w:eastAsia="pt-PT"/>
-                        </w:rPr>
-                        <w:t>Figura 2 – Código da técnica de Manhattan</w:t>
-                      </w:r>
-                    </w:p>
-                  </w:txbxContent>
-                </v:textbox>
-                <w10:wrap type="square" anchorx="margin"/>
-              </v:shape>
-            </w:pict>
-          </mc:Fallback>
-        </mc:AlternateContent>
-      </w:r>
-      <w:r>
-        <w:rPr>
-          <w:noProof/>
-        </w:rPr>
         <w:drawing>
-          <wp:anchor distT="0" distB="0" distL="114300" distR="114300" simplePos="0" relativeHeight="251658240" behindDoc="0" locked="0" layoutInCell="1" allowOverlap="1" wp14:anchorId="309EB052" wp14:editId="3D44AA35">
+          <wp:anchor distT="0" distB="0" distL="114300" distR="114300" simplePos="0" relativeHeight="251658240" behindDoc="0" locked="0" layoutInCell="1" allowOverlap="1" wp14:anchorId="309EB052" wp14:editId="716836FE">
             <wp:simplePos x="0" y="0"/>
             <wp:positionH relativeFrom="margin">
               <wp:posOffset>104775</wp:posOffset>
             </wp:positionH>
             <wp:positionV relativeFrom="paragraph">
-              <wp:posOffset>470535</wp:posOffset>
+              <wp:posOffset>431800</wp:posOffset>
             </wp:positionV>
             <wp:extent cx="5400040" cy="922655"/>
             <wp:effectExtent l="0" t="0" r="0" b="0"/>
@@ -5134,7 +6405,7 @@
                     <pic:cNvPicPr/>
                   </pic:nvPicPr>
                   <pic:blipFill>
-                    <a:blip r:embed="rId10">
+                    <a:blip r:embed="rId15">
                       <a:extLst>
                         <a:ext uri="{28A0092B-C50C-407E-A947-70E740481C1C}">
                           <a14:useLocalDpi xmlns:a14="http://schemas.microsoft.com/office/drawing/2010/main" val="0"/>
@@ -5168,86 +6439,23 @@
       </w:r>
       <w:r>
         <w:rPr>
-          <w:rFonts w:ascii="Times New Roman" w:hAnsi="Times New Roman"/>
-          <w:sz w:val="24"/>
-          <w:szCs w:val="24"/>
-        </w:rPr>
-        <w:t>a</w:t>
-      </w:r>
-      <w:r>
-        <w:rPr>
-          <w:rFonts w:ascii="Times New Roman" w:hAnsi="Times New Roman"/>
-          <w:sz w:val="24"/>
-          <w:szCs w:val="24"/>
-        </w:rPr>
-        <w:t xml:space="preserve"> técnica de distância de Manhattan (Mais eficiente para movimentações </w:t>
-      </w:r>
-      <w:r>
-        <w:rPr>
-          <w:rFonts w:ascii="Times New Roman" w:hAnsi="Times New Roman"/>
-          <w:sz w:val="24"/>
-          <w:szCs w:val="24"/>
-        </w:rPr>
-        <w:t>em</w:t>
-      </w:r>
-      <w:r>
-        <w:rPr>
-          <w:rFonts w:ascii="Times New Roman" w:hAnsi="Times New Roman"/>
-          <w:sz w:val="24"/>
-          <w:szCs w:val="24"/>
-        </w:rPr>
-        <w:t xml:space="preserve"> 4 direções)</w:t>
-      </w:r>
-      <w:r>
-        <w:rPr>
-          <w:rFonts w:ascii="Times New Roman" w:hAnsi="Times New Roman"/>
-          <w:sz w:val="24"/>
-          <w:szCs w:val="24"/>
-        </w:rPr>
-        <w:t>:</w:t>
-      </w:r>
-    </w:p>
-    <w:p>
-      <w:pPr>
-        <w:pStyle w:val="Standard"/>
-        <w:jc w:val="both"/>
-        <w:rPr>
-          <w:rFonts w:ascii="Times New Roman" w:hAnsi="Times New Roman"/>
-          <w:sz w:val="24"/>
-          <w:szCs w:val="24"/>
-        </w:rPr>
-      </w:pPr>
-    </w:p>
-    <w:p>
-      <w:pPr>
-        <w:pStyle w:val="PargrafodaLista"/>
-        <w:numPr>
-          <w:ilvl w:val="0"/>
-          <w:numId w:val="26"/>
-        </w:numPr>
-        <w:textAlignment w:val="auto"/>
-      </w:pPr>
-      <w:r>
-        <w:rPr>
-          <w:rFonts w:ascii="Times New Roman" w:hAnsi="Times New Roman"/>
-          <w:sz w:val="24"/>
-          <w:szCs w:val="24"/>
+          <w:noProof/>
         </w:rPr>
         <mc:AlternateContent>
           <mc:Choice Requires="wps">
             <w:drawing>
-              <wp:anchor distT="0" distB="0" distL="114300" distR="114300" simplePos="0" relativeHeight="251664384" behindDoc="0" locked="0" layoutInCell="1" allowOverlap="1" wp14:anchorId="2B11AC91" wp14:editId="609611BD">
+              <wp:anchor distT="0" distB="0" distL="114300" distR="114300" simplePos="0" relativeHeight="251671552" behindDoc="0" locked="0" layoutInCell="1" allowOverlap="1" wp14:anchorId="35B0CD86" wp14:editId="076908EC">
                 <wp:simplePos x="0" y="0"/>
                 <wp:positionH relativeFrom="margin">
                   <wp:align>right</wp:align>
                 </wp:positionH>
                 <wp:positionV relativeFrom="paragraph">
-                  <wp:posOffset>1323975</wp:posOffset>
+                  <wp:posOffset>1069975</wp:posOffset>
                 </wp:positionV>
                 <wp:extent cx="5400040" cy="635"/>
-                <wp:effectExtent l="0" t="0" r="0" b="8890"/>
+                <wp:effectExtent l="0" t="0" r="0" b="0"/>
                 <wp:wrapSquare wrapText="bothSides"/>
-                <wp:docPr id="8" name="Caixa de texto 8"/>
+                <wp:docPr id="11" name="Caixa de texto 11"/>
                 <wp:cNvGraphicFramePr/>
                 <a:graphic xmlns:a="http://schemas.openxmlformats.org/drawingml/2006/main">
                   <a:graphicData uri="http://schemas.microsoft.com/office/word/2010/wordprocessingShape">
@@ -5273,33 +6481,104 @@
                           <w:p>
                             <w:pPr>
                               <w:pStyle w:val="Legenda"/>
-                              <w:suppressLineNumbers w:val="0"/>
-                              <w:suppressAutoHyphens w:val="0"/>
-                              <w:spacing w:line="240" w:lineRule="auto"/>
                               <w:jc w:val="center"/>
-                              <w:textAlignment w:val="auto"/>
                               <w:rPr>
-                                <w:rFonts w:ascii="Times New Roman" w:eastAsia="Times New Roman" w:hAnsi="Times New Roman" w:cs="Times New Roman"/>
+                                <w:rFonts w:ascii="Times New Roman" w:hAnsi="Times New Roman" w:cs="Times New Roman"/>
                                 <w:b/>
+                                <w:bCs/>
                                 <w:i w:val="0"/>
                                 <w:iCs w:val="0"/>
                                 <w:sz w:val="20"/>
                                 <w:szCs w:val="20"/>
-                                <w:lang w:eastAsia="pt-PT"/>
                               </w:rPr>
                             </w:pPr>
+                            <w:bookmarkStart w:id="13" w:name="_Toc70066584"/>
                             <w:r>
                               <w:rPr>
-                                <w:rFonts w:ascii="Times New Roman" w:eastAsia="Times New Roman" w:hAnsi="Times New Roman" w:cs="Times New Roman"/>
+                                <w:rFonts w:ascii="Times New Roman" w:hAnsi="Times New Roman" w:cs="Times New Roman"/>
                                 <w:b/>
+                                <w:bCs/>
                                 <w:i w:val="0"/>
                                 <w:iCs w:val="0"/>
                                 <w:sz w:val="20"/>
                                 <w:szCs w:val="20"/>
-                                <w:lang w:eastAsia="pt-PT"/>
                               </w:rPr>
-                              <w:t>Figura 3 – Código da técnica da diagonal</w:t>
+                              <w:t xml:space="preserve">Figura </w:t>
                             </w:r>
+                            <w:r>
+                              <w:rPr>
+                                <w:rFonts w:ascii="Times New Roman" w:hAnsi="Times New Roman" w:cs="Times New Roman"/>
+                                <w:b/>
+                                <w:bCs/>
+                                <w:i w:val="0"/>
+                                <w:iCs w:val="0"/>
+                                <w:sz w:val="20"/>
+                                <w:szCs w:val="20"/>
+                              </w:rPr>
+                              <w:fldChar w:fldCharType="begin"/>
+                            </w:r>
+                            <w:r>
+                              <w:rPr>
+                                <w:rFonts w:ascii="Times New Roman" w:hAnsi="Times New Roman" w:cs="Times New Roman"/>
+                                <w:b/>
+                                <w:bCs/>
+                                <w:i w:val="0"/>
+                                <w:iCs w:val="0"/>
+                                <w:sz w:val="20"/>
+                                <w:szCs w:val="20"/>
+                              </w:rPr>
+                              <w:instrText xml:space="preserve"> SEQ Figura \* ARABIC </w:instrText>
+                            </w:r>
+                            <w:r>
+                              <w:rPr>
+                                <w:rFonts w:ascii="Times New Roman" w:hAnsi="Times New Roman" w:cs="Times New Roman"/>
+                                <w:b/>
+                                <w:bCs/>
+                                <w:i w:val="0"/>
+                                <w:iCs w:val="0"/>
+                                <w:sz w:val="20"/>
+                                <w:szCs w:val="20"/>
+                              </w:rPr>
+                              <w:fldChar w:fldCharType="separate"/>
+                            </w:r>
+                            <w:r>
+                              <w:rPr>
+                                <w:rFonts w:ascii="Times New Roman" w:hAnsi="Times New Roman" w:cs="Times New Roman"/>
+                                <w:b/>
+                                <w:bCs/>
+                                <w:i w:val="0"/>
+                                <w:iCs w:val="0"/>
+                                <w:noProof/>
+                                <w:sz w:val="20"/>
+                                <w:szCs w:val="20"/>
+                              </w:rPr>
+                              <w:t>2</w:t>
+                            </w:r>
+                            <w:r>
+                              <w:rPr>
+                                <w:rFonts w:ascii="Times New Roman" w:hAnsi="Times New Roman" w:cs="Times New Roman"/>
+                                <w:b/>
+                                <w:bCs/>
+                                <w:i w:val="0"/>
+                                <w:iCs w:val="0"/>
+                                <w:sz w:val="20"/>
+                                <w:szCs w:val="20"/>
+                              </w:rPr>
+                              <w:fldChar w:fldCharType="end"/>
+                            </w:r>
+                            <w:r>
+                              <w:rPr>
+                                <w:rFonts w:ascii="Times New Roman" w:hAnsi="Times New Roman" w:cs="Times New Roman"/>
+                                <w:b/>
+                                <w:bCs/>
+                                <w:i w:val="0"/>
+                                <w:iCs w:val="0"/>
+                                <w:sz w:val="20"/>
+                                <w:szCs w:val="20"/>
+                              </w:rPr>
+                              <w:t xml:space="preserve"> - Código da técnica de Manhattan</w:t>
+                            </w:r>
+                            <w:bookmarkEnd w:id="13"/>
                           </w:p>
                         </w:txbxContent>
                       </wps:txbx>
@@ -5317,39 +6596,110 @@
           </mc:Choice>
           <mc:Fallback>
             <w:pict>
-              <v:shape w14:anchorId="2B11AC91" id="Caixa de texto 8" o:spid="_x0000_s1028" type="#_x0000_t202" style="position:absolute;left:0;text-align:left;margin-left:374pt;margin-top:104.25pt;width:425.2pt;height:.05pt;z-index:251664384;visibility:visible;mso-wrap-style:square;mso-wrap-distance-left:9pt;mso-wrap-distance-top:0;mso-wrap-distance-right:9pt;mso-wrap-distance-bottom:0;mso-position-horizontal:right;mso-position-horizontal-relative:margin;mso-position-vertical:absolute;mso-position-vertical-relative:text;v-text-anchor:top" o:gfxdata="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" stroked="f">
+              <v:shape w14:anchorId="35B0CD86" id="Caixa de texto 11" o:spid="_x0000_s1028" type="#_x0000_t202" style="position:absolute;left:0;text-align:left;margin-left:374pt;margin-top:84.25pt;width:425.2pt;height:.05pt;z-index:251671552;visibility:visible;mso-wrap-style:square;mso-wrap-distance-left:9pt;mso-wrap-distance-top:0;mso-wrap-distance-right:9pt;mso-wrap-distance-bottom:0;mso-position-horizontal:right;mso-position-horizontal-relative:margin;mso-position-vertical:absolute;mso-position-vertical-relative:text;v-text-anchor:top" o:gfxdata="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" stroked="f">
                 <v:textbox style="mso-fit-shape-to-text:t" inset="0,0,0,0">
                   <w:txbxContent>
                     <w:p>
                       <w:pPr>
                         <w:pStyle w:val="Legenda"/>
-                        <w:suppressLineNumbers w:val="0"/>
-                        <w:suppressAutoHyphens w:val="0"/>
-                        <w:spacing w:line="240" w:lineRule="auto"/>
                         <w:jc w:val="center"/>
-                        <w:textAlignment w:val="auto"/>
                         <w:rPr>
-                          <w:rFonts w:ascii="Times New Roman" w:eastAsia="Times New Roman" w:hAnsi="Times New Roman" w:cs="Times New Roman"/>
+                          <w:rFonts w:ascii="Times New Roman" w:hAnsi="Times New Roman" w:cs="Times New Roman"/>
                           <w:b/>
+                          <w:bCs/>
                           <w:i w:val="0"/>
                           <w:iCs w:val="0"/>
                           <w:sz w:val="20"/>
                           <w:szCs w:val="20"/>
-                          <w:lang w:eastAsia="pt-PT"/>
                         </w:rPr>
                       </w:pPr>
+                      <w:bookmarkStart w:id="14" w:name="_Toc70066584"/>
                       <w:r>
                         <w:rPr>
-                          <w:rFonts w:ascii="Times New Roman" w:eastAsia="Times New Roman" w:hAnsi="Times New Roman" w:cs="Times New Roman"/>
+                          <w:rFonts w:ascii="Times New Roman" w:hAnsi="Times New Roman" w:cs="Times New Roman"/>
                           <w:b/>
+                          <w:bCs/>
                           <w:i w:val="0"/>
                           <w:iCs w:val="0"/>
                           <w:sz w:val="20"/>
                           <w:szCs w:val="20"/>
-                          <w:lang w:eastAsia="pt-PT"/>
                         </w:rPr>
-                        <w:t>Figura 3 – Código da técnica da diagonal</w:t>
+                        <w:t xml:space="preserve">Figura </w:t>
                       </w:r>
+                      <w:r>
+                        <w:rPr>
+                          <w:rFonts w:ascii="Times New Roman" w:hAnsi="Times New Roman" w:cs="Times New Roman"/>
+                          <w:b/>
+                          <w:bCs/>
+                          <w:i w:val="0"/>
+                          <w:iCs w:val="0"/>
+                          <w:sz w:val="20"/>
+                          <w:szCs w:val="20"/>
+                        </w:rPr>
+                        <w:fldChar w:fldCharType="begin"/>
+                      </w:r>
+                      <w:r>
+                        <w:rPr>
+                          <w:rFonts w:ascii="Times New Roman" w:hAnsi="Times New Roman" w:cs="Times New Roman"/>
+                          <w:b/>
+                          <w:bCs/>
+                          <w:i w:val="0"/>
+                          <w:iCs w:val="0"/>
+                          <w:sz w:val="20"/>
+                          <w:szCs w:val="20"/>
+                        </w:rPr>
+                        <w:instrText xml:space="preserve"> SEQ Figura \* ARABIC </w:instrText>
+                      </w:r>
+                      <w:r>
+                        <w:rPr>
+                          <w:rFonts w:ascii="Times New Roman" w:hAnsi="Times New Roman" w:cs="Times New Roman"/>
+                          <w:b/>
+                          <w:bCs/>
+                          <w:i w:val="0"/>
+                          <w:iCs w:val="0"/>
+                          <w:sz w:val="20"/>
+                          <w:szCs w:val="20"/>
+                        </w:rPr>
+                        <w:fldChar w:fldCharType="separate"/>
+                      </w:r>
+                      <w:r>
+                        <w:rPr>
+                          <w:rFonts w:ascii="Times New Roman" w:hAnsi="Times New Roman" w:cs="Times New Roman"/>
+                          <w:b/>
+                          <w:bCs/>
+                          <w:i w:val="0"/>
+                          <w:iCs w:val="0"/>
+                          <w:noProof/>
+                          <w:sz w:val="20"/>
+                          <w:szCs w:val="20"/>
+                        </w:rPr>
+                        <w:t>2</w:t>
+                      </w:r>
+                      <w:r>
+                        <w:rPr>
+                          <w:rFonts w:ascii="Times New Roman" w:hAnsi="Times New Roman" w:cs="Times New Roman"/>
+                          <w:b/>
+                          <w:bCs/>
+                          <w:i w:val="0"/>
+                          <w:iCs w:val="0"/>
+                          <w:sz w:val="20"/>
+                          <w:szCs w:val="20"/>
+                        </w:rPr>
+                        <w:fldChar w:fldCharType="end"/>
+                      </w:r>
+                      <w:r>
+                        <w:rPr>
+                          <w:rFonts w:ascii="Times New Roman" w:hAnsi="Times New Roman" w:cs="Times New Roman"/>
+                          <w:b/>
+                          <w:bCs/>
+                          <w:i w:val="0"/>
+                          <w:iCs w:val="0"/>
+                          <w:sz w:val="20"/>
+                          <w:szCs w:val="20"/>
+                        </w:rPr>
+                        <w:t xml:space="preserve"> - Código da técnica de Manhattan</w:t>
+                      </w:r>
+                      <w:bookmarkEnd w:id="14"/>
                     </w:p>
                   </w:txbxContent>
                 </v:textbox>
@@ -5365,8 +6715,342 @@
           <w:sz w:val="24"/>
           <w:szCs w:val="24"/>
         </w:rPr>
+        <w:t>a</w:t>
+      </w:r>
+      <w:r>
+        <w:rPr>
+          <w:rFonts w:ascii="Times New Roman" w:hAnsi="Times New Roman"/>
+          <w:sz w:val="24"/>
+          <w:szCs w:val="24"/>
+        </w:rPr>
+        <w:t xml:space="preserve"> técnica de distância de Manhattan (Mais eficiente para movimentações </w:t>
+      </w:r>
+      <w:r>
+        <w:rPr>
+          <w:rFonts w:ascii="Times New Roman" w:hAnsi="Times New Roman"/>
+          <w:sz w:val="24"/>
+          <w:szCs w:val="24"/>
+        </w:rPr>
+        <w:t>em</w:t>
+      </w:r>
+      <w:r>
+        <w:rPr>
+          <w:rFonts w:ascii="Times New Roman" w:hAnsi="Times New Roman"/>
+          <w:sz w:val="24"/>
+          <w:szCs w:val="24"/>
+        </w:rPr>
+        <w:t xml:space="preserve"> 4 direções)</w:t>
+      </w:r>
+      <w:r>
+        <w:rPr>
+          <w:rFonts w:ascii="Times New Roman" w:hAnsi="Times New Roman"/>
+          <w:sz w:val="24"/>
+          <w:szCs w:val="24"/>
+        </w:rPr>
+        <w:t>:</w:t>
+      </w:r>
+    </w:p>
+    <w:p>
+      <w:pPr>
+        <w:pStyle w:val="Standard"/>
+        <w:jc w:val="both"/>
+        <w:rPr>
+          <w:rFonts w:ascii="Times New Roman" w:hAnsi="Times New Roman"/>
+          <w:sz w:val="24"/>
+          <w:szCs w:val="24"/>
+        </w:rPr>
+      </w:pPr>
+    </w:p>
+    <w:p>
+      <w:pPr>
+        <w:pStyle w:val="PargrafodaLista"/>
+        <w:numPr>
+          <w:ilvl w:val="0"/>
+          <w:numId w:val="26"/>
+        </w:numPr>
+        <w:textAlignment w:val="auto"/>
+      </w:pPr>
+      <w:r>
+        <w:rPr>
+          <w:noProof/>
+        </w:rPr>
+        <mc:AlternateContent>
+          <mc:Choice Requires="wps">
+            <w:drawing>
+              <wp:anchor distT="0" distB="0" distL="114300" distR="114300" simplePos="0" relativeHeight="251673600" behindDoc="0" locked="0" layoutInCell="1" allowOverlap="1" wp14:anchorId="7C0D3384" wp14:editId="076076F4">
+                <wp:simplePos x="0" y="0"/>
+                <wp:positionH relativeFrom="margin">
+                  <wp:align>right</wp:align>
+                </wp:positionH>
+                <wp:positionV relativeFrom="paragraph">
+                  <wp:posOffset>1313180</wp:posOffset>
+                </wp:positionV>
+                <wp:extent cx="5400040" cy="635"/>
+                <wp:effectExtent l="0" t="0" r="0" b="0"/>
+                <wp:wrapSquare wrapText="bothSides"/>
+                <wp:docPr id="12" name="Caixa de texto 12"/>
+                <wp:cNvGraphicFramePr/>
+                <a:graphic xmlns:a="http://schemas.openxmlformats.org/drawingml/2006/main">
+                  <a:graphicData uri="http://schemas.microsoft.com/office/word/2010/wordprocessingShape">
+                    <wps:wsp>
+                      <wps:cNvSpPr txBox="1"/>
+                      <wps:spPr>
+                        <a:xfrm>
+                          <a:off x="0" y="0"/>
+                          <a:ext cx="5400040" cy="635"/>
+                        </a:xfrm>
+                        <a:prstGeom prst="rect">
+                          <a:avLst/>
+                        </a:prstGeom>
+                        <a:solidFill>
+                          <a:prstClr val="white"/>
+                        </a:solidFill>
+                        <a:ln>
+                          <a:noFill/>
+                        </a:ln>
+                      </wps:spPr>
+                      <wps:txbx>
+                        <w:txbxContent>
+                          <w:p>
+                            <w:pPr>
+                              <w:pStyle w:val="Legenda"/>
+                              <w:jc w:val="center"/>
+                              <w:rPr>
+                                <w:rFonts w:ascii="Times New Roman" w:hAnsi="Times New Roman" w:cs="Times New Roman"/>
+                                <w:b/>
+                                <w:bCs/>
+                                <w:i w:val="0"/>
+                                <w:iCs w:val="0"/>
+                                <w:sz w:val="20"/>
+                                <w:szCs w:val="20"/>
+                              </w:rPr>
+                            </w:pPr>
+                            <w:bookmarkStart w:id="15" w:name="_Toc70066585"/>
+                            <w:r>
+                              <w:rPr>
+                                <w:rFonts w:ascii="Times New Roman" w:hAnsi="Times New Roman" w:cs="Times New Roman"/>
+                                <w:b/>
+                                <w:bCs/>
+                                <w:i w:val="0"/>
+                                <w:iCs w:val="0"/>
+                                <w:sz w:val="20"/>
+                                <w:szCs w:val="20"/>
+                              </w:rPr>
+                              <w:t xml:space="preserve">Figura </w:t>
+                            </w:r>
+                            <w:r>
+                              <w:rPr>
+                                <w:rFonts w:ascii="Times New Roman" w:hAnsi="Times New Roman" w:cs="Times New Roman"/>
+                                <w:b/>
+                                <w:bCs/>
+                                <w:i w:val="0"/>
+                                <w:iCs w:val="0"/>
+                                <w:sz w:val="20"/>
+                                <w:szCs w:val="20"/>
+                              </w:rPr>
+                              <w:fldChar w:fldCharType="begin"/>
+                            </w:r>
+                            <w:r>
+                              <w:rPr>
+                                <w:rFonts w:ascii="Times New Roman" w:hAnsi="Times New Roman" w:cs="Times New Roman"/>
+                                <w:b/>
+                                <w:bCs/>
+                                <w:i w:val="0"/>
+                                <w:iCs w:val="0"/>
+                                <w:sz w:val="20"/>
+                                <w:szCs w:val="20"/>
+                              </w:rPr>
+                              <w:instrText xml:space="preserve"> SEQ Figura \* ARABIC </w:instrText>
+                            </w:r>
+                            <w:r>
+                              <w:rPr>
+                                <w:rFonts w:ascii="Times New Roman" w:hAnsi="Times New Roman" w:cs="Times New Roman"/>
+                                <w:b/>
+                                <w:bCs/>
+                                <w:i w:val="0"/>
+                                <w:iCs w:val="0"/>
+                                <w:sz w:val="20"/>
+                                <w:szCs w:val="20"/>
+                              </w:rPr>
+                              <w:fldChar w:fldCharType="separate"/>
+                            </w:r>
+                            <w:r>
+                              <w:rPr>
+                                <w:rFonts w:ascii="Times New Roman" w:hAnsi="Times New Roman" w:cs="Times New Roman"/>
+                                <w:b/>
+                                <w:bCs/>
+                                <w:i w:val="0"/>
+                                <w:iCs w:val="0"/>
+                                <w:noProof/>
+                                <w:sz w:val="20"/>
+                                <w:szCs w:val="20"/>
+                              </w:rPr>
+                              <w:t>3</w:t>
+                            </w:r>
+                            <w:r>
+                              <w:rPr>
+                                <w:rFonts w:ascii="Times New Roman" w:hAnsi="Times New Roman" w:cs="Times New Roman"/>
+                                <w:b/>
+                                <w:bCs/>
+                                <w:i w:val="0"/>
+                                <w:iCs w:val="0"/>
+                                <w:sz w:val="20"/>
+                                <w:szCs w:val="20"/>
+                              </w:rPr>
+                              <w:fldChar w:fldCharType="end"/>
+                            </w:r>
+                            <w:r>
+                              <w:rPr>
+                                <w:rFonts w:ascii="Times New Roman" w:hAnsi="Times New Roman" w:cs="Times New Roman"/>
+                                <w:b/>
+                                <w:bCs/>
+                                <w:i w:val="0"/>
+                                <w:iCs w:val="0"/>
+                                <w:sz w:val="20"/>
+                                <w:szCs w:val="20"/>
+                              </w:rPr>
+                              <w:t xml:space="preserve"> - Código da técnica da diagonal</w:t>
+                            </w:r>
+                            <w:bookmarkEnd w:id="15"/>
+                          </w:p>
+                        </w:txbxContent>
+                      </wps:txbx>
+                      <wps:bodyPr rot="0" spcFirstLastPara="0" vertOverflow="overflow" horzOverflow="overflow" vert="horz" wrap="square" lIns="0" tIns="0" rIns="0" bIns="0" numCol="1" spcCol="0" rtlCol="0" fromWordArt="0" anchor="t" anchorCtr="0" forceAA="0" compatLnSpc="1">
+                        <a:prstTxWarp prst="textNoShape">
+                          <a:avLst/>
+                        </a:prstTxWarp>
+                        <a:spAutoFit/>
+                      </wps:bodyPr>
+                    </wps:wsp>
+                  </a:graphicData>
+                </a:graphic>
+              </wp:anchor>
+            </w:drawing>
+          </mc:Choice>
+          <mc:Fallback>
+            <w:pict>
+              <v:shape w14:anchorId="7C0D3384" id="Caixa de texto 12" o:spid="_x0000_s1029" type="#_x0000_t202" style="position:absolute;left:0;text-align:left;margin-left:374pt;margin-top:103.4pt;width:425.2pt;height:.05pt;z-index:251673600;visibility:visible;mso-wrap-style:square;mso-wrap-distance-left:9pt;mso-wrap-distance-top:0;mso-wrap-distance-right:9pt;mso-wrap-distance-bottom:0;mso-position-horizontal:right;mso-position-horizontal-relative:margin;mso-position-vertical:absolute;mso-position-vertical-relative:text;v-text-anchor:top" o:gfxdata="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" stroked="f">
+                <v:textbox style="mso-fit-shape-to-text:t" inset="0,0,0,0">
+                  <w:txbxContent>
+                    <w:p>
+                      <w:pPr>
+                        <w:pStyle w:val="Legenda"/>
+                        <w:jc w:val="center"/>
+                        <w:rPr>
+                          <w:rFonts w:ascii="Times New Roman" w:hAnsi="Times New Roman" w:cs="Times New Roman"/>
+                          <w:b/>
+                          <w:bCs/>
+                          <w:i w:val="0"/>
+                          <w:iCs w:val="0"/>
+                          <w:sz w:val="20"/>
+                          <w:szCs w:val="20"/>
+                        </w:rPr>
+                      </w:pPr>
+                      <w:bookmarkStart w:id="16" w:name="_Toc70066585"/>
+                      <w:r>
+                        <w:rPr>
+                          <w:rFonts w:ascii="Times New Roman" w:hAnsi="Times New Roman" w:cs="Times New Roman"/>
+                          <w:b/>
+                          <w:bCs/>
+                          <w:i w:val="0"/>
+                          <w:iCs w:val="0"/>
+                          <w:sz w:val="20"/>
+                          <w:szCs w:val="20"/>
+                        </w:rPr>
+                        <w:t xml:space="preserve">Figura </w:t>
+                      </w:r>
+                      <w:r>
+                        <w:rPr>
+                          <w:rFonts w:ascii="Times New Roman" w:hAnsi="Times New Roman" w:cs="Times New Roman"/>
+                          <w:b/>
+                          <w:bCs/>
+                          <w:i w:val="0"/>
+                          <w:iCs w:val="0"/>
+                          <w:sz w:val="20"/>
+                          <w:szCs w:val="20"/>
+                        </w:rPr>
+                        <w:fldChar w:fldCharType="begin"/>
+                      </w:r>
+                      <w:r>
+                        <w:rPr>
+                          <w:rFonts w:ascii="Times New Roman" w:hAnsi="Times New Roman" w:cs="Times New Roman"/>
+                          <w:b/>
+                          <w:bCs/>
+                          <w:i w:val="0"/>
+                          <w:iCs w:val="0"/>
+                          <w:sz w:val="20"/>
+                          <w:szCs w:val="20"/>
+                        </w:rPr>
+                        <w:instrText xml:space="preserve"> SEQ Figura \* ARABIC </w:instrText>
+                      </w:r>
+                      <w:r>
+                        <w:rPr>
+                          <w:rFonts w:ascii="Times New Roman" w:hAnsi="Times New Roman" w:cs="Times New Roman"/>
+                          <w:b/>
+                          <w:bCs/>
+                          <w:i w:val="0"/>
+                          <w:iCs w:val="0"/>
+                          <w:sz w:val="20"/>
+                          <w:szCs w:val="20"/>
+                        </w:rPr>
+                        <w:fldChar w:fldCharType="separate"/>
+                      </w:r>
+                      <w:r>
+                        <w:rPr>
+                          <w:rFonts w:ascii="Times New Roman" w:hAnsi="Times New Roman" w:cs="Times New Roman"/>
+                          <w:b/>
+                          <w:bCs/>
+                          <w:i w:val="0"/>
+                          <w:iCs w:val="0"/>
+                          <w:noProof/>
+                          <w:sz w:val="20"/>
+                          <w:szCs w:val="20"/>
+                        </w:rPr>
+                        <w:t>3</w:t>
+                      </w:r>
+                      <w:r>
+                        <w:rPr>
+                          <w:rFonts w:ascii="Times New Roman" w:hAnsi="Times New Roman" w:cs="Times New Roman"/>
+                          <w:b/>
+                          <w:bCs/>
+                          <w:i w:val="0"/>
+                          <w:iCs w:val="0"/>
+                          <w:sz w:val="20"/>
+                          <w:szCs w:val="20"/>
+                        </w:rPr>
+                        <w:fldChar w:fldCharType="end"/>
+                      </w:r>
+                      <w:r>
+                        <w:rPr>
+                          <w:rFonts w:ascii="Times New Roman" w:hAnsi="Times New Roman" w:cs="Times New Roman"/>
+                          <w:b/>
+                          <w:bCs/>
+                          <w:i w:val="0"/>
+                          <w:iCs w:val="0"/>
+                          <w:sz w:val="20"/>
+                          <w:szCs w:val="20"/>
+                        </w:rPr>
+                        <w:t xml:space="preserve"> - Código da técnica da diagonal</w:t>
+                      </w:r>
+                      <w:bookmarkEnd w:id="16"/>
+                    </w:p>
+                  </w:txbxContent>
+                </v:textbox>
+                <w10:wrap type="square" anchorx="margin"/>
+              </v:shape>
+            </w:pict>
+          </mc:Fallback>
+        </mc:AlternateContent>
+      </w:r>
+      <w:r>
+        <w:rPr>
+          <w:rFonts w:ascii="Times New Roman" w:hAnsi="Times New Roman"/>
+          <w:noProof/>
+          <w:sz w:val="24"/>
+          <w:szCs w:val="24"/>
+        </w:rPr>
         <w:drawing>
-          <wp:anchor distT="0" distB="0" distL="114300" distR="114300" simplePos="0" relativeHeight="251659264" behindDoc="0" locked="0" layoutInCell="1" allowOverlap="1" wp14:anchorId="276C8E53" wp14:editId="1FFD9282">
+          <wp:anchor distT="0" distB="0" distL="114300" distR="114300" simplePos="0" relativeHeight="251659264" behindDoc="0" locked="0" layoutInCell="1" allowOverlap="1" wp14:anchorId="276C8E53" wp14:editId="709244AA">
             <wp:simplePos x="0" y="0"/>
             <wp:positionH relativeFrom="margin">
               <wp:align>right</wp:align>
@@ -5389,7 +7073,7 @@
                     <pic:cNvPicPr/>
                   </pic:nvPicPr>
                   <pic:blipFill>
-                    <a:blip r:embed="rId11">
+                    <a:blip r:embed="rId16">
                       <a:extLst>
                         <a:ext uri="{28A0092B-C50C-407E-A947-70E740481C1C}">
                           <a14:useLocalDpi xmlns:a14="http://schemas.microsoft.com/office/drawing/2010/main" val="0"/>
@@ -5487,7 +7171,280 @@
       </w:pPr>
       <w:r>
         <w:rPr>
-          <w:rFonts w:ascii="Times New Roman" w:hAnsi="Times New Roman"/>
+          <w:noProof/>
+        </w:rPr>
+        <mc:AlternateContent>
+          <mc:Choice Requires="wps">
+            <w:drawing>
+              <wp:anchor distT="0" distB="0" distL="114300" distR="114300" simplePos="0" relativeHeight="251675648" behindDoc="0" locked="0" layoutInCell="1" allowOverlap="1" wp14:anchorId="0BC4CF88" wp14:editId="2B7C056B">
+                <wp:simplePos x="0" y="0"/>
+                <wp:positionH relativeFrom="margin">
+                  <wp:align>right</wp:align>
+                </wp:positionH>
+                <wp:positionV relativeFrom="paragraph">
+                  <wp:posOffset>1264920</wp:posOffset>
+                </wp:positionV>
+                <wp:extent cx="5400040" cy="635"/>
+                <wp:effectExtent l="0" t="0" r="0" b="0"/>
+                <wp:wrapSquare wrapText="bothSides"/>
+                <wp:docPr id="13" name="Caixa de texto 13"/>
+                <wp:cNvGraphicFramePr/>
+                <a:graphic xmlns:a="http://schemas.openxmlformats.org/drawingml/2006/main">
+                  <a:graphicData uri="http://schemas.microsoft.com/office/word/2010/wordprocessingShape">
+                    <wps:wsp>
+                      <wps:cNvSpPr txBox="1"/>
+                      <wps:spPr>
+                        <a:xfrm>
+                          <a:off x="0" y="0"/>
+                          <a:ext cx="5400040" cy="635"/>
+                        </a:xfrm>
+                        <a:prstGeom prst="rect">
+                          <a:avLst/>
+                        </a:prstGeom>
+                        <a:solidFill>
+                          <a:prstClr val="white"/>
+                        </a:solidFill>
+                        <a:ln>
+                          <a:noFill/>
+                        </a:ln>
+                      </wps:spPr>
+                      <wps:txbx>
+                        <w:txbxContent>
+                          <w:p>
+                            <w:pPr>
+                              <w:pStyle w:val="Legenda"/>
+                              <w:jc w:val="center"/>
+                              <w:rPr>
+                                <w:rFonts w:ascii="Times New Roman" w:hAnsi="Times New Roman" w:cs="Times New Roman"/>
+                                <w:b/>
+                                <w:bCs/>
+                                <w:i w:val="0"/>
+                                <w:iCs w:val="0"/>
+                                <w:sz w:val="20"/>
+                                <w:szCs w:val="20"/>
+                              </w:rPr>
+                            </w:pPr>
+                            <w:bookmarkStart w:id="17" w:name="_Toc70066586"/>
+                            <w:r>
+                              <w:rPr>
+                                <w:rFonts w:ascii="Times New Roman" w:hAnsi="Times New Roman" w:cs="Times New Roman"/>
+                                <w:b/>
+                                <w:bCs/>
+                                <w:i w:val="0"/>
+                                <w:iCs w:val="0"/>
+                                <w:sz w:val="20"/>
+                                <w:szCs w:val="20"/>
+                              </w:rPr>
+                              <w:t xml:space="preserve">Figura </w:t>
+                            </w:r>
+                            <w:r>
+                              <w:rPr>
+                                <w:rFonts w:ascii="Times New Roman" w:hAnsi="Times New Roman" w:cs="Times New Roman"/>
+                                <w:b/>
+                                <w:bCs/>
+                                <w:i w:val="0"/>
+                                <w:iCs w:val="0"/>
+                                <w:sz w:val="20"/>
+                                <w:szCs w:val="20"/>
+                              </w:rPr>
+                              <w:fldChar w:fldCharType="begin"/>
+                            </w:r>
+                            <w:r>
+                              <w:rPr>
+                                <w:rFonts w:ascii="Times New Roman" w:hAnsi="Times New Roman" w:cs="Times New Roman"/>
+                                <w:b/>
+                                <w:bCs/>
+                                <w:i w:val="0"/>
+                                <w:iCs w:val="0"/>
+                                <w:sz w:val="20"/>
+                                <w:szCs w:val="20"/>
+                              </w:rPr>
+                              <w:instrText xml:space="preserve"> SEQ Figura \* ARABIC </w:instrText>
+                            </w:r>
+                            <w:r>
+                              <w:rPr>
+                                <w:rFonts w:ascii="Times New Roman" w:hAnsi="Times New Roman" w:cs="Times New Roman"/>
+                                <w:b/>
+                                <w:bCs/>
+                                <w:i w:val="0"/>
+                                <w:iCs w:val="0"/>
+                                <w:sz w:val="20"/>
+                                <w:szCs w:val="20"/>
+                              </w:rPr>
+                              <w:fldChar w:fldCharType="separate"/>
+                            </w:r>
+                            <w:r>
+                              <w:rPr>
+                                <w:rFonts w:ascii="Times New Roman" w:hAnsi="Times New Roman" w:cs="Times New Roman"/>
+                                <w:b/>
+                                <w:bCs/>
+                                <w:i w:val="0"/>
+                                <w:iCs w:val="0"/>
+                                <w:noProof/>
+                                <w:sz w:val="20"/>
+                                <w:szCs w:val="20"/>
+                              </w:rPr>
+                              <w:t>4</w:t>
+                            </w:r>
+                            <w:r>
+                              <w:rPr>
+                                <w:rFonts w:ascii="Times New Roman" w:hAnsi="Times New Roman" w:cs="Times New Roman"/>
+                                <w:b/>
+                                <w:bCs/>
+                                <w:i w:val="0"/>
+                                <w:iCs w:val="0"/>
+                                <w:sz w:val="20"/>
+                                <w:szCs w:val="20"/>
+                              </w:rPr>
+                              <w:fldChar w:fldCharType="end"/>
+                            </w:r>
+                            <w:r>
+                              <w:rPr>
+                                <w:rFonts w:ascii="Times New Roman" w:hAnsi="Times New Roman" w:cs="Times New Roman"/>
+                                <w:b/>
+                                <w:bCs/>
+                                <w:i w:val="0"/>
+                                <w:iCs w:val="0"/>
+                                <w:sz w:val="20"/>
+                                <w:szCs w:val="20"/>
+                              </w:rPr>
+                              <w:t xml:space="preserve"> - Código da técnica Euclidiana</w:t>
+                            </w:r>
+                            <w:bookmarkEnd w:id="17"/>
+                          </w:p>
+                        </w:txbxContent>
+                      </wps:txbx>
+                      <wps:bodyPr rot="0" spcFirstLastPara="0" vertOverflow="overflow" horzOverflow="overflow" vert="horz" wrap="square" lIns="0" tIns="0" rIns="0" bIns="0" numCol="1" spcCol="0" rtlCol="0" fromWordArt="0" anchor="t" anchorCtr="0" forceAA="0" compatLnSpc="1">
+                        <a:prstTxWarp prst="textNoShape">
+                          <a:avLst/>
+                        </a:prstTxWarp>
+                        <a:spAutoFit/>
+                      </wps:bodyPr>
+                    </wps:wsp>
+                  </a:graphicData>
+                </a:graphic>
+              </wp:anchor>
+            </w:drawing>
+          </mc:Choice>
+          <mc:Fallback>
+            <w:pict>
+              <v:shape w14:anchorId="0BC4CF88" id="Caixa de texto 13" o:spid="_x0000_s1030" type="#_x0000_t202" style="position:absolute;left:0;text-align:left;margin-left:374pt;margin-top:99.6pt;width:425.2pt;height:.05pt;z-index:251675648;visibility:visible;mso-wrap-style:square;mso-wrap-distance-left:9pt;mso-wrap-distance-top:0;mso-wrap-distance-right:9pt;mso-wrap-distance-bottom:0;mso-position-horizontal:right;mso-position-horizontal-relative:margin;mso-position-vertical:absolute;mso-position-vertical-relative:text;v-text-anchor:top" o:gfxdata="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" stroked="f">
+                <v:textbox style="mso-fit-shape-to-text:t" inset="0,0,0,0">
+                  <w:txbxContent>
+                    <w:p>
+                      <w:pPr>
+                        <w:pStyle w:val="Legenda"/>
+                        <w:jc w:val="center"/>
+                        <w:rPr>
+                          <w:rFonts w:ascii="Times New Roman" w:hAnsi="Times New Roman" w:cs="Times New Roman"/>
+                          <w:b/>
+                          <w:bCs/>
+                          <w:i w:val="0"/>
+                          <w:iCs w:val="0"/>
+                          <w:sz w:val="20"/>
+                          <w:szCs w:val="20"/>
+                        </w:rPr>
+                      </w:pPr>
+                      <w:bookmarkStart w:id="18" w:name="_Toc70066586"/>
+                      <w:r>
+                        <w:rPr>
+                          <w:rFonts w:ascii="Times New Roman" w:hAnsi="Times New Roman" w:cs="Times New Roman"/>
+                          <w:b/>
+                          <w:bCs/>
+                          <w:i w:val="0"/>
+                          <w:iCs w:val="0"/>
+                          <w:sz w:val="20"/>
+                          <w:szCs w:val="20"/>
+                        </w:rPr>
+                        <w:t xml:space="preserve">Figura </w:t>
+                      </w:r>
+                      <w:r>
+                        <w:rPr>
+                          <w:rFonts w:ascii="Times New Roman" w:hAnsi="Times New Roman" w:cs="Times New Roman"/>
+                          <w:b/>
+                          <w:bCs/>
+                          <w:i w:val="0"/>
+                          <w:iCs w:val="0"/>
+                          <w:sz w:val="20"/>
+                          <w:szCs w:val="20"/>
+                        </w:rPr>
+                        <w:fldChar w:fldCharType="begin"/>
+                      </w:r>
+                      <w:r>
+                        <w:rPr>
+                          <w:rFonts w:ascii="Times New Roman" w:hAnsi="Times New Roman" w:cs="Times New Roman"/>
+                          <w:b/>
+                          <w:bCs/>
+                          <w:i w:val="0"/>
+                          <w:iCs w:val="0"/>
+                          <w:sz w:val="20"/>
+                          <w:szCs w:val="20"/>
+                        </w:rPr>
+                        <w:instrText xml:space="preserve"> SEQ Figura \* ARABIC </w:instrText>
+                      </w:r>
+                      <w:r>
+                        <w:rPr>
+                          <w:rFonts w:ascii="Times New Roman" w:hAnsi="Times New Roman" w:cs="Times New Roman"/>
+                          <w:b/>
+                          <w:bCs/>
+                          <w:i w:val="0"/>
+                          <w:iCs w:val="0"/>
+                          <w:sz w:val="20"/>
+                          <w:szCs w:val="20"/>
+                        </w:rPr>
+                        <w:fldChar w:fldCharType="separate"/>
+                      </w:r>
+                      <w:r>
+                        <w:rPr>
+                          <w:rFonts w:ascii="Times New Roman" w:hAnsi="Times New Roman" w:cs="Times New Roman"/>
+                          <w:b/>
+                          <w:bCs/>
+                          <w:i w:val="0"/>
+                          <w:iCs w:val="0"/>
+                          <w:noProof/>
+                          <w:sz w:val="20"/>
+                          <w:szCs w:val="20"/>
+                        </w:rPr>
+                        <w:t>4</w:t>
+                      </w:r>
+                      <w:r>
+                        <w:rPr>
+                          <w:rFonts w:ascii="Times New Roman" w:hAnsi="Times New Roman" w:cs="Times New Roman"/>
+                          <w:b/>
+                          <w:bCs/>
+                          <w:i w:val="0"/>
+                          <w:iCs w:val="0"/>
+                          <w:sz w:val="20"/>
+                          <w:szCs w:val="20"/>
+                        </w:rPr>
+                        <w:fldChar w:fldCharType="end"/>
+                      </w:r>
+                      <w:r>
+                        <w:rPr>
+                          <w:rFonts w:ascii="Times New Roman" w:hAnsi="Times New Roman" w:cs="Times New Roman"/>
+                          <w:b/>
+                          <w:bCs/>
+                          <w:i w:val="0"/>
+                          <w:iCs w:val="0"/>
+                          <w:sz w:val="20"/>
+                          <w:szCs w:val="20"/>
+                        </w:rPr>
+                        <w:t xml:space="preserve"> - Código da técnica Euclidiana</w:t>
+                      </w:r>
+                      <w:bookmarkEnd w:id="18"/>
+                    </w:p>
+                  </w:txbxContent>
+                </v:textbox>
+                <w10:wrap type="square" anchorx="margin"/>
+              </v:shape>
+            </w:pict>
+          </mc:Fallback>
+        </mc:AlternateContent>
+      </w:r>
+      <w:r>
+        <w:rPr>
+          <w:rFonts w:ascii="Times New Roman" w:hAnsi="Times New Roman"/>
+          <w:noProof/>
           <w:sz w:val="24"/>
           <w:szCs w:val="24"/>
         </w:rPr>
@@ -5515,7 +7472,7 @@
                     <pic:cNvPicPr/>
                   </pic:nvPicPr>
                   <pic:blipFill>
-                    <a:blip r:embed="rId12">
+                    <a:blip r:embed="rId17">
                       <a:extLst>
                         <a:ext uri="{28A0092B-C50C-407E-A947-70E740481C1C}">
                           <a14:useLocalDpi xmlns:a14="http://schemas.microsoft.com/office/drawing/2010/main" val="0"/>
@@ -5553,141 +7510,6 @@
           <w:sz w:val="24"/>
           <w:szCs w:val="24"/>
         </w:rPr>
-        <mc:AlternateContent>
-          <mc:Choice Requires="wps">
-            <w:drawing>
-              <wp:anchor distT="0" distB="0" distL="114300" distR="114300" simplePos="0" relativeHeight="251666432" behindDoc="0" locked="0" layoutInCell="1" allowOverlap="1" wp14:anchorId="55B587EF" wp14:editId="05ADD493">
-                <wp:simplePos x="0" y="0"/>
-                <wp:positionH relativeFrom="margin">
-                  <wp:align>left</wp:align>
-                </wp:positionH>
-                <wp:positionV relativeFrom="paragraph">
-                  <wp:posOffset>1186815</wp:posOffset>
-                </wp:positionV>
-                <wp:extent cx="5619750" cy="635"/>
-                <wp:effectExtent l="0" t="0" r="0" b="8890"/>
-                <wp:wrapSquare wrapText="bothSides"/>
-                <wp:docPr id="9" name="Caixa de texto 9"/>
-                <wp:cNvGraphicFramePr/>
-                <a:graphic xmlns:a="http://schemas.openxmlformats.org/drawingml/2006/main">
-                  <a:graphicData uri="http://schemas.microsoft.com/office/word/2010/wordprocessingShape">
-                    <wps:wsp>
-                      <wps:cNvSpPr txBox="1"/>
-                      <wps:spPr>
-                        <a:xfrm>
-                          <a:off x="0" y="0"/>
-                          <a:ext cx="5619750" cy="635"/>
-                        </a:xfrm>
-                        <a:prstGeom prst="rect">
-                          <a:avLst/>
-                        </a:prstGeom>
-                        <a:solidFill>
-                          <a:prstClr val="white"/>
-                        </a:solidFill>
-                        <a:ln>
-                          <a:noFill/>
-                        </a:ln>
-                      </wps:spPr>
-                      <wps:txbx>
-                        <w:txbxContent>
-                          <w:p>
-                            <w:pPr>
-                              <w:pStyle w:val="Legenda"/>
-                              <w:suppressLineNumbers w:val="0"/>
-                              <w:suppressAutoHyphens w:val="0"/>
-                              <w:spacing w:line="240" w:lineRule="auto"/>
-                              <w:jc w:val="center"/>
-                              <w:textAlignment w:val="auto"/>
-                              <w:rPr>
-                                <w:rFonts w:ascii="Times New Roman" w:eastAsia="Times New Roman" w:hAnsi="Times New Roman" w:cs="Times New Roman"/>
-                                <w:b/>
-                                <w:i w:val="0"/>
-                                <w:iCs w:val="0"/>
-                                <w:sz w:val="20"/>
-                                <w:szCs w:val="20"/>
-                                <w:lang w:eastAsia="pt-PT"/>
-                              </w:rPr>
-                            </w:pPr>
-                            <w:r>
-                              <w:rPr>
-                                <w:rFonts w:ascii="Times New Roman" w:eastAsia="Times New Roman" w:hAnsi="Times New Roman" w:cs="Times New Roman"/>
-                                <w:b/>
-                                <w:i w:val="0"/>
-                                <w:iCs w:val="0"/>
-                                <w:sz w:val="20"/>
-                                <w:szCs w:val="20"/>
-                                <w:lang w:eastAsia="pt-PT"/>
-                              </w:rPr>
-                              <w:t>Figura 4 – Código da técnica Euclidiana</w:t>
-                            </w:r>
-                          </w:p>
-                        </w:txbxContent>
-                      </wps:txbx>
-                      <wps:bodyPr rot="0" spcFirstLastPara="0" vertOverflow="overflow" horzOverflow="overflow" vert="horz" wrap="square" lIns="0" tIns="0" rIns="0" bIns="0" numCol="1" spcCol="0" rtlCol="0" fromWordArt="0" anchor="t" anchorCtr="0" forceAA="0" compatLnSpc="1">
-                        <a:prstTxWarp prst="textNoShape">
-                          <a:avLst/>
-                        </a:prstTxWarp>
-                        <a:spAutoFit/>
-                      </wps:bodyPr>
-                    </wps:wsp>
-                  </a:graphicData>
-                </a:graphic>
-                <wp14:sizeRelH relativeFrom="margin">
-                  <wp14:pctWidth>0</wp14:pctWidth>
-                </wp14:sizeRelH>
-              </wp:anchor>
-            </w:drawing>
-          </mc:Choice>
-          <mc:Fallback>
-            <w:pict>
-              <v:shape w14:anchorId="55B587EF" id="Caixa de texto 9" o:spid="_x0000_s1029" type="#_x0000_t202" style="position:absolute;left:0;text-align:left;margin-left:0;margin-top:93.45pt;width:442.5pt;height:.05pt;z-index:251666432;visibility:visible;mso-wrap-style:square;mso-width-percent:0;mso-wrap-distance-left:9pt;mso-wrap-distance-top:0;mso-wrap-distance-right:9pt;mso-wrap-distance-bottom:0;mso-position-horizontal:left;mso-position-horizontal-relative:margin;mso-position-vertical:absolute;mso-position-vertical-relative:text;mso-width-percent:0;mso-width-relative:margin;v-text-anchor:top" o:gfxdata="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" stroked="f">
-                <v:textbox style="mso-fit-shape-to-text:t" inset="0,0,0,0">
-                  <w:txbxContent>
-                    <w:p>
-                      <w:pPr>
-                        <w:pStyle w:val="Legenda"/>
-                        <w:suppressLineNumbers w:val="0"/>
-                        <w:suppressAutoHyphens w:val="0"/>
-                        <w:spacing w:line="240" w:lineRule="auto"/>
-                        <w:jc w:val="center"/>
-                        <w:textAlignment w:val="auto"/>
-                        <w:rPr>
-                          <w:rFonts w:ascii="Times New Roman" w:eastAsia="Times New Roman" w:hAnsi="Times New Roman" w:cs="Times New Roman"/>
-                          <w:b/>
-                          <w:i w:val="0"/>
-                          <w:iCs w:val="0"/>
-                          <w:sz w:val="20"/>
-                          <w:szCs w:val="20"/>
-                          <w:lang w:eastAsia="pt-PT"/>
-                        </w:rPr>
-                      </w:pPr>
-                      <w:r>
-                        <w:rPr>
-                          <w:rFonts w:ascii="Times New Roman" w:eastAsia="Times New Roman" w:hAnsi="Times New Roman" w:cs="Times New Roman"/>
-                          <w:b/>
-                          <w:i w:val="0"/>
-                          <w:iCs w:val="0"/>
-                          <w:sz w:val="20"/>
-                          <w:szCs w:val="20"/>
-                          <w:lang w:eastAsia="pt-PT"/>
-                        </w:rPr>
-                        <w:t>Figura 4 – Código da técnica Euclidiana</w:t>
-                      </w:r>
-                    </w:p>
-                  </w:txbxContent>
-                </v:textbox>
-                <w10:wrap type="square" anchorx="margin"/>
-              </v:shape>
-            </w:pict>
-          </mc:Fallback>
-        </mc:AlternateContent>
-      </w:r>
-      <w:r>
-        <w:rPr>
-          <w:rFonts w:ascii="Times New Roman" w:hAnsi="Times New Roman"/>
-          <w:sz w:val="24"/>
-          <w:szCs w:val="24"/>
-        </w:rPr>
         <w:t xml:space="preserve">a técnica da distância </w:t>
       </w:r>
       <w:r>
@@ -5788,12 +7610,12 @@
         <w:pStyle w:val="Ttulo1"/>
         <w:jc w:val="center"/>
       </w:pPr>
-      <w:bookmarkStart w:id="9" w:name="_Toc69987784"/>
+      <w:bookmarkStart w:id="19" w:name="_Toc70066599"/>
       <w:r>
         <w:lastRenderedPageBreak/>
         <w:t>Casos de utilização</w:t>
       </w:r>
-      <w:bookmarkEnd w:id="9"/>
+      <w:bookmarkEnd w:id="19"/>
     </w:p>
     <w:p>
       <w:pPr>
@@ -6301,18 +8123,12 @@
         <w:pStyle w:val="Ttulo1"/>
         <w:jc w:val="center"/>
       </w:pPr>
-      <w:bookmarkStart w:id="10" w:name="_Toc69987785"/>
+      <w:bookmarkStart w:id="20" w:name="_Toc70066600"/>
       <w:r>
         <w:lastRenderedPageBreak/>
         <w:t>Conclusão</w:t>
       </w:r>
-      <w:bookmarkEnd w:id="10"/>
-    </w:p>
-    <w:p>
-      <w:pPr>
-        <w:pStyle w:val="Standard"/>
-        <w:jc w:val="center"/>
-      </w:pPr>
+      <w:bookmarkEnd w:id="20"/>
     </w:p>
     <w:p>
       <w:pPr>
@@ -6330,7 +8146,7 @@
           <w:sz w:val="24"/>
           <w:szCs w:val="40"/>
         </w:rPr>
-        <w:t>O principal problema que se espera encontrar na parte do desenvolvimento do programa tem a ver com a “tradução” do mapa, uma vez que podem surgir diversas contrariedades neste ponto como, por exemplo, a equivalência entre as ruas (arestas do grafo) e o tempo que se demora a percorrer as mesmas (serão sempre valores relativos).</w:t>
+        <w:t>Conclui-se que esta primeira parte de especificação e formalização do projeto constitui uma base sólida para a realização da implementação numa segunda fase.</w:t>
       </w:r>
     </w:p>
     <w:p>
@@ -6349,6 +8165,25 @@
           <w:sz w:val="24"/>
           <w:szCs w:val="40"/>
         </w:rPr>
+        <w:t>O principal problema que se espera encontrar na parte do desenvolvimento do programa tem a ver com a “tradução” do mapa, uma vez que podem surgir diversas contrariedades neste ponto como, por exemplo, a equivalência entre as ruas (arestas do grafo) e o tempo que se demora a percorrer as mesmas (serão sempre valores relativos).</w:t>
+      </w:r>
+    </w:p>
+    <w:p>
+      <w:pPr>
+        <w:pStyle w:val="Standard"/>
+        <w:jc w:val="both"/>
+        <w:rPr>
+          <w:rFonts w:ascii="Times New Roman" w:hAnsi="Times New Roman" w:cs="Times New Roman"/>
+          <w:sz w:val="24"/>
+          <w:szCs w:val="40"/>
+        </w:rPr>
+      </w:pPr>
+      <w:r>
+        <w:rPr>
+          <w:rFonts w:ascii="Times New Roman" w:hAnsi="Times New Roman" w:cs="Times New Roman"/>
+          <w:sz w:val="24"/>
+          <w:szCs w:val="40"/>
+        </w:rPr>
         <w:t>A contribuição para o trabalho foi igual por parte de todos membros na pesquisa e realização deste relatório.</w:t>
       </w:r>
     </w:p>
@@ -6365,209 +8200,12 @@
         <w:pStyle w:val="Ttulo1"/>
         <w:jc w:val="center"/>
       </w:pPr>
-      <w:bookmarkStart w:id="11" w:name="_Toc69987786"/>
-      <w:r>
-        <w:lastRenderedPageBreak/>
-        <w:t>Participação de cada membro</w:t>
-      </w:r>
-      <w:bookmarkEnd w:id="11"/>
-    </w:p>
-    <w:p>
-      <w:pPr>
-        <w:pStyle w:val="Standard"/>
-      </w:pPr>
-    </w:p>
-    <w:tbl>
-      <w:tblPr>
-        <w:tblStyle w:val="TabelacomGrelha"/>
-        <w:tblpPr w:leftFromText="141" w:rightFromText="141" w:vertAnchor="text" w:horzAnchor="margin" w:tblpY="263"/>
-        <w:tblW w:w="0" w:type="auto"/>
-        <w:tblLook w:val="04A0" w:firstRow="1" w:lastRow="0" w:firstColumn="1" w:lastColumn="0" w:noHBand="0" w:noVBand="1"/>
-      </w:tblPr>
-      <w:tblGrid>
-        <w:gridCol w:w="4247"/>
-        <w:gridCol w:w="4247"/>
-      </w:tblGrid>
-      <w:tr>
-        <w:tc>
-          <w:tcPr>
-            <w:tcW w:w="4247" w:type="dxa"/>
-          </w:tcPr>
-          <w:p>
-            <w:pPr>
-              <w:pStyle w:val="Standard"/>
-              <w:rPr>
-                <w:b/>
-                <w:bCs/>
-                <w:sz w:val="24"/>
-                <w:szCs w:val="24"/>
-              </w:rPr>
-            </w:pPr>
-            <w:r>
-              <w:rPr>
-                <w:b/>
-                <w:bCs/>
-                <w:sz w:val="24"/>
-                <w:szCs w:val="24"/>
-              </w:rPr>
-              <w:t>Membro do grupo</w:t>
-            </w:r>
-          </w:p>
-        </w:tc>
-        <w:tc>
-          <w:tcPr>
-            <w:tcW w:w="4247" w:type="dxa"/>
-          </w:tcPr>
-          <w:p>
-            <w:pPr>
-              <w:pStyle w:val="Standard"/>
-              <w:rPr>
-                <w:b/>
-                <w:bCs/>
-                <w:sz w:val="24"/>
-                <w:szCs w:val="24"/>
-              </w:rPr>
-            </w:pPr>
-            <w:r>
-              <w:rPr>
-                <w:b/>
-                <w:bCs/>
-                <w:sz w:val="24"/>
-                <w:szCs w:val="24"/>
-              </w:rPr>
-              <w:t>Participação (%)</w:t>
-            </w:r>
-          </w:p>
-        </w:tc>
-      </w:tr>
-      <w:tr>
-        <w:tc>
-          <w:tcPr>
-            <w:tcW w:w="4247" w:type="dxa"/>
-          </w:tcPr>
-          <w:p>
-            <w:pPr>
-              <w:pStyle w:val="Standard"/>
-              <w:rPr>
-                <w:bCs/>
-                <w:sz w:val="24"/>
-                <w:szCs w:val="24"/>
-              </w:rPr>
-            </w:pPr>
-            <w:r>
-              <w:rPr>
-                <w:rFonts w:ascii="Calibri Light" w:hAnsi="Calibri Light"/>
-                <w:bCs/>
-                <w:sz w:val="24"/>
-                <w:szCs w:val="24"/>
-              </w:rPr>
-              <w:t>Diogo Maia</w:t>
-            </w:r>
-          </w:p>
-        </w:tc>
-        <w:tc>
-          <w:tcPr>
-            <w:tcW w:w="4247" w:type="dxa"/>
-          </w:tcPr>
-          <w:p>
-            <w:pPr>
-              <w:pStyle w:val="Standard"/>
-            </w:pPr>
-          </w:p>
-        </w:tc>
-      </w:tr>
-      <w:tr>
-        <w:tc>
-          <w:tcPr>
-            <w:tcW w:w="4247" w:type="dxa"/>
-          </w:tcPr>
-          <w:p>
-            <w:pPr>
-              <w:pStyle w:val="Standard"/>
-              <w:rPr>
-                <w:bCs/>
-                <w:sz w:val="24"/>
-                <w:szCs w:val="24"/>
-              </w:rPr>
-            </w:pPr>
-            <w:r>
-              <w:rPr>
-                <w:rFonts w:ascii="Calibri Light" w:hAnsi="Calibri Light"/>
-                <w:bCs/>
-                <w:sz w:val="24"/>
-                <w:szCs w:val="24"/>
-              </w:rPr>
-              <w:t>Guilherme Garrido</w:t>
-            </w:r>
-          </w:p>
-        </w:tc>
-        <w:tc>
-          <w:tcPr>
-            <w:tcW w:w="4247" w:type="dxa"/>
-          </w:tcPr>
-          <w:p>
-            <w:pPr>
-              <w:pStyle w:val="Standard"/>
-            </w:pPr>
-          </w:p>
-        </w:tc>
-      </w:tr>
-      <w:tr>
-        <w:tc>
-          <w:tcPr>
-            <w:tcW w:w="4247" w:type="dxa"/>
-          </w:tcPr>
-          <w:p>
-            <w:pPr>
-              <w:pStyle w:val="Standard"/>
-              <w:rPr>
-                <w:bCs/>
-                <w:sz w:val="24"/>
-                <w:szCs w:val="24"/>
-              </w:rPr>
-            </w:pPr>
-            <w:r>
-              <w:rPr>
-                <w:rFonts w:ascii="Calibri Light" w:hAnsi="Calibri Light"/>
-                <w:bCs/>
-                <w:sz w:val="24"/>
-                <w:szCs w:val="24"/>
-              </w:rPr>
-              <w:t>Luís Lucas</w:t>
-            </w:r>
-          </w:p>
-        </w:tc>
-        <w:tc>
-          <w:tcPr>
-            <w:tcW w:w="4247" w:type="dxa"/>
-          </w:tcPr>
-          <w:p>
-            <w:pPr>
-              <w:pStyle w:val="Standard"/>
-            </w:pPr>
-          </w:p>
-        </w:tc>
-      </w:tr>
-    </w:tbl>
-    <w:p>
-      <w:pPr>
-        <w:pStyle w:val="Standard"/>
-      </w:pPr>
-      <w:r>
-        <w:br w:type="page"/>
-      </w:r>
-    </w:p>
-    <w:p>
-      <w:pPr>
-        <w:pStyle w:val="Ttulo1"/>
-        <w:jc w:val="center"/>
-      </w:pPr>
-      <w:bookmarkStart w:id="12" w:name="_Toc69987787"/>
+      <w:bookmarkStart w:id="21" w:name="_Toc70066601"/>
       <w:r>
         <w:lastRenderedPageBreak/>
         <w:t>Bibliografia</w:t>
       </w:r>
-      <w:bookmarkEnd w:id="12"/>
+      <w:bookmarkEnd w:id="21"/>
     </w:p>
     <w:p>
       <w:pPr>
@@ -6612,6 +8250,7 @@
           <w:szCs w:val="40"/>
         </w:rPr>
       </w:pPr>
+      <w:proofErr w:type="spellStart"/>
       <w:r>
         <w:rPr>
           <w:rFonts w:ascii="Times New Roman" w:hAnsi="Times New Roman" w:cs="Times New Roman"/>
@@ -6620,6 +8259,7 @@
         </w:rPr>
         <w:t>Cormen</w:t>
       </w:r>
+      <w:proofErr w:type="spellEnd"/>
       <w:r>
         <w:rPr>
           <w:rFonts w:ascii="Times New Roman" w:hAnsi="Times New Roman" w:cs="Times New Roman"/>
@@ -6634,8 +8274,18 @@
           <w:sz w:val="24"/>
           <w:szCs w:val="40"/>
         </w:rPr>
-        <w:t>, Leiserson</w:t>
-      </w:r>
+        <w:t xml:space="preserve">, </w:t>
+      </w:r>
+      <w:proofErr w:type="spellStart"/>
+      <w:r>
+        <w:rPr>
+          <w:rFonts w:ascii="Times New Roman" w:hAnsi="Times New Roman" w:cs="Times New Roman"/>
+          <w:sz w:val="24"/>
+          <w:szCs w:val="40"/>
+        </w:rPr>
+        <w:t>Leiserson</w:t>
+      </w:r>
+      <w:proofErr w:type="spellEnd"/>
       <w:r>
         <w:rPr>
           <w:rFonts w:ascii="Times New Roman" w:hAnsi="Times New Roman" w:cs="Times New Roman"/>
@@ -6650,7 +8300,25 @@
           <w:sz w:val="24"/>
           <w:szCs w:val="40"/>
         </w:rPr>
-        <w:t xml:space="preserve">, Rivest </w:t>
+        <w:t xml:space="preserve">, </w:t>
+      </w:r>
+      <w:proofErr w:type="spellStart"/>
+      <w:r>
+        <w:rPr>
+          <w:rFonts w:ascii="Times New Roman" w:hAnsi="Times New Roman" w:cs="Times New Roman"/>
+          <w:sz w:val="24"/>
+          <w:szCs w:val="40"/>
+        </w:rPr>
+        <w:t>Rivest</w:t>
+      </w:r>
+      <w:proofErr w:type="spellEnd"/>
+      <w:r>
+        <w:rPr>
+          <w:rFonts w:ascii="Times New Roman" w:hAnsi="Times New Roman" w:cs="Times New Roman"/>
+          <w:sz w:val="24"/>
+          <w:szCs w:val="40"/>
+        </w:rPr>
+        <w:t xml:space="preserve"> </w:t>
       </w:r>
       <w:r>
         <w:rPr>
@@ -6692,6 +8360,7 @@
         </w:rPr>
         <w:t xml:space="preserve">. </w:t>
       </w:r>
+      <w:proofErr w:type="spellStart"/>
       <w:r>
         <w:rPr>
           <w:rFonts w:ascii="Times New Roman" w:hAnsi="Times New Roman" w:cs="Times New Roman"/>
@@ -6700,8 +8369,31 @@
           <w:sz w:val="24"/>
           <w:szCs w:val="40"/>
         </w:rPr>
-        <w:t>Introduction to Algorithms</w:t>
-      </w:r>
+        <w:t>Introduction</w:t>
+      </w:r>
+      <w:proofErr w:type="spellEnd"/>
+      <w:r>
+        <w:rPr>
+          <w:rFonts w:ascii="Times New Roman" w:hAnsi="Times New Roman" w:cs="Times New Roman"/>
+          <w:i/>
+          <w:iCs/>
+          <w:sz w:val="24"/>
+          <w:szCs w:val="40"/>
+        </w:rPr>
+        <w:t xml:space="preserve"> to </w:t>
+      </w:r>
+      <w:proofErr w:type="spellStart"/>
+      <w:r>
+        <w:rPr>
+          <w:rFonts w:ascii="Times New Roman" w:hAnsi="Times New Roman" w:cs="Times New Roman"/>
+          <w:i/>
+          <w:iCs/>
+          <w:sz w:val="24"/>
+          <w:szCs w:val="40"/>
+        </w:rPr>
+        <w:t>Algorithms</w:t>
+      </w:r>
+      <w:proofErr w:type="spellEnd"/>
       <w:r>
         <w:rPr>
           <w:rFonts w:ascii="Times New Roman" w:hAnsi="Times New Roman" w:cs="Times New Roman"/>
@@ -6716,7 +8408,25 @@
           <w:sz w:val="24"/>
           <w:szCs w:val="40"/>
         </w:rPr>
-        <w:t>(Chapter 24)</w:t>
+        <w:t>(</w:t>
+      </w:r>
+      <w:proofErr w:type="spellStart"/>
+      <w:r>
+        <w:rPr>
+          <w:rFonts w:ascii="Times New Roman" w:hAnsi="Times New Roman" w:cs="Times New Roman"/>
+          <w:sz w:val="24"/>
+          <w:szCs w:val="40"/>
+        </w:rPr>
+        <w:t>Chapter</w:t>
+      </w:r>
+      <w:proofErr w:type="spellEnd"/>
+      <w:r>
+        <w:rPr>
+          <w:rFonts w:ascii="Times New Roman" w:hAnsi="Times New Roman" w:cs="Times New Roman"/>
+          <w:sz w:val="24"/>
+          <w:szCs w:val="40"/>
+        </w:rPr>
+        <w:t xml:space="preserve"> 24)</w:t>
       </w:r>
       <w:r>
         <w:rPr>
@@ -6747,7 +8457,25 @@
           <w:sz w:val="24"/>
           <w:szCs w:val="40"/>
         </w:rPr>
-        <w:t xml:space="preserve">Weiss, Mark Allen (2007). </w:t>
+        <w:t xml:space="preserve">Weiss, Mark </w:t>
+      </w:r>
+      <w:proofErr w:type="spellStart"/>
+      <w:r>
+        <w:rPr>
+          <w:rFonts w:ascii="Times New Roman" w:hAnsi="Times New Roman" w:cs="Times New Roman"/>
+          <w:sz w:val="24"/>
+          <w:szCs w:val="40"/>
+        </w:rPr>
+        <w:t>Allen</w:t>
+      </w:r>
+      <w:proofErr w:type="spellEnd"/>
+      <w:r>
+        <w:rPr>
+          <w:rFonts w:ascii="Times New Roman" w:hAnsi="Times New Roman" w:cs="Times New Roman"/>
+          <w:sz w:val="24"/>
+          <w:szCs w:val="40"/>
+        </w:rPr>
+        <w:t xml:space="preserve"> (2007). </w:t>
       </w:r>
       <w:r>
         <w:rPr>
@@ -6757,7 +8485,95 @@
           <w:sz w:val="24"/>
           <w:szCs w:val="40"/>
         </w:rPr>
-        <w:t>Data structures and algorithm analysis in C++</w:t>
+        <w:t xml:space="preserve">Data </w:t>
+      </w:r>
+      <w:proofErr w:type="spellStart"/>
+      <w:r>
+        <w:rPr>
+          <w:rFonts w:ascii="Times New Roman" w:hAnsi="Times New Roman" w:cs="Times New Roman"/>
+          <w:i/>
+          <w:iCs/>
+          <w:sz w:val="24"/>
+          <w:szCs w:val="40"/>
+        </w:rPr>
+        <w:t>structures</w:t>
+      </w:r>
+      <w:proofErr w:type="spellEnd"/>
+      <w:r>
+        <w:rPr>
+          <w:rFonts w:ascii="Times New Roman" w:hAnsi="Times New Roman" w:cs="Times New Roman"/>
+          <w:i/>
+          <w:iCs/>
+          <w:sz w:val="24"/>
+          <w:szCs w:val="40"/>
+        </w:rPr>
+        <w:t xml:space="preserve"> </w:t>
+      </w:r>
+      <w:proofErr w:type="spellStart"/>
+      <w:r>
+        <w:rPr>
+          <w:rFonts w:ascii="Times New Roman" w:hAnsi="Times New Roman" w:cs="Times New Roman"/>
+          <w:i/>
+          <w:iCs/>
+          <w:sz w:val="24"/>
+          <w:szCs w:val="40"/>
+        </w:rPr>
+        <w:t>and</w:t>
+      </w:r>
+      <w:proofErr w:type="spellEnd"/>
+      <w:r>
+        <w:rPr>
+          <w:rFonts w:ascii="Times New Roman" w:hAnsi="Times New Roman" w:cs="Times New Roman"/>
+          <w:i/>
+          <w:iCs/>
+          <w:sz w:val="24"/>
+          <w:szCs w:val="40"/>
+        </w:rPr>
+        <w:t xml:space="preserve"> </w:t>
+      </w:r>
+      <w:proofErr w:type="spellStart"/>
+      <w:r>
+        <w:rPr>
+          <w:rFonts w:ascii="Times New Roman" w:hAnsi="Times New Roman" w:cs="Times New Roman"/>
+          <w:i/>
+          <w:iCs/>
+          <w:sz w:val="24"/>
+          <w:szCs w:val="40"/>
+        </w:rPr>
+        <w:t>algorithm</w:t>
+      </w:r>
+      <w:proofErr w:type="spellEnd"/>
+      <w:r>
+        <w:rPr>
+          <w:rFonts w:ascii="Times New Roman" w:hAnsi="Times New Roman" w:cs="Times New Roman"/>
+          <w:i/>
+          <w:iCs/>
+          <w:sz w:val="24"/>
+          <w:szCs w:val="40"/>
+        </w:rPr>
+        <w:t xml:space="preserve"> </w:t>
+      </w:r>
+      <w:proofErr w:type="spellStart"/>
+      <w:r>
+        <w:rPr>
+          <w:rFonts w:ascii="Times New Roman" w:hAnsi="Times New Roman" w:cs="Times New Roman"/>
+          <w:i/>
+          <w:iCs/>
+          <w:sz w:val="24"/>
+          <w:szCs w:val="40"/>
+        </w:rPr>
+        <w:t>analysis</w:t>
+      </w:r>
+      <w:proofErr w:type="spellEnd"/>
+      <w:r>
+        <w:rPr>
+          <w:rFonts w:ascii="Times New Roman" w:hAnsi="Times New Roman" w:cs="Times New Roman"/>
+          <w:i/>
+          <w:iCs/>
+          <w:sz w:val="24"/>
+          <w:szCs w:val="40"/>
+        </w:rPr>
+        <w:t xml:space="preserve"> in C++</w:t>
       </w:r>
       <w:r>
         <w:rPr>
@@ -6790,7 +8606,7 @@
         </w:rPr>
         <w:t xml:space="preserve">Imagens ilustrativas dos algoritmos em grafo: Caminho mais curto, </w:t>
       </w:r>
-      <w:hyperlink r:id="rId13">
+      <w:hyperlink r:id="rId18">
         <w:r>
           <w:rPr>
             <w:rFonts w:ascii="Times New Roman" w:hAnsi="Times New Roman" w:cs="Times New Roman"/>
@@ -6821,7 +8637,43 @@
           <w:sz w:val="24"/>
           <w:szCs w:val="40"/>
         </w:rPr>
-        <w:t>A* PathFinding para iniciantes  por Patrick Lester ,https://web.archive.org/web/20061222182121/http://policyalmanac.org/games/aStarTutorial_port.htm</w:t>
+        <w:t xml:space="preserve">A* </w:t>
+      </w:r>
+      <w:proofErr w:type="spellStart"/>
+      <w:r>
+        <w:rPr>
+          <w:rFonts w:ascii="Times New Roman" w:hAnsi="Times New Roman" w:cs="Times New Roman"/>
+          <w:sz w:val="24"/>
+          <w:szCs w:val="40"/>
+        </w:rPr>
+        <w:t>PathFinding</w:t>
+      </w:r>
+      <w:proofErr w:type="spellEnd"/>
+      <w:r>
+        <w:rPr>
+          <w:rFonts w:ascii="Times New Roman" w:hAnsi="Times New Roman" w:cs="Times New Roman"/>
+          <w:sz w:val="24"/>
+          <w:szCs w:val="40"/>
+        </w:rPr>
+        <w:t xml:space="preserve"> para iniciantes  por Patrick </w:t>
+      </w:r>
+      <w:proofErr w:type="spellStart"/>
+      <w:r>
+        <w:rPr>
+          <w:rFonts w:ascii="Times New Roman" w:hAnsi="Times New Roman" w:cs="Times New Roman"/>
+          <w:sz w:val="24"/>
+          <w:szCs w:val="40"/>
+        </w:rPr>
+        <w:t>Lester</w:t>
+      </w:r>
+      <w:proofErr w:type="spellEnd"/>
+      <w:r>
+        <w:rPr>
+          <w:rFonts w:ascii="Times New Roman" w:hAnsi="Times New Roman" w:cs="Times New Roman"/>
+          <w:sz w:val="24"/>
+          <w:szCs w:val="40"/>
+        </w:rPr>
+        <w:t xml:space="preserve"> ,https://web.archive.org/web/20061222182121/http://policyalmanac.org/games/aStarTutorial_port.htm</w:t>
       </w:r>
     </w:p>
     <w:p>
@@ -6838,14 +8690,106 @@
           <w:szCs w:val="40"/>
         </w:rPr>
       </w:pPr>
-      <w:r>
-        <w:rPr>
-          <w:rFonts w:ascii="Times New Roman" w:hAnsi="Times New Roman" w:cs="Times New Roman"/>
-          <w:sz w:val="24"/>
-          <w:szCs w:val="40"/>
-        </w:rPr>
-        <w:t>Heuristics from Amits thoughts on Pathfinding</w:t>
-      </w:r>
+      <w:proofErr w:type="spellStart"/>
+      <w:r>
+        <w:rPr>
+          <w:rFonts w:ascii="Times New Roman" w:hAnsi="Times New Roman" w:cs="Times New Roman"/>
+          <w:sz w:val="24"/>
+          <w:szCs w:val="40"/>
+        </w:rPr>
+        <w:t>Heuristics</w:t>
+      </w:r>
+      <w:proofErr w:type="spellEnd"/>
+      <w:r>
+        <w:rPr>
+          <w:rFonts w:ascii="Times New Roman" w:hAnsi="Times New Roman" w:cs="Times New Roman"/>
+          <w:sz w:val="24"/>
+          <w:szCs w:val="40"/>
+        </w:rPr>
+        <w:t xml:space="preserve"> </w:t>
+      </w:r>
+      <w:proofErr w:type="spellStart"/>
+      <w:r>
+        <w:rPr>
+          <w:rFonts w:ascii="Times New Roman" w:hAnsi="Times New Roman" w:cs="Times New Roman"/>
+          <w:sz w:val="24"/>
+          <w:szCs w:val="40"/>
+        </w:rPr>
+        <w:t>from</w:t>
+      </w:r>
+      <w:proofErr w:type="spellEnd"/>
+      <w:r>
+        <w:rPr>
+          <w:rFonts w:ascii="Times New Roman" w:hAnsi="Times New Roman" w:cs="Times New Roman"/>
+          <w:sz w:val="24"/>
+          <w:szCs w:val="40"/>
+        </w:rPr>
+        <w:t xml:space="preserve"> </w:t>
+      </w:r>
+      <w:proofErr w:type="spellStart"/>
+      <w:r>
+        <w:rPr>
+          <w:rFonts w:ascii="Times New Roman" w:hAnsi="Times New Roman" w:cs="Times New Roman"/>
+          <w:sz w:val="24"/>
+          <w:szCs w:val="40"/>
+        </w:rPr>
+        <w:t>Amits</w:t>
+      </w:r>
+      <w:proofErr w:type="spellEnd"/>
+      <w:r>
+        <w:rPr>
+          <w:rFonts w:ascii="Times New Roman" w:hAnsi="Times New Roman" w:cs="Times New Roman"/>
+          <w:sz w:val="24"/>
+          <w:szCs w:val="40"/>
+        </w:rPr>
+        <w:t xml:space="preserve"> </w:t>
+      </w:r>
+      <w:proofErr w:type="spellStart"/>
+      <w:r>
+        <w:rPr>
+          <w:rFonts w:ascii="Times New Roman" w:hAnsi="Times New Roman" w:cs="Times New Roman"/>
+          <w:sz w:val="24"/>
+          <w:szCs w:val="40"/>
+        </w:rPr>
+        <w:t>thoughts</w:t>
+      </w:r>
+      <w:proofErr w:type="spellEnd"/>
+      <w:r>
+        <w:rPr>
+          <w:rFonts w:ascii="Times New Roman" w:hAnsi="Times New Roman" w:cs="Times New Roman"/>
+          <w:sz w:val="24"/>
+          <w:szCs w:val="40"/>
+        </w:rPr>
+        <w:t xml:space="preserve"> </w:t>
+      </w:r>
+      <w:proofErr w:type="spellStart"/>
+      <w:r>
+        <w:rPr>
+          <w:rFonts w:ascii="Times New Roman" w:hAnsi="Times New Roman" w:cs="Times New Roman"/>
+          <w:sz w:val="24"/>
+          <w:szCs w:val="40"/>
+        </w:rPr>
+        <w:t>on</w:t>
+      </w:r>
+      <w:proofErr w:type="spellEnd"/>
+      <w:r>
+        <w:rPr>
+          <w:rFonts w:ascii="Times New Roman" w:hAnsi="Times New Roman" w:cs="Times New Roman"/>
+          <w:sz w:val="24"/>
+          <w:szCs w:val="40"/>
+        </w:rPr>
+        <w:t xml:space="preserve"> </w:t>
+      </w:r>
+      <w:proofErr w:type="spellStart"/>
+      <w:r>
+        <w:rPr>
+          <w:rFonts w:ascii="Times New Roman" w:hAnsi="Times New Roman" w:cs="Times New Roman"/>
+          <w:sz w:val="24"/>
+          <w:szCs w:val="40"/>
+        </w:rPr>
+        <w:t>Pathfinding</w:t>
+      </w:r>
+      <w:proofErr w:type="spellEnd"/>
       <w:r>
         <w:rPr>
           <w:rFonts w:ascii="Times New Roman" w:hAnsi="Times New Roman" w:cs="Times New Roman"/>
@@ -6864,7 +8808,7 @@
       </w:r>
     </w:p>
     <w:sectPr>
-      <w:footerReference w:type="default" r:id="rId14"/>
+      <w:footerReference w:type="default" r:id="rId19"/>
       <w:pgSz w:w="11906" w:h="16838"/>
       <w:pgMar w:top="1417" w:right="1701" w:bottom="1417" w:left="1701" w:header="0" w:footer="708" w:gutter="0"/>
       <w:cols w:space="720"/>
@@ -9945,6 +11889,7 @@
   <w:style w:type="character" w:default="1" w:styleId="Tipodeletrapredefinidodopargrafo">
     <w:name w:val="Default Paragraph Font"/>
     <w:uiPriority w:val="1"/>
+    <w:semiHidden/>
     <w:unhideWhenUsed/>
   </w:style>
   <w:style w:type="table" w:default="1" w:styleId="Tabelanormal">
@@ -10259,6 +12204,14 @@
       </w:tblBorders>
     </w:tblPr>
   </w:style>
+  <w:style w:type="paragraph" w:styleId="ndicedeilustraes">
+    <w:name w:val="table of figures"/>
+    <w:basedOn w:val="Normal"/>
+    <w:next w:val="Normal"/>
+    <w:uiPriority w:val="99"/>
+    <w:unhideWhenUsed/>
+    <w:rsid w:val="00AE03FD"/>
+  </w:style>
 </w:styles>
 </file>
 
@@ -10521,4 +12474,16 @@
     </a:ext>
   </a:extLst>
 </a:theme>
+</file>
+
+<file path=customXml/item1.xml><?xml version="1.0" encoding="utf-8"?>
+<b:Sources xmlns:b="http://schemas.openxmlformats.org/officeDocument/2006/bibliography" xmlns="http://schemas.openxmlformats.org/officeDocument/2006/bibliography" SelectedStyle="\APASixthEditionOfficeOnline.xsl" StyleName="APA" Version="6"/>
+</file>
+
+<file path=customXml/itemProps1.xml><?xml version="1.0" encoding="utf-8"?>
+<ds:datastoreItem xmlns:ds="http://schemas.openxmlformats.org/officeDocument/2006/customXml" ds:itemID="{EE5ED6DD-6F1F-45D1-9840-58D44438D8D8}">
+  <ds:schemaRefs>
+    <ds:schemaRef ds:uri="http://schemas.openxmlformats.org/officeDocument/2006/bibliography"/>
+  </ds:schemaRefs>
+</ds:datastoreItem>
 </file>
--- a/CAL.docx
+++ b/CAL.docx
@@ -164,7 +164,6 @@
           <w:sz w:val="36"/>
         </w:rPr>
       </w:pPr>
-      <w:proofErr w:type="spellStart"/>
       <w:r>
         <w:rPr>
           <w:rFonts w:ascii="Calibri Light" w:hAnsi="Calibri Light"/>
@@ -172,17 +171,7 @@
           <w:bCs/>
           <w:sz w:val="36"/>
         </w:rPr>
-        <w:t>Concepção</w:t>
-      </w:r>
-      <w:proofErr w:type="spellEnd"/>
-      <w:r>
-        <w:rPr>
-          <w:rFonts w:ascii="Calibri Light" w:hAnsi="Calibri Light"/>
-          <w:b/>
-          <w:bCs/>
-          <w:sz w:val="36"/>
-        </w:rPr>
-        <w:t xml:space="preserve"> e Análise de Algoritmos</w:t>
+        <w:t>Concepção e Análise de Algoritmos</w:t>
       </w:r>
     </w:p>
     <w:p>
@@ -1252,16 +1241,7 @@
           <w:sz w:val="32"/>
           <w:szCs w:val="32"/>
         </w:rPr>
-        <w:t>Índice</w:t>
-      </w:r>
-      <w:r>
-        <w:rPr>
-          <w:rFonts w:ascii="Calibri Light" w:hAnsi="Calibri Light"/>
-          <w:color w:val="2F5496"/>
-          <w:sz w:val="32"/>
-          <w:szCs w:val="32"/>
-        </w:rPr>
-        <w:t xml:space="preserve"> de figuras</w:t>
+        <w:t>Índice de figuras</w:t>
       </w:r>
     </w:p>
     <w:p>
@@ -1600,7 +1580,6 @@
     <w:p>
       <w:pPr>
         <w:pStyle w:val="Standard"/>
-        <w:jc w:val="center"/>
       </w:pPr>
     </w:p>
     <w:p>
@@ -1640,25 +1619,7 @@
           <w:sz w:val="24"/>
           <w:szCs w:val="40"/>
         </w:rPr>
-        <w:t xml:space="preserve">Com sede em Vila do Conde, a </w:t>
-      </w:r>
-      <w:proofErr w:type="spellStart"/>
-      <w:r>
-        <w:rPr>
-          <w:rFonts w:ascii="Times New Roman" w:hAnsi="Times New Roman" w:cs="Times New Roman"/>
-          <w:sz w:val="24"/>
-          <w:szCs w:val="40"/>
-        </w:rPr>
-        <w:t>PapaRica</w:t>
-      </w:r>
-      <w:proofErr w:type="spellEnd"/>
-      <w:r>
-        <w:rPr>
-          <w:rFonts w:ascii="Times New Roman" w:hAnsi="Times New Roman" w:cs="Times New Roman"/>
-          <w:sz w:val="24"/>
-          <w:szCs w:val="40"/>
-        </w:rPr>
-        <w:t xml:space="preserve"> faz recolhas e posteriores entregas de refeições confecionadas em toda a Área Metropolitana do Porto. Os veículos têm como pontos de partida e de chegada a sede da empresa.</w:t>
+        <w:t>Com sede em Vila do Conde, a PapaRica faz recolhas e posteriores entregas de refeições confecionadas em toda a Área Metropolitana do Porto. Os veículos têm como pontos de partida e de chegada a sede da empresa.</w:t>
       </w:r>
     </w:p>
     <w:p>
@@ -1965,7 +1926,6 @@
         <w:pStyle w:val="Standard"/>
         <w:jc w:val="both"/>
       </w:pPr>
-      <w:proofErr w:type="spellStart"/>
       <w:r>
         <w:rPr>
           <w:rFonts w:ascii="Times New Roman" w:hAnsi="Times New Roman" w:cs="Times New Roman"/>
@@ -1976,7 +1936,6 @@
         </w:rPr>
         <w:t>baskets</w:t>
       </w:r>
-      <w:proofErr w:type="spellEnd"/>
       <w:r>
         <w:rPr>
           <w:rFonts w:ascii="Times New Roman" w:hAnsi="Times New Roman" w:cs="Times New Roman"/>
@@ -2020,7 +1979,6 @@
         </w:numPr>
         <w:jc w:val="both"/>
       </w:pPr>
-      <w:proofErr w:type="spellStart"/>
       <w:r>
         <w:rPr>
           <w:rFonts w:ascii="Times New Roman" w:hAnsi="Times New Roman" w:cs="Times New Roman"/>
@@ -2031,7 +1989,6 @@
         </w:rPr>
         <w:t>clientName</w:t>
       </w:r>
-      <w:proofErr w:type="spellEnd"/>
       <w:r>
         <w:rPr>
           <w:rFonts w:ascii="Times New Roman" w:hAnsi="Times New Roman" w:cs="Times New Roman"/>
@@ -2050,7 +2007,6 @@
         </w:numPr>
         <w:jc w:val="both"/>
       </w:pPr>
-      <w:proofErr w:type="spellStart"/>
       <w:r>
         <w:rPr>
           <w:rFonts w:ascii="Times New Roman" w:hAnsi="Times New Roman" w:cs="Times New Roman"/>
@@ -2061,7 +2017,6 @@
         </w:rPr>
         <w:t>numPack</w:t>
       </w:r>
-      <w:proofErr w:type="spellEnd"/>
       <w:r>
         <w:rPr>
           <w:rFonts w:ascii="Times New Roman" w:hAnsi="Times New Roman" w:cs="Times New Roman"/>
@@ -2080,7 +2035,6 @@
         </w:numPr>
         <w:jc w:val="both"/>
       </w:pPr>
-      <w:proofErr w:type="spellStart"/>
       <w:r>
         <w:rPr>
           <w:rFonts w:ascii="Times New Roman" w:hAnsi="Times New Roman" w:cs="Times New Roman"/>
@@ -2091,7 +2045,6 @@
         </w:rPr>
         <w:t>idDest</w:t>
       </w:r>
-      <w:proofErr w:type="spellEnd"/>
       <w:r>
         <w:rPr>
           <w:rFonts w:ascii="Times New Roman" w:hAnsi="Times New Roman" w:cs="Times New Roman"/>
@@ -2110,7 +2063,6 @@
         </w:numPr>
         <w:jc w:val="both"/>
       </w:pPr>
-      <w:proofErr w:type="spellStart"/>
       <w:r>
         <w:rPr>
           <w:rFonts w:ascii="Times New Roman" w:hAnsi="Times New Roman" w:cs="Times New Roman"/>
@@ -2121,7 +2073,6 @@
         </w:rPr>
         <w:t>numFat</w:t>
       </w:r>
-      <w:proofErr w:type="spellEnd"/>
       <w:r>
         <w:rPr>
           <w:rFonts w:ascii="Times New Roman" w:hAnsi="Times New Roman" w:cs="Times New Roman"/>
@@ -2136,7 +2087,6 @@
         <w:pStyle w:val="Standard"/>
         <w:jc w:val="both"/>
       </w:pPr>
-      <w:proofErr w:type="spellStart"/>
       <w:r>
         <w:rPr>
           <w:rFonts w:ascii="Times New Roman" w:hAnsi="Times New Roman" w:cs="Times New Roman"/>
@@ -2147,7 +2097,6 @@
         </w:rPr>
         <w:t>fleet</w:t>
       </w:r>
-      <w:proofErr w:type="spellEnd"/>
       <w:r>
         <w:rPr>
           <w:rFonts w:ascii="Times New Roman" w:hAnsi="Times New Roman" w:cs="Times New Roman"/>
@@ -2192,7 +2141,6 @@
         <w:ind w:left="1080"/>
         <w:jc w:val="both"/>
       </w:pPr>
-      <w:proofErr w:type="spellStart"/>
       <w:r>
         <w:rPr>
           <w:rFonts w:ascii="Times New Roman" w:hAnsi="Times New Roman" w:cs="Times New Roman"/>
@@ -2203,7 +2151,6 @@
         </w:rPr>
         <w:t>maxCap</w:t>
       </w:r>
-      <w:proofErr w:type="spellEnd"/>
       <w:r>
         <w:rPr>
           <w:rFonts w:ascii="Times New Roman" w:hAnsi="Times New Roman" w:cs="Times New Roman"/>
@@ -2223,7 +2170,6 @@
         <w:ind w:left="1080"/>
         <w:jc w:val="both"/>
       </w:pPr>
-      <w:proofErr w:type="spellStart"/>
       <w:r>
         <w:rPr>
           <w:rFonts w:ascii="Times New Roman" w:hAnsi="Times New Roman" w:cs="Times New Roman"/>
@@ -2234,7 +2180,6 @@
         </w:rPr>
         <w:t>baskets</w:t>
       </w:r>
-      <w:proofErr w:type="spellEnd"/>
       <w:r>
         <w:rPr>
           <w:rFonts w:ascii="Times New Roman" w:hAnsi="Times New Roman" w:cs="Times New Roman"/>
@@ -2254,7 +2199,6 @@
         <w:ind w:left="1080"/>
         <w:jc w:val="both"/>
       </w:pPr>
-      <w:proofErr w:type="spellStart"/>
       <w:r>
         <w:rPr>
           <w:rFonts w:ascii="Times New Roman" w:hAnsi="Times New Roman" w:cs="Times New Roman"/>
@@ -2265,7 +2209,6 @@
         </w:rPr>
         <w:t>path</w:t>
       </w:r>
-      <w:proofErr w:type="spellEnd"/>
       <w:r>
         <w:rPr>
           <w:rFonts w:ascii="Times New Roman" w:hAnsi="Times New Roman" w:cs="Times New Roman"/>
@@ -2280,27 +2223,15 @@
         <w:pStyle w:val="Standard"/>
         <w:jc w:val="both"/>
       </w:pPr>
-      <w:proofErr w:type="spellStart"/>
-      <w:r>
-        <w:rPr>
-          <w:rFonts w:ascii="Times New Roman" w:hAnsi="Times New Roman" w:cs="Times New Roman"/>
-          <w:b/>
-          <w:bCs/>
-          <w:sz w:val="24"/>
-          <w:szCs w:val="40"/>
-        </w:rPr>
-        <w:t>Gi</w:t>
-      </w:r>
-      <w:proofErr w:type="spellEnd"/>
-      <w:r>
-        <w:rPr>
-          <w:rFonts w:ascii="Times New Roman" w:hAnsi="Times New Roman" w:cs="Times New Roman"/>
-          <w:b/>
-          <w:bCs/>
-          <w:sz w:val="24"/>
-          <w:szCs w:val="40"/>
-        </w:rPr>
-        <w:t xml:space="preserve"> = (Vi, Ei)</w:t>
+      <w:r>
+        <w:rPr>
+          <w:rFonts w:ascii="Times New Roman" w:hAnsi="Times New Roman" w:cs="Times New Roman"/>
+          <w:b/>
+          <w:bCs/>
+          <w:sz w:val="24"/>
+          <w:szCs w:val="40"/>
+        </w:rPr>
+        <w:t>Gi = (Vi, Ei)</w:t>
       </w:r>
       <w:r>
         <w:rPr>
@@ -2376,27 +2307,15 @@
         </w:numPr>
         <w:jc w:val="both"/>
       </w:pPr>
-      <w:proofErr w:type="spellStart"/>
-      <w:r>
-        <w:rPr>
-          <w:rFonts w:ascii="Times New Roman" w:hAnsi="Times New Roman" w:cs="Times New Roman"/>
-          <w:b/>
-          <w:bCs/>
-          <w:sz w:val="24"/>
-          <w:szCs w:val="40"/>
-        </w:rPr>
-        <w:t>adj</w:t>
-      </w:r>
-      <w:proofErr w:type="spellEnd"/>
-      <w:r>
-        <w:rPr>
-          <w:rFonts w:ascii="Times New Roman" w:hAnsi="Times New Roman" w:cs="Times New Roman"/>
-          <w:b/>
-          <w:bCs/>
-          <w:sz w:val="24"/>
-          <w:szCs w:val="40"/>
-        </w:rPr>
-        <w:t xml:space="preserve"> </w:t>
+      <w:r>
+        <w:rPr>
+          <w:rFonts w:ascii="Times New Roman" w:hAnsi="Times New Roman" w:cs="Times New Roman"/>
+          <w:b/>
+          <w:bCs/>
+          <w:sz w:val="24"/>
+          <w:szCs w:val="40"/>
+        </w:rPr>
+        <w:t xml:space="preserve">adj </w:t>
       </w:r>
       <w:r>
         <w:rPr>
@@ -2411,15 +2330,25 @@
           <w:b/>
           <w:bCs/>
         </w:rPr>
-        <w:t> E</w:t>
-      </w:r>
-      <w:r>
-        <w:rPr>
-          <w:rFonts w:ascii="Times New Roman" w:hAnsi="Times New Roman" w:cs="Times New Roman"/>
-          <w:sz w:val="24"/>
-          <w:szCs w:val="40"/>
-        </w:rPr>
-        <w:t xml:space="preserve"> – conjunto de arestas adjacentes</w:t>
+        <w:t> </w:t>
+      </w:r>
+      <w:r>
+        <w:rPr>
+          <w:rFonts w:ascii="Times New Roman" w:hAnsi="Times New Roman" w:cs="Times New Roman"/>
+          <w:b/>
+          <w:bCs/>
+          <w:sz w:val="24"/>
+          <w:szCs w:val="40"/>
+        </w:rPr>
+        <w:t xml:space="preserve">E </w:t>
+      </w:r>
+      <w:r>
+        <w:rPr>
+          <w:rFonts w:ascii="Times New Roman" w:hAnsi="Times New Roman" w:cs="Times New Roman"/>
+          <w:sz w:val="24"/>
+          <w:szCs w:val="40"/>
+        </w:rPr>
+        <w:t>– conjunto de arestas adjacentes</w:t>
       </w:r>
     </w:p>
     <w:p>
@@ -2487,27 +2416,15 @@
         </w:numPr>
         <w:jc w:val="both"/>
       </w:pPr>
-      <w:proofErr w:type="spellStart"/>
-      <w:r>
-        <w:rPr>
-          <w:rFonts w:ascii="Times New Roman" w:hAnsi="Times New Roman" w:cs="Times New Roman"/>
-          <w:b/>
-          <w:bCs/>
-          <w:sz w:val="24"/>
-          <w:szCs w:val="40"/>
-        </w:rPr>
-        <w:t>dest</w:t>
-      </w:r>
-      <w:proofErr w:type="spellEnd"/>
-      <w:r>
-        <w:rPr>
-          <w:rFonts w:ascii="Times New Roman" w:hAnsi="Times New Roman" w:cs="Times New Roman"/>
-          <w:b/>
-          <w:bCs/>
-          <w:sz w:val="24"/>
-          <w:szCs w:val="40"/>
-        </w:rPr>
-        <w:t xml:space="preserve"> </w:t>
+      <w:r>
+        <w:rPr>
+          <w:rFonts w:ascii="Times New Roman" w:hAnsi="Times New Roman" w:cs="Times New Roman"/>
+          <w:b/>
+          <w:bCs/>
+          <w:sz w:val="24"/>
+          <w:szCs w:val="40"/>
+        </w:rPr>
+        <w:t xml:space="preserve">dest </w:t>
       </w:r>
       <w:hyperlink r:id="rId13">
         <w:r>
@@ -2551,7 +2468,6 @@
         </w:numPr>
         <w:jc w:val="both"/>
       </w:pPr>
-      <w:proofErr w:type="spellStart"/>
       <w:r>
         <w:rPr>
           <w:rFonts w:ascii="Times New Roman" w:hAnsi="Times New Roman" w:cs="Times New Roman"/>
@@ -2562,32 +2478,13 @@
         </w:rPr>
         <w:t>name</w:t>
       </w:r>
-      <w:proofErr w:type="spellEnd"/>
-      <w:r>
-        <w:rPr>
-          <w:rFonts w:ascii="Times New Roman" w:hAnsi="Times New Roman" w:cs="Times New Roman"/>
-          <w:sz w:val="24"/>
-          <w:szCs w:val="40"/>
-        </w:rPr>
-        <w:t xml:space="preserve"> – identificador da aresta (por </w:t>
-      </w:r>
-      <w:proofErr w:type="spellStart"/>
-      <w:r>
-        <w:rPr>
-          <w:rFonts w:ascii="Times New Roman" w:hAnsi="Times New Roman" w:cs="Times New Roman"/>
-          <w:sz w:val="24"/>
-          <w:szCs w:val="40"/>
-        </w:rPr>
-        <w:t>ex</w:t>
-      </w:r>
-      <w:proofErr w:type="spellEnd"/>
-      <w:r>
-        <w:rPr>
-          <w:rFonts w:ascii="Times New Roman" w:hAnsi="Times New Roman" w:cs="Times New Roman"/>
-          <w:sz w:val="24"/>
-          <w:szCs w:val="40"/>
-        </w:rPr>
-        <w:t>: rua)</w:t>
+      <w:r>
+        <w:rPr>
+          <w:rFonts w:ascii="Times New Roman" w:hAnsi="Times New Roman" w:cs="Times New Roman"/>
+          <w:sz w:val="24"/>
+          <w:szCs w:val="40"/>
+        </w:rPr>
+        <w:t xml:space="preserve"> – identificador da aresta (por ex: rua)</w:t>
       </w:r>
     </w:p>
     <w:p>
@@ -2666,59 +2563,13 @@
           <w:szCs w:val="40"/>
         </w:rPr>
       </w:pPr>
-      <w:proofErr w:type="spellStart"/>
-      <w:r>
-        <w:rPr>
-          <w:rFonts w:ascii="Times New Roman" w:hAnsi="Times New Roman" w:cs="Times New Roman"/>
-          <w:sz w:val="24"/>
-          <w:szCs w:val="40"/>
-        </w:rPr>
-        <w:t>fleet</w:t>
-      </w:r>
-      <w:proofErr w:type="spellEnd"/>
-      <w:r>
-        <w:rPr>
-          <w:rFonts w:ascii="Times New Roman" w:hAnsi="Times New Roman" w:cs="Times New Roman"/>
-          <w:sz w:val="24"/>
-          <w:szCs w:val="40"/>
-        </w:rPr>
-        <w:t xml:space="preserve"> - lista dos veículos com caminho percorrido com um os parâmetros “</w:t>
-      </w:r>
-      <w:proofErr w:type="spellStart"/>
-      <w:r>
-        <w:rPr>
-          <w:rFonts w:ascii="Times New Roman" w:hAnsi="Times New Roman" w:cs="Times New Roman"/>
-          <w:sz w:val="24"/>
-          <w:szCs w:val="40"/>
-        </w:rPr>
-        <w:t>baskets</w:t>
-      </w:r>
-      <w:proofErr w:type="spellEnd"/>
-      <w:r>
-        <w:rPr>
-          <w:rFonts w:ascii="Times New Roman" w:hAnsi="Times New Roman" w:cs="Times New Roman"/>
-          <w:sz w:val="24"/>
-          <w:szCs w:val="40"/>
-        </w:rPr>
-        <w:t>” e “</w:t>
-      </w:r>
-      <w:proofErr w:type="spellStart"/>
-      <w:r>
-        <w:rPr>
-          <w:rFonts w:ascii="Times New Roman" w:hAnsi="Times New Roman" w:cs="Times New Roman"/>
-          <w:sz w:val="24"/>
-          <w:szCs w:val="40"/>
-        </w:rPr>
-        <w:t>path</w:t>
-      </w:r>
-      <w:proofErr w:type="spellEnd"/>
-      <w:r>
-        <w:rPr>
-          <w:rFonts w:ascii="Times New Roman" w:hAnsi="Times New Roman" w:cs="Times New Roman"/>
-          <w:sz w:val="24"/>
-          <w:szCs w:val="40"/>
-        </w:rPr>
-        <w:t>” atualizados.</w:t>
+      <w:r>
+        <w:rPr>
+          <w:rFonts w:ascii="Times New Roman" w:hAnsi="Times New Roman" w:cs="Times New Roman"/>
+          <w:sz w:val="24"/>
+          <w:szCs w:val="40"/>
+        </w:rPr>
+        <w:t>fleet - lista dos veículos com caminho percorrido com um os parâmetros “baskets” e “path” atualizados.</w:t>
       </w:r>
     </w:p>
     <w:p>
@@ -2821,29 +2672,7 @@
           <w:sz w:val="24"/>
           <w:szCs w:val="40"/>
         </w:rPr>
-        <w:t xml:space="preserve"> </w:t>
-      </w:r>
-      <w:proofErr w:type="spellStart"/>
-      <w:r>
-        <w:rPr>
-          <w:rFonts w:ascii="Times New Roman" w:hAnsi="Times New Roman" w:cs="Times New Roman"/>
-          <w:b/>
-          <w:bCs/>
-          <w:sz w:val="24"/>
-          <w:szCs w:val="40"/>
-        </w:rPr>
-        <w:t>fleet</w:t>
-      </w:r>
-      <w:proofErr w:type="spellEnd"/>
-      <w:r>
-        <w:rPr>
-          <w:rFonts w:ascii="Times New Roman" w:hAnsi="Times New Roman" w:cs="Times New Roman"/>
-          <w:b/>
-          <w:bCs/>
-          <w:sz w:val="24"/>
-          <w:szCs w:val="40"/>
-        </w:rPr>
-        <w:t xml:space="preserve"> </w:t>
+        <w:t xml:space="preserve"> fleet </w:t>
       </w:r>
       <w:r>
         <w:rPr>
@@ -2863,51 +2692,7 @@
           <w:sz w:val="24"/>
           <w:szCs w:val="40"/>
         </w:rPr>
-        <w:t xml:space="preserve"> </w:t>
-      </w:r>
-      <w:proofErr w:type="spellStart"/>
-      <w:r>
-        <w:rPr>
-          <w:rFonts w:ascii="Times New Roman" w:hAnsi="Times New Roman" w:cs="Times New Roman"/>
-          <w:b/>
-          <w:bCs/>
-          <w:sz w:val="24"/>
-          <w:szCs w:val="40"/>
-        </w:rPr>
-        <w:t>T.path.size</w:t>
-      </w:r>
-      <w:proofErr w:type="spellEnd"/>
-      <w:r>
-        <w:rPr>
-          <w:rFonts w:ascii="Times New Roman" w:hAnsi="Times New Roman" w:cs="Times New Roman"/>
-          <w:b/>
-          <w:bCs/>
-          <w:sz w:val="24"/>
-          <w:szCs w:val="40"/>
-        </w:rPr>
-        <w:t xml:space="preserve"> = 0: </w:t>
-      </w:r>
-      <w:proofErr w:type="spellStart"/>
-      <w:r>
-        <w:rPr>
-          <w:rFonts w:ascii="Times New Roman" w:hAnsi="Times New Roman" w:cs="Times New Roman"/>
-          <w:b/>
-          <w:bCs/>
-          <w:sz w:val="24"/>
-          <w:szCs w:val="40"/>
-        </w:rPr>
-        <w:t>T.baskets.size</w:t>
-      </w:r>
-      <w:proofErr w:type="spellEnd"/>
-      <w:r>
-        <w:rPr>
-          <w:rFonts w:ascii="Times New Roman" w:hAnsi="Times New Roman" w:cs="Times New Roman"/>
-          <w:b/>
-          <w:bCs/>
-          <w:sz w:val="24"/>
-          <w:szCs w:val="40"/>
-        </w:rPr>
-        <w:t xml:space="preserve"> = 0</w:t>
+        <w:t xml:space="preserve"> T.path.size = 0: T.baskets.size = 0</w:t>
       </w:r>
       <w:r>
         <w:rPr>
@@ -2966,51 +2751,7 @@
           <w:sz w:val="24"/>
           <w:szCs w:val="40"/>
         </w:rPr>
-        <w:t xml:space="preserve"> </w:t>
-      </w:r>
-      <w:proofErr w:type="spellStart"/>
-      <w:r>
-        <w:rPr>
-          <w:rFonts w:ascii="Times New Roman" w:hAnsi="Times New Roman" w:cs="Times New Roman"/>
-          <w:b/>
-          <w:bCs/>
-          <w:sz w:val="24"/>
-          <w:szCs w:val="40"/>
-        </w:rPr>
-        <w:t>fleet</w:t>
-      </w:r>
-      <w:proofErr w:type="spellEnd"/>
-      <w:r>
-        <w:rPr>
-          <w:rFonts w:ascii="Times New Roman" w:hAnsi="Times New Roman" w:cs="Times New Roman"/>
-          <w:b/>
-          <w:bCs/>
-          <w:sz w:val="24"/>
-          <w:szCs w:val="40"/>
-        </w:rPr>
-        <w:t xml:space="preserve">: </w:t>
-      </w:r>
-      <w:proofErr w:type="spellStart"/>
-      <w:r>
-        <w:rPr>
-          <w:rFonts w:ascii="Times New Roman" w:hAnsi="Times New Roman" w:cs="Times New Roman"/>
-          <w:b/>
-          <w:bCs/>
-          <w:sz w:val="24"/>
-          <w:szCs w:val="40"/>
-        </w:rPr>
-        <w:t>T.maxCap</w:t>
-      </w:r>
-      <w:proofErr w:type="spellEnd"/>
-      <w:r>
-        <w:rPr>
-          <w:rFonts w:ascii="Times New Roman" w:hAnsi="Times New Roman" w:cs="Times New Roman"/>
-          <w:b/>
-          <w:bCs/>
-          <w:sz w:val="24"/>
-          <w:szCs w:val="40"/>
-        </w:rPr>
-        <w:t xml:space="preserve"> &gt; 0</w:t>
+        <w:t xml:space="preserve"> fleet: T.maxCap &gt; 0</w:t>
       </w:r>
       <w:r>
         <w:rPr>
@@ -3068,29 +2809,7 @@
           <w:sz w:val="24"/>
           <w:szCs w:val="40"/>
         </w:rPr>
-        <w:t xml:space="preserve"> </w:t>
-      </w:r>
-      <w:proofErr w:type="spellStart"/>
-      <w:r>
-        <w:rPr>
-          <w:rFonts w:ascii="Times New Roman" w:hAnsi="Times New Roman" w:cs="Times New Roman"/>
-          <w:b/>
-          <w:bCs/>
-          <w:sz w:val="24"/>
-          <w:szCs w:val="40"/>
-        </w:rPr>
-        <w:t>baskets</w:t>
-      </w:r>
-      <w:proofErr w:type="spellEnd"/>
-      <w:r>
-        <w:rPr>
-          <w:rFonts w:ascii="Times New Roman" w:hAnsi="Times New Roman" w:cs="Times New Roman"/>
-          <w:b/>
-          <w:bCs/>
-          <w:sz w:val="24"/>
-          <w:szCs w:val="40"/>
-        </w:rPr>
-        <w:t xml:space="preserve">: </w:t>
+        <w:t xml:space="preserve"> baskets: </w:t>
       </w:r>
       <w:r>
         <w:rPr>
@@ -3110,20 +2829,8 @@
           <w:sz w:val="24"/>
           <w:szCs w:val="40"/>
         </w:rPr>
-        <w:t xml:space="preserve"> V.id = </w:t>
-      </w:r>
-      <w:proofErr w:type="spellStart"/>
-      <w:r>
-        <w:rPr>
-          <w:rFonts w:ascii="Times New Roman" w:hAnsi="Times New Roman" w:cs="Times New Roman"/>
-          <w:b/>
-          <w:bCs/>
-          <w:sz w:val="24"/>
-          <w:szCs w:val="40"/>
-        </w:rPr>
-        <w:t>C.idDest</w:t>
-      </w:r>
-      <w:proofErr w:type="spellEnd"/>
+        <w:t xml:space="preserve"> V.id = C.idDest</w:t>
+      </w:r>
       <w:r>
         <w:rPr>
           <w:rFonts w:ascii="Times New Roman" w:hAnsi="Times New Roman" w:cs="Times New Roman"/>
@@ -3180,51 +2887,7 @@
           <w:sz w:val="24"/>
           <w:szCs w:val="40"/>
         </w:rPr>
-        <w:t xml:space="preserve"> </w:t>
-      </w:r>
-      <w:proofErr w:type="spellStart"/>
-      <w:r>
-        <w:rPr>
-          <w:rFonts w:ascii="Times New Roman" w:hAnsi="Times New Roman" w:cs="Times New Roman"/>
-          <w:b/>
-          <w:bCs/>
-          <w:sz w:val="24"/>
-          <w:szCs w:val="40"/>
-        </w:rPr>
-        <w:t>baskets</w:t>
-      </w:r>
-      <w:proofErr w:type="spellEnd"/>
-      <w:r>
-        <w:rPr>
-          <w:rFonts w:ascii="Times New Roman" w:hAnsi="Times New Roman" w:cs="Times New Roman"/>
-          <w:b/>
-          <w:bCs/>
-          <w:sz w:val="24"/>
-          <w:szCs w:val="40"/>
-        </w:rPr>
-        <w:t xml:space="preserve">: </w:t>
-      </w:r>
-      <w:proofErr w:type="spellStart"/>
-      <w:r>
-        <w:rPr>
-          <w:rFonts w:ascii="Times New Roman" w:hAnsi="Times New Roman" w:cs="Times New Roman"/>
-          <w:b/>
-          <w:bCs/>
-          <w:sz w:val="24"/>
-          <w:szCs w:val="40"/>
-        </w:rPr>
-        <w:t>C.numPack</w:t>
-      </w:r>
-      <w:proofErr w:type="spellEnd"/>
-      <w:r>
-        <w:rPr>
-          <w:rFonts w:ascii="Times New Roman" w:hAnsi="Times New Roman" w:cs="Times New Roman"/>
-          <w:b/>
-          <w:bCs/>
-          <w:sz w:val="24"/>
-          <w:szCs w:val="40"/>
-        </w:rPr>
-        <w:t xml:space="preserve"> &gt; 0</w:t>
+        <w:t xml:space="preserve"> baskets: C.numPack &gt; 0</w:t>
       </w:r>
       <w:r>
         <w:rPr>
@@ -3292,27 +2955,15 @@
         </w:numPr>
         <w:jc w:val="both"/>
       </w:pPr>
-      <w:proofErr w:type="spellStart"/>
-      <w:r>
-        <w:rPr>
-          <w:rFonts w:ascii="Times New Roman" w:hAnsi="Times New Roman" w:cs="Times New Roman"/>
-          <w:b/>
-          <w:bCs/>
-          <w:sz w:val="24"/>
-          <w:szCs w:val="40"/>
-        </w:rPr>
-        <w:t>S.adj.size</w:t>
-      </w:r>
-      <w:proofErr w:type="spellEnd"/>
-      <w:r>
-        <w:rPr>
-          <w:rFonts w:ascii="Times New Roman" w:hAnsi="Times New Roman" w:cs="Times New Roman"/>
-          <w:b/>
-          <w:bCs/>
-          <w:sz w:val="24"/>
-          <w:szCs w:val="40"/>
-        </w:rPr>
-        <w:t xml:space="preserve"> &gt; 0</w:t>
+      <w:r>
+        <w:rPr>
+          <w:rFonts w:ascii="Times New Roman" w:hAnsi="Times New Roman" w:cs="Times New Roman"/>
+          <w:b/>
+          <w:bCs/>
+          <w:sz w:val="24"/>
+          <w:szCs w:val="40"/>
+        </w:rPr>
+        <w:t>S.adj.size &gt; 0</w:t>
       </w:r>
       <w:r>
         <w:rPr>
@@ -3342,27 +2993,15 @@
         </w:rPr>
         <w:t xml:space="preserve">∀ </w:t>
       </w:r>
-      <w:proofErr w:type="spellStart"/>
-      <w:r>
-        <w:rPr>
-          <w:rFonts w:ascii="Times New Roman" w:hAnsi="Times New Roman" w:cs="Times New Roman"/>
-          <w:b/>
-          <w:bCs/>
-          <w:sz w:val="24"/>
-          <w:szCs w:val="40"/>
-        </w:rPr>
-        <w:t>E.w</w:t>
-      </w:r>
-      <w:proofErr w:type="spellEnd"/>
-      <w:r>
-        <w:rPr>
-          <w:rFonts w:ascii="Times New Roman" w:hAnsi="Times New Roman" w:cs="Times New Roman"/>
-          <w:b/>
-          <w:bCs/>
-          <w:sz w:val="24"/>
-          <w:szCs w:val="40"/>
-        </w:rPr>
-        <w:t xml:space="preserve"> &gt; 0</w:t>
+      <w:r>
+        <w:rPr>
+          <w:rFonts w:ascii="Times New Roman" w:hAnsi="Times New Roman" w:cs="Times New Roman"/>
+          <w:b/>
+          <w:bCs/>
+          <w:sz w:val="24"/>
+          <w:szCs w:val="40"/>
+        </w:rPr>
+        <w:t>E.w &gt; 0</w:t>
       </w:r>
       <w:r>
         <w:rPr>
@@ -3450,29 +3089,7 @@
           <w:sz w:val="24"/>
           <w:szCs w:val="40"/>
         </w:rPr>
-        <w:t xml:space="preserve"> </w:t>
-      </w:r>
-      <w:proofErr w:type="spellStart"/>
-      <w:r>
-        <w:rPr>
-          <w:rFonts w:ascii="Times New Roman" w:hAnsi="Times New Roman" w:cs="Times New Roman"/>
-          <w:b/>
-          <w:bCs/>
-          <w:sz w:val="24"/>
-          <w:szCs w:val="40"/>
-        </w:rPr>
-        <w:t>fleet</w:t>
-      </w:r>
-      <w:proofErr w:type="spellEnd"/>
-      <w:r>
-        <w:rPr>
-          <w:rFonts w:ascii="Times New Roman" w:hAnsi="Times New Roman" w:cs="Times New Roman"/>
-          <w:b/>
-          <w:bCs/>
-          <w:sz w:val="24"/>
-          <w:szCs w:val="40"/>
-        </w:rPr>
-        <w:t xml:space="preserve"> </w:t>
+        <w:t xml:space="preserve"> fleet </w:t>
       </w:r>
       <w:r>
         <w:rPr>
@@ -3492,51 +3109,7 @@
           <w:sz w:val="24"/>
           <w:szCs w:val="40"/>
         </w:rPr>
-        <w:t xml:space="preserve"> </w:t>
-      </w:r>
-      <w:proofErr w:type="spellStart"/>
-      <w:r>
-        <w:rPr>
-          <w:rFonts w:ascii="Times New Roman" w:hAnsi="Times New Roman" w:cs="Times New Roman"/>
-          <w:b/>
-          <w:bCs/>
-          <w:sz w:val="24"/>
-          <w:szCs w:val="40"/>
-        </w:rPr>
-        <w:t>T.path.size</w:t>
-      </w:r>
-      <w:proofErr w:type="spellEnd"/>
-      <w:r>
-        <w:rPr>
-          <w:rFonts w:ascii="Times New Roman" w:hAnsi="Times New Roman" w:cs="Times New Roman"/>
-          <w:b/>
-          <w:bCs/>
-          <w:sz w:val="24"/>
-          <w:szCs w:val="40"/>
-        </w:rPr>
-        <w:t xml:space="preserve"> ≠ 0: </w:t>
-      </w:r>
-      <w:proofErr w:type="spellStart"/>
-      <w:r>
-        <w:rPr>
-          <w:rFonts w:ascii="Times New Roman" w:hAnsi="Times New Roman" w:cs="Times New Roman"/>
-          <w:b/>
-          <w:bCs/>
-          <w:sz w:val="24"/>
-          <w:szCs w:val="40"/>
-        </w:rPr>
-        <w:t>T.path</w:t>
-      </w:r>
-      <w:proofErr w:type="spellEnd"/>
-      <w:r>
-        <w:rPr>
-          <w:rFonts w:ascii="Times New Roman" w:hAnsi="Times New Roman" w:cs="Times New Roman"/>
-          <w:b/>
-          <w:bCs/>
-          <w:sz w:val="24"/>
-          <w:szCs w:val="40"/>
-        </w:rPr>
-        <w:t>[0] = S</w:t>
+        <w:t xml:space="preserve"> T.path.size ≠ 0: T.path[0] = S</w:t>
       </w:r>
       <w:r>
         <w:rPr>
@@ -3594,29 +3167,7 @@
           <w:sz w:val="24"/>
           <w:szCs w:val="40"/>
         </w:rPr>
-        <w:t xml:space="preserve"> </w:t>
-      </w:r>
-      <w:proofErr w:type="spellStart"/>
-      <w:r>
-        <w:rPr>
-          <w:rFonts w:ascii="Times New Roman" w:hAnsi="Times New Roman" w:cs="Times New Roman"/>
-          <w:b/>
-          <w:bCs/>
-          <w:sz w:val="24"/>
-          <w:szCs w:val="40"/>
-        </w:rPr>
-        <w:t>fleet</w:t>
-      </w:r>
-      <w:proofErr w:type="spellEnd"/>
-      <w:r>
-        <w:rPr>
-          <w:rFonts w:ascii="Times New Roman" w:hAnsi="Times New Roman" w:cs="Times New Roman"/>
-          <w:b/>
-          <w:bCs/>
-          <w:sz w:val="24"/>
-          <w:szCs w:val="40"/>
-        </w:rPr>
-        <w:t xml:space="preserve"> </w:t>
+        <w:t xml:space="preserve"> fleet </w:t>
       </w:r>
       <w:r>
         <w:rPr>
@@ -3636,51 +3187,7 @@
           <w:sz w:val="24"/>
           <w:szCs w:val="40"/>
         </w:rPr>
-        <w:t xml:space="preserve"> </w:t>
-      </w:r>
-      <w:proofErr w:type="spellStart"/>
-      <w:r>
-        <w:rPr>
-          <w:rFonts w:ascii="Times New Roman" w:hAnsi="Times New Roman" w:cs="Times New Roman"/>
-          <w:b/>
-          <w:bCs/>
-          <w:sz w:val="24"/>
-          <w:szCs w:val="40"/>
-        </w:rPr>
-        <w:t>T.path.size</w:t>
-      </w:r>
-      <w:proofErr w:type="spellEnd"/>
-      <w:r>
-        <w:rPr>
-          <w:rFonts w:ascii="Times New Roman" w:hAnsi="Times New Roman" w:cs="Times New Roman"/>
-          <w:b/>
-          <w:bCs/>
-          <w:sz w:val="24"/>
-          <w:szCs w:val="40"/>
-        </w:rPr>
-        <w:t xml:space="preserve"> ≠ 0: </w:t>
-      </w:r>
-      <w:proofErr w:type="spellStart"/>
-      <w:r>
-        <w:rPr>
-          <w:rFonts w:ascii="Times New Roman" w:hAnsi="Times New Roman" w:cs="Times New Roman"/>
-          <w:b/>
-          <w:bCs/>
-          <w:sz w:val="24"/>
-          <w:szCs w:val="40"/>
-        </w:rPr>
-        <w:t>T.path</w:t>
-      </w:r>
-      <w:proofErr w:type="spellEnd"/>
-      <w:r>
-        <w:rPr>
-          <w:rFonts w:ascii="Times New Roman" w:hAnsi="Times New Roman" w:cs="Times New Roman"/>
-          <w:b/>
-          <w:bCs/>
-          <w:sz w:val="24"/>
-          <w:szCs w:val="40"/>
-        </w:rPr>
-        <w:t xml:space="preserve"> </w:t>
+        <w:t xml:space="preserve"> T.path.size ≠ 0: T.path </w:t>
       </w:r>
       <w:r>
         <w:rPr>
@@ -3758,29 +3265,7 @@
           <w:sz w:val="24"/>
           <w:szCs w:val="40"/>
         </w:rPr>
-        <w:t xml:space="preserve"> </w:t>
-      </w:r>
-      <w:proofErr w:type="spellStart"/>
-      <w:r>
-        <w:rPr>
-          <w:rFonts w:ascii="Times New Roman" w:hAnsi="Times New Roman" w:cs="Times New Roman"/>
-          <w:b/>
-          <w:bCs/>
-          <w:sz w:val="24"/>
-          <w:szCs w:val="40"/>
-        </w:rPr>
-        <w:t>fleet</w:t>
-      </w:r>
-      <w:proofErr w:type="spellEnd"/>
-      <w:r>
-        <w:rPr>
-          <w:rFonts w:ascii="Times New Roman" w:hAnsi="Times New Roman" w:cs="Times New Roman"/>
-          <w:b/>
-          <w:bCs/>
-          <w:sz w:val="24"/>
-          <w:szCs w:val="40"/>
-        </w:rPr>
-        <w:t xml:space="preserve"> </w:t>
+        <w:t xml:space="preserve"> fleet </w:t>
       </w:r>
       <w:r>
         <w:rPr>
@@ -3800,29 +3285,7 @@
           <w:sz w:val="24"/>
           <w:szCs w:val="40"/>
         </w:rPr>
-        <w:t xml:space="preserve"> </w:t>
-      </w:r>
-      <w:proofErr w:type="spellStart"/>
-      <w:r>
-        <w:rPr>
-          <w:rFonts w:ascii="Times New Roman" w:hAnsi="Times New Roman" w:cs="Times New Roman"/>
-          <w:b/>
-          <w:bCs/>
-          <w:sz w:val="24"/>
-          <w:szCs w:val="40"/>
-        </w:rPr>
-        <w:t>T.path.size</w:t>
-      </w:r>
-      <w:proofErr w:type="spellEnd"/>
-      <w:r>
-        <w:rPr>
-          <w:rFonts w:ascii="Times New Roman" w:hAnsi="Times New Roman" w:cs="Times New Roman"/>
-          <w:b/>
-          <w:bCs/>
-          <w:sz w:val="24"/>
-          <w:szCs w:val="40"/>
-        </w:rPr>
-        <w:t xml:space="preserve"> ≠ 0: </w:t>
+        <w:t xml:space="preserve"> T.path.size ≠ 0: </w:t>
       </w:r>
       <w:r>
         <w:rPr>
@@ -3834,65 +3297,23 @@
         </w:rPr>
         <w:t xml:space="preserve">∃ </w:t>
       </w:r>
-      <w:proofErr w:type="spellStart"/>
-      <w:r>
-        <w:rPr>
-          <w:rFonts w:ascii="Times New Roman" w:hAnsi="Times New Roman" w:cs="Times New Roman"/>
-          <w:b/>
-          <w:bCs/>
-          <w:sz w:val="24"/>
-          <w:szCs w:val="40"/>
-        </w:rPr>
-        <w:t>T.path</w:t>
-      </w:r>
-      <w:proofErr w:type="spellEnd"/>
-      <w:r>
-        <w:rPr>
-          <w:rFonts w:ascii="Times New Roman" w:hAnsi="Times New Roman" w:cs="Times New Roman"/>
-          <w:b/>
-          <w:bCs/>
-          <w:sz w:val="24"/>
-          <w:szCs w:val="40"/>
-        </w:rPr>
-        <w:t xml:space="preserve">[1] = </w:t>
-      </w:r>
-      <w:proofErr w:type="spellStart"/>
-      <w:r>
-        <w:rPr>
-          <w:rFonts w:ascii="Times New Roman" w:hAnsi="Times New Roman" w:cs="Times New Roman"/>
-          <w:b/>
-          <w:bCs/>
-          <w:sz w:val="24"/>
-          <w:szCs w:val="40"/>
-        </w:rPr>
-        <w:t>S.adj.dest</w:t>
-      </w:r>
-      <w:proofErr w:type="spellEnd"/>
-      <w:r>
-        <w:rPr>
-          <w:rFonts w:ascii="Times New Roman" w:hAnsi="Times New Roman" w:cs="Times New Roman"/>
-          <w:sz w:val="24"/>
-          <w:szCs w:val="40"/>
-        </w:rPr>
-        <w:t>, já que o vértice a seguir ao inicial tem de ser adjacente e esta lógica mantém-se em todos os vértices pertencentes ao “</w:t>
-      </w:r>
-      <w:proofErr w:type="spellStart"/>
-      <w:r>
-        <w:rPr>
-          <w:rFonts w:ascii="Times New Roman" w:hAnsi="Times New Roman" w:cs="Times New Roman"/>
-          <w:sz w:val="24"/>
-          <w:szCs w:val="40"/>
-        </w:rPr>
-        <w:t>path</w:t>
-      </w:r>
-      <w:proofErr w:type="spellEnd"/>
-      <w:r>
-        <w:rPr>
-          <w:rFonts w:ascii="Times New Roman" w:hAnsi="Times New Roman" w:cs="Times New Roman"/>
-          <w:sz w:val="24"/>
-          <w:szCs w:val="40"/>
-        </w:rPr>
-        <w:t>”.</w:t>
+      <w:r>
+        <w:rPr>
+          <w:rFonts w:ascii="Times New Roman" w:hAnsi="Times New Roman" w:cs="Times New Roman"/>
+          <w:b/>
+          <w:bCs/>
+          <w:sz w:val="24"/>
+          <w:szCs w:val="40"/>
+        </w:rPr>
+        <w:t>T.path[1] = S.adj.dest</w:t>
+      </w:r>
+      <w:r>
+        <w:rPr>
+          <w:rFonts w:ascii="Times New Roman" w:hAnsi="Times New Roman" w:cs="Times New Roman"/>
+          <w:sz w:val="24"/>
+          <w:szCs w:val="40"/>
+        </w:rPr>
+        <w:t>, já que o vértice a seguir ao inicial tem de ser adjacente e esta lógica mantém-se em todos os vértices pertencentes ao “path”.</w:t>
       </w:r>
     </w:p>
     <w:p>
@@ -3942,73 +3363,7 @@
           <w:sz w:val="24"/>
           <w:szCs w:val="40"/>
         </w:rPr>
-        <w:t xml:space="preserve"> </w:t>
-      </w:r>
-      <w:proofErr w:type="spellStart"/>
-      <w:r>
-        <w:rPr>
-          <w:rFonts w:ascii="Times New Roman" w:hAnsi="Times New Roman" w:cs="Times New Roman"/>
-          <w:b/>
-          <w:bCs/>
-          <w:sz w:val="24"/>
-          <w:szCs w:val="40"/>
-        </w:rPr>
-        <w:t>fleet</w:t>
-      </w:r>
-      <w:proofErr w:type="spellEnd"/>
-      <w:r>
-        <w:rPr>
-          <w:rFonts w:ascii="Times New Roman" w:hAnsi="Times New Roman" w:cs="Times New Roman"/>
-          <w:b/>
-          <w:bCs/>
-          <w:sz w:val="24"/>
-          <w:szCs w:val="40"/>
-        </w:rPr>
-        <w:t xml:space="preserve">: </w:t>
-      </w:r>
-      <w:proofErr w:type="spellStart"/>
-      <w:r>
-        <w:rPr>
-          <w:rFonts w:ascii="Times New Roman" w:hAnsi="Times New Roman" w:cs="Times New Roman"/>
-          <w:b/>
-          <w:bCs/>
-          <w:sz w:val="24"/>
-          <w:szCs w:val="40"/>
-        </w:rPr>
-        <w:t>T.maxCap</w:t>
-      </w:r>
-      <w:proofErr w:type="spellEnd"/>
-      <w:r>
-        <w:rPr>
-          <w:rFonts w:ascii="Times New Roman" w:hAnsi="Times New Roman" w:cs="Times New Roman"/>
-          <w:b/>
-          <w:bCs/>
-          <w:sz w:val="24"/>
-          <w:szCs w:val="40"/>
-        </w:rPr>
-        <w:t xml:space="preserve">(antes) = </w:t>
-      </w:r>
-      <w:proofErr w:type="spellStart"/>
-      <w:r>
-        <w:rPr>
-          <w:rFonts w:ascii="Times New Roman" w:hAnsi="Times New Roman" w:cs="Times New Roman"/>
-          <w:b/>
-          <w:bCs/>
-          <w:sz w:val="24"/>
-          <w:szCs w:val="40"/>
-        </w:rPr>
-        <w:t>T.maxCap</w:t>
-      </w:r>
-      <w:proofErr w:type="spellEnd"/>
-      <w:r>
-        <w:rPr>
-          <w:rFonts w:ascii="Times New Roman" w:hAnsi="Times New Roman" w:cs="Times New Roman"/>
-          <w:b/>
-          <w:bCs/>
-          <w:sz w:val="24"/>
-          <w:szCs w:val="40"/>
-        </w:rPr>
-        <w:t>(depois)</w:t>
+        <w:t xml:space="preserve"> fleet: T.maxCap(antes) = T.maxCap(depois)</w:t>
       </w:r>
       <w:r>
         <w:rPr>
@@ -4028,27 +3383,15 @@
         </w:numPr>
         <w:jc w:val="both"/>
       </w:pPr>
-      <w:proofErr w:type="spellStart"/>
-      <w:r>
-        <w:rPr>
-          <w:rFonts w:ascii="Times New Roman" w:hAnsi="Times New Roman" w:cs="Times New Roman"/>
-          <w:b/>
-          <w:bCs/>
-          <w:sz w:val="24"/>
-          <w:szCs w:val="40"/>
-        </w:rPr>
-        <w:t>baskets.size</w:t>
-      </w:r>
-      <w:proofErr w:type="spellEnd"/>
-      <w:r>
-        <w:rPr>
-          <w:rFonts w:ascii="Times New Roman" w:hAnsi="Times New Roman" w:cs="Times New Roman"/>
-          <w:b/>
-          <w:bCs/>
-          <w:sz w:val="24"/>
-          <w:szCs w:val="40"/>
-        </w:rPr>
-        <w:t xml:space="preserve"> = 0</w:t>
+      <w:r>
+        <w:rPr>
+          <w:rFonts w:ascii="Times New Roman" w:hAnsi="Times New Roman" w:cs="Times New Roman"/>
+          <w:b/>
+          <w:bCs/>
+          <w:sz w:val="24"/>
+          <w:szCs w:val="40"/>
+        </w:rPr>
+        <w:t>baskets.size = 0</w:t>
       </w:r>
       <w:r>
         <w:rPr>
@@ -4068,40 +3411,16 @@
         </w:numPr>
         <w:jc w:val="both"/>
       </w:pPr>
-      <w:proofErr w:type="spellStart"/>
-      <w:r>
-        <w:rPr>
-          <w:rFonts w:ascii="Times New Roman" w:hAnsi="Times New Roman" w:cs="Times New Roman"/>
-          <w:b/>
-          <w:bCs/>
-          <w:sz w:val="24"/>
-          <w:szCs w:val="40"/>
-        </w:rPr>
-        <w:t>baskets.size</w:t>
-      </w:r>
-      <w:proofErr w:type="spellEnd"/>
-      <w:r>
-        <w:rPr>
-          <w:rFonts w:ascii="Times New Roman" w:hAnsi="Times New Roman" w:cs="Times New Roman"/>
-          <w:b/>
-          <w:bCs/>
-          <w:sz w:val="24"/>
-          <w:szCs w:val="40"/>
-        </w:rPr>
-        <w:t xml:space="preserve">(antes) = ∑ </w:t>
-      </w:r>
-      <w:proofErr w:type="spellStart"/>
-      <w:r>
-        <w:rPr>
-          <w:rFonts w:ascii="Times New Roman" w:hAnsi="Times New Roman" w:cs="Times New Roman"/>
-          <w:b/>
-          <w:bCs/>
-          <w:sz w:val="24"/>
-          <w:szCs w:val="40"/>
-        </w:rPr>
-        <w:t>T.baskets.size</w:t>
-      </w:r>
-      <w:proofErr w:type="spellEnd"/>
+      <w:r>
+        <w:rPr>
+          <w:rFonts w:ascii="Times New Roman" w:hAnsi="Times New Roman" w:cs="Times New Roman"/>
+          <w:b/>
+          <w:bCs/>
+          <w:sz w:val="24"/>
+          <w:szCs w:val="40"/>
+        </w:rPr>
+        <w:t>baskets.size(antes) = ∑ T.baskets.size</w:t>
+      </w:r>
       <w:r>
         <w:rPr>
           <w:rFonts w:ascii="Times New Roman" w:hAnsi="Times New Roman" w:cs="Times New Roman"/>
@@ -4184,25 +3503,7 @@
           <w:sz w:val="24"/>
           <w:szCs w:val="40"/>
         </w:rPr>
-        <w:t>min(</w:t>
-      </w:r>
-      <w:proofErr w:type="spellStart"/>
-      <w:r>
-        <w:rPr>
-          <w:rFonts w:ascii="Times New Roman" w:hAnsi="Times New Roman" w:cs="Times New Roman"/>
-          <w:sz w:val="24"/>
-          <w:szCs w:val="40"/>
-        </w:rPr>
-        <w:t>fleet.size</w:t>
-      </w:r>
-      <w:proofErr w:type="spellEnd"/>
-      <w:r>
-        <w:rPr>
-          <w:rFonts w:ascii="Times New Roman" w:hAnsi="Times New Roman" w:cs="Times New Roman"/>
-          <w:sz w:val="24"/>
-          <w:szCs w:val="40"/>
-        </w:rPr>
-        <w:t>)</w:t>
+        <w:t>min(fleet.size)</w:t>
       </w:r>
     </w:p>
     <w:p>
@@ -4386,26 +3687,74 @@
           <w:sz w:val="24"/>
           <w:szCs w:val="40"/>
         </w:rPr>
-        <w:t>Na receção do pedido de um cabaz, o sistema deve procurar pelo vértice ao qual o cabaz deve ser entregue através do id fornecido (morada). Desta forma, pensamos que seria melhor utilizar uma adaptação do algoritmo de pesquisa em profundidade.</w:t>
-      </w:r>
-    </w:p>
-    <w:p>
-      <w:pPr>
-        <w:pStyle w:val="Standard"/>
-        <w:jc w:val="both"/>
-        <w:rPr>
-          <w:rFonts w:ascii="Times New Roman" w:hAnsi="Times New Roman" w:cs="Times New Roman"/>
-          <w:sz w:val="24"/>
-          <w:szCs w:val="40"/>
-        </w:rPr>
-      </w:pPr>
-      <w:r>
-        <w:rPr>
-          <w:rFonts w:ascii="Times New Roman" w:hAnsi="Times New Roman" w:cs="Times New Roman"/>
-          <w:sz w:val="24"/>
-          <w:szCs w:val="40"/>
-        </w:rPr>
-        <w:t>O algoritmo de pesquisa DFS é um algoritmo utilizado para percorrer ou buscar itens dentro de um grafo. Define-se por percorrer todos os nós filho ao nó raiz o mais profundo possível para somente retroceder quando não for possível continuar nessa direção. É um algoritmo recursivo e assumindo que um grafo tem V vértices e A arcos, consome tempo proporcional a V+A.</w:t>
+        <w:t>Na receção do pedido de um cabaz, o sistema deve procurar pelo vértice ao qual o cabaz deve ser entregue através do id fornecido (morada). Desta forma, pens</w:t>
+      </w:r>
+      <w:r>
+        <w:rPr>
+          <w:rFonts w:ascii="Times New Roman" w:hAnsi="Times New Roman" w:cs="Times New Roman"/>
+          <w:sz w:val="24"/>
+          <w:szCs w:val="40"/>
+        </w:rPr>
+        <w:t>ou-se</w:t>
+      </w:r>
+      <w:r>
+        <w:rPr>
+          <w:rFonts w:ascii="Times New Roman" w:hAnsi="Times New Roman" w:cs="Times New Roman"/>
+          <w:sz w:val="24"/>
+          <w:szCs w:val="40"/>
+        </w:rPr>
+        <w:t xml:space="preserve"> que seria melhor utilizar uma adaptação do algoritmo de pesquisa em profundidade.</w:t>
+      </w:r>
+    </w:p>
+    <w:p>
+      <w:pPr>
+        <w:pStyle w:val="Standard"/>
+        <w:jc w:val="both"/>
+        <w:rPr>
+          <w:rFonts w:ascii="Times New Roman" w:hAnsi="Times New Roman" w:cs="Times New Roman"/>
+          <w:sz w:val="24"/>
+          <w:szCs w:val="40"/>
+        </w:rPr>
+      </w:pPr>
+      <w:r>
+        <w:rPr>
+          <w:rFonts w:ascii="Times New Roman" w:hAnsi="Times New Roman" w:cs="Times New Roman"/>
+          <w:sz w:val="24"/>
+          <w:szCs w:val="40"/>
+        </w:rPr>
+        <w:t xml:space="preserve">O algoritmo de pesquisa DFS é um algoritmo utilizado para percorrer ou </w:t>
+      </w:r>
+      <w:r>
+        <w:rPr>
+          <w:rFonts w:ascii="Times New Roman" w:hAnsi="Times New Roman" w:cs="Times New Roman"/>
+          <w:sz w:val="24"/>
+          <w:szCs w:val="40"/>
+        </w:rPr>
+        <w:t>procurar</w:t>
+      </w:r>
+      <w:r>
+        <w:rPr>
+          <w:rFonts w:ascii="Times New Roman" w:hAnsi="Times New Roman" w:cs="Times New Roman"/>
+          <w:sz w:val="24"/>
+          <w:szCs w:val="40"/>
+        </w:rPr>
+        <w:t xml:space="preserve"> itens dentro de um grafo. Define-se por percorrer todos os nós filho a</w:t>
+      </w:r>
+      <w:r>
+        <w:rPr>
+          <w:rFonts w:ascii="Times New Roman" w:hAnsi="Times New Roman" w:cs="Times New Roman"/>
+          <w:sz w:val="24"/>
+          <w:szCs w:val="40"/>
+        </w:rPr>
+        <w:t>té ao</w:t>
+      </w:r>
+      <w:r>
+        <w:rPr>
+          <w:rFonts w:ascii="Times New Roman" w:hAnsi="Times New Roman" w:cs="Times New Roman"/>
+          <w:sz w:val="24"/>
+          <w:szCs w:val="40"/>
+        </w:rPr>
+        <w:t xml:space="preserve"> nó raiz o mais profundo possível para somente retroceder quando não for possível continuar nessa direção. É um algoritmo recursivo e assumindo que um grafo tem V vértices e A arcos, consome tempo proporcional a V+A.</w:t>
       </w:r>
     </w:p>
     <w:p>
@@ -4455,26 +3804,74 @@
           <w:sz w:val="24"/>
           <w:szCs w:val="40"/>
         </w:rPr>
-        <w:t>Na primeira iteração, este algoritmo consiste em passar todos os cabazes para o único veículo. No entanto, nas restantes iterações, a ideia é dividir os cabazes entre cada um dos veículos da frota.</w:t>
-      </w:r>
-    </w:p>
-    <w:p>
-      <w:pPr>
-        <w:pStyle w:val="Standard"/>
-        <w:jc w:val="both"/>
-        <w:rPr>
-          <w:rFonts w:ascii="Times New Roman" w:hAnsi="Times New Roman" w:cs="Times New Roman"/>
-          <w:sz w:val="24"/>
-          <w:szCs w:val="40"/>
-        </w:rPr>
-      </w:pPr>
-      <w:r>
-        <w:rPr>
-          <w:rFonts w:ascii="Times New Roman" w:hAnsi="Times New Roman" w:cs="Times New Roman"/>
-          <w:sz w:val="24"/>
-          <w:szCs w:val="40"/>
-        </w:rPr>
-        <w:t>Primeiro, encher um camião. Se ainda sobrarem cabazes e houver mais veículos, encher os outros de seguida. Caso a capacidade da frota seja inferior ao número de cabazes a entregar, os veículos que retornem à sede estarão encarregues de realizar mais viagens até que todos os cabazes estejam entregues.</w:t>
+        <w:t>Na primeira iteração, este algoritmo consiste em passar todos os cabazes para o único veículo. No entanto, nas restantes iterações, a ideia é dividir os cabazes entre cada um dos veículos da frota</w:t>
+      </w:r>
+      <w:r>
+        <w:rPr>
+          <w:rFonts w:ascii="Times New Roman" w:hAnsi="Times New Roman" w:cs="Times New Roman"/>
+          <w:sz w:val="24"/>
+          <w:szCs w:val="40"/>
+        </w:rPr>
+        <w:t xml:space="preserve"> (ou o mesmo veículo mas em diferentes viagens)</w:t>
+      </w:r>
+      <w:r>
+        <w:rPr>
+          <w:rFonts w:ascii="Times New Roman" w:hAnsi="Times New Roman" w:cs="Times New Roman"/>
+          <w:sz w:val="24"/>
+          <w:szCs w:val="40"/>
+        </w:rPr>
+        <w:t>.</w:t>
+      </w:r>
+    </w:p>
+    <w:p>
+      <w:pPr>
+        <w:pStyle w:val="Standard"/>
+        <w:jc w:val="both"/>
+        <w:rPr>
+          <w:rFonts w:ascii="Times New Roman" w:hAnsi="Times New Roman" w:cs="Times New Roman"/>
+          <w:sz w:val="24"/>
+          <w:szCs w:val="40"/>
+        </w:rPr>
+      </w:pPr>
+      <w:r>
+        <w:rPr>
+          <w:rFonts w:ascii="Times New Roman" w:hAnsi="Times New Roman" w:cs="Times New Roman"/>
+          <w:sz w:val="24"/>
+          <w:szCs w:val="40"/>
+        </w:rPr>
+        <w:t>Primeiro, enche</w:t>
+      </w:r>
+      <w:r>
+        <w:rPr>
+          <w:rFonts w:ascii="Times New Roman" w:hAnsi="Times New Roman" w:cs="Times New Roman"/>
+          <w:sz w:val="24"/>
+          <w:szCs w:val="40"/>
+        </w:rPr>
+        <w:t>-se</w:t>
+      </w:r>
+      <w:r>
+        <w:rPr>
+          <w:rFonts w:ascii="Times New Roman" w:hAnsi="Times New Roman" w:cs="Times New Roman"/>
+          <w:sz w:val="24"/>
+          <w:szCs w:val="40"/>
+        </w:rPr>
+        <w:t xml:space="preserve"> um camião. Se ainda sobrarem cabazes e houver mais veículos, enche</w:t>
+      </w:r>
+      <w:r>
+        <w:rPr>
+          <w:rFonts w:ascii="Times New Roman" w:hAnsi="Times New Roman" w:cs="Times New Roman"/>
+          <w:sz w:val="24"/>
+          <w:szCs w:val="40"/>
+        </w:rPr>
+        <w:t>-se</w:t>
+      </w:r>
+      <w:r>
+        <w:rPr>
+          <w:rFonts w:ascii="Times New Roman" w:hAnsi="Times New Roman" w:cs="Times New Roman"/>
+          <w:sz w:val="24"/>
+          <w:szCs w:val="40"/>
+        </w:rPr>
+        <w:t xml:space="preserve"> os outros de seguida. Caso a capacidade da frota seja inferior ao número de cabazes a entregar, os veículos que retornem à sede estarão encarregues de realizar mais viagens até que todos os cabazes estejam entregues.</w:t>
       </w:r>
     </w:p>
     <w:p>
@@ -4669,20 +4066,8 @@
           <w:sz w:val="24"/>
           <w:szCs w:val="24"/>
         </w:rPr>
-        <w:t xml:space="preserve">Algoritmo de </w:t>
-      </w:r>
-      <w:proofErr w:type="spellStart"/>
-      <w:r>
-        <w:rPr>
-          <w:rFonts w:ascii="Times New Roman" w:hAnsi="Times New Roman"/>
-          <w:b/>
-          <w:bCs/>
-          <w:sz w:val="24"/>
-          <w:szCs w:val="24"/>
-        </w:rPr>
-        <w:t>Dijkstra</w:t>
-      </w:r>
-      <w:proofErr w:type="spellEnd"/>
+        <w:t>Algoritmo de Dijkstra</w:t>
+      </w:r>
     </w:p>
     <w:p>
       <w:pPr>
@@ -4702,27 +4087,7 @@
           <w:sz w:val="24"/>
           <w:szCs w:val="24"/>
         </w:rPr>
-        <w:t xml:space="preserve">O algoritmo de </w:t>
-      </w:r>
-      <w:proofErr w:type="spellStart"/>
-      <w:r>
-        <w:rPr>
-          <w:rFonts w:ascii="Times New Roman" w:hAnsi="Times New Roman"/>
-          <w:color w:val="202124"/>
-          <w:sz w:val="24"/>
-          <w:szCs w:val="24"/>
-        </w:rPr>
-        <w:t>Dijkstra</w:t>
-      </w:r>
-      <w:proofErr w:type="spellEnd"/>
-      <w:r>
-        <w:rPr>
-          <w:rFonts w:ascii="Times New Roman" w:hAnsi="Times New Roman"/>
-          <w:color w:val="202124"/>
-          <w:sz w:val="24"/>
-          <w:szCs w:val="24"/>
-        </w:rPr>
-        <w:t xml:space="preserve"> é um algoritmo ganancioso que resolve o problema do caminho mais curto partindo de um início único </w:t>
+        <w:t xml:space="preserve">O algoritmo de Dijkstra é um algoritmo ganancioso que resolve o problema do caminho mais curto partindo de um início único </w:t>
       </w:r>
       <w:r>
         <w:rPr>
@@ -4967,24 +4332,10 @@
                                 <w:sz w:val="20"/>
                                 <w:szCs w:val="20"/>
                               </w:rPr>
-                              <w:t xml:space="preserve"> - Algoritmo de </w:t>
-                            </w:r>
-                            <w:proofErr w:type="spellStart"/>
-                            <w:r>
-                              <w:rPr>
-                                <w:rFonts w:ascii="Times New Roman" w:hAnsi="Times New Roman" w:cs="Times New Roman"/>
-                                <w:b/>
-                                <w:bCs/>
-                                <w:i w:val="0"/>
-                                <w:iCs w:val="0"/>
-                                <w:sz w:val="20"/>
-                                <w:szCs w:val="20"/>
-                              </w:rPr>
-                              <w:t>Dijkstra</w:t>
+                              <w:t xml:space="preserve"> - Algoritmo de Dijkstra</w:t>
                             </w:r>
                             <w:bookmarkEnd w:id="9"/>
                             <w:bookmarkEnd w:id="10"/>
-                            <w:proofErr w:type="spellEnd"/>
                           </w:p>
                         </w:txbxContent>
                       </wps:txbx>
@@ -5109,24 +4460,10 @@
                           <w:sz w:val="20"/>
                           <w:szCs w:val="20"/>
                         </w:rPr>
-                        <w:t xml:space="preserve"> - Algoritmo de </w:t>
-                      </w:r>
-                      <w:proofErr w:type="spellStart"/>
-                      <w:r>
-                        <w:rPr>
-                          <w:rFonts w:ascii="Times New Roman" w:hAnsi="Times New Roman" w:cs="Times New Roman"/>
-                          <w:b/>
-                          <w:bCs/>
-                          <w:i w:val="0"/>
-                          <w:iCs w:val="0"/>
-                          <w:sz w:val="20"/>
-                          <w:szCs w:val="20"/>
-                        </w:rPr>
-                        <w:t>Dijkstra</w:t>
+                        <w:t xml:space="preserve"> - Algoritmo de Dijkstra</w:t>
                       </w:r>
                       <w:bookmarkEnd w:id="11"/>
                       <w:bookmarkEnd w:id="12"/>
-                      <w:proofErr w:type="spellEnd"/>
                     </w:p>
                   </w:txbxContent>
                 </v:textbox>
@@ -5202,22 +4539,8 @@
                                 <w:szCs w:val="20"/>
                                 <w:lang w:eastAsia="pt-PT"/>
                               </w:rPr>
-                              <w:t xml:space="preserve">Figura 1: Algoritmo de </w:t>
+                              <w:t>Figura 1: Algoritmo de Dijkstra</w:t>
                             </w:r>
-                            <w:proofErr w:type="spellStart"/>
-                            <w:r>
-                              <w:rPr>
-                                <w:rFonts w:ascii="Times New Roman" w:eastAsia="Times New Roman" w:hAnsi="Times New Roman" w:cs="Times New Roman"/>
-                                <w:b/>
-                                <w:i w:val="0"/>
-                                <w:iCs w:val="0"/>
-                                <w:sz w:val="20"/>
-                                <w:szCs w:val="20"/>
-                                <w:lang w:eastAsia="pt-PT"/>
-                              </w:rPr>
-                              <w:t>Dijkstra</w:t>
-                            </w:r>
-                            <w:proofErr w:type="spellEnd"/>
                           </w:p>
                         </w:txbxContent>
                       </wps:txbx>
@@ -5250,22 +4573,8 @@
                           <w:szCs w:val="20"/>
                           <w:lang w:eastAsia="pt-PT"/>
                         </w:rPr>
-                        <w:t xml:space="preserve">Figura 1: Algoritmo de </w:t>
+                        <w:t>Figura 1: Algoritmo de Dijkstra</w:t>
                       </w:r>
-                      <w:proofErr w:type="spellStart"/>
-                      <w:r>
-                        <w:rPr>
-                          <w:rFonts w:ascii="Times New Roman" w:eastAsia="Times New Roman" w:hAnsi="Times New Roman" w:cs="Times New Roman"/>
-                          <w:b/>
-                          <w:i w:val="0"/>
-                          <w:iCs w:val="0"/>
-                          <w:sz w:val="20"/>
-                          <w:szCs w:val="20"/>
-                          <w:lang w:eastAsia="pt-PT"/>
-                        </w:rPr>
-                        <w:t>Dijkstra</w:t>
-                      </w:r>
-                      <w:proofErr w:type="spellEnd"/>
                     </w:p>
                   </w:txbxContent>
                 </v:textbox>
@@ -5545,19 +4854,8 @@
           <w:sz w:val="24"/>
           <w:szCs w:val="24"/>
         </w:rPr>
-        <w:t xml:space="preserve">mo de </w:t>
-      </w:r>
-      <w:proofErr w:type="spellStart"/>
-      <w:r>
-        <w:rPr>
-          <w:rFonts w:ascii="Times New Roman" w:hAnsi="Times New Roman"/>
-          <w:color w:val="202124"/>
-          <w:sz w:val="24"/>
-          <w:szCs w:val="24"/>
-        </w:rPr>
-        <w:t>Dijkstra</w:t>
-      </w:r>
-      <w:proofErr w:type="spellEnd"/>
+        <w:t>mo de Dijkstra</w:t>
+      </w:r>
       <w:r>
         <w:rPr>
           <w:rFonts w:ascii="Times New Roman" w:hAnsi="Times New Roman"/>
@@ -5677,25 +4975,7 @@
           <w:sz w:val="24"/>
           <w:szCs w:val="24"/>
         </w:rPr>
-        <w:t xml:space="preserve">onde h(v) é a função heurística (que é nula no algoritmo de </w:t>
-      </w:r>
-      <w:proofErr w:type="spellStart"/>
-      <w:r>
-        <w:rPr>
-          <w:rFonts w:ascii="Times New Roman" w:hAnsi="Times New Roman"/>
-          <w:sz w:val="24"/>
-          <w:szCs w:val="24"/>
-        </w:rPr>
-        <w:t>Dijkstra</w:t>
-      </w:r>
-      <w:proofErr w:type="spellEnd"/>
-      <w:r>
-        <w:rPr>
-          <w:rFonts w:ascii="Times New Roman" w:hAnsi="Times New Roman"/>
-          <w:sz w:val="24"/>
-          <w:szCs w:val="24"/>
-        </w:rPr>
-        <w:t>).</w:t>
+        <w:t>onde h(v) é a função heurística (que é nula no algoritmo de Dijkstra).</w:t>
       </w:r>
     </w:p>
     <w:p>
@@ -8250,7 +7530,6 @@
           <w:szCs w:val="40"/>
         </w:rPr>
       </w:pPr>
-      <w:proofErr w:type="spellStart"/>
       <w:r>
         <w:rPr>
           <w:rFonts w:ascii="Times New Roman" w:hAnsi="Times New Roman" w:cs="Times New Roman"/>
@@ -8259,7 +7538,6 @@
         </w:rPr>
         <w:t>Cormen</w:t>
       </w:r>
-      <w:proofErr w:type="spellEnd"/>
       <w:r>
         <w:rPr>
           <w:rFonts w:ascii="Times New Roman" w:hAnsi="Times New Roman" w:cs="Times New Roman"/>
@@ -8274,18 +7552,8 @@
           <w:sz w:val="24"/>
           <w:szCs w:val="40"/>
         </w:rPr>
-        <w:t xml:space="preserve">, </w:t>
-      </w:r>
-      <w:proofErr w:type="spellStart"/>
-      <w:r>
-        <w:rPr>
-          <w:rFonts w:ascii="Times New Roman" w:hAnsi="Times New Roman" w:cs="Times New Roman"/>
-          <w:sz w:val="24"/>
-          <w:szCs w:val="40"/>
-        </w:rPr>
-        <w:t>Leiserson</w:t>
-      </w:r>
-      <w:proofErr w:type="spellEnd"/>
+        <w:t>, Leiserson</w:t>
+      </w:r>
       <w:r>
         <w:rPr>
           <w:rFonts w:ascii="Times New Roman" w:hAnsi="Times New Roman" w:cs="Times New Roman"/>
@@ -8300,25 +7568,7 @@
           <w:sz w:val="24"/>
           <w:szCs w:val="40"/>
         </w:rPr>
-        <w:t xml:space="preserve">, </w:t>
-      </w:r>
-      <w:proofErr w:type="spellStart"/>
-      <w:r>
-        <w:rPr>
-          <w:rFonts w:ascii="Times New Roman" w:hAnsi="Times New Roman" w:cs="Times New Roman"/>
-          <w:sz w:val="24"/>
-          <w:szCs w:val="40"/>
-        </w:rPr>
-        <w:t>Rivest</w:t>
-      </w:r>
-      <w:proofErr w:type="spellEnd"/>
-      <w:r>
-        <w:rPr>
-          <w:rFonts w:ascii="Times New Roman" w:hAnsi="Times New Roman" w:cs="Times New Roman"/>
-          <w:sz w:val="24"/>
-          <w:szCs w:val="40"/>
-        </w:rPr>
-        <w:t xml:space="preserve"> </w:t>
+        <w:t xml:space="preserve">, Rivest </w:t>
       </w:r>
       <w:r>
         <w:rPr>
@@ -8360,7 +7610,6 @@
         </w:rPr>
         <w:t xml:space="preserve">. </w:t>
       </w:r>
-      <w:proofErr w:type="spellStart"/>
       <w:r>
         <w:rPr>
           <w:rFonts w:ascii="Times New Roman" w:hAnsi="Times New Roman" w:cs="Times New Roman"/>
@@ -8369,31 +7618,8 @@
           <w:sz w:val="24"/>
           <w:szCs w:val="40"/>
         </w:rPr>
-        <w:t>Introduction</w:t>
-      </w:r>
-      <w:proofErr w:type="spellEnd"/>
-      <w:r>
-        <w:rPr>
-          <w:rFonts w:ascii="Times New Roman" w:hAnsi="Times New Roman" w:cs="Times New Roman"/>
-          <w:i/>
-          <w:iCs/>
-          <w:sz w:val="24"/>
-          <w:szCs w:val="40"/>
-        </w:rPr>
-        <w:t xml:space="preserve"> to </w:t>
-      </w:r>
-      <w:proofErr w:type="spellStart"/>
-      <w:r>
-        <w:rPr>
-          <w:rFonts w:ascii="Times New Roman" w:hAnsi="Times New Roman" w:cs="Times New Roman"/>
-          <w:i/>
-          <w:iCs/>
-          <w:sz w:val="24"/>
-          <w:szCs w:val="40"/>
-        </w:rPr>
-        <w:t>Algorithms</w:t>
-      </w:r>
-      <w:proofErr w:type="spellEnd"/>
+        <w:t>Introduction to Algorithms</w:t>
+      </w:r>
       <w:r>
         <w:rPr>
           <w:rFonts w:ascii="Times New Roman" w:hAnsi="Times New Roman" w:cs="Times New Roman"/>
@@ -8408,25 +7634,7 @@
           <w:sz w:val="24"/>
           <w:szCs w:val="40"/>
         </w:rPr>
-        <w:t>(</w:t>
-      </w:r>
-      <w:proofErr w:type="spellStart"/>
-      <w:r>
-        <w:rPr>
-          <w:rFonts w:ascii="Times New Roman" w:hAnsi="Times New Roman" w:cs="Times New Roman"/>
-          <w:sz w:val="24"/>
-          <w:szCs w:val="40"/>
-        </w:rPr>
-        <w:t>Chapter</w:t>
-      </w:r>
-      <w:proofErr w:type="spellEnd"/>
-      <w:r>
-        <w:rPr>
-          <w:rFonts w:ascii="Times New Roman" w:hAnsi="Times New Roman" w:cs="Times New Roman"/>
-          <w:sz w:val="24"/>
-          <w:szCs w:val="40"/>
-        </w:rPr>
-        <w:t xml:space="preserve"> 24)</w:t>
+        <w:t>(Chapter 24)</w:t>
       </w:r>
       <w:r>
         <w:rPr>
@@ -8457,25 +7665,7 @@
           <w:sz w:val="24"/>
           <w:szCs w:val="40"/>
         </w:rPr>
-        <w:t xml:space="preserve">Weiss, Mark </w:t>
-      </w:r>
-      <w:proofErr w:type="spellStart"/>
-      <w:r>
-        <w:rPr>
-          <w:rFonts w:ascii="Times New Roman" w:hAnsi="Times New Roman" w:cs="Times New Roman"/>
-          <w:sz w:val="24"/>
-          <w:szCs w:val="40"/>
-        </w:rPr>
-        <w:t>Allen</w:t>
-      </w:r>
-      <w:proofErr w:type="spellEnd"/>
-      <w:r>
-        <w:rPr>
-          <w:rFonts w:ascii="Times New Roman" w:hAnsi="Times New Roman" w:cs="Times New Roman"/>
-          <w:sz w:val="24"/>
-          <w:szCs w:val="40"/>
-        </w:rPr>
-        <w:t xml:space="preserve"> (2007). </w:t>
+        <w:t xml:space="preserve">Weiss, Mark Allen (2007). </w:t>
       </w:r>
       <w:r>
         <w:rPr>
@@ -8485,95 +7675,7 @@
           <w:sz w:val="24"/>
           <w:szCs w:val="40"/>
         </w:rPr>
-        <w:t xml:space="preserve">Data </w:t>
-      </w:r>
-      <w:proofErr w:type="spellStart"/>
-      <w:r>
-        <w:rPr>
-          <w:rFonts w:ascii="Times New Roman" w:hAnsi="Times New Roman" w:cs="Times New Roman"/>
-          <w:i/>
-          <w:iCs/>
-          <w:sz w:val="24"/>
-          <w:szCs w:val="40"/>
-        </w:rPr>
-        <w:t>structures</w:t>
-      </w:r>
-      <w:proofErr w:type="spellEnd"/>
-      <w:r>
-        <w:rPr>
-          <w:rFonts w:ascii="Times New Roman" w:hAnsi="Times New Roman" w:cs="Times New Roman"/>
-          <w:i/>
-          <w:iCs/>
-          <w:sz w:val="24"/>
-          <w:szCs w:val="40"/>
-        </w:rPr>
-        <w:t xml:space="preserve"> </w:t>
-      </w:r>
-      <w:proofErr w:type="spellStart"/>
-      <w:r>
-        <w:rPr>
-          <w:rFonts w:ascii="Times New Roman" w:hAnsi="Times New Roman" w:cs="Times New Roman"/>
-          <w:i/>
-          <w:iCs/>
-          <w:sz w:val="24"/>
-          <w:szCs w:val="40"/>
-        </w:rPr>
-        <w:t>and</w:t>
-      </w:r>
-      <w:proofErr w:type="spellEnd"/>
-      <w:r>
-        <w:rPr>
-          <w:rFonts w:ascii="Times New Roman" w:hAnsi="Times New Roman" w:cs="Times New Roman"/>
-          <w:i/>
-          <w:iCs/>
-          <w:sz w:val="24"/>
-          <w:szCs w:val="40"/>
-        </w:rPr>
-        <w:t xml:space="preserve"> </w:t>
-      </w:r>
-      <w:proofErr w:type="spellStart"/>
-      <w:r>
-        <w:rPr>
-          <w:rFonts w:ascii="Times New Roman" w:hAnsi="Times New Roman" w:cs="Times New Roman"/>
-          <w:i/>
-          <w:iCs/>
-          <w:sz w:val="24"/>
-          <w:szCs w:val="40"/>
-        </w:rPr>
-        <w:t>algorithm</w:t>
-      </w:r>
-      <w:proofErr w:type="spellEnd"/>
-      <w:r>
-        <w:rPr>
-          <w:rFonts w:ascii="Times New Roman" w:hAnsi="Times New Roman" w:cs="Times New Roman"/>
-          <w:i/>
-          <w:iCs/>
-          <w:sz w:val="24"/>
-          <w:szCs w:val="40"/>
-        </w:rPr>
-        <w:t xml:space="preserve"> </w:t>
-      </w:r>
-      <w:proofErr w:type="spellStart"/>
-      <w:r>
-        <w:rPr>
-          <w:rFonts w:ascii="Times New Roman" w:hAnsi="Times New Roman" w:cs="Times New Roman"/>
-          <w:i/>
-          <w:iCs/>
-          <w:sz w:val="24"/>
-          <w:szCs w:val="40"/>
-        </w:rPr>
-        <w:t>analysis</w:t>
-      </w:r>
-      <w:proofErr w:type="spellEnd"/>
-      <w:r>
-        <w:rPr>
-          <w:rFonts w:ascii="Times New Roman" w:hAnsi="Times New Roman" w:cs="Times New Roman"/>
-          <w:i/>
-          <w:iCs/>
-          <w:sz w:val="24"/>
-          <w:szCs w:val="40"/>
-        </w:rPr>
-        <w:t xml:space="preserve"> in C++</w:t>
+        <w:t>Data structures and algorithm analysis in C++</w:t>
       </w:r>
       <w:r>
         <w:rPr>
@@ -8637,43 +7739,7 @@
           <w:sz w:val="24"/>
           <w:szCs w:val="40"/>
         </w:rPr>
-        <w:t xml:space="preserve">A* </w:t>
-      </w:r>
-      <w:proofErr w:type="spellStart"/>
-      <w:r>
-        <w:rPr>
-          <w:rFonts w:ascii="Times New Roman" w:hAnsi="Times New Roman" w:cs="Times New Roman"/>
-          <w:sz w:val="24"/>
-          <w:szCs w:val="40"/>
-        </w:rPr>
-        <w:t>PathFinding</w:t>
-      </w:r>
-      <w:proofErr w:type="spellEnd"/>
-      <w:r>
-        <w:rPr>
-          <w:rFonts w:ascii="Times New Roman" w:hAnsi="Times New Roman" w:cs="Times New Roman"/>
-          <w:sz w:val="24"/>
-          <w:szCs w:val="40"/>
-        </w:rPr>
-        <w:t xml:space="preserve"> para iniciantes  por Patrick </w:t>
-      </w:r>
-      <w:proofErr w:type="spellStart"/>
-      <w:r>
-        <w:rPr>
-          <w:rFonts w:ascii="Times New Roman" w:hAnsi="Times New Roman" w:cs="Times New Roman"/>
-          <w:sz w:val="24"/>
-          <w:szCs w:val="40"/>
-        </w:rPr>
-        <w:t>Lester</w:t>
-      </w:r>
-      <w:proofErr w:type="spellEnd"/>
-      <w:r>
-        <w:rPr>
-          <w:rFonts w:ascii="Times New Roman" w:hAnsi="Times New Roman" w:cs="Times New Roman"/>
-          <w:sz w:val="24"/>
-          <w:szCs w:val="40"/>
-        </w:rPr>
-        <w:t xml:space="preserve"> ,https://web.archive.org/web/20061222182121/http://policyalmanac.org/games/aStarTutorial_port.htm</w:t>
+        <w:t>A* PathFinding para iniciantes  por Patrick Lester ,https://web.archive.org/web/20061222182121/http://policyalmanac.org/games/aStarTutorial_port.htm</w:t>
       </w:r>
     </w:p>
     <w:p>
@@ -8690,106 +7756,14 @@
           <w:szCs w:val="40"/>
         </w:rPr>
       </w:pPr>
-      <w:proofErr w:type="spellStart"/>
-      <w:r>
-        <w:rPr>
-          <w:rFonts w:ascii="Times New Roman" w:hAnsi="Times New Roman" w:cs="Times New Roman"/>
-          <w:sz w:val="24"/>
-          <w:szCs w:val="40"/>
-        </w:rPr>
-        <w:t>Heuristics</w:t>
-      </w:r>
-      <w:proofErr w:type="spellEnd"/>
-      <w:r>
-        <w:rPr>
-          <w:rFonts w:ascii="Times New Roman" w:hAnsi="Times New Roman" w:cs="Times New Roman"/>
-          <w:sz w:val="24"/>
-          <w:szCs w:val="40"/>
-        </w:rPr>
-        <w:t xml:space="preserve"> </w:t>
-      </w:r>
-      <w:proofErr w:type="spellStart"/>
-      <w:r>
-        <w:rPr>
-          <w:rFonts w:ascii="Times New Roman" w:hAnsi="Times New Roman" w:cs="Times New Roman"/>
-          <w:sz w:val="24"/>
-          <w:szCs w:val="40"/>
-        </w:rPr>
-        <w:t>from</w:t>
-      </w:r>
-      <w:proofErr w:type="spellEnd"/>
-      <w:r>
-        <w:rPr>
-          <w:rFonts w:ascii="Times New Roman" w:hAnsi="Times New Roman" w:cs="Times New Roman"/>
-          <w:sz w:val="24"/>
-          <w:szCs w:val="40"/>
-        </w:rPr>
-        <w:t xml:space="preserve"> </w:t>
-      </w:r>
-      <w:proofErr w:type="spellStart"/>
-      <w:r>
-        <w:rPr>
-          <w:rFonts w:ascii="Times New Roman" w:hAnsi="Times New Roman" w:cs="Times New Roman"/>
-          <w:sz w:val="24"/>
-          <w:szCs w:val="40"/>
-        </w:rPr>
-        <w:t>Amits</w:t>
-      </w:r>
-      <w:proofErr w:type="spellEnd"/>
-      <w:r>
-        <w:rPr>
-          <w:rFonts w:ascii="Times New Roman" w:hAnsi="Times New Roman" w:cs="Times New Roman"/>
-          <w:sz w:val="24"/>
-          <w:szCs w:val="40"/>
-        </w:rPr>
-        <w:t xml:space="preserve"> </w:t>
-      </w:r>
-      <w:proofErr w:type="spellStart"/>
-      <w:r>
-        <w:rPr>
-          <w:rFonts w:ascii="Times New Roman" w:hAnsi="Times New Roman" w:cs="Times New Roman"/>
-          <w:sz w:val="24"/>
-          <w:szCs w:val="40"/>
-        </w:rPr>
-        <w:t>thoughts</w:t>
-      </w:r>
-      <w:proofErr w:type="spellEnd"/>
-      <w:r>
-        <w:rPr>
-          <w:rFonts w:ascii="Times New Roman" w:hAnsi="Times New Roman" w:cs="Times New Roman"/>
-          <w:sz w:val="24"/>
-          <w:szCs w:val="40"/>
-        </w:rPr>
-        <w:t xml:space="preserve"> </w:t>
-      </w:r>
-      <w:proofErr w:type="spellStart"/>
-      <w:r>
-        <w:rPr>
-          <w:rFonts w:ascii="Times New Roman" w:hAnsi="Times New Roman" w:cs="Times New Roman"/>
-          <w:sz w:val="24"/>
-          <w:szCs w:val="40"/>
-        </w:rPr>
-        <w:t>on</w:t>
-      </w:r>
-      <w:proofErr w:type="spellEnd"/>
-      <w:r>
-        <w:rPr>
-          <w:rFonts w:ascii="Times New Roman" w:hAnsi="Times New Roman" w:cs="Times New Roman"/>
-          <w:sz w:val="24"/>
-          <w:szCs w:val="40"/>
-        </w:rPr>
-        <w:t xml:space="preserve"> </w:t>
-      </w:r>
-      <w:proofErr w:type="spellStart"/>
-      <w:r>
-        <w:rPr>
-          <w:rFonts w:ascii="Times New Roman" w:hAnsi="Times New Roman" w:cs="Times New Roman"/>
-          <w:sz w:val="24"/>
-          <w:szCs w:val="40"/>
-        </w:rPr>
-        <w:t>Pathfinding</w:t>
-      </w:r>
-      <w:proofErr w:type="spellEnd"/>
+      <w:r>
+        <w:rPr>
+          <w:rFonts w:ascii="Times New Roman" w:hAnsi="Times New Roman" w:cs="Times New Roman"/>
+          <w:sz w:val="24"/>
+          <w:szCs w:val="40"/>
+        </w:rPr>
+        <w:t>Heuristics from Amits thoughts on Pathfinding</w:t>
+      </w:r>
       <w:r>
         <w:rPr>
           <w:rFonts w:ascii="Times New Roman" w:hAnsi="Times New Roman" w:cs="Times New Roman"/>

--- a/CAL.docx
+++ b/CAL.docx
@@ -356,7 +356,7 @@
       <w:sdtContent>
         <w:p>
           <w:pPr>
-            <w:pStyle w:val="ndice1"/>
+            <w:pStyle w:val="TOC1"/>
             <w:tabs>
               <w:tab w:val="right" w:leader="dot" w:pos="8494"/>
             </w:tabs>
@@ -379,14 +379,14 @@
         </w:p>
         <w:p>
           <w:pPr>
-            <w:pStyle w:val="ndice1"/>
+            <w:pStyle w:val="TOC1"/>
             <w:tabs>
               <w:tab w:val="right" w:leader="dot" w:pos="8494"/>
             </w:tabs>
             <w:rPr>
               <w:rFonts w:asciiTheme="minorHAnsi" w:eastAsiaTheme="minorEastAsia" w:hAnsiTheme="minorHAnsi" w:cstheme="minorBidi"/>
               <w:noProof/>
-              <w:lang w:eastAsia="pt-PT"/>
+              <w:lang w:val="en-US"/>
             </w:rPr>
           </w:pPr>
           <w:r>
@@ -404,10 +404,10 @@
             </w:rPr>
             <w:fldChar w:fldCharType="separate"/>
           </w:r>
-          <w:hyperlink w:anchor="_Toc70066590" w:history="1">
+          <w:hyperlink w:anchor="_Toc72697368" w:history="1">
             <w:r>
               <w:rPr>
-                <w:rStyle w:val="Hiperligao"/>
+                <w:rStyle w:val="Hyperlink"/>
                 <w:noProof/>
               </w:rPr>
               <w:t>Descrição do problema</w:t>
@@ -428,7 +428,7 @@
               <w:rPr>
                 <w:noProof/>
               </w:rPr>
-              <w:instrText xml:space="preserve"> PAGEREF _Toc70066590 \h </w:instrText>
+              <w:instrText xml:space="preserve"> PAGEREF _Toc72697368 \h </w:instrText>
             </w:r>
             <w:r>
               <w:rPr>
@@ -457,20 +457,20 @@
         </w:p>
         <w:p>
           <w:pPr>
-            <w:pStyle w:val="ndice1"/>
+            <w:pStyle w:val="TOC1"/>
             <w:tabs>
               <w:tab w:val="right" w:leader="dot" w:pos="8494"/>
             </w:tabs>
             <w:rPr>
               <w:rFonts w:asciiTheme="minorHAnsi" w:eastAsiaTheme="minorEastAsia" w:hAnsiTheme="minorHAnsi" w:cstheme="minorBidi"/>
               <w:noProof/>
-              <w:lang w:eastAsia="pt-PT"/>
+              <w:lang w:val="en-US"/>
             </w:rPr>
           </w:pPr>
-          <w:hyperlink w:anchor="_Toc70066591" w:history="1">
+          <w:hyperlink w:anchor="_Toc72697369" w:history="1">
             <w:r>
               <w:rPr>
-                <w:rStyle w:val="Hiperligao"/>
+                <w:rStyle w:val="Hyperlink"/>
                 <w:noProof/>
               </w:rPr>
               <w:t>Formalização do problema</w:t>
@@ -491,7 +491,7 @@
               <w:rPr>
                 <w:noProof/>
               </w:rPr>
-              <w:instrText xml:space="preserve"> PAGEREF _Toc70066591 \h </w:instrText>
+              <w:instrText xml:space="preserve"> PAGEREF _Toc72697369 \h </w:instrText>
             </w:r>
             <w:r>
               <w:rPr>
@@ -520,20 +520,20 @@
         </w:p>
         <w:p>
           <w:pPr>
-            <w:pStyle w:val="ndice2"/>
+            <w:pStyle w:val="TOC2"/>
             <w:tabs>
               <w:tab w:val="right" w:leader="dot" w:pos="8494"/>
             </w:tabs>
             <w:rPr>
               <w:rFonts w:asciiTheme="minorHAnsi" w:eastAsiaTheme="minorEastAsia" w:hAnsiTheme="minorHAnsi" w:cstheme="minorBidi"/>
               <w:noProof/>
-              <w:lang w:eastAsia="pt-PT"/>
+              <w:lang w:val="en-US"/>
             </w:rPr>
           </w:pPr>
-          <w:hyperlink w:anchor="_Toc70066592" w:history="1">
+          <w:hyperlink w:anchor="_Toc72697370" w:history="1">
             <w:r>
               <w:rPr>
-                <w:rStyle w:val="Hiperligao"/>
+                <w:rStyle w:val="Hyperlink"/>
                 <w:rFonts w:ascii="Times New Roman" w:hAnsi="Times New Roman"/>
                 <w:b/>
                 <w:bCs/>
@@ -557,7 +557,7 @@
               <w:rPr>
                 <w:noProof/>
               </w:rPr>
-              <w:instrText xml:space="preserve"> PAGEREF _Toc70066592 \h </w:instrText>
+              <w:instrText xml:space="preserve"> PAGEREF _Toc72697370 \h </w:instrText>
             </w:r>
             <w:r>
               <w:rPr>
@@ -586,20 +586,20 @@
         </w:p>
         <w:p>
           <w:pPr>
-            <w:pStyle w:val="ndice2"/>
+            <w:pStyle w:val="TOC2"/>
             <w:tabs>
               <w:tab w:val="right" w:leader="dot" w:pos="8494"/>
             </w:tabs>
             <w:rPr>
               <w:rFonts w:asciiTheme="minorHAnsi" w:eastAsiaTheme="minorEastAsia" w:hAnsiTheme="minorHAnsi" w:cstheme="minorBidi"/>
               <w:noProof/>
-              <w:lang w:eastAsia="pt-PT"/>
+              <w:lang w:val="en-US"/>
             </w:rPr>
           </w:pPr>
-          <w:hyperlink w:anchor="_Toc70066593" w:history="1">
+          <w:hyperlink w:anchor="_Toc72697371" w:history="1">
             <w:r>
               <w:rPr>
-                <w:rStyle w:val="Hiperligao"/>
+                <w:rStyle w:val="Hyperlink"/>
                 <w:rFonts w:ascii="Times New Roman" w:hAnsi="Times New Roman"/>
                 <w:b/>
                 <w:bCs/>
@@ -623,7 +623,7 @@
               <w:rPr>
                 <w:noProof/>
               </w:rPr>
-              <w:instrText xml:space="preserve"> PAGEREF _Toc70066593 \h </w:instrText>
+              <w:instrText xml:space="preserve"> PAGEREF _Toc72697371 \h </w:instrText>
             </w:r>
             <w:r>
               <w:rPr>
@@ -652,20 +652,20 @@
         </w:p>
         <w:p>
           <w:pPr>
-            <w:pStyle w:val="ndice2"/>
+            <w:pStyle w:val="TOC2"/>
             <w:tabs>
               <w:tab w:val="right" w:leader="dot" w:pos="8494"/>
             </w:tabs>
             <w:rPr>
               <w:rFonts w:asciiTheme="minorHAnsi" w:eastAsiaTheme="minorEastAsia" w:hAnsiTheme="minorHAnsi" w:cstheme="minorBidi"/>
               <w:noProof/>
-              <w:lang w:eastAsia="pt-PT"/>
+              <w:lang w:val="en-US"/>
             </w:rPr>
           </w:pPr>
-          <w:hyperlink w:anchor="_Toc70066594" w:history="1">
+          <w:hyperlink w:anchor="_Toc72697372" w:history="1">
             <w:r>
               <w:rPr>
-                <w:rStyle w:val="Hiperligao"/>
+                <w:rStyle w:val="Hyperlink"/>
                 <w:rFonts w:ascii="Times New Roman" w:hAnsi="Times New Roman"/>
                 <w:b/>
                 <w:bCs/>
@@ -689,7 +689,7 @@
               <w:rPr>
                 <w:noProof/>
               </w:rPr>
-              <w:instrText xml:space="preserve"> PAGEREF _Toc70066594 \h </w:instrText>
+              <w:instrText xml:space="preserve"> PAGEREF _Toc72697372 \h </w:instrText>
             </w:r>
             <w:r>
               <w:rPr>
@@ -718,20 +718,20 @@
         </w:p>
         <w:p>
           <w:pPr>
-            <w:pStyle w:val="ndice2"/>
+            <w:pStyle w:val="TOC2"/>
             <w:tabs>
               <w:tab w:val="right" w:leader="dot" w:pos="8494"/>
             </w:tabs>
             <w:rPr>
               <w:rFonts w:asciiTheme="minorHAnsi" w:eastAsiaTheme="minorEastAsia" w:hAnsiTheme="minorHAnsi" w:cstheme="minorBidi"/>
               <w:noProof/>
-              <w:lang w:eastAsia="pt-PT"/>
+              <w:lang w:val="en-US"/>
             </w:rPr>
           </w:pPr>
-          <w:hyperlink w:anchor="_Toc70066595" w:history="1">
+          <w:hyperlink w:anchor="_Toc72697373" w:history="1">
             <w:r>
               <w:rPr>
-                <w:rStyle w:val="Hiperligao"/>
+                <w:rStyle w:val="Hyperlink"/>
                 <w:rFonts w:ascii="Times New Roman" w:hAnsi="Times New Roman"/>
                 <w:b/>
                 <w:bCs/>
@@ -755,7 +755,7 @@
               <w:rPr>
                 <w:noProof/>
               </w:rPr>
-              <w:instrText xml:space="preserve"> PAGEREF _Toc70066595 \h </w:instrText>
+              <w:instrText xml:space="preserve"> PAGEREF _Toc72697373 \h </w:instrText>
             </w:r>
             <w:r>
               <w:rPr>
@@ -784,20 +784,20 @@
         </w:p>
         <w:p>
           <w:pPr>
-            <w:pStyle w:val="ndice1"/>
+            <w:pStyle w:val="TOC1"/>
             <w:tabs>
               <w:tab w:val="right" w:leader="dot" w:pos="8494"/>
             </w:tabs>
             <w:rPr>
               <w:rFonts w:asciiTheme="minorHAnsi" w:eastAsiaTheme="minorEastAsia" w:hAnsiTheme="minorHAnsi" w:cstheme="minorBidi"/>
               <w:noProof/>
-              <w:lang w:eastAsia="pt-PT"/>
+              <w:lang w:val="en-US"/>
             </w:rPr>
           </w:pPr>
-          <w:hyperlink w:anchor="_Toc70066596" w:history="1">
+          <w:hyperlink w:anchor="_Toc72697374" w:history="1">
             <w:r>
               <w:rPr>
-                <w:rStyle w:val="Hiperligao"/>
+                <w:rStyle w:val="Hyperlink"/>
                 <w:noProof/>
               </w:rPr>
               <w:t>Descrição da solução</w:t>
@@ -818,7 +818,7 @@
               <w:rPr>
                 <w:noProof/>
               </w:rPr>
-              <w:instrText xml:space="preserve"> PAGEREF _Toc70066596 \h </w:instrText>
+              <w:instrText xml:space="preserve"> PAGEREF _Toc72697374 \h </w:instrText>
             </w:r>
             <w:r>
               <w:rPr>
@@ -847,20 +847,20 @@
         </w:p>
         <w:p>
           <w:pPr>
-            <w:pStyle w:val="ndice2"/>
+            <w:pStyle w:val="TOC2"/>
             <w:tabs>
               <w:tab w:val="right" w:leader="dot" w:pos="8494"/>
             </w:tabs>
             <w:rPr>
               <w:rFonts w:asciiTheme="minorHAnsi" w:eastAsiaTheme="minorEastAsia" w:hAnsiTheme="minorHAnsi" w:cstheme="minorBidi"/>
               <w:noProof/>
-              <w:lang w:eastAsia="pt-PT"/>
+              <w:lang w:val="en-US"/>
             </w:rPr>
           </w:pPr>
-          <w:hyperlink w:anchor="_Toc70066597" w:history="1">
+          <w:hyperlink w:anchor="_Toc72697375" w:history="1">
             <w:r>
               <w:rPr>
-                <w:rStyle w:val="Hiperligao"/>
+                <w:rStyle w:val="Hyperlink"/>
                 <w:rFonts w:ascii="Times New Roman" w:hAnsi="Times New Roman"/>
                 <w:b/>
                 <w:bCs/>
@@ -884,7 +884,7 @@
               <w:rPr>
                 <w:noProof/>
               </w:rPr>
-              <w:instrText xml:space="preserve"> PAGEREF _Toc70066597 \h </w:instrText>
+              <w:instrText xml:space="preserve"> PAGEREF _Toc72697375 \h </w:instrText>
             </w:r>
             <w:r>
               <w:rPr>
@@ -913,20 +913,20 @@
         </w:p>
         <w:p>
           <w:pPr>
-            <w:pStyle w:val="ndice2"/>
+            <w:pStyle w:val="TOC2"/>
             <w:tabs>
               <w:tab w:val="right" w:leader="dot" w:pos="8494"/>
             </w:tabs>
             <w:rPr>
               <w:rFonts w:asciiTheme="minorHAnsi" w:eastAsiaTheme="minorEastAsia" w:hAnsiTheme="minorHAnsi" w:cstheme="minorBidi"/>
               <w:noProof/>
-              <w:lang w:eastAsia="pt-PT"/>
+              <w:lang w:val="en-US"/>
             </w:rPr>
           </w:pPr>
-          <w:hyperlink w:anchor="_Toc70066598" w:history="1">
+          <w:hyperlink w:anchor="_Toc72697376" w:history="1">
             <w:r>
               <w:rPr>
-                <w:rStyle w:val="Hiperligao"/>
+                <w:rStyle w:val="Hyperlink"/>
                 <w:rFonts w:ascii="Times New Roman" w:hAnsi="Times New Roman"/>
                 <w:b/>
                 <w:bCs/>
@@ -950,7 +950,7 @@
               <w:rPr>
                 <w:noProof/>
               </w:rPr>
-              <w:instrText xml:space="preserve"> PAGEREF _Toc70066598 \h </w:instrText>
+              <w:instrText xml:space="preserve"> PAGEREF _Toc72697376 \h </w:instrText>
             </w:r>
             <w:r>
               <w:rPr>
@@ -979,20 +979,20 @@
         </w:p>
         <w:p>
           <w:pPr>
-            <w:pStyle w:val="ndice1"/>
+            <w:pStyle w:val="TOC1"/>
             <w:tabs>
               <w:tab w:val="right" w:leader="dot" w:pos="8494"/>
             </w:tabs>
             <w:rPr>
               <w:rFonts w:asciiTheme="minorHAnsi" w:eastAsiaTheme="minorEastAsia" w:hAnsiTheme="minorHAnsi" w:cstheme="minorBidi"/>
               <w:noProof/>
-              <w:lang w:eastAsia="pt-PT"/>
+              <w:lang w:val="en-US"/>
             </w:rPr>
           </w:pPr>
-          <w:hyperlink w:anchor="_Toc70066599" w:history="1">
+          <w:hyperlink w:anchor="_Toc72697377" w:history="1">
             <w:r>
               <w:rPr>
-                <w:rStyle w:val="Hiperligao"/>
+                <w:rStyle w:val="Hyperlink"/>
                 <w:noProof/>
               </w:rPr>
               <w:t>Casos de utilização</w:t>
@@ -1013,7 +1013,7 @@
               <w:rPr>
                 <w:noProof/>
               </w:rPr>
-              <w:instrText xml:space="preserve"> PAGEREF _Toc70066599 \h </w:instrText>
+              <w:instrText xml:space="preserve"> PAGEREF _Toc72697377 \h </w:instrText>
             </w:r>
             <w:r>
               <w:rPr>
@@ -1042,23 +1042,23 @@
         </w:p>
         <w:p>
           <w:pPr>
-            <w:pStyle w:val="ndice1"/>
+            <w:pStyle w:val="TOC1"/>
             <w:tabs>
               <w:tab w:val="right" w:leader="dot" w:pos="8494"/>
             </w:tabs>
             <w:rPr>
               <w:rFonts w:asciiTheme="minorHAnsi" w:eastAsiaTheme="minorEastAsia" w:hAnsiTheme="minorHAnsi" w:cstheme="minorBidi"/>
               <w:noProof/>
-              <w:lang w:eastAsia="pt-PT"/>
+              <w:lang w:val="en-US"/>
             </w:rPr>
           </w:pPr>
-          <w:hyperlink w:anchor="_Toc70066600" w:history="1">
+          <w:hyperlink w:anchor="_Toc72697378" w:history="1">
             <w:r>
               <w:rPr>
-                <w:rStyle w:val="Hiperligao"/>
+                <w:rStyle w:val="Hyperlink"/>
                 <w:noProof/>
               </w:rPr>
-              <w:t>Conclusão</w:t>
+              <w:t>Principais funcionalidades e cenários implementados</w:t>
             </w:r>
             <w:r>
               <w:rPr>
@@ -1076,7 +1076,7 @@
               <w:rPr>
                 <w:noProof/>
               </w:rPr>
-              <w:instrText xml:space="preserve"> PAGEREF _Toc70066600 \h </w:instrText>
+              <w:instrText xml:space="preserve"> PAGEREF _Toc72697378 \h </w:instrText>
             </w:r>
             <w:r>
               <w:rPr>
@@ -1105,23 +1105,23 @@
         </w:p>
         <w:p>
           <w:pPr>
-            <w:pStyle w:val="ndice1"/>
+            <w:pStyle w:val="TOC1"/>
             <w:tabs>
               <w:tab w:val="right" w:leader="dot" w:pos="8494"/>
             </w:tabs>
             <w:rPr>
               <w:rFonts w:asciiTheme="minorHAnsi" w:eastAsiaTheme="minorEastAsia" w:hAnsiTheme="minorHAnsi" w:cstheme="minorBidi"/>
               <w:noProof/>
-              <w:lang w:eastAsia="pt-PT"/>
+              <w:lang w:val="en-US"/>
             </w:rPr>
           </w:pPr>
-          <w:hyperlink w:anchor="_Toc70066601" w:history="1">
+          <w:hyperlink w:anchor="_Toc72697379" w:history="1">
             <w:r>
               <w:rPr>
-                <w:rStyle w:val="Hiperligao"/>
+                <w:rStyle w:val="Hyperlink"/>
                 <w:noProof/>
               </w:rPr>
-              <w:t>Bibliografia</w:t>
+              <w:t>Estruturas de dados utilizadas</w:t>
             </w:r>
             <w:r>
               <w:rPr>
@@ -1139,7 +1139,7 @@
               <w:rPr>
                 <w:noProof/>
               </w:rPr>
-              <w:instrText xml:space="preserve"> PAGEREF _Toc70066601 \h </w:instrText>
+              <w:instrText xml:space="preserve"> PAGEREF _Toc72697379 \h </w:instrText>
             </w:r>
             <w:r>
               <w:rPr>
@@ -1168,6 +1168,195 @@
         </w:p>
         <w:p>
           <w:pPr>
+            <w:pStyle w:val="TOC1"/>
+            <w:tabs>
+              <w:tab w:val="right" w:leader="dot" w:pos="8494"/>
+            </w:tabs>
+            <w:rPr>
+              <w:rFonts w:asciiTheme="minorHAnsi" w:eastAsiaTheme="minorEastAsia" w:hAnsiTheme="minorHAnsi" w:cstheme="minorBidi"/>
+              <w:noProof/>
+              <w:lang w:val="en-US"/>
+            </w:rPr>
+          </w:pPr>
+          <w:hyperlink w:anchor="_Toc72697380" w:history="1">
+            <w:r>
+              <w:rPr>
+                <w:rStyle w:val="Hyperlink"/>
+                <w:noProof/>
+              </w:rPr>
+              <w:t>Algoritmos implementados</w:t>
+            </w:r>
+            <w:r>
+              <w:rPr>
+                <w:noProof/>
+              </w:rPr>
+              <w:tab/>
+            </w:r>
+            <w:r>
+              <w:rPr>
+                <w:noProof/>
+              </w:rPr>
+              <w:fldChar w:fldCharType="begin"/>
+            </w:r>
+            <w:r>
+              <w:rPr>
+                <w:noProof/>
+              </w:rPr>
+              <w:instrText xml:space="preserve"> PAGEREF _Toc72697380 \h </w:instrText>
+            </w:r>
+            <w:r>
+              <w:rPr>
+                <w:noProof/>
+              </w:rPr>
+            </w:r>
+            <w:r>
+              <w:rPr>
+                <w:noProof/>
+              </w:rPr>
+              <w:fldChar w:fldCharType="separate"/>
+            </w:r>
+            <w:r>
+              <w:rPr>
+                <w:noProof/>
+              </w:rPr>
+              <w:t>13</w:t>
+            </w:r>
+            <w:r>
+              <w:rPr>
+                <w:noProof/>
+              </w:rPr>
+              <w:fldChar w:fldCharType="end"/>
+            </w:r>
+          </w:hyperlink>
+        </w:p>
+        <w:p>
+          <w:pPr>
+            <w:pStyle w:val="TOC1"/>
+            <w:tabs>
+              <w:tab w:val="right" w:leader="dot" w:pos="8494"/>
+            </w:tabs>
+            <w:rPr>
+              <w:rFonts w:asciiTheme="minorHAnsi" w:eastAsiaTheme="minorEastAsia" w:hAnsiTheme="minorHAnsi" w:cstheme="minorBidi"/>
+              <w:noProof/>
+              <w:lang w:val="en-US"/>
+            </w:rPr>
+          </w:pPr>
+          <w:hyperlink w:anchor="_Toc72697381" w:history="1">
+            <w:r>
+              <w:rPr>
+                <w:rStyle w:val="Hyperlink"/>
+                <w:noProof/>
+              </w:rPr>
+              <w:t>Conclusão</w:t>
+            </w:r>
+            <w:r>
+              <w:rPr>
+                <w:noProof/>
+              </w:rPr>
+              <w:tab/>
+            </w:r>
+            <w:r>
+              <w:rPr>
+                <w:noProof/>
+              </w:rPr>
+              <w:fldChar w:fldCharType="begin"/>
+            </w:r>
+            <w:r>
+              <w:rPr>
+                <w:noProof/>
+              </w:rPr>
+              <w:instrText xml:space="preserve"> PAGEREF _Toc72697381 \h </w:instrText>
+            </w:r>
+            <w:r>
+              <w:rPr>
+                <w:noProof/>
+              </w:rPr>
+            </w:r>
+            <w:r>
+              <w:rPr>
+                <w:noProof/>
+              </w:rPr>
+              <w:fldChar w:fldCharType="separate"/>
+            </w:r>
+            <w:r>
+              <w:rPr>
+                <w:noProof/>
+              </w:rPr>
+              <w:t>14</w:t>
+            </w:r>
+            <w:r>
+              <w:rPr>
+                <w:noProof/>
+              </w:rPr>
+              <w:fldChar w:fldCharType="end"/>
+            </w:r>
+          </w:hyperlink>
+        </w:p>
+        <w:p>
+          <w:pPr>
+            <w:pStyle w:val="TOC1"/>
+            <w:tabs>
+              <w:tab w:val="right" w:leader="dot" w:pos="8494"/>
+            </w:tabs>
+            <w:rPr>
+              <w:rFonts w:asciiTheme="minorHAnsi" w:eastAsiaTheme="minorEastAsia" w:hAnsiTheme="minorHAnsi" w:cstheme="minorBidi"/>
+              <w:noProof/>
+              <w:lang w:val="en-US"/>
+            </w:rPr>
+          </w:pPr>
+          <w:hyperlink w:anchor="_Toc72697382" w:history="1">
+            <w:r>
+              <w:rPr>
+                <w:rStyle w:val="Hyperlink"/>
+                <w:noProof/>
+              </w:rPr>
+              <w:t>Bibliografia</w:t>
+            </w:r>
+            <w:r>
+              <w:rPr>
+                <w:noProof/>
+              </w:rPr>
+              <w:tab/>
+            </w:r>
+            <w:r>
+              <w:rPr>
+                <w:noProof/>
+              </w:rPr>
+              <w:fldChar w:fldCharType="begin"/>
+            </w:r>
+            <w:r>
+              <w:rPr>
+                <w:noProof/>
+              </w:rPr>
+              <w:instrText xml:space="preserve"> PAGEREF _Toc72697382 \h </w:instrText>
+            </w:r>
+            <w:r>
+              <w:rPr>
+                <w:noProof/>
+              </w:rPr>
+            </w:r>
+            <w:r>
+              <w:rPr>
+                <w:noProof/>
+              </w:rPr>
+              <w:fldChar w:fldCharType="separate"/>
+            </w:r>
+            <w:r>
+              <w:rPr>
+                <w:noProof/>
+              </w:rPr>
+              <w:t>15</w:t>
+            </w:r>
+            <w:r>
+              <w:rPr>
+                <w:noProof/>
+              </w:rPr>
+              <w:fldChar w:fldCharType="end"/>
+            </w:r>
+          </w:hyperlink>
+        </w:p>
+        <w:p>
+          <w:pPr>
             <w:pStyle w:val="Standard"/>
             <w:tabs>
               <w:tab w:val="right" w:leader="dot" w:pos="9360"/>
@@ -1181,7 +1370,7 @@
     </w:sdt>
     <w:p>
       <w:pPr>
-        <w:pStyle w:val="ndice1"/>
+        <w:pStyle w:val="TOC1"/>
         <w:tabs>
           <w:tab w:val="right" w:leader="dot" w:pos="8494"/>
         </w:tabs>
@@ -1195,7 +1384,7 @@
     </w:p>
     <w:p>
       <w:pPr>
-        <w:pStyle w:val="ndice1"/>
+        <w:pStyle w:val="TOC1"/>
         <w:tabs>
           <w:tab w:val="right" w:leader="dot" w:pos="8494"/>
         </w:tabs>
@@ -1209,7 +1398,7 @@
     </w:p>
     <w:p>
       <w:pPr>
-        <w:pStyle w:val="ndice1"/>
+        <w:pStyle w:val="TOC1"/>
         <w:tabs>
           <w:tab w:val="right" w:leader="dot" w:pos="8494"/>
         </w:tabs>
@@ -1223,7 +1412,7 @@
     </w:p>
     <w:p>
       <w:pPr>
-        <w:pStyle w:val="ndice1"/>
+        <w:pStyle w:val="TOC1"/>
         <w:tabs>
           <w:tab w:val="right" w:leader="dot" w:pos="8494"/>
         </w:tabs>
@@ -1246,7 +1435,7 @@
     </w:p>
     <w:p>
       <w:pPr>
-        <w:pStyle w:val="ndicedeilustraes"/>
+        <w:pStyle w:val="TableofFigures"/>
         <w:tabs>
           <w:tab w:val="right" w:leader="dot" w:pos="8494"/>
         </w:tabs>
@@ -1268,7 +1457,7 @@
       <w:hyperlink r:id="rId9" w:anchor="_Toc70066583" w:history="1">
         <w:r>
           <w:rPr>
-            <w:rStyle w:val="Hiperligao"/>
+            <w:rStyle w:val="Hyperlink"/>
             <w:rFonts w:ascii="Times New Roman" w:hAnsi="Times New Roman" w:cs="Times New Roman"/>
             <w:b/>
             <w:bCs/>
@@ -1328,7 +1517,7 @@
     </w:p>
     <w:p>
       <w:pPr>
-        <w:pStyle w:val="ndicedeilustraes"/>
+        <w:pStyle w:val="TableofFigures"/>
         <w:tabs>
           <w:tab w:val="right" w:leader="dot" w:pos="8494"/>
         </w:tabs>
@@ -1341,7 +1530,7 @@
       <w:hyperlink r:id="rId10" w:anchor="_Toc70066584" w:history="1">
         <w:r>
           <w:rPr>
-            <w:rStyle w:val="Hiperligao"/>
+            <w:rStyle w:val="Hyperlink"/>
             <w:rFonts w:ascii="Times New Roman" w:hAnsi="Times New Roman" w:cs="Times New Roman"/>
             <w:b/>
             <w:bCs/>
@@ -1401,7 +1590,7 @@
     </w:p>
     <w:p>
       <w:pPr>
-        <w:pStyle w:val="ndicedeilustraes"/>
+        <w:pStyle w:val="TableofFigures"/>
         <w:tabs>
           <w:tab w:val="right" w:leader="dot" w:pos="8494"/>
         </w:tabs>
@@ -1414,7 +1603,7 @@
       <w:hyperlink r:id="rId11" w:anchor="_Toc70066585" w:history="1">
         <w:r>
           <w:rPr>
-            <w:rStyle w:val="Hiperligao"/>
+            <w:rStyle w:val="Hyperlink"/>
             <w:rFonts w:ascii="Times New Roman" w:hAnsi="Times New Roman" w:cs="Times New Roman"/>
             <w:b/>
             <w:bCs/>
@@ -1474,20 +1663,18 @@
     </w:p>
     <w:p>
       <w:pPr>
-        <w:pStyle w:val="ndicedeilustraes"/>
+        <w:pStyle w:val="TableofFigures"/>
         <w:tabs>
           <w:tab w:val="right" w:leader="dot" w:pos="8494"/>
         </w:tabs>
         <w:rPr>
-          <w:rFonts w:asciiTheme="minorHAnsi" w:eastAsiaTheme="minorEastAsia" w:hAnsiTheme="minorHAnsi" w:cstheme="minorBidi"/>
           <w:noProof/>
-          <w:lang w:eastAsia="pt-PT"/>
         </w:rPr>
       </w:pPr>
       <w:hyperlink r:id="rId12" w:anchor="_Toc70066586" w:history="1">
         <w:r>
           <w:rPr>
-            <w:rStyle w:val="Hiperligao"/>
+            <w:rStyle w:val="Hyperlink"/>
             <w:rFonts w:ascii="Times New Roman" w:hAnsi="Times New Roman" w:cs="Times New Roman"/>
             <w:b/>
             <w:bCs/>
@@ -1545,6 +1732,7 @@
         </w:r>
       </w:hyperlink>
     </w:p>
+    <w:p/>
     <w:p>
       <w:r>
         <w:fldChar w:fldCharType="end"/>
@@ -1567,10 +1755,10 @@
     </w:p>
     <w:p>
       <w:pPr>
-        <w:pStyle w:val="Ttulo1"/>
+        <w:pStyle w:val="Heading1"/>
         <w:jc w:val="center"/>
       </w:pPr>
-      <w:bookmarkStart w:id="0" w:name="_Toc70066590"/>
+      <w:bookmarkStart w:id="0" w:name="_Toc72697368"/>
       <w:r>
         <w:lastRenderedPageBreak/>
         <w:t>Descrição do problema</w:t>
@@ -1882,10 +2070,10 @@
     </w:p>
     <w:p>
       <w:pPr>
-        <w:pStyle w:val="Ttulo1"/>
+        <w:pStyle w:val="Heading1"/>
         <w:jc w:val="center"/>
       </w:pPr>
-      <w:bookmarkStart w:id="1" w:name="_Toc70066591"/>
+      <w:bookmarkStart w:id="1" w:name="_Toc72697369"/>
       <w:r>
         <w:lastRenderedPageBreak/>
         <w:t>Formalização do problema</w:t>
@@ -1900,7 +2088,7 @@
     </w:p>
     <w:p>
       <w:pPr>
-        <w:pStyle w:val="Ttulo2"/>
+        <w:pStyle w:val="Heading2"/>
         <w:jc w:val="both"/>
         <w:rPr>
           <w:rFonts w:ascii="Times New Roman" w:hAnsi="Times New Roman"/>
@@ -1909,7 +2097,7 @@
           <w:color w:val="auto"/>
         </w:rPr>
       </w:pPr>
-      <w:bookmarkStart w:id="2" w:name="_Toc70066592"/>
+      <w:bookmarkStart w:id="2" w:name="_Toc72697370"/>
       <w:r>
         <w:rPr>
           <w:rFonts w:ascii="Times New Roman" w:hAnsi="Times New Roman"/>
@@ -1972,7 +2160,7 @@
     </w:p>
     <w:p>
       <w:pPr>
-        <w:pStyle w:val="PargrafodaLista"/>
+        <w:pStyle w:val="ListParagraph"/>
         <w:numPr>
           <w:ilvl w:val="0"/>
           <w:numId w:val="7"/>
@@ -2000,7 +2188,7 @@
     </w:p>
     <w:p>
       <w:pPr>
-        <w:pStyle w:val="PargrafodaLista"/>
+        <w:pStyle w:val="ListParagraph"/>
         <w:numPr>
           <w:ilvl w:val="0"/>
           <w:numId w:val="15"/>
@@ -2028,7 +2216,7 @@
     </w:p>
     <w:p>
       <w:pPr>
-        <w:pStyle w:val="PargrafodaLista"/>
+        <w:pStyle w:val="ListParagraph"/>
         <w:numPr>
           <w:ilvl w:val="0"/>
           <w:numId w:val="15"/>
@@ -2056,7 +2244,7 @@
     </w:p>
     <w:p>
       <w:pPr>
-        <w:pStyle w:val="PargrafodaLista"/>
+        <w:pStyle w:val="ListParagraph"/>
         <w:numPr>
           <w:ilvl w:val="0"/>
           <w:numId w:val="15"/>
@@ -2133,7 +2321,7 @@
     </w:p>
     <w:p>
       <w:pPr>
-        <w:pStyle w:val="PargrafodaLista"/>
+        <w:pStyle w:val="ListParagraph"/>
         <w:numPr>
           <w:ilvl w:val="0"/>
           <w:numId w:val="8"/>
@@ -2162,7 +2350,7 @@
     </w:p>
     <w:p>
       <w:pPr>
-        <w:pStyle w:val="PargrafodaLista"/>
+        <w:pStyle w:val="ListParagraph"/>
         <w:numPr>
           <w:ilvl w:val="0"/>
           <w:numId w:val="16"/>
@@ -2191,7 +2379,7 @@
     </w:p>
     <w:p>
       <w:pPr>
-        <w:pStyle w:val="PargrafodaLista"/>
+        <w:pStyle w:val="ListParagraph"/>
         <w:numPr>
           <w:ilvl w:val="0"/>
           <w:numId w:val="16"/>
@@ -2244,7 +2432,7 @@
     </w:p>
     <w:p>
       <w:pPr>
-        <w:pStyle w:val="PargrafodaLista"/>
+        <w:pStyle w:val="ListParagraph"/>
         <w:numPr>
           <w:ilvl w:val="0"/>
           <w:numId w:val="9"/>
@@ -2272,7 +2460,7 @@
     </w:p>
     <w:p>
       <w:pPr>
-        <w:pStyle w:val="PargrafodaLista"/>
+        <w:pStyle w:val="ListParagraph"/>
         <w:numPr>
           <w:ilvl w:val="1"/>
           <w:numId w:val="17"/>
@@ -2300,7 +2488,7 @@
     </w:p>
     <w:p>
       <w:pPr>
-        <w:pStyle w:val="PargrafodaLista"/>
+        <w:pStyle w:val="ListParagraph"/>
         <w:numPr>
           <w:ilvl w:val="1"/>
           <w:numId w:val="17"/>
@@ -2353,7 +2541,7 @@
     </w:p>
     <w:p>
       <w:pPr>
-        <w:pStyle w:val="PargrafodaLista"/>
+        <w:pStyle w:val="ListParagraph"/>
         <w:numPr>
           <w:ilvl w:val="0"/>
           <w:numId w:val="17"/>
@@ -2381,7 +2569,7 @@
     </w:p>
     <w:p>
       <w:pPr>
-        <w:pStyle w:val="PargrafodaLista"/>
+        <w:pStyle w:val="ListParagraph"/>
         <w:numPr>
           <w:ilvl w:val="1"/>
           <w:numId w:val="17"/>
@@ -2409,7 +2597,7 @@
     </w:p>
     <w:p>
       <w:pPr>
-        <w:pStyle w:val="PargrafodaLista"/>
+        <w:pStyle w:val="ListParagraph"/>
         <w:numPr>
           <w:ilvl w:val="1"/>
           <w:numId w:val="17"/>
@@ -2461,7 +2649,7 @@
     </w:p>
     <w:p>
       <w:pPr>
-        <w:pStyle w:val="PargrafodaLista"/>
+        <w:pStyle w:val="ListParagraph"/>
         <w:numPr>
           <w:ilvl w:val="1"/>
           <w:numId w:val="17"/>
@@ -2532,7 +2720,7 @@
     </w:p>
     <w:p>
       <w:pPr>
-        <w:pStyle w:val="Ttulo2"/>
+        <w:pStyle w:val="Heading2"/>
         <w:jc w:val="both"/>
         <w:rPr>
           <w:rFonts w:ascii="Times New Roman" w:hAnsi="Times New Roman"/>
@@ -2541,7 +2729,7 @@
           <w:color w:val="auto"/>
         </w:rPr>
       </w:pPr>
-      <w:bookmarkStart w:id="3" w:name="_Toc70066593"/>
+      <w:bookmarkStart w:id="3" w:name="_Toc72697371"/>
       <w:r>
         <w:rPr>
           <w:rFonts w:ascii="Times New Roman" w:hAnsi="Times New Roman"/>
@@ -2585,7 +2773,7 @@
     </w:p>
     <w:p>
       <w:pPr>
-        <w:pStyle w:val="Ttulo2"/>
+        <w:pStyle w:val="Heading2"/>
         <w:jc w:val="both"/>
         <w:rPr>
           <w:rFonts w:ascii="Times New Roman" w:hAnsi="Times New Roman"/>
@@ -2594,7 +2782,7 @@
           <w:color w:val="auto"/>
         </w:rPr>
       </w:pPr>
-      <w:bookmarkStart w:id="4" w:name="_Toc70066594"/>
+      <w:bookmarkStart w:id="4" w:name="_Toc72697372"/>
       <w:r>
         <w:rPr>
           <w:rFonts w:ascii="Times New Roman" w:hAnsi="Times New Roman"/>
@@ -2627,7 +2815,7 @@
     </w:p>
     <w:p>
       <w:pPr>
-        <w:pStyle w:val="PargrafodaLista"/>
+        <w:pStyle w:val="ListParagraph"/>
         <w:numPr>
           <w:ilvl w:val="0"/>
           <w:numId w:val="10"/>
@@ -2705,7 +2893,7 @@
     </w:p>
     <w:p>
       <w:pPr>
-        <w:pStyle w:val="PargrafodaLista"/>
+        <w:pStyle w:val="ListParagraph"/>
         <w:numPr>
           <w:ilvl w:val="0"/>
           <w:numId w:val="18"/>
@@ -2764,7 +2952,7 @@
     </w:p>
     <w:p>
       <w:pPr>
-        <w:pStyle w:val="PargrafodaLista"/>
+        <w:pStyle w:val="ListParagraph"/>
         <w:numPr>
           <w:ilvl w:val="0"/>
           <w:numId w:val="18"/>
@@ -2842,7 +3030,7 @@
     </w:p>
     <w:p>
       <w:pPr>
-        <w:pStyle w:val="PargrafodaLista"/>
+        <w:pStyle w:val="ListParagraph"/>
         <w:numPr>
           <w:ilvl w:val="0"/>
           <w:numId w:val="18"/>
@@ -2900,7 +3088,7 @@
     </w:p>
     <w:p>
       <w:pPr>
-        <w:pStyle w:val="PargrafodaLista"/>
+        <w:pStyle w:val="ListParagraph"/>
         <w:numPr>
           <w:ilvl w:val="0"/>
           <w:numId w:val="11"/>
@@ -2948,7 +3136,7 @@
     </w:p>
     <w:p>
       <w:pPr>
-        <w:pStyle w:val="PargrafodaLista"/>
+        <w:pStyle w:val="ListParagraph"/>
         <w:numPr>
           <w:ilvl w:val="0"/>
           <w:numId w:val="19"/>
@@ -2976,7 +3164,7 @@
     </w:p>
     <w:p>
       <w:pPr>
-        <w:pStyle w:val="PargrafodaLista"/>
+        <w:pStyle w:val="ListParagraph"/>
         <w:numPr>
           <w:ilvl w:val="0"/>
           <w:numId w:val="19"/>
@@ -3044,7 +3232,7 @@
     </w:p>
     <w:p>
       <w:pPr>
-        <w:pStyle w:val="PargrafodaLista"/>
+        <w:pStyle w:val="ListParagraph"/>
         <w:numPr>
           <w:ilvl w:val="0"/>
           <w:numId w:val="19"/>
@@ -3122,7 +3310,7 @@
     </w:p>
     <w:p>
       <w:pPr>
-        <w:pStyle w:val="PargrafodaLista"/>
+        <w:pStyle w:val="ListParagraph"/>
         <w:numPr>
           <w:ilvl w:val="0"/>
           <w:numId w:val="19"/>
@@ -3220,7 +3408,7 @@
     </w:p>
     <w:p>
       <w:pPr>
-        <w:pStyle w:val="PargrafodaLista"/>
+        <w:pStyle w:val="ListParagraph"/>
         <w:numPr>
           <w:ilvl w:val="0"/>
           <w:numId w:val="19"/>
@@ -3318,7 +3506,7 @@
     </w:p>
     <w:p>
       <w:pPr>
-        <w:pStyle w:val="PargrafodaLista"/>
+        <w:pStyle w:val="ListParagraph"/>
         <w:numPr>
           <w:ilvl w:val="0"/>
           <w:numId w:val="19"/>
@@ -3376,7 +3564,7 @@
     </w:p>
     <w:p>
       <w:pPr>
-        <w:pStyle w:val="PargrafodaLista"/>
+        <w:pStyle w:val="ListParagraph"/>
         <w:numPr>
           <w:ilvl w:val="0"/>
           <w:numId w:val="19"/>
@@ -3404,7 +3592,7 @@
     </w:p>
     <w:p>
       <w:pPr>
-        <w:pStyle w:val="PargrafodaLista"/>
+        <w:pStyle w:val="ListParagraph"/>
         <w:numPr>
           <w:ilvl w:val="0"/>
           <w:numId w:val="19"/>
@@ -3442,7 +3630,7 @@
     </w:p>
     <w:p>
       <w:pPr>
-        <w:pStyle w:val="Ttulo2"/>
+        <w:pStyle w:val="Heading2"/>
         <w:jc w:val="both"/>
         <w:rPr>
           <w:rFonts w:ascii="Times New Roman" w:hAnsi="Times New Roman"/>
@@ -3451,7 +3639,7 @@
           <w:color w:val="auto"/>
         </w:rPr>
       </w:pPr>
-      <w:bookmarkStart w:id="5" w:name="_Toc70066595"/>
+      <w:bookmarkStart w:id="5" w:name="_Toc72697373"/>
       <w:r>
         <w:rPr>
           <w:rFonts w:ascii="Times New Roman" w:hAnsi="Times New Roman"/>
@@ -3485,7 +3673,7 @@
     </w:p>
     <w:p>
       <w:pPr>
-        <w:pStyle w:val="PargrafodaLista"/>
+        <w:pStyle w:val="ListParagraph"/>
         <w:numPr>
           <w:ilvl w:val="0"/>
           <w:numId w:val="12"/>
@@ -3508,7 +3696,7 @@
     </w:p>
     <w:p>
       <w:pPr>
-        <w:pStyle w:val="PargrafodaLista"/>
+        <w:pStyle w:val="ListParagraph"/>
         <w:numPr>
           <w:ilvl w:val="0"/>
           <w:numId w:val="20"/>
@@ -3549,10 +3737,10 @@
     </w:p>
     <w:p>
       <w:pPr>
-        <w:pStyle w:val="Ttulo1"/>
+        <w:pStyle w:val="Heading1"/>
         <w:jc w:val="center"/>
       </w:pPr>
-      <w:bookmarkStart w:id="6" w:name="_Toc70066596"/>
+      <w:bookmarkStart w:id="6" w:name="_Toc72697374"/>
       <w:r>
         <w:lastRenderedPageBreak/>
         <w:t>Descrição da solução</w:t>
@@ -3567,7 +3755,7 @@
     </w:p>
     <w:p>
       <w:pPr>
-        <w:pStyle w:val="Ttulo2"/>
+        <w:pStyle w:val="Heading2"/>
         <w:rPr>
           <w:rFonts w:ascii="Times New Roman" w:hAnsi="Times New Roman"/>
           <w:b/>
@@ -3575,7 +3763,7 @@
           <w:color w:val="auto"/>
         </w:rPr>
       </w:pPr>
-      <w:bookmarkStart w:id="7" w:name="_Toc70066597"/>
+      <w:bookmarkStart w:id="7" w:name="_Toc72697375"/>
       <w:r>
         <w:rPr>
           <w:rFonts w:ascii="Times New Roman" w:hAnsi="Times New Roman"/>
@@ -4011,7 +4199,7 @@
     </w:p>
     <w:p>
       <w:pPr>
-        <w:pStyle w:val="Ttulo2"/>
+        <w:pStyle w:val="Heading2"/>
         <w:rPr>
           <w:rFonts w:ascii="Times New Roman" w:hAnsi="Times New Roman"/>
           <w:b/>
@@ -4019,7 +4207,7 @@
           <w:color w:val="auto"/>
         </w:rPr>
       </w:pPr>
-      <w:bookmarkStart w:id="8" w:name="_Toc70066598"/>
+      <w:bookmarkStart w:id="8" w:name="_Toc72697376"/>
       <w:r>
         <w:rPr>
           <w:rFonts w:ascii="Times New Roman" w:hAnsi="Times New Roman"/>
@@ -4234,7 +4422,7 @@
                         <w:txbxContent>
                           <w:p>
                             <w:pPr>
-                              <w:pStyle w:val="Legenda"/>
+                              <w:pStyle w:val="Caption"/>
                               <w:jc w:val="center"/>
                               <w:rPr>
                                 <w:rFonts w:ascii="Times New Roman" w:hAnsi="Times New Roman" w:cs="Times New Roman"/>
@@ -4362,7 +4550,7 @@
                   <w:txbxContent>
                     <w:p>
                       <w:pPr>
-                        <w:pStyle w:val="Legenda"/>
+                        <w:pStyle w:val="Caption"/>
                         <w:jc w:val="center"/>
                         <w:rPr>
                           <w:rFonts w:ascii="Times New Roman" w:hAnsi="Times New Roman" w:cs="Times New Roman"/>
@@ -5760,7 +5948,7 @@
                         <w:txbxContent>
                           <w:p>
                             <w:pPr>
-                              <w:pStyle w:val="Legenda"/>
+                              <w:pStyle w:val="Caption"/>
                               <w:jc w:val="center"/>
                               <w:rPr>
                                 <w:rFonts w:ascii="Times New Roman" w:hAnsi="Times New Roman" w:cs="Times New Roman"/>
@@ -5881,7 +6069,7 @@
                   <w:txbxContent>
                     <w:p>
                       <w:pPr>
-                        <w:pStyle w:val="Legenda"/>
+                        <w:pStyle w:val="Caption"/>
                         <w:jc w:val="center"/>
                         <w:rPr>
                           <w:rFonts w:ascii="Times New Roman" w:hAnsi="Times New Roman" w:cs="Times New Roman"/>
@@ -6043,7 +6231,7 @@
     </w:p>
     <w:p>
       <w:pPr>
-        <w:pStyle w:val="PargrafodaLista"/>
+        <w:pStyle w:val="ListParagraph"/>
         <w:numPr>
           <w:ilvl w:val="0"/>
           <w:numId w:val="26"/>
@@ -6093,7 +6281,7 @@
                         <w:txbxContent>
                           <w:p>
                             <w:pPr>
-                              <w:pStyle w:val="Legenda"/>
+                              <w:pStyle w:val="Caption"/>
                               <w:jc w:val="center"/>
                               <w:rPr>
                                 <w:rFonts w:ascii="Times New Roman" w:hAnsi="Times New Roman" w:cs="Times New Roman"/>
@@ -6214,7 +6402,7 @@
                   <w:txbxContent>
                     <w:p>
                       <w:pPr>
-                        <w:pStyle w:val="Legenda"/>
+                        <w:pStyle w:val="Caption"/>
                         <w:jc w:val="center"/>
                         <w:rPr>
                           <w:rFonts w:ascii="Times New Roman" w:hAnsi="Times New Roman" w:cs="Times New Roman"/>
@@ -6437,7 +6625,7 @@
     </w:p>
     <w:p>
       <w:pPr>
-        <w:pStyle w:val="PargrafodaLista"/>
+        <w:pStyle w:val="ListParagraph"/>
         <w:numPr>
           <w:ilvl w:val="0"/>
           <w:numId w:val="26"/>
@@ -6492,7 +6680,7 @@
                         <w:txbxContent>
                           <w:p>
                             <w:pPr>
-                              <w:pStyle w:val="Legenda"/>
+                              <w:pStyle w:val="Caption"/>
                               <w:jc w:val="center"/>
                               <w:rPr>
                                 <w:rFonts w:ascii="Times New Roman" w:hAnsi="Times New Roman" w:cs="Times New Roman"/>
@@ -6613,7 +6801,7 @@
                   <w:txbxContent>
                     <w:p>
                       <w:pPr>
-                        <w:pStyle w:val="Legenda"/>
+                        <w:pStyle w:val="Caption"/>
                         <w:jc w:val="center"/>
                         <w:rPr>
                           <w:rFonts w:ascii="Times New Roman" w:hAnsi="Times New Roman" w:cs="Times New Roman"/>
@@ -6887,10 +7075,10 @@
     </w:p>
     <w:p>
       <w:pPr>
-        <w:pStyle w:val="Ttulo1"/>
+        <w:pStyle w:val="Heading1"/>
         <w:jc w:val="center"/>
       </w:pPr>
-      <w:bookmarkStart w:id="19" w:name="_Toc70066599"/>
+      <w:bookmarkStart w:id="19" w:name="_Toc72697377"/>
       <w:r>
         <w:lastRenderedPageBreak/>
         <w:t>Casos de utilização</w:t>
@@ -7388,27 +7576,2258 @@
       <w:pPr>
         <w:pStyle w:val="Standard"/>
         <w:jc w:val="both"/>
-        <w:rPr>
-          <w:rFonts w:ascii="Times New Roman" w:hAnsi="Times New Roman" w:cs="Times New Roman"/>
-          <w:sz w:val="24"/>
-          <w:szCs w:val="40"/>
-        </w:rPr>
-      </w:pPr>
-      <w:r>
+      </w:pPr>
+    </w:p>
+    <w:p>
+      <w:pPr>
+        <w:pStyle w:val="Standard"/>
+        <w:jc w:val="both"/>
+      </w:pPr>
+    </w:p>
+    <w:p>
+      <w:pPr>
+        <w:pStyle w:val="Standard"/>
+        <w:jc w:val="both"/>
+      </w:pPr>
+    </w:p>
+    <w:p>
+      <w:pPr>
+        <w:pStyle w:val="Standard"/>
+        <w:jc w:val="both"/>
+      </w:pPr>
+    </w:p>
+    <w:p>
+      <w:pPr>
+        <w:pStyle w:val="Standard"/>
+        <w:jc w:val="both"/>
+      </w:pPr>
+    </w:p>
+    <w:p>
+      <w:pPr>
+        <w:pStyle w:val="Standard"/>
+        <w:jc w:val="both"/>
+      </w:pPr>
+    </w:p>
+    <w:p>
+      <w:pPr>
+        <w:pStyle w:val="Standard"/>
+        <w:jc w:val="both"/>
+      </w:pPr>
+    </w:p>
+    <w:p>
+      <w:pPr>
+        <w:pStyle w:val="Standard"/>
+        <w:jc w:val="both"/>
+      </w:pPr>
+    </w:p>
+    <w:p>
+      <w:pPr>
+        <w:pStyle w:val="Standard"/>
+        <w:jc w:val="both"/>
+      </w:pPr>
+    </w:p>
+    <w:p>
+      <w:pPr>
+        <w:pStyle w:val="Standard"/>
+        <w:jc w:val="both"/>
+      </w:pPr>
+    </w:p>
+    <w:p>
+      <w:pPr>
+        <w:pStyle w:val="Standard"/>
+        <w:jc w:val="both"/>
+      </w:pPr>
+    </w:p>
+    <w:p>
+      <w:pPr>
+        <w:pStyle w:val="Standard"/>
+        <w:jc w:val="both"/>
+      </w:pPr>
+    </w:p>
+    <w:p>
+      <w:pPr>
+        <w:pStyle w:val="Standard"/>
+        <w:jc w:val="both"/>
+      </w:pPr>
+    </w:p>
+    <w:p>
+      <w:pPr>
+        <w:pStyle w:val="Standard"/>
+        <w:jc w:val="both"/>
+      </w:pPr>
+    </w:p>
+    <w:p>
+      <w:pPr>
+        <w:pStyle w:val="Heading1"/>
+      </w:pPr>
+      <w:bookmarkStart w:id="20" w:name="_Toc72697378"/>
+      <w:r>
+        <w:lastRenderedPageBreak/>
+        <w:t xml:space="preserve">Principais </w:t>
+      </w:r>
+      <w:r>
+        <w:t>f</w:t>
+      </w:r>
+      <w:r>
+        <w:t xml:space="preserve">uncionalidades e </w:t>
+      </w:r>
+      <w:r>
+        <w:t>c</w:t>
+      </w:r>
+      <w:r>
+        <w:t>enários implementados</w:t>
+      </w:r>
+      <w:bookmarkEnd w:id="20"/>
+    </w:p>
+    <w:p>
+      <w:pPr>
+        <w:pStyle w:val="Standard"/>
+        <w:jc w:val="both"/>
+        <w:rPr>
+          <w:rStyle w:val="Bullets"/>
+        </w:rPr>
+      </w:pPr>
+    </w:p>
+    <w:p>
+      <w:pPr>
+        <w:pStyle w:val="Standard"/>
+        <w:jc w:val="both"/>
+        <w:rPr>
+          <w:rStyle w:val="Bullets"/>
+        </w:rPr>
+      </w:pPr>
+      <w:r>
+        <w:rPr>
+          <w:rStyle w:val="Bullets"/>
+        </w:rPr>
+        <w:t xml:space="preserve">Ao iniciar o nosso programa, o utilizador terá acesso a uma pequena interface onde poderá decidir o que pretende fazer. </w:t>
+      </w:r>
+    </w:p>
+    <w:p>
+      <w:pPr>
+        <w:pStyle w:val="Standard"/>
+        <w:jc w:val="both"/>
+        <w:rPr>
+          <w:rStyle w:val="Bullets"/>
+        </w:rPr>
+      </w:pPr>
+      <w:r>
+        <w:rPr>
+          <w:rStyle w:val="Bullets"/>
+        </w:rPr>
+        <w:t xml:space="preserve">Esta interface </w:t>
+      </w:r>
+      <w:r>
+        <w:rPr>
+          <w:rStyle w:val="Bullets"/>
+        </w:rPr>
+        <w:t>contém</w:t>
+      </w:r>
+      <w:r>
+        <w:rPr>
+          <w:rStyle w:val="Bullets"/>
+        </w:rPr>
+        <w:t xml:space="preserve"> três grandes módulos</w:t>
+      </w:r>
+      <w:r>
+        <w:rPr>
+          <w:rStyle w:val="Bullets"/>
+        </w:rPr>
+        <w:t>, sem contarmos com a opção de sair.</w:t>
+      </w:r>
+    </w:p>
+    <w:p>
+      <w:pPr>
+        <w:pStyle w:val="Standard"/>
+        <w:jc w:val="both"/>
+        <w:rPr>
+          <w:rStyle w:val="Bullets"/>
+        </w:rPr>
+      </w:pPr>
+      <w:r>
+        <w:rPr>
+          <w:rStyle w:val="Bullets"/>
+          <w:noProof/>
+        </w:rPr>
+        <mc:AlternateContent>
+          <mc:Choice Requires="wps">
+            <w:drawing>
+              <wp:anchor distT="45720" distB="45720" distL="114300" distR="114300" simplePos="0" relativeHeight="251678720" behindDoc="0" locked="0" layoutInCell="1" allowOverlap="1" wp14:anchorId="0F9018A3" wp14:editId="5A6618A1">
+                <wp:simplePos x="0" y="0"/>
+                <wp:positionH relativeFrom="margin">
+                  <wp:posOffset>5715</wp:posOffset>
+                </wp:positionH>
+                <wp:positionV relativeFrom="paragraph">
+                  <wp:posOffset>1172845</wp:posOffset>
+                </wp:positionV>
+                <wp:extent cx="5162550" cy="352425"/>
+                <wp:effectExtent l="0" t="0" r="19050" b="28575"/>
+                <wp:wrapSquare wrapText="bothSides"/>
+                <wp:docPr id="217" name="Text Box 2"/>
+                <wp:cNvGraphicFramePr>
+                  <a:graphicFrameLocks xmlns:a="http://schemas.openxmlformats.org/drawingml/2006/main"/>
+                </wp:cNvGraphicFramePr>
+                <a:graphic xmlns:a="http://schemas.openxmlformats.org/drawingml/2006/main">
+                  <a:graphicData uri="http://schemas.microsoft.com/office/word/2010/wordprocessingShape">
+                    <wps:wsp>
+                      <wps:cNvSpPr txBox="1">
+                        <a:spLocks noChangeArrowheads="1"/>
+                      </wps:cNvSpPr>
+                      <wps:spPr bwMode="auto">
+                        <a:xfrm>
+                          <a:off x="0" y="0"/>
+                          <a:ext cx="5162550" cy="352425"/>
+                        </a:xfrm>
+                        <a:prstGeom prst="rect">
+                          <a:avLst/>
+                        </a:prstGeom>
+                        <a:solidFill>
+                          <a:srgbClr val="FFFFFF"/>
+                        </a:solidFill>
+                        <a:ln w="9525">
+                          <a:solidFill>
+                            <a:srgbClr val="000000"/>
+                          </a:solidFill>
+                          <a:miter lim="800000"/>
+                          <a:headEnd/>
+                          <a:tailEnd/>
+                        </a:ln>
+                      </wps:spPr>
+                      <wps:txbx>
+                        <w:txbxContent>
+                          <w:p>
+                            <w:pPr>
+                              <w:jc w:val="center"/>
+                              <w:rPr>
+                                <w:rFonts w:ascii="Times New Roman" w:hAnsi="Times New Roman" w:cs="Times New Roman"/>
+                                <w:b/>
+                                <w:bCs/>
+                                <w:sz w:val="20"/>
+                                <w:szCs w:val="32"/>
+                                <w:lang w:val="en-US"/>
+                              </w:rPr>
+                            </w:pPr>
+                            <w:proofErr w:type="spellStart"/>
+                            <w:r>
+                              <w:rPr>
+                                <w:rFonts w:ascii="Times New Roman" w:hAnsi="Times New Roman" w:cs="Times New Roman"/>
+                                <w:b/>
+                                <w:bCs/>
+                                <w:sz w:val="20"/>
+                                <w:szCs w:val="32"/>
+                                <w:lang w:val="en-US"/>
+                              </w:rPr>
+                              <w:t>Figura</w:t>
+                            </w:r>
+                            <w:proofErr w:type="spellEnd"/>
+                            <w:r>
+                              <w:rPr>
+                                <w:rFonts w:ascii="Times New Roman" w:hAnsi="Times New Roman" w:cs="Times New Roman"/>
+                                <w:b/>
+                                <w:bCs/>
+                                <w:sz w:val="20"/>
+                                <w:szCs w:val="32"/>
+                                <w:lang w:val="en-US"/>
+                              </w:rPr>
+                              <w:t xml:space="preserve"> 5 – Menu do </w:t>
+                            </w:r>
+                            <w:proofErr w:type="spellStart"/>
+                            <w:r>
+                              <w:rPr>
+                                <w:rFonts w:ascii="Times New Roman" w:hAnsi="Times New Roman" w:cs="Times New Roman"/>
+                                <w:b/>
+                                <w:bCs/>
+                                <w:sz w:val="20"/>
+                                <w:szCs w:val="32"/>
+                                <w:lang w:val="en-US"/>
+                              </w:rPr>
+                              <w:t>programa</w:t>
+                            </w:r>
+                            <w:proofErr w:type="spellEnd"/>
+                          </w:p>
+                        </w:txbxContent>
+                      </wps:txbx>
+                      <wps:bodyPr rot="0" vert="horz" wrap="square" lIns="91440" tIns="45720" rIns="91440" bIns="45720" anchor="t" anchorCtr="0">
+                        <a:noAutofit/>
+                      </wps:bodyPr>
+                    </wps:wsp>
+                  </a:graphicData>
+                </a:graphic>
+                <wp14:sizeRelH relativeFrom="margin">
+                  <wp14:pctWidth>0</wp14:pctWidth>
+                </wp14:sizeRelH>
+                <wp14:sizeRelV relativeFrom="margin">
+                  <wp14:pctHeight>0</wp14:pctHeight>
+                </wp14:sizeRelV>
+              </wp:anchor>
+            </w:drawing>
+          </mc:Choice>
+          <mc:Fallback>
+            <w:pict>
+              <v:shape w14:anchorId="0F9018A3" id="Text Box 2" o:spid="_x0000_s1031" type="#_x0000_t202" style="position:absolute;left:0;text-align:left;margin-left:.45pt;margin-top:92.35pt;width:406.5pt;height:27.75pt;z-index:251678720;visibility:visible;mso-wrap-style:square;mso-width-percent:0;mso-height-percent:0;mso-wrap-distance-left:9pt;mso-wrap-distance-top:3.6pt;mso-wrap-distance-right:9pt;mso-wrap-distance-bottom:3.6pt;mso-position-horizontal:absolute;mso-position-horizontal-relative:margin;mso-position-vertical:absolute;mso-position-vertical-relative:text;mso-width-percent:0;mso-height-percent:0;mso-width-relative:margin;mso-height-relative:margin;v-text-anchor:top" o:gfxdata="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">
+                <v:textbox>
+                  <w:txbxContent>
+                    <w:p>
+                      <w:pPr>
+                        <w:jc w:val="center"/>
+                        <w:rPr>
+                          <w:rFonts w:ascii="Times New Roman" w:hAnsi="Times New Roman" w:cs="Times New Roman"/>
+                          <w:b/>
+                          <w:bCs/>
+                          <w:sz w:val="20"/>
+                          <w:szCs w:val="32"/>
+                          <w:lang w:val="en-US"/>
+                        </w:rPr>
+                      </w:pPr>
+                      <w:proofErr w:type="spellStart"/>
+                      <w:r>
+                        <w:rPr>
+                          <w:rFonts w:ascii="Times New Roman" w:hAnsi="Times New Roman" w:cs="Times New Roman"/>
+                          <w:b/>
+                          <w:bCs/>
+                          <w:sz w:val="20"/>
+                          <w:szCs w:val="32"/>
+                          <w:lang w:val="en-US"/>
+                        </w:rPr>
+                        <w:t>Figura</w:t>
+                      </w:r>
+                      <w:proofErr w:type="spellEnd"/>
+                      <w:r>
+                        <w:rPr>
+                          <w:rFonts w:ascii="Times New Roman" w:hAnsi="Times New Roman" w:cs="Times New Roman"/>
+                          <w:b/>
+                          <w:bCs/>
+                          <w:sz w:val="20"/>
+                          <w:szCs w:val="32"/>
+                          <w:lang w:val="en-US"/>
+                        </w:rPr>
+                        <w:t xml:space="preserve"> 5 – Menu do </w:t>
+                      </w:r>
+                      <w:proofErr w:type="spellStart"/>
+                      <w:r>
+                        <w:rPr>
+                          <w:rFonts w:ascii="Times New Roman" w:hAnsi="Times New Roman" w:cs="Times New Roman"/>
+                          <w:b/>
+                          <w:bCs/>
+                          <w:sz w:val="20"/>
+                          <w:szCs w:val="32"/>
+                          <w:lang w:val="en-US"/>
+                        </w:rPr>
+                        <w:t>programa</w:t>
+                      </w:r>
+                      <w:proofErr w:type="spellEnd"/>
+                    </w:p>
+                  </w:txbxContent>
+                </v:textbox>
+                <w10:wrap type="square" anchorx="margin"/>
+              </v:shape>
+            </w:pict>
+          </mc:Fallback>
+        </mc:AlternateContent>
+      </w:r>
+      <w:r>
+        <w:rPr>
+          <w:noProof/>
+        </w:rPr>
+        <w:drawing>
+          <wp:inline distT="0" distB="0" distL="0" distR="0" wp14:anchorId="1324052F" wp14:editId="67E79A56">
+            <wp:extent cx="5219700" cy="1047750"/>
+            <wp:effectExtent l="0" t="0" r="0" b="0"/>
+            <wp:docPr id="7" name="Picture 7"/>
+            <wp:cNvGraphicFramePr>
+              <a:graphicFrameLocks xmlns:a="http://schemas.openxmlformats.org/drawingml/2006/main" noChangeAspect="1"/>
+            </wp:cNvGraphicFramePr>
+            <a:graphic xmlns:a="http://schemas.openxmlformats.org/drawingml/2006/main">
+              <a:graphicData uri="http://schemas.openxmlformats.org/drawingml/2006/picture">
+                <pic:pic xmlns:pic="http://schemas.openxmlformats.org/drawingml/2006/picture">
+                  <pic:nvPicPr>
+                    <pic:cNvPr id="1" name=""/>
+                    <pic:cNvPicPr/>
+                  </pic:nvPicPr>
+                  <pic:blipFill>
+                    <a:blip r:embed="rId18"/>
+                    <a:stretch>
+                      <a:fillRect/>
+                    </a:stretch>
+                  </pic:blipFill>
+                  <pic:spPr>
+                    <a:xfrm>
+                      <a:off x="0" y="0"/>
+                      <a:ext cx="5219700" cy="1047750"/>
+                    </a:xfrm>
+                    <a:prstGeom prst="rect">
+                      <a:avLst/>
+                    </a:prstGeom>
+                  </pic:spPr>
+                </pic:pic>
+              </a:graphicData>
+            </a:graphic>
+          </wp:inline>
+        </w:drawing>
+      </w:r>
+    </w:p>
+    <w:p>
+      <w:pPr>
+        <w:pStyle w:val="Standard"/>
+        <w:jc w:val="both"/>
+        <w:rPr>
+          <w:rStyle w:val="Bullets"/>
+        </w:rPr>
+      </w:pPr>
+      <w:r>
+        <w:rPr>
+          <w:rStyle w:val="Bullets"/>
+        </w:rPr>
+        <w:t xml:space="preserve">O primeiro módulo remete para a inserção e remoção da informação sobre o tema do trabalho, neste caso, a companhia, os seus veículos e os cabazes que precisam de ser entregues. </w:t>
+      </w:r>
+    </w:p>
+    <w:p>
+      <w:pPr>
+        <w:pStyle w:val="Standard"/>
+        <w:jc w:val="both"/>
+        <w:rPr>
+          <w:rStyle w:val="Bullets"/>
+        </w:rPr>
+      </w:pPr>
+      <w:r>
+        <w:rPr>
+          <w:rStyle w:val="Bullets"/>
+        </w:rPr>
+        <w:t>O segundo módulo permite ao utilizador informar-se sobre a conetividade do grafo que representa a cidade do Porto. Poderá ver como um pequeno mapa com o grafo lá representado e em destaque estarão os nós que pertencem a componentes de forte conexão com uma cor diferente. Por fim, serão mostradas algumas estatísticas sobre o assunto como a quantidade total de vértices e a percentagem de vértices que pertencem a pelo menos um componente de forte conexão.</w:t>
+      </w:r>
+    </w:p>
+    <w:p>
+      <w:pPr>
+        <w:pStyle w:val="Standard"/>
+        <w:jc w:val="both"/>
+        <w:rPr>
+          <w:rStyle w:val="Bullets"/>
+        </w:rPr>
+      </w:pPr>
+      <w:r>
+        <w:rPr>
+          <w:rStyle w:val="Bullets"/>
+        </w:rPr>
+        <w:t>O terceiro módulo permite ao utilizador, com os dados atribuídos no primeiro grande módulo, observar os caminhos atribuídos a cada veículo. Este módulo é responsável por atribuir os cabazes aos veículos e calcular o menor caminho possível, de acordo com a distância, para entregar os cabazes que lhe foram atribuídos.</w:t>
+      </w:r>
+    </w:p>
+    <w:p>
+      <w:pPr>
+        <w:pStyle w:val="Standard"/>
+        <w:jc w:val="both"/>
+        <w:rPr>
+          <w:rStyle w:val="Bullets"/>
+        </w:rPr>
+      </w:pPr>
+    </w:p>
+    <w:p>
+      <w:pPr>
+        <w:pStyle w:val="Standard"/>
+        <w:spacing w:after="0" w:line="360" w:lineRule="auto"/>
+        <w:jc w:val="both"/>
+        <w:rPr>
+          <w:rFonts w:ascii="Times New Roman" w:hAnsi="Times New Roman" w:cs="Times New Roman"/>
+          <w:szCs w:val="36"/>
+        </w:rPr>
+      </w:pPr>
+      <w:r>
+        <w:rPr>
+          <w:rStyle w:val="Bullets"/>
+        </w:rPr>
+        <w:t xml:space="preserve">Quanto aos cenários implementados, os cenários previamente explícitos foram utilizados como forma de permitir uma rápida e fácil progressão ao longo do desenvolvimento do projeto de modo que apenas faríamos o posterior após finalizar o atual. Desse modo, o cenário atualmente implementado é </w:t>
+      </w:r>
+      <w:r>
+        <w:rPr>
+          <w:rStyle w:val="Bullets"/>
+        </w:rPr>
+        <w:t xml:space="preserve">a </w:t>
+      </w:r>
+      <w:r>
+        <w:rPr>
+          <w:rStyle w:val="Bullets"/>
+          <w:b/>
+          <w:bCs/>
+        </w:rPr>
+        <w:t>3ª iteração -</w:t>
+      </w:r>
+      <w:r>
+        <w:rPr>
+          <w:rFonts w:ascii="Times New Roman" w:hAnsi="Times New Roman" w:cs="Times New Roman"/>
+          <w:b/>
+          <w:bCs/>
+          <w:szCs w:val="36"/>
+        </w:rPr>
+        <w:t>frota de veículos com capacidades diferentes</w:t>
+      </w:r>
+      <w:r>
+        <w:rPr>
+          <w:rFonts w:ascii="Times New Roman" w:hAnsi="Times New Roman" w:cs="Times New Roman"/>
+          <w:szCs w:val="36"/>
+        </w:rPr>
+        <w:t>.</w:t>
+      </w:r>
+    </w:p>
+    <w:p>
+      <w:pPr>
+        <w:pStyle w:val="Standard"/>
+        <w:spacing w:after="0" w:line="360" w:lineRule="auto"/>
+        <w:jc w:val="both"/>
+        <w:rPr>
+          <w:rFonts w:ascii="Times New Roman" w:hAnsi="Times New Roman" w:cs="Times New Roman"/>
+          <w:szCs w:val="36"/>
+        </w:rPr>
+      </w:pPr>
+    </w:p>
+    <w:p>
+      <w:pPr>
+        <w:pStyle w:val="Standard"/>
+        <w:spacing w:after="0" w:line="360" w:lineRule="auto"/>
+        <w:jc w:val="both"/>
+        <w:rPr>
+          <w:rFonts w:ascii="Times New Roman" w:hAnsi="Times New Roman" w:cs="Times New Roman"/>
+          <w:sz w:val="24"/>
+          <w:szCs w:val="40"/>
+        </w:rPr>
+      </w:pPr>
+    </w:p>
+    <w:p>
+      <w:pPr>
+        <w:widowControl/>
+        <w:textAlignment w:val="auto"/>
+        <w:rPr>
+          <w:rFonts w:ascii="Times New Roman" w:hAnsi="Times New Roman" w:cs="Times New Roman"/>
+          <w:sz w:val="24"/>
+          <w:szCs w:val="40"/>
+        </w:rPr>
+      </w:pPr>
+      <w:r>
+        <w:rPr>
+          <w:rFonts w:ascii="Times New Roman" w:hAnsi="Times New Roman" w:cs="Times New Roman"/>
+          <w:sz w:val="24"/>
+          <w:szCs w:val="40"/>
+        </w:rPr>
         <w:br w:type="page"/>
       </w:r>
     </w:p>
     <w:p>
       <w:pPr>
-        <w:pStyle w:val="Ttulo1"/>
+        <w:pStyle w:val="Heading1"/>
         <w:jc w:val="center"/>
       </w:pPr>
-      <w:bookmarkStart w:id="20" w:name="_Toc70066600"/>
+      <w:bookmarkStart w:id="21" w:name="_Toc72697379"/>
+      <w:r>
+        <w:lastRenderedPageBreak/>
+        <w:t>Estruturas de dados utilizadas</w:t>
+      </w:r>
+      <w:bookmarkEnd w:id="21"/>
+    </w:p>
+    <w:p>
+      <w:pPr>
+        <w:pStyle w:val="Standard"/>
+      </w:pPr>
+    </w:p>
+    <w:p>
+      <w:pPr>
+        <w:pStyle w:val="Standard"/>
+      </w:pPr>
+      <w:r>
+        <w:t>Ao longo do trabalho, nós tentamos organizar o código de forma a utilizar da forma mais eficiente o possível certas estruturas de dados.</w:t>
+      </w:r>
+    </w:p>
+    <w:p>
+      <w:pPr>
+        <w:pStyle w:val="Standard"/>
+      </w:pPr>
+      <w:r>
+        <w:t>Algumas das estruturas de dados utilizadas e as suas respetivas utilizações são:</w:t>
+      </w:r>
+    </w:p>
+    <w:p>
+      <w:pPr>
+        <w:pStyle w:val="Standard"/>
+        <w:numPr>
+          <w:ilvl w:val="0"/>
+          <w:numId w:val="27"/>
+        </w:numPr>
+      </w:pPr>
+      <w:proofErr w:type="spellStart"/>
+      <w:r>
+        <w:t>Array</w:t>
+      </w:r>
+      <w:proofErr w:type="spellEnd"/>
+      <w:r>
+        <w:t xml:space="preserve">: Ao longo do trabalho, um </w:t>
+      </w:r>
+      <w:proofErr w:type="spellStart"/>
+      <w:r>
+        <w:t>array</w:t>
+      </w:r>
+      <w:proofErr w:type="spellEnd"/>
+      <w:r>
+        <w:t xml:space="preserve"> foi utilizado para implementar uma matriz </w:t>
+      </w:r>
+      <w:proofErr w:type="spellStart"/>
+      <w:r>
+        <w:t>n</w:t>
+      </w:r>
+      <w:r>
+        <w:t>x</w:t>
+      </w:r>
+      <w:r>
+        <w:t>n</w:t>
+      </w:r>
+      <w:proofErr w:type="spellEnd"/>
+      <w:r>
+        <w:t xml:space="preserve"> sendo n o número de elementos do vetor usado para povoá-la. Esta matriz é a matriz de custos do algoritmo de Clarke e Wight e esta estrutura foi utilizada de forma a podermos aceder facilmente a qualquer posição do </w:t>
+      </w:r>
+      <w:proofErr w:type="spellStart"/>
+      <w:r>
+        <w:t>array</w:t>
+      </w:r>
+      <w:proofErr w:type="spellEnd"/>
+      <w:r>
+        <w:t>, sendo uma das melhores estruturas a nível de eficiência quando se trata de aceder a dados</w:t>
+      </w:r>
+    </w:p>
+    <w:p>
+      <w:pPr>
+        <w:pStyle w:val="Standard"/>
+        <w:numPr>
+          <w:ilvl w:val="0"/>
+          <w:numId w:val="27"/>
+        </w:numPr>
+      </w:pPr>
+      <w:r>
+        <w:t xml:space="preserve">Vetor: Muitos vetores foram utilizados ao longo do projeto de modo a guardar várias informações dos objetos utilizados por este. Por exemplo, este representa </w:t>
+      </w:r>
+      <w:r>
+        <w:t>o conjunto de veículos da companhia ou a sequência de paragens de um veículo durante o transporte, etc.</w:t>
+      </w:r>
+    </w:p>
+    <w:p>
+      <w:pPr>
+        <w:pStyle w:val="Standard"/>
+        <w:numPr>
+          <w:ilvl w:val="0"/>
+          <w:numId w:val="27"/>
+        </w:numPr>
+      </w:pPr>
+      <w:r>
+        <w:t>Conjunto:  Os conjuntos foram utilizados quando foi atestada a conetividade do grafo. De modo a guardar os componentes de forte conexão, o conjunto foi uma boa escolha, já que esta estrutura de dados possui ordem, logo impedia a junção de componentes de forte conexão de igual conteúdo a algum que já se encontrava no conjunto.</w:t>
+      </w:r>
+      <w:r>
+        <w:br/>
+        <w:t xml:space="preserve">Como exemplo, se tivéssemos no conjunto de </w:t>
+      </w:r>
+      <w:proofErr w:type="spellStart"/>
+      <w:r>
+        <w:t>SCC’s</w:t>
+      </w:r>
+      <w:proofErr w:type="spellEnd"/>
+      <w:r>
+        <w:t xml:space="preserve"> {1,3,2}, este impediria que o conjunto {1,2,3} se juntasse sendo que este tem os mesmos elementos.</w:t>
+      </w:r>
+    </w:p>
+    <w:p>
+      <w:pPr>
+        <w:pStyle w:val="Standard"/>
+        <w:numPr>
+          <w:ilvl w:val="0"/>
+          <w:numId w:val="27"/>
+        </w:numPr>
+      </w:pPr>
+      <w:r>
+        <w:t xml:space="preserve">Pilha: A pilha foi implementada </w:t>
+      </w:r>
+      <w:r>
+        <w:t xml:space="preserve">durante o algoritmo de </w:t>
+      </w:r>
+      <w:proofErr w:type="spellStart"/>
+      <w:r>
+        <w:t>Tarjan</w:t>
+      </w:r>
+      <w:proofErr w:type="spellEnd"/>
+      <w:r>
+        <w:t xml:space="preserve"> para permitir resgatar os vértices por ordem oposta à ordem de colocação (FILO)</w:t>
+      </w:r>
+    </w:p>
+    <w:p>
+      <w:pPr>
+        <w:pStyle w:val="Standard"/>
+        <w:ind w:left="720"/>
+      </w:pPr>
+    </w:p>
+    <w:p>
+      <w:pPr>
+        <w:widowControl/>
+        <w:textAlignment w:val="auto"/>
+      </w:pPr>
+      <w:r>
+        <w:br w:type="page"/>
+      </w:r>
+    </w:p>
+    <w:p>
+      <w:pPr>
+        <w:pStyle w:val="Heading1"/>
+        <w:jc w:val="center"/>
+      </w:pPr>
+      <w:bookmarkStart w:id="22" w:name="_Toc72697380"/>
+      <w:r>
+        <w:lastRenderedPageBreak/>
+        <w:t>Algoritmos implementados</w:t>
+      </w:r>
+      <w:bookmarkEnd w:id="22"/>
+    </w:p>
+    <w:p>
+      <w:pPr>
+        <w:pStyle w:val="Standard"/>
+        <w:jc w:val="both"/>
+        <w:rPr>
+          <w:rStyle w:val="Bullets"/>
+          <w:b/>
+          <w:bCs/>
+        </w:rPr>
+      </w:pPr>
+    </w:p>
+    <w:p>
+      <w:pPr>
+        <w:pStyle w:val="Standard"/>
+        <w:jc w:val="both"/>
+        <w:rPr>
+          <w:rStyle w:val="Bullets"/>
+        </w:rPr>
+      </w:pPr>
+      <w:r>
+        <w:rPr>
+          <w:rStyle w:val="Bullets"/>
+        </w:rPr>
+        <w:t>Nesta secção iremos realçar os algoritmos que acabaram por ser implementados ao longo do projeto.</w:t>
+      </w:r>
+    </w:p>
+    <w:p>
+      <w:pPr>
+        <w:pStyle w:val="Standard"/>
+        <w:jc w:val="both"/>
+        <w:rPr>
+          <w:rStyle w:val="Bullets"/>
+        </w:rPr>
+      </w:pPr>
+    </w:p>
+    <w:p>
+      <w:pPr>
+        <w:pStyle w:val="Heading"/>
+        <w:rPr>
+          <w:rStyle w:val="Strong"/>
+          <w:sz w:val="26"/>
+          <w:szCs w:val="26"/>
+        </w:rPr>
+      </w:pPr>
+      <w:r>
+        <w:rPr>
+          <w:rStyle w:val="Strong"/>
+          <w:sz w:val="26"/>
+          <w:szCs w:val="26"/>
+        </w:rPr>
+        <w:t xml:space="preserve">Algoritmo de </w:t>
+      </w:r>
+      <w:proofErr w:type="spellStart"/>
+      <w:r>
+        <w:rPr>
+          <w:rStyle w:val="Strong"/>
+          <w:sz w:val="26"/>
+          <w:szCs w:val="26"/>
+        </w:rPr>
+        <w:t>Ta</w:t>
+      </w:r>
+      <w:r>
+        <w:rPr>
+          <w:rStyle w:val="Strong"/>
+          <w:sz w:val="26"/>
+          <w:szCs w:val="26"/>
+        </w:rPr>
+        <w:t>rjan</w:t>
+      </w:r>
+      <w:proofErr w:type="spellEnd"/>
+    </w:p>
+    <w:p>
+      <w:pPr>
+        <w:pStyle w:val="Textbody"/>
+      </w:pPr>
+    </w:p>
+    <w:p>
+      <w:pPr>
+        <w:pStyle w:val="Textbody"/>
+      </w:pPr>
+      <w:r>
+        <w:t>Este algoritmo procura componentes de forte conexão num grafo dirigido, sendo um componente de forte conexão um conjunto máximo de vértices em que existe pelo menos um caminho orientado entre cada dois vértices.</w:t>
+      </w:r>
+    </w:p>
+    <w:p>
+      <w:pPr>
+        <w:pStyle w:val="Textbody"/>
+      </w:pPr>
+      <w:r>
+        <w:t>Este algoritmo é baseado na pesquisa em profundidade (DFS)</w:t>
+      </w:r>
+      <w:r>
+        <w:t>. Os vértices são indexados à medida que são percorridos pelo DFS. Ao retomar da recursão do DFS, cada vértice V recebe um vértice L como representante. L é um vértice com o menor índice que pode alcançar V. Os nós com o mesmo representante atribuído estão localizados no mesmo componente fortemente conectado.</w:t>
+      </w:r>
+    </w:p>
+    <w:p>
+      <w:pPr>
+        <w:pStyle w:val="Textbody"/>
+      </w:pPr>
+      <w:r>
+        <w:rPr>
+          <w:noProof/>
+        </w:rPr>
+        <w:drawing>
+          <wp:anchor distT="0" distB="0" distL="114300" distR="114300" simplePos="0" relativeHeight="251676672" behindDoc="0" locked="0" layoutInCell="1" allowOverlap="1" wp14:anchorId="781EAE3B" wp14:editId="6CD0C661">
+            <wp:simplePos x="0" y="0"/>
+            <wp:positionH relativeFrom="column">
+              <wp:posOffset>2091690</wp:posOffset>
+            </wp:positionH>
+            <wp:positionV relativeFrom="paragraph">
+              <wp:posOffset>8890</wp:posOffset>
+            </wp:positionV>
+            <wp:extent cx="3657600" cy="4260215"/>
+            <wp:effectExtent l="0" t="0" r="0" b="6985"/>
+            <wp:wrapSquare wrapText="bothSides"/>
+            <wp:docPr id="8" name="Picture 8"/>
+            <wp:cNvGraphicFramePr>
+              <a:graphicFrameLocks xmlns:a="http://schemas.openxmlformats.org/drawingml/2006/main" noChangeAspect="1"/>
+            </wp:cNvGraphicFramePr>
+            <a:graphic xmlns:a="http://schemas.openxmlformats.org/drawingml/2006/main">
+              <a:graphicData uri="http://schemas.openxmlformats.org/drawingml/2006/picture">
+                <pic:pic xmlns:pic="http://schemas.openxmlformats.org/drawingml/2006/picture">
+                  <pic:nvPicPr>
+                    <pic:cNvPr id="1" name=""/>
+                    <pic:cNvPicPr/>
+                  </pic:nvPicPr>
+                  <pic:blipFill>
+                    <a:blip r:embed="rId19">
+                      <a:extLst>
+                        <a:ext uri="{28A0092B-C50C-407E-A947-70E740481C1C}">
+                          <a14:useLocalDpi xmlns:a14="http://schemas.microsoft.com/office/drawing/2010/main" val="0"/>
+                        </a:ext>
+                      </a:extLst>
+                    </a:blip>
+                    <a:stretch>
+                      <a:fillRect/>
+                    </a:stretch>
+                  </pic:blipFill>
+                  <pic:spPr>
+                    <a:xfrm>
+                      <a:off x="0" y="0"/>
+                      <a:ext cx="3657600" cy="4260215"/>
+                    </a:xfrm>
+                    <a:prstGeom prst="rect">
+                      <a:avLst/>
+                    </a:prstGeom>
+                  </pic:spPr>
+                </pic:pic>
+              </a:graphicData>
+            </a:graphic>
+            <wp14:sizeRelH relativeFrom="margin">
+              <wp14:pctWidth>0</wp14:pctWidth>
+            </wp14:sizeRelH>
+            <wp14:sizeRelV relativeFrom="margin">
+              <wp14:pctHeight>0</wp14:pctHeight>
+            </wp14:sizeRelV>
+          </wp:anchor>
+        </w:drawing>
+      </w:r>
+      <w:r>
+        <w:t xml:space="preserve">Como este algoritmo é muito parecido ao DFS, cada nó é visitado uma vez e apenas uma vez. Para cada nó, realizamos alguma quantidade constante de trabalho e iteramos sobre sua lista de adjunto. Assim, a complexidade temporal é O(|V|+|E|), sendo V o conjunto de vértices e </w:t>
+      </w:r>
+      <w:proofErr w:type="spellStart"/>
+      <w:r>
+        <w:t>E</w:t>
+      </w:r>
+      <w:proofErr w:type="spellEnd"/>
+      <w:r>
+        <w:t xml:space="preserve"> o conjunto de arestas.</w:t>
+      </w:r>
+    </w:p>
+    <w:p>
+      <w:pPr>
+        <w:pStyle w:val="Textbody"/>
+      </w:pPr>
+      <w:r>
+        <w:t>No máximo, a profundidade de recursão e o tamanho da pilha podem ser N nós, sendo N o número total de vértices. Portanto, a complexidade espacial é O(|V|).</w:t>
+      </w:r>
+    </w:p>
+    <w:p>
+      <w:pPr>
+        <w:pStyle w:val="HeaderandFooter"/>
+        <w:rPr>
+          <w:rStyle w:val="Strong"/>
+        </w:rPr>
+      </w:pPr>
+    </w:p>
+    <w:p>
+      <w:pPr>
+        <w:pStyle w:val="Standard"/>
+        <w:jc w:val="both"/>
+        <w:rPr>
+          <w:rStyle w:val="Bullets"/>
+        </w:rPr>
+      </w:pPr>
+    </w:p>
+    <w:p>
+      <w:pPr>
+        <w:pStyle w:val="Standard"/>
+        <w:jc w:val="both"/>
+        <w:rPr>
+          <w:rStyle w:val="Bullets"/>
+        </w:rPr>
+      </w:pPr>
+    </w:p>
+    <w:p>
+      <w:pPr>
+        <w:pStyle w:val="Standard"/>
+        <w:jc w:val="both"/>
+        <w:rPr>
+          <w:rStyle w:val="Bullets"/>
+        </w:rPr>
+      </w:pPr>
+      <w:r>
+        <w:rPr>
+          <w:noProof/>
+        </w:rPr>
+        <mc:AlternateContent>
+          <mc:Choice Requires="wps">
+            <w:drawing>
+              <wp:anchor distT="0" distB="0" distL="114300" distR="114300" simplePos="0" relativeHeight="251680768" behindDoc="0" locked="0" layoutInCell="1" allowOverlap="1" wp14:anchorId="1D20C826" wp14:editId="7C3E2E38">
+                <wp:simplePos x="0" y="0"/>
+                <wp:positionH relativeFrom="margin">
+                  <wp:align>right</wp:align>
+                </wp:positionH>
+                <wp:positionV relativeFrom="paragraph">
+                  <wp:posOffset>218440</wp:posOffset>
+                </wp:positionV>
+                <wp:extent cx="5400040" cy="635"/>
+                <wp:effectExtent l="0" t="0" r="0" b="0"/>
+                <wp:wrapSquare wrapText="bothSides"/>
+                <wp:docPr id="14" name="Caixa de texto 13"/>
+                <wp:cNvGraphicFramePr/>
+                <a:graphic xmlns:a="http://schemas.openxmlformats.org/drawingml/2006/main">
+                  <a:graphicData uri="http://schemas.microsoft.com/office/word/2010/wordprocessingShape">
+                    <wps:wsp>
+                      <wps:cNvSpPr txBox="1"/>
+                      <wps:spPr>
+                        <a:xfrm>
+                          <a:off x="0" y="0"/>
+                          <a:ext cx="5400040" cy="635"/>
+                        </a:xfrm>
+                        <a:prstGeom prst="rect">
+                          <a:avLst/>
+                        </a:prstGeom>
+                        <a:solidFill>
+                          <a:prstClr val="white"/>
+                        </a:solidFill>
+                        <a:ln>
+                          <a:noFill/>
+                        </a:ln>
+                      </wps:spPr>
+                      <wps:txbx>
+                        <w:txbxContent>
+                          <w:p>
+                            <w:pPr>
+                              <w:pStyle w:val="Caption"/>
+                              <w:jc w:val="center"/>
+                              <w:rPr>
+                                <w:rFonts w:ascii="Times New Roman" w:hAnsi="Times New Roman" w:cs="Times New Roman"/>
+                                <w:b/>
+                                <w:bCs/>
+                                <w:i w:val="0"/>
+                                <w:iCs w:val="0"/>
+                                <w:sz w:val="20"/>
+                                <w:szCs w:val="20"/>
+                              </w:rPr>
+                            </w:pPr>
+                            <w:r>
+                              <w:rPr>
+                                <w:rFonts w:ascii="Times New Roman" w:hAnsi="Times New Roman" w:cs="Times New Roman"/>
+                                <w:b/>
+                                <w:bCs/>
+                                <w:i w:val="0"/>
+                                <w:iCs w:val="0"/>
+                                <w:sz w:val="20"/>
+                                <w:szCs w:val="20"/>
+                              </w:rPr>
+                              <w:t xml:space="preserve">Figura </w:t>
+                            </w:r>
+                            <w:r>
+                              <w:rPr>
+                                <w:rFonts w:ascii="Times New Roman" w:hAnsi="Times New Roman" w:cs="Times New Roman"/>
+                                <w:b/>
+                                <w:bCs/>
+                                <w:i w:val="0"/>
+                                <w:iCs w:val="0"/>
+                                <w:sz w:val="20"/>
+                                <w:szCs w:val="20"/>
+                              </w:rPr>
+                              <w:t>6</w:t>
+                            </w:r>
+                            <w:r>
+                              <w:rPr>
+                                <w:rFonts w:ascii="Times New Roman" w:hAnsi="Times New Roman" w:cs="Times New Roman"/>
+                                <w:b/>
+                                <w:bCs/>
+                                <w:i w:val="0"/>
+                                <w:iCs w:val="0"/>
+                                <w:sz w:val="20"/>
+                                <w:szCs w:val="20"/>
+                              </w:rPr>
+                              <w:t xml:space="preserve"> </w:t>
+                            </w:r>
+                            <w:r>
+                              <w:rPr>
+                                <w:rFonts w:ascii="Times New Roman" w:hAnsi="Times New Roman" w:cs="Times New Roman"/>
+                                <w:b/>
+                                <w:bCs/>
+                                <w:i w:val="0"/>
+                                <w:iCs w:val="0"/>
+                                <w:sz w:val="20"/>
+                                <w:szCs w:val="20"/>
+                              </w:rPr>
+                              <w:t>–</w:t>
+                            </w:r>
+                            <w:r>
+                              <w:rPr>
+                                <w:rFonts w:ascii="Times New Roman" w:hAnsi="Times New Roman" w:cs="Times New Roman"/>
+                                <w:b/>
+                                <w:bCs/>
+                                <w:i w:val="0"/>
+                                <w:iCs w:val="0"/>
+                                <w:sz w:val="20"/>
+                                <w:szCs w:val="20"/>
+                              </w:rPr>
+                              <w:t xml:space="preserve"> </w:t>
+                            </w:r>
+                            <w:r>
+                              <w:rPr>
+                                <w:rFonts w:ascii="Times New Roman" w:hAnsi="Times New Roman" w:cs="Times New Roman"/>
+                                <w:b/>
+                                <w:bCs/>
+                                <w:i w:val="0"/>
+                                <w:iCs w:val="0"/>
+                                <w:sz w:val="20"/>
+                                <w:szCs w:val="20"/>
+                              </w:rPr>
+                              <w:t xml:space="preserve">Pseudocódigo do Algoritmo de </w:t>
+                            </w:r>
+                            <w:proofErr w:type="spellStart"/>
+                            <w:r>
+                              <w:rPr>
+                                <w:rFonts w:ascii="Times New Roman" w:hAnsi="Times New Roman" w:cs="Times New Roman"/>
+                                <w:b/>
+                                <w:bCs/>
+                                <w:i w:val="0"/>
+                                <w:iCs w:val="0"/>
+                                <w:sz w:val="20"/>
+                                <w:szCs w:val="20"/>
+                              </w:rPr>
+                              <w:t>Tarjan</w:t>
+                            </w:r>
+                            <w:proofErr w:type="spellEnd"/>
+                            <w:r>
+                              <w:rPr>
+                                <w:rFonts w:ascii="Times New Roman" w:hAnsi="Times New Roman" w:cs="Times New Roman"/>
+                                <w:b/>
+                                <w:bCs/>
+                                <w:i w:val="0"/>
+                                <w:iCs w:val="0"/>
+                                <w:sz w:val="20"/>
+                                <w:szCs w:val="20"/>
+                              </w:rPr>
+                              <w:t xml:space="preserve"> </w:t>
+                            </w:r>
+                            <w:r>
+                              <w:rPr>
+                                <w:rFonts w:ascii="Times New Roman" w:hAnsi="Times New Roman" w:cs="Times New Roman"/>
+                                <w:b/>
+                                <w:bCs/>
+                                <w:i w:val="0"/>
+                                <w:iCs w:val="0"/>
+                                <w:sz w:val="20"/>
+                                <w:szCs w:val="20"/>
+                              </w:rPr>
+                              <w:t xml:space="preserve">(obtido de </w:t>
+                            </w:r>
+                            <w:r>
+                              <w:rPr>
+                                <w:rFonts w:ascii="Times New Roman" w:hAnsi="Times New Roman" w:cs="Times New Roman"/>
+                                <w:b/>
+                                <w:bCs/>
+                                <w:i w:val="0"/>
+                                <w:iCs w:val="0"/>
+                                <w:sz w:val="20"/>
+                                <w:szCs w:val="20"/>
+                              </w:rPr>
+                              <w:t>https://www.programming-algorithms.net/article/44220/Tarjan's-algorithm</w:t>
+                            </w:r>
+                            <w:r>
+                              <w:rPr>
+                                <w:rFonts w:ascii="Times New Roman" w:hAnsi="Times New Roman" w:cs="Times New Roman"/>
+                                <w:b/>
+                                <w:bCs/>
+                                <w:i w:val="0"/>
+                                <w:iCs w:val="0"/>
+                                <w:sz w:val="20"/>
+                                <w:szCs w:val="20"/>
+                              </w:rPr>
+                              <w:t>)</w:t>
+                            </w:r>
+                          </w:p>
+                        </w:txbxContent>
+                      </wps:txbx>
+                      <wps:bodyPr rot="0" spcFirstLastPara="0" vertOverflow="overflow" horzOverflow="overflow" vert="horz" wrap="square" lIns="0" tIns="0" rIns="0" bIns="0" numCol="1" spcCol="0" rtlCol="0" fromWordArt="0" anchor="t" anchorCtr="0" forceAA="0" compatLnSpc="1">
+                        <a:prstTxWarp prst="textNoShape">
+                          <a:avLst/>
+                        </a:prstTxWarp>
+                        <a:spAutoFit/>
+                      </wps:bodyPr>
+                    </wps:wsp>
+                  </a:graphicData>
+                </a:graphic>
+              </wp:anchor>
+            </w:drawing>
+          </mc:Choice>
+          <mc:Fallback>
+            <w:pict>
+              <v:shape w14:anchorId="1D20C826" id="_x0000_s1032" type="#_x0000_t202" style="position:absolute;left:0;text-align:left;margin-left:374pt;margin-top:17.2pt;width:425.2pt;height:.05pt;z-index:251680768;visibility:visible;mso-wrap-style:square;mso-wrap-distance-left:9pt;mso-wrap-distance-top:0;mso-wrap-distance-right:9pt;mso-wrap-distance-bottom:0;mso-position-horizontal:right;mso-position-horizontal-relative:margin;mso-position-vertical:absolute;mso-position-vertical-relative:text;v-text-anchor:top" o:gfxdata="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" stroked="f">
+                <v:textbox style="mso-fit-shape-to-text:t" inset="0,0,0,0">
+                  <w:txbxContent>
+                    <w:p>
+                      <w:pPr>
+                        <w:pStyle w:val="Caption"/>
+                        <w:jc w:val="center"/>
+                        <w:rPr>
+                          <w:rFonts w:ascii="Times New Roman" w:hAnsi="Times New Roman" w:cs="Times New Roman"/>
+                          <w:b/>
+                          <w:bCs/>
+                          <w:i w:val="0"/>
+                          <w:iCs w:val="0"/>
+                          <w:sz w:val="20"/>
+                          <w:szCs w:val="20"/>
+                        </w:rPr>
+                      </w:pPr>
+                      <w:r>
+                        <w:rPr>
+                          <w:rFonts w:ascii="Times New Roman" w:hAnsi="Times New Roman" w:cs="Times New Roman"/>
+                          <w:b/>
+                          <w:bCs/>
+                          <w:i w:val="0"/>
+                          <w:iCs w:val="0"/>
+                          <w:sz w:val="20"/>
+                          <w:szCs w:val="20"/>
+                        </w:rPr>
+                        <w:t xml:space="preserve">Figura </w:t>
+                      </w:r>
+                      <w:r>
+                        <w:rPr>
+                          <w:rFonts w:ascii="Times New Roman" w:hAnsi="Times New Roman" w:cs="Times New Roman"/>
+                          <w:b/>
+                          <w:bCs/>
+                          <w:i w:val="0"/>
+                          <w:iCs w:val="0"/>
+                          <w:sz w:val="20"/>
+                          <w:szCs w:val="20"/>
+                        </w:rPr>
+                        <w:t>6</w:t>
+                      </w:r>
+                      <w:r>
+                        <w:rPr>
+                          <w:rFonts w:ascii="Times New Roman" w:hAnsi="Times New Roman" w:cs="Times New Roman"/>
+                          <w:b/>
+                          <w:bCs/>
+                          <w:i w:val="0"/>
+                          <w:iCs w:val="0"/>
+                          <w:sz w:val="20"/>
+                          <w:szCs w:val="20"/>
+                        </w:rPr>
+                        <w:t xml:space="preserve"> </w:t>
+                      </w:r>
+                      <w:r>
+                        <w:rPr>
+                          <w:rFonts w:ascii="Times New Roman" w:hAnsi="Times New Roman" w:cs="Times New Roman"/>
+                          <w:b/>
+                          <w:bCs/>
+                          <w:i w:val="0"/>
+                          <w:iCs w:val="0"/>
+                          <w:sz w:val="20"/>
+                          <w:szCs w:val="20"/>
+                        </w:rPr>
+                        <w:t>–</w:t>
+                      </w:r>
+                      <w:r>
+                        <w:rPr>
+                          <w:rFonts w:ascii="Times New Roman" w:hAnsi="Times New Roman" w:cs="Times New Roman"/>
+                          <w:b/>
+                          <w:bCs/>
+                          <w:i w:val="0"/>
+                          <w:iCs w:val="0"/>
+                          <w:sz w:val="20"/>
+                          <w:szCs w:val="20"/>
+                        </w:rPr>
+                        <w:t xml:space="preserve"> </w:t>
+                      </w:r>
+                      <w:r>
+                        <w:rPr>
+                          <w:rFonts w:ascii="Times New Roman" w:hAnsi="Times New Roman" w:cs="Times New Roman"/>
+                          <w:b/>
+                          <w:bCs/>
+                          <w:i w:val="0"/>
+                          <w:iCs w:val="0"/>
+                          <w:sz w:val="20"/>
+                          <w:szCs w:val="20"/>
+                        </w:rPr>
+                        <w:t xml:space="preserve">Pseudocódigo do Algoritmo de </w:t>
+                      </w:r>
+                      <w:proofErr w:type="spellStart"/>
+                      <w:r>
+                        <w:rPr>
+                          <w:rFonts w:ascii="Times New Roman" w:hAnsi="Times New Roman" w:cs="Times New Roman"/>
+                          <w:b/>
+                          <w:bCs/>
+                          <w:i w:val="0"/>
+                          <w:iCs w:val="0"/>
+                          <w:sz w:val="20"/>
+                          <w:szCs w:val="20"/>
+                        </w:rPr>
+                        <w:t>Tarjan</w:t>
+                      </w:r>
+                      <w:proofErr w:type="spellEnd"/>
+                      <w:r>
+                        <w:rPr>
+                          <w:rFonts w:ascii="Times New Roman" w:hAnsi="Times New Roman" w:cs="Times New Roman"/>
+                          <w:b/>
+                          <w:bCs/>
+                          <w:i w:val="0"/>
+                          <w:iCs w:val="0"/>
+                          <w:sz w:val="20"/>
+                          <w:szCs w:val="20"/>
+                        </w:rPr>
+                        <w:t xml:space="preserve"> </w:t>
+                      </w:r>
+                      <w:r>
+                        <w:rPr>
+                          <w:rFonts w:ascii="Times New Roman" w:hAnsi="Times New Roman" w:cs="Times New Roman"/>
+                          <w:b/>
+                          <w:bCs/>
+                          <w:i w:val="0"/>
+                          <w:iCs w:val="0"/>
+                          <w:sz w:val="20"/>
+                          <w:szCs w:val="20"/>
+                        </w:rPr>
+                        <w:t xml:space="preserve">(obtido de </w:t>
+                      </w:r>
+                      <w:r>
+                        <w:rPr>
+                          <w:rFonts w:ascii="Times New Roman" w:hAnsi="Times New Roman" w:cs="Times New Roman"/>
+                          <w:b/>
+                          <w:bCs/>
+                          <w:i w:val="0"/>
+                          <w:iCs w:val="0"/>
+                          <w:sz w:val="20"/>
+                          <w:szCs w:val="20"/>
+                        </w:rPr>
+                        <w:t>https://www.programming-algorithms.net/article/44220/Tarjan's-algorithm</w:t>
+                      </w:r>
+                      <w:r>
+                        <w:rPr>
+                          <w:rFonts w:ascii="Times New Roman" w:hAnsi="Times New Roman" w:cs="Times New Roman"/>
+                          <w:b/>
+                          <w:bCs/>
+                          <w:i w:val="0"/>
+                          <w:iCs w:val="0"/>
+                          <w:sz w:val="20"/>
+                          <w:szCs w:val="20"/>
+                        </w:rPr>
+                        <w:t>)</w:t>
+                      </w:r>
+                    </w:p>
+                  </w:txbxContent>
+                </v:textbox>
+                <w10:wrap type="square" anchorx="margin"/>
+              </v:shape>
+            </w:pict>
+          </mc:Fallback>
+        </mc:AlternateContent>
+      </w:r>
+    </w:p>
+    <w:p>
+      <w:pPr>
+        <w:pStyle w:val="Standard"/>
+      </w:pPr>
+      <w:r>
+        <w:br w:type="page"/>
+      </w:r>
+    </w:p>
+    <w:p>
+      <w:pPr>
+        <w:pStyle w:val="Heading"/>
+        <w:rPr>
+          <w:b/>
+          <w:bCs/>
+        </w:rPr>
+      </w:pPr>
+      <w:proofErr w:type="spellStart"/>
+      <w:r>
+        <w:rPr>
+          <w:b/>
+          <w:bCs/>
+          <w:sz w:val="26"/>
+          <w:szCs w:val="26"/>
+        </w:rPr>
+        <w:lastRenderedPageBreak/>
+        <w:t>Algortimo</w:t>
+      </w:r>
+      <w:proofErr w:type="spellEnd"/>
+      <w:r>
+        <w:rPr>
+          <w:b/>
+          <w:bCs/>
+          <w:sz w:val="26"/>
+          <w:szCs w:val="26"/>
+        </w:rPr>
+        <w:t xml:space="preserve"> de Clarke e </w:t>
+      </w:r>
+      <w:proofErr w:type="spellStart"/>
+      <w:r>
+        <w:rPr>
+          <w:b/>
+          <w:bCs/>
+          <w:sz w:val="26"/>
+          <w:szCs w:val="26"/>
+        </w:rPr>
+        <w:t>W</w:t>
+      </w:r>
+      <w:r>
+        <w:rPr>
+          <w:b/>
+          <w:bCs/>
+          <w:sz w:val="26"/>
+          <w:szCs w:val="26"/>
+        </w:rPr>
+        <w:t>r</w:t>
+      </w:r>
+      <w:r>
+        <w:rPr>
+          <w:b/>
+          <w:bCs/>
+          <w:sz w:val="26"/>
+          <w:szCs w:val="26"/>
+        </w:rPr>
+        <w:t>ight</w:t>
+      </w:r>
+      <w:proofErr w:type="spellEnd"/>
+    </w:p>
+    <w:p>
+      <w:pPr>
+        <w:pStyle w:val="Heading"/>
+        <w:rPr>
+          <w:b/>
+          <w:bCs/>
+        </w:rPr>
+      </w:pPr>
+    </w:p>
+    <w:p>
+      <w:pPr>
+        <w:pStyle w:val="Heading"/>
+        <w:rPr>
+          <w:rFonts w:asciiTheme="minorHAnsi" w:hAnsiTheme="minorHAnsi" w:cstheme="minorHAnsi"/>
+          <w:sz w:val="22"/>
+          <w:szCs w:val="22"/>
+        </w:rPr>
+      </w:pPr>
+      <w:r>
+        <w:rPr>
+          <w:rFonts w:asciiTheme="minorHAnsi" w:hAnsiTheme="minorHAnsi" w:cstheme="minorHAnsi"/>
+          <w:sz w:val="22"/>
+          <w:szCs w:val="22"/>
+        </w:rPr>
+        <w:t xml:space="preserve">A abordagem mais conhecida para o problema </w:t>
+      </w:r>
+      <w:r>
+        <w:rPr>
+          <w:rFonts w:asciiTheme="minorHAnsi" w:hAnsiTheme="minorHAnsi" w:cstheme="minorHAnsi"/>
+          <w:sz w:val="22"/>
+          <w:szCs w:val="22"/>
+        </w:rPr>
+        <w:t>de VRP (</w:t>
+      </w:r>
+      <w:proofErr w:type="spellStart"/>
+      <w:r>
+        <w:rPr>
+          <w:rFonts w:asciiTheme="minorHAnsi" w:hAnsiTheme="minorHAnsi" w:cstheme="minorHAnsi"/>
+          <w:sz w:val="22"/>
+          <w:szCs w:val="22"/>
+        </w:rPr>
+        <w:t>Vehicle</w:t>
+      </w:r>
+      <w:proofErr w:type="spellEnd"/>
+      <w:r>
+        <w:rPr>
+          <w:rFonts w:asciiTheme="minorHAnsi" w:hAnsiTheme="minorHAnsi" w:cstheme="minorHAnsi"/>
+          <w:sz w:val="22"/>
+          <w:szCs w:val="22"/>
+        </w:rPr>
+        <w:t xml:space="preserve"> </w:t>
+      </w:r>
+      <w:proofErr w:type="spellStart"/>
+      <w:r>
+        <w:rPr>
+          <w:rFonts w:asciiTheme="minorHAnsi" w:hAnsiTheme="minorHAnsi" w:cstheme="minorHAnsi"/>
+          <w:sz w:val="22"/>
+          <w:szCs w:val="22"/>
+        </w:rPr>
+        <w:t>Routing</w:t>
+      </w:r>
+      <w:proofErr w:type="spellEnd"/>
+      <w:r>
+        <w:rPr>
+          <w:rFonts w:asciiTheme="minorHAnsi" w:hAnsiTheme="minorHAnsi" w:cstheme="minorHAnsi"/>
+          <w:sz w:val="22"/>
+          <w:szCs w:val="22"/>
+        </w:rPr>
+        <w:t xml:space="preserve"> </w:t>
+      </w:r>
+      <w:proofErr w:type="spellStart"/>
+      <w:r>
+        <w:rPr>
+          <w:rFonts w:asciiTheme="minorHAnsi" w:hAnsiTheme="minorHAnsi" w:cstheme="minorHAnsi"/>
+          <w:sz w:val="22"/>
+          <w:szCs w:val="22"/>
+        </w:rPr>
+        <w:t>Problem</w:t>
+      </w:r>
+      <w:proofErr w:type="spellEnd"/>
+      <w:r>
+        <w:rPr>
+          <w:rFonts w:asciiTheme="minorHAnsi" w:hAnsiTheme="minorHAnsi" w:cstheme="minorHAnsi"/>
+          <w:sz w:val="22"/>
+          <w:szCs w:val="22"/>
+        </w:rPr>
+        <w:t xml:space="preserve">) é o algoritmo de “economia” de Clarke e </w:t>
+      </w:r>
+      <w:proofErr w:type="spellStart"/>
+      <w:r>
+        <w:rPr>
+          <w:rFonts w:asciiTheme="minorHAnsi" w:hAnsiTheme="minorHAnsi" w:cstheme="minorHAnsi"/>
+          <w:sz w:val="22"/>
+          <w:szCs w:val="22"/>
+        </w:rPr>
+        <w:t>Wright</w:t>
+      </w:r>
+      <w:proofErr w:type="spellEnd"/>
+      <w:r>
+        <w:rPr>
+          <w:rFonts w:asciiTheme="minorHAnsi" w:hAnsiTheme="minorHAnsi" w:cstheme="minorHAnsi"/>
+          <w:sz w:val="22"/>
+          <w:szCs w:val="22"/>
+        </w:rPr>
+        <w:t xml:space="preserve">. Considerando um depósito D e n pontos de demanda. Supondo que a solução inicial para o VRP é usar n veículos e despachar um veículo para cada um dos pontos de demanda. O comprimento por demanda é obviamente </w:t>
+      </w:r>
+      <m:oMath>
+        <m:r>
+          <w:rPr>
+            <w:rFonts w:ascii="Cambria Math" w:hAnsi="Cambria Math" w:cstheme="minorHAnsi"/>
+            <w:sz w:val="22"/>
+            <w:szCs w:val="22"/>
+          </w:rPr>
+          <m:t xml:space="preserve">2* </m:t>
+        </m:r>
+        <m:nary>
+          <m:naryPr>
+            <m:chr m:val="∑"/>
+            <m:limLoc m:val="undOvr"/>
+            <m:subHide m:val="1"/>
+            <m:supHide m:val="1"/>
+            <m:ctrlPr>
+              <w:rPr>
+                <w:rFonts w:ascii="Cambria Math" w:hAnsi="Cambria Math" w:cstheme="minorHAnsi"/>
+                <w:i/>
+                <w:sz w:val="22"/>
+                <w:szCs w:val="22"/>
+              </w:rPr>
+            </m:ctrlPr>
+          </m:naryPr>
+          <m:sub/>
+          <m:sup/>
+          <m:e>
+            <m:r>
+              <w:rPr>
+                <w:rFonts w:ascii="Cambria Math" w:hAnsi="Cambria Math" w:cstheme="minorHAnsi"/>
+                <w:sz w:val="22"/>
+                <w:szCs w:val="22"/>
+              </w:rPr>
+              <m:t>d(D,i)</m:t>
+            </m:r>
+          </m:e>
+        </m:nary>
+      </m:oMath>
+      <w:r>
+        <w:rPr>
+          <w:rFonts w:asciiTheme="minorHAnsi" w:hAnsiTheme="minorHAnsi" w:cstheme="minorHAnsi"/>
+          <w:sz w:val="22"/>
+          <w:szCs w:val="22"/>
+        </w:rPr>
+        <w:t>.</w:t>
+      </w:r>
+    </w:p>
+    <w:p>
+      <w:pPr>
+        <w:pStyle w:val="Heading"/>
+        <w:rPr>
+          <w:sz w:val="22"/>
+          <w:szCs w:val="22"/>
+        </w:rPr>
+      </w:pPr>
+      <w:r>
+        <w:rPr>
+          <w:rFonts w:asciiTheme="minorHAnsi" w:hAnsiTheme="minorHAnsi" w:cstheme="minorHAnsi"/>
+          <w:sz w:val="22"/>
+          <w:szCs w:val="22"/>
+        </w:rPr>
+        <w:t>Se utilizarmos um veículo para atender dois pontos diferentes, digamos i e j, em uma única viagem, teríamos algo como:</w:t>
+      </w:r>
+      <w:r>
+        <w:rPr>
+          <w:sz w:val="22"/>
+          <w:szCs w:val="22"/>
+        </w:rPr>
+        <w:t xml:space="preserve"> </w:t>
+      </w:r>
+      <m:oMath>
+        <m:r>
+          <w:rPr>
+            <w:rFonts w:ascii="Cambria Math" w:hAnsi="Cambria Math"/>
+            <w:sz w:val="22"/>
+            <w:szCs w:val="22"/>
+          </w:rPr>
+          <m:t>d</m:t>
+        </m:r>
+        <m:d>
+          <m:dPr>
+            <m:ctrlPr>
+              <w:rPr>
+                <w:rFonts w:ascii="Cambria Math" w:hAnsi="Cambria Math"/>
+                <w:i/>
+                <w:sz w:val="22"/>
+                <w:szCs w:val="22"/>
+              </w:rPr>
+            </m:ctrlPr>
+          </m:dPr>
+          <m:e>
+            <m:r>
+              <w:rPr>
+                <w:rFonts w:ascii="Cambria Math" w:hAnsi="Cambria Math"/>
+                <w:sz w:val="22"/>
+                <w:szCs w:val="22"/>
+              </w:rPr>
+              <m:t>D,i</m:t>
+            </m:r>
+          </m:e>
+        </m:d>
+        <m:r>
+          <w:rPr>
+            <w:rFonts w:ascii="Cambria Math" w:hAnsi="Cambria Math"/>
+            <w:sz w:val="22"/>
+            <w:szCs w:val="22"/>
+          </w:rPr>
+          <m:t>+d</m:t>
+        </m:r>
+        <m:d>
+          <m:dPr>
+            <m:ctrlPr>
+              <w:rPr>
+                <w:rFonts w:ascii="Cambria Math" w:hAnsi="Cambria Math"/>
+                <w:i/>
+                <w:sz w:val="22"/>
+                <w:szCs w:val="22"/>
+              </w:rPr>
+            </m:ctrlPr>
+          </m:dPr>
+          <m:e>
+            <m:r>
+              <w:rPr>
+                <w:rFonts w:ascii="Cambria Math" w:hAnsi="Cambria Math"/>
+                <w:sz w:val="22"/>
+                <w:szCs w:val="22"/>
+              </w:rPr>
+              <m:t>i,j</m:t>
+            </m:r>
+          </m:e>
+        </m:d>
+        <m:r>
+          <w:rPr>
+            <w:rFonts w:ascii="Cambria Math" w:hAnsi="Cambria Math"/>
+            <w:sz w:val="22"/>
+            <w:szCs w:val="22"/>
+          </w:rPr>
+          <m:t>+d(j,D)</m:t>
+        </m:r>
+      </m:oMath>
+      <w:r>
+        <w:rPr>
+          <w:sz w:val="22"/>
+          <w:szCs w:val="22"/>
+        </w:rPr>
+        <w:t>.</w:t>
+      </w:r>
+    </w:p>
+    <w:p>
+      <w:pPr>
+        <w:pStyle w:val="Heading"/>
+        <w:rPr>
+          <w:rFonts w:asciiTheme="minorHAnsi" w:hAnsiTheme="minorHAnsi" w:cstheme="minorHAnsi"/>
+          <w:sz w:val="22"/>
+          <w:szCs w:val="22"/>
+        </w:rPr>
+      </w:pPr>
+      <w:r>
+        <w:rPr>
+          <w:rFonts w:asciiTheme="minorHAnsi" w:hAnsiTheme="minorHAnsi" w:cstheme="minorHAnsi"/>
+          <w:sz w:val="22"/>
+          <w:szCs w:val="22"/>
+        </w:rPr>
+        <w:t xml:space="preserve">A distância entre estes dois é reduzida em: </w:t>
+      </w:r>
+      <m:oMath>
+        <m:r>
+          <w:rPr>
+            <w:rFonts w:ascii="Cambria Math" w:hAnsi="Cambria Math" w:cstheme="minorHAnsi"/>
+            <w:sz w:val="22"/>
+            <w:szCs w:val="22"/>
+          </w:rPr>
+          <m:t>s</m:t>
+        </m:r>
+        <m:d>
+          <m:dPr>
+            <m:ctrlPr>
+              <w:rPr>
+                <w:rFonts w:ascii="Cambria Math" w:hAnsi="Cambria Math" w:cstheme="minorHAnsi"/>
+                <w:i/>
+                <w:sz w:val="22"/>
+                <w:szCs w:val="22"/>
+              </w:rPr>
+            </m:ctrlPr>
+          </m:dPr>
+          <m:e>
+            <m:r>
+              <w:rPr>
+                <w:rFonts w:ascii="Cambria Math" w:hAnsi="Cambria Math" w:cstheme="minorHAnsi"/>
+                <w:sz w:val="22"/>
+                <w:szCs w:val="22"/>
+              </w:rPr>
+              <m:t>i,j</m:t>
+            </m:r>
+          </m:e>
+        </m:d>
+        <m:r>
+          <w:rPr>
+            <w:rFonts w:ascii="Cambria Math" w:hAnsi="Cambria Math" w:cstheme="minorHAnsi"/>
+            <w:sz w:val="22"/>
+            <w:szCs w:val="22"/>
+          </w:rPr>
+          <m:t>=d</m:t>
+        </m:r>
+        <m:d>
+          <m:dPr>
+            <m:ctrlPr>
+              <w:rPr>
+                <w:rFonts w:ascii="Cambria Math" w:hAnsi="Cambria Math" w:cstheme="minorHAnsi"/>
+                <w:i/>
+                <w:sz w:val="22"/>
+                <w:szCs w:val="22"/>
+              </w:rPr>
+            </m:ctrlPr>
+          </m:dPr>
+          <m:e>
+            <m:r>
+              <w:rPr>
+                <w:rFonts w:ascii="Cambria Math" w:hAnsi="Cambria Math" w:cstheme="minorHAnsi"/>
+                <w:sz w:val="22"/>
+                <w:szCs w:val="22"/>
+              </w:rPr>
+              <m:t>D,i</m:t>
+            </m:r>
+          </m:e>
+        </m:d>
+        <m:r>
+          <w:rPr>
+            <w:rFonts w:ascii="Cambria Math" w:hAnsi="Cambria Math" w:cstheme="minorHAnsi"/>
+            <w:sz w:val="22"/>
+            <w:szCs w:val="22"/>
+          </w:rPr>
+          <m:t>+d</m:t>
+        </m:r>
+        <m:d>
+          <m:dPr>
+            <m:ctrlPr>
+              <w:rPr>
+                <w:rFonts w:ascii="Cambria Math" w:hAnsi="Cambria Math" w:cstheme="minorHAnsi"/>
+                <w:i/>
+                <w:sz w:val="22"/>
+                <w:szCs w:val="22"/>
+              </w:rPr>
+            </m:ctrlPr>
+          </m:dPr>
+          <m:e>
+            <m:r>
+              <w:rPr>
+                <w:rFonts w:ascii="Cambria Math" w:hAnsi="Cambria Math" w:cstheme="minorHAnsi"/>
+                <w:sz w:val="22"/>
+                <w:szCs w:val="22"/>
+              </w:rPr>
+              <m:t>D,j</m:t>
+            </m:r>
+          </m:e>
+        </m:d>
+        <m:r>
+          <w:rPr>
+            <w:rFonts w:ascii="Cambria Math" w:hAnsi="Cambria Math" w:cstheme="minorHAnsi"/>
+            <w:sz w:val="22"/>
+            <w:szCs w:val="22"/>
+          </w:rPr>
+          <m:t>-d(i,j)</m:t>
+        </m:r>
+      </m:oMath>
+      <w:r>
+        <w:rPr>
+          <w:rFonts w:asciiTheme="minorHAnsi" w:hAnsiTheme="minorHAnsi" w:cstheme="minorHAnsi"/>
+          <w:sz w:val="22"/>
+          <w:szCs w:val="22"/>
+        </w:rPr>
+        <w:t>. Esta redução é tratada como “economia” resultante da combinação dos pontos i e j.</w:t>
+      </w:r>
+    </w:p>
+    <w:p>
+      <w:pPr>
+        <w:pStyle w:val="Textbody"/>
+        <w:rPr>
+          <w:rStyle w:val="Bullets"/>
+        </w:rPr>
+      </w:pPr>
+      <w:r>
+        <w:rPr>
+          <w:rStyle w:val="Bullets"/>
+        </w:rPr>
+        <w:t>Pode se descrever o algoritmo da seguinte forma:</w:t>
+      </w:r>
+      <w:r>
+        <w:rPr>
+          <w:rStyle w:val="Bullets"/>
+        </w:rPr>
+        <w:br/>
+        <w:t>-&gt;Para simplificar, vai ser usado em alguns momentos um exemplo com os pontos</w:t>
+      </w:r>
+      <w:r>
+        <w:rPr>
+          <w:rStyle w:val="Bullets"/>
+        </w:rPr>
+        <w:t xml:space="preserve"> </w:t>
+      </w:r>
+      <w:r>
+        <w:rPr>
+          <w:rStyle w:val="Bullets"/>
+        </w:rPr>
+        <w:t>{0,1,2,3}</w:t>
+      </w:r>
+    </w:p>
+    <w:p>
+      <w:pPr>
+        <w:pStyle w:val="Textbody"/>
+        <w:numPr>
+          <w:ilvl w:val="0"/>
+          <w:numId w:val="31"/>
+        </w:numPr>
+        <w:rPr>
+          <w:rStyle w:val="Bullets"/>
+        </w:rPr>
+      </w:pPr>
+      <w:r>
+        <w:rPr>
+          <w:rStyle w:val="Bullets"/>
+        </w:rPr>
+        <w:t xml:space="preserve">1º passo: </w:t>
+      </w:r>
+      <w:r>
+        <w:rPr>
+          <w:rStyle w:val="Bullets"/>
+        </w:rPr>
+        <w:t xml:space="preserve">Caso não detenha um, calcular uma </w:t>
+      </w:r>
+      <w:proofErr w:type="spellStart"/>
+      <w:r>
+        <w:rPr>
+          <w:rStyle w:val="Bullets"/>
+        </w:rPr>
+        <w:t>matrix</w:t>
+      </w:r>
+      <w:proofErr w:type="spellEnd"/>
+      <w:r>
+        <w:rPr>
+          <w:rStyle w:val="Bullets"/>
+        </w:rPr>
+        <w:t xml:space="preserve"> </w:t>
+      </w:r>
+      <w:proofErr w:type="spellStart"/>
+      <w:r>
+        <w:rPr>
+          <w:rStyle w:val="Bullets"/>
+        </w:rPr>
+        <w:t>nxn</w:t>
+      </w:r>
+      <w:proofErr w:type="spellEnd"/>
+      <w:r>
+        <w:rPr>
+          <w:rStyle w:val="Bullets"/>
+        </w:rPr>
+        <w:t xml:space="preserve"> de distâncias entre dois pontos sendo que o 0 será o depósito.</w:t>
+      </w:r>
+    </w:p>
+    <w:p>
+      <w:pPr>
+        <w:pStyle w:val="Textbody"/>
+        <w:numPr>
+          <w:ilvl w:val="0"/>
+          <w:numId w:val="31"/>
+        </w:numPr>
+        <w:rPr>
+          <w:rStyle w:val="Bullets"/>
+        </w:rPr>
+      </w:pPr>
+      <w:r>
+        <w:rPr>
+          <w:rStyle w:val="Bullets"/>
+        </w:rPr>
+        <w:t>2º passo: Com a matriz de custos já preparada, calcula-se a “economia” para cada conjunto de dois pontos, não incluindo o depósito (neste caso, seriam [{1,2</w:t>
+      </w:r>
+      <w:proofErr w:type="gramStart"/>
+      <w:r>
+        <w:rPr>
+          <w:rStyle w:val="Bullets"/>
+        </w:rPr>
+        <w:t>},{</w:t>
+      </w:r>
+      <w:proofErr w:type="gramEnd"/>
+      <w:r>
+        <w:rPr>
+          <w:rStyle w:val="Bullets"/>
+        </w:rPr>
+        <w:t xml:space="preserve">1,3},{2,3}]). No nosso caso, usamos uma </w:t>
+      </w:r>
+      <w:proofErr w:type="spellStart"/>
+      <w:r>
+        <w:rPr>
+          <w:rStyle w:val="Bullets"/>
+        </w:rPr>
+        <w:t>struct</w:t>
+      </w:r>
+      <w:proofErr w:type="spellEnd"/>
+      <w:r>
+        <w:rPr>
+          <w:rStyle w:val="Bullets"/>
+        </w:rPr>
+        <w:t xml:space="preserve"> para guardar estes dados.</w:t>
+      </w:r>
+    </w:p>
+    <w:p>
+      <w:pPr>
+        <w:pStyle w:val="Textbody"/>
+        <w:numPr>
+          <w:ilvl w:val="0"/>
+          <w:numId w:val="31"/>
+        </w:numPr>
+        <w:rPr>
+          <w:rStyle w:val="Bullets"/>
+        </w:rPr>
+      </w:pPr>
+      <w:r>
+        <w:rPr>
+          <w:rStyle w:val="Bullets"/>
+        </w:rPr>
+        <w:t>3º passo: Ordenar o conjunto de “economias” por ordem decrescente de custo.</w:t>
+      </w:r>
+    </w:p>
+    <w:p>
+      <w:pPr>
+        <w:pStyle w:val="Textbody"/>
+        <w:numPr>
+          <w:ilvl w:val="0"/>
+          <w:numId w:val="31"/>
+        </w:numPr>
+        <w:rPr>
+          <w:rStyle w:val="Bullets"/>
+        </w:rPr>
+      </w:pPr>
+      <w:r>
+        <w:rPr>
+          <w:rStyle w:val="Bullets"/>
+        </w:rPr>
+        <w:t xml:space="preserve">4º passo: Ao longo dos veículos, </w:t>
+      </w:r>
+      <w:r>
+        <w:rPr>
+          <w:rStyle w:val="Bullets"/>
+        </w:rPr>
+        <w:t>percorrer a lista de “economias” e a cada economia verificar se um dos dois pontos já se encontra ou não no caminho do veículo.</w:t>
+      </w:r>
+    </w:p>
+    <w:p>
+      <w:pPr>
+        <w:pStyle w:val="Textbody"/>
+        <w:ind w:left="720"/>
+        <w:rPr>
+          <w:rStyle w:val="Bullets"/>
+        </w:rPr>
+      </w:pPr>
+      <w:r>
+        <w:rPr>
+          <w:rStyle w:val="Bullets"/>
+        </w:rPr>
+        <w:t>Caso se encontrem os dois, o veículo ignora essa economia e elimina-a da lista</w:t>
+      </w:r>
+      <w:r>
+        <w:rPr>
+          <w:rStyle w:val="Bullets"/>
+        </w:rPr>
+        <w:br/>
+        <w:t>Caso se encontre apenas um deles, adiciona-se ao caminho do veículo o novo ponto de demanda, de modo a estar ou antes ou depois do ponto encontrado.</w:t>
+      </w:r>
+      <w:r>
+        <w:rPr>
+          <w:rStyle w:val="Bullets"/>
+        </w:rPr>
+        <w:br/>
+        <w:t xml:space="preserve">Caso </w:t>
+      </w:r>
+      <w:r>
+        <w:rPr>
+          <w:rStyle w:val="Bullets"/>
+        </w:rPr>
+        <w:t>não se encontre nenhum, adicionar ambos à lista caso esta esteja vazia, senão não adiciona, pois, neste caso, é suposto ele fazer um caminho sem voltar ao depósito.</w:t>
+      </w:r>
+    </w:p>
+    <w:p>
+      <w:pPr>
+        <w:pStyle w:val="Textbody"/>
+        <w:ind w:left="720"/>
+        <w:rPr>
+          <w:rStyle w:val="Bullets"/>
+        </w:rPr>
+      </w:pPr>
+      <w:r>
+        <w:rPr>
+          <w:rStyle w:val="Bullets"/>
+        </w:rPr>
+        <w:t>Verificar antes de adicionar que está dentro das regulações da VRP, neste caso, não ultrapassa o peso do veículo.</w:t>
+      </w:r>
+    </w:p>
+    <w:p>
+      <w:pPr>
+        <w:pStyle w:val="Textbody"/>
+        <w:numPr>
+          <w:ilvl w:val="0"/>
+          <w:numId w:val="31"/>
+        </w:numPr>
+        <w:rPr>
+          <w:rStyle w:val="Bullets"/>
+        </w:rPr>
+      </w:pPr>
+      <w:r>
+        <w:rPr>
+          <w:noProof/>
+        </w:rPr>
+        <w:drawing>
+          <wp:anchor distT="0" distB="0" distL="114300" distR="114300" simplePos="0" relativeHeight="251681792" behindDoc="0" locked="0" layoutInCell="1" allowOverlap="1" wp14:anchorId="65E5E399" wp14:editId="70A8281B">
+            <wp:simplePos x="0" y="0"/>
+            <wp:positionH relativeFrom="column">
+              <wp:posOffset>471697</wp:posOffset>
+            </wp:positionH>
+            <wp:positionV relativeFrom="paragraph">
+              <wp:posOffset>477736</wp:posOffset>
+            </wp:positionV>
+            <wp:extent cx="2677489" cy="1777042"/>
+            <wp:effectExtent l="0" t="0" r="8890" b="0"/>
+            <wp:wrapSquare wrapText="bothSides"/>
+            <wp:docPr id="15" name="Picture 15"/>
+            <wp:cNvGraphicFramePr>
+              <a:graphicFrameLocks xmlns:a="http://schemas.openxmlformats.org/drawingml/2006/main" noChangeAspect="1"/>
+            </wp:cNvGraphicFramePr>
+            <a:graphic xmlns:a="http://schemas.openxmlformats.org/drawingml/2006/main">
+              <a:graphicData uri="http://schemas.openxmlformats.org/drawingml/2006/picture">
+                <pic:pic xmlns:pic="http://schemas.openxmlformats.org/drawingml/2006/picture">
+                  <pic:nvPicPr>
+                    <pic:cNvPr id="1" name=""/>
+                    <pic:cNvPicPr/>
+                  </pic:nvPicPr>
+                  <pic:blipFill>
+                    <a:blip r:embed="rId20">
+                      <a:extLst>
+                        <a:ext uri="{28A0092B-C50C-407E-A947-70E740481C1C}">
+                          <a14:useLocalDpi xmlns:a14="http://schemas.microsoft.com/office/drawing/2010/main" val="0"/>
+                        </a:ext>
+                      </a:extLst>
+                    </a:blip>
+                    <a:stretch>
+                      <a:fillRect/>
+                    </a:stretch>
+                  </pic:blipFill>
+                  <pic:spPr>
+                    <a:xfrm>
+                      <a:off x="0" y="0"/>
+                      <a:ext cx="2677489" cy="1777042"/>
+                    </a:xfrm>
+                    <a:prstGeom prst="rect">
+                      <a:avLst/>
+                    </a:prstGeom>
+                  </pic:spPr>
+                </pic:pic>
+              </a:graphicData>
+            </a:graphic>
+          </wp:anchor>
+        </w:drawing>
+      </w:r>
+      <w:r>
+        <w:rPr>
+          <w:rStyle w:val="Bullets"/>
+        </w:rPr>
+        <w:t>5º passo: se sobraram pontos sem rota, terão de ser adicionadas rotas depósito-rota-depósito</w:t>
+      </w:r>
+    </w:p>
+    <w:p>
+      <w:pPr>
+        <w:pStyle w:val="Textbody"/>
+        <w:rPr>
+          <w:rStyle w:val="Bullets"/>
+        </w:rPr>
+      </w:pPr>
+      <w:r>
+        <w:rPr>
+          <w:rStyle w:val="Bullets"/>
+        </w:rPr>
+        <w:t xml:space="preserve"> </w:t>
+      </w:r>
+    </w:p>
+    <w:p>
+      <w:pPr>
+        <w:pStyle w:val="Textbody"/>
+        <w:ind w:left="360"/>
+        <w:rPr>
+          <w:rStyle w:val="Bullets"/>
+        </w:rPr>
+      </w:pPr>
+      <w:r>
+        <w:rPr>
+          <w:noProof/>
+        </w:rPr>
+        <mc:AlternateContent>
+          <mc:Choice Requires="wps">
+            <w:drawing>
+              <wp:anchor distT="0" distB="0" distL="114300" distR="114300" simplePos="0" relativeHeight="251683840" behindDoc="0" locked="0" layoutInCell="1" allowOverlap="1" wp14:anchorId="4A467DCC" wp14:editId="16DAD79A">
+                <wp:simplePos x="0" y="0"/>
+                <wp:positionH relativeFrom="margin">
+                  <wp:posOffset>3379146</wp:posOffset>
+                </wp:positionH>
+                <wp:positionV relativeFrom="paragraph">
+                  <wp:posOffset>443793</wp:posOffset>
+                </wp:positionV>
+                <wp:extent cx="2354580" cy="635"/>
+                <wp:effectExtent l="0" t="0" r="7620" b="8890"/>
+                <wp:wrapSquare wrapText="bothSides"/>
+                <wp:docPr id="16" name="Caixa de texto 13"/>
+                <wp:cNvGraphicFramePr/>
+                <a:graphic xmlns:a="http://schemas.openxmlformats.org/drawingml/2006/main">
+                  <a:graphicData uri="http://schemas.microsoft.com/office/word/2010/wordprocessingShape">
+                    <wps:wsp>
+                      <wps:cNvSpPr txBox="1"/>
+                      <wps:spPr>
+                        <a:xfrm>
+                          <a:off x="0" y="0"/>
+                          <a:ext cx="2354580" cy="635"/>
+                        </a:xfrm>
+                        <a:prstGeom prst="rect">
+                          <a:avLst/>
+                        </a:prstGeom>
+                        <a:solidFill>
+                          <a:prstClr val="white"/>
+                        </a:solidFill>
+                        <a:ln>
+                          <a:noFill/>
+                        </a:ln>
+                      </wps:spPr>
+                      <wps:txbx>
+                        <w:txbxContent>
+                          <w:p>
+                            <w:pPr>
+                              <w:pStyle w:val="Caption"/>
+                              <w:jc w:val="center"/>
+                              <w:rPr>
+                                <w:rFonts w:ascii="Times New Roman" w:hAnsi="Times New Roman" w:cs="Times New Roman"/>
+                                <w:b/>
+                                <w:bCs/>
+                                <w:i w:val="0"/>
+                                <w:iCs w:val="0"/>
+                                <w:sz w:val="20"/>
+                                <w:szCs w:val="20"/>
+                              </w:rPr>
+                            </w:pPr>
+                            <w:r>
+                              <w:rPr>
+                                <w:rFonts w:ascii="Times New Roman" w:hAnsi="Times New Roman" w:cs="Times New Roman"/>
+                                <w:b/>
+                                <w:bCs/>
+                                <w:i w:val="0"/>
+                                <w:iCs w:val="0"/>
+                                <w:sz w:val="20"/>
+                                <w:szCs w:val="20"/>
+                              </w:rPr>
+                              <w:t>Figura 7- Exemplo de matriz de c</w:t>
+                            </w:r>
+                            <w:r>
+                              <w:rPr>
+                                <w:rFonts w:ascii="Times New Roman" w:hAnsi="Times New Roman" w:cs="Times New Roman"/>
+                                <w:b/>
+                                <w:bCs/>
+                                <w:i w:val="0"/>
+                                <w:iCs w:val="0"/>
+                                <w:sz w:val="20"/>
+                                <w:szCs w:val="20"/>
+                              </w:rPr>
+                              <w:t>ustos (pode ser apenas triângulo superior)</w:t>
+                            </w:r>
+                          </w:p>
+                        </w:txbxContent>
+                      </wps:txbx>
+                      <wps:bodyPr rot="0" spcFirstLastPara="0" vertOverflow="overflow" horzOverflow="overflow" vert="horz" wrap="square" lIns="0" tIns="0" rIns="0" bIns="0" numCol="1" spcCol="0" rtlCol="0" fromWordArt="0" anchor="t" anchorCtr="0" forceAA="0" compatLnSpc="1">
+                        <a:prstTxWarp prst="textNoShape">
+                          <a:avLst/>
+                        </a:prstTxWarp>
+                        <a:spAutoFit/>
+                      </wps:bodyPr>
+                    </wps:wsp>
+                  </a:graphicData>
+                </a:graphic>
+                <wp14:sizeRelH relativeFrom="margin">
+                  <wp14:pctWidth>0</wp14:pctWidth>
+                </wp14:sizeRelH>
+              </wp:anchor>
+            </w:drawing>
+          </mc:Choice>
+          <mc:Fallback>
+            <w:pict>
+              <v:shape w14:anchorId="4A467DCC" id="_x0000_s1033" type="#_x0000_t202" style="position:absolute;left:0;text-align:left;margin-left:266.05pt;margin-top:34.95pt;width:185.4pt;height:.05pt;z-index:251683840;visibility:visible;mso-wrap-style:square;mso-width-percent:0;mso-wrap-distance-left:9pt;mso-wrap-distance-top:0;mso-wrap-distance-right:9pt;mso-wrap-distance-bottom:0;mso-position-horizontal:absolute;mso-position-horizontal-relative:margin;mso-position-vertical:absolute;mso-position-vertical-relative:text;mso-width-percent:0;mso-width-relative:margin;v-text-anchor:top" o:gfxdata="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" stroked="f">
+                <v:textbox style="mso-fit-shape-to-text:t" inset="0,0,0,0">
+                  <w:txbxContent>
+                    <w:p>
+                      <w:pPr>
+                        <w:pStyle w:val="Caption"/>
+                        <w:jc w:val="center"/>
+                        <w:rPr>
+                          <w:rFonts w:ascii="Times New Roman" w:hAnsi="Times New Roman" w:cs="Times New Roman"/>
+                          <w:b/>
+                          <w:bCs/>
+                          <w:i w:val="0"/>
+                          <w:iCs w:val="0"/>
+                          <w:sz w:val="20"/>
+                          <w:szCs w:val="20"/>
+                        </w:rPr>
+                      </w:pPr>
+                      <w:r>
+                        <w:rPr>
+                          <w:rFonts w:ascii="Times New Roman" w:hAnsi="Times New Roman" w:cs="Times New Roman"/>
+                          <w:b/>
+                          <w:bCs/>
+                          <w:i w:val="0"/>
+                          <w:iCs w:val="0"/>
+                          <w:sz w:val="20"/>
+                          <w:szCs w:val="20"/>
+                        </w:rPr>
+                        <w:t>Figura 7- Exemplo de matriz de c</w:t>
+                      </w:r>
+                      <w:r>
+                        <w:rPr>
+                          <w:rFonts w:ascii="Times New Roman" w:hAnsi="Times New Roman" w:cs="Times New Roman"/>
+                          <w:b/>
+                          <w:bCs/>
+                          <w:i w:val="0"/>
+                          <w:iCs w:val="0"/>
+                          <w:sz w:val="20"/>
+                          <w:szCs w:val="20"/>
+                        </w:rPr>
+                        <w:t>ustos (pode ser apenas triângulo superior)</w:t>
+                      </w:r>
+                    </w:p>
+                  </w:txbxContent>
+                </v:textbox>
+                <w10:wrap type="square" anchorx="margin"/>
+              </v:shape>
+            </w:pict>
+          </mc:Fallback>
+        </mc:AlternateContent>
+      </w:r>
+    </w:p>
+    <w:p>
+      <w:pPr>
+        <w:pStyle w:val="Figura"/>
+      </w:pPr>
+    </w:p>
+    <w:p>
+      <w:pPr>
+        <w:pStyle w:val="Figura"/>
+      </w:pPr>
+    </w:p>
+    <w:p>
+      <w:pPr>
+        <w:pStyle w:val="Figura"/>
+      </w:pPr>
+    </w:p>
+    <w:p>
+      <w:pPr>
+        <w:pStyle w:val="Figura"/>
+      </w:pPr>
+    </w:p>
+    <w:p>
+      <w:pPr>
+        <w:pStyle w:val="c1"/>
+        <w:rPr>
+          <w:rFonts w:asciiTheme="minorHAnsi" w:hAnsiTheme="minorHAnsi" w:cstheme="minorHAnsi"/>
+          <w:sz w:val="22"/>
+          <w:szCs w:val="22"/>
+        </w:rPr>
+      </w:pPr>
+      <w:r>
+        <w:rPr>
+          <w:rStyle w:val="Bullets"/>
+        </w:rPr>
+        <w:lastRenderedPageBreak/>
+        <w:t>//Falta análise</w:t>
+      </w:r>
+      <w:r>
+        <w:br w:type="page"/>
+      </w:r>
+    </w:p>
+    <w:p>
+      <w:pPr>
+        <w:pStyle w:val="Heading1"/>
+        <w:jc w:val="center"/>
+      </w:pPr>
+      <w:bookmarkStart w:id="23" w:name="_Toc72697381"/>
       <w:r>
         <w:lastRenderedPageBreak/>
         <w:t>Conclusão</w:t>
       </w:r>
-      <w:bookmarkEnd w:id="20"/>
+      <w:bookmarkEnd w:id="23"/>
+    </w:p>
+    <w:p>
+      <w:pPr>
+        <w:pStyle w:val="Standard"/>
+      </w:pPr>
     </w:p>
     <w:p>
       <w:pPr>
@@ -7477,15 +9896,15 @@
     </w:p>
     <w:p>
       <w:pPr>
-        <w:pStyle w:val="Ttulo1"/>
+        <w:pStyle w:val="Heading1"/>
         <w:jc w:val="center"/>
       </w:pPr>
-      <w:bookmarkStart w:id="21" w:name="_Toc70066601"/>
+      <w:bookmarkStart w:id="24" w:name="_Toc72697382"/>
       <w:r>
         <w:lastRenderedPageBreak/>
         <w:t>Bibliografia</w:t>
       </w:r>
-      <w:bookmarkEnd w:id="21"/>
+      <w:bookmarkEnd w:id="24"/>
     </w:p>
     <w:p>
       <w:pPr>
@@ -7530,19 +9949,23 @@
           <w:szCs w:val="40"/>
         </w:rPr>
       </w:pPr>
-      <w:r>
-        <w:rPr>
-          <w:rFonts w:ascii="Times New Roman" w:hAnsi="Times New Roman" w:cs="Times New Roman"/>
-          <w:sz w:val="24"/>
-          <w:szCs w:val="40"/>
+      <w:proofErr w:type="spellStart"/>
+      <w:r>
+        <w:rPr>
+          <w:rFonts w:ascii="Times New Roman" w:hAnsi="Times New Roman" w:cs="Times New Roman"/>
+          <w:sz w:val="24"/>
+          <w:szCs w:val="40"/>
+          <w:lang w:val="en-US"/>
         </w:rPr>
         <w:t>Cormen</w:t>
       </w:r>
-      <w:r>
-        <w:rPr>
-          <w:rFonts w:ascii="Times New Roman" w:hAnsi="Times New Roman" w:cs="Times New Roman"/>
-          <w:sz w:val="24"/>
-          <w:szCs w:val="40"/>
+      <w:proofErr w:type="spellEnd"/>
+      <w:r>
+        <w:rPr>
+          <w:rFonts w:ascii="Times New Roman" w:hAnsi="Times New Roman" w:cs="Times New Roman"/>
+          <w:sz w:val="24"/>
+          <w:szCs w:val="40"/>
+          <w:lang w:val="en-US"/>
         </w:rPr>
         <w:t xml:space="preserve"> T. H.</w:t>
       </w:r>
@@ -7551,14 +9974,27 @@
           <w:rFonts w:ascii="Times New Roman" w:hAnsi="Times New Roman" w:cs="Times New Roman"/>
           <w:sz w:val="24"/>
           <w:szCs w:val="40"/>
-        </w:rPr>
-        <w:t>, Leiserson</w:t>
-      </w:r>
-      <w:r>
-        <w:rPr>
-          <w:rFonts w:ascii="Times New Roman" w:hAnsi="Times New Roman" w:cs="Times New Roman"/>
-          <w:sz w:val="24"/>
-          <w:szCs w:val="40"/>
+          <w:lang w:val="en-US"/>
+        </w:rPr>
+        <w:t xml:space="preserve">, </w:t>
+      </w:r>
+      <w:proofErr w:type="spellStart"/>
+      <w:r>
+        <w:rPr>
+          <w:rFonts w:ascii="Times New Roman" w:hAnsi="Times New Roman" w:cs="Times New Roman"/>
+          <w:sz w:val="24"/>
+          <w:szCs w:val="40"/>
+          <w:lang w:val="en-US"/>
+        </w:rPr>
+        <w:t>Leiserson</w:t>
+      </w:r>
+      <w:proofErr w:type="spellEnd"/>
+      <w:r>
+        <w:rPr>
+          <w:rFonts w:ascii="Times New Roman" w:hAnsi="Times New Roman" w:cs="Times New Roman"/>
+          <w:sz w:val="24"/>
+          <w:szCs w:val="40"/>
+          <w:lang w:val="en-US"/>
         </w:rPr>
         <w:t xml:space="preserve"> C. E.</w:t>
       </w:r>
@@ -7567,6 +10003,7 @@
           <w:rFonts w:ascii="Times New Roman" w:hAnsi="Times New Roman" w:cs="Times New Roman"/>
           <w:sz w:val="24"/>
           <w:szCs w:val="40"/>
+          <w:lang w:val="en-US"/>
         </w:rPr>
         <w:t xml:space="preserve">, Rivest </w:t>
       </w:r>
@@ -7575,6 +10012,7 @@
           <w:rFonts w:ascii="Times New Roman" w:hAnsi="Times New Roman" w:cs="Times New Roman"/>
           <w:sz w:val="24"/>
           <w:szCs w:val="40"/>
+          <w:lang w:val="en-US"/>
         </w:rPr>
         <w:t>R. L.</w:t>
       </w:r>
@@ -7583,6 +10021,7 @@
           <w:rFonts w:ascii="Times New Roman" w:hAnsi="Times New Roman" w:cs="Times New Roman"/>
           <w:sz w:val="24"/>
           <w:szCs w:val="40"/>
+          <w:lang w:val="en-US"/>
         </w:rPr>
         <w:t>, Stein</w:t>
       </w:r>
@@ -7591,6 +10030,7 @@
           <w:rFonts w:ascii="Times New Roman" w:hAnsi="Times New Roman" w:cs="Times New Roman"/>
           <w:sz w:val="24"/>
           <w:szCs w:val="40"/>
+          <w:lang w:val="en-US"/>
         </w:rPr>
         <w:t xml:space="preserve"> C.</w:t>
       </w:r>
@@ -7599,6 +10039,7 @@
           <w:rFonts w:ascii="Times New Roman" w:hAnsi="Times New Roman" w:cs="Times New Roman"/>
           <w:sz w:val="24"/>
           <w:szCs w:val="40"/>
+          <w:lang w:val="en-US"/>
         </w:rPr>
         <w:t xml:space="preserve"> (2009)</w:t>
       </w:r>
@@ -7607,9 +10048,11 @@
           <w:rFonts w:ascii="Times New Roman" w:hAnsi="Times New Roman" w:cs="Times New Roman"/>
           <w:sz w:val="24"/>
           <w:szCs w:val="40"/>
+          <w:lang w:val="en-US"/>
         </w:rPr>
         <w:t xml:space="preserve">. </w:t>
       </w:r>
+      <w:proofErr w:type="spellStart"/>
       <w:r>
         <w:rPr>
           <w:rFonts w:ascii="Times New Roman" w:hAnsi="Times New Roman" w:cs="Times New Roman"/>
@@ -7618,8 +10061,31 @@
           <w:sz w:val="24"/>
           <w:szCs w:val="40"/>
         </w:rPr>
-        <w:t>Introduction to Algorithms</w:t>
-      </w:r>
+        <w:t>Introduction</w:t>
+      </w:r>
+      <w:proofErr w:type="spellEnd"/>
+      <w:r>
+        <w:rPr>
+          <w:rFonts w:ascii="Times New Roman" w:hAnsi="Times New Roman" w:cs="Times New Roman"/>
+          <w:i/>
+          <w:iCs/>
+          <w:sz w:val="24"/>
+          <w:szCs w:val="40"/>
+        </w:rPr>
+        <w:t xml:space="preserve"> to </w:t>
+      </w:r>
+      <w:proofErr w:type="spellStart"/>
+      <w:r>
+        <w:rPr>
+          <w:rFonts w:ascii="Times New Roman" w:hAnsi="Times New Roman" w:cs="Times New Roman"/>
+          <w:i/>
+          <w:iCs/>
+          <w:sz w:val="24"/>
+          <w:szCs w:val="40"/>
+        </w:rPr>
+        <w:t>Algorithms</w:t>
+      </w:r>
+      <w:proofErr w:type="spellEnd"/>
       <w:r>
         <w:rPr>
           <w:rFonts w:ascii="Times New Roman" w:hAnsi="Times New Roman" w:cs="Times New Roman"/>
@@ -7634,7 +10100,25 @@
           <w:sz w:val="24"/>
           <w:szCs w:val="40"/>
         </w:rPr>
-        <w:t>(Chapter 24)</w:t>
+        <w:t>(</w:t>
+      </w:r>
+      <w:proofErr w:type="spellStart"/>
+      <w:r>
+        <w:rPr>
+          <w:rFonts w:ascii="Times New Roman" w:hAnsi="Times New Roman" w:cs="Times New Roman"/>
+          <w:sz w:val="24"/>
+          <w:szCs w:val="40"/>
+        </w:rPr>
+        <w:t>Chapter</w:t>
+      </w:r>
+      <w:proofErr w:type="spellEnd"/>
+      <w:r>
+        <w:rPr>
+          <w:rFonts w:ascii="Times New Roman" w:hAnsi="Times New Roman" w:cs="Times New Roman"/>
+          <w:sz w:val="24"/>
+          <w:szCs w:val="40"/>
+        </w:rPr>
+        <w:t xml:space="preserve"> 24)</w:t>
       </w:r>
       <w:r>
         <w:rPr>
@@ -7657,13 +10141,15 @@
           <w:rFonts w:ascii="Times New Roman" w:hAnsi="Times New Roman" w:cs="Times New Roman"/>
           <w:sz w:val="24"/>
           <w:szCs w:val="40"/>
-        </w:rPr>
-      </w:pPr>
-      <w:r>
-        <w:rPr>
-          <w:rFonts w:ascii="Times New Roman" w:hAnsi="Times New Roman" w:cs="Times New Roman"/>
-          <w:sz w:val="24"/>
-          <w:szCs w:val="40"/>
+          <w:lang w:val="en-US"/>
+        </w:rPr>
+      </w:pPr>
+      <w:r>
+        <w:rPr>
+          <w:rFonts w:ascii="Times New Roman" w:hAnsi="Times New Roman" w:cs="Times New Roman"/>
+          <w:sz w:val="24"/>
+          <w:szCs w:val="40"/>
+          <w:lang w:val="en-US"/>
         </w:rPr>
         <w:t xml:space="preserve">Weiss, Mark Allen (2007). </w:t>
       </w:r>
@@ -7674,6 +10160,7 @@
           <w:iCs/>
           <w:sz w:val="24"/>
           <w:szCs w:val="40"/>
+          <w:lang w:val="en-US"/>
         </w:rPr>
         <w:t>Data structures and algorithm analysis in C++</w:t>
       </w:r>
@@ -7682,6 +10169,7 @@
           <w:rFonts w:ascii="Times New Roman" w:hAnsi="Times New Roman" w:cs="Times New Roman"/>
           <w:sz w:val="24"/>
           <w:szCs w:val="40"/>
+          <w:lang w:val="en-US"/>
         </w:rPr>
         <w:t>.</w:t>
       </w:r>
@@ -7708,7 +10196,7 @@
         </w:rPr>
         <w:t xml:space="preserve">Imagens ilustrativas dos algoritmos em grafo: Caminho mais curto, </w:t>
       </w:r>
-      <w:hyperlink r:id="rId18">
+      <w:hyperlink r:id="rId21">
         <w:r>
           <w:rPr>
             <w:rFonts w:ascii="Times New Roman" w:hAnsi="Times New Roman" w:cs="Times New Roman"/>
@@ -7754,21 +10242,44 @@
           <w:rFonts w:ascii="Times New Roman" w:hAnsi="Times New Roman" w:cs="Times New Roman"/>
           <w:sz w:val="24"/>
           <w:szCs w:val="40"/>
-        </w:rPr>
-      </w:pPr>
-      <w:r>
-        <w:rPr>
-          <w:rFonts w:ascii="Times New Roman" w:hAnsi="Times New Roman" w:cs="Times New Roman"/>
-          <w:sz w:val="24"/>
-          <w:szCs w:val="40"/>
-        </w:rPr>
-        <w:t>Heuristics from Amits thoughts on Pathfinding</w:t>
-      </w:r>
-      <w:r>
-        <w:rPr>
-          <w:rFonts w:ascii="Times New Roman" w:hAnsi="Times New Roman" w:cs="Times New Roman"/>
-          <w:sz w:val="24"/>
-          <w:szCs w:val="40"/>
+          <w:lang w:val="en-US"/>
+        </w:rPr>
+      </w:pPr>
+      <w:r>
+        <w:rPr>
+          <w:rFonts w:ascii="Times New Roman" w:hAnsi="Times New Roman" w:cs="Times New Roman"/>
+          <w:sz w:val="24"/>
+          <w:szCs w:val="40"/>
+          <w:lang w:val="en-US"/>
+        </w:rPr>
+        <w:t xml:space="preserve">Heuristics from </w:t>
+      </w:r>
+      <w:proofErr w:type="spellStart"/>
+      <w:r>
+        <w:rPr>
+          <w:rFonts w:ascii="Times New Roman" w:hAnsi="Times New Roman" w:cs="Times New Roman"/>
+          <w:sz w:val="24"/>
+          <w:szCs w:val="40"/>
+          <w:lang w:val="en-US"/>
+        </w:rPr>
+        <w:t>Amits</w:t>
+      </w:r>
+      <w:proofErr w:type="spellEnd"/>
+      <w:r>
+        <w:rPr>
+          <w:rFonts w:ascii="Times New Roman" w:hAnsi="Times New Roman" w:cs="Times New Roman"/>
+          <w:sz w:val="24"/>
+          <w:szCs w:val="40"/>
+          <w:lang w:val="en-US"/>
+        </w:rPr>
+        <w:t xml:space="preserve"> thoughts on Pathfinding</w:t>
+      </w:r>
+      <w:r>
+        <w:rPr>
+          <w:rFonts w:ascii="Times New Roman" w:hAnsi="Times New Roman" w:cs="Times New Roman"/>
+          <w:sz w:val="24"/>
+          <w:szCs w:val="40"/>
+          <w:lang w:val="en-US"/>
         </w:rPr>
         <w:t>,</w:t>
       </w:r>
@@ -7777,12 +10288,152 @@
           <w:rFonts w:ascii="Times New Roman" w:hAnsi="Times New Roman" w:cs="Times New Roman"/>
           <w:sz w:val="24"/>
           <w:szCs w:val="40"/>
-        </w:rPr>
-        <w:t xml:space="preserve"> http://theory.stanford.edu/~amitp/GameProgramming/Heuristics.html#a-stars-use-of-the-heuristic</w:t>
+          <w:lang w:val="en-US"/>
+        </w:rPr>
+        <w:t xml:space="preserve"> </w:t>
+      </w:r>
+      <w:hyperlink r:id="rId22" w:history="1">
+        <w:r>
+          <w:rPr>
+            <w:rStyle w:val="Hyperlink"/>
+            <w:rFonts w:ascii="Times New Roman" w:hAnsi="Times New Roman" w:cs="Times New Roman"/>
+            <w:sz w:val="24"/>
+            <w:szCs w:val="40"/>
+            <w:lang w:val="en-US"/>
+          </w:rPr>
+          <w:t>http://theory.stanford.edu/~amitp/GameProgramming/Heuristics.html#a-stars-use-of-the-heuristic</w:t>
+        </w:r>
+      </w:hyperlink>
+    </w:p>
+    <w:p>
+      <w:pPr>
+        <w:pStyle w:val="Standard"/>
+        <w:numPr>
+          <w:ilvl w:val="0"/>
+          <w:numId w:val="23"/>
+        </w:numPr>
+        <w:jc w:val="both"/>
+        <w:rPr>
+          <w:rFonts w:ascii="Times New Roman" w:hAnsi="Times New Roman" w:cs="Times New Roman"/>
+          <w:sz w:val="24"/>
+          <w:szCs w:val="40"/>
+        </w:rPr>
+      </w:pPr>
+      <w:proofErr w:type="spellStart"/>
+      <w:r>
+        <w:rPr>
+          <w:rFonts w:ascii="Times New Roman" w:hAnsi="Times New Roman" w:cs="Times New Roman"/>
+          <w:sz w:val="24"/>
+          <w:szCs w:val="40"/>
+        </w:rPr>
+        <w:t>Program</w:t>
+      </w:r>
+      <w:proofErr w:type="spellEnd"/>
+      <w:r>
+        <w:rPr>
+          <w:rFonts w:ascii="Times New Roman" w:hAnsi="Times New Roman" w:cs="Times New Roman"/>
+          <w:sz w:val="24"/>
+          <w:szCs w:val="40"/>
+        </w:rPr>
+        <w:t xml:space="preserve"> </w:t>
+      </w:r>
+      <w:proofErr w:type="spellStart"/>
+      <w:r>
+        <w:rPr>
+          <w:rFonts w:ascii="Times New Roman" w:hAnsi="Times New Roman" w:cs="Times New Roman"/>
+          <w:sz w:val="24"/>
+          <w:szCs w:val="40"/>
+        </w:rPr>
+        <w:t>Algorithms</w:t>
+      </w:r>
+      <w:proofErr w:type="spellEnd"/>
+      <w:r>
+        <w:rPr>
+          <w:rFonts w:ascii="Times New Roman" w:hAnsi="Times New Roman" w:cs="Times New Roman"/>
+          <w:sz w:val="24"/>
+          <w:szCs w:val="40"/>
+        </w:rPr>
+        <w:t xml:space="preserve">, </w:t>
+      </w:r>
+      <w:proofErr w:type="spellStart"/>
+      <w:r>
+        <w:rPr>
+          <w:rFonts w:ascii="Times New Roman" w:hAnsi="Times New Roman" w:cs="Times New Roman"/>
+          <w:sz w:val="24"/>
+          <w:szCs w:val="40"/>
+        </w:rPr>
+        <w:t>Tarjan’s-algorithm</w:t>
+      </w:r>
+      <w:proofErr w:type="spellEnd"/>
+      <w:r>
+        <w:rPr>
+          <w:rFonts w:ascii="Times New Roman" w:hAnsi="Times New Roman" w:cs="Times New Roman"/>
+          <w:sz w:val="24"/>
+          <w:szCs w:val="40"/>
+        </w:rPr>
+        <w:t xml:space="preserve">, </w:t>
+      </w:r>
+      <w:r>
+        <w:rPr>
+          <w:rFonts w:ascii="Times New Roman" w:hAnsi="Times New Roman" w:cs="Times New Roman"/>
+          <w:sz w:val="24"/>
+          <w:szCs w:val="40"/>
+        </w:rPr>
+        <w:br/>
+      </w:r>
+      <w:hyperlink r:id="rId23" w:history="1">
+        <w:r>
+          <w:rPr>
+            <w:rStyle w:val="Hyperlink"/>
+            <w:rFonts w:ascii="Times New Roman" w:hAnsi="Times New Roman" w:cs="Times New Roman"/>
+            <w:sz w:val="24"/>
+            <w:szCs w:val="40"/>
+          </w:rPr>
+          <w:t>https://www.programming-algorithms.net/article/44220/Tarjan's-algorithm</w:t>
+        </w:r>
+      </w:hyperlink>
+    </w:p>
+    <w:p>
+      <w:pPr>
+        <w:pStyle w:val="Standard"/>
+        <w:numPr>
+          <w:ilvl w:val="0"/>
+          <w:numId w:val="23"/>
+        </w:numPr>
+        <w:jc w:val="both"/>
+        <w:rPr>
+          <w:rFonts w:ascii="Times New Roman" w:hAnsi="Times New Roman" w:cs="Times New Roman"/>
+          <w:sz w:val="24"/>
+          <w:szCs w:val="40"/>
+        </w:rPr>
+      </w:pPr>
+      <w:r>
+        <w:rPr>
+          <w:rFonts w:ascii="Times New Roman" w:hAnsi="Times New Roman" w:cs="Times New Roman"/>
+          <w:sz w:val="24"/>
+          <w:szCs w:val="40"/>
+        </w:rPr>
+        <w:t xml:space="preserve">VRP Depósito </w:t>
+      </w:r>
+      <w:r>
+        <w:rPr>
+          <w:rFonts w:ascii="Times New Roman" w:hAnsi="Times New Roman" w:cs="Times New Roman"/>
+          <w:sz w:val="24"/>
+          <w:szCs w:val="40"/>
+        </w:rPr>
+        <w:t xml:space="preserve">Único, </w:t>
+      </w:r>
+      <w:r>
+        <w:rPr>
+          <w:rFonts w:ascii="Times New Roman" w:hAnsi="Times New Roman" w:cs="Times New Roman"/>
+          <w:sz w:val="24"/>
+          <w:szCs w:val="40"/>
+        </w:rPr>
+        <w:t>https://web.mit.edu/urban_or_book/www/book/chapter6/6.4.12.html</w:t>
       </w:r>
     </w:p>
     <w:sectPr>
-      <w:footerReference w:type="default" r:id="rId19"/>
+      <w:footerReference w:type="default" r:id="rId24"/>
       <w:pgSz w:w="11906" w:h="16838"/>
       <w:pgMar w:top="1417" w:right="1701" w:bottom="1417" w:left="1701" w:header="0" w:footer="708" w:gutter="0"/>
       <w:cols w:space="720"/>
@@ -7816,7 +10467,7 @@
 <w:ftr xmlns:wpc="http://schemas.microsoft.com/office/word/2010/wordprocessingCanvas" xmlns:cx="http://schemas.microsoft.com/office/drawing/2014/chartex" xmlns:cx1="http://schemas.microsoft.com/office/drawing/2015/9/8/chartex" xmlns:cx2="http://schemas.microsoft.com/office/drawing/2015/10/21/chartex" xmlns:cx3="http://schemas.microsoft.com/office/drawing/2016/5/9/chartex" xmlns:cx4="http://schemas.microsoft.com/office/drawing/2016/5/10/chartex" xmlns:cx5="http://schemas.microsoft.com/office/drawing/2016/5/11/chartex" xmlns:cx6="http://schemas.microsoft.com/office/drawing/2016/5/12/chartex" xmlns:cx7="http://schemas.microsoft.com/office/drawing/2016/5/13/chartex" xmlns:cx8="http://schemas.microsoft.com/office/drawing/2016/5/14/chartex" xmlns:mc="http://schemas.openxmlformats.org/markup-compatibility/2006" xmlns:aink="http://schemas.microsoft.com/office/drawing/2016/ink" xmlns:am3d="http://schemas.microsoft.com/office/drawing/2017/model3d" xmlns:o="urn:schemas-microsoft-com:office:office" xmlns:r="http://schemas.openxmlformats.org/officeDocument/2006/relationships" xmlns:m="http://schemas.openxmlformats.org/officeDocument/2006/math" xmlns:v="urn:schemas-microsoft-com:vml" xmlns:wp14="http://schemas.microsoft.com/office/word/2010/wordprocessingDrawing" xmlns:wp="http://schemas.openxmlformats.org/drawingml/2006/wordprocessingDrawing" xmlns:w10="urn:schemas-microsoft-com:office:word" xmlns:w="http://schemas.openxmlformats.org/wordprocessingml/2006/main" xmlns:w14="http://schemas.microsoft.com/office/word/2010/wordml" xmlns:w15="http://schemas.microsoft.com/office/word/2012/wordml" xmlns:w16cex="http://schemas.microsoft.com/office/word/2018/wordml/cex" xmlns:w16cid="http://schemas.microsoft.com/office/word/2016/wordml/cid" xmlns:w16="http://schemas.microsoft.com/office/word/2018/wordml" xmlns:w16sdtdh="http://schemas.microsoft.com/office/word/2020/wordml/sdtdatahash" xmlns:w16se="http://schemas.microsoft.com/office/word/2015/wordml/symex" xmlns:wpg="http://schemas.microsoft.com/office/word/2010/wordprocessingGroup" xmlns:wpi="http://schemas.microsoft.com/office/word/2010/wordprocessingInk" xmlns:wne="http://schemas.microsoft.com/office/word/2006/wordml" xmlns:wps="http://schemas.microsoft.com/office/word/2010/wordprocessingShape" mc:Ignorable="w14 w15 w16se w16cid w16 w16cex w16sdtdh wp14">
   <w:p>
     <w:pPr>
-      <w:pStyle w:val="Rodap"/>
+      <w:pStyle w:val="Footer"/>
       <w:jc w:val="right"/>
     </w:pPr>
     <w:r>
@@ -7837,7 +10488,7 @@
   </w:p>
   <w:p>
     <w:pPr>
-      <w:pStyle w:val="Rodap"/>
+      <w:pStyle w:val="Footer"/>
     </w:pPr>
   </w:p>
 </w:ftr>
@@ -8832,6 +11483,119 @@
     </w:lvl>
   </w:abstractNum>
   <w:abstractNum w:abstractNumId="8" w15:restartNumberingAfterBreak="0">
+    <w:nsid w:val="2FEF0F5D"/>
+    <w:multiLevelType w:val="hybridMultilevel"/>
+    <w:tmpl w:val="05D2C820"/>
+    <w:lvl w:ilvl="0" w:tplc="04090001">
+      <w:start w:val="1"/>
+      <w:numFmt w:val="bullet"/>
+      <w:lvlText w:val=""/>
+      <w:lvlJc w:val="left"/>
+      <w:pPr>
+        <w:ind w:left="720" w:hanging="360"/>
+      </w:pPr>
+      <w:rPr>
+        <w:rFonts w:ascii="Symbol" w:hAnsi="Symbol" w:hint="default"/>
+      </w:rPr>
+    </w:lvl>
+    <w:lvl w:ilvl="1" w:tplc="04090003" w:tentative="1">
+      <w:start w:val="1"/>
+      <w:numFmt w:val="bullet"/>
+      <w:lvlText w:val="o"/>
+      <w:lvlJc w:val="left"/>
+      <w:pPr>
+        <w:ind w:left="1440" w:hanging="360"/>
+      </w:pPr>
+      <w:rPr>
+        <w:rFonts w:ascii="Courier New" w:hAnsi="Courier New" w:cs="Courier New" w:hint="default"/>
+      </w:rPr>
+    </w:lvl>
+    <w:lvl w:ilvl="2" w:tplc="04090005" w:tentative="1">
+      <w:start w:val="1"/>
+      <w:numFmt w:val="bullet"/>
+      <w:lvlText w:val=""/>
+      <w:lvlJc w:val="left"/>
+      <w:pPr>
+        <w:ind w:left="2160" w:hanging="360"/>
+      </w:pPr>
+      <w:rPr>
+        <w:rFonts w:ascii="Wingdings" w:hAnsi="Wingdings" w:hint="default"/>
+      </w:rPr>
+    </w:lvl>
+    <w:lvl w:ilvl="3" w:tplc="04090001" w:tentative="1">
+      <w:start w:val="1"/>
+      <w:numFmt w:val="bullet"/>
+      <w:lvlText w:val=""/>
+      <w:lvlJc w:val="left"/>
+      <w:pPr>
+        <w:ind w:left="2880" w:hanging="360"/>
+      </w:pPr>
+      <w:rPr>
+        <w:rFonts w:ascii="Symbol" w:hAnsi="Symbol" w:hint="default"/>
+      </w:rPr>
+    </w:lvl>
+    <w:lvl w:ilvl="4" w:tplc="04090003" w:tentative="1">
+      <w:start w:val="1"/>
+      <w:numFmt w:val="bullet"/>
+      <w:lvlText w:val="o"/>
+      <w:lvlJc w:val="left"/>
+      <w:pPr>
+        <w:ind w:left="3600" w:hanging="360"/>
+      </w:pPr>
+      <w:rPr>
+        <w:rFonts w:ascii="Courier New" w:hAnsi="Courier New" w:cs="Courier New" w:hint="default"/>
+      </w:rPr>
+    </w:lvl>
+    <w:lvl w:ilvl="5" w:tplc="04090005" w:tentative="1">
+      <w:start w:val="1"/>
+      <w:numFmt w:val="bullet"/>
+      <w:lvlText w:val=""/>
+      <w:lvlJc w:val="left"/>
+      <w:pPr>
+        <w:ind w:left="4320" w:hanging="360"/>
+      </w:pPr>
+      <w:rPr>
+        <w:rFonts w:ascii="Wingdings" w:hAnsi="Wingdings" w:hint="default"/>
+      </w:rPr>
+    </w:lvl>
+    <w:lvl w:ilvl="6" w:tplc="04090001" w:tentative="1">
+      <w:start w:val="1"/>
+      <w:numFmt w:val="bullet"/>
+      <w:lvlText w:val=""/>
+      <w:lvlJc w:val="left"/>
+      <w:pPr>
+        <w:ind w:left="5040" w:hanging="360"/>
+      </w:pPr>
+      <w:rPr>
+        <w:rFonts w:ascii="Symbol" w:hAnsi="Symbol" w:hint="default"/>
+      </w:rPr>
+    </w:lvl>
+    <w:lvl w:ilvl="7" w:tplc="04090003" w:tentative="1">
+      <w:start w:val="1"/>
+      <w:numFmt w:val="bullet"/>
+      <w:lvlText w:val="o"/>
+      <w:lvlJc w:val="left"/>
+      <w:pPr>
+        <w:ind w:left="5760" w:hanging="360"/>
+      </w:pPr>
+      <w:rPr>
+        <w:rFonts w:ascii="Courier New" w:hAnsi="Courier New" w:cs="Courier New" w:hint="default"/>
+      </w:rPr>
+    </w:lvl>
+    <w:lvl w:ilvl="8" w:tplc="04090005" w:tentative="1">
+      <w:start w:val="1"/>
+      <w:numFmt w:val="bullet"/>
+      <w:lvlText w:val=""/>
+      <w:lvlJc w:val="left"/>
+      <w:pPr>
+        <w:ind w:left="6480" w:hanging="360"/>
+      </w:pPr>
+      <w:rPr>
+        <w:rFonts w:ascii="Wingdings" w:hAnsi="Wingdings" w:hint="default"/>
+      </w:rPr>
+    </w:lvl>
+  </w:abstractNum>
+  <w:abstractNum w:abstractNumId="9" w15:restartNumberingAfterBreak="0">
     <w:nsid w:val="35C335EA"/>
     <w:multiLevelType w:val="multilevel"/>
     <w:tmpl w:val="FB1AC1F0"/>
@@ -8953,7 +11717,7 @@
       </w:pPr>
     </w:lvl>
   </w:abstractNum>
-  <w:abstractNum w:abstractNumId="9" w15:restartNumberingAfterBreak="0">
+  <w:abstractNum w:abstractNumId="10" w15:restartNumberingAfterBreak="0">
     <w:nsid w:val="389A2BBA"/>
     <w:multiLevelType w:val="multilevel"/>
     <w:tmpl w:val="5300BC2E"/>
@@ -9066,7 +11830,7 @@
       </w:pPr>
     </w:lvl>
   </w:abstractNum>
-  <w:abstractNum w:abstractNumId="10" w15:restartNumberingAfterBreak="0">
+  <w:abstractNum w:abstractNumId="11" w15:restartNumberingAfterBreak="0">
     <w:nsid w:val="399A0BAE"/>
     <w:multiLevelType w:val="multilevel"/>
     <w:tmpl w:val="8DDE0F88"/>
@@ -9197,7 +11961,7 @@
       </w:rPr>
     </w:lvl>
   </w:abstractNum>
-  <w:abstractNum w:abstractNumId="11" w15:restartNumberingAfterBreak="0">
+  <w:abstractNum w:abstractNumId="12" w15:restartNumberingAfterBreak="0">
     <w:nsid w:val="462241A1"/>
     <w:multiLevelType w:val="hybridMultilevel"/>
     <w:tmpl w:val="DD82491C"/>
@@ -9310,7 +12074,7 @@
       </w:rPr>
     </w:lvl>
   </w:abstractNum>
-  <w:abstractNum w:abstractNumId="12" w15:restartNumberingAfterBreak="0">
+  <w:abstractNum w:abstractNumId="13" w15:restartNumberingAfterBreak="0">
     <w:nsid w:val="479A2644"/>
     <w:multiLevelType w:val="multilevel"/>
     <w:tmpl w:val="83F0290C"/>
@@ -9441,7 +12205,7 @@
       </w:rPr>
     </w:lvl>
   </w:abstractNum>
-  <w:abstractNum w:abstractNumId="13" w15:restartNumberingAfterBreak="0">
+  <w:abstractNum w:abstractNumId="14" w15:restartNumberingAfterBreak="0">
     <w:nsid w:val="4891305F"/>
     <w:multiLevelType w:val="multilevel"/>
     <w:tmpl w:val="E382B334"/>
@@ -9572,7 +12336,120 @@
       </w:rPr>
     </w:lvl>
   </w:abstractNum>
-  <w:abstractNum w:abstractNumId="14" w15:restartNumberingAfterBreak="0">
+  <w:abstractNum w:abstractNumId="15" w15:restartNumberingAfterBreak="0">
+    <w:nsid w:val="499B0CA4"/>
+    <w:multiLevelType w:val="hybridMultilevel"/>
+    <w:tmpl w:val="3AB0E244"/>
+    <w:lvl w:ilvl="0" w:tplc="04090001">
+      <w:start w:val="1"/>
+      <w:numFmt w:val="bullet"/>
+      <w:lvlText w:val=""/>
+      <w:lvlJc w:val="left"/>
+      <w:pPr>
+        <w:ind w:left="3600" w:hanging="360"/>
+      </w:pPr>
+      <w:rPr>
+        <w:rFonts w:ascii="Symbol" w:hAnsi="Symbol" w:hint="default"/>
+      </w:rPr>
+    </w:lvl>
+    <w:lvl w:ilvl="1" w:tplc="04090003" w:tentative="1">
+      <w:start w:val="1"/>
+      <w:numFmt w:val="bullet"/>
+      <w:lvlText w:val="o"/>
+      <w:lvlJc w:val="left"/>
+      <w:pPr>
+        <w:ind w:left="4320" w:hanging="360"/>
+      </w:pPr>
+      <w:rPr>
+        <w:rFonts w:ascii="Courier New" w:hAnsi="Courier New" w:cs="Courier New" w:hint="default"/>
+      </w:rPr>
+    </w:lvl>
+    <w:lvl w:ilvl="2" w:tplc="04090005" w:tentative="1">
+      <w:start w:val="1"/>
+      <w:numFmt w:val="bullet"/>
+      <w:lvlText w:val=""/>
+      <w:lvlJc w:val="left"/>
+      <w:pPr>
+        <w:ind w:left="5040" w:hanging="360"/>
+      </w:pPr>
+      <w:rPr>
+        <w:rFonts w:ascii="Wingdings" w:hAnsi="Wingdings" w:hint="default"/>
+      </w:rPr>
+    </w:lvl>
+    <w:lvl w:ilvl="3" w:tplc="04090001" w:tentative="1">
+      <w:start w:val="1"/>
+      <w:numFmt w:val="bullet"/>
+      <w:lvlText w:val=""/>
+      <w:lvlJc w:val="left"/>
+      <w:pPr>
+        <w:ind w:left="5760" w:hanging="360"/>
+      </w:pPr>
+      <w:rPr>
+        <w:rFonts w:ascii="Symbol" w:hAnsi="Symbol" w:hint="default"/>
+      </w:rPr>
+    </w:lvl>
+    <w:lvl w:ilvl="4" w:tplc="04090003" w:tentative="1">
+      <w:start w:val="1"/>
+      <w:numFmt w:val="bullet"/>
+      <w:lvlText w:val="o"/>
+      <w:lvlJc w:val="left"/>
+      <w:pPr>
+        <w:ind w:left="6480" w:hanging="360"/>
+      </w:pPr>
+      <w:rPr>
+        <w:rFonts w:ascii="Courier New" w:hAnsi="Courier New" w:cs="Courier New" w:hint="default"/>
+      </w:rPr>
+    </w:lvl>
+    <w:lvl w:ilvl="5" w:tplc="04090005" w:tentative="1">
+      <w:start w:val="1"/>
+      <w:numFmt w:val="bullet"/>
+      <w:lvlText w:val=""/>
+      <w:lvlJc w:val="left"/>
+      <w:pPr>
+        <w:ind w:left="7200" w:hanging="360"/>
+      </w:pPr>
+      <w:rPr>
+        <w:rFonts w:ascii="Wingdings" w:hAnsi="Wingdings" w:hint="default"/>
+      </w:rPr>
+    </w:lvl>
+    <w:lvl w:ilvl="6" w:tplc="04090001" w:tentative="1">
+      <w:start w:val="1"/>
+      <w:numFmt w:val="bullet"/>
+      <w:lvlText w:val=""/>
+      <w:lvlJc w:val="left"/>
+      <w:pPr>
+        <w:ind w:left="7920" w:hanging="360"/>
+      </w:pPr>
+      <w:rPr>
+        <w:rFonts w:ascii="Symbol" w:hAnsi="Symbol" w:hint="default"/>
+      </w:rPr>
+    </w:lvl>
+    <w:lvl w:ilvl="7" w:tplc="04090003" w:tentative="1">
+      <w:start w:val="1"/>
+      <w:numFmt w:val="bullet"/>
+      <w:lvlText w:val="o"/>
+      <w:lvlJc w:val="left"/>
+      <w:pPr>
+        <w:ind w:left="8640" w:hanging="360"/>
+      </w:pPr>
+      <w:rPr>
+        <w:rFonts w:ascii="Courier New" w:hAnsi="Courier New" w:cs="Courier New" w:hint="default"/>
+      </w:rPr>
+    </w:lvl>
+    <w:lvl w:ilvl="8" w:tplc="04090005" w:tentative="1">
+      <w:start w:val="1"/>
+      <w:numFmt w:val="bullet"/>
+      <w:lvlText w:val=""/>
+      <w:lvlJc w:val="left"/>
+      <w:pPr>
+        <w:ind w:left="9360" w:hanging="360"/>
+      </w:pPr>
+      <w:rPr>
+        <w:rFonts w:ascii="Wingdings" w:hAnsi="Wingdings" w:hint="default"/>
+      </w:rPr>
+    </w:lvl>
+  </w:abstractNum>
+  <w:abstractNum w:abstractNumId="16" w15:restartNumberingAfterBreak="0">
     <w:nsid w:val="58242EA8"/>
     <w:multiLevelType w:val="multilevel"/>
     <w:tmpl w:val="1F0C5B48"/>
@@ -9703,7 +12580,120 @@
       </w:rPr>
     </w:lvl>
   </w:abstractNum>
-  <w:abstractNum w:abstractNumId="15" w15:restartNumberingAfterBreak="0">
+  <w:abstractNum w:abstractNumId="17" w15:restartNumberingAfterBreak="0">
+    <w:nsid w:val="609C149C"/>
+    <w:multiLevelType w:val="hybridMultilevel"/>
+    <w:tmpl w:val="CA3623A4"/>
+    <w:lvl w:ilvl="0" w:tplc="04090001">
+      <w:start w:val="1"/>
+      <w:numFmt w:val="bullet"/>
+      <w:lvlText w:val=""/>
+      <w:lvlJc w:val="left"/>
+      <w:pPr>
+        <w:ind w:left="3600" w:hanging="360"/>
+      </w:pPr>
+      <w:rPr>
+        <w:rFonts w:ascii="Symbol" w:hAnsi="Symbol" w:hint="default"/>
+      </w:rPr>
+    </w:lvl>
+    <w:lvl w:ilvl="1" w:tplc="04090003" w:tentative="1">
+      <w:start w:val="1"/>
+      <w:numFmt w:val="bullet"/>
+      <w:lvlText w:val="o"/>
+      <w:lvlJc w:val="left"/>
+      <w:pPr>
+        <w:ind w:left="4320" w:hanging="360"/>
+      </w:pPr>
+      <w:rPr>
+        <w:rFonts w:ascii="Courier New" w:hAnsi="Courier New" w:cs="Courier New" w:hint="default"/>
+      </w:rPr>
+    </w:lvl>
+    <w:lvl w:ilvl="2" w:tplc="04090005" w:tentative="1">
+      <w:start w:val="1"/>
+      <w:numFmt w:val="bullet"/>
+      <w:lvlText w:val=""/>
+      <w:lvlJc w:val="left"/>
+      <w:pPr>
+        <w:ind w:left="5040" w:hanging="360"/>
+      </w:pPr>
+      <w:rPr>
+        <w:rFonts w:ascii="Wingdings" w:hAnsi="Wingdings" w:hint="default"/>
+      </w:rPr>
+    </w:lvl>
+    <w:lvl w:ilvl="3" w:tplc="04090001" w:tentative="1">
+      <w:start w:val="1"/>
+      <w:numFmt w:val="bullet"/>
+      <w:lvlText w:val=""/>
+      <w:lvlJc w:val="left"/>
+      <w:pPr>
+        <w:ind w:left="5760" w:hanging="360"/>
+      </w:pPr>
+      <w:rPr>
+        <w:rFonts w:ascii="Symbol" w:hAnsi="Symbol" w:hint="default"/>
+      </w:rPr>
+    </w:lvl>
+    <w:lvl w:ilvl="4" w:tplc="04090003" w:tentative="1">
+      <w:start w:val="1"/>
+      <w:numFmt w:val="bullet"/>
+      <w:lvlText w:val="o"/>
+      <w:lvlJc w:val="left"/>
+      <w:pPr>
+        <w:ind w:left="6480" w:hanging="360"/>
+      </w:pPr>
+      <w:rPr>
+        <w:rFonts w:ascii="Courier New" w:hAnsi="Courier New" w:cs="Courier New" w:hint="default"/>
+      </w:rPr>
+    </w:lvl>
+    <w:lvl w:ilvl="5" w:tplc="04090005" w:tentative="1">
+      <w:start w:val="1"/>
+      <w:numFmt w:val="bullet"/>
+      <w:lvlText w:val=""/>
+      <w:lvlJc w:val="left"/>
+      <w:pPr>
+        <w:ind w:left="7200" w:hanging="360"/>
+      </w:pPr>
+      <w:rPr>
+        <w:rFonts w:ascii="Wingdings" w:hAnsi="Wingdings" w:hint="default"/>
+      </w:rPr>
+    </w:lvl>
+    <w:lvl w:ilvl="6" w:tplc="04090001" w:tentative="1">
+      <w:start w:val="1"/>
+      <w:numFmt w:val="bullet"/>
+      <w:lvlText w:val=""/>
+      <w:lvlJc w:val="left"/>
+      <w:pPr>
+        <w:ind w:left="7920" w:hanging="360"/>
+      </w:pPr>
+      <w:rPr>
+        <w:rFonts w:ascii="Symbol" w:hAnsi="Symbol" w:hint="default"/>
+      </w:rPr>
+    </w:lvl>
+    <w:lvl w:ilvl="7" w:tplc="04090003" w:tentative="1">
+      <w:start w:val="1"/>
+      <w:numFmt w:val="bullet"/>
+      <w:lvlText w:val="o"/>
+      <w:lvlJc w:val="left"/>
+      <w:pPr>
+        <w:ind w:left="8640" w:hanging="360"/>
+      </w:pPr>
+      <w:rPr>
+        <w:rFonts w:ascii="Courier New" w:hAnsi="Courier New" w:cs="Courier New" w:hint="default"/>
+      </w:rPr>
+    </w:lvl>
+    <w:lvl w:ilvl="8" w:tplc="04090005" w:tentative="1">
+      <w:start w:val="1"/>
+      <w:numFmt w:val="bullet"/>
+      <w:lvlText w:val=""/>
+      <w:lvlJc w:val="left"/>
+      <w:pPr>
+        <w:ind w:left="9360" w:hanging="360"/>
+      </w:pPr>
+      <w:rPr>
+        <w:rFonts w:ascii="Wingdings" w:hAnsi="Wingdings" w:hint="default"/>
+      </w:rPr>
+    </w:lvl>
+  </w:abstractNum>
+  <w:abstractNum w:abstractNumId="18" w15:restartNumberingAfterBreak="0">
     <w:nsid w:val="69663F45"/>
     <w:multiLevelType w:val="multilevel"/>
     <w:tmpl w:val="D95E832C"/>
@@ -9834,7 +12824,7 @@
       </w:rPr>
     </w:lvl>
   </w:abstractNum>
-  <w:abstractNum w:abstractNumId="16" w15:restartNumberingAfterBreak="0">
+  <w:abstractNum w:abstractNumId="19" w15:restartNumberingAfterBreak="0">
     <w:nsid w:val="6C0265B8"/>
     <w:multiLevelType w:val="multilevel"/>
     <w:tmpl w:val="183AACC0"/>
@@ -9965,7 +12955,7 @@
       </w:rPr>
     </w:lvl>
   </w:abstractNum>
-  <w:abstractNum w:abstractNumId="17" w15:restartNumberingAfterBreak="0">
+  <w:abstractNum w:abstractNumId="20" w15:restartNumberingAfterBreak="0">
     <w:nsid w:val="6F044376"/>
     <w:multiLevelType w:val="multilevel"/>
     <w:tmpl w:val="B4ACAB96"/>
@@ -10096,7 +13086,7 @@
       </w:rPr>
     </w:lvl>
   </w:abstractNum>
-  <w:abstractNum w:abstractNumId="18" w15:restartNumberingAfterBreak="0">
+  <w:abstractNum w:abstractNumId="21" w15:restartNumberingAfterBreak="0">
     <w:nsid w:val="72697487"/>
     <w:multiLevelType w:val="hybridMultilevel"/>
     <w:tmpl w:val="85EAE728"/>
@@ -10209,7 +13199,233 @@
       </w:rPr>
     </w:lvl>
   </w:abstractNum>
-  <w:abstractNum w:abstractNumId="19" w15:restartNumberingAfterBreak="0">
+  <w:abstractNum w:abstractNumId="22" w15:restartNumberingAfterBreak="0">
+    <w:nsid w:val="741C2A98"/>
+    <w:multiLevelType w:val="hybridMultilevel"/>
+    <w:tmpl w:val="7B784C0E"/>
+    <w:lvl w:ilvl="0" w:tplc="04090001">
+      <w:start w:val="1"/>
+      <w:numFmt w:val="bullet"/>
+      <w:lvlText w:val=""/>
+      <w:lvlJc w:val="left"/>
+      <w:pPr>
+        <w:ind w:left="3600" w:hanging="360"/>
+      </w:pPr>
+      <w:rPr>
+        <w:rFonts w:ascii="Symbol" w:hAnsi="Symbol" w:hint="default"/>
+      </w:rPr>
+    </w:lvl>
+    <w:lvl w:ilvl="1" w:tplc="04090003" w:tentative="1">
+      <w:start w:val="1"/>
+      <w:numFmt w:val="bullet"/>
+      <w:lvlText w:val="o"/>
+      <w:lvlJc w:val="left"/>
+      <w:pPr>
+        <w:ind w:left="4320" w:hanging="360"/>
+      </w:pPr>
+      <w:rPr>
+        <w:rFonts w:ascii="Courier New" w:hAnsi="Courier New" w:cs="Courier New" w:hint="default"/>
+      </w:rPr>
+    </w:lvl>
+    <w:lvl w:ilvl="2" w:tplc="04090005" w:tentative="1">
+      <w:start w:val="1"/>
+      <w:numFmt w:val="bullet"/>
+      <w:lvlText w:val=""/>
+      <w:lvlJc w:val="left"/>
+      <w:pPr>
+        <w:ind w:left="5040" w:hanging="360"/>
+      </w:pPr>
+      <w:rPr>
+        <w:rFonts w:ascii="Wingdings" w:hAnsi="Wingdings" w:hint="default"/>
+      </w:rPr>
+    </w:lvl>
+    <w:lvl w:ilvl="3" w:tplc="04090001" w:tentative="1">
+      <w:start w:val="1"/>
+      <w:numFmt w:val="bullet"/>
+      <w:lvlText w:val=""/>
+      <w:lvlJc w:val="left"/>
+      <w:pPr>
+        <w:ind w:left="5760" w:hanging="360"/>
+      </w:pPr>
+      <w:rPr>
+        <w:rFonts w:ascii="Symbol" w:hAnsi="Symbol" w:hint="default"/>
+      </w:rPr>
+    </w:lvl>
+    <w:lvl w:ilvl="4" w:tplc="04090003" w:tentative="1">
+      <w:start w:val="1"/>
+      <w:numFmt w:val="bullet"/>
+      <w:lvlText w:val="o"/>
+      <w:lvlJc w:val="left"/>
+      <w:pPr>
+        <w:ind w:left="6480" w:hanging="360"/>
+      </w:pPr>
+      <w:rPr>
+        <w:rFonts w:ascii="Courier New" w:hAnsi="Courier New" w:cs="Courier New" w:hint="default"/>
+      </w:rPr>
+    </w:lvl>
+    <w:lvl w:ilvl="5" w:tplc="04090005" w:tentative="1">
+      <w:start w:val="1"/>
+      <w:numFmt w:val="bullet"/>
+      <w:lvlText w:val=""/>
+      <w:lvlJc w:val="left"/>
+      <w:pPr>
+        <w:ind w:left="7200" w:hanging="360"/>
+      </w:pPr>
+      <w:rPr>
+        <w:rFonts w:ascii="Wingdings" w:hAnsi="Wingdings" w:hint="default"/>
+      </w:rPr>
+    </w:lvl>
+    <w:lvl w:ilvl="6" w:tplc="04090001" w:tentative="1">
+      <w:start w:val="1"/>
+      <w:numFmt w:val="bullet"/>
+      <w:lvlText w:val=""/>
+      <w:lvlJc w:val="left"/>
+      <w:pPr>
+        <w:ind w:left="7920" w:hanging="360"/>
+      </w:pPr>
+      <w:rPr>
+        <w:rFonts w:ascii="Symbol" w:hAnsi="Symbol" w:hint="default"/>
+      </w:rPr>
+    </w:lvl>
+    <w:lvl w:ilvl="7" w:tplc="04090003" w:tentative="1">
+      <w:start w:val="1"/>
+      <w:numFmt w:val="bullet"/>
+      <w:lvlText w:val="o"/>
+      <w:lvlJc w:val="left"/>
+      <w:pPr>
+        <w:ind w:left="8640" w:hanging="360"/>
+      </w:pPr>
+      <w:rPr>
+        <w:rFonts w:ascii="Courier New" w:hAnsi="Courier New" w:cs="Courier New" w:hint="default"/>
+      </w:rPr>
+    </w:lvl>
+    <w:lvl w:ilvl="8" w:tplc="04090005" w:tentative="1">
+      <w:start w:val="1"/>
+      <w:numFmt w:val="bullet"/>
+      <w:lvlText w:val=""/>
+      <w:lvlJc w:val="left"/>
+      <w:pPr>
+        <w:ind w:left="9360" w:hanging="360"/>
+      </w:pPr>
+      <w:rPr>
+        <w:rFonts w:ascii="Wingdings" w:hAnsi="Wingdings" w:hint="default"/>
+      </w:rPr>
+    </w:lvl>
+  </w:abstractNum>
+  <w:abstractNum w:abstractNumId="23" w15:restartNumberingAfterBreak="0">
+    <w:nsid w:val="7525626C"/>
+    <w:multiLevelType w:val="hybridMultilevel"/>
+    <w:tmpl w:val="12B85910"/>
+    <w:lvl w:ilvl="0" w:tplc="04090001">
+      <w:start w:val="1"/>
+      <w:numFmt w:val="bullet"/>
+      <w:lvlText w:val=""/>
+      <w:lvlJc w:val="left"/>
+      <w:pPr>
+        <w:ind w:left="720" w:hanging="360"/>
+      </w:pPr>
+      <w:rPr>
+        <w:rFonts w:ascii="Symbol" w:hAnsi="Symbol" w:hint="default"/>
+      </w:rPr>
+    </w:lvl>
+    <w:lvl w:ilvl="1" w:tplc="04090003" w:tentative="1">
+      <w:start w:val="1"/>
+      <w:numFmt w:val="bullet"/>
+      <w:lvlText w:val="o"/>
+      <w:lvlJc w:val="left"/>
+      <w:pPr>
+        <w:ind w:left="1440" w:hanging="360"/>
+      </w:pPr>
+      <w:rPr>
+        <w:rFonts w:ascii="Courier New" w:hAnsi="Courier New" w:cs="Courier New" w:hint="default"/>
+      </w:rPr>
+    </w:lvl>
+    <w:lvl w:ilvl="2" w:tplc="04090005" w:tentative="1">
+      <w:start w:val="1"/>
+      <w:numFmt w:val="bullet"/>
+      <w:lvlText w:val=""/>
+      <w:lvlJc w:val="left"/>
+      <w:pPr>
+        <w:ind w:left="2160" w:hanging="360"/>
+      </w:pPr>
+      <w:rPr>
+        <w:rFonts w:ascii="Wingdings" w:hAnsi="Wingdings" w:hint="default"/>
+      </w:rPr>
+    </w:lvl>
+    <w:lvl w:ilvl="3" w:tplc="04090001" w:tentative="1">
+      <w:start w:val="1"/>
+      <w:numFmt w:val="bullet"/>
+      <w:lvlText w:val=""/>
+      <w:lvlJc w:val="left"/>
+      <w:pPr>
+        <w:ind w:left="2880" w:hanging="360"/>
+      </w:pPr>
+      <w:rPr>
+        <w:rFonts w:ascii="Symbol" w:hAnsi="Symbol" w:hint="default"/>
+      </w:rPr>
+    </w:lvl>
+    <w:lvl w:ilvl="4" w:tplc="04090003" w:tentative="1">
+      <w:start w:val="1"/>
+      <w:numFmt w:val="bullet"/>
+      <w:lvlText w:val="o"/>
+      <w:lvlJc w:val="left"/>
+      <w:pPr>
+        <w:ind w:left="3600" w:hanging="360"/>
+      </w:pPr>
+      <w:rPr>
+        <w:rFonts w:ascii="Courier New" w:hAnsi="Courier New" w:cs="Courier New" w:hint="default"/>
+      </w:rPr>
+    </w:lvl>
+    <w:lvl w:ilvl="5" w:tplc="04090005" w:tentative="1">
+      <w:start w:val="1"/>
+      <w:numFmt w:val="bullet"/>
+      <w:lvlText w:val=""/>
+      <w:lvlJc w:val="left"/>
+      <w:pPr>
+        <w:ind w:left="4320" w:hanging="360"/>
+      </w:pPr>
+      <w:rPr>
+        <w:rFonts w:ascii="Wingdings" w:hAnsi="Wingdings" w:hint="default"/>
+      </w:rPr>
+    </w:lvl>
+    <w:lvl w:ilvl="6" w:tplc="04090001" w:tentative="1">
+      <w:start w:val="1"/>
+      <w:numFmt w:val="bullet"/>
+      <w:lvlText w:val=""/>
+      <w:lvlJc w:val="left"/>
+      <w:pPr>
+        <w:ind w:left="5040" w:hanging="360"/>
+      </w:pPr>
+      <w:rPr>
+        <w:rFonts w:ascii="Symbol" w:hAnsi="Symbol" w:hint="default"/>
+      </w:rPr>
+    </w:lvl>
+    <w:lvl w:ilvl="7" w:tplc="04090003" w:tentative="1">
+      <w:start w:val="1"/>
+      <w:numFmt w:val="bullet"/>
+      <w:lvlText w:val="o"/>
+      <w:lvlJc w:val="left"/>
+      <w:pPr>
+        <w:ind w:left="5760" w:hanging="360"/>
+      </w:pPr>
+      <w:rPr>
+        <w:rFonts w:ascii="Courier New" w:hAnsi="Courier New" w:cs="Courier New" w:hint="default"/>
+      </w:rPr>
+    </w:lvl>
+    <w:lvl w:ilvl="8" w:tplc="04090005" w:tentative="1">
+      <w:start w:val="1"/>
+      <w:numFmt w:val="bullet"/>
+      <w:lvlText w:val=""/>
+      <w:lvlJc w:val="left"/>
+      <w:pPr>
+        <w:ind w:left="6480" w:hanging="360"/>
+      </w:pPr>
+      <w:rPr>
+        <w:rFonts w:ascii="Wingdings" w:hAnsi="Wingdings" w:hint="default"/>
+      </w:rPr>
+    </w:lvl>
+  </w:abstractNum>
+  <w:abstractNum w:abstractNumId="24" w15:restartNumberingAfterBreak="0">
     <w:nsid w:val="762F4871"/>
     <w:multiLevelType w:val="multilevel"/>
     <w:tmpl w:val="D86405EC"/>
@@ -10341,13 +13557,13 @@
     </w:lvl>
   </w:abstractNum>
   <w:num w:numId="1">
-    <w:abstractNumId w:val="17"/>
+    <w:abstractNumId w:val="20"/>
   </w:num>
   <w:num w:numId="2">
     <w:abstractNumId w:val="4"/>
   </w:num>
   <w:num w:numId="3">
-    <w:abstractNumId w:val="13"/>
+    <w:abstractNumId w:val="14"/>
   </w:num>
   <w:num w:numId="4">
     <w:abstractNumId w:val="7"/>
@@ -10356,55 +13572,55 @@
     <w:abstractNumId w:val="0"/>
   </w:num>
   <w:num w:numId="6">
+    <w:abstractNumId w:val="19"/>
+  </w:num>
+  <w:num w:numId="7">
+    <w:abstractNumId w:val="18"/>
+  </w:num>
+  <w:num w:numId="8">
     <w:abstractNumId w:val="16"/>
   </w:num>
-  <w:num w:numId="7">
-    <w:abstractNumId w:val="15"/>
-  </w:num>
-  <w:num w:numId="8">
-    <w:abstractNumId w:val="14"/>
-  </w:num>
   <w:num w:numId="9">
-    <w:abstractNumId w:val="10"/>
+    <w:abstractNumId w:val="11"/>
   </w:num>
   <w:num w:numId="10">
     <w:abstractNumId w:val="5"/>
   </w:num>
   <w:num w:numId="11">
-    <w:abstractNumId w:val="19"/>
+    <w:abstractNumId w:val="24"/>
   </w:num>
   <w:num w:numId="12">
-    <w:abstractNumId w:val="12"/>
+    <w:abstractNumId w:val="13"/>
   </w:num>
   <w:num w:numId="13">
     <w:abstractNumId w:val="6"/>
   </w:num>
   <w:num w:numId="14">
-    <w:abstractNumId w:val="8"/>
+    <w:abstractNumId w:val="9"/>
   </w:num>
   <w:num w:numId="15">
-    <w:abstractNumId w:val="15"/>
+    <w:abstractNumId w:val="18"/>
   </w:num>
   <w:num w:numId="16">
-    <w:abstractNumId w:val="14"/>
+    <w:abstractNumId w:val="16"/>
   </w:num>
   <w:num w:numId="17">
-    <w:abstractNumId w:val="10"/>
+    <w:abstractNumId w:val="11"/>
   </w:num>
   <w:num w:numId="18">
     <w:abstractNumId w:val="5"/>
   </w:num>
   <w:num w:numId="19">
-    <w:abstractNumId w:val="19"/>
+    <w:abstractNumId w:val="24"/>
   </w:num>
   <w:num w:numId="20">
-    <w:abstractNumId w:val="12"/>
+    <w:abstractNumId w:val="13"/>
   </w:num>
   <w:num w:numId="21">
-    <w:abstractNumId w:val="18"/>
+    <w:abstractNumId w:val="21"/>
   </w:num>
   <w:num w:numId="22">
-    <w:abstractNumId w:val="11"/>
+    <w:abstractNumId w:val="12"/>
   </w:num>
   <w:num w:numId="23">
     <w:abstractNumId w:val="1"/>
@@ -10413,10 +13629,25 @@
     <w:abstractNumId w:val="3"/>
   </w:num>
   <w:num w:numId="25">
-    <w:abstractNumId w:val="9"/>
+    <w:abstractNumId w:val="10"/>
   </w:num>
   <w:num w:numId="26">
     <w:abstractNumId w:val="2"/>
+  </w:num>
+  <w:num w:numId="27">
+    <w:abstractNumId w:val="23"/>
+  </w:num>
+  <w:num w:numId="28">
+    <w:abstractNumId w:val="17"/>
+  </w:num>
+  <w:num w:numId="29">
+    <w:abstractNumId w:val="22"/>
+  </w:num>
+  <w:num w:numId="30">
+    <w:abstractNumId w:val="15"/>
+  </w:num>
+  <w:num w:numId="31">
+    <w:abstractNumId w:val="8"/>
   </w:num>
 </w:numbering>
 </file>
@@ -10824,7 +14055,7 @@
       <w:textAlignment w:val="baseline"/>
     </w:pPr>
   </w:style>
-  <w:style w:type="paragraph" w:styleId="Ttulo1">
+  <w:style w:type="paragraph" w:styleId="Heading1">
     <w:name w:val="heading 1"/>
     <w:basedOn w:val="Standard"/>
     <w:next w:val="Standard"/>
@@ -10842,7 +14073,7 @@
       <w:szCs w:val="32"/>
     </w:rPr>
   </w:style>
-  <w:style w:type="paragraph" w:styleId="Ttulo2">
+  <w:style w:type="paragraph" w:styleId="Heading2">
     <w:name w:val="heading 2"/>
     <w:basedOn w:val="Standard"/>
     <w:next w:val="Standard"/>
@@ -10860,13 +14091,13 @@
       <w:szCs w:val="26"/>
     </w:rPr>
   </w:style>
-  <w:style w:type="character" w:default="1" w:styleId="Tipodeletrapredefinidodopargrafo">
+  <w:style w:type="character" w:default="1" w:styleId="DefaultParagraphFont">
     <w:name w:val="Default Paragraph Font"/>
     <w:uiPriority w:val="1"/>
     <w:semiHidden/>
     <w:unhideWhenUsed/>
   </w:style>
-  <w:style w:type="table" w:default="1" w:styleId="Tabelanormal">
+  <w:style w:type="table" w:default="1" w:styleId="TableNormal">
     <w:name w:val="Normal Table"/>
     <w:uiPriority w:val="99"/>
     <w:semiHidden/>
@@ -10881,7 +14112,7 @@
       </w:tblCellMar>
     </w:tblPr>
   </w:style>
-  <w:style w:type="numbering" w:default="1" w:styleId="Semlista">
+  <w:style w:type="numbering" w:default="1" w:styleId="NoList">
     <w:name w:val="No List"/>
     <w:uiPriority w:val="99"/>
     <w:semiHidden/>
@@ -10889,7 +14120,7 @@
   </w:style>
   <w:style w:type="character" w:customStyle="1" w:styleId="Ttulo1Carter">
     <w:name w:val="Título 1 Caráter"/>
-    <w:basedOn w:val="Tipodeletrapredefinidodopargrafo"/>
+    <w:basedOn w:val="DefaultParagraphFont"/>
     <w:qFormat/>
     <w:rPr>
       <w:rFonts w:ascii="Calibri Light" w:eastAsia="Calibri" w:hAnsi="Calibri Light" w:cs="DejaVu Sans"/>
@@ -10900,7 +14131,7 @@
   </w:style>
   <w:style w:type="character" w:customStyle="1" w:styleId="Ttulo2Carter">
     <w:name w:val="Título 2 Caráter"/>
-    <w:basedOn w:val="Tipodeletrapredefinidodopargrafo"/>
+    <w:basedOn w:val="DefaultParagraphFont"/>
     <w:qFormat/>
     <w:rPr>
       <w:rFonts w:ascii="Calibri Light" w:eastAsia="Calibri" w:hAnsi="Calibri Light" w:cs="DejaVu Sans"/>
@@ -10911,7 +14142,7 @@
   </w:style>
   <w:style w:type="character" w:customStyle="1" w:styleId="Hiperligao1">
     <w:name w:val="Hiperligação1"/>
-    <w:basedOn w:val="Tipodeletrapredefinidodopargrafo"/>
+    <w:basedOn w:val="DefaultParagraphFont"/>
     <w:qFormat/>
     <w:rPr>
       <w:color w:val="0563C1"/>
@@ -10920,17 +14151,17 @@
   </w:style>
   <w:style w:type="character" w:customStyle="1" w:styleId="CabealhoCarter">
     <w:name w:val="Cabeçalho Caráter"/>
-    <w:basedOn w:val="Tipodeletrapredefinidodopargrafo"/>
+    <w:basedOn w:val="DefaultParagraphFont"/>
     <w:qFormat/>
   </w:style>
   <w:style w:type="character" w:customStyle="1" w:styleId="RodapCarter">
     <w:name w:val="Rodapé Caráter"/>
-    <w:basedOn w:val="Tipodeletrapredefinidodopargrafo"/>
+    <w:basedOn w:val="DefaultParagraphFont"/>
     <w:qFormat/>
   </w:style>
   <w:style w:type="character" w:customStyle="1" w:styleId="c0">
     <w:name w:val="c0"/>
-    <w:basedOn w:val="Tipodeletrapredefinidodopargrafo"/>
+    <w:basedOn w:val="DefaultParagraphFont"/>
     <w:qFormat/>
   </w:style>
   <w:style w:type="character" w:customStyle="1" w:styleId="IndexLink">
@@ -10944,7 +14175,7 @@
       <w:rFonts w:ascii="OpenSymbol" w:eastAsia="OpenSymbol" w:hAnsi="OpenSymbol" w:cs="OpenSymbol"/>
     </w:rPr>
   </w:style>
-  <w:style w:type="character" w:styleId="Hiperligao">
+  <w:style w:type="character" w:styleId="Hyperlink">
     <w:name w:val="Hyperlink"/>
     <w:uiPriority w:val="99"/>
     <w:rPr>
@@ -10967,14 +14198,14 @@
       <w:szCs w:val="28"/>
     </w:rPr>
   </w:style>
-  <w:style w:type="paragraph" w:styleId="Corpodetexto">
+  <w:style w:type="paragraph" w:styleId="BodyText">
     <w:name w:val="Body Text"/>
     <w:basedOn w:val="Normal"/>
     <w:pPr>
       <w:spacing w:after="140" w:line="276" w:lineRule="auto"/>
     </w:pPr>
   </w:style>
-  <w:style w:type="paragraph" w:styleId="Lista">
+  <w:style w:type="paragraph" w:styleId="List">
     <w:name w:val="List"/>
     <w:basedOn w:val="Textbody"/>
     <w:rPr>
@@ -10982,7 +14213,7 @@
       <w:sz w:val="24"/>
     </w:rPr>
   </w:style>
-  <w:style w:type="paragraph" w:styleId="Legenda">
+  <w:style w:type="paragraph" w:styleId="Caption">
     <w:name w:val="caption"/>
     <w:basedOn w:val="Standard"/>
     <w:uiPriority w:val="35"/>
@@ -11027,7 +14258,7 @@
       <w:spacing w:after="140" w:line="276" w:lineRule="auto"/>
     </w:pPr>
   </w:style>
-  <w:style w:type="paragraph" w:styleId="PargrafodaLista">
+  <w:style w:type="paragraph" w:styleId="ListParagraph">
     <w:name w:val="List Paragraph"/>
     <w:basedOn w:val="Standard"/>
     <w:qFormat/>
@@ -11035,9 +14266,9 @@
       <w:ind w:left="720"/>
     </w:pPr>
   </w:style>
-  <w:style w:type="paragraph" w:styleId="Cabealhodondice">
+  <w:style w:type="paragraph" w:styleId="TOCHeading">
     <w:name w:val="TOC Heading"/>
-    <w:basedOn w:val="Ttulo1"/>
+    <w:basedOn w:val="Heading1"/>
     <w:next w:val="Standard"/>
     <w:qFormat/>
     <w:rPr>
@@ -11068,7 +14299,7 @@
     <w:basedOn w:val="Standard"/>
     <w:qFormat/>
   </w:style>
-  <w:style w:type="paragraph" w:styleId="Cabealho">
+  <w:style w:type="paragraph" w:styleId="Header">
     <w:name w:val="header"/>
     <w:basedOn w:val="Standard"/>
     <w:pPr>
@@ -11079,7 +14310,7 @@
       <w:spacing w:after="0" w:line="240" w:lineRule="auto"/>
     </w:pPr>
   </w:style>
-  <w:style w:type="paragraph" w:styleId="Rodap">
+  <w:style w:type="paragraph" w:styleId="Footer">
     <w:name w:val="footer"/>
     <w:basedOn w:val="Standard"/>
     <w:pPr>
@@ -11120,12 +14351,12 @@
   </w:style>
   <w:style w:type="paragraph" w:customStyle="1" w:styleId="Figura">
     <w:name w:val="Figura"/>
-    <w:basedOn w:val="Legenda"/>
+    <w:basedOn w:val="Caption"/>
     <w:qFormat/>
   </w:style>
   <w:style w:type="paragraph" w:customStyle="1" w:styleId="Text">
     <w:name w:val="Text"/>
-    <w:basedOn w:val="Legenda"/>
+    <w:basedOn w:val="Caption"/>
     <w:qFormat/>
   </w:style>
   <w:style w:type="paragraph" w:customStyle="1" w:styleId="FrameContents">
@@ -11137,7 +14368,7 @@
     <w:name w:val="No List_1"/>
     <w:qFormat/>
   </w:style>
-  <w:style w:type="paragraph" w:styleId="ndice1">
+  <w:style w:type="paragraph" w:styleId="TOC1">
     <w:name w:val="toc 1"/>
     <w:basedOn w:val="Normal"/>
     <w:next w:val="Normal"/>
@@ -11149,7 +14380,7 @@
       <w:spacing w:after="100"/>
     </w:pPr>
   </w:style>
-  <w:style w:type="paragraph" w:styleId="ndice2">
+  <w:style w:type="paragraph" w:styleId="TOC2">
     <w:name w:val="toc 2"/>
     <w:basedOn w:val="Normal"/>
     <w:next w:val="Normal"/>
@@ -11162,9 +14393,9 @@
       <w:ind w:left="220"/>
     </w:pPr>
   </w:style>
-  <w:style w:type="table" w:styleId="TabelacomGrelha">
+  <w:style w:type="table" w:styleId="TableGrid">
     <w:name w:val="Table Grid"/>
-    <w:basedOn w:val="Tabelanormal"/>
+    <w:basedOn w:val="TableNormal"/>
     <w:uiPriority w:val="39"/>
     <w:rsid w:val="00CE1133"/>
     <w:tblPr>
@@ -11178,13 +14409,46 @@
       </w:tblBorders>
     </w:tblPr>
   </w:style>
-  <w:style w:type="paragraph" w:styleId="ndicedeilustraes">
+  <w:style w:type="paragraph" w:styleId="TableofFigures">
     <w:name w:val="table of figures"/>
     <w:basedOn w:val="Normal"/>
     <w:next w:val="Normal"/>
     <w:uiPriority w:val="99"/>
     <w:unhideWhenUsed/>
     <w:rsid w:val="00AE03FD"/>
+  </w:style>
+  <w:style w:type="character" w:styleId="UnresolvedMention">
+    <w:name w:val="Unresolved Mention"/>
+    <w:basedOn w:val="DefaultParagraphFont"/>
+    <w:uiPriority w:val="99"/>
+    <w:semiHidden/>
+    <w:unhideWhenUsed/>
+    <w:rsid w:val="001D722F"/>
+    <w:rPr>
+      <w:color w:val="605E5C"/>
+      <w:shd w:val="clear" w:color="auto" w:fill="E1DFDD"/>
+    </w:rPr>
+  </w:style>
+  <w:style w:type="character" w:styleId="Strong">
+    <w:name w:val="Strong"/>
+    <w:basedOn w:val="DefaultParagraphFont"/>
+    <w:uiPriority w:val="22"/>
+    <w:qFormat/>
+    <w:rsid w:val="000B5B6A"/>
+    <w:rPr>
+      <w:b/>
+      <w:bCs/>
+    </w:rPr>
+  </w:style>
+  <w:style w:type="character" w:styleId="PlaceholderText">
+    <w:name w:val="Placeholder Text"/>
+    <w:basedOn w:val="DefaultParagraphFont"/>
+    <w:uiPriority w:val="99"/>
+    <w:semiHidden/>
+    <w:rsid w:val="00E4021B"/>
+    <w:rPr>
+      <w:color w:val="808080"/>
+    </w:rPr>
   </w:style>
 </w:styles>
 </file>
